--- a/Artigo.docx
+++ b/Artigo.docx
@@ -24,88 +24,121 @@
       <w:pPr>
         <w:pStyle w:val="Ttulo"/>
         <w:framePr w:wrap="notBeside"/>
-      </w:pPr>
-      <w:r>
-        <w:t>Preparation of Papers for IEEE T</w:t>
-      </w:r>
-      <w:r>
-        <w:rPr>
-          <w:sz w:val="40"/>
-          <w:szCs w:val="40"/>
-        </w:rPr>
-        <w:t>RANSACTIONS</w:t>
-      </w:r>
-      <w:r>
-        <w:t xml:space="preserve"> and J</w:t>
-      </w:r>
-      <w:r>
-        <w:rPr>
-          <w:sz w:val="40"/>
-          <w:szCs w:val="40"/>
-        </w:rPr>
-        <w:t>OURNALS</w:t>
-      </w:r>
-      <w:r>
-        <w:rPr>
-          <w:i/>
-          <w:iCs/>
-        </w:rPr>
-        <w:t xml:space="preserve"> </w:t>
-      </w:r>
-      <w:r>
-        <w:t>(</w:t>
-      </w:r>
-      <w:r>
-        <w:t>December</w:t>
-      </w:r>
-      <w:r>
-        <w:t xml:space="preserve"> </w:t>
-      </w:r>
-      <w:r>
-        <w:t>201</w:t>
-      </w:r>
-      <w:r>
-        <w:t>3</w:t>
-      </w:r>
-      <w:r>
-        <w:t>)</w:t>
-      </w:r>
+        <w:rPr>
+          <w:lang w:val="pt-BR"/>
+        </w:rPr>
+      </w:pPr>
+      <w:r>
+        <w:rPr>
+          <w:i/>
+          <w:iCs/>
+          <w:lang w:val="pt-BR"/>
+        </w:rPr>
+        <w:t xml:space="preserve"> </w:t>
+      </w:r>
+      <w:r>
+        <w:rPr>
+          <w:lang w:val="pt-BR"/>
+        </w:rPr>
+        <w:t xml:space="preserve">Simulação de possível melhora de mobilidade e redução de custo ao construir uma ponte entre Itajaí e </w:t>
+      </w:r>
+      <w:proofErr w:type="gramStart"/>
+      <w:r>
+        <w:rPr>
+          <w:lang w:val="pt-BR"/>
+        </w:rPr>
+        <w:t>Navegantes próxima</w:t>
+      </w:r>
+      <w:proofErr w:type="gramEnd"/>
+      <w:r>
+        <w:rPr>
+          <w:lang w:val="pt-BR"/>
+        </w:rPr>
+        <w:t xml:space="preserve"> ao ferry </w:t>
+      </w:r>
+      <w:proofErr w:type="spellStart"/>
+      <w:r>
+        <w:rPr>
+          <w:lang w:val="pt-BR"/>
+        </w:rPr>
+        <w:t>boat</w:t>
+      </w:r>
+      <w:proofErr w:type="spellEnd"/>
     </w:p>
     <w:p>
       <w:pPr>
         <w:pStyle w:val="Authors"/>
         <w:framePr w:wrap="notBeside"/>
-      </w:pPr>
-      <w:r>
-        <w:t>First A. Author</w:t>
-      </w:r>
-      <w:r>
-        <w:t xml:space="preserve">, </w:t>
-      </w:r>
-      <w:r>
-        <w:rPr>
-          <w:i/>
-        </w:rPr>
-        <w:t>Fellow</w:t>
-      </w:r>
-      <w:r>
-        <w:rPr>
-          <w:i/>
-        </w:rPr>
-        <w:t>, IEEE</w:t>
-      </w:r>
-      <w:r>
-        <w:t xml:space="preserve">, Second B. Author, and Third C. Author, </w:t>
-      </w:r>
-      <w:r>
-        <w:t xml:space="preserve">Jr., </w:t>
-      </w:r>
-      <w:r>
-        <w:rPr>
-          <w:rStyle w:val="MemberType"/>
-        </w:rPr>
-        <w:t>Member, IEEE</w:t>
-      </w:r>
+        <w:rPr>
+          <w:lang w:val="pt-BR"/>
+        </w:rPr>
+      </w:pPr>
+      <w:r>
+        <w:rPr>
+          <w:lang w:val="pt-BR"/>
+        </w:rPr>
+        <w:t>Adson M</w:t>
+      </w:r>
+      <w:r>
+        <w:rPr>
+          <w:lang w:val="pt-BR"/>
+        </w:rPr>
+        <w:t>arques da Silva</w:t>
+      </w:r>
+      <w:r>
+        <w:rPr>
+          <w:lang w:val="pt-BR"/>
+        </w:rPr>
+        <w:t xml:space="preserve"> Est</w:t>
+      </w:r>
+      <w:r>
+        <w:rPr>
+          <w:lang w:val="pt-BR"/>
+        </w:rPr>
+        <w:t xml:space="preserve">eves, Alisson </w:t>
+      </w:r>
+      <w:proofErr w:type="spellStart"/>
+      <w:r>
+        <w:rPr>
+          <w:lang w:val="pt-BR"/>
+        </w:rPr>
+        <w:t>Steffens</w:t>
+      </w:r>
+      <w:proofErr w:type="spellEnd"/>
+      <w:r>
+        <w:rPr>
+          <w:lang w:val="pt-BR"/>
+        </w:rPr>
+        <w:t xml:space="preserve"> Henrique e</w:t>
+      </w:r>
+      <w:r>
+        <w:rPr>
+          <w:lang w:val="pt-BR"/>
+        </w:rPr>
+        <w:t xml:space="preserve"> Augusto </w:t>
+      </w:r>
+      <w:proofErr w:type="spellStart"/>
+      <w:proofErr w:type="gramStart"/>
+      <w:r>
+        <w:rPr>
+          <w:lang w:val="pt-BR"/>
+        </w:rPr>
+        <w:t>Plus</w:t>
+      </w:r>
+      <w:r>
+        <w:rPr>
+          <w:lang w:val="pt-BR"/>
+        </w:rPr>
+        <w:t>c</w:t>
+      </w:r>
+      <w:r>
+        <w:rPr>
+          <w:lang w:val="pt-BR"/>
+        </w:rPr>
+        <w:t>hkat</w:t>
+      </w:r>
+      <w:proofErr w:type="spellEnd"/>
+      <w:proofErr w:type="gramEnd"/>
     </w:p>
     <w:p>
       <w:pPr>
@@ -119,7 +152,15 @@
         <w:t>Abstract</w:t>
       </w:r>
       <w:r>
-        <w:t xml:space="preserve">—These instructions give you guidelines for preparing papers for IEEE </w:t>
+        <w:t>—</w:t>
+      </w:r>
+      <w:proofErr w:type="gramStart"/>
+      <w:r>
+        <w:t>These</w:t>
+      </w:r>
+      <w:proofErr w:type="gramEnd"/>
+      <w:r>
+        <w:t xml:space="preserve"> instructions give you guidelines for preparing papers for IEEE </w:t>
       </w:r>
       <w:r>
         <w:t>Transactions</w:t>
@@ -274,639 +315,1235 @@
         <w:rPr>
           <w:lang w:val="pt-BR"/>
         </w:rPr>
-        <w:t>o aumento do número de automóveis na cidade de Itajaí seja p</w:t>
+        <w:t xml:space="preserve">o aumento do número de automóveis na cidade de Itajaí seja por habitantes comprando automóveis próprios, turistas que utilizam o aeroporto em Navegantes ou habitantes de Navegantes que vem trabalhar em Itajaí, certos pontos da cidade tendem a ficar lentos durante horários de pico, principalmente as rotas que ligam Itajaí a Navegantes. </w:t>
+      </w:r>
+    </w:p>
+    <w:p>
+      <w:pPr>
+        <w:pStyle w:val="Text"/>
+        <w:ind w:firstLine="0"/>
+        <w:rPr>
+          <w:lang w:val="pt-BR"/>
+        </w:rPr>
+      </w:pPr>
+      <w:r>
+        <w:rPr>
+          <w:lang w:val="pt-BR"/>
+        </w:rPr>
+        <w:tab/>
+        <w:t xml:space="preserve">Duas rotas principais são utilizadas nessa travessia, uma é a via pela BR-101 e BR-470, a outra é via a Avenida Santos Dumont, porém </w:t>
+      </w:r>
+      <w:r>
+        <w:rPr>
+          <w:lang w:val="pt-BR"/>
+        </w:rPr>
+        <w:t xml:space="preserve">o primeiro trajeto tem </w:t>
+      </w:r>
+      <w:proofErr w:type="gramStart"/>
+      <w:r>
+        <w:rPr>
+          <w:lang w:val="pt-BR"/>
+        </w:rPr>
+        <w:t>24 Km</w:t>
+      </w:r>
+      <w:proofErr w:type="gramEnd"/>
+      <w:r>
+        <w:rPr>
+          <w:lang w:val="pt-BR"/>
+        </w:rPr>
+        <w:t xml:space="preserve"> de distância, enquanto o </w:t>
+      </w:r>
+      <w:r>
+        <w:rPr>
+          <w:lang w:val="pt-BR"/>
+        </w:rPr>
+        <w:t>segundo trajeto</w:t>
+      </w:r>
+      <w:r>
+        <w:rPr>
+          <w:lang w:val="pt-BR"/>
+        </w:rPr>
+        <w:t xml:space="preserve"> tem 2,7 Km de distância</w:t>
+      </w:r>
+      <w:r>
+        <w:rPr>
+          <w:lang w:val="pt-BR"/>
+        </w:rPr>
+        <w:t xml:space="preserve"> e</w:t>
+      </w:r>
+      <w:r>
+        <w:rPr>
+          <w:lang w:val="pt-BR"/>
+        </w:rPr>
+        <w:t xml:space="preserve"> </w:t>
+      </w:r>
+      <w:r>
+        <w:rPr>
+          <w:lang w:val="pt-BR"/>
+        </w:rPr>
+        <w:t>contém uma Balsa intermediária, que atravessa o Rio Itajaí-Açu</w:t>
+      </w:r>
+      <w:r>
+        <w:rPr>
+          <w:lang w:val="pt-BR"/>
+        </w:rPr>
+        <w:t>, que custa R$ XX,XX para atravessar</w:t>
+      </w:r>
+      <w:r>
+        <w:rPr>
+          <w:lang w:val="pt-BR"/>
+        </w:rPr>
+        <w:t>.</w:t>
+      </w:r>
+    </w:p>
+    <w:p>
+      <w:pPr>
+        <w:pStyle w:val="Text"/>
+        <w:ind w:firstLine="0"/>
+        <w:rPr>
+          <w:lang w:val="pt-BR"/>
+        </w:rPr>
+      </w:pPr>
+      <w:r>
+        <w:rPr>
+          <w:lang w:val="pt-BR"/>
+        </w:rPr>
+        <w:tab/>
+        <w:t>Este documento tenta provar que a criação de uma ponte</w:t>
+      </w:r>
+      <w:proofErr w:type="gramStart"/>
+      <w:r>
+        <w:rPr>
+          <w:lang w:val="pt-BR"/>
+        </w:rPr>
+        <w:t xml:space="preserve">  </w:t>
+      </w:r>
+      <w:proofErr w:type="gramEnd"/>
+      <w:r>
+        <w:rPr>
+          <w:lang w:val="pt-BR"/>
+        </w:rPr>
+        <w:t>próxima a</w:t>
+      </w:r>
+      <w:r>
+        <w:rPr>
+          <w:lang w:val="pt-BR"/>
+        </w:rPr>
+        <w:t xml:space="preserve"> balsa, faria o trânsito diminuir nesses pontos, </w:t>
+      </w:r>
+      <w:r>
+        <w:rPr>
+          <w:lang w:val="pt-BR"/>
+        </w:rPr>
+        <w:t>ficando assim</w:t>
+      </w:r>
+      <w:r>
+        <w:rPr>
+          <w:lang w:val="pt-BR"/>
+        </w:rPr>
+        <w:t xml:space="preserve"> economicamente </w:t>
+      </w:r>
+      <w:r>
+        <w:rPr>
+          <w:lang w:val="pt-BR"/>
+        </w:rPr>
+        <w:t xml:space="preserve">mais </w:t>
+      </w:r>
+      <w:r>
+        <w:rPr>
+          <w:lang w:val="pt-BR"/>
+        </w:rPr>
+        <w:t>viável aos motoristas que não precisaram pagar possivelmente pela travessia na ponte</w:t>
+      </w:r>
+      <w:r>
+        <w:rPr>
+          <w:lang w:val="pt-BR"/>
+        </w:rPr>
+        <w:t>,</w:t>
+      </w:r>
+      <w:r>
+        <w:rPr>
+          <w:lang w:val="pt-BR"/>
+        </w:rPr>
+        <w:t xml:space="preserve"> além de economia de gasolina ao não necessitar dirigir por mais de 20 Km para atravessar Itajaí-Navegantes pelas BR-101 e BR-470.</w:t>
+      </w:r>
+    </w:p>
+    <w:p>
+      <w:pPr>
+        <w:pStyle w:val="Ttulo1"/>
+      </w:pPr>
+      <w:proofErr w:type="spellStart"/>
+      <w:r>
+        <w:t>Método</w:t>
+      </w:r>
+      <w:proofErr w:type="spellEnd"/>
+      <w:r>
+        <w:t xml:space="preserve"> </w:t>
+      </w:r>
+      <w:proofErr w:type="spellStart"/>
+      <w:r>
+        <w:t>Escolhido</w:t>
+      </w:r>
+      <w:proofErr w:type="spellEnd"/>
+      <w:r>
+        <w:t xml:space="preserve"> </w:t>
+      </w:r>
+    </w:p>
+    <w:p>
+      <w:pPr>
+        <w:pStyle w:val="Text"/>
+        <w:rPr>
+          <w:lang w:val="pt-BR"/>
+        </w:rPr>
+      </w:pPr>
+      <w:r>
+        <w:rPr>
+          <w:lang w:val="pt-BR"/>
+        </w:rPr>
+        <w:t>Para provar a nossa hipótese</w:t>
+      </w:r>
+      <w:r>
+        <w:rPr>
+          <w:lang w:val="pt-BR"/>
+        </w:rPr>
+        <w:t xml:space="preserve">, foram discutidos alguns métodos que utilizaríamos no </w:t>
+      </w:r>
+      <w:proofErr w:type="gramStart"/>
+      <w:r>
+        <w:rPr>
+          <w:lang w:val="pt-BR"/>
+        </w:rPr>
+        <w:t>projeto(</w:t>
+      </w:r>
+      <w:proofErr w:type="gramEnd"/>
+      <w:r>
+        <w:rPr>
+          <w:lang w:val="pt-BR"/>
+        </w:rPr>
+        <w:t>lembrar aqui de algumas discussões).</w:t>
+      </w:r>
+    </w:p>
+    <w:p>
+      <w:pPr>
+        <w:pStyle w:val="Text"/>
+        <w:rPr>
+          <w:lang w:val="pt-BR"/>
+        </w:rPr>
+      </w:pPr>
+      <w:r>
+        <w:rPr>
+          <w:lang w:val="pt-BR"/>
+        </w:rPr>
+        <w:t xml:space="preserve">Por fim, foi </w:t>
+      </w:r>
+      <w:r>
+        <w:rPr>
+          <w:lang w:val="pt-BR"/>
+        </w:rPr>
+        <w:t>decidida</w:t>
+      </w:r>
+      <w:r>
+        <w:rPr>
+          <w:lang w:val="pt-BR"/>
+        </w:rPr>
+        <w:t xml:space="preserve"> a utilização do método da lógica </w:t>
+      </w:r>
+      <w:proofErr w:type="spellStart"/>
+      <w:r>
+        <w:rPr>
+          <w:lang w:val="pt-BR"/>
+        </w:rPr>
+        <w:t>Fuzzy</w:t>
+      </w:r>
+      <w:proofErr w:type="spellEnd"/>
+      <w:r>
+        <w:rPr>
+          <w:lang w:val="pt-BR"/>
+        </w:rPr>
+        <w:t xml:space="preserve">, pois as variáveis </w:t>
+      </w:r>
+      <w:r>
+        <w:rPr>
+          <w:lang w:val="pt-BR"/>
+        </w:rPr>
+        <w:t>de custo e lentidão de trânsito que utilizamos para o projeto, podem alguns resultados</w:t>
+      </w:r>
+      <w:proofErr w:type="gramStart"/>
+      <w:r>
+        <w:rPr>
+          <w:lang w:val="pt-BR"/>
+        </w:rPr>
+        <w:t xml:space="preserve"> por exemplo</w:t>
+      </w:r>
+      <w:proofErr w:type="gramEnd"/>
+      <w:r>
+        <w:rPr>
+          <w:lang w:val="pt-BR"/>
+        </w:rPr>
+        <w:t xml:space="preserve"> de “ótima rota”, serem melhores que outros resultados de rotas diferentes que também deram “ótima rota”. A lógica </w:t>
+      </w:r>
+      <w:proofErr w:type="spellStart"/>
+      <w:r>
+        <w:rPr>
+          <w:lang w:val="pt-BR"/>
+        </w:rPr>
+        <w:t>Fuzzy</w:t>
+      </w:r>
+      <w:proofErr w:type="spellEnd"/>
+      <w:r>
+        <w:rPr>
+          <w:lang w:val="pt-BR"/>
+        </w:rPr>
+        <w:t xml:space="preserve"> nos permitirá retirar entre os resultados, qual rota seria a mais viável para os motoristas, com mais precisão. </w:t>
+      </w:r>
+    </w:p>
+    <w:p>
+      <w:pPr>
+        <w:pStyle w:val="Ttulo2"/>
+      </w:pPr>
+      <w:proofErr w:type="spellStart"/>
+      <w:r>
+        <w:t>Definição</w:t>
+      </w:r>
+      <w:proofErr w:type="spellEnd"/>
+      <w:r>
+        <w:t xml:space="preserve"> de </w:t>
+      </w:r>
+      <w:proofErr w:type="spellStart"/>
+      <w:r>
+        <w:t>Lógica</w:t>
+      </w:r>
+      <w:proofErr w:type="spellEnd"/>
+      <w:r>
+        <w:t xml:space="preserve"> Fuzzy</w:t>
+      </w:r>
+    </w:p>
+    <w:p>
+      <w:pPr>
+        <w:pStyle w:val="Text"/>
+        <w:ind w:firstLine="144"/>
+      </w:pPr>
+      <w:proofErr w:type="spellStart"/>
+      <w:proofErr w:type="gramStart"/>
+      <w:r>
+        <w:t>Escrever</w:t>
+      </w:r>
+      <w:proofErr w:type="spellEnd"/>
+      <w:r>
+        <w:t xml:space="preserve"> </w:t>
+      </w:r>
+      <w:proofErr w:type="spellStart"/>
+      <w:r>
+        <w:t>sobre</w:t>
+      </w:r>
+      <w:proofErr w:type="spellEnd"/>
+      <w:r>
+        <w:t xml:space="preserve"> </w:t>
+      </w:r>
+      <w:proofErr w:type="spellStart"/>
+      <w:r>
+        <w:t>lógica</w:t>
+      </w:r>
+      <w:proofErr w:type="spellEnd"/>
+      <w:r>
+        <w:t xml:space="preserve"> fuzzy.</w:t>
+      </w:r>
+      <w:proofErr w:type="gramEnd"/>
+    </w:p>
+    <w:p>
+      <w:pPr>
+        <w:pStyle w:val="Text"/>
+      </w:pPr>
+    </w:p>
+    <w:p>
+      <w:pPr>
+        <w:pStyle w:val="Ttulo2"/>
+      </w:pPr>
+      <w:proofErr w:type="spellStart"/>
+      <w:r>
+        <w:t>Implementação</w:t>
+      </w:r>
+      <w:proofErr w:type="spellEnd"/>
+      <w:r>
+        <w:t xml:space="preserve"> da </w:t>
+      </w:r>
+      <w:proofErr w:type="spellStart"/>
+      <w:r>
+        <w:t>Lógica</w:t>
+      </w:r>
+      <w:proofErr w:type="spellEnd"/>
+      <w:r>
+        <w:t xml:space="preserve"> Fuzzy</w:t>
+      </w:r>
+    </w:p>
+    <w:p>
+      <w:pPr>
+        <w:pStyle w:val="Text"/>
+        <w:rPr>
+          <w:lang w:val="pt-BR"/>
+        </w:rPr>
+      </w:pPr>
+      <w:r>
+        <w:rPr>
+          <w:lang w:val="pt-BR"/>
+        </w:rPr>
+        <w:t xml:space="preserve">Escrever sobre a </w:t>
+      </w:r>
+      <w:proofErr w:type="gramStart"/>
+      <w:r>
+        <w:rPr>
+          <w:lang w:val="pt-BR"/>
+        </w:rPr>
+        <w:t>implementação</w:t>
+      </w:r>
+      <w:proofErr w:type="gramEnd"/>
+      <w:r>
+        <w:rPr>
+          <w:lang w:val="pt-BR"/>
+        </w:rPr>
+        <w:t xml:space="preserve"> do c</w:t>
+      </w:r>
+      <w:r>
+        <w:rPr>
+          <w:lang w:val="pt-BR"/>
+        </w:rPr>
+        <w:t>ódigo.</w:t>
+      </w:r>
+    </w:p>
+    <w:p>
+      <w:pPr>
+        <w:pStyle w:val="Ttulo1"/>
+      </w:pPr>
+      <w:r>
+        <w:t xml:space="preserve">Dados </w:t>
+      </w:r>
+      <w:proofErr w:type="spellStart"/>
+      <w:r>
+        <w:t>Utilizados</w:t>
+      </w:r>
+      <w:proofErr w:type="spellEnd"/>
+    </w:p>
+    <w:p>
+      <w:pPr>
+        <w:pStyle w:val="Text"/>
+        <w:rPr>
+          <w:lang w:val="pt-BR"/>
+        </w:rPr>
+      </w:pPr>
+      <w:r>
+        <w:rPr>
+          <w:lang w:val="pt-BR"/>
+        </w:rPr>
+        <w:t xml:space="preserve">Nesta seção </w:t>
+      </w:r>
+      <w:r>
+        <w:rPr>
+          <w:lang w:val="pt-BR"/>
+        </w:rPr>
+        <w:t>serão</w:t>
+      </w:r>
+      <w:r>
+        <w:rPr>
+          <w:lang w:val="pt-BR"/>
+        </w:rPr>
+        <w:t xml:space="preserve"> apresentado</w:t>
+      </w:r>
+      <w:r>
+        <w:rPr>
+          <w:lang w:val="pt-BR"/>
+        </w:rPr>
+        <w:t>s</w:t>
+      </w:r>
+      <w:r>
+        <w:rPr>
+          <w:lang w:val="pt-BR"/>
+        </w:rPr>
+        <w:t xml:space="preserve"> os dados utilizados e como cada um foi </w:t>
+      </w:r>
+      <w:r>
+        <w:rPr>
+          <w:lang w:val="pt-BR"/>
+        </w:rPr>
+        <w:t>capturado</w:t>
+      </w:r>
+      <w:r>
+        <w:rPr>
+          <w:lang w:val="pt-BR"/>
+        </w:rPr>
+        <w:t xml:space="preserve"> e/ou selecionado</w:t>
+      </w:r>
+      <w:r>
+        <w:rPr>
+          <w:lang w:val="pt-BR"/>
+        </w:rPr>
+        <w:t xml:space="preserve">. </w:t>
+      </w:r>
+    </w:p>
+    <w:p>
+      <w:pPr>
+        <w:pStyle w:val="Ttulo2"/>
+        <w:rPr>
+          <w:lang w:val="pt-BR"/>
+        </w:rPr>
+      </w:pPr>
+      <w:r>
+        <w:rPr>
+          <w:lang w:val="pt-BR"/>
+        </w:rPr>
+        <w:t>Locais Escolhidos</w:t>
+      </w:r>
+    </w:p>
+    <w:p>
+      <w:pPr>
+        <w:pStyle w:val="Text"/>
+        <w:rPr>
+          <w:lang w:val="pt-BR"/>
+        </w:rPr>
+      </w:pPr>
+      <w:r>
+        <w:rPr>
+          <w:lang w:val="pt-BR"/>
+        </w:rPr>
+        <w:t>O primeiro local selecionado, como tamb</w:t>
+      </w:r>
+      <w:r>
+        <w:rPr>
+          <w:lang w:val="pt-BR"/>
+        </w:rPr>
+        <w:t xml:space="preserve">ém é o objeto de estudo do projeto, são as os bairros Centro de ambas as cidades de Navegantes e Itajaí. Após presenciar a lentidão nos trânsitos nas duas vias que ligam ambos os Centros de Itajaí e Navegantes durante os horários de pico, </w:t>
+      </w:r>
+      <w:proofErr w:type="gramStart"/>
+      <w:r>
+        <w:rPr>
+          <w:lang w:val="pt-BR"/>
+        </w:rPr>
+        <w:t>foi discutido</w:t>
+      </w:r>
+      <w:proofErr w:type="gramEnd"/>
+      <w:r>
+        <w:rPr>
+          <w:lang w:val="pt-BR"/>
+        </w:rPr>
+        <w:t xml:space="preserve"> se a construção de uma ponte próxima ao ferry </w:t>
+      </w:r>
+      <w:proofErr w:type="spellStart"/>
+      <w:r>
+        <w:rPr>
+          <w:lang w:val="pt-BR"/>
+        </w:rPr>
+        <w:t>boat</w:t>
+      </w:r>
+      <w:proofErr w:type="spellEnd"/>
+      <w:r>
+        <w:rPr>
+          <w:lang w:val="pt-BR"/>
+        </w:rPr>
+        <w:t xml:space="preserve"> ligando ambos os lugares, não seria uma boa solução para o problema recorrente </w:t>
+      </w:r>
+      <w:r>
+        <w:rPr>
+          <w:lang w:val="pt-BR"/>
+        </w:rPr>
+        <w:t>, assim sendo escolhido este tópico como tema de nosso trabalho.</w:t>
+      </w:r>
+    </w:p>
+    <w:p>
+      <w:pPr>
+        <w:pStyle w:val="Text"/>
+        <w:rPr>
+          <w:lang w:val="pt-BR"/>
+        </w:rPr>
+      </w:pPr>
+      <w:r>
+        <w:rPr>
+          <w:lang w:val="pt-BR"/>
+        </w:rPr>
+        <w:t>Para servirem de parâmetro de comparação com o caso de Itajaí e Navegantes, foram escolhidas cidades que tenham uma situaç</w:t>
+      </w:r>
+      <w:r>
+        <w:rPr>
+          <w:lang w:val="pt-BR"/>
+        </w:rPr>
+        <w:t>ã</w:t>
+      </w:r>
+      <w:r>
+        <w:rPr>
+          <w:lang w:val="pt-BR"/>
+        </w:rPr>
+        <w:t>o parecida, dentro do termo “Cidades Gêmeas”.</w:t>
+      </w:r>
+    </w:p>
+    <w:p>
+      <w:pPr>
+        <w:pStyle w:val="Text"/>
+        <w:rPr>
+          <w:lang w:val="pt-BR"/>
+        </w:rPr>
+      </w:pPr>
+      <w:r>
+        <w:rPr>
+          <w:lang w:val="pt-BR"/>
+        </w:rPr>
+        <w:t>Cidades Gêmeas é um termo utilizado para definir cidades geograficamente vizinhas</w:t>
+      </w:r>
+      <w:r>
+        <w:rPr>
+          <w:lang w:val="pt-BR"/>
+        </w:rPr>
+        <w:t xml:space="preserve"> que possuem um crescimento parecido e tende a haver um grande número movimentação entre ambas. Não existe um critério específico que defina quais cidades seriam gêmeas, mas dentro da lista das mais conhecidas </w:t>
+      </w:r>
+      <w:r>
+        <w:rPr>
+          <w:lang w:val="pt-BR"/>
+        </w:rPr>
+        <w:t>muitas contêm</w:t>
+      </w:r>
+      <w:r>
+        <w:rPr>
+          <w:lang w:val="pt-BR"/>
+        </w:rPr>
+        <w:t xml:space="preserve"> uma divisão fluvial entre elas e pontes que conectam ambas em maioria.</w:t>
+      </w:r>
+    </w:p>
+    <w:p>
+      <w:pPr>
+        <w:pStyle w:val="Text"/>
+        <w:rPr>
+          <w:lang w:val="pt-BR"/>
+        </w:rPr>
+      </w:pPr>
+      <w:r>
+        <w:rPr>
+          <w:lang w:val="pt-BR"/>
+        </w:rPr>
+        <w:lastRenderedPageBreak/>
+        <w:t xml:space="preserve">Com este termo em mente, o segundo local escolhido foram </w:t>
+      </w:r>
+      <w:r>
+        <w:rPr>
+          <w:lang w:val="pt-BR"/>
+        </w:rPr>
+        <w:t>o</w:t>
+      </w:r>
+      <w:r>
+        <w:rPr>
+          <w:lang w:val="pt-BR"/>
+        </w:rPr>
+        <w:t>s</w:t>
+      </w:r>
+      <w:r>
+        <w:rPr>
+          <w:lang w:val="pt-BR"/>
+        </w:rPr>
+        <w:t xml:space="preserve"> bairros Centro das</w:t>
+      </w:r>
+      <w:r>
+        <w:rPr>
+          <w:lang w:val="pt-BR"/>
+        </w:rPr>
+        <w:t xml:space="preserve"> cidades gêmeas Florianópolis e São José</w:t>
+      </w:r>
+      <w:r>
+        <w:rPr>
+          <w:lang w:val="pt-BR"/>
+        </w:rPr>
+        <w:t>. Primeiramente este local foi escolhido por proximidade com o caso de Itajaí e Navegantes,</w:t>
+      </w:r>
+      <w:r>
+        <w:rPr>
+          <w:lang w:val="pt-BR"/>
+        </w:rPr>
+        <w:t xml:space="preserve"> </w:t>
+      </w:r>
+      <w:r>
+        <w:rPr>
+          <w:lang w:val="pt-BR"/>
+        </w:rPr>
+        <w:t xml:space="preserve">porém ao analisarmos melhor o local, percebemos que existe apenas uma maneira para realizar a travessia entre as cidades, a ponte Pedro Ivo Campos, </w:t>
+      </w:r>
+      <w:r>
+        <w:rPr>
+          <w:lang w:val="pt-BR"/>
+        </w:rPr>
+        <w:t>a outra ponte de ligação, a ponte Hercílio Luz, encontra-se atualmente desativada devido medidas de segurança. Esse fato nos fez perceber que esse local pode nos dar perspectivas que talvez uma ponte apenas não resolva.</w:t>
+      </w:r>
+    </w:p>
+    <w:p>
+      <w:pPr>
+        <w:pStyle w:val="Text"/>
+        <w:rPr>
+          <w:lang w:val="pt-BR"/>
+        </w:rPr>
+      </w:pPr>
+      <w:r>
+        <w:rPr>
+          <w:lang w:val="pt-BR"/>
+        </w:rPr>
+        <w:t xml:space="preserve">O terceiro local escolhido, também dentro dos parâmetros de “cidades gêmeas”, foram </w:t>
+      </w:r>
+      <w:proofErr w:type="gramStart"/>
+      <w:r>
+        <w:rPr>
+          <w:lang w:val="pt-BR"/>
+        </w:rPr>
+        <w:t>as</w:t>
+      </w:r>
+      <w:proofErr w:type="gramEnd"/>
+      <w:r>
+        <w:rPr>
+          <w:lang w:val="pt-BR"/>
+        </w:rPr>
+        <w:t xml:space="preserve"> cidades de Cambridge e Boston nos EUA. Este local foi escolhido primariamente, por nosso </w:t>
+      </w:r>
+      <w:proofErr w:type="spellStart"/>
+      <w:r>
+        <w:rPr>
+          <w:lang w:val="pt-BR"/>
+        </w:rPr>
+        <w:t>Profº</w:t>
+      </w:r>
+      <w:proofErr w:type="spellEnd"/>
+      <w:r>
+        <w:rPr>
+          <w:lang w:val="pt-BR"/>
+        </w:rPr>
+        <w:t xml:space="preserve"> André Maciel Santana, já ter viajado para o local selecionado, assim nos dando um parecer real sobre o trânsito local</w:t>
+      </w:r>
+      <w:r>
+        <w:rPr>
+          <w:lang w:val="pt-BR"/>
+        </w:rPr>
+        <w:t xml:space="preserve">, outro motivo foi que um parâmetro de comparação como cidades dos EUA, pode nos dar </w:t>
+      </w:r>
+      <w:proofErr w:type="gramStart"/>
+      <w:r>
+        <w:rPr>
+          <w:lang w:val="pt-BR"/>
+        </w:rPr>
+        <w:t>ideias de como o trânsito pode melhorar</w:t>
+      </w:r>
+      <w:proofErr w:type="gramEnd"/>
+      <w:r>
+        <w:rPr>
+          <w:lang w:val="pt-BR"/>
+        </w:rPr>
+        <w:t xml:space="preserve"> aqui em Itajaí também. O Rio Charles que divide ambas as cidades conta com várias pontes que interligam durante seu percurso, isso já causa uma diferença de trânsito. E neste caso utilizamos o centro de Cambridge e o Aeroporto Internacional de Boston como pontos de inicio e chegada </w:t>
+      </w:r>
+      <w:proofErr w:type="gramStart"/>
+      <w:r>
+        <w:rPr>
+          <w:lang w:val="pt-BR"/>
+        </w:rPr>
+        <w:t>porque</w:t>
+      </w:r>
+      <w:proofErr w:type="gramEnd"/>
+      <w:r>
+        <w:rPr>
+          <w:lang w:val="pt-BR"/>
+        </w:rPr>
+        <w:t>...(</w:t>
+      </w:r>
+      <w:r>
+        <w:rPr>
+          <w:lang w:val="pt-BR"/>
+        </w:rPr>
+        <w:t>es</w:t>
+      </w:r>
+      <w:r>
+        <w:rPr>
+          <w:lang w:val="pt-BR"/>
+        </w:rPr>
+        <w:t>crever o porque)</w:t>
+      </w:r>
+    </w:p>
+    <w:p>
+      <w:pPr>
+        <w:pStyle w:val="Ttulo2"/>
+        <w:rPr>
+          <w:lang w:val="pt-BR"/>
+        </w:rPr>
+      </w:pPr>
+      <w:r>
+        <w:rPr>
+          <w:lang w:val="pt-BR"/>
+        </w:rPr>
+        <w:t>Método de Captura dos Dados</w:t>
+      </w:r>
+      <w:r>
+        <w:rPr>
+          <w:lang w:val="pt-BR"/>
+        </w:rPr>
+        <w:t xml:space="preserve"> de Tr</w:t>
+      </w:r>
+      <w:r>
+        <w:rPr>
+          <w:lang w:val="pt-BR"/>
+        </w:rPr>
+        <w:t>ânsito</w:t>
+      </w:r>
+    </w:p>
+    <w:p>
+      <w:pPr>
+        <w:ind w:left="202" w:firstLine="202"/>
+        <w:rPr>
+          <w:lang w:val="pt-BR"/>
+        </w:rPr>
+      </w:pPr>
+      <w:r>
+        <w:rPr>
+          <w:lang w:val="pt-BR"/>
+        </w:rPr>
+        <w:t xml:space="preserve">Os dados foram recolhidos a partir da ferramenta do Google chamada </w:t>
+      </w:r>
+      <w:proofErr w:type="spellStart"/>
+      <w:proofErr w:type="gramStart"/>
+      <w:r>
+        <w:rPr>
+          <w:lang w:val="pt-BR"/>
+        </w:rPr>
+        <w:t>GoogleMaps</w:t>
+      </w:r>
+      <w:proofErr w:type="spellEnd"/>
+      <w:proofErr w:type="gramEnd"/>
+      <w:r>
+        <w:rPr>
+          <w:lang w:val="pt-BR"/>
+        </w:rPr>
+        <w:t>.</w:t>
+      </w:r>
+    </w:p>
+    <w:p>
+      <w:pPr>
+        <w:ind w:left="202" w:firstLine="202"/>
+        <w:rPr>
+          <w:lang w:val="pt-BR"/>
+        </w:rPr>
+      </w:pPr>
+      <w:r>
+        <w:rPr>
+          <w:lang w:val="pt-BR"/>
+        </w:rPr>
+        <w:t>A ferramenta permite que se possa verificar o trânsito de qualquer rota que você desejar em tempo real, como também verificar o trânsito típico durante a semana em um horário específico.</w:t>
+      </w:r>
+    </w:p>
+    <w:p>
+      <w:pPr>
+        <w:ind w:left="202" w:firstLine="202"/>
+        <w:rPr>
+          <w:lang w:val="pt-BR"/>
+        </w:rPr>
+      </w:pPr>
+      <w:r>
+        <w:rPr>
+          <w:lang w:val="pt-BR"/>
+        </w:rPr>
+        <w:t xml:space="preserve">Foi decidido que ao invés de se verificar o trânsito típico, seria escolhido um horário específico, pois ao selecionar uma rota no </w:t>
+      </w:r>
+      <w:proofErr w:type="spellStart"/>
+      <w:r>
+        <w:rPr>
+          <w:lang w:val="pt-BR"/>
+        </w:rPr>
+        <w:t>googlemaps</w:t>
+      </w:r>
+      <w:proofErr w:type="spellEnd"/>
+      <w:r>
+        <w:rPr>
+          <w:lang w:val="pt-BR"/>
+        </w:rPr>
+        <w:t>, o transito atual se sobrepunha o transito típico, o que dificultava saber os dados típicos.</w:t>
+      </w:r>
+      <w:r>
+        <w:rPr>
+          <w:lang w:val="pt-BR"/>
+        </w:rPr>
+        <w:t xml:space="preserve"> </w:t>
+      </w:r>
+    </w:p>
+    <w:p>
+      <w:pPr>
+        <w:ind w:left="202" w:firstLine="202"/>
+        <w:rPr>
+          <w:lang w:val="pt-BR"/>
+        </w:rPr>
+      </w:pPr>
+      <w:r>
+        <w:rPr>
+          <w:lang w:val="pt-BR"/>
+        </w:rPr>
+        <w:t>Uma vez o método escolhido, f</w:t>
+      </w:r>
+      <w:r>
+        <w:rPr>
+          <w:lang w:val="pt-BR"/>
+        </w:rPr>
+        <w:t xml:space="preserve">oi escolhido um dia </w:t>
+      </w:r>
+      <w:r>
+        <w:rPr>
+          <w:lang w:val="pt-BR"/>
+        </w:rPr>
+        <w:t xml:space="preserve">e um horário </w:t>
+      </w:r>
+      <w:r>
+        <w:rPr>
+          <w:lang w:val="pt-BR"/>
+        </w:rPr>
+        <w:t>em me</w:t>
+      </w:r>
+      <w:r>
+        <w:rPr>
+          <w:lang w:val="pt-BR"/>
+        </w:rPr>
+        <w:t xml:space="preserve">io </w:t>
+      </w:r>
+      <w:proofErr w:type="gramStart"/>
+      <w:r>
+        <w:rPr>
+          <w:lang w:val="pt-BR"/>
+        </w:rPr>
+        <w:t>a</w:t>
+      </w:r>
+      <w:proofErr w:type="gramEnd"/>
+      <w:r>
+        <w:rPr>
+          <w:lang w:val="pt-BR"/>
+        </w:rPr>
+        <w:t xml:space="preserve"> semana para obter os dados</w:t>
+      </w:r>
+      <w:r>
+        <w:rPr>
+          <w:lang w:val="pt-BR"/>
+        </w:rPr>
+        <w:t xml:space="preserve"> que seriam utilizados no projeto. </w:t>
+      </w:r>
+      <w:r>
+        <w:rPr>
+          <w:lang w:val="pt-BR"/>
+        </w:rPr>
+        <w:t xml:space="preserve">Queríamos um horário em que as cidades estivessem em um horário de pico, ou seja, quando o trânsito estivesse mais lento normalmente, então utilizamos o horário de </w:t>
+      </w:r>
+      <w:r>
+        <w:rPr>
+          <w:lang w:val="pt-BR"/>
+        </w:rPr>
+        <w:t>18h00min</w:t>
+      </w:r>
+      <w:r>
+        <w:rPr>
+          <w:lang w:val="pt-BR"/>
+        </w:rPr>
+        <w:t xml:space="preserve">, que é o horário que normalmente </w:t>
+      </w:r>
+      <w:r>
+        <w:rPr>
+          <w:lang w:val="pt-BR"/>
+        </w:rPr>
+        <w:t>a</w:t>
+      </w:r>
+      <w:r>
+        <w:rPr>
+          <w:lang w:val="pt-BR"/>
+        </w:rPr>
+        <w:t xml:space="preserve"> maioria das pessoas se </w:t>
+      </w:r>
+      <w:proofErr w:type="gramStart"/>
+      <w:r>
+        <w:rPr>
+          <w:lang w:val="pt-BR"/>
+        </w:rPr>
+        <w:t>movem</w:t>
+      </w:r>
+      <w:proofErr w:type="gramEnd"/>
+      <w:r>
+        <w:rPr>
+          <w:lang w:val="pt-BR"/>
+        </w:rPr>
+        <w:t xml:space="preserve"> de seus trabalhos para suas casas.</w:t>
+      </w:r>
+      <w:r>
+        <w:rPr>
+          <w:lang w:val="pt-BR"/>
+        </w:rPr>
+        <w:t xml:space="preserve"> O fuso horário que há sobre a cidade de Boston </w:t>
+      </w:r>
+      <w:proofErr w:type="gramStart"/>
+      <w:r>
+        <w:rPr>
+          <w:lang w:val="pt-BR"/>
+        </w:rPr>
+        <w:t>foi(</w:t>
+      </w:r>
+      <w:proofErr w:type="gramEnd"/>
+      <w:r>
+        <w:rPr>
+          <w:lang w:val="pt-BR"/>
+        </w:rPr>
+        <w:t>considerado? s/n. Justifique sua resposta).</w:t>
+      </w:r>
+    </w:p>
+    <w:p>
+      <w:pPr>
+        <w:ind w:left="202" w:firstLine="202"/>
+        <w:rPr>
+          <w:lang w:val="pt-BR"/>
+        </w:rPr>
+      </w:pPr>
+      <w:r>
+        <w:rPr>
+          <w:lang w:val="pt-BR"/>
+        </w:rPr>
+        <w:t>Por volta de 18h00min do dia 30/11/2016 (Quarta feita), foi realizada a coleta dos dados sobre o trânsito das três cidades gêmeas escolhidas.</w:t>
+      </w:r>
+    </w:p>
+    <w:p>
+      <w:pPr>
+        <w:ind w:left="202" w:firstLine="202"/>
+        <w:rPr>
+          <w:lang w:val="pt-BR"/>
+        </w:rPr>
+      </w:pPr>
+      <w:r>
+        <w:rPr>
+          <w:lang w:val="pt-BR"/>
+        </w:rPr>
+        <w:t xml:space="preserve">Os dados obtidos estão </w:t>
+      </w:r>
+      <w:r>
+        <w:rPr>
+          <w:lang w:val="pt-BR"/>
+        </w:rPr>
+        <w:t>em anexo.</w:t>
+      </w:r>
+    </w:p>
+    <w:p>
+      <w:pPr>
+        <w:ind w:left="202" w:firstLine="202"/>
+        <w:rPr>
+          <w:lang w:val="pt-BR"/>
+        </w:rPr>
+      </w:pPr>
+    </w:p>
+    <w:p>
+      <w:pPr>
+        <w:pStyle w:val="Ttulo2"/>
+        <w:rPr>
+          <w:lang w:val="pt-BR"/>
+        </w:rPr>
+      </w:pPr>
+      <w:r>
+        <w:rPr>
+          <w:lang w:val="pt-BR"/>
+        </w:rPr>
+        <w:t>Método de Seleção de Dados de Custo</w:t>
+      </w:r>
+    </w:p>
+    <w:p>
+      <w:pPr>
+        <w:ind w:left="202" w:firstLine="202"/>
+        <w:rPr>
+          <w:lang w:val="pt-BR"/>
+        </w:rPr>
+      </w:pPr>
+      <w:r>
+        <w:rPr>
+          <w:lang w:val="pt-BR"/>
+        </w:rPr>
+        <w:t xml:space="preserve">Para o cálculo de gasto médio das vias, foi utilizado como base o carro mais vendido de 2016 segundo o site da revista quatro rodas. De acordo com a tal, este carro seria Chevrolet </w:t>
+      </w:r>
+      <w:proofErr w:type="spellStart"/>
+      <w:r>
+        <w:rPr>
+          <w:lang w:val="pt-BR"/>
+        </w:rPr>
+        <w:t>Onix</w:t>
+      </w:r>
+      <w:proofErr w:type="spellEnd"/>
+      <w:r>
+        <w:rPr>
+          <w:lang w:val="pt-BR"/>
+        </w:rPr>
+        <w:t>.</w:t>
+      </w:r>
+    </w:p>
+    <w:p>
+      <w:pPr>
+        <w:ind w:left="202" w:firstLine="202"/>
+        <w:rPr>
+          <w:lang w:val="pt-BR"/>
+        </w:rPr>
+      </w:pPr>
+      <w:r>
+        <w:rPr>
+          <w:lang w:val="pt-BR"/>
+        </w:rPr>
+        <w:t xml:space="preserve">Então para utilizarmos em nossa simulação, o custo de um Chevrolet </w:t>
+      </w:r>
+      <w:proofErr w:type="spellStart"/>
+      <w:r>
+        <w:rPr>
+          <w:lang w:val="pt-BR"/>
+        </w:rPr>
+        <w:t>Onix</w:t>
+      </w:r>
+      <w:proofErr w:type="spellEnd"/>
+      <w:r>
+        <w:rPr>
+          <w:lang w:val="pt-BR"/>
+        </w:rPr>
+        <w:t xml:space="preserve"> 1.4 LT e LTZ, com câmbio automático de </w:t>
+      </w:r>
+      <w:proofErr w:type="gramStart"/>
+      <w:r>
+        <w:rPr>
+          <w:lang w:val="pt-BR"/>
+        </w:rPr>
+        <w:t>6</w:t>
+      </w:r>
+      <w:proofErr w:type="gramEnd"/>
+      <w:r>
+        <w:rPr>
+          <w:lang w:val="pt-BR"/>
+        </w:rPr>
+        <w:t xml:space="preserve"> velocidades</w:t>
+      </w:r>
+      <w:r>
+        <w:rPr>
+          <w:lang w:val="pt-BR"/>
+        </w:rPr>
+        <w:t xml:space="preserve">. O custo de gasolina deste carro é de </w:t>
+      </w:r>
+      <w:r>
+        <w:rPr>
+          <w:lang w:val="pt-BR"/>
+        </w:rPr>
+        <w:t xml:space="preserve">11,7 km/l </w:t>
+      </w:r>
+      <w:r>
+        <w:rPr>
+          <w:lang w:val="pt-BR"/>
+        </w:rPr>
+        <w:lastRenderedPageBreak/>
+        <w:t>na cidade e 13,9 km/l na estrada</w:t>
+      </w:r>
+      <w:r>
+        <w:rPr>
+          <w:lang w:val="pt-BR"/>
+        </w:rPr>
+        <w:t xml:space="preserve">, esses dados foram verificados no site da revista </w:t>
+      </w:r>
+      <w:proofErr w:type="gramStart"/>
+      <w:r>
+        <w:rPr>
+          <w:lang w:val="pt-BR"/>
+        </w:rPr>
+        <w:t>auto esporte</w:t>
+      </w:r>
+      <w:proofErr w:type="gramEnd"/>
+      <w:r>
+        <w:rPr>
+          <w:lang w:val="pt-BR"/>
+        </w:rPr>
+        <w:t>.</w:t>
+      </w:r>
+    </w:p>
+    <w:p>
+      <w:pPr>
+        <w:ind w:left="202" w:firstLine="202"/>
+        <w:rPr>
+          <w:lang w:val="pt-BR"/>
+        </w:rPr>
+      </w:pPr>
+      <w:r>
+        <w:rPr>
+          <w:lang w:val="pt-BR"/>
+        </w:rPr>
+        <w:t>O preço da gasolina foi utilizado de R$ 3,3 o litro, que é o preço atual da gasolina em Itajaí de acordo com o site preço dos combustíveis.</w:t>
+      </w:r>
+    </w:p>
+    <w:p>
+      <w:pPr>
+        <w:ind w:left="202" w:firstLine="202"/>
+        <w:rPr>
+          <w:lang w:val="pt-BR"/>
+        </w:rPr>
+      </w:pPr>
+      <w:r>
+        <w:rPr>
+          <w:lang w:val="pt-BR"/>
+        </w:rPr>
+        <w:t>O preço da balsa em Itajaí</w:t>
+      </w:r>
+      <w:r>
+        <w:rPr>
+          <w:lang w:val="pt-BR"/>
+        </w:rPr>
+        <w:t xml:space="preserve"> foi considerado também, e é de 8,75 hoje dia 01/12/2016.</w:t>
+      </w:r>
+    </w:p>
+    <w:p>
+      <w:pPr>
+        <w:ind w:left="202" w:firstLine="202"/>
+        <w:rPr>
+          <w:lang w:val="pt-BR"/>
+        </w:rPr>
+      </w:pPr>
+    </w:p>
+    <w:p>
+      <w:pPr>
+        <w:pStyle w:val="Ttulo1"/>
+      </w:pPr>
+      <w:proofErr w:type="spellStart"/>
+      <w:r>
+        <w:t>Resultados</w:t>
+      </w:r>
+      <w:proofErr w:type="spellEnd"/>
+    </w:p>
+    <w:p>
+      <w:pPr>
+        <w:pStyle w:val="Text"/>
+      </w:pPr>
+      <w:r>
+        <w:t xml:space="preserve">Use either SI (MKS) or CGS as primary units. (SI units are strongly encouraged.) English units may be used as secondary units (in parentheses). </w:t>
+      </w:r>
+      <w:r>
+        <w:rPr>
+          <w:bCs/>
+        </w:rPr>
+        <w:t>This applies to papers in data storage</w:t>
+      </w:r>
+      <w:r>
+        <w:rPr>
+          <w:b/>
+          <w:bCs/>
+        </w:rPr>
+        <w:t>.</w:t>
+      </w:r>
+      <w:r>
+        <w:t xml:space="preserve"> For example, write “15 Gb/cm</w:t>
+      </w:r>
+      <w:r>
+        <w:rPr>
+          <w:vertAlign w:val="superscript"/>
+        </w:rPr>
+        <w:t>2</w:t>
+      </w:r>
+      <w:r>
+        <w:t xml:space="preserve"> (100 Gb/in</w:t>
+      </w:r>
+      <w:r>
+        <w:rPr>
+          <w:vertAlign w:val="superscript"/>
+        </w:rPr>
+        <w:t>2</w:t>
+      </w:r>
+      <w:r>
+        <w:t>).” An exception is when English units are used as identifiers in trade, such as “3½-in disk drive.” Avoid combining SI and CGS units, such as curre</w:t>
       </w:r>
       <w:bookmarkStart w:id="1" w:name="_GoBack"/>
       <w:bookmarkEnd w:id="1"/>
       <w:r>
-        <w:rPr>
-          <w:lang w:val="pt-BR"/>
-        </w:rPr>
-        <w:t>or habitantes comprando automóveis próprios, turistas que utilizam o aeroporto em Navegantes ou habitantes de Navegantes que vem trabalhar em Itajaí, certos pontos da cidade tendem a ficar lentos durante horários de pico, principalmente as rotas que ligam Itajaí a Navegantes.</w:t>
-      </w:r>
-      <w:r>
-        <w:rPr>
-          <w:lang w:val="pt-BR"/>
-        </w:rPr>
-        <w:t xml:space="preserve"> </w:t>
-      </w:r>
-    </w:p>
-    <w:p>
-      <w:pPr>
-        <w:pStyle w:val="Text"/>
-        <w:ind w:firstLine="0"/>
-        <w:rPr>
-          <w:lang w:val="pt-BR"/>
-        </w:rPr>
-      </w:pPr>
-      <w:r>
-        <w:rPr>
-          <w:lang w:val="pt-BR"/>
-        </w:rPr>
-        <w:tab/>
-        <w:t xml:space="preserve">Duas rotas principais são utilizadas nessa travessia, uma é a via pela BR-101 e BR-470, a outra é via a Avenida Santos Dumont, porém </w:t>
-      </w:r>
-      <w:r>
-        <w:rPr>
-          <w:lang w:val="pt-BR"/>
-        </w:rPr>
-        <w:t xml:space="preserve">o primeiro trajeto tem </w:t>
-      </w:r>
-      <w:proofErr w:type="gramStart"/>
-      <w:r>
-        <w:rPr>
-          <w:lang w:val="pt-BR"/>
-        </w:rPr>
-        <w:t>24 Km</w:t>
-      </w:r>
-      <w:proofErr w:type="gramEnd"/>
-      <w:r>
-        <w:rPr>
-          <w:lang w:val="pt-BR"/>
-        </w:rPr>
-        <w:t xml:space="preserve"> de distância, enquanto o </w:t>
-      </w:r>
-      <w:r>
-        <w:rPr>
-          <w:lang w:val="pt-BR"/>
-        </w:rPr>
-        <w:t>segundo trajeto</w:t>
-      </w:r>
-      <w:r>
-        <w:rPr>
-          <w:lang w:val="pt-BR"/>
-        </w:rPr>
-        <w:t xml:space="preserve"> tem 2,7 Km de distância, porém </w:t>
-      </w:r>
-      <w:r>
-        <w:rPr>
-          <w:lang w:val="pt-BR"/>
-        </w:rPr>
-        <w:t>contém uma Balsa intermediária, que atravessa o Rio Itajaí-Açu.</w:t>
-      </w:r>
-    </w:p>
-    <w:p>
-      <w:pPr>
-        <w:pStyle w:val="Text"/>
-        <w:ind w:firstLine="0"/>
-        <w:rPr>
-          <w:lang w:val="pt-BR"/>
-        </w:rPr>
-      </w:pPr>
-      <w:r>
-        <w:rPr>
-          <w:lang w:val="pt-BR"/>
-        </w:rPr>
-        <w:tab/>
-        <w:t xml:space="preserve">Este documento tenta provar que a criação de uma ponte no lugar de uma balsa, faria o trânsito diminuir nesses pontos, além de ficar mais economicamente viável aos motoristas que não precisaram pagar possivelmente pela travessia na ponte além de economia de gasolina ao não necessitar dirigir por mais de </w:t>
-      </w:r>
-      <w:proofErr w:type="gramStart"/>
-      <w:r>
-        <w:rPr>
-          <w:lang w:val="pt-BR"/>
-        </w:rPr>
-        <w:t>20 Km</w:t>
-      </w:r>
-      <w:proofErr w:type="gramEnd"/>
-      <w:r>
-        <w:rPr>
-          <w:lang w:val="pt-BR"/>
-        </w:rPr>
-        <w:t xml:space="preserve"> para atravessar Itajaí-Navegantes pelas BR-101 e BR-470.</w:t>
-      </w:r>
-      <w:r>
-        <w:rPr>
-          <w:lang w:val="pt-BR"/>
-        </w:rPr>
-        <w:t xml:space="preserve"> </w:t>
-      </w:r>
-    </w:p>
-    <w:p>
-      <w:pPr>
-        <w:pStyle w:val="Ttulo1"/>
-      </w:pPr>
-      <w:r>
-        <w:t>Guidelines For Manuscript Prepar</w:t>
-      </w:r>
-      <w:r>
-        <w:t>a</w:t>
-      </w:r>
-      <w:r>
-        <w:t>tion</w:t>
-      </w:r>
-    </w:p>
-    <w:p>
-      <w:pPr>
-        <w:pStyle w:val="Text"/>
-      </w:pPr>
-      <w:r>
-        <w:t xml:space="preserve">When you open TRANS-JOUR.DOC, select “Page Layout” from the “View” menu in the menu bar (View | Page Layout), </w:t>
-      </w:r>
-      <w:r>
-        <w:t>(these instructions assume MS 6.0. Some versions may have alternate ways to access the same functionalities noted here)</w:t>
-      </w:r>
-      <w:r>
-        <w:t xml:space="preserve">. </w:t>
-      </w:r>
-      <w:r>
-        <w:t xml:space="preserve">Then, type over sections of TRANS-JOUR.DOC or cut and paste from another document and use markup styles. The pull-down style menu is at the left of the Formatting Toolbar at the top of your </w:t>
-      </w:r>
-      <w:r>
-        <w:rPr>
-          <w:i/>
-          <w:iCs/>
-        </w:rPr>
-        <w:t>Word</w:t>
-      </w:r>
-      <w:r>
-        <w:t xml:space="preserve"> window (for example, the style at this point in the document is “Text”). Highlight a section that you want to designate with a certain style, </w:t>
-      </w:r>
-      <w:proofErr w:type="gramStart"/>
-      <w:r>
-        <w:t>then</w:t>
-      </w:r>
-      <w:proofErr w:type="gramEnd"/>
-      <w:r>
-        <w:t xml:space="preserve"> select the appropriate name on the style menu. The style will adjust your fonts and line spacing. </w:t>
-      </w:r>
-      <w:r>
-        <w:rPr>
-          <w:bCs/>
-        </w:rPr>
-        <w:t>Do not change the font sizes or line spacing to squeeze more text into a limited number of pages.</w:t>
-      </w:r>
-      <w:r>
-        <w:rPr>
-          <w:b/>
-          <w:bCs/>
-        </w:rPr>
-        <w:t xml:space="preserve"> </w:t>
-      </w:r>
-      <w:r>
-        <w:t xml:space="preserve">Use italics for emphasis; do not underline. </w:t>
-      </w:r>
-    </w:p>
-    <w:p>
-      <w:pPr>
-        <w:pStyle w:val="Text"/>
-      </w:pPr>
-      <w:r>
-        <w:t xml:space="preserve">To insert images in </w:t>
-      </w:r>
-      <w:r>
-        <w:rPr>
-          <w:i/>
-          <w:iCs/>
-        </w:rPr>
-        <w:t>Word,</w:t>
-      </w:r>
-      <w:r>
-        <w:t xml:space="preserve"> position the cursor at the insertion point and either use Insert | Picture | From File or copy the image to the Windows clipboard and then Edit | Paste Special | Picture (with “float over text” unchecked). </w:t>
-      </w:r>
-    </w:p>
-    <w:p>
-      <w:pPr>
-        <w:pStyle w:val="Text"/>
-      </w:pPr>
-      <w:r>
-        <w:t xml:space="preserve">IEEE will do the final formatting of your paper. If your paper is intended for a conference, please observe the conference page limits. </w:t>
-      </w:r>
-    </w:p>
-    <w:p>
-      <w:pPr>
-        <w:pStyle w:val="Ttulo2"/>
-      </w:pPr>
-      <w:r>
-        <w:t>Abbreviations and Acronyms</w:t>
-      </w:r>
-    </w:p>
-    <w:p>
-      <w:pPr>
-        <w:pStyle w:val="Text"/>
-        <w:ind w:firstLine="144"/>
-      </w:pPr>
-      <w:r>
-        <w:t>Define abbreviations and acronyms the first time they are used in the text, even after they have already been defined in the abstract. Abbreviations such as IEEE, SI, ac, and dc do not have to be defined. Abbreviations that incorporate periods should not have spaces: write “C.N.R.S.,” not “C. N. R. S.” Do not use abbreviations in the title unless they are unavoidable (for example, “IEEE” in the title of this article).</w:t>
-      </w:r>
-    </w:p>
-    <w:p>
-      <w:pPr>
-        <w:pStyle w:val="Text"/>
-      </w:pPr>
-    </w:p>
-    <w:p>
-      <w:pPr>
-        <w:pStyle w:val="Ttulo2"/>
-      </w:pPr>
-      <w:r>
-        <w:t>Other Recommendations</w:t>
-      </w:r>
-    </w:p>
-    <w:p>
-      <w:pPr>
-        <w:pStyle w:val="Text"/>
-      </w:pPr>
-      <w:r>
-        <w:t>Use one space after periods and colons. Hyphenate complex modifiers: “zero-field-cooled magnetization.” Avoid dangling participles, such as, “Using (1), the potential was calculated.” [It is not clear who or what used (1).] Write instead, “The potential was calculated by using (1),” or “Using (1), we calculated the potential.”</w:t>
-      </w:r>
-    </w:p>
-    <w:p>
-      <w:pPr>
-        <w:pStyle w:val="Text"/>
-      </w:pPr>
-      <w:r>
-        <w:t>Use a zero before decimal points: “0.25,” not “.25.” Use “cm</w:t>
-      </w:r>
-      <w:r>
-        <w:rPr>
-          <w:vertAlign w:val="superscript"/>
-        </w:rPr>
-        <w:t>3</w:t>
-      </w:r>
-      <w:r>
-        <w:t xml:space="preserve">,” not “cc.” Indicate sample dimensions as “0.1 cm </w:t>
-      </w:r>
-      <w:r>
-        <w:sym w:font="Symbol" w:char="F0B4"/>
-      </w:r>
-      <w:r>
-        <w:t xml:space="preserve"> 0.2 cm,” not “0.1 </w:t>
-      </w:r>
-      <w:r>
-        <w:sym w:font="Symbol" w:char="F0B4"/>
-      </w:r>
-      <w:r>
-        <w:t xml:space="preserve"> 0.2 cm</w:t>
-      </w:r>
-      <w:r>
-        <w:rPr>
-          <w:vertAlign w:val="superscript"/>
-        </w:rPr>
-        <w:t>2</w:t>
-      </w:r>
-      <w:r>
-        <w:t xml:space="preserve">.” The abbreviation for “seconds” is “s,” not “sec.” </w:t>
-      </w:r>
-      <w:r>
-        <w:t xml:space="preserve">Use </w:t>
-      </w:r>
-      <w:r>
-        <w:t>“</w:t>
-      </w:r>
-      <w:proofErr w:type="spellStart"/>
-      <w:r>
-        <w:t>Wb</w:t>
-      </w:r>
-      <w:proofErr w:type="spellEnd"/>
-      <w:r>
-        <w:t>/m</w:t>
-      </w:r>
-      <w:r>
-        <w:rPr>
-          <w:vertAlign w:val="superscript"/>
-        </w:rPr>
-        <w:t>2</w:t>
-      </w:r>
-      <w:r>
-        <w:t>” or “</w:t>
-      </w:r>
-      <w:proofErr w:type="spellStart"/>
-      <w:r>
-        <w:t>webers</w:t>
-      </w:r>
-      <w:proofErr w:type="spellEnd"/>
-      <w:r>
-        <w:t xml:space="preserve"> per square meter,” not “</w:t>
-      </w:r>
-      <w:proofErr w:type="spellStart"/>
-      <w:r>
-        <w:t>webers</w:t>
-      </w:r>
-      <w:proofErr w:type="spellEnd"/>
-      <w:r>
-        <w:t>/m</w:t>
-      </w:r>
-      <w:r>
-        <w:rPr>
-          <w:vertAlign w:val="superscript"/>
-        </w:rPr>
-        <w:t>2</w:t>
-      </w:r>
-      <w:r>
-        <w:t>.” When expressing a range of values, write “7 to 9” or “7-9,” not “7~9.”</w:t>
-      </w:r>
-    </w:p>
-    <w:p>
-      <w:pPr>
-        <w:pStyle w:val="Text"/>
-      </w:pPr>
-      <w:r>
-        <w:t xml:space="preserve">A parenthetical statement at the end of a sentence is punctuated outside of the closing parenthesis (like this). (A parenthetical sentence is punctuated within the parentheses.) In American English, periods and commas are within quotation marks, like “this period.” Other punctuation is </w:t>
-      </w:r>
-      <w:r>
-        <w:lastRenderedPageBreak/>
-        <w:t>“outside”! Avoid contractions; for example, write “do not” instead of “don’t.” The serial comma is preferred: “A, B, and C” instead of “A, B and C.”</w:t>
-      </w:r>
-    </w:p>
-    <w:p>
-      <w:pPr>
-        <w:pStyle w:val="Text"/>
-      </w:pPr>
-      <w:r>
-        <w:t>If you wish, you may write in the first person singular or plural and use the active voice (“I observed that ...” or “We observed that ...” instead of “It was observed that ...”). Remember to check spelling. If your native language is not English, please get a native English-speaking colleague to carefully proofread your paper.</w:t>
-      </w:r>
-    </w:p>
-    <w:p>
-      <w:pPr>
-        <w:pStyle w:val="Text"/>
-      </w:pPr>
-    </w:p>
-    <w:p>
-      <w:pPr>
-        <w:pStyle w:val="Ttulo2"/>
-      </w:pPr>
-      <w:r>
-        <w:t xml:space="preserve">How to Create a </w:t>
-      </w:r>
-      <w:r>
-        <w:t>PostScript File</w:t>
-      </w:r>
-      <w:r>
-        <w:t xml:space="preserve"> </w:t>
-      </w:r>
-    </w:p>
-    <w:p>
-      <w:pPr>
-        <w:pStyle w:val="Text"/>
-      </w:pPr>
-      <w:r>
-        <w:t xml:space="preserve">First, download a PostScript printer driver from </w:t>
-      </w:r>
-      <w:hyperlink r:id="rId11" w:history="1">
-        <w:r>
-          <w:rPr>
-            <w:rStyle w:val="Hyperlink"/>
-          </w:rPr>
-          <w:t>http://www.adobe.com/support/downloads/pdrvwin.htm</w:t>
-        </w:r>
-      </w:hyperlink>
-      <w:r>
-        <w:t xml:space="preserve"> (for Windows) or from </w:t>
-      </w:r>
-      <w:hyperlink r:id="rId12" w:history="1">
-        <w:r>
-          <w:rPr>
-            <w:rStyle w:val="Hyperlink"/>
-          </w:rPr>
-          <w:t>http://www.adobe.com/support/downloads/ pdrvmac.htm</w:t>
-        </w:r>
-      </w:hyperlink>
-      <w:r>
-        <w:t xml:space="preserve"> (for Macintosh) and install the “Generic PostScript Printer” definition. In </w:t>
-      </w:r>
-      <w:r>
-        <w:rPr>
-          <w:i/>
-        </w:rPr>
-        <w:t>Word,</w:t>
-      </w:r>
-      <w:r>
-        <w:t xml:space="preserve"> paste your figure into a new document. Print to a file using the PostScript printer driver. File names should be of the form “fig5.ps.” Use Open Type fonts when creating your figures, if possible. A listing of the acceptable fonts are as follows: Open Type Fonts: Times Roman, Helvetica, Helvetica Narrow, Courier, Symbol, Palatino, Avant </w:t>
-      </w:r>
-      <w:proofErr w:type="spellStart"/>
-      <w:r>
-        <w:t>Garde</w:t>
-      </w:r>
-      <w:proofErr w:type="spellEnd"/>
-      <w:r>
-        <w:t>, Bookman, Zapf Chancery, Zapf Dingbats, and New Century Schoolbook.</w:t>
-      </w:r>
-    </w:p>
-    <w:p>
-      <w:pPr>
-        <w:pStyle w:val="Ttulo1"/>
-      </w:pPr>
-      <w:r>
-        <w:t>M</w:t>
-      </w:r>
-      <w:r>
-        <w:rPr>
-          <w:sz w:val="16"/>
-          <w:szCs w:val="16"/>
-        </w:rPr>
-        <w:t>ATH</w:t>
-      </w:r>
-    </w:p>
-    <w:p>
-      <w:pPr>
-        <w:pStyle w:val="Text"/>
-      </w:pPr>
-      <w:r>
-        <w:t xml:space="preserve">If you are using </w:t>
-      </w:r>
-      <w:r>
-        <w:rPr>
-          <w:i/>
-          <w:iCs/>
-        </w:rPr>
-        <w:t>Word,</w:t>
-      </w:r>
-      <w:r>
-        <w:t xml:space="preserve"> use either the Microsoft Equation Editor or the </w:t>
-      </w:r>
-      <w:proofErr w:type="spellStart"/>
-      <w:r>
-        <w:rPr>
-          <w:i/>
-          <w:iCs/>
-        </w:rPr>
-        <w:t>MathType</w:t>
-      </w:r>
-      <w:proofErr w:type="spellEnd"/>
-      <w:r>
-        <w:t xml:space="preserve"> add-on (http://www.mathtype.com) for equations in your paper (Insert | Object | Create New | Microsoft Equation </w:t>
-      </w:r>
-      <w:r>
-        <w:rPr>
-          <w:i/>
-          <w:iCs/>
-        </w:rPr>
-        <w:t>or</w:t>
-      </w:r>
-      <w:r>
-        <w:t xml:space="preserve"> </w:t>
-      </w:r>
-      <w:proofErr w:type="spellStart"/>
-      <w:r>
-        <w:t>MathType</w:t>
-      </w:r>
-      <w:proofErr w:type="spellEnd"/>
-      <w:r>
-        <w:t xml:space="preserve"> Equation). “Float over text” should </w:t>
-      </w:r>
-      <w:r>
-        <w:rPr>
-          <w:i/>
-          <w:iCs/>
-        </w:rPr>
-        <w:t>not</w:t>
-      </w:r>
-      <w:r>
-        <w:t xml:space="preserve"> be selected. </w:t>
-      </w:r>
-    </w:p>
-    <w:p>
-      <w:pPr>
-        <w:pStyle w:val="Ttulo2"/>
-      </w:pPr>
-      <w:r>
-        <w:t>Equations</w:t>
-      </w:r>
-    </w:p>
-    <w:p>
-      <w:pPr>
-        <w:pStyle w:val="Text"/>
-      </w:pPr>
-      <w:r>
-        <w:t xml:space="preserve">Number equations consecutively with equation numbers in parentheses flush with the right margin, as in (1). First use the equation editor to create the equation. Then select the “Equation” markup style. Press the tab key and write the equation number in parentheses. To make your equations more compact, you may use the solidus </w:t>
-      </w:r>
-      <w:proofErr w:type="gramStart"/>
-      <w:r>
-        <w:t>( /</w:t>
-      </w:r>
-      <w:proofErr w:type="gramEnd"/>
-      <w:r>
-        <w:t xml:space="preserve"> ), the </w:t>
-      </w:r>
-      <w:proofErr w:type="spellStart"/>
-      <w:r>
-        <w:t>exp</w:t>
-      </w:r>
-      <w:proofErr w:type="spellEnd"/>
-      <w:r>
-        <w:t xml:space="preserve"> function, or appropriate exponents. Use parentheses to avoid ambiguities in denominators. Punctuate equations when they are part of a sentence, as in</w:t>
-      </w:r>
-    </w:p>
-    <w:p>
-      <w:pPr>
-        <w:pStyle w:val="Text"/>
-      </w:pPr>
-    </w:p>
-    <w:p>
-      <w:pPr>
-        <w:pStyle w:val="Equation"/>
-      </w:pPr>
-      <w:r>
-        <w:rPr>
-          <w:position w:val="-50"/>
-        </w:rPr>
-        <w:object w:dxaOrig="4940" w:dyaOrig="1120" w14:anchorId="0B4659AE">
-          <v:shapetype id="_x0000_t75" coordsize="21600,21600" o:spt="75" o:preferrelative="t" path="m@4@5l@4@11@9@11@9@5xe" filled="f" stroked="f">
-            <v:stroke joinstyle="miter"/>
-            <v:formulas>
-              <v:f eqn="if lineDrawn pixelLineWidth 0"/>
-              <v:f eqn="sum @0 1 0"/>
-              <v:f eqn="sum 0 0 @1"/>
-              <v:f eqn="prod @2 1 2"/>
-              <v:f eqn="prod @3 21600 pixelWidth"/>
-              <v:f eqn="prod @3 21600 pixelHeight"/>
-              <v:f eqn="sum @0 0 1"/>
-              <v:f eqn="prod @6 1 2"/>
-              <v:f eqn="prod @7 21600 pixelWidth"/>
-              <v:f eqn="sum @8 21600 0"/>
-              <v:f eqn="prod @7 21600 pixelHeight"/>
-              <v:f eqn="sum @10 21600 0"/>
-            </v:formulas>
-            <v:path o:extrusionok="f" gradientshapeok="t" o:connecttype="rect"/>
-            <o:lock v:ext="edit" aspectratio="t"/>
-          </v:shapetype>
-          <v:shape id="_x0000_i1025" type="#_x0000_t75" style="width:226pt;height:46pt" o:ole="" fillcolor="window">
-            <v:imagedata r:id="rId13" o:title=""/>
-          </v:shape>
-          <o:OLEObject Type="Embed" ProgID="Equation.3" ShapeID="_x0000_i1025" DrawAspect="Content" ObjectID="_1541875187" r:id="rId14"/>
-        </w:object>
-      </w:r>
-      <w:r>
-        <w:tab/>
-        <w:t>(1)</w:t>
-      </w:r>
-    </w:p>
-    <w:p/>
-    <w:p>
-      <w:pPr>
-        <w:pStyle w:val="Text"/>
-      </w:pPr>
-      <w:r>
-        <w:t>Be sure that the symbols in your equation have been defined before the equation appears or immediately following. Italicize symbols (</w:t>
-      </w:r>
-      <w:r>
-        <w:rPr>
-          <w:i/>
-          <w:iCs/>
-        </w:rPr>
-        <w:t>T</w:t>
-      </w:r>
-      <w:r>
-        <w:t xml:space="preserve"> might refer to temperature, but T is the unit tesla). Refer to “(1),” not “Eq. (1)” or “equation (1),” </w:t>
-      </w:r>
-      <w:r>
-        <w:lastRenderedPageBreak/>
-        <w:t xml:space="preserve">except at the beginning of a sentence: “Equation (1) is </w:t>
-      </w:r>
-      <w:proofErr w:type="gramStart"/>
-      <w:r>
-        <w:t>... .”</w:t>
-      </w:r>
-      <w:proofErr w:type="gramEnd"/>
-    </w:p>
-    <w:p>
-      <w:pPr>
-        <w:pStyle w:val="Ttulo1"/>
-      </w:pPr>
-      <w:r>
-        <w:t>Units</w:t>
-      </w:r>
-    </w:p>
-    <w:p>
-      <w:pPr>
-        <w:pStyle w:val="Text"/>
-      </w:pPr>
-      <w:r>
-        <w:t xml:space="preserve">Use either SI (MKS) or CGS as primary units. (SI units are strongly encouraged.) English units may be used as secondary units (in parentheses). </w:t>
-      </w:r>
-      <w:r>
-        <w:rPr>
-          <w:bCs/>
-        </w:rPr>
-        <w:t>This applies to papers in data storage</w:t>
-      </w:r>
-      <w:r>
-        <w:rPr>
-          <w:b/>
-          <w:bCs/>
-        </w:rPr>
-        <w:t>.</w:t>
-      </w:r>
-      <w:r>
-        <w:t xml:space="preserve"> For example, write “15 Gb/cm</w:t>
-      </w:r>
-      <w:r>
-        <w:rPr>
-          <w:vertAlign w:val="superscript"/>
-        </w:rPr>
-        <w:t>2</w:t>
-      </w:r>
-      <w:r>
-        <w:t xml:space="preserve"> (100 Gb/in</w:t>
-      </w:r>
-      <w:r>
-        <w:rPr>
-          <w:vertAlign w:val="superscript"/>
-        </w:rPr>
-        <w:t>2</w:t>
-      </w:r>
-      <w:r>
-        <w:t xml:space="preserve">).” An exception is when English units are used as identifiers in trade, such as “3½-in disk drive.” Avoid combining SI and CGS units, such as current in amperes and magnetic field in </w:t>
+        <w:t xml:space="preserve">nt in amperes and magnetic field in </w:t>
       </w:r>
       <w:proofErr w:type="spellStart"/>
       <w:r>
@@ -1127,7 +1764,7 @@
       <w:r>
         <w:t xml:space="preserve"> is available at </w:t>
       </w:r>
-      <w:hyperlink r:id="rId15" w:history="1">
+      <w:hyperlink r:id="rId11" w:history="1">
         <w:r>
           <w:rPr>
             <w:rStyle w:val="Hyperlink"/>
@@ -1155,7 +1792,6 @@
           <w:noProof/>
           <w:lang w:val="pt-BR" w:eastAsia="ja-JP"/>
         </w:rPr>
-        <w:lastRenderedPageBreak/>
         <mc:AlternateContent>
           <mc:Choice Requires="wps">
             <w:drawing>
@@ -1239,7 +1875,7 @@
                                           </pic:cNvPicPr>
                                         </pic:nvPicPr>
                                         <pic:blipFill>
-                                          <a:blip r:embed="rId16">
+                                          <a:blip r:embed="rId12">
                                             <a:extLst>
                                               <a:ext uri="{28A0092B-C50C-407E-A947-70E740481C1C}">
                                                 <a14:useLocalDpi xmlns:a14="http://schemas.microsoft.com/office/drawing/2010/main" val="0"/>
@@ -1314,7 +1950,7 @@
               </wp:anchor>
             </w:drawing>
           </mc:Choice>
-          <mc:Fallback xmlns:mv="urn:schemas-microsoft-com:mac:vml" xmlns:mo="http://schemas.microsoft.com/office/mac/office/2008/main">
+          <mc:Fallback>
             <w:pict>
               <v:shapetype id="_x0000_t202" coordsize="21600,21600" o:spt="202" path="m,l,21600r21600,l21600,xe">
                 <v:stroke joinstyle="miter"/>
@@ -1325,7 +1961,7 @@
                   <w:txbxContent>
                     <w:p>
                       <w:pPr>
-                        <w:pStyle w:val="FootnoteText"/>
+                        <w:pStyle w:val="Textodenotaderodap"/>
                         <w:ind w:firstLine="0"/>
                       </w:pPr>
                       <w:r>
@@ -1333,6 +1969,7 @@
                           <w:noProof/>
                           <w:sz w:val="20"/>
                           <w:szCs w:val="20"/>
+                          <w:lang w:val="pt-BR" w:eastAsia="ja-JP"/>
                         </w:rPr>
                         <w:drawing>
                           <wp:inline distT="0" distB="0" distL="0" distR="0" wp14:anchorId="4DFC494B" wp14:editId="62949258">
@@ -1352,7 +1989,7 @@
                                     </pic:cNvPicPr>
                                   </pic:nvPicPr>
                                   <pic:blipFill>
-                                    <a:blip r:embed="rId18">
+                                    <a:blip r:embed="rId12">
                                       <a:extLst>
                                         <a:ext uri="{28A0092B-C50C-407E-A947-70E740481C1C}">
                                           <a14:useLocalDpi xmlns:a14="http://schemas.microsoft.com/office/drawing/2010/main" val="0"/>
@@ -1386,16 +2023,11 @@
                     </w:p>
                     <w:p>
                       <w:pPr>
-                        <w:pStyle w:val="FootnoteText"/>
+                        <w:pStyle w:val="Textodenotaderodap"/>
                         <w:ind w:firstLine="0"/>
                       </w:pPr>
-                      <w:proofErr w:type="gramStart"/>
                       <w:r>
-                        <w:t>Fig. 1.</w:t>
-                      </w:r>
-                      <w:proofErr w:type="gramEnd"/>
-                      <w:r>
-                        <w:t xml:space="preserve">  </w:t>
+                        <w:t xml:space="preserve">Fig. 1.  </w:t>
                       </w:r>
                       <w:proofErr w:type="gramStart"/>
                       <w:r>
@@ -1408,7 +2040,7 @@
                     </w:p>
                     <w:p>
                       <w:pPr>
-                        <w:pStyle w:val="FootnoteText"/>
+                        <w:pStyle w:val="Textodenotaderodap"/>
                         <w:ind w:firstLine="0"/>
                       </w:pPr>
                       <w:r>
@@ -4161,10 +4793,6 @@
           </mc:Choice>
           <mc:Fallback>
             <w:pict>
-              <v:shapetype id="_x0000_t202" coordsize="21600,21600" o:spt="202" path="m,l,21600r21600,l21600,xe">
-                <v:stroke joinstyle="miter"/>
-                <v:path gradientshapeok="t" o:connecttype="rect"/>
-              </v:shapetype>
               <v:shape id="Text Box 2" o:spid="_x0000_s1027" type="#_x0000_t202" style="position:absolute;margin-left:270pt;margin-top:0;width:248.4pt;height:318.8pt;z-index:251660288;visibility:visible;mso-wrap-style:square;mso-width-percent:0;mso-height-percent:0;mso-wrap-distance-left:9pt;mso-wrap-distance-top:0;mso-wrap-distance-right:9pt;mso-wrap-distance-bottom:0;mso-position-horizontal:absolute;mso-position-horizontal-relative:margin;mso-position-vertical:absolute;mso-position-vertical-relative:margin;mso-width-percent:0;mso-height-percent:0;mso-width-relative:page;mso-height-relative:page;v-text-anchor:top" o:gfxdata="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" o:allowincell="f" stroked="f">
                 <v:textbox inset="0,0,0,0">
                   <w:txbxContent>
@@ -8016,10 +8644,29 @@
           <w:position w:val="-2"/>
         </w:rPr>
         <w:object w:dxaOrig="100" w:dyaOrig="120" w14:anchorId="4BFEB9A2">
-          <v:shape id="_x0000_i1026" type="#_x0000_t75" style="width:5.5pt;height:6pt" o:ole="" fillcolor="window">
-            <v:imagedata r:id="rId19" o:title=""/>
+          <v:shapetype id="_x0000_t75" coordsize="21600,21600" o:spt="75" o:preferrelative="t" path="m@4@5l@4@11@9@11@9@5xe" filled="f" stroked="f">
+            <v:stroke joinstyle="miter"/>
+            <v:formulas>
+              <v:f eqn="if lineDrawn pixelLineWidth 0"/>
+              <v:f eqn="sum @0 1 0"/>
+              <v:f eqn="sum 0 0 @1"/>
+              <v:f eqn="prod @2 1 2"/>
+              <v:f eqn="prod @3 21600 pixelWidth"/>
+              <v:f eqn="prod @3 21600 pixelHeight"/>
+              <v:f eqn="sum @0 0 1"/>
+              <v:f eqn="prod @6 1 2"/>
+              <v:f eqn="prod @7 21600 pixelWidth"/>
+              <v:f eqn="sum @8 21600 0"/>
+              <v:f eqn="prod @7 21600 pixelHeight"/>
+              <v:f eqn="sum @10 21600 0"/>
+            </v:formulas>
+            <v:path o:extrusionok="f" gradientshapeok="t" o:connecttype="rect"/>
+            <o:lock v:ext="edit" aspectratio="t"/>
+          </v:shapetype>
+          <v:shape id="_x0000_i1025" type="#_x0000_t75" style="width:5.35pt;height:5.9pt" o:ole="" fillcolor="window">
+            <v:imagedata r:id="rId13" o:title=""/>
           </v:shape>
-          <o:OLEObject Type="Embed" ProgID="Equation.3" ShapeID="_x0000_i1026" DrawAspect="Content" ObjectID="_1541875188" r:id="rId20"/>
+          <o:OLEObject Type="Embed" ProgID="Equation.3" ShapeID="_x0000_i1025" DrawAspect="Content" ObjectID="_1542119485" r:id="rId14"/>
         </w:object>
       </w:r>
       <w:r>
@@ -8443,7 +9090,7 @@
       <w:r>
         <w:t xml:space="preserve">The IEEE Graphics Checker Tool enables authors to pre-screen their graphics for compliance with IEEE Transactions and Journals standards before submission. The online tool, located at </w:t>
       </w:r>
-      <w:hyperlink r:id="rId21" w:history="1">
+      <w:hyperlink r:id="rId15" w:history="1">
         <w:r>
           <w:rPr>
             <w:rStyle w:val="Hyperlink"/>
@@ -8485,7 +9132,7 @@
       <w:r>
         <w:t xml:space="preserve"> Desk by e-mail at </w:t>
       </w:r>
-      <w:hyperlink r:id="rId22" w:history="1">
+      <w:hyperlink r:id="rId16" w:history="1">
         <w:r>
           <w:rPr>
             <w:rStyle w:val="Hyperlink"/>
@@ -8525,11 +9172,11 @@
         <w:br/>
       </w:r>
       <w:r>
-        <w:t xml:space="preserve">you do not need to position figures and tables at the top and bottom of each column. In fact, all figures, figure captions, and tables can be placed at the end of your paper. In addition to, or even in lieu of submitting figures within your final manuscript, figures should be submitted individually, separate </w:t>
+        <w:t xml:space="preserve">you do not need to position figures and tables at the top and bottom of each column. In fact, all figures, figure captions, and tables can be placed at the end of your paper. In addition to, or even in lieu of submitting figures within your final manuscript, figures should be submitted individually, separate from the </w:t>
       </w:r>
       <w:r>
         <w:lastRenderedPageBreak/>
-        <w:t xml:space="preserve">from the manuscript in one of the file formats listed above in </w:t>
+        <w:t xml:space="preserve">manuscript in one of the file formats listed above in </w:t>
       </w:r>
       <w:r>
         <w:t>section VI-J</w:t>
@@ -8872,58 +9519,58 @@
           <w:bCs/>
           <w:iCs/>
         </w:rPr>
-        <w:t xml:space="preserve">se </w:t>
+        <w:t xml:space="preserve">se them all; use </w:t>
       </w:r>
       <w:r>
         <w:rPr>
           <w:bCs/>
+          <w:i/>
+          <w:iCs/>
+        </w:rPr>
+        <w:t>et al</w:t>
+      </w:r>
+      <w:r>
+        <w:rPr>
+          <w:bCs/>
+          <w:iCs/>
+        </w:rPr>
+        <w:t>. only if n</w:t>
+      </w:r>
+      <w:r>
+        <w:rPr>
+          <w:bCs/>
+          <w:iCs/>
+        </w:rPr>
+        <w:t xml:space="preserve">ames are not given. </w:t>
+      </w:r>
+      <w:r>
+        <w:rPr>
+          <w:bCs/>
+          <w:iCs/>
+        </w:rPr>
+        <w:t xml:space="preserve">Use commas around Jr., Sr., and III in names. </w:t>
+      </w:r>
+      <w:r>
+        <w:rPr>
+          <w:bCs/>
+          <w:iCs/>
+        </w:rPr>
+        <w:t>Abbreviate c</w:t>
+      </w:r>
+      <w:r>
+        <w:rPr>
+          <w:bCs/>
+          <w:iCs/>
+        </w:rPr>
+        <w:t xml:space="preserve">onference titles.  </w:t>
+      </w:r>
+      <w:r>
+        <w:rPr>
+          <w:bCs/>
           <w:iCs/>
         </w:rPr>
         <w:lastRenderedPageBreak/>
-        <w:t xml:space="preserve">them all; use </w:t>
-      </w:r>
-      <w:r>
-        <w:rPr>
-          <w:bCs/>
-          <w:i/>
-          <w:iCs/>
-        </w:rPr>
-        <w:t>et al</w:t>
-      </w:r>
-      <w:r>
-        <w:rPr>
-          <w:bCs/>
-          <w:iCs/>
-        </w:rPr>
-        <w:t>. only if n</w:t>
-      </w:r>
-      <w:r>
-        <w:rPr>
-          <w:bCs/>
-          <w:iCs/>
-        </w:rPr>
-        <w:t xml:space="preserve">ames are not given. </w:t>
-      </w:r>
-      <w:r>
-        <w:rPr>
-          <w:bCs/>
-          <w:iCs/>
-        </w:rPr>
-        <w:t xml:space="preserve">Use commas around Jr., Sr., and III in names. </w:t>
-      </w:r>
-      <w:r>
-        <w:rPr>
-          <w:bCs/>
-          <w:iCs/>
-        </w:rPr>
-        <w:t>Abbreviate c</w:t>
-      </w:r>
-      <w:r>
-        <w:rPr>
-          <w:bCs/>
-          <w:iCs/>
-        </w:rPr>
-        <w:t xml:space="preserve">onference titles.  When citing IEEE </w:t>
+        <w:t xml:space="preserve">When citing IEEE </w:t>
       </w:r>
       <w:r>
         <w:rPr>
@@ -9220,18 +9867,15 @@
         <w:pStyle w:val="Text"/>
       </w:pPr>
       <w:r>
-        <w:t xml:space="preserve">Also, send a sheet of paper or PDF with complete contact information for all authors. Include full mailing addresses, telephone numbers, fax numbers, and e-mail addresses. This </w:t>
-      </w:r>
+        <w:t>Also, send a sheet of paper or PDF with complete contact information for all authors. Include full mailing addresses, telephone numbers, fax numbers, and e-mail addresses. This information will be used to send each author a complimentary copy of the journal in which the paper appears. In addition, designate one author as the “corresponding author.” This is the author to whom proofs of the paper will be sent. Proofs are sent to the corresponding author only.</w:t>
+      </w:r>
+    </w:p>
+    <w:p>
+      <w:pPr>
+        <w:pStyle w:val="Ttulo2"/>
+      </w:pPr>
       <w:r>
         <w:lastRenderedPageBreak/>
-        <w:t>information will be used to send each author a complimentary copy of the journal in which the paper appears. In addition, designate one author as the “corresponding author.” This is the author to whom proofs of the paper will be sent. Proofs are sent to the corresponding author only.</w:t>
-      </w:r>
-    </w:p>
-    <w:p>
-      <w:pPr>
-        <w:pStyle w:val="Ttulo2"/>
-      </w:pPr>
-      <w:r>
         <w:t xml:space="preserve">Review Stage </w:t>
       </w:r>
       <w:r>
@@ -9374,7 +10018,7 @@
         </w:rPr>
         <w:t xml:space="preserve">at </w:t>
       </w:r>
-      <w:hyperlink r:id="rId23" w:history="1">
+      <w:hyperlink r:id="rId17" w:history="1">
         <w:r>
           <w:rPr>
             <w:rStyle w:val="Hyperlink"/>
@@ -9571,7 +10215,6 @@
         <w:pStyle w:val="Ttulo2"/>
       </w:pPr>
       <w:r>
-        <w:lastRenderedPageBreak/>
         <w:t>Copyright Form</w:t>
       </w:r>
     </w:p>
@@ -9582,7 +10225,7 @@
       <w:r>
         <w:t xml:space="preserve">An IEEE copyright form should accompany your final submission. You can get a .pdf, .html, or .doc version at </w:t>
       </w:r>
-      <w:hyperlink r:id="rId24" w:history="1">
+      <w:hyperlink r:id="rId18" w:history="1">
         <w:r>
           <w:rPr>
             <w:rStyle w:val="Hyperlink"/>
@@ -9606,6 +10249,7 @@
         <w:pStyle w:val="Ttulo1"/>
       </w:pPr>
       <w:r>
+        <w:lastRenderedPageBreak/>
         <w:t>Editorial Policy</w:t>
       </w:r>
     </w:p>
@@ -9679,7 +10323,7 @@
       <w:r>
         <w:t xml:space="preserve">At least two reviews are required for every paper submitted. For conference-related papers, the decision to accept or reject a paper is made by the conference editors and publications committee; the recommendations of the referees are advisory only. Indecipherable English is a valid reason for rejection. There is a service available that will help you improve your English for a fee, and the link to that service can be found at </w:t>
       </w:r>
-      <w:hyperlink r:id="rId25" w:history="1">
+      <w:hyperlink r:id="rId19" w:history="1">
         <w:r>
           <w:rPr>
             <w:rStyle w:val="Hyperlink"/>
@@ -9800,11 +10444,11 @@
         </w:numPr>
       </w:pPr>
       <w:r>
-        <w:t xml:space="preserve">Because replication is required for scientific progress, </w:t>
+        <w:t xml:space="preserve">Because replication is required for scientific progress, papers submitted for publication must provide sufficient information to allow readers to perform similar experiments or calculations and use the reported results. Although not everything need be disclosed, a paper must contain new, useable, and fully described information. For example, a specimen’s chemical composition need not be reported if the main purpose of a paper is to introduce a </w:t>
       </w:r>
       <w:r>
         <w:lastRenderedPageBreak/>
-        <w:t>papers submitted for publication must provide sufficient information to allow readers to perform similar experiments or calculations and use the reported results. Although not everything need be disclosed, a paper must contain new, useable, and fully described information. For example, a specimen’s chemical composition need not be reported if the main purpose of a paper is to introduce a new measurement technique. Authors should expect to be challenged by reviewers if the results are not supported by adequate data and critical details.</w:t>
+        <w:t>new measurement technique. Authors should expect to be challenged by reviewers if the results are not supported by adequate data and critical details.</w:t>
       </w:r>
     </w:p>
     <w:p>
@@ -11537,7 +12181,6 @@
         <w:pStyle w:val="References"/>
       </w:pPr>
       <w:r>
-        <w:lastRenderedPageBreak/>
         <w:t>J. J</w:t>
       </w:r>
       <w:r>
@@ -11686,7 +12329,7 @@
         </w:rPr>
         <w:t xml:space="preserve"> </w:t>
       </w:r>
-      <w:hyperlink r:id="rId26" w:history="1">
+      <w:hyperlink r:id="rId20" w:history="1">
         <w:r>
           <w:t>htt</w:t>
         </w:r>
@@ -12491,6 +13134,7 @@
         <w:rPr>
           <w:spacing w:val="1"/>
         </w:rPr>
+        <w:lastRenderedPageBreak/>
         <w:t>pp</w:t>
       </w:r>
       <w:r>
@@ -12541,7 +13185,7 @@
       <w:r>
         <w:t>le:</w:t>
       </w:r>
-      <w:hyperlink r:id="rId27" w:history="1">
+      <w:hyperlink r:id="rId21" w:history="1">
         <w:r>
           <w:t xml:space="preserve"> </w:t>
         </w:r>
@@ -13502,7 +14146,7 @@
         </w:rPr>
         <w:t xml:space="preserve">  </w:t>
       </w:r>
-      <w:hyperlink r:id="rId28" w:history="1">
+      <w:hyperlink r:id="rId22" w:history="1">
         <w:r>
           <w:rPr>
             <w:rStyle w:val="Hyperlink"/>
@@ -14752,7 +15396,7 @@
       <w:r>
         <w:t>e:</w:t>
       </w:r>
-      <w:hyperlink r:id="rId29" w:history="1">
+      <w:hyperlink r:id="rId23" w:history="1">
         <w:r>
           <w:t xml:space="preserve"> </w:t>
         </w:r>
@@ -15912,7 +16556,7 @@
       <w:r>
         <w:t>ail:</w:t>
       </w:r>
-      <w:hyperlink r:id="rId30" w:history="1">
+      <w:hyperlink r:id="rId24" w:history="1">
         <w:r>
           <w:t xml:space="preserve"> HU</w:t>
         </w:r>
@@ -18063,7 +18707,6 @@
         <w:pStyle w:val="References"/>
       </w:pPr>
       <w:r>
-        <w:lastRenderedPageBreak/>
         <w:t>J. K. Author, “Title of thesis,” M.S. thesis, Abbrev. Dept., Abbrev. Univ., City of Univ., Abbrev. State, year.</w:t>
       </w:r>
     </w:p>
@@ -18120,6 +18763,7 @@
         <w:pStyle w:val="References"/>
       </w:pPr>
       <w:r>
+        <w:lastRenderedPageBreak/>
         <w:t xml:space="preserve">N. Kawasaki, “Parametric study of thermal and chemical </w:t>
       </w:r>
       <w:proofErr w:type="spellStart"/>
@@ -18430,7 +19074,7 @@
                     <pic:cNvPicPr/>
                   </pic:nvPicPr>
                   <pic:blipFill>
-                    <a:blip r:embed="rId31">
+                    <a:blip r:embed="rId25">
                       <a:extLst>
                         <a:ext uri="{28A0092B-C50C-407E-A947-70E740481C1C}">
                           <a14:useLocalDpi xmlns:a14="http://schemas.microsoft.com/office/drawing/2010/main" val="0"/>
@@ -18493,7 +19137,7 @@
                     <pic:cNvPicPr/>
                   </pic:nvPicPr>
                   <pic:blipFill>
-                    <a:blip r:embed="rId32">
+                    <a:blip r:embed="rId26">
                       <a:extLst>
                         <a:ext uri="{28A0092B-C50C-407E-A947-70E740481C1C}">
                           <a14:useLocalDpi xmlns:a14="http://schemas.microsoft.com/office/drawing/2010/main" val="0"/>
@@ -18690,6 +19334,7 @@
           <w:b/>
           <w:bCs/>
         </w:rPr>
+        <w:lastRenderedPageBreak/>
         <w:br/>
       </w:r>
     </w:p>
@@ -18729,7 +19374,7 @@
                     <pic:cNvPicPr/>
                   </pic:nvPicPr>
                   <pic:blipFill>
-                    <a:blip r:embed="rId33">
+                    <a:blip r:embed="rId27">
                       <a:extLst>
                         <a:ext uri="{28A0092B-C50C-407E-A947-70E740481C1C}">
                           <a14:useLocalDpi xmlns:a14="http://schemas.microsoft.com/office/drawing/2010/main" val="0"/>
@@ -19127,7 +19772,6 @@
         <w:rPr>
           <w:rFonts w:ascii="Times-Roman" w:hAnsi="Times-Roman" w:cs="Times-Roman"/>
         </w:rPr>
-        <w:lastRenderedPageBreak/>
         <w:t xml:space="preserve">   </w:t>
       </w:r>
     </w:p>
@@ -19141,8 +19785,7 @@
           <w:rFonts w:ascii="Times-Roman" w:hAnsi="Times-Roman" w:cs="Times-Roman"/>
         </w:rPr>
         <w:sectPr>
-          <w:headerReference w:type="default" r:id="rId34"/>
-          <w:footerReference w:type="default" r:id="rId35"/>
+          <w:headerReference w:type="default" r:id="rId28"/>
           <w:type w:val="continuous"/>
           <w:pgSz w:w="12240" w:h="15840" w:code="1"/>
           <w:pgMar w:top="1008" w:right="936" w:bottom="1008" w:left="936" w:header="432" w:footer="432" w:gutter="0"/>
@@ -19192,16 +19835,6 @@
     </w:p>
   </w:endnote>
 </w:endnotes>
-</file>
-
-<file path=word/footer1.xml><?xml version="1.0" encoding="utf-8"?>
-<w:ftr xmlns:wpc="http://schemas.microsoft.com/office/word/2010/wordprocessingCanvas" xmlns:mc="http://schemas.openxmlformats.org/markup-compatibility/2006" xmlns:o="urn:schemas-microsoft-com:office:office" xmlns:r="http://schemas.openxmlformats.org/officeDocument/2006/relationships" xmlns:m="http://schemas.openxmlformats.org/officeDocument/2006/math" xmlns:v="urn:schemas-microsoft-com:vml" xmlns:wp14="http://schemas.microsoft.com/office/word/2010/wordprocessingDrawing" xmlns:wp="http://schemas.openxmlformats.org/drawingml/2006/wordprocessingDrawing" xmlns:w10="urn:schemas-microsoft-com:office:word" xmlns:w="http://schemas.openxmlformats.org/wordprocessingml/2006/main" xmlns:w14="http://schemas.microsoft.com/office/word/2010/wordml" xmlns:wpg="http://schemas.microsoft.com/office/word/2010/wordprocessingGroup" xmlns:wpi="http://schemas.microsoft.com/office/word/2010/wordprocessingInk" xmlns:wne="http://schemas.microsoft.com/office/word/2006/wordml" xmlns:wps="http://schemas.microsoft.com/office/word/2010/wordprocessingShape" mc:Ignorable="w14 wp14">
-  <w:p>
-    <w:pPr>
-      <w:pStyle w:val="Rodap"/>
-    </w:pPr>
-  </w:p>
-</w:ftr>
 </file>
 
 <file path=word/footnotes.xml><?xml version="1.0" encoding="utf-8"?>
@@ -19262,18 +19895,10 @@
       <w:rPr>
         <w:noProof/>
       </w:rPr>
-      <w:t>1</w:t>
+      <w:t>2</w:t>
     </w:r>
     <w:r>
       <w:fldChar w:fldCharType="end"/>
-    </w:r>
-  </w:p>
-  <w:p>
-    <w:pPr>
-      <w:ind w:right="360"/>
-    </w:pPr>
-    <w:r>
-      <w:t>&gt; REPLACE THIS LINE WITH YOUR PAPER IDENTIFICATION NUMBER (DOUBLE-CLICK HERE TO EDIT) &lt;</w:t>
     </w:r>
   </w:p>
   <w:p>
@@ -19614,7 +20239,7 @@
   <w:abstractNum w:abstractNumId="11">
     <w:nsid w:val="FFFFFFFB"/>
     <w:multiLevelType w:val="multilevel"/>
-    <w:tmpl w:val="62F820A2"/>
+    <w:tmpl w:val="F2764B92"/>
     <w:lvl w:ilvl="0">
       <w:start w:val="1"/>
       <w:numFmt w:val="upperRoman"/>
@@ -19622,6 +20247,9 @@
       <w:lvlText w:val="%1."/>
       <w:legacy w:legacy="1" w:legacySpace="144" w:legacyIndent="144"/>
       <w:lvlJc w:val="left"/>
+      <w:rPr>
+        <w:lang w:val="pt-BR"/>
+      </w:rPr>
     </w:lvl>
     <w:lvl w:ilvl="1">
       <w:start w:val="1"/>
@@ -19632,6 +20260,7 @@
       <w:lvlJc w:val="left"/>
       <w:rPr>
         <w:b w:val="0"/>
+        <w:lang w:val="pt-BR"/>
       </w:rPr>
     </w:lvl>
     <w:lvl w:ilvl="2">
@@ -21163,7 +21792,6 @@
   <w:style w:type="character" w:default="1" w:styleId="Fontepargpadro">
     <w:name w:val="Default Paragraph Font"/>
     <w:uiPriority w:val="1"/>
-    <w:semiHidden/>
     <w:unhideWhenUsed/>
   </w:style>
   <w:style w:type="table" w:default="1" w:styleId="Tabelanormal">
@@ -21975,7 +22603,6 @@
   <w:style w:type="character" w:default="1" w:styleId="Fontepargpadro">
     <w:name w:val="Default Paragraph Font"/>
     <w:uiPriority w:val="1"/>
-    <w:semiHidden/>
     <w:unhideWhenUsed/>
   </w:style>
   <w:style w:type="table" w:default="1" w:styleId="Tabelanormal">
@@ -22748,7 +23375,7 @@
 </file>
 
 <file path=customXml/itemProps1.xml><?xml version="1.0" encoding="utf-8"?>
-<ds:datastoreItem xmlns:ds="http://schemas.openxmlformats.org/officeDocument/2006/customXml" ds:itemID="{C2593F64-5301-4EEA-B92D-30D8C37CF97F}">
+<ds:datastoreItem xmlns:ds="http://schemas.openxmlformats.org/officeDocument/2006/customXml" ds:itemID="{FA026EB2-F6AC-4281-AB50-5DAD6453BD68}">
   <ds:schemaRefs>
     <ds:schemaRef ds:uri="http://schemas.openxmlformats.org/officeDocument/2006/bibliography"/>
   </ds:schemaRefs>

--- a/Artigo.docx
+++ b/Artigo.docx
@@ -409,26 +409,26 @@
           <w:lang w:val="pt-BR"/>
         </w:rPr>
         <w:tab/>
-        <w:t>Este documento tenta provar que a criação de uma ponte</w:t>
+        <w:t xml:space="preserve">Este documento tenta provar que a criação de uma ponte </w:t>
+      </w:r>
+      <w:r>
+        <w:rPr>
+          <w:lang w:val="pt-BR"/>
+        </w:rPr>
+        <w:t xml:space="preserve">próxima </w:t>
       </w:r>
       <w:proofErr w:type="gramStart"/>
       <w:r>
         <w:rPr>
           <w:lang w:val="pt-BR"/>
         </w:rPr>
-        <w:t xml:space="preserve">  </w:t>
+        <w:t>a</w:t>
       </w:r>
       <w:proofErr w:type="gramEnd"/>
       <w:r>
         <w:rPr>
           <w:lang w:val="pt-BR"/>
         </w:rPr>
-        <w:t>próxima a</w:t>
-      </w:r>
-      <w:r>
-        <w:rPr>
-          <w:lang w:val="pt-BR"/>
-        </w:rPr>
         <w:t xml:space="preserve"> balsa, faria o trânsito diminuir nesses pontos, </w:t>
       </w:r>
       <w:r>
@@ -465,7 +465,19 @@
         <w:rPr>
           <w:lang w:val="pt-BR"/>
         </w:rPr>
-        <w:t xml:space="preserve"> além de economia de gasolina ao não necessitar dirigir por mais de 20 Km para atravessar Itajaí-Navegantes pelas BR-101 e BR-470.</w:t>
+        <w:t xml:space="preserve"> além de economia de gasolina ao não necessitar dirigir por mais de </w:t>
+      </w:r>
+      <w:r>
+        <w:rPr>
+          <w:lang w:val="pt-BR"/>
+        </w:rPr>
+        <w:t>20 km</w:t>
+      </w:r>
+      <w:r>
+        <w:rPr>
+          <w:lang w:val="pt-BR"/>
+        </w:rPr>
+        <w:t xml:space="preserve"> para atravessar Itajaí-Navegantes pelas BR-101 e BR-470.</w:t>
       </w:r>
     </w:p>
     <w:p>
@@ -566,16 +578,28 @@
         <w:rPr>
           <w:lang w:val="pt-BR"/>
         </w:rPr>
-        <w:t>de custo e lentidão de trânsito que utilizamos para o projeto, podem alguns resultados</w:t>
+        <w:t>de custo e lentidão de trânsito que utilizamos para o projeto</w:t>
       </w:r>
       <w:proofErr w:type="gramStart"/>
       <w:r>
         <w:rPr>
           <w:lang w:val="pt-BR"/>
         </w:rPr>
-        <w:t xml:space="preserve"> por exemplo</w:t>
+        <w:t>,</w:t>
+      </w:r>
+      <w:r>
+        <w:rPr>
+          <w:lang w:val="pt-BR"/>
+        </w:rPr>
+        <w:t xml:space="preserve"> produzem</w:t>
       </w:r>
       <w:proofErr w:type="gramEnd"/>
+      <w:r>
+        <w:rPr>
+          <w:lang w:val="pt-BR"/>
+        </w:rPr>
+        <w:t xml:space="preserve"> resultados qualitativos, então podem alguns resultados</w:t>
+      </w:r>
       <w:r>
         <w:rPr>
           <w:lang w:val="pt-BR"/>
@@ -687,7 +711,15 @@
         <w:rPr>
           <w:lang w:val="pt-BR"/>
         </w:rPr>
-        <w:t xml:space="preserve">Escrever sobre a </w:t>
+        <w:t>E</w:t>
+      </w:r>
+      <w:bookmarkStart w:id="1" w:name="_GoBack"/>
+      <w:bookmarkEnd w:id="1"/>
+      <w:r>
+        <w:rPr>
+          <w:lang w:val="pt-BR"/>
+        </w:rPr>
+        <w:t xml:space="preserve">screver sobre a </w:t>
       </w:r>
       <w:proofErr w:type="gramStart"/>
       <w:r>
@@ -810,7 +842,13 @@
         <w:rPr>
           <w:lang w:val="pt-BR"/>
         </w:rPr>
-        <w:t xml:space="preserve">ém é o objeto de estudo do projeto, são as os bairros Centro de ambas as cidades de Navegantes e Itajaí. Após presenciar a lentidão nos trânsitos nas duas vias que ligam ambos os Centros de Itajaí e Navegantes durante os horários de pico, </w:t>
+        <w:t>ém é o objeto de estudo do projeto, são as os bairros Centro de ambas as cidades de Navegantes e Itajaí. Após presenciar a lentidão nos trânsitos nas duas vias que ligam ambos os Centros de Itajaí e Navegant</w:t>
+      </w:r>
+      <w:r>
+        <w:rPr>
+          <w:lang w:val="pt-BR"/>
+        </w:rPr>
+        <w:t xml:space="preserve">es durante os horários de pico, </w:t>
       </w:r>
       <w:proofErr w:type="gramStart"/>
       <w:r>
@@ -1084,7 +1122,8 @@
     </w:p>
     <w:p>
       <w:pPr>
-        <w:ind w:left="202" w:firstLine="202"/>
+        <w:ind w:firstLine="202"/>
+        <w:jc w:val="both"/>
         <w:rPr>
           <w:lang w:val="pt-BR"/>
         </w:rPr>
@@ -1114,7 +1153,8 @@
     </w:p>
     <w:p>
       <w:pPr>
-        <w:ind w:left="202" w:firstLine="202"/>
+        <w:ind w:firstLine="202"/>
+        <w:jc w:val="both"/>
         <w:rPr>
           <w:lang w:val="pt-BR"/>
         </w:rPr>
@@ -1128,16 +1168,23 @@
     </w:p>
     <w:p>
       <w:pPr>
-        <w:ind w:left="202" w:firstLine="202"/>
-        <w:rPr>
-          <w:lang w:val="pt-BR"/>
-        </w:rPr>
-      </w:pPr>
-      <w:r>
-        <w:rPr>
-          <w:lang w:val="pt-BR"/>
-        </w:rPr>
-        <w:t xml:space="preserve">Foi decidido que ao invés de se verificar o trânsito típico, seria escolhido um horário específico, pois ao selecionar uma rota no </w:t>
+        <w:ind w:firstLine="202"/>
+        <w:jc w:val="both"/>
+        <w:rPr>
+          <w:lang w:val="pt-BR"/>
+        </w:rPr>
+      </w:pPr>
+      <w:r>
+        <w:rPr>
+          <w:lang w:val="pt-BR"/>
+        </w:rPr>
+        <w:t>Foi decidido que ao invés de se verificar o trânsito típico, seria escolhido um horário específico, pois ao sele</w:t>
+      </w:r>
+      <w:r>
+        <w:rPr>
+          <w:lang w:val="pt-BR"/>
+        </w:rPr>
+        <w:t xml:space="preserve">cionar uma rota no </w:t>
       </w:r>
       <w:proofErr w:type="spellStart"/>
       <w:r>
@@ -1151,343 +1198,2199 @@
         <w:rPr>
           <w:lang w:val="pt-BR"/>
         </w:rPr>
-        <w:t>, o transito atual se sobrepunha o transito típico, o que dificultava saber os dados típicos.</w:t>
-      </w:r>
-      <w:r>
-        <w:rPr>
+        <w:t xml:space="preserve">, </w:t>
+      </w:r>
+      <w:r>
+        <w:rPr>
+          <w:lang w:val="pt-BR"/>
+        </w:rPr>
+        <w:t xml:space="preserve">os gráficos de </w:t>
+      </w:r>
+      <w:r>
+        <w:rPr>
+          <w:lang w:val="pt-BR"/>
+        </w:rPr>
+        <w:t>transito atual se sobrepunha</w:t>
+      </w:r>
+      <w:r>
+        <w:rPr>
+          <w:lang w:val="pt-BR"/>
+        </w:rPr>
+        <w:t>m</w:t>
+      </w:r>
+      <w:r>
+        <w:rPr>
+          <w:lang w:val="pt-BR"/>
+        </w:rPr>
+        <w:t xml:space="preserve"> o </w:t>
+      </w:r>
+      <w:r>
+        <w:rPr>
+          <w:lang w:val="pt-BR"/>
+        </w:rPr>
+        <w:t xml:space="preserve">de </w:t>
+      </w:r>
+      <w:r>
+        <w:rPr>
+          <w:lang w:val="pt-BR"/>
+        </w:rPr>
+        <w:t xml:space="preserve">transito típico, o que dificultava saber </w:t>
+      </w:r>
+      <w:r>
+        <w:rPr>
+          <w:lang w:val="pt-BR"/>
+        </w:rPr>
+        <w:t xml:space="preserve">quais eram </w:t>
+      </w:r>
+      <w:r>
+        <w:rPr>
+          <w:lang w:val="pt-BR"/>
+        </w:rPr>
+        <w:t xml:space="preserve">os dados típicos. </w:t>
+      </w:r>
+    </w:p>
+    <w:p>
+      <w:pPr>
+        <w:ind w:firstLine="202"/>
+        <w:jc w:val="both"/>
+        <w:rPr>
+          <w:lang w:val="pt-BR"/>
+        </w:rPr>
+      </w:pPr>
+      <w:r>
+        <w:rPr>
+          <w:lang w:val="pt-BR"/>
+        </w:rPr>
+        <w:t>Uma vez o método escolhido, f</w:t>
+      </w:r>
+      <w:r>
+        <w:rPr>
+          <w:lang w:val="pt-BR"/>
+        </w:rPr>
+        <w:t xml:space="preserve">oi escolhido um dia </w:t>
+      </w:r>
+      <w:r>
+        <w:rPr>
+          <w:lang w:val="pt-BR"/>
+        </w:rPr>
+        <w:t xml:space="preserve">e um horário </w:t>
+      </w:r>
+      <w:r>
+        <w:rPr>
+          <w:lang w:val="pt-BR"/>
+        </w:rPr>
+        <w:t>em me</w:t>
+      </w:r>
+      <w:r>
+        <w:rPr>
+          <w:lang w:val="pt-BR"/>
+        </w:rPr>
+        <w:t xml:space="preserve">io </w:t>
+      </w:r>
+      <w:proofErr w:type="gramStart"/>
+      <w:r>
+        <w:rPr>
+          <w:lang w:val="pt-BR"/>
+        </w:rPr>
+        <w:t>a</w:t>
+      </w:r>
+      <w:proofErr w:type="gramEnd"/>
+      <w:r>
+        <w:rPr>
+          <w:lang w:val="pt-BR"/>
+        </w:rPr>
+        <w:t xml:space="preserve"> semana para obter os dados</w:t>
+      </w:r>
+      <w:r>
+        <w:rPr>
+          <w:lang w:val="pt-BR"/>
+        </w:rPr>
+        <w:t xml:space="preserve"> que seriam utilizados no projeto. </w:t>
+      </w:r>
+      <w:r>
+        <w:rPr>
+          <w:lang w:val="pt-BR"/>
+        </w:rPr>
+        <w:t xml:space="preserve">Queríamos um horário em que as cidades estivessem em um horário de pico, ou seja, quando o trânsito estivesse mais lento normalmente, então utilizamos o horário de </w:t>
+      </w:r>
+      <w:r>
+        <w:rPr>
+          <w:lang w:val="pt-BR"/>
+        </w:rPr>
+        <w:t>18h00min</w:t>
+      </w:r>
+      <w:r>
+        <w:rPr>
+          <w:lang w:val="pt-BR"/>
+        </w:rPr>
+        <w:t xml:space="preserve">, que é o horário que normalmente </w:t>
+      </w:r>
+      <w:r>
+        <w:rPr>
+          <w:lang w:val="pt-BR"/>
+        </w:rPr>
+        <w:t>a</w:t>
+      </w:r>
+      <w:r>
+        <w:rPr>
+          <w:lang w:val="pt-BR"/>
+        </w:rPr>
+        <w:t xml:space="preserve"> maioria das pessoas </w:t>
+      </w:r>
+      <w:proofErr w:type="gramStart"/>
+      <w:r>
+        <w:rPr>
+          <w:lang w:val="pt-BR"/>
+        </w:rPr>
+        <w:t>vão</w:t>
+      </w:r>
+      <w:proofErr w:type="gramEnd"/>
+      <w:r>
+        <w:rPr>
+          <w:lang w:val="pt-BR"/>
+        </w:rPr>
+        <w:t xml:space="preserve"> de seus trabalhos para suas casas.</w:t>
+      </w:r>
+    </w:p>
+    <w:p>
+      <w:pPr>
+        <w:ind w:firstLine="202"/>
+        <w:jc w:val="both"/>
+        <w:rPr>
+          <w:lang w:val="pt-BR"/>
+        </w:rPr>
+      </w:pPr>
+      <w:r>
+        <w:rPr>
+          <w:lang w:val="pt-BR"/>
+        </w:rPr>
+        <w:t>Por volta de 18h00min do dia 30/11/2016 (Quarta feita), foi realizada a coleta dos dados sobre o trânsito das três cidades gêmeas escolhidas.</w:t>
+      </w:r>
+    </w:p>
+    <w:p>
+      <w:pPr>
+        <w:ind w:firstLine="202"/>
+        <w:jc w:val="both"/>
+        <w:rPr>
+          <w:lang w:val="pt-BR"/>
+        </w:rPr>
+      </w:pPr>
+      <w:r>
+        <w:rPr>
+          <w:lang w:val="pt-BR"/>
+        </w:rPr>
+        <w:t>O horário da cidade de Boston foi reavaliado após percebemos que há uma diferença de 3h entre Brasília e Boston, portando no dia 01/12/2016 foi refeito a análise de trânsito de Boston por volta das 21h00min horário de Brasília (18h no horário EST).</w:t>
+      </w:r>
+    </w:p>
+    <w:p>
+      <w:pPr>
+        <w:ind w:firstLine="202"/>
+        <w:jc w:val="both"/>
+        <w:rPr>
+          <w:lang w:val="pt-BR"/>
+        </w:rPr>
+      </w:pPr>
+      <w:r>
+        <w:rPr>
+          <w:lang w:val="pt-BR"/>
+        </w:rPr>
+        <w:t xml:space="preserve">Os dados obtidos estão </w:t>
+      </w:r>
+      <w:r>
+        <w:rPr>
+          <w:lang w:val="pt-BR"/>
+        </w:rPr>
+        <w:t>em anexo.</w:t>
+      </w:r>
+    </w:p>
+    <w:p>
+      <w:pPr>
+        <w:ind w:firstLine="202"/>
+        <w:jc w:val="both"/>
+        <w:rPr>
+          <w:lang w:val="pt-BR"/>
+        </w:rPr>
+      </w:pPr>
+    </w:p>
+    <w:p>
+      <w:pPr>
+        <w:ind w:firstLine="202"/>
+        <w:jc w:val="both"/>
+        <w:rPr>
+          <w:lang w:val="pt-BR"/>
+        </w:rPr>
+      </w:pPr>
+    </w:p>
+    <w:p>
+      <w:pPr>
+        <w:pStyle w:val="Ttulo2"/>
+        <w:jc w:val="both"/>
+        <w:rPr>
+          <w:lang w:val="pt-BR"/>
+        </w:rPr>
+      </w:pPr>
+      <w:r>
+        <w:rPr>
+          <w:lang w:val="pt-BR"/>
+        </w:rPr>
+        <w:t>Método de Seleção de Dados de Custo</w:t>
+      </w:r>
+    </w:p>
+    <w:p>
+      <w:pPr>
+        <w:ind w:firstLine="202"/>
+        <w:jc w:val="both"/>
+        <w:rPr>
+          <w:lang w:val="pt-BR"/>
+        </w:rPr>
+      </w:pPr>
+      <w:r>
+        <w:rPr>
+          <w:lang w:val="pt-BR"/>
+        </w:rPr>
+        <w:t xml:space="preserve">Para o cálculo de gasto médio das vias, foi utilizado como base o carro mais vendido de 2016 segundo o site da revista </w:t>
+      </w:r>
+      <w:r>
+        <w:rPr>
+          <w:lang w:val="pt-BR"/>
+        </w:rPr>
+        <w:lastRenderedPageBreak/>
+        <w:t xml:space="preserve">quatro rodas. De acordo com a tal, este carro seria Chevrolet </w:t>
+      </w:r>
+      <w:proofErr w:type="spellStart"/>
+      <w:r>
+        <w:rPr>
+          <w:lang w:val="pt-BR"/>
+        </w:rPr>
+        <w:t>Onix</w:t>
+      </w:r>
+      <w:proofErr w:type="spellEnd"/>
+      <w:r>
+        <w:rPr>
+          <w:lang w:val="pt-BR"/>
+        </w:rPr>
+        <w:t>.</w:t>
+      </w:r>
+    </w:p>
+    <w:p>
+      <w:pPr>
+        <w:ind w:firstLine="202"/>
+        <w:jc w:val="both"/>
+        <w:rPr>
+          <w:lang w:val="pt-BR"/>
+        </w:rPr>
+      </w:pPr>
+      <w:r>
+        <w:rPr>
+          <w:lang w:val="pt-BR"/>
+        </w:rPr>
+        <w:t xml:space="preserve">Então para utilizarmos em nossa simulação, o custo de um Chevrolet </w:t>
+      </w:r>
+      <w:proofErr w:type="spellStart"/>
+      <w:r>
+        <w:rPr>
+          <w:lang w:val="pt-BR"/>
+        </w:rPr>
+        <w:t>Onix</w:t>
+      </w:r>
+      <w:proofErr w:type="spellEnd"/>
+      <w:r>
+        <w:rPr>
+          <w:lang w:val="pt-BR"/>
+        </w:rPr>
+        <w:t xml:space="preserve"> 1.4 LT e LTZ, com câmbio automático de </w:t>
+      </w:r>
+      <w:proofErr w:type="gramStart"/>
+      <w:r>
+        <w:rPr>
+          <w:lang w:val="pt-BR"/>
+        </w:rPr>
+        <w:t>6</w:t>
+      </w:r>
+      <w:proofErr w:type="gramEnd"/>
+      <w:r>
+        <w:rPr>
+          <w:lang w:val="pt-BR"/>
+        </w:rPr>
+        <w:t xml:space="preserve"> velocidades</w:t>
+      </w:r>
+      <w:r>
+        <w:rPr>
+          <w:lang w:val="pt-BR"/>
+        </w:rPr>
+        <w:t xml:space="preserve">. O custo de gasolina deste carro é de 11,7 km/l na cidade e 13,9 km/l na estrada, esses dados foram verificados no site da revista </w:t>
+      </w:r>
+      <w:proofErr w:type="gramStart"/>
+      <w:r>
+        <w:rPr>
+          <w:lang w:val="pt-BR"/>
+        </w:rPr>
+        <w:t>auto esporte</w:t>
+      </w:r>
+      <w:proofErr w:type="gramEnd"/>
+      <w:r>
+        <w:rPr>
+          <w:lang w:val="pt-BR"/>
+        </w:rPr>
+        <w:t>.</w:t>
+      </w:r>
+    </w:p>
+    <w:p>
+      <w:pPr>
+        <w:ind w:firstLine="202"/>
+        <w:jc w:val="both"/>
+        <w:rPr>
+          <w:lang w:val="pt-BR"/>
+        </w:rPr>
+      </w:pPr>
+      <w:r>
+        <w:rPr>
+          <w:lang w:val="pt-BR"/>
+        </w:rPr>
+        <w:t>O preço da gasolina foi utilizado de R$ 3,3 o litro, que é o preço atual da gasolina em Itajaí de acordo com o site preço dos combustíveis.</w:t>
+      </w:r>
+    </w:p>
+    <w:p>
+      <w:pPr>
+        <w:ind w:firstLine="202"/>
+        <w:jc w:val="both"/>
+        <w:rPr>
+          <w:lang w:val="pt-BR"/>
+        </w:rPr>
+      </w:pPr>
+      <w:r>
+        <w:rPr>
+          <w:lang w:val="pt-BR"/>
+        </w:rPr>
+        <w:t>O preço da balsa em Itajaí</w:t>
+      </w:r>
+      <w:r>
+        <w:rPr>
+          <w:lang w:val="pt-BR"/>
+        </w:rPr>
+        <w:t xml:space="preserve"> foi considerado também, e é de 8,75 hoje dia 01/12/2016.</w:t>
+      </w:r>
+    </w:p>
+    <w:p>
+      <w:pPr>
+        <w:ind w:firstLine="202"/>
+        <w:jc w:val="both"/>
+        <w:rPr>
+          <w:lang w:val="pt-BR"/>
+        </w:rPr>
+      </w:pPr>
+      <w:r>
+        <w:rPr>
+          <w:lang w:val="pt-BR"/>
+        </w:rPr>
+        <w:t>Os cálculos para descobrir os parâmetros de gasto, foram duas regras de três.</w:t>
+      </w:r>
+    </w:p>
+    <w:p>
+      <w:pPr>
+        <w:ind w:firstLine="202"/>
+        <w:jc w:val="both"/>
+        <w:rPr>
+          <w:lang w:val="pt-BR"/>
+        </w:rPr>
+      </w:pPr>
+      <w:r>
+        <w:rPr>
+          <w:lang w:val="pt-BR"/>
+        </w:rPr>
+        <w:t>A primeira calcula quantos litros</w:t>
+      </w:r>
+      <w:r>
+        <w:rPr>
+          <w:lang w:val="pt-BR"/>
+        </w:rPr>
+        <w:t xml:space="preserve"> de gasolina foram gastados no trajeto e a segunda quanto custaria essa gasolina utilizada no trajeto.</w:t>
+      </w:r>
+    </w:p>
+    <w:p>
+      <w:pPr>
+        <w:ind w:firstLine="202"/>
+        <w:jc w:val="both"/>
+        <w:rPr>
+          <w:b/>
+          <w:lang w:val="pt-BR"/>
+        </w:rPr>
+      </w:pPr>
+    </w:p>
+    <w:p>
+      <w:pPr>
+        <w:ind w:firstLine="202"/>
+        <w:jc w:val="both"/>
+        <w:rPr>
+          <w:b/>
+          <w:lang w:val="pt-BR"/>
+        </w:rPr>
+      </w:pPr>
+      <w:proofErr w:type="gramStart"/>
+      <w:r>
+        <w:rPr>
+          <w:b/>
+          <w:lang w:val="pt-BR"/>
+        </w:rPr>
+        <w:t>Consumo Itajaí – Navegante</w:t>
+      </w:r>
+      <w:r>
+        <w:rPr>
+          <w:b/>
+          <w:lang w:val="pt-BR"/>
+        </w:rPr>
+        <w:t>s</w:t>
+      </w:r>
+      <w:proofErr w:type="gramEnd"/>
+      <w:r>
+        <w:rPr>
+          <w:b/>
+          <w:lang w:val="pt-BR"/>
+        </w:rPr>
+        <w:t xml:space="preserve"> por Ferry </w:t>
+      </w:r>
+      <w:proofErr w:type="spellStart"/>
+      <w:r>
+        <w:rPr>
+          <w:b/>
+          <w:lang w:val="pt-BR"/>
+        </w:rPr>
+        <w:t>boat</w:t>
+      </w:r>
+      <w:proofErr w:type="spellEnd"/>
+    </w:p>
+    <w:p>
+      <w:pPr>
+        <w:ind w:firstLine="202"/>
+        <w:jc w:val="both"/>
+        <w:rPr>
+          <w:b/>
+          <w:lang w:val="pt-BR"/>
+        </w:rPr>
+      </w:pPr>
+    </w:p>
+    <w:p>
+      <w:pPr>
+        <w:ind w:firstLine="202"/>
+        <w:jc w:val="both"/>
+        <w:rPr>
+          <w:lang w:val="pt-BR"/>
+        </w:rPr>
+      </w:pPr>
+      <m:oMathPara>
+        <m:oMath>
+          <m:f>
+            <m:fPr>
+              <m:ctrlPr>
+                <w:rPr>
+                  <w:rFonts w:ascii="Cambria Math" w:hAnsi="Cambria Math"/>
+                  <w:i/>
+                  <w:lang w:val="pt-BR"/>
+                </w:rPr>
+              </m:ctrlPr>
+            </m:fPr>
+            <m:num>
+              <m:r>
+                <w:rPr>
+                  <w:rFonts w:ascii="Cambria Math" w:hAnsi="Cambria Math"/>
+                  <w:lang w:val="pt-BR"/>
+                </w:rPr>
+                <m:t xml:space="preserve">11,7 km </m:t>
+              </m:r>
+            </m:num>
+            <m:den>
+              <m:r>
+                <w:rPr>
+                  <w:rFonts w:ascii="Cambria Math" w:hAnsi="Cambria Math"/>
+                  <w:lang w:val="pt-BR"/>
+                </w:rPr>
+                <m:t>2,45 km</m:t>
+              </m:r>
+            </m:den>
+          </m:f>
+          <m:r>
+            <w:rPr>
+              <w:rFonts w:ascii="Cambria Math" w:hAnsi="Cambria Math"/>
+              <w:lang w:val="pt-BR"/>
+            </w:rPr>
+            <m:t xml:space="preserve">= </m:t>
+          </m:r>
+          <m:f>
+            <m:fPr>
+              <m:ctrlPr>
+                <w:rPr>
+                  <w:rFonts w:ascii="Cambria Math" w:hAnsi="Cambria Math"/>
+                  <w:i/>
+                  <w:lang w:val="pt-BR"/>
+                </w:rPr>
+              </m:ctrlPr>
+            </m:fPr>
+            <m:num>
+              <m:r>
+                <w:rPr>
+                  <w:rFonts w:ascii="Cambria Math" w:hAnsi="Cambria Math"/>
+                  <w:lang w:val="pt-BR"/>
+                </w:rPr>
+                <m:t>1 L</m:t>
+              </m:r>
+            </m:num>
+            <m:den>
+              <m:r>
+                <w:rPr>
+                  <w:rFonts w:ascii="Cambria Math" w:hAnsi="Cambria Math"/>
+                  <w:lang w:val="pt-BR"/>
+                </w:rPr>
+                <m:t>0,21 L</m:t>
+              </m:r>
+            </m:den>
+          </m:f>
+        </m:oMath>
+      </m:oMathPara>
+    </w:p>
+    <w:p>
+      <w:pPr>
+        <w:ind w:firstLine="202"/>
+        <w:jc w:val="both"/>
+        <w:rPr>
+          <w:lang w:val="pt-BR"/>
+        </w:rPr>
+      </w:pPr>
+    </w:p>
+    <w:p>
+      <w:pPr>
+        <w:ind w:firstLine="202"/>
+        <w:jc w:val="both"/>
+        <w:rPr>
+          <w:lang w:val="pt-BR"/>
+        </w:rPr>
+      </w:pPr>
+      <m:oMathPara>
+        <m:oMath>
+          <m:f>
+            <m:fPr>
+              <m:ctrlPr>
+                <w:rPr>
+                  <w:rFonts w:ascii="Cambria Math" w:hAnsi="Cambria Math"/>
+                  <w:i/>
+                  <w:lang w:val="pt-BR"/>
+                </w:rPr>
+              </m:ctrlPr>
+            </m:fPr>
+            <m:num>
+              <m:r>
+                <w:rPr>
+                  <w:rFonts w:ascii="Cambria Math" w:hAnsi="Cambria Math"/>
+                  <w:lang w:val="pt-BR"/>
+                </w:rPr>
+                <m:t>1</m:t>
+              </m:r>
+              <m:r>
+                <w:rPr>
+                  <w:rFonts w:ascii="Cambria Math" w:hAnsi="Cambria Math"/>
+                  <w:lang w:val="pt-BR"/>
+                </w:rPr>
+                <m:t xml:space="preserve"> L</m:t>
+              </m:r>
+              <m:r>
+                <w:rPr>
+                  <w:rFonts w:ascii="Cambria Math" w:hAnsi="Cambria Math"/>
+                  <w:lang w:val="pt-BR"/>
+                </w:rPr>
+                <m:t xml:space="preserve"> </m:t>
+              </m:r>
+            </m:num>
+            <m:den>
+              <m:r>
+                <w:rPr>
+                  <w:rFonts w:ascii="Cambria Math" w:hAnsi="Cambria Math"/>
+                  <w:lang w:val="pt-BR"/>
+                </w:rPr>
+                <m:t>0</m:t>
+              </m:r>
+              <m:r>
+                <w:rPr>
+                  <w:rFonts w:ascii="Cambria Math" w:hAnsi="Cambria Math"/>
+                  <w:lang w:val="pt-BR"/>
+                </w:rPr>
+                <m:t>,</m:t>
+              </m:r>
+              <m:r>
+                <w:rPr>
+                  <w:rFonts w:ascii="Cambria Math" w:hAnsi="Cambria Math"/>
+                  <w:lang w:val="pt-BR"/>
+                </w:rPr>
+                <m:t>21 L</m:t>
+              </m:r>
+            </m:den>
+          </m:f>
+          <m:r>
+            <w:rPr>
+              <w:rFonts w:ascii="Cambria Math" w:hAnsi="Cambria Math"/>
+              <w:lang w:val="pt-BR"/>
+            </w:rPr>
+            <m:t xml:space="preserve">= </m:t>
+          </m:r>
+          <m:f>
+            <m:fPr>
+              <m:ctrlPr>
+                <w:rPr>
+                  <w:rFonts w:ascii="Cambria Math" w:hAnsi="Cambria Math"/>
+                  <w:i/>
+                  <w:lang w:val="pt-BR"/>
+                </w:rPr>
+              </m:ctrlPr>
+            </m:fPr>
+            <m:num>
+              <m:r>
+                <w:rPr>
+                  <w:rFonts w:ascii="Cambria Math" w:hAnsi="Cambria Math"/>
+                  <w:lang w:val="pt-BR"/>
+                </w:rPr>
+                <m:t>R$ 3,30</m:t>
+              </m:r>
+            </m:num>
+            <m:den>
+              <m:r>
+                <w:rPr>
+                  <w:rFonts w:ascii="Cambria Math" w:hAnsi="Cambria Math"/>
+                  <w:lang w:val="pt-BR"/>
+                </w:rPr>
+                <m:t>R$ 0,70</m:t>
+              </m:r>
+            </m:den>
+          </m:f>
+        </m:oMath>
+      </m:oMathPara>
+    </w:p>
+    <w:p>
+      <w:pPr>
+        <w:ind w:firstLine="202"/>
+        <w:jc w:val="both"/>
+        <w:rPr>
+          <w:b/>
+          <w:lang w:val="pt-BR"/>
+        </w:rPr>
+      </w:pPr>
+    </w:p>
+    <w:p>
+      <w:pPr>
+        <w:ind w:firstLine="202"/>
+        <w:jc w:val="both"/>
+        <w:rPr>
+          <w:b/>
+          <w:lang w:val="pt-BR"/>
+        </w:rPr>
+      </w:pPr>
+      <w:proofErr w:type="gramStart"/>
+      <w:r>
+        <w:rPr>
+          <w:b/>
+          <w:lang w:val="pt-BR"/>
+        </w:rPr>
+        <w:t>Consumo Itajaí – Navegante</w:t>
+      </w:r>
+      <w:r>
+        <w:rPr>
+          <w:b/>
+          <w:lang w:val="pt-BR"/>
+        </w:rPr>
+        <w:t>s</w:t>
+      </w:r>
+      <w:r>
+        <w:rPr>
+          <w:b/>
           <w:lang w:val="pt-BR"/>
         </w:rPr>
         <w:t xml:space="preserve"> </w:t>
       </w:r>
-    </w:p>
-    <w:p>
-      <w:pPr>
-        <w:ind w:left="202" w:firstLine="202"/>
-        <w:rPr>
-          <w:lang w:val="pt-BR"/>
-        </w:rPr>
-      </w:pPr>
-      <w:r>
-        <w:rPr>
-          <w:lang w:val="pt-BR"/>
-        </w:rPr>
-        <w:t>Uma vez o método escolhido, f</w:t>
-      </w:r>
-      <w:r>
-        <w:rPr>
-          <w:lang w:val="pt-BR"/>
-        </w:rPr>
-        <w:t xml:space="preserve">oi escolhido um dia </w:t>
-      </w:r>
-      <w:r>
-        <w:rPr>
-          <w:lang w:val="pt-BR"/>
-        </w:rPr>
-        <w:t xml:space="preserve">e um horário </w:t>
-      </w:r>
-      <w:r>
-        <w:rPr>
-          <w:lang w:val="pt-BR"/>
-        </w:rPr>
-        <w:t>em me</w:t>
-      </w:r>
-      <w:r>
-        <w:rPr>
-          <w:lang w:val="pt-BR"/>
-        </w:rPr>
-        <w:t xml:space="preserve">io </w:t>
-      </w:r>
-      <w:proofErr w:type="gramStart"/>
-      <w:r>
-        <w:rPr>
-          <w:lang w:val="pt-BR"/>
-        </w:rPr>
-        <w:t>a</w:t>
+      <w:r>
+        <w:rPr>
+          <w:b/>
+          <w:lang w:val="pt-BR"/>
+        </w:rPr>
+        <w:t>pela BR</w:t>
       </w:r>
       <w:proofErr w:type="gramEnd"/>
-      <w:r>
-        <w:rPr>
-          <w:lang w:val="pt-BR"/>
-        </w:rPr>
-        <w:t xml:space="preserve"> semana para obter os dados</w:t>
-      </w:r>
-      <w:r>
-        <w:rPr>
-          <w:lang w:val="pt-BR"/>
-        </w:rPr>
-        <w:t xml:space="preserve"> que seriam utilizados no projeto. </w:t>
-      </w:r>
-      <w:r>
-        <w:rPr>
-          <w:lang w:val="pt-BR"/>
-        </w:rPr>
-        <w:t xml:space="preserve">Queríamos um horário em que as cidades estivessem em um horário de pico, ou seja, quando o trânsito estivesse mais lento normalmente, então utilizamos o horário de </w:t>
-      </w:r>
-      <w:r>
-        <w:rPr>
-          <w:lang w:val="pt-BR"/>
-        </w:rPr>
-        <w:t>18h00min</w:t>
-      </w:r>
-      <w:r>
-        <w:rPr>
-          <w:lang w:val="pt-BR"/>
-        </w:rPr>
-        <w:t xml:space="preserve">, que é o horário que normalmente </w:t>
-      </w:r>
-      <w:r>
-        <w:rPr>
-          <w:lang w:val="pt-BR"/>
-        </w:rPr>
-        <w:t>a</w:t>
-      </w:r>
-      <w:r>
-        <w:rPr>
-          <w:lang w:val="pt-BR"/>
-        </w:rPr>
-        <w:t xml:space="preserve"> maioria das pessoas se </w:t>
-      </w:r>
-      <w:proofErr w:type="gramStart"/>
-      <w:r>
-        <w:rPr>
-          <w:lang w:val="pt-BR"/>
-        </w:rPr>
-        <w:t>movem</w:t>
-      </w:r>
-      <w:proofErr w:type="gramEnd"/>
-      <w:r>
-        <w:rPr>
-          <w:lang w:val="pt-BR"/>
-        </w:rPr>
-        <w:t xml:space="preserve"> de seus trabalhos para suas casas.</w:t>
-      </w:r>
-      <w:r>
-        <w:rPr>
-          <w:lang w:val="pt-BR"/>
-        </w:rPr>
-        <w:t xml:space="preserve"> O fuso horário que há sobre a cidade de Boston </w:t>
-      </w:r>
-      <w:proofErr w:type="gramStart"/>
-      <w:r>
-        <w:rPr>
-          <w:lang w:val="pt-BR"/>
-        </w:rPr>
-        <w:t>foi(</w:t>
-      </w:r>
-      <w:proofErr w:type="gramEnd"/>
-      <w:r>
-        <w:rPr>
-          <w:lang w:val="pt-BR"/>
-        </w:rPr>
-        <w:t>considerado? s/n. Justifique sua resposta).</w:t>
-      </w:r>
-    </w:p>
-    <w:p>
-      <w:pPr>
-        <w:ind w:left="202" w:firstLine="202"/>
-        <w:rPr>
-          <w:lang w:val="pt-BR"/>
-        </w:rPr>
-      </w:pPr>
-      <w:r>
-        <w:rPr>
-          <w:lang w:val="pt-BR"/>
-        </w:rPr>
-        <w:t>Por volta de 18h00min do dia 30/11/2016 (Quarta feita), foi realizada a coleta dos dados sobre o trânsito das três cidades gêmeas escolhidas.</w:t>
-      </w:r>
-    </w:p>
-    <w:p>
-      <w:pPr>
-        <w:ind w:left="202" w:firstLine="202"/>
-        <w:rPr>
-          <w:lang w:val="pt-BR"/>
-        </w:rPr>
-      </w:pPr>
-      <w:r>
-        <w:rPr>
-          <w:lang w:val="pt-BR"/>
-        </w:rPr>
-        <w:t xml:space="preserve">Os dados obtidos estão </w:t>
-      </w:r>
-      <w:r>
-        <w:rPr>
-          <w:lang w:val="pt-BR"/>
-        </w:rPr>
-        <w:t>em anexo.</w:t>
-      </w:r>
-    </w:p>
-    <w:p>
-      <w:pPr>
-        <w:ind w:left="202" w:firstLine="202"/>
-        <w:rPr>
-          <w:lang w:val="pt-BR"/>
-        </w:rPr>
-      </w:pPr>
-    </w:p>
-    <w:p>
-      <w:pPr>
-        <w:pStyle w:val="Ttulo2"/>
-        <w:rPr>
-          <w:lang w:val="pt-BR"/>
-        </w:rPr>
-      </w:pPr>
-      <w:r>
-        <w:rPr>
-          <w:lang w:val="pt-BR"/>
-        </w:rPr>
-        <w:t>Método de Seleção de Dados de Custo</w:t>
-      </w:r>
-    </w:p>
-    <w:p>
-      <w:pPr>
-        <w:ind w:left="202" w:firstLine="202"/>
-        <w:rPr>
-          <w:lang w:val="pt-BR"/>
-        </w:rPr>
-      </w:pPr>
-      <w:r>
-        <w:rPr>
-          <w:lang w:val="pt-BR"/>
-        </w:rPr>
-        <w:t xml:space="preserve">Para o cálculo de gasto médio das vias, foi utilizado como base o carro mais vendido de 2016 segundo o site da revista quatro rodas. De acordo com a tal, este carro seria Chevrolet </w:t>
+    </w:p>
+    <w:p>
+      <w:pPr>
+        <w:ind w:firstLine="202"/>
+        <w:jc w:val="both"/>
+        <w:rPr>
+          <w:b/>
+          <w:lang w:val="pt-BR"/>
+        </w:rPr>
+      </w:pPr>
+    </w:p>
+    <w:p>
+      <w:pPr>
+        <w:ind w:firstLine="202"/>
+        <w:jc w:val="both"/>
+        <w:rPr>
+          <w:lang w:val="pt-BR"/>
+        </w:rPr>
+      </w:pPr>
+      <m:oMathPara>
+        <m:oMath>
+          <m:f>
+            <m:fPr>
+              <m:ctrlPr>
+                <w:rPr>
+                  <w:rFonts w:ascii="Cambria Math" w:hAnsi="Cambria Math"/>
+                  <w:i/>
+                  <w:lang w:val="pt-BR"/>
+                </w:rPr>
+              </m:ctrlPr>
+            </m:fPr>
+            <m:num>
+              <m:r>
+                <w:rPr>
+                  <w:rFonts w:ascii="Cambria Math" w:hAnsi="Cambria Math"/>
+                  <w:lang w:val="pt-BR"/>
+                </w:rPr>
+                <m:t xml:space="preserve">11,7 km </m:t>
+              </m:r>
+            </m:num>
+            <m:den>
+              <m:r>
+                <w:rPr>
+                  <w:rFonts w:ascii="Cambria Math" w:hAnsi="Cambria Math"/>
+                  <w:lang w:val="pt-BR"/>
+                </w:rPr>
+                <m:t>27,1 km</m:t>
+              </m:r>
+            </m:den>
+          </m:f>
+          <m:r>
+            <w:rPr>
+              <w:rFonts w:ascii="Cambria Math" w:hAnsi="Cambria Math"/>
+              <w:lang w:val="pt-BR"/>
+            </w:rPr>
+            <m:t xml:space="preserve">= </m:t>
+          </m:r>
+          <m:f>
+            <m:fPr>
+              <m:ctrlPr>
+                <w:rPr>
+                  <w:rFonts w:ascii="Cambria Math" w:hAnsi="Cambria Math"/>
+                  <w:i/>
+                  <w:lang w:val="pt-BR"/>
+                </w:rPr>
+              </m:ctrlPr>
+            </m:fPr>
+            <m:num>
+              <m:r>
+                <w:rPr>
+                  <w:rFonts w:ascii="Cambria Math" w:hAnsi="Cambria Math"/>
+                  <w:lang w:val="pt-BR"/>
+                </w:rPr>
+                <m:t>1 L</m:t>
+              </m:r>
+            </m:num>
+            <m:den>
+              <m:r>
+                <w:rPr>
+                  <w:rFonts w:ascii="Cambria Math" w:hAnsi="Cambria Math"/>
+                  <w:lang w:val="pt-BR"/>
+                </w:rPr>
+                <m:t>2,32 L</m:t>
+              </m:r>
+            </m:den>
+          </m:f>
+        </m:oMath>
+      </m:oMathPara>
+    </w:p>
+    <w:p>
+      <w:pPr>
+        <w:ind w:firstLine="202"/>
+        <w:jc w:val="both"/>
+        <w:rPr>
+          <w:lang w:val="pt-BR"/>
+        </w:rPr>
+      </w:pPr>
+    </w:p>
+    <w:p>
+      <w:pPr>
+        <w:ind w:firstLine="202"/>
+        <w:jc w:val="both"/>
+        <w:rPr>
+          <w:lang w:val="pt-BR"/>
+        </w:rPr>
+      </w:pPr>
+      <m:oMathPara>
+        <m:oMath>
+          <m:f>
+            <m:fPr>
+              <m:ctrlPr>
+                <w:rPr>
+                  <w:rFonts w:ascii="Cambria Math" w:hAnsi="Cambria Math"/>
+                  <w:i/>
+                  <w:lang w:val="pt-BR"/>
+                </w:rPr>
+              </m:ctrlPr>
+            </m:fPr>
+            <m:num>
+              <m:r>
+                <w:rPr>
+                  <w:rFonts w:ascii="Cambria Math" w:hAnsi="Cambria Math"/>
+                  <w:lang w:val="pt-BR"/>
+                </w:rPr>
+                <m:t>1 km</m:t>
+              </m:r>
+            </m:num>
+            <m:den>
+              <m:r>
+                <w:rPr>
+                  <w:rFonts w:ascii="Cambria Math" w:hAnsi="Cambria Math"/>
+                  <w:lang w:val="pt-BR"/>
+                </w:rPr>
+                <m:t>2,32 km</m:t>
+              </m:r>
+            </m:den>
+          </m:f>
+          <m:r>
+            <w:rPr>
+              <w:rFonts w:ascii="Cambria Math" w:hAnsi="Cambria Math"/>
+              <w:lang w:val="pt-BR"/>
+            </w:rPr>
+            <m:t xml:space="preserve">= </m:t>
+          </m:r>
+          <m:f>
+            <m:fPr>
+              <m:ctrlPr>
+                <w:rPr>
+                  <w:rFonts w:ascii="Cambria Math" w:hAnsi="Cambria Math"/>
+                  <w:i/>
+                  <w:lang w:val="pt-BR"/>
+                </w:rPr>
+              </m:ctrlPr>
+            </m:fPr>
+            <m:num>
+              <m:r>
+                <w:rPr>
+                  <w:rFonts w:ascii="Cambria Math" w:hAnsi="Cambria Math"/>
+                  <w:lang w:val="pt-BR"/>
+                </w:rPr>
+                <m:t>R$ 3,30</m:t>
+              </m:r>
+            </m:num>
+            <m:den>
+              <m:r>
+                <w:rPr>
+                  <w:rFonts w:ascii="Cambria Math" w:hAnsi="Cambria Math"/>
+                  <w:lang w:val="pt-BR"/>
+                </w:rPr>
+                <m:t>R$ 7,66</m:t>
+              </m:r>
+            </m:den>
+          </m:f>
+        </m:oMath>
+      </m:oMathPara>
+    </w:p>
+    <w:p>
+      <w:pPr>
+        <w:ind w:firstLine="202"/>
+        <w:jc w:val="both"/>
+        <w:rPr>
+          <w:lang w:val="pt-BR"/>
+        </w:rPr>
+      </w:pPr>
+    </w:p>
+    <w:p>
+      <w:pPr>
+        <w:ind w:firstLine="202"/>
+        <w:jc w:val="both"/>
+        <w:rPr>
+          <w:b/>
+          <w:lang w:val="pt-BR"/>
+        </w:rPr>
+      </w:pPr>
+      <w:r>
+        <w:rPr>
+          <w:b/>
+          <w:lang w:val="pt-BR"/>
+        </w:rPr>
+        <w:t xml:space="preserve">Consumo </w:t>
+      </w:r>
+      <w:r>
+        <w:rPr>
+          <w:b/>
+          <w:lang w:val="pt-BR"/>
+        </w:rPr>
+        <w:t>São José – Florianópolis caminho lento</w:t>
+      </w:r>
+    </w:p>
+    <w:p>
+      <w:pPr>
+        <w:ind w:firstLine="202"/>
+        <w:jc w:val="both"/>
+        <w:rPr>
+          <w:b/>
+          <w:lang w:val="pt-BR"/>
+        </w:rPr>
+      </w:pPr>
+    </w:p>
+    <w:p>
+      <w:pPr>
+        <w:ind w:firstLine="202"/>
+        <w:jc w:val="both"/>
+        <w:rPr>
+          <w:lang w:val="pt-BR"/>
+        </w:rPr>
+      </w:pPr>
+      <m:oMathPara>
+        <m:oMath>
+          <m:f>
+            <m:fPr>
+              <m:ctrlPr>
+                <w:rPr>
+                  <w:rFonts w:ascii="Cambria Math" w:hAnsi="Cambria Math"/>
+                  <w:i/>
+                  <w:lang w:val="pt-BR"/>
+                </w:rPr>
+              </m:ctrlPr>
+            </m:fPr>
+            <m:num>
+              <m:r>
+                <w:rPr>
+                  <w:rFonts w:ascii="Cambria Math" w:hAnsi="Cambria Math"/>
+                  <w:lang w:val="pt-BR"/>
+                </w:rPr>
+                <m:t xml:space="preserve">11,7 km </m:t>
+              </m:r>
+            </m:num>
+            <m:den>
+              <m:r>
+                <w:rPr>
+                  <w:rFonts w:ascii="Cambria Math" w:hAnsi="Cambria Math"/>
+                  <w:lang w:val="pt-BR"/>
+                </w:rPr>
+                <m:t>14,5 km</m:t>
+              </m:r>
+            </m:den>
+          </m:f>
+          <m:r>
+            <w:rPr>
+              <w:rFonts w:ascii="Cambria Math" w:hAnsi="Cambria Math"/>
+              <w:lang w:val="pt-BR"/>
+            </w:rPr>
+            <m:t xml:space="preserve">= </m:t>
+          </m:r>
+          <m:f>
+            <m:fPr>
+              <m:ctrlPr>
+                <w:rPr>
+                  <w:rFonts w:ascii="Cambria Math" w:hAnsi="Cambria Math"/>
+                  <w:i/>
+                  <w:lang w:val="pt-BR"/>
+                </w:rPr>
+              </m:ctrlPr>
+            </m:fPr>
+            <m:num>
+              <m:r>
+                <w:rPr>
+                  <w:rFonts w:ascii="Cambria Math" w:hAnsi="Cambria Math"/>
+                  <w:lang w:val="pt-BR"/>
+                </w:rPr>
+                <m:t>1 L</m:t>
+              </m:r>
+            </m:num>
+            <m:den>
+              <m:r>
+                <w:rPr>
+                  <w:rFonts w:ascii="Cambria Math" w:hAnsi="Cambria Math"/>
+                  <w:lang w:val="pt-BR"/>
+                </w:rPr>
+                <m:t>1,24 L</m:t>
+              </m:r>
+            </m:den>
+          </m:f>
+        </m:oMath>
+      </m:oMathPara>
+    </w:p>
+    <w:p>
+      <w:pPr>
+        <w:ind w:firstLine="202"/>
+        <w:jc w:val="both"/>
+        <w:rPr>
+          <w:lang w:val="pt-BR"/>
+        </w:rPr>
+      </w:pPr>
+    </w:p>
+    <w:p>
+      <w:pPr>
+        <w:ind w:firstLine="202"/>
+        <w:jc w:val="both"/>
+        <w:rPr>
+          <w:lang w:val="pt-BR"/>
+        </w:rPr>
+      </w:pPr>
+      <m:oMathPara>
+        <m:oMath>
+          <m:f>
+            <m:fPr>
+              <m:ctrlPr>
+                <w:rPr>
+                  <w:rFonts w:ascii="Cambria Math" w:hAnsi="Cambria Math"/>
+                  <w:i/>
+                  <w:lang w:val="pt-BR"/>
+                </w:rPr>
+              </m:ctrlPr>
+            </m:fPr>
+            <m:num>
+              <m:r>
+                <w:rPr>
+                  <w:rFonts w:ascii="Cambria Math" w:hAnsi="Cambria Math"/>
+                  <w:lang w:val="pt-BR"/>
+                </w:rPr>
+                <m:t>1 km</m:t>
+              </m:r>
+            </m:num>
+            <m:den>
+              <m:r>
+                <w:rPr>
+                  <w:rFonts w:ascii="Cambria Math" w:hAnsi="Cambria Math"/>
+                  <w:lang w:val="pt-BR"/>
+                </w:rPr>
+                <m:t>1,24 km</m:t>
+              </m:r>
+            </m:den>
+          </m:f>
+          <m:r>
+            <w:rPr>
+              <w:rFonts w:ascii="Cambria Math" w:hAnsi="Cambria Math"/>
+              <w:lang w:val="pt-BR"/>
+            </w:rPr>
+            <m:t xml:space="preserve">= </m:t>
+          </m:r>
+          <m:f>
+            <m:fPr>
+              <m:ctrlPr>
+                <w:rPr>
+                  <w:rFonts w:ascii="Cambria Math" w:hAnsi="Cambria Math"/>
+                  <w:i/>
+                  <w:lang w:val="pt-BR"/>
+                </w:rPr>
+              </m:ctrlPr>
+            </m:fPr>
+            <m:num>
+              <m:r>
+                <w:rPr>
+                  <w:rFonts w:ascii="Cambria Math" w:hAnsi="Cambria Math"/>
+                  <w:lang w:val="pt-BR"/>
+                </w:rPr>
+                <m:t>R$ 3,30</m:t>
+              </m:r>
+            </m:num>
+            <m:den>
+              <m:r>
+                <w:rPr>
+                  <w:rFonts w:ascii="Cambria Math" w:hAnsi="Cambria Math"/>
+                  <w:lang w:val="pt-BR"/>
+                </w:rPr>
+                <m:t>R$ 4,10</m:t>
+              </m:r>
+            </m:den>
+          </m:f>
+        </m:oMath>
+      </m:oMathPara>
+    </w:p>
+    <w:p>
+      <w:pPr>
+        <w:ind w:firstLine="202"/>
+        <w:jc w:val="both"/>
+        <w:rPr>
+          <w:lang w:val="pt-BR"/>
+        </w:rPr>
+      </w:pPr>
+    </w:p>
+    <w:p>
+      <w:pPr>
+        <w:ind w:firstLine="202"/>
+        <w:jc w:val="both"/>
+        <w:rPr>
+          <w:b/>
+          <w:lang w:val="pt-BR"/>
+        </w:rPr>
+      </w:pPr>
+      <w:r>
+        <w:rPr>
+          <w:b/>
+          <w:lang w:val="pt-BR"/>
+        </w:rPr>
+        <w:t xml:space="preserve">Consumo </w:t>
+      </w:r>
+      <w:r>
+        <w:rPr>
+          <w:b/>
+          <w:lang w:val="pt-BR"/>
+        </w:rPr>
+        <w:t>São José – Florianópolis caminho rápido</w:t>
+      </w:r>
+    </w:p>
+    <w:p>
+      <w:pPr>
+        <w:ind w:firstLine="202"/>
+        <w:jc w:val="both"/>
+        <w:rPr>
+          <w:b/>
+          <w:lang w:val="pt-BR"/>
+        </w:rPr>
+      </w:pPr>
+    </w:p>
+    <w:p>
+      <w:pPr>
+        <w:ind w:firstLine="202"/>
+        <w:jc w:val="both"/>
+        <w:rPr>
+          <w:lang w:val="pt-BR"/>
+        </w:rPr>
+      </w:pPr>
+      <m:oMathPara>
+        <m:oMath>
+          <m:f>
+            <m:fPr>
+              <m:ctrlPr>
+                <w:rPr>
+                  <w:rFonts w:ascii="Cambria Math" w:hAnsi="Cambria Math"/>
+                  <w:i/>
+                  <w:lang w:val="pt-BR"/>
+                </w:rPr>
+              </m:ctrlPr>
+            </m:fPr>
+            <m:num>
+              <m:r>
+                <w:rPr>
+                  <w:rFonts w:ascii="Cambria Math" w:hAnsi="Cambria Math"/>
+                  <w:lang w:val="pt-BR"/>
+                </w:rPr>
+                <m:t xml:space="preserve">11,7 km </m:t>
+              </m:r>
+            </m:num>
+            <m:den>
+              <m:r>
+                <w:rPr>
+                  <w:rFonts w:ascii="Cambria Math" w:hAnsi="Cambria Math"/>
+                  <w:lang w:val="pt-BR"/>
+                </w:rPr>
+                <m:t>11, 4</m:t>
+              </m:r>
+              <m:r>
+                <w:rPr>
+                  <w:rFonts w:ascii="Cambria Math" w:hAnsi="Cambria Math"/>
+                  <w:lang w:val="pt-BR"/>
+                </w:rPr>
+                <m:t xml:space="preserve"> km</m:t>
+              </m:r>
+            </m:den>
+          </m:f>
+          <m:r>
+            <w:rPr>
+              <w:rFonts w:ascii="Cambria Math" w:hAnsi="Cambria Math"/>
+              <w:lang w:val="pt-BR"/>
+            </w:rPr>
+            <m:t xml:space="preserve">= </m:t>
+          </m:r>
+          <m:f>
+            <m:fPr>
+              <m:ctrlPr>
+                <w:rPr>
+                  <w:rFonts w:ascii="Cambria Math" w:hAnsi="Cambria Math"/>
+                  <w:i/>
+                  <w:lang w:val="pt-BR"/>
+                </w:rPr>
+              </m:ctrlPr>
+            </m:fPr>
+            <m:num>
+              <m:r>
+                <w:rPr>
+                  <w:rFonts w:ascii="Cambria Math" w:hAnsi="Cambria Math"/>
+                  <w:lang w:val="pt-BR"/>
+                </w:rPr>
+                <m:t>1 L</m:t>
+              </m:r>
+            </m:num>
+            <m:den>
+              <m:r>
+                <w:rPr>
+                  <w:rFonts w:ascii="Cambria Math" w:hAnsi="Cambria Math"/>
+                  <w:lang w:val="pt-BR"/>
+                </w:rPr>
+                <m:t>0,97</m:t>
+              </m:r>
+              <m:r>
+                <w:rPr>
+                  <w:rFonts w:ascii="Cambria Math" w:hAnsi="Cambria Math"/>
+                  <w:lang w:val="pt-BR"/>
+                </w:rPr>
+                <m:t xml:space="preserve"> L</m:t>
+              </m:r>
+            </m:den>
+          </m:f>
+        </m:oMath>
+      </m:oMathPara>
+    </w:p>
+    <w:p>
+      <w:pPr>
+        <w:ind w:firstLine="202"/>
+        <w:jc w:val="both"/>
+        <w:rPr>
+          <w:lang w:val="pt-BR"/>
+        </w:rPr>
+      </w:pPr>
+    </w:p>
+    <w:p>
+      <w:pPr>
+        <w:ind w:firstLine="202"/>
+        <w:jc w:val="both"/>
+        <w:rPr>
+          <w:lang w:val="pt-BR"/>
+        </w:rPr>
+      </w:pPr>
+      <m:oMathPara>
+        <m:oMath>
+          <m:f>
+            <m:fPr>
+              <m:ctrlPr>
+                <w:rPr>
+                  <w:rFonts w:ascii="Cambria Math" w:hAnsi="Cambria Math"/>
+                  <w:i/>
+                  <w:lang w:val="pt-BR"/>
+                </w:rPr>
+              </m:ctrlPr>
+            </m:fPr>
+            <m:num>
+              <m:r>
+                <w:rPr>
+                  <w:rFonts w:ascii="Cambria Math" w:hAnsi="Cambria Math"/>
+                  <w:lang w:val="pt-BR"/>
+                </w:rPr>
+                <m:t>1 km</m:t>
+              </m:r>
+            </m:num>
+            <m:den>
+              <m:r>
+                <w:rPr>
+                  <w:rFonts w:ascii="Cambria Math" w:hAnsi="Cambria Math"/>
+                  <w:lang w:val="pt-BR"/>
+                </w:rPr>
+                <m:t>0,97</m:t>
+              </m:r>
+              <m:r>
+                <w:rPr>
+                  <w:rFonts w:ascii="Cambria Math" w:hAnsi="Cambria Math"/>
+                  <w:lang w:val="pt-BR"/>
+                </w:rPr>
+                <m:t xml:space="preserve"> km</m:t>
+              </m:r>
+            </m:den>
+          </m:f>
+          <m:r>
+            <w:rPr>
+              <w:rFonts w:ascii="Cambria Math" w:hAnsi="Cambria Math"/>
+              <w:lang w:val="pt-BR"/>
+            </w:rPr>
+            <m:t xml:space="preserve">= </m:t>
+          </m:r>
+          <m:f>
+            <m:fPr>
+              <m:ctrlPr>
+                <w:rPr>
+                  <w:rFonts w:ascii="Cambria Math" w:hAnsi="Cambria Math"/>
+                  <w:i/>
+                  <w:lang w:val="pt-BR"/>
+                </w:rPr>
+              </m:ctrlPr>
+            </m:fPr>
+            <m:num>
+              <m:r>
+                <w:rPr>
+                  <w:rFonts w:ascii="Cambria Math" w:hAnsi="Cambria Math"/>
+                  <w:lang w:val="pt-BR"/>
+                </w:rPr>
+                <m:t>R$ 3,30</m:t>
+              </m:r>
+            </m:num>
+            <m:den>
+              <m:r>
+                <w:rPr>
+                  <w:rFonts w:ascii="Cambria Math" w:hAnsi="Cambria Math"/>
+                  <w:lang w:val="pt-BR"/>
+                </w:rPr>
+                <m:t xml:space="preserve">R$ </m:t>
+              </m:r>
+              <m:r>
+                <w:rPr>
+                  <w:rFonts w:ascii="Cambria Math" w:hAnsi="Cambria Math"/>
+                  <w:lang w:val="pt-BR"/>
+                </w:rPr>
+                <m:t>3,20</m:t>
+              </m:r>
+            </m:den>
+          </m:f>
+        </m:oMath>
+      </m:oMathPara>
+    </w:p>
+    <w:p>
+      <w:pPr>
+        <w:ind w:firstLine="202"/>
+        <w:jc w:val="both"/>
+        <w:rPr>
+          <w:lang w:val="pt-BR"/>
+        </w:rPr>
+      </w:pPr>
+    </w:p>
+    <w:p>
+      <w:pPr>
+        <w:ind w:firstLine="202"/>
+        <w:jc w:val="both"/>
+        <w:rPr>
+          <w:b/>
+          <w:lang w:val="pt-BR"/>
+        </w:rPr>
+      </w:pPr>
+      <w:r>
+        <w:rPr>
+          <w:b/>
+          <w:lang w:val="pt-BR"/>
+        </w:rPr>
+        <w:t xml:space="preserve">Consumo </w:t>
+      </w:r>
+      <w:r>
+        <w:rPr>
+          <w:b/>
+          <w:lang w:val="pt-BR"/>
+        </w:rPr>
+        <w:t xml:space="preserve">Boston </w:t>
+      </w:r>
+      <w:r>
+        <w:rPr>
+          <w:b/>
+          <w:lang w:val="pt-BR"/>
+        </w:rPr>
+        <w:t>–</w:t>
+      </w:r>
+      <w:r>
+        <w:rPr>
+          <w:b/>
+          <w:lang w:val="pt-BR"/>
+        </w:rPr>
+        <w:t xml:space="preserve"> Cambridge caminho lento</w:t>
+      </w:r>
+    </w:p>
+    <w:p>
+      <w:pPr>
+        <w:ind w:firstLine="202"/>
+        <w:jc w:val="both"/>
+        <w:rPr>
+          <w:b/>
+          <w:lang w:val="pt-BR"/>
+        </w:rPr>
+      </w:pPr>
+    </w:p>
+    <w:p>
+      <w:pPr>
+        <w:ind w:firstLine="202"/>
+        <w:jc w:val="both"/>
+        <w:rPr>
+          <w:lang w:val="pt-BR"/>
+        </w:rPr>
+      </w:pPr>
+      <m:oMathPara>
+        <m:oMath>
+          <m:f>
+            <m:fPr>
+              <m:ctrlPr>
+                <w:rPr>
+                  <w:rFonts w:ascii="Cambria Math" w:hAnsi="Cambria Math"/>
+                  <w:i/>
+                  <w:lang w:val="pt-BR"/>
+                </w:rPr>
+              </m:ctrlPr>
+            </m:fPr>
+            <m:num>
+              <m:r>
+                <w:rPr>
+                  <w:rFonts w:ascii="Cambria Math" w:hAnsi="Cambria Math"/>
+                  <w:lang w:val="pt-BR"/>
+                </w:rPr>
+                <m:t xml:space="preserve">11,7 km </m:t>
+              </m:r>
+            </m:num>
+            <m:den>
+              <m:r>
+                <w:rPr>
+                  <w:rFonts w:ascii="Cambria Math" w:hAnsi="Cambria Math"/>
+                  <w:lang w:val="pt-BR"/>
+                </w:rPr>
+                <m:t>10,8 km</m:t>
+              </m:r>
+            </m:den>
+          </m:f>
+          <m:r>
+            <w:rPr>
+              <w:rFonts w:ascii="Cambria Math" w:hAnsi="Cambria Math"/>
+              <w:lang w:val="pt-BR"/>
+            </w:rPr>
+            <m:t xml:space="preserve">= </m:t>
+          </m:r>
+          <m:f>
+            <m:fPr>
+              <m:ctrlPr>
+                <w:rPr>
+                  <w:rFonts w:ascii="Cambria Math" w:hAnsi="Cambria Math"/>
+                  <w:i/>
+                  <w:lang w:val="pt-BR"/>
+                </w:rPr>
+              </m:ctrlPr>
+            </m:fPr>
+            <m:num>
+              <m:r>
+                <w:rPr>
+                  <w:rFonts w:ascii="Cambria Math" w:hAnsi="Cambria Math"/>
+                  <w:lang w:val="pt-BR"/>
+                </w:rPr>
+                <m:t>1 L</m:t>
+              </m:r>
+            </m:num>
+            <m:den>
+              <m:r>
+                <w:rPr>
+                  <w:rFonts w:ascii="Cambria Math" w:hAnsi="Cambria Math"/>
+                  <w:lang w:val="pt-BR"/>
+                </w:rPr>
+                <m:t>0,92 L</m:t>
+              </m:r>
+            </m:den>
+          </m:f>
+        </m:oMath>
+      </m:oMathPara>
+    </w:p>
+    <w:p>
+      <w:pPr>
+        <w:ind w:firstLine="202"/>
+        <w:jc w:val="both"/>
+        <w:rPr>
+          <w:lang w:val="pt-BR"/>
+        </w:rPr>
+      </w:pPr>
+    </w:p>
+    <w:p>
+      <w:pPr>
+        <w:ind w:firstLine="202"/>
+        <w:jc w:val="both"/>
+        <w:rPr>
+          <w:lang w:val="pt-BR"/>
+        </w:rPr>
+      </w:pPr>
+      <m:oMathPara>
+        <m:oMath>
+          <m:f>
+            <m:fPr>
+              <m:ctrlPr>
+                <w:rPr>
+                  <w:rFonts w:ascii="Cambria Math" w:hAnsi="Cambria Math"/>
+                  <w:i/>
+                  <w:lang w:val="pt-BR"/>
+                </w:rPr>
+              </m:ctrlPr>
+            </m:fPr>
+            <m:num>
+              <m:r>
+                <w:rPr>
+                  <w:rFonts w:ascii="Cambria Math" w:hAnsi="Cambria Math"/>
+                  <w:lang w:val="pt-BR"/>
+                </w:rPr>
+                <m:t>1 km</m:t>
+              </m:r>
+            </m:num>
+            <m:den>
+              <m:r>
+                <w:rPr>
+                  <w:rFonts w:ascii="Cambria Math" w:hAnsi="Cambria Math"/>
+                  <w:lang w:val="pt-BR"/>
+                </w:rPr>
+                <m:t>0,92 km</m:t>
+              </m:r>
+            </m:den>
+          </m:f>
+          <m:r>
+            <w:rPr>
+              <w:rFonts w:ascii="Cambria Math" w:hAnsi="Cambria Math"/>
+              <w:lang w:val="pt-BR"/>
+            </w:rPr>
+            <m:t xml:space="preserve">= </m:t>
+          </m:r>
+          <m:f>
+            <m:fPr>
+              <m:ctrlPr>
+                <w:rPr>
+                  <w:rFonts w:ascii="Cambria Math" w:hAnsi="Cambria Math"/>
+                  <w:i/>
+                  <w:lang w:val="pt-BR"/>
+                </w:rPr>
+              </m:ctrlPr>
+            </m:fPr>
+            <m:num>
+              <m:r>
+                <w:rPr>
+                  <w:rFonts w:ascii="Cambria Math" w:hAnsi="Cambria Math"/>
+                  <w:lang w:val="pt-BR"/>
+                </w:rPr>
+                <m:t>R$ 3,30</m:t>
+              </m:r>
+            </m:num>
+            <m:den>
+              <m:r>
+                <w:rPr>
+                  <w:rFonts w:ascii="Cambria Math" w:hAnsi="Cambria Math"/>
+                  <w:lang w:val="pt-BR"/>
+                </w:rPr>
+                <m:t>R$ 3,04</m:t>
+              </m:r>
+            </m:den>
+          </m:f>
+        </m:oMath>
+      </m:oMathPara>
+    </w:p>
+    <w:p>
+      <w:pPr>
+        <w:ind w:firstLine="202"/>
+        <w:jc w:val="both"/>
+        <w:rPr>
+          <w:lang w:val="pt-BR"/>
+        </w:rPr>
+      </w:pPr>
+    </w:p>
+    <w:p>
+      <w:pPr>
+        <w:ind w:firstLine="202"/>
+        <w:jc w:val="both"/>
+        <w:rPr>
+          <w:b/>
+          <w:lang w:val="pt-BR"/>
+        </w:rPr>
+      </w:pPr>
+      <w:r>
+        <w:rPr>
+          <w:b/>
+          <w:lang w:val="pt-BR"/>
+        </w:rPr>
+        <w:lastRenderedPageBreak/>
+        <w:t xml:space="preserve">Consumo </w:t>
+      </w:r>
+      <w:r>
+        <w:rPr>
+          <w:b/>
+          <w:lang w:val="pt-BR"/>
+        </w:rPr>
+        <w:t xml:space="preserve">Boston – Cambridge caminho </w:t>
+      </w:r>
+      <w:r>
+        <w:rPr>
+          <w:b/>
+          <w:lang w:val="pt-BR"/>
+        </w:rPr>
+        <w:t>rápido</w:t>
+      </w:r>
+    </w:p>
+    <w:p>
+      <w:pPr>
+        <w:ind w:firstLine="202"/>
+        <w:jc w:val="both"/>
+        <w:rPr>
+          <w:b/>
+          <w:lang w:val="pt-BR"/>
+        </w:rPr>
+      </w:pPr>
+    </w:p>
+    <w:p>
+      <w:pPr>
+        <w:ind w:firstLine="202"/>
+        <w:jc w:val="both"/>
+        <w:rPr>
+          <w:lang w:val="pt-BR"/>
+        </w:rPr>
+      </w:pPr>
+      <m:oMathPara>
+        <m:oMath>
+          <m:f>
+            <m:fPr>
+              <m:ctrlPr>
+                <w:rPr>
+                  <w:rFonts w:ascii="Cambria Math" w:hAnsi="Cambria Math"/>
+                  <w:i/>
+                  <w:lang w:val="pt-BR"/>
+                </w:rPr>
+              </m:ctrlPr>
+            </m:fPr>
+            <m:num>
+              <m:r>
+                <w:rPr>
+                  <w:rFonts w:ascii="Cambria Math" w:hAnsi="Cambria Math"/>
+                  <w:lang w:val="pt-BR"/>
+                </w:rPr>
+                <m:t xml:space="preserve">11,7 km </m:t>
+              </m:r>
+            </m:num>
+            <m:den>
+              <m:r>
+                <w:rPr>
+                  <w:rFonts w:ascii="Cambria Math" w:hAnsi="Cambria Math"/>
+                  <w:lang w:val="pt-BR"/>
+                </w:rPr>
+                <m:t>9,17</m:t>
+              </m:r>
+              <m:r>
+                <w:rPr>
+                  <w:rFonts w:ascii="Cambria Math" w:hAnsi="Cambria Math"/>
+                  <w:lang w:val="pt-BR"/>
+                </w:rPr>
+                <m:t xml:space="preserve"> km</m:t>
+              </m:r>
+            </m:den>
+          </m:f>
+          <m:r>
+            <w:rPr>
+              <w:rFonts w:ascii="Cambria Math" w:hAnsi="Cambria Math"/>
+              <w:lang w:val="pt-BR"/>
+            </w:rPr>
+            <m:t xml:space="preserve">= </m:t>
+          </m:r>
+          <m:f>
+            <m:fPr>
+              <m:ctrlPr>
+                <w:rPr>
+                  <w:rFonts w:ascii="Cambria Math" w:hAnsi="Cambria Math"/>
+                  <w:i/>
+                  <w:lang w:val="pt-BR"/>
+                </w:rPr>
+              </m:ctrlPr>
+            </m:fPr>
+            <m:num>
+              <m:r>
+                <w:rPr>
+                  <w:rFonts w:ascii="Cambria Math" w:hAnsi="Cambria Math"/>
+                  <w:lang w:val="pt-BR"/>
+                </w:rPr>
+                <m:t>1 L</m:t>
+              </m:r>
+            </m:num>
+            <m:den>
+              <m:r>
+                <w:rPr>
+                  <w:rFonts w:ascii="Cambria Math" w:hAnsi="Cambria Math"/>
+                  <w:lang w:val="pt-BR"/>
+                </w:rPr>
+                <m:t>0,</m:t>
+              </m:r>
+              <m:r>
+                <w:rPr>
+                  <w:rFonts w:ascii="Cambria Math" w:hAnsi="Cambria Math"/>
+                  <w:lang w:val="pt-BR"/>
+                </w:rPr>
+                <m:t>78</m:t>
+              </m:r>
+              <m:r>
+                <w:rPr>
+                  <w:rFonts w:ascii="Cambria Math" w:hAnsi="Cambria Math"/>
+                  <w:lang w:val="pt-BR"/>
+                </w:rPr>
+                <m:t xml:space="preserve"> L</m:t>
+              </m:r>
+            </m:den>
+          </m:f>
+        </m:oMath>
+      </m:oMathPara>
+    </w:p>
+    <w:p>
+      <w:pPr>
+        <w:ind w:firstLine="202"/>
+        <w:jc w:val="both"/>
+        <w:rPr>
+          <w:lang w:val="pt-BR"/>
+        </w:rPr>
+      </w:pPr>
+    </w:p>
+    <w:p>
+      <w:pPr>
+        <w:ind w:firstLine="202"/>
+        <w:jc w:val="both"/>
+        <w:rPr>
+          <w:lang w:val="pt-BR"/>
+        </w:rPr>
+      </w:pPr>
+      <m:oMathPara>
+        <m:oMath>
+          <m:f>
+            <m:fPr>
+              <m:ctrlPr>
+                <w:rPr>
+                  <w:rFonts w:ascii="Cambria Math" w:hAnsi="Cambria Math"/>
+                  <w:i/>
+                  <w:lang w:val="pt-BR"/>
+                </w:rPr>
+              </m:ctrlPr>
+            </m:fPr>
+            <m:num>
+              <m:r>
+                <w:rPr>
+                  <w:rFonts w:ascii="Cambria Math" w:hAnsi="Cambria Math"/>
+                  <w:lang w:val="pt-BR"/>
+                </w:rPr>
+                <m:t>1 km</m:t>
+              </m:r>
+            </m:num>
+            <m:den>
+              <m:r>
+                <w:rPr>
+                  <w:rFonts w:ascii="Cambria Math" w:hAnsi="Cambria Math"/>
+                  <w:lang w:val="pt-BR"/>
+                </w:rPr>
+                <m:t>0,78</m:t>
+              </m:r>
+              <m:r>
+                <w:rPr>
+                  <w:rFonts w:ascii="Cambria Math" w:hAnsi="Cambria Math"/>
+                  <w:lang w:val="pt-BR"/>
+                </w:rPr>
+                <m:t xml:space="preserve"> km</m:t>
+              </m:r>
+            </m:den>
+          </m:f>
+          <m:r>
+            <w:rPr>
+              <w:rFonts w:ascii="Cambria Math" w:hAnsi="Cambria Math"/>
+              <w:lang w:val="pt-BR"/>
+            </w:rPr>
+            <m:t xml:space="preserve">= </m:t>
+          </m:r>
+          <m:f>
+            <m:fPr>
+              <m:ctrlPr>
+                <w:rPr>
+                  <w:rFonts w:ascii="Cambria Math" w:hAnsi="Cambria Math"/>
+                  <w:i/>
+                  <w:lang w:val="pt-BR"/>
+                </w:rPr>
+              </m:ctrlPr>
+            </m:fPr>
+            <m:num>
+              <m:r>
+                <w:rPr>
+                  <w:rFonts w:ascii="Cambria Math" w:hAnsi="Cambria Math"/>
+                  <w:lang w:val="pt-BR"/>
+                </w:rPr>
+                <m:t>R$ 3,30</m:t>
+              </m:r>
+            </m:num>
+            <m:den>
+              <m:r>
+                <w:rPr>
+                  <w:rFonts w:ascii="Cambria Math" w:hAnsi="Cambria Math"/>
+                  <w:lang w:val="pt-BR"/>
+                </w:rPr>
+                <m:t>R</m:t>
+              </m:r>
+              <m:r>
+                <w:rPr>
+                  <w:rFonts w:ascii="Cambria Math" w:hAnsi="Cambria Math"/>
+                  <w:lang w:val="pt-BR"/>
+                </w:rPr>
+                <m:t>$ 2,57</m:t>
+              </m:r>
+            </m:den>
+          </m:f>
+        </m:oMath>
+      </m:oMathPara>
+    </w:p>
+    <w:p>
+      <w:pPr>
+        <w:ind w:firstLine="202"/>
+        <w:jc w:val="both"/>
+        <w:rPr>
+          <w:lang w:val="pt-BR"/>
+        </w:rPr>
+      </w:pPr>
+    </w:p>
+    <w:p>
+      <w:pPr>
+        <w:ind w:firstLine="202"/>
+        <w:jc w:val="both"/>
+        <w:rPr>
+          <w:lang w:val="pt-BR"/>
+        </w:rPr>
+      </w:pPr>
+      <w:r>
+        <w:rPr>
+          <w:lang w:val="pt-BR"/>
+        </w:rPr>
+        <w:t>Portando os dados finais de custo mais</w:t>
+      </w:r>
+      <w:r>
+        <w:rPr>
+          <w:lang w:val="pt-BR"/>
+        </w:rPr>
+        <w:t xml:space="preserve"> as</w:t>
+      </w:r>
+      <w:r>
+        <w:rPr>
+          <w:lang w:val="pt-BR"/>
+        </w:rPr>
+        <w:t xml:space="preserve"> tarifas de pedágio e/ou balsa </w:t>
+      </w:r>
+      <w:r>
+        <w:rPr>
+          <w:lang w:val="pt-BR"/>
+        </w:rPr>
+        <w:t>das</w:t>
+      </w:r>
+      <w:r>
+        <w:rPr>
+          <w:lang w:val="pt-BR"/>
+        </w:rPr>
+        <w:t xml:space="preserve"> rota</w:t>
+      </w:r>
+      <w:r>
+        <w:rPr>
+          <w:lang w:val="pt-BR"/>
+        </w:rPr>
+        <w:t>s</w:t>
+      </w:r>
+      <w:r>
+        <w:rPr>
+          <w:lang w:val="pt-BR"/>
+        </w:rPr>
+        <w:t xml:space="preserve"> entre as cidades escolhidas foram:</w:t>
+      </w:r>
+    </w:p>
+    <w:p>
+      <w:pPr>
+        <w:ind w:firstLine="202"/>
+        <w:jc w:val="both"/>
+        <w:rPr>
+          <w:lang w:val="pt-BR"/>
+        </w:rPr>
+      </w:pPr>
+    </w:p>
+    <w:p>
+      <w:pPr>
+        <w:ind w:firstLine="202"/>
+        <w:jc w:val="both"/>
+        <w:rPr>
+          <w:lang w:val="pt-BR"/>
+        </w:rPr>
+      </w:pPr>
+      <w:r>
+        <w:rPr>
+          <w:b/>
+          <w:lang w:val="pt-BR"/>
+        </w:rPr>
+        <w:t>Itajaí – Navegante</w:t>
+      </w:r>
+      <w:r>
+        <w:rPr>
+          <w:b/>
+          <w:lang w:val="pt-BR"/>
+        </w:rPr>
+        <w:t>s</w:t>
+      </w:r>
+      <w:r>
+        <w:rPr>
+          <w:b/>
+          <w:lang w:val="pt-BR"/>
+        </w:rPr>
+        <w:t xml:space="preserve"> </w:t>
+      </w:r>
+      <w:r>
+        <w:rPr>
+          <w:b/>
+          <w:lang w:val="pt-BR"/>
+        </w:rPr>
+        <w:t xml:space="preserve">por Ferry </w:t>
       </w:r>
       <w:proofErr w:type="spellStart"/>
       <w:r>
         <w:rPr>
-          <w:lang w:val="pt-BR"/>
-        </w:rPr>
-        <w:t>Onix</w:t>
+          <w:b/>
+          <w:lang w:val="pt-BR"/>
+        </w:rPr>
+        <w:t>boat</w:t>
       </w:r>
       <w:proofErr w:type="spellEnd"/>
       <w:r>
         <w:rPr>
-          <w:lang w:val="pt-BR"/>
-        </w:rPr>
-        <w:t>.</w:t>
-      </w:r>
-    </w:p>
-    <w:p>
-      <w:pPr>
-        <w:ind w:left="202" w:firstLine="202"/>
-        <w:rPr>
-          <w:lang w:val="pt-BR"/>
-        </w:rPr>
-      </w:pPr>
-      <w:r>
-        <w:rPr>
-          <w:lang w:val="pt-BR"/>
-        </w:rPr>
-        <w:t xml:space="preserve">Então para utilizarmos em nossa simulação, o custo de um Chevrolet </w:t>
-      </w:r>
-      <w:proofErr w:type="spellStart"/>
-      <w:r>
-        <w:rPr>
-          <w:lang w:val="pt-BR"/>
-        </w:rPr>
-        <w:t>Onix</w:t>
-      </w:r>
-      <w:proofErr w:type="spellEnd"/>
-      <w:r>
-        <w:rPr>
-          <w:lang w:val="pt-BR"/>
-        </w:rPr>
-        <w:t xml:space="preserve"> 1.4 LT e LTZ, com câmbio automático de </w:t>
-      </w:r>
-      <w:proofErr w:type="gramStart"/>
-      <w:r>
-        <w:rPr>
-          <w:lang w:val="pt-BR"/>
-        </w:rPr>
-        <w:t>6</w:t>
-      </w:r>
-      <w:proofErr w:type="gramEnd"/>
-      <w:r>
-        <w:rPr>
-          <w:lang w:val="pt-BR"/>
-        </w:rPr>
-        <w:t xml:space="preserve"> velocidades</w:t>
-      </w:r>
-      <w:r>
-        <w:rPr>
-          <w:lang w:val="pt-BR"/>
-        </w:rPr>
-        <w:t xml:space="preserve">. O custo de gasolina deste carro é de </w:t>
-      </w:r>
-      <w:r>
-        <w:rPr>
-          <w:lang w:val="pt-BR"/>
-        </w:rPr>
-        <w:t xml:space="preserve">11,7 km/l </w:t>
-      </w:r>
-      <w:r>
-        <w:rPr>
-          <w:lang w:val="pt-BR"/>
-        </w:rPr>
-        <w:lastRenderedPageBreak/>
-        <w:t>na cidade e 13,9 km/l na estrada</w:t>
-      </w:r>
-      <w:r>
-        <w:rPr>
-          <w:lang w:val="pt-BR"/>
-        </w:rPr>
-        <w:t xml:space="preserve">, esses dados foram verificados no site da revista </w:t>
-      </w:r>
-      <w:proofErr w:type="gramStart"/>
-      <w:r>
-        <w:rPr>
-          <w:lang w:val="pt-BR"/>
-        </w:rPr>
-        <w:t>auto esporte</w:t>
-      </w:r>
-      <w:proofErr w:type="gramEnd"/>
-      <w:r>
-        <w:rPr>
-          <w:lang w:val="pt-BR"/>
-        </w:rPr>
-        <w:t>.</w:t>
-      </w:r>
-    </w:p>
-    <w:p>
-      <w:pPr>
-        <w:ind w:left="202" w:firstLine="202"/>
-        <w:rPr>
-          <w:lang w:val="pt-BR"/>
-        </w:rPr>
-      </w:pPr>
-      <w:r>
-        <w:rPr>
-          <w:lang w:val="pt-BR"/>
-        </w:rPr>
-        <w:t>O preço da gasolina foi utilizado de R$ 3,3 o litro, que é o preço atual da gasolina em Itajaí de acordo com o site preço dos combustíveis.</w:t>
-      </w:r>
-    </w:p>
-    <w:p>
-      <w:pPr>
-        <w:ind w:left="202" w:firstLine="202"/>
-        <w:rPr>
-          <w:lang w:val="pt-BR"/>
-        </w:rPr>
-      </w:pPr>
-      <w:r>
-        <w:rPr>
-          <w:lang w:val="pt-BR"/>
-        </w:rPr>
-        <w:t>O preço da balsa em Itajaí</w:t>
-      </w:r>
-      <w:r>
-        <w:rPr>
-          <w:lang w:val="pt-BR"/>
-        </w:rPr>
-        <w:t xml:space="preserve"> foi considerado também, e é de 8,75 hoje dia 01/12/2016.</w:t>
-      </w:r>
-    </w:p>
-    <w:p>
-      <w:pPr>
-        <w:ind w:left="202" w:firstLine="202"/>
-        <w:rPr>
-          <w:lang w:val="pt-BR"/>
-        </w:rPr>
-      </w:pPr>
+          <w:b/>
+          <w:lang w:val="pt-BR"/>
+        </w:rPr>
+        <w:t xml:space="preserve">: </w:t>
+      </w:r>
+      <w:r>
+        <w:rPr>
+          <w:lang w:val="pt-BR"/>
+        </w:rPr>
+        <w:t>8,75</w:t>
+      </w:r>
+      <w:r>
+        <w:rPr>
+          <w:lang w:val="pt-BR"/>
+        </w:rPr>
+        <w:t xml:space="preserve">+0,7 = </w:t>
+      </w:r>
+      <w:r>
+        <w:rPr>
+          <w:lang w:val="pt-BR"/>
+        </w:rPr>
+        <w:t>R$ 9,45</w:t>
+      </w:r>
+    </w:p>
+    <w:p>
+      <w:pPr>
+        <w:ind w:firstLine="202"/>
+        <w:jc w:val="both"/>
+        <w:rPr>
+          <w:lang w:val="pt-BR"/>
+        </w:rPr>
+      </w:pPr>
+      <w:r>
+        <w:rPr>
+          <w:b/>
+          <w:lang w:val="pt-BR"/>
+        </w:rPr>
+        <w:t xml:space="preserve">Itajaí – Navegantes </w:t>
+      </w:r>
+      <w:r>
+        <w:rPr>
+          <w:b/>
+          <w:lang w:val="pt-BR"/>
+        </w:rPr>
+        <w:t>p</w:t>
+      </w:r>
+      <w:r>
+        <w:rPr>
+          <w:b/>
+          <w:lang w:val="pt-BR"/>
+        </w:rPr>
+        <w:t>ela BR</w:t>
+      </w:r>
+      <w:r>
+        <w:rPr>
+          <w:b/>
+          <w:lang w:val="pt-BR"/>
+        </w:rPr>
+        <w:t xml:space="preserve">: </w:t>
+      </w:r>
+      <w:r>
+        <w:rPr>
+          <w:lang w:val="pt-BR"/>
+        </w:rPr>
+        <w:t xml:space="preserve">R$ </w:t>
+      </w:r>
+      <w:r>
+        <w:rPr>
+          <w:lang w:val="pt-BR"/>
+        </w:rPr>
+        <w:t>7,66</w:t>
+      </w:r>
+    </w:p>
+    <w:p>
+      <w:pPr>
+        <w:ind w:firstLine="202"/>
+        <w:jc w:val="both"/>
+        <w:rPr>
+          <w:lang w:val="pt-BR"/>
+        </w:rPr>
+      </w:pPr>
+      <w:r>
+        <w:rPr>
+          <w:b/>
+          <w:lang w:val="pt-BR"/>
+        </w:rPr>
+        <w:t xml:space="preserve">São José </w:t>
+      </w:r>
+      <w:r>
+        <w:rPr>
+          <w:b/>
+          <w:lang w:val="pt-BR"/>
+        </w:rPr>
+        <w:t>–</w:t>
+      </w:r>
+      <w:r>
+        <w:rPr>
+          <w:b/>
+          <w:lang w:val="pt-BR"/>
+        </w:rPr>
+        <w:t xml:space="preserve"> Florianópolis caminho lento</w:t>
+      </w:r>
+      <w:r>
+        <w:rPr>
+          <w:b/>
+          <w:lang w:val="pt-BR"/>
+        </w:rPr>
+        <w:t xml:space="preserve">: </w:t>
+      </w:r>
+      <w:r>
+        <w:rPr>
+          <w:lang w:val="pt-BR"/>
+        </w:rPr>
+        <w:t xml:space="preserve">R$ </w:t>
+      </w:r>
+      <w:r>
+        <w:rPr>
+          <w:lang w:val="pt-BR"/>
+        </w:rPr>
+        <w:t>4</w:t>
+      </w:r>
+      <w:r>
+        <w:rPr>
+          <w:lang w:val="pt-BR"/>
+        </w:rPr>
+        <w:t>,</w:t>
+      </w:r>
+      <w:r>
+        <w:rPr>
+          <w:lang w:val="pt-BR"/>
+        </w:rPr>
+        <w:t>10</w:t>
+      </w:r>
+    </w:p>
+    <w:p>
+      <w:pPr>
+        <w:ind w:firstLine="202"/>
+        <w:jc w:val="both"/>
+        <w:rPr>
+          <w:lang w:val="pt-BR"/>
+        </w:rPr>
+      </w:pPr>
+      <w:r>
+        <w:rPr>
+          <w:b/>
+          <w:lang w:val="pt-BR"/>
+        </w:rPr>
+        <w:t xml:space="preserve">São José </w:t>
+      </w:r>
+      <w:r>
+        <w:rPr>
+          <w:b/>
+          <w:lang w:val="pt-BR"/>
+        </w:rPr>
+        <w:t>–</w:t>
+      </w:r>
+      <w:r>
+        <w:rPr>
+          <w:b/>
+          <w:lang w:val="pt-BR"/>
+        </w:rPr>
+        <w:t xml:space="preserve"> Florianópolis caminho </w:t>
+      </w:r>
+      <w:r>
+        <w:rPr>
+          <w:b/>
+          <w:lang w:val="pt-BR"/>
+        </w:rPr>
+        <w:t>rápido</w:t>
+      </w:r>
+      <w:r>
+        <w:rPr>
+          <w:b/>
+          <w:lang w:val="pt-BR"/>
+        </w:rPr>
+        <w:t xml:space="preserve">: </w:t>
+      </w:r>
+      <w:r>
+        <w:rPr>
+          <w:lang w:val="pt-BR"/>
+        </w:rPr>
+        <w:t xml:space="preserve">R$ </w:t>
+      </w:r>
+      <w:r>
+        <w:rPr>
+          <w:lang w:val="pt-BR"/>
+        </w:rPr>
+        <w:t>3</w:t>
+      </w:r>
+      <w:r>
+        <w:rPr>
+          <w:lang w:val="pt-BR"/>
+        </w:rPr>
+        <w:t>,</w:t>
+      </w:r>
+      <w:r>
+        <w:rPr>
+          <w:lang w:val="pt-BR"/>
+        </w:rPr>
+        <w:t>2</w:t>
+      </w:r>
+      <w:r>
+        <w:rPr>
+          <w:lang w:val="pt-BR"/>
+        </w:rPr>
+        <w:t>0</w:t>
+      </w:r>
+    </w:p>
+    <w:p>
+      <w:pPr>
+        <w:ind w:firstLine="202"/>
+        <w:jc w:val="both"/>
+        <w:rPr>
+          <w:lang w:val="pt-BR"/>
+        </w:rPr>
+      </w:pPr>
+      <w:r>
+        <w:rPr>
+          <w:b/>
+          <w:lang w:val="pt-BR"/>
+        </w:rPr>
+        <w:t xml:space="preserve">Boston – Cambridge caminho lento: </w:t>
+      </w:r>
+      <w:r>
+        <w:rPr>
+          <w:lang w:val="pt-BR"/>
+        </w:rPr>
+        <w:t>R$ 3,04</w:t>
+      </w:r>
+    </w:p>
+    <w:p>
+      <w:pPr>
+        <w:ind w:firstLine="202"/>
+        <w:jc w:val="both"/>
+        <w:rPr>
+          <w:lang w:val="pt-BR"/>
+        </w:rPr>
+      </w:pPr>
+      <w:r>
+        <w:rPr>
+          <w:b/>
+          <w:lang w:val="pt-BR"/>
+        </w:rPr>
+        <w:t xml:space="preserve">Boston – Cambridge </w:t>
+      </w:r>
+      <w:r>
+        <w:rPr>
+          <w:b/>
+          <w:lang w:val="pt-BR"/>
+        </w:rPr>
+        <w:t>caminho rápido</w:t>
+      </w:r>
+      <w:r>
+        <w:rPr>
+          <w:b/>
+          <w:lang w:val="pt-BR"/>
+        </w:rPr>
+        <w:t xml:space="preserve">: </w:t>
+      </w:r>
+      <w:r>
+        <w:rPr>
+          <w:lang w:val="pt-BR"/>
+        </w:rPr>
+        <w:t xml:space="preserve">R$ </w:t>
+      </w:r>
+      <w:r>
+        <w:rPr>
+          <w:lang w:val="pt-BR"/>
+        </w:rPr>
+        <w:t>2,57</w:t>
+      </w:r>
     </w:p>
     <w:p>
       <w:pPr>
@@ -1538,12 +3441,7 @@
         <w:t>2</w:t>
       </w:r>
       <w:r>
-        <w:t>).” An exception is when English units are used as identifiers in trade, such as “3½-in disk drive.” Avoid combining SI and CGS units, such as curre</w:t>
-      </w:r>
-      <w:bookmarkStart w:id="1" w:name="_GoBack"/>
-      <w:bookmarkEnd w:id="1"/>
-      <w:r>
-        <w:t xml:space="preserve">nt in amperes and magnetic field in </w:t>
+        <w:t xml:space="preserve">).” An exception is when English units are used as identifiers in trade, such as “3½-in disk drive.” Avoid combining SI and CGS units, such as current in amperes and magnetic field in </w:t>
       </w:r>
       <w:proofErr w:type="spellStart"/>
       <w:r>
@@ -1795,275 +3693,7 @@
         <mc:AlternateContent>
           <mc:Choice Requires="wps">
             <w:drawing>
-              <wp:anchor distT="0" distB="0" distL="114300" distR="114300" simplePos="0" relativeHeight="251661312" behindDoc="0" locked="0" layoutInCell="1" allowOverlap="1" wp14:anchorId="24EB2069" wp14:editId="6B471876">
-                <wp:simplePos x="0" y="0"/>
-                <wp:positionH relativeFrom="margin">
-                  <wp:posOffset>28575</wp:posOffset>
-                </wp:positionH>
-                <wp:positionV relativeFrom="margin">
-                  <wp:posOffset>86360</wp:posOffset>
-                </wp:positionV>
-                <wp:extent cx="3154680" cy="2971800"/>
-                <wp:effectExtent l="0" t="0" r="0" b="0"/>
-                <wp:wrapSquare wrapText="bothSides"/>
-                <wp:docPr id="3" name="Text Box 5"/>
-                <wp:cNvGraphicFramePr>
-                  <a:graphicFrameLocks xmlns:a="http://schemas.openxmlformats.org/drawingml/2006/main"/>
-                </wp:cNvGraphicFramePr>
-                <a:graphic xmlns:a="http://schemas.openxmlformats.org/drawingml/2006/main">
-                  <a:graphicData uri="http://schemas.microsoft.com/office/word/2010/wordprocessingShape">
-                    <wps:wsp>
-                      <wps:cNvSpPr txBox="1">
-                        <a:spLocks noChangeArrowheads="1"/>
-                      </wps:cNvSpPr>
-                      <wps:spPr bwMode="auto">
-                        <a:xfrm>
-                          <a:off x="0" y="0"/>
-                          <a:ext cx="3154680" cy="2971800"/>
-                        </a:xfrm>
-                        <a:prstGeom prst="rect">
-                          <a:avLst/>
-                        </a:prstGeom>
-                        <a:solidFill>
-                          <a:srgbClr val="FFFFFF"/>
-                        </a:solidFill>
-                        <a:ln>
-                          <a:noFill/>
-                        </a:ln>
-                        <a:extLst>
-                          <a:ext uri="{91240B29-F687-4F45-9708-019B960494DF}">
-                            <a14:hiddenLine xmlns:a14="http://schemas.microsoft.com/office/drawing/2010/main" w="9525">
-                              <a:solidFill>
-                                <a:srgbClr val="000000"/>
-                              </a:solidFill>
-                              <a:miter lim="800000"/>
-                              <a:headEnd/>
-                              <a:tailEnd/>
-                            </a14:hiddenLine>
-                          </a:ext>
-                        </a:extLst>
-                      </wps:spPr>
-                      <wps:txbx>
-                        <w:txbxContent>
-                          <w:p>
-                            <w:pPr>
-                              <w:pStyle w:val="Textodenotaderodap"/>
-                              <w:ind w:firstLine="0"/>
-                            </w:pPr>
-                            <w:r>
-                              <w:rPr>
-                                <w:noProof/>
-                                <w:sz w:val="20"/>
-                                <w:szCs w:val="20"/>
-                                <w:lang w:val="pt-BR" w:eastAsia="ja-JP"/>
-                              </w:rPr>
-                              <w:drawing>
-                                <wp:inline distT="0" distB="0" distL="0" distR="0" wp14:anchorId="4DFC494B" wp14:editId="62949258">
-                                  <wp:extent cx="3152775" cy="2390775"/>
-                                  <wp:effectExtent l="0" t="0" r="0" b="0"/>
-                                  <wp:docPr id="9" name="Picture 9" descr="1fig600"/>
-                                  <wp:cNvGraphicFramePr>
-                                    <a:graphicFrameLocks xmlns:a="http://schemas.openxmlformats.org/drawingml/2006/main" noChangeAspect="1"/>
-                                  </wp:cNvGraphicFramePr>
-                                  <a:graphic xmlns:a="http://schemas.openxmlformats.org/drawingml/2006/main">
-                                    <a:graphicData uri="http://schemas.openxmlformats.org/drawingml/2006/picture">
-                                      <pic:pic xmlns:pic="http://schemas.openxmlformats.org/drawingml/2006/picture">
-                                        <pic:nvPicPr>
-                                          <pic:cNvPr id="0" name="Picture 3" descr="1fig600"/>
-                                          <pic:cNvPicPr>
-                                            <a:picLocks noChangeAspect="1" noChangeArrowheads="1"/>
-                                          </pic:cNvPicPr>
-                                        </pic:nvPicPr>
-                                        <pic:blipFill>
-                                          <a:blip r:embed="rId12">
-                                            <a:extLst>
-                                              <a:ext uri="{28A0092B-C50C-407E-A947-70E740481C1C}">
-                                                <a14:useLocalDpi xmlns:a14="http://schemas.microsoft.com/office/drawing/2010/main" val="0"/>
-                                              </a:ext>
-                                            </a:extLst>
-                                          </a:blip>
-                                          <a:srcRect/>
-                                          <a:stretch>
-                                            <a:fillRect/>
-                                          </a:stretch>
-                                        </pic:blipFill>
-                                        <pic:spPr bwMode="auto">
-                                          <a:xfrm>
-                                            <a:off x="0" y="0"/>
-                                            <a:ext cx="3152775" cy="2390775"/>
-                                          </a:xfrm>
-                                          <a:prstGeom prst="rect">
-                                            <a:avLst/>
-                                          </a:prstGeom>
-                                          <a:noFill/>
-                                          <a:ln>
-                                            <a:noFill/>
-                                          </a:ln>
-                                        </pic:spPr>
-                                      </pic:pic>
-                                    </a:graphicData>
-                                  </a:graphic>
-                                </wp:inline>
-                              </w:drawing>
-                            </w:r>
-                          </w:p>
-                          <w:p>
-                            <w:pPr>
-                              <w:pStyle w:val="Textodenotaderodap"/>
-                              <w:ind w:firstLine="0"/>
-                            </w:pPr>
-                            <w:r>
-                              <w:t xml:space="preserve">Fig. 1.  </w:t>
-                            </w:r>
-                            <w:proofErr w:type="gramStart"/>
-                            <w:r>
-                              <w:t>Magnetization as a function of applied field.</w:t>
-                            </w:r>
-                            <w:proofErr w:type="gramEnd"/>
-                            <w:r>
-                              <w:t xml:space="preserve"> Note that “Fig.” is abbreviated. There is a period after the figure number, followed by two spaces. It is good practice to explain the significance of the figure in the caption.</w:t>
-                            </w:r>
-                          </w:p>
-                          <w:p>
-                            <w:pPr>
-                              <w:pStyle w:val="Textodenotaderodap"/>
-                              <w:ind w:firstLine="0"/>
-                            </w:pPr>
-                            <w:r>
-                              <w:t xml:space="preserve"> </w:t>
-                            </w:r>
-                          </w:p>
-                        </w:txbxContent>
-                      </wps:txbx>
-                      <wps:bodyPr rot="0" vert="horz" wrap="square" lIns="0" tIns="0" rIns="0" bIns="0" anchor="t" anchorCtr="0" upright="1">
-                        <a:noAutofit/>
-                      </wps:bodyPr>
-                    </wps:wsp>
-                  </a:graphicData>
-                </a:graphic>
-                <wp14:sizeRelH relativeFrom="page">
-                  <wp14:pctWidth>0</wp14:pctWidth>
-                </wp14:sizeRelH>
-                <wp14:sizeRelV relativeFrom="page">
-                  <wp14:pctHeight>0</wp14:pctHeight>
-                </wp14:sizeRelV>
-              </wp:anchor>
-            </w:drawing>
-          </mc:Choice>
-          <mc:Fallback>
-            <w:pict>
-              <v:shapetype id="_x0000_t202" coordsize="21600,21600" o:spt="202" path="m,l,21600r21600,l21600,xe">
-                <v:stroke joinstyle="miter"/>
-                <v:path gradientshapeok="t" o:connecttype="rect"/>
-              </v:shapetype>
-              <v:shape id="Text Box 5" o:spid="_x0000_s1026" type="#_x0000_t202" style="position:absolute;margin-left:2.25pt;margin-top:6.8pt;width:248.4pt;height:234pt;z-index:251661312;visibility:visible;mso-wrap-style:square;mso-width-percent:0;mso-height-percent:0;mso-wrap-distance-left:9pt;mso-wrap-distance-top:0;mso-wrap-distance-right:9pt;mso-wrap-distance-bottom:0;mso-position-horizontal:absolute;mso-position-horizontal-relative:margin;mso-position-vertical:absolute;mso-position-vertical-relative:margin;mso-width-percent:0;mso-height-percent:0;mso-width-relative:page;mso-height-relative:page;v-text-anchor:top" o:gfxdata="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" stroked="f">
-                <v:textbox inset="0,0,0,0">
-                  <w:txbxContent>
-                    <w:p>
-                      <w:pPr>
-                        <w:pStyle w:val="Textodenotaderodap"/>
-                        <w:ind w:firstLine="0"/>
-                      </w:pPr>
-                      <w:r>
-                        <w:rPr>
-                          <w:noProof/>
-                          <w:sz w:val="20"/>
-                          <w:szCs w:val="20"/>
-                          <w:lang w:val="pt-BR" w:eastAsia="ja-JP"/>
-                        </w:rPr>
-                        <w:drawing>
-                          <wp:inline distT="0" distB="0" distL="0" distR="0" wp14:anchorId="4DFC494B" wp14:editId="62949258">
-                            <wp:extent cx="3152775" cy="2390775"/>
-                            <wp:effectExtent l="0" t="0" r="0" b="0"/>
-                            <wp:docPr id="9" name="Picture 9" descr="1fig600"/>
-                            <wp:cNvGraphicFramePr>
-                              <a:graphicFrameLocks xmlns:a="http://schemas.openxmlformats.org/drawingml/2006/main" noChangeAspect="1"/>
-                            </wp:cNvGraphicFramePr>
-                            <a:graphic xmlns:a="http://schemas.openxmlformats.org/drawingml/2006/main">
-                              <a:graphicData uri="http://schemas.openxmlformats.org/drawingml/2006/picture">
-                                <pic:pic xmlns:pic="http://schemas.openxmlformats.org/drawingml/2006/picture">
-                                  <pic:nvPicPr>
-                                    <pic:cNvPr id="0" name="Picture 3" descr="1fig600"/>
-                                    <pic:cNvPicPr>
-                                      <a:picLocks noChangeAspect="1" noChangeArrowheads="1"/>
-                                    </pic:cNvPicPr>
-                                  </pic:nvPicPr>
-                                  <pic:blipFill>
-                                    <a:blip r:embed="rId12">
-                                      <a:extLst>
-                                        <a:ext uri="{28A0092B-C50C-407E-A947-70E740481C1C}">
-                                          <a14:useLocalDpi xmlns:a14="http://schemas.microsoft.com/office/drawing/2010/main" val="0"/>
-                                        </a:ext>
-                                      </a:extLst>
-                                    </a:blip>
-                                    <a:srcRect/>
-                                    <a:stretch>
-                                      <a:fillRect/>
-                                    </a:stretch>
-                                  </pic:blipFill>
-                                  <pic:spPr bwMode="auto">
-                                    <a:xfrm>
-                                      <a:off x="0" y="0"/>
-                                      <a:ext cx="3152775" cy="2390775"/>
-                                    </a:xfrm>
-                                    <a:prstGeom prst="rect">
-                                      <a:avLst/>
-                                    </a:prstGeom>
-                                    <a:noFill/>
-                                    <a:ln>
-                                      <a:noFill/>
-                                    </a:ln>
-                                  </pic:spPr>
-                                </pic:pic>
-                              </a:graphicData>
-                            </a:graphic>
-                          </wp:inline>
-                        </w:drawing>
-                      </w:r>
-                    </w:p>
-                    <w:p>
-                      <w:pPr>
-                        <w:pStyle w:val="Textodenotaderodap"/>
-                        <w:ind w:firstLine="0"/>
-                      </w:pPr>
-                      <w:r>
-                        <w:t xml:space="preserve">Fig. 1.  </w:t>
-                      </w:r>
-                      <w:proofErr w:type="gramStart"/>
-                      <w:r>
-                        <w:t>Magnetization as a function of applied field.</w:t>
-                      </w:r>
-                      <w:proofErr w:type="gramEnd"/>
-                      <w:r>
-                        <w:t xml:space="preserve"> Note that “Fig.” is abbreviated. There is a period after the figure number, followed by two spaces. It is good practice to explain the significance of the figure in the caption.</w:t>
-                      </w:r>
-                    </w:p>
-                    <w:p>
-                      <w:pPr>
-                        <w:pStyle w:val="Textodenotaderodap"/>
-                        <w:ind w:firstLine="0"/>
-                      </w:pPr>
-                      <w:r>
-                        <w:t xml:space="preserve"> </w:t>
-                      </w:r>
-                    </w:p>
-                  </w:txbxContent>
-                </v:textbox>
-                <w10:wrap type="square" anchorx="margin" anchory="margin"/>
-              </v:shape>
-            </w:pict>
-          </mc:Fallback>
-        </mc:AlternateContent>
-      </w:r>
-      <w:r>
-        <w:rPr>
-          <w:noProof/>
-          <w:lang w:val="pt-BR" w:eastAsia="ja-JP"/>
-        </w:rPr>
-        <mc:AlternateContent>
-          <mc:Choice Requires="wps">
-            <w:drawing>
-              <wp:anchor distT="0" distB="0" distL="114300" distR="114300" simplePos="0" relativeHeight="251660288" behindDoc="0" locked="0" layoutInCell="0" allowOverlap="1" wp14:anchorId="2182492D" wp14:editId="1E3E02D0">
+              <wp:anchor distT="0" distB="0" distL="114300" distR="114300" simplePos="0" relativeHeight="251660288" behindDoc="0" locked="0" layoutInCell="0" allowOverlap="1" wp14:anchorId="2182492D" wp14:editId="343D6E55">
                 <wp:simplePos x="0" y="0"/>
                 <wp:positionH relativeFrom="margin">
                   <wp:posOffset>3429000</wp:posOffset>
@@ -4793,7 +6423,11 @@
           </mc:Choice>
           <mc:Fallback>
             <w:pict>
-              <v:shape id="Text Box 2" o:spid="_x0000_s1027" type="#_x0000_t202" style="position:absolute;margin-left:270pt;margin-top:0;width:248.4pt;height:318.8pt;z-index:251660288;visibility:visible;mso-wrap-style:square;mso-width-percent:0;mso-height-percent:0;mso-wrap-distance-left:9pt;mso-wrap-distance-top:0;mso-wrap-distance-right:9pt;mso-wrap-distance-bottom:0;mso-position-horizontal:absolute;mso-position-horizontal-relative:margin;mso-position-vertical:absolute;mso-position-vertical-relative:margin;mso-width-percent:0;mso-height-percent:0;mso-width-relative:page;mso-height-relative:page;v-text-anchor:top" o:gfxdata="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" o:allowincell="f" stroked="f">
+              <v:shapetype id="_x0000_t202" coordsize="21600,21600" o:spt="202" path="m,l,21600r21600,l21600,xe">
+                <v:stroke joinstyle="miter"/>
+                <v:path gradientshapeok="t" o:connecttype="rect"/>
+              </v:shapetype>
+              <v:shape id="Text Box 2" o:spid="_x0000_s1026" type="#_x0000_t202" style="position:absolute;margin-left:270pt;margin-top:0;width:248.4pt;height:318.8pt;z-index:251660288;visibility:visible;mso-wrap-style:square;mso-width-percent:0;mso-height-percent:0;mso-wrap-distance-left:9pt;mso-wrap-distance-top:0;mso-wrap-distance-right:9pt;mso-wrap-distance-bottom:0;mso-position-horizontal:absolute;mso-position-horizontal-relative:margin;mso-position-vertical:absolute;mso-position-vertical-relative:margin;mso-width-percent:0;mso-height-percent:0;mso-width-relative:page;mso-height-relative:page;v-text-anchor:top" o:gfxdata="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" o:allowincell="f" stroked="f">
                 <v:textbox inset="0,0,0,0">
                   <w:txbxContent>
                     <w:p>
@@ -7526,6 +9160,7 @@
           <w:rStyle w:val="Ttulo2Char"/>
           <w:i/>
         </w:rPr>
+        <w:lastRenderedPageBreak/>
         <w:t>Color/Grayscale figures</w:t>
       </w:r>
     </w:p>
@@ -8664,9 +10299,9 @@
             <o:lock v:ext="edit" aspectratio="t"/>
           </v:shapetype>
           <v:shape id="_x0000_i1025" type="#_x0000_t75" style="width:5.35pt;height:5.9pt" o:ole="" fillcolor="window">
-            <v:imagedata r:id="rId13" o:title=""/>
+            <v:imagedata r:id="rId12" o:title=""/>
           </v:shape>
-          <o:OLEObject Type="Embed" ProgID="Equation.3" ShapeID="_x0000_i1025" DrawAspect="Content" ObjectID="_1542119485" r:id="rId14"/>
+          <o:OLEObject Type="Embed" ProgID="Equation.3" ShapeID="_x0000_i1025" DrawAspect="Content" ObjectID="_1542147102" r:id="rId13"/>
         </w:object>
       </w:r>
       <w:r>
@@ -9090,7 +10725,7 @@
       <w:r>
         <w:t xml:space="preserve">The IEEE Graphics Checker Tool enables authors to pre-screen their graphics for compliance with IEEE Transactions and Journals standards before submission. The online tool, located at </w:t>
       </w:r>
-      <w:hyperlink r:id="rId15" w:history="1">
+      <w:hyperlink r:id="rId14" w:history="1">
         <w:r>
           <w:rPr>
             <w:rStyle w:val="Hyperlink"/>
@@ -9132,7 +10767,7 @@
       <w:r>
         <w:t xml:space="preserve"> Desk by e-mail at </w:t>
       </w:r>
-      <w:hyperlink r:id="rId16" w:history="1">
+      <w:hyperlink r:id="rId15" w:history="1">
         <w:r>
           <w:rPr>
             <w:rStyle w:val="Hyperlink"/>
@@ -10018,7 +11653,7 @@
         </w:rPr>
         <w:t xml:space="preserve">at </w:t>
       </w:r>
-      <w:hyperlink r:id="rId17" w:history="1">
+      <w:hyperlink r:id="rId16" w:history="1">
         <w:r>
           <w:rPr>
             <w:rStyle w:val="Hyperlink"/>
@@ -10225,7 +11860,7 @@
       <w:r>
         <w:t xml:space="preserve">An IEEE copyright form should accompany your final submission. You can get a .pdf, .html, or .doc version at </w:t>
       </w:r>
-      <w:hyperlink r:id="rId18" w:history="1">
+      <w:hyperlink r:id="rId17" w:history="1">
         <w:r>
           <w:rPr>
             <w:rStyle w:val="Hyperlink"/>
@@ -10323,7 +11958,7 @@
       <w:r>
         <w:t xml:space="preserve">At least two reviews are required for every paper submitted. For conference-related papers, the decision to accept or reject a paper is made by the conference editors and publications committee; the recommendations of the referees are advisory only. Indecipherable English is a valid reason for rejection. There is a service available that will help you improve your English for a fee, and the link to that service can be found at </w:t>
       </w:r>
-      <w:hyperlink r:id="rId19" w:history="1">
+      <w:hyperlink r:id="rId18" w:history="1">
         <w:r>
           <w:rPr>
             <w:rStyle w:val="Hyperlink"/>
@@ -12329,7 +13964,7 @@
         </w:rPr>
         <w:t xml:space="preserve"> </w:t>
       </w:r>
-      <w:hyperlink r:id="rId20" w:history="1">
+      <w:hyperlink r:id="rId19" w:history="1">
         <w:r>
           <w:t>htt</w:t>
         </w:r>
@@ -13185,7 +14820,7 @@
       <w:r>
         <w:t>le:</w:t>
       </w:r>
-      <w:hyperlink r:id="rId21" w:history="1">
+      <w:hyperlink r:id="rId20" w:history="1">
         <w:r>
           <w:t xml:space="preserve"> </w:t>
         </w:r>
@@ -14146,7 +15781,7 @@
         </w:rPr>
         <w:t xml:space="preserve">  </w:t>
       </w:r>
-      <w:hyperlink r:id="rId22" w:history="1">
+      <w:hyperlink r:id="rId21" w:history="1">
         <w:r>
           <w:rPr>
             <w:rStyle w:val="Hyperlink"/>
@@ -15396,7 +17031,7 @@
       <w:r>
         <w:t>e:</w:t>
       </w:r>
-      <w:hyperlink r:id="rId23" w:history="1">
+      <w:hyperlink r:id="rId22" w:history="1">
         <w:r>
           <w:t xml:space="preserve"> </w:t>
         </w:r>
@@ -16556,7 +18191,7 @@
       <w:r>
         <w:t>ail:</w:t>
       </w:r>
-      <w:hyperlink r:id="rId24" w:history="1">
+      <w:hyperlink r:id="rId23" w:history="1">
         <w:r>
           <w:t xml:space="preserve"> HU</w:t>
         </w:r>
@@ -19074,7 +20709,7 @@
                     <pic:cNvPicPr/>
                   </pic:nvPicPr>
                   <pic:blipFill>
-                    <a:blip r:embed="rId25">
+                    <a:blip r:embed="rId24">
                       <a:extLst>
                         <a:ext uri="{28A0092B-C50C-407E-A947-70E740481C1C}">
                           <a14:useLocalDpi xmlns:a14="http://schemas.microsoft.com/office/drawing/2010/main" val="0"/>
@@ -19137,7 +20772,7 @@
                     <pic:cNvPicPr/>
                   </pic:nvPicPr>
                   <pic:blipFill>
-                    <a:blip r:embed="rId26">
+                    <a:blip r:embed="rId25">
                       <a:extLst>
                         <a:ext uri="{28A0092B-C50C-407E-A947-70E740481C1C}">
                           <a14:useLocalDpi xmlns:a14="http://schemas.microsoft.com/office/drawing/2010/main" val="0"/>
@@ -19334,7 +20969,6 @@
           <w:b/>
           <w:bCs/>
         </w:rPr>
-        <w:lastRenderedPageBreak/>
         <w:br/>
       </w:r>
     </w:p>
@@ -19350,6 +20984,7 @@
           <w:noProof/>
           <w:lang w:val="pt-BR" w:eastAsia="ja-JP"/>
         </w:rPr>
+        <w:lastRenderedPageBreak/>
         <w:drawing>
           <wp:anchor distT="0" distB="0" distL="114300" distR="114300" simplePos="0" relativeHeight="251665408" behindDoc="0" locked="0" layoutInCell="1" allowOverlap="1" wp14:anchorId="56C5A687" wp14:editId="18D79DBA">
             <wp:simplePos x="0" y="0"/>
@@ -19374,7 +21009,7 @@
                     <pic:cNvPicPr/>
                   </pic:nvPicPr>
                   <pic:blipFill>
-                    <a:blip r:embed="rId27">
+                    <a:blip r:embed="rId26">
                       <a:extLst>
                         <a:ext uri="{28A0092B-C50C-407E-A947-70E740481C1C}">
                           <a14:useLocalDpi xmlns:a14="http://schemas.microsoft.com/office/drawing/2010/main" val="0"/>
@@ -19465,7 +21100,14 @@
         <w:rPr>
           <w:rFonts w:ascii="Times-Roman" w:hAnsi="Times-Roman" w:cs="Times-Roman"/>
         </w:rPr>
-        <w:t xml:space="preserve"> plasma discharge processes and applications, microscale plasma discharges, discharges in liquids, spectroscopic diagnostics, plasma propulsion, and innovation plasma applications. He is an Associate Editor of the journal </w:t>
+        <w:t xml:space="preserve"> plasma discharge processes and applications, microscale plasma discharges, discharges in liquids, spectroscopic diagnostics, plasma propulsion, and </w:t>
+      </w:r>
+      <w:r>
+        <w:rPr>
+          <w:rFonts w:ascii="Times-Roman" w:hAnsi="Times-Roman" w:cs="Times-Roman"/>
+        </w:rPr>
+        <w:lastRenderedPageBreak/>
+        <w:t xml:space="preserve">innovation plasma applications. He is an Associate Editor of the journal </w:t>
       </w:r>
       <w:r>
         <w:rPr>
@@ -19785,7 +21427,7 @@
           <w:rFonts w:ascii="Times-Roman" w:hAnsi="Times-Roman" w:cs="Times-Roman"/>
         </w:rPr>
         <w:sectPr>
-          <w:headerReference w:type="default" r:id="rId28"/>
+          <w:headerReference w:type="default" r:id="rId27"/>
           <w:type w:val="continuous"/>
           <w:pgSz w:w="12240" w:h="15840" w:code="1"/>
           <w:pgMar w:top="1008" w:right="936" w:bottom="1008" w:left="936" w:header="432" w:footer="432" w:gutter="0"/>
@@ -19807,6 +21449,281 @@
           <w:szCs w:val="20"/>
         </w:rPr>
       </w:pPr>
+      <w:r>
+        <w:rPr>
+          <w:noProof/>
+          <w:lang w:val="pt-BR" w:eastAsia="ja-JP"/>
+        </w:rPr>
+        <w:lastRenderedPageBreak/>
+        <mc:AlternateContent>
+          <mc:Choice Requires="wps">
+            <w:drawing>
+              <wp:anchor distT="0" distB="0" distL="114300" distR="114300" simplePos="0" relativeHeight="251669504" behindDoc="0" locked="0" layoutInCell="1" allowOverlap="1" wp14:anchorId="24F033B8" wp14:editId="7E0A5301">
+                <wp:simplePos x="0" y="0"/>
+                <wp:positionH relativeFrom="margin">
+                  <wp:posOffset>255905</wp:posOffset>
+                </wp:positionH>
+                <wp:positionV relativeFrom="margin">
+                  <wp:posOffset>2524125</wp:posOffset>
+                </wp:positionV>
+                <wp:extent cx="3154680" cy="2971800"/>
+                <wp:effectExtent l="0" t="0" r="7620" b="0"/>
+                <wp:wrapSquare wrapText="bothSides"/>
+                <wp:docPr id="3" name="Text Box 5"/>
+                <wp:cNvGraphicFramePr>
+                  <a:graphicFrameLocks xmlns:a="http://schemas.openxmlformats.org/drawingml/2006/main"/>
+                </wp:cNvGraphicFramePr>
+                <a:graphic xmlns:a="http://schemas.openxmlformats.org/drawingml/2006/main">
+                  <a:graphicData uri="http://schemas.microsoft.com/office/word/2010/wordprocessingShape">
+                    <wps:wsp>
+                      <wps:cNvSpPr txBox="1">
+                        <a:spLocks noChangeArrowheads="1"/>
+                      </wps:cNvSpPr>
+                      <wps:spPr bwMode="auto">
+                        <a:xfrm>
+                          <a:off x="0" y="0"/>
+                          <a:ext cx="3154680" cy="2971800"/>
+                        </a:xfrm>
+                        <a:prstGeom prst="rect">
+                          <a:avLst/>
+                        </a:prstGeom>
+                        <a:solidFill>
+                          <a:srgbClr val="FFFFFF"/>
+                        </a:solidFill>
+                        <a:ln>
+                          <a:noFill/>
+                        </a:ln>
+                        <a:extLst>
+                          <a:ext uri="{91240B29-F687-4F45-9708-019B960494DF}">
+                            <a14:hiddenLine xmlns:a14="http://schemas.microsoft.com/office/drawing/2010/main" w="9525">
+                              <a:solidFill>
+                                <a:srgbClr val="000000"/>
+                              </a:solidFill>
+                              <a:miter lim="800000"/>
+                              <a:headEnd/>
+                              <a:tailEnd/>
+                            </a14:hiddenLine>
+                          </a:ext>
+                        </a:extLst>
+                      </wps:spPr>
+                      <wps:txbx>
+                        <w:txbxContent>
+                          <w:p>
+                            <w:pPr>
+                              <w:pStyle w:val="Textodenotaderodap"/>
+                              <w:ind w:firstLine="0"/>
+                            </w:pPr>
+                            <w:r>
+                              <w:rPr>
+                                <w:noProof/>
+                                <w:sz w:val="20"/>
+                                <w:szCs w:val="20"/>
+                                <w:lang w:val="pt-BR" w:eastAsia="ja-JP"/>
+                              </w:rPr>
+                              <w:drawing>
+                                <wp:inline distT="0" distB="0" distL="0" distR="0" wp14:anchorId="7D87D297" wp14:editId="5EA6F7F2">
+                                  <wp:extent cx="3152775" cy="2390775"/>
+                                  <wp:effectExtent l="0" t="0" r="0" b="0"/>
+                                  <wp:docPr id="9" name="Picture 9" descr="1fig600"/>
+                                  <wp:cNvGraphicFramePr>
+                                    <a:graphicFrameLocks xmlns:a="http://schemas.openxmlformats.org/drawingml/2006/main" noChangeAspect="1"/>
+                                  </wp:cNvGraphicFramePr>
+                                  <a:graphic xmlns:a="http://schemas.openxmlformats.org/drawingml/2006/main">
+                                    <a:graphicData uri="http://schemas.openxmlformats.org/drawingml/2006/picture">
+                                      <pic:pic xmlns:pic="http://schemas.openxmlformats.org/drawingml/2006/picture">
+                                        <pic:nvPicPr>
+                                          <pic:cNvPr id="0" name="Picture 3" descr="1fig600"/>
+                                          <pic:cNvPicPr>
+                                            <a:picLocks noChangeAspect="1" noChangeArrowheads="1"/>
+                                          </pic:cNvPicPr>
+                                        </pic:nvPicPr>
+                                        <pic:blipFill>
+                                          <a:blip r:embed="rId28">
+                                            <a:extLst>
+                                              <a:ext uri="{28A0092B-C50C-407E-A947-70E740481C1C}">
+                                                <a14:useLocalDpi xmlns:a14="http://schemas.microsoft.com/office/drawing/2010/main" val="0"/>
+                                              </a:ext>
+                                            </a:extLst>
+                                          </a:blip>
+                                          <a:srcRect/>
+                                          <a:stretch>
+                                            <a:fillRect/>
+                                          </a:stretch>
+                                        </pic:blipFill>
+                                        <pic:spPr bwMode="auto">
+                                          <a:xfrm>
+                                            <a:off x="0" y="0"/>
+                                            <a:ext cx="3152775" cy="2390775"/>
+                                          </a:xfrm>
+                                          <a:prstGeom prst="rect">
+                                            <a:avLst/>
+                                          </a:prstGeom>
+                                          <a:noFill/>
+                                          <a:ln>
+                                            <a:noFill/>
+                                          </a:ln>
+                                        </pic:spPr>
+                                      </pic:pic>
+                                    </a:graphicData>
+                                  </a:graphic>
+                                </wp:inline>
+                              </w:drawing>
+                            </w:r>
+                          </w:p>
+                          <w:p>
+                            <w:pPr>
+                              <w:pStyle w:val="Textodenotaderodap"/>
+                              <w:ind w:firstLine="0"/>
+                            </w:pPr>
+                            <w:proofErr w:type="gramStart"/>
+                            <w:r>
+                              <w:t>Fig. 1.</w:t>
+                            </w:r>
+                            <w:proofErr w:type="gramEnd"/>
+                            <w:r>
+                              <w:t xml:space="preserve">  </w:t>
+                            </w:r>
+                            <w:proofErr w:type="gramStart"/>
+                            <w:r>
+                              <w:t>Magnetization as a function of applied field.</w:t>
+                            </w:r>
+                            <w:proofErr w:type="gramEnd"/>
+                            <w:r>
+                              <w:t xml:space="preserve"> Note that “Fig.” is abbreviated. There is a period after the figure number, followed by two spaces. It is good practice to explain the significance of the figure in the caption.</w:t>
+                            </w:r>
+                          </w:p>
+                          <w:p>
+                            <w:pPr>
+                              <w:pStyle w:val="Textodenotaderodap"/>
+                              <w:ind w:firstLine="0"/>
+                            </w:pPr>
+                            <w:r>
+                              <w:t xml:space="preserve"> </w:t>
+                            </w:r>
+                          </w:p>
+                        </w:txbxContent>
+                      </wps:txbx>
+                      <wps:bodyPr rot="0" vert="horz" wrap="square" lIns="0" tIns="0" rIns="0" bIns="0" anchor="t" anchorCtr="0" upright="1">
+                        <a:noAutofit/>
+                      </wps:bodyPr>
+                    </wps:wsp>
+                  </a:graphicData>
+                </a:graphic>
+                <wp14:sizeRelH relativeFrom="page">
+                  <wp14:pctWidth>0</wp14:pctWidth>
+                </wp14:sizeRelH>
+                <wp14:sizeRelV relativeFrom="page">
+                  <wp14:pctHeight>0</wp14:pctHeight>
+                </wp14:sizeRelV>
+              </wp:anchor>
+            </w:drawing>
+          </mc:Choice>
+          <mc:Fallback>
+            <w:pict>
+              <v:shape id="Text Box 5" o:spid="_x0000_s1027" type="#_x0000_t202" style="position:absolute;left:0;text-align:left;margin-left:20.15pt;margin-top:198.75pt;width:248.4pt;height:234pt;z-index:251669504;visibility:visible;mso-wrap-style:square;mso-width-percent:0;mso-height-percent:0;mso-wrap-distance-left:9pt;mso-wrap-distance-top:0;mso-wrap-distance-right:9pt;mso-wrap-distance-bottom:0;mso-position-horizontal:absolute;mso-position-horizontal-relative:margin;mso-position-vertical:absolute;mso-position-vertical-relative:margin;mso-width-percent:0;mso-height-percent:0;mso-width-relative:page;mso-height-relative:page;v-text-anchor:top" o:gfxdata="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" stroked="f">
+                <v:textbox inset="0,0,0,0">
+                  <w:txbxContent>
+                    <w:p>
+                      <w:pPr>
+                        <w:pStyle w:val="Textodenotaderodap"/>
+                        <w:ind w:firstLine="0"/>
+                      </w:pPr>
+                      <w:r>
+                        <w:rPr>
+                          <w:noProof/>
+                          <w:sz w:val="20"/>
+                          <w:szCs w:val="20"/>
+                          <w:lang w:val="pt-BR" w:eastAsia="ja-JP"/>
+                        </w:rPr>
+                        <w:drawing>
+                          <wp:inline distT="0" distB="0" distL="0" distR="0" wp14:anchorId="7D87D297" wp14:editId="5EA6F7F2">
+                            <wp:extent cx="3152775" cy="2390775"/>
+                            <wp:effectExtent l="0" t="0" r="0" b="0"/>
+                            <wp:docPr id="9" name="Picture 9" descr="1fig600"/>
+                            <wp:cNvGraphicFramePr>
+                              <a:graphicFrameLocks xmlns:a="http://schemas.openxmlformats.org/drawingml/2006/main" noChangeAspect="1"/>
+                            </wp:cNvGraphicFramePr>
+                            <a:graphic xmlns:a="http://schemas.openxmlformats.org/drawingml/2006/main">
+                              <a:graphicData uri="http://schemas.openxmlformats.org/drawingml/2006/picture">
+                                <pic:pic xmlns:pic="http://schemas.openxmlformats.org/drawingml/2006/picture">
+                                  <pic:nvPicPr>
+                                    <pic:cNvPr id="0" name="Picture 3" descr="1fig600"/>
+                                    <pic:cNvPicPr>
+                                      <a:picLocks noChangeAspect="1" noChangeArrowheads="1"/>
+                                    </pic:cNvPicPr>
+                                  </pic:nvPicPr>
+                                  <pic:blipFill>
+                                    <a:blip r:embed="rId28">
+                                      <a:extLst>
+                                        <a:ext uri="{28A0092B-C50C-407E-A947-70E740481C1C}">
+                                          <a14:useLocalDpi xmlns:a14="http://schemas.microsoft.com/office/drawing/2010/main" val="0"/>
+                                        </a:ext>
+                                      </a:extLst>
+                                    </a:blip>
+                                    <a:srcRect/>
+                                    <a:stretch>
+                                      <a:fillRect/>
+                                    </a:stretch>
+                                  </pic:blipFill>
+                                  <pic:spPr bwMode="auto">
+                                    <a:xfrm>
+                                      <a:off x="0" y="0"/>
+                                      <a:ext cx="3152775" cy="2390775"/>
+                                    </a:xfrm>
+                                    <a:prstGeom prst="rect">
+                                      <a:avLst/>
+                                    </a:prstGeom>
+                                    <a:noFill/>
+                                    <a:ln>
+                                      <a:noFill/>
+                                    </a:ln>
+                                  </pic:spPr>
+                                </pic:pic>
+                              </a:graphicData>
+                            </a:graphic>
+                          </wp:inline>
+                        </w:drawing>
+                      </w:r>
+                    </w:p>
+                    <w:p>
+                      <w:pPr>
+                        <w:pStyle w:val="Textodenotaderodap"/>
+                        <w:ind w:firstLine="0"/>
+                      </w:pPr>
+                      <w:proofErr w:type="gramStart"/>
+                      <w:r>
+                        <w:t>Fig. 1.</w:t>
+                      </w:r>
+                      <w:proofErr w:type="gramEnd"/>
+                      <w:r>
+                        <w:t xml:space="preserve">  </w:t>
+                      </w:r>
+                      <w:proofErr w:type="gramStart"/>
+                      <w:r>
+                        <w:t>Magnetization as a function of applied field.</w:t>
+                      </w:r>
+                      <w:proofErr w:type="gramEnd"/>
+                      <w:r>
+                        <w:t xml:space="preserve"> Note that “Fig.” is abbreviated. There is a period after the figure number, followed by two spaces. It is good practice to explain the significance of the figure in the caption.</w:t>
+                      </w:r>
+                    </w:p>
+                    <w:p>
+                      <w:pPr>
+                        <w:pStyle w:val="Textodenotaderodap"/>
+                        <w:ind w:firstLine="0"/>
+                      </w:pPr>
+                      <w:r>
+                        <w:t xml:space="preserve"> </w:t>
+                      </w:r>
+                    </w:p>
+                  </w:txbxContent>
+                </v:textbox>
+                <w10:wrap type="square" anchorx="margin" anchory="margin"/>
+              </v:shape>
+            </w:pict>
+          </mc:Fallback>
+        </mc:AlternateContent>
+      </w:r>
     </w:p>
     <w:sectPr>
       <w:type w:val="continuous"/>
@@ -19895,7 +21812,7 @@
       <w:rPr>
         <w:noProof/>
       </w:rPr>
-      <w:t>2</w:t>
+      <w:t>1</w:t>
     </w:r>
     <w:r>
       <w:fldChar w:fldCharType="end"/>
@@ -21792,6 +23709,7 @@
   <w:style w:type="character" w:default="1" w:styleId="Fontepargpadro">
     <w:name w:val="Default Paragraph Font"/>
     <w:uiPriority w:val="1"/>
+    <w:semiHidden/>
     <w:unhideWhenUsed/>
   </w:style>
   <w:style w:type="table" w:default="1" w:styleId="Tabelanormal">
@@ -22603,6 +24521,7 @@
   <w:style w:type="character" w:default="1" w:styleId="Fontepargpadro">
     <w:name w:val="Default Paragraph Font"/>
     <w:uiPriority w:val="1"/>
+    <w:semiHidden/>
     <w:unhideWhenUsed/>
   </w:style>
   <w:style w:type="table" w:default="1" w:styleId="Tabelanormal">
@@ -23375,7 +25294,7 @@
 </file>
 
 <file path=customXml/itemProps1.xml><?xml version="1.0" encoding="utf-8"?>
-<ds:datastoreItem xmlns:ds="http://schemas.openxmlformats.org/officeDocument/2006/customXml" ds:itemID="{FA026EB2-F6AC-4281-AB50-5DAD6453BD68}">
+<ds:datastoreItem xmlns:ds="http://schemas.openxmlformats.org/officeDocument/2006/customXml" ds:itemID="{B95D7AC6-8BE5-48BD-93BB-06A9C1770AA2}">
   <ds:schemaRefs>
     <ds:schemaRef ds:uri="http://schemas.openxmlformats.org/officeDocument/2006/bibliography"/>
   </ds:schemaRefs>

--- a/Artigo.docx
+++ b/Artigo.docx
@@ -406,6 +406,328 @@
       </w:pPr>
       <w:r>
         <w:rPr>
+          <w:noProof/>
+          <w:lang w:val="pt-BR" w:eastAsia="ja-JP"/>
+        </w:rPr>
+        <mc:AlternateContent>
+          <mc:Choice Requires="wps">
+            <w:drawing>
+              <wp:anchor distT="0" distB="0" distL="114300" distR="114300" simplePos="0" relativeHeight="251669504" behindDoc="0" locked="0" layoutInCell="1" allowOverlap="1" wp14:anchorId="24F033B8" wp14:editId="192188E4">
+                <wp:simplePos x="0" y="0"/>
+                <wp:positionH relativeFrom="margin">
+                  <wp:posOffset>3533775</wp:posOffset>
+                </wp:positionH>
+                <wp:positionV relativeFrom="margin">
+                  <wp:posOffset>7227570</wp:posOffset>
+                </wp:positionV>
+                <wp:extent cx="3138170" cy="1719580"/>
+                <wp:effectExtent l="0" t="0" r="5080" b="0"/>
+                <wp:wrapSquare wrapText="bothSides"/>
+                <wp:docPr id="3" name="Text Box 5"/>
+                <wp:cNvGraphicFramePr>
+                  <a:graphicFrameLocks xmlns:a="http://schemas.openxmlformats.org/drawingml/2006/main"/>
+                </wp:cNvGraphicFramePr>
+                <a:graphic xmlns:a="http://schemas.openxmlformats.org/drawingml/2006/main">
+                  <a:graphicData uri="http://schemas.microsoft.com/office/word/2010/wordprocessingShape">
+                    <wps:wsp>
+                      <wps:cNvSpPr txBox="1">
+                        <a:spLocks noChangeArrowheads="1"/>
+                      </wps:cNvSpPr>
+                      <wps:spPr bwMode="auto">
+                        <a:xfrm>
+                          <a:off x="0" y="0"/>
+                          <a:ext cx="3138170" cy="1719580"/>
+                        </a:xfrm>
+                        <a:prstGeom prst="rect">
+                          <a:avLst/>
+                        </a:prstGeom>
+                        <a:solidFill>
+                          <a:srgbClr val="FFFFFF"/>
+                        </a:solidFill>
+                        <a:ln>
+                          <a:noFill/>
+                        </a:ln>
+                        <a:extLst>
+                          <a:ext uri="{91240B29-F687-4F45-9708-019B960494DF}">
+                            <a14:hiddenLine xmlns:a14="http://schemas.microsoft.com/office/drawing/2010/main" w="9525">
+                              <a:solidFill>
+                                <a:srgbClr val="000000"/>
+                              </a:solidFill>
+                              <a:miter lim="800000"/>
+                              <a:headEnd/>
+                              <a:tailEnd/>
+                            </a14:hiddenLine>
+                          </a:ext>
+                        </a:extLst>
+                      </wps:spPr>
+                      <wps:txbx>
+                        <w:txbxContent>
+                          <w:p>
+                            <w:pPr>
+                              <w:pStyle w:val="Textodenotaderodap"/>
+                              <w:ind w:firstLine="0"/>
+                            </w:pPr>
+                            <w:r>
+                              <w:rPr>
+                                <w:noProof/>
+                                <w:lang w:val="pt-BR" w:eastAsia="ja-JP"/>
+                              </w:rPr>
+                              <w:drawing>
+                                <wp:inline distT="0" distB="0" distL="0" distR="0" wp14:anchorId="5E6AAE5D" wp14:editId="52D0C0DD">
+                                  <wp:extent cx="2381535" cy="1414919"/>
+                                  <wp:effectExtent l="0" t="0" r="0" b="0"/>
+                                  <wp:docPr id="10" name="Imagem 10"/>
+                                  <wp:cNvGraphicFramePr>
+                                    <a:graphicFrameLocks xmlns:a="http://schemas.openxmlformats.org/drawingml/2006/main" noChangeAspect="1"/>
+                                  </wp:cNvGraphicFramePr>
+                                  <a:graphic xmlns:a="http://schemas.openxmlformats.org/drawingml/2006/main">
+                                    <a:graphicData uri="http://schemas.openxmlformats.org/drawingml/2006/picture">
+                                      <pic:pic xmlns:pic="http://schemas.openxmlformats.org/drawingml/2006/picture">
+                                        <pic:nvPicPr>
+                                          <pic:cNvPr id="0" name="custo.png"/>
+                                          <pic:cNvPicPr/>
+                                        </pic:nvPicPr>
+                                        <pic:blipFill>
+                                          <a:blip r:embed="rId11">
+                                            <a:extLst>
+                                              <a:ext uri="{28A0092B-C50C-407E-A947-70E740481C1C}">
+                                                <a14:useLocalDpi xmlns:a14="http://schemas.microsoft.com/office/drawing/2010/main" val="0"/>
+                                              </a:ext>
+                                            </a:extLst>
+                                          </a:blip>
+                                          <a:stretch>
+                                            <a:fillRect/>
+                                          </a:stretch>
+                                        </pic:blipFill>
+                                        <pic:spPr>
+                                          <a:xfrm>
+                                            <a:off x="0" y="0"/>
+                                            <a:ext cx="2382361" cy="1415410"/>
+                                          </a:xfrm>
+                                          <a:prstGeom prst="rect">
+                                            <a:avLst/>
+                                          </a:prstGeom>
+                                        </pic:spPr>
+                                      </pic:pic>
+                                    </a:graphicData>
+                                  </a:graphic>
+                                </wp:inline>
+                              </w:drawing>
+                            </w:r>
+                          </w:p>
+                          <w:p>
+                            <w:pPr>
+                              <w:pStyle w:val="Textodenotaderodap"/>
+                              <w:ind w:firstLine="0"/>
+                              <w:rPr>
+                                <w:lang w:val="pt-BR"/>
+                              </w:rPr>
+                            </w:pPr>
+                            <w:r>
+                              <w:rPr>
+                                <w:lang w:val="pt-BR"/>
+                              </w:rPr>
+                              <w:t xml:space="preserve">Fig. 1.  </w:t>
+                            </w:r>
+                            <w:r>
+                              <w:rPr>
+                                <w:lang w:val="pt-BR"/>
+                              </w:rPr>
+                              <w:t xml:space="preserve">Exemplo de gráfico gerado pela </w:t>
+                            </w:r>
+                            <w:r>
+                              <w:rPr>
+                                <w:lang w:val="pt-BR"/>
+                              </w:rPr>
+                              <w:t xml:space="preserve">lógica </w:t>
+                            </w:r>
+                            <w:proofErr w:type="spellStart"/>
+                            <w:r>
+                              <w:rPr>
+                                <w:lang w:val="pt-BR"/>
+                              </w:rPr>
+                              <w:t>Fuzzy</w:t>
+                            </w:r>
+                            <w:proofErr w:type="spellEnd"/>
+                            <w:r>
+                              <w:rPr>
+                                <w:lang w:val="pt-BR"/>
+                              </w:rPr>
+                              <w:t>.</w:t>
+                            </w:r>
+                            <w:r>
+                              <w:rPr>
+                                <w:lang w:val="pt-BR"/>
+                              </w:rPr>
+                              <w:t xml:space="preserve"> Eixo X graus de verdade, eixo Y variáveis, cores são as variáveis linguísticas.</w:t>
+                            </w:r>
+                          </w:p>
+                          <w:p>
+                            <w:pPr>
+                              <w:pStyle w:val="Textodenotaderodap"/>
+                              <w:ind w:firstLine="0"/>
+                              <w:rPr>
+                                <w:lang w:val="pt-BR"/>
+                              </w:rPr>
+                            </w:pPr>
+                            <w:r>
+                              <w:rPr>
+                                <w:lang w:val="pt-BR"/>
+                              </w:rPr>
+                              <w:t xml:space="preserve"> </w:t>
+                            </w:r>
+                          </w:p>
+                        </w:txbxContent>
+                      </wps:txbx>
+                      <wps:bodyPr rot="0" vert="horz" wrap="square" lIns="0" tIns="0" rIns="0" bIns="0" anchor="t" anchorCtr="0" upright="1">
+                        <a:noAutofit/>
+                      </wps:bodyPr>
+                    </wps:wsp>
+                  </a:graphicData>
+                </a:graphic>
+                <wp14:sizeRelH relativeFrom="page">
+                  <wp14:pctWidth>0</wp14:pctWidth>
+                </wp14:sizeRelH>
+                <wp14:sizeRelV relativeFrom="page">
+                  <wp14:pctHeight>0</wp14:pctHeight>
+                </wp14:sizeRelV>
+              </wp:anchor>
+            </w:drawing>
+          </mc:Choice>
+          <mc:Fallback>
+            <w:pict>
+              <v:shapetype id="_x0000_t202" coordsize="21600,21600" o:spt="202" path="m,l,21600r21600,l21600,xe">
+                <v:stroke joinstyle="miter"/>
+                <v:path gradientshapeok="t" o:connecttype="rect"/>
+              </v:shapetype>
+              <v:shape id="Text Box 5" o:spid="_x0000_s1026" type="#_x0000_t202" style="position:absolute;left:0;text-align:left;margin-left:278.25pt;margin-top:569.1pt;width:247.1pt;height:135.4pt;z-index:251669504;visibility:visible;mso-wrap-style:square;mso-width-percent:0;mso-height-percent:0;mso-wrap-distance-left:9pt;mso-wrap-distance-top:0;mso-wrap-distance-right:9pt;mso-wrap-distance-bottom:0;mso-position-horizontal:absolute;mso-position-horizontal-relative:margin;mso-position-vertical:absolute;mso-position-vertical-relative:margin;mso-width-percent:0;mso-height-percent:0;mso-width-relative:page;mso-height-relative:page;v-text-anchor:top" o:gfxdata="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" stroked="f">
+                <v:textbox inset="0,0,0,0">
+                  <w:txbxContent>
+                    <w:p>
+                      <w:pPr>
+                        <w:pStyle w:val="Textodenotaderodap"/>
+                        <w:ind w:firstLine="0"/>
+                      </w:pPr>
+                      <w:r>
+                        <w:rPr>
+                          <w:noProof/>
+                          <w:lang w:val="pt-BR" w:eastAsia="ja-JP"/>
+                        </w:rPr>
+                        <w:drawing>
+                          <wp:inline distT="0" distB="0" distL="0" distR="0" wp14:anchorId="5E6AAE5D" wp14:editId="52D0C0DD">
+                            <wp:extent cx="2381535" cy="1414919"/>
+                            <wp:effectExtent l="0" t="0" r="0" b="0"/>
+                            <wp:docPr id="10" name="Imagem 10"/>
+                            <wp:cNvGraphicFramePr>
+                              <a:graphicFrameLocks xmlns:a="http://schemas.openxmlformats.org/drawingml/2006/main" noChangeAspect="1"/>
+                            </wp:cNvGraphicFramePr>
+                            <a:graphic xmlns:a="http://schemas.openxmlformats.org/drawingml/2006/main">
+                              <a:graphicData uri="http://schemas.openxmlformats.org/drawingml/2006/picture">
+                                <pic:pic xmlns:pic="http://schemas.openxmlformats.org/drawingml/2006/picture">
+                                  <pic:nvPicPr>
+                                    <pic:cNvPr id="0" name="custo.png"/>
+                                    <pic:cNvPicPr/>
+                                  </pic:nvPicPr>
+                                  <pic:blipFill>
+                                    <a:blip r:embed="rId11">
+                                      <a:extLst>
+                                        <a:ext uri="{28A0092B-C50C-407E-A947-70E740481C1C}">
+                                          <a14:useLocalDpi xmlns:a14="http://schemas.microsoft.com/office/drawing/2010/main" val="0"/>
+                                        </a:ext>
+                                      </a:extLst>
+                                    </a:blip>
+                                    <a:stretch>
+                                      <a:fillRect/>
+                                    </a:stretch>
+                                  </pic:blipFill>
+                                  <pic:spPr>
+                                    <a:xfrm>
+                                      <a:off x="0" y="0"/>
+                                      <a:ext cx="2382361" cy="1415410"/>
+                                    </a:xfrm>
+                                    <a:prstGeom prst="rect">
+                                      <a:avLst/>
+                                    </a:prstGeom>
+                                  </pic:spPr>
+                                </pic:pic>
+                              </a:graphicData>
+                            </a:graphic>
+                          </wp:inline>
+                        </w:drawing>
+                      </w:r>
+                    </w:p>
+                    <w:p>
+                      <w:pPr>
+                        <w:pStyle w:val="Textodenotaderodap"/>
+                        <w:ind w:firstLine="0"/>
+                        <w:rPr>
+                          <w:lang w:val="pt-BR"/>
+                        </w:rPr>
+                      </w:pPr>
+                      <w:r>
+                        <w:rPr>
+                          <w:lang w:val="pt-BR"/>
+                        </w:rPr>
+                        <w:t xml:space="preserve">Fig. 1.  </w:t>
+                      </w:r>
+                      <w:r>
+                        <w:rPr>
+                          <w:lang w:val="pt-BR"/>
+                        </w:rPr>
+                        <w:t xml:space="preserve">Exemplo de gráfico gerado pela </w:t>
+                      </w:r>
+                      <w:r>
+                        <w:rPr>
+                          <w:lang w:val="pt-BR"/>
+                        </w:rPr>
+                        <w:t xml:space="preserve">lógica </w:t>
+                      </w:r>
+                      <w:proofErr w:type="spellStart"/>
+                      <w:r>
+                        <w:rPr>
+                          <w:lang w:val="pt-BR"/>
+                        </w:rPr>
+                        <w:t>Fuzzy</w:t>
+                      </w:r>
+                      <w:proofErr w:type="spellEnd"/>
+                      <w:r>
+                        <w:rPr>
+                          <w:lang w:val="pt-BR"/>
+                        </w:rPr>
+                        <w:t>.</w:t>
+                      </w:r>
+                      <w:r>
+                        <w:rPr>
+                          <w:lang w:val="pt-BR"/>
+                        </w:rPr>
+                        <w:t xml:space="preserve"> Eixo X graus de verdade, eixo Y variáveis, cores são as variáveis linguísticas.</w:t>
+                      </w:r>
+                    </w:p>
+                    <w:p>
+                      <w:pPr>
+                        <w:pStyle w:val="Textodenotaderodap"/>
+                        <w:ind w:firstLine="0"/>
+                        <w:rPr>
+                          <w:lang w:val="pt-BR"/>
+                        </w:rPr>
+                      </w:pPr>
+                      <w:r>
+                        <w:rPr>
+                          <w:lang w:val="pt-BR"/>
+                        </w:rPr>
+                        <w:t xml:space="preserve"> </w:t>
+                      </w:r>
+                    </w:p>
+                  </w:txbxContent>
+                </v:textbox>
+                <w10:wrap type="square" anchorx="margin" anchory="margin"/>
+              </v:shape>
+            </w:pict>
+          </mc:Fallback>
+        </mc:AlternateContent>
+      </w:r>
+      <w:r>
+        <w:rPr>
           <w:lang w:val="pt-BR"/>
         </w:rPr>
         <w:tab/>
@@ -646,58 +968,657 @@
       <w:pPr>
         <w:pStyle w:val="Text"/>
         <w:ind w:firstLine="144"/>
-      </w:pPr>
+        <w:rPr>
+          <w:lang w:val="pt-BR"/>
+        </w:rPr>
+      </w:pPr>
+      <w:r>
+        <w:rPr>
+          <w:lang w:val="pt-BR"/>
+        </w:rPr>
+        <w:t xml:space="preserve">A lógica </w:t>
+      </w:r>
+      <w:proofErr w:type="spellStart"/>
+      <w:r>
+        <w:rPr>
+          <w:lang w:val="pt-BR"/>
+        </w:rPr>
+        <w:t>F</w:t>
+      </w:r>
+      <w:r>
+        <w:rPr>
+          <w:lang w:val="pt-BR"/>
+        </w:rPr>
+        <w:t>uzzy</w:t>
+      </w:r>
+      <w:proofErr w:type="spellEnd"/>
+      <w:r>
+        <w:rPr>
+          <w:lang w:val="pt-BR"/>
+        </w:rPr>
+        <w:t xml:space="preserve"> aplica um conceito onde nem tudo pode ser definido </w:t>
+      </w:r>
+      <w:r>
+        <w:rPr>
+          <w:lang w:val="pt-BR"/>
+        </w:rPr>
+        <w:t xml:space="preserve">como a lógica booleana onde se tem apenas </w:t>
+      </w:r>
+      <w:proofErr w:type="gramStart"/>
+      <w:r>
+        <w:rPr>
+          <w:lang w:val="pt-BR"/>
+        </w:rPr>
+        <w:t>0</w:t>
+      </w:r>
+      <w:proofErr w:type="gramEnd"/>
+      <w:r>
+        <w:rPr>
+          <w:lang w:val="pt-BR"/>
+        </w:rPr>
+        <w:t xml:space="preserve"> ou 1, v</w:t>
+      </w:r>
+      <w:r>
+        <w:rPr>
+          <w:lang w:val="pt-BR"/>
+        </w:rPr>
+        <w:t>erdadeiro ou falso</w:t>
+      </w:r>
+      <w:r>
+        <w:rPr>
+          <w:lang w:val="pt-BR"/>
+        </w:rPr>
+        <w:t>.</w:t>
+      </w:r>
+      <w:r>
+        <w:rPr>
+          <w:lang w:val="pt-BR"/>
+        </w:rPr>
+        <w:t xml:space="preserve">  Dentro das duas possibilidades da lógica booleana podem conter “graus de verdade”, ou seja, o quanto de verdade a variável é, a partir de valores reais entre </w:t>
+      </w:r>
+      <w:proofErr w:type="gramStart"/>
+      <w:r>
+        <w:rPr>
+          <w:lang w:val="pt-BR"/>
+        </w:rPr>
+        <w:t>0</w:t>
+      </w:r>
+      <w:proofErr w:type="gramEnd"/>
+      <w:r>
+        <w:rPr>
+          <w:lang w:val="pt-BR"/>
+        </w:rPr>
+        <w:t xml:space="preserve"> e 1.</w:t>
+      </w:r>
+    </w:p>
+    <w:p>
+      <w:pPr>
+        <w:pStyle w:val="Text"/>
+        <w:ind w:firstLine="144"/>
+        <w:rPr>
+          <w:lang w:val="pt-BR"/>
+        </w:rPr>
+      </w:pPr>
+      <w:r>
+        <w:rPr>
+          <w:lang w:val="pt-BR"/>
+        </w:rPr>
+        <w:t xml:space="preserve">A lógica </w:t>
+      </w:r>
+      <w:proofErr w:type="spellStart"/>
+      <w:r>
+        <w:rPr>
+          <w:lang w:val="pt-BR"/>
+        </w:rPr>
+        <w:t>Fuzzy</w:t>
+      </w:r>
+      <w:proofErr w:type="spellEnd"/>
+      <w:r>
+        <w:rPr>
+          <w:lang w:val="pt-BR"/>
+        </w:rPr>
+        <w:t xml:space="preserve"> foi proposta em 1965 pelo Dr. </w:t>
+      </w:r>
+      <w:proofErr w:type="spellStart"/>
+      <w:r>
+        <w:rPr>
+          <w:lang w:val="pt-BR"/>
+        </w:rPr>
+        <w:t>Lofti</w:t>
+      </w:r>
+      <w:proofErr w:type="spellEnd"/>
+      <w:r>
+        <w:rPr>
+          <w:lang w:val="pt-BR"/>
+        </w:rPr>
+        <w:t xml:space="preserve"> A. </w:t>
+      </w:r>
+      <w:proofErr w:type="spellStart"/>
+      <w:r>
+        <w:rPr>
+          <w:lang w:val="pt-BR"/>
+        </w:rPr>
+        <w:t>Zadeh</w:t>
+      </w:r>
+      <w:proofErr w:type="spellEnd"/>
+      <w:r>
+        <w:rPr>
+          <w:lang w:val="pt-BR"/>
+        </w:rPr>
+        <w:t xml:space="preserve"> na Universidade da Califórnia. Dr. </w:t>
+      </w:r>
+      <w:proofErr w:type="spellStart"/>
+      <w:r>
+        <w:rPr>
+          <w:lang w:val="pt-BR"/>
+        </w:rPr>
+        <w:t>Zadeh</w:t>
+      </w:r>
+      <w:proofErr w:type="spellEnd"/>
+      <w:r>
+        <w:rPr>
+          <w:lang w:val="pt-BR"/>
+        </w:rPr>
+        <w:t xml:space="preserve"> trabalhava no problema de um computador entender a linguagem natural, pois no cotidiano nem tudo pode ser definido apenas com verdadeiro e falso.</w:t>
+      </w:r>
+    </w:p>
+    <w:p>
+      <w:pPr>
+        <w:pStyle w:val="Text"/>
+        <w:ind w:firstLine="144"/>
+        <w:rPr>
+          <w:lang w:val="pt-BR"/>
+        </w:rPr>
+      </w:pPr>
+      <w:r>
+        <w:rPr>
+          <w:lang w:val="pt-BR"/>
+        </w:rPr>
+        <w:t xml:space="preserve">Com isso em mente, a lógica </w:t>
+      </w:r>
+      <w:proofErr w:type="spellStart"/>
+      <w:r>
+        <w:rPr>
+          <w:lang w:val="pt-BR"/>
+        </w:rPr>
+        <w:t>F</w:t>
+      </w:r>
+      <w:r>
+        <w:rPr>
+          <w:lang w:val="pt-BR"/>
+        </w:rPr>
+        <w:t>uzzy</w:t>
+      </w:r>
+      <w:proofErr w:type="spellEnd"/>
+      <w:r>
+        <w:rPr>
+          <w:lang w:val="pt-BR"/>
+        </w:rPr>
+        <w:t xml:space="preserve">, consegue quantificar dados qualitativos e expressões linguísticas, como por exemplo, </w:t>
+      </w:r>
+      <w:r>
+        <w:rPr>
+          <w:lang w:val="pt-BR"/>
+        </w:rPr>
+        <w:t xml:space="preserve">uma pessoa pode não ser apenas definida como criança ou velha, mas existem transições entre ambas </w:t>
+      </w:r>
+      <w:proofErr w:type="gramStart"/>
+      <w:r>
+        <w:rPr>
+          <w:lang w:val="pt-BR"/>
+        </w:rPr>
+        <w:t>que</w:t>
+      </w:r>
+      <w:proofErr w:type="gramEnd"/>
+      <w:r>
+        <w:rPr>
+          <w:lang w:val="pt-BR"/>
+        </w:rPr>
+        <w:t xml:space="preserve"> </w:t>
+      </w:r>
+      <w:proofErr w:type="gramStart"/>
+      <w:r>
+        <w:rPr>
+          <w:lang w:val="pt-BR"/>
+        </w:rPr>
+        <w:t>definem</w:t>
+      </w:r>
+      <w:proofErr w:type="gramEnd"/>
+      <w:r>
+        <w:rPr>
+          <w:lang w:val="pt-BR"/>
+        </w:rPr>
+        <w:t xml:space="preserve"> outros estados, como adolescente, jovem, adulto etc...</w:t>
+      </w:r>
+    </w:p>
+    <w:p>
+      <w:pPr>
+        <w:pStyle w:val="Text"/>
+        <w:ind w:firstLine="144"/>
+        <w:rPr>
+          <w:lang w:val="pt-BR"/>
+        </w:rPr>
+      </w:pPr>
+      <w:r>
+        <w:rPr>
+          <w:lang w:val="pt-BR"/>
+        </w:rPr>
+        <w:t>Dentre outras possibilidades podemos quantificar temperaturas (quente, morno, frio), altura (alto, médio, baixo), inteligência (inteligente, acima da média, mediando etc..).</w:t>
+      </w:r>
+    </w:p>
+    <w:p>
+      <w:pPr>
+        <w:pStyle w:val="Text"/>
+        <w:ind w:firstLine="144"/>
+        <w:rPr>
+          <w:lang w:val="pt-BR"/>
+        </w:rPr>
+      </w:pPr>
+      <w:r>
+        <w:rPr>
+          <w:lang w:val="pt-BR"/>
+        </w:rPr>
+        <w:t>A utilização desta lógica é representável por um gr</w:t>
+      </w:r>
+      <w:r>
+        <w:rPr>
+          <w:lang w:val="pt-BR"/>
+        </w:rPr>
+        <w:t xml:space="preserve">áfico entre as variáveis e o quanto de verdade podem elas ser (entre </w:t>
+      </w:r>
+      <w:proofErr w:type="gramStart"/>
+      <w:r>
+        <w:rPr>
+          <w:lang w:val="pt-BR"/>
+        </w:rPr>
+        <w:t>0</w:t>
+      </w:r>
+      <w:proofErr w:type="gramEnd"/>
+      <w:r>
+        <w:rPr>
+          <w:lang w:val="pt-BR"/>
+        </w:rPr>
+        <w:t xml:space="preserve"> e 1).</w:t>
+      </w:r>
+    </w:p>
+    <w:p>
+      <w:pPr>
+        <w:pStyle w:val="Ttulo2"/>
+      </w:pPr>
+      <w:proofErr w:type="spellStart"/>
+      <w:r>
+        <w:lastRenderedPageBreak/>
+        <w:t>Implementação</w:t>
+      </w:r>
+      <w:proofErr w:type="spellEnd"/>
+      <w:r>
+        <w:t xml:space="preserve"> da </w:t>
+      </w:r>
+      <w:proofErr w:type="spellStart"/>
+      <w:r>
+        <w:t>Lógica</w:t>
+      </w:r>
+      <w:proofErr w:type="spellEnd"/>
+      <w:r>
+        <w:t xml:space="preserve"> Fuzzy</w:t>
+      </w:r>
+    </w:p>
+    <w:p>
+      <w:pPr>
+        <w:pStyle w:val="Text"/>
+        <w:rPr>
+          <w:lang w:val="pt-BR"/>
+        </w:rPr>
+      </w:pPr>
+      <w:r>
+        <w:rPr>
+          <w:lang w:val="pt-BR"/>
+        </w:rPr>
+        <w:t xml:space="preserve">Para a </w:t>
+      </w:r>
+      <w:proofErr w:type="gramStart"/>
+      <w:r>
+        <w:rPr>
+          <w:lang w:val="pt-BR"/>
+        </w:rPr>
+        <w:t>implementação</w:t>
+      </w:r>
+      <w:proofErr w:type="gramEnd"/>
+      <w:r>
+        <w:rPr>
+          <w:lang w:val="pt-BR"/>
+        </w:rPr>
+        <w:t xml:space="preserve"> desta lógica com nosso projeto, um projeto foi feito em JAVA. O programa iria utilizar os dados coletados e aplicá-los-iam em uma biblioteca que calcula resultados a partir da lógica </w:t>
+      </w:r>
+      <w:proofErr w:type="spellStart"/>
+      <w:r>
+        <w:rPr>
+          <w:lang w:val="pt-BR"/>
+        </w:rPr>
+        <w:t>Fuzzy</w:t>
+      </w:r>
+      <w:proofErr w:type="spellEnd"/>
+      <w:r>
+        <w:rPr>
+          <w:lang w:val="pt-BR"/>
+        </w:rPr>
+        <w:t xml:space="preserve">, chamada </w:t>
+      </w:r>
       <w:proofErr w:type="spellStart"/>
       <w:proofErr w:type="gramStart"/>
       <w:r>
-        <w:t>Escrever</w:t>
+        <w:rPr>
+          <w:lang w:val="pt-BR"/>
+        </w:rPr>
+        <w:t>jFuzzyLogic</w:t>
       </w:r>
       <w:proofErr w:type="spellEnd"/>
-      <w:r>
+      <w:proofErr w:type="gramEnd"/>
+      <w:r>
+        <w:rPr>
+          <w:lang w:val="pt-BR"/>
+        </w:rPr>
+        <w:t>.</w:t>
+      </w:r>
+    </w:p>
+    <w:p>
+      <w:pPr>
+        <w:pStyle w:val="Text"/>
+        <w:rPr>
+          <w:lang w:val="pt-BR"/>
+        </w:rPr>
+      </w:pPr>
+      <w:proofErr w:type="spellStart"/>
+      <w:proofErr w:type="gramStart"/>
+      <w:r>
+        <w:rPr>
+          <w:lang w:val="pt-BR"/>
+        </w:rPr>
+        <w:t>jFuzzyLogic</w:t>
+      </w:r>
+      <w:proofErr w:type="spellEnd"/>
+      <w:proofErr w:type="gramEnd"/>
+      <w:r>
+        <w:rPr>
+          <w:lang w:val="pt-BR"/>
+        </w:rPr>
+        <w:t xml:space="preserve"> é uma biblioteca em JAVA open </w:t>
+      </w:r>
+      <w:proofErr w:type="spellStart"/>
+      <w:r>
+        <w:rPr>
+          <w:lang w:val="pt-BR"/>
+        </w:rPr>
+        <w:t>source</w:t>
+      </w:r>
+      <w:proofErr w:type="spellEnd"/>
+      <w:r>
+        <w:rPr>
+          <w:lang w:val="pt-BR"/>
+        </w:rPr>
+        <w:t xml:space="preserve"> que implementa e simplifica a lógica </w:t>
+      </w:r>
+      <w:proofErr w:type="spellStart"/>
+      <w:r>
+        <w:rPr>
+          <w:lang w:val="pt-BR"/>
+        </w:rPr>
+        <w:t>Fuzzy</w:t>
+      </w:r>
+      <w:proofErr w:type="spellEnd"/>
+      <w:r>
+        <w:rPr>
+          <w:lang w:val="pt-BR"/>
+        </w:rPr>
+        <w:t xml:space="preserve"> para desenvolvimento de sistemas. Ela </w:t>
+      </w:r>
+      <w:proofErr w:type="gramStart"/>
+      <w:r>
+        <w:rPr>
+          <w:lang w:val="pt-BR"/>
+        </w:rPr>
+        <w:t>implementa</w:t>
+      </w:r>
+      <w:proofErr w:type="gramEnd"/>
+      <w:r>
+        <w:rPr>
+          <w:lang w:val="pt-BR"/>
+        </w:rPr>
+        <w:t xml:space="preserve"> a </w:t>
+      </w:r>
+      <w:proofErr w:type="spellStart"/>
+      <w:r>
+        <w:rPr>
+          <w:lang w:val="pt-BR"/>
+        </w:rPr>
+        <w:t>Fuzzy</w:t>
+      </w:r>
+      <w:proofErr w:type="spellEnd"/>
+      <w:r>
+        <w:rPr>
+          <w:lang w:val="pt-BR"/>
+        </w:rPr>
         <w:t xml:space="preserve"> </w:t>
       </w:r>
       <w:proofErr w:type="spellStart"/>
       <w:r>
-        <w:t>sobre</w:t>
+        <w:rPr>
+          <w:lang w:val="pt-BR"/>
+        </w:rPr>
+        <w:t>control</w:t>
       </w:r>
       <w:proofErr w:type="spellEnd"/>
       <w:r>
+        <w:rPr>
+          <w:lang w:val="pt-BR"/>
+        </w:rPr>
         <w:t xml:space="preserve"> </w:t>
       </w:r>
       <w:proofErr w:type="spellStart"/>
       <w:r>
-        <w:t>lógica</w:t>
+        <w:rPr>
+          <w:lang w:val="pt-BR"/>
+        </w:rPr>
+        <w:t>language</w:t>
       </w:r>
       <w:proofErr w:type="spellEnd"/>
       <w:r>
-        <w:t xml:space="preserve"> fuzzy.</w:t>
+        <w:rPr>
+          <w:lang w:val="pt-BR"/>
+        </w:rPr>
+        <w:t>(FCL) especificação IEC 61131 parte 7.</w:t>
+      </w:r>
+    </w:p>
+    <w:p>
+      <w:pPr>
+        <w:pStyle w:val="Text"/>
+        <w:rPr>
+          <w:lang w:val="pt-BR"/>
+        </w:rPr>
+      </w:pPr>
+      <w:r>
+        <w:rPr>
+          <w:lang w:val="pt-BR"/>
+        </w:rPr>
+        <w:t>FLC</w:t>
+      </w:r>
+      <w:proofErr w:type="gramStart"/>
+      <w:r>
+        <w:rPr>
+          <w:lang w:val="pt-BR"/>
+        </w:rPr>
+        <w:t>....</w:t>
       </w:r>
       <w:proofErr w:type="gramEnd"/>
+      <w:r>
+        <w:rPr>
+          <w:lang w:val="pt-BR"/>
+        </w:rPr>
+        <w:t xml:space="preserve">(Alisson </w:t>
+      </w:r>
+      <w:proofErr w:type="spellStart"/>
+      <w:r>
+        <w:rPr>
+          <w:lang w:val="pt-BR"/>
+        </w:rPr>
+        <w:t>plis</w:t>
+      </w:r>
+      <w:proofErr w:type="spellEnd"/>
+      <w:r>
+        <w:rPr>
+          <w:lang w:val="pt-BR"/>
+        </w:rPr>
+        <w:t>)</w:t>
+      </w:r>
+    </w:p>
+    <w:p>
+      <w:pPr>
+        <w:pStyle w:val="Ttulo1"/>
+        <w:rPr>
+          <w:lang w:val="pt-BR"/>
+        </w:rPr>
+      </w:pPr>
+      <w:r>
+        <w:rPr>
+          <w:lang w:val="pt-BR"/>
+        </w:rPr>
+        <w:t>Dados Utilizados</w:t>
+      </w:r>
     </w:p>
     <w:p>
       <w:pPr>
         <w:pStyle w:val="Text"/>
-      </w:pPr>
+        <w:rPr>
+          <w:lang w:val="pt-BR"/>
+        </w:rPr>
+      </w:pPr>
+      <w:r>
+        <w:rPr>
+          <w:lang w:val="pt-BR"/>
+        </w:rPr>
+        <w:t xml:space="preserve">Nesta seção </w:t>
+      </w:r>
+      <w:r>
+        <w:rPr>
+          <w:lang w:val="pt-BR"/>
+        </w:rPr>
+        <w:t>serão</w:t>
+      </w:r>
+      <w:r>
+        <w:rPr>
+          <w:lang w:val="pt-BR"/>
+        </w:rPr>
+        <w:t xml:space="preserve"> apresentado</w:t>
+      </w:r>
+      <w:r>
+        <w:rPr>
+          <w:lang w:val="pt-BR"/>
+        </w:rPr>
+        <w:t>s</w:t>
+      </w:r>
+      <w:r>
+        <w:rPr>
+          <w:lang w:val="pt-BR"/>
+        </w:rPr>
+        <w:t xml:space="preserve"> os dados utilizados e como cada um foi </w:t>
+      </w:r>
+      <w:r>
+        <w:rPr>
+          <w:lang w:val="pt-BR"/>
+        </w:rPr>
+        <w:t>capturado</w:t>
+      </w:r>
+      <w:r>
+        <w:rPr>
+          <w:lang w:val="pt-BR"/>
+        </w:rPr>
+        <w:t xml:space="preserve"> e/ou selecionado</w:t>
+      </w:r>
+      <w:r>
+        <w:rPr>
+          <w:lang w:val="pt-BR"/>
+        </w:rPr>
+        <w:t xml:space="preserve">. </w:t>
+      </w:r>
     </w:p>
     <w:p>
       <w:pPr>
         <w:pStyle w:val="Ttulo2"/>
-      </w:pPr>
+        <w:rPr>
+          <w:lang w:val="pt-BR"/>
+        </w:rPr>
+      </w:pPr>
+      <w:r>
+        <w:rPr>
+          <w:lang w:val="pt-BR"/>
+        </w:rPr>
+        <w:t>Locais Escolhidos</w:t>
+      </w:r>
+    </w:p>
+    <w:p>
+      <w:pPr>
+        <w:pStyle w:val="Text"/>
+        <w:rPr>
+          <w:lang w:val="pt-BR"/>
+        </w:rPr>
+      </w:pPr>
+      <w:r>
+        <w:rPr>
+          <w:lang w:val="pt-BR"/>
+        </w:rPr>
+        <w:t>O primeiro local selecionado, como tamb</w:t>
+      </w:r>
+      <w:r>
+        <w:rPr>
+          <w:lang w:val="pt-BR"/>
+        </w:rPr>
+        <w:t>ém é o objeto de estudo do projeto, são as os bairros Centro de ambas as cidades de Navegantes e Itajaí. Após presenciar a lentidão nos trânsitos nas duas vias que ligam ambos os Centros de Itajaí e Navegant</w:t>
+      </w:r>
+      <w:r>
+        <w:rPr>
+          <w:lang w:val="pt-BR"/>
+        </w:rPr>
+        <w:t>es durante os horários de pico,</w:t>
+      </w:r>
+      <w:r>
+        <w:rPr>
+          <w:lang w:val="pt-BR"/>
+        </w:rPr>
+        <w:t xml:space="preserve"> </w:t>
+      </w:r>
+      <w:proofErr w:type="gramStart"/>
+      <w:r>
+        <w:rPr>
+          <w:lang w:val="pt-BR"/>
+        </w:rPr>
+        <w:t>foi discutido</w:t>
+      </w:r>
+      <w:proofErr w:type="gramEnd"/>
+      <w:r>
+        <w:rPr>
+          <w:lang w:val="pt-BR"/>
+        </w:rPr>
+        <w:t xml:space="preserve"> se a construção de uma ponte próxima ao ferry </w:t>
+      </w:r>
       <w:proofErr w:type="spellStart"/>
       <w:r>
-        <w:t>Implementação</w:t>
+        <w:rPr>
+          <w:lang w:val="pt-BR"/>
+        </w:rPr>
+        <w:t>boat</w:t>
       </w:r>
       <w:proofErr w:type="spellEnd"/>
       <w:r>
-        <w:t xml:space="preserve"> da </w:t>
-      </w:r>
-      <w:proofErr w:type="spellStart"/>
-      <w:r>
-        <w:t>Lógica</w:t>
-      </w:r>
-      <w:proofErr w:type="spellEnd"/>
-      <w:r>
-        <w:t xml:space="preserve"> Fuzzy</w:t>
+        <w:rPr>
+          <w:lang w:val="pt-BR"/>
+        </w:rPr>
+        <w:t xml:space="preserve"> ligando ambos os lugares, não seria uma boa solução para o problema recorrente </w:t>
+      </w:r>
+      <w:r>
+        <w:rPr>
+          <w:lang w:val="pt-BR"/>
+        </w:rPr>
+        <w:t>, assim sendo escolhido este tópico como tema de nosso trabalho.</w:t>
       </w:r>
     </w:p>
     <w:p>
@@ -711,7 +1632,51 @@
         <w:rPr>
           <w:lang w:val="pt-BR"/>
         </w:rPr>
-        <w:t>E</w:t>
+        <w:t>Para servirem de parâmetro de comparação com o caso de Itajaí e Navegantes, foram escolhidas cidades que tenham uma situaç</w:t>
+      </w:r>
+      <w:r>
+        <w:rPr>
+          <w:lang w:val="pt-BR"/>
+        </w:rPr>
+        <w:t>ã</w:t>
+      </w:r>
+      <w:r>
+        <w:rPr>
+          <w:lang w:val="pt-BR"/>
+        </w:rPr>
+        <w:t>o parecida, dentro do termo “Cidades Gêmeas”.</w:t>
+      </w:r>
+    </w:p>
+    <w:p>
+      <w:pPr>
+        <w:pStyle w:val="Text"/>
+        <w:rPr>
+          <w:lang w:val="pt-BR"/>
+        </w:rPr>
+      </w:pPr>
+      <w:r>
+        <w:rPr>
+          <w:lang w:val="pt-BR"/>
+        </w:rPr>
+        <w:t>Cidades Gêmeas é um termo utilizado para definir cidades geograficamente vizinhas</w:t>
+      </w:r>
+      <w:r>
+        <w:rPr>
+          <w:lang w:val="pt-BR"/>
+        </w:rPr>
+        <w:t xml:space="preserve"> que possuem um crescimento parecido e tende a haver um grande número movimentação entre ambas. Não existe um critério específico que defina quais cidades seriam gêmeas, mas dentro da lista das mais conhecidas </w:t>
+      </w:r>
+      <w:r>
+        <w:rPr>
+          <w:lang w:val="pt-BR"/>
+        </w:rPr>
+        <w:t>muitas contêm</w:t>
+      </w:r>
+      <w:r>
+        <w:rPr>
+          <w:lang w:val="pt-BR"/>
+        </w:rPr>
+        <w:t xml:space="preserve"> uma divisão fluvial entre elas e</w:t>
       </w:r>
       <w:bookmarkStart w:id="1" w:name="_GoBack"/>
       <w:bookmarkEnd w:id="1"/>
@@ -719,96 +1684,137 @@
         <w:rPr>
           <w:lang w:val="pt-BR"/>
         </w:rPr>
-        <w:t xml:space="preserve">screver sobre a </w:t>
+        <w:t xml:space="preserve"> pontes que conectam ambas em maioria.</w:t>
+      </w:r>
+    </w:p>
+    <w:p>
+      <w:pPr>
+        <w:pStyle w:val="Text"/>
+        <w:rPr>
+          <w:lang w:val="pt-BR"/>
+        </w:rPr>
+      </w:pPr>
+      <w:r>
+        <w:rPr>
+          <w:lang w:val="pt-BR"/>
+        </w:rPr>
+        <w:t xml:space="preserve">Com este termo em mente, o segundo local escolhido foram </w:t>
+      </w:r>
+      <w:r>
+        <w:rPr>
+          <w:lang w:val="pt-BR"/>
+        </w:rPr>
+        <w:t>o</w:t>
+      </w:r>
+      <w:r>
+        <w:rPr>
+          <w:lang w:val="pt-BR"/>
+        </w:rPr>
+        <w:t>s</w:t>
+      </w:r>
+      <w:r>
+        <w:rPr>
+          <w:lang w:val="pt-BR"/>
+        </w:rPr>
+        <w:t xml:space="preserve"> bairros Centro das</w:t>
+      </w:r>
+      <w:r>
+        <w:rPr>
+          <w:lang w:val="pt-BR"/>
+        </w:rPr>
+        <w:t xml:space="preserve"> cidades gêmeas Florianópolis e São José</w:t>
+      </w:r>
+      <w:r>
+        <w:rPr>
+          <w:lang w:val="pt-BR"/>
+        </w:rPr>
+        <w:t>. Primeiramente este local foi escolhido por proximidade com o caso de Itajaí e Navegantes,</w:t>
+      </w:r>
+      <w:r>
+        <w:rPr>
+          <w:lang w:val="pt-BR"/>
+        </w:rPr>
+        <w:t xml:space="preserve"> </w:t>
+      </w:r>
+      <w:r>
+        <w:rPr>
+          <w:lang w:val="pt-BR"/>
+        </w:rPr>
+        <w:t xml:space="preserve">porém ao analisarmos melhor o local, percebemos que existe apenas uma maneira para realizar a travessia entre as cidades, a ponte Pedro Ivo Campos, </w:t>
+      </w:r>
+      <w:r>
+        <w:rPr>
+          <w:lang w:val="pt-BR"/>
+        </w:rPr>
+        <w:t>a outra ponte de ligação, a ponte Hercílio Luz, encontra-se atualmente desativada devido medidas de segurança. Esse fato nos fez perceber que esse local pode nos dar perspectivas que talvez uma ponte apenas não resolva.</w:t>
+      </w:r>
+    </w:p>
+    <w:p>
+      <w:pPr>
+        <w:pStyle w:val="Text"/>
+        <w:rPr>
+          <w:lang w:val="pt-BR"/>
+        </w:rPr>
+      </w:pPr>
+      <w:r>
+        <w:rPr>
+          <w:lang w:val="pt-BR"/>
+        </w:rPr>
+        <w:t xml:space="preserve">O terceiro local escolhido, também dentro dos parâmetros de “cidades gêmeas”, foram </w:t>
       </w:r>
       <w:proofErr w:type="gramStart"/>
       <w:r>
         <w:rPr>
           <w:lang w:val="pt-BR"/>
         </w:rPr>
-        <w:t>implementação</w:t>
+        <w:t>as</w:t>
       </w:r>
       <w:proofErr w:type="gramEnd"/>
       <w:r>
         <w:rPr>
           <w:lang w:val="pt-BR"/>
         </w:rPr>
-        <w:t xml:space="preserve"> do c</w:t>
-      </w:r>
-      <w:r>
-        <w:rPr>
-          <w:lang w:val="pt-BR"/>
-        </w:rPr>
-        <w:t>ódigo.</w:t>
-      </w:r>
-    </w:p>
-    <w:p>
-      <w:pPr>
-        <w:pStyle w:val="Ttulo1"/>
-      </w:pPr>
-      <w:r>
-        <w:t xml:space="preserve">Dados </w:t>
+        <w:t xml:space="preserve"> cidades de Cambridge e Boston nos EUA. Este local foi escolhido primariamente, por nosso </w:t>
       </w:r>
       <w:proofErr w:type="spellStart"/>
       <w:r>
-        <w:t>Utilizados</w:t>
+        <w:rPr>
+          <w:lang w:val="pt-BR"/>
+        </w:rPr>
+        <w:t>Profº</w:t>
       </w:r>
       <w:proofErr w:type="spellEnd"/>
-    </w:p>
-    <w:p>
-      <w:pPr>
-        <w:pStyle w:val="Text"/>
-        <w:rPr>
-          <w:lang w:val="pt-BR"/>
-        </w:rPr>
-      </w:pPr>
-      <w:r>
-        <w:rPr>
-          <w:lang w:val="pt-BR"/>
-        </w:rPr>
-        <w:t xml:space="preserve">Nesta seção </w:t>
-      </w:r>
-      <w:r>
-        <w:rPr>
-          <w:lang w:val="pt-BR"/>
-        </w:rPr>
-        <w:t>serão</w:t>
-      </w:r>
-      <w:r>
-        <w:rPr>
-          <w:lang w:val="pt-BR"/>
-        </w:rPr>
-        <w:t xml:space="preserve"> apresentado</w:t>
-      </w:r>
-      <w:r>
-        <w:rPr>
-          <w:lang w:val="pt-BR"/>
-        </w:rPr>
-        <w:t>s</w:t>
-      </w:r>
-      <w:r>
-        <w:rPr>
-          <w:lang w:val="pt-BR"/>
-        </w:rPr>
-        <w:t xml:space="preserve"> os dados utilizados e como cada um foi </w:t>
-      </w:r>
-      <w:r>
-        <w:rPr>
-          <w:lang w:val="pt-BR"/>
-        </w:rPr>
-        <w:t>capturado</w:t>
-      </w:r>
-      <w:r>
-        <w:rPr>
-          <w:lang w:val="pt-BR"/>
-        </w:rPr>
-        <w:t xml:space="preserve"> e/ou selecionado</w:t>
-      </w:r>
-      <w:r>
-        <w:rPr>
-          <w:lang w:val="pt-BR"/>
-        </w:rPr>
-        <w:t xml:space="preserve">. </w:t>
+      <w:r>
+        <w:rPr>
+          <w:lang w:val="pt-BR"/>
+        </w:rPr>
+        <w:t xml:space="preserve"> André Maciel Santana, já ter viajado para o local selecionado, assim nos dando um parecer real sobre o trânsito local</w:t>
+      </w:r>
+      <w:r>
+        <w:rPr>
+          <w:lang w:val="pt-BR"/>
+        </w:rPr>
+        <w:t xml:space="preserve">, outro motivo foi que um parâmetro de comparação como cidades dos EUA, pode nos dar </w:t>
+      </w:r>
+      <w:proofErr w:type="gramStart"/>
+      <w:r>
+        <w:rPr>
+          <w:lang w:val="pt-BR"/>
+        </w:rPr>
+        <w:t>ideias de como o trânsito pode melhorar</w:t>
+      </w:r>
+      <w:proofErr w:type="gramEnd"/>
+      <w:r>
+        <w:rPr>
+          <w:lang w:val="pt-BR"/>
+        </w:rPr>
+        <w:t xml:space="preserve"> aqui em Itajaí também. O Rio Charles que divide ambas as cidades conta com várias pontes que interligam durante seu percurso, isso já causa </w:t>
+      </w:r>
+      <w:r>
+        <w:rPr>
+          <w:lang w:val="pt-BR"/>
+        </w:rPr>
+        <w:t>uma diferença de trânsito.</w:t>
       </w:r>
     </w:p>
     <w:p>
@@ -822,289 +1828,7 @@
         <w:rPr>
           <w:lang w:val="pt-BR"/>
         </w:rPr>
-        <w:t>Locais Escolhidos</w:t>
-      </w:r>
-    </w:p>
-    <w:p>
-      <w:pPr>
-        <w:pStyle w:val="Text"/>
-        <w:rPr>
-          <w:lang w:val="pt-BR"/>
-        </w:rPr>
-      </w:pPr>
-      <w:r>
-        <w:rPr>
-          <w:lang w:val="pt-BR"/>
-        </w:rPr>
-        <w:t>O primeiro local selecionado, como tamb</w:t>
-      </w:r>
-      <w:r>
-        <w:rPr>
-          <w:lang w:val="pt-BR"/>
-        </w:rPr>
-        <w:t>ém é o objeto de estudo do projeto, são as os bairros Centro de ambas as cidades de Navegantes e Itajaí. Após presenciar a lentidão nos trânsitos nas duas vias que ligam ambos os Centros de Itajaí e Navegant</w:t>
-      </w:r>
-      <w:r>
-        <w:rPr>
-          <w:lang w:val="pt-BR"/>
-        </w:rPr>
-        <w:t xml:space="preserve">es durante os horários de pico, </w:t>
-      </w:r>
-      <w:proofErr w:type="gramStart"/>
-      <w:r>
-        <w:rPr>
-          <w:lang w:val="pt-BR"/>
-        </w:rPr>
-        <w:t>foi discutido</w:t>
-      </w:r>
-      <w:proofErr w:type="gramEnd"/>
-      <w:r>
-        <w:rPr>
-          <w:lang w:val="pt-BR"/>
-        </w:rPr>
-        <w:t xml:space="preserve"> se a construção de uma ponte próxima ao ferry </w:t>
-      </w:r>
-      <w:proofErr w:type="spellStart"/>
-      <w:r>
-        <w:rPr>
-          <w:lang w:val="pt-BR"/>
-        </w:rPr>
-        <w:t>boat</w:t>
-      </w:r>
-      <w:proofErr w:type="spellEnd"/>
-      <w:r>
-        <w:rPr>
-          <w:lang w:val="pt-BR"/>
-        </w:rPr>
-        <w:t xml:space="preserve"> ligando ambos os lugares, não seria uma boa solução para o problema recorrente </w:t>
-      </w:r>
-      <w:r>
-        <w:rPr>
-          <w:lang w:val="pt-BR"/>
-        </w:rPr>
-        <w:t>, assim sendo escolhido este tópico como tema de nosso trabalho.</w:t>
-      </w:r>
-    </w:p>
-    <w:p>
-      <w:pPr>
-        <w:pStyle w:val="Text"/>
-        <w:rPr>
-          <w:lang w:val="pt-BR"/>
-        </w:rPr>
-      </w:pPr>
-      <w:r>
-        <w:rPr>
-          <w:lang w:val="pt-BR"/>
-        </w:rPr>
-        <w:t>Para servirem de parâmetro de comparação com o caso de Itajaí e Navegantes, foram escolhidas cidades que tenham uma situaç</w:t>
-      </w:r>
-      <w:r>
-        <w:rPr>
-          <w:lang w:val="pt-BR"/>
-        </w:rPr>
-        <w:t>ã</w:t>
-      </w:r>
-      <w:r>
-        <w:rPr>
-          <w:lang w:val="pt-BR"/>
-        </w:rPr>
-        <w:t>o parecida, dentro do termo “Cidades Gêmeas”.</w:t>
-      </w:r>
-    </w:p>
-    <w:p>
-      <w:pPr>
-        <w:pStyle w:val="Text"/>
-        <w:rPr>
-          <w:lang w:val="pt-BR"/>
-        </w:rPr>
-      </w:pPr>
-      <w:r>
-        <w:rPr>
-          <w:lang w:val="pt-BR"/>
-        </w:rPr>
-        <w:t>Cidades Gêmeas é um termo utilizado para definir cidades geograficamente vizinhas</w:t>
-      </w:r>
-      <w:r>
-        <w:rPr>
-          <w:lang w:val="pt-BR"/>
-        </w:rPr>
-        <w:t xml:space="preserve"> que possuem um crescimento parecido e tende a haver um grande número movimentação entre ambas. Não existe um critério específico que defina quais cidades seriam gêmeas, mas dentro da lista das mais conhecidas </w:t>
-      </w:r>
-      <w:r>
-        <w:rPr>
-          <w:lang w:val="pt-BR"/>
-        </w:rPr>
-        <w:t>muitas contêm</w:t>
-      </w:r>
-      <w:r>
-        <w:rPr>
-          <w:lang w:val="pt-BR"/>
-        </w:rPr>
-        <w:t xml:space="preserve"> uma divisão fluvial entre elas e pontes que conectam ambas em maioria.</w:t>
-      </w:r>
-    </w:p>
-    <w:p>
-      <w:pPr>
-        <w:pStyle w:val="Text"/>
-        <w:rPr>
-          <w:lang w:val="pt-BR"/>
-        </w:rPr>
-      </w:pPr>
-      <w:r>
-        <w:rPr>
-          <w:lang w:val="pt-BR"/>
-        </w:rPr>
         <w:lastRenderedPageBreak/>
-        <w:t xml:space="preserve">Com este termo em mente, o segundo local escolhido foram </w:t>
-      </w:r>
-      <w:r>
-        <w:rPr>
-          <w:lang w:val="pt-BR"/>
-        </w:rPr>
-        <w:t>o</w:t>
-      </w:r>
-      <w:r>
-        <w:rPr>
-          <w:lang w:val="pt-BR"/>
-        </w:rPr>
-        <w:t>s</w:t>
-      </w:r>
-      <w:r>
-        <w:rPr>
-          <w:lang w:val="pt-BR"/>
-        </w:rPr>
-        <w:t xml:space="preserve"> bairros Centro das</w:t>
-      </w:r>
-      <w:r>
-        <w:rPr>
-          <w:lang w:val="pt-BR"/>
-        </w:rPr>
-        <w:t xml:space="preserve"> cidades gêmeas Florianópolis e São José</w:t>
-      </w:r>
-      <w:r>
-        <w:rPr>
-          <w:lang w:val="pt-BR"/>
-        </w:rPr>
-        <w:t>. Primeiramente este local foi escolhido por proximidade com o caso de Itajaí e Navegantes,</w:t>
-      </w:r>
-      <w:r>
-        <w:rPr>
-          <w:lang w:val="pt-BR"/>
-        </w:rPr>
-        <w:t xml:space="preserve"> </w:t>
-      </w:r>
-      <w:r>
-        <w:rPr>
-          <w:lang w:val="pt-BR"/>
-        </w:rPr>
-        <w:t xml:space="preserve">porém ao analisarmos melhor o local, percebemos que existe apenas uma maneira para realizar a travessia entre as cidades, a ponte Pedro Ivo Campos, </w:t>
-      </w:r>
-      <w:r>
-        <w:rPr>
-          <w:lang w:val="pt-BR"/>
-        </w:rPr>
-        <w:t>a outra ponte de ligação, a ponte Hercílio Luz, encontra-se atualmente desativada devido medidas de segurança. Esse fato nos fez perceber que esse local pode nos dar perspectivas que talvez uma ponte apenas não resolva.</w:t>
-      </w:r>
-    </w:p>
-    <w:p>
-      <w:pPr>
-        <w:pStyle w:val="Text"/>
-        <w:rPr>
-          <w:lang w:val="pt-BR"/>
-        </w:rPr>
-      </w:pPr>
-      <w:r>
-        <w:rPr>
-          <w:lang w:val="pt-BR"/>
-        </w:rPr>
-        <w:t xml:space="preserve">O terceiro local escolhido, também dentro dos parâmetros de “cidades gêmeas”, foram </w:t>
-      </w:r>
-      <w:proofErr w:type="gramStart"/>
-      <w:r>
-        <w:rPr>
-          <w:lang w:val="pt-BR"/>
-        </w:rPr>
-        <w:t>as</w:t>
-      </w:r>
-      <w:proofErr w:type="gramEnd"/>
-      <w:r>
-        <w:rPr>
-          <w:lang w:val="pt-BR"/>
-        </w:rPr>
-        <w:t xml:space="preserve"> cidades de Cambridge e Boston nos EUA. Este local foi escolhido primariamente, por nosso </w:t>
-      </w:r>
-      <w:proofErr w:type="spellStart"/>
-      <w:r>
-        <w:rPr>
-          <w:lang w:val="pt-BR"/>
-        </w:rPr>
-        <w:t>Profº</w:t>
-      </w:r>
-      <w:proofErr w:type="spellEnd"/>
-      <w:r>
-        <w:rPr>
-          <w:lang w:val="pt-BR"/>
-        </w:rPr>
-        <w:t xml:space="preserve"> André Maciel Santana, já ter viajado para o local selecionado, assim nos dando um parecer real sobre o trânsito local</w:t>
-      </w:r>
-      <w:r>
-        <w:rPr>
-          <w:lang w:val="pt-BR"/>
-        </w:rPr>
-        <w:t xml:space="preserve">, outro motivo foi que um parâmetro de comparação como cidades dos EUA, pode nos dar </w:t>
-      </w:r>
-      <w:proofErr w:type="gramStart"/>
-      <w:r>
-        <w:rPr>
-          <w:lang w:val="pt-BR"/>
-        </w:rPr>
-        <w:t>ideias de como o trânsito pode melhorar</w:t>
-      </w:r>
-      <w:proofErr w:type="gramEnd"/>
-      <w:r>
-        <w:rPr>
-          <w:lang w:val="pt-BR"/>
-        </w:rPr>
-        <w:t xml:space="preserve"> aqui em Itajaí também. O Rio Charles que divide ambas as cidades conta com várias pontes que interligam durante seu percurso, isso já causa uma diferença de trânsito. E neste caso utilizamos o centro de Cambridge e o Aeroporto Internacional de Boston como pontos de inicio e chegada </w:t>
-      </w:r>
-      <w:proofErr w:type="gramStart"/>
-      <w:r>
-        <w:rPr>
-          <w:lang w:val="pt-BR"/>
-        </w:rPr>
-        <w:t>porque</w:t>
-      </w:r>
-      <w:proofErr w:type="gramEnd"/>
-      <w:r>
-        <w:rPr>
-          <w:lang w:val="pt-BR"/>
-        </w:rPr>
-        <w:t>...(</w:t>
-      </w:r>
-      <w:r>
-        <w:rPr>
-          <w:lang w:val="pt-BR"/>
-        </w:rPr>
-        <w:t>es</w:t>
-      </w:r>
-      <w:r>
-        <w:rPr>
-          <w:lang w:val="pt-BR"/>
-        </w:rPr>
-        <w:t>crever o porque)</w:t>
-      </w:r>
-    </w:p>
-    <w:p>
-      <w:pPr>
-        <w:pStyle w:val="Ttulo2"/>
-        <w:rPr>
-          <w:lang w:val="pt-BR"/>
-        </w:rPr>
-      </w:pPr>
-      <w:r>
-        <w:rPr>
-          <w:lang w:val="pt-BR"/>
-        </w:rPr>
         <w:t>Método de Captura dos Dados</w:t>
       </w:r>
       <w:r>
@@ -1400,7 +2124,19 @@
         <w:rPr>
           <w:lang w:val="pt-BR"/>
         </w:rPr>
-        <w:t>em anexo.</w:t>
+        <w:t xml:space="preserve">em </w:t>
+      </w:r>
+      <w:r>
+        <w:rPr>
+          <w:lang w:val="pt-BR"/>
+        </w:rPr>
+        <w:t>abaixo</w:t>
+      </w:r>
+      <w:r>
+        <w:rPr>
+          <w:lang w:val="pt-BR"/>
+        </w:rPr>
+        <w:t>.</w:t>
       </w:r>
     </w:p>
     <w:p>
@@ -1420,6 +2156,2358 @@
           <w:lang w:val="pt-BR"/>
         </w:rPr>
       </w:pPr>
+      <w:r>
+        <w:rPr>
+          <w:noProof/>
+          <w:lang w:val="pt-BR" w:eastAsia="ja-JP"/>
+        </w:rPr>
+        <mc:AlternateContent>
+          <mc:Choice Requires="wps">
+            <w:drawing>
+              <wp:anchor distT="0" distB="0" distL="114300" distR="114300" simplePos="0" relativeHeight="251673600" behindDoc="0" locked="0" layoutInCell="1" allowOverlap="1" wp14:anchorId="0A4442CD" wp14:editId="7A842204">
+                <wp:simplePos x="0" y="0"/>
+                <wp:positionH relativeFrom="margin">
+                  <wp:posOffset>3411855</wp:posOffset>
+                </wp:positionH>
+                <wp:positionV relativeFrom="margin">
+                  <wp:posOffset>4269105</wp:posOffset>
+                </wp:positionV>
+                <wp:extent cx="3138170" cy="2181225"/>
+                <wp:effectExtent l="0" t="0" r="5080" b="9525"/>
+                <wp:wrapSquare wrapText="bothSides"/>
+                <wp:docPr id="14" name="Text Box 5"/>
+                <wp:cNvGraphicFramePr>
+                  <a:graphicFrameLocks xmlns:a="http://schemas.openxmlformats.org/drawingml/2006/main"/>
+                </wp:cNvGraphicFramePr>
+                <a:graphic xmlns:a="http://schemas.openxmlformats.org/drawingml/2006/main">
+                  <a:graphicData uri="http://schemas.microsoft.com/office/word/2010/wordprocessingShape">
+                    <wps:wsp>
+                      <wps:cNvSpPr txBox="1">
+                        <a:spLocks noChangeArrowheads="1"/>
+                      </wps:cNvSpPr>
+                      <wps:spPr bwMode="auto">
+                        <a:xfrm>
+                          <a:off x="0" y="0"/>
+                          <a:ext cx="3138170" cy="2181225"/>
+                        </a:xfrm>
+                        <a:prstGeom prst="rect">
+                          <a:avLst/>
+                        </a:prstGeom>
+                        <a:solidFill>
+                          <a:srgbClr val="FFFFFF"/>
+                        </a:solidFill>
+                        <a:ln>
+                          <a:noFill/>
+                        </a:ln>
+                        <a:extLst>
+                          <a:ext uri="{91240B29-F687-4F45-9708-019B960494DF}">
+                            <a14:hiddenLine xmlns:a14="http://schemas.microsoft.com/office/drawing/2010/main" w="9525">
+                              <a:solidFill>
+                                <a:srgbClr val="000000"/>
+                              </a:solidFill>
+                              <a:miter lim="800000"/>
+                              <a:headEnd/>
+                              <a:tailEnd/>
+                            </a14:hiddenLine>
+                          </a:ext>
+                        </a:extLst>
+                      </wps:spPr>
+                      <wps:txbx>
+                        <w:txbxContent>
+                          <w:p>
+                            <w:pPr>
+                              <w:pStyle w:val="Textodenotaderodap"/>
+                              <w:ind w:firstLine="0"/>
+                            </w:pPr>
+                            <w:r>
+                              <w:rPr>
+                                <w:noProof/>
+                                <w:lang w:val="pt-BR" w:eastAsia="ja-JP"/>
+                              </w:rPr>
+                              <w:drawing>
+                                <wp:inline distT="0" distB="0" distL="0" distR="0" wp14:anchorId="7D27CA3D" wp14:editId="05124E6C">
+                                  <wp:extent cx="3057525" cy="2023901"/>
+                                  <wp:effectExtent l="0" t="0" r="0" b="0"/>
+                                  <wp:docPr id="58" name="Imagem 58"/>
+                                  <wp:cNvGraphicFramePr>
+                                    <a:graphicFrameLocks xmlns:a="http://schemas.openxmlformats.org/drawingml/2006/main" noChangeAspect="1"/>
+                                  </wp:cNvGraphicFramePr>
+                                  <a:graphic xmlns:a="http://schemas.openxmlformats.org/drawingml/2006/main">
+                                    <a:graphicData uri="http://schemas.openxmlformats.org/drawingml/2006/picture">
+                                      <pic:pic xmlns:pic="http://schemas.openxmlformats.org/drawingml/2006/picture">
+                                        <pic:nvPicPr>
+                                          <pic:cNvPr id="0" name="Itajai---Navegantes-Ferry.png"/>
+                                          <pic:cNvPicPr/>
+                                        </pic:nvPicPr>
+                                        <pic:blipFill>
+                                          <a:blip r:embed="rId12">
+                                            <a:extLst>
+                                              <a:ext uri="{28A0092B-C50C-407E-A947-70E740481C1C}">
+                                                <a14:useLocalDpi xmlns:a14="http://schemas.microsoft.com/office/drawing/2010/main" val="0"/>
+                                              </a:ext>
+                                            </a:extLst>
+                                          </a:blip>
+                                          <a:stretch>
+                                            <a:fillRect/>
+                                          </a:stretch>
+                                        </pic:blipFill>
+                                        <pic:spPr>
+                                          <a:xfrm>
+                                            <a:off x="0" y="0"/>
+                                            <a:ext cx="3063222" cy="2027672"/>
+                                          </a:xfrm>
+                                          <a:prstGeom prst="rect">
+                                            <a:avLst/>
+                                          </a:prstGeom>
+                                        </pic:spPr>
+                                      </pic:pic>
+                                    </a:graphicData>
+                                  </a:graphic>
+                                </wp:inline>
+                              </w:drawing>
+                            </w:r>
+                          </w:p>
+                          <w:p>
+                            <w:pPr>
+                              <w:pStyle w:val="Textodenotaderodap"/>
+                              <w:ind w:firstLine="0"/>
+                              <w:rPr>
+                                <w:lang w:val="pt-BR"/>
+                              </w:rPr>
+                            </w:pPr>
+                            <w:r>
+                              <w:rPr>
+                                <w:lang w:val="pt-BR"/>
+                              </w:rPr>
+                              <w:t>Fig. 2</w:t>
+                            </w:r>
+                            <w:r>
+                              <w:rPr>
+                                <w:lang w:val="pt-BR"/>
+                              </w:rPr>
+                              <w:t xml:space="preserve">.  </w:t>
+                            </w:r>
+                            <w:r>
+                              <w:rPr>
+                                <w:lang w:val="pt-BR"/>
+                              </w:rPr>
+                              <w:t xml:space="preserve">Rota mais rápida gerada pelo </w:t>
+                            </w:r>
+                            <w:proofErr w:type="spellStart"/>
+                            <w:r>
+                              <w:rPr>
+                                <w:lang w:val="pt-BR"/>
+                              </w:rPr>
+                              <w:t>googlemaps</w:t>
+                            </w:r>
+                            <w:proofErr w:type="spellEnd"/>
+                            <w:r>
+                              <w:rPr>
+                                <w:lang w:val="pt-BR"/>
+                              </w:rPr>
+                              <w:t xml:space="preserve"> entre </w:t>
+                            </w:r>
+                            <w:r>
+                              <w:rPr>
+                                <w:lang w:val="pt-BR"/>
+                              </w:rPr>
+                              <w:t>Navegantes</w:t>
+                            </w:r>
+                            <w:r>
+                              <w:rPr>
+                                <w:lang w:val="pt-BR"/>
+                              </w:rPr>
+                              <w:t xml:space="preserve"> e </w:t>
+                            </w:r>
+                            <w:r>
+                              <w:rPr>
+                                <w:lang w:val="pt-BR"/>
+                              </w:rPr>
+                              <w:t>Itajaí</w:t>
+                            </w:r>
+                          </w:p>
+                          <w:p>
+                            <w:pPr>
+                              <w:pStyle w:val="Textodenotaderodap"/>
+                              <w:ind w:firstLine="0"/>
+                              <w:rPr>
+                                <w:lang w:val="pt-BR"/>
+                              </w:rPr>
+                            </w:pPr>
+                            <w:r>
+                              <w:rPr>
+                                <w:lang w:val="pt-BR"/>
+                              </w:rPr>
+                              <w:t xml:space="preserve"> </w:t>
+                            </w:r>
+                          </w:p>
+                        </w:txbxContent>
+                      </wps:txbx>
+                      <wps:bodyPr rot="0" vert="horz" wrap="square" lIns="0" tIns="0" rIns="0" bIns="0" anchor="t" anchorCtr="0" upright="1">
+                        <a:noAutofit/>
+                      </wps:bodyPr>
+                    </wps:wsp>
+                  </a:graphicData>
+                </a:graphic>
+                <wp14:sizeRelH relativeFrom="page">
+                  <wp14:pctWidth>0</wp14:pctWidth>
+                </wp14:sizeRelH>
+                <wp14:sizeRelV relativeFrom="page">
+                  <wp14:pctHeight>0</wp14:pctHeight>
+                </wp14:sizeRelV>
+              </wp:anchor>
+            </w:drawing>
+          </mc:Choice>
+          <mc:Fallback>
+            <w:pict>
+              <v:shape id="_x0000_s1027" type="#_x0000_t202" style="position:absolute;left:0;text-align:left;margin-left:268.65pt;margin-top:336.15pt;width:247.1pt;height:171.75pt;z-index:251673600;visibility:visible;mso-wrap-style:square;mso-width-percent:0;mso-height-percent:0;mso-wrap-distance-left:9pt;mso-wrap-distance-top:0;mso-wrap-distance-right:9pt;mso-wrap-distance-bottom:0;mso-position-horizontal:absolute;mso-position-horizontal-relative:margin;mso-position-vertical:absolute;mso-position-vertical-relative:margin;mso-width-percent:0;mso-height-percent:0;mso-width-relative:page;mso-height-relative:page;v-text-anchor:top" o:gfxdata="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" stroked="f">
+                <v:textbox inset="0,0,0,0">
+                  <w:txbxContent>
+                    <w:p>
+                      <w:pPr>
+                        <w:pStyle w:val="Textodenotaderodap"/>
+                        <w:ind w:firstLine="0"/>
+                      </w:pPr>
+                      <w:r>
+                        <w:rPr>
+                          <w:noProof/>
+                          <w:lang w:val="pt-BR" w:eastAsia="ja-JP"/>
+                        </w:rPr>
+                        <w:drawing>
+                          <wp:inline distT="0" distB="0" distL="0" distR="0" wp14:anchorId="7D27CA3D" wp14:editId="05124E6C">
+                            <wp:extent cx="3057525" cy="2023901"/>
+                            <wp:effectExtent l="0" t="0" r="0" b="0"/>
+                            <wp:docPr id="58" name="Imagem 58"/>
+                            <wp:cNvGraphicFramePr>
+                              <a:graphicFrameLocks xmlns:a="http://schemas.openxmlformats.org/drawingml/2006/main" noChangeAspect="1"/>
+                            </wp:cNvGraphicFramePr>
+                            <a:graphic xmlns:a="http://schemas.openxmlformats.org/drawingml/2006/main">
+                              <a:graphicData uri="http://schemas.openxmlformats.org/drawingml/2006/picture">
+                                <pic:pic xmlns:pic="http://schemas.openxmlformats.org/drawingml/2006/picture">
+                                  <pic:nvPicPr>
+                                    <pic:cNvPr id="0" name="Itajai---Navegantes-Ferry.png"/>
+                                    <pic:cNvPicPr/>
+                                  </pic:nvPicPr>
+                                  <pic:blipFill>
+                                    <a:blip r:embed="rId12">
+                                      <a:extLst>
+                                        <a:ext uri="{28A0092B-C50C-407E-A947-70E740481C1C}">
+                                          <a14:useLocalDpi xmlns:a14="http://schemas.microsoft.com/office/drawing/2010/main" val="0"/>
+                                        </a:ext>
+                                      </a:extLst>
+                                    </a:blip>
+                                    <a:stretch>
+                                      <a:fillRect/>
+                                    </a:stretch>
+                                  </pic:blipFill>
+                                  <pic:spPr>
+                                    <a:xfrm>
+                                      <a:off x="0" y="0"/>
+                                      <a:ext cx="3063222" cy="2027672"/>
+                                    </a:xfrm>
+                                    <a:prstGeom prst="rect">
+                                      <a:avLst/>
+                                    </a:prstGeom>
+                                  </pic:spPr>
+                                </pic:pic>
+                              </a:graphicData>
+                            </a:graphic>
+                          </wp:inline>
+                        </w:drawing>
+                      </w:r>
+                    </w:p>
+                    <w:p>
+                      <w:pPr>
+                        <w:pStyle w:val="Textodenotaderodap"/>
+                        <w:ind w:firstLine="0"/>
+                        <w:rPr>
+                          <w:lang w:val="pt-BR"/>
+                        </w:rPr>
+                      </w:pPr>
+                      <w:r>
+                        <w:rPr>
+                          <w:lang w:val="pt-BR"/>
+                        </w:rPr>
+                        <w:t>Fig. 2</w:t>
+                      </w:r>
+                      <w:r>
+                        <w:rPr>
+                          <w:lang w:val="pt-BR"/>
+                        </w:rPr>
+                        <w:t xml:space="preserve">.  </w:t>
+                      </w:r>
+                      <w:r>
+                        <w:rPr>
+                          <w:lang w:val="pt-BR"/>
+                        </w:rPr>
+                        <w:t xml:space="preserve">Rota mais rápida gerada pelo </w:t>
+                      </w:r>
+                      <w:proofErr w:type="spellStart"/>
+                      <w:r>
+                        <w:rPr>
+                          <w:lang w:val="pt-BR"/>
+                        </w:rPr>
+                        <w:t>googlemaps</w:t>
+                      </w:r>
+                      <w:proofErr w:type="spellEnd"/>
+                      <w:r>
+                        <w:rPr>
+                          <w:lang w:val="pt-BR"/>
+                        </w:rPr>
+                        <w:t xml:space="preserve"> entre </w:t>
+                      </w:r>
+                      <w:r>
+                        <w:rPr>
+                          <w:lang w:val="pt-BR"/>
+                        </w:rPr>
+                        <w:t>Navegantes</w:t>
+                      </w:r>
+                      <w:r>
+                        <w:rPr>
+                          <w:lang w:val="pt-BR"/>
+                        </w:rPr>
+                        <w:t xml:space="preserve"> e </w:t>
+                      </w:r>
+                      <w:r>
+                        <w:rPr>
+                          <w:lang w:val="pt-BR"/>
+                        </w:rPr>
+                        <w:t>Itajaí</w:t>
+                      </w:r>
+                    </w:p>
+                    <w:p>
+                      <w:pPr>
+                        <w:pStyle w:val="Textodenotaderodap"/>
+                        <w:ind w:firstLine="0"/>
+                        <w:rPr>
+                          <w:lang w:val="pt-BR"/>
+                        </w:rPr>
+                      </w:pPr>
+                      <w:r>
+                        <w:rPr>
+                          <w:lang w:val="pt-BR"/>
+                        </w:rPr>
+                        <w:t xml:space="preserve"> </w:t>
+                      </w:r>
+                    </w:p>
+                  </w:txbxContent>
+                </v:textbox>
+                <w10:wrap type="square" anchorx="margin" anchory="margin"/>
+              </v:shape>
+            </w:pict>
+          </mc:Fallback>
+        </mc:AlternateContent>
+      </w:r>
+    </w:p>
+    <w:p>
+      <w:pPr>
+        <w:ind w:firstLine="202"/>
+        <w:jc w:val="both"/>
+        <w:rPr>
+          <w:lang w:val="pt-BR"/>
+        </w:rPr>
+      </w:pPr>
+      <w:proofErr w:type="spellStart"/>
+      <w:r>
+        <w:rPr>
+          <w:lang w:val="pt-BR"/>
+        </w:rPr>
+        <w:t>Comentario</w:t>
+      </w:r>
+      <w:proofErr w:type="spellEnd"/>
+      <w:r>
+        <w:rPr>
+          <w:lang w:val="pt-BR"/>
+        </w:rPr>
+        <w:t xml:space="preserve"> </w:t>
+      </w:r>
+      <w:proofErr w:type="spellStart"/>
+      <w:r>
+        <w:rPr>
+          <w:lang w:val="pt-BR"/>
+        </w:rPr>
+        <w:t>Aleatorio</w:t>
+      </w:r>
+      <w:proofErr w:type="spellEnd"/>
+      <w:r>
+        <w:rPr>
+          <w:lang w:val="pt-BR"/>
+        </w:rPr>
+        <w:t xml:space="preserve"> sobre a imagem.</w:t>
+      </w:r>
+    </w:p>
+    <w:p>
+      <w:pPr>
+        <w:ind w:firstLine="202"/>
+        <w:jc w:val="both"/>
+        <w:rPr>
+          <w:lang w:val="pt-BR"/>
+        </w:rPr>
+      </w:pPr>
+    </w:p>
+    <w:p>
+      <w:pPr>
+        <w:ind w:firstLine="202"/>
+        <w:jc w:val="both"/>
+        <w:rPr>
+          <w:lang w:val="pt-BR"/>
+        </w:rPr>
+      </w:pPr>
+    </w:p>
+    <w:p>
+      <w:pPr>
+        <w:ind w:firstLine="202"/>
+        <w:jc w:val="both"/>
+        <w:rPr>
+          <w:lang w:val="pt-BR"/>
+        </w:rPr>
+      </w:pPr>
+    </w:p>
+    <w:p>
+      <w:pPr>
+        <w:ind w:firstLine="202"/>
+        <w:jc w:val="both"/>
+        <w:rPr>
+          <w:lang w:val="pt-BR"/>
+        </w:rPr>
+      </w:pPr>
+    </w:p>
+    <w:p>
+      <w:pPr>
+        <w:ind w:firstLine="202"/>
+        <w:jc w:val="both"/>
+        <w:rPr>
+          <w:lang w:val="pt-BR"/>
+        </w:rPr>
+      </w:pPr>
+    </w:p>
+    <w:p>
+      <w:pPr>
+        <w:ind w:firstLine="202"/>
+        <w:jc w:val="both"/>
+        <w:rPr>
+          <w:lang w:val="pt-BR"/>
+        </w:rPr>
+      </w:pPr>
+    </w:p>
+    <w:p>
+      <w:pPr>
+        <w:ind w:firstLine="202"/>
+        <w:jc w:val="both"/>
+        <w:rPr>
+          <w:lang w:val="pt-BR"/>
+        </w:rPr>
+      </w:pPr>
+    </w:p>
+    <w:p>
+      <w:pPr>
+        <w:ind w:firstLine="202"/>
+        <w:jc w:val="both"/>
+        <w:rPr>
+          <w:lang w:val="pt-BR"/>
+        </w:rPr>
+      </w:pPr>
+    </w:p>
+    <w:p>
+      <w:pPr>
+        <w:ind w:firstLine="202"/>
+        <w:jc w:val="both"/>
+        <w:rPr>
+          <w:lang w:val="pt-BR"/>
+        </w:rPr>
+      </w:pPr>
+    </w:p>
+    <w:p>
+      <w:pPr>
+        <w:ind w:firstLine="202"/>
+        <w:jc w:val="both"/>
+        <w:rPr>
+          <w:lang w:val="pt-BR"/>
+        </w:rPr>
+      </w:pPr>
+    </w:p>
+    <w:p>
+      <w:pPr>
+        <w:ind w:firstLine="202"/>
+        <w:jc w:val="both"/>
+        <w:rPr>
+          <w:lang w:val="pt-BR"/>
+        </w:rPr>
+      </w:pPr>
+    </w:p>
+    <w:p>
+      <w:pPr>
+        <w:ind w:firstLine="202"/>
+        <w:jc w:val="both"/>
+        <w:rPr>
+          <w:lang w:val="pt-BR"/>
+        </w:rPr>
+      </w:pPr>
+    </w:p>
+    <w:p>
+      <w:pPr>
+        <w:ind w:firstLine="202"/>
+        <w:jc w:val="both"/>
+        <w:rPr>
+          <w:lang w:val="pt-BR"/>
+        </w:rPr>
+      </w:pPr>
+      <w:proofErr w:type="spellStart"/>
+      <w:r>
+        <w:rPr>
+          <w:lang w:val="pt-BR"/>
+        </w:rPr>
+        <w:lastRenderedPageBreak/>
+        <w:t>Comentario</w:t>
+      </w:r>
+      <w:proofErr w:type="spellEnd"/>
+      <w:r>
+        <w:rPr>
+          <w:lang w:val="pt-BR"/>
+        </w:rPr>
+        <w:t xml:space="preserve"> Aleatório sobre imagem</w:t>
+      </w:r>
+    </w:p>
+    <w:p>
+      <w:pPr>
+        <w:ind w:firstLine="202"/>
+        <w:jc w:val="both"/>
+        <w:rPr>
+          <w:lang w:val="pt-BR"/>
+        </w:rPr>
+      </w:pPr>
+    </w:p>
+    <w:p>
+      <w:pPr>
+        <w:ind w:firstLine="202"/>
+        <w:jc w:val="both"/>
+        <w:rPr>
+          <w:lang w:val="pt-BR"/>
+        </w:rPr>
+      </w:pPr>
+    </w:p>
+    <w:p>
+      <w:pPr>
+        <w:ind w:firstLine="202"/>
+        <w:jc w:val="both"/>
+        <w:rPr>
+          <w:lang w:val="pt-BR"/>
+        </w:rPr>
+      </w:pPr>
+      <w:r>
+        <w:rPr>
+          <w:lang w:val="pt-BR"/>
+        </w:rPr>
+        <w:t>Comentário Aleatório sobre imagem</w:t>
+      </w:r>
+    </w:p>
+    <w:p>
+      <w:pPr>
+        <w:ind w:firstLine="202"/>
+        <w:jc w:val="both"/>
+        <w:rPr>
+          <w:lang w:val="pt-BR"/>
+        </w:rPr>
+      </w:pPr>
+    </w:p>
+    <w:p>
+      <w:pPr>
+        <w:ind w:firstLine="202"/>
+        <w:jc w:val="both"/>
+        <w:rPr>
+          <w:lang w:val="pt-BR"/>
+        </w:rPr>
+      </w:pPr>
+      <w:r>
+        <w:rPr>
+          <w:noProof/>
+          <w:lang w:val="pt-BR" w:eastAsia="ja-JP"/>
+        </w:rPr>
+        <mc:AlternateContent>
+          <mc:Choice Requires="wps">
+            <w:drawing>
+              <wp:anchor distT="0" distB="0" distL="114300" distR="114300" simplePos="0" relativeHeight="251679744" behindDoc="0" locked="0" layoutInCell="1" allowOverlap="1" wp14:anchorId="2DC75449" wp14:editId="02F289B9">
+                <wp:simplePos x="0" y="0"/>
+                <wp:positionH relativeFrom="margin">
+                  <wp:posOffset>-128905</wp:posOffset>
+                </wp:positionH>
+                <wp:positionV relativeFrom="margin">
+                  <wp:posOffset>5370195</wp:posOffset>
+                </wp:positionV>
+                <wp:extent cx="3009900" cy="2276475"/>
+                <wp:effectExtent l="0" t="0" r="0" b="9525"/>
+                <wp:wrapSquare wrapText="bothSides"/>
+                <wp:docPr id="23" name="Text Box 5"/>
+                <wp:cNvGraphicFramePr>
+                  <a:graphicFrameLocks xmlns:a="http://schemas.openxmlformats.org/drawingml/2006/main"/>
+                </wp:cNvGraphicFramePr>
+                <a:graphic xmlns:a="http://schemas.openxmlformats.org/drawingml/2006/main">
+                  <a:graphicData uri="http://schemas.microsoft.com/office/word/2010/wordprocessingShape">
+                    <wps:wsp>
+                      <wps:cNvSpPr txBox="1">
+                        <a:spLocks noChangeArrowheads="1"/>
+                      </wps:cNvSpPr>
+                      <wps:spPr bwMode="auto">
+                        <a:xfrm>
+                          <a:off x="0" y="0"/>
+                          <a:ext cx="3009900" cy="2276475"/>
+                        </a:xfrm>
+                        <a:prstGeom prst="rect">
+                          <a:avLst/>
+                        </a:prstGeom>
+                        <a:solidFill>
+                          <a:srgbClr val="FFFFFF"/>
+                        </a:solidFill>
+                        <a:ln>
+                          <a:noFill/>
+                        </a:ln>
+                        <a:extLst>
+                          <a:ext uri="{91240B29-F687-4F45-9708-019B960494DF}">
+                            <a14:hiddenLine xmlns:a14="http://schemas.microsoft.com/office/drawing/2010/main" w="9525">
+                              <a:solidFill>
+                                <a:srgbClr val="000000"/>
+                              </a:solidFill>
+                              <a:miter lim="800000"/>
+                              <a:headEnd/>
+                              <a:tailEnd/>
+                            </a14:hiddenLine>
+                          </a:ext>
+                        </a:extLst>
+                      </wps:spPr>
+                      <wps:txbx>
+                        <w:txbxContent>
+                          <w:p>
+                            <w:pPr>
+                              <w:pStyle w:val="Textodenotaderodap"/>
+                              <w:ind w:firstLine="0"/>
+                            </w:pPr>
+                            <w:r>
+                              <w:rPr>
+                                <w:noProof/>
+                                <w:lang w:val="pt-BR" w:eastAsia="ja-JP"/>
+                              </w:rPr>
+                              <w:drawing>
+                                <wp:inline distT="0" distB="0" distL="0" distR="0" wp14:anchorId="74ED336B" wp14:editId="0383F8EE">
+                                  <wp:extent cx="3105150" cy="2065662"/>
+                                  <wp:effectExtent l="0" t="0" r="0" b="0"/>
+                                  <wp:docPr id="47" name="Imagem 47"/>
+                                  <wp:cNvGraphicFramePr>
+                                    <a:graphicFrameLocks xmlns:a="http://schemas.openxmlformats.org/drawingml/2006/main" noChangeAspect="1"/>
+                                  </wp:cNvGraphicFramePr>
+                                  <a:graphic xmlns:a="http://schemas.openxmlformats.org/drawingml/2006/main">
+                                    <a:graphicData uri="http://schemas.openxmlformats.org/drawingml/2006/picture">
+                                      <pic:pic xmlns:pic="http://schemas.openxmlformats.org/drawingml/2006/picture">
+                                        <pic:nvPicPr>
+                                          <pic:cNvPr id="0" name="São-José---Florianópolis---Mais-lento.png"/>
+                                          <pic:cNvPicPr/>
+                                        </pic:nvPicPr>
+                                        <pic:blipFill>
+                                          <a:blip r:embed="rId13">
+                                            <a:extLst>
+                                              <a:ext uri="{28A0092B-C50C-407E-A947-70E740481C1C}">
+                                                <a14:useLocalDpi xmlns:a14="http://schemas.microsoft.com/office/drawing/2010/main" val="0"/>
+                                              </a:ext>
+                                            </a:extLst>
+                                          </a:blip>
+                                          <a:stretch>
+                                            <a:fillRect/>
+                                          </a:stretch>
+                                        </pic:blipFill>
+                                        <pic:spPr>
+                                          <a:xfrm>
+                                            <a:off x="0" y="0"/>
+                                            <a:ext cx="3113379" cy="2071136"/>
+                                          </a:xfrm>
+                                          <a:prstGeom prst="rect">
+                                            <a:avLst/>
+                                          </a:prstGeom>
+                                        </pic:spPr>
+                                      </pic:pic>
+                                    </a:graphicData>
+                                  </a:graphic>
+                                </wp:inline>
+                              </w:drawing>
+                            </w:r>
+                          </w:p>
+                          <w:p>
+                            <w:pPr>
+                              <w:pStyle w:val="Textodenotaderodap"/>
+                              <w:ind w:firstLine="0"/>
+                              <w:rPr>
+                                <w:lang w:val="pt-BR"/>
+                              </w:rPr>
+                            </w:pPr>
+                            <w:r>
+                              <w:rPr>
+                                <w:lang w:val="pt-BR"/>
+                              </w:rPr>
+                              <w:t>Fig. 5</w:t>
+                            </w:r>
+                            <w:r>
+                              <w:rPr>
+                                <w:lang w:val="pt-BR"/>
+                              </w:rPr>
+                              <w:t xml:space="preserve">.  </w:t>
+                            </w:r>
+                            <w:r>
+                              <w:rPr>
+                                <w:lang w:val="pt-BR"/>
+                              </w:rPr>
+                              <w:t xml:space="preserve">Rota mais </w:t>
+                            </w:r>
+                            <w:r>
+                              <w:rPr>
+                                <w:lang w:val="pt-BR"/>
+                              </w:rPr>
+                              <w:t>lenta</w:t>
+                            </w:r>
+                            <w:r>
+                              <w:rPr>
+                                <w:lang w:val="pt-BR"/>
+                              </w:rPr>
+                              <w:t xml:space="preserve"> gerada pelo </w:t>
+                            </w:r>
+                            <w:proofErr w:type="spellStart"/>
+                            <w:r>
+                              <w:rPr>
+                                <w:lang w:val="pt-BR"/>
+                              </w:rPr>
+                              <w:t>googlemaps</w:t>
+                            </w:r>
+                            <w:proofErr w:type="spellEnd"/>
+                            <w:r>
+                              <w:rPr>
+                                <w:lang w:val="pt-BR"/>
+                              </w:rPr>
+                              <w:t xml:space="preserve"> entre São José e Florianópolis</w:t>
+                            </w:r>
+                          </w:p>
+                          <w:p>
+                            <w:pPr>
+                              <w:pStyle w:val="Textodenotaderodap"/>
+                              <w:ind w:firstLine="0"/>
+                              <w:rPr>
+                                <w:lang w:val="pt-BR"/>
+                              </w:rPr>
+                            </w:pPr>
+                            <w:r>
+                              <w:rPr>
+                                <w:lang w:val="pt-BR"/>
+                              </w:rPr>
+                              <w:t xml:space="preserve"> </w:t>
+                            </w:r>
+                          </w:p>
+                        </w:txbxContent>
+                      </wps:txbx>
+                      <wps:bodyPr rot="0" vert="horz" wrap="square" lIns="0" tIns="0" rIns="0" bIns="0" anchor="t" anchorCtr="0" upright="1">
+                        <a:noAutofit/>
+                      </wps:bodyPr>
+                    </wps:wsp>
+                  </a:graphicData>
+                </a:graphic>
+                <wp14:sizeRelH relativeFrom="page">
+                  <wp14:pctWidth>0</wp14:pctWidth>
+                </wp14:sizeRelH>
+                <wp14:sizeRelV relativeFrom="page">
+                  <wp14:pctHeight>0</wp14:pctHeight>
+                </wp14:sizeRelV>
+              </wp:anchor>
+            </w:drawing>
+          </mc:Choice>
+          <mc:Fallback>
+            <w:pict>
+              <v:shape id="_x0000_s1028" type="#_x0000_t202" style="position:absolute;left:0;text-align:left;margin-left:-10.15pt;margin-top:422.85pt;width:237pt;height:179.25pt;z-index:251679744;visibility:visible;mso-wrap-style:square;mso-width-percent:0;mso-height-percent:0;mso-wrap-distance-left:9pt;mso-wrap-distance-top:0;mso-wrap-distance-right:9pt;mso-wrap-distance-bottom:0;mso-position-horizontal:absolute;mso-position-horizontal-relative:margin;mso-position-vertical:absolute;mso-position-vertical-relative:margin;mso-width-percent:0;mso-height-percent:0;mso-width-relative:page;mso-height-relative:page;v-text-anchor:top" o:gfxdata="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" stroked="f">
+                <v:textbox inset="0,0,0,0">
+                  <w:txbxContent>
+                    <w:p>
+                      <w:pPr>
+                        <w:pStyle w:val="Textodenotaderodap"/>
+                        <w:ind w:firstLine="0"/>
+                      </w:pPr>
+                      <w:r>
+                        <w:rPr>
+                          <w:noProof/>
+                          <w:lang w:val="pt-BR" w:eastAsia="ja-JP"/>
+                        </w:rPr>
+                        <w:drawing>
+                          <wp:inline distT="0" distB="0" distL="0" distR="0" wp14:anchorId="74ED336B" wp14:editId="0383F8EE">
+                            <wp:extent cx="3105150" cy="2065662"/>
+                            <wp:effectExtent l="0" t="0" r="0" b="0"/>
+                            <wp:docPr id="47" name="Imagem 47"/>
+                            <wp:cNvGraphicFramePr>
+                              <a:graphicFrameLocks xmlns:a="http://schemas.openxmlformats.org/drawingml/2006/main" noChangeAspect="1"/>
+                            </wp:cNvGraphicFramePr>
+                            <a:graphic xmlns:a="http://schemas.openxmlformats.org/drawingml/2006/main">
+                              <a:graphicData uri="http://schemas.openxmlformats.org/drawingml/2006/picture">
+                                <pic:pic xmlns:pic="http://schemas.openxmlformats.org/drawingml/2006/picture">
+                                  <pic:nvPicPr>
+                                    <pic:cNvPr id="0" name="São-José---Florianópolis---Mais-lento.png"/>
+                                    <pic:cNvPicPr/>
+                                  </pic:nvPicPr>
+                                  <pic:blipFill>
+                                    <a:blip r:embed="rId13">
+                                      <a:extLst>
+                                        <a:ext uri="{28A0092B-C50C-407E-A947-70E740481C1C}">
+                                          <a14:useLocalDpi xmlns:a14="http://schemas.microsoft.com/office/drawing/2010/main" val="0"/>
+                                        </a:ext>
+                                      </a:extLst>
+                                    </a:blip>
+                                    <a:stretch>
+                                      <a:fillRect/>
+                                    </a:stretch>
+                                  </pic:blipFill>
+                                  <pic:spPr>
+                                    <a:xfrm>
+                                      <a:off x="0" y="0"/>
+                                      <a:ext cx="3113379" cy="2071136"/>
+                                    </a:xfrm>
+                                    <a:prstGeom prst="rect">
+                                      <a:avLst/>
+                                    </a:prstGeom>
+                                  </pic:spPr>
+                                </pic:pic>
+                              </a:graphicData>
+                            </a:graphic>
+                          </wp:inline>
+                        </w:drawing>
+                      </w:r>
+                    </w:p>
+                    <w:p>
+                      <w:pPr>
+                        <w:pStyle w:val="Textodenotaderodap"/>
+                        <w:ind w:firstLine="0"/>
+                        <w:rPr>
+                          <w:lang w:val="pt-BR"/>
+                        </w:rPr>
+                      </w:pPr>
+                      <w:r>
+                        <w:rPr>
+                          <w:lang w:val="pt-BR"/>
+                        </w:rPr>
+                        <w:t>Fig. 5</w:t>
+                      </w:r>
+                      <w:r>
+                        <w:rPr>
+                          <w:lang w:val="pt-BR"/>
+                        </w:rPr>
+                        <w:t xml:space="preserve">.  </w:t>
+                      </w:r>
+                      <w:r>
+                        <w:rPr>
+                          <w:lang w:val="pt-BR"/>
+                        </w:rPr>
+                        <w:t xml:space="preserve">Rota mais </w:t>
+                      </w:r>
+                      <w:r>
+                        <w:rPr>
+                          <w:lang w:val="pt-BR"/>
+                        </w:rPr>
+                        <w:t>lenta</w:t>
+                      </w:r>
+                      <w:r>
+                        <w:rPr>
+                          <w:lang w:val="pt-BR"/>
+                        </w:rPr>
+                        <w:t xml:space="preserve"> gerada pelo </w:t>
+                      </w:r>
+                      <w:proofErr w:type="spellStart"/>
+                      <w:r>
+                        <w:rPr>
+                          <w:lang w:val="pt-BR"/>
+                        </w:rPr>
+                        <w:t>googlemaps</w:t>
+                      </w:r>
+                      <w:proofErr w:type="spellEnd"/>
+                      <w:r>
+                        <w:rPr>
+                          <w:lang w:val="pt-BR"/>
+                        </w:rPr>
+                        <w:t xml:space="preserve"> entre São José e Florianópolis</w:t>
+                      </w:r>
+                    </w:p>
+                    <w:p>
+                      <w:pPr>
+                        <w:pStyle w:val="Textodenotaderodap"/>
+                        <w:ind w:firstLine="0"/>
+                        <w:rPr>
+                          <w:lang w:val="pt-BR"/>
+                        </w:rPr>
+                      </w:pPr>
+                      <w:r>
+                        <w:rPr>
+                          <w:lang w:val="pt-BR"/>
+                        </w:rPr>
+                        <w:t xml:space="preserve"> </w:t>
+                      </w:r>
+                    </w:p>
+                  </w:txbxContent>
+                </v:textbox>
+                <w10:wrap type="square" anchorx="margin" anchory="margin"/>
+              </v:shape>
+            </w:pict>
+          </mc:Fallback>
+        </mc:AlternateContent>
+      </w:r>
+    </w:p>
+    <w:p>
+      <w:pPr>
+        <w:ind w:firstLine="202"/>
+        <w:jc w:val="both"/>
+        <w:rPr>
+          <w:lang w:val="pt-BR"/>
+        </w:rPr>
+      </w:pPr>
+      <w:r>
+        <w:rPr>
+          <w:lang w:val="pt-BR"/>
+        </w:rPr>
+        <w:t>Comentário Aleatório sobre imagem</w:t>
+      </w:r>
+    </w:p>
+    <w:p>
+      <w:pPr>
+        <w:ind w:firstLine="202"/>
+        <w:jc w:val="both"/>
+        <w:rPr>
+          <w:lang w:val="pt-BR"/>
+        </w:rPr>
+      </w:pPr>
+    </w:p>
+    <w:p>
+      <w:pPr>
+        <w:ind w:firstLine="202"/>
+        <w:jc w:val="both"/>
+        <w:rPr>
+          <w:lang w:val="pt-BR"/>
+        </w:rPr>
+      </w:pPr>
+    </w:p>
+    <w:p>
+      <w:pPr>
+        <w:ind w:firstLine="202"/>
+        <w:jc w:val="both"/>
+        <w:rPr>
+          <w:lang w:val="pt-BR"/>
+        </w:rPr>
+      </w:pPr>
+    </w:p>
+    <w:p>
+      <w:pPr>
+        <w:ind w:firstLine="202"/>
+        <w:jc w:val="both"/>
+        <w:rPr>
+          <w:lang w:val="pt-BR"/>
+        </w:rPr>
+      </w:pPr>
+    </w:p>
+    <w:p>
+      <w:pPr>
+        <w:ind w:firstLine="202"/>
+        <w:jc w:val="both"/>
+        <w:rPr>
+          <w:lang w:val="pt-BR"/>
+        </w:rPr>
+      </w:pPr>
+    </w:p>
+    <w:p>
+      <w:pPr>
+        <w:ind w:firstLine="202"/>
+        <w:jc w:val="both"/>
+        <w:rPr>
+          <w:lang w:val="pt-BR"/>
+        </w:rPr>
+      </w:pPr>
+    </w:p>
+    <w:p>
+      <w:pPr>
+        <w:ind w:firstLine="202"/>
+        <w:jc w:val="both"/>
+        <w:rPr>
+          <w:lang w:val="pt-BR"/>
+        </w:rPr>
+      </w:pPr>
+      <w:r>
+        <w:rPr>
+          <w:lang w:val="pt-BR"/>
+        </w:rPr>
+        <w:t>Comentário Aleatório sobre imagem</w:t>
+      </w:r>
+    </w:p>
+    <w:p>
+      <w:pPr>
+        <w:ind w:firstLine="202"/>
+        <w:jc w:val="both"/>
+        <w:rPr>
+          <w:lang w:val="pt-BR"/>
+        </w:rPr>
+      </w:pPr>
+    </w:p>
+    <w:p>
+      <w:pPr>
+        <w:ind w:firstLine="202"/>
+        <w:jc w:val="both"/>
+        <w:rPr>
+          <w:lang w:val="pt-BR"/>
+        </w:rPr>
+      </w:pPr>
+      <w:r>
+        <w:rPr>
+          <w:noProof/>
+          <w:lang w:val="pt-BR" w:eastAsia="ja-JP"/>
+        </w:rPr>
+        <mc:AlternateContent>
+          <mc:Choice Requires="wps">
+            <w:drawing>
+              <wp:anchor distT="0" distB="0" distL="114300" distR="114300" simplePos="0" relativeHeight="251681792" behindDoc="0" locked="0" layoutInCell="1" allowOverlap="1" wp14:anchorId="5E21A37E" wp14:editId="3C8D0E87">
+                <wp:simplePos x="0" y="0"/>
+                <wp:positionH relativeFrom="margin">
+                  <wp:posOffset>3384550</wp:posOffset>
+                </wp:positionH>
+                <wp:positionV relativeFrom="margin">
+                  <wp:posOffset>2571115</wp:posOffset>
+                </wp:positionV>
+                <wp:extent cx="2981325" cy="2186305"/>
+                <wp:effectExtent l="0" t="0" r="9525" b="4445"/>
+                <wp:wrapSquare wrapText="bothSides"/>
+                <wp:docPr id="26" name="Text Box 5"/>
+                <wp:cNvGraphicFramePr>
+                  <a:graphicFrameLocks xmlns:a="http://schemas.openxmlformats.org/drawingml/2006/main"/>
+                </wp:cNvGraphicFramePr>
+                <a:graphic xmlns:a="http://schemas.openxmlformats.org/drawingml/2006/main">
+                  <a:graphicData uri="http://schemas.microsoft.com/office/word/2010/wordprocessingShape">
+                    <wps:wsp>
+                      <wps:cNvSpPr txBox="1">
+                        <a:spLocks noChangeArrowheads="1"/>
+                      </wps:cNvSpPr>
+                      <wps:spPr bwMode="auto">
+                        <a:xfrm>
+                          <a:off x="0" y="0"/>
+                          <a:ext cx="2981325" cy="2186305"/>
+                        </a:xfrm>
+                        <a:prstGeom prst="rect">
+                          <a:avLst/>
+                        </a:prstGeom>
+                        <a:solidFill>
+                          <a:srgbClr val="FFFFFF"/>
+                        </a:solidFill>
+                        <a:ln>
+                          <a:noFill/>
+                        </a:ln>
+                        <a:extLst>
+                          <a:ext uri="{91240B29-F687-4F45-9708-019B960494DF}">
+                            <a14:hiddenLine xmlns:a14="http://schemas.microsoft.com/office/drawing/2010/main" w="9525">
+                              <a:solidFill>
+                                <a:srgbClr val="000000"/>
+                              </a:solidFill>
+                              <a:miter lim="800000"/>
+                              <a:headEnd/>
+                              <a:tailEnd/>
+                            </a14:hiddenLine>
+                          </a:ext>
+                        </a:extLst>
+                      </wps:spPr>
+                      <wps:txbx>
+                        <w:txbxContent>
+                          <w:p>
+                            <w:pPr>
+                              <w:pStyle w:val="Textodenotaderodap"/>
+                              <w:ind w:firstLine="0"/>
+                            </w:pPr>
+                            <w:r>
+                              <w:rPr>
+                                <w:noProof/>
+                                <w:lang w:val="pt-BR" w:eastAsia="ja-JP"/>
+                              </w:rPr>
+                              <w:drawing>
+                                <wp:inline distT="0" distB="0" distL="0" distR="0" wp14:anchorId="524F4216" wp14:editId="5F47B645">
+                                  <wp:extent cx="2981325" cy="1912382"/>
+                                  <wp:effectExtent l="0" t="0" r="0" b="0"/>
+                                  <wp:docPr id="60" name="Imagem 60"/>
+                                  <wp:cNvGraphicFramePr>
+                                    <a:graphicFrameLocks xmlns:a="http://schemas.openxmlformats.org/drawingml/2006/main" noChangeAspect="1"/>
+                                  </wp:cNvGraphicFramePr>
+                                  <a:graphic xmlns:a="http://schemas.openxmlformats.org/drawingml/2006/main">
+                                    <a:graphicData uri="http://schemas.openxmlformats.org/drawingml/2006/picture">
+                                      <pic:pic xmlns:pic="http://schemas.openxmlformats.org/drawingml/2006/picture">
+                                        <pic:nvPicPr>
+                                          <pic:cNvPr id="0" name="Boston---Cambridge----Mais-Lento.png"/>
+                                          <pic:cNvPicPr/>
+                                        </pic:nvPicPr>
+                                        <pic:blipFill>
+                                          <a:blip r:embed="rId14">
+                                            <a:extLst>
+                                              <a:ext uri="{28A0092B-C50C-407E-A947-70E740481C1C}">
+                                                <a14:useLocalDpi xmlns:a14="http://schemas.microsoft.com/office/drawing/2010/main" val="0"/>
+                                              </a:ext>
+                                            </a:extLst>
+                                          </a:blip>
+                                          <a:stretch>
+                                            <a:fillRect/>
+                                          </a:stretch>
+                                        </pic:blipFill>
+                                        <pic:spPr>
+                                          <a:xfrm>
+                                            <a:off x="0" y="0"/>
+                                            <a:ext cx="2984665" cy="1914525"/>
+                                          </a:xfrm>
+                                          <a:prstGeom prst="rect">
+                                            <a:avLst/>
+                                          </a:prstGeom>
+                                        </pic:spPr>
+                                      </pic:pic>
+                                    </a:graphicData>
+                                  </a:graphic>
+                                </wp:inline>
+                              </w:drawing>
+                            </w:r>
+                          </w:p>
+                          <w:p>
+                            <w:pPr>
+                              <w:pStyle w:val="Textodenotaderodap"/>
+                              <w:ind w:firstLine="0"/>
+                              <w:rPr>
+                                <w:lang w:val="pt-BR"/>
+                              </w:rPr>
+                            </w:pPr>
+                            <w:r>
+                              <w:rPr>
+                                <w:lang w:val="pt-BR"/>
+                              </w:rPr>
+                              <w:t>Fig. 7</w:t>
+                            </w:r>
+                            <w:r>
+                              <w:rPr>
+                                <w:lang w:val="pt-BR"/>
+                              </w:rPr>
+                              <w:t xml:space="preserve">.  </w:t>
+                            </w:r>
+                            <w:r>
+                              <w:rPr>
+                                <w:lang w:val="pt-BR"/>
+                              </w:rPr>
+                              <w:t xml:space="preserve">Rota mais </w:t>
+                            </w:r>
+                            <w:r>
+                              <w:rPr>
+                                <w:lang w:val="pt-BR"/>
+                              </w:rPr>
+                              <w:t>lenta</w:t>
+                            </w:r>
+                            <w:r>
+                              <w:rPr>
+                                <w:lang w:val="pt-BR"/>
+                              </w:rPr>
+                              <w:t xml:space="preserve"> gerada pelo </w:t>
+                            </w:r>
+                            <w:proofErr w:type="spellStart"/>
+                            <w:r>
+                              <w:rPr>
+                                <w:lang w:val="pt-BR"/>
+                              </w:rPr>
+                              <w:t>googlemaps</w:t>
+                            </w:r>
+                            <w:proofErr w:type="spellEnd"/>
+                            <w:r>
+                              <w:rPr>
+                                <w:lang w:val="pt-BR"/>
+                              </w:rPr>
+                              <w:t xml:space="preserve"> entre Cambridge e o Aeroporto de Boston</w:t>
+                            </w:r>
+                          </w:p>
+                          <w:p>
+                            <w:pPr>
+                              <w:pStyle w:val="Textodenotaderodap"/>
+                              <w:ind w:firstLine="0"/>
+                              <w:rPr>
+                                <w:lang w:val="pt-BR"/>
+                              </w:rPr>
+                            </w:pPr>
+                            <w:r>
+                              <w:rPr>
+                                <w:lang w:val="pt-BR"/>
+                              </w:rPr>
+                              <w:t xml:space="preserve"> </w:t>
+                            </w:r>
+                          </w:p>
+                        </w:txbxContent>
+                      </wps:txbx>
+                      <wps:bodyPr rot="0" vert="horz" wrap="square" lIns="0" tIns="0" rIns="0" bIns="0" anchor="t" anchorCtr="0" upright="1">
+                        <a:noAutofit/>
+                      </wps:bodyPr>
+                    </wps:wsp>
+                  </a:graphicData>
+                </a:graphic>
+                <wp14:sizeRelH relativeFrom="page">
+                  <wp14:pctWidth>0</wp14:pctWidth>
+                </wp14:sizeRelH>
+                <wp14:sizeRelV relativeFrom="page">
+                  <wp14:pctHeight>0</wp14:pctHeight>
+                </wp14:sizeRelV>
+              </wp:anchor>
+            </w:drawing>
+          </mc:Choice>
+          <mc:Fallback>
+            <w:pict>
+              <v:shape id="_x0000_s1029" type="#_x0000_t202" style="position:absolute;left:0;text-align:left;margin-left:266.5pt;margin-top:202.45pt;width:234.75pt;height:172.15pt;z-index:251681792;visibility:visible;mso-wrap-style:square;mso-width-percent:0;mso-height-percent:0;mso-wrap-distance-left:9pt;mso-wrap-distance-top:0;mso-wrap-distance-right:9pt;mso-wrap-distance-bottom:0;mso-position-horizontal:absolute;mso-position-horizontal-relative:margin;mso-position-vertical:absolute;mso-position-vertical-relative:margin;mso-width-percent:0;mso-height-percent:0;mso-width-relative:page;mso-height-relative:page;v-text-anchor:top" o:gfxdata="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" stroked="f">
+                <v:textbox inset="0,0,0,0">
+                  <w:txbxContent>
+                    <w:p>
+                      <w:pPr>
+                        <w:pStyle w:val="Textodenotaderodap"/>
+                        <w:ind w:firstLine="0"/>
+                      </w:pPr>
+                      <w:r>
+                        <w:rPr>
+                          <w:noProof/>
+                          <w:lang w:val="pt-BR" w:eastAsia="ja-JP"/>
+                        </w:rPr>
+                        <w:drawing>
+                          <wp:inline distT="0" distB="0" distL="0" distR="0" wp14:anchorId="524F4216" wp14:editId="5F47B645">
+                            <wp:extent cx="2981325" cy="1912382"/>
+                            <wp:effectExtent l="0" t="0" r="0" b="0"/>
+                            <wp:docPr id="60" name="Imagem 60"/>
+                            <wp:cNvGraphicFramePr>
+                              <a:graphicFrameLocks xmlns:a="http://schemas.openxmlformats.org/drawingml/2006/main" noChangeAspect="1"/>
+                            </wp:cNvGraphicFramePr>
+                            <a:graphic xmlns:a="http://schemas.openxmlformats.org/drawingml/2006/main">
+                              <a:graphicData uri="http://schemas.openxmlformats.org/drawingml/2006/picture">
+                                <pic:pic xmlns:pic="http://schemas.openxmlformats.org/drawingml/2006/picture">
+                                  <pic:nvPicPr>
+                                    <pic:cNvPr id="0" name="Boston---Cambridge----Mais-Lento.png"/>
+                                    <pic:cNvPicPr/>
+                                  </pic:nvPicPr>
+                                  <pic:blipFill>
+                                    <a:blip r:embed="rId14">
+                                      <a:extLst>
+                                        <a:ext uri="{28A0092B-C50C-407E-A947-70E740481C1C}">
+                                          <a14:useLocalDpi xmlns:a14="http://schemas.microsoft.com/office/drawing/2010/main" val="0"/>
+                                        </a:ext>
+                                      </a:extLst>
+                                    </a:blip>
+                                    <a:stretch>
+                                      <a:fillRect/>
+                                    </a:stretch>
+                                  </pic:blipFill>
+                                  <pic:spPr>
+                                    <a:xfrm>
+                                      <a:off x="0" y="0"/>
+                                      <a:ext cx="2984665" cy="1914525"/>
+                                    </a:xfrm>
+                                    <a:prstGeom prst="rect">
+                                      <a:avLst/>
+                                    </a:prstGeom>
+                                  </pic:spPr>
+                                </pic:pic>
+                              </a:graphicData>
+                            </a:graphic>
+                          </wp:inline>
+                        </w:drawing>
+                      </w:r>
+                    </w:p>
+                    <w:p>
+                      <w:pPr>
+                        <w:pStyle w:val="Textodenotaderodap"/>
+                        <w:ind w:firstLine="0"/>
+                        <w:rPr>
+                          <w:lang w:val="pt-BR"/>
+                        </w:rPr>
+                      </w:pPr>
+                      <w:r>
+                        <w:rPr>
+                          <w:lang w:val="pt-BR"/>
+                        </w:rPr>
+                        <w:t>Fig. 7</w:t>
+                      </w:r>
+                      <w:r>
+                        <w:rPr>
+                          <w:lang w:val="pt-BR"/>
+                        </w:rPr>
+                        <w:t xml:space="preserve">.  </w:t>
+                      </w:r>
+                      <w:r>
+                        <w:rPr>
+                          <w:lang w:val="pt-BR"/>
+                        </w:rPr>
+                        <w:t xml:space="preserve">Rota mais </w:t>
+                      </w:r>
+                      <w:r>
+                        <w:rPr>
+                          <w:lang w:val="pt-BR"/>
+                        </w:rPr>
+                        <w:t>lenta</w:t>
+                      </w:r>
+                      <w:r>
+                        <w:rPr>
+                          <w:lang w:val="pt-BR"/>
+                        </w:rPr>
+                        <w:t xml:space="preserve"> gerada pelo </w:t>
+                      </w:r>
+                      <w:proofErr w:type="spellStart"/>
+                      <w:r>
+                        <w:rPr>
+                          <w:lang w:val="pt-BR"/>
+                        </w:rPr>
+                        <w:t>googlemaps</w:t>
+                      </w:r>
+                      <w:proofErr w:type="spellEnd"/>
+                      <w:r>
+                        <w:rPr>
+                          <w:lang w:val="pt-BR"/>
+                        </w:rPr>
+                        <w:t xml:space="preserve"> entre Cambridge e o Aeroporto de Boston</w:t>
+                      </w:r>
+                    </w:p>
+                    <w:p>
+                      <w:pPr>
+                        <w:pStyle w:val="Textodenotaderodap"/>
+                        <w:ind w:firstLine="0"/>
+                        <w:rPr>
+                          <w:lang w:val="pt-BR"/>
+                        </w:rPr>
+                      </w:pPr>
+                      <w:r>
+                        <w:rPr>
+                          <w:lang w:val="pt-BR"/>
+                        </w:rPr>
+                        <w:t xml:space="preserve"> </w:t>
+                      </w:r>
+                    </w:p>
+                  </w:txbxContent>
+                </v:textbox>
+                <w10:wrap type="square" anchorx="margin" anchory="margin"/>
+              </v:shape>
+            </w:pict>
+          </mc:Fallback>
+        </mc:AlternateContent>
+      </w:r>
+    </w:p>
+    <w:p>
+      <w:pPr>
+        <w:ind w:firstLine="202"/>
+        <w:jc w:val="both"/>
+        <w:rPr>
+          <w:lang w:val="pt-BR"/>
+        </w:rPr>
+      </w:pPr>
+      <w:r>
+        <w:rPr>
+          <w:noProof/>
+          <w:lang w:val="pt-BR" w:eastAsia="ja-JP"/>
+        </w:rPr>
+        <mc:AlternateContent>
+          <mc:Choice Requires="wps">
+            <w:drawing>
+              <wp:anchor distT="0" distB="0" distL="114300" distR="114300" simplePos="0" relativeHeight="251677696" behindDoc="0" locked="0" layoutInCell="1" allowOverlap="1" wp14:anchorId="51CFFEED" wp14:editId="0255DDDA">
+                <wp:simplePos x="0" y="0"/>
+                <wp:positionH relativeFrom="margin">
+                  <wp:posOffset>3388360</wp:posOffset>
+                </wp:positionH>
+                <wp:positionV relativeFrom="margin">
+                  <wp:posOffset>-72390</wp:posOffset>
+                </wp:positionV>
+                <wp:extent cx="3031490" cy="2124075"/>
+                <wp:effectExtent l="0" t="0" r="0" b="9525"/>
+                <wp:wrapSquare wrapText="bothSides"/>
+                <wp:docPr id="20" name="Text Box 5"/>
+                <wp:cNvGraphicFramePr>
+                  <a:graphicFrameLocks xmlns:a="http://schemas.openxmlformats.org/drawingml/2006/main"/>
+                </wp:cNvGraphicFramePr>
+                <a:graphic xmlns:a="http://schemas.openxmlformats.org/drawingml/2006/main">
+                  <a:graphicData uri="http://schemas.microsoft.com/office/word/2010/wordprocessingShape">
+                    <wps:wsp>
+                      <wps:cNvSpPr txBox="1">
+                        <a:spLocks noChangeArrowheads="1"/>
+                      </wps:cNvSpPr>
+                      <wps:spPr bwMode="auto">
+                        <a:xfrm>
+                          <a:off x="0" y="0"/>
+                          <a:ext cx="3031490" cy="2124075"/>
+                        </a:xfrm>
+                        <a:prstGeom prst="rect">
+                          <a:avLst/>
+                        </a:prstGeom>
+                        <a:solidFill>
+                          <a:srgbClr val="FFFFFF"/>
+                        </a:solidFill>
+                        <a:ln>
+                          <a:noFill/>
+                        </a:ln>
+                        <a:extLst>
+                          <a:ext uri="{91240B29-F687-4F45-9708-019B960494DF}">
+                            <a14:hiddenLine xmlns:a14="http://schemas.microsoft.com/office/drawing/2010/main" w="9525">
+                              <a:solidFill>
+                                <a:srgbClr val="000000"/>
+                              </a:solidFill>
+                              <a:miter lim="800000"/>
+                              <a:headEnd/>
+                              <a:tailEnd/>
+                            </a14:hiddenLine>
+                          </a:ext>
+                        </a:extLst>
+                      </wps:spPr>
+                      <wps:txbx>
+                        <w:txbxContent>
+                          <w:p>
+                            <w:pPr>
+                              <w:pStyle w:val="Textodenotaderodap"/>
+                              <w:ind w:firstLine="0"/>
+                            </w:pPr>
+                            <w:r>
+                              <w:rPr>
+                                <w:noProof/>
+                                <w:lang w:val="pt-BR" w:eastAsia="ja-JP"/>
+                              </w:rPr>
+                              <w:drawing>
+                                <wp:inline distT="0" distB="0" distL="0" distR="0" wp14:anchorId="7359ABDA" wp14:editId="58588EB9">
+                                  <wp:extent cx="3031159" cy="1885682"/>
+                                  <wp:effectExtent l="0" t="0" r="0" b="635"/>
+                                  <wp:docPr id="59" name="Imagem 59"/>
+                                  <wp:cNvGraphicFramePr>
+                                    <a:graphicFrameLocks xmlns:a="http://schemas.openxmlformats.org/drawingml/2006/main" noChangeAspect="1"/>
+                                  </wp:cNvGraphicFramePr>
+                                  <a:graphic xmlns:a="http://schemas.openxmlformats.org/drawingml/2006/main">
+                                    <a:graphicData uri="http://schemas.openxmlformats.org/drawingml/2006/picture">
+                                      <pic:pic xmlns:pic="http://schemas.openxmlformats.org/drawingml/2006/picture">
+                                        <pic:nvPicPr>
+                                          <pic:cNvPr id="0" name="Boston---Cambridge----Mais-Rapido.png"/>
+                                          <pic:cNvPicPr/>
+                                        </pic:nvPicPr>
+                                        <pic:blipFill>
+                                          <a:blip r:embed="rId15">
+                                            <a:extLst>
+                                              <a:ext uri="{28A0092B-C50C-407E-A947-70E740481C1C}">
+                                                <a14:useLocalDpi xmlns:a14="http://schemas.microsoft.com/office/drawing/2010/main" val="0"/>
+                                              </a:ext>
+                                            </a:extLst>
+                                          </a:blip>
+                                          <a:stretch>
+                                            <a:fillRect/>
+                                          </a:stretch>
+                                        </pic:blipFill>
+                                        <pic:spPr>
+                                          <a:xfrm>
+                                            <a:off x="0" y="0"/>
+                                            <a:ext cx="3038509" cy="1890254"/>
+                                          </a:xfrm>
+                                          <a:prstGeom prst="rect">
+                                            <a:avLst/>
+                                          </a:prstGeom>
+                                        </pic:spPr>
+                                      </pic:pic>
+                                    </a:graphicData>
+                                  </a:graphic>
+                                </wp:inline>
+                              </w:drawing>
+                            </w:r>
+                          </w:p>
+                          <w:p>
+                            <w:pPr>
+                              <w:pStyle w:val="Textodenotaderodap"/>
+                              <w:ind w:firstLine="0"/>
+                              <w:rPr>
+                                <w:lang w:val="pt-BR"/>
+                              </w:rPr>
+                            </w:pPr>
+                            <w:r>
+                              <w:rPr>
+                                <w:lang w:val="pt-BR"/>
+                              </w:rPr>
+                              <w:t>Fig. 6</w:t>
+                            </w:r>
+                            <w:r>
+                              <w:rPr>
+                                <w:lang w:val="pt-BR"/>
+                              </w:rPr>
+                              <w:t xml:space="preserve">.  </w:t>
+                            </w:r>
+                            <w:r>
+                              <w:rPr>
+                                <w:lang w:val="pt-BR"/>
+                              </w:rPr>
+                              <w:t xml:space="preserve">Rota mais rápida gerada pelo </w:t>
+                            </w:r>
+                            <w:proofErr w:type="spellStart"/>
+                            <w:r>
+                              <w:rPr>
+                                <w:lang w:val="pt-BR"/>
+                              </w:rPr>
+                              <w:t>googlemaps</w:t>
+                            </w:r>
+                            <w:proofErr w:type="spellEnd"/>
+                            <w:r>
+                              <w:rPr>
+                                <w:lang w:val="pt-BR"/>
+                              </w:rPr>
+                              <w:t xml:space="preserve"> entre Cambridge e o Aeroporto de Boston</w:t>
+                            </w:r>
+                          </w:p>
+                          <w:p>
+                            <w:pPr>
+                              <w:pStyle w:val="Textodenotaderodap"/>
+                              <w:ind w:firstLine="0"/>
+                              <w:rPr>
+                                <w:lang w:val="pt-BR"/>
+                              </w:rPr>
+                            </w:pPr>
+                            <w:r>
+                              <w:rPr>
+                                <w:lang w:val="pt-BR"/>
+                              </w:rPr>
+                              <w:t xml:space="preserve"> </w:t>
+                            </w:r>
+                          </w:p>
+                        </w:txbxContent>
+                      </wps:txbx>
+                      <wps:bodyPr rot="0" vert="horz" wrap="square" lIns="0" tIns="0" rIns="0" bIns="0" anchor="t" anchorCtr="0" upright="1">
+                        <a:noAutofit/>
+                      </wps:bodyPr>
+                    </wps:wsp>
+                  </a:graphicData>
+                </a:graphic>
+                <wp14:sizeRelH relativeFrom="page">
+                  <wp14:pctWidth>0</wp14:pctWidth>
+                </wp14:sizeRelH>
+                <wp14:sizeRelV relativeFrom="page">
+                  <wp14:pctHeight>0</wp14:pctHeight>
+                </wp14:sizeRelV>
+              </wp:anchor>
+            </w:drawing>
+          </mc:Choice>
+          <mc:Fallback>
+            <w:pict>
+              <v:shape id="_x0000_s1030" type="#_x0000_t202" style="position:absolute;left:0;text-align:left;margin-left:266.8pt;margin-top:-5.7pt;width:238.7pt;height:167.25pt;z-index:251677696;visibility:visible;mso-wrap-style:square;mso-width-percent:0;mso-height-percent:0;mso-wrap-distance-left:9pt;mso-wrap-distance-top:0;mso-wrap-distance-right:9pt;mso-wrap-distance-bottom:0;mso-position-horizontal:absolute;mso-position-horizontal-relative:margin;mso-position-vertical:absolute;mso-position-vertical-relative:margin;mso-width-percent:0;mso-height-percent:0;mso-width-relative:page;mso-height-relative:page;v-text-anchor:top" o:gfxdata="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" stroked="f">
+                <v:textbox inset="0,0,0,0">
+                  <w:txbxContent>
+                    <w:p>
+                      <w:pPr>
+                        <w:pStyle w:val="Textodenotaderodap"/>
+                        <w:ind w:firstLine="0"/>
+                      </w:pPr>
+                      <w:r>
+                        <w:rPr>
+                          <w:noProof/>
+                          <w:lang w:val="pt-BR" w:eastAsia="ja-JP"/>
+                        </w:rPr>
+                        <w:drawing>
+                          <wp:inline distT="0" distB="0" distL="0" distR="0" wp14:anchorId="7359ABDA" wp14:editId="58588EB9">
+                            <wp:extent cx="3031159" cy="1885682"/>
+                            <wp:effectExtent l="0" t="0" r="0" b="635"/>
+                            <wp:docPr id="59" name="Imagem 59"/>
+                            <wp:cNvGraphicFramePr>
+                              <a:graphicFrameLocks xmlns:a="http://schemas.openxmlformats.org/drawingml/2006/main" noChangeAspect="1"/>
+                            </wp:cNvGraphicFramePr>
+                            <a:graphic xmlns:a="http://schemas.openxmlformats.org/drawingml/2006/main">
+                              <a:graphicData uri="http://schemas.openxmlformats.org/drawingml/2006/picture">
+                                <pic:pic xmlns:pic="http://schemas.openxmlformats.org/drawingml/2006/picture">
+                                  <pic:nvPicPr>
+                                    <pic:cNvPr id="0" name="Boston---Cambridge----Mais-Rapido.png"/>
+                                    <pic:cNvPicPr/>
+                                  </pic:nvPicPr>
+                                  <pic:blipFill>
+                                    <a:blip r:embed="rId15">
+                                      <a:extLst>
+                                        <a:ext uri="{28A0092B-C50C-407E-A947-70E740481C1C}">
+                                          <a14:useLocalDpi xmlns:a14="http://schemas.microsoft.com/office/drawing/2010/main" val="0"/>
+                                        </a:ext>
+                                      </a:extLst>
+                                    </a:blip>
+                                    <a:stretch>
+                                      <a:fillRect/>
+                                    </a:stretch>
+                                  </pic:blipFill>
+                                  <pic:spPr>
+                                    <a:xfrm>
+                                      <a:off x="0" y="0"/>
+                                      <a:ext cx="3038509" cy="1890254"/>
+                                    </a:xfrm>
+                                    <a:prstGeom prst="rect">
+                                      <a:avLst/>
+                                    </a:prstGeom>
+                                  </pic:spPr>
+                                </pic:pic>
+                              </a:graphicData>
+                            </a:graphic>
+                          </wp:inline>
+                        </w:drawing>
+                      </w:r>
+                    </w:p>
+                    <w:p>
+                      <w:pPr>
+                        <w:pStyle w:val="Textodenotaderodap"/>
+                        <w:ind w:firstLine="0"/>
+                        <w:rPr>
+                          <w:lang w:val="pt-BR"/>
+                        </w:rPr>
+                      </w:pPr>
+                      <w:r>
+                        <w:rPr>
+                          <w:lang w:val="pt-BR"/>
+                        </w:rPr>
+                        <w:t>Fig. 6</w:t>
+                      </w:r>
+                      <w:r>
+                        <w:rPr>
+                          <w:lang w:val="pt-BR"/>
+                        </w:rPr>
+                        <w:t xml:space="preserve">.  </w:t>
+                      </w:r>
+                      <w:r>
+                        <w:rPr>
+                          <w:lang w:val="pt-BR"/>
+                        </w:rPr>
+                        <w:t xml:space="preserve">Rota mais rápida gerada pelo </w:t>
+                      </w:r>
+                      <w:proofErr w:type="spellStart"/>
+                      <w:r>
+                        <w:rPr>
+                          <w:lang w:val="pt-BR"/>
+                        </w:rPr>
+                        <w:t>googlemaps</w:t>
+                      </w:r>
+                      <w:proofErr w:type="spellEnd"/>
+                      <w:r>
+                        <w:rPr>
+                          <w:lang w:val="pt-BR"/>
+                        </w:rPr>
+                        <w:t xml:space="preserve"> entre Cambridge e o Aeroporto de Boston</w:t>
+                      </w:r>
+                    </w:p>
+                    <w:p>
+                      <w:pPr>
+                        <w:pStyle w:val="Textodenotaderodap"/>
+                        <w:ind w:firstLine="0"/>
+                        <w:rPr>
+                          <w:lang w:val="pt-BR"/>
+                        </w:rPr>
+                      </w:pPr>
+                      <w:r>
+                        <w:rPr>
+                          <w:lang w:val="pt-BR"/>
+                        </w:rPr>
+                        <w:t xml:space="preserve"> </w:t>
+                      </w:r>
+                    </w:p>
+                  </w:txbxContent>
+                </v:textbox>
+                <w10:wrap type="square" anchorx="margin" anchory="margin"/>
+              </v:shape>
+            </w:pict>
+          </mc:Fallback>
+        </mc:AlternateContent>
+      </w:r>
+    </w:p>
+    <w:p>
+      <w:pPr>
+        <w:ind w:firstLine="202"/>
+        <w:jc w:val="both"/>
+        <w:rPr>
+          <w:lang w:val="pt-BR"/>
+        </w:rPr>
+      </w:pPr>
+      <w:r>
+        <w:rPr>
+          <w:noProof/>
+          <w:lang w:val="pt-BR" w:eastAsia="ja-JP"/>
+        </w:rPr>
+        <mc:AlternateContent>
+          <mc:Choice Requires="wps">
+            <w:drawing>
+              <wp:anchor distT="0" distB="0" distL="114300" distR="114300" simplePos="0" relativeHeight="251671552" behindDoc="0" locked="0" layoutInCell="1" allowOverlap="1" wp14:anchorId="3B478CAE" wp14:editId="4695A94C">
+                <wp:simplePos x="0" y="0"/>
+                <wp:positionH relativeFrom="margin">
+                  <wp:posOffset>-129540</wp:posOffset>
+                </wp:positionH>
+                <wp:positionV relativeFrom="margin">
+                  <wp:posOffset>-73660</wp:posOffset>
+                </wp:positionV>
+                <wp:extent cx="3138170" cy="2200275"/>
+                <wp:effectExtent l="0" t="0" r="5080" b="9525"/>
+                <wp:wrapSquare wrapText="bothSides"/>
+                <wp:docPr id="11" name="Text Box 5"/>
+                <wp:cNvGraphicFramePr>
+                  <a:graphicFrameLocks xmlns:a="http://schemas.openxmlformats.org/drawingml/2006/main"/>
+                </wp:cNvGraphicFramePr>
+                <a:graphic xmlns:a="http://schemas.openxmlformats.org/drawingml/2006/main">
+                  <a:graphicData uri="http://schemas.microsoft.com/office/word/2010/wordprocessingShape">
+                    <wps:wsp>
+                      <wps:cNvSpPr txBox="1">
+                        <a:spLocks noChangeArrowheads="1"/>
+                      </wps:cNvSpPr>
+                      <wps:spPr bwMode="auto">
+                        <a:xfrm>
+                          <a:off x="0" y="0"/>
+                          <a:ext cx="3138170" cy="2200275"/>
+                        </a:xfrm>
+                        <a:prstGeom prst="rect">
+                          <a:avLst/>
+                        </a:prstGeom>
+                        <a:solidFill>
+                          <a:srgbClr val="FFFFFF"/>
+                        </a:solidFill>
+                        <a:ln>
+                          <a:noFill/>
+                        </a:ln>
+                        <a:extLst>
+                          <a:ext uri="{91240B29-F687-4F45-9708-019B960494DF}">
+                            <a14:hiddenLine xmlns:a14="http://schemas.microsoft.com/office/drawing/2010/main" w="9525">
+                              <a:solidFill>
+                                <a:srgbClr val="000000"/>
+                              </a:solidFill>
+                              <a:miter lim="800000"/>
+                              <a:headEnd/>
+                              <a:tailEnd/>
+                            </a14:hiddenLine>
+                          </a:ext>
+                        </a:extLst>
+                      </wps:spPr>
+                      <wps:txbx>
+                        <w:txbxContent>
+                          <w:p>
+                            <w:pPr>
+                              <w:pStyle w:val="Textodenotaderodap"/>
+                              <w:ind w:firstLine="0"/>
+                            </w:pPr>
+                            <w:r>
+                              <w:rPr>
+                                <w:noProof/>
+                                <w:lang w:val="pt-BR" w:eastAsia="ja-JP"/>
+                              </w:rPr>
+                              <w:drawing>
+                                <wp:inline distT="0" distB="0" distL="0" distR="0" wp14:anchorId="06B9F14A" wp14:editId="074DFE5A">
+                                  <wp:extent cx="3028950" cy="2009899"/>
+                                  <wp:effectExtent l="0" t="0" r="0" b="9525"/>
+                                  <wp:docPr id="57" name="Imagem 57"/>
+                                  <wp:cNvGraphicFramePr>
+                                    <a:graphicFrameLocks xmlns:a="http://schemas.openxmlformats.org/drawingml/2006/main" noChangeAspect="1"/>
+                                  </wp:cNvGraphicFramePr>
+                                  <a:graphic xmlns:a="http://schemas.openxmlformats.org/drawingml/2006/main">
+                                    <a:graphicData uri="http://schemas.openxmlformats.org/drawingml/2006/picture">
+                                      <pic:pic xmlns:pic="http://schemas.openxmlformats.org/drawingml/2006/picture">
+                                        <pic:nvPicPr>
+                                          <pic:cNvPr id="0" name="Itajai---Navegantes-BR.png"/>
+                                          <pic:cNvPicPr/>
+                                        </pic:nvPicPr>
+                                        <pic:blipFill>
+                                          <a:blip r:embed="rId16">
+                                            <a:extLst>
+                                              <a:ext uri="{28A0092B-C50C-407E-A947-70E740481C1C}">
+                                                <a14:useLocalDpi xmlns:a14="http://schemas.microsoft.com/office/drawing/2010/main" val="0"/>
+                                              </a:ext>
+                                            </a:extLst>
+                                          </a:blip>
+                                          <a:stretch>
+                                            <a:fillRect/>
+                                          </a:stretch>
+                                        </pic:blipFill>
+                                        <pic:spPr>
+                                          <a:xfrm>
+                                            <a:off x="0" y="0"/>
+                                            <a:ext cx="3036454" cy="2014879"/>
+                                          </a:xfrm>
+                                          <a:prstGeom prst="rect">
+                                            <a:avLst/>
+                                          </a:prstGeom>
+                                        </pic:spPr>
+                                      </pic:pic>
+                                    </a:graphicData>
+                                  </a:graphic>
+                                </wp:inline>
+                              </w:drawing>
+                            </w:r>
+                          </w:p>
+                          <w:p>
+                            <w:pPr>
+                              <w:pStyle w:val="Textodenotaderodap"/>
+                              <w:ind w:firstLine="0"/>
+                              <w:rPr>
+                                <w:lang w:val="pt-BR"/>
+                              </w:rPr>
+                            </w:pPr>
+                            <w:r>
+                              <w:rPr>
+                                <w:lang w:val="pt-BR"/>
+                              </w:rPr>
+                              <w:t xml:space="preserve">Fig. </w:t>
+                            </w:r>
+                            <w:r>
+                              <w:rPr>
+                                <w:lang w:val="pt-BR"/>
+                              </w:rPr>
+                              <w:t>3</w:t>
+                            </w:r>
+                            <w:r>
+                              <w:rPr>
+                                <w:lang w:val="pt-BR"/>
+                              </w:rPr>
+                              <w:t xml:space="preserve">.  </w:t>
+                            </w:r>
+                            <w:r>
+                              <w:rPr>
+                                <w:lang w:val="pt-BR"/>
+                              </w:rPr>
+                              <w:t>R</w:t>
+                            </w:r>
+                            <w:r>
+                              <w:rPr>
+                                <w:lang w:val="pt-BR"/>
+                              </w:rPr>
+                              <w:t>ota mais lenta</w:t>
+                            </w:r>
+                            <w:r>
+                              <w:rPr>
+                                <w:lang w:val="pt-BR"/>
+                              </w:rPr>
+                              <w:t xml:space="preserve"> gerada pelo </w:t>
+                            </w:r>
+                            <w:proofErr w:type="spellStart"/>
+                            <w:r>
+                              <w:rPr>
+                                <w:lang w:val="pt-BR"/>
+                              </w:rPr>
+                              <w:t>googlemaps</w:t>
+                            </w:r>
+                            <w:proofErr w:type="spellEnd"/>
+                            <w:r>
+                              <w:rPr>
+                                <w:lang w:val="pt-BR"/>
+                              </w:rPr>
+                              <w:t xml:space="preserve"> </w:t>
+                            </w:r>
+                            <w:r>
+                              <w:rPr>
+                                <w:lang w:val="pt-BR"/>
+                              </w:rPr>
+                              <w:t xml:space="preserve">entre </w:t>
+                            </w:r>
+                            <w:r>
+                              <w:rPr>
+                                <w:lang w:val="pt-BR"/>
+                              </w:rPr>
+                              <w:t>Navegantes e Itajaí</w:t>
+                            </w:r>
+                            <w:r>
+                              <w:rPr>
+                                <w:lang w:val="pt-BR"/>
+                              </w:rPr>
+                              <w:t xml:space="preserve"> </w:t>
+                            </w:r>
+                          </w:p>
+                        </w:txbxContent>
+                      </wps:txbx>
+                      <wps:bodyPr rot="0" vert="horz" wrap="square" lIns="0" tIns="0" rIns="0" bIns="0" anchor="t" anchorCtr="0" upright="1">
+                        <a:noAutofit/>
+                      </wps:bodyPr>
+                    </wps:wsp>
+                  </a:graphicData>
+                </a:graphic>
+                <wp14:sizeRelH relativeFrom="page">
+                  <wp14:pctWidth>0</wp14:pctWidth>
+                </wp14:sizeRelH>
+                <wp14:sizeRelV relativeFrom="page">
+                  <wp14:pctHeight>0</wp14:pctHeight>
+                </wp14:sizeRelV>
+              </wp:anchor>
+            </w:drawing>
+          </mc:Choice>
+          <mc:Fallback>
+            <w:pict>
+              <v:shape id="_x0000_s1031" type="#_x0000_t202" style="position:absolute;left:0;text-align:left;margin-left:-10.2pt;margin-top:-5.8pt;width:247.1pt;height:173.25pt;z-index:251671552;visibility:visible;mso-wrap-style:square;mso-width-percent:0;mso-height-percent:0;mso-wrap-distance-left:9pt;mso-wrap-distance-top:0;mso-wrap-distance-right:9pt;mso-wrap-distance-bottom:0;mso-position-horizontal:absolute;mso-position-horizontal-relative:margin;mso-position-vertical:absolute;mso-position-vertical-relative:margin;mso-width-percent:0;mso-height-percent:0;mso-width-relative:page;mso-height-relative:page;v-text-anchor:top" o:gfxdata="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" stroked="f">
+                <v:textbox inset="0,0,0,0">
+                  <w:txbxContent>
+                    <w:p>
+                      <w:pPr>
+                        <w:pStyle w:val="Textodenotaderodap"/>
+                        <w:ind w:firstLine="0"/>
+                      </w:pPr>
+                      <w:r>
+                        <w:rPr>
+                          <w:noProof/>
+                          <w:lang w:val="pt-BR" w:eastAsia="ja-JP"/>
+                        </w:rPr>
+                        <w:drawing>
+                          <wp:inline distT="0" distB="0" distL="0" distR="0" wp14:anchorId="06B9F14A" wp14:editId="074DFE5A">
+                            <wp:extent cx="3028950" cy="2009899"/>
+                            <wp:effectExtent l="0" t="0" r="0" b="9525"/>
+                            <wp:docPr id="57" name="Imagem 57"/>
+                            <wp:cNvGraphicFramePr>
+                              <a:graphicFrameLocks xmlns:a="http://schemas.openxmlformats.org/drawingml/2006/main" noChangeAspect="1"/>
+                            </wp:cNvGraphicFramePr>
+                            <a:graphic xmlns:a="http://schemas.openxmlformats.org/drawingml/2006/main">
+                              <a:graphicData uri="http://schemas.openxmlformats.org/drawingml/2006/picture">
+                                <pic:pic xmlns:pic="http://schemas.openxmlformats.org/drawingml/2006/picture">
+                                  <pic:nvPicPr>
+                                    <pic:cNvPr id="0" name="Itajai---Navegantes-BR.png"/>
+                                    <pic:cNvPicPr/>
+                                  </pic:nvPicPr>
+                                  <pic:blipFill>
+                                    <a:blip r:embed="rId16">
+                                      <a:extLst>
+                                        <a:ext uri="{28A0092B-C50C-407E-A947-70E740481C1C}">
+                                          <a14:useLocalDpi xmlns:a14="http://schemas.microsoft.com/office/drawing/2010/main" val="0"/>
+                                        </a:ext>
+                                      </a:extLst>
+                                    </a:blip>
+                                    <a:stretch>
+                                      <a:fillRect/>
+                                    </a:stretch>
+                                  </pic:blipFill>
+                                  <pic:spPr>
+                                    <a:xfrm>
+                                      <a:off x="0" y="0"/>
+                                      <a:ext cx="3036454" cy="2014879"/>
+                                    </a:xfrm>
+                                    <a:prstGeom prst="rect">
+                                      <a:avLst/>
+                                    </a:prstGeom>
+                                  </pic:spPr>
+                                </pic:pic>
+                              </a:graphicData>
+                            </a:graphic>
+                          </wp:inline>
+                        </w:drawing>
+                      </w:r>
+                    </w:p>
+                    <w:p>
+                      <w:pPr>
+                        <w:pStyle w:val="Textodenotaderodap"/>
+                        <w:ind w:firstLine="0"/>
+                        <w:rPr>
+                          <w:lang w:val="pt-BR"/>
+                        </w:rPr>
+                      </w:pPr>
+                      <w:r>
+                        <w:rPr>
+                          <w:lang w:val="pt-BR"/>
+                        </w:rPr>
+                        <w:t xml:space="preserve">Fig. </w:t>
+                      </w:r>
+                      <w:r>
+                        <w:rPr>
+                          <w:lang w:val="pt-BR"/>
+                        </w:rPr>
+                        <w:t>3</w:t>
+                      </w:r>
+                      <w:r>
+                        <w:rPr>
+                          <w:lang w:val="pt-BR"/>
+                        </w:rPr>
+                        <w:t xml:space="preserve">.  </w:t>
+                      </w:r>
+                      <w:r>
+                        <w:rPr>
+                          <w:lang w:val="pt-BR"/>
+                        </w:rPr>
+                        <w:t>R</w:t>
+                      </w:r>
+                      <w:r>
+                        <w:rPr>
+                          <w:lang w:val="pt-BR"/>
+                        </w:rPr>
+                        <w:t>ota mais lenta</w:t>
+                      </w:r>
+                      <w:r>
+                        <w:rPr>
+                          <w:lang w:val="pt-BR"/>
+                        </w:rPr>
+                        <w:t xml:space="preserve"> gerada pelo </w:t>
+                      </w:r>
+                      <w:proofErr w:type="spellStart"/>
+                      <w:r>
+                        <w:rPr>
+                          <w:lang w:val="pt-BR"/>
+                        </w:rPr>
+                        <w:t>googlemaps</w:t>
+                      </w:r>
+                      <w:proofErr w:type="spellEnd"/>
+                      <w:r>
+                        <w:rPr>
+                          <w:lang w:val="pt-BR"/>
+                        </w:rPr>
+                        <w:t xml:space="preserve"> </w:t>
+                      </w:r>
+                      <w:r>
+                        <w:rPr>
+                          <w:lang w:val="pt-BR"/>
+                        </w:rPr>
+                        <w:t xml:space="preserve">entre </w:t>
+                      </w:r>
+                      <w:r>
+                        <w:rPr>
+                          <w:lang w:val="pt-BR"/>
+                        </w:rPr>
+                        <w:t>Navegantes e Itajaí</w:t>
+                      </w:r>
+                      <w:r>
+                        <w:rPr>
+                          <w:lang w:val="pt-BR"/>
+                        </w:rPr>
+                        <w:t xml:space="preserve"> </w:t>
+                      </w:r>
+                    </w:p>
+                  </w:txbxContent>
+                </v:textbox>
+                <w10:wrap type="square" anchorx="margin" anchory="margin"/>
+              </v:shape>
+            </w:pict>
+          </mc:Fallback>
+        </mc:AlternateContent>
+      </w:r>
+      <w:r>
+        <w:rPr>
+          <w:lang w:val="pt-BR"/>
+        </w:rPr>
+        <w:t xml:space="preserve">Comentário </w:t>
+      </w:r>
+      <w:proofErr w:type="spellStart"/>
+      <w:r>
+        <w:rPr>
+          <w:lang w:val="pt-BR"/>
+        </w:rPr>
+        <w:t>Aletório</w:t>
+      </w:r>
+      <w:proofErr w:type="spellEnd"/>
+      <w:r>
+        <w:rPr>
+          <w:lang w:val="pt-BR"/>
+        </w:rPr>
+        <w:t xml:space="preserve"> sobre imagem</w:t>
+      </w:r>
+    </w:p>
+    <w:p>
+      <w:pPr>
+        <w:ind w:firstLine="202"/>
+        <w:jc w:val="both"/>
+        <w:rPr>
+          <w:lang w:val="pt-BR"/>
+        </w:rPr>
+      </w:pPr>
+    </w:p>
+    <w:p>
+      <w:pPr>
+        <w:ind w:firstLine="202"/>
+        <w:jc w:val="both"/>
+        <w:rPr>
+          <w:lang w:val="pt-BR"/>
+        </w:rPr>
+      </w:pPr>
+      <w:r>
+        <w:rPr>
+          <w:noProof/>
+          <w:lang w:val="pt-BR" w:eastAsia="ja-JP"/>
+        </w:rPr>
+        <mc:AlternateContent>
+          <mc:Choice Requires="wps">
+            <w:drawing>
+              <wp:anchor distT="0" distB="0" distL="114300" distR="114300" simplePos="0" relativeHeight="251675648" behindDoc="0" locked="0" layoutInCell="1" allowOverlap="1" wp14:anchorId="370431E0" wp14:editId="16A812EF">
+                <wp:simplePos x="0" y="0"/>
+                <wp:positionH relativeFrom="margin">
+                  <wp:posOffset>-137795</wp:posOffset>
+                </wp:positionH>
+                <wp:positionV relativeFrom="margin">
+                  <wp:posOffset>2547620</wp:posOffset>
+                </wp:positionV>
+                <wp:extent cx="3038475" cy="2314575"/>
+                <wp:effectExtent l="0" t="0" r="9525" b="9525"/>
+                <wp:wrapSquare wrapText="bothSides"/>
+                <wp:docPr id="17" name="Text Box 5"/>
+                <wp:cNvGraphicFramePr>
+                  <a:graphicFrameLocks xmlns:a="http://schemas.openxmlformats.org/drawingml/2006/main"/>
+                </wp:cNvGraphicFramePr>
+                <a:graphic xmlns:a="http://schemas.openxmlformats.org/drawingml/2006/main">
+                  <a:graphicData uri="http://schemas.microsoft.com/office/word/2010/wordprocessingShape">
+                    <wps:wsp>
+                      <wps:cNvSpPr txBox="1">
+                        <a:spLocks noChangeArrowheads="1"/>
+                      </wps:cNvSpPr>
+                      <wps:spPr bwMode="auto">
+                        <a:xfrm>
+                          <a:off x="0" y="0"/>
+                          <a:ext cx="3038475" cy="2314575"/>
+                        </a:xfrm>
+                        <a:prstGeom prst="rect">
+                          <a:avLst/>
+                        </a:prstGeom>
+                        <a:solidFill>
+                          <a:srgbClr val="FFFFFF"/>
+                        </a:solidFill>
+                        <a:ln>
+                          <a:noFill/>
+                        </a:ln>
+                        <a:extLst>
+                          <a:ext uri="{91240B29-F687-4F45-9708-019B960494DF}">
+                            <a14:hiddenLine xmlns:a14="http://schemas.microsoft.com/office/drawing/2010/main" w="9525">
+                              <a:solidFill>
+                                <a:srgbClr val="000000"/>
+                              </a:solidFill>
+                              <a:miter lim="800000"/>
+                              <a:headEnd/>
+                              <a:tailEnd/>
+                            </a14:hiddenLine>
+                          </a:ext>
+                        </a:extLst>
+                      </wps:spPr>
+                      <wps:txbx>
+                        <w:txbxContent>
+                          <w:p>
+                            <w:pPr>
+                              <w:pStyle w:val="Textodenotaderodap"/>
+                              <w:ind w:firstLine="0"/>
+                            </w:pPr>
+                            <w:r>
+                              <w:rPr>
+                                <w:noProof/>
+                                <w:lang w:val="pt-BR" w:eastAsia="ja-JP"/>
+                              </w:rPr>
+                              <w:drawing>
+                                <wp:inline distT="0" distB="0" distL="0" distR="0" wp14:anchorId="75D7E601" wp14:editId="441BAD30">
+                                  <wp:extent cx="3138170" cy="2079826"/>
+                                  <wp:effectExtent l="0" t="0" r="5080" b="0"/>
+                                  <wp:docPr id="61" name="Imagem 61"/>
+                                  <wp:cNvGraphicFramePr>
+                                    <a:graphicFrameLocks xmlns:a="http://schemas.openxmlformats.org/drawingml/2006/main" noChangeAspect="1"/>
+                                  </wp:cNvGraphicFramePr>
+                                  <a:graphic xmlns:a="http://schemas.openxmlformats.org/drawingml/2006/main">
+                                    <a:graphicData uri="http://schemas.openxmlformats.org/drawingml/2006/picture">
+                                      <pic:pic xmlns:pic="http://schemas.openxmlformats.org/drawingml/2006/picture">
+                                        <pic:nvPicPr>
+                                          <pic:cNvPr id="0" name="São-José---Florianópolis---Mais-Rapido.png"/>
+                                          <pic:cNvPicPr/>
+                                        </pic:nvPicPr>
+                                        <pic:blipFill>
+                                          <a:blip r:embed="rId17">
+                                            <a:extLst>
+                                              <a:ext uri="{28A0092B-C50C-407E-A947-70E740481C1C}">
+                                                <a14:useLocalDpi xmlns:a14="http://schemas.microsoft.com/office/drawing/2010/main" val="0"/>
+                                              </a:ext>
+                                            </a:extLst>
+                                          </a:blip>
+                                          <a:stretch>
+                                            <a:fillRect/>
+                                          </a:stretch>
+                                        </pic:blipFill>
+                                        <pic:spPr>
+                                          <a:xfrm>
+                                            <a:off x="0" y="0"/>
+                                            <a:ext cx="3146502" cy="2085348"/>
+                                          </a:xfrm>
+                                          <a:prstGeom prst="rect">
+                                            <a:avLst/>
+                                          </a:prstGeom>
+                                        </pic:spPr>
+                                      </pic:pic>
+                                    </a:graphicData>
+                                  </a:graphic>
+                                </wp:inline>
+                              </w:drawing>
+                            </w:r>
+                          </w:p>
+                          <w:p>
+                            <w:pPr>
+                              <w:pStyle w:val="Textodenotaderodap"/>
+                              <w:ind w:firstLine="0"/>
+                              <w:rPr>
+                                <w:lang w:val="pt-BR"/>
+                              </w:rPr>
+                            </w:pPr>
+                            <w:r>
+                              <w:rPr>
+                                <w:lang w:val="pt-BR"/>
+                              </w:rPr>
+                              <w:t xml:space="preserve">Fig. </w:t>
+                            </w:r>
+                            <w:r>
+                              <w:rPr>
+                                <w:lang w:val="pt-BR"/>
+                              </w:rPr>
+                              <w:t>4</w:t>
+                            </w:r>
+                            <w:r>
+                              <w:rPr>
+                                <w:lang w:val="pt-BR"/>
+                              </w:rPr>
+                              <w:t xml:space="preserve">.  </w:t>
+                            </w:r>
+                            <w:r>
+                              <w:rPr>
+                                <w:lang w:val="pt-BR"/>
+                              </w:rPr>
+                              <w:t xml:space="preserve">Rota mais rápida gerada pelo </w:t>
+                            </w:r>
+                            <w:proofErr w:type="spellStart"/>
+                            <w:r>
+                              <w:rPr>
+                                <w:lang w:val="pt-BR"/>
+                              </w:rPr>
+                              <w:t>googlemaps</w:t>
+                            </w:r>
+                            <w:proofErr w:type="spellEnd"/>
+                            <w:r>
+                              <w:rPr>
+                                <w:lang w:val="pt-BR"/>
+                              </w:rPr>
+                              <w:t xml:space="preserve"> entre </w:t>
+                            </w:r>
+                            <w:r>
+                              <w:rPr>
+                                <w:lang w:val="pt-BR"/>
+                              </w:rPr>
+                              <w:t>São José e Florianópolis</w:t>
+                            </w:r>
+                          </w:p>
+                          <w:p>
+                            <w:pPr>
+                              <w:pStyle w:val="Textodenotaderodap"/>
+                              <w:ind w:firstLine="0"/>
+                              <w:rPr>
+                                <w:lang w:val="pt-BR"/>
+                              </w:rPr>
+                            </w:pPr>
+                          </w:p>
+                        </w:txbxContent>
+                      </wps:txbx>
+                      <wps:bodyPr rot="0" vert="horz" wrap="square" lIns="0" tIns="0" rIns="0" bIns="0" anchor="t" anchorCtr="0" upright="1">
+                        <a:noAutofit/>
+                      </wps:bodyPr>
+                    </wps:wsp>
+                  </a:graphicData>
+                </a:graphic>
+                <wp14:sizeRelH relativeFrom="page">
+                  <wp14:pctWidth>0</wp14:pctWidth>
+                </wp14:sizeRelH>
+                <wp14:sizeRelV relativeFrom="page">
+                  <wp14:pctHeight>0</wp14:pctHeight>
+                </wp14:sizeRelV>
+              </wp:anchor>
+            </w:drawing>
+          </mc:Choice>
+          <mc:Fallback>
+            <w:pict>
+              <v:shape id="_x0000_s1032" type="#_x0000_t202" style="position:absolute;left:0;text-align:left;margin-left:-10.85pt;margin-top:200.6pt;width:239.25pt;height:182.25pt;z-index:251675648;visibility:visible;mso-wrap-style:square;mso-width-percent:0;mso-height-percent:0;mso-wrap-distance-left:9pt;mso-wrap-distance-top:0;mso-wrap-distance-right:9pt;mso-wrap-distance-bottom:0;mso-position-horizontal:absolute;mso-position-horizontal-relative:margin;mso-position-vertical:absolute;mso-position-vertical-relative:margin;mso-width-percent:0;mso-height-percent:0;mso-width-relative:page;mso-height-relative:page;v-text-anchor:top" o:gfxdata="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" stroked="f">
+                <v:textbox inset="0,0,0,0">
+                  <w:txbxContent>
+                    <w:p>
+                      <w:pPr>
+                        <w:pStyle w:val="Textodenotaderodap"/>
+                        <w:ind w:firstLine="0"/>
+                      </w:pPr>
+                      <w:r>
+                        <w:rPr>
+                          <w:noProof/>
+                          <w:lang w:val="pt-BR" w:eastAsia="ja-JP"/>
+                        </w:rPr>
+                        <w:drawing>
+                          <wp:inline distT="0" distB="0" distL="0" distR="0" wp14:anchorId="75D7E601" wp14:editId="441BAD30">
+                            <wp:extent cx="3138170" cy="2079826"/>
+                            <wp:effectExtent l="0" t="0" r="5080" b="0"/>
+                            <wp:docPr id="61" name="Imagem 61"/>
+                            <wp:cNvGraphicFramePr>
+                              <a:graphicFrameLocks xmlns:a="http://schemas.openxmlformats.org/drawingml/2006/main" noChangeAspect="1"/>
+                            </wp:cNvGraphicFramePr>
+                            <a:graphic xmlns:a="http://schemas.openxmlformats.org/drawingml/2006/main">
+                              <a:graphicData uri="http://schemas.openxmlformats.org/drawingml/2006/picture">
+                                <pic:pic xmlns:pic="http://schemas.openxmlformats.org/drawingml/2006/picture">
+                                  <pic:nvPicPr>
+                                    <pic:cNvPr id="0" name="São-José---Florianópolis---Mais-Rapido.png"/>
+                                    <pic:cNvPicPr/>
+                                  </pic:nvPicPr>
+                                  <pic:blipFill>
+                                    <a:blip r:embed="rId17">
+                                      <a:extLst>
+                                        <a:ext uri="{28A0092B-C50C-407E-A947-70E740481C1C}">
+                                          <a14:useLocalDpi xmlns:a14="http://schemas.microsoft.com/office/drawing/2010/main" val="0"/>
+                                        </a:ext>
+                                      </a:extLst>
+                                    </a:blip>
+                                    <a:stretch>
+                                      <a:fillRect/>
+                                    </a:stretch>
+                                  </pic:blipFill>
+                                  <pic:spPr>
+                                    <a:xfrm>
+                                      <a:off x="0" y="0"/>
+                                      <a:ext cx="3146502" cy="2085348"/>
+                                    </a:xfrm>
+                                    <a:prstGeom prst="rect">
+                                      <a:avLst/>
+                                    </a:prstGeom>
+                                  </pic:spPr>
+                                </pic:pic>
+                              </a:graphicData>
+                            </a:graphic>
+                          </wp:inline>
+                        </w:drawing>
+                      </w:r>
+                    </w:p>
+                    <w:p>
+                      <w:pPr>
+                        <w:pStyle w:val="Textodenotaderodap"/>
+                        <w:ind w:firstLine="0"/>
+                        <w:rPr>
+                          <w:lang w:val="pt-BR"/>
+                        </w:rPr>
+                      </w:pPr>
+                      <w:r>
+                        <w:rPr>
+                          <w:lang w:val="pt-BR"/>
+                        </w:rPr>
+                        <w:t xml:space="preserve">Fig. </w:t>
+                      </w:r>
+                      <w:r>
+                        <w:rPr>
+                          <w:lang w:val="pt-BR"/>
+                        </w:rPr>
+                        <w:t>4</w:t>
+                      </w:r>
+                      <w:r>
+                        <w:rPr>
+                          <w:lang w:val="pt-BR"/>
+                        </w:rPr>
+                        <w:t xml:space="preserve">.  </w:t>
+                      </w:r>
+                      <w:r>
+                        <w:rPr>
+                          <w:lang w:val="pt-BR"/>
+                        </w:rPr>
+                        <w:t xml:space="preserve">Rota mais rápida gerada pelo </w:t>
+                      </w:r>
+                      <w:proofErr w:type="spellStart"/>
+                      <w:r>
+                        <w:rPr>
+                          <w:lang w:val="pt-BR"/>
+                        </w:rPr>
+                        <w:t>googlemaps</w:t>
+                      </w:r>
+                      <w:proofErr w:type="spellEnd"/>
+                      <w:r>
+                        <w:rPr>
+                          <w:lang w:val="pt-BR"/>
+                        </w:rPr>
+                        <w:t xml:space="preserve"> entre </w:t>
+                      </w:r>
+                      <w:r>
+                        <w:rPr>
+                          <w:lang w:val="pt-BR"/>
+                        </w:rPr>
+                        <w:t>São José e Florianópolis</w:t>
+                      </w:r>
+                    </w:p>
+                    <w:p>
+                      <w:pPr>
+                        <w:pStyle w:val="Textodenotaderodap"/>
+                        <w:ind w:firstLine="0"/>
+                        <w:rPr>
+                          <w:lang w:val="pt-BR"/>
+                        </w:rPr>
+                      </w:pPr>
+                    </w:p>
+                  </w:txbxContent>
+                </v:textbox>
+                <w10:wrap type="square" anchorx="margin" anchory="margin"/>
+              </v:shape>
+            </w:pict>
+          </mc:Fallback>
+        </mc:AlternateContent>
+      </w:r>
     </w:p>
     <w:p>
       <w:pPr>
@@ -1448,14 +4536,7 @@
         <w:rPr>
           <w:lang w:val="pt-BR"/>
         </w:rPr>
-        <w:t xml:space="preserve">Para o cálculo de gasto médio das vias, foi utilizado como base o carro mais vendido de 2016 segundo o site da revista </w:t>
-      </w:r>
-      <w:r>
-        <w:rPr>
-          <w:lang w:val="pt-BR"/>
-        </w:rPr>
-        <w:lastRenderedPageBreak/>
-        <w:t xml:space="preserve">quatro rodas. De acordo com a tal, este carro seria Chevrolet </w:t>
+        <w:t xml:space="preserve">Para o cálculo de gasto médio das vias, foi utilizado como base o carro mais vendido de 2016 segundo o site da revista quatro rodas. De acordo com a tal, este carro seria Chevrolet </w:t>
       </w:r>
       <w:proofErr w:type="spellStart"/>
       <w:r>
@@ -1470,6 +4551,13 @@
           <w:lang w:val="pt-BR"/>
         </w:rPr>
         <w:t>.</w:t>
+      </w:r>
+      <w:r>
+        <w:rPr>
+          <w:noProof/>
+          <w:lang w:val="pt-BR" w:eastAsia="ja-JP"/>
+        </w:rPr>
+        <w:t xml:space="preserve"> </w:t>
       </w:r>
     </w:p>
     <w:p>
@@ -1484,7 +4572,19 @@
         <w:rPr>
           <w:lang w:val="pt-BR"/>
         </w:rPr>
-        <w:t xml:space="preserve">Então para utilizarmos em nossa simulação, o custo de um Chevrolet </w:t>
+        <w:t>E</w:t>
+      </w:r>
+      <w:r>
+        <w:rPr>
+          <w:lang w:val="pt-BR"/>
+        </w:rPr>
+        <w:t>ntão para utiliza</w:t>
+      </w:r>
+      <w:r>
+        <w:rPr>
+          <w:lang w:val="pt-BR"/>
+        </w:rPr>
+        <w:t xml:space="preserve">mos em nossa simulação, o custo de um Chevrolet </w:t>
       </w:r>
       <w:proofErr w:type="spellStart"/>
       <w:r>
@@ -1632,6 +4732,7 @@
           <w:b/>
           <w:lang w:val="pt-BR"/>
         </w:rPr>
+        <w:lastRenderedPageBreak/>
         <w:t>Consumo Itajaí – Navegante</w:t>
       </w:r>
       <w:r>
@@ -1782,21 +4883,7 @@
                   <w:rFonts w:ascii="Cambria Math" w:hAnsi="Cambria Math"/>
                   <w:lang w:val="pt-BR"/>
                 </w:rPr>
-                <m:t>1</m:t>
-              </m:r>
-              <m:r>
-                <w:rPr>
-                  <w:rFonts w:ascii="Cambria Math" w:hAnsi="Cambria Math"/>
-                  <w:lang w:val="pt-BR"/>
-                </w:rPr>
-                <m:t xml:space="preserve"> L</m:t>
-              </m:r>
-              <m:r>
-                <w:rPr>
-                  <w:rFonts w:ascii="Cambria Math" w:hAnsi="Cambria Math"/>
-                  <w:lang w:val="pt-BR"/>
-                </w:rPr>
-                <m:t xml:space="preserve"> </m:t>
+                <m:t xml:space="preserve">1 L </m:t>
               </m:r>
             </m:num>
             <m:den>
@@ -1805,21 +4892,7 @@
                   <w:rFonts w:ascii="Cambria Math" w:hAnsi="Cambria Math"/>
                   <w:lang w:val="pt-BR"/>
                 </w:rPr>
-                <m:t>0</m:t>
-              </m:r>
-              <m:r>
-                <w:rPr>
-                  <w:rFonts w:ascii="Cambria Math" w:hAnsi="Cambria Math"/>
-                  <w:lang w:val="pt-BR"/>
-                </w:rPr>
-                <m:t>,</m:t>
-              </m:r>
-              <m:r>
-                <w:rPr>
-                  <w:rFonts w:ascii="Cambria Math" w:hAnsi="Cambria Math"/>
-                  <w:lang w:val="pt-BR"/>
-                </w:rPr>
-                <m:t>21 L</m:t>
+                <m:t>0,21 L</m:t>
               </m:r>
             </m:den>
           </m:f>
@@ -2035,7 +5108,14 @@
                   <w:rFonts w:ascii="Cambria Math" w:hAnsi="Cambria Math"/>
                   <w:lang w:val="pt-BR"/>
                 </w:rPr>
-                <m:t>1 km</m:t>
+                <m:t xml:space="preserve">1 </m:t>
+              </m:r>
+              <m:r>
+                <w:rPr>
+                  <w:rFonts w:ascii="Cambria Math" w:hAnsi="Cambria Math"/>
+                  <w:lang w:val="pt-BR"/>
+                </w:rPr>
+                <m:t>L</m:t>
               </m:r>
             </m:num>
             <m:den>
@@ -2044,7 +5124,14 @@
                   <w:rFonts w:ascii="Cambria Math" w:hAnsi="Cambria Math"/>
                   <w:lang w:val="pt-BR"/>
                 </w:rPr>
-                <m:t>2,32 km</m:t>
+                <m:t xml:space="preserve">2,32 </m:t>
+              </m:r>
+              <m:r>
+                <w:rPr>
+                  <w:rFonts w:ascii="Cambria Math" w:hAnsi="Cambria Math"/>
+                  <w:lang w:val="pt-BR"/>
+                </w:rPr>
+                <m:t>L</m:t>
               </m:r>
             </m:den>
           </m:f>
@@ -2243,7 +5330,14 @@
                   <w:rFonts w:ascii="Cambria Math" w:hAnsi="Cambria Math"/>
                   <w:lang w:val="pt-BR"/>
                 </w:rPr>
-                <m:t>1 km</m:t>
+                <m:t xml:space="preserve">1 </m:t>
+              </m:r>
+              <m:r>
+                <w:rPr>
+                  <w:rFonts w:ascii="Cambria Math" w:hAnsi="Cambria Math"/>
+                  <w:lang w:val="pt-BR"/>
+                </w:rPr>
+                <m:t>L</m:t>
               </m:r>
             </m:num>
             <m:den>
@@ -2252,7 +5346,14 @@
                   <w:rFonts w:ascii="Cambria Math" w:hAnsi="Cambria Math"/>
                   <w:lang w:val="pt-BR"/>
                 </w:rPr>
-                <m:t>1,24 km</m:t>
+                <m:t xml:space="preserve">1,24 </m:t>
+              </m:r>
+              <m:r>
+                <w:rPr>
+                  <w:rFonts w:ascii="Cambria Math" w:hAnsi="Cambria Math"/>
+                  <w:lang w:val="pt-BR"/>
+                </w:rPr>
+                <m:t>L</m:t>
               </m:r>
             </m:den>
           </m:f>
@@ -2373,14 +5474,7 @@
                   <w:rFonts w:ascii="Cambria Math" w:hAnsi="Cambria Math"/>
                   <w:lang w:val="pt-BR"/>
                 </w:rPr>
-                <m:t>11, 4</m:t>
-              </m:r>
-              <m:r>
-                <w:rPr>
-                  <w:rFonts w:ascii="Cambria Math" w:hAnsi="Cambria Math"/>
-                  <w:lang w:val="pt-BR"/>
-                </w:rPr>
-                <m:t xml:space="preserve"> km</m:t>
+                <m:t>11, 4 km</m:t>
               </m:r>
             </m:den>
           </m:f>
@@ -2416,14 +5510,7 @@
                   <w:rFonts w:ascii="Cambria Math" w:hAnsi="Cambria Math"/>
                   <w:lang w:val="pt-BR"/>
                 </w:rPr>
-                <m:t>0,97</m:t>
-              </m:r>
-              <m:r>
-                <w:rPr>
-                  <w:rFonts w:ascii="Cambria Math" w:hAnsi="Cambria Math"/>
-                  <w:lang w:val="pt-BR"/>
-                </w:rPr>
-                <m:t xml:space="preserve"> L</m:t>
+                <m:t>0,97 L</m:t>
               </m:r>
             </m:den>
           </m:f>
@@ -2465,7 +5552,14 @@
                   <w:rFonts w:ascii="Cambria Math" w:hAnsi="Cambria Math"/>
                   <w:lang w:val="pt-BR"/>
                 </w:rPr>
-                <m:t>1 km</m:t>
+                <m:t xml:space="preserve">1 </m:t>
+              </m:r>
+              <m:r>
+                <w:rPr>
+                  <w:rFonts w:ascii="Cambria Math" w:hAnsi="Cambria Math"/>
+                  <w:lang w:val="pt-BR"/>
+                </w:rPr>
+                <m:t>L</m:t>
               </m:r>
             </m:num>
             <m:den>
@@ -2474,14 +5568,14 @@
                   <w:rFonts w:ascii="Cambria Math" w:hAnsi="Cambria Math"/>
                   <w:lang w:val="pt-BR"/>
                 </w:rPr>
-                <m:t>0,97</m:t>
+                <m:t xml:space="preserve">0,97 </m:t>
               </m:r>
               <m:r>
                 <w:rPr>
                   <w:rFonts w:ascii="Cambria Math" w:hAnsi="Cambria Math"/>
                   <w:lang w:val="pt-BR"/>
                 </w:rPr>
-                <m:t xml:space="preserve"> km</m:t>
+                <m:t>L</m:t>
               </m:r>
             </m:den>
           </m:f>
@@ -2517,14 +5611,7 @@
                   <w:rFonts w:ascii="Cambria Math" w:hAnsi="Cambria Math"/>
                   <w:lang w:val="pt-BR"/>
                 </w:rPr>
-                <m:t xml:space="preserve">R$ </m:t>
-              </m:r>
-              <m:r>
-                <w:rPr>
-                  <w:rFonts w:ascii="Cambria Math" w:hAnsi="Cambria Math"/>
-                  <w:lang w:val="pt-BR"/>
-                </w:rPr>
-                <m:t>3,20</m:t>
+                <m:t>R$ 3,20</m:t>
               </m:r>
             </m:den>
           </m:f>
@@ -2561,21 +5648,7 @@
           <w:b/>
           <w:lang w:val="pt-BR"/>
         </w:rPr>
-        <w:t xml:space="preserve">Boston </w:t>
-      </w:r>
-      <w:r>
-        <w:rPr>
-          <w:b/>
-          <w:lang w:val="pt-BR"/>
-        </w:rPr>
-        <w:t>–</w:t>
-      </w:r>
-      <w:r>
-        <w:rPr>
-          <w:b/>
-          <w:lang w:val="pt-BR"/>
-        </w:rPr>
-        <w:t xml:space="preserve"> Cambridge caminho lento</w:t>
+        <w:t>Boston – Cambridge caminho lento</w:t>
       </w:r>
     </w:p>
     <w:p>
@@ -2701,7 +5774,14 @@
                   <w:rFonts w:ascii="Cambria Math" w:hAnsi="Cambria Math"/>
                   <w:lang w:val="pt-BR"/>
                 </w:rPr>
-                <m:t>1 km</m:t>
+                <m:t xml:space="preserve">1 </m:t>
+              </m:r>
+              <m:r>
+                <w:rPr>
+                  <w:rFonts w:ascii="Cambria Math" w:hAnsi="Cambria Math"/>
+                  <w:lang w:val="pt-BR"/>
+                </w:rPr>
+                <m:t>L</m:t>
               </m:r>
             </m:num>
             <m:den>
@@ -2710,7 +5790,14 @@
                   <w:rFonts w:ascii="Cambria Math" w:hAnsi="Cambria Math"/>
                   <w:lang w:val="pt-BR"/>
                 </w:rPr>
-                <m:t>0,92 km</m:t>
+                <m:t xml:space="preserve">0,92 </m:t>
+              </m:r>
+              <m:r>
+                <w:rPr>
+                  <w:rFonts w:ascii="Cambria Math" w:hAnsi="Cambria Math"/>
+                  <w:lang w:val="pt-BR"/>
+                </w:rPr>
+                <m:t>L</m:t>
               </m:r>
             </m:den>
           </m:f>
@@ -2776,7 +5863,6 @@
           <w:b/>
           <w:lang w:val="pt-BR"/>
         </w:rPr>
-        <w:lastRenderedPageBreak/>
         <w:t xml:space="preserve">Consumo </w:t>
       </w:r>
       <w:r>
@@ -2784,14 +5870,7 @@
           <w:b/>
           <w:lang w:val="pt-BR"/>
         </w:rPr>
-        <w:t xml:space="preserve">Boston – Cambridge caminho </w:t>
-      </w:r>
-      <w:r>
-        <w:rPr>
-          <w:b/>
-          <w:lang w:val="pt-BR"/>
-        </w:rPr>
-        <w:t>rápido</w:t>
+        <w:t>Boston – Cambridge caminho rápido</w:t>
       </w:r>
     </w:p>
     <w:p>
@@ -2839,14 +5918,7 @@
                   <w:rFonts w:ascii="Cambria Math" w:hAnsi="Cambria Math"/>
                   <w:lang w:val="pt-BR"/>
                 </w:rPr>
-                <m:t>9,17</m:t>
-              </m:r>
-              <m:r>
-                <w:rPr>
-                  <w:rFonts w:ascii="Cambria Math" w:hAnsi="Cambria Math"/>
-                  <w:lang w:val="pt-BR"/>
-                </w:rPr>
-                <m:t xml:space="preserve"> km</m:t>
+                <m:t>9,17 km</m:t>
               </m:r>
             </m:den>
           </m:f>
@@ -2882,21 +5954,7 @@
                   <w:rFonts w:ascii="Cambria Math" w:hAnsi="Cambria Math"/>
                   <w:lang w:val="pt-BR"/>
                 </w:rPr>
-                <m:t>0,</m:t>
-              </m:r>
-              <m:r>
-                <w:rPr>
-                  <w:rFonts w:ascii="Cambria Math" w:hAnsi="Cambria Math"/>
-                  <w:lang w:val="pt-BR"/>
-                </w:rPr>
-                <m:t>78</m:t>
-              </m:r>
-              <m:r>
-                <w:rPr>
-                  <w:rFonts w:ascii="Cambria Math" w:hAnsi="Cambria Math"/>
-                  <w:lang w:val="pt-BR"/>
-                </w:rPr>
-                <m:t xml:space="preserve"> L</m:t>
+                <m:t>0,78 L</m:t>
               </m:r>
             </m:den>
           </m:f>
@@ -2938,7 +5996,14 @@
                   <w:rFonts w:ascii="Cambria Math" w:hAnsi="Cambria Math"/>
                   <w:lang w:val="pt-BR"/>
                 </w:rPr>
-                <m:t>1 km</m:t>
+                <m:t xml:space="preserve">1 </m:t>
+              </m:r>
+              <m:r>
+                <w:rPr>
+                  <w:rFonts w:ascii="Cambria Math" w:hAnsi="Cambria Math"/>
+                  <w:lang w:val="pt-BR"/>
+                </w:rPr>
+                <m:t>L</m:t>
               </m:r>
             </m:num>
             <m:den>
@@ -2947,14 +6012,14 @@
                   <w:rFonts w:ascii="Cambria Math" w:hAnsi="Cambria Math"/>
                   <w:lang w:val="pt-BR"/>
                 </w:rPr>
-                <m:t>0,78</m:t>
+                <m:t xml:space="preserve">0,78 </m:t>
               </m:r>
               <m:r>
                 <w:rPr>
                   <w:rFonts w:ascii="Cambria Math" w:hAnsi="Cambria Math"/>
                   <w:lang w:val="pt-BR"/>
                 </w:rPr>
-                <m:t xml:space="preserve"> km</m:t>
+                <m:t>L</m:t>
               </m:r>
             </m:den>
           </m:f>
@@ -2990,14 +6055,7 @@
                   <w:rFonts w:ascii="Cambria Math" w:hAnsi="Cambria Math"/>
                   <w:lang w:val="pt-BR"/>
                 </w:rPr>
-                <m:t>R</m:t>
-              </m:r>
-              <m:r>
-                <w:rPr>
-                  <w:rFonts w:ascii="Cambria Math" w:hAnsi="Cambria Math"/>
-                  <w:lang w:val="pt-BR"/>
-                </w:rPr>
-                <m:t>$ 2,57</m:t>
+                <m:t>R$ 2,57</m:t>
               </m:r>
             </m:den>
           </m:f>
@@ -3157,40 +6215,13 @@
           <w:b/>
           <w:lang w:val="pt-BR"/>
         </w:rPr>
-        <w:t xml:space="preserve">Itajaí – Navegantes </w:t>
-      </w:r>
-      <w:r>
-        <w:rPr>
-          <w:b/>
-          <w:lang w:val="pt-BR"/>
-        </w:rPr>
-        <w:t>p</w:t>
-      </w:r>
-      <w:r>
-        <w:rPr>
-          <w:b/>
-          <w:lang w:val="pt-BR"/>
-        </w:rPr>
-        <w:t>ela BR</w:t>
-      </w:r>
-      <w:r>
-        <w:rPr>
-          <w:b/>
-          <w:lang w:val="pt-BR"/>
-        </w:rPr>
-        <w:t xml:space="preserve">: </w:t>
-      </w:r>
-      <w:r>
-        <w:rPr>
-          <w:lang w:val="pt-BR"/>
-        </w:rPr>
-        <w:t xml:space="preserve">R$ </w:t>
-      </w:r>
-      <w:r>
-        <w:rPr>
-          <w:lang w:val="pt-BR"/>
-        </w:rPr>
-        <w:t>7,66</w:t>
+        <w:t xml:space="preserve">Itajaí – Navegantes pela BR: </w:t>
+      </w:r>
+      <w:r>
+        <w:rPr>
+          <w:lang w:val="pt-BR"/>
+        </w:rPr>
+        <w:t>R$ 7,66</w:t>
       </w:r>
     </w:p>
     <w:p>
@@ -3220,38 +6251,13 @@
           <w:b/>
           <w:lang w:val="pt-BR"/>
         </w:rPr>
-        <w:t xml:space="preserve"> Florianópolis caminho lento</w:t>
-      </w:r>
-      <w:r>
-        <w:rPr>
-          <w:b/>
-          <w:lang w:val="pt-BR"/>
-        </w:rPr>
-        <w:t xml:space="preserve">: </w:t>
-      </w:r>
-      <w:r>
-        <w:rPr>
-          <w:lang w:val="pt-BR"/>
-        </w:rPr>
-        <w:t xml:space="preserve">R$ </w:t>
-      </w:r>
-      <w:r>
-        <w:rPr>
-          <w:lang w:val="pt-BR"/>
-        </w:rPr>
-        <w:t>4</w:t>
-      </w:r>
-      <w:r>
-        <w:rPr>
-          <w:lang w:val="pt-BR"/>
-        </w:rPr>
-        <w:t>,</w:t>
-      </w:r>
-      <w:r>
-        <w:rPr>
-          <w:lang w:val="pt-BR"/>
-        </w:rPr>
-        <w:t>10</w:t>
+        <w:t xml:space="preserve"> Florianópolis caminho lento: </w:t>
+      </w:r>
+      <w:r>
+        <w:rPr>
+          <w:lang w:val="pt-BR"/>
+        </w:rPr>
+        <w:t>R$ 4,10</w:t>
       </w:r>
     </w:p>
     <w:p>
@@ -3281,51 +6287,13 @@
           <w:b/>
           <w:lang w:val="pt-BR"/>
         </w:rPr>
-        <w:t xml:space="preserve"> Florianópolis caminho </w:t>
-      </w:r>
-      <w:r>
-        <w:rPr>
-          <w:b/>
-          <w:lang w:val="pt-BR"/>
-        </w:rPr>
-        <w:t>rápido</w:t>
-      </w:r>
-      <w:r>
-        <w:rPr>
-          <w:b/>
-          <w:lang w:val="pt-BR"/>
-        </w:rPr>
-        <w:t xml:space="preserve">: </w:t>
-      </w:r>
-      <w:r>
-        <w:rPr>
-          <w:lang w:val="pt-BR"/>
-        </w:rPr>
-        <w:t xml:space="preserve">R$ </w:t>
-      </w:r>
-      <w:r>
-        <w:rPr>
-          <w:lang w:val="pt-BR"/>
-        </w:rPr>
-        <w:t>3</w:t>
-      </w:r>
-      <w:r>
-        <w:rPr>
-          <w:lang w:val="pt-BR"/>
-        </w:rPr>
-        <w:t>,</w:t>
-      </w:r>
-      <w:r>
-        <w:rPr>
-          <w:lang w:val="pt-BR"/>
-        </w:rPr>
-        <w:t>2</w:t>
-      </w:r>
-      <w:r>
-        <w:rPr>
-          <w:lang w:val="pt-BR"/>
-        </w:rPr>
-        <w:t>0</w:t>
+        <w:t xml:space="preserve"> Florianópolis caminho rápido: </w:t>
+      </w:r>
+      <w:r>
+        <w:rPr>
+          <w:lang w:val="pt-BR"/>
+        </w:rPr>
+        <w:t>R$ 3,20</w:t>
       </w:r>
     </w:p>
     <w:p>
@@ -3341,6 +6309,7 @@
           <w:b/>
           <w:lang w:val="pt-BR"/>
         </w:rPr>
+        <w:lastRenderedPageBreak/>
         <w:t xml:space="preserve">Boston – Cambridge caminho lento: </w:t>
       </w:r>
       <w:r>
@@ -3363,33 +6332,13 @@
           <w:b/>
           <w:lang w:val="pt-BR"/>
         </w:rPr>
-        <w:t xml:space="preserve">Boston – Cambridge </w:t>
-      </w:r>
-      <w:r>
-        <w:rPr>
-          <w:b/>
-          <w:lang w:val="pt-BR"/>
-        </w:rPr>
-        <w:t>caminho rápido</w:t>
-      </w:r>
-      <w:r>
-        <w:rPr>
-          <w:b/>
-          <w:lang w:val="pt-BR"/>
-        </w:rPr>
-        <w:t xml:space="preserve">: </w:t>
-      </w:r>
-      <w:r>
-        <w:rPr>
-          <w:lang w:val="pt-BR"/>
-        </w:rPr>
-        <w:t xml:space="preserve">R$ </w:t>
-      </w:r>
-      <w:r>
-        <w:rPr>
-          <w:lang w:val="pt-BR"/>
-        </w:rPr>
-        <w:t>2,57</w:t>
+        <w:t xml:space="preserve">Boston – Cambridge caminho rápido: </w:t>
+      </w:r>
+      <w:r>
+        <w:rPr>
+          <w:lang w:val="pt-BR"/>
+        </w:rPr>
+        <w:t>R$ 2,57</w:t>
       </w:r>
     </w:p>
     <w:p>
@@ -3662,7 +6611,7 @@
       <w:r>
         <w:t xml:space="preserve"> is available at </w:t>
       </w:r>
-      <w:hyperlink r:id="rId11" w:history="1">
+      <w:hyperlink r:id="rId18" w:history="1">
         <w:r>
           <w:rPr>
             <w:rStyle w:val="Hyperlink"/>
@@ -3690,6 +6639,7 @@
           <w:noProof/>
           <w:lang w:val="pt-BR" w:eastAsia="ja-JP"/>
         </w:rPr>
+        <w:lastRenderedPageBreak/>
         <mc:AlternateContent>
           <mc:Choice Requires="wps">
             <w:drawing>
@@ -6423,11 +9373,7 @@
           </mc:Choice>
           <mc:Fallback>
             <w:pict>
-              <v:shapetype id="_x0000_t202" coordsize="21600,21600" o:spt="202" path="m,l,21600r21600,l21600,xe">
-                <v:stroke joinstyle="miter"/>
-                <v:path gradientshapeok="t" o:connecttype="rect"/>
-              </v:shapetype>
-              <v:shape id="Text Box 2" o:spid="_x0000_s1026" type="#_x0000_t202" style="position:absolute;margin-left:270pt;margin-top:0;width:248.4pt;height:318.8pt;z-index:251660288;visibility:visible;mso-wrap-style:square;mso-width-percent:0;mso-height-percent:0;mso-wrap-distance-left:9pt;mso-wrap-distance-top:0;mso-wrap-distance-right:9pt;mso-wrap-distance-bottom:0;mso-position-horizontal:absolute;mso-position-horizontal-relative:margin;mso-position-vertical:absolute;mso-position-vertical-relative:margin;mso-width-percent:0;mso-height-percent:0;mso-width-relative:page;mso-height-relative:page;v-text-anchor:top" o:gfxdata="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" o:allowincell="f" stroked="f">
+              <v:shape id="Text Box 2" o:spid="_x0000_s1033" type="#_x0000_t202" style="position:absolute;margin-left:270pt;margin-top:0;width:248.4pt;height:318.8pt;z-index:251660288;visibility:visible;mso-wrap-style:square;mso-width-percent:0;mso-height-percent:0;mso-wrap-distance-left:9pt;mso-wrap-distance-top:0;mso-wrap-distance-right:9pt;mso-wrap-distance-bottom:0;mso-position-horizontal:absolute;mso-position-horizontal-relative:margin;mso-position-vertical:absolute;mso-position-vertical-relative:margin;mso-width-percent:0;mso-height-percent:0;mso-width-relative:page;mso-height-relative:page;v-text-anchor:top" o:gfxdata="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" o:allowincell="f" stroked="f">
                 <v:textbox inset="0,0,0,0">
                   <w:txbxContent>
                     <w:p>
@@ -9160,7 +12106,6 @@
           <w:rStyle w:val="Ttulo2Char"/>
           <w:i/>
         </w:rPr>
-        <w:lastRenderedPageBreak/>
         <w:t>Color/Grayscale figures</w:t>
       </w:r>
     </w:p>
@@ -9778,7 +12723,6 @@
         </w:rPr>
       </w:pPr>
       <w:r>
-        <w:lastRenderedPageBreak/>
         <w:t>Resolution</w:t>
       </w:r>
       <w:r>
@@ -10034,6 +12978,7 @@
           <w:sz w:val="20"/>
           <w:szCs w:val="20"/>
         </w:rPr>
+        <w:lastRenderedPageBreak/>
         <w:t xml:space="preserve">All color figures should be generated in RGB or CMYK color space. Grayscale images should be submitted in Grayscale color space. Line art may be provided in grayscale OR bitmap </w:t>
       </w:r>
       <w:proofErr w:type="spellStart"/>
@@ -10298,10 +13243,10 @@
             <v:path o:extrusionok="f" gradientshapeok="t" o:connecttype="rect"/>
             <o:lock v:ext="edit" aspectratio="t"/>
           </v:shapetype>
-          <v:shape id="_x0000_i1025" type="#_x0000_t75" style="width:5.35pt;height:5.9pt" o:ole="" fillcolor="window">
-            <v:imagedata r:id="rId12" o:title=""/>
+          <v:shape id="_x0000_i1025" type="#_x0000_t75" style="width:5.2pt;height:5.75pt" o:ole="" fillcolor="window">
+            <v:imagedata r:id="rId19" o:title=""/>
           </v:shape>
-          <o:OLEObject Type="Embed" ProgID="Equation.3" ShapeID="_x0000_i1025" DrawAspect="Content" ObjectID="_1542147102" r:id="rId13"/>
+          <o:OLEObject Type="Embed" ProgID="Equation.3" ShapeID="_x0000_i1025" DrawAspect="Content" ObjectID="_1542213707" r:id="rId20"/>
         </w:object>
       </w:r>
       <w:r>
@@ -10362,7 +13307,6 @@
         <w:jc w:val="both"/>
       </w:pPr>
       <w:r>
-        <w:lastRenderedPageBreak/>
         <w:t>Subfigure Labels in Multipart Figures and Tables</w:t>
       </w:r>
     </w:p>
@@ -10542,6 +13486,7 @@
           <w:sz w:val="20"/>
           <w:szCs w:val="20"/>
         </w:rPr>
+        <w:lastRenderedPageBreak/>
         <w:tab/>
         <w:t xml:space="preserve">If two authors or more have the same last name, their first initial(s) can be substituted for the fifth, fourth, third... letters of their surname until the degree where there is differentiation. For </w:t>
       </w:r>
@@ -10725,7 +13670,7 @@
       <w:r>
         <w:t xml:space="preserve">The IEEE Graphics Checker Tool enables authors to pre-screen their graphics for compliance with IEEE Transactions and Journals standards before submission. The online tool, located at </w:t>
       </w:r>
-      <w:hyperlink r:id="rId14" w:history="1">
+      <w:hyperlink r:id="rId21" w:history="1">
         <w:r>
           <w:rPr>
             <w:rStyle w:val="Hyperlink"/>
@@ -10767,7 +13712,7 @@
       <w:r>
         <w:t xml:space="preserve"> Desk by e-mail at </w:t>
       </w:r>
-      <w:hyperlink r:id="rId15" w:history="1">
+      <w:hyperlink r:id="rId22" w:history="1">
         <w:r>
           <w:rPr>
             <w:rStyle w:val="Hyperlink"/>
@@ -10807,11 +13752,7 @@
         <w:br/>
       </w:r>
       <w:r>
-        <w:t xml:space="preserve">you do not need to position figures and tables at the top and bottom of each column. In fact, all figures, figure captions, and tables can be placed at the end of your paper. In addition to, or even in lieu of submitting figures within your final manuscript, figures should be submitted individually, separate from the </w:t>
-      </w:r>
-      <w:r>
-        <w:lastRenderedPageBreak/>
-        <w:t xml:space="preserve">manuscript in one of the file formats listed above in </w:t>
+        <w:t xml:space="preserve">you do not need to position figures and tables at the top and bottom of each column. In fact, all figures, figure captions, and tables can be placed at the end of your paper. In addition to, or even in lieu of submitting figures within your final manuscript, figures should be submitted individually, separate from the manuscript in one of the file formats listed above in </w:t>
       </w:r>
       <w:r>
         <w:t>section VI-J</w:t>
@@ -10947,6 +13888,7 @@
         <w:jc w:val="both"/>
       </w:pPr>
       <w:r>
+        <w:lastRenderedPageBreak/>
         <w:t>Conclusion</w:t>
       </w:r>
     </w:p>
@@ -11197,15 +14139,7 @@
           <w:bCs/>
           <w:iCs/>
         </w:rPr>
-        <w:t xml:space="preserve">onference titles.  </w:t>
-      </w:r>
-      <w:r>
-        <w:rPr>
-          <w:bCs/>
-          <w:iCs/>
-        </w:rPr>
-        <w:lastRenderedPageBreak/>
-        <w:t xml:space="preserve">When citing IEEE </w:t>
+        <w:t xml:space="preserve">onference titles.  When citing IEEE </w:t>
       </w:r>
       <w:r>
         <w:rPr>
@@ -11331,7 +14265,11 @@
         <w:pStyle w:val="Text"/>
       </w:pPr>
       <w:r>
-        <w:t>Number footnotes separately in superscripts (Insert | Footnote).</w:t>
+        <w:t xml:space="preserve">Number footnotes separately in superscripts (Insert | </w:t>
+      </w:r>
+      <w:r>
+        <w:lastRenderedPageBreak/>
+        <w:t>Footnote).</w:t>
       </w:r>
       <w:r>
         <w:rPr>
@@ -11510,7 +14448,6 @@
         <w:pStyle w:val="Ttulo2"/>
       </w:pPr>
       <w:r>
-        <w:lastRenderedPageBreak/>
         <w:t xml:space="preserve">Review Stage </w:t>
       </w:r>
       <w:r>
@@ -11653,7 +14590,7 @@
         </w:rPr>
         <w:t xml:space="preserve">at </w:t>
       </w:r>
-      <w:hyperlink r:id="rId16" w:history="1">
+      <w:hyperlink r:id="rId23" w:history="1">
         <w:r>
           <w:rPr>
             <w:rStyle w:val="Hyperlink"/>
@@ -11692,7 +14629,14 @@
         <w:rPr>
           <w:color w:val="000000"/>
         </w:rPr>
-        <w:t xml:space="preserve">Along with other information, you will be asked to select the subject from a pull-down list. Depending on the journal, there are various steps to the submission process; you must complete all steps for a complete submission. At the end of each step you must click “Save and Continue”; just uploading the paper is not sufficient. After the last step, you should see a confirmation that the submission is complete. You should also receive an e-mail confirmation. For inquiries regarding the submission of your paper on </w:t>
+        <w:t xml:space="preserve">Along with other information, you will be asked to select the subject from a pull-down list. Depending on the journal, there are various steps to the submission process; you must complete all steps for a complete submission. At the end of each step you must click “Save and Continue”; just uploading the paper is not sufficient. After the last step, you should see a confirmation that the submission is complete. You should also </w:t>
+      </w:r>
+      <w:r>
+        <w:rPr>
+          <w:color w:val="000000"/>
+        </w:rPr>
+        <w:lastRenderedPageBreak/>
+        <w:t xml:space="preserve">receive an e-mail confirmation. For inquiries regarding the submission of your paper on </w:t>
       </w:r>
       <w:proofErr w:type="spellStart"/>
       <w:r>
@@ -11860,7 +14804,7 @@
       <w:r>
         <w:t xml:space="preserve">An IEEE copyright form should accompany your final submission. You can get a .pdf, .html, or .doc version at </w:t>
       </w:r>
-      <w:hyperlink r:id="rId17" w:history="1">
+      <w:hyperlink r:id="rId24" w:history="1">
         <w:r>
           <w:rPr>
             <w:rStyle w:val="Hyperlink"/>
@@ -11884,7 +14828,6 @@
         <w:pStyle w:val="Ttulo1"/>
       </w:pPr>
       <w:r>
-        <w:lastRenderedPageBreak/>
         <w:t>Editorial Policy</w:t>
       </w:r>
     </w:p>
@@ -11956,9 +14899,13 @@
         <w:pStyle w:val="Text"/>
       </w:pPr>
       <w:r>
-        <w:t xml:space="preserve">At least two reviews are required for every paper submitted. For conference-related papers, the decision to accept or reject a paper is made by the conference editors and publications committee; the recommendations of the referees are advisory only. Indecipherable English is a valid reason for rejection. There is a service available that will help you improve your English for a fee, and the link to that service can be found at </w:t>
-      </w:r>
-      <w:hyperlink r:id="rId18" w:history="1">
+        <w:t xml:space="preserve">At least two reviews are required for every paper submitted. </w:t>
+      </w:r>
+      <w:r>
+        <w:lastRenderedPageBreak/>
+        <w:t xml:space="preserve">For conference-related papers, the decision to accept or reject a paper is made by the conference editors and publications committee; the recommendations of the referees are advisory only. Indecipherable English is a valid reason for rejection. There is a service available that will help you improve your English for a fee, and the link to that service can be found at </w:t>
+      </w:r>
+      <w:hyperlink r:id="rId25" w:history="1">
         <w:r>
           <w:rPr>
             <w:rStyle w:val="Hyperlink"/>
@@ -12079,11 +15026,7 @@
         </w:numPr>
       </w:pPr>
       <w:r>
-        <w:t xml:space="preserve">Because replication is required for scientific progress, papers submitted for publication must provide sufficient information to allow readers to perform similar experiments or calculations and use the reported results. Although not everything need be disclosed, a paper must contain new, useable, and fully described information. For example, a specimen’s chemical composition need not be reported if the main purpose of a paper is to introduce a </w:t>
-      </w:r>
-      <w:r>
-        <w:lastRenderedPageBreak/>
-        <w:t>new measurement technique. Authors should expect to be challenged by reviewers if the results are not supported by adequate data and critical details.</w:t>
+        <w:t>Because replication is required for scientific progress, papers submitted for publication must provide sufficient information to allow readers to perform similar experiments or calculations and use the reported results. Although not everything need be disclosed, a paper must contain new, useable, and fully described information. For example, a specimen’s chemical composition need not be reported if the main purpose of a paper is to introduce a new measurement technique. Authors should expect to be challenged by reviewers if the results are not supported by adequate data and critical details.</w:t>
       </w:r>
     </w:p>
     <w:p>
@@ -13964,7 +16907,7 @@
         </w:rPr>
         <w:t xml:space="preserve"> </w:t>
       </w:r>
-      <w:hyperlink r:id="rId19" w:history="1">
+      <w:hyperlink r:id="rId26" w:history="1">
         <w:r>
           <w:t>htt</w:t>
         </w:r>
@@ -14769,7 +17712,6 @@
         <w:rPr>
           <w:spacing w:val="1"/>
         </w:rPr>
-        <w:lastRenderedPageBreak/>
         <w:t>pp</w:t>
       </w:r>
       <w:r>
@@ -14820,7 +17762,7 @@
       <w:r>
         <w:t>le:</w:t>
       </w:r>
-      <w:hyperlink r:id="rId20" w:history="1">
+      <w:hyperlink r:id="rId27" w:history="1">
         <w:r>
           <w:t xml:space="preserve"> </w:t>
         </w:r>
@@ -15781,7 +18723,7 @@
         </w:rPr>
         <w:t xml:space="preserve">  </w:t>
       </w:r>
-      <w:hyperlink r:id="rId21" w:history="1">
+      <w:hyperlink r:id="rId28" w:history="1">
         <w:r>
           <w:rPr>
             <w:rStyle w:val="Hyperlink"/>
@@ -17031,7 +19973,7 @@
       <w:r>
         <w:t>e:</w:t>
       </w:r>
-      <w:hyperlink r:id="rId22" w:history="1">
+      <w:hyperlink r:id="rId29" w:history="1">
         <w:r>
           <w:t xml:space="preserve"> </w:t>
         </w:r>
@@ -17211,6 +20153,7 @@
           <w:color w:val="000000"/>
           <w:spacing w:val="-1"/>
         </w:rPr>
+        <w:lastRenderedPageBreak/>
         <w:t xml:space="preserve">Basic format </w:t>
       </w:r>
       <w:r>
@@ -18191,7 +21134,7 @@
       <w:r>
         <w:t>ail:</w:t>
       </w:r>
-      <w:hyperlink r:id="rId23" w:history="1">
+      <w:hyperlink r:id="rId30" w:history="1">
         <w:r>
           <w:t xml:space="preserve"> HU</w:t>
         </w:r>
@@ -20398,7 +23341,6 @@
         <w:pStyle w:val="References"/>
       </w:pPr>
       <w:r>
-        <w:lastRenderedPageBreak/>
         <w:t xml:space="preserve">N. Kawasaki, “Parametric study of thermal and chemical </w:t>
       </w:r>
       <w:proofErr w:type="spellStart"/>
@@ -20709,7 +23651,7 @@
                     <pic:cNvPicPr/>
                   </pic:nvPicPr>
                   <pic:blipFill>
-                    <a:blip r:embed="rId24">
+                    <a:blip r:embed="rId31">
                       <a:extLst>
                         <a:ext uri="{28A0092B-C50C-407E-A947-70E740481C1C}">
                           <a14:useLocalDpi xmlns:a14="http://schemas.microsoft.com/office/drawing/2010/main" val="0"/>
@@ -20772,7 +23714,7 @@
                     <pic:cNvPicPr/>
                   </pic:nvPicPr>
                   <pic:blipFill>
-                    <a:blip r:embed="rId25">
+                    <a:blip r:embed="rId32">
                       <a:extLst>
                         <a:ext uri="{28A0092B-C50C-407E-A947-70E740481C1C}">
                           <a14:useLocalDpi xmlns:a14="http://schemas.microsoft.com/office/drawing/2010/main" val="0"/>
@@ -20818,7 +23760,15 @@
           <w:sz w:val="20"/>
           <w:szCs w:val="20"/>
         </w:rPr>
-        <w:t xml:space="preserve"> (M’76–SM’81–F’87) and the other authors may include biographies at the end of regular papers. Biographies are often not included in conference-related papers. This author became a Member (M) of IEEE in 1976, a Se</w:t>
+        <w:t xml:space="preserve"> (M’76–SM’81–F’87) and the other authors may </w:t>
+      </w:r>
+      <w:r>
+        <w:rPr>
+          <w:sz w:val="20"/>
+          <w:szCs w:val="20"/>
+        </w:rPr>
+        <w:lastRenderedPageBreak/>
+        <w:t>include biographies at the end of regular papers. Biographies are often not included in conference-related papers. This author became a Member (M) of IEEE in 1976, a Se</w:t>
       </w:r>
       <w:r>
         <w:rPr>
@@ -20984,7 +23934,6 @@
           <w:noProof/>
           <w:lang w:val="pt-BR" w:eastAsia="ja-JP"/>
         </w:rPr>
-        <w:lastRenderedPageBreak/>
         <w:drawing>
           <wp:anchor distT="0" distB="0" distL="114300" distR="114300" simplePos="0" relativeHeight="251665408" behindDoc="0" locked="0" layoutInCell="1" allowOverlap="1" wp14:anchorId="56C5A687" wp14:editId="18D79DBA">
             <wp:simplePos x="0" y="0"/>
@@ -21009,7 +23958,7 @@
                     <pic:cNvPicPr/>
                   </pic:nvPicPr>
                   <pic:blipFill>
-                    <a:blip r:embed="rId26">
+                    <a:blip r:embed="rId33">
                       <a:extLst>
                         <a:ext uri="{28A0092B-C50C-407E-A947-70E740481C1C}">
                           <a14:useLocalDpi xmlns:a14="http://schemas.microsoft.com/office/drawing/2010/main" val="0"/>
@@ -21072,7 +24021,14 @@
         <w:rPr>
           <w:rFonts w:ascii="Times-Roman" w:hAnsi="Times-Roman" w:cs="Times-Roman"/>
         </w:rPr>
-        <w:t xml:space="preserve">    From 2001 to 2004, he was a Research Assistant with the Princeton Plasma Physics Laboratory. Since 2009, he has been an Assistant Professor with the Mechanical Engineering Department, Texas A&amp;M University, </w:t>
+        <w:t xml:space="preserve">    From 2001 to 2004, he was a Research Assistant with the Princeton Plasma Physics Laboratory. Since 2009, he has been an Assistant Professor with the Mechanical Engineering </w:t>
+      </w:r>
+      <w:r>
+        <w:rPr>
+          <w:rFonts w:ascii="Times-Roman" w:hAnsi="Times-Roman" w:cs="Times-Roman"/>
+        </w:rPr>
+        <w:lastRenderedPageBreak/>
+        <w:t xml:space="preserve">Department, Texas A&amp;M University, </w:t>
       </w:r>
       <w:proofErr w:type="gramStart"/>
       <w:r>
@@ -21100,14 +24056,7 @@
         <w:rPr>
           <w:rFonts w:ascii="Times-Roman" w:hAnsi="Times-Roman" w:cs="Times-Roman"/>
         </w:rPr>
-        <w:t xml:space="preserve"> plasma discharge processes and applications, microscale plasma discharges, discharges in liquids, spectroscopic diagnostics, plasma propulsion, and </w:t>
-      </w:r>
-      <w:r>
-        <w:rPr>
-          <w:rFonts w:ascii="Times-Roman" w:hAnsi="Times-Roman" w:cs="Times-Roman"/>
-        </w:rPr>
-        <w:lastRenderedPageBreak/>
-        <w:t xml:space="preserve">innovation plasma applications. He is an Associate Editor of the journal </w:t>
+        <w:t xml:space="preserve"> plasma discharge processes and applications, microscale plasma discharges, discharges in liquids, spectroscopic diagnostics, plasma propulsion, and innovation plasma applications. He is an Associate Editor of the journal </w:t>
       </w:r>
       <w:r>
         <w:rPr>
@@ -21427,7 +24376,7 @@
           <w:rFonts w:ascii="Times-Roman" w:hAnsi="Times-Roman" w:cs="Times-Roman"/>
         </w:rPr>
         <w:sectPr>
-          <w:headerReference w:type="default" r:id="rId27"/>
+          <w:headerReference w:type="default" r:id="rId34"/>
           <w:type w:val="continuous"/>
           <w:pgSz w:w="12240" w:h="15840" w:code="1"/>
           <w:pgMar w:top="1008" w:right="936" w:bottom="1008" w:left="936" w:header="432" w:footer="432" w:gutter="0"/>
@@ -21449,281 +24398,6 @@
           <w:szCs w:val="20"/>
         </w:rPr>
       </w:pPr>
-      <w:r>
-        <w:rPr>
-          <w:noProof/>
-          <w:lang w:val="pt-BR" w:eastAsia="ja-JP"/>
-        </w:rPr>
-        <w:lastRenderedPageBreak/>
-        <mc:AlternateContent>
-          <mc:Choice Requires="wps">
-            <w:drawing>
-              <wp:anchor distT="0" distB="0" distL="114300" distR="114300" simplePos="0" relativeHeight="251669504" behindDoc="0" locked="0" layoutInCell="1" allowOverlap="1" wp14:anchorId="24F033B8" wp14:editId="7E0A5301">
-                <wp:simplePos x="0" y="0"/>
-                <wp:positionH relativeFrom="margin">
-                  <wp:posOffset>255905</wp:posOffset>
-                </wp:positionH>
-                <wp:positionV relativeFrom="margin">
-                  <wp:posOffset>2524125</wp:posOffset>
-                </wp:positionV>
-                <wp:extent cx="3154680" cy="2971800"/>
-                <wp:effectExtent l="0" t="0" r="7620" b="0"/>
-                <wp:wrapSquare wrapText="bothSides"/>
-                <wp:docPr id="3" name="Text Box 5"/>
-                <wp:cNvGraphicFramePr>
-                  <a:graphicFrameLocks xmlns:a="http://schemas.openxmlformats.org/drawingml/2006/main"/>
-                </wp:cNvGraphicFramePr>
-                <a:graphic xmlns:a="http://schemas.openxmlformats.org/drawingml/2006/main">
-                  <a:graphicData uri="http://schemas.microsoft.com/office/word/2010/wordprocessingShape">
-                    <wps:wsp>
-                      <wps:cNvSpPr txBox="1">
-                        <a:spLocks noChangeArrowheads="1"/>
-                      </wps:cNvSpPr>
-                      <wps:spPr bwMode="auto">
-                        <a:xfrm>
-                          <a:off x="0" y="0"/>
-                          <a:ext cx="3154680" cy="2971800"/>
-                        </a:xfrm>
-                        <a:prstGeom prst="rect">
-                          <a:avLst/>
-                        </a:prstGeom>
-                        <a:solidFill>
-                          <a:srgbClr val="FFFFFF"/>
-                        </a:solidFill>
-                        <a:ln>
-                          <a:noFill/>
-                        </a:ln>
-                        <a:extLst>
-                          <a:ext uri="{91240B29-F687-4F45-9708-019B960494DF}">
-                            <a14:hiddenLine xmlns:a14="http://schemas.microsoft.com/office/drawing/2010/main" w="9525">
-                              <a:solidFill>
-                                <a:srgbClr val="000000"/>
-                              </a:solidFill>
-                              <a:miter lim="800000"/>
-                              <a:headEnd/>
-                              <a:tailEnd/>
-                            </a14:hiddenLine>
-                          </a:ext>
-                        </a:extLst>
-                      </wps:spPr>
-                      <wps:txbx>
-                        <w:txbxContent>
-                          <w:p>
-                            <w:pPr>
-                              <w:pStyle w:val="Textodenotaderodap"/>
-                              <w:ind w:firstLine="0"/>
-                            </w:pPr>
-                            <w:r>
-                              <w:rPr>
-                                <w:noProof/>
-                                <w:sz w:val="20"/>
-                                <w:szCs w:val="20"/>
-                                <w:lang w:val="pt-BR" w:eastAsia="ja-JP"/>
-                              </w:rPr>
-                              <w:drawing>
-                                <wp:inline distT="0" distB="0" distL="0" distR="0" wp14:anchorId="7D87D297" wp14:editId="5EA6F7F2">
-                                  <wp:extent cx="3152775" cy="2390775"/>
-                                  <wp:effectExtent l="0" t="0" r="0" b="0"/>
-                                  <wp:docPr id="9" name="Picture 9" descr="1fig600"/>
-                                  <wp:cNvGraphicFramePr>
-                                    <a:graphicFrameLocks xmlns:a="http://schemas.openxmlformats.org/drawingml/2006/main" noChangeAspect="1"/>
-                                  </wp:cNvGraphicFramePr>
-                                  <a:graphic xmlns:a="http://schemas.openxmlformats.org/drawingml/2006/main">
-                                    <a:graphicData uri="http://schemas.openxmlformats.org/drawingml/2006/picture">
-                                      <pic:pic xmlns:pic="http://schemas.openxmlformats.org/drawingml/2006/picture">
-                                        <pic:nvPicPr>
-                                          <pic:cNvPr id="0" name="Picture 3" descr="1fig600"/>
-                                          <pic:cNvPicPr>
-                                            <a:picLocks noChangeAspect="1" noChangeArrowheads="1"/>
-                                          </pic:cNvPicPr>
-                                        </pic:nvPicPr>
-                                        <pic:blipFill>
-                                          <a:blip r:embed="rId28">
-                                            <a:extLst>
-                                              <a:ext uri="{28A0092B-C50C-407E-A947-70E740481C1C}">
-                                                <a14:useLocalDpi xmlns:a14="http://schemas.microsoft.com/office/drawing/2010/main" val="0"/>
-                                              </a:ext>
-                                            </a:extLst>
-                                          </a:blip>
-                                          <a:srcRect/>
-                                          <a:stretch>
-                                            <a:fillRect/>
-                                          </a:stretch>
-                                        </pic:blipFill>
-                                        <pic:spPr bwMode="auto">
-                                          <a:xfrm>
-                                            <a:off x="0" y="0"/>
-                                            <a:ext cx="3152775" cy="2390775"/>
-                                          </a:xfrm>
-                                          <a:prstGeom prst="rect">
-                                            <a:avLst/>
-                                          </a:prstGeom>
-                                          <a:noFill/>
-                                          <a:ln>
-                                            <a:noFill/>
-                                          </a:ln>
-                                        </pic:spPr>
-                                      </pic:pic>
-                                    </a:graphicData>
-                                  </a:graphic>
-                                </wp:inline>
-                              </w:drawing>
-                            </w:r>
-                          </w:p>
-                          <w:p>
-                            <w:pPr>
-                              <w:pStyle w:val="Textodenotaderodap"/>
-                              <w:ind w:firstLine="0"/>
-                            </w:pPr>
-                            <w:proofErr w:type="gramStart"/>
-                            <w:r>
-                              <w:t>Fig. 1.</w:t>
-                            </w:r>
-                            <w:proofErr w:type="gramEnd"/>
-                            <w:r>
-                              <w:t xml:space="preserve">  </w:t>
-                            </w:r>
-                            <w:proofErr w:type="gramStart"/>
-                            <w:r>
-                              <w:t>Magnetization as a function of applied field.</w:t>
-                            </w:r>
-                            <w:proofErr w:type="gramEnd"/>
-                            <w:r>
-                              <w:t xml:space="preserve"> Note that “Fig.” is abbreviated. There is a period after the figure number, followed by two spaces. It is good practice to explain the significance of the figure in the caption.</w:t>
-                            </w:r>
-                          </w:p>
-                          <w:p>
-                            <w:pPr>
-                              <w:pStyle w:val="Textodenotaderodap"/>
-                              <w:ind w:firstLine="0"/>
-                            </w:pPr>
-                            <w:r>
-                              <w:t xml:space="preserve"> </w:t>
-                            </w:r>
-                          </w:p>
-                        </w:txbxContent>
-                      </wps:txbx>
-                      <wps:bodyPr rot="0" vert="horz" wrap="square" lIns="0" tIns="0" rIns="0" bIns="0" anchor="t" anchorCtr="0" upright="1">
-                        <a:noAutofit/>
-                      </wps:bodyPr>
-                    </wps:wsp>
-                  </a:graphicData>
-                </a:graphic>
-                <wp14:sizeRelH relativeFrom="page">
-                  <wp14:pctWidth>0</wp14:pctWidth>
-                </wp14:sizeRelH>
-                <wp14:sizeRelV relativeFrom="page">
-                  <wp14:pctHeight>0</wp14:pctHeight>
-                </wp14:sizeRelV>
-              </wp:anchor>
-            </w:drawing>
-          </mc:Choice>
-          <mc:Fallback>
-            <w:pict>
-              <v:shape id="Text Box 5" o:spid="_x0000_s1027" type="#_x0000_t202" style="position:absolute;left:0;text-align:left;margin-left:20.15pt;margin-top:198.75pt;width:248.4pt;height:234pt;z-index:251669504;visibility:visible;mso-wrap-style:square;mso-width-percent:0;mso-height-percent:0;mso-wrap-distance-left:9pt;mso-wrap-distance-top:0;mso-wrap-distance-right:9pt;mso-wrap-distance-bottom:0;mso-position-horizontal:absolute;mso-position-horizontal-relative:margin;mso-position-vertical:absolute;mso-position-vertical-relative:margin;mso-width-percent:0;mso-height-percent:0;mso-width-relative:page;mso-height-relative:page;v-text-anchor:top" o:gfxdata="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" stroked="f">
-                <v:textbox inset="0,0,0,0">
-                  <w:txbxContent>
-                    <w:p>
-                      <w:pPr>
-                        <w:pStyle w:val="Textodenotaderodap"/>
-                        <w:ind w:firstLine="0"/>
-                      </w:pPr>
-                      <w:r>
-                        <w:rPr>
-                          <w:noProof/>
-                          <w:sz w:val="20"/>
-                          <w:szCs w:val="20"/>
-                          <w:lang w:val="pt-BR" w:eastAsia="ja-JP"/>
-                        </w:rPr>
-                        <w:drawing>
-                          <wp:inline distT="0" distB="0" distL="0" distR="0" wp14:anchorId="7D87D297" wp14:editId="5EA6F7F2">
-                            <wp:extent cx="3152775" cy="2390775"/>
-                            <wp:effectExtent l="0" t="0" r="0" b="0"/>
-                            <wp:docPr id="9" name="Picture 9" descr="1fig600"/>
-                            <wp:cNvGraphicFramePr>
-                              <a:graphicFrameLocks xmlns:a="http://schemas.openxmlformats.org/drawingml/2006/main" noChangeAspect="1"/>
-                            </wp:cNvGraphicFramePr>
-                            <a:graphic xmlns:a="http://schemas.openxmlformats.org/drawingml/2006/main">
-                              <a:graphicData uri="http://schemas.openxmlformats.org/drawingml/2006/picture">
-                                <pic:pic xmlns:pic="http://schemas.openxmlformats.org/drawingml/2006/picture">
-                                  <pic:nvPicPr>
-                                    <pic:cNvPr id="0" name="Picture 3" descr="1fig600"/>
-                                    <pic:cNvPicPr>
-                                      <a:picLocks noChangeAspect="1" noChangeArrowheads="1"/>
-                                    </pic:cNvPicPr>
-                                  </pic:nvPicPr>
-                                  <pic:blipFill>
-                                    <a:blip r:embed="rId28">
-                                      <a:extLst>
-                                        <a:ext uri="{28A0092B-C50C-407E-A947-70E740481C1C}">
-                                          <a14:useLocalDpi xmlns:a14="http://schemas.microsoft.com/office/drawing/2010/main" val="0"/>
-                                        </a:ext>
-                                      </a:extLst>
-                                    </a:blip>
-                                    <a:srcRect/>
-                                    <a:stretch>
-                                      <a:fillRect/>
-                                    </a:stretch>
-                                  </pic:blipFill>
-                                  <pic:spPr bwMode="auto">
-                                    <a:xfrm>
-                                      <a:off x="0" y="0"/>
-                                      <a:ext cx="3152775" cy="2390775"/>
-                                    </a:xfrm>
-                                    <a:prstGeom prst="rect">
-                                      <a:avLst/>
-                                    </a:prstGeom>
-                                    <a:noFill/>
-                                    <a:ln>
-                                      <a:noFill/>
-                                    </a:ln>
-                                  </pic:spPr>
-                                </pic:pic>
-                              </a:graphicData>
-                            </a:graphic>
-                          </wp:inline>
-                        </w:drawing>
-                      </w:r>
-                    </w:p>
-                    <w:p>
-                      <w:pPr>
-                        <w:pStyle w:val="Textodenotaderodap"/>
-                        <w:ind w:firstLine="0"/>
-                      </w:pPr>
-                      <w:proofErr w:type="gramStart"/>
-                      <w:r>
-                        <w:t>Fig. 1.</w:t>
-                      </w:r>
-                      <w:proofErr w:type="gramEnd"/>
-                      <w:r>
-                        <w:t xml:space="preserve">  </w:t>
-                      </w:r>
-                      <w:proofErr w:type="gramStart"/>
-                      <w:r>
-                        <w:t>Magnetization as a function of applied field.</w:t>
-                      </w:r>
-                      <w:proofErr w:type="gramEnd"/>
-                      <w:r>
-                        <w:t xml:space="preserve"> Note that “Fig.” is abbreviated. There is a period after the figure number, followed by two spaces. It is good practice to explain the significance of the figure in the caption.</w:t>
-                      </w:r>
-                    </w:p>
-                    <w:p>
-                      <w:pPr>
-                        <w:pStyle w:val="Textodenotaderodap"/>
-                        <w:ind w:firstLine="0"/>
-                      </w:pPr>
-                      <w:r>
-                        <w:t xml:space="preserve"> </w:t>
-                      </w:r>
-                    </w:p>
-                  </w:txbxContent>
-                </v:textbox>
-                <w10:wrap type="square" anchorx="margin" anchory="margin"/>
-              </v:shape>
-            </w:pict>
-          </mc:Fallback>
-        </mc:AlternateContent>
-      </w:r>
     </w:p>
     <w:sectPr>
       <w:type w:val="continuous"/>
@@ -21812,7 +24486,7 @@
       <w:rPr>
         <w:noProof/>
       </w:rPr>
-      <w:t>1</w:t>
+      <w:t>2</w:t>
     </w:r>
     <w:r>
       <w:fldChar w:fldCharType="end"/>
@@ -25294,7 +27968,7 @@
 </file>
 
 <file path=customXml/itemProps1.xml><?xml version="1.0" encoding="utf-8"?>
-<ds:datastoreItem xmlns:ds="http://schemas.openxmlformats.org/officeDocument/2006/customXml" ds:itemID="{B95D7AC6-8BE5-48BD-93BB-06A9C1770AA2}">
+<ds:datastoreItem xmlns:ds="http://schemas.openxmlformats.org/officeDocument/2006/customXml" ds:itemID="{5BFC51FA-59BC-4C69-B1C4-E3A31809C270}">
   <ds:schemaRefs>
     <ds:schemaRef ds:uri="http://schemas.openxmlformats.org/officeDocument/2006/bibliography"/>
   </ds:schemaRefs>

--- a/Artigo.docx
+++ b/Artigo.docx
@@ -1,6 +1,6 @@
 
 <file path=word/document.xml><?xml version="1.0" encoding="utf-8"?>
-<w:document xmlns:wpc="http://schemas.microsoft.com/office/word/2010/wordprocessingCanvas" xmlns:cx="http://schemas.microsoft.com/office/drawing/2014/chartex" xmlns:cx1="http://schemas.microsoft.com/office/drawing/2015/9/8/chartex" xmlns:cx2="http://schemas.microsoft.com/office/drawing/2015/10/21/chartex" xmlns:cx3="http://schemas.microsoft.com/office/drawing/2016/5/9/chartex" xmlns:cx4="http://schemas.microsoft.com/office/drawing/2016/5/10/chartex" xmlns:cx5="http://schemas.microsoft.com/office/drawing/2016/5/11/chartex" xmlns:mc="http://schemas.openxmlformats.org/markup-compatibility/2006" xmlns:o="urn:schemas-microsoft-com:office:office" xmlns:r="http://schemas.openxmlformats.org/officeDocument/2006/relationships" xmlns:m="http://schemas.openxmlformats.org/officeDocument/2006/math" xmlns:v="urn:schemas-microsoft-com:vml" xmlns:wp14="http://schemas.microsoft.com/office/word/2010/wordprocessingDrawing" xmlns:wp="http://schemas.openxmlformats.org/drawingml/2006/wordprocessingDrawing" xmlns:w10="urn:schemas-microsoft-com:office:word" xmlns:w="http://schemas.openxmlformats.org/wordprocessingml/2006/main" xmlns:w14="http://schemas.microsoft.com/office/word/2010/wordml" xmlns:w15="http://schemas.microsoft.com/office/word/2012/wordml" xmlns:w16se="http://schemas.microsoft.com/office/word/2015/wordml/symex" xmlns:wpg="http://schemas.microsoft.com/office/word/2010/wordprocessingGroup" xmlns:wpi="http://schemas.microsoft.com/office/word/2010/wordprocessingInk" xmlns:wne="http://schemas.microsoft.com/office/word/2006/wordml" xmlns:wps="http://schemas.microsoft.com/office/word/2010/wordprocessingShape" mc:Ignorable="w14 w15 w16se wp14">
+<w:document xmlns:wpc="http://schemas.microsoft.com/office/word/2010/wordprocessingCanvas" xmlns:mc="http://schemas.openxmlformats.org/markup-compatibility/2006" xmlns:o="urn:schemas-microsoft-com:office:office" xmlns:r="http://schemas.openxmlformats.org/officeDocument/2006/relationships" xmlns:m="http://schemas.openxmlformats.org/officeDocument/2006/math" xmlns:v="urn:schemas-microsoft-com:vml" xmlns:wp14="http://schemas.microsoft.com/office/word/2010/wordprocessingDrawing" xmlns:wp="http://schemas.openxmlformats.org/drawingml/2006/wordprocessingDrawing" xmlns:w10="urn:schemas-microsoft-com:office:word" xmlns:w="http://schemas.openxmlformats.org/wordprocessingml/2006/main" xmlns:w14="http://schemas.microsoft.com/office/word/2010/wordml" xmlns:w15="http://schemas.microsoft.com/office/word/2012/wordml" xmlns:wpg="http://schemas.microsoft.com/office/word/2010/wordprocessingGroup" xmlns:wpi="http://schemas.microsoft.com/office/word/2010/wordprocessingInk" xmlns:wne="http://schemas.microsoft.com/office/word/2006/wordml" xmlns:wps="http://schemas.microsoft.com/office/word/2010/wordprocessingShape" mc:Ignorable="w14 w15 wp14">
   <w:body>
     <w:p>
       <w:pPr>
@@ -22,7 +22,7 @@
     </w:p>
     <w:p>
       <w:pPr>
-        <w:pStyle w:val="Ttulo"/>
+        <w:pStyle w:val="Title"/>
         <w:framePr w:wrap="notBeside"/>
         <w:rPr>
           <w:lang w:val="pt-BR"/>
@@ -196,7 +196,7 @@
     <w:bookmarkEnd w:id="0"/>
     <w:p>
       <w:pPr>
-        <w:pStyle w:val="Ttulo1"/>
+        <w:pStyle w:val="Heading1"/>
       </w:pPr>
       <w:r>
         <w:t>Introdução</w:t>
@@ -618,9 +618,15 @@
           <w:rPr>
             <w:lang w:val="pt-BR"/>
           </w:rPr>
-          <w:t>8,50</w:t>
+          <w:t>8,</w:t>
         </w:r>
       </w:ins>
+      <w:r>
+        <w:rPr>
+          <w:lang w:val="pt-BR"/>
+        </w:rPr>
+        <w:t>75</w:t>
+      </w:r>
       <w:del w:id="30" w:author="Alisson Steffens Henrique" w:date="2016-12-02T21:13:00Z">
         <w:r>
           <w:rPr>
@@ -647,7 +653,7 @@
       <w:r>
         <w:rPr>
           <w:noProof/>
-          <w:lang w:val="pt-BR" w:eastAsia="pt-BR"/>
+          <w:lang w:eastAsia="ja-JP"/>
         </w:rPr>
         <mc:AlternateContent>
           <mc:Choice Requires="wps">
@@ -704,12 +710,12 @@
                         <w:txbxContent>
                           <w:p>
                             <w:pPr>
-                              <w:pStyle w:val="Textodenotaderodap"/>
+                              <w:pStyle w:val="FootnoteText"/>
                               <w:ind w:firstLine="0"/>
                               <w:jc w:val="center"/>
                               <w:pPrChange w:id="31" w:author="Alisson Steffens Henrique" w:date="2016-12-02T21:28:00Z">
                                 <w:pPr>
-                                  <w:pStyle w:val="Textodenotaderodap"/>
+                                  <w:pStyle w:val="FootnoteText"/>
                                   <w:ind w:firstLine="0"/>
                                 </w:pPr>
                               </w:pPrChange>
@@ -717,7 +723,7 @@
                             <w:r>
                               <w:rPr>
                                 <w:noProof/>
-                                <w:lang w:val="pt-BR" w:eastAsia="pt-BR"/>
+                                <w:lang w:eastAsia="ja-JP"/>
                               </w:rPr>
                               <w:drawing>
                                 <wp:inline distT="0" distB="0" distL="0" distR="0" wp14:anchorId="5E6AAE5D" wp14:editId="52D0C0DD">
@@ -764,7 +770,7 @@
                           </w:p>
                           <w:p>
                             <w:pPr>
-                              <w:pStyle w:val="Textodenotaderodap"/>
+                              <w:pStyle w:val="FootnoteText"/>
                               <w:ind w:firstLine="0"/>
                               <w:rPr>
                                 <w:lang w:val="pt-BR"/>
@@ -797,7 +803,7 @@
                           </w:p>
                           <w:p>
                             <w:pPr>
-                              <w:pStyle w:val="Textodenotaderodap"/>
+                              <w:pStyle w:val="FootnoteText"/>
                               <w:ind w:firstLine="0"/>
                               <w:rPr>
                                 <w:lang w:val="pt-BR"/>
@@ -838,12 +844,12 @@
                   <w:txbxContent>
                     <w:p>
                       <w:pPr>
-                        <w:pStyle w:val="Textodenotaderodap"/>
+                        <w:pStyle w:val="FootnoteText"/>
                         <w:ind w:firstLine="0"/>
                         <w:jc w:val="center"/>
                         <w:pPrChange w:id="32" w:author="Alisson Steffens Henrique" w:date="2016-12-02T21:28:00Z">
                           <w:pPr>
-                            <w:pStyle w:val="Textodenotaderodap"/>
+                            <w:pStyle w:val="FootnoteText"/>
                             <w:ind w:firstLine="0"/>
                           </w:pPr>
                         </w:pPrChange>
@@ -851,7 +857,7 @@
                       <w:r>
                         <w:rPr>
                           <w:noProof/>
-                          <w:lang w:val="pt-BR" w:eastAsia="pt-BR"/>
+                          <w:lang w:eastAsia="ja-JP"/>
                         </w:rPr>
                         <w:drawing>
                           <wp:inline distT="0" distB="0" distL="0" distR="0" wp14:anchorId="5E6AAE5D" wp14:editId="52D0C0DD">
@@ -898,7 +904,7 @@
                     </w:p>
                     <w:p>
                       <w:pPr>
-                        <w:pStyle w:val="Textodenotaderodap"/>
+                        <w:pStyle w:val="FootnoteText"/>
                         <w:ind w:firstLine="0"/>
                         <w:rPr>
                           <w:lang w:val="pt-BR"/>
@@ -931,7 +937,7 @@
                     </w:p>
                     <w:p>
                       <w:pPr>
-                        <w:pStyle w:val="Textodenotaderodap"/>
+                        <w:pStyle w:val="FootnoteText"/>
                         <w:ind w:firstLine="0"/>
                         <w:rPr>
                           <w:lang w:val="pt-BR"/>
@@ -1076,7 +1082,7 @@
     </w:p>
     <w:p>
       <w:pPr>
-        <w:pStyle w:val="Ttulo1"/>
+        <w:pStyle w:val="Heading1"/>
       </w:pPr>
       <w:r>
         <w:t>Método Escolhido</w:t>
@@ -1347,7 +1353,7 @@
     </w:p>
     <w:p>
       <w:pPr>
-        <w:pStyle w:val="Ttulo2"/>
+        <w:pStyle w:val="Heading2"/>
       </w:pPr>
       <w:r>
         <w:t>Definição de Lógica Fuzzy</w:t>
@@ -1569,7 +1575,14 @@
         <w:rPr>
           <w:lang w:val="pt-BR"/>
         </w:rPr>
-        <w:t xml:space="preserve">uzzy, consegue quantificar dados qualitativos e expressões linguísticas, como por exemplo, </w:t>
+        <w:t xml:space="preserve">uzzy, consegue quantificar </w:t>
+      </w:r>
+      <w:r>
+        <w:rPr>
+          <w:lang w:val="pt-BR"/>
+        </w:rPr>
+        <w:lastRenderedPageBreak/>
+        <w:t xml:space="preserve">dados qualitativos e expressões linguísticas, como por exemplo, </w:t>
       </w:r>
       <w:r>
         <w:rPr>
@@ -1616,7 +1629,7 @@
     </w:p>
     <w:p>
       <w:pPr>
-        <w:pStyle w:val="Ttulo2"/>
+        <w:pStyle w:val="Heading2"/>
       </w:pPr>
       <w:r>
         <w:t>Implementação da Lógica Fuzzy</w:t>
@@ -1711,311 +1724,297 @@
         <w:rPr>
           <w:lang w:val="pt-BR"/>
         </w:rPr>
-        <w:t xml:space="preserve"> em uma biblioteca que calcula resultados </w:t>
-      </w:r>
+        <w:t xml:space="preserve"> em uma biblioteca que calcula resultados a partir da lógica Fuzzy, chamada jFuzzyLogic.</w:t>
+      </w:r>
+    </w:p>
+    <w:p>
+      <w:pPr>
+        <w:pStyle w:val="Text"/>
+        <w:rPr>
+          <w:lang w:val="pt-BR"/>
+        </w:rPr>
+      </w:pPr>
+      <w:r>
+        <w:rPr>
+          <w:lang w:val="pt-BR"/>
+        </w:rPr>
+        <w:t>jFuzzyLogic é uma biblioteca em JAVA open source que implementa e simplifica a lógica Fuzzy para desenvolvimento de sistemas. Ela implementa a Fuzzy control language(FCL) especificação IEC 61131 parte 7.</w:t>
+      </w:r>
+    </w:p>
+    <w:p>
+      <w:pPr>
+        <w:pStyle w:val="Text"/>
+        <w:rPr>
+          <w:lang w:val="pt-BR"/>
+        </w:rPr>
+      </w:pPr>
+      <w:r>
+        <w:rPr>
+          <w:lang w:val="pt-BR"/>
+        </w:rPr>
+        <w:t>FLC....(Alisson plis)</w:t>
+      </w:r>
+    </w:p>
+    <w:p>
+      <w:pPr>
+        <w:pStyle w:val="Heading1"/>
+        <w:rPr>
+          <w:lang w:val="pt-BR"/>
+        </w:rPr>
+      </w:pPr>
+      <w:r>
+        <w:rPr>
+          <w:lang w:val="pt-BR"/>
+        </w:rPr>
+        <w:t>Dados Utilizados</w:t>
+      </w:r>
+    </w:p>
+    <w:p>
+      <w:pPr>
+        <w:pStyle w:val="Text"/>
+        <w:rPr>
+          <w:lang w:val="pt-BR"/>
+        </w:rPr>
+      </w:pPr>
+      <w:r>
+        <w:rPr>
+          <w:lang w:val="pt-BR"/>
+        </w:rPr>
+        <w:t xml:space="preserve">Nesta seção </w:t>
+      </w:r>
+      <w:r>
+        <w:rPr>
+          <w:lang w:val="pt-BR"/>
+        </w:rPr>
+        <w:t>serão</w:t>
+      </w:r>
+      <w:r>
+        <w:rPr>
+          <w:lang w:val="pt-BR"/>
+        </w:rPr>
+        <w:t xml:space="preserve"> apresentado</w:t>
+      </w:r>
+      <w:r>
+        <w:rPr>
+          <w:lang w:val="pt-BR"/>
+        </w:rPr>
+        <w:t>s</w:t>
+      </w:r>
+      <w:r>
+        <w:rPr>
+          <w:lang w:val="pt-BR"/>
+        </w:rPr>
+        <w:t xml:space="preserve"> os dados utilizados e como cada um foi </w:t>
+      </w:r>
+      <w:r>
+        <w:rPr>
+          <w:lang w:val="pt-BR"/>
+        </w:rPr>
+        <w:t>capturado</w:t>
+      </w:r>
+      <w:r>
+        <w:rPr>
+          <w:lang w:val="pt-BR"/>
+        </w:rPr>
+        <w:t xml:space="preserve"> e/ou selecionado</w:t>
+      </w:r>
+      <w:r>
+        <w:rPr>
+          <w:lang w:val="pt-BR"/>
+        </w:rPr>
+        <w:t xml:space="preserve">. </w:t>
+      </w:r>
+    </w:p>
+    <w:p>
+      <w:pPr>
+        <w:pStyle w:val="Heading2"/>
+        <w:rPr>
+          <w:lang w:val="pt-BR"/>
+        </w:rPr>
+      </w:pPr>
+      <w:r>
+        <w:rPr>
+          <w:lang w:val="pt-BR"/>
+        </w:rPr>
+        <w:t>Locais Escolhidos</w:t>
+      </w:r>
+    </w:p>
+    <w:p>
+      <w:pPr>
+        <w:pStyle w:val="Text"/>
+        <w:rPr>
+          <w:lang w:val="pt-BR"/>
+        </w:rPr>
+      </w:pPr>
+      <w:r>
+        <w:rPr>
+          <w:lang w:val="pt-BR"/>
+        </w:rPr>
+        <w:t>O primeiro local selecionado, como tamb</w:t>
+      </w:r>
+      <w:r>
+        <w:rPr>
+          <w:lang w:val="pt-BR"/>
+        </w:rPr>
+        <w:t>ém é o objeto de estudo do projeto, são as os bairros Centro de ambas as cidades de Navegantes e Itajaí. Após presenciar a lentidão nos trânsitos nas duas vias que ligam ambos os Centros de Itajaí e Navegant</w:t>
+      </w:r>
+      <w:r>
+        <w:rPr>
+          <w:lang w:val="pt-BR"/>
+        </w:rPr>
+        <w:t>es durante os horários de pico,</w:t>
+      </w:r>
+      <w:r>
+        <w:rPr>
+          <w:lang w:val="pt-BR"/>
+        </w:rPr>
+        <w:t xml:space="preserve"> </w:t>
+      </w:r>
+      <w:r>
+        <w:rPr>
+          <w:lang w:val="pt-BR"/>
+        </w:rPr>
+        <w:t xml:space="preserve">foi discutido se a construção de uma ponte próxima ao ferry boat ligando ambos os lugares, não seria uma boa solução para o problema recorrente </w:t>
+      </w:r>
+      <w:r>
+        <w:rPr>
+          <w:lang w:val="pt-BR"/>
+        </w:rPr>
+        <w:t>, assim sendo escolhido este tópico como tema de nosso trabalho.</w:t>
+      </w:r>
+    </w:p>
+    <w:p>
+      <w:pPr>
+        <w:pStyle w:val="Text"/>
+        <w:rPr>
+          <w:lang w:val="pt-BR"/>
+        </w:rPr>
+      </w:pPr>
+      <w:r>
+        <w:rPr>
+          <w:lang w:val="pt-BR"/>
+        </w:rPr>
+        <w:t>Para servirem de parâmetro de comparação com o caso de Itajaí e Navegantes, foram escolhidas cidades que tenham uma situaç</w:t>
+      </w:r>
+      <w:r>
+        <w:rPr>
+          <w:lang w:val="pt-BR"/>
+        </w:rPr>
+        <w:t>ã</w:t>
+      </w:r>
+      <w:r>
+        <w:rPr>
+          <w:lang w:val="pt-BR"/>
+        </w:rPr>
+        <w:t>o parecida, dentro do termo “Cidades Gêmeas”.</w:t>
+      </w:r>
+    </w:p>
+    <w:p>
+      <w:pPr>
+        <w:pStyle w:val="Text"/>
+        <w:rPr>
+          <w:lang w:val="pt-BR"/>
+        </w:rPr>
+      </w:pPr>
+      <w:r>
+        <w:rPr>
+          <w:lang w:val="pt-BR"/>
+        </w:rPr>
+        <w:t>Cidades Gêmeas é um termo utilizado para definir cidades geograficamente vizinhas</w:t>
+      </w:r>
+      <w:r>
+        <w:rPr>
+          <w:lang w:val="pt-BR"/>
+        </w:rPr>
+        <w:t xml:space="preserve"> que possuem um crescimento parecido e tende a haver um grande número movimentação entre ambas. Não existe um critério específico que defina quais cidades seriam gêmeas, mas dentro da lista das mais conhecidas </w:t>
+      </w:r>
+      <w:r>
+        <w:rPr>
+          <w:lang w:val="pt-BR"/>
+        </w:rPr>
+        <w:t>muitas contêm</w:t>
+      </w:r>
+      <w:r>
+        <w:rPr>
+          <w:lang w:val="pt-BR"/>
+        </w:rPr>
+        <w:t xml:space="preserve"> uma divisão fluvial entre elas e pontes que conectam ambas em maioria.</w:t>
+      </w:r>
+    </w:p>
+    <w:p>
+      <w:pPr>
+        <w:pStyle w:val="Text"/>
+        <w:rPr>
+          <w:lang w:val="pt-BR"/>
+        </w:rPr>
+      </w:pPr>
+      <w:r>
+        <w:rPr>
+          <w:lang w:val="pt-BR"/>
+        </w:rPr>
+        <w:t xml:space="preserve">Com este termo em mente, o segundo local escolhido foram </w:t>
+      </w:r>
+      <w:r>
+        <w:rPr>
+          <w:lang w:val="pt-BR"/>
+        </w:rPr>
+        <w:t>o</w:t>
+      </w:r>
+      <w:r>
+        <w:rPr>
+          <w:lang w:val="pt-BR"/>
+        </w:rPr>
+        <w:t>s</w:t>
+      </w:r>
+      <w:r>
+        <w:rPr>
+          <w:lang w:val="pt-BR"/>
+        </w:rPr>
+        <w:t xml:space="preserve"> bairros Centro das</w:t>
+      </w:r>
+      <w:r>
+        <w:rPr>
+          <w:lang w:val="pt-BR"/>
+        </w:rPr>
+        <w:t xml:space="preserve"> cidades gêmeas Florianópolis e São José</w:t>
+      </w:r>
+      <w:r>
+        <w:rPr>
+          <w:lang w:val="pt-BR"/>
+        </w:rPr>
+        <w:t>. Primeiramente este local foi escolhido por proximidade com o caso de Itajaí e Navegantes,</w:t>
+      </w:r>
+      <w:r>
+        <w:rPr>
+          <w:lang w:val="pt-BR"/>
+        </w:rPr>
+        <w:t xml:space="preserve"> </w:t>
+      </w:r>
+      <w:r>
+        <w:rPr>
+          <w:lang w:val="pt-BR"/>
+        </w:rPr>
+        <w:t xml:space="preserve">porém ao analisarmos melhor o local, percebemos que existe apenas uma maneira para realizar a travessia entre as cidades, a ponte Pedro Ivo Campos, </w:t>
+      </w:r>
+      <w:r>
+        <w:rPr>
+          <w:lang w:val="pt-BR"/>
+        </w:rPr>
+        <w:t>a outra ponte de ligação, a ponte Hercílio Luz, encontra-se atualmente desativada devido medidas de segurança. Esse fato nos fez perceber que esse local pode nos dar perspectivas que talvez uma ponte apenas não resolva.</w:t>
+      </w:r>
+    </w:p>
+    <w:p>
+      <w:pPr>
+        <w:pStyle w:val="Text"/>
+        <w:rPr>
+          <w:lang w:val="pt-BR"/>
+        </w:rPr>
+      </w:pPr>
       <w:r>
         <w:rPr>
           <w:lang w:val="pt-BR"/>
         </w:rPr>
         <w:lastRenderedPageBreak/>
-        <w:t>a partir da lógica Fuzzy, chamada jFuzzyLogic.</w:t>
-      </w:r>
-    </w:p>
-    <w:p>
-      <w:pPr>
-        <w:pStyle w:val="Text"/>
-        <w:rPr>
-          <w:lang w:val="pt-BR"/>
-        </w:rPr>
-      </w:pPr>
-      <w:r>
-        <w:rPr>
-          <w:lang w:val="pt-BR"/>
-        </w:rPr>
-        <w:t>jF</w:t>
-      </w:r>
-      <w:bookmarkStart w:id="76" w:name="_GoBack"/>
-      <w:bookmarkEnd w:id="76"/>
-      <w:r>
-        <w:rPr>
-          <w:lang w:val="pt-BR"/>
-        </w:rPr>
-        <w:t>uzzyLogic é uma biblioteca em JAVA open source que implementa e simplifica a lógica Fuzzy para desenvolvimento de sistemas. Ela implementa a Fuzzy control language(FCL) especificação IEC 61131 parte 7.</w:t>
-      </w:r>
-    </w:p>
-    <w:p>
-      <w:pPr>
-        <w:pStyle w:val="Text"/>
-        <w:rPr>
-          <w:lang w:val="pt-BR"/>
-        </w:rPr>
-      </w:pPr>
-      <w:r>
-        <w:rPr>
-          <w:lang w:val="pt-BR"/>
-        </w:rPr>
-        <w:t>FLC....(Alisson plis)</w:t>
-      </w:r>
-    </w:p>
-    <w:p>
-      <w:pPr>
-        <w:pStyle w:val="Ttulo1"/>
-        <w:rPr>
-          <w:lang w:val="pt-BR"/>
-        </w:rPr>
-      </w:pPr>
-      <w:r>
-        <w:rPr>
-          <w:lang w:val="pt-BR"/>
-        </w:rPr>
-        <w:t>Dados Utilizados</w:t>
-      </w:r>
-    </w:p>
-    <w:p>
-      <w:pPr>
-        <w:pStyle w:val="Text"/>
-        <w:rPr>
-          <w:lang w:val="pt-BR"/>
-        </w:rPr>
-      </w:pPr>
-      <w:r>
-        <w:rPr>
-          <w:lang w:val="pt-BR"/>
-        </w:rPr>
-        <w:t xml:space="preserve">Nesta seção </w:t>
-      </w:r>
-      <w:r>
-        <w:rPr>
-          <w:lang w:val="pt-BR"/>
-        </w:rPr>
-        <w:t>serão</w:t>
-      </w:r>
-      <w:r>
-        <w:rPr>
-          <w:lang w:val="pt-BR"/>
-        </w:rPr>
-        <w:t xml:space="preserve"> apresentado</w:t>
-      </w:r>
-      <w:r>
-        <w:rPr>
-          <w:lang w:val="pt-BR"/>
-        </w:rPr>
-        <w:t>s</w:t>
-      </w:r>
-      <w:r>
-        <w:rPr>
-          <w:lang w:val="pt-BR"/>
-        </w:rPr>
-        <w:t xml:space="preserve"> os dados utilizados e como cada um foi </w:t>
-      </w:r>
-      <w:r>
-        <w:rPr>
-          <w:lang w:val="pt-BR"/>
-        </w:rPr>
-        <w:t>capturado</w:t>
-      </w:r>
-      <w:r>
-        <w:rPr>
-          <w:lang w:val="pt-BR"/>
-        </w:rPr>
-        <w:t xml:space="preserve"> e/ou selecionado</w:t>
-      </w:r>
-      <w:r>
-        <w:rPr>
-          <w:lang w:val="pt-BR"/>
-        </w:rPr>
-        <w:t xml:space="preserve">. </w:t>
-      </w:r>
-    </w:p>
-    <w:p>
-      <w:pPr>
-        <w:pStyle w:val="Ttulo2"/>
-        <w:rPr>
-          <w:lang w:val="pt-BR"/>
-        </w:rPr>
-      </w:pPr>
-      <w:r>
-        <w:rPr>
-          <w:lang w:val="pt-BR"/>
-        </w:rPr>
-        <w:t>Locais Escolhidos</w:t>
-      </w:r>
-    </w:p>
-    <w:p>
-      <w:pPr>
-        <w:pStyle w:val="Text"/>
-        <w:rPr>
-          <w:lang w:val="pt-BR"/>
-        </w:rPr>
-      </w:pPr>
-      <w:r>
-        <w:rPr>
-          <w:lang w:val="pt-BR"/>
-        </w:rPr>
-        <w:t>O primeiro local selecionado, como tamb</w:t>
-      </w:r>
-      <w:r>
-        <w:rPr>
-          <w:lang w:val="pt-BR"/>
-        </w:rPr>
-        <w:t>ém é o objeto de estudo do projeto, são as os bairros Centro de ambas as cidades de Navegantes e Itajaí. Após presenciar a lentidão nos trânsitos nas duas vias que ligam ambos os Centros de Itajaí e Navegant</w:t>
-      </w:r>
-      <w:r>
-        <w:rPr>
-          <w:lang w:val="pt-BR"/>
-        </w:rPr>
-        <w:t>es durante os horários de pico,</w:t>
-      </w:r>
-      <w:r>
-        <w:rPr>
-          <w:lang w:val="pt-BR"/>
-        </w:rPr>
-        <w:t xml:space="preserve"> </w:t>
-      </w:r>
-      <w:r>
-        <w:rPr>
-          <w:lang w:val="pt-BR"/>
-        </w:rPr>
-        <w:t xml:space="preserve">foi discutido se a construção de uma ponte próxima ao ferry boat ligando ambos os lugares, não seria uma boa solução para o problema recorrente </w:t>
-      </w:r>
-      <w:r>
-        <w:rPr>
-          <w:lang w:val="pt-BR"/>
-        </w:rPr>
-        <w:t>, assim sendo escolhido este tópico como tema de nosso trabalho.</w:t>
-      </w:r>
-    </w:p>
-    <w:p>
-      <w:pPr>
-        <w:pStyle w:val="Text"/>
-        <w:rPr>
-          <w:lang w:val="pt-BR"/>
-        </w:rPr>
-      </w:pPr>
-      <w:r>
-        <w:rPr>
-          <w:lang w:val="pt-BR"/>
-        </w:rPr>
-        <w:t>Para servirem de parâmetro de comparação com o caso de Itajaí e Navegantes, foram escolhidas cidades que tenham uma situaç</w:t>
-      </w:r>
-      <w:r>
-        <w:rPr>
-          <w:lang w:val="pt-BR"/>
-        </w:rPr>
-        <w:t>ã</w:t>
-      </w:r>
-      <w:r>
-        <w:rPr>
-          <w:lang w:val="pt-BR"/>
-        </w:rPr>
-        <w:t>o parecida, dentro do termo “Cidades Gêmeas”.</w:t>
-      </w:r>
-    </w:p>
-    <w:p>
-      <w:pPr>
-        <w:pStyle w:val="Text"/>
-        <w:rPr>
-          <w:lang w:val="pt-BR"/>
-        </w:rPr>
-      </w:pPr>
-      <w:r>
-        <w:rPr>
-          <w:lang w:val="pt-BR"/>
-        </w:rPr>
-        <w:t>Cidades Gêmeas é um termo utilizado para definir cidades geograficamente vizinhas</w:t>
-      </w:r>
-      <w:r>
-        <w:rPr>
-          <w:lang w:val="pt-BR"/>
-        </w:rPr>
-        <w:t xml:space="preserve"> que possuem um crescimento parecido e tende a haver um grande número movimentação entre ambas. Não existe um critério específico que defina quais cidades seriam gêmeas, mas dentro da lista das mais conhecidas </w:t>
-      </w:r>
-      <w:r>
-        <w:rPr>
-          <w:lang w:val="pt-BR"/>
-        </w:rPr>
-        <w:t>muitas contêm</w:t>
-      </w:r>
-      <w:r>
-        <w:rPr>
-          <w:lang w:val="pt-BR"/>
-        </w:rPr>
-        <w:t xml:space="preserve"> uma divisão fluvial entre elas e pontes que conectam ambas em maioria.</w:t>
-      </w:r>
-    </w:p>
-    <w:p>
-      <w:pPr>
-        <w:pStyle w:val="Text"/>
-        <w:rPr>
-          <w:lang w:val="pt-BR"/>
-        </w:rPr>
-      </w:pPr>
-      <w:r>
-        <w:rPr>
-          <w:lang w:val="pt-BR"/>
-        </w:rPr>
-        <w:t xml:space="preserve">Com este termo em mente, o segundo local escolhido foram </w:t>
-      </w:r>
-      <w:r>
-        <w:rPr>
-          <w:lang w:val="pt-BR"/>
-        </w:rPr>
-        <w:t>o</w:t>
-      </w:r>
-      <w:r>
-        <w:rPr>
-          <w:lang w:val="pt-BR"/>
-        </w:rPr>
-        <w:t>s</w:t>
-      </w:r>
-      <w:r>
-        <w:rPr>
-          <w:lang w:val="pt-BR"/>
-        </w:rPr>
-        <w:t xml:space="preserve"> bairros Centro das</w:t>
-      </w:r>
-      <w:r>
-        <w:rPr>
-          <w:lang w:val="pt-BR"/>
-        </w:rPr>
-        <w:t xml:space="preserve"> cidades gêmeas Florianópolis e São José</w:t>
-      </w:r>
-      <w:r>
-        <w:rPr>
-          <w:lang w:val="pt-BR"/>
-        </w:rPr>
-        <w:t>. Primeiramente este local foi escolhido por proximidade com o caso de Itajaí e Navegantes,</w:t>
-      </w:r>
-      <w:r>
-        <w:rPr>
-          <w:lang w:val="pt-BR"/>
-        </w:rPr>
-        <w:t xml:space="preserve"> </w:t>
-      </w:r>
-      <w:r>
-        <w:rPr>
-          <w:lang w:val="pt-BR"/>
-        </w:rPr>
-        <w:t xml:space="preserve">porém ao analisarmos melhor o local, percebemos que existe apenas uma maneira para realizar a travessia entre as cidades, a ponte Pedro Ivo Campos, </w:t>
-      </w:r>
-      <w:r>
-        <w:rPr>
-          <w:lang w:val="pt-BR"/>
-        </w:rPr>
-        <w:t>a outra ponte de ligação, a ponte Hercílio Luz, encontra-se atualmente desativada devido medidas de segurança. Esse fato nos fez perceber que esse local pode nos dar perspectivas que talvez uma ponte apenas não resolva.</w:t>
-      </w:r>
-    </w:p>
-    <w:p>
-      <w:pPr>
-        <w:pStyle w:val="Text"/>
-        <w:rPr>
-          <w:lang w:val="pt-BR"/>
-        </w:rPr>
-      </w:pPr>
-      <w:r>
-        <w:rPr>
-          <w:lang w:val="pt-BR"/>
-        </w:rPr>
         <w:t>O terceiro local escolhido, também dentro dos parâmetros de “cidades gêmeas”, foram as cidades de Cambridge e Boston nos EUA. Este local foi escolhido primariamente, por nosso Profº André Maciel Santana, já ter viajado para o local selecionado, assim nos dando um parecer real sobre o trânsito local</w:t>
       </w:r>
       <w:r>
@@ -2033,7 +2032,7 @@
     </w:p>
     <w:p>
       <w:pPr>
-        <w:pStyle w:val="Ttulo2"/>
+        <w:pStyle w:val="Heading2"/>
         <w:rPr>
           <w:lang w:val="pt-BR"/>
         </w:rPr>
@@ -2084,13 +2083,7 @@
         <w:rPr>
           <w:lang w:val="pt-BR"/>
         </w:rPr>
-        <w:t xml:space="preserve">A ferramenta permite que se possa verificar o trânsito de qualquer rota que você desejar em tempo real, como também </w:t>
-      </w:r>
-      <w:r>
-        <w:rPr>
-          <w:lang w:val="pt-BR"/>
-        </w:rPr>
-        <w:t>verificar o trânsito típico durante a semana em um horário específico.</w:t>
+        <w:t>A ferramenta permite que se possa verificar o trânsito de qualquer rota que você desejar em tempo real, como também verificar o trânsito típico durante a semana em um horário específico.</w:t>
       </w:r>
     </w:p>
     <w:p>
@@ -2276,7 +2269,19 @@
         <w:rPr>
           <w:lang w:val="pt-BR"/>
         </w:rPr>
-        <w:t>O horário da cidade de Boston foi reavaliado após percebemos que há uma diferença de 3h entre Brasília e Boston, portando no dia 01/12/2016 foi refeito a análise de trânsito de Boston por volta das 21h00min horário de Brasília (18h no horário EST).</w:t>
+        <w:t>O horário da cidade de Boston foi reavaliado após percebemos que há uma diferença de 3h entre Brasí</w:t>
+      </w:r>
+      <w:r>
+        <w:rPr>
+          <w:lang w:val="pt-BR"/>
+        </w:rPr>
+        <w:t>lia e Boston, portando no dia 02</w:t>
+      </w:r>
+      <w:r>
+        <w:rPr>
+          <w:lang w:val="pt-BR"/>
+        </w:rPr>
+        <w:t>/12/2016 foi refeito a análise de trânsito de Boston por volta das 21h00min horário de Brasília (18h no horário EST).</w:t>
       </w:r>
     </w:p>
     <w:p>
@@ -2332,7 +2337,7 @@
       <w:r>
         <w:rPr>
           <w:noProof/>
-          <w:lang w:val="pt-BR" w:eastAsia="pt-BR"/>
+          <w:lang w:eastAsia="ja-JP"/>
         </w:rPr>
         <mc:AlternateContent>
           <mc:Choice Requires="wps">
@@ -2389,13 +2394,13 @@
                         <w:txbxContent>
                           <w:p>
                             <w:pPr>
-                              <w:pStyle w:val="Textodenotaderodap"/>
+                              <w:pStyle w:val="FootnoteText"/>
                               <w:ind w:firstLine="0"/>
                             </w:pPr>
                             <w:r>
                               <w:rPr>
                                 <w:noProof/>
-                                <w:lang w:val="pt-BR" w:eastAsia="pt-BR"/>
+                                <w:lang w:eastAsia="ja-JP"/>
                               </w:rPr>
                               <w:drawing>
                                 <wp:inline distT="0" distB="0" distL="0" distR="0" wp14:anchorId="7D27CA3D" wp14:editId="05124E6C">
@@ -2442,7 +2447,7 @@
                           </w:p>
                           <w:p>
                             <w:pPr>
-                              <w:pStyle w:val="Textodenotaderodap"/>
+                              <w:pStyle w:val="FootnoteText"/>
                               <w:ind w:firstLine="0"/>
                               <w:rPr>
                                 <w:lang w:val="pt-BR"/>
@@ -2469,7 +2474,7 @@
                           </w:p>
                           <w:p>
                             <w:pPr>
-                              <w:pStyle w:val="Textodenotaderodap"/>
+                              <w:pStyle w:val="FootnoteText"/>
                               <w:ind w:firstLine="0"/>
                               <w:rPr>
                                 <w:lang w:val="pt-BR"/>
@@ -2506,13 +2511,13 @@
                   <w:txbxContent>
                     <w:p>
                       <w:pPr>
-                        <w:pStyle w:val="Textodenotaderodap"/>
+                        <w:pStyle w:val="FootnoteText"/>
                         <w:ind w:firstLine="0"/>
                       </w:pPr>
                       <w:r>
                         <w:rPr>
                           <w:noProof/>
-                          <w:lang w:val="pt-BR" w:eastAsia="pt-BR"/>
+                          <w:lang w:eastAsia="ja-JP"/>
                         </w:rPr>
                         <w:drawing>
                           <wp:inline distT="0" distB="0" distL="0" distR="0" wp14:anchorId="7D27CA3D" wp14:editId="05124E6C">
@@ -2559,7 +2564,7 @@
                     </w:p>
                     <w:p>
                       <w:pPr>
-                        <w:pStyle w:val="Textodenotaderodap"/>
+                        <w:pStyle w:val="FootnoteText"/>
                         <w:ind w:firstLine="0"/>
                         <w:rPr>
                           <w:lang w:val="pt-BR"/>
@@ -2586,7 +2591,7 @@
                     </w:p>
                     <w:p>
                       <w:pPr>
-                        <w:pStyle w:val="Textodenotaderodap"/>
+                        <w:pStyle w:val="FootnoteText"/>
                         <w:ind w:firstLine="0"/>
                         <w:rPr>
                           <w:lang w:val="pt-BR"/>
@@ -2799,9 +2804,8 @@
       <w:r>
         <w:rPr>
           <w:noProof/>
-          <w:lang w:val="pt-BR" w:eastAsia="pt-BR"/>
-        </w:rPr>
-        <w:lastRenderedPageBreak/>
+          <w:lang w:eastAsia="ja-JP"/>
+        </w:rPr>
         <mc:AlternateContent>
           <mc:Choice Requires="wps">
             <w:drawing>
@@ -2857,13 +2861,13 @@
                         <w:txbxContent>
                           <w:p>
                             <w:pPr>
-                              <w:pStyle w:val="Textodenotaderodap"/>
+                              <w:pStyle w:val="FootnoteText"/>
                               <w:ind w:firstLine="0"/>
                             </w:pPr>
                             <w:r>
                               <w:rPr>
                                 <w:noProof/>
-                                <w:lang w:val="pt-BR" w:eastAsia="pt-BR"/>
+                                <w:lang w:eastAsia="ja-JP"/>
                               </w:rPr>
                               <w:drawing>
                                 <wp:inline distT="0" distB="0" distL="0" distR="0" wp14:anchorId="74ED336B" wp14:editId="0383F8EE">
@@ -2910,7 +2914,7 @@
                           </w:p>
                           <w:p>
                             <w:pPr>
-                              <w:pStyle w:val="Textodenotaderodap"/>
+                              <w:pStyle w:val="FootnoteText"/>
                               <w:ind w:firstLine="0"/>
                               <w:rPr>
                                 <w:lang w:val="pt-BR"/>
@@ -2937,7 +2941,7 @@
                           </w:p>
                           <w:p>
                             <w:pPr>
-                              <w:pStyle w:val="Textodenotaderodap"/>
+                              <w:pStyle w:val="FootnoteText"/>
                               <w:ind w:firstLine="0"/>
                               <w:rPr>
                                 <w:lang w:val="pt-BR"/>
@@ -2974,13 +2978,13 @@
                   <w:txbxContent>
                     <w:p>
                       <w:pPr>
-                        <w:pStyle w:val="Textodenotaderodap"/>
+                        <w:pStyle w:val="FootnoteText"/>
                         <w:ind w:firstLine="0"/>
                       </w:pPr>
                       <w:r>
                         <w:rPr>
                           <w:noProof/>
-                          <w:lang w:val="pt-BR" w:eastAsia="pt-BR"/>
+                          <w:lang w:eastAsia="ja-JP"/>
                         </w:rPr>
                         <w:drawing>
                           <wp:inline distT="0" distB="0" distL="0" distR="0" wp14:anchorId="74ED336B" wp14:editId="0383F8EE">
@@ -3027,7 +3031,7 @@
                     </w:p>
                     <w:p>
                       <w:pPr>
-                        <w:pStyle w:val="Textodenotaderodap"/>
+                        <w:pStyle w:val="FootnoteText"/>
                         <w:ind w:firstLine="0"/>
                         <w:rPr>
                           <w:lang w:val="pt-BR"/>
@@ -3054,7 +3058,7 @@
                     </w:p>
                     <w:p>
                       <w:pPr>
-                        <w:pStyle w:val="Textodenotaderodap"/>
+                        <w:pStyle w:val="FootnoteText"/>
                         <w:ind w:firstLine="0"/>
                         <w:rPr>
                           <w:lang w:val="pt-BR"/>
@@ -3180,12 +3184,12 @@
       <w:r>
         <w:rPr>
           <w:noProof/>
-          <w:lang w:val="pt-BR" w:eastAsia="pt-BR"/>
+          <w:lang w:eastAsia="ja-JP"/>
         </w:rPr>
         <mc:AlternateContent>
           <mc:Choice Requires="wps">
             <w:drawing>
-              <wp:anchor distT="0" distB="0" distL="114300" distR="114300" simplePos="0" relativeHeight="251681792" behindDoc="0" locked="0" layoutInCell="1" allowOverlap="1" wp14:anchorId="5E21A37E" wp14:editId="3C8D0E87">
+              <wp:anchor distT="0" distB="0" distL="114300" distR="114300" simplePos="0" relativeHeight="251681792" behindDoc="0" locked="0" layoutInCell="1" allowOverlap="1" wp14:anchorId="5E21A37E" wp14:editId="60C4169E">
                 <wp:simplePos x="0" y="0"/>
                 <wp:positionH relativeFrom="margin">
                   <wp:posOffset>3384550</wp:posOffset>
@@ -3237,19 +3241,19 @@
                         <w:txbxContent>
                           <w:p>
                             <w:pPr>
-                              <w:pStyle w:val="Textodenotaderodap"/>
+                              <w:pStyle w:val="FootnoteText"/>
                               <w:ind w:firstLine="0"/>
                             </w:pPr>
                             <w:r>
                               <w:rPr>
                                 <w:noProof/>
-                                <w:lang w:val="pt-BR" w:eastAsia="pt-BR"/>
+                                <w:lang w:eastAsia="ja-JP"/>
                               </w:rPr>
                               <w:drawing>
-                                <wp:inline distT="0" distB="0" distL="0" distR="0" wp14:anchorId="524F4216" wp14:editId="5F47B645">
-                                  <wp:extent cx="2981325" cy="1912382"/>
-                                  <wp:effectExtent l="0" t="0" r="0" b="0"/>
-                                  <wp:docPr id="60" name="Imagem 60"/>
+                                <wp:inline distT="0" distB="0" distL="0" distR="0" wp14:anchorId="6E37FD81" wp14:editId="737DC305">
+                                  <wp:extent cx="2981325" cy="1899920"/>
+                                  <wp:effectExtent l="0" t="0" r="9525" b="5080"/>
+                                  <wp:docPr id="7" name="Picture 7"/>
                                   <wp:cNvGraphicFramePr>
                                     <a:graphicFrameLocks xmlns:a="http://schemas.openxmlformats.org/drawingml/2006/main" noChangeAspect="1"/>
                                   </wp:cNvGraphicFramePr>
@@ -3257,7 +3261,7 @@
                                     <a:graphicData uri="http://schemas.openxmlformats.org/drawingml/2006/picture">
                                       <pic:pic xmlns:pic="http://schemas.openxmlformats.org/drawingml/2006/picture">
                                         <pic:nvPicPr>
-                                          <pic:cNvPr id="0" name="Boston---Cambridge----Mais-Lento.png"/>
+                                          <pic:cNvPr id="7" name="imgL.png"/>
                                           <pic:cNvPicPr/>
                                         </pic:nvPicPr>
                                         <pic:blipFill>
@@ -3275,7 +3279,7 @@
                                         <pic:spPr>
                                           <a:xfrm>
                                             <a:off x="0" y="0"/>
-                                            <a:ext cx="2984665" cy="1914525"/>
+                                            <a:ext cx="2981325" cy="1899920"/>
                                           </a:xfrm>
                                           <a:prstGeom prst="rect">
                                             <a:avLst/>
@@ -3290,7 +3294,7 @@
                           </w:p>
                           <w:p>
                             <w:pPr>
-                              <w:pStyle w:val="Textodenotaderodap"/>
+                              <w:pStyle w:val="FootnoteText"/>
                               <w:ind w:firstLine="0"/>
                               <w:rPr>
                                 <w:lang w:val="pt-BR"/>
@@ -3312,12 +3316,12 @@
                               <w:rPr>
                                 <w:lang w:val="pt-BR"/>
                               </w:rPr>
-                              <w:t>Rota mais lenta gerada pelo googlemaps entre Cambridge e o Aeroporto de Boston</w:t>
+                              <w:t>Rota mais lenta gerada pelo googlemaps entre Cambridge e Boston</w:t>
                             </w:r>
                           </w:p>
                           <w:p>
                             <w:pPr>
-                              <w:pStyle w:val="Textodenotaderodap"/>
+                              <w:pStyle w:val="FootnoteText"/>
                               <w:ind w:firstLine="0"/>
                               <w:rPr>
                                 <w:lang w:val="pt-BR"/>
@@ -3354,19 +3358,19 @@
                   <w:txbxContent>
                     <w:p>
                       <w:pPr>
-                        <w:pStyle w:val="Textodenotaderodap"/>
+                        <w:pStyle w:val="FootnoteText"/>
                         <w:ind w:firstLine="0"/>
                       </w:pPr>
                       <w:r>
                         <w:rPr>
                           <w:noProof/>
-                          <w:lang w:val="pt-BR" w:eastAsia="pt-BR"/>
+                          <w:lang w:eastAsia="ja-JP"/>
                         </w:rPr>
                         <w:drawing>
-                          <wp:inline distT="0" distB="0" distL="0" distR="0" wp14:anchorId="524F4216" wp14:editId="5F47B645">
-                            <wp:extent cx="2981325" cy="1912382"/>
-                            <wp:effectExtent l="0" t="0" r="0" b="0"/>
-                            <wp:docPr id="60" name="Imagem 60"/>
+                          <wp:inline distT="0" distB="0" distL="0" distR="0" wp14:anchorId="6E37FD81" wp14:editId="737DC305">
+                            <wp:extent cx="2981325" cy="1899920"/>
+                            <wp:effectExtent l="0" t="0" r="9525" b="5080"/>
+                            <wp:docPr id="7" name="Picture 7"/>
                             <wp:cNvGraphicFramePr>
                               <a:graphicFrameLocks xmlns:a="http://schemas.openxmlformats.org/drawingml/2006/main" noChangeAspect="1"/>
                             </wp:cNvGraphicFramePr>
@@ -3374,7 +3378,7 @@
                               <a:graphicData uri="http://schemas.openxmlformats.org/drawingml/2006/picture">
                                 <pic:pic xmlns:pic="http://schemas.openxmlformats.org/drawingml/2006/picture">
                                   <pic:nvPicPr>
-                                    <pic:cNvPr id="0" name="Boston---Cambridge----Mais-Lento.png"/>
+                                    <pic:cNvPr id="7" name="imgL.png"/>
                                     <pic:cNvPicPr/>
                                   </pic:nvPicPr>
                                   <pic:blipFill>
@@ -3392,7 +3396,7 @@
                                   <pic:spPr>
                                     <a:xfrm>
                                       <a:off x="0" y="0"/>
-                                      <a:ext cx="2984665" cy="1914525"/>
+                                      <a:ext cx="2981325" cy="1899920"/>
                                     </a:xfrm>
                                     <a:prstGeom prst="rect">
                                       <a:avLst/>
@@ -3407,7 +3411,7 @@
                     </w:p>
                     <w:p>
                       <w:pPr>
-                        <w:pStyle w:val="Textodenotaderodap"/>
+                        <w:pStyle w:val="FootnoteText"/>
                         <w:ind w:firstLine="0"/>
                         <w:rPr>
                           <w:lang w:val="pt-BR"/>
@@ -3429,12 +3433,12 @@
                         <w:rPr>
                           <w:lang w:val="pt-BR"/>
                         </w:rPr>
-                        <w:t>Rota mais lenta gerada pelo googlemaps entre Cambridge e o Aeroporto de Boston</w:t>
+                        <w:t>Rota mais lenta gerada pelo googlemaps entre Cambridge e Boston</w:t>
                       </w:r>
                     </w:p>
                     <w:p>
                       <w:pPr>
-                        <w:pStyle w:val="Textodenotaderodap"/>
+                        <w:pStyle w:val="FootnoteText"/>
                         <w:ind w:firstLine="0"/>
                         <w:rPr>
                           <w:lang w:val="pt-BR"/>
@@ -3467,12 +3471,12 @@
       <w:r>
         <w:rPr>
           <w:noProof/>
-          <w:lang w:val="pt-BR" w:eastAsia="pt-BR"/>
+          <w:lang w:eastAsia="ja-JP"/>
         </w:rPr>
         <mc:AlternateContent>
           <mc:Choice Requires="wps">
             <w:drawing>
-              <wp:anchor distT="0" distB="0" distL="114300" distR="114300" simplePos="0" relativeHeight="251677696" behindDoc="0" locked="0" layoutInCell="1" allowOverlap="1" wp14:anchorId="51CFFEED" wp14:editId="0255DDDA">
+              <wp:anchor distT="0" distB="0" distL="114300" distR="114300" simplePos="0" relativeHeight="251677696" behindDoc="0" locked="0" layoutInCell="1" allowOverlap="1" wp14:anchorId="51CFFEED" wp14:editId="1318960D">
                 <wp:simplePos x="0" y="0"/>
                 <wp:positionH relativeFrom="margin">
                   <wp:posOffset>3388360</wp:posOffset>
@@ -3524,19 +3528,19 @@
                         <w:txbxContent>
                           <w:p>
                             <w:pPr>
-                              <w:pStyle w:val="Textodenotaderodap"/>
+                              <w:pStyle w:val="FootnoteText"/>
                               <w:ind w:firstLine="0"/>
                             </w:pPr>
                             <w:r>
                               <w:rPr>
                                 <w:noProof/>
-                                <w:lang w:val="pt-BR" w:eastAsia="pt-BR"/>
+                                <w:lang w:eastAsia="ja-JP"/>
                               </w:rPr>
                               <w:drawing>
-                                <wp:inline distT="0" distB="0" distL="0" distR="0" wp14:anchorId="7359ABDA" wp14:editId="58588EB9">
-                                  <wp:extent cx="3031159" cy="1885682"/>
+                                <wp:inline distT="0" distB="0" distL="0" distR="0" wp14:anchorId="3A05CE1F" wp14:editId="0CB5B4D5">
+                                  <wp:extent cx="3031490" cy="1904365"/>
                                   <wp:effectExtent l="0" t="0" r="0" b="635"/>
-                                  <wp:docPr id="59" name="Imagem 59"/>
+                                  <wp:docPr id="6" name="Picture 6"/>
                                   <wp:cNvGraphicFramePr>
                                     <a:graphicFrameLocks xmlns:a="http://schemas.openxmlformats.org/drawingml/2006/main" noChangeAspect="1"/>
                                   </wp:cNvGraphicFramePr>
@@ -3544,7 +3548,7 @@
                                     <a:graphicData uri="http://schemas.openxmlformats.org/drawingml/2006/picture">
                                       <pic:pic xmlns:pic="http://schemas.openxmlformats.org/drawingml/2006/picture">
                                         <pic:nvPicPr>
-                                          <pic:cNvPr id="0" name="Boston---Cambridge----Mais-Rapido.png"/>
+                                          <pic:cNvPr id="6" name="imgR.png"/>
                                           <pic:cNvPicPr/>
                                         </pic:nvPicPr>
                                         <pic:blipFill>
@@ -3562,7 +3566,7 @@
                                         <pic:spPr>
                                           <a:xfrm>
                                             <a:off x="0" y="0"/>
-                                            <a:ext cx="3038509" cy="1890254"/>
+                                            <a:ext cx="3031490" cy="1904365"/>
                                           </a:xfrm>
                                           <a:prstGeom prst="rect">
                                             <a:avLst/>
@@ -3577,7 +3581,7 @@
                           </w:p>
                           <w:p>
                             <w:pPr>
-                              <w:pStyle w:val="Textodenotaderodap"/>
+                              <w:pStyle w:val="FootnoteText"/>
                               <w:ind w:firstLine="0"/>
                               <w:rPr>
                                 <w:lang w:val="pt-BR"/>
@@ -3599,12 +3603,24 @@
                               <w:rPr>
                                 <w:lang w:val="pt-BR"/>
                               </w:rPr>
-                              <w:t>Rota mais rápida gerada pelo googlemaps entre Cambridge e o Aeroporto de Boston</w:t>
+                              <w:t>Rota mais rápida gerada pelo</w:t>
+                            </w:r>
+                            <w:r>
+                              <w:rPr>
+                                <w:lang w:val="pt-BR"/>
+                              </w:rPr>
+                              <w:t xml:space="preserve"> googlemaps entre Cambridge e </w:t>
+                            </w:r>
+                            <w:r>
+                              <w:rPr>
+                                <w:lang w:val="pt-BR"/>
+                              </w:rPr>
+                              <w:t>Boston</w:t>
                             </w:r>
                           </w:p>
                           <w:p>
                             <w:pPr>
-                              <w:pStyle w:val="Textodenotaderodap"/>
+                              <w:pStyle w:val="FootnoteText"/>
                               <w:ind w:firstLine="0"/>
                               <w:rPr>
                                 <w:lang w:val="pt-BR"/>
@@ -3641,19 +3657,19 @@
                   <w:txbxContent>
                     <w:p>
                       <w:pPr>
-                        <w:pStyle w:val="Textodenotaderodap"/>
+                        <w:pStyle w:val="FootnoteText"/>
                         <w:ind w:firstLine="0"/>
                       </w:pPr>
                       <w:r>
                         <w:rPr>
                           <w:noProof/>
-                          <w:lang w:val="pt-BR" w:eastAsia="pt-BR"/>
+                          <w:lang w:eastAsia="ja-JP"/>
                         </w:rPr>
                         <w:drawing>
-                          <wp:inline distT="0" distB="0" distL="0" distR="0" wp14:anchorId="7359ABDA" wp14:editId="58588EB9">
-                            <wp:extent cx="3031159" cy="1885682"/>
+                          <wp:inline distT="0" distB="0" distL="0" distR="0" wp14:anchorId="3A05CE1F" wp14:editId="0CB5B4D5">
+                            <wp:extent cx="3031490" cy="1904365"/>
                             <wp:effectExtent l="0" t="0" r="0" b="635"/>
-                            <wp:docPr id="59" name="Imagem 59"/>
+                            <wp:docPr id="6" name="Picture 6"/>
                             <wp:cNvGraphicFramePr>
                               <a:graphicFrameLocks xmlns:a="http://schemas.openxmlformats.org/drawingml/2006/main" noChangeAspect="1"/>
                             </wp:cNvGraphicFramePr>
@@ -3661,7 +3677,7 @@
                               <a:graphicData uri="http://schemas.openxmlformats.org/drawingml/2006/picture">
                                 <pic:pic xmlns:pic="http://schemas.openxmlformats.org/drawingml/2006/picture">
                                   <pic:nvPicPr>
-                                    <pic:cNvPr id="0" name="Boston---Cambridge----Mais-Rapido.png"/>
+                                    <pic:cNvPr id="6" name="imgR.png"/>
                                     <pic:cNvPicPr/>
                                   </pic:nvPicPr>
                                   <pic:blipFill>
@@ -3679,7 +3695,7 @@
                                   <pic:spPr>
                                     <a:xfrm>
                                       <a:off x="0" y="0"/>
-                                      <a:ext cx="3038509" cy="1890254"/>
+                                      <a:ext cx="3031490" cy="1904365"/>
                                     </a:xfrm>
                                     <a:prstGeom prst="rect">
                                       <a:avLst/>
@@ -3694,7 +3710,7 @@
                     </w:p>
                     <w:p>
                       <w:pPr>
-                        <w:pStyle w:val="Textodenotaderodap"/>
+                        <w:pStyle w:val="FootnoteText"/>
                         <w:ind w:firstLine="0"/>
                         <w:rPr>
                           <w:lang w:val="pt-BR"/>
@@ -3716,12 +3732,24 @@
                         <w:rPr>
                           <w:lang w:val="pt-BR"/>
                         </w:rPr>
-                        <w:t>Rota mais rápida gerada pelo googlemaps entre Cambridge e o Aeroporto de Boston</w:t>
+                        <w:t>Rota mais rápida gerada pelo</w:t>
+                      </w:r>
+                      <w:r>
+                        <w:rPr>
+                          <w:lang w:val="pt-BR"/>
+                        </w:rPr>
+                        <w:t xml:space="preserve"> googlemaps entre Cambridge e </w:t>
+                      </w:r>
+                      <w:r>
+                        <w:rPr>
+                          <w:lang w:val="pt-BR"/>
+                        </w:rPr>
+                        <w:t>Boston</w:t>
                       </w:r>
                     </w:p>
                     <w:p>
                       <w:pPr>
-                        <w:pStyle w:val="Textodenotaderodap"/>
+                        <w:pStyle w:val="FootnoteText"/>
                         <w:ind w:firstLine="0"/>
                         <w:rPr>
                           <w:lang w:val="pt-BR"/>
@@ -3754,7 +3782,7 @@
       <w:r>
         <w:rPr>
           <w:noProof/>
-          <w:lang w:val="pt-BR" w:eastAsia="pt-BR"/>
+          <w:lang w:eastAsia="ja-JP"/>
         </w:rPr>
         <mc:AlternateContent>
           <mc:Choice Requires="wps">
@@ -3811,13 +3839,13 @@
                         <w:txbxContent>
                           <w:p>
                             <w:pPr>
-                              <w:pStyle w:val="Textodenotaderodap"/>
+                              <w:pStyle w:val="FootnoteText"/>
                               <w:ind w:firstLine="0"/>
                             </w:pPr>
                             <w:r>
                               <w:rPr>
                                 <w:noProof/>
-                                <w:lang w:val="pt-BR" w:eastAsia="pt-BR"/>
+                                <w:lang w:eastAsia="ja-JP"/>
                               </w:rPr>
                               <w:drawing>
                                 <wp:inline distT="0" distB="0" distL="0" distR="0" wp14:anchorId="06B9F14A" wp14:editId="074DFE5A">
@@ -3864,7 +3892,7 @@
                           </w:p>
                           <w:p>
                             <w:pPr>
-                              <w:pStyle w:val="Textodenotaderodap"/>
+                              <w:pStyle w:val="FootnoteText"/>
                               <w:ind w:firstLine="0"/>
                               <w:rPr>
                                 <w:lang w:val="pt-BR"/>
@@ -3925,13 +3953,13 @@
                   <w:txbxContent>
                     <w:p>
                       <w:pPr>
-                        <w:pStyle w:val="Textodenotaderodap"/>
+                        <w:pStyle w:val="FootnoteText"/>
                         <w:ind w:firstLine="0"/>
                       </w:pPr>
                       <w:r>
                         <w:rPr>
                           <w:noProof/>
-                          <w:lang w:val="pt-BR" w:eastAsia="pt-BR"/>
+                          <w:lang w:eastAsia="ja-JP"/>
                         </w:rPr>
                         <w:drawing>
                           <wp:inline distT="0" distB="0" distL="0" distR="0" wp14:anchorId="06B9F14A" wp14:editId="074DFE5A">
@@ -3978,7 +4006,7 @@
                     </w:p>
                     <w:p>
                       <w:pPr>
-                        <w:pStyle w:val="Textodenotaderodap"/>
+                        <w:pStyle w:val="FootnoteText"/>
                         <w:ind w:firstLine="0"/>
                         <w:rPr>
                           <w:lang w:val="pt-BR"/>
@@ -4050,7 +4078,7 @@
       <w:r>
         <w:rPr>
           <w:noProof/>
-          <w:lang w:val="pt-BR" w:eastAsia="pt-BR"/>
+          <w:lang w:eastAsia="ja-JP"/>
         </w:rPr>
         <mc:AlternateContent>
           <mc:Choice Requires="wps">
@@ -4107,13 +4135,13 @@
                         <w:txbxContent>
                           <w:p>
                             <w:pPr>
-                              <w:pStyle w:val="Textodenotaderodap"/>
+                              <w:pStyle w:val="FootnoteText"/>
                               <w:ind w:firstLine="0"/>
                             </w:pPr>
                             <w:r>
                               <w:rPr>
                                 <w:noProof/>
-                                <w:lang w:val="pt-BR" w:eastAsia="pt-BR"/>
+                                <w:lang w:eastAsia="ja-JP"/>
                               </w:rPr>
                               <w:drawing>
                                 <wp:inline distT="0" distB="0" distL="0" distR="0" wp14:anchorId="75D7E601" wp14:editId="441BAD30">
@@ -4160,7 +4188,7 @@
                           </w:p>
                           <w:p>
                             <w:pPr>
-                              <w:pStyle w:val="Textodenotaderodap"/>
+                              <w:pStyle w:val="FootnoteText"/>
                               <w:ind w:firstLine="0"/>
                               <w:rPr>
                                 <w:lang w:val="pt-BR"/>
@@ -4193,7 +4221,7 @@
                           </w:p>
                           <w:p>
                             <w:pPr>
-                              <w:pStyle w:val="Textodenotaderodap"/>
+                              <w:pStyle w:val="FootnoteText"/>
                               <w:ind w:firstLine="0"/>
                               <w:rPr>
                                 <w:lang w:val="pt-BR"/>
@@ -4224,13 +4252,13 @@
                   <w:txbxContent>
                     <w:p>
                       <w:pPr>
-                        <w:pStyle w:val="Textodenotaderodap"/>
+                        <w:pStyle w:val="FootnoteText"/>
                         <w:ind w:firstLine="0"/>
                       </w:pPr>
                       <w:r>
                         <w:rPr>
                           <w:noProof/>
-                          <w:lang w:val="pt-BR" w:eastAsia="pt-BR"/>
+                          <w:lang w:eastAsia="ja-JP"/>
                         </w:rPr>
                         <w:drawing>
                           <wp:inline distT="0" distB="0" distL="0" distR="0" wp14:anchorId="75D7E601" wp14:editId="441BAD30">
@@ -4277,7 +4305,7 @@
                     </w:p>
                     <w:p>
                       <w:pPr>
-                        <w:pStyle w:val="Textodenotaderodap"/>
+                        <w:pStyle w:val="FootnoteText"/>
                         <w:ind w:firstLine="0"/>
                         <w:rPr>
                           <w:lang w:val="pt-BR"/>
@@ -4310,7 +4338,7 @@
                     </w:p>
                     <w:p>
                       <w:pPr>
-                        <w:pStyle w:val="Textodenotaderodap"/>
+                        <w:pStyle w:val="FootnoteText"/>
                         <w:ind w:firstLine="0"/>
                         <w:rPr>
                           <w:lang w:val="pt-BR"/>
@@ -4328,7 +4356,7 @@
     </w:p>
     <w:p>
       <w:pPr>
-        <w:pStyle w:val="Ttulo2"/>
+        <w:pStyle w:val="Heading2"/>
         <w:jc w:val="both"/>
         <w:rPr>
           <w:lang w:val="pt-BR"/>
@@ -4393,7 +4421,14 @@
         <w:rPr>
           <w:lang w:val="pt-BR"/>
         </w:rPr>
-        <w:t>. O custo de gasolina deste carro é de 11,7 km/l na cidade e 13,9 km/l na estrada, esses dados foram verificados no site da revista auto esporte.</w:t>
+        <w:t xml:space="preserve">. O custo de gasolina deste carro é de 11,7 km/l na </w:t>
+      </w:r>
+      <w:r>
+        <w:rPr>
+          <w:lang w:val="pt-BR"/>
+        </w:rPr>
+        <w:lastRenderedPageBreak/>
+        <w:t>cidade e 13,9 km/l na estrada, esses dados foram verificados no site da revista auto esporte.</w:t>
       </w:r>
     </w:p>
     <w:p>
@@ -5401,7 +5436,28 @@
                   <w:rFonts w:ascii="Cambria Math" w:hAnsi="Cambria Math"/>
                   <w:lang w:val="pt-BR"/>
                 </w:rPr>
-                <m:t>10,8 km</m:t>
+                <m:t>7</m:t>
+              </m:r>
+              <m:r>
+                <w:rPr>
+                  <w:rFonts w:ascii="Cambria Math" w:hAnsi="Cambria Math"/>
+                  <w:lang w:val="pt-BR"/>
+                </w:rPr>
+                <m:t>,</m:t>
+              </m:r>
+              <m:r>
+                <w:rPr>
+                  <w:rFonts w:ascii="Cambria Math" w:hAnsi="Cambria Math"/>
+                  <w:lang w:val="pt-BR"/>
+                </w:rPr>
+                <m:t>0</m:t>
+              </m:r>
+              <m:r>
+                <w:rPr>
+                  <w:rFonts w:ascii="Cambria Math" w:hAnsi="Cambria Math"/>
+                  <w:lang w:val="pt-BR"/>
+                </w:rPr>
+                <m:t>8 km</m:t>
               </m:r>
             </m:den>
           </m:f>
@@ -5437,7 +5493,14 @@
                   <w:rFonts w:ascii="Cambria Math" w:hAnsi="Cambria Math"/>
                   <w:lang w:val="pt-BR"/>
                 </w:rPr>
-                <m:t>0,92 L</m:t>
+                <m:t>0,61</m:t>
+              </m:r>
+              <m:r>
+                <w:rPr>
+                  <w:rFonts w:ascii="Cambria Math" w:hAnsi="Cambria Math"/>
+                  <w:lang w:val="pt-BR"/>
+                </w:rPr>
+                <m:t xml:space="preserve"> L</m:t>
               </m:r>
             </m:den>
           </m:f>
@@ -5488,7 +5551,14 @@
                   <w:rFonts w:ascii="Cambria Math" w:hAnsi="Cambria Math"/>
                   <w:lang w:val="pt-BR"/>
                 </w:rPr>
-                <m:t>0,92 L</m:t>
+                <m:t>0,61</m:t>
+              </m:r>
+              <m:r>
+                <w:rPr>
+                  <w:rFonts w:ascii="Cambria Math" w:hAnsi="Cambria Math"/>
+                  <w:lang w:val="pt-BR"/>
+                </w:rPr>
+                <m:t xml:space="preserve"> L</m:t>
               </m:r>
             </m:den>
           </m:f>
@@ -5524,7 +5594,21 @@
                   <w:rFonts w:ascii="Cambria Math" w:hAnsi="Cambria Math"/>
                   <w:lang w:val="pt-BR"/>
                 </w:rPr>
-                <m:t>R$ 3,04</m:t>
+                <m:t>R</m:t>
+              </m:r>
+              <m:r>
+                <w:rPr>
+                  <w:rFonts w:ascii="Cambria Math" w:hAnsi="Cambria Math"/>
+                  <w:lang w:val="pt-BR"/>
+                </w:rPr>
+                <m:t xml:space="preserve">$ </m:t>
+              </m:r>
+              <m:r>
+                <w:rPr>
+                  <w:rFonts w:ascii="Cambria Math" w:hAnsi="Cambria Math"/>
+                  <w:lang w:val="pt-BR"/>
+                </w:rPr>
+                <m:t>2,01</m:t>
               </m:r>
             </m:den>
           </m:f>
@@ -5609,7 +5693,14 @@
                   <w:rFonts w:ascii="Cambria Math" w:hAnsi="Cambria Math"/>
                   <w:lang w:val="pt-BR"/>
                 </w:rPr>
-                <m:t>9,17 km</m:t>
+                <m:t>5,00</m:t>
+              </m:r>
+              <m:r>
+                <w:rPr>
+                  <w:rFonts w:ascii="Cambria Math" w:hAnsi="Cambria Math"/>
+                  <w:lang w:val="pt-BR"/>
+                </w:rPr>
+                <m:t xml:space="preserve"> km</m:t>
               </m:r>
             </m:den>
           </m:f>
@@ -5645,7 +5736,14 @@
                   <w:rFonts w:ascii="Cambria Math" w:hAnsi="Cambria Math"/>
                   <w:lang w:val="pt-BR"/>
                 </w:rPr>
-                <m:t>0,78 L</m:t>
+                <m:t>0,43</m:t>
+              </m:r>
+              <m:r>
+                <w:rPr>
+                  <w:rFonts w:ascii="Cambria Math" w:hAnsi="Cambria Math"/>
+                  <w:lang w:val="pt-BR"/>
+                </w:rPr>
+                <m:t xml:space="preserve"> L</m:t>
               </m:r>
             </m:den>
           </m:f>
@@ -5696,7 +5794,14 @@
                   <w:rFonts w:ascii="Cambria Math" w:hAnsi="Cambria Math"/>
                   <w:lang w:val="pt-BR"/>
                 </w:rPr>
-                <m:t>0,78 L</m:t>
+                <m:t>0,43</m:t>
+              </m:r>
+              <m:r>
+                <w:rPr>
+                  <w:rFonts w:ascii="Cambria Math" w:hAnsi="Cambria Math"/>
+                  <w:lang w:val="pt-BR"/>
+                </w:rPr>
+                <m:t xml:space="preserve"> L</m:t>
               </m:r>
             </m:den>
           </m:f>
@@ -5732,7 +5837,14 @@
                   <w:rFonts w:ascii="Cambria Math" w:hAnsi="Cambria Math"/>
                   <w:lang w:val="pt-BR"/>
                 </w:rPr>
-                <m:t>R$ 2,57</m:t>
+                <m:t xml:space="preserve">R$ </m:t>
+              </m:r>
+              <m:r>
+                <w:rPr>
+                  <w:rFonts w:ascii="Cambria Math" w:hAnsi="Cambria Math"/>
+                  <w:lang w:val="pt-BR"/>
+                </w:rPr>
+                <m:t>1,42</m:t>
               </m:r>
             </m:den>
           </m:f>
@@ -5976,7 +6088,13 @@
         <w:rPr>
           <w:lang w:val="pt-BR"/>
         </w:rPr>
-        <w:t>R$ 3,04</w:t>
+        <w:t xml:space="preserve">R$ </w:t>
+      </w:r>
+      <w:r>
+        <w:rPr>
+          <w:lang w:val="pt-BR"/>
+        </w:rPr>
+        <w:t>2,01</w:t>
       </w:r>
     </w:p>
     <w:p>
@@ -5998,12 +6116,20 @@
         <w:rPr>
           <w:lang w:val="pt-BR"/>
         </w:rPr>
-        <w:t>R$ 2,57</w:t>
-      </w:r>
-    </w:p>
-    <w:p>
-      <w:pPr>
-        <w:pStyle w:val="Ttulo1"/>
+        <w:t xml:space="preserve">R$ </w:t>
+      </w:r>
+      <w:r>
+        <w:rPr>
+          <w:lang w:val="pt-BR"/>
+        </w:rPr>
+        <w:t>1,42</w:t>
+      </w:r>
+      <w:bookmarkStart w:id="76" w:name="_GoBack"/>
+      <w:bookmarkEnd w:id="76"/>
+    </w:p>
+    <w:p>
+      <w:pPr>
+        <w:pStyle w:val="Heading1"/>
       </w:pPr>
       <w:r>
         <w:t>Resultados</w:t>
@@ -6106,7 +6232,7 @@
     </w:p>
     <w:p>
       <w:pPr>
-        <w:pStyle w:val="Ttulo1"/>
+        <w:pStyle w:val="Heading1"/>
       </w:pPr>
       <w:r>
         <w:t>Some Common Mistakes</w:t>
@@ -6188,7 +6314,11 @@
         <w:t>et al.</w:t>
       </w:r>
       <w:r>
-        <w:t>” (it is also italicized). The abbreviation “i.e.,” means “that is,” and the abbreviation “e.g.,” means “for example” (these abbreviations are not italicized).</w:t>
+        <w:t xml:space="preserve">” (it is also italicized). The abbreviation “i.e.,” means “that is,” and the </w:t>
+      </w:r>
+      <w:r>
+        <w:lastRenderedPageBreak/>
+        <w:t>abbreviation “e.g.,” means “for example” (these abbreviations are not italicized).</w:t>
       </w:r>
     </w:p>
     <w:p>
@@ -6222,7 +6352,7 @@
     </w:p>
     <w:p>
       <w:pPr>
-        <w:pStyle w:val="Ttulo2"/>
+        <w:pStyle w:val="Heading2"/>
         <w:numPr>
           <w:ilvl w:val="0"/>
           <w:numId w:val="0"/>
@@ -6231,9 +6361,8 @@
       <w:r>
         <w:rPr>
           <w:noProof/>
-          <w:lang w:val="pt-BR" w:eastAsia="pt-BR"/>
-        </w:rPr>
-        <w:lastRenderedPageBreak/>
+          <w:lang w:eastAsia="ja-JP"/>
+        </w:rPr>
         <mc:AlternateContent>
           <mc:Choice Requires="wps">
             <w:drawing>
@@ -8755,7 +8884,7 @@
                           </w:tbl>
                           <w:p>
                             <w:pPr>
-                              <w:pStyle w:val="Textodenotaderodap"/>
+                              <w:pStyle w:val="FootnoteText"/>
                             </w:pPr>
                             <w:r>
                               <w:t xml:space="preserve">Vertical lines are optional in tables. Statements that serve as captions for the entire table do not need footnote letters. </w:t>
@@ -8763,7 +8892,7 @@
                           </w:p>
                           <w:p>
                             <w:pPr>
-                              <w:pStyle w:val="Textodenotaderodap"/>
+                              <w:pStyle w:val="FootnoteText"/>
                             </w:pPr>
                             <w:r>
                               <w:rPr>
@@ -8777,7 +8906,7 @@
                           </w:p>
                           <w:p>
                             <w:pPr>
-                              <w:pStyle w:val="Textodenotaderodap"/>
+                              <w:pStyle w:val="FootnoteText"/>
                             </w:pPr>
                           </w:p>
                           <w:p/>
@@ -11271,7 +11400,7 @@
                     </w:tbl>
                     <w:p>
                       <w:pPr>
-                        <w:pStyle w:val="Textodenotaderodap"/>
+                        <w:pStyle w:val="FootnoteText"/>
                       </w:pPr>
                       <w:r>
                         <w:t xml:space="preserve">Vertical lines are optional in tables. Statements that serve as captions for the entire table do not need footnote letters. </w:t>
@@ -11279,7 +11408,7 @@
                     </w:p>
                     <w:p>
                       <w:pPr>
-                        <w:pStyle w:val="Textodenotaderodap"/>
+                        <w:pStyle w:val="FootnoteText"/>
                       </w:pPr>
                       <w:r>
                         <w:rPr>
@@ -11293,7 +11422,7 @@
                     </w:p>
                     <w:p>
                       <w:pPr>
-                        <w:pStyle w:val="Textodenotaderodap"/>
+                        <w:pStyle w:val="FootnoteText"/>
                       </w:pPr>
                     </w:p>
                     <w:p/>
@@ -11308,7 +11437,7 @@
     </w:p>
     <w:p>
       <w:pPr>
-        <w:pStyle w:val="Ttulo1"/>
+        <w:pStyle w:val="Heading1"/>
       </w:pPr>
       <w:r>
         <w:t>Guidelines for Graphics Preparation</w:t>
@@ -11325,7 +11454,7 @@
     </w:p>
     <w:p>
       <w:pPr>
-        <w:pStyle w:val="Ttulo2"/>
+        <w:pStyle w:val="Heading2"/>
       </w:pPr>
       <w:r>
         <w:t>Types of Graphics</w:t>
@@ -11352,10 +11481,10 @@
     <w:p/>
     <w:p>
       <w:pPr>
-        <w:pStyle w:val="Ttulo3"/>
+        <w:pStyle w:val="Heading3"/>
         <w:jc w:val="both"/>
         <w:rPr>
-          <w:rStyle w:val="Ttulo2Char"/>
+          <w:rStyle w:val="Heading2Char"/>
           <w:rFonts w:ascii="Times" w:hAnsi="Times" w:cs="Verdana"/>
           <w:i/>
           <w:color w:val="000000" w:themeColor="text1"/>
@@ -11363,7 +11492,7 @@
       </w:pPr>
       <w:r>
         <w:rPr>
-          <w:rStyle w:val="Ttulo2Char"/>
+          <w:rStyle w:val="Heading2Char"/>
           <w:i/>
         </w:rPr>
         <w:t>Color/Grayscale figures</w:t>
@@ -11371,7 +11500,7 @@
     </w:p>
     <w:p>
       <w:pPr>
-        <w:pStyle w:val="Ttulo3"/>
+        <w:pStyle w:val="Heading3"/>
         <w:numPr>
           <w:ilvl w:val="0"/>
           <w:numId w:val="0"/>
@@ -11425,10 +11554,10 @@
     </w:p>
     <w:p>
       <w:pPr>
-        <w:pStyle w:val="Ttulo3"/>
+        <w:pStyle w:val="Heading3"/>
         <w:jc w:val="both"/>
         <w:rPr>
-          <w:rStyle w:val="Ttulo2Char"/>
+          <w:rStyle w:val="Heading2Char"/>
           <w:rFonts w:ascii="Times" w:hAnsi="Times" w:cs="Verdana"/>
           <w:i/>
           <w:iCs/>
@@ -11437,7 +11566,7 @@
       </w:pPr>
       <w:r>
         <w:rPr>
-          <w:rStyle w:val="Ttulo2Char"/>
+          <w:rStyle w:val="Heading2Char"/>
           <w:i/>
         </w:rPr>
         <w:t>Lineart figures</w:t>
@@ -11445,7 +11574,7 @@
     </w:p>
     <w:p>
       <w:pPr>
-        <w:pStyle w:val="Ttulo3"/>
+        <w:pStyle w:val="Heading3"/>
         <w:numPr>
           <w:ilvl w:val="0"/>
           <w:numId w:val="0"/>
@@ -11476,7 +11605,7 @@
     </w:p>
     <w:p>
       <w:pPr>
-        <w:pStyle w:val="Ttulo3"/>
+        <w:pStyle w:val="Heading3"/>
         <w:jc w:val="both"/>
         <w:rPr>
           <w:rStyle w:val="BodyText2"/>
@@ -11490,14 +11619,14 @@
       </w:pPr>
       <w:r>
         <w:rPr>
-          <w:rStyle w:val="Ttulo2Char"/>
+          <w:rStyle w:val="Heading2Char"/>
           <w:i/>
         </w:rPr>
         <w:t>Author p</w:t>
       </w:r>
       <w:r>
         <w:rPr>
-          <w:rStyle w:val="Ttulo2Char"/>
+          <w:rStyle w:val="Heading2Char"/>
           <w:i/>
         </w:rPr>
         <w:t>hotos</w:t>
@@ -11505,7 +11634,7 @@
     </w:p>
     <w:p>
       <w:pPr>
-        <w:pStyle w:val="Ttulo3"/>
+        <w:pStyle w:val="Heading3"/>
         <w:numPr>
           <w:ilvl w:val="0"/>
           <w:numId w:val="0"/>
@@ -11536,7 +11665,7 @@
     </w:p>
     <w:p>
       <w:pPr>
-        <w:pStyle w:val="Ttulo3"/>
+        <w:pStyle w:val="Heading3"/>
         <w:jc w:val="both"/>
         <w:rPr>
           <w:rStyle w:val="BodyText2"/>
@@ -11550,7 +11679,7 @@
       </w:pPr>
       <w:r>
         <w:rPr>
-          <w:rStyle w:val="Ttulo2Char"/>
+          <w:rStyle w:val="Heading2Char"/>
           <w:i/>
         </w:rPr>
         <w:t>Tables</w:t>
@@ -11579,7 +11708,7 @@
     </w:p>
     <w:p>
       <w:pPr>
-        <w:pStyle w:val="Ttulo2"/>
+        <w:pStyle w:val="Heading2"/>
         <w:jc w:val="both"/>
         <w:rPr>
           <w:rStyle w:val="BodyText2"/>
@@ -11664,7 +11793,7 @@
     </w:p>
     <w:p>
       <w:pPr>
-        <w:pStyle w:val="Ttulo2"/>
+        <w:pStyle w:val="Heading2"/>
         <w:jc w:val="both"/>
       </w:pPr>
       <w:r>
@@ -11712,7 +11841,7 @@
     </w:p>
     <w:p>
       <w:pPr>
-        <w:pStyle w:val="Ttulo2"/>
+        <w:pStyle w:val="Heading2"/>
         <w:jc w:val="both"/>
       </w:pPr>
       <w:r>
@@ -11897,7 +12026,7 @@
     </w:p>
     <w:p>
       <w:pPr>
-        <w:pStyle w:val="Ttulo2"/>
+        <w:pStyle w:val="Heading2"/>
         <w:jc w:val="both"/>
         <w:rPr>
           <w:rStyle w:val="bodytype"/>
@@ -11948,7 +12077,7 @@
     </w:p>
     <w:p>
       <w:pPr>
-        <w:pStyle w:val="Ttulo2"/>
+        <w:pStyle w:val="Heading2"/>
         <w:jc w:val="both"/>
         <w:rPr>
           <w:rStyle w:val="bodytype"/>
@@ -12040,7 +12169,7 @@
     </w:p>
     <w:p>
       <w:pPr>
-        <w:pStyle w:val="Ttulo2"/>
+        <w:pStyle w:val="Heading2"/>
         <w:jc w:val="both"/>
         <w:rPr>
           <w:rStyle w:val="bodytype"/>
@@ -12113,7 +12242,7 @@
           <w:sz w:val="20"/>
           <w:szCs w:val="20"/>
         </w:rPr>
-        <w:t>lor spaces are Grayscale, RGB (red/green/blue) and CMYK (cyan/magenta/yellow/black</w:t>
+        <w:t xml:space="preserve">lor spaces are Grayscale, RGB </w:t>
       </w:r>
       <w:r>
         <w:rPr>
@@ -12123,18 +12252,9 @@
           <w:sz w:val="20"/>
           <w:szCs w:val="20"/>
         </w:rPr>
-        <w:t>). RGB is generally used with on-screen graphics, whereas CMYK is used for printing purposes.</w:t>
-      </w:r>
-    </w:p>
-    <w:p>
-      <w:pPr>
-        <w:ind w:firstLine="144"/>
-        <w:jc w:val="both"/>
-        <w:rPr>
-          <w:rFonts w:ascii="Times" w:hAnsi="Times" w:cs="Verdana"/>
-          <w:color w:val="000000" w:themeColor="text1"/>
-        </w:rPr>
-      </w:pPr>
+        <w:lastRenderedPageBreak/>
+        <w:t>(red/green/blue) and CMYK (cyan/magenta/yellow/black</w:t>
+      </w:r>
       <w:r>
         <w:rPr>
           <w:rStyle w:val="BodyText2"/>
@@ -12143,9 +12263,18 @@
           <w:sz w:val="20"/>
           <w:szCs w:val="20"/>
         </w:rPr>
-        <w:lastRenderedPageBreak/>
-        <w:t xml:space="preserve">All color figures should be generated in RGB or CMYK color space. Grayscale images should be submitted in Grayscale color space. Line art may be provided in grayscale OR bitmap colorspace. Note that “bitmap colorspace” and “bitmap file format” are not the same thing. When bitmap color space is selected, </w:t>
-      </w:r>
+        <w:t>). RGB is generally used with on-screen graphics, whereas CMYK is used for printing purposes.</w:t>
+      </w:r>
+    </w:p>
+    <w:p>
+      <w:pPr>
+        <w:ind w:firstLine="144"/>
+        <w:jc w:val="both"/>
+        <w:rPr>
+          <w:rFonts w:ascii="Times" w:hAnsi="Times" w:cs="Verdana"/>
+          <w:color w:val="000000" w:themeColor="text1"/>
+        </w:rPr>
+      </w:pPr>
       <w:r>
         <w:rPr>
           <w:rStyle w:val="BodyText2"/>
@@ -12154,7 +12283,7 @@
           <w:sz w:val="20"/>
           <w:szCs w:val="20"/>
         </w:rPr>
-        <w:t>.</w:t>
+        <w:t xml:space="preserve">All color figures should be generated in RGB or CMYK color space. Grayscale images should be submitted in Grayscale color space. Line art may be provided in grayscale OR bitmap colorspace. Note that “bitmap colorspace” and “bitmap file format” are not the same thing. When bitmap color space is selected, </w:t>
       </w:r>
       <w:r>
         <w:rPr>
@@ -12164,7 +12293,7 @@
           <w:sz w:val="20"/>
           <w:szCs w:val="20"/>
         </w:rPr>
-        <w:t>TIF/</w:t>
+        <w:t>.</w:t>
       </w:r>
       <w:r>
         <w:rPr>
@@ -12174,7 +12303,7 @@
           <w:sz w:val="20"/>
           <w:szCs w:val="20"/>
         </w:rPr>
-        <w:t>.</w:t>
+        <w:t>TIF/</w:t>
       </w:r>
       <w:r>
         <w:rPr>
@@ -12184,21 +12313,9 @@
           <w:sz w:val="20"/>
           <w:szCs w:val="20"/>
         </w:rPr>
-        <w:t>TIFF is the recommended file format.</w:t>
-      </w:r>
-    </w:p>
-    <w:p/>
-    <w:p>
-      <w:pPr>
-        <w:pStyle w:val="Ttulo2"/>
-      </w:pPr>
-      <w:r>
-        <w:t>Accepted Fonts Within Figures</w:t>
-      </w:r>
-    </w:p>
-    <w:p>
-      <w:pPr>
-        <w:ind w:firstLine="202"/>
+        <w:t>.</w:t>
+      </w:r>
+      <w:r>
         <w:rPr>
           <w:rStyle w:val="BodyText2"/>
           <w:rFonts w:ascii="Times" w:hAnsi="Times"/>
@@ -12206,8 +12323,21 @@
           <w:sz w:val="20"/>
           <w:szCs w:val="20"/>
         </w:rPr>
-      </w:pPr>
-      <w:r>
+        <w:t>TIFF is the recommended file format.</w:t>
+      </w:r>
+    </w:p>
+    <w:p/>
+    <w:p>
+      <w:pPr>
+        <w:pStyle w:val="Heading2"/>
+      </w:pPr>
+      <w:r>
+        <w:t>Accepted Fonts Within Figures</w:t>
+      </w:r>
+    </w:p>
+    <w:p>
+      <w:pPr>
+        <w:ind w:firstLine="202"/>
         <w:rPr>
           <w:rStyle w:val="BodyText2"/>
           <w:rFonts w:ascii="Times" w:hAnsi="Times"/>
@@ -12215,8 +12345,7 @@
           <w:sz w:val="20"/>
           <w:szCs w:val="20"/>
         </w:rPr>
-        <w:t xml:space="preserve">When preparing your graphics IEEE suggests that you use of one of the following Open Type fonts: Times New Roman, Helvetica, </w:t>
-      </w:r>
+      </w:pPr>
       <w:r>
         <w:rPr>
           <w:rStyle w:val="BodyText2"/>
@@ -12225,7 +12354,7 @@
           <w:sz w:val="20"/>
           <w:szCs w:val="20"/>
         </w:rPr>
-        <w:t xml:space="preserve">Arial, </w:t>
+        <w:t xml:space="preserve">When preparing your graphics IEEE suggests that you use of one of the following Open Type fonts: Times New Roman, Helvetica, </w:t>
       </w:r>
       <w:r>
         <w:rPr>
@@ -12235,7 +12364,7 @@
           <w:sz w:val="20"/>
           <w:szCs w:val="20"/>
         </w:rPr>
-        <w:t xml:space="preserve">Cambria, and </w:t>
+        <w:t xml:space="preserve">Arial, </w:t>
       </w:r>
       <w:r>
         <w:rPr>
@@ -12245,6 +12374,16 @@
           <w:sz w:val="20"/>
           <w:szCs w:val="20"/>
         </w:rPr>
+        <w:t xml:space="preserve">Cambria, and </w:t>
+      </w:r>
+      <w:r>
+        <w:rPr>
+          <w:rStyle w:val="BodyText2"/>
+          <w:rFonts w:ascii="Times" w:hAnsi="Times"/>
+          <w:color w:val="000000" w:themeColor="text1"/>
+          <w:sz w:val="20"/>
+          <w:szCs w:val="20"/>
+        </w:rPr>
         <w:t>Symbol. If you are supplying EPS, PS, or PDF files all fonts must be embedded. Some fonts may only be native to your operating system; without the fonts embedded, parts of the graphic may be distorted or missing.</w:t>
       </w:r>
     </w:p>
@@ -12265,7 +12404,7 @@
     <w:p/>
     <w:p>
       <w:pPr>
-        <w:pStyle w:val="Ttulo2"/>
+        <w:pStyle w:val="Heading2"/>
       </w:pPr>
       <w:r>
         <w:t>Using Labels Within Figures</w:t>
@@ -12273,7 +12412,7 @@
     </w:p>
     <w:p>
       <w:pPr>
-        <w:pStyle w:val="Ttulo3"/>
+        <w:pStyle w:val="Heading3"/>
       </w:pPr>
       <w:r>
         <w:t>Figure A</w:t>
@@ -12340,7 +12479,7 @@
           <v:shape id="_x0000_i1025" type="#_x0000_t75" style="width:5.25pt;height:6pt" o:ole="" fillcolor="window">
             <v:imagedata r:id="rId18" o:title=""/>
           </v:shape>
-          <o:OLEObject Type="Embed" ProgID="Equation.3" ShapeID="_x0000_i1025" DrawAspect="Content" ObjectID="_1542219413" r:id="rId19"/>
+          <o:OLEObject Type="Embed" ProgID="Equation.3" ShapeID="_x0000_i1025" DrawAspect="Content" ObjectID="_1542220137" r:id="rId19"/>
         </w:object>
       </w:r>
       <w:r>
@@ -12397,7 +12536,7 @@
     </w:p>
     <w:p>
       <w:pPr>
-        <w:pStyle w:val="Ttulo3"/>
+        <w:pStyle w:val="Heading3"/>
         <w:jc w:val="both"/>
       </w:pPr>
       <w:r>
@@ -12419,7 +12558,7 @@
     </w:p>
     <w:p>
       <w:pPr>
-        <w:pStyle w:val="Ttulo2"/>
+        <w:pStyle w:val="Heading2"/>
         <w:jc w:val="both"/>
       </w:pPr>
       <w:r>
@@ -12493,6 +12632,7 @@
           <w:sz w:val="20"/>
           <w:szCs w:val="20"/>
         </w:rPr>
+        <w:lastRenderedPageBreak/>
         <w:tab/>
         <w:t>Author photographs should be named using the first five characters of the pictured author’s last name</w:t>
       </w:r>
@@ -12594,7 +12734,7 @@
     </w:p>
     <w:p>
       <w:pPr>
-        <w:pStyle w:val="Ttulo2"/>
+        <w:pStyle w:val="Heading2"/>
         <w:jc w:val="both"/>
         <w:rPr>
           <w:rStyle w:val="BodyText2"/>
@@ -12660,7 +12800,7 @@
     </w:p>
     <w:p>
       <w:pPr>
-        <w:pStyle w:val="Ttulo2"/>
+        <w:pStyle w:val="Heading2"/>
         <w:jc w:val="both"/>
       </w:pPr>
       <w:r>
@@ -12730,7 +12870,7 @@
     </w:p>
     <w:p>
       <w:pPr>
-        <w:pStyle w:val="Ttulo2"/>
+        <w:pStyle w:val="Heading2"/>
         <w:jc w:val="both"/>
       </w:pPr>
       <w:r>
@@ -12771,7 +12911,7 @@
     </w:p>
     <w:p>
       <w:pPr>
-        <w:pStyle w:val="Ttulo2"/>
+        <w:pStyle w:val="Heading2"/>
         <w:jc w:val="both"/>
         <w:rPr>
           <w:rStyle w:val="BodyText2"/>
@@ -12869,7 +13009,18 @@
           <w:sz w:val="20"/>
           <w:szCs w:val="20"/>
         </w:rPr>
-        <w:t xml:space="preserve"> this service comes at an extra expense to the author. If you intend to have print color graphics, include a note with your final paper indicating which figures or tables you would like to be handled that way, and stating that you are willing to pay the additional fee.</w:t>
+        <w:t xml:space="preserve"> this service comes at an extra expense to the author. If you intend to have print color graphics, include a note with your final paper indicating which figures or tables you would like to be </w:t>
+      </w:r>
+      <w:r>
+        <w:rPr>
+          <w:rStyle w:val="BodyText2"/>
+          <w:rFonts w:ascii="Times" w:hAnsi="Times"/>
+          <w:color w:val="000000" w:themeColor="text1"/>
+          <w:sz w:val="20"/>
+          <w:szCs w:val="20"/>
+        </w:rPr>
+        <w:lastRenderedPageBreak/>
+        <w:t>handled that way, and stating that you are willing to pay the additional fee.</w:t>
       </w:r>
     </w:p>
     <w:p>
@@ -12879,17 +13030,16 @@
     </w:p>
     <w:p>
       <w:pPr>
-        <w:pStyle w:val="Ttulo1"/>
+        <w:pStyle w:val="Heading1"/>
         <w:jc w:val="both"/>
       </w:pPr>
       <w:r>
-        <w:lastRenderedPageBreak/>
         <w:t>Conclusion</w:t>
       </w:r>
     </w:p>
     <w:p>
       <w:pPr>
-        <w:pStyle w:val="Ttulo2"/>
+        <w:pStyle w:val="Heading2"/>
         <w:numPr>
           <w:ilvl w:val="0"/>
           <w:numId w:val="0"/>
@@ -12980,7 +13130,7 @@
     </w:p>
     <w:p>
       <w:pPr>
-        <w:pStyle w:val="Ttulo2"/>
+        <w:pStyle w:val="Heading2"/>
         <w:numPr>
           <w:ilvl w:val="0"/>
           <w:numId w:val="29"/>
@@ -13210,7 +13360,11 @@
         <w:t>.</w:t>
       </w:r>
       <w:r>
-        <w:t xml:space="preserve"> For a complete discussion of references and their formats, see “The IEEE Style Manual,” available as a PDF link off the </w:t>
+        <w:t xml:space="preserve"> For a complete discussion of </w:t>
+      </w:r>
+      <w:r>
+        <w:lastRenderedPageBreak/>
+        <w:t xml:space="preserve">references and their formats, see “The IEEE Style Manual,” available as a PDF link off the </w:t>
       </w:r>
       <w:r>
         <w:rPr>
@@ -13225,7 +13379,7 @@
     </w:p>
     <w:p>
       <w:pPr>
-        <w:pStyle w:val="Ttulo2"/>
+        <w:pStyle w:val="Heading2"/>
       </w:pPr>
       <w:r>
         <w:t>Footnotes</w:t>
@@ -13236,14 +13390,11 @@
         <w:pStyle w:val="Text"/>
       </w:pPr>
       <w:r>
-        <w:t xml:space="preserve">Number footnotes separately in superscripts (Insert | </w:t>
-      </w:r>
-      <w:r>
-        <w:t>Footnote).</w:t>
-      </w:r>
-      <w:r>
-        <w:rPr>
-          <w:rStyle w:val="Refdenotaderodap"/>
+        <w:t>Number footnotes separately in superscripts (Insert | Footnote).</w:t>
+      </w:r>
+      <w:r>
+        <w:rPr>
+          <w:rStyle w:val="FootnoteReference"/>
         </w:rPr>
         <w:footnoteReference w:id="2"/>
       </w:r>
@@ -13259,7 +13410,7 @@
     </w:p>
     <w:p>
       <w:pPr>
-        <w:pStyle w:val="Ttulo1"/>
+        <w:pStyle w:val="Heading1"/>
       </w:pPr>
       <w:r>
         <w:t>Submitting Your P</w:t>
@@ -13270,7 +13421,7 @@
     </w:p>
     <w:p>
       <w:pPr>
-        <w:pStyle w:val="Ttulo2"/>
+        <w:pStyle w:val="Heading2"/>
       </w:pPr>
       <w:r>
         <w:t xml:space="preserve">Review Stage </w:t>
@@ -13330,7 +13481,7 @@
     </w:p>
     <w:p>
       <w:pPr>
-        <w:pStyle w:val="Ttulo2"/>
+        <w:pStyle w:val="Heading2"/>
       </w:pPr>
       <w:r>
         <w:t xml:space="preserve">Final Stage </w:t>
@@ -13390,7 +13541,7 @@
     </w:p>
     <w:p>
       <w:pPr>
-        <w:pStyle w:val="Ttulo2"/>
+        <w:pStyle w:val="Heading2"/>
       </w:pPr>
       <w:r>
         <w:t xml:space="preserve">Review Stage </w:t>
@@ -13539,7 +13690,14 @@
         <w:rPr>
           <w:color w:val="000000"/>
         </w:rPr>
-        <w:t xml:space="preserve">First check if you have an existing account. If there is none, please create a new account. After logging in, go to your Author Center and click “Submit First Draft of a New Manuscript.” </w:t>
+        <w:t xml:space="preserve">First check if you have an existing account. If there is none, please create a new account. After </w:t>
+      </w:r>
+      <w:r>
+        <w:rPr>
+          <w:color w:val="000000"/>
+        </w:rPr>
+        <w:lastRenderedPageBreak/>
+        <w:t xml:space="preserve">logging in, go to your Author Center and click “Submit First Draft of a New Manuscript.” </w:t>
       </w:r>
     </w:p>
     <w:p>
@@ -13560,14 +13718,7 @@
         <w:rPr>
           <w:color w:val="000000"/>
         </w:rPr>
-        <w:t xml:space="preserve">Along with other information, you will be asked to select the subject from a pull-down list. Depending on the journal, there are various steps to the submission process; you must complete all steps for a complete submission. At the end of each step you must click “Save and Continue”; just uploading the paper is not sufficient. After the last step, you should see a confirmation that the submission is complete. You should also </w:t>
-      </w:r>
-      <w:r>
-        <w:rPr>
-          <w:color w:val="000000"/>
-        </w:rPr>
-        <w:lastRenderedPageBreak/>
-        <w:t>receive an e-mail confirmation. For inquiries regarding the submission of your paper on ScholarOne Manuscripts, please contact oprs-support@ieee.org or call +1 732 465 5861.</w:t>
+        <w:t>Along with other information, you will be asked to select the subject from a pull-down list. Depending on the journal, there are various steps to the submission process; you must complete all steps for a complete submission. At the end of each step you must click “Save and Continue”; just uploading the paper is not sufficient. After the last step, you should see a confirmation that the submission is complete. You should also receive an e-mail confirmation. For inquiries regarding the submission of your paper on ScholarOne Manuscripts, please contact oprs-support@ieee.org or call +1 732 465 5861.</w:t>
       </w:r>
     </w:p>
     <w:p>
@@ -13603,7 +13754,7 @@
     <w:p/>
     <w:p>
       <w:pPr>
-        <w:pStyle w:val="Ttulo2"/>
+        <w:pStyle w:val="Heading2"/>
       </w:pPr>
       <w:r>
         <w:t xml:space="preserve">Final Stage Using ScholarOne </w:t>
@@ -13671,7 +13822,7 @@
     </w:p>
     <w:p>
       <w:pPr>
-        <w:pStyle w:val="Ttulo2"/>
+        <w:pStyle w:val="Heading2"/>
       </w:pPr>
       <w:r>
         <w:t>Copyright Form</w:t>
@@ -13705,7 +13856,7 @@
     </w:p>
     <w:p>
       <w:pPr>
-        <w:pStyle w:val="Ttulo1"/>
+        <w:pStyle w:val="Heading1"/>
       </w:pPr>
       <w:r>
         <w:t>Editorial Policy</w:t>
@@ -13716,7 +13867,11 @@
         <w:pStyle w:val="Text"/>
       </w:pPr>
       <w:r>
-        <w:t>Submission of a manuscript is not required for participation in a conference. Do not submit a reworked version of a paper you have submitted or published elsewhere. Do not publish “preliminary” data or results. The submitting author is responsible for obtaining agreement of all coauthors and any consent required from sponsors before submitting a paper. The IEEE Transactions and Journals Department strongly discourages courtesy authorship. It is the obligation of the authors to cite relevant prior work.</w:t>
+        <w:t xml:space="preserve">Submission of a manuscript is not required for participation in a conference. Do not submit a reworked version of a paper you have submitted or published elsewhere. Do not publish “preliminary” data or results. The submitting author is responsible for obtaining agreement of all coauthors and any consent required from sponsors before submitting a paper. The IEEE Transactions and Journals Department strongly </w:t>
+      </w:r>
+      <w:r>
+        <w:lastRenderedPageBreak/>
+        <w:t>discourages courtesy authorship. It is the obligation of the authors to cite relevant prior work.</w:t>
       </w:r>
     </w:p>
     <w:p>
@@ -13777,10 +13932,7 @@
         <w:pStyle w:val="Text"/>
       </w:pPr>
       <w:r>
-        <w:t xml:space="preserve">At least two reviews are required for every paper submitted. </w:t>
-      </w:r>
-      <w:r>
-        <w:t xml:space="preserve">For conference-related papers, the decision to accept or reject a paper is made by the conference editors and publications committee; the recommendations of the referees are advisory only. Indecipherable English is a valid reason for rejection. There is a service available that will help you improve your English for a fee, and the link to that service can be found at </w:t>
+        <w:t xml:space="preserve">At least two reviews are required for every paper submitted. For conference-related papers, the decision to accept or reject a paper is made by the conference editors and publications committee; the recommendations of the referees are advisory only. Indecipherable English is a valid reason for rejection. There is a service available that will help you improve your English for a fee, and the link to that service can be found at </w:t>
       </w:r>
       <w:hyperlink r:id="rId24" w:history="1">
         <w:r>
@@ -13815,7 +13967,7 @@
     </w:p>
     <w:p>
       <w:pPr>
-        <w:pStyle w:val="Ttulo1"/>
+        <w:pStyle w:val="Heading1"/>
       </w:pPr>
       <w:r>
         <w:t>Publication Principles</w:t>
@@ -13932,6 +14084,7 @@
         <w:pStyle w:val="ReferenceHead"/>
       </w:pPr>
       <w:r>
+        <w:lastRenderedPageBreak/>
         <w:t>References</w:t>
       </w:r>
     </w:p>
@@ -22249,7 +22402,7 @@
           <w:b/>
           <w:bCs/>
           <w:noProof/>
-          <w:lang w:val="pt-BR" w:eastAsia="pt-BR"/>
+          <w:lang w:eastAsia="ja-JP"/>
         </w:rPr>
         <w:drawing>
           <wp:anchor distT="0" distB="118745" distL="114300" distR="114300" simplePos="0" relativeHeight="251667456" behindDoc="0" locked="0" layoutInCell="1" allowOverlap="1" wp14:anchorId="42BAC56C" wp14:editId="170FE28F">
@@ -22312,7 +22465,7 @@
           <w:b/>
           <w:bCs/>
           <w:noProof/>
-          <w:lang w:val="pt-BR" w:eastAsia="pt-BR"/>
+          <w:lang w:eastAsia="ja-JP"/>
         </w:rPr>
         <w:drawing>
           <wp:anchor distT="0" distB="0" distL="114300" distR="114300" simplePos="0" relativeHeight="251662336" behindDoc="0" locked="0" layoutInCell="1" allowOverlap="1" wp14:anchorId="292B4081" wp14:editId="5955E1A4">
@@ -22384,15 +22537,7 @@
           <w:sz w:val="20"/>
           <w:szCs w:val="20"/>
         </w:rPr>
-        <w:t xml:space="preserve"> (M’76–SM’81–F’87) and the other authors may </w:t>
-      </w:r>
-      <w:r>
-        <w:rPr>
-          <w:sz w:val="20"/>
-          <w:szCs w:val="20"/>
-        </w:rPr>
-        <w:lastRenderedPageBreak/>
-        <w:t>include biographies at the end of regular papers. Biographies are often not included in conference-related papers. This author became a Member (M) of IEEE in 1976, a Se</w:t>
+        <w:t xml:space="preserve"> (M’76–SM’81–F’87) and the other authors may include biographies at the end of regular papers. Biographies are often not included in conference-related papers. This author became a Member (M) of IEEE in 1976, a Se</w:t>
       </w:r>
       <w:r>
         <w:rPr>
@@ -22540,7 +22685,7 @@
           <w:b/>
           <w:bCs/>
           <w:noProof/>
-          <w:lang w:val="pt-BR" w:eastAsia="pt-BR"/>
+          <w:lang w:eastAsia="ja-JP"/>
         </w:rPr>
         <w:drawing>
           <wp:anchor distT="0" distB="0" distL="114300" distR="114300" simplePos="0" relativeHeight="251665408" behindDoc="0" locked="0" layoutInCell="1" allowOverlap="1" wp14:anchorId="56C5A687" wp14:editId="18D79DBA">
@@ -22612,7 +22757,14 @@
         <w:rPr>
           <w:rFonts w:ascii="Times-Roman" w:hAnsi="Times-Roman" w:cs="Times-Roman"/>
         </w:rPr>
-        <w:t>was born in Greenwich Village, New York City, in 1977. He received the B.S. and M.S. degrees in aerospace engineering from the University of Virginia, Charlottesville, in 2001 and the Ph.D. degree in mechanical engineering from Drexel University, Philadelphia, PA, in 2008.</w:t>
+        <w:t xml:space="preserve">was born in Greenwich Village, New York City, in 1977. He received the B.S. and M.S. degrees in aerospace engineering from the University of Virginia, Charlottesville, in 2001 and the Ph.D. degree in mechanical </w:t>
+      </w:r>
+      <w:r>
+        <w:rPr>
+          <w:rFonts w:ascii="Times-Roman" w:hAnsi="Times-Roman" w:cs="Times-Roman"/>
+        </w:rPr>
+        <w:lastRenderedPageBreak/>
+        <w:t>engineering from Drexel University, Philadelphia, PA, in 2008.</w:t>
       </w:r>
     </w:p>
     <w:p>
@@ -22629,13 +22781,7 @@
         <w:rPr>
           <w:rFonts w:ascii="Times-Roman" w:hAnsi="Times-Roman" w:cs="Times-Roman"/>
         </w:rPr>
-        <w:t xml:space="preserve">    From 2001 to 2004, he was a Research Assistant with the Princeton Plasma Physics Laboratory. Since 2009, he has been an Assistant Professor with the Mechanical Engineering </w:t>
-      </w:r>
-      <w:r>
-        <w:rPr>
-          <w:rFonts w:ascii="Times-Roman" w:hAnsi="Times-Roman" w:cs="Times-Roman"/>
-        </w:rPr>
-        <w:t xml:space="preserve">Department, Texas A&amp;M University, College Station. He is the author of three books, more than 150 articles, and more than 70 inventions. His research interests include high-pressure and high-density nonthermal plasma discharge processes and applications, microscale plasma discharges, discharges in liquids, spectroscopic diagnostics, plasma propulsion, and innovation plasma applications. He is an Associate Editor of the journal </w:t>
+        <w:t xml:space="preserve">    From 2001 to 2004, he was a Research Assistant with the Princeton Plasma Physics Laboratory. Since 2009, he has been an Assistant Professor with the Mechanical Engineering Department, Texas A&amp;M University, College Station. He is the author of three books, more than 150 articles, and more than 70 inventions. His research interests include high-pressure and high-density nonthermal plasma discharge processes and applications, microscale plasma discharges, discharges in liquids, spectroscopic diagnostics, plasma propulsion, and innovation plasma applications. He is an Associate Editor of the journal </w:t>
       </w:r>
       <w:r>
         <w:rPr>
@@ -22931,7 +23077,7 @@
 </file>
 
 <file path=word/endnotes.xml><?xml version="1.0" encoding="utf-8"?>
-<w:endnotes xmlns:wpc="http://schemas.microsoft.com/office/word/2010/wordprocessingCanvas" xmlns:cx="http://schemas.microsoft.com/office/drawing/2014/chartex" xmlns:cx1="http://schemas.microsoft.com/office/drawing/2015/9/8/chartex" xmlns:cx2="http://schemas.microsoft.com/office/drawing/2015/10/21/chartex" xmlns:cx3="http://schemas.microsoft.com/office/drawing/2016/5/9/chartex" xmlns:cx4="http://schemas.microsoft.com/office/drawing/2016/5/10/chartex" xmlns:cx5="http://schemas.microsoft.com/office/drawing/2016/5/11/chartex" xmlns:mc="http://schemas.openxmlformats.org/markup-compatibility/2006" xmlns:o="urn:schemas-microsoft-com:office:office" xmlns:r="http://schemas.openxmlformats.org/officeDocument/2006/relationships" xmlns:m="http://schemas.openxmlformats.org/officeDocument/2006/math" xmlns:v="urn:schemas-microsoft-com:vml" xmlns:wp14="http://schemas.microsoft.com/office/word/2010/wordprocessingDrawing" xmlns:wp="http://schemas.openxmlformats.org/drawingml/2006/wordprocessingDrawing" xmlns:w10="urn:schemas-microsoft-com:office:word" xmlns:w="http://schemas.openxmlformats.org/wordprocessingml/2006/main" xmlns:w14="http://schemas.microsoft.com/office/word/2010/wordml" xmlns:w15="http://schemas.microsoft.com/office/word/2012/wordml" xmlns:w16se="http://schemas.microsoft.com/office/word/2015/wordml/symex" xmlns:wpg="http://schemas.microsoft.com/office/word/2010/wordprocessingGroup" xmlns:wpi="http://schemas.microsoft.com/office/word/2010/wordprocessingInk" xmlns:wne="http://schemas.microsoft.com/office/word/2006/wordml" xmlns:wps="http://schemas.microsoft.com/office/word/2010/wordprocessingShape" mc:Ignorable="w14 w15 w16se wp14">
+<w:endnotes xmlns:wpc="http://schemas.microsoft.com/office/word/2010/wordprocessingCanvas" xmlns:mc="http://schemas.openxmlformats.org/markup-compatibility/2006" xmlns:o="urn:schemas-microsoft-com:office:office" xmlns:r="http://schemas.openxmlformats.org/officeDocument/2006/relationships" xmlns:m="http://schemas.openxmlformats.org/officeDocument/2006/math" xmlns:v="urn:schemas-microsoft-com:vml" xmlns:wp14="http://schemas.microsoft.com/office/word/2010/wordprocessingDrawing" xmlns:wp="http://schemas.openxmlformats.org/drawingml/2006/wordprocessingDrawing" xmlns:w10="urn:schemas-microsoft-com:office:word" xmlns:w="http://schemas.openxmlformats.org/wordprocessingml/2006/main" xmlns:w14="http://schemas.microsoft.com/office/word/2010/wordml" xmlns:w15="http://schemas.microsoft.com/office/word/2012/wordml" xmlns:wpg="http://schemas.microsoft.com/office/word/2010/wordprocessingGroup" xmlns:wpi="http://schemas.microsoft.com/office/word/2010/wordprocessingInk" xmlns:wne="http://schemas.microsoft.com/office/word/2006/wordml" xmlns:wps="http://schemas.microsoft.com/office/word/2010/wordprocessingShape" mc:Ignorable="w14 w15 wp14">
   <w:endnote w:type="separator" w:id="-1">
     <w:p>
       <w:r>
@@ -22950,7 +23096,7 @@
 </file>
 
 <file path=word/footnotes.xml><?xml version="1.0" encoding="utf-8"?>
-<w:footnotes xmlns:wpc="http://schemas.microsoft.com/office/word/2010/wordprocessingCanvas" xmlns:cx="http://schemas.microsoft.com/office/drawing/2014/chartex" xmlns:cx1="http://schemas.microsoft.com/office/drawing/2015/9/8/chartex" xmlns:cx2="http://schemas.microsoft.com/office/drawing/2015/10/21/chartex" xmlns:cx3="http://schemas.microsoft.com/office/drawing/2016/5/9/chartex" xmlns:cx4="http://schemas.microsoft.com/office/drawing/2016/5/10/chartex" xmlns:cx5="http://schemas.microsoft.com/office/drawing/2016/5/11/chartex" xmlns:mc="http://schemas.openxmlformats.org/markup-compatibility/2006" xmlns:o="urn:schemas-microsoft-com:office:office" xmlns:r="http://schemas.openxmlformats.org/officeDocument/2006/relationships" xmlns:m="http://schemas.openxmlformats.org/officeDocument/2006/math" xmlns:v="urn:schemas-microsoft-com:vml" xmlns:wp14="http://schemas.microsoft.com/office/word/2010/wordprocessingDrawing" xmlns:wp="http://schemas.openxmlformats.org/drawingml/2006/wordprocessingDrawing" xmlns:w10="urn:schemas-microsoft-com:office:word" xmlns:w="http://schemas.openxmlformats.org/wordprocessingml/2006/main" xmlns:w14="http://schemas.microsoft.com/office/word/2010/wordml" xmlns:w15="http://schemas.microsoft.com/office/word/2012/wordml" xmlns:w16se="http://schemas.microsoft.com/office/word/2015/wordml/symex" xmlns:wpg="http://schemas.microsoft.com/office/word/2010/wordprocessingGroup" xmlns:wpi="http://schemas.microsoft.com/office/word/2010/wordprocessingInk" xmlns:wne="http://schemas.microsoft.com/office/word/2006/wordml" xmlns:wps="http://schemas.microsoft.com/office/word/2010/wordprocessingShape" mc:Ignorable="w14 w15 w16se wp14">
+<w:footnotes xmlns:wpc="http://schemas.microsoft.com/office/word/2010/wordprocessingCanvas" xmlns:mc="http://schemas.openxmlformats.org/markup-compatibility/2006" xmlns:o="urn:schemas-microsoft-com:office:office" xmlns:r="http://schemas.openxmlformats.org/officeDocument/2006/relationships" xmlns:m="http://schemas.openxmlformats.org/officeDocument/2006/math" xmlns:v="urn:schemas-microsoft-com:vml" xmlns:wp14="http://schemas.microsoft.com/office/word/2010/wordprocessingDrawing" xmlns:wp="http://schemas.openxmlformats.org/drawingml/2006/wordprocessingDrawing" xmlns:w10="urn:schemas-microsoft-com:office:word" xmlns:w="http://schemas.openxmlformats.org/wordprocessingml/2006/main" xmlns:w14="http://schemas.microsoft.com/office/word/2010/wordml" xmlns:w15="http://schemas.microsoft.com/office/word/2012/wordml" xmlns:wpg="http://schemas.microsoft.com/office/word/2010/wordprocessingGroup" xmlns:wpi="http://schemas.microsoft.com/office/word/2010/wordprocessingInk" xmlns:wne="http://schemas.microsoft.com/office/word/2006/wordml" xmlns:wps="http://schemas.microsoft.com/office/word/2010/wordprocessingShape" mc:Ignorable="w14 w15 wp14">
   <w:footnote w:type="separator" w:id="-1">
     <w:p/>
   </w:footnote>
@@ -22964,7 +23110,7 @@
   <w:footnote w:id="1">
     <w:p>
       <w:pPr>
-        <w:pStyle w:val="Textodenotaderodap"/>
+        <w:pStyle w:val="FootnoteText"/>
         <w:ind w:firstLine="0"/>
       </w:pPr>
     </w:p>
@@ -22972,11 +23118,11 @@
   <w:footnote w:id="2">
     <w:p>
       <w:pPr>
-        <w:pStyle w:val="Textodenotaderodap"/>
-      </w:pPr>
-      <w:r>
-        <w:rPr>
-          <w:rStyle w:val="Refdenotaderodap"/>
+        <w:pStyle w:val="FootnoteText"/>
+      </w:pPr>
+      <w:r>
+        <w:rPr>
+          <w:rStyle w:val="FootnoteReference"/>
         </w:rPr>
         <w:footnoteRef/>
       </w:r>
@@ -22989,7 +23135,7 @@
 </file>
 
 <file path=word/header1.xml><?xml version="1.0" encoding="utf-8"?>
-<w:hdr xmlns:wpc="http://schemas.microsoft.com/office/word/2010/wordprocessingCanvas" xmlns:cx="http://schemas.microsoft.com/office/drawing/2014/chartex" xmlns:cx1="http://schemas.microsoft.com/office/drawing/2015/9/8/chartex" xmlns:cx2="http://schemas.microsoft.com/office/drawing/2015/10/21/chartex" xmlns:cx3="http://schemas.microsoft.com/office/drawing/2016/5/9/chartex" xmlns:cx4="http://schemas.microsoft.com/office/drawing/2016/5/10/chartex" xmlns:cx5="http://schemas.microsoft.com/office/drawing/2016/5/11/chartex" xmlns:mc="http://schemas.openxmlformats.org/markup-compatibility/2006" xmlns:o="urn:schemas-microsoft-com:office:office" xmlns:r="http://schemas.openxmlformats.org/officeDocument/2006/relationships" xmlns:m="http://schemas.openxmlformats.org/officeDocument/2006/math" xmlns:v="urn:schemas-microsoft-com:vml" xmlns:wp14="http://schemas.microsoft.com/office/word/2010/wordprocessingDrawing" xmlns:wp="http://schemas.openxmlformats.org/drawingml/2006/wordprocessingDrawing" xmlns:w10="urn:schemas-microsoft-com:office:word" xmlns:w="http://schemas.openxmlformats.org/wordprocessingml/2006/main" xmlns:w14="http://schemas.microsoft.com/office/word/2010/wordml" xmlns:w15="http://schemas.microsoft.com/office/word/2012/wordml" xmlns:w16se="http://schemas.microsoft.com/office/word/2015/wordml/symex" xmlns:wpg="http://schemas.microsoft.com/office/word/2010/wordprocessingGroup" xmlns:wpi="http://schemas.microsoft.com/office/word/2010/wordprocessingInk" xmlns:wne="http://schemas.microsoft.com/office/word/2006/wordml" xmlns:wps="http://schemas.microsoft.com/office/word/2010/wordprocessingShape" mc:Ignorable="w14 w15 w16se wp14">
+<w:hdr xmlns:wpc="http://schemas.microsoft.com/office/word/2010/wordprocessingCanvas" xmlns:mc="http://schemas.openxmlformats.org/markup-compatibility/2006" xmlns:o="urn:schemas-microsoft-com:office:office" xmlns:r="http://schemas.openxmlformats.org/officeDocument/2006/relationships" xmlns:m="http://schemas.openxmlformats.org/officeDocument/2006/math" xmlns:v="urn:schemas-microsoft-com:vml" xmlns:wp14="http://schemas.microsoft.com/office/word/2010/wordprocessingDrawing" xmlns:wp="http://schemas.openxmlformats.org/drawingml/2006/wordprocessingDrawing" xmlns:w10="urn:schemas-microsoft-com:office:word" xmlns:w="http://schemas.openxmlformats.org/wordprocessingml/2006/main" xmlns:w14="http://schemas.microsoft.com/office/word/2010/wordml" xmlns:w15="http://schemas.microsoft.com/office/word/2012/wordml" xmlns:wpg="http://schemas.microsoft.com/office/word/2010/wordprocessingGroup" xmlns:wpi="http://schemas.microsoft.com/office/word/2010/wordprocessingInk" xmlns:wne="http://schemas.microsoft.com/office/word/2006/wordml" xmlns:wps="http://schemas.microsoft.com/office/word/2010/wordprocessingShape" mc:Ignorable="w14 w15 wp14">
   <w:p>
     <w:pPr>
       <w:framePr w:wrap="auto" w:vAnchor="text" w:hAnchor="margin" w:xAlign="right" w:y="1"/>
@@ -23022,8 +23168,8 @@
 </file>
 
 <file path=word/numbering.xml><?xml version="1.0" encoding="utf-8"?>
-<w:numbering xmlns:wpc="http://schemas.microsoft.com/office/word/2010/wordprocessingCanvas" xmlns:cx="http://schemas.microsoft.com/office/drawing/2014/chartex" xmlns:cx1="http://schemas.microsoft.com/office/drawing/2015/9/8/chartex" xmlns:cx2="http://schemas.microsoft.com/office/drawing/2015/10/21/chartex" xmlns:cx3="http://schemas.microsoft.com/office/drawing/2016/5/9/chartex" xmlns:cx4="http://schemas.microsoft.com/office/drawing/2016/5/10/chartex" xmlns:cx5="http://schemas.microsoft.com/office/drawing/2016/5/11/chartex" xmlns:mc="http://schemas.openxmlformats.org/markup-compatibility/2006" xmlns:o="urn:schemas-microsoft-com:office:office" xmlns:r="http://schemas.openxmlformats.org/officeDocument/2006/relationships" xmlns:m="http://schemas.openxmlformats.org/officeDocument/2006/math" xmlns:v="urn:schemas-microsoft-com:vml" xmlns:wp14="http://schemas.microsoft.com/office/word/2010/wordprocessingDrawing" xmlns:wp="http://schemas.openxmlformats.org/drawingml/2006/wordprocessingDrawing" xmlns:w10="urn:schemas-microsoft-com:office:word" xmlns:w="http://schemas.openxmlformats.org/wordprocessingml/2006/main" xmlns:w14="http://schemas.microsoft.com/office/word/2010/wordml" xmlns:w15="http://schemas.microsoft.com/office/word/2012/wordml" xmlns:w16se="http://schemas.microsoft.com/office/word/2015/wordml/symex" xmlns:wpg="http://schemas.microsoft.com/office/word/2010/wordprocessingGroup" xmlns:wpi="http://schemas.microsoft.com/office/word/2010/wordprocessingInk" xmlns:wne="http://schemas.microsoft.com/office/word/2006/wordml" xmlns:wps="http://schemas.microsoft.com/office/word/2010/wordprocessingShape" mc:Ignorable="w14 w15 w16se wp14">
-  <w:abstractNum w:abstractNumId="0" w15:restartNumberingAfterBreak="0">
+<w:numbering xmlns:wpc="http://schemas.microsoft.com/office/word/2010/wordprocessingCanvas" xmlns:mc="http://schemas.openxmlformats.org/markup-compatibility/2006" xmlns:o="urn:schemas-microsoft-com:office:office" xmlns:r="http://schemas.openxmlformats.org/officeDocument/2006/relationships" xmlns:m="http://schemas.openxmlformats.org/officeDocument/2006/math" xmlns:v="urn:schemas-microsoft-com:vml" xmlns:wp14="http://schemas.microsoft.com/office/word/2010/wordprocessingDrawing" xmlns:wp="http://schemas.openxmlformats.org/drawingml/2006/wordprocessingDrawing" xmlns:w10="urn:schemas-microsoft-com:office:word" xmlns:w="http://schemas.openxmlformats.org/wordprocessingml/2006/main" xmlns:w14="http://schemas.microsoft.com/office/word/2010/wordml" xmlns:w15="http://schemas.microsoft.com/office/word/2012/wordml" xmlns:wpg="http://schemas.microsoft.com/office/word/2010/wordprocessingGroup" xmlns:wpi="http://schemas.microsoft.com/office/word/2010/wordprocessingInk" xmlns:wne="http://schemas.microsoft.com/office/word/2006/wordml" xmlns:wps="http://schemas.microsoft.com/office/word/2010/wordprocessingShape" mc:Ignorable="w14 w15 wp14">
+  <w:abstractNum w:abstractNumId="0">
     <w:nsid w:val="FFFFFF1D"/>
     <w:multiLevelType w:val="multilevel"/>
     <w:tmpl w:val="EBB2C53E"/>
@@ -23163,7 +23309,7 @@
       </w:rPr>
     </w:lvl>
   </w:abstractNum>
-  <w:abstractNum w:abstractNumId="1" w15:restartNumberingAfterBreak="0">
+  <w:abstractNum w:abstractNumId="1">
     <w:nsid w:val="FFFFFF7C"/>
     <w:multiLevelType w:val="singleLevel"/>
     <w:tmpl w:val="1FE04BD4"/>
@@ -23180,7 +23326,7 @@
       </w:pPr>
     </w:lvl>
   </w:abstractNum>
-  <w:abstractNum w:abstractNumId="2" w15:restartNumberingAfterBreak="0">
+  <w:abstractNum w:abstractNumId="2">
     <w:nsid w:val="FFFFFF7D"/>
     <w:multiLevelType w:val="singleLevel"/>
     <w:tmpl w:val="1E8E8124"/>
@@ -23197,7 +23343,7 @@
       </w:pPr>
     </w:lvl>
   </w:abstractNum>
-  <w:abstractNum w:abstractNumId="3" w15:restartNumberingAfterBreak="0">
+  <w:abstractNum w:abstractNumId="3">
     <w:nsid w:val="FFFFFF7E"/>
     <w:multiLevelType w:val="singleLevel"/>
     <w:tmpl w:val="DB607804"/>
@@ -23214,7 +23360,7 @@
       </w:pPr>
     </w:lvl>
   </w:abstractNum>
-  <w:abstractNum w:abstractNumId="4" w15:restartNumberingAfterBreak="0">
+  <w:abstractNum w:abstractNumId="4">
     <w:nsid w:val="FFFFFF7F"/>
     <w:multiLevelType w:val="singleLevel"/>
     <w:tmpl w:val="63F4F052"/>
@@ -23231,7 +23377,7 @@
       </w:pPr>
     </w:lvl>
   </w:abstractNum>
-  <w:abstractNum w:abstractNumId="5" w15:restartNumberingAfterBreak="0">
+  <w:abstractNum w:abstractNumId="5">
     <w:nsid w:val="FFFFFF80"/>
     <w:multiLevelType w:val="singleLevel"/>
     <w:tmpl w:val="2CBA6604"/>
@@ -23251,7 +23397,7 @@
       </w:rPr>
     </w:lvl>
   </w:abstractNum>
-  <w:abstractNum w:abstractNumId="6" w15:restartNumberingAfterBreak="0">
+  <w:abstractNum w:abstractNumId="6">
     <w:nsid w:val="FFFFFF81"/>
     <w:multiLevelType w:val="singleLevel"/>
     <w:tmpl w:val="66FEB2A0"/>
@@ -23271,7 +23417,7 @@
       </w:rPr>
     </w:lvl>
   </w:abstractNum>
-  <w:abstractNum w:abstractNumId="7" w15:restartNumberingAfterBreak="0">
+  <w:abstractNum w:abstractNumId="7">
     <w:nsid w:val="FFFFFF82"/>
     <w:multiLevelType w:val="singleLevel"/>
     <w:tmpl w:val="36886A36"/>
@@ -23291,7 +23437,7 @@
       </w:rPr>
     </w:lvl>
   </w:abstractNum>
-  <w:abstractNum w:abstractNumId="8" w15:restartNumberingAfterBreak="0">
+  <w:abstractNum w:abstractNumId="8">
     <w:nsid w:val="FFFFFF83"/>
     <w:multiLevelType w:val="singleLevel"/>
     <w:tmpl w:val="0FDCED3C"/>
@@ -23311,7 +23457,7 @@
       </w:rPr>
     </w:lvl>
   </w:abstractNum>
-  <w:abstractNum w:abstractNumId="9" w15:restartNumberingAfterBreak="0">
+  <w:abstractNum w:abstractNumId="9">
     <w:nsid w:val="FFFFFF88"/>
     <w:multiLevelType w:val="singleLevel"/>
     <w:tmpl w:val="BCAA61E8"/>
@@ -23328,7 +23474,7 @@
       </w:pPr>
     </w:lvl>
   </w:abstractNum>
-  <w:abstractNum w:abstractNumId="10" w15:restartNumberingAfterBreak="0">
+  <w:abstractNum w:abstractNumId="10">
     <w:nsid w:val="FFFFFF89"/>
     <w:multiLevelType w:val="singleLevel"/>
     <w:tmpl w:val="69F8DF4C"/>
@@ -23348,14 +23494,14 @@
       </w:rPr>
     </w:lvl>
   </w:abstractNum>
-  <w:abstractNum w:abstractNumId="11" w15:restartNumberingAfterBreak="0">
+  <w:abstractNum w:abstractNumId="11">
     <w:nsid w:val="FFFFFFFB"/>
     <w:multiLevelType w:val="multilevel"/>
     <w:tmpl w:val="F2764B92"/>
     <w:lvl w:ilvl="0">
       <w:start w:val="1"/>
       <w:numFmt w:val="upperRoman"/>
-      <w:pStyle w:val="Ttulo1"/>
+      <w:pStyle w:val="Heading1"/>
       <w:lvlText w:val="%1."/>
       <w:legacy w:legacy="1" w:legacySpace="144" w:legacyIndent="144"/>
       <w:lvlJc w:val="left"/>
@@ -23366,7 +23512,7 @@
     <w:lvl w:ilvl="1">
       <w:start w:val="1"/>
       <w:numFmt w:val="upperLetter"/>
-      <w:pStyle w:val="Ttulo2"/>
+      <w:pStyle w:val="Heading2"/>
       <w:lvlText w:val="%2."/>
       <w:legacy w:legacy="1" w:legacySpace="144" w:legacyIndent="144"/>
       <w:lvlJc w:val="left"/>
@@ -23378,7 +23524,7 @@
     <w:lvl w:ilvl="2">
       <w:start w:val="1"/>
       <w:numFmt w:val="decimal"/>
-      <w:pStyle w:val="Ttulo3"/>
+      <w:pStyle w:val="Heading3"/>
       <w:lvlText w:val="%3)"/>
       <w:legacy w:legacy="1" w:legacySpace="144" w:legacyIndent="144"/>
       <w:lvlJc w:val="left"/>
@@ -23389,7 +23535,7 @@
     <w:lvl w:ilvl="3">
       <w:start w:val="1"/>
       <w:numFmt w:val="lowerLetter"/>
-      <w:pStyle w:val="Ttulo4"/>
+      <w:pStyle w:val="Heading4"/>
       <w:lvlText w:val="%4)"/>
       <w:legacy w:legacy="1" w:legacySpace="0" w:legacyIndent="720"/>
       <w:lvlJc w:val="left"/>
@@ -23400,7 +23546,7 @@
     <w:lvl w:ilvl="4">
       <w:start w:val="1"/>
       <w:numFmt w:val="decimal"/>
-      <w:pStyle w:val="Ttulo5"/>
+      <w:pStyle w:val="Heading5"/>
       <w:lvlText w:val="(%5)"/>
       <w:legacy w:legacy="1" w:legacySpace="0" w:legacyIndent="720"/>
       <w:lvlJc w:val="left"/>
@@ -23411,7 +23557,7 @@
     <w:lvl w:ilvl="5">
       <w:start w:val="1"/>
       <w:numFmt w:val="lowerLetter"/>
-      <w:pStyle w:val="Ttulo6"/>
+      <w:pStyle w:val="Heading6"/>
       <w:lvlText w:val="(%6)"/>
       <w:legacy w:legacy="1" w:legacySpace="0" w:legacyIndent="720"/>
       <w:lvlJc w:val="left"/>
@@ -23422,7 +23568,7 @@
     <w:lvl w:ilvl="6">
       <w:start w:val="1"/>
       <w:numFmt w:val="lowerRoman"/>
-      <w:pStyle w:val="Ttulo7"/>
+      <w:pStyle w:val="Heading7"/>
       <w:lvlText w:val="(%7)"/>
       <w:legacy w:legacy="1" w:legacySpace="0" w:legacyIndent="720"/>
       <w:lvlJc w:val="left"/>
@@ -23433,7 +23579,7 @@
     <w:lvl w:ilvl="7">
       <w:start w:val="1"/>
       <w:numFmt w:val="lowerLetter"/>
-      <w:pStyle w:val="Ttulo8"/>
+      <w:pStyle w:val="Heading8"/>
       <w:lvlText w:val="(%8)"/>
       <w:legacy w:legacy="1" w:legacySpace="0" w:legacyIndent="720"/>
       <w:lvlJc w:val="left"/>
@@ -23444,7 +23590,7 @@
     <w:lvl w:ilvl="8">
       <w:start w:val="1"/>
       <w:numFmt w:val="lowerRoman"/>
-      <w:pStyle w:val="Ttulo9"/>
+      <w:pStyle w:val="Heading9"/>
       <w:lvlText w:val="(%9)"/>
       <w:legacy w:legacy="1" w:legacySpace="0" w:legacyIndent="720"/>
       <w:lvlJc w:val="left"/>
@@ -23453,7 +23599,7 @@
       </w:pPr>
     </w:lvl>
   </w:abstractNum>
-  <w:abstractNum w:abstractNumId="12" w15:restartNumberingAfterBreak="0">
+  <w:abstractNum w:abstractNumId="12">
     <w:nsid w:val="0AD53BAD"/>
     <w:multiLevelType w:val="hybridMultilevel"/>
     <w:tmpl w:val="3A402578"/>
@@ -23539,7 +23685,7 @@
       </w:pPr>
     </w:lvl>
   </w:abstractNum>
-  <w:abstractNum w:abstractNumId="13" w15:restartNumberingAfterBreak="0">
+  <w:abstractNum w:abstractNumId="13">
     <w:nsid w:val="1B0B1D66"/>
     <w:multiLevelType w:val="singleLevel"/>
     <w:tmpl w:val="0BEC9FB0"/>
@@ -23554,7 +23700,7 @@
       </w:pPr>
     </w:lvl>
   </w:abstractNum>
-  <w:abstractNum w:abstractNumId="14" w15:restartNumberingAfterBreak="0">
+  <w:abstractNum w:abstractNumId="14">
     <w:nsid w:val="2517274C"/>
     <w:multiLevelType w:val="singleLevel"/>
     <w:tmpl w:val="04090011"/>
@@ -23571,7 +23717,7 @@
       </w:pPr>
     </w:lvl>
   </w:abstractNum>
-  <w:abstractNum w:abstractNumId="15" w15:restartNumberingAfterBreak="0">
+  <w:abstractNum w:abstractNumId="15">
     <w:nsid w:val="2D234D8B"/>
     <w:multiLevelType w:val="singleLevel"/>
     <w:tmpl w:val="0409000F"/>
@@ -23588,7 +23734,7 @@
       </w:pPr>
     </w:lvl>
   </w:abstractNum>
-  <w:abstractNum w:abstractNumId="16" w15:restartNumberingAfterBreak="0">
+  <w:abstractNum w:abstractNumId="16">
     <w:nsid w:val="2F8B23F8"/>
     <w:multiLevelType w:val="singleLevel"/>
     <w:tmpl w:val="12CEED98"/>
@@ -23603,7 +23749,7 @@
       </w:pPr>
     </w:lvl>
   </w:abstractNum>
-  <w:abstractNum w:abstractNumId="17" w15:restartNumberingAfterBreak="0">
+  <w:abstractNum w:abstractNumId="17">
     <w:nsid w:val="37347E93"/>
     <w:multiLevelType w:val="hybridMultilevel"/>
     <w:tmpl w:val="35CADE76"/>
@@ -23692,7 +23838,7 @@
       </w:pPr>
     </w:lvl>
   </w:abstractNum>
-  <w:abstractNum w:abstractNumId="18" w15:restartNumberingAfterBreak="0">
+  <w:abstractNum w:abstractNumId="18">
     <w:nsid w:val="3A877D64"/>
     <w:multiLevelType w:val="singleLevel"/>
     <w:tmpl w:val="5DA6FC16"/>
@@ -23710,7 +23856,7 @@
       </w:pPr>
     </w:lvl>
   </w:abstractNum>
-  <w:abstractNum w:abstractNumId="19" w15:restartNumberingAfterBreak="0">
+  <w:abstractNum w:abstractNumId="19">
     <w:nsid w:val="3AAC1CFC"/>
     <w:multiLevelType w:val="singleLevel"/>
     <w:tmpl w:val="3A8EC28E"/>
@@ -23727,7 +23873,7 @@
       </w:pPr>
     </w:lvl>
   </w:abstractNum>
-  <w:abstractNum w:abstractNumId="20" w15:restartNumberingAfterBreak="0">
+  <w:abstractNum w:abstractNumId="20">
     <w:nsid w:val="44775830"/>
     <w:multiLevelType w:val="hybridMultilevel"/>
     <w:tmpl w:val="3E4A0EB2"/>
@@ -23816,7 +23962,7 @@
       </w:pPr>
     </w:lvl>
   </w:abstractNum>
-  <w:abstractNum w:abstractNumId="21" w15:restartNumberingAfterBreak="0">
+  <w:abstractNum w:abstractNumId="21">
     <w:nsid w:val="47332F9F"/>
     <w:multiLevelType w:val="singleLevel"/>
     <w:tmpl w:val="488EC81A"/>
@@ -23831,7 +23977,7 @@
       </w:pPr>
     </w:lvl>
   </w:abstractNum>
-  <w:abstractNum w:abstractNumId="22" w15:restartNumberingAfterBreak="0">
+  <w:abstractNum w:abstractNumId="22">
     <w:nsid w:val="48301EFA"/>
     <w:multiLevelType w:val="hybridMultilevel"/>
     <w:tmpl w:val="39DC1FF8"/>
@@ -23917,7 +24063,7 @@
       </w:pPr>
     </w:lvl>
   </w:abstractNum>
-  <w:abstractNum w:abstractNumId="23" w15:restartNumberingAfterBreak="0">
+  <w:abstractNum w:abstractNumId="23">
     <w:nsid w:val="4D0B59CF"/>
     <w:multiLevelType w:val="singleLevel"/>
     <w:tmpl w:val="4A4223A6"/>
@@ -23932,7 +24078,7 @@
       </w:pPr>
     </w:lvl>
   </w:abstractNum>
-  <w:abstractNum w:abstractNumId="24" w15:restartNumberingAfterBreak="0">
+  <w:abstractNum w:abstractNumId="24">
     <w:nsid w:val="55630736"/>
     <w:multiLevelType w:val="singleLevel"/>
     <w:tmpl w:val="0BEC9FB0"/>
@@ -23947,7 +24093,7 @@
       </w:pPr>
     </w:lvl>
   </w:abstractNum>
-  <w:abstractNum w:abstractNumId="25" w15:restartNumberingAfterBreak="0">
+  <w:abstractNum w:abstractNumId="25">
     <w:nsid w:val="6DC3293B"/>
     <w:multiLevelType w:val="singleLevel"/>
     <w:tmpl w:val="A28C3CCC"/>
@@ -23967,7 +24113,7 @@
       </w:rPr>
     </w:lvl>
   </w:abstractNum>
-  <w:abstractNum w:abstractNumId="26" w15:restartNumberingAfterBreak="0">
+  <w:abstractNum w:abstractNumId="26">
     <w:nsid w:val="70C21745"/>
     <w:multiLevelType w:val="hybridMultilevel"/>
     <w:tmpl w:val="C5AA9EB4"/>
@@ -24053,7 +24199,7 @@
       </w:pPr>
     </w:lvl>
   </w:abstractNum>
-  <w:abstractNum w:abstractNumId="27" w15:restartNumberingAfterBreak="0">
+  <w:abstractNum w:abstractNumId="27">
     <w:nsid w:val="722C3FDB"/>
     <w:multiLevelType w:val="hybridMultilevel"/>
     <w:tmpl w:val="E0222B8A"/>
@@ -24139,7 +24285,7 @@
       </w:pPr>
     </w:lvl>
   </w:abstractNum>
-  <w:abstractNum w:abstractNumId="28" w15:restartNumberingAfterBreak="0">
+  <w:abstractNum w:abstractNumId="28">
     <w:nsid w:val="750A417B"/>
     <w:multiLevelType w:val="hybridMultilevel"/>
     <w:tmpl w:val="78D28260"/>
@@ -24225,7 +24371,7 @@
       </w:pPr>
     </w:lvl>
   </w:abstractNum>
-  <w:abstractNum w:abstractNumId="29" w15:restartNumberingAfterBreak="0">
+  <w:abstractNum w:abstractNumId="29">
     <w:nsid w:val="75CE3AEE"/>
     <w:multiLevelType w:val="hybridMultilevel"/>
     <w:tmpl w:val="A03C883C"/>
@@ -24314,7 +24460,7 @@
       </w:pPr>
     </w:lvl>
   </w:abstractNum>
-  <w:abstractNum w:abstractNumId="30" w15:restartNumberingAfterBreak="0">
+  <w:abstractNum w:abstractNumId="30">
     <w:nsid w:val="77E315E9"/>
     <w:multiLevelType w:val="singleLevel"/>
     <w:tmpl w:val="0BEC9FB0"/>
@@ -24576,7 +24722,7 @@
 </file>
 
 <file path=word/people.xml><?xml version="1.0" encoding="utf-8"?>
-<w15:people xmlns:wpc="http://schemas.microsoft.com/office/word/2010/wordprocessingCanvas" xmlns:cx="http://schemas.microsoft.com/office/drawing/2014/chartex" xmlns:cx1="http://schemas.microsoft.com/office/drawing/2015/9/8/chartex" xmlns:cx2="http://schemas.microsoft.com/office/drawing/2015/10/21/chartex" xmlns:cx3="http://schemas.microsoft.com/office/drawing/2016/5/9/chartex" xmlns:cx4="http://schemas.microsoft.com/office/drawing/2016/5/10/chartex" xmlns:cx5="http://schemas.microsoft.com/office/drawing/2016/5/11/chartex" xmlns:mc="http://schemas.openxmlformats.org/markup-compatibility/2006" xmlns:o="urn:schemas-microsoft-com:office:office" xmlns:r="http://schemas.openxmlformats.org/officeDocument/2006/relationships" xmlns:m="http://schemas.openxmlformats.org/officeDocument/2006/math" xmlns:v="urn:schemas-microsoft-com:vml" xmlns:wp14="http://schemas.microsoft.com/office/word/2010/wordprocessingDrawing" xmlns:wp="http://schemas.openxmlformats.org/drawingml/2006/wordprocessingDrawing" xmlns:w10="urn:schemas-microsoft-com:office:word" xmlns:w="http://schemas.openxmlformats.org/wordprocessingml/2006/main" xmlns:w14="http://schemas.microsoft.com/office/word/2010/wordml" xmlns:w15="http://schemas.microsoft.com/office/word/2012/wordml" xmlns:w16se="http://schemas.microsoft.com/office/word/2015/wordml/symex" xmlns:wpg="http://schemas.microsoft.com/office/word/2010/wordprocessingGroup" xmlns:wpi="http://schemas.microsoft.com/office/word/2010/wordprocessingInk" xmlns:wne="http://schemas.microsoft.com/office/word/2006/wordml" xmlns:wps="http://schemas.microsoft.com/office/word/2010/wordprocessingShape" mc:Ignorable="w14 w15 w16se wp14">
+<w15:people xmlns:wpc="http://schemas.microsoft.com/office/word/2010/wordprocessingCanvas" xmlns:mc="http://schemas.openxmlformats.org/markup-compatibility/2006" xmlns:o="urn:schemas-microsoft-com:office:office" xmlns:r="http://schemas.openxmlformats.org/officeDocument/2006/relationships" xmlns:m="http://schemas.openxmlformats.org/officeDocument/2006/math" xmlns:v="urn:schemas-microsoft-com:vml" xmlns:wp14="http://schemas.microsoft.com/office/word/2010/wordprocessingDrawing" xmlns:wp="http://schemas.openxmlformats.org/drawingml/2006/wordprocessingDrawing" xmlns:w10="urn:schemas-microsoft-com:office:word" xmlns:w="http://schemas.openxmlformats.org/wordprocessingml/2006/main" xmlns:w14="http://schemas.microsoft.com/office/word/2010/wordml" xmlns:w15="http://schemas.microsoft.com/office/word/2012/wordml" xmlns:wpg="http://schemas.microsoft.com/office/word/2010/wordprocessingGroup" xmlns:wpi="http://schemas.microsoft.com/office/word/2010/wordprocessingInk" xmlns:wne="http://schemas.microsoft.com/office/word/2006/wordml" xmlns:wps="http://schemas.microsoft.com/office/word/2010/wordprocessingShape" mc:Ignorable="w14 w15 wp14">
   <w15:person w15:author="Alisson Steffens Henrique">
     <w15:presenceInfo w15:providerId="None" w15:userId="Alisson Steffens Henrique"/>
   </w15:person>
@@ -24584,7 +24730,7 @@
 </file>
 
 <file path=word/styles.xml><?xml version="1.0" encoding="utf-8"?>
-<w:styles xmlns:mc="http://schemas.openxmlformats.org/markup-compatibility/2006" xmlns:r="http://schemas.openxmlformats.org/officeDocument/2006/relationships" xmlns:w="http://schemas.openxmlformats.org/wordprocessingml/2006/main" xmlns:w14="http://schemas.microsoft.com/office/word/2010/wordml" xmlns:w15="http://schemas.microsoft.com/office/word/2012/wordml" xmlns:w16se="http://schemas.microsoft.com/office/word/2015/wordml/symex" mc:Ignorable="w14 w15 w16se">
+<w:styles xmlns:mc="http://schemas.openxmlformats.org/markup-compatibility/2006" xmlns:r="http://schemas.openxmlformats.org/officeDocument/2006/relationships" xmlns:w="http://schemas.openxmlformats.org/wordprocessingml/2006/main" xmlns:w14="http://schemas.microsoft.com/office/word/2010/wordml" xmlns:w15="http://schemas.microsoft.com/office/word/2012/wordml" mc:Ignorable="w14 w15">
   <w:docDefaults>
     <w:rPrDefault>
       <w:rPr>
@@ -24594,7 +24740,7 @@
     </w:rPrDefault>
     <w:pPrDefault/>
   </w:docDefaults>
-  <w:latentStyles w:defLockedState="0" w:defUIPriority="0" w:defSemiHidden="0" w:defUnhideWhenUsed="0" w:defQFormat="0" w:count="374">
+  <w:latentStyles w:defLockedState="0" w:defUIPriority="0" w:defSemiHidden="0" w:defUnhideWhenUsed="0" w:defQFormat="0" w:count="371">
     <w:lsdException w:name="Normal" w:qFormat="1"/>
     <w:lsdException w:name="heading 1" w:uiPriority="9" w:qFormat="1"/>
     <w:lsdException w:name="heading 2" w:uiPriority="9" w:qFormat="1"/>
@@ -24742,6 +24888,7 @@
     <w:lsdException w:name="Table Web 1" w:semiHidden="1" w:unhideWhenUsed="1"/>
     <w:lsdException w:name="Table Web 2" w:semiHidden="1" w:unhideWhenUsed="1"/>
     <w:lsdException w:name="Table Web 3" w:semiHidden="1" w:unhideWhenUsed="1"/>
+    <w:lsdException w:name="Table Theme" w:semiHidden="1" w:unhideWhenUsed="1"/>
     <w:lsdException w:name="Placeholder Text" w:semiHidden="1" w:uiPriority="99"/>
     <w:lsdException w:name="No Spacing" w:uiPriority="1" w:qFormat="1"/>
     <w:lsdException w:name="Light Shading" w:uiPriority="60"/>
@@ -24957,19 +25104,16 @@
     <w:lsdException w:name="List Table 5 Dark Accent 6" w:uiPriority="50"/>
     <w:lsdException w:name="List Table 6 Colorful Accent 6" w:uiPriority="51"/>
     <w:lsdException w:name="List Table 7 Colorful Accent 6" w:uiPriority="52"/>
-    <w:lsdException w:name="Mention" w:semiHidden="1" w:uiPriority="99" w:unhideWhenUsed="1"/>
-    <w:lsdException w:name="Smart Hyperlink" w:semiHidden="1" w:uiPriority="99" w:unhideWhenUsed="1"/>
-    <w:lsdException w:name="Hashtag" w:semiHidden="1" w:uiPriority="99" w:unhideWhenUsed="1"/>
   </w:latentStyles>
   <w:style w:type="paragraph" w:default="1" w:styleId="Normal">
     <w:name w:val="Normal"/>
     <w:qFormat/>
   </w:style>
-  <w:style w:type="paragraph" w:styleId="Ttulo1">
+  <w:style w:type="paragraph" w:styleId="Heading1">
     <w:name w:val="heading 1"/>
     <w:basedOn w:val="Normal"/>
     <w:next w:val="Normal"/>
-    <w:link w:val="Ttulo1Char"/>
+    <w:link w:val="Heading1Char"/>
     <w:uiPriority w:val="9"/>
     <w:qFormat/>
     <w:pPr>
@@ -24986,11 +25130,11 @@
       <w:kern w:val="28"/>
     </w:rPr>
   </w:style>
-  <w:style w:type="paragraph" w:styleId="Ttulo2">
+  <w:style w:type="paragraph" w:styleId="Heading2">
     <w:name w:val="heading 2"/>
     <w:basedOn w:val="Normal"/>
     <w:next w:val="Normal"/>
-    <w:link w:val="Ttulo2Char"/>
+    <w:link w:val="Heading2Char"/>
     <w:uiPriority w:val="9"/>
     <w:qFormat/>
     <w:pPr>
@@ -25007,7 +25151,7 @@
       <w:iCs/>
     </w:rPr>
   </w:style>
-  <w:style w:type="paragraph" w:styleId="Ttulo3">
+  <w:style w:type="paragraph" w:styleId="Heading3">
     <w:name w:val="heading 3"/>
     <w:basedOn w:val="Normal"/>
     <w:next w:val="Normal"/>
@@ -25026,7 +25170,7 @@
       <w:iCs/>
     </w:rPr>
   </w:style>
-  <w:style w:type="paragraph" w:styleId="Ttulo4">
+  <w:style w:type="paragraph" w:styleId="Heading4">
     <w:name w:val="heading 4"/>
     <w:basedOn w:val="Normal"/>
     <w:next w:val="Normal"/>
@@ -25048,7 +25192,7 @@
       <w:szCs w:val="18"/>
     </w:rPr>
   </w:style>
-  <w:style w:type="paragraph" w:styleId="Ttulo5">
+  <w:style w:type="paragraph" w:styleId="Heading5">
     <w:name w:val="heading 5"/>
     <w:basedOn w:val="Normal"/>
     <w:next w:val="Normal"/>
@@ -25067,7 +25211,7 @@
       <w:szCs w:val="18"/>
     </w:rPr>
   </w:style>
-  <w:style w:type="paragraph" w:styleId="Ttulo6">
+  <w:style w:type="paragraph" w:styleId="Heading6">
     <w:name w:val="heading 6"/>
     <w:basedOn w:val="Normal"/>
     <w:next w:val="Normal"/>
@@ -25088,7 +25232,7 @@
       <w:szCs w:val="16"/>
     </w:rPr>
   </w:style>
-  <w:style w:type="paragraph" w:styleId="Ttulo7">
+  <w:style w:type="paragraph" w:styleId="Heading7">
     <w:name w:val="heading 7"/>
     <w:basedOn w:val="Normal"/>
     <w:next w:val="Normal"/>
@@ -25107,7 +25251,7 @@
       <w:szCs w:val="16"/>
     </w:rPr>
   </w:style>
-  <w:style w:type="paragraph" w:styleId="Ttulo8">
+  <w:style w:type="paragraph" w:styleId="Heading8">
     <w:name w:val="heading 8"/>
     <w:basedOn w:val="Normal"/>
     <w:next w:val="Normal"/>
@@ -25128,7 +25272,7 @@
       <w:szCs w:val="16"/>
     </w:rPr>
   </w:style>
-  <w:style w:type="paragraph" w:styleId="Ttulo9">
+  <w:style w:type="paragraph" w:styleId="Heading9">
     <w:name w:val="heading 9"/>
     <w:basedOn w:val="Normal"/>
     <w:next w:val="Normal"/>
@@ -25147,13 +25291,13 @@
       <w:szCs w:val="16"/>
     </w:rPr>
   </w:style>
-  <w:style w:type="character" w:default="1" w:styleId="Fontepargpadro">
+  <w:style w:type="character" w:default="1" w:styleId="DefaultParagraphFont">
     <w:name w:val="Default Paragraph Font"/>
     <w:uiPriority w:val="1"/>
     <w:semiHidden/>
     <w:unhideWhenUsed/>
   </w:style>
-  <w:style w:type="table" w:default="1" w:styleId="Tabelanormal">
+  <w:style w:type="table" w:default="1" w:styleId="TableNormal">
     <w:name w:val="Normal Table"/>
     <w:uiPriority w:val="99"/>
     <w:semiHidden/>
@@ -25168,7 +25312,7 @@
       </w:tblCellMar>
     </w:tblPr>
   </w:style>
-  <w:style w:type="numbering" w:default="1" w:styleId="Semlista">
+  <w:style w:type="numbering" w:default="1" w:styleId="NoList">
     <w:name w:val="No List"/>
     <w:uiPriority w:val="99"/>
     <w:semiHidden/>
@@ -25206,7 +25350,7 @@
   </w:style>
   <w:style w:type="character" w:customStyle="1" w:styleId="MemberType">
     <w:name w:val="MemberType"/>
-    <w:basedOn w:val="Fontepargpadro"/>
+    <w:basedOn w:val="DefaultParagraphFont"/>
     <w:rPr>
       <w:rFonts w:ascii="Times New Roman" w:hAnsi="Times New Roman" w:cs="Times New Roman"/>
       <w:i/>
@@ -25215,7 +25359,7 @@
       <w:szCs w:val="22"/>
     </w:rPr>
   </w:style>
-  <w:style w:type="paragraph" w:styleId="Ttulo">
+  <w:style w:type="paragraph" w:styleId="Title">
     <w:name w:val="Title"/>
     <w:basedOn w:val="Normal"/>
     <w:next w:val="Normal"/>
@@ -25230,10 +25374,10 @@
       <w:szCs w:val="48"/>
     </w:rPr>
   </w:style>
-  <w:style w:type="paragraph" w:styleId="Textodenotaderodap">
+  <w:style w:type="paragraph" w:styleId="FootnoteText">
     <w:name w:val="footnote text"/>
     <w:basedOn w:val="Normal"/>
-    <w:link w:val="TextodenotaderodapChar"/>
+    <w:link w:val="FootnoteTextChar"/>
     <w:semiHidden/>
     <w:pPr>
       <w:ind w:firstLine="202"/>
@@ -25273,18 +25417,18 @@
       <w:szCs w:val="18"/>
     </w:rPr>
   </w:style>
-  <w:style w:type="character" w:styleId="Refdenotaderodap">
+  <w:style w:type="character" w:styleId="FootnoteReference">
     <w:name w:val="footnote reference"/>
-    <w:basedOn w:val="Fontepargpadro"/>
+    <w:basedOn w:val="DefaultParagraphFont"/>
     <w:semiHidden/>
     <w:rPr>
       <w:vertAlign w:val="superscript"/>
     </w:rPr>
   </w:style>
-  <w:style w:type="paragraph" w:styleId="Rodap">
+  <w:style w:type="paragraph" w:styleId="Footer">
     <w:name w:val="footer"/>
     <w:basedOn w:val="Normal"/>
-    <w:link w:val="RodapChar"/>
+    <w:link w:val="FooterChar"/>
     <w:uiPriority w:val="99"/>
     <w:pPr>
       <w:tabs>
@@ -25328,7 +25472,7 @@
   </w:style>
   <w:style w:type="paragraph" w:customStyle="1" w:styleId="ReferenceHead">
     <w:name w:val="Reference Head"/>
-    <w:basedOn w:val="Ttulo1"/>
+    <w:basedOn w:val="Heading1"/>
     <w:link w:val="ReferenceHeadChar"/>
     <w:pPr>
       <w:numPr>
@@ -25336,7 +25480,7 @@
       </w:numPr>
     </w:pPr>
   </w:style>
-  <w:style w:type="paragraph" w:styleId="Cabealho">
+  <w:style w:type="paragraph" w:styleId="Header">
     <w:name w:val="header"/>
     <w:basedOn w:val="Normal"/>
     <w:pPr>
@@ -25361,24 +25505,24 @@
   </w:style>
   <w:style w:type="character" w:styleId="Hyperlink">
     <w:name w:val="Hyperlink"/>
-    <w:basedOn w:val="Fontepargpadro"/>
+    <w:basedOn w:val="DefaultParagraphFont"/>
     <w:rPr>
       <w:color w:val="0000FF"/>
       <w:u w:val="single"/>
     </w:rPr>
   </w:style>
-  <w:style w:type="character" w:styleId="HiperlinkVisitado">
+  <w:style w:type="character" w:styleId="FollowedHyperlink">
     <w:name w:val="FollowedHyperlink"/>
-    <w:basedOn w:val="Fontepargpadro"/>
+    <w:basedOn w:val="DefaultParagraphFont"/>
     <w:rPr>
       <w:color w:val="800080"/>
       <w:u w:val="single"/>
     </w:rPr>
   </w:style>
-  <w:style w:type="paragraph" w:styleId="Recuodecorpodetexto">
+  <w:style w:type="paragraph" w:styleId="BodyTextIndent">
     <w:name w:val="Body Text Indent"/>
     <w:basedOn w:val="Normal"/>
-    <w:link w:val="RecuodecorpodetextoChar"/>
+    <w:link w:val="BodyTextIndentChar"/>
     <w:pPr>
       <w:ind w:left="630" w:hanging="630"/>
     </w:pPr>
@@ -25386,7 +25530,7 @@
       <w:szCs w:val="24"/>
     </w:rPr>
   </w:style>
-  <w:style w:type="paragraph" w:styleId="MapadoDocumento">
+  <w:style w:type="paragraph" w:styleId="DocumentMap">
     <w:name w:val="Document Map"/>
     <w:basedOn w:val="Normal"/>
     <w:semiHidden/>
@@ -25423,10 +25567,10 @@
       <w:szCs w:val="20"/>
     </w:rPr>
   </w:style>
-  <w:style w:type="paragraph" w:styleId="Textodebalo">
+  <w:style w:type="paragraph" w:styleId="BalloonText">
     <w:name w:val="Balloon Text"/>
     <w:basedOn w:val="Normal"/>
-    <w:link w:val="TextodebaloChar"/>
+    <w:link w:val="BalloonTextChar"/>
     <w:rsid w:val="00F33D49"/>
     <w:rPr>
       <w:rFonts w:ascii="Tahoma" w:hAnsi="Tahoma" w:cs="Tahoma"/>
@@ -25434,10 +25578,10 @@
       <w:szCs w:val="16"/>
     </w:rPr>
   </w:style>
-  <w:style w:type="character" w:customStyle="1" w:styleId="TextodebaloChar">
-    <w:name w:val="Texto de balão Char"/>
-    <w:basedOn w:val="Fontepargpadro"/>
-    <w:link w:val="Textodebalo"/>
+  <w:style w:type="character" w:customStyle="1" w:styleId="BalloonTextChar">
+    <w:name w:val="Balloon Text Char"/>
+    <w:basedOn w:val="DefaultParagraphFont"/>
+    <w:link w:val="BalloonText"/>
     <w:rsid w:val="00F33D49"/>
     <w:rPr>
       <w:rFonts w:ascii="Tahoma" w:hAnsi="Tahoma" w:cs="Tahoma"/>
@@ -25445,9 +25589,9 @@
       <w:szCs w:val="16"/>
     </w:rPr>
   </w:style>
-  <w:style w:type="character" w:styleId="TextodoEspaoReservado">
+  <w:style w:type="character" w:styleId="PlaceholderText">
     <w:name w:val="Placeholder Text"/>
-    <w:basedOn w:val="Fontepargpadro"/>
+    <w:basedOn w:val="DefaultParagraphFont"/>
     <w:uiPriority w:val="99"/>
     <w:semiHidden/>
     <w:rsid w:val="009A1F6E"/>
@@ -25479,7 +25623,7 @@
   </w:style>
   <w:style w:type="character" w:customStyle="1" w:styleId="BodyText1">
     <w:name w:val="Body Text1"/>
-    <w:basedOn w:val="Fontepargpadro"/>
+    <w:basedOn w:val="DefaultParagraphFont"/>
     <w:uiPriority w:val="99"/>
     <w:rsid w:val="00C82D86"/>
     <w:rPr>
@@ -25491,7 +25635,7 @@
   </w:style>
   <w:style w:type="character" w:customStyle="1" w:styleId="bodytype">
     <w:name w:val="body type"/>
-    <w:basedOn w:val="Fontepargpadro"/>
+    <w:basedOn w:val="DefaultParagraphFont"/>
     <w:uiPriority w:val="99"/>
     <w:rsid w:val="00C82D86"/>
     <w:rPr>
@@ -25508,10 +25652,10 @@
     <w:qFormat/>
     <w:rsid w:val="003F52AD"/>
   </w:style>
-  <w:style w:type="character" w:customStyle="1" w:styleId="Ttulo1Char">
-    <w:name w:val="Título 1 Char"/>
-    <w:basedOn w:val="Fontepargpadro"/>
-    <w:link w:val="Ttulo1"/>
+  <w:style w:type="character" w:customStyle="1" w:styleId="Heading1Char">
+    <w:name w:val="Heading 1 Char"/>
+    <w:basedOn w:val="DefaultParagraphFont"/>
+    <w:link w:val="Heading1"/>
     <w:uiPriority w:val="9"/>
     <w:rsid w:val="003F52AD"/>
     <w:rPr>
@@ -25521,7 +25665,7 @@
   </w:style>
   <w:style w:type="character" w:customStyle="1" w:styleId="ReferenceHeadChar">
     <w:name w:val="Reference Head Char"/>
-    <w:basedOn w:val="Ttulo1Char"/>
+    <w:basedOn w:val="Heading1Char"/>
     <w:link w:val="ReferenceHead"/>
     <w:rsid w:val="003F52AD"/>
     <w:rPr>
@@ -25539,7 +25683,7 @@
       <w:kern w:val="28"/>
     </w:rPr>
   </w:style>
-  <w:style w:type="paragraph" w:styleId="Reviso">
+  <w:style w:type="paragraph" w:styleId="Revision">
     <w:name w:val="Revision"/>
     <w:hidden/>
     <w:uiPriority w:val="99"/>
@@ -25548,7 +25692,7 @@
   </w:style>
   <w:style w:type="character" w:customStyle="1" w:styleId="BodyText2">
     <w:name w:val="Body Text2"/>
-    <w:basedOn w:val="Fontepargpadro"/>
+    <w:basedOn w:val="DefaultParagraphFont"/>
     <w:uiPriority w:val="99"/>
     <w:rsid w:val="001B36B1"/>
     <w:rPr>
@@ -25558,10 +25702,10 @@
       <w:szCs w:val="22"/>
     </w:rPr>
   </w:style>
-  <w:style w:type="character" w:customStyle="1" w:styleId="Ttulo2Char">
-    <w:name w:val="Título 2 Char"/>
-    <w:basedOn w:val="Fontepargpadro"/>
-    <w:link w:val="Ttulo2"/>
+  <w:style w:type="character" w:customStyle="1" w:styleId="Heading2Char">
+    <w:name w:val="Heading 2 Char"/>
+    <w:basedOn w:val="DefaultParagraphFont"/>
+    <w:link w:val="Heading2"/>
     <w:uiPriority w:val="9"/>
     <w:rsid w:val="001B36B1"/>
     <w:rPr>
@@ -25585,7 +25729,7 @@
       <w:jc w:val="both"/>
     </w:pPr>
     <w:rPr>
-      <w:rFonts w:ascii="Arial" w:eastAsia="MS Mincho" w:hAnsi="Arial"/>
+      <w:rFonts w:ascii="Arial" w:eastAsia="ＭＳ 明朝" w:hAnsi="Arial"/>
       <w:sz w:val="18"/>
       <w:szCs w:val="22"/>
       <w:lang w:eastAsia="ja-JP"/>
@@ -25593,27 +25737,27 @@
   </w:style>
   <w:style w:type="character" w:customStyle="1" w:styleId="TextL-MAGChar">
     <w:name w:val="Text L-MAG Char"/>
-    <w:basedOn w:val="Fontepargpadro"/>
+    <w:basedOn w:val="DefaultParagraphFont"/>
     <w:link w:val="TextL-MAG"/>
     <w:rsid w:val="009C7D17"/>
     <w:rPr>
-      <w:rFonts w:ascii="Arial" w:eastAsia="MS Mincho" w:hAnsi="Arial"/>
+      <w:rFonts w:ascii="Arial" w:eastAsia="ＭＳ 明朝" w:hAnsi="Arial"/>
       <w:sz w:val="18"/>
       <w:szCs w:val="22"/>
       <w:lang w:eastAsia="ja-JP"/>
     </w:rPr>
   </w:style>
-  <w:style w:type="character" w:customStyle="1" w:styleId="RodapChar">
-    <w:name w:val="Rodapé Char"/>
-    <w:basedOn w:val="Fontepargpadro"/>
-    <w:link w:val="Rodap"/>
+  <w:style w:type="character" w:customStyle="1" w:styleId="FooterChar">
+    <w:name w:val="Footer Char"/>
+    <w:basedOn w:val="DefaultParagraphFont"/>
+    <w:link w:val="Footer"/>
     <w:uiPriority w:val="99"/>
     <w:rsid w:val="00D90C10"/>
   </w:style>
-  <w:style w:type="character" w:customStyle="1" w:styleId="TextodenotaderodapChar">
-    <w:name w:val="Texto de nota de rodapé Char"/>
-    <w:basedOn w:val="Fontepargpadro"/>
-    <w:link w:val="Textodenotaderodap"/>
+  <w:style w:type="character" w:customStyle="1" w:styleId="FootnoteTextChar">
+    <w:name w:val="Footnote Text Char"/>
+    <w:basedOn w:val="DefaultParagraphFont"/>
+    <w:link w:val="FootnoteText"/>
     <w:semiHidden/>
     <w:rsid w:val="00C075EF"/>
     <w:rPr>
@@ -25621,10 +25765,10 @@
       <w:szCs w:val="16"/>
     </w:rPr>
   </w:style>
-  <w:style w:type="character" w:customStyle="1" w:styleId="RecuodecorpodetextoChar">
-    <w:name w:val="Recuo de corpo de texto Char"/>
-    <w:basedOn w:val="Fontepargpadro"/>
-    <w:link w:val="Recuodecorpodetexto"/>
+  <w:style w:type="character" w:customStyle="1" w:styleId="BodyTextIndentChar">
+    <w:name w:val="Body Text Indent Char"/>
+    <w:basedOn w:val="DefaultParagraphFont"/>
+    <w:link w:val="BodyTextIndent"/>
     <w:rsid w:val="003F26BD"/>
     <w:rPr>
       <w:szCs w:val="24"/>
@@ -25923,7 +26067,7 @@
 </file>
 
 <file path=customXml/itemProps1.xml><?xml version="1.0" encoding="utf-8"?>
-<ds:datastoreItem xmlns:ds="http://schemas.openxmlformats.org/officeDocument/2006/customXml" ds:itemID="{2A05AF0B-AEBC-49DE-9573-AC5D1EC5B383}">
+<ds:datastoreItem xmlns:ds="http://schemas.openxmlformats.org/officeDocument/2006/customXml" ds:itemID="{D95D7150-892C-4717-B874-0FCA78E8120F}">
   <ds:schemaRefs>
     <ds:schemaRef ds:uri="http://schemas.openxmlformats.org/officeDocument/2006/bibliography"/>
   </ds:schemaRefs>

--- a/Artigo.docx
+++ b/Artigo.docx
@@ -1,6 +1,6 @@
 
 <file path=word/document.xml><?xml version="1.0" encoding="utf-8"?>
-<w:document xmlns:wpc="http://schemas.microsoft.com/office/word/2010/wordprocessingCanvas" xmlns:mc="http://schemas.openxmlformats.org/markup-compatibility/2006" xmlns:o="urn:schemas-microsoft-com:office:office" xmlns:r="http://schemas.openxmlformats.org/officeDocument/2006/relationships" xmlns:m="http://schemas.openxmlformats.org/officeDocument/2006/math" xmlns:v="urn:schemas-microsoft-com:vml" xmlns:wp14="http://schemas.microsoft.com/office/word/2010/wordprocessingDrawing" xmlns:wp="http://schemas.openxmlformats.org/drawingml/2006/wordprocessingDrawing" xmlns:w10="urn:schemas-microsoft-com:office:word" xmlns:w="http://schemas.openxmlformats.org/wordprocessingml/2006/main" xmlns:w14="http://schemas.microsoft.com/office/word/2010/wordml" xmlns:w15="http://schemas.microsoft.com/office/word/2012/wordml" xmlns:wpg="http://schemas.microsoft.com/office/word/2010/wordprocessingGroup" xmlns:wpi="http://schemas.microsoft.com/office/word/2010/wordprocessingInk" xmlns:wne="http://schemas.microsoft.com/office/word/2006/wordml" xmlns:wps="http://schemas.microsoft.com/office/word/2010/wordprocessingShape" mc:Ignorable="w14 w15 wp14">
+<w:document xmlns:wpc="http://schemas.microsoft.com/office/word/2010/wordprocessingCanvas" xmlns:cx="http://schemas.microsoft.com/office/drawing/2014/chartex" xmlns:cx1="http://schemas.microsoft.com/office/drawing/2015/9/8/chartex" xmlns:cx2="http://schemas.microsoft.com/office/drawing/2015/10/21/chartex" xmlns:cx3="http://schemas.microsoft.com/office/drawing/2016/5/9/chartex" xmlns:cx4="http://schemas.microsoft.com/office/drawing/2016/5/10/chartex" xmlns:cx5="http://schemas.microsoft.com/office/drawing/2016/5/11/chartex" xmlns:mc="http://schemas.openxmlformats.org/markup-compatibility/2006" xmlns:o="urn:schemas-microsoft-com:office:office" xmlns:r="http://schemas.openxmlformats.org/officeDocument/2006/relationships" xmlns:m="http://schemas.openxmlformats.org/officeDocument/2006/math" xmlns:v="urn:schemas-microsoft-com:vml" xmlns:wp14="http://schemas.microsoft.com/office/word/2010/wordprocessingDrawing" xmlns:wp="http://schemas.openxmlformats.org/drawingml/2006/wordprocessingDrawing" xmlns:w10="urn:schemas-microsoft-com:office:word" xmlns:w="http://schemas.openxmlformats.org/wordprocessingml/2006/main" xmlns:w14="http://schemas.microsoft.com/office/word/2010/wordml" xmlns:w15="http://schemas.microsoft.com/office/word/2012/wordml" xmlns:w16se="http://schemas.microsoft.com/office/word/2015/wordml/symex" xmlns:wpg="http://schemas.microsoft.com/office/word/2010/wordprocessingGroup" xmlns:wpi="http://schemas.microsoft.com/office/word/2010/wordprocessingInk" xmlns:wne="http://schemas.microsoft.com/office/word/2006/wordml" xmlns:wps="http://schemas.microsoft.com/office/word/2010/wordprocessingShape" mc:Ignorable="w14 w15 w16se wp14">
   <w:body>
     <w:p>
       <w:pPr>
@@ -22,7 +22,7 @@
     </w:p>
     <w:p>
       <w:pPr>
-        <w:pStyle w:val="Title"/>
+        <w:pStyle w:val="Ttulo"/>
         <w:framePr w:wrap="notBeside"/>
         <w:rPr>
           <w:lang w:val="pt-BR"/>
@@ -40,8 +40,16 @@
         <w:rPr>
           <w:lang w:val="pt-BR"/>
         </w:rPr>
-        <w:t>Simulação de possível melhora de mobilidade e redução de custo ao construir uma ponte entre Itajaí e Navegantes próxima ao ferry boat</w:t>
-      </w:r>
+        <w:t xml:space="preserve">Simulação de possível melhora de mobilidade e redução de custo ao construir uma ponte entre Itajaí e Navegantes próxima ao ferry </w:t>
+      </w:r>
+      <w:proofErr w:type="spellStart"/>
+      <w:r>
+        <w:rPr>
+          <w:lang w:val="pt-BR"/>
+        </w:rPr>
+        <w:t>boat</w:t>
+      </w:r>
+      <w:proofErr w:type="spellEnd"/>
     </w:p>
     <w:p>
       <w:pPr>
@@ -79,7 +87,14 @@
         <w:rPr>
           <w:lang w:val="pt-BR"/>
         </w:rPr>
-        <w:t xml:space="preserve"> Augusto Plus</w:t>
+        <w:t xml:space="preserve"> Augusto </w:t>
+      </w:r>
+      <w:proofErr w:type="spellStart"/>
+      <w:r>
+        <w:rPr>
+          <w:lang w:val="pt-BR"/>
+        </w:rPr>
+        <w:t>Plus</w:t>
       </w:r>
       <w:r>
         <w:rPr>
@@ -93,6 +108,7 @@
         </w:rPr>
         <w:t>hkat</w:t>
       </w:r>
+      <w:proofErr w:type="spellEnd"/>
     </w:p>
     <w:p>
       <w:pPr>
@@ -138,7 +154,15 @@
         <w:t xml:space="preserve"> 6.0 or later. Otherwise, use this document as an instruction set. The electronic file of your paper will be formatted further at IEEE. </w:t>
       </w:r>
       <w:r>
-        <w:t xml:space="preserve">Paper titles should be written in uppercase and lowercase letters, not all uppercase. Avoid writing long formulas with subscripts in the title; short formulas that identify the elements are fine (e.g., "Nd–Fe–B"). Do not write “(Invited)” in the title. Full names of authors are preferred in the author field, but are not required. Put a space between authors’ initials. </w:t>
+        <w:t>Paper titles should be written in uppercase and lowercase letters, not all uppercase. Avoid writing long formulas with subscripts in the title; short formulas that identify the elements are fine (e.g., "</w:t>
+      </w:r>
+      <w:proofErr w:type="spellStart"/>
+      <w:r>
+        <w:t>Nd</w:t>
+      </w:r>
+      <w:proofErr w:type="spellEnd"/>
+      <w:r>
+        <w:t xml:space="preserve">–Fe–B"). Do not write “(Invited)” in the title. Full names of authors are preferred in the author field, but are not required. Put a space between authors’ initials. </w:t>
       </w:r>
       <w:r>
         <w:t>Define all symbols used in the abstract. Do not cite references in the abstract. Do not delete the blank line immediately above the abstract; it sets the footnote at the bottom of this column.</w:t>
@@ -196,11 +220,13 @@
     <w:bookmarkEnd w:id="0"/>
     <w:p>
       <w:pPr>
-        <w:pStyle w:val="Heading1"/>
-      </w:pPr>
+        <w:pStyle w:val="Ttulo1"/>
+      </w:pPr>
+      <w:proofErr w:type="spellStart"/>
       <w:r>
         <w:t>Introdução</w:t>
       </w:r>
+      <w:proofErr w:type="spellEnd"/>
     </w:p>
     <w:p>
       <w:pPr>
@@ -653,7 +679,7 @@
       <w:r>
         <w:rPr>
           <w:noProof/>
-          <w:lang w:eastAsia="ja-JP"/>
+          <w:lang w:val="pt-BR" w:eastAsia="pt-BR"/>
         </w:rPr>
         <mc:AlternateContent>
           <mc:Choice Requires="wps">
@@ -710,12 +736,12 @@
                         <w:txbxContent>
                           <w:p>
                             <w:pPr>
-                              <w:pStyle w:val="FootnoteText"/>
+                              <w:pStyle w:val="Textodenotaderodap"/>
                               <w:ind w:firstLine="0"/>
                               <w:jc w:val="center"/>
                               <w:pPrChange w:id="31" w:author="Alisson Steffens Henrique" w:date="2016-12-02T21:28:00Z">
                                 <w:pPr>
-                                  <w:pStyle w:val="FootnoteText"/>
+                                  <w:pStyle w:val="Textodenotaderodap"/>
                                   <w:ind w:firstLine="0"/>
                                 </w:pPr>
                               </w:pPrChange>
@@ -723,7 +749,7 @@
                             <w:r>
                               <w:rPr>
                                 <w:noProof/>
-                                <w:lang w:eastAsia="ja-JP"/>
+                                <w:lang w:val="pt-BR" w:eastAsia="pt-BR"/>
                               </w:rPr>
                               <w:drawing>
                                 <wp:inline distT="0" distB="0" distL="0" distR="0" wp14:anchorId="5E6AAE5D" wp14:editId="52D0C0DD">
@@ -770,7 +796,7 @@
                           </w:p>
                           <w:p>
                             <w:pPr>
-                              <w:pStyle w:val="FootnoteText"/>
+                              <w:pStyle w:val="Textodenotaderodap"/>
                               <w:ind w:firstLine="0"/>
                               <w:rPr>
                                 <w:lang w:val="pt-BR"/>
@@ -786,8 +812,16 @@
                               <w:rPr>
                                 <w:lang w:val="pt-BR"/>
                               </w:rPr>
-                              <w:t>lógica Fuzzy</w:t>
+                              <w:t xml:space="preserve">lógica </w:t>
                             </w:r>
+                            <w:proofErr w:type="spellStart"/>
+                            <w:r>
+                              <w:rPr>
+                                <w:lang w:val="pt-BR"/>
+                              </w:rPr>
+                              <w:t>Fuzzy</w:t>
+                            </w:r>
+                            <w:proofErr w:type="spellEnd"/>
                             <w:r>
                               <w:rPr>
                                 <w:lang w:val="pt-BR"/>
@@ -803,7 +837,7 @@
                           </w:p>
                           <w:p>
                             <w:pPr>
-                              <w:pStyle w:val="FootnoteText"/>
+                              <w:pStyle w:val="Textodenotaderodap"/>
                               <w:ind w:firstLine="0"/>
                               <w:rPr>
                                 <w:lang w:val="pt-BR"/>
@@ -844,12 +878,12 @@
                   <w:txbxContent>
                     <w:p>
                       <w:pPr>
-                        <w:pStyle w:val="FootnoteText"/>
+                        <w:pStyle w:val="Textodenotaderodap"/>
                         <w:ind w:firstLine="0"/>
                         <w:jc w:val="center"/>
                         <w:pPrChange w:id="32" w:author="Alisson Steffens Henrique" w:date="2016-12-02T21:28:00Z">
                           <w:pPr>
-                            <w:pStyle w:val="FootnoteText"/>
+                            <w:pStyle w:val="Textodenotaderodap"/>
                             <w:ind w:firstLine="0"/>
                           </w:pPr>
                         </w:pPrChange>
@@ -857,7 +891,7 @@
                       <w:r>
                         <w:rPr>
                           <w:noProof/>
-                          <w:lang w:eastAsia="ja-JP"/>
+                          <w:lang w:val="pt-BR" w:eastAsia="pt-BR"/>
                         </w:rPr>
                         <w:drawing>
                           <wp:inline distT="0" distB="0" distL="0" distR="0" wp14:anchorId="5E6AAE5D" wp14:editId="52D0C0DD">
@@ -904,7 +938,7 @@
                     </w:p>
                     <w:p>
                       <w:pPr>
-                        <w:pStyle w:val="FootnoteText"/>
+                        <w:pStyle w:val="Textodenotaderodap"/>
                         <w:ind w:firstLine="0"/>
                         <w:rPr>
                           <w:lang w:val="pt-BR"/>
@@ -920,8 +954,16 @@
                         <w:rPr>
                           <w:lang w:val="pt-BR"/>
                         </w:rPr>
-                        <w:t>lógica Fuzzy</w:t>
+                        <w:t xml:space="preserve">lógica </w:t>
                       </w:r>
+                      <w:proofErr w:type="spellStart"/>
+                      <w:r>
+                        <w:rPr>
+                          <w:lang w:val="pt-BR"/>
+                        </w:rPr>
+                        <w:t>Fuzzy</w:t>
+                      </w:r>
+                      <w:proofErr w:type="spellEnd"/>
                       <w:r>
                         <w:rPr>
                           <w:lang w:val="pt-BR"/>
@@ -937,7 +979,7 @@
                     </w:p>
                     <w:p>
                       <w:pPr>
-                        <w:pStyle w:val="FootnoteText"/>
+                        <w:pStyle w:val="Textodenotaderodap"/>
                         <w:ind w:firstLine="0"/>
                         <w:rPr>
                           <w:lang w:val="pt-BR"/>
@@ -1082,11 +1124,21 @@
     </w:p>
     <w:p>
       <w:pPr>
-        <w:pStyle w:val="Heading1"/>
-      </w:pPr>
-      <w:r>
-        <w:t>Método Escolhido</w:t>
-      </w:r>
+        <w:pStyle w:val="Ttulo1"/>
+      </w:pPr>
+      <w:proofErr w:type="spellStart"/>
+      <w:r>
+        <w:t>Método</w:t>
+      </w:r>
+      <w:proofErr w:type="spellEnd"/>
+      <w:r>
+        <w:t xml:space="preserve"> </w:t>
+      </w:r>
+      <w:proofErr w:type="spellStart"/>
+      <w:r>
+        <w:t>Escolhido</w:t>
+      </w:r>
+      <w:proofErr w:type="spellEnd"/>
       <w:r>
         <w:t xml:space="preserve"> </w:t>
       </w:r>
@@ -1160,8 +1212,16 @@
         <w:rPr>
           <w:lang w:val="pt-BR"/>
         </w:rPr>
-        <w:t xml:space="preserve"> a utilização do método da lógica Fuzzy</w:t>
-      </w:r>
+        <w:t xml:space="preserve"> a utilização do método da lógica </w:t>
+      </w:r>
+      <w:proofErr w:type="spellStart"/>
+      <w:r>
+        <w:rPr>
+          <w:lang w:val="pt-BR"/>
+        </w:rPr>
+        <w:t>Fuzzy</w:t>
+      </w:r>
+      <w:proofErr w:type="spellEnd"/>
       <w:ins w:id="42" w:author="Alisson Steffens Henrique" w:date="2016-12-02T21:18:00Z">
         <w:r>
           <w:rPr>
@@ -1274,7 +1334,21 @@
         <w:rPr>
           <w:lang w:val="pt-BR"/>
         </w:rPr>
-        <w:t xml:space="preserve"> lógica Fuzzy nos permit</w:t>
+        <w:t xml:space="preserve"> lógica </w:t>
+      </w:r>
+      <w:proofErr w:type="spellStart"/>
+      <w:r>
+        <w:rPr>
+          <w:lang w:val="pt-BR"/>
+        </w:rPr>
+        <w:t>Fuzzy</w:t>
+      </w:r>
+      <w:proofErr w:type="spellEnd"/>
+      <w:r>
+        <w:rPr>
+          <w:lang w:val="pt-BR"/>
+        </w:rPr>
+        <w:t xml:space="preserve"> nos permit</w:t>
       </w:r>
       <w:del w:id="51" w:author="Alisson Steffens Henrique" w:date="2016-12-02T21:21:00Z">
         <w:r>
@@ -1353,10 +1427,23 @@
     </w:p>
     <w:p>
       <w:pPr>
-        <w:pStyle w:val="Heading2"/>
-      </w:pPr>
-      <w:r>
-        <w:t>Definição de Lógica Fuzzy</w:t>
+        <w:pStyle w:val="Ttulo2"/>
+      </w:pPr>
+      <w:proofErr w:type="spellStart"/>
+      <w:r>
+        <w:t>Definição</w:t>
+      </w:r>
+      <w:proofErr w:type="spellEnd"/>
+      <w:r>
+        <w:t xml:space="preserve"> de </w:t>
+      </w:r>
+      <w:proofErr w:type="spellStart"/>
+      <w:r>
+        <w:t>Lógica</w:t>
+      </w:r>
+      <w:proofErr w:type="spellEnd"/>
+      <w:r>
+        <w:t xml:space="preserve"> Fuzzy</w:t>
       </w:r>
     </w:p>
     <w:p>
@@ -1373,6 +1460,7 @@
         </w:rPr>
         <w:t xml:space="preserve">A lógica </w:t>
       </w:r>
+      <w:proofErr w:type="spellStart"/>
       <w:r>
         <w:rPr>
           <w:lang w:val="pt-BR"/>
@@ -1383,7 +1471,14 @@
         <w:rPr>
           <w:lang w:val="pt-BR"/>
         </w:rPr>
-        <w:t xml:space="preserve">uzzy aplica um conceito onde nem tudo pode ser definido </w:t>
+        <w:t>uzzy</w:t>
+      </w:r>
+      <w:proofErr w:type="spellEnd"/>
+      <w:r>
+        <w:rPr>
+          <w:lang w:val="pt-BR"/>
+        </w:rPr>
+        <w:t xml:space="preserve"> aplica um conceito onde nem tudo pode ser definido </w:t>
       </w:r>
       <w:r>
         <w:rPr>
@@ -1518,7 +1613,63 @@
         <w:rPr>
           <w:lang w:val="pt-BR"/>
         </w:rPr>
-        <w:t xml:space="preserve">A lógica Fuzzy foi proposta em 1965 pelo Dr. Lofti A. Zadeh na Universidade da Califórnia. Dr. Zadeh trabalhava no problema de um computador entender a linguagem natural, </w:t>
+        <w:t xml:space="preserve">A lógica </w:t>
+      </w:r>
+      <w:proofErr w:type="spellStart"/>
+      <w:r>
+        <w:rPr>
+          <w:lang w:val="pt-BR"/>
+        </w:rPr>
+        <w:t>Fuzzy</w:t>
+      </w:r>
+      <w:proofErr w:type="spellEnd"/>
+      <w:r>
+        <w:rPr>
+          <w:lang w:val="pt-BR"/>
+        </w:rPr>
+        <w:t xml:space="preserve"> foi proposta em 1965 pelo Dr. </w:t>
+      </w:r>
+      <w:proofErr w:type="spellStart"/>
+      <w:r>
+        <w:rPr>
+          <w:lang w:val="pt-BR"/>
+        </w:rPr>
+        <w:t>Lofti</w:t>
+      </w:r>
+      <w:proofErr w:type="spellEnd"/>
+      <w:r>
+        <w:rPr>
+          <w:lang w:val="pt-BR"/>
+        </w:rPr>
+        <w:t xml:space="preserve"> A. </w:t>
+      </w:r>
+      <w:proofErr w:type="spellStart"/>
+      <w:r>
+        <w:rPr>
+          <w:lang w:val="pt-BR"/>
+        </w:rPr>
+        <w:t>Zadeh</w:t>
+      </w:r>
+      <w:proofErr w:type="spellEnd"/>
+      <w:r>
+        <w:rPr>
+          <w:lang w:val="pt-BR"/>
+        </w:rPr>
+        <w:t xml:space="preserve"> na Universidade da Califórnia. Dr. </w:t>
+      </w:r>
+      <w:proofErr w:type="spellStart"/>
+      <w:r>
+        <w:rPr>
+          <w:lang w:val="pt-BR"/>
+        </w:rPr>
+        <w:t>Zadeh</w:t>
+      </w:r>
+      <w:proofErr w:type="spellEnd"/>
+      <w:r>
+        <w:rPr>
+          <w:lang w:val="pt-BR"/>
+        </w:rPr>
+        <w:t xml:space="preserve"> trabalhava no problema de um computador entender a linguagem natural, </w:t>
       </w:r>
       <w:ins w:id="67" w:author="Alisson Steffens Henrique" w:date="2016-12-02T21:24:00Z">
         <w:r>
@@ -1569,20 +1720,27 @@
         <w:rPr>
           <w:lang w:val="pt-BR"/>
         </w:rPr>
-        <w:t>Com isso em mente, a lógica F</w:t>
-      </w:r>
-      <w:r>
-        <w:rPr>
-          <w:lang w:val="pt-BR"/>
-        </w:rPr>
-        <w:t xml:space="preserve">uzzy, consegue quantificar </w:t>
-      </w:r>
-      <w:r>
-        <w:rPr>
-          <w:lang w:val="pt-BR"/>
-        </w:rPr>
-        <w:lastRenderedPageBreak/>
-        <w:t xml:space="preserve">dados qualitativos e expressões linguísticas, como por exemplo, </w:t>
+        <w:t xml:space="preserve">Com isso em mente, a lógica </w:t>
+      </w:r>
+      <w:proofErr w:type="spellStart"/>
+      <w:r>
+        <w:rPr>
+          <w:lang w:val="pt-BR"/>
+        </w:rPr>
+        <w:t>F</w:t>
+      </w:r>
+      <w:r>
+        <w:rPr>
+          <w:lang w:val="pt-BR"/>
+        </w:rPr>
+        <w:t>uzzy</w:t>
+      </w:r>
+      <w:proofErr w:type="spellEnd"/>
+      <w:r>
+        <w:rPr>
+          <w:lang w:val="pt-BR"/>
+        </w:rPr>
+        <w:t xml:space="preserve">, consegue quantificar dados qualitativos e expressões linguísticas, como por exemplo, </w:t>
       </w:r>
       <w:r>
         <w:rPr>
@@ -1629,10 +1787,23 @@
     </w:p>
     <w:p>
       <w:pPr>
-        <w:pStyle w:val="Heading2"/>
-      </w:pPr>
-      <w:r>
-        <w:t>Implementação da Lógica Fuzzy</w:t>
+        <w:pStyle w:val="Ttulo2"/>
+      </w:pPr>
+      <w:proofErr w:type="spellStart"/>
+      <w:r>
+        <w:t>Implementação</w:t>
+      </w:r>
+      <w:proofErr w:type="spellEnd"/>
+      <w:r>
+        <w:t xml:space="preserve"> da </w:t>
+      </w:r>
+      <w:proofErr w:type="spellStart"/>
+      <w:r>
+        <w:t>Lógica</w:t>
+      </w:r>
+      <w:proofErr w:type="spellEnd"/>
+      <w:r>
+        <w:t xml:space="preserve"> Fuzzy</w:t>
       </w:r>
     </w:p>
     <w:p>
@@ -1724,7 +1895,42 @@
         <w:rPr>
           <w:lang w:val="pt-BR"/>
         </w:rPr>
-        <w:t xml:space="preserve"> em uma biblioteca que calcula resultados a partir da lógica Fuzzy, chamada jFuzzyLogic.</w:t>
+        <w:t xml:space="preserve"> em uma biblioteca que calcula resultados </w:t>
+      </w:r>
+      <w:r>
+        <w:rPr>
+          <w:lang w:val="pt-BR"/>
+        </w:rPr>
+        <w:lastRenderedPageBreak/>
+        <w:t xml:space="preserve">a partir da lógica </w:t>
+      </w:r>
+      <w:proofErr w:type="spellStart"/>
+      <w:r>
+        <w:rPr>
+          <w:lang w:val="pt-BR"/>
+        </w:rPr>
+        <w:t>Fuzzy</w:t>
+      </w:r>
+      <w:proofErr w:type="spellEnd"/>
+      <w:r>
+        <w:rPr>
+          <w:lang w:val="pt-BR"/>
+        </w:rPr>
+        <w:t xml:space="preserve">, chamada </w:t>
+      </w:r>
+      <w:proofErr w:type="spellStart"/>
+      <w:r>
+        <w:rPr>
+          <w:lang w:val="pt-BR"/>
+        </w:rPr>
+        <w:t>jFuzzyLogic</w:t>
+      </w:r>
+      <w:proofErr w:type="spellEnd"/>
+      <w:r>
+        <w:rPr>
+          <w:lang w:val="pt-BR"/>
+        </w:rPr>
+        <w:t>.</w:t>
       </w:r>
     </w:p>
     <w:p>
@@ -1734,11 +1940,109 @@
           <w:lang w:val="pt-BR"/>
         </w:rPr>
       </w:pPr>
-      <w:r>
-        <w:rPr>
-          <w:lang w:val="pt-BR"/>
-        </w:rPr>
-        <w:t>jFuzzyLogic é uma biblioteca em JAVA open source que implementa e simplifica a lógica Fuzzy para desenvolvimento de sistemas. Ela implementa a Fuzzy control language(FCL) especificação IEC 61131 parte 7.</w:t>
+      <w:proofErr w:type="spellStart"/>
+      <w:r>
+        <w:rPr>
+          <w:lang w:val="pt-BR"/>
+        </w:rPr>
+        <w:t>jFuzzyLogic</w:t>
+      </w:r>
+      <w:proofErr w:type="spellEnd"/>
+      <w:r>
+        <w:rPr>
+          <w:lang w:val="pt-BR"/>
+        </w:rPr>
+        <w:t xml:space="preserve"> é uma biblioteca em JAVA </w:t>
+      </w:r>
+      <w:r>
+        <w:rPr>
+          <w:i/>
+          <w:lang w:val="pt-BR"/>
+        </w:rPr>
+        <w:t xml:space="preserve">open </w:t>
+      </w:r>
+      <w:proofErr w:type="spellStart"/>
+      <w:r>
+        <w:rPr>
+          <w:i/>
+          <w:lang w:val="pt-BR"/>
+        </w:rPr>
+        <w:t>source</w:t>
+      </w:r>
+      <w:proofErr w:type="spellEnd"/>
+      <w:r>
+        <w:rPr>
+          <w:lang w:val="pt-BR"/>
+        </w:rPr>
+        <w:t xml:space="preserve"> que implementa e simplifica a lógica </w:t>
+      </w:r>
+      <w:proofErr w:type="spellStart"/>
+      <w:r>
+        <w:rPr>
+          <w:lang w:val="pt-BR"/>
+        </w:rPr>
+        <w:t>Fuzzy</w:t>
+      </w:r>
+      <w:proofErr w:type="spellEnd"/>
+      <w:r>
+        <w:rPr>
+          <w:lang w:val="pt-BR"/>
+        </w:rPr>
+        <w:t xml:space="preserve"> para desenvolvimento de si</w:t>
+      </w:r>
+      <w:r>
+        <w:rPr>
+          <w:lang w:val="pt-BR"/>
+        </w:rPr>
+        <w:t xml:space="preserve">stemas. Ela implementa a </w:t>
+      </w:r>
+      <w:proofErr w:type="spellStart"/>
+      <w:r>
+        <w:rPr>
+          <w:lang w:val="pt-BR"/>
+        </w:rPr>
+        <w:t>Fuzzy</w:t>
+      </w:r>
+      <w:proofErr w:type="spellEnd"/>
+      <w:r>
+        <w:rPr>
+          <w:lang w:val="pt-BR"/>
+        </w:rPr>
+        <w:t xml:space="preserve"> </w:t>
+      </w:r>
+      <w:proofErr w:type="spellStart"/>
+      <w:r>
+        <w:rPr>
+          <w:lang w:val="pt-BR"/>
+        </w:rPr>
+        <w:t>Control</w:t>
+      </w:r>
+      <w:proofErr w:type="spellEnd"/>
+      <w:r>
+        <w:rPr>
+          <w:lang w:val="pt-BR"/>
+        </w:rPr>
+        <w:t xml:space="preserve"> </w:t>
+      </w:r>
+      <w:proofErr w:type="spellStart"/>
+      <w:r>
+        <w:rPr>
+          <w:lang w:val="pt-BR"/>
+        </w:rPr>
+        <w:t>L</w:t>
+      </w:r>
+      <w:r>
+        <w:rPr>
+          <w:lang w:val="pt-BR"/>
+        </w:rPr>
+        <w:t>anguage</w:t>
+      </w:r>
+      <w:proofErr w:type="spellEnd"/>
+      <w:r>
+        <w:rPr>
+          <w:lang w:val="pt-BR"/>
+        </w:rPr>
+        <w:t>(FCL) especificação IEC 61131 parte 7.</w:t>
       </w:r>
     </w:p>
     <w:p>
@@ -1752,12 +2056,35 @@
         <w:rPr>
           <w:lang w:val="pt-BR"/>
         </w:rPr>
-        <w:t>FLC....(Alisson plis)</w:t>
-      </w:r>
-    </w:p>
-    <w:p>
-      <w:pPr>
-        <w:pStyle w:val="Heading1"/>
+        <w:t>FLC</w:t>
+      </w:r>
+      <w:r>
+        <w:rPr>
+          <w:color w:val="FF0000"/>
+          <w:lang w:val="pt-BR"/>
+        </w:rPr>
+        <w:t xml:space="preserve">....(Alisson </w:t>
+      </w:r>
+      <w:proofErr w:type="spellStart"/>
+      <w:r>
+        <w:rPr>
+          <w:color w:val="FF0000"/>
+          <w:lang w:val="pt-BR"/>
+        </w:rPr>
+        <w:t>plis</w:t>
+      </w:r>
+      <w:proofErr w:type="spellEnd"/>
+      <w:r>
+        <w:rPr>
+          <w:color w:val="FF0000"/>
+          <w:lang w:val="pt-BR"/>
+        </w:rPr>
+        <w:t>)</w:t>
+      </w:r>
+    </w:p>
+    <w:p>
+      <w:pPr>
+        <w:pStyle w:val="Ttulo1"/>
         <w:rPr>
           <w:lang w:val="pt-BR"/>
         </w:rPr>
@@ -1804,30 +2131,46 @@
         <w:rPr>
           <w:lang w:val="pt-BR"/>
         </w:rPr>
-        <w:t xml:space="preserve"> os dados utilizados e como cada um foi </w:t>
-      </w:r>
-      <w:r>
-        <w:rPr>
-          <w:lang w:val="pt-BR"/>
-        </w:rPr>
-        <w:t>capturado</w:t>
-      </w:r>
-      <w:r>
-        <w:rPr>
-          <w:lang w:val="pt-BR"/>
-        </w:rPr>
-        <w:t xml:space="preserve"> e/ou selecionado</w:t>
-      </w:r>
-      <w:r>
-        <w:rPr>
-          <w:lang w:val="pt-BR"/>
-        </w:rPr>
-        <w:t xml:space="preserve">. </w:t>
-      </w:r>
-    </w:p>
-    <w:p>
-      <w:pPr>
-        <w:pStyle w:val="Heading2"/>
+        <w:t xml:space="preserve"> os dados utilizados e </w:t>
+      </w:r>
+      <w:del w:id="76" w:author="Alisson Steffens Henrique" w:date="2016-12-03T00:13:00Z">
+        <w:r>
+          <w:rPr>
+            <w:lang w:val="pt-BR"/>
+          </w:rPr>
+          <w:delText xml:space="preserve">como cada um foi </w:delText>
+        </w:r>
+        <w:r>
+          <w:rPr>
+            <w:lang w:val="pt-BR"/>
+          </w:rPr>
+          <w:delText>capturado</w:delText>
+        </w:r>
+        <w:r>
+          <w:rPr>
+            <w:lang w:val="pt-BR"/>
+          </w:rPr>
+          <w:delText xml:space="preserve"> e/ou selecionado</w:delText>
+        </w:r>
+        <w:r>
+          <w:rPr>
+            <w:lang w:val="pt-BR"/>
+          </w:rPr>
+          <w:delText xml:space="preserve">. </w:delText>
+        </w:r>
+      </w:del>
+      <w:ins w:id="77" w:author="Alisson Steffens Henrique" w:date="2016-12-03T00:13:00Z">
+        <w:r>
+          <w:rPr>
+            <w:lang w:val="pt-BR"/>
+          </w:rPr>
+          <w:t>os métodos de escolha e captura dos dados utilizados na pesquisa.</w:t>
+        </w:r>
+      </w:ins>
+    </w:p>
+    <w:p>
+      <w:pPr>
+        <w:pStyle w:val="Ttulo2"/>
         <w:rPr>
           <w:lang w:val="pt-BR"/>
         </w:rPr>
@@ -1850,19 +2193,127 @@
         <w:rPr>
           <w:lang w:val="pt-BR"/>
         </w:rPr>
-        <w:t>O primeiro local selecionado, como tamb</w:t>
-      </w:r>
-      <w:r>
-        <w:rPr>
-          <w:lang w:val="pt-BR"/>
-        </w:rPr>
-        <w:t>ém é o objeto de estudo do projeto, são as os bairros Centro de ambas as cidades de Navegantes e Itajaí. Após presenciar a lentidão nos trânsitos nas duas vias que ligam ambos os Centros de Itajaí e Navegant</w:t>
-      </w:r>
-      <w:r>
-        <w:rPr>
-          <w:lang w:val="pt-BR"/>
-        </w:rPr>
-        <w:t>es durante os horários de pico,</w:t>
+        <w:t xml:space="preserve">O primeiro local selecionado, </w:t>
+      </w:r>
+      <w:del w:id="78" w:author="Alisson Steffens Henrique" w:date="2016-12-03T00:14:00Z">
+        <w:r>
+          <w:rPr>
+            <w:lang w:val="pt-BR"/>
+          </w:rPr>
+          <w:delText>como tamb</w:delText>
+        </w:r>
+        <w:r>
+          <w:rPr>
+            <w:lang w:val="pt-BR"/>
+          </w:rPr>
+          <w:delText>ém é o</w:delText>
+        </w:r>
+      </w:del>
+      <w:ins w:id="79" w:author="Alisson Steffens Henrique" w:date="2016-12-03T00:14:00Z">
+        <w:r>
+          <w:rPr>
+            <w:lang w:val="pt-BR"/>
+          </w:rPr>
+          <w:t>e</w:t>
+        </w:r>
+      </w:ins>
+      <w:r>
+        <w:rPr>
+          <w:lang w:val="pt-BR"/>
+        </w:rPr>
+        <w:t xml:space="preserve"> objeto de estudo do projeto, são</w:t>
+      </w:r>
+      <w:del w:id="80" w:author="Alisson Steffens Henrique" w:date="2016-12-03T00:15:00Z">
+        <w:r>
+          <w:rPr>
+            <w:lang w:val="pt-BR"/>
+          </w:rPr>
+          <w:delText xml:space="preserve"> as</w:delText>
+        </w:r>
+      </w:del>
+      <w:r>
+        <w:rPr>
+          <w:lang w:val="pt-BR"/>
+        </w:rPr>
+        <w:t xml:space="preserve"> os bairros Centro </w:t>
+      </w:r>
+      <w:del w:id="81" w:author="Alisson Steffens Henrique" w:date="2016-12-03T00:14:00Z">
+        <w:r>
+          <w:rPr>
+            <w:lang w:val="pt-BR"/>
+          </w:rPr>
+          <w:delText xml:space="preserve">de ambas </w:delText>
+        </w:r>
+      </w:del>
+      <w:ins w:id="82" w:author="Alisson Steffens Henrique" w:date="2016-12-03T00:14:00Z">
+        <w:r>
+          <w:rPr>
+            <w:lang w:val="pt-BR"/>
+          </w:rPr>
+          <w:t>d</w:t>
+        </w:r>
+      </w:ins>
+      <w:r>
+        <w:rPr>
+          <w:lang w:val="pt-BR"/>
+        </w:rPr>
+        <w:t>as cidades de Navegantes e Itajaí. Após presenciar a lentidão no</w:t>
+      </w:r>
+      <w:del w:id="83" w:author="Alisson Steffens Henrique" w:date="2016-12-03T00:14:00Z">
+        <w:r>
+          <w:rPr>
+            <w:lang w:val="pt-BR"/>
+          </w:rPr>
+          <w:delText>s</w:delText>
+        </w:r>
+      </w:del>
+      <w:r>
+        <w:rPr>
+          <w:lang w:val="pt-BR"/>
+        </w:rPr>
+        <w:t xml:space="preserve"> trânsito</w:t>
+      </w:r>
+      <w:del w:id="84" w:author="Alisson Steffens Henrique" w:date="2016-12-03T00:14:00Z">
+        <w:r>
+          <w:rPr>
+            <w:lang w:val="pt-BR"/>
+          </w:rPr>
+          <w:delText>s</w:delText>
+        </w:r>
+      </w:del>
+      <w:r>
+        <w:rPr>
+          <w:lang w:val="pt-BR"/>
+        </w:rPr>
+        <w:t xml:space="preserve"> nas duas vias que ligam ambos os Centros</w:t>
+      </w:r>
+      <w:del w:id="85" w:author="Alisson Steffens Henrique" w:date="2016-12-03T00:15:00Z">
+        <w:r>
+          <w:rPr>
+            <w:lang w:val="pt-BR"/>
+          </w:rPr>
+          <w:delText xml:space="preserve"> de Itajaí e Navegant</w:delText>
+        </w:r>
+        <w:r>
+          <w:rPr>
+            <w:lang w:val="pt-BR"/>
+          </w:rPr>
+          <w:delText xml:space="preserve">es </w:delText>
+        </w:r>
+      </w:del>
+      <w:ins w:id="86" w:author="Alisson Steffens Henrique" w:date="2016-12-03T00:15:00Z">
+        <w:r>
+          <w:rPr>
+            <w:lang w:val="pt-BR"/>
+          </w:rPr>
+          <w:t xml:space="preserve"> </w:t>
+        </w:r>
+      </w:ins>
+      <w:r>
+        <w:rPr>
+          <w:lang w:val="pt-BR"/>
+        </w:rPr>
+        <w:t>durante os horários de pico,</w:t>
       </w:r>
       <w:r>
         <w:rPr>
@@ -1874,8 +2325,32 @@
         <w:rPr>
           <w:lang w:val="pt-BR"/>
         </w:rPr>
-        <w:t xml:space="preserve">foi discutido se a construção de uma ponte próxima ao ferry boat ligando ambos os lugares, não seria uma boa solução para o problema recorrente </w:t>
-      </w:r>
+        <w:t xml:space="preserve">foi discutido </w:t>
+      </w:r>
+      <w:del w:id="87" w:author="Alisson Steffens Henrique" w:date="2016-12-03T00:15:00Z">
+        <w:r>
+          <w:rPr>
+            <w:lang w:val="pt-BR"/>
+          </w:rPr>
+          <w:delText xml:space="preserve">se a construção de uma ponte próxima ao ferry boat ligando ambos os lugares, não seria uma boa solução para o problema recorrente </w:delText>
+        </w:r>
+      </w:del>
+      <w:ins w:id="88" w:author="Alisson Steffens Henrique" w:date="2016-12-03T00:15:00Z">
+        <w:r>
+          <w:rPr>
+            <w:lang w:val="pt-BR"/>
+          </w:rPr>
+          <w:t>se seria possível comprovar uma falha no plano de mobilidade urbana das duas cidades g</w:t>
+        </w:r>
+      </w:ins>
+      <w:ins w:id="89" w:author="Alisson Steffens Henrique" w:date="2016-12-03T00:16:00Z">
+        <w:r>
+          <w:rPr>
+            <w:lang w:val="pt-BR"/>
+          </w:rPr>
+          <w:t>êmeas</w:t>
+        </w:r>
+      </w:ins>
       <w:r>
         <w:rPr>
           <w:lang w:val="pt-BR"/>
@@ -1926,7 +2401,29 @@
         <w:rPr>
           <w:lang w:val="pt-BR"/>
         </w:rPr>
-        <w:t xml:space="preserve"> que possuem um crescimento parecido e tende a haver um grande número movimentação entre ambas. Não existe um critério específico que defina quais cidades seriam gêmeas, mas dentro da lista das mais conhecidas </w:t>
+        <w:t xml:space="preserve"> que possuem um crescimento parecido e tende a haver um</w:t>
+      </w:r>
+      <w:del w:id="90" w:author="Alisson Steffens Henrique" w:date="2016-12-03T00:19:00Z">
+        <w:r>
+          <w:rPr>
+            <w:lang w:val="pt-BR"/>
+          </w:rPr>
+          <w:delText xml:space="preserve"> grande número</w:delText>
+        </w:r>
+      </w:del>
+      <w:ins w:id="91" w:author="Alisson Steffens Henrique" w:date="2016-12-03T00:19:00Z">
+        <w:r>
+          <w:rPr>
+            <w:lang w:val="pt-BR"/>
+          </w:rPr>
+          <w:t>a grande</w:t>
+        </w:r>
+      </w:ins>
+      <w:r>
+        <w:rPr>
+          <w:lang w:val="pt-BR"/>
+        </w:rPr>
+        <w:t xml:space="preserve"> movimentação entre ambas. Não existe um critério específico que defina quais cidades seriam gêmeas, mas dentro da lista das mais conhecidas </w:t>
       </w:r>
       <w:r>
         <w:rPr>
@@ -1952,7 +2449,29 @@
         <w:rPr>
           <w:lang w:val="pt-BR"/>
         </w:rPr>
-        <w:t xml:space="preserve">Com este termo em mente, o segundo local escolhido foram </w:t>
+        <w:t>Com este termo em mente, o segundo local escolhido fo</w:t>
+      </w:r>
+      <w:ins w:id="92" w:author="Alisson Steffens Henrique" w:date="2016-12-03T00:23:00Z">
+        <w:r>
+          <w:rPr>
+            <w:lang w:val="pt-BR"/>
+          </w:rPr>
+          <w:t>i</w:t>
+        </w:r>
+      </w:ins>
+      <w:del w:id="93" w:author="Alisson Steffens Henrique" w:date="2016-12-03T00:23:00Z">
+        <w:r>
+          <w:rPr>
+            <w:lang w:val="pt-BR"/>
+          </w:rPr>
+          <w:delText>ram</w:delText>
+        </w:r>
+      </w:del>
+      <w:r>
+        <w:rPr>
+          <w:lang w:val="pt-BR"/>
+        </w:rPr>
+        <w:t xml:space="preserve"> </w:t>
       </w:r>
       <w:r>
         <w:rPr>
@@ -2014,14 +2533,115 @@
         <w:rPr>
           <w:lang w:val="pt-BR"/>
         </w:rPr>
-        <w:lastRenderedPageBreak/>
-        <w:t>O terceiro local escolhido, também dentro dos parâmetros de “cidades gêmeas”, foram as cidades de Cambridge e Boston nos EUA. Este local foi escolhido primariamente, por nosso Profº André Maciel Santana, já ter viajado para o local selecionado, assim nos dando um parecer real sobre o trânsito local</w:t>
-      </w:r>
-      <w:r>
-        <w:rPr>
-          <w:lang w:val="pt-BR"/>
-        </w:rPr>
-        <w:t xml:space="preserve">, outro motivo foi que um parâmetro de comparação como cidades dos EUA, pode nos dar ideias de como o trânsito pode melhorar aqui em Itajaí também. O Rio Charles que divide ambas as cidades conta com várias pontes que interligam durante seu percurso, isso já causa </w:t>
+        <w:t xml:space="preserve">O terceiro local escolhido, também dentro dos parâmetros de “cidades gêmeas”, foram as cidades de Cambridge e Boston nos EUA. Este local foi escolhido primariamente, por nosso </w:t>
+      </w:r>
+      <w:proofErr w:type="spellStart"/>
+      <w:r>
+        <w:rPr>
+          <w:lang w:val="pt-BR"/>
+        </w:rPr>
+        <w:t>Profº</w:t>
+      </w:r>
+      <w:proofErr w:type="spellEnd"/>
+      <w:r>
+        <w:rPr>
+          <w:lang w:val="pt-BR"/>
+        </w:rPr>
+        <w:t xml:space="preserve"> André Maciel Santana, já ter viajado para o local selecionado, assim nos dando um parecer real sobre o trânsito local</w:t>
+      </w:r>
+      <w:r>
+        <w:rPr>
+          <w:lang w:val="pt-BR"/>
+        </w:rPr>
+        <w:t>, outro motivo foi que um parâmetro de comparação como cidades dos EUA, pode nos dar ideias de como o trânsito pode melhorar aqui em Itajaí também.</w:t>
+      </w:r>
+      <w:ins w:id="94" w:author="Alisson Steffens Henrique" w:date="2016-12-03T00:24:00Z">
+        <w:r>
+          <w:rPr>
+            <w:lang w:val="pt-BR"/>
+          </w:rPr>
+          <w:t xml:space="preserve"> As duas cidades em muito se assemelham as </w:t>
+        </w:r>
+      </w:ins>
+      <w:ins w:id="95" w:author="Alisson Steffens Henrique" w:date="2016-12-03T00:25:00Z">
+        <w:r>
+          <w:rPr>
+            <w:lang w:val="pt-BR"/>
+          </w:rPr>
+          <w:t xml:space="preserve">cidades </w:t>
+        </w:r>
+      </w:ins>
+      <w:ins w:id="96" w:author="Alisson Steffens Henrique" w:date="2016-12-03T00:24:00Z">
+        <w:r>
+          <w:rPr>
+            <w:lang w:val="pt-BR"/>
+          </w:rPr>
+          <w:t>foco da pesquisa, tendo uma</w:t>
+        </w:r>
+      </w:ins>
+      <w:ins w:id="97" w:author="Alisson Steffens Henrique" w:date="2016-12-03T00:26:00Z">
+        <w:r>
+          <w:rPr>
+            <w:lang w:val="pt-BR"/>
+          </w:rPr>
+          <w:t xml:space="preserve"> delas</w:t>
+        </w:r>
+      </w:ins>
+      <w:ins w:id="98" w:author="Alisson Steffens Henrique" w:date="2016-12-03T00:24:00Z">
+        <w:r>
+          <w:rPr>
+            <w:lang w:val="pt-BR"/>
+          </w:rPr>
+          <w:t xml:space="preserve"> grandes universidades e a outra um aeroporto internacional.</w:t>
+        </w:r>
+      </w:ins>
+      <w:r>
+        <w:rPr>
+          <w:lang w:val="pt-BR"/>
+        </w:rPr>
+        <w:t xml:space="preserve"> O Rio Charles que </w:t>
+      </w:r>
+      <w:ins w:id="99" w:author="Alisson Steffens Henrique" w:date="2016-12-03T00:24:00Z">
+        <w:r>
+          <w:rPr>
+            <w:lang w:val="pt-BR"/>
+          </w:rPr>
+          <w:t xml:space="preserve">as </w:t>
+        </w:r>
+      </w:ins>
+      <w:r>
+        <w:rPr>
+          <w:lang w:val="pt-BR"/>
+        </w:rPr>
+        <w:t xml:space="preserve">divide </w:t>
+      </w:r>
+      <w:del w:id="100" w:author="Alisson Steffens Henrique" w:date="2016-12-03T00:24:00Z">
+        <w:r>
+          <w:rPr>
+            <w:lang w:val="pt-BR"/>
+          </w:rPr>
+          <w:delText xml:space="preserve">ambas as cidades </w:delText>
+        </w:r>
+      </w:del>
+      <w:r>
+        <w:rPr>
+          <w:lang w:val="pt-BR"/>
+        </w:rPr>
+        <w:t xml:space="preserve">conta com várias pontes que </w:t>
+      </w:r>
+      <w:ins w:id="101" w:author="Alisson Steffens Henrique" w:date="2016-12-03T00:24:00Z">
+        <w:r>
+          <w:rPr>
+            <w:lang w:val="pt-BR"/>
+          </w:rPr>
+          <w:t xml:space="preserve">as </w:t>
+        </w:r>
+      </w:ins>
+      <w:r>
+        <w:rPr>
+          <w:lang w:val="pt-BR"/>
+        </w:rPr>
+        <w:t xml:space="preserve">interligam durante seu percurso, isso já causa </w:t>
       </w:r>
       <w:r>
         <w:rPr>
@@ -2032,7 +2652,7 @@
     </w:p>
     <w:p>
       <w:pPr>
-        <w:pStyle w:val="Heading2"/>
+        <w:pStyle w:val="Ttulo2"/>
         <w:rPr>
           <w:lang w:val="pt-BR"/>
         </w:rPr>
@@ -2068,7 +2688,21 @@
         <w:rPr>
           <w:lang w:val="pt-BR"/>
         </w:rPr>
-        <w:t>Os dados foram recolhidos a partir da ferramenta do Google chamada GoogleMaps.</w:t>
+        <w:t xml:space="preserve">Os dados foram recolhidos a partir da ferramenta do Google chamada </w:t>
+      </w:r>
+      <w:proofErr w:type="spellStart"/>
+      <w:r>
+        <w:rPr>
+          <w:lang w:val="pt-BR"/>
+        </w:rPr>
+        <w:t>GoogleMaps</w:t>
+      </w:r>
+      <w:proofErr w:type="spellEnd"/>
+      <w:r>
+        <w:rPr>
+          <w:lang w:val="pt-BR"/>
+        </w:rPr>
+        <w:t>.</w:t>
       </w:r>
     </w:p>
     <w:p>
@@ -2083,7 +2717,57 @@
         <w:rPr>
           <w:lang w:val="pt-BR"/>
         </w:rPr>
-        <w:t>A ferramenta permite que se possa verificar o trânsito de qualquer rota que você desejar em tempo real, como também verificar o trânsito típico durante a semana em um horário específico.</w:t>
+        <w:t xml:space="preserve">A ferramenta permite </w:t>
+      </w:r>
+      <w:del w:id="102" w:author="Alisson Steffens Henrique" w:date="2016-12-03T00:26:00Z">
+        <w:r>
+          <w:rPr>
+            <w:lang w:val="pt-BR"/>
+          </w:rPr>
+          <w:delText xml:space="preserve">que se possa </w:delText>
+        </w:r>
+      </w:del>
+      <w:r>
+        <w:rPr>
+          <w:lang w:val="pt-BR"/>
+        </w:rPr>
+        <w:t xml:space="preserve">verificar o trânsito de qualquer rota </w:t>
+      </w:r>
+      <w:del w:id="103" w:author="Alisson Steffens Henrique" w:date="2016-12-03T00:26:00Z">
+        <w:r>
+          <w:rPr>
+            <w:lang w:val="pt-BR"/>
+          </w:rPr>
+          <w:delText xml:space="preserve">que você </w:delText>
+        </w:r>
+      </w:del>
+      <w:r>
+        <w:rPr>
+          <w:lang w:val="pt-BR"/>
+        </w:rPr>
+        <w:t>deseja</w:t>
+      </w:r>
+      <w:del w:id="104" w:author="Alisson Steffens Henrique" w:date="2016-12-03T00:26:00Z">
+        <w:r>
+          <w:rPr>
+            <w:lang w:val="pt-BR"/>
+          </w:rPr>
+          <w:delText>r</w:delText>
+        </w:r>
+      </w:del>
+      <w:ins w:id="105" w:author="Alisson Steffens Henrique" w:date="2016-12-03T00:26:00Z">
+        <w:r>
+          <w:rPr>
+            <w:lang w:val="pt-BR"/>
+          </w:rPr>
+          <w:t>da</w:t>
+        </w:r>
+      </w:ins>
+      <w:r>
+        <w:rPr>
+          <w:lang w:val="pt-BR"/>
+        </w:rPr>
+        <w:t xml:space="preserve"> em tempo real, como também verificar o trânsito típico durante a semana em um horário específico.</w:t>
       </w:r>
     </w:p>
     <w:p>
@@ -2104,7 +2788,21 @@
         <w:rPr>
           <w:lang w:val="pt-BR"/>
         </w:rPr>
-        <w:t xml:space="preserve">cionar uma rota no googlemaps, </w:t>
+        <w:t xml:space="preserve">cionar uma rota no </w:t>
+      </w:r>
+      <w:proofErr w:type="spellStart"/>
+      <w:r>
+        <w:rPr>
+          <w:lang w:val="pt-BR"/>
+        </w:rPr>
+        <w:t>googlemaps</w:t>
+      </w:r>
+      <w:proofErr w:type="spellEnd"/>
+      <w:r>
+        <w:rPr>
+          <w:lang w:val="pt-BR"/>
+        </w:rPr>
+        <w:t xml:space="preserve">, </w:t>
       </w:r>
       <w:r>
         <w:rPr>
@@ -2152,8 +2850,16 @@
         <w:rPr>
           <w:lang w:val="pt-BR"/>
         </w:rPr>
-        <w:t xml:space="preserve">os dados típicos. </w:t>
-      </w:r>
+        <w:t>os dados típicos.</w:t>
+      </w:r>
+      <w:del w:id="106" w:author="Alisson Steffens Henrique" w:date="2016-12-03T00:27:00Z">
+        <w:r>
+          <w:rPr>
+            <w:lang w:val="pt-BR"/>
+          </w:rPr>
+          <w:delText xml:space="preserve"> </w:delText>
+        </w:r>
+      </w:del>
     </w:p>
     <w:p>
       <w:pPr>
@@ -2167,7 +2873,35 @@
         <w:rPr>
           <w:lang w:val="pt-BR"/>
         </w:rPr>
-        <w:t>Uma vez o método escolhido, f</w:t>
+        <w:t xml:space="preserve">Uma vez </w:t>
+      </w:r>
+      <w:del w:id="107" w:author="Alisson Steffens Henrique" w:date="2016-12-03T00:27:00Z">
+        <w:r>
+          <w:rPr>
+            <w:lang w:val="pt-BR"/>
+          </w:rPr>
+          <w:delText xml:space="preserve">o método </w:delText>
+        </w:r>
+      </w:del>
+      <w:r>
+        <w:rPr>
+          <w:lang w:val="pt-BR"/>
+        </w:rPr>
+        <w:t>escolhido</w:t>
+      </w:r>
+      <w:ins w:id="108" w:author="Alisson Steffens Henrique" w:date="2016-12-03T00:27:00Z">
+        <w:r>
+          <w:rPr>
+            <w:lang w:val="pt-BR"/>
+          </w:rPr>
+          <w:t xml:space="preserve"> o método</w:t>
+        </w:r>
+      </w:ins>
+      <w:r>
+        <w:rPr>
+          <w:lang w:val="pt-BR"/>
+        </w:rPr>
+        <w:t>, f</w:t>
       </w:r>
       <w:r>
         <w:rPr>
@@ -2199,18 +2933,70 @@
         </w:rPr>
         <w:t xml:space="preserve"> que seriam utilizados no projeto. </w:t>
       </w:r>
-      <w:r>
-        <w:rPr>
-          <w:lang w:val="pt-BR"/>
-        </w:rPr>
-        <w:t xml:space="preserve">Queríamos um horário em que as cidades estivessem em um horário de pico, ou seja, quando o trânsito estivesse mais lento normalmente, então utilizamos o horário de </w:t>
-      </w:r>
-      <w:r>
-        <w:rPr>
-          <w:lang w:val="pt-BR"/>
-        </w:rPr>
-        <w:t>18h00min</w:t>
-      </w:r>
+      <w:del w:id="109" w:author="Alisson Steffens Henrique" w:date="2016-12-03T00:28:00Z">
+        <w:r>
+          <w:rPr>
+            <w:lang w:val="pt-BR"/>
+          </w:rPr>
+          <w:delText xml:space="preserve">Queríamos </w:delText>
+        </w:r>
+      </w:del>
+      <w:ins w:id="110" w:author="Alisson Steffens Henrique" w:date="2016-12-03T00:28:00Z">
+        <w:r>
+          <w:rPr>
+            <w:lang w:val="pt-BR"/>
+          </w:rPr>
+          <w:t>Em busca de</w:t>
+        </w:r>
+        <w:r>
+          <w:rPr>
+            <w:lang w:val="pt-BR"/>
+          </w:rPr>
+          <w:t xml:space="preserve"> </w:t>
+        </w:r>
+      </w:ins>
+      <w:r>
+        <w:rPr>
+          <w:lang w:val="pt-BR"/>
+        </w:rPr>
+        <w:t xml:space="preserve">um horário em que as cidades estivessem </w:t>
+      </w:r>
+      <w:del w:id="111" w:author="Alisson Steffens Henrique" w:date="2016-12-03T00:28:00Z">
+        <w:r>
+          <w:rPr>
+            <w:lang w:val="pt-BR"/>
+          </w:rPr>
+          <w:delText>em um horário de pico</w:delText>
+        </w:r>
+      </w:del>
+      <w:ins w:id="112" w:author="Alisson Steffens Henrique" w:date="2016-12-03T00:28:00Z">
+        <w:r>
+          <w:rPr>
+            <w:lang w:val="pt-BR"/>
+          </w:rPr>
+          <w:t>no “rush”</w:t>
+        </w:r>
+      </w:ins>
+      <w:r>
+        <w:rPr>
+          <w:lang w:val="pt-BR"/>
+        </w:rPr>
+        <w:t xml:space="preserve">, ou seja, quando o trânsito estivesse mais lento normalmente, então utilizamos o horário de </w:t>
+      </w:r>
+      <w:r>
+        <w:rPr>
+          <w:lang w:val="pt-BR"/>
+        </w:rPr>
+        <w:t>18h</w:t>
+      </w:r>
+      <w:del w:id="113" w:author="Alisson Steffens Henrique" w:date="2016-12-03T00:29:00Z">
+        <w:r>
+          <w:rPr>
+            <w:lang w:val="pt-BR"/>
+          </w:rPr>
+          <w:delText>00min</w:delText>
+        </w:r>
+      </w:del>
       <w:r>
         <w:rPr>
           <w:lang w:val="pt-BR"/>
@@ -2254,7 +3040,35 @@
         <w:rPr>
           <w:lang w:val="pt-BR"/>
         </w:rPr>
-        <w:t>Por volta de 18h00min do dia 30/11/2016 (Quarta feita), foi realizada a coleta dos dados sobre o trânsito das três cidades gêmeas escolhidas.</w:t>
+        <w:t>Por volta de 18h</w:t>
+      </w:r>
+      <w:del w:id="114" w:author="Alisson Steffens Henrique" w:date="2016-12-03T00:29:00Z">
+        <w:r>
+          <w:rPr>
+            <w:lang w:val="pt-BR"/>
+          </w:rPr>
+          <w:delText>00min</w:delText>
+        </w:r>
+      </w:del>
+      <w:r>
+        <w:rPr>
+          <w:lang w:val="pt-BR"/>
+        </w:rPr>
+        <w:t xml:space="preserve"> do dia 30/11/2016 (Quarta feita), foi realizada a coleta dos dados sobre o trânsito das três </w:t>
+      </w:r>
+      <w:ins w:id="115" w:author="Alisson Steffens Henrique" w:date="2016-12-03T00:29:00Z">
+        <w:r>
+          <w:rPr>
+            <w:lang w:val="pt-BR"/>
+          </w:rPr>
+          <w:t xml:space="preserve">duplas de </w:t>
+        </w:r>
+      </w:ins>
+      <w:r>
+        <w:rPr>
+          <w:lang w:val="pt-BR"/>
+        </w:rPr>
+        <w:t>cidades gêmeas escolhidas.</w:t>
       </w:r>
     </w:p>
     <w:p>
@@ -2281,7 +3095,29 @@
         <w:rPr>
           <w:lang w:val="pt-BR"/>
         </w:rPr>
-        <w:t>/12/2016 foi refeito a análise de trânsito de Boston por volta das 21h00min horário de Brasília (18h no horário EST).</w:t>
+        <w:t>/12/2016 foi refeit</w:t>
+      </w:r>
+      <w:ins w:id="116" w:author="Alisson Steffens Henrique" w:date="2016-12-03T00:29:00Z">
+        <w:r>
+          <w:rPr>
+            <w:lang w:val="pt-BR"/>
+          </w:rPr>
+          <w:t>a</w:t>
+        </w:r>
+      </w:ins>
+      <w:del w:id="117" w:author="Alisson Steffens Henrique" w:date="2016-12-03T00:29:00Z">
+        <w:r>
+          <w:rPr>
+            <w:lang w:val="pt-BR"/>
+          </w:rPr>
+          <w:delText>o</w:delText>
+        </w:r>
+      </w:del>
+      <w:r>
+        <w:rPr>
+          <w:lang w:val="pt-BR"/>
+        </w:rPr>
+        <w:t xml:space="preserve"> a análise de trânsito de Boston por volta das 21h00min horário de Brasília (18h no horário EST).</w:t>
       </w:r>
     </w:p>
     <w:p>
@@ -2292,30 +3128,40 @@
           <w:lang w:val="pt-BR"/>
         </w:rPr>
       </w:pPr>
-      <w:r>
-        <w:rPr>
-          <w:lang w:val="pt-BR"/>
-        </w:rPr>
-        <w:t xml:space="preserve">Os dados obtidos estão </w:t>
-      </w:r>
-      <w:r>
-        <w:rPr>
-          <w:lang w:val="pt-BR"/>
-        </w:rPr>
-        <w:t xml:space="preserve">em </w:t>
-      </w:r>
-      <w:r>
-        <w:rPr>
-          <w:lang w:val="pt-BR"/>
-        </w:rPr>
-        <w:t>abaixo</w:t>
-      </w:r>
-      <w:r>
-        <w:rPr>
-          <w:lang w:val="pt-BR"/>
-        </w:rPr>
-        <w:t>.</w:t>
-      </w:r>
+      <w:del w:id="118" w:author="Alisson Steffens Henrique" w:date="2016-12-03T00:30:00Z">
+        <w:r>
+          <w:rPr>
+            <w:lang w:val="pt-BR"/>
+          </w:rPr>
+          <w:delText xml:space="preserve">Os dados obtidos estão </w:delText>
+        </w:r>
+        <w:r>
+          <w:rPr>
+            <w:lang w:val="pt-BR"/>
+          </w:rPr>
+          <w:delText xml:space="preserve">em </w:delText>
+        </w:r>
+        <w:r>
+          <w:rPr>
+            <w:lang w:val="pt-BR"/>
+          </w:rPr>
+          <w:delText>abaixo</w:delText>
+        </w:r>
+        <w:r>
+          <w:rPr>
+            <w:lang w:val="pt-BR"/>
+          </w:rPr>
+          <w:delText>.</w:delText>
+        </w:r>
+      </w:del>
+      <w:ins w:id="119" w:author="Alisson Steffens Henrique" w:date="2016-12-03T00:30:00Z">
+        <w:r>
+          <w:rPr>
+            <w:lang w:val="pt-BR"/>
+          </w:rPr>
+          <w:t>Seguem abaixo os dados obtidos.</w:t>
+        </w:r>
+      </w:ins>
     </w:p>
     <w:p>
       <w:pPr>
@@ -2337,7 +3183,7 @@
       <w:r>
         <w:rPr>
           <w:noProof/>
-          <w:lang w:eastAsia="ja-JP"/>
+          <w:lang w:val="pt-BR" w:eastAsia="pt-BR"/>
         </w:rPr>
         <mc:AlternateContent>
           <mc:Choice Requires="wps">
@@ -2394,13 +3240,13 @@
                         <w:txbxContent>
                           <w:p>
                             <w:pPr>
-                              <w:pStyle w:val="FootnoteText"/>
+                              <w:pStyle w:val="Textodenotaderodap"/>
                               <w:ind w:firstLine="0"/>
                             </w:pPr>
                             <w:r>
                               <w:rPr>
                                 <w:noProof/>
-                                <w:lang w:eastAsia="ja-JP"/>
+                                <w:lang w:val="pt-BR" w:eastAsia="pt-BR"/>
                               </w:rPr>
                               <w:drawing>
                                 <wp:inline distT="0" distB="0" distL="0" distR="0" wp14:anchorId="7D27CA3D" wp14:editId="05124E6C">
@@ -2447,7 +3293,7 @@
                           </w:p>
                           <w:p>
                             <w:pPr>
-                              <w:pStyle w:val="FootnoteText"/>
+                              <w:pStyle w:val="Textodenotaderodap"/>
                               <w:ind w:firstLine="0"/>
                               <w:rPr>
                                 <w:lang w:val="pt-BR"/>
@@ -2469,12 +3315,26 @@
                               <w:rPr>
                                 <w:lang w:val="pt-BR"/>
                               </w:rPr>
-                              <w:t>Rota mais rápida gerada pelo googlemaps entre Navegantes e Itajaí</w:t>
+                              <w:t xml:space="preserve">Rota mais rápida gerada pelo </w:t>
+                            </w:r>
+                            <w:proofErr w:type="spellStart"/>
+                            <w:r>
+                              <w:rPr>
+                                <w:lang w:val="pt-BR"/>
+                              </w:rPr>
+                              <w:t>googlemaps</w:t>
+                            </w:r>
+                            <w:proofErr w:type="spellEnd"/>
+                            <w:r>
+                              <w:rPr>
+                                <w:lang w:val="pt-BR"/>
+                              </w:rPr>
+                              <w:t xml:space="preserve"> entre Navegantes e Itajaí</w:t>
                             </w:r>
                           </w:p>
                           <w:p>
                             <w:pPr>
-                              <w:pStyle w:val="FootnoteText"/>
+                              <w:pStyle w:val="Textodenotaderodap"/>
                               <w:ind w:firstLine="0"/>
                               <w:rPr>
                                 <w:lang w:val="pt-BR"/>
@@ -2511,13 +3371,13 @@
                   <w:txbxContent>
                     <w:p>
                       <w:pPr>
-                        <w:pStyle w:val="FootnoteText"/>
+                        <w:pStyle w:val="Textodenotaderodap"/>
                         <w:ind w:firstLine="0"/>
                       </w:pPr>
                       <w:r>
                         <w:rPr>
                           <w:noProof/>
-                          <w:lang w:eastAsia="ja-JP"/>
+                          <w:lang w:val="pt-BR" w:eastAsia="pt-BR"/>
                         </w:rPr>
                         <w:drawing>
                           <wp:inline distT="0" distB="0" distL="0" distR="0" wp14:anchorId="7D27CA3D" wp14:editId="05124E6C">
@@ -2564,7 +3424,7 @@
                     </w:p>
                     <w:p>
                       <w:pPr>
-                        <w:pStyle w:val="FootnoteText"/>
+                        <w:pStyle w:val="Textodenotaderodap"/>
                         <w:ind w:firstLine="0"/>
                         <w:rPr>
                           <w:lang w:val="pt-BR"/>
@@ -2586,12 +3446,26 @@
                         <w:rPr>
                           <w:lang w:val="pt-BR"/>
                         </w:rPr>
-                        <w:t>Rota mais rápida gerada pelo googlemaps entre Navegantes e Itajaí</w:t>
+                        <w:t xml:space="preserve">Rota mais rápida gerada pelo </w:t>
+                      </w:r>
+                      <w:proofErr w:type="spellStart"/>
+                      <w:r>
+                        <w:rPr>
+                          <w:lang w:val="pt-BR"/>
+                        </w:rPr>
+                        <w:t>googlemaps</w:t>
+                      </w:r>
+                      <w:proofErr w:type="spellEnd"/>
+                      <w:r>
+                        <w:rPr>
+                          <w:lang w:val="pt-BR"/>
+                        </w:rPr>
+                        <w:t xml:space="preserve"> entre Navegantes e Itajaí</w:t>
                       </w:r>
                     </w:p>
                     <w:p>
                       <w:pPr>
-                        <w:pStyle w:val="FootnoteText"/>
+                        <w:pStyle w:val="Textodenotaderodap"/>
                         <w:ind w:firstLine="0"/>
                         <w:rPr>
                           <w:lang w:val="pt-BR"/>
@@ -2621,11 +3495,33 @@
           <w:lang w:val="pt-BR"/>
         </w:rPr>
       </w:pPr>
-      <w:r>
-        <w:rPr>
-          <w:lang w:val="pt-BR"/>
-        </w:rPr>
-        <w:t>Comentario Aleatorio sobre a imagem.</w:t>
+      <w:proofErr w:type="spellStart"/>
+      <w:r>
+        <w:rPr>
+          <w:lang w:val="pt-BR"/>
+        </w:rPr>
+        <w:t>Comentario</w:t>
+      </w:r>
+      <w:proofErr w:type="spellEnd"/>
+      <w:r>
+        <w:rPr>
+          <w:lang w:val="pt-BR"/>
+        </w:rPr>
+        <w:t xml:space="preserve"> </w:t>
+      </w:r>
+      <w:proofErr w:type="spellStart"/>
+      <w:r>
+        <w:rPr>
+          <w:lang w:val="pt-BR"/>
+        </w:rPr>
+        <w:t>Aleatorio</w:t>
+      </w:r>
+      <w:proofErr w:type="spellEnd"/>
+      <w:r>
+        <w:rPr>
+          <w:lang w:val="pt-BR"/>
+        </w:rPr>
+        <w:t xml:space="preserve"> sobre a imagem.</w:t>
       </w:r>
     </w:p>
     <w:p>
@@ -2744,11 +3640,19 @@
           <w:lang w:val="pt-BR"/>
         </w:rPr>
       </w:pPr>
-      <w:r>
-        <w:rPr>
-          <w:lang w:val="pt-BR"/>
-        </w:rPr>
-        <w:t>Comentario Aleatório sobre imagem</w:t>
+      <w:proofErr w:type="spellStart"/>
+      <w:r>
+        <w:rPr>
+          <w:lang w:val="pt-BR"/>
+        </w:rPr>
+        <w:t>Comentario</w:t>
+      </w:r>
+      <w:proofErr w:type="spellEnd"/>
+      <w:r>
+        <w:rPr>
+          <w:lang w:val="pt-BR"/>
+        </w:rPr>
+        <w:t xml:space="preserve"> Aleatório sobre imagem</w:t>
       </w:r>
     </w:p>
     <w:p>
@@ -2804,8 +3708,9 @@
       <w:r>
         <w:rPr>
           <w:noProof/>
-          <w:lang w:eastAsia="ja-JP"/>
-        </w:rPr>
+          <w:lang w:val="pt-BR" w:eastAsia="pt-BR"/>
+        </w:rPr>
+        <w:lastRenderedPageBreak/>
         <mc:AlternateContent>
           <mc:Choice Requires="wps">
             <w:drawing>
@@ -2861,13 +3766,13 @@
                         <w:txbxContent>
                           <w:p>
                             <w:pPr>
-                              <w:pStyle w:val="FootnoteText"/>
+                              <w:pStyle w:val="Textodenotaderodap"/>
                               <w:ind w:firstLine="0"/>
                             </w:pPr>
                             <w:r>
                               <w:rPr>
                                 <w:noProof/>
-                                <w:lang w:eastAsia="ja-JP"/>
+                                <w:lang w:val="pt-BR" w:eastAsia="pt-BR"/>
                               </w:rPr>
                               <w:drawing>
                                 <wp:inline distT="0" distB="0" distL="0" distR="0" wp14:anchorId="74ED336B" wp14:editId="0383F8EE">
@@ -2914,7 +3819,7 @@
                           </w:p>
                           <w:p>
                             <w:pPr>
-                              <w:pStyle w:val="FootnoteText"/>
+                              <w:pStyle w:val="Textodenotaderodap"/>
                               <w:ind w:firstLine="0"/>
                               <w:rPr>
                                 <w:lang w:val="pt-BR"/>
@@ -2936,12 +3841,26 @@
                               <w:rPr>
                                 <w:lang w:val="pt-BR"/>
                               </w:rPr>
-                              <w:t>Rota mais lenta gerada pelo googlemaps entre São José e Florianópolis</w:t>
+                              <w:t xml:space="preserve">Rota mais lenta gerada pelo </w:t>
+                            </w:r>
+                            <w:proofErr w:type="spellStart"/>
+                            <w:r>
+                              <w:rPr>
+                                <w:lang w:val="pt-BR"/>
+                              </w:rPr>
+                              <w:t>googlemaps</w:t>
+                            </w:r>
+                            <w:proofErr w:type="spellEnd"/>
+                            <w:r>
+                              <w:rPr>
+                                <w:lang w:val="pt-BR"/>
+                              </w:rPr>
+                              <w:t xml:space="preserve"> entre São José e Florianópolis</w:t>
                             </w:r>
                           </w:p>
                           <w:p>
                             <w:pPr>
-                              <w:pStyle w:val="FootnoteText"/>
+                              <w:pStyle w:val="Textodenotaderodap"/>
                               <w:ind w:firstLine="0"/>
                               <w:rPr>
                                 <w:lang w:val="pt-BR"/>
@@ -2978,13 +3897,13 @@
                   <w:txbxContent>
                     <w:p>
                       <w:pPr>
-                        <w:pStyle w:val="FootnoteText"/>
+                        <w:pStyle w:val="Textodenotaderodap"/>
                         <w:ind w:firstLine="0"/>
                       </w:pPr>
                       <w:r>
                         <w:rPr>
                           <w:noProof/>
-                          <w:lang w:eastAsia="ja-JP"/>
+                          <w:lang w:val="pt-BR" w:eastAsia="pt-BR"/>
                         </w:rPr>
                         <w:drawing>
                           <wp:inline distT="0" distB="0" distL="0" distR="0" wp14:anchorId="74ED336B" wp14:editId="0383F8EE">
@@ -3031,7 +3950,7 @@
                     </w:p>
                     <w:p>
                       <w:pPr>
-                        <w:pStyle w:val="FootnoteText"/>
+                        <w:pStyle w:val="Textodenotaderodap"/>
                         <w:ind w:firstLine="0"/>
                         <w:rPr>
                           <w:lang w:val="pt-BR"/>
@@ -3053,12 +3972,26 @@
                         <w:rPr>
                           <w:lang w:val="pt-BR"/>
                         </w:rPr>
-                        <w:t>Rota mais lenta gerada pelo googlemaps entre São José e Florianópolis</w:t>
+                        <w:t xml:space="preserve">Rota mais lenta gerada pelo </w:t>
+                      </w:r>
+                      <w:proofErr w:type="spellStart"/>
+                      <w:r>
+                        <w:rPr>
+                          <w:lang w:val="pt-BR"/>
+                        </w:rPr>
+                        <w:t>googlemaps</w:t>
+                      </w:r>
+                      <w:proofErr w:type="spellEnd"/>
+                      <w:r>
+                        <w:rPr>
+                          <w:lang w:val="pt-BR"/>
+                        </w:rPr>
+                        <w:t xml:space="preserve"> entre São José e Florianópolis</w:t>
                       </w:r>
                     </w:p>
                     <w:p>
                       <w:pPr>
-                        <w:pStyle w:val="FootnoteText"/>
+                        <w:pStyle w:val="Textodenotaderodap"/>
                         <w:ind w:firstLine="0"/>
                         <w:rPr>
                           <w:lang w:val="pt-BR"/>
@@ -3184,7 +4117,7 @@
       <w:r>
         <w:rPr>
           <w:noProof/>
-          <w:lang w:eastAsia="ja-JP"/>
+          <w:lang w:val="pt-BR" w:eastAsia="pt-BR"/>
         </w:rPr>
         <mc:AlternateContent>
           <mc:Choice Requires="wps">
@@ -3241,13 +4174,13 @@
                         <w:txbxContent>
                           <w:p>
                             <w:pPr>
-                              <w:pStyle w:val="FootnoteText"/>
+                              <w:pStyle w:val="Textodenotaderodap"/>
                               <w:ind w:firstLine="0"/>
                             </w:pPr>
                             <w:r>
                               <w:rPr>
                                 <w:noProof/>
-                                <w:lang w:eastAsia="ja-JP"/>
+                                <w:lang w:val="pt-BR" w:eastAsia="pt-BR"/>
                               </w:rPr>
                               <w:drawing>
                                 <wp:inline distT="0" distB="0" distL="0" distR="0" wp14:anchorId="6E37FD81" wp14:editId="737DC305">
@@ -3294,7 +4227,7 @@
                           </w:p>
                           <w:p>
                             <w:pPr>
-                              <w:pStyle w:val="FootnoteText"/>
+                              <w:pStyle w:val="Textodenotaderodap"/>
                               <w:ind w:firstLine="0"/>
                               <w:rPr>
                                 <w:lang w:val="pt-BR"/>
@@ -3316,12 +4249,26 @@
                               <w:rPr>
                                 <w:lang w:val="pt-BR"/>
                               </w:rPr>
-                              <w:t>Rota mais lenta gerada pelo googlemaps entre Cambridge e Boston</w:t>
+                              <w:t xml:space="preserve">Rota mais lenta gerada pelo </w:t>
+                            </w:r>
+                            <w:proofErr w:type="spellStart"/>
+                            <w:r>
+                              <w:rPr>
+                                <w:lang w:val="pt-BR"/>
+                              </w:rPr>
+                              <w:t>googlemaps</w:t>
+                            </w:r>
+                            <w:proofErr w:type="spellEnd"/>
+                            <w:r>
+                              <w:rPr>
+                                <w:lang w:val="pt-BR"/>
+                              </w:rPr>
+                              <w:t xml:space="preserve"> entre Cambridge e Boston</w:t>
                             </w:r>
                           </w:p>
                           <w:p>
                             <w:pPr>
-                              <w:pStyle w:val="FootnoteText"/>
+                              <w:pStyle w:val="Textodenotaderodap"/>
                               <w:ind w:firstLine="0"/>
                               <w:rPr>
                                 <w:lang w:val="pt-BR"/>
@@ -3358,13 +4305,13 @@
                   <w:txbxContent>
                     <w:p>
                       <w:pPr>
-                        <w:pStyle w:val="FootnoteText"/>
+                        <w:pStyle w:val="Textodenotaderodap"/>
                         <w:ind w:firstLine="0"/>
                       </w:pPr>
                       <w:r>
                         <w:rPr>
                           <w:noProof/>
-                          <w:lang w:eastAsia="ja-JP"/>
+                          <w:lang w:val="pt-BR" w:eastAsia="pt-BR"/>
                         </w:rPr>
                         <w:drawing>
                           <wp:inline distT="0" distB="0" distL="0" distR="0" wp14:anchorId="6E37FD81" wp14:editId="737DC305">
@@ -3411,7 +4358,7 @@
                     </w:p>
                     <w:p>
                       <w:pPr>
-                        <w:pStyle w:val="FootnoteText"/>
+                        <w:pStyle w:val="Textodenotaderodap"/>
                         <w:ind w:firstLine="0"/>
                         <w:rPr>
                           <w:lang w:val="pt-BR"/>
@@ -3433,12 +4380,26 @@
                         <w:rPr>
                           <w:lang w:val="pt-BR"/>
                         </w:rPr>
-                        <w:t>Rota mais lenta gerada pelo googlemaps entre Cambridge e Boston</w:t>
+                        <w:t xml:space="preserve">Rota mais lenta gerada pelo </w:t>
+                      </w:r>
+                      <w:proofErr w:type="spellStart"/>
+                      <w:r>
+                        <w:rPr>
+                          <w:lang w:val="pt-BR"/>
+                        </w:rPr>
+                        <w:t>googlemaps</w:t>
+                      </w:r>
+                      <w:proofErr w:type="spellEnd"/>
+                      <w:r>
+                        <w:rPr>
+                          <w:lang w:val="pt-BR"/>
+                        </w:rPr>
+                        <w:t xml:space="preserve"> entre Cambridge e Boston</w:t>
                       </w:r>
                     </w:p>
                     <w:p>
                       <w:pPr>
-                        <w:pStyle w:val="FootnoteText"/>
+                        <w:pStyle w:val="Textodenotaderodap"/>
                         <w:ind w:firstLine="0"/>
                         <w:rPr>
                           <w:lang w:val="pt-BR"/>
@@ -3471,7 +4432,7 @@
       <w:r>
         <w:rPr>
           <w:noProof/>
-          <w:lang w:eastAsia="ja-JP"/>
+          <w:lang w:val="pt-BR" w:eastAsia="pt-BR"/>
         </w:rPr>
         <mc:AlternateContent>
           <mc:Choice Requires="wps">
@@ -3528,13 +4489,13 @@
                         <w:txbxContent>
                           <w:p>
                             <w:pPr>
-                              <w:pStyle w:val="FootnoteText"/>
+                              <w:pStyle w:val="Textodenotaderodap"/>
                               <w:ind w:firstLine="0"/>
                             </w:pPr>
                             <w:r>
                               <w:rPr>
                                 <w:noProof/>
-                                <w:lang w:eastAsia="ja-JP"/>
+                                <w:lang w:val="pt-BR" w:eastAsia="pt-BR"/>
                               </w:rPr>
                               <w:drawing>
                                 <wp:inline distT="0" distB="0" distL="0" distR="0" wp14:anchorId="3A05CE1F" wp14:editId="0CB5B4D5">
@@ -3581,7 +4542,7 @@
                           </w:p>
                           <w:p>
                             <w:pPr>
-                              <w:pStyle w:val="FootnoteText"/>
+                              <w:pStyle w:val="Textodenotaderodap"/>
                               <w:ind w:firstLine="0"/>
                               <w:rPr>
                                 <w:lang w:val="pt-BR"/>
@@ -3603,24 +4564,26 @@
                               <w:rPr>
                                 <w:lang w:val="pt-BR"/>
                               </w:rPr>
-                              <w:t>Rota mais rápida gerada pelo</w:t>
+                              <w:t xml:space="preserve">Rota mais rápida gerada pelo </w:t>
                             </w:r>
+                            <w:proofErr w:type="spellStart"/>
                             <w:r>
                               <w:rPr>
                                 <w:lang w:val="pt-BR"/>
                               </w:rPr>
-                              <w:t xml:space="preserve"> googlemaps entre Cambridge e </w:t>
+                              <w:t>googlemaps</w:t>
                             </w:r>
+                            <w:proofErr w:type="spellEnd"/>
                             <w:r>
                               <w:rPr>
                                 <w:lang w:val="pt-BR"/>
                               </w:rPr>
-                              <w:t>Boston</w:t>
+                              <w:t xml:space="preserve"> entre Cambridge e Boston</w:t>
                             </w:r>
                           </w:p>
                           <w:p>
                             <w:pPr>
-                              <w:pStyle w:val="FootnoteText"/>
+                              <w:pStyle w:val="Textodenotaderodap"/>
                               <w:ind w:firstLine="0"/>
                               <w:rPr>
                                 <w:lang w:val="pt-BR"/>
@@ -3657,13 +4620,13 @@
                   <w:txbxContent>
                     <w:p>
                       <w:pPr>
-                        <w:pStyle w:val="FootnoteText"/>
+                        <w:pStyle w:val="Textodenotaderodap"/>
                         <w:ind w:firstLine="0"/>
                       </w:pPr>
                       <w:r>
                         <w:rPr>
                           <w:noProof/>
-                          <w:lang w:eastAsia="ja-JP"/>
+                          <w:lang w:val="pt-BR" w:eastAsia="pt-BR"/>
                         </w:rPr>
                         <w:drawing>
                           <wp:inline distT="0" distB="0" distL="0" distR="0" wp14:anchorId="3A05CE1F" wp14:editId="0CB5B4D5">
@@ -3710,7 +4673,7 @@
                     </w:p>
                     <w:p>
                       <w:pPr>
-                        <w:pStyle w:val="FootnoteText"/>
+                        <w:pStyle w:val="Textodenotaderodap"/>
                         <w:ind w:firstLine="0"/>
                         <w:rPr>
                           <w:lang w:val="pt-BR"/>
@@ -3732,24 +4695,26 @@
                         <w:rPr>
                           <w:lang w:val="pt-BR"/>
                         </w:rPr>
-                        <w:t>Rota mais rápida gerada pelo</w:t>
+                        <w:t xml:space="preserve">Rota mais rápida gerada pelo </w:t>
                       </w:r>
+                      <w:proofErr w:type="spellStart"/>
                       <w:r>
                         <w:rPr>
                           <w:lang w:val="pt-BR"/>
                         </w:rPr>
-                        <w:t xml:space="preserve"> googlemaps entre Cambridge e </w:t>
+                        <w:t>googlemaps</w:t>
                       </w:r>
+                      <w:proofErr w:type="spellEnd"/>
                       <w:r>
                         <w:rPr>
                           <w:lang w:val="pt-BR"/>
                         </w:rPr>
-                        <w:t>Boston</w:t>
+                        <w:t xml:space="preserve"> entre Cambridge e Boston</w:t>
                       </w:r>
                     </w:p>
                     <w:p>
                       <w:pPr>
-                        <w:pStyle w:val="FootnoteText"/>
+                        <w:pStyle w:val="Textodenotaderodap"/>
                         <w:ind w:firstLine="0"/>
                         <w:rPr>
                           <w:lang w:val="pt-BR"/>
@@ -3782,7 +4747,7 @@
       <w:r>
         <w:rPr>
           <w:noProof/>
-          <w:lang w:eastAsia="ja-JP"/>
+          <w:lang w:val="pt-BR" w:eastAsia="pt-BR"/>
         </w:rPr>
         <mc:AlternateContent>
           <mc:Choice Requires="wps">
@@ -3839,13 +4804,13 @@
                         <w:txbxContent>
                           <w:p>
                             <w:pPr>
-                              <w:pStyle w:val="FootnoteText"/>
+                              <w:pStyle w:val="Textodenotaderodap"/>
                               <w:ind w:firstLine="0"/>
                             </w:pPr>
                             <w:r>
                               <w:rPr>
                                 <w:noProof/>
-                                <w:lang w:eastAsia="ja-JP"/>
+                                <w:lang w:val="pt-BR" w:eastAsia="pt-BR"/>
                               </w:rPr>
                               <w:drawing>
                                 <wp:inline distT="0" distB="0" distL="0" distR="0" wp14:anchorId="06B9F14A" wp14:editId="074DFE5A">
@@ -3892,7 +4857,7 @@
                           </w:p>
                           <w:p>
                             <w:pPr>
-                              <w:pStyle w:val="FootnoteText"/>
+                              <w:pStyle w:val="Textodenotaderodap"/>
                               <w:ind w:firstLine="0"/>
                               <w:rPr>
                                 <w:lang w:val="pt-BR"/>
@@ -3920,7 +4885,21 @@
                               <w:rPr>
                                 <w:lang w:val="pt-BR"/>
                               </w:rPr>
-                              <w:t>Rota mais lenta gerada pelo googlemaps entre Navegantes e Itajaí</w:t>
+                              <w:t xml:space="preserve">Rota mais lenta gerada pelo </w:t>
+                            </w:r>
+                            <w:proofErr w:type="spellStart"/>
+                            <w:r>
+                              <w:rPr>
+                                <w:lang w:val="pt-BR"/>
+                              </w:rPr>
+                              <w:t>googlemaps</w:t>
+                            </w:r>
+                            <w:proofErr w:type="spellEnd"/>
+                            <w:r>
+                              <w:rPr>
+                                <w:lang w:val="pt-BR"/>
+                              </w:rPr>
+                              <w:t xml:space="preserve"> entre Navegantes e Itajaí</w:t>
                             </w:r>
                             <w:r>
                               <w:rPr>
@@ -3953,13 +4932,13 @@
                   <w:txbxContent>
                     <w:p>
                       <w:pPr>
-                        <w:pStyle w:val="FootnoteText"/>
+                        <w:pStyle w:val="Textodenotaderodap"/>
                         <w:ind w:firstLine="0"/>
                       </w:pPr>
                       <w:r>
                         <w:rPr>
                           <w:noProof/>
-                          <w:lang w:eastAsia="ja-JP"/>
+                          <w:lang w:val="pt-BR" w:eastAsia="pt-BR"/>
                         </w:rPr>
                         <w:drawing>
                           <wp:inline distT="0" distB="0" distL="0" distR="0" wp14:anchorId="06B9F14A" wp14:editId="074DFE5A">
@@ -4006,7 +4985,7 @@
                     </w:p>
                     <w:p>
                       <w:pPr>
-                        <w:pStyle w:val="FootnoteText"/>
+                        <w:pStyle w:val="Textodenotaderodap"/>
                         <w:ind w:firstLine="0"/>
                         <w:rPr>
                           <w:lang w:val="pt-BR"/>
@@ -4034,7 +5013,21 @@
                         <w:rPr>
                           <w:lang w:val="pt-BR"/>
                         </w:rPr>
-                        <w:t>Rota mais lenta gerada pelo googlemaps entre Navegantes e Itajaí</w:t>
+                        <w:t xml:space="preserve">Rota mais lenta gerada pelo </w:t>
+                      </w:r>
+                      <w:proofErr w:type="spellStart"/>
+                      <w:r>
+                        <w:rPr>
+                          <w:lang w:val="pt-BR"/>
+                        </w:rPr>
+                        <w:t>googlemaps</w:t>
+                      </w:r>
+                      <w:proofErr w:type="spellEnd"/>
+                      <w:r>
+                        <w:rPr>
+                          <w:lang w:val="pt-BR"/>
+                        </w:rPr>
+                        <w:t xml:space="preserve"> entre Navegantes e Itajaí</w:t>
                       </w:r>
                       <w:r>
                         <w:rPr>
@@ -4055,7 +5048,21 @@
         <w:rPr>
           <w:lang w:val="pt-BR"/>
         </w:rPr>
-        <w:t>Comentário Aletório sobre imagem</w:t>
+        <w:t xml:space="preserve">Comentário </w:t>
+      </w:r>
+      <w:proofErr w:type="spellStart"/>
+      <w:r>
+        <w:rPr>
+          <w:lang w:val="pt-BR"/>
+        </w:rPr>
+        <w:t>Aletório</w:t>
+      </w:r>
+      <w:proofErr w:type="spellEnd"/>
+      <w:r>
+        <w:rPr>
+          <w:lang w:val="pt-BR"/>
+        </w:rPr>
+        <w:t xml:space="preserve"> sobre imagem</w:t>
       </w:r>
     </w:p>
     <w:p>
@@ -4078,7 +5085,7 @@
       <w:r>
         <w:rPr>
           <w:noProof/>
-          <w:lang w:eastAsia="ja-JP"/>
+          <w:lang w:val="pt-BR" w:eastAsia="pt-BR"/>
         </w:rPr>
         <mc:AlternateContent>
           <mc:Choice Requires="wps">
@@ -4135,13 +5142,13 @@
                         <w:txbxContent>
                           <w:p>
                             <w:pPr>
-                              <w:pStyle w:val="FootnoteText"/>
+                              <w:pStyle w:val="Textodenotaderodap"/>
                               <w:ind w:firstLine="0"/>
                             </w:pPr>
                             <w:r>
                               <w:rPr>
                                 <w:noProof/>
-                                <w:lang w:eastAsia="ja-JP"/>
+                                <w:lang w:val="pt-BR" w:eastAsia="pt-BR"/>
                               </w:rPr>
                               <w:drawing>
                                 <wp:inline distT="0" distB="0" distL="0" distR="0" wp14:anchorId="75D7E601" wp14:editId="441BAD30">
@@ -4188,7 +5195,7 @@
                           </w:p>
                           <w:p>
                             <w:pPr>
-                              <w:pStyle w:val="FootnoteText"/>
+                              <w:pStyle w:val="Textodenotaderodap"/>
                               <w:ind w:firstLine="0"/>
                               <w:rPr>
                                 <w:lang w:val="pt-BR"/>
@@ -4216,12 +5223,26 @@
                               <w:rPr>
                                 <w:lang w:val="pt-BR"/>
                               </w:rPr>
-                              <w:t>Rota mais rápida gerada pelo googlemaps entre São José e Florianópolis</w:t>
+                              <w:t xml:space="preserve">Rota mais rápida gerada pelo </w:t>
+                            </w:r>
+                            <w:proofErr w:type="spellStart"/>
+                            <w:r>
+                              <w:rPr>
+                                <w:lang w:val="pt-BR"/>
+                              </w:rPr>
+                              <w:t>googlemaps</w:t>
+                            </w:r>
+                            <w:proofErr w:type="spellEnd"/>
+                            <w:r>
+                              <w:rPr>
+                                <w:lang w:val="pt-BR"/>
+                              </w:rPr>
+                              <w:t xml:space="preserve"> entre São José e Florianópolis</w:t>
                             </w:r>
                           </w:p>
                           <w:p>
                             <w:pPr>
-                              <w:pStyle w:val="FootnoteText"/>
+                              <w:pStyle w:val="Textodenotaderodap"/>
                               <w:ind w:firstLine="0"/>
                               <w:rPr>
                                 <w:lang w:val="pt-BR"/>
@@ -4252,13 +5273,13 @@
                   <w:txbxContent>
                     <w:p>
                       <w:pPr>
-                        <w:pStyle w:val="FootnoteText"/>
+                        <w:pStyle w:val="Textodenotaderodap"/>
                         <w:ind w:firstLine="0"/>
                       </w:pPr>
                       <w:r>
                         <w:rPr>
                           <w:noProof/>
-                          <w:lang w:eastAsia="ja-JP"/>
+                          <w:lang w:val="pt-BR" w:eastAsia="pt-BR"/>
                         </w:rPr>
                         <w:drawing>
                           <wp:inline distT="0" distB="0" distL="0" distR="0" wp14:anchorId="75D7E601" wp14:editId="441BAD30">
@@ -4305,7 +5326,7 @@
                     </w:p>
                     <w:p>
                       <w:pPr>
-                        <w:pStyle w:val="FootnoteText"/>
+                        <w:pStyle w:val="Textodenotaderodap"/>
                         <w:ind w:firstLine="0"/>
                         <w:rPr>
                           <w:lang w:val="pt-BR"/>
@@ -4333,12 +5354,26 @@
                         <w:rPr>
                           <w:lang w:val="pt-BR"/>
                         </w:rPr>
-                        <w:t>Rota mais rápida gerada pelo googlemaps entre São José e Florianópolis</w:t>
+                        <w:t xml:space="preserve">Rota mais rápida gerada pelo </w:t>
+                      </w:r>
+                      <w:proofErr w:type="spellStart"/>
+                      <w:r>
+                        <w:rPr>
+                          <w:lang w:val="pt-BR"/>
+                        </w:rPr>
+                        <w:t>googlemaps</w:t>
+                      </w:r>
+                      <w:proofErr w:type="spellEnd"/>
+                      <w:r>
+                        <w:rPr>
+                          <w:lang w:val="pt-BR"/>
+                        </w:rPr>
+                        <w:t xml:space="preserve"> entre São José e Florianópolis</w:t>
                       </w:r>
                     </w:p>
                     <w:p>
                       <w:pPr>
-                        <w:pStyle w:val="FootnoteText"/>
+                        <w:pStyle w:val="Textodenotaderodap"/>
                         <w:ind w:firstLine="0"/>
                         <w:rPr>
                           <w:lang w:val="pt-BR"/>
@@ -4356,7 +5391,7 @@
     </w:p>
     <w:p>
       <w:pPr>
-        <w:pStyle w:val="Heading2"/>
+        <w:pStyle w:val="Ttulo2"/>
         <w:jc w:val="both"/>
         <w:rPr>
           <w:lang w:val="pt-BR"/>
@@ -4381,7 +5416,21 @@
         <w:rPr>
           <w:lang w:val="pt-BR"/>
         </w:rPr>
-        <w:t>Para o cálculo de gasto médio das vias, foi utilizado como base o carro mais vendido de 2016 segundo o site da revista quatro rodas. De acordo com a tal, este carro seria Chevrolet Onix.</w:t>
+        <w:t xml:space="preserve">Para o cálculo de gasto médio das vias, foi utilizado como base o carro mais vendido de 2016 segundo o site da revista quatro rodas. De acordo com a tal, este carro seria Chevrolet </w:t>
+      </w:r>
+      <w:proofErr w:type="spellStart"/>
+      <w:r>
+        <w:rPr>
+          <w:lang w:val="pt-BR"/>
+        </w:rPr>
+        <w:t>Onix</w:t>
+      </w:r>
+      <w:proofErr w:type="spellEnd"/>
+      <w:r>
+        <w:rPr>
+          <w:lang w:val="pt-BR"/>
+        </w:rPr>
+        <w:t>.</w:t>
       </w:r>
       <w:r>
         <w:rPr>
@@ -4415,20 +5464,35 @@
         <w:rPr>
           <w:lang w:val="pt-BR"/>
         </w:rPr>
-        <w:t>mos em nossa simulação, o custo de um Chevrolet Onix 1.4 LT e LTZ, com câmbio automático de 6 velocidades</w:t>
-      </w:r>
-      <w:r>
-        <w:rPr>
-          <w:lang w:val="pt-BR"/>
-        </w:rPr>
-        <w:t xml:space="preserve">. O custo de gasolina deste carro é de 11,7 km/l na </w:t>
-      </w:r>
-      <w:r>
-        <w:rPr>
-          <w:lang w:val="pt-BR"/>
-        </w:rPr>
-        <w:lastRenderedPageBreak/>
-        <w:t>cidade e 13,9 km/l na estrada, esses dados foram verificados no site da revista auto esporte.</w:t>
+        <w:t xml:space="preserve">mos em nossa simulação, o custo de um Chevrolet </w:t>
+      </w:r>
+      <w:proofErr w:type="spellStart"/>
+      <w:r>
+        <w:rPr>
+          <w:lang w:val="pt-BR"/>
+        </w:rPr>
+        <w:t>Onix</w:t>
+      </w:r>
+      <w:proofErr w:type="spellEnd"/>
+      <w:r>
+        <w:rPr>
+          <w:lang w:val="pt-BR"/>
+        </w:rPr>
+        <w:t xml:space="preserve"> 1.4 LT e LTZ, com câmbio automático de 6 velocidades</w:t>
+      </w:r>
+      <w:r>
+        <w:rPr>
+          <w:lang w:val="pt-BR"/>
+        </w:rPr>
+        <w:t xml:space="preserve">. </w:t>
+      </w:r>
+      <w:bookmarkStart w:id="120" w:name="_GoBack"/>
+      <w:bookmarkEnd w:id="120"/>
+      <w:r>
+        <w:rPr>
+          <w:lang w:val="pt-BR"/>
+        </w:rPr>
+        <w:t>O custo de gasolina deste carro é de 11,7 km/l na cidade e 13,9 km/l na estrada, esses dados foram verificados no site da revista auto esporte.</w:t>
       </w:r>
     </w:p>
     <w:p>
@@ -4541,8 +5605,17 @@
           <w:b/>
           <w:lang w:val="pt-BR"/>
         </w:rPr>
-        <w:t xml:space="preserve"> por Ferry boat</w:t>
-      </w:r>
+        <w:t xml:space="preserve"> por Ferry </w:t>
+      </w:r>
+      <w:proofErr w:type="spellStart"/>
+      <w:r>
+        <w:rPr>
+          <w:b/>
+          <w:lang w:val="pt-BR"/>
+        </w:rPr>
+        <w:t>boat</w:t>
+      </w:r>
+      <w:proofErr w:type="spellEnd"/>
     </w:p>
     <w:p>
       <w:pPr>
@@ -5436,28 +6509,7 @@
                   <w:rFonts w:ascii="Cambria Math" w:hAnsi="Cambria Math"/>
                   <w:lang w:val="pt-BR"/>
                 </w:rPr>
-                <m:t>7</m:t>
-              </m:r>
-              <m:r>
-                <w:rPr>
-                  <w:rFonts w:ascii="Cambria Math" w:hAnsi="Cambria Math"/>
-                  <w:lang w:val="pt-BR"/>
-                </w:rPr>
-                <m:t>,</m:t>
-              </m:r>
-              <m:r>
-                <w:rPr>
-                  <w:rFonts w:ascii="Cambria Math" w:hAnsi="Cambria Math"/>
-                  <w:lang w:val="pt-BR"/>
-                </w:rPr>
-                <m:t>0</m:t>
-              </m:r>
-              <m:r>
-                <w:rPr>
-                  <w:rFonts w:ascii="Cambria Math" w:hAnsi="Cambria Math"/>
-                  <w:lang w:val="pt-BR"/>
-                </w:rPr>
-                <m:t>8 km</m:t>
+                <m:t>7,08 km</m:t>
               </m:r>
             </m:den>
           </m:f>
@@ -5493,14 +6545,7 @@
                   <w:rFonts w:ascii="Cambria Math" w:hAnsi="Cambria Math"/>
                   <w:lang w:val="pt-BR"/>
                 </w:rPr>
-                <m:t>0,61</m:t>
-              </m:r>
-              <m:r>
-                <w:rPr>
-                  <w:rFonts w:ascii="Cambria Math" w:hAnsi="Cambria Math"/>
-                  <w:lang w:val="pt-BR"/>
-                </w:rPr>
-                <m:t xml:space="preserve"> L</m:t>
+                <m:t>0,61 L</m:t>
               </m:r>
             </m:den>
           </m:f>
@@ -5551,14 +6596,7 @@
                   <w:rFonts w:ascii="Cambria Math" w:hAnsi="Cambria Math"/>
                   <w:lang w:val="pt-BR"/>
                 </w:rPr>
-                <m:t>0,61</m:t>
-              </m:r>
-              <m:r>
-                <w:rPr>
-                  <w:rFonts w:ascii="Cambria Math" w:hAnsi="Cambria Math"/>
-                  <w:lang w:val="pt-BR"/>
-                </w:rPr>
-                <m:t xml:space="preserve"> L</m:t>
+                <m:t>0,61 L</m:t>
               </m:r>
             </m:den>
           </m:f>
@@ -5594,21 +6632,7 @@
                   <w:rFonts w:ascii="Cambria Math" w:hAnsi="Cambria Math"/>
                   <w:lang w:val="pt-BR"/>
                 </w:rPr>
-                <m:t>R</m:t>
-              </m:r>
-              <m:r>
-                <w:rPr>
-                  <w:rFonts w:ascii="Cambria Math" w:hAnsi="Cambria Math"/>
-                  <w:lang w:val="pt-BR"/>
-                </w:rPr>
-                <m:t xml:space="preserve">$ </m:t>
-              </m:r>
-              <m:r>
-                <w:rPr>
-                  <w:rFonts w:ascii="Cambria Math" w:hAnsi="Cambria Math"/>
-                  <w:lang w:val="pt-BR"/>
-                </w:rPr>
-                <m:t>2,01</m:t>
+                <m:t>R$ 2,01</m:t>
               </m:r>
             </m:den>
           </m:f>
@@ -5693,14 +6717,7 @@
                   <w:rFonts w:ascii="Cambria Math" w:hAnsi="Cambria Math"/>
                   <w:lang w:val="pt-BR"/>
                 </w:rPr>
-                <m:t>5,00</m:t>
-              </m:r>
-              <m:r>
-                <w:rPr>
-                  <w:rFonts w:ascii="Cambria Math" w:hAnsi="Cambria Math"/>
-                  <w:lang w:val="pt-BR"/>
-                </w:rPr>
-                <m:t xml:space="preserve"> km</m:t>
+                <m:t>5,00 km</m:t>
               </m:r>
             </m:den>
           </m:f>
@@ -5736,14 +6753,7 @@
                   <w:rFonts w:ascii="Cambria Math" w:hAnsi="Cambria Math"/>
                   <w:lang w:val="pt-BR"/>
                 </w:rPr>
-                <m:t>0,43</m:t>
-              </m:r>
-              <m:r>
-                <w:rPr>
-                  <w:rFonts w:ascii="Cambria Math" w:hAnsi="Cambria Math"/>
-                  <w:lang w:val="pt-BR"/>
-                </w:rPr>
-                <m:t xml:space="preserve"> L</m:t>
+                <m:t>0,43 L</m:t>
               </m:r>
             </m:den>
           </m:f>
@@ -5794,14 +6804,7 @@
                   <w:rFonts w:ascii="Cambria Math" w:hAnsi="Cambria Math"/>
                   <w:lang w:val="pt-BR"/>
                 </w:rPr>
-                <m:t>0,43</m:t>
-              </m:r>
-              <m:r>
-                <w:rPr>
-                  <w:rFonts w:ascii="Cambria Math" w:hAnsi="Cambria Math"/>
-                  <w:lang w:val="pt-BR"/>
-                </w:rPr>
-                <m:t xml:space="preserve"> L</m:t>
+                <m:t>0,43 L</m:t>
               </m:r>
             </m:den>
           </m:f>
@@ -5837,14 +6840,7 @@
                   <w:rFonts w:ascii="Cambria Math" w:hAnsi="Cambria Math"/>
                   <w:lang w:val="pt-BR"/>
                 </w:rPr>
-                <m:t xml:space="preserve">R$ </m:t>
-              </m:r>
-              <m:r>
-                <w:rPr>
-                  <w:rFonts w:ascii="Cambria Math" w:hAnsi="Cambria Math"/>
-                  <w:lang w:val="pt-BR"/>
-                </w:rPr>
-                <m:t>1,42</m:t>
+                <m:t>R$ 1,42</m:t>
               </m:r>
             </m:den>
           </m:f>
@@ -5954,7 +6950,23 @@
           <w:b/>
           <w:lang w:val="pt-BR"/>
         </w:rPr>
-        <w:t xml:space="preserve">por Ferry boat: </w:t>
+        <w:t xml:space="preserve">por Ferry </w:t>
+      </w:r>
+      <w:proofErr w:type="spellStart"/>
+      <w:r>
+        <w:rPr>
+          <w:b/>
+          <w:lang w:val="pt-BR"/>
+        </w:rPr>
+        <w:t>boat</w:t>
+      </w:r>
+      <w:proofErr w:type="spellEnd"/>
+      <w:r>
+        <w:rPr>
+          <w:b/>
+          <w:lang w:val="pt-BR"/>
+        </w:rPr>
+        <w:t xml:space="preserve">: </w:t>
       </w:r>
       <w:r>
         <w:rPr>
@@ -6124,16 +7136,16 @@
         </w:rPr>
         <w:t>1,42</w:t>
       </w:r>
-      <w:bookmarkStart w:id="76" w:name="_GoBack"/>
-      <w:bookmarkEnd w:id="76"/>
-    </w:p>
-    <w:p>
-      <w:pPr>
-        <w:pStyle w:val="Heading1"/>
-      </w:pPr>
+    </w:p>
+    <w:p>
+      <w:pPr>
+        <w:pStyle w:val="Ttulo1"/>
+      </w:pPr>
+      <w:proofErr w:type="spellStart"/>
       <w:r>
         <w:t>Resultados</w:t>
       </w:r>
+      <w:proofErr w:type="spellEnd"/>
     </w:p>
     <w:p>
       <w:pPr>
@@ -6174,7 +7186,15 @@
         <w:t>2</w:t>
       </w:r>
       <w:r>
-        <w:t>).” An exception is when English units are used as identifiers in trade, such as “3½-in disk drive.” Avoid combining SI and CGS units, such as current in amperes and magnetic field in oersteds. This often leads to confusion because equations do not balance dimensionally. If you must use mixed units, clearly state the units for each quantity in an equation.</w:t>
+        <w:t xml:space="preserve">).” An exception is when English units are used as identifiers in trade, such as “3½-in disk drive.” Avoid combining SI and CGS units, such as current in amperes and magnetic field in </w:t>
+      </w:r>
+      <w:proofErr w:type="spellStart"/>
+      <w:r>
+        <w:t>oersteds</w:t>
+      </w:r>
+      <w:proofErr w:type="spellEnd"/>
+      <w:r>
+        <w:t>. This often leads to confusion because equations do not balance dimensionally. If you must use mixed units, clearly state the units for each quantity in an equation.</w:t>
       </w:r>
     </w:p>
     <w:p>
@@ -6232,7 +7252,7 @@
     </w:p>
     <w:p>
       <w:pPr>
-        <w:pStyle w:val="Heading1"/>
+        <w:pStyle w:val="Ttulo1"/>
       </w:pPr>
       <w:r>
         <w:t>Some Common Mistakes</w:t>
@@ -6252,7 +7272,39 @@
         <w:t>0</w:t>
       </w:r>
       <w:r>
-        <w:t xml:space="preserve"> is zero, not a lowercase letter “o.” The term for residual magnetization is “remanence”; the adjective is “remanent”; do not write “remnance” or “remnant.” Use the word “micrometer” instead of “micron.” A graph within a graph is an “inset,” not an “insert.” The word “alternatively” is preferred to the word “alternately” (unless you really mean something that alternates). Use the word “whereas” instead of “while” (unless you are referring to simultaneous events). Do not use the word “essentially” to mean “approximately” or “effectively.” Do not use the word “issue” as a euphemism for “problem.” When compositions are not specified, separate chemical symbols by en-dashes; for example, “NiMn” indicates the intermetallic compound Ni</w:t>
+        <w:t xml:space="preserve"> is zero, not a lowercase letter “o.” The term for residual magnetization is “remanence”; the adjective is “</w:t>
+      </w:r>
+      <w:proofErr w:type="spellStart"/>
+      <w:r>
+        <w:t>remanent</w:t>
+      </w:r>
+      <w:proofErr w:type="spellEnd"/>
+      <w:r>
+        <w:t>”; do not write “</w:t>
+      </w:r>
+      <w:proofErr w:type="spellStart"/>
+      <w:r>
+        <w:t>remnance</w:t>
+      </w:r>
+      <w:proofErr w:type="spellEnd"/>
+      <w:r>
+        <w:t xml:space="preserve">” or “remnant.” Use the word “micrometer” instead of “micron.” A graph within a graph is an “inset,” not an “insert.” The word “alternatively” is preferred to the word “alternately” (unless you really mean something that alternates). Use the word “whereas” instead of “while” (unless you are referring to simultaneous events). Do not use the word “essentially” to mean “approximately” or “effectively.” Do not use the word “issue” as a euphemism for “problem.” When compositions are not specified, separate chemical symbols by </w:t>
+      </w:r>
+      <w:proofErr w:type="spellStart"/>
+      <w:r>
+        <w:t>en</w:t>
+      </w:r>
+      <w:proofErr w:type="spellEnd"/>
+      <w:r>
+        <w:t>-dashes; for example, “</w:t>
+      </w:r>
+      <w:proofErr w:type="spellStart"/>
+      <w:r>
+        <w:t>NiMn</w:t>
+      </w:r>
+      <w:proofErr w:type="spellEnd"/>
+      <w:r>
+        <w:t>” indicates the intermetallic compound Ni</w:t>
       </w:r>
       <w:r>
         <w:rPr>
@@ -6270,7 +7322,15 @@
         <w:t>0.5</w:t>
       </w:r>
       <w:r>
-        <w:t xml:space="preserve"> whereas “Ni–Mn” indicates an alloy of some composition Ni</w:t>
+        <w:t xml:space="preserve"> whereas “Ni–</w:t>
+      </w:r>
+      <w:proofErr w:type="spellStart"/>
+      <w:r>
+        <w:t>Mn</w:t>
+      </w:r>
+      <w:proofErr w:type="spellEnd"/>
+      <w:r>
+        <w:t>” indicates an alloy of some composition Ni</w:t>
       </w:r>
       <w:r>
         <w:rPr>
@@ -6314,11 +7374,7 @@
         <w:t>et al.</w:t>
       </w:r>
       <w:r>
-        <w:t xml:space="preserve">” (it is also italicized). The abbreviation “i.e.,” means “that is,” and the </w:t>
-      </w:r>
-      <w:r>
-        <w:lastRenderedPageBreak/>
-        <w:t>abbreviation “e.g.,” means “for example” (these abbreviations are not italicized).</w:t>
+        <w:t>” (it is also italicized). The abbreviation “i.e.,” means “that is,” and the abbreviation “e.g.,” means “for example” (these abbreviations are not italicized).</w:t>
       </w:r>
     </w:p>
     <w:p>
@@ -6330,10 +7386,18 @@
         </w:rPr>
       </w:pPr>
       <w:r>
-        <w:t>A general IEEE style</w:t>
-      </w:r>
-      <w:r>
-        <w:t xml:space="preserve">guide is available at </w:t>
+        <w:t xml:space="preserve">A general IEEE </w:t>
+      </w:r>
+      <w:proofErr w:type="spellStart"/>
+      <w:r>
+        <w:t>style</w:t>
+      </w:r>
+      <w:r>
+        <w:t>guide</w:t>
+      </w:r>
+      <w:proofErr w:type="spellEnd"/>
+      <w:r>
+        <w:t xml:space="preserve"> is available at </w:t>
       </w:r>
       <w:hyperlink r:id="rId17" w:history="1">
         <w:r>
@@ -6352,7 +7416,7 @@
     </w:p>
     <w:p>
       <w:pPr>
-        <w:pStyle w:val="Heading2"/>
+        <w:pStyle w:val="Ttulo2"/>
         <w:numPr>
           <w:ilvl w:val="0"/>
           <w:numId w:val="0"/>
@@ -6361,8 +7425,9 @@
       <w:r>
         <w:rPr>
           <w:noProof/>
-          <w:lang w:eastAsia="ja-JP"/>
-        </w:rPr>
+          <w:lang w:val="pt-BR" w:eastAsia="pt-BR"/>
+        </w:rPr>
+        <w:lastRenderedPageBreak/>
         <mc:AlternateContent>
           <mc:Choice Requires="wps">
             <w:drawing>
@@ -6671,7 +7736,23 @@
                                       <w:sz w:val="16"/>
                                       <w:szCs w:val="16"/>
                                     </w:rPr>
-                                    <w:t xml:space="preserve"> Wb = 10</w:t>
+                                    <w:t xml:space="preserve"> </w:t>
+                                  </w:r>
+                                  <w:proofErr w:type="spellStart"/>
+                                  <w:r>
+                                    <w:rPr>
+                                      <w:sz w:val="16"/>
+                                      <w:szCs w:val="16"/>
+                                    </w:rPr>
+                                    <w:t>Wb</w:t>
+                                  </w:r>
+                                  <w:proofErr w:type="spellEnd"/>
+                                  <w:r>
+                                    <w:rPr>
+                                      <w:sz w:val="16"/>
+                                      <w:szCs w:val="16"/>
+                                    </w:rPr>
+                                    <w:t xml:space="preserve"> = 10</w:t>
                                   </w:r>
                                   <w:r>
                                     <w:rPr>
@@ -6854,7 +7935,23 @@
                                       <w:sz w:val="16"/>
                                       <w:szCs w:val="16"/>
                                     </w:rPr>
-                                    <w:t xml:space="preserve"> Wb/m</w:t>
+                                    <w:t xml:space="preserve"> </w:t>
+                                  </w:r>
+                                  <w:proofErr w:type="spellStart"/>
+                                  <w:r>
+                                    <w:rPr>
+                                      <w:sz w:val="16"/>
+                                      <w:szCs w:val="16"/>
+                                    </w:rPr>
+                                    <w:t>Wb</w:t>
+                                  </w:r>
+                                  <w:proofErr w:type="spellEnd"/>
+                                  <w:r>
+                                    <w:rPr>
+                                      <w:sz w:val="16"/>
+                                      <w:szCs w:val="16"/>
+                                    </w:rPr>
+                                    <w:t>/m</w:t>
                                   </w:r>
                                   <w:r>
                                     <w:rPr>
@@ -6946,7 +8043,23 @@
                                       <w:sz w:val="16"/>
                                       <w:szCs w:val="16"/>
                                     </w:rPr>
-                                    <w:t xml:space="preserve">1 Oe </w:t>
+                                    <w:t xml:space="preserve">1 </w:t>
+                                  </w:r>
+                                  <w:proofErr w:type="spellStart"/>
+                                  <w:r>
+                                    <w:rPr>
+                                      <w:sz w:val="16"/>
+                                      <w:szCs w:val="16"/>
+                                    </w:rPr>
+                                    <w:t>Oe</w:t>
+                                  </w:r>
+                                  <w:proofErr w:type="spellEnd"/>
+                                  <w:r>
+                                    <w:rPr>
+                                      <w:sz w:val="16"/>
+                                      <w:szCs w:val="16"/>
+                                    </w:rPr>
+                                    <w:t xml:space="preserve"> </w:t>
                                   </w:r>
                                   <w:r>
                                     <w:rPr>
@@ -7076,7 +8189,25 @@
                                       <w:szCs w:val="16"/>
                                       <w:lang w:val="pt-BR"/>
                                     </w:rPr>
-                                    <w:t xml:space="preserve">1 erg/G = 1 emu </w:t>
+                                    <w:t xml:space="preserve">1 erg/G = 1 </w:t>
+                                  </w:r>
+                                  <w:proofErr w:type="spellStart"/>
+                                  <w:r>
+                                    <w:rPr>
+                                      <w:sz w:val="16"/>
+                                      <w:szCs w:val="16"/>
+                                      <w:lang w:val="pt-BR"/>
+                                    </w:rPr>
+                                    <w:t>emu</w:t>
+                                  </w:r>
+                                  <w:proofErr w:type="spellEnd"/>
+                                  <w:r>
+                                    <w:rPr>
+                                      <w:sz w:val="16"/>
+                                      <w:szCs w:val="16"/>
+                                      <w:lang w:val="pt-BR"/>
+                                    </w:rPr>
+                                    <w:t xml:space="preserve"> </w:t>
                                   </w:r>
                                 </w:p>
                                 <w:p>
@@ -7278,7 +8409,25 @@
                                       <w:szCs w:val="16"/>
                                       <w:lang w:val="pt-BR"/>
                                     </w:rPr>
-                                    <w:t>) = 1 emu/cm</w:t>
+                                    <w:t xml:space="preserve">) = 1 </w:t>
+                                  </w:r>
+                                  <w:proofErr w:type="spellStart"/>
+                                  <w:r>
+                                    <w:rPr>
+                                      <w:sz w:val="16"/>
+                                      <w:szCs w:val="16"/>
+                                      <w:lang w:val="pt-BR"/>
+                                    </w:rPr>
+                                    <w:t>emu</w:t>
+                                  </w:r>
+                                  <w:proofErr w:type="spellEnd"/>
+                                  <w:r>
+                                    <w:rPr>
+                                      <w:sz w:val="16"/>
+                                      <w:szCs w:val="16"/>
+                                      <w:lang w:val="pt-BR"/>
+                                    </w:rPr>
+                                    <w:t>/cm</w:t>
                                   </w:r>
                                   <w:r>
                                     <w:rPr>
@@ -7557,7 +8706,23 @@
                                       <w:sz w:val="16"/>
                                       <w:szCs w:val="16"/>
                                     </w:rPr>
-                                    <w:t xml:space="preserve">1 erg/(G·g) = 1 emu/g </w:t>
+                                    <w:t>1 erg/(</w:t>
+                                  </w:r>
+                                  <w:proofErr w:type="spellStart"/>
+                                  <w:r>
+                                    <w:rPr>
+                                      <w:sz w:val="16"/>
+                                      <w:szCs w:val="16"/>
+                                    </w:rPr>
+                                    <w:t>G·g</w:t>
+                                  </w:r>
+                                  <w:proofErr w:type="spellEnd"/>
+                                  <w:r>
+                                    <w:rPr>
+                                      <w:sz w:val="16"/>
+                                      <w:szCs w:val="16"/>
+                                    </w:rPr>
+                                    <w:t xml:space="preserve">) = 1 emu/g </w:t>
                                   </w:r>
                                   <w:r>
                                     <w:rPr>
@@ -7687,7 +8852,25 @@
                                       <w:szCs w:val="16"/>
                                       <w:lang w:val="pt-BR"/>
                                     </w:rPr>
-                                    <w:t xml:space="preserve">1 erg/G = 1 emu </w:t>
+                                    <w:t xml:space="preserve">1 erg/G = 1 </w:t>
+                                  </w:r>
+                                  <w:proofErr w:type="spellStart"/>
+                                  <w:r>
+                                    <w:rPr>
+                                      <w:sz w:val="16"/>
+                                      <w:szCs w:val="16"/>
+                                      <w:lang w:val="pt-BR"/>
+                                    </w:rPr>
+                                    <w:t>emu</w:t>
+                                  </w:r>
+                                  <w:proofErr w:type="spellEnd"/>
+                                  <w:r>
+                                    <w:rPr>
+                                      <w:sz w:val="16"/>
+                                      <w:szCs w:val="16"/>
+                                      <w:lang w:val="pt-BR"/>
+                                    </w:rPr>
+                                    <w:t xml:space="preserve"> </w:t>
                                   </w:r>
                                 </w:p>
                                 <w:p>
@@ -7774,8 +8957,18 @@
                                       <w:szCs w:val="16"/>
                                       <w:lang w:val="pt-BR"/>
                                     </w:rPr>
-                                    <w:t xml:space="preserve"> Wb·m</w:t>
+                                    <w:t xml:space="preserve"> </w:t>
                                   </w:r>
+                                  <w:proofErr w:type="spellStart"/>
+                                  <w:r>
+                                    <w:rPr>
+                                      <w:sz w:val="16"/>
+                                      <w:szCs w:val="16"/>
+                                      <w:lang w:val="pt-BR"/>
+                                    </w:rPr>
+                                    <w:t>Wb·m</w:t>
+                                  </w:r>
+                                  <w:proofErr w:type="spellEnd"/>
                                 </w:p>
                               </w:tc>
                             </w:tr>
@@ -7877,7 +9070,25 @@
                                       <w:szCs w:val="16"/>
                                       <w:lang w:val="pt-BR"/>
                                     </w:rPr>
-                                    <w:t>) = 1 emu/cm</w:t>
+                                    <w:t xml:space="preserve">) = 1 </w:t>
+                                  </w:r>
+                                  <w:proofErr w:type="spellStart"/>
+                                  <w:r>
+                                    <w:rPr>
+                                      <w:sz w:val="16"/>
+                                      <w:szCs w:val="16"/>
+                                      <w:lang w:val="pt-BR"/>
+                                    </w:rPr>
+                                    <w:t>emu</w:t>
+                                  </w:r>
+                                  <w:proofErr w:type="spellEnd"/>
+                                  <w:r>
+                                    <w:rPr>
+                                      <w:sz w:val="16"/>
+                                      <w:szCs w:val="16"/>
+                                      <w:lang w:val="pt-BR"/>
+                                    </w:rPr>
+                                    <w:t>/cm</w:t>
                                   </w:r>
                                   <w:r>
                                     <w:rPr>
@@ -8492,7 +9703,39 @@
                                       <w:sz w:val="16"/>
                                       <w:szCs w:val="16"/>
                                     </w:rPr>
-                                    <w:t xml:space="preserve"> Wb/(A·m)</w:t>
+                                    <w:t xml:space="preserve"> </w:t>
+                                  </w:r>
+                                  <w:proofErr w:type="spellStart"/>
+                                  <w:r>
+                                    <w:rPr>
+                                      <w:sz w:val="16"/>
+                                      <w:szCs w:val="16"/>
+                                    </w:rPr>
+                                    <w:t>Wb</w:t>
+                                  </w:r>
+                                  <w:proofErr w:type="spellEnd"/>
+                                  <w:r>
+                                    <w:rPr>
+                                      <w:sz w:val="16"/>
+                                      <w:szCs w:val="16"/>
+                                    </w:rPr>
+                                    <w:t>/(</w:t>
+                                  </w:r>
+                                  <w:proofErr w:type="spellStart"/>
+                                  <w:r>
+                                    <w:rPr>
+                                      <w:sz w:val="16"/>
+                                      <w:szCs w:val="16"/>
+                                    </w:rPr>
+                                    <w:t>A·m</w:t>
+                                  </w:r>
+                                  <w:proofErr w:type="spellEnd"/>
+                                  <w:r>
+                                    <w:rPr>
+                                      <w:sz w:val="16"/>
+                                      <w:szCs w:val="16"/>
+                                    </w:rPr>
+                                    <w:t>)</w:t>
                                   </w:r>
                                 </w:p>
                               </w:tc>
@@ -8884,7 +10127,7 @@
                           </w:tbl>
                           <w:p>
                             <w:pPr>
-                              <w:pStyle w:val="FootnoteText"/>
+                              <w:pStyle w:val="Textodenotaderodap"/>
                             </w:pPr>
                             <w:r>
                               <w:t xml:space="preserve">Vertical lines are optional in tables. Statements that serve as captions for the entire table do not need footnote letters. </w:t>
@@ -8892,8 +10135,9 @@
                           </w:p>
                           <w:p>
                             <w:pPr>
-                              <w:pStyle w:val="FootnoteText"/>
+                              <w:pStyle w:val="Textodenotaderodap"/>
                             </w:pPr>
+                            <w:proofErr w:type="spellStart"/>
                             <w:r>
                               <w:rPr>
                                 <w:vertAlign w:val="superscript"/>
@@ -8901,12 +10145,56 @@
                               <w:t>a</w:t>
                             </w:r>
                             <w:r>
-                              <w:t>Gaussian units are the same as cg emu for magnetostatics; Mx = maxwell, G = gauss, Oe = oersted; Wb = weber, V = volt, s = second, T = tesla, m = meter, A = ampere, J = joule, kg = kilogram, H = henry.</w:t>
+                              <w:t>Gaussian</w:t>
+                            </w:r>
+                            <w:proofErr w:type="spellEnd"/>
+                            <w:r>
+                              <w:t xml:space="preserve"> units are the same as cg emu for </w:t>
+                            </w:r>
+                            <w:proofErr w:type="spellStart"/>
+                            <w:r>
+                              <w:t>magnetostatics</w:t>
+                            </w:r>
+                            <w:proofErr w:type="spellEnd"/>
+                            <w:r>
+                              <w:t xml:space="preserve">; Mx = </w:t>
+                            </w:r>
+                            <w:proofErr w:type="spellStart"/>
+                            <w:r>
+                              <w:t>maxwell</w:t>
+                            </w:r>
+                            <w:proofErr w:type="spellEnd"/>
+                            <w:r>
+                              <w:t xml:space="preserve">, G = gauss, </w:t>
+                            </w:r>
+                            <w:proofErr w:type="spellStart"/>
+                            <w:r>
+                              <w:t>Oe</w:t>
+                            </w:r>
+                            <w:proofErr w:type="spellEnd"/>
+                            <w:r>
+                              <w:t xml:space="preserve"> = </w:t>
+                            </w:r>
+                            <w:proofErr w:type="spellStart"/>
+                            <w:r>
+                              <w:t>oersted</w:t>
+                            </w:r>
+                            <w:proofErr w:type="spellEnd"/>
+                            <w:r>
+                              <w:t xml:space="preserve">; </w:t>
+                            </w:r>
+                            <w:proofErr w:type="spellStart"/>
+                            <w:r>
+                              <w:t>Wb</w:t>
+                            </w:r>
+                            <w:proofErr w:type="spellEnd"/>
+                            <w:r>
+                              <w:t xml:space="preserve"> = weber, V = volt, s = second, T = tesla, m = meter, A = ampere, J = joule, kg = kilogram, H = henry.</w:t>
                             </w:r>
                           </w:p>
                           <w:p>
                             <w:pPr>
-                              <w:pStyle w:val="FootnoteText"/>
+                              <w:pStyle w:val="Textodenotaderodap"/>
                             </w:pPr>
                           </w:p>
                           <w:p/>
@@ -9187,7 +10475,23 @@
                                 <w:sz w:val="16"/>
                                 <w:szCs w:val="16"/>
                               </w:rPr>
-                              <w:t xml:space="preserve"> Wb = 10</w:t>
+                              <w:t xml:space="preserve"> </w:t>
+                            </w:r>
+                            <w:proofErr w:type="spellStart"/>
+                            <w:r>
+                              <w:rPr>
+                                <w:sz w:val="16"/>
+                                <w:szCs w:val="16"/>
+                              </w:rPr>
+                              <w:t>Wb</w:t>
+                            </w:r>
+                            <w:proofErr w:type="spellEnd"/>
+                            <w:r>
+                              <w:rPr>
+                                <w:sz w:val="16"/>
+                                <w:szCs w:val="16"/>
+                              </w:rPr>
+                              <w:t xml:space="preserve"> = 10</w:t>
                             </w:r>
                             <w:r>
                               <w:rPr>
@@ -9370,7 +10674,23 @@
                                 <w:sz w:val="16"/>
                                 <w:szCs w:val="16"/>
                               </w:rPr>
-                              <w:t xml:space="preserve"> Wb/m</w:t>
+                              <w:t xml:space="preserve"> </w:t>
+                            </w:r>
+                            <w:proofErr w:type="spellStart"/>
+                            <w:r>
+                              <w:rPr>
+                                <w:sz w:val="16"/>
+                                <w:szCs w:val="16"/>
+                              </w:rPr>
+                              <w:t>Wb</w:t>
+                            </w:r>
+                            <w:proofErr w:type="spellEnd"/>
+                            <w:r>
+                              <w:rPr>
+                                <w:sz w:val="16"/>
+                                <w:szCs w:val="16"/>
+                              </w:rPr>
+                              <w:t>/m</w:t>
                             </w:r>
                             <w:r>
                               <w:rPr>
@@ -9462,7 +10782,23 @@
                                 <w:sz w:val="16"/>
                                 <w:szCs w:val="16"/>
                               </w:rPr>
-                              <w:t xml:space="preserve">1 Oe </w:t>
+                              <w:t xml:space="preserve">1 </w:t>
+                            </w:r>
+                            <w:proofErr w:type="spellStart"/>
+                            <w:r>
+                              <w:rPr>
+                                <w:sz w:val="16"/>
+                                <w:szCs w:val="16"/>
+                              </w:rPr>
+                              <w:t>Oe</w:t>
+                            </w:r>
+                            <w:proofErr w:type="spellEnd"/>
+                            <w:r>
+                              <w:rPr>
+                                <w:sz w:val="16"/>
+                                <w:szCs w:val="16"/>
+                              </w:rPr>
+                              <w:t xml:space="preserve"> </w:t>
                             </w:r>
                             <w:r>
                               <w:rPr>
@@ -9592,7 +10928,25 @@
                                 <w:szCs w:val="16"/>
                                 <w:lang w:val="pt-BR"/>
                               </w:rPr>
-                              <w:t xml:space="preserve">1 erg/G = 1 emu </w:t>
+                              <w:t xml:space="preserve">1 erg/G = 1 </w:t>
+                            </w:r>
+                            <w:proofErr w:type="spellStart"/>
+                            <w:r>
+                              <w:rPr>
+                                <w:sz w:val="16"/>
+                                <w:szCs w:val="16"/>
+                                <w:lang w:val="pt-BR"/>
+                              </w:rPr>
+                              <w:t>emu</w:t>
+                            </w:r>
+                            <w:proofErr w:type="spellEnd"/>
+                            <w:r>
+                              <w:rPr>
+                                <w:sz w:val="16"/>
+                                <w:szCs w:val="16"/>
+                                <w:lang w:val="pt-BR"/>
+                              </w:rPr>
+                              <w:t xml:space="preserve"> </w:t>
                             </w:r>
                           </w:p>
                           <w:p>
@@ -9794,7 +11148,25 @@
                                 <w:szCs w:val="16"/>
                                 <w:lang w:val="pt-BR"/>
                               </w:rPr>
-                              <w:t>) = 1 emu/cm</w:t>
+                              <w:t xml:space="preserve">) = 1 </w:t>
+                            </w:r>
+                            <w:proofErr w:type="spellStart"/>
+                            <w:r>
+                              <w:rPr>
+                                <w:sz w:val="16"/>
+                                <w:szCs w:val="16"/>
+                                <w:lang w:val="pt-BR"/>
+                              </w:rPr>
+                              <w:t>emu</w:t>
+                            </w:r>
+                            <w:proofErr w:type="spellEnd"/>
+                            <w:r>
+                              <w:rPr>
+                                <w:sz w:val="16"/>
+                                <w:szCs w:val="16"/>
+                                <w:lang w:val="pt-BR"/>
+                              </w:rPr>
+                              <w:t>/cm</w:t>
                             </w:r>
                             <w:r>
                               <w:rPr>
@@ -10073,7 +11445,23 @@
                                 <w:sz w:val="16"/>
                                 <w:szCs w:val="16"/>
                               </w:rPr>
-                              <w:t xml:space="preserve">1 erg/(G·g) = 1 emu/g </w:t>
+                              <w:t>1 erg/(</w:t>
+                            </w:r>
+                            <w:proofErr w:type="spellStart"/>
+                            <w:r>
+                              <w:rPr>
+                                <w:sz w:val="16"/>
+                                <w:szCs w:val="16"/>
+                              </w:rPr>
+                              <w:t>G·g</w:t>
+                            </w:r>
+                            <w:proofErr w:type="spellEnd"/>
+                            <w:r>
+                              <w:rPr>
+                                <w:sz w:val="16"/>
+                                <w:szCs w:val="16"/>
+                              </w:rPr>
+                              <w:t xml:space="preserve">) = 1 emu/g </w:t>
                             </w:r>
                             <w:r>
                               <w:rPr>
@@ -10203,7 +11591,25 @@
                                 <w:szCs w:val="16"/>
                                 <w:lang w:val="pt-BR"/>
                               </w:rPr>
-                              <w:t xml:space="preserve">1 erg/G = 1 emu </w:t>
+                              <w:t xml:space="preserve">1 erg/G = 1 </w:t>
+                            </w:r>
+                            <w:proofErr w:type="spellStart"/>
+                            <w:r>
+                              <w:rPr>
+                                <w:sz w:val="16"/>
+                                <w:szCs w:val="16"/>
+                                <w:lang w:val="pt-BR"/>
+                              </w:rPr>
+                              <w:t>emu</w:t>
+                            </w:r>
+                            <w:proofErr w:type="spellEnd"/>
+                            <w:r>
+                              <w:rPr>
+                                <w:sz w:val="16"/>
+                                <w:szCs w:val="16"/>
+                                <w:lang w:val="pt-BR"/>
+                              </w:rPr>
+                              <w:t xml:space="preserve"> </w:t>
                             </w:r>
                           </w:p>
                           <w:p>
@@ -10290,8 +11696,18 @@
                                 <w:szCs w:val="16"/>
                                 <w:lang w:val="pt-BR"/>
                               </w:rPr>
-                              <w:t xml:space="preserve"> Wb·m</w:t>
+                              <w:t xml:space="preserve"> </w:t>
                             </w:r>
+                            <w:proofErr w:type="spellStart"/>
+                            <w:r>
+                              <w:rPr>
+                                <w:sz w:val="16"/>
+                                <w:szCs w:val="16"/>
+                                <w:lang w:val="pt-BR"/>
+                              </w:rPr>
+                              <w:t>Wb·m</w:t>
+                            </w:r>
+                            <w:proofErr w:type="spellEnd"/>
                           </w:p>
                         </w:tc>
                       </w:tr>
@@ -10393,7 +11809,25 @@
                                 <w:szCs w:val="16"/>
                                 <w:lang w:val="pt-BR"/>
                               </w:rPr>
-                              <w:t>) = 1 emu/cm</w:t>
+                              <w:t xml:space="preserve">) = 1 </w:t>
+                            </w:r>
+                            <w:proofErr w:type="spellStart"/>
+                            <w:r>
+                              <w:rPr>
+                                <w:sz w:val="16"/>
+                                <w:szCs w:val="16"/>
+                                <w:lang w:val="pt-BR"/>
+                              </w:rPr>
+                              <w:t>emu</w:t>
+                            </w:r>
+                            <w:proofErr w:type="spellEnd"/>
+                            <w:r>
+                              <w:rPr>
+                                <w:sz w:val="16"/>
+                                <w:szCs w:val="16"/>
+                                <w:lang w:val="pt-BR"/>
+                              </w:rPr>
+                              <w:t>/cm</w:t>
                             </w:r>
                             <w:r>
                               <w:rPr>
@@ -11008,7 +12442,39 @@
                                 <w:sz w:val="16"/>
                                 <w:szCs w:val="16"/>
                               </w:rPr>
-                              <w:t xml:space="preserve"> Wb/(A·m)</w:t>
+                              <w:t xml:space="preserve"> </w:t>
+                            </w:r>
+                            <w:proofErr w:type="spellStart"/>
+                            <w:r>
+                              <w:rPr>
+                                <w:sz w:val="16"/>
+                                <w:szCs w:val="16"/>
+                              </w:rPr>
+                              <w:t>Wb</w:t>
+                            </w:r>
+                            <w:proofErr w:type="spellEnd"/>
+                            <w:r>
+                              <w:rPr>
+                                <w:sz w:val="16"/>
+                                <w:szCs w:val="16"/>
+                              </w:rPr>
+                              <w:t>/(</w:t>
+                            </w:r>
+                            <w:proofErr w:type="spellStart"/>
+                            <w:r>
+                              <w:rPr>
+                                <w:sz w:val="16"/>
+                                <w:szCs w:val="16"/>
+                              </w:rPr>
+                              <w:t>A·m</w:t>
+                            </w:r>
+                            <w:proofErr w:type="spellEnd"/>
+                            <w:r>
+                              <w:rPr>
+                                <w:sz w:val="16"/>
+                                <w:szCs w:val="16"/>
+                              </w:rPr>
+                              <w:t>)</w:t>
                             </w:r>
                           </w:p>
                         </w:tc>
@@ -11400,7 +12866,7 @@
                     </w:tbl>
                     <w:p>
                       <w:pPr>
-                        <w:pStyle w:val="FootnoteText"/>
+                        <w:pStyle w:val="Textodenotaderodap"/>
                       </w:pPr>
                       <w:r>
                         <w:t xml:space="preserve">Vertical lines are optional in tables. Statements that serve as captions for the entire table do not need footnote letters. </w:t>
@@ -11408,8 +12874,9 @@
                     </w:p>
                     <w:p>
                       <w:pPr>
-                        <w:pStyle w:val="FootnoteText"/>
+                        <w:pStyle w:val="Textodenotaderodap"/>
                       </w:pPr>
+                      <w:proofErr w:type="spellStart"/>
                       <w:r>
                         <w:rPr>
                           <w:vertAlign w:val="superscript"/>
@@ -11417,12 +12884,56 @@
                         <w:t>a</w:t>
                       </w:r>
                       <w:r>
-                        <w:t>Gaussian units are the same as cg emu for magnetostatics; Mx = maxwell, G = gauss, Oe = oersted; Wb = weber, V = volt, s = second, T = tesla, m = meter, A = ampere, J = joule, kg = kilogram, H = henry.</w:t>
+                        <w:t>Gaussian</w:t>
+                      </w:r>
+                      <w:proofErr w:type="spellEnd"/>
+                      <w:r>
+                        <w:t xml:space="preserve"> units are the same as cg emu for </w:t>
+                      </w:r>
+                      <w:proofErr w:type="spellStart"/>
+                      <w:r>
+                        <w:t>magnetostatics</w:t>
+                      </w:r>
+                      <w:proofErr w:type="spellEnd"/>
+                      <w:r>
+                        <w:t xml:space="preserve">; Mx = </w:t>
+                      </w:r>
+                      <w:proofErr w:type="spellStart"/>
+                      <w:r>
+                        <w:t>maxwell</w:t>
+                      </w:r>
+                      <w:proofErr w:type="spellEnd"/>
+                      <w:r>
+                        <w:t xml:space="preserve">, G = gauss, </w:t>
+                      </w:r>
+                      <w:proofErr w:type="spellStart"/>
+                      <w:r>
+                        <w:t>Oe</w:t>
+                      </w:r>
+                      <w:proofErr w:type="spellEnd"/>
+                      <w:r>
+                        <w:t xml:space="preserve"> = </w:t>
+                      </w:r>
+                      <w:proofErr w:type="spellStart"/>
+                      <w:r>
+                        <w:t>oersted</w:t>
+                      </w:r>
+                      <w:proofErr w:type="spellEnd"/>
+                      <w:r>
+                        <w:t xml:space="preserve">; </w:t>
+                      </w:r>
+                      <w:proofErr w:type="spellStart"/>
+                      <w:r>
+                        <w:t>Wb</w:t>
+                      </w:r>
+                      <w:proofErr w:type="spellEnd"/>
+                      <w:r>
+                        <w:t xml:space="preserve"> = weber, V = volt, s = second, T = tesla, m = meter, A = ampere, J = joule, kg = kilogram, H = henry.</w:t>
                       </w:r>
                     </w:p>
                     <w:p>
                       <w:pPr>
-                        <w:pStyle w:val="FootnoteText"/>
+                        <w:pStyle w:val="Textodenotaderodap"/>
                       </w:pPr>
                     </w:p>
                     <w:p/>
@@ -11437,7 +12948,7 @@
     </w:p>
     <w:p>
       <w:pPr>
-        <w:pStyle w:val="Heading1"/>
+        <w:pStyle w:val="Ttulo1"/>
       </w:pPr>
       <w:r>
         <w:t>Guidelines for Graphics Preparation</w:t>
@@ -11454,7 +12965,7 @@
     </w:p>
     <w:p>
       <w:pPr>
-        <w:pStyle w:val="Heading2"/>
+        <w:pStyle w:val="Ttulo2"/>
       </w:pPr>
       <w:r>
         <w:t>Types of Graphics</w:t>
@@ -11481,10 +12992,10 @@
     <w:p/>
     <w:p>
       <w:pPr>
-        <w:pStyle w:val="Heading3"/>
+        <w:pStyle w:val="Ttulo3"/>
         <w:jc w:val="both"/>
         <w:rPr>
-          <w:rStyle w:val="Heading2Char"/>
+          <w:rStyle w:val="Ttulo2Char"/>
           <w:rFonts w:ascii="Times" w:hAnsi="Times" w:cs="Verdana"/>
           <w:i/>
           <w:color w:val="000000" w:themeColor="text1"/>
@@ -11492,7 +13003,7 @@
       </w:pPr>
       <w:r>
         <w:rPr>
-          <w:rStyle w:val="Heading2Char"/>
+          <w:rStyle w:val="Ttulo2Char"/>
           <w:i/>
         </w:rPr>
         <w:t>Color/Grayscale figures</w:t>
@@ -11500,7 +13011,7 @@
     </w:p>
     <w:p>
       <w:pPr>
-        <w:pStyle w:val="Heading3"/>
+        <w:pStyle w:val="Ttulo3"/>
         <w:numPr>
           <w:ilvl w:val="0"/>
           <w:numId w:val="0"/>
@@ -11554,27 +13065,36 @@
     </w:p>
     <w:p>
       <w:pPr>
-        <w:pStyle w:val="Heading3"/>
+        <w:pStyle w:val="Ttulo3"/>
         <w:jc w:val="both"/>
         <w:rPr>
-          <w:rStyle w:val="Heading2Char"/>
+          <w:rStyle w:val="Ttulo2Char"/>
           <w:rFonts w:ascii="Times" w:hAnsi="Times" w:cs="Verdana"/>
           <w:i/>
           <w:iCs/>
           <w:color w:val="000000" w:themeColor="text1"/>
         </w:rPr>
       </w:pPr>
-      <w:r>
-        <w:rPr>
-          <w:rStyle w:val="Heading2Char"/>
-          <w:i/>
-        </w:rPr>
-        <w:t>Lineart figures</w:t>
-      </w:r>
-    </w:p>
-    <w:p>
-      <w:pPr>
-        <w:pStyle w:val="Heading3"/>
+      <w:proofErr w:type="spellStart"/>
+      <w:r>
+        <w:rPr>
+          <w:rStyle w:val="Ttulo2Char"/>
+          <w:i/>
+        </w:rPr>
+        <w:t>Lineart</w:t>
+      </w:r>
+      <w:proofErr w:type="spellEnd"/>
+      <w:r>
+        <w:rPr>
+          <w:rStyle w:val="Ttulo2Char"/>
+          <w:i/>
+        </w:rPr>
+        <w:t xml:space="preserve"> figures</w:t>
+      </w:r>
+    </w:p>
+    <w:p>
+      <w:pPr>
+        <w:pStyle w:val="Ttulo3"/>
         <w:numPr>
           <w:ilvl w:val="0"/>
           <w:numId w:val="0"/>
@@ -11605,7 +13125,7 @@
     </w:p>
     <w:p>
       <w:pPr>
-        <w:pStyle w:val="Heading3"/>
+        <w:pStyle w:val="Ttulo3"/>
         <w:jc w:val="both"/>
         <w:rPr>
           <w:rStyle w:val="BodyText2"/>
@@ -11619,14 +13139,14 @@
       </w:pPr>
       <w:r>
         <w:rPr>
-          <w:rStyle w:val="Heading2Char"/>
+          <w:rStyle w:val="Ttulo2Char"/>
           <w:i/>
         </w:rPr>
         <w:t>Author p</w:t>
       </w:r>
       <w:r>
         <w:rPr>
-          <w:rStyle w:val="Heading2Char"/>
+          <w:rStyle w:val="Ttulo2Char"/>
           <w:i/>
         </w:rPr>
         <w:t>hotos</w:t>
@@ -11634,7 +13154,7 @@
     </w:p>
     <w:p>
       <w:pPr>
-        <w:pStyle w:val="Heading3"/>
+        <w:pStyle w:val="Ttulo3"/>
         <w:numPr>
           <w:ilvl w:val="0"/>
           <w:numId w:val="0"/>
@@ -11665,7 +13185,7 @@
     </w:p>
     <w:p>
       <w:pPr>
-        <w:pStyle w:val="Heading3"/>
+        <w:pStyle w:val="Ttulo3"/>
         <w:jc w:val="both"/>
         <w:rPr>
           <w:rStyle w:val="BodyText2"/>
@@ -11679,7 +13199,7 @@
       </w:pPr>
       <w:r>
         <w:rPr>
-          <w:rStyle w:val="Heading2Char"/>
+          <w:rStyle w:val="Ttulo2Char"/>
           <w:i/>
         </w:rPr>
         <w:t>Tables</w:t>
@@ -11708,7 +13228,7 @@
     </w:p>
     <w:p>
       <w:pPr>
-        <w:pStyle w:val="Heading2"/>
+        <w:pStyle w:val="Ttulo2"/>
         <w:jc w:val="both"/>
         <w:rPr>
           <w:rStyle w:val="BodyText2"/>
@@ -11774,26 +13294,42 @@
           <w:rFonts w:ascii="Times" w:hAnsi="Times" w:cs="Verdana"/>
           <w:color w:val="000000" w:themeColor="text1"/>
         </w:rPr>
-        <w:t>If a multipart figure is made up of multiple figure types (one part is lineart, and another is grayscale or color) the figure should meet the stricter guidelin</w:t>
-      </w:r>
+        <w:t xml:space="preserve">If a multipart figure is made up of multiple figure types (one part is </w:t>
+      </w:r>
+      <w:proofErr w:type="spellStart"/>
       <w:r>
         <w:rPr>
           <w:rFonts w:ascii="Times" w:hAnsi="Times" w:cs="Verdana"/>
           <w:color w:val="000000" w:themeColor="text1"/>
         </w:rPr>
-        <w:t>es</w:t>
-      </w:r>
+        <w:t>lineart</w:t>
+      </w:r>
+      <w:proofErr w:type="spellEnd"/>
       <w:r>
         <w:rPr>
           <w:rFonts w:ascii="Times" w:hAnsi="Times" w:cs="Verdana"/>
           <w:color w:val="000000" w:themeColor="text1"/>
         </w:rPr>
+        <w:t>, and another is grayscale or color) the figure should meet the stricter guidelin</w:t>
+      </w:r>
+      <w:r>
+        <w:rPr>
+          <w:rFonts w:ascii="Times" w:hAnsi="Times" w:cs="Verdana"/>
+          <w:color w:val="000000" w:themeColor="text1"/>
+        </w:rPr>
+        <w:t>es</w:t>
+      </w:r>
+      <w:r>
+        <w:rPr>
+          <w:rFonts w:ascii="Times" w:hAnsi="Times" w:cs="Verdana"/>
+          <w:color w:val="000000" w:themeColor="text1"/>
+        </w:rPr>
         <w:t>.</w:t>
       </w:r>
     </w:p>
     <w:p>
       <w:pPr>
-        <w:pStyle w:val="Heading2"/>
+        <w:pStyle w:val="Ttulo2"/>
         <w:jc w:val="both"/>
       </w:pPr>
       <w:r>
@@ -11841,7 +13377,7 @@
     </w:p>
     <w:p>
       <w:pPr>
-        <w:pStyle w:val="Heading2"/>
+        <w:pStyle w:val="Ttulo2"/>
         <w:jc w:val="both"/>
       </w:pPr>
       <w:r>
@@ -12026,7 +13562,7 @@
     </w:p>
     <w:p>
       <w:pPr>
-        <w:pStyle w:val="Heading2"/>
+        <w:pStyle w:val="Ttulo2"/>
         <w:jc w:val="both"/>
         <w:rPr>
           <w:rStyle w:val="bodytype"/>
@@ -12072,12 +13608,34 @@
           <w:sz w:val="20"/>
           <w:szCs w:val="20"/>
         </w:rPr>
-        <w:t>The proper resolution of your figures will depend on the type of figure it is as defined in the “Types of Figures” section. Author photographs, color, and grayscale figures should be at least 300dpi. Lineart, including tables should be a minimum of 600dpi.</w:t>
-      </w:r>
-    </w:p>
-    <w:p>
-      <w:pPr>
-        <w:pStyle w:val="Heading2"/>
+        <w:t xml:space="preserve">The proper resolution of your figures will depend on the type of figure it is as defined in the “Types of Figures” section. Author photographs, color, and grayscale figures should be at least 300dpi. </w:t>
+      </w:r>
+      <w:proofErr w:type="spellStart"/>
+      <w:r>
+        <w:rPr>
+          <w:rStyle w:val="bodytype"/>
+          <w:rFonts w:ascii="Times" w:hAnsi="Times"/>
+          <w:color w:val="000000" w:themeColor="text1"/>
+          <w:sz w:val="20"/>
+          <w:szCs w:val="20"/>
+        </w:rPr>
+        <w:t>Lineart</w:t>
+      </w:r>
+      <w:proofErr w:type="spellEnd"/>
+      <w:r>
+        <w:rPr>
+          <w:rStyle w:val="bodytype"/>
+          <w:rFonts w:ascii="Times" w:hAnsi="Times"/>
+          <w:color w:val="000000" w:themeColor="text1"/>
+          <w:sz w:val="20"/>
+          <w:szCs w:val="20"/>
+        </w:rPr>
+        <w:t>, including tables should be a minimum of 600dpi.</w:t>
+      </w:r>
+    </w:p>
+    <w:p>
+      <w:pPr>
+        <w:pStyle w:val="Ttulo2"/>
         <w:jc w:val="both"/>
         <w:rPr>
           <w:rStyle w:val="bodytype"/>
@@ -12169,7 +13727,7 @@
     </w:p>
     <w:p>
       <w:pPr>
-        <w:pStyle w:val="Heading2"/>
+        <w:pStyle w:val="Ttulo2"/>
         <w:jc w:val="both"/>
         <w:rPr>
           <w:rStyle w:val="bodytype"/>
@@ -12242,7 +13800,7 @@
           <w:sz w:val="20"/>
           <w:szCs w:val="20"/>
         </w:rPr>
-        <w:t xml:space="preserve">lor spaces are Grayscale, RGB </w:t>
+        <w:t>lor spaces are Grayscale, RGB (red/green/blue) and CMYK (cyan/magenta/yellow/black</w:t>
       </w:r>
       <w:r>
         <w:rPr>
@@ -12252,9 +13810,18 @@
           <w:sz w:val="20"/>
           <w:szCs w:val="20"/>
         </w:rPr>
-        <w:lastRenderedPageBreak/>
-        <w:t>(red/green/blue) and CMYK (cyan/magenta/yellow/black</w:t>
-      </w:r>
+        <w:t>). RGB is generally used with on-screen graphics, whereas CMYK is used for printing purposes.</w:t>
+      </w:r>
+    </w:p>
+    <w:p>
+      <w:pPr>
+        <w:ind w:firstLine="144"/>
+        <w:jc w:val="both"/>
+        <w:rPr>
+          <w:rFonts w:ascii="Times" w:hAnsi="Times" w:cs="Verdana"/>
+          <w:color w:val="000000" w:themeColor="text1"/>
+        </w:rPr>
+      </w:pPr>
       <w:r>
         <w:rPr>
           <w:rStyle w:val="BodyText2"/>
@@ -12263,18 +13830,10 @@
           <w:sz w:val="20"/>
           <w:szCs w:val="20"/>
         </w:rPr>
-        <w:t>). RGB is generally used with on-screen graphics, whereas CMYK is used for printing purposes.</w:t>
-      </w:r>
-    </w:p>
-    <w:p>
-      <w:pPr>
-        <w:ind w:firstLine="144"/>
-        <w:jc w:val="both"/>
-        <w:rPr>
-          <w:rFonts w:ascii="Times" w:hAnsi="Times" w:cs="Verdana"/>
-          <w:color w:val="000000" w:themeColor="text1"/>
-        </w:rPr>
-      </w:pPr>
+        <w:lastRenderedPageBreak/>
+        <w:t xml:space="preserve">All color figures should be generated in RGB or CMYK color space. Grayscale images should be submitted in Grayscale color space. Line art may be provided in grayscale OR bitmap </w:t>
+      </w:r>
+      <w:proofErr w:type="spellStart"/>
       <w:r>
         <w:rPr>
           <w:rStyle w:val="BodyText2"/>
@@ -12283,8 +13842,9 @@
           <w:sz w:val="20"/>
           <w:szCs w:val="20"/>
         </w:rPr>
-        <w:t xml:space="preserve">All color figures should be generated in RGB or CMYK color space. Grayscale images should be submitted in Grayscale color space. Line art may be provided in grayscale OR bitmap colorspace. Note that “bitmap colorspace” and “bitmap file format” are not the same thing. When bitmap color space is selected, </w:t>
-      </w:r>
+        <w:t>colorspace</w:t>
+      </w:r>
+      <w:proofErr w:type="spellEnd"/>
       <w:r>
         <w:rPr>
           <w:rStyle w:val="BodyText2"/>
@@ -12293,8 +13853,9 @@
           <w:sz w:val="20"/>
           <w:szCs w:val="20"/>
         </w:rPr>
-        <w:t>.</w:t>
-      </w:r>
+        <w:t xml:space="preserve">. Note that “bitmap </w:t>
+      </w:r>
+      <w:proofErr w:type="spellStart"/>
       <w:r>
         <w:rPr>
           <w:rStyle w:val="BodyText2"/>
@@ -12303,8 +13864,9 @@
           <w:sz w:val="20"/>
           <w:szCs w:val="20"/>
         </w:rPr>
-        <w:t>TIF/</w:t>
-      </w:r>
+        <w:t>colorspace</w:t>
+      </w:r>
+      <w:proofErr w:type="spellEnd"/>
       <w:r>
         <w:rPr>
           <w:rStyle w:val="BodyText2"/>
@@ -12313,7 +13875,7 @@
           <w:sz w:val="20"/>
           <w:szCs w:val="20"/>
         </w:rPr>
-        <w:t>.</w:t>
+        <w:t xml:space="preserve">” and “bitmap file format” are not the same thing. When bitmap color space is selected, </w:t>
       </w:r>
       <w:r>
         <w:rPr>
@@ -12323,21 +13885,9 @@
           <w:sz w:val="20"/>
           <w:szCs w:val="20"/>
         </w:rPr>
-        <w:t>TIFF is the recommended file format.</w:t>
-      </w:r>
-    </w:p>
-    <w:p/>
-    <w:p>
-      <w:pPr>
-        <w:pStyle w:val="Heading2"/>
-      </w:pPr>
-      <w:r>
-        <w:t>Accepted Fonts Within Figures</w:t>
-      </w:r>
-    </w:p>
-    <w:p>
-      <w:pPr>
-        <w:ind w:firstLine="202"/>
+        <w:t>.</w:t>
+      </w:r>
+      <w:r>
         <w:rPr>
           <w:rStyle w:val="BodyText2"/>
           <w:rFonts w:ascii="Times" w:hAnsi="Times"/>
@@ -12345,7 +13895,8 @@
           <w:sz w:val="20"/>
           <w:szCs w:val="20"/>
         </w:rPr>
-      </w:pPr>
+        <w:t>TIF/</w:t>
+      </w:r>
       <w:r>
         <w:rPr>
           <w:rStyle w:val="BodyText2"/>
@@ -12354,7 +13905,7 @@
           <w:sz w:val="20"/>
           <w:szCs w:val="20"/>
         </w:rPr>
-        <w:t xml:space="preserve">When preparing your graphics IEEE suggests that you use of one of the following Open Type fonts: Times New Roman, Helvetica, </w:t>
+        <w:t>.</w:t>
       </w:r>
       <w:r>
         <w:rPr>
@@ -12364,9 +13915,21 @@
           <w:sz w:val="20"/>
           <w:szCs w:val="20"/>
         </w:rPr>
-        <w:t xml:space="preserve">Arial, </w:t>
-      </w:r>
-      <w:r>
+        <w:t>TIFF is the recommended file format.</w:t>
+      </w:r>
+    </w:p>
+    <w:p/>
+    <w:p>
+      <w:pPr>
+        <w:pStyle w:val="Ttulo2"/>
+      </w:pPr>
+      <w:r>
+        <w:t>Accepted Fonts Within Figures</w:t>
+      </w:r>
+    </w:p>
+    <w:p>
+      <w:pPr>
+        <w:ind w:firstLine="202"/>
         <w:rPr>
           <w:rStyle w:val="BodyText2"/>
           <w:rFonts w:ascii="Times" w:hAnsi="Times"/>
@@ -12374,8 +13937,7 @@
           <w:sz w:val="20"/>
           <w:szCs w:val="20"/>
         </w:rPr>
-        <w:t xml:space="preserve">Cambria, and </w:t>
-      </w:r>
+      </w:pPr>
       <w:r>
         <w:rPr>
           <w:rStyle w:val="BodyText2"/>
@@ -12384,6 +13946,36 @@
           <w:sz w:val="20"/>
           <w:szCs w:val="20"/>
         </w:rPr>
+        <w:t xml:space="preserve">When preparing your graphics IEEE suggests that you use of one of the following Open Type fonts: Times New Roman, Helvetica, </w:t>
+      </w:r>
+      <w:r>
+        <w:rPr>
+          <w:rStyle w:val="BodyText2"/>
+          <w:rFonts w:ascii="Times" w:hAnsi="Times"/>
+          <w:color w:val="000000" w:themeColor="text1"/>
+          <w:sz w:val="20"/>
+          <w:szCs w:val="20"/>
+        </w:rPr>
+        <w:t xml:space="preserve">Arial, </w:t>
+      </w:r>
+      <w:r>
+        <w:rPr>
+          <w:rStyle w:val="BodyText2"/>
+          <w:rFonts w:ascii="Times" w:hAnsi="Times"/>
+          <w:color w:val="000000" w:themeColor="text1"/>
+          <w:sz w:val="20"/>
+          <w:szCs w:val="20"/>
+        </w:rPr>
+        <w:t xml:space="preserve">Cambria, and </w:t>
+      </w:r>
+      <w:r>
+        <w:rPr>
+          <w:rStyle w:val="BodyText2"/>
+          <w:rFonts w:ascii="Times" w:hAnsi="Times"/>
+          <w:color w:val="000000" w:themeColor="text1"/>
+          <w:sz w:val="20"/>
+          <w:szCs w:val="20"/>
+        </w:rPr>
         <w:t>Symbol. If you are supplying EPS, PS, or PDF files all fonts must be embedded. Some fonts may only be native to your operating system; without the fonts embedded, parts of the graphic may be distorted or missing.</w:t>
       </w:r>
     </w:p>
@@ -12404,7 +13996,7 @@
     <w:p/>
     <w:p>
       <w:pPr>
-        <w:pStyle w:val="Heading2"/>
+        <w:pStyle w:val="Ttulo2"/>
       </w:pPr>
       <w:r>
         <w:t>Using Labels Within Figures</w:t>
@@ -12412,7 +14004,7 @@
     </w:p>
     <w:p>
       <w:pPr>
-        <w:pStyle w:val="Heading3"/>
+        <w:pStyle w:val="Ttulo3"/>
       </w:pPr>
       <w:r>
         <w:t>Figure A</w:t>
@@ -12476,10 +14068,10 @@
             <v:path o:extrusionok="f" gradientshapeok="t" o:connecttype="rect"/>
             <o:lock v:ext="edit" aspectratio="t"/>
           </v:shapetype>
-          <v:shape id="_x0000_i1025" type="#_x0000_t75" style="width:5.25pt;height:6pt" o:ole="" fillcolor="window">
+          <v:shape id="_x0000_i1025" type="#_x0000_t75" style="width:5.35pt;height:5.9pt" o:ole="" fillcolor="window">
             <v:imagedata r:id="rId18" o:title=""/>
           </v:shape>
-          <o:OLEObject Type="Embed" ProgID="Equation.3" ShapeID="_x0000_i1025" DrawAspect="Content" ObjectID="_1542220137" r:id="rId19"/>
+          <o:OLEObject Type="Embed" ProgID="Equation.3" ShapeID="_x0000_i1025" DrawAspect="Content" ObjectID="_1542230222" r:id="rId19"/>
         </w:object>
       </w:r>
       <w:r>
@@ -12536,7 +14128,7 @@
     </w:p>
     <w:p>
       <w:pPr>
-        <w:pStyle w:val="Heading3"/>
+        <w:pStyle w:val="Ttulo3"/>
         <w:jc w:val="both"/>
       </w:pPr>
       <w:r>
@@ -12558,7 +14150,7 @@
     </w:p>
     <w:p>
       <w:pPr>
-        <w:pStyle w:val="Heading2"/>
+        <w:pStyle w:val="Ttulo2"/>
         <w:jc w:val="both"/>
       </w:pPr>
       <w:r>
@@ -12632,7 +14224,6 @@
           <w:sz w:val="20"/>
           <w:szCs w:val="20"/>
         </w:rPr>
-        <w:lastRenderedPageBreak/>
         <w:tab/>
         <w:t>Author photographs should be named using the first five characters of the pictured author’s last name</w:t>
       </w:r>
@@ -12654,12 +14245,10 @@
           <w:sz w:val="20"/>
           <w:szCs w:val="20"/>
         </w:rPr>
-        <w:t xml:space="preserve">For example, four author photographs for a paper may be named: oppen.ps, moshc.tif, chen.eps, and duran.pdf.  </w:t>
-      </w:r>
-    </w:p>
-    <w:p>
-      <w:pPr>
-        <w:jc w:val="both"/>
+        <w:t xml:space="preserve">For example, four author photographs for a paper may be named: oppen.ps, </w:t>
+      </w:r>
+      <w:proofErr w:type="spellStart"/>
+      <w:r>
         <w:rPr>
           <w:rStyle w:val="BodyText2"/>
           <w:rFonts w:ascii="Times" w:hAnsi="Times"/>
@@ -12667,7 +14256,9 @@
           <w:sz w:val="20"/>
           <w:szCs w:val="20"/>
         </w:rPr>
-      </w:pPr>
+        <w:t>moshc.tif</w:t>
+      </w:r>
+      <w:proofErr w:type="spellEnd"/>
       <w:r>
         <w:rPr>
           <w:rStyle w:val="BodyText2"/>
@@ -12676,9 +14267,9 @@
           <w:sz w:val="20"/>
           <w:szCs w:val="20"/>
         </w:rPr>
-        <w:tab/>
-        <w:t xml:space="preserve">If two authors or more have the same last name, their first initial(s) can be substituted for the fifth, fourth, third... letters of their surname until the degree where there is differentiation. For </w:t>
-      </w:r>
+        <w:t xml:space="preserve">, </w:t>
+      </w:r>
+      <w:proofErr w:type="spellStart"/>
       <w:r>
         <w:rPr>
           <w:rStyle w:val="BodyText2"/>
@@ -12687,8 +14278,9 @@
           <w:sz w:val="20"/>
           <w:szCs w:val="20"/>
         </w:rPr>
-        <w:t>e</w:t>
-      </w:r>
+        <w:t>chen.eps</w:t>
+      </w:r>
+      <w:proofErr w:type="spellEnd"/>
       <w:r>
         <w:rPr>
           <w:rStyle w:val="BodyText2"/>
@@ -12697,9 +14289,12 @@
           <w:sz w:val="20"/>
           <w:szCs w:val="20"/>
         </w:rPr>
-        <w:t>xample, two authors Michael and Monica Opp</w:t>
-      </w:r>
-      <w:r>
+        <w:t xml:space="preserve">, and duran.pdf.  </w:t>
+      </w:r>
+    </w:p>
+    <w:p>
+      <w:pPr>
+        <w:jc w:val="both"/>
         <w:rPr>
           <w:rStyle w:val="BodyText2"/>
           <w:rFonts w:ascii="Times" w:hAnsi="Times"/>
@@ -12707,8 +14302,7 @@
           <w:sz w:val="20"/>
           <w:szCs w:val="20"/>
         </w:rPr>
-        <w:t>enheimer’s photos would be named</w:t>
-      </w:r>
+      </w:pPr>
       <w:r>
         <w:rPr>
           <w:rStyle w:val="BodyText2"/>
@@ -12717,12 +14311,10 @@
           <w:sz w:val="20"/>
           <w:szCs w:val="20"/>
         </w:rPr>
-        <w:t xml:space="preserve"> oppmi.tif, and oppmo.eps.</w:t>
-      </w:r>
-    </w:p>
-    <w:p>
-      <w:pPr>
-        <w:jc w:val="both"/>
+        <w:tab/>
+        <w:t xml:space="preserve">If two authors or more have the same last name, their first initial(s) can be substituted for the fifth, fourth, third... letters of their surname until the degree where there is differentiation. For </w:t>
+      </w:r>
+      <w:r>
         <w:rPr>
           <w:rStyle w:val="BodyText2"/>
           <w:rFonts w:ascii="Times" w:hAnsi="Times"/>
@@ -12730,11 +14322,98 @@
           <w:sz w:val="20"/>
           <w:szCs w:val="20"/>
         </w:rPr>
-      </w:pPr>
-    </w:p>
-    <w:p>
-      <w:pPr>
-        <w:pStyle w:val="Heading2"/>
+        <w:t>e</w:t>
+      </w:r>
+      <w:r>
+        <w:rPr>
+          <w:rStyle w:val="BodyText2"/>
+          <w:rFonts w:ascii="Times" w:hAnsi="Times"/>
+          <w:color w:val="000000" w:themeColor="text1"/>
+          <w:sz w:val="20"/>
+          <w:szCs w:val="20"/>
+        </w:rPr>
+        <w:t>xample, two authors Michael and Monica Opp</w:t>
+      </w:r>
+      <w:r>
+        <w:rPr>
+          <w:rStyle w:val="BodyText2"/>
+          <w:rFonts w:ascii="Times" w:hAnsi="Times"/>
+          <w:color w:val="000000" w:themeColor="text1"/>
+          <w:sz w:val="20"/>
+          <w:szCs w:val="20"/>
+        </w:rPr>
+        <w:t>enheimer’s photos would be named</w:t>
+      </w:r>
+      <w:r>
+        <w:rPr>
+          <w:rStyle w:val="BodyText2"/>
+          <w:rFonts w:ascii="Times" w:hAnsi="Times"/>
+          <w:color w:val="000000" w:themeColor="text1"/>
+          <w:sz w:val="20"/>
+          <w:szCs w:val="20"/>
+        </w:rPr>
+        <w:t xml:space="preserve"> </w:t>
+      </w:r>
+      <w:proofErr w:type="spellStart"/>
+      <w:r>
+        <w:rPr>
+          <w:rStyle w:val="BodyText2"/>
+          <w:rFonts w:ascii="Times" w:hAnsi="Times"/>
+          <w:color w:val="000000" w:themeColor="text1"/>
+          <w:sz w:val="20"/>
+          <w:szCs w:val="20"/>
+        </w:rPr>
+        <w:t>oppmi.tif</w:t>
+      </w:r>
+      <w:proofErr w:type="spellEnd"/>
+      <w:r>
+        <w:rPr>
+          <w:rStyle w:val="BodyText2"/>
+          <w:rFonts w:ascii="Times" w:hAnsi="Times"/>
+          <w:color w:val="000000" w:themeColor="text1"/>
+          <w:sz w:val="20"/>
+          <w:szCs w:val="20"/>
+        </w:rPr>
+        <w:t xml:space="preserve">, and </w:t>
+      </w:r>
+      <w:proofErr w:type="spellStart"/>
+      <w:r>
+        <w:rPr>
+          <w:rStyle w:val="BodyText2"/>
+          <w:rFonts w:ascii="Times" w:hAnsi="Times"/>
+          <w:color w:val="000000" w:themeColor="text1"/>
+          <w:sz w:val="20"/>
+          <w:szCs w:val="20"/>
+        </w:rPr>
+        <w:t>oppmo.eps</w:t>
+      </w:r>
+      <w:proofErr w:type="spellEnd"/>
+      <w:r>
+        <w:rPr>
+          <w:rStyle w:val="BodyText2"/>
+          <w:rFonts w:ascii="Times" w:hAnsi="Times"/>
+          <w:color w:val="000000" w:themeColor="text1"/>
+          <w:sz w:val="20"/>
+          <w:szCs w:val="20"/>
+        </w:rPr>
+        <w:t>.</w:t>
+      </w:r>
+    </w:p>
+    <w:p>
+      <w:pPr>
+        <w:jc w:val="both"/>
+        <w:rPr>
+          <w:rStyle w:val="BodyText2"/>
+          <w:rFonts w:ascii="Times" w:hAnsi="Times"/>
+          <w:color w:val="000000" w:themeColor="text1"/>
+          <w:sz w:val="20"/>
+          <w:szCs w:val="20"/>
+        </w:rPr>
+      </w:pPr>
+    </w:p>
+    <w:p>
+      <w:pPr>
+        <w:pStyle w:val="Ttulo2"/>
         <w:jc w:val="both"/>
         <w:rPr>
           <w:rStyle w:val="BodyText2"/>
@@ -12800,7 +14479,7 @@
     </w:p>
     <w:p>
       <w:pPr>
-        <w:pStyle w:val="Heading2"/>
+        <w:pStyle w:val="Ttulo2"/>
         <w:jc w:val="both"/>
       </w:pPr>
       <w:r>
@@ -12826,7 +14505,15 @@
         </w:r>
       </w:hyperlink>
       <w:r>
-        <w:t>, allows authors to upload their graphics in order to check that each file is the correct file format, resolution, size and colorspace; that no fonts are missing or corrupt; that figures are not compiled in layers or have transparency, and that they are named according to the IEEE Transactions and Journals naming convention. At the end of this automated process, authors are provided with a detailed report on each graphic within the web applet, as well as by email.</w:t>
+        <w:t xml:space="preserve">, allows authors to upload their graphics in order to check that each file is the correct file format, resolution, size and </w:t>
+      </w:r>
+      <w:proofErr w:type="spellStart"/>
+      <w:r>
+        <w:t>colorspace</w:t>
+      </w:r>
+      <w:proofErr w:type="spellEnd"/>
+      <w:r>
+        <w:t>; that no fonts are missing or corrupt; that figures are not compiled in layers or have transparency, and that they are named according to the IEEE Transactions and Journals naming convention. At the end of this automated process, authors are provided with a detailed report on each graphic within the web applet, as well as by email.</w:t>
       </w:r>
     </w:p>
     <w:p>
@@ -12870,7 +14557,7 @@
     </w:p>
     <w:p>
       <w:pPr>
-        <w:pStyle w:val="Heading2"/>
+        <w:pStyle w:val="Ttulo2"/>
         <w:jc w:val="both"/>
       </w:pPr>
       <w:r>
@@ -12911,7 +14598,7 @@
     </w:p>
     <w:p>
       <w:pPr>
-        <w:pStyle w:val="Heading2"/>
+        <w:pStyle w:val="Ttulo2"/>
         <w:jc w:val="both"/>
         <w:rPr>
           <w:rStyle w:val="BodyText2"/>
@@ -12966,12 +14653,14 @@
       <w:r>
         <w:t xml:space="preserve"> </w:t>
       </w:r>
+      <w:proofErr w:type="spellStart"/>
       <w:r>
         <w:rPr>
           <w:i/>
         </w:rPr>
         <w:t>Xplore</w:t>
       </w:r>
+      <w:proofErr w:type="spellEnd"/>
       <w:r>
         <w:rPr>
           <w:vertAlign w:val="superscript"/>
@@ -13009,37 +14698,27 @@
           <w:sz w:val="20"/>
           <w:szCs w:val="20"/>
         </w:rPr>
-        <w:t xml:space="preserve"> this service comes at an extra expense to the author. If you intend to have print color graphics, include a note with your final paper indicating which figures or tables you would like to be </w:t>
-      </w:r>
-      <w:r>
-        <w:rPr>
-          <w:rStyle w:val="BodyText2"/>
-          <w:rFonts w:ascii="Times" w:hAnsi="Times"/>
-          <w:color w:val="000000" w:themeColor="text1"/>
-          <w:sz w:val="20"/>
-          <w:szCs w:val="20"/>
-        </w:rPr>
+        <w:t xml:space="preserve"> this service comes at an extra expense to the author. If you intend to have print color graphics, include a note with your final paper indicating which figures or tables you would like to be handled that way, and stating that you are willing to pay the additional fee.</w:t>
+      </w:r>
+    </w:p>
+    <w:p>
+      <w:pPr>
+        <w:pStyle w:val="Text"/>
+      </w:pPr>
+    </w:p>
+    <w:p>
+      <w:pPr>
+        <w:pStyle w:val="Ttulo1"/>
+        <w:jc w:val="both"/>
+      </w:pPr>
+      <w:r>
         <w:lastRenderedPageBreak/>
-        <w:t>handled that way, and stating that you are willing to pay the additional fee.</w:t>
-      </w:r>
-    </w:p>
-    <w:p>
-      <w:pPr>
-        <w:pStyle w:val="Text"/>
-      </w:pPr>
-    </w:p>
-    <w:p>
-      <w:pPr>
-        <w:pStyle w:val="Heading1"/>
-        <w:jc w:val="both"/>
-      </w:pPr>
-      <w:r>
         <w:t>Conclusion</w:t>
       </w:r>
     </w:p>
     <w:p>
       <w:pPr>
-        <w:pStyle w:val="Heading2"/>
+        <w:pStyle w:val="Ttulo2"/>
         <w:numPr>
           <w:ilvl w:val="0"/>
           <w:numId w:val="0"/>
@@ -13130,7 +14809,7 @@
     </w:p>
     <w:p>
       <w:pPr>
-        <w:pStyle w:val="Heading2"/>
+        <w:pStyle w:val="Ttulo2"/>
         <w:numPr>
           <w:ilvl w:val="0"/>
           <w:numId w:val="29"/>
@@ -13360,11 +15039,7 @@
         <w:t>.</w:t>
       </w:r>
       <w:r>
-        <w:t xml:space="preserve"> For a complete discussion of </w:t>
-      </w:r>
-      <w:r>
-        <w:lastRenderedPageBreak/>
-        <w:t xml:space="preserve">references and their formats, see “The IEEE Style Manual,” available as a PDF link off the </w:t>
+        <w:t xml:space="preserve"> For a complete discussion of references and their formats, see “The IEEE Style Manual,” available as a PDF link off the </w:t>
       </w:r>
       <w:r>
         <w:rPr>
@@ -13379,7 +15054,7 @@
     </w:p>
     <w:p>
       <w:pPr>
-        <w:pStyle w:val="Heading2"/>
+        <w:pStyle w:val="Ttulo2"/>
       </w:pPr>
       <w:r>
         <w:t>Footnotes</w:t>
@@ -13390,11 +15065,14 @@
         <w:pStyle w:val="Text"/>
       </w:pPr>
       <w:r>
-        <w:t>Number footnotes separately in superscripts (Insert | Footnote).</w:t>
-      </w:r>
-      <w:r>
-        <w:rPr>
-          <w:rStyle w:val="FootnoteReference"/>
+        <w:t xml:space="preserve">Number footnotes separately in superscripts (Insert | </w:t>
+      </w:r>
+      <w:r>
+        <w:t>Footnote).</w:t>
+      </w:r>
+      <w:r>
+        <w:rPr>
+          <w:rStyle w:val="Refdenotaderodap"/>
         </w:rPr>
         <w:footnoteReference w:id="2"/>
       </w:r>
@@ -13410,7 +15088,7 @@
     </w:p>
     <w:p>
       <w:pPr>
-        <w:pStyle w:val="Heading1"/>
+        <w:pStyle w:val="Ttulo1"/>
       </w:pPr>
       <w:r>
         <w:t>Submitting Your P</w:t>
@@ -13421,7 +15099,7 @@
     </w:p>
     <w:p>
       <w:pPr>
-        <w:pStyle w:val="Heading2"/>
+        <w:pStyle w:val="Ttulo2"/>
       </w:pPr>
       <w:r>
         <w:t xml:space="preserve">Review Stage </w:t>
@@ -13481,7 +15159,7 @@
     </w:p>
     <w:p>
       <w:pPr>
-        <w:pStyle w:val="Heading2"/>
+        <w:pStyle w:val="Ttulo2"/>
       </w:pPr>
       <w:r>
         <w:t xml:space="preserve">Final Stage </w:t>
@@ -13515,17 +15193,42 @@
           <w:i/>
           <w:iCs/>
         </w:rPr>
-        <w:t>Compress, Pkzip, Stuffit,</w:t>
+        <w:t xml:space="preserve">Compress, </w:t>
+      </w:r>
+      <w:proofErr w:type="spellStart"/>
+      <w:r>
+        <w:rPr>
+          <w:i/>
+          <w:iCs/>
+        </w:rPr>
+        <w:t>Pkzip</w:t>
+      </w:r>
+      <w:proofErr w:type="spellEnd"/>
+      <w:r>
+        <w:rPr>
+          <w:i/>
+          <w:iCs/>
+        </w:rPr>
+        <w:t>, Stuffit,</w:t>
       </w:r>
       <w:r>
         <w:t xml:space="preserve"> or </w:t>
       </w:r>
-      <w:r>
-        <w:rPr>
-          <w:i/>
-          <w:iCs/>
-        </w:rPr>
-        <w:t>Gzip.</w:t>
+      <w:proofErr w:type="spellStart"/>
+      <w:r>
+        <w:rPr>
+          <w:i/>
+          <w:iCs/>
+        </w:rPr>
+        <w:t>Gzip</w:t>
+      </w:r>
+      <w:proofErr w:type="spellEnd"/>
+      <w:r>
+        <w:rPr>
+          <w:i/>
+          <w:iCs/>
+        </w:rPr>
+        <w:t>.</w:t>
       </w:r>
       <w:r>
         <w:t xml:space="preserve"> </w:t>
@@ -13541,7 +15244,7 @@
     </w:p>
     <w:p>
       <w:pPr>
-        <w:pStyle w:val="Heading2"/>
+        <w:pStyle w:val="Ttulo2"/>
       </w:pPr>
       <w:r>
         <w:t xml:space="preserve">Review Stage </w:t>
@@ -13549,9 +15252,11 @@
       <w:r>
         <w:t xml:space="preserve">Using </w:t>
       </w:r>
+      <w:proofErr w:type="spellStart"/>
       <w:r>
         <w:t>ScholarOne</w:t>
       </w:r>
+      <w:proofErr w:type="spellEnd"/>
       <w:r>
         <w:rPr>
           <w:color w:val="000000"/>
@@ -13632,8 +15337,16 @@
         <w:rPr>
           <w:color w:val="000000"/>
         </w:rPr>
-        <w:t xml:space="preserve"> may be submitted electronically on IEEE’s on-line manuscript submission and peer-review system, ScholarOne</w:t>
-      </w:r>
+        <w:t xml:space="preserve"> may be submitted electronically on IEEE’s on-line manuscript submission and peer-review system, </w:t>
+      </w:r>
+      <w:proofErr w:type="spellStart"/>
+      <w:r>
+        <w:rPr>
+          <w:color w:val="000000"/>
+        </w:rPr>
+        <w:t>ScholarOne</w:t>
+      </w:r>
+      <w:proofErr w:type="spellEnd"/>
       <w:r>
         <w:rPr>
           <w:color w:val="000000"/>
@@ -13653,12 +15366,14 @@
         </w:rPr>
         <w:t xml:space="preserve"> You can get a listing of the publications that participate in </w:t>
       </w:r>
+      <w:proofErr w:type="spellStart"/>
       <w:r>
         <w:rPr>
           <w:color w:val="000000"/>
         </w:rPr>
         <w:t>ScholarOne</w:t>
       </w:r>
+      <w:proofErr w:type="spellEnd"/>
       <w:r>
         <w:rPr>
           <w:color w:val="000000"/>
@@ -13690,14 +15405,7 @@
         <w:rPr>
           <w:color w:val="000000"/>
         </w:rPr>
-        <w:t xml:space="preserve">First check if you have an existing account. If there is none, please create a new account. After </w:t>
-      </w:r>
-      <w:r>
-        <w:rPr>
-          <w:color w:val="000000"/>
-        </w:rPr>
-        <w:lastRenderedPageBreak/>
-        <w:t xml:space="preserve">logging in, go to your Author Center and click “Submit First Draft of a New Manuscript.” </w:t>
+        <w:t xml:space="preserve">First check if you have an existing account. If there is none, please create a new account. After logging in, go to your Author Center and click “Submit First Draft of a New Manuscript.” </w:t>
       </w:r>
     </w:p>
     <w:p>
@@ -13718,7 +15426,28 @@
         <w:rPr>
           <w:color w:val="000000"/>
         </w:rPr>
-        <w:t>Along with other information, you will be asked to select the subject from a pull-down list. Depending on the journal, there are various steps to the submission process; you must complete all steps for a complete submission. At the end of each step you must click “Save and Continue”; just uploading the paper is not sufficient. After the last step, you should see a confirmation that the submission is complete. You should also receive an e-mail confirmation. For inquiries regarding the submission of your paper on ScholarOne Manuscripts, please contact oprs-support@ieee.org or call +1 732 465 5861.</w:t>
+        <w:t xml:space="preserve">Along with other information, you will be asked to select the subject from a pull-down list. Depending on the journal, there are various steps to the submission process; you must complete all steps for a complete submission. At the end of each step you must click “Save and Continue”; just uploading the paper is not sufficient. After the last step, you should see a confirmation that the submission is complete. You should also </w:t>
+      </w:r>
+      <w:r>
+        <w:rPr>
+          <w:color w:val="000000"/>
+        </w:rPr>
+        <w:lastRenderedPageBreak/>
+        <w:t xml:space="preserve">receive an e-mail confirmation. For inquiries regarding the submission of your paper on </w:t>
+      </w:r>
+      <w:proofErr w:type="spellStart"/>
+      <w:r>
+        <w:rPr>
+          <w:color w:val="000000"/>
+        </w:rPr>
+        <w:t>ScholarOne</w:t>
+      </w:r>
+      <w:proofErr w:type="spellEnd"/>
+      <w:r>
+        <w:rPr>
+          <w:color w:val="000000"/>
+        </w:rPr>
+        <w:t xml:space="preserve"> Manuscripts, please contact oprs-support@ieee.org or call +1 732 465 5861.</w:t>
       </w:r>
     </w:p>
     <w:p>
@@ -13732,8 +15461,13 @@
         <w:ind w:firstLine="360"/>
         <w:jc w:val="both"/>
       </w:pPr>
-      <w:r>
-        <w:t xml:space="preserve">ScholarOne Manuscripts will accept files for review in various formats.  Please check the guidelines of the specific journal for which you plan to submit.  </w:t>
+      <w:proofErr w:type="spellStart"/>
+      <w:r>
+        <w:t>ScholarOne</w:t>
+      </w:r>
+      <w:proofErr w:type="spellEnd"/>
+      <w:r>
+        <w:t xml:space="preserve"> Manuscripts will accept files for review in various formats.  Please check the guidelines of the specific journal for which you plan to submit.  </w:t>
       </w:r>
     </w:p>
     <w:p>
@@ -13754,10 +15488,18 @@
     <w:p/>
     <w:p>
       <w:pPr>
-        <w:pStyle w:val="Heading2"/>
-      </w:pPr>
-      <w:r>
-        <w:t xml:space="preserve">Final Stage Using ScholarOne </w:t>
+        <w:pStyle w:val="Ttulo2"/>
+      </w:pPr>
+      <w:r>
+        <w:t xml:space="preserve">Final Stage Using </w:t>
+      </w:r>
+      <w:proofErr w:type="spellStart"/>
+      <w:r>
+        <w:t>ScholarOne</w:t>
+      </w:r>
+      <w:proofErr w:type="spellEnd"/>
+      <w:r>
+        <w:t xml:space="preserve"> </w:t>
       </w:r>
       <w:r>
         <w:t xml:space="preserve"> </w:t>
@@ -13778,7 +15520,15 @@
         <w:jc w:val="both"/>
       </w:pPr>
       <w:r>
-        <w:t xml:space="preserve">Upon acceptance, you will receive an email with specific instructions regarding the submission of your final files.  To avoid any delays in publication, please be sure to follow these instructions.  Most journals require that final submissions be uploaded through ScholarOne Manuscripts, although some may still accept final submissions via email.  Final submissions should include source files of your accepted manuscript, high quality graphic files, and a formatted pdf file.  If you have any questions regarding the final submission process, please contact the administrative contact for the journal. </w:t>
+        <w:t xml:space="preserve">Upon acceptance, you will receive an email with specific instructions regarding the submission of your final files.  To avoid any delays in publication, please be sure to follow these instructions.  Most journals require that final submissions be uploaded through </w:t>
+      </w:r>
+      <w:proofErr w:type="spellStart"/>
+      <w:r>
+        <w:t>ScholarOne</w:t>
+      </w:r>
+      <w:proofErr w:type="spellEnd"/>
+      <w:r>
+        <w:t xml:space="preserve"> Manuscripts, although some may still accept final submissions via email.  Final submissions should include source files of your accepted manuscript, high quality graphic files, and a formatted pdf file.  If you have any questions regarding the final submission process, please contact the administrative contact for the journal. </w:t>
       </w:r>
     </w:p>
     <w:p>
@@ -13805,7 +15555,21 @@
         <w:rPr>
           <w:color w:val="000000"/>
         </w:rPr>
-        <w:t xml:space="preserve">In addition to this, upload a file with complete contact information for all authors. Include full mailing addresses, telephone numbers, fax numbers, and e-mail addresses. Designate the author who submitted the manuscript on ScholarOne Manuscripts as the “corresponding author.” This is the only author to whom proofs of the paper will be sent. </w:t>
+        <w:t xml:space="preserve">In addition to this, upload a file with complete contact information for all authors. Include full mailing addresses, telephone numbers, fax numbers, and e-mail addresses. Designate the author who submitted the manuscript on </w:t>
+      </w:r>
+      <w:proofErr w:type="spellStart"/>
+      <w:r>
+        <w:rPr>
+          <w:color w:val="000000"/>
+        </w:rPr>
+        <w:t>ScholarOne</w:t>
+      </w:r>
+      <w:proofErr w:type="spellEnd"/>
+      <w:r>
+        <w:rPr>
+          <w:color w:val="000000"/>
+        </w:rPr>
+        <w:t xml:space="preserve"> Manuscripts as the “corresponding author.” This is the only author to whom proofs of the paper will be sent. </w:t>
       </w:r>
     </w:p>
     <w:p>
@@ -13822,7 +15586,7 @@
     </w:p>
     <w:p>
       <w:pPr>
-        <w:pStyle w:val="Heading2"/>
+        <w:pStyle w:val="Ttulo2"/>
       </w:pPr>
       <w:r>
         <w:t>Copyright Form</w:t>
@@ -13856,7 +15620,7 @@
     </w:p>
     <w:p>
       <w:pPr>
-        <w:pStyle w:val="Heading1"/>
+        <w:pStyle w:val="Ttulo1"/>
       </w:pPr>
       <w:r>
         <w:t>Editorial Policy</w:t>
@@ -13867,11 +15631,7 @@
         <w:pStyle w:val="Text"/>
       </w:pPr>
       <w:r>
-        <w:t xml:space="preserve">Submission of a manuscript is not required for participation in a conference. Do not submit a reworked version of a paper you have submitted or published elsewhere. Do not publish “preliminary” data or results. The submitting author is responsible for obtaining agreement of all coauthors and any consent required from sponsors before submitting a paper. The IEEE Transactions and Journals Department strongly </w:t>
-      </w:r>
-      <w:r>
-        <w:lastRenderedPageBreak/>
-        <w:t>discourages courtesy authorship. It is the obligation of the authors to cite relevant prior work.</w:t>
+        <w:t>Submission of a manuscript is not required for participation in a conference. Do not submit a reworked version of a paper you have submitted or published elsewhere. Do not publish “preliminary” data or results. The submitting author is responsible for obtaining agreement of all coauthors and any consent required from sponsors before submitting a paper. The IEEE Transactions and Journals Department strongly discourages courtesy authorship. It is the obligation of the authors to cite relevant prior work.</w:t>
       </w:r>
     </w:p>
     <w:p>
@@ -13932,7 +15692,10 @@
         <w:pStyle w:val="Text"/>
       </w:pPr>
       <w:r>
-        <w:t xml:space="preserve">At least two reviews are required for every paper submitted. For conference-related papers, the decision to accept or reject a paper is made by the conference editors and publications committee; the recommendations of the referees are advisory only. Indecipherable English is a valid reason for rejection. There is a service available that will help you improve your English for a fee, and the link to that service can be found at </w:t>
+        <w:t xml:space="preserve">At least two reviews are required for every paper submitted. </w:t>
+      </w:r>
+      <w:r>
+        <w:t xml:space="preserve">For conference-related papers, the decision to accept or reject a paper is made by the conference editors and publications committee; the recommendations of the referees are advisory only. Indecipherable English is a valid reason for rejection. There is a service available that will help you improve your English for a fee, and the link to that service can be found at </w:t>
       </w:r>
       <w:hyperlink r:id="rId24" w:history="1">
         <w:r>
@@ -13967,7 +15730,7 @@
     </w:p>
     <w:p>
       <w:pPr>
-        <w:pStyle w:val="Heading1"/>
+        <w:pStyle w:val="Ttulo1"/>
       </w:pPr>
       <w:r>
         <w:t>Publication Principles</w:t>
@@ -14084,7 +15847,6 @@
         <w:pStyle w:val="ReferenceHead"/>
       </w:pPr>
       <w:r>
-        <w:lastRenderedPageBreak/>
         <w:t>References</w:t>
       </w:r>
     </w:p>
@@ -14121,10 +15883,23 @@
           <w:i/>
           <w:iCs/>
         </w:rPr>
-        <w:t>Title of His Published Book, x</w:t>
-      </w:r>
-      <w:r>
-        <w:t>th ed. City of Publisher, Country if not</w:t>
+        <w:t xml:space="preserve">Title of His Published Book, </w:t>
+      </w:r>
+      <w:proofErr w:type="spellStart"/>
+      <w:r>
+        <w:rPr>
+          <w:rFonts w:ascii="TimesNewRomanPS-ItalicMT" w:hAnsi="TimesNewRomanPS-ItalicMT" w:cs="TimesNewRomanPS-ItalicMT"/>
+          <w:i/>
+          <w:iCs/>
+        </w:rPr>
+        <w:t>x</w:t>
+      </w:r>
+      <w:r>
+        <w:t>th</w:t>
+      </w:r>
+      <w:proofErr w:type="spellEnd"/>
+      <w:r>
+        <w:t xml:space="preserve"> ed. City of Publisher, Country if not</w:t>
       </w:r>
     </w:p>
     <w:p>
@@ -14137,7 +15912,15 @@
         </w:rPr>
       </w:pPr>
       <w:r>
-        <w:t xml:space="preserve">USA: Abbrev. of Publisher, year, ch. </w:t>
+        <w:t xml:space="preserve">USA: Abbrev. of Publisher, year, </w:t>
+      </w:r>
+      <w:proofErr w:type="spellStart"/>
+      <w:r>
+        <w:t>ch.</w:t>
+      </w:r>
+      <w:proofErr w:type="spellEnd"/>
+      <w:r>
+        <w:t xml:space="preserve"> </w:t>
       </w:r>
       <w:r>
         <w:rPr>
@@ -15066,7 +16849,15 @@
         <w:pStyle w:val="References"/>
       </w:pPr>
       <w:r>
-        <w:t xml:space="preserve">J. U. Duncombe, “Infrared navigation—Part I: An assessment </w:t>
+        <w:t xml:space="preserve">J. U. </w:t>
+      </w:r>
+      <w:proofErr w:type="spellStart"/>
+      <w:r>
+        <w:t>Duncombe</w:t>
+      </w:r>
+      <w:proofErr w:type="spellEnd"/>
+      <w:r>
+        <w:t xml:space="preserve">, “Infrared navigation—Part I: An assessment </w:t>
       </w:r>
       <w:r>
         <w:br/>
@@ -15139,8 +16930,16 @@
         <w:rPr>
           <w:i/>
         </w:rPr>
-        <w:t>Antennas Propagat</w:t>
-      </w:r>
+        <w:t xml:space="preserve">Antennas </w:t>
+      </w:r>
+      <w:proofErr w:type="spellStart"/>
+      <w:r>
+        <w:rPr>
+          <w:i/>
+        </w:rPr>
+        <w:t>Propagat</w:t>
+      </w:r>
+      <w:proofErr w:type="spellEnd"/>
       <w:r>
         <w:t>., to be published.</w:t>
       </w:r>
@@ -15222,7 +17021,15 @@
         <w:pStyle w:val="References"/>
       </w:pPr>
       <w:r>
-        <w:t>E. E. Reber, R. L. Michell, and C. J. Carter, “Oxygen absorption in the earth’s atmosphere,” Aerospace Corp., Los</w:t>
+        <w:t xml:space="preserve">E. E. </w:t>
+      </w:r>
+      <w:proofErr w:type="spellStart"/>
+      <w:r>
+        <w:t>Reber</w:t>
+      </w:r>
+      <w:proofErr w:type="spellEnd"/>
+      <w:r>
+        <w:t>, R. L. Michell, and C. J. Carter, “Oxygen absorption in the earth’s atmosphere,” Aerospace Corp., Los</w:t>
       </w:r>
       <w:r>
         <w:t xml:space="preserve"> </w:t>
@@ -15236,7 +17043,15 @@
         <w:pStyle w:val="References"/>
       </w:pPr>
       <w:r>
-        <w:t>J. H. Davis and J. R. Cogdell, “Calibration program for the 16-foot antenna,” Elect. Eng. Res. Lab., Univ. Texas, Austin, Tech. Memo. NGL-006-69-3, Nov. 15, 1987.</w:t>
+        <w:t xml:space="preserve">J. H. Davis and J. R. </w:t>
+      </w:r>
+      <w:proofErr w:type="spellStart"/>
+      <w:r>
+        <w:t>Cogdell</w:t>
+      </w:r>
+      <w:proofErr w:type="spellEnd"/>
+      <w:r>
+        <w:t>, “Calibration program for the 16-foot antenna,” Elect. Eng. Res. Lab., Univ. Texas, Austin, Tech. Memo. NGL-006-69-3, Nov. 15, 1987.</w:t>
       </w:r>
     </w:p>
     <w:p>
@@ -16186,7 +18001,11 @@
         <w:pStyle w:val="References"/>
       </w:pPr>
       <w:r>
-        <w:t>R. J. V</w:t>
+        <w:t xml:space="preserve">R. J. </w:t>
+      </w:r>
+      <w:proofErr w:type="spellStart"/>
+      <w:r>
+        <w:t>V</w:t>
       </w:r>
       <w:r>
         <w:rPr>
@@ -16204,7 +18023,11 @@
         <w:t>m</w:t>
       </w:r>
       <w:r>
-        <w:t>ar. (1</w:t>
+        <w:t>ar</w:t>
+      </w:r>
+      <w:proofErr w:type="spellEnd"/>
+      <w:r>
+        <w:t>. (1</w:t>
       </w:r>
       <w:r>
         <w:rPr>
@@ -18032,12 +19855,14 @@
         </w:rPr>
         <w:t xml:space="preserve"> </w:t>
       </w:r>
+      <w:proofErr w:type="spellStart"/>
       <w:r>
         <w:rPr>
           <w:spacing w:val="14"/>
         </w:rPr>
         <w:t>ity</w:t>
       </w:r>
+      <w:proofErr w:type="spellEnd"/>
       <w:r>
         <w:t>,</w:t>
       </w:r>
@@ -18292,12 +20117,14 @@
         </w:rPr>
         <w:t xml:space="preserve"> </w:t>
       </w:r>
+      <w:proofErr w:type="spellStart"/>
       <w:r>
         <w:rPr>
           <w:spacing w:val="26"/>
         </w:rPr>
         <w:t>een</w:t>
       </w:r>
+      <w:proofErr w:type="spellEnd"/>
       <w:r>
         <w:t xml:space="preserve">. </w:t>
       </w:r>
@@ -18475,6 +20302,7 @@
         </w:rPr>
         <w:t>-</w:t>
       </w:r>
+      <w:proofErr w:type="spellStart"/>
       <w:r>
         <w:t>t</w:t>
       </w:r>
@@ -18493,6 +20321,7 @@
         </w:rPr>
         <w:t>ure</w:t>
       </w:r>
+      <w:proofErr w:type="spellEnd"/>
       <w:r>
         <w:t xml:space="preserve">: </w:t>
       </w:r>
@@ -18520,6 +20349,7 @@
         </w:rPr>
         <w:t xml:space="preserve"> </w:t>
       </w:r>
+      <w:proofErr w:type="spellStart"/>
       <w:r>
         <w:rPr>
           <w:spacing w:val="24"/>
@@ -18529,6 +20359,7 @@
       <w:r>
         <w:t>i</w:t>
       </w:r>
+      <w:proofErr w:type="spellEnd"/>
       <w:r>
         <w:rPr>
           <w:spacing w:val="-28"/>
@@ -18550,9 +20381,11 @@
         </w:rPr>
         <w:t xml:space="preserve"> </w:t>
       </w:r>
+      <w:proofErr w:type="spellStart"/>
       <w:r>
         <w:t>i</w:t>
       </w:r>
+      <w:proofErr w:type="spellEnd"/>
       <w:r>
         <w:rPr>
           <w:spacing w:val="-28"/>
@@ -18586,6 +20419,7 @@
         </w:rPr>
         <w:t xml:space="preserve"> </w:t>
       </w:r>
+      <w:proofErr w:type="spellStart"/>
       <w:r>
         <w:rPr>
           <w:spacing w:val="24"/>
@@ -18595,6 +20429,7 @@
       <w:r>
         <w:t>m</w:t>
       </w:r>
+      <w:proofErr w:type="spellEnd"/>
       <w:r>
         <w:rPr>
           <w:spacing w:val="-28"/>
@@ -18616,9 +20451,11 @@
         </w:rPr>
         <w:t xml:space="preserve"> </w:t>
       </w:r>
+      <w:proofErr w:type="spellStart"/>
       <w:r>
         <w:t>i</w:t>
       </w:r>
+      <w:proofErr w:type="spellEnd"/>
       <w:r>
         <w:rPr>
           <w:spacing w:val="-26"/>
@@ -18640,9 +20477,11 @@
         </w:rPr>
         <w:t xml:space="preserve"> </w:t>
       </w:r>
+      <w:proofErr w:type="spellStart"/>
       <w:r>
         <w:t>i</w:t>
       </w:r>
+      <w:proofErr w:type="spellEnd"/>
       <w:r>
         <w:rPr>
           <w:spacing w:val="-26"/>
@@ -18685,6 +20524,7 @@
         </w:rPr>
         <w:t xml:space="preserve"> </w:t>
       </w:r>
+      <w:proofErr w:type="spellStart"/>
       <w:r>
         <w:rPr>
           <w:spacing w:val="24"/>
@@ -18701,7 +20541,11 @@
         <w:t xml:space="preserve"> </w:t>
       </w:r>
       <w:r>
-        <w:t>w par</w:t>
+        <w:t>w</w:t>
+      </w:r>
+      <w:proofErr w:type="spellEnd"/>
+      <w:r>
+        <w:t xml:space="preserve"> par</w:t>
       </w:r>
       <w:r>
         <w:rPr>
@@ -20397,13 +22241,23 @@
       <w:r>
         <w:t xml:space="preserve">, City of Conf., Abbrev. State (if given), year, pp. </w:t>
       </w:r>
+      <w:proofErr w:type="spellStart"/>
       <w:r>
         <w:rPr>
           <w:rFonts w:ascii="TimesNewRomanPS-ItalicMT" w:hAnsi="TimesNewRomanPS-ItalicMT" w:cs="TimesNewRomanPS-ItalicMT"/>
           <w:i/>
           <w:iCs/>
         </w:rPr>
-        <w:t>xxxxxx.</w:t>
+        <w:t>xxxxxx</w:t>
+      </w:r>
+      <w:proofErr w:type="spellEnd"/>
+      <w:r>
+        <w:rPr>
+          <w:rFonts w:ascii="TimesNewRomanPS-ItalicMT" w:hAnsi="TimesNewRomanPS-ItalicMT" w:cs="TimesNewRomanPS-ItalicMT"/>
+          <w:i/>
+          <w:iCs/>
+        </w:rPr>
+        <w:t>.</w:t>
       </w:r>
     </w:p>
     <w:p>
@@ -20577,7 +22431,11 @@
         <w:t>a</w:t>
       </w:r>
       <w:r>
-        <w:t>s- s</w:t>
+        <w:t xml:space="preserve">s- </w:t>
+      </w:r>
+      <w:proofErr w:type="spellStart"/>
+      <w:r>
+        <w:t>s</w:t>
       </w:r>
       <w:r>
         <w:rPr>
@@ -20588,6 +22446,7 @@
       <w:r>
         <w:t>vely</w:t>
       </w:r>
+      <w:proofErr w:type="spellEnd"/>
       <w:r>
         <w:rPr>
           <w:spacing w:val="1"/>
@@ -21079,6 +22938,7 @@
         </w:rPr>
         <w:t xml:space="preserve"> </w:t>
       </w:r>
+      <w:proofErr w:type="spellStart"/>
       <w:r>
         <w:rPr>
           <w:spacing w:val="-1"/>
@@ -21115,6 +22975,7 @@
       <w:r>
         <w:t>d</w:t>
       </w:r>
+      <w:proofErr w:type="spellEnd"/>
       <w:r>
         <w:rPr>
           <w:spacing w:val="20"/>
@@ -21145,6 +23006,7 @@
         </w:rPr>
         <w:t xml:space="preserve"> </w:t>
       </w:r>
+      <w:proofErr w:type="spellStart"/>
       <w:r>
         <w:rPr>
           <w:spacing w:val="-1"/>
@@ -21161,7 +23023,11 @@
         <w:t>e</w:t>
       </w:r>
       <w:r>
-        <w:t>s,</w:t>
+        <w:t>s</w:t>
+      </w:r>
+      <w:proofErr w:type="spellEnd"/>
+      <w:r>
+        <w:t>,</w:t>
       </w:r>
       <w:r>
         <w:rPr>
@@ -21743,8 +23609,18 @@
           <w:i/>
           <w:iCs/>
         </w:rPr>
-        <w:t>x xxx xxx</w:t>
-      </w:r>
+        <w:t xml:space="preserve">x xxx </w:t>
+      </w:r>
+      <w:proofErr w:type="spellStart"/>
+      <w:r>
+        <w:rPr>
+          <w:rFonts w:ascii="TimesNewRomanPS-ItalicMT" w:hAnsi="TimesNewRomanPS-ItalicMT" w:cs="TimesNewRomanPS-ItalicMT"/>
+          <w:i/>
+          <w:iCs/>
+        </w:rPr>
+        <w:t>xxx</w:t>
+      </w:r>
+      <w:proofErr w:type="spellEnd"/>
       <w:r>
         <w:t>, Abbrev. Month, day, year.</w:t>
       </w:r>
@@ -21776,6 +23652,7 @@
       <w:r>
         <w:t xml:space="preserve">G. </w:t>
       </w:r>
+      <w:proofErr w:type="spellStart"/>
       <w:r>
         <w:rPr>
           <w:spacing w:val="-2"/>
@@ -21783,7 +23660,11 @@
         <w:t>B</w:t>
       </w:r>
       <w:r>
-        <w:t>randli and M. Di</w:t>
+        <w:t>randli</w:t>
+      </w:r>
+      <w:proofErr w:type="spellEnd"/>
+      <w:r>
+        <w:t xml:space="preserve"> and M. Di</w:t>
       </w:r>
       <w:r>
         <w:rPr>
@@ -22402,7 +24283,7 @@
           <w:b/>
           <w:bCs/>
           <w:noProof/>
-          <w:lang w:eastAsia="ja-JP"/>
+          <w:lang w:val="pt-BR" w:eastAsia="pt-BR"/>
         </w:rPr>
         <w:drawing>
           <wp:anchor distT="0" distB="118745" distL="114300" distR="114300" simplePos="0" relativeHeight="251667456" behindDoc="0" locked="0" layoutInCell="1" allowOverlap="1" wp14:anchorId="42BAC56C" wp14:editId="170FE28F">
@@ -22465,7 +24346,7 @@
           <w:b/>
           <w:bCs/>
           <w:noProof/>
-          <w:lang w:eastAsia="ja-JP"/>
+          <w:lang w:val="pt-BR" w:eastAsia="pt-BR"/>
         </w:rPr>
         <w:drawing>
           <wp:anchor distT="0" distB="0" distL="114300" distR="114300" simplePos="0" relativeHeight="251662336" behindDoc="0" locked="0" layoutInCell="1" allowOverlap="1" wp14:anchorId="292B4081" wp14:editId="5955E1A4">
@@ -22537,48 +24418,56 @@
           <w:sz w:val="20"/>
           <w:szCs w:val="20"/>
         </w:rPr>
-        <w:t xml:space="preserve"> (M’76–SM’81–F’87) and the other authors may include biographies at the end of regular papers. Biographies are often not included in conference-related papers. This author became a Member (M) of IEEE in 1976, a Se</w:t>
+        <w:t xml:space="preserve"> (M’76–SM’81–F’87) and the other authors may </w:t>
       </w:r>
       <w:r>
         <w:rPr>
           <w:sz w:val="20"/>
           <w:szCs w:val="20"/>
         </w:rPr>
-        <w:t xml:space="preserve">nior Member (SM) in 1981, and a </w:t>
+        <w:lastRenderedPageBreak/>
+        <w:t>include biographies at the end of regular papers. Biographies are often not included in conference-related papers. This author became a Member (M) of IEEE in 1976, a Se</w:t>
       </w:r>
       <w:r>
         <w:rPr>
           <w:sz w:val="20"/>
           <w:szCs w:val="20"/>
         </w:rPr>
-        <w:t xml:space="preserve">Fellow (F) in 1987.  The first paragraph may contain a place and/or date of birth (list place, then date). Next, the author’s educational background is listed. The degrees should be listed with type of degree in what field, which institution, city, state, and country, and year </w:t>
+        <w:t xml:space="preserve">nior Member (SM) in 1981, and a </w:t>
       </w:r>
       <w:r>
         <w:rPr>
           <w:sz w:val="20"/>
           <w:szCs w:val="20"/>
         </w:rPr>
-        <w:t>t</w:t>
+        <w:t xml:space="preserve">Fellow (F) in 1987.  The first paragraph may contain a place and/or date of birth (list place, then date). Next, the author’s educational background is listed. The degrees should be listed with type of degree in what field, which institution, city, state, and country, and year </w:t>
       </w:r>
       <w:r>
         <w:rPr>
           <w:sz w:val="20"/>
           <w:szCs w:val="20"/>
         </w:rPr>
-        <w:t xml:space="preserve">he </w:t>
+        <w:t>t</w:t>
       </w:r>
       <w:r>
         <w:rPr>
           <w:sz w:val="20"/>
           <w:szCs w:val="20"/>
         </w:rPr>
-        <w:t>degree was earned. The author’s major field of study should be lower-cased.</w:t>
+        <w:t xml:space="preserve">he </w:t>
       </w:r>
       <w:r>
         <w:rPr>
           <w:sz w:val="20"/>
           <w:szCs w:val="20"/>
         </w:rPr>
+        <w:t>degree was earned. The author’s major field of study should be lower-cased.</w:t>
+      </w:r>
+      <w:r>
+        <w:rPr>
+          <w:sz w:val="20"/>
+          <w:szCs w:val="20"/>
+        </w:rPr>
         <w:t xml:space="preserve"> </w:t>
       </w:r>
     </w:p>
@@ -22613,7 +24502,23 @@
           <w:szCs w:val="20"/>
         </w:rPr>
         <w:tab/>
-        <w:t>The third paragraph begins with the author’s title and last name (e.g., Dr. Smith, Prof. Jones, Mr. Kajor, Ms. Hunter). List any memberships in professional societies other than the IEEE. Finally, list any awards and work for IEEE committees and publications.  If a photograph is provided, the biography will be indented around it. The photograph is placed at the top left of the biography, and should be of good quality, professional-looking, and black and white (see above example). Personal hobbies will be deleted from the biography. Following are two examples of an author’s biograph</w:t>
+        <w:t xml:space="preserve">The third paragraph begins with the author’s title and last name (e.g., Dr. Smith, Prof. Jones, Mr. </w:t>
+      </w:r>
+      <w:proofErr w:type="spellStart"/>
+      <w:r>
+        <w:rPr>
+          <w:sz w:val="20"/>
+          <w:szCs w:val="20"/>
+        </w:rPr>
+        <w:t>Kajor</w:t>
+      </w:r>
+      <w:proofErr w:type="spellEnd"/>
+      <w:r>
+        <w:rPr>
+          <w:sz w:val="20"/>
+          <w:szCs w:val="20"/>
+        </w:rPr>
+        <w:t>, Ms. Hunter). List any memberships in professional societies other than the IEEE. Finally, list any awards and work for IEEE committees and publications.  If a photograph is provided, the biography will be indented around it. The photograph is placed at the top left of the biography, and should be of good quality, professional-looking, and black and white (see above example). Personal hobbies will be deleted from the biography. Following are two examples of an author’s biograph</w:t>
       </w:r>
       <w:r>
         <w:rPr>
@@ -22685,7 +24590,7 @@
           <w:b/>
           <w:bCs/>
           <w:noProof/>
-          <w:lang w:eastAsia="ja-JP"/>
+          <w:lang w:val="pt-BR" w:eastAsia="pt-BR"/>
         </w:rPr>
         <w:drawing>
           <wp:anchor distT="0" distB="0" distL="114300" distR="114300" simplePos="0" relativeHeight="251665408" behindDoc="0" locked="0" layoutInCell="1" allowOverlap="1" wp14:anchorId="56C5A687" wp14:editId="18D79DBA">
@@ -22757,14 +24662,7 @@
         <w:rPr>
           <w:rFonts w:ascii="Times-Roman" w:hAnsi="Times-Roman" w:cs="Times-Roman"/>
         </w:rPr>
-        <w:t xml:space="preserve">was born in Greenwich Village, New York City, in 1977. He received the B.S. and M.S. degrees in aerospace engineering from the University of Virginia, Charlottesville, in 2001 and the Ph.D. degree in mechanical </w:t>
-      </w:r>
-      <w:r>
-        <w:rPr>
-          <w:rFonts w:ascii="Times-Roman" w:hAnsi="Times-Roman" w:cs="Times-Roman"/>
-        </w:rPr>
-        <w:lastRenderedPageBreak/>
-        <w:t>engineering from Drexel University, Philadelphia, PA, in 2008.</w:t>
+        <w:t>was born in Greenwich Village, New York City, in 1977. He received the B.S. and M.S. degrees in aerospace engineering from the University of Virginia, Charlottesville, in 2001 and the Ph.D. degree in mechanical engineering from Drexel University, Philadelphia, PA, in 2008.</w:t>
       </w:r>
     </w:p>
     <w:p>
@@ -22781,7 +24679,13 @@
         <w:rPr>
           <w:rFonts w:ascii="Times-Roman" w:hAnsi="Times-Roman" w:cs="Times-Roman"/>
         </w:rPr>
-        <w:t xml:space="preserve">    From 2001 to 2004, he was a Research Assistant with the Princeton Plasma Physics Laboratory. Since 2009, he has been an Assistant Professor with the Mechanical Engineering Department, Texas A&amp;M University, College Station. He is the author of three books, more than 150 articles, and more than 70 inventions. His research interests include high-pressure and high-density nonthermal plasma discharge processes and applications, microscale plasma discharges, discharges in liquids, spectroscopic diagnostics, plasma propulsion, and innovation plasma applications. He is an Associate Editor of the journal </w:t>
+        <w:t xml:space="preserve">    From 2001 to 2004, he was a Research Assistant with the Princeton Plasma Physics Laboratory. Since 2009, he has been an Assistant Professor with the Mechanical Engineering </w:t>
+      </w:r>
+      <w:r>
+        <w:rPr>
+          <w:rFonts w:ascii="Times-Roman" w:hAnsi="Times-Roman" w:cs="Times-Roman"/>
+        </w:rPr>
+        <w:t xml:space="preserve">Department, Texas A&amp;M University, College Station. He is the author of three books, more than 150 articles, and more than 70 inventions. His research interests include high-pressure and high-density nonthermal plasma discharge processes and applications, microscale plasma discharges, discharges in liquids, spectroscopic diagnostics, plasma propulsion, and innovation plasma applications. He is an Associate Editor of the journal </w:t>
       </w:r>
       <w:r>
         <w:rPr>
@@ -22840,7 +24744,21 @@
         <w:rPr>
           <w:rFonts w:ascii="Times-Roman" w:hAnsi="Times-Roman" w:cs="Times-Roman"/>
         </w:rPr>
-        <w:t xml:space="preserve">   Mr. Author was a recipient of the International Association of Geomagnetism and Aeronomy Young Scientist Award for Excellence in 2008, the IEEE Electromagnetic Compatibility Society Best Symposium Paper Award in 2011, and the American Geophysical Union Outstanding Student Paper Award in Fall 2005.</w:t>
+        <w:t xml:space="preserve">   Mr. Author was a recipient of the International Association of Geomagnetism and </w:t>
+      </w:r>
+      <w:proofErr w:type="spellStart"/>
+      <w:r>
+        <w:rPr>
+          <w:rFonts w:ascii="Times-Roman" w:hAnsi="Times-Roman" w:cs="Times-Roman"/>
+        </w:rPr>
+        <w:t>Aeronomy</w:t>
+      </w:r>
+      <w:proofErr w:type="spellEnd"/>
+      <w:r>
+        <w:rPr>
+          <w:rFonts w:ascii="Times-Roman" w:hAnsi="Times-Roman" w:cs="Times-Roman"/>
+        </w:rPr>
+        <w:t xml:space="preserve"> Young Scientist Award for Excellence in 2008, the IEEE Electromagnetic Compatibility Society Best Symposium Paper Award in 2011, and the American Geophysical Union Outstanding Student Paper Award in Fall 2005.</w:t>
       </w:r>
     </w:p>
     <w:p>
@@ -22946,7 +24864,35 @@
         <w:rPr>
           <w:rFonts w:ascii="Times-Roman" w:hAnsi="Times-Roman" w:cs="Times-Roman"/>
         </w:rPr>
-        <w:t xml:space="preserve">    From 2008 to 2009, he was a Research Assistant with the Institute of Physics, Academia Sinica, Tapei, Taiwan. His research interest includes the development of surface processing and biological/medical treatment techniques using nonthermal atmospheric pressure plasmas, fundamental study of plasma sources, and fabrication of micro- or nanostructured surfaces.</w:t>
+        <w:t xml:space="preserve">    From 2008 to 2009, he was a Research Assistant with the Institute of Physics, Academia </w:t>
+      </w:r>
+      <w:proofErr w:type="spellStart"/>
+      <w:r>
+        <w:rPr>
+          <w:rFonts w:ascii="Times-Roman" w:hAnsi="Times-Roman" w:cs="Times-Roman"/>
+        </w:rPr>
+        <w:t>Sinica</w:t>
+      </w:r>
+      <w:proofErr w:type="spellEnd"/>
+      <w:r>
+        <w:rPr>
+          <w:rFonts w:ascii="Times-Roman" w:hAnsi="Times-Roman" w:cs="Times-Roman"/>
+        </w:rPr>
+        <w:t xml:space="preserve">, </w:t>
+      </w:r>
+      <w:proofErr w:type="spellStart"/>
+      <w:r>
+        <w:rPr>
+          <w:rFonts w:ascii="Times-Roman" w:hAnsi="Times-Roman" w:cs="Times-Roman"/>
+        </w:rPr>
+        <w:t>Tapei</w:t>
+      </w:r>
+      <w:proofErr w:type="spellEnd"/>
+      <w:r>
+        <w:rPr>
+          <w:rFonts w:ascii="Times-Roman" w:hAnsi="Times-Roman" w:cs="Times-Roman"/>
+        </w:rPr>
+        <w:t>, Taiwan. His research interest includes the development of surface processing and biological/medical treatment techniques using nonthermal atmospheric pressure plasmas, fundamental study of plasma sources, and fabrication of micro- or nanostructured surfaces.</w:t>
       </w:r>
     </w:p>
     <w:p>
@@ -23077,7 +25023,7 @@
 </file>
 
 <file path=word/endnotes.xml><?xml version="1.0" encoding="utf-8"?>
-<w:endnotes xmlns:wpc="http://schemas.microsoft.com/office/word/2010/wordprocessingCanvas" xmlns:mc="http://schemas.openxmlformats.org/markup-compatibility/2006" xmlns:o="urn:schemas-microsoft-com:office:office" xmlns:r="http://schemas.openxmlformats.org/officeDocument/2006/relationships" xmlns:m="http://schemas.openxmlformats.org/officeDocument/2006/math" xmlns:v="urn:schemas-microsoft-com:vml" xmlns:wp14="http://schemas.microsoft.com/office/word/2010/wordprocessingDrawing" xmlns:wp="http://schemas.openxmlformats.org/drawingml/2006/wordprocessingDrawing" xmlns:w10="urn:schemas-microsoft-com:office:word" xmlns:w="http://schemas.openxmlformats.org/wordprocessingml/2006/main" xmlns:w14="http://schemas.microsoft.com/office/word/2010/wordml" xmlns:w15="http://schemas.microsoft.com/office/word/2012/wordml" xmlns:wpg="http://schemas.microsoft.com/office/word/2010/wordprocessingGroup" xmlns:wpi="http://schemas.microsoft.com/office/word/2010/wordprocessingInk" xmlns:wne="http://schemas.microsoft.com/office/word/2006/wordml" xmlns:wps="http://schemas.microsoft.com/office/word/2010/wordprocessingShape" mc:Ignorable="w14 w15 wp14">
+<w:endnotes xmlns:wpc="http://schemas.microsoft.com/office/word/2010/wordprocessingCanvas" xmlns:cx="http://schemas.microsoft.com/office/drawing/2014/chartex" xmlns:cx1="http://schemas.microsoft.com/office/drawing/2015/9/8/chartex" xmlns:cx2="http://schemas.microsoft.com/office/drawing/2015/10/21/chartex" xmlns:cx3="http://schemas.microsoft.com/office/drawing/2016/5/9/chartex" xmlns:cx4="http://schemas.microsoft.com/office/drawing/2016/5/10/chartex" xmlns:cx5="http://schemas.microsoft.com/office/drawing/2016/5/11/chartex" xmlns:mc="http://schemas.openxmlformats.org/markup-compatibility/2006" xmlns:o="urn:schemas-microsoft-com:office:office" xmlns:r="http://schemas.openxmlformats.org/officeDocument/2006/relationships" xmlns:m="http://schemas.openxmlformats.org/officeDocument/2006/math" xmlns:v="urn:schemas-microsoft-com:vml" xmlns:wp14="http://schemas.microsoft.com/office/word/2010/wordprocessingDrawing" xmlns:wp="http://schemas.openxmlformats.org/drawingml/2006/wordprocessingDrawing" xmlns:w10="urn:schemas-microsoft-com:office:word" xmlns:w="http://schemas.openxmlformats.org/wordprocessingml/2006/main" xmlns:w14="http://schemas.microsoft.com/office/word/2010/wordml" xmlns:w15="http://schemas.microsoft.com/office/word/2012/wordml" xmlns:w16se="http://schemas.microsoft.com/office/word/2015/wordml/symex" xmlns:wpg="http://schemas.microsoft.com/office/word/2010/wordprocessingGroup" xmlns:wpi="http://schemas.microsoft.com/office/word/2010/wordprocessingInk" xmlns:wne="http://schemas.microsoft.com/office/word/2006/wordml" xmlns:wps="http://schemas.microsoft.com/office/word/2010/wordprocessingShape" mc:Ignorable="w14 w15 w16se wp14">
   <w:endnote w:type="separator" w:id="-1">
     <w:p>
       <w:r>
@@ -23096,7 +25042,7 @@
 </file>
 
 <file path=word/footnotes.xml><?xml version="1.0" encoding="utf-8"?>
-<w:footnotes xmlns:wpc="http://schemas.microsoft.com/office/word/2010/wordprocessingCanvas" xmlns:mc="http://schemas.openxmlformats.org/markup-compatibility/2006" xmlns:o="urn:schemas-microsoft-com:office:office" xmlns:r="http://schemas.openxmlformats.org/officeDocument/2006/relationships" xmlns:m="http://schemas.openxmlformats.org/officeDocument/2006/math" xmlns:v="urn:schemas-microsoft-com:vml" xmlns:wp14="http://schemas.microsoft.com/office/word/2010/wordprocessingDrawing" xmlns:wp="http://schemas.openxmlformats.org/drawingml/2006/wordprocessingDrawing" xmlns:w10="urn:schemas-microsoft-com:office:word" xmlns:w="http://schemas.openxmlformats.org/wordprocessingml/2006/main" xmlns:w14="http://schemas.microsoft.com/office/word/2010/wordml" xmlns:w15="http://schemas.microsoft.com/office/word/2012/wordml" xmlns:wpg="http://schemas.microsoft.com/office/word/2010/wordprocessingGroup" xmlns:wpi="http://schemas.microsoft.com/office/word/2010/wordprocessingInk" xmlns:wne="http://schemas.microsoft.com/office/word/2006/wordml" xmlns:wps="http://schemas.microsoft.com/office/word/2010/wordprocessingShape" mc:Ignorable="w14 w15 wp14">
+<w:footnotes xmlns:wpc="http://schemas.microsoft.com/office/word/2010/wordprocessingCanvas" xmlns:cx="http://schemas.microsoft.com/office/drawing/2014/chartex" xmlns:cx1="http://schemas.microsoft.com/office/drawing/2015/9/8/chartex" xmlns:cx2="http://schemas.microsoft.com/office/drawing/2015/10/21/chartex" xmlns:cx3="http://schemas.microsoft.com/office/drawing/2016/5/9/chartex" xmlns:cx4="http://schemas.microsoft.com/office/drawing/2016/5/10/chartex" xmlns:cx5="http://schemas.microsoft.com/office/drawing/2016/5/11/chartex" xmlns:mc="http://schemas.openxmlformats.org/markup-compatibility/2006" xmlns:o="urn:schemas-microsoft-com:office:office" xmlns:r="http://schemas.openxmlformats.org/officeDocument/2006/relationships" xmlns:m="http://schemas.openxmlformats.org/officeDocument/2006/math" xmlns:v="urn:schemas-microsoft-com:vml" xmlns:wp14="http://schemas.microsoft.com/office/word/2010/wordprocessingDrawing" xmlns:wp="http://schemas.openxmlformats.org/drawingml/2006/wordprocessingDrawing" xmlns:w10="urn:schemas-microsoft-com:office:word" xmlns:w="http://schemas.openxmlformats.org/wordprocessingml/2006/main" xmlns:w14="http://schemas.microsoft.com/office/word/2010/wordml" xmlns:w15="http://schemas.microsoft.com/office/word/2012/wordml" xmlns:w16se="http://schemas.microsoft.com/office/word/2015/wordml/symex" xmlns:wpg="http://schemas.microsoft.com/office/word/2010/wordprocessingGroup" xmlns:wpi="http://schemas.microsoft.com/office/word/2010/wordprocessingInk" xmlns:wne="http://schemas.microsoft.com/office/word/2006/wordml" xmlns:wps="http://schemas.microsoft.com/office/word/2010/wordprocessingShape" mc:Ignorable="w14 w15 w16se wp14">
   <w:footnote w:type="separator" w:id="-1">
     <w:p/>
   </w:footnote>
@@ -23110,7 +25056,7 @@
   <w:footnote w:id="1">
     <w:p>
       <w:pPr>
-        <w:pStyle w:val="FootnoteText"/>
+        <w:pStyle w:val="Textodenotaderodap"/>
         <w:ind w:firstLine="0"/>
       </w:pPr>
     </w:p>
@@ -23118,11 +25064,11 @@
   <w:footnote w:id="2">
     <w:p>
       <w:pPr>
-        <w:pStyle w:val="FootnoteText"/>
-      </w:pPr>
-      <w:r>
-        <w:rPr>
-          <w:rStyle w:val="FootnoteReference"/>
+        <w:pStyle w:val="Textodenotaderodap"/>
+      </w:pPr>
+      <w:r>
+        <w:rPr>
+          <w:rStyle w:val="Refdenotaderodap"/>
         </w:rPr>
         <w:footnoteRef/>
       </w:r>
@@ -23135,7 +25081,7 @@
 </file>
 
 <file path=word/header1.xml><?xml version="1.0" encoding="utf-8"?>
-<w:hdr xmlns:wpc="http://schemas.microsoft.com/office/word/2010/wordprocessingCanvas" xmlns:mc="http://schemas.openxmlformats.org/markup-compatibility/2006" xmlns:o="urn:schemas-microsoft-com:office:office" xmlns:r="http://schemas.openxmlformats.org/officeDocument/2006/relationships" xmlns:m="http://schemas.openxmlformats.org/officeDocument/2006/math" xmlns:v="urn:schemas-microsoft-com:vml" xmlns:wp14="http://schemas.microsoft.com/office/word/2010/wordprocessingDrawing" xmlns:wp="http://schemas.openxmlformats.org/drawingml/2006/wordprocessingDrawing" xmlns:w10="urn:schemas-microsoft-com:office:word" xmlns:w="http://schemas.openxmlformats.org/wordprocessingml/2006/main" xmlns:w14="http://schemas.microsoft.com/office/word/2010/wordml" xmlns:w15="http://schemas.microsoft.com/office/word/2012/wordml" xmlns:wpg="http://schemas.microsoft.com/office/word/2010/wordprocessingGroup" xmlns:wpi="http://schemas.microsoft.com/office/word/2010/wordprocessingInk" xmlns:wne="http://schemas.microsoft.com/office/word/2006/wordml" xmlns:wps="http://schemas.microsoft.com/office/word/2010/wordprocessingShape" mc:Ignorable="w14 w15 wp14">
+<w:hdr xmlns:wpc="http://schemas.microsoft.com/office/word/2010/wordprocessingCanvas" xmlns:cx="http://schemas.microsoft.com/office/drawing/2014/chartex" xmlns:cx1="http://schemas.microsoft.com/office/drawing/2015/9/8/chartex" xmlns:cx2="http://schemas.microsoft.com/office/drawing/2015/10/21/chartex" xmlns:cx3="http://schemas.microsoft.com/office/drawing/2016/5/9/chartex" xmlns:cx4="http://schemas.microsoft.com/office/drawing/2016/5/10/chartex" xmlns:cx5="http://schemas.microsoft.com/office/drawing/2016/5/11/chartex" xmlns:mc="http://schemas.openxmlformats.org/markup-compatibility/2006" xmlns:o="urn:schemas-microsoft-com:office:office" xmlns:r="http://schemas.openxmlformats.org/officeDocument/2006/relationships" xmlns:m="http://schemas.openxmlformats.org/officeDocument/2006/math" xmlns:v="urn:schemas-microsoft-com:vml" xmlns:wp14="http://schemas.microsoft.com/office/word/2010/wordprocessingDrawing" xmlns:wp="http://schemas.openxmlformats.org/drawingml/2006/wordprocessingDrawing" xmlns:w10="urn:schemas-microsoft-com:office:word" xmlns:w="http://schemas.openxmlformats.org/wordprocessingml/2006/main" xmlns:w14="http://schemas.microsoft.com/office/word/2010/wordml" xmlns:w15="http://schemas.microsoft.com/office/word/2012/wordml" xmlns:w16se="http://schemas.microsoft.com/office/word/2015/wordml/symex" xmlns:wpg="http://schemas.microsoft.com/office/word/2010/wordprocessingGroup" xmlns:wpi="http://schemas.microsoft.com/office/word/2010/wordprocessingInk" xmlns:wne="http://schemas.microsoft.com/office/word/2006/wordml" xmlns:wps="http://schemas.microsoft.com/office/word/2010/wordprocessingShape" mc:Ignorable="w14 w15 w16se wp14">
   <w:p>
     <w:pPr>
       <w:framePr w:wrap="auto" w:vAnchor="text" w:hAnchor="margin" w:xAlign="right" w:y="1"/>
@@ -23153,7 +25099,7 @@
       <w:rPr>
         <w:noProof/>
       </w:rPr>
-      <w:t>1</w:t>
+      <w:t>3</w:t>
     </w:r>
     <w:r>
       <w:fldChar w:fldCharType="end"/>
@@ -23168,8 +25114,8 @@
 </file>
 
 <file path=word/numbering.xml><?xml version="1.0" encoding="utf-8"?>
-<w:numbering xmlns:wpc="http://schemas.microsoft.com/office/word/2010/wordprocessingCanvas" xmlns:mc="http://schemas.openxmlformats.org/markup-compatibility/2006" xmlns:o="urn:schemas-microsoft-com:office:office" xmlns:r="http://schemas.openxmlformats.org/officeDocument/2006/relationships" xmlns:m="http://schemas.openxmlformats.org/officeDocument/2006/math" xmlns:v="urn:schemas-microsoft-com:vml" xmlns:wp14="http://schemas.microsoft.com/office/word/2010/wordprocessingDrawing" xmlns:wp="http://schemas.openxmlformats.org/drawingml/2006/wordprocessingDrawing" xmlns:w10="urn:schemas-microsoft-com:office:word" xmlns:w="http://schemas.openxmlformats.org/wordprocessingml/2006/main" xmlns:w14="http://schemas.microsoft.com/office/word/2010/wordml" xmlns:w15="http://schemas.microsoft.com/office/word/2012/wordml" xmlns:wpg="http://schemas.microsoft.com/office/word/2010/wordprocessingGroup" xmlns:wpi="http://schemas.microsoft.com/office/word/2010/wordprocessingInk" xmlns:wne="http://schemas.microsoft.com/office/word/2006/wordml" xmlns:wps="http://schemas.microsoft.com/office/word/2010/wordprocessingShape" mc:Ignorable="w14 w15 wp14">
-  <w:abstractNum w:abstractNumId="0">
+<w:numbering xmlns:wpc="http://schemas.microsoft.com/office/word/2010/wordprocessingCanvas" xmlns:cx="http://schemas.microsoft.com/office/drawing/2014/chartex" xmlns:cx1="http://schemas.microsoft.com/office/drawing/2015/9/8/chartex" xmlns:cx2="http://schemas.microsoft.com/office/drawing/2015/10/21/chartex" xmlns:cx3="http://schemas.microsoft.com/office/drawing/2016/5/9/chartex" xmlns:cx4="http://schemas.microsoft.com/office/drawing/2016/5/10/chartex" xmlns:cx5="http://schemas.microsoft.com/office/drawing/2016/5/11/chartex" xmlns:mc="http://schemas.openxmlformats.org/markup-compatibility/2006" xmlns:o="urn:schemas-microsoft-com:office:office" xmlns:r="http://schemas.openxmlformats.org/officeDocument/2006/relationships" xmlns:m="http://schemas.openxmlformats.org/officeDocument/2006/math" xmlns:v="urn:schemas-microsoft-com:vml" xmlns:wp14="http://schemas.microsoft.com/office/word/2010/wordprocessingDrawing" xmlns:wp="http://schemas.openxmlformats.org/drawingml/2006/wordprocessingDrawing" xmlns:w10="urn:schemas-microsoft-com:office:word" xmlns:w="http://schemas.openxmlformats.org/wordprocessingml/2006/main" xmlns:w14="http://schemas.microsoft.com/office/word/2010/wordml" xmlns:w15="http://schemas.microsoft.com/office/word/2012/wordml" xmlns:w16se="http://schemas.microsoft.com/office/word/2015/wordml/symex" xmlns:wpg="http://schemas.microsoft.com/office/word/2010/wordprocessingGroup" xmlns:wpi="http://schemas.microsoft.com/office/word/2010/wordprocessingInk" xmlns:wne="http://schemas.microsoft.com/office/word/2006/wordml" xmlns:wps="http://schemas.microsoft.com/office/word/2010/wordprocessingShape" mc:Ignorable="w14 w15 w16se wp14">
+  <w:abstractNum w:abstractNumId="0" w15:restartNumberingAfterBreak="0">
     <w:nsid w:val="FFFFFF1D"/>
     <w:multiLevelType w:val="multilevel"/>
     <w:tmpl w:val="EBB2C53E"/>
@@ -23309,7 +25255,7 @@
       </w:rPr>
     </w:lvl>
   </w:abstractNum>
-  <w:abstractNum w:abstractNumId="1">
+  <w:abstractNum w:abstractNumId="1" w15:restartNumberingAfterBreak="0">
     <w:nsid w:val="FFFFFF7C"/>
     <w:multiLevelType w:val="singleLevel"/>
     <w:tmpl w:val="1FE04BD4"/>
@@ -23326,7 +25272,7 @@
       </w:pPr>
     </w:lvl>
   </w:abstractNum>
-  <w:abstractNum w:abstractNumId="2">
+  <w:abstractNum w:abstractNumId="2" w15:restartNumberingAfterBreak="0">
     <w:nsid w:val="FFFFFF7D"/>
     <w:multiLevelType w:val="singleLevel"/>
     <w:tmpl w:val="1E8E8124"/>
@@ -23343,7 +25289,7 @@
       </w:pPr>
     </w:lvl>
   </w:abstractNum>
-  <w:abstractNum w:abstractNumId="3">
+  <w:abstractNum w:abstractNumId="3" w15:restartNumberingAfterBreak="0">
     <w:nsid w:val="FFFFFF7E"/>
     <w:multiLevelType w:val="singleLevel"/>
     <w:tmpl w:val="DB607804"/>
@@ -23360,7 +25306,7 @@
       </w:pPr>
     </w:lvl>
   </w:abstractNum>
-  <w:abstractNum w:abstractNumId="4">
+  <w:abstractNum w:abstractNumId="4" w15:restartNumberingAfterBreak="0">
     <w:nsid w:val="FFFFFF7F"/>
     <w:multiLevelType w:val="singleLevel"/>
     <w:tmpl w:val="63F4F052"/>
@@ -23377,7 +25323,7 @@
       </w:pPr>
     </w:lvl>
   </w:abstractNum>
-  <w:abstractNum w:abstractNumId="5">
+  <w:abstractNum w:abstractNumId="5" w15:restartNumberingAfterBreak="0">
     <w:nsid w:val="FFFFFF80"/>
     <w:multiLevelType w:val="singleLevel"/>
     <w:tmpl w:val="2CBA6604"/>
@@ -23397,7 +25343,7 @@
       </w:rPr>
     </w:lvl>
   </w:abstractNum>
-  <w:abstractNum w:abstractNumId="6">
+  <w:abstractNum w:abstractNumId="6" w15:restartNumberingAfterBreak="0">
     <w:nsid w:val="FFFFFF81"/>
     <w:multiLevelType w:val="singleLevel"/>
     <w:tmpl w:val="66FEB2A0"/>
@@ -23417,7 +25363,7 @@
       </w:rPr>
     </w:lvl>
   </w:abstractNum>
-  <w:abstractNum w:abstractNumId="7">
+  <w:abstractNum w:abstractNumId="7" w15:restartNumberingAfterBreak="0">
     <w:nsid w:val="FFFFFF82"/>
     <w:multiLevelType w:val="singleLevel"/>
     <w:tmpl w:val="36886A36"/>
@@ -23437,7 +25383,7 @@
       </w:rPr>
     </w:lvl>
   </w:abstractNum>
-  <w:abstractNum w:abstractNumId="8">
+  <w:abstractNum w:abstractNumId="8" w15:restartNumberingAfterBreak="0">
     <w:nsid w:val="FFFFFF83"/>
     <w:multiLevelType w:val="singleLevel"/>
     <w:tmpl w:val="0FDCED3C"/>
@@ -23457,7 +25403,7 @@
       </w:rPr>
     </w:lvl>
   </w:abstractNum>
-  <w:abstractNum w:abstractNumId="9">
+  <w:abstractNum w:abstractNumId="9" w15:restartNumberingAfterBreak="0">
     <w:nsid w:val="FFFFFF88"/>
     <w:multiLevelType w:val="singleLevel"/>
     <w:tmpl w:val="BCAA61E8"/>
@@ -23474,7 +25420,7 @@
       </w:pPr>
     </w:lvl>
   </w:abstractNum>
-  <w:abstractNum w:abstractNumId="10">
+  <w:abstractNum w:abstractNumId="10" w15:restartNumberingAfterBreak="0">
     <w:nsid w:val="FFFFFF89"/>
     <w:multiLevelType w:val="singleLevel"/>
     <w:tmpl w:val="69F8DF4C"/>
@@ -23494,14 +25440,14 @@
       </w:rPr>
     </w:lvl>
   </w:abstractNum>
-  <w:abstractNum w:abstractNumId="11">
+  <w:abstractNum w:abstractNumId="11" w15:restartNumberingAfterBreak="0">
     <w:nsid w:val="FFFFFFFB"/>
     <w:multiLevelType w:val="multilevel"/>
     <w:tmpl w:val="F2764B92"/>
     <w:lvl w:ilvl="0">
       <w:start w:val="1"/>
       <w:numFmt w:val="upperRoman"/>
-      <w:pStyle w:val="Heading1"/>
+      <w:pStyle w:val="Ttulo1"/>
       <w:lvlText w:val="%1."/>
       <w:legacy w:legacy="1" w:legacySpace="144" w:legacyIndent="144"/>
       <w:lvlJc w:val="left"/>
@@ -23512,7 +25458,7 @@
     <w:lvl w:ilvl="1">
       <w:start w:val="1"/>
       <w:numFmt w:val="upperLetter"/>
-      <w:pStyle w:val="Heading2"/>
+      <w:pStyle w:val="Ttulo2"/>
       <w:lvlText w:val="%2."/>
       <w:legacy w:legacy="1" w:legacySpace="144" w:legacyIndent="144"/>
       <w:lvlJc w:val="left"/>
@@ -23524,7 +25470,7 @@
     <w:lvl w:ilvl="2">
       <w:start w:val="1"/>
       <w:numFmt w:val="decimal"/>
-      <w:pStyle w:val="Heading3"/>
+      <w:pStyle w:val="Ttulo3"/>
       <w:lvlText w:val="%3)"/>
       <w:legacy w:legacy="1" w:legacySpace="144" w:legacyIndent="144"/>
       <w:lvlJc w:val="left"/>
@@ -23535,7 +25481,7 @@
     <w:lvl w:ilvl="3">
       <w:start w:val="1"/>
       <w:numFmt w:val="lowerLetter"/>
-      <w:pStyle w:val="Heading4"/>
+      <w:pStyle w:val="Ttulo4"/>
       <w:lvlText w:val="%4)"/>
       <w:legacy w:legacy="1" w:legacySpace="0" w:legacyIndent="720"/>
       <w:lvlJc w:val="left"/>
@@ -23546,7 +25492,7 @@
     <w:lvl w:ilvl="4">
       <w:start w:val="1"/>
       <w:numFmt w:val="decimal"/>
-      <w:pStyle w:val="Heading5"/>
+      <w:pStyle w:val="Ttulo5"/>
       <w:lvlText w:val="(%5)"/>
       <w:legacy w:legacy="1" w:legacySpace="0" w:legacyIndent="720"/>
       <w:lvlJc w:val="left"/>
@@ -23557,7 +25503,7 @@
     <w:lvl w:ilvl="5">
       <w:start w:val="1"/>
       <w:numFmt w:val="lowerLetter"/>
-      <w:pStyle w:val="Heading6"/>
+      <w:pStyle w:val="Ttulo6"/>
       <w:lvlText w:val="(%6)"/>
       <w:legacy w:legacy="1" w:legacySpace="0" w:legacyIndent="720"/>
       <w:lvlJc w:val="left"/>
@@ -23568,7 +25514,7 @@
     <w:lvl w:ilvl="6">
       <w:start w:val="1"/>
       <w:numFmt w:val="lowerRoman"/>
-      <w:pStyle w:val="Heading7"/>
+      <w:pStyle w:val="Ttulo7"/>
       <w:lvlText w:val="(%7)"/>
       <w:legacy w:legacy="1" w:legacySpace="0" w:legacyIndent="720"/>
       <w:lvlJc w:val="left"/>
@@ -23579,7 +25525,7 @@
     <w:lvl w:ilvl="7">
       <w:start w:val="1"/>
       <w:numFmt w:val="lowerLetter"/>
-      <w:pStyle w:val="Heading8"/>
+      <w:pStyle w:val="Ttulo8"/>
       <w:lvlText w:val="(%8)"/>
       <w:legacy w:legacy="1" w:legacySpace="0" w:legacyIndent="720"/>
       <w:lvlJc w:val="left"/>
@@ -23590,7 +25536,7 @@
     <w:lvl w:ilvl="8">
       <w:start w:val="1"/>
       <w:numFmt w:val="lowerRoman"/>
-      <w:pStyle w:val="Heading9"/>
+      <w:pStyle w:val="Ttulo9"/>
       <w:lvlText w:val="(%9)"/>
       <w:legacy w:legacy="1" w:legacySpace="0" w:legacyIndent="720"/>
       <w:lvlJc w:val="left"/>
@@ -23599,7 +25545,7 @@
       </w:pPr>
     </w:lvl>
   </w:abstractNum>
-  <w:abstractNum w:abstractNumId="12">
+  <w:abstractNum w:abstractNumId="12" w15:restartNumberingAfterBreak="0">
     <w:nsid w:val="0AD53BAD"/>
     <w:multiLevelType w:val="hybridMultilevel"/>
     <w:tmpl w:val="3A402578"/>
@@ -23685,7 +25631,7 @@
       </w:pPr>
     </w:lvl>
   </w:abstractNum>
-  <w:abstractNum w:abstractNumId="13">
+  <w:abstractNum w:abstractNumId="13" w15:restartNumberingAfterBreak="0">
     <w:nsid w:val="1B0B1D66"/>
     <w:multiLevelType w:val="singleLevel"/>
     <w:tmpl w:val="0BEC9FB0"/>
@@ -23700,7 +25646,7 @@
       </w:pPr>
     </w:lvl>
   </w:abstractNum>
-  <w:abstractNum w:abstractNumId="14">
+  <w:abstractNum w:abstractNumId="14" w15:restartNumberingAfterBreak="0">
     <w:nsid w:val="2517274C"/>
     <w:multiLevelType w:val="singleLevel"/>
     <w:tmpl w:val="04090011"/>
@@ -23717,7 +25663,7 @@
       </w:pPr>
     </w:lvl>
   </w:abstractNum>
-  <w:abstractNum w:abstractNumId="15">
+  <w:abstractNum w:abstractNumId="15" w15:restartNumberingAfterBreak="0">
     <w:nsid w:val="2D234D8B"/>
     <w:multiLevelType w:val="singleLevel"/>
     <w:tmpl w:val="0409000F"/>
@@ -23734,7 +25680,7 @@
       </w:pPr>
     </w:lvl>
   </w:abstractNum>
-  <w:abstractNum w:abstractNumId="16">
+  <w:abstractNum w:abstractNumId="16" w15:restartNumberingAfterBreak="0">
     <w:nsid w:val="2F8B23F8"/>
     <w:multiLevelType w:val="singleLevel"/>
     <w:tmpl w:val="12CEED98"/>
@@ -23749,7 +25695,7 @@
       </w:pPr>
     </w:lvl>
   </w:abstractNum>
-  <w:abstractNum w:abstractNumId="17">
+  <w:abstractNum w:abstractNumId="17" w15:restartNumberingAfterBreak="0">
     <w:nsid w:val="37347E93"/>
     <w:multiLevelType w:val="hybridMultilevel"/>
     <w:tmpl w:val="35CADE76"/>
@@ -23838,7 +25784,7 @@
       </w:pPr>
     </w:lvl>
   </w:abstractNum>
-  <w:abstractNum w:abstractNumId="18">
+  <w:abstractNum w:abstractNumId="18" w15:restartNumberingAfterBreak="0">
     <w:nsid w:val="3A877D64"/>
     <w:multiLevelType w:val="singleLevel"/>
     <w:tmpl w:val="5DA6FC16"/>
@@ -23856,7 +25802,7 @@
       </w:pPr>
     </w:lvl>
   </w:abstractNum>
-  <w:abstractNum w:abstractNumId="19">
+  <w:abstractNum w:abstractNumId="19" w15:restartNumberingAfterBreak="0">
     <w:nsid w:val="3AAC1CFC"/>
     <w:multiLevelType w:val="singleLevel"/>
     <w:tmpl w:val="3A8EC28E"/>
@@ -23873,7 +25819,7 @@
       </w:pPr>
     </w:lvl>
   </w:abstractNum>
-  <w:abstractNum w:abstractNumId="20">
+  <w:abstractNum w:abstractNumId="20" w15:restartNumberingAfterBreak="0">
     <w:nsid w:val="44775830"/>
     <w:multiLevelType w:val="hybridMultilevel"/>
     <w:tmpl w:val="3E4A0EB2"/>
@@ -23962,7 +25908,7 @@
       </w:pPr>
     </w:lvl>
   </w:abstractNum>
-  <w:abstractNum w:abstractNumId="21">
+  <w:abstractNum w:abstractNumId="21" w15:restartNumberingAfterBreak="0">
     <w:nsid w:val="47332F9F"/>
     <w:multiLevelType w:val="singleLevel"/>
     <w:tmpl w:val="488EC81A"/>
@@ -23977,7 +25923,7 @@
       </w:pPr>
     </w:lvl>
   </w:abstractNum>
-  <w:abstractNum w:abstractNumId="22">
+  <w:abstractNum w:abstractNumId="22" w15:restartNumberingAfterBreak="0">
     <w:nsid w:val="48301EFA"/>
     <w:multiLevelType w:val="hybridMultilevel"/>
     <w:tmpl w:val="39DC1FF8"/>
@@ -24063,7 +26009,7 @@
       </w:pPr>
     </w:lvl>
   </w:abstractNum>
-  <w:abstractNum w:abstractNumId="23">
+  <w:abstractNum w:abstractNumId="23" w15:restartNumberingAfterBreak="0">
     <w:nsid w:val="4D0B59CF"/>
     <w:multiLevelType w:val="singleLevel"/>
     <w:tmpl w:val="4A4223A6"/>
@@ -24078,7 +26024,7 @@
       </w:pPr>
     </w:lvl>
   </w:abstractNum>
-  <w:abstractNum w:abstractNumId="24">
+  <w:abstractNum w:abstractNumId="24" w15:restartNumberingAfterBreak="0">
     <w:nsid w:val="55630736"/>
     <w:multiLevelType w:val="singleLevel"/>
     <w:tmpl w:val="0BEC9FB0"/>
@@ -24093,7 +26039,7 @@
       </w:pPr>
     </w:lvl>
   </w:abstractNum>
-  <w:abstractNum w:abstractNumId="25">
+  <w:abstractNum w:abstractNumId="25" w15:restartNumberingAfterBreak="0">
     <w:nsid w:val="6DC3293B"/>
     <w:multiLevelType w:val="singleLevel"/>
     <w:tmpl w:val="A28C3CCC"/>
@@ -24113,7 +26059,7 @@
       </w:rPr>
     </w:lvl>
   </w:abstractNum>
-  <w:abstractNum w:abstractNumId="26">
+  <w:abstractNum w:abstractNumId="26" w15:restartNumberingAfterBreak="0">
     <w:nsid w:val="70C21745"/>
     <w:multiLevelType w:val="hybridMultilevel"/>
     <w:tmpl w:val="C5AA9EB4"/>
@@ -24199,7 +26145,7 @@
       </w:pPr>
     </w:lvl>
   </w:abstractNum>
-  <w:abstractNum w:abstractNumId="27">
+  <w:abstractNum w:abstractNumId="27" w15:restartNumberingAfterBreak="0">
     <w:nsid w:val="722C3FDB"/>
     <w:multiLevelType w:val="hybridMultilevel"/>
     <w:tmpl w:val="E0222B8A"/>
@@ -24285,7 +26231,7 @@
       </w:pPr>
     </w:lvl>
   </w:abstractNum>
-  <w:abstractNum w:abstractNumId="28">
+  <w:abstractNum w:abstractNumId="28" w15:restartNumberingAfterBreak="0">
     <w:nsid w:val="750A417B"/>
     <w:multiLevelType w:val="hybridMultilevel"/>
     <w:tmpl w:val="78D28260"/>
@@ -24371,7 +26317,7 @@
       </w:pPr>
     </w:lvl>
   </w:abstractNum>
-  <w:abstractNum w:abstractNumId="29">
+  <w:abstractNum w:abstractNumId="29" w15:restartNumberingAfterBreak="0">
     <w:nsid w:val="75CE3AEE"/>
     <w:multiLevelType w:val="hybridMultilevel"/>
     <w:tmpl w:val="A03C883C"/>
@@ -24460,7 +26406,7 @@
       </w:pPr>
     </w:lvl>
   </w:abstractNum>
-  <w:abstractNum w:abstractNumId="30">
+  <w:abstractNum w:abstractNumId="30" w15:restartNumberingAfterBreak="0">
     <w:nsid w:val="77E315E9"/>
     <w:multiLevelType w:val="singleLevel"/>
     <w:tmpl w:val="0BEC9FB0"/>
@@ -24722,7 +26668,7 @@
 </file>
 
 <file path=word/people.xml><?xml version="1.0" encoding="utf-8"?>
-<w15:people xmlns:wpc="http://schemas.microsoft.com/office/word/2010/wordprocessingCanvas" xmlns:mc="http://schemas.openxmlformats.org/markup-compatibility/2006" xmlns:o="urn:schemas-microsoft-com:office:office" xmlns:r="http://schemas.openxmlformats.org/officeDocument/2006/relationships" xmlns:m="http://schemas.openxmlformats.org/officeDocument/2006/math" xmlns:v="urn:schemas-microsoft-com:vml" xmlns:wp14="http://schemas.microsoft.com/office/word/2010/wordprocessingDrawing" xmlns:wp="http://schemas.openxmlformats.org/drawingml/2006/wordprocessingDrawing" xmlns:w10="urn:schemas-microsoft-com:office:word" xmlns:w="http://schemas.openxmlformats.org/wordprocessingml/2006/main" xmlns:w14="http://schemas.microsoft.com/office/word/2010/wordml" xmlns:w15="http://schemas.microsoft.com/office/word/2012/wordml" xmlns:wpg="http://schemas.microsoft.com/office/word/2010/wordprocessingGroup" xmlns:wpi="http://schemas.microsoft.com/office/word/2010/wordprocessingInk" xmlns:wne="http://schemas.microsoft.com/office/word/2006/wordml" xmlns:wps="http://schemas.microsoft.com/office/word/2010/wordprocessingShape" mc:Ignorable="w14 w15 wp14">
+<w15:people xmlns:wpc="http://schemas.microsoft.com/office/word/2010/wordprocessingCanvas" xmlns:cx="http://schemas.microsoft.com/office/drawing/2014/chartex" xmlns:cx1="http://schemas.microsoft.com/office/drawing/2015/9/8/chartex" xmlns:cx2="http://schemas.microsoft.com/office/drawing/2015/10/21/chartex" xmlns:cx3="http://schemas.microsoft.com/office/drawing/2016/5/9/chartex" xmlns:cx4="http://schemas.microsoft.com/office/drawing/2016/5/10/chartex" xmlns:cx5="http://schemas.microsoft.com/office/drawing/2016/5/11/chartex" xmlns:mc="http://schemas.openxmlformats.org/markup-compatibility/2006" xmlns:o="urn:schemas-microsoft-com:office:office" xmlns:r="http://schemas.openxmlformats.org/officeDocument/2006/relationships" xmlns:m="http://schemas.openxmlformats.org/officeDocument/2006/math" xmlns:v="urn:schemas-microsoft-com:vml" xmlns:wp14="http://schemas.microsoft.com/office/word/2010/wordprocessingDrawing" xmlns:wp="http://schemas.openxmlformats.org/drawingml/2006/wordprocessingDrawing" xmlns:w10="urn:schemas-microsoft-com:office:word" xmlns:w="http://schemas.openxmlformats.org/wordprocessingml/2006/main" xmlns:w14="http://schemas.microsoft.com/office/word/2010/wordml" xmlns:w15="http://schemas.microsoft.com/office/word/2012/wordml" xmlns:w16se="http://schemas.microsoft.com/office/word/2015/wordml/symex" xmlns:wpg="http://schemas.microsoft.com/office/word/2010/wordprocessingGroup" xmlns:wpi="http://schemas.microsoft.com/office/word/2010/wordprocessingInk" xmlns:wne="http://schemas.microsoft.com/office/word/2006/wordml" xmlns:wps="http://schemas.microsoft.com/office/word/2010/wordprocessingShape" mc:Ignorable="w14 w15 w16se wp14">
   <w15:person w15:author="Alisson Steffens Henrique">
     <w15:presenceInfo w15:providerId="None" w15:userId="Alisson Steffens Henrique"/>
   </w15:person>
@@ -24730,7 +26676,7 @@
 </file>
 
 <file path=word/styles.xml><?xml version="1.0" encoding="utf-8"?>
-<w:styles xmlns:mc="http://schemas.openxmlformats.org/markup-compatibility/2006" xmlns:r="http://schemas.openxmlformats.org/officeDocument/2006/relationships" xmlns:w="http://schemas.openxmlformats.org/wordprocessingml/2006/main" xmlns:w14="http://schemas.microsoft.com/office/word/2010/wordml" xmlns:w15="http://schemas.microsoft.com/office/word/2012/wordml" mc:Ignorable="w14 w15">
+<w:styles xmlns:mc="http://schemas.openxmlformats.org/markup-compatibility/2006" xmlns:r="http://schemas.openxmlformats.org/officeDocument/2006/relationships" xmlns:w="http://schemas.openxmlformats.org/wordprocessingml/2006/main" xmlns:w14="http://schemas.microsoft.com/office/word/2010/wordml" xmlns:w15="http://schemas.microsoft.com/office/word/2012/wordml" xmlns:w16se="http://schemas.microsoft.com/office/word/2015/wordml/symex" mc:Ignorable="w14 w15 w16se">
   <w:docDefaults>
     <w:rPrDefault>
       <w:rPr>
@@ -24740,7 +26686,7 @@
     </w:rPrDefault>
     <w:pPrDefault/>
   </w:docDefaults>
-  <w:latentStyles w:defLockedState="0" w:defUIPriority="0" w:defSemiHidden="0" w:defUnhideWhenUsed="0" w:defQFormat="0" w:count="371">
+  <w:latentStyles w:defLockedState="0" w:defUIPriority="0" w:defSemiHidden="0" w:defUnhideWhenUsed="0" w:defQFormat="0" w:count="374">
     <w:lsdException w:name="Normal" w:qFormat="1"/>
     <w:lsdException w:name="heading 1" w:uiPriority="9" w:qFormat="1"/>
     <w:lsdException w:name="heading 2" w:uiPriority="9" w:qFormat="1"/>
@@ -24840,7 +26786,6 @@
     <w:lsdException w:name="HTML Sample" w:semiHidden="1" w:unhideWhenUsed="1"/>
     <w:lsdException w:name="HTML Typewriter" w:semiHidden="1" w:unhideWhenUsed="1"/>
     <w:lsdException w:name="HTML Variable" w:semiHidden="1" w:unhideWhenUsed="1"/>
-    <w:lsdException w:name="Normal Table" w:semiHidden="1" w:unhideWhenUsed="1"/>
     <w:lsdException w:name="annotation subject" w:semiHidden="1" w:unhideWhenUsed="1"/>
     <w:lsdException w:name="No List" w:semiHidden="1" w:unhideWhenUsed="1"/>
     <w:lsdException w:name="Outline List 1" w:semiHidden="1" w:unhideWhenUsed="1"/>
@@ -24885,7 +26830,6 @@
     <w:lsdException w:name="Table Professional" w:semiHidden="1" w:unhideWhenUsed="1"/>
     <w:lsdException w:name="Table Subtle 1" w:semiHidden="1" w:unhideWhenUsed="1"/>
     <w:lsdException w:name="Table Subtle 2" w:semiHidden="1" w:unhideWhenUsed="1"/>
-    <w:lsdException w:name="Table Web 1" w:semiHidden="1" w:unhideWhenUsed="1"/>
     <w:lsdException w:name="Table Web 2" w:semiHidden="1" w:unhideWhenUsed="1"/>
     <w:lsdException w:name="Table Web 3" w:semiHidden="1" w:unhideWhenUsed="1"/>
     <w:lsdException w:name="Table Theme" w:semiHidden="1" w:unhideWhenUsed="1"/>
@@ -25104,16 +27048,19 @@
     <w:lsdException w:name="List Table 5 Dark Accent 6" w:uiPriority="50"/>
     <w:lsdException w:name="List Table 6 Colorful Accent 6" w:uiPriority="51"/>
     <w:lsdException w:name="List Table 7 Colorful Accent 6" w:uiPriority="52"/>
+    <w:lsdException w:name="Mention" w:semiHidden="1" w:uiPriority="99" w:unhideWhenUsed="1"/>
+    <w:lsdException w:name="Smart Hyperlink" w:semiHidden="1" w:uiPriority="99" w:unhideWhenUsed="1"/>
+    <w:lsdException w:name="Hashtag" w:semiHidden="1" w:uiPriority="99" w:unhideWhenUsed="1"/>
   </w:latentStyles>
   <w:style w:type="paragraph" w:default="1" w:styleId="Normal">
     <w:name w:val="Normal"/>
     <w:qFormat/>
   </w:style>
-  <w:style w:type="paragraph" w:styleId="Heading1">
+  <w:style w:type="paragraph" w:styleId="Ttulo1">
     <w:name w:val="heading 1"/>
     <w:basedOn w:val="Normal"/>
     <w:next w:val="Normal"/>
-    <w:link w:val="Heading1Char"/>
+    <w:link w:val="Ttulo1Char"/>
     <w:uiPriority w:val="9"/>
     <w:qFormat/>
     <w:pPr>
@@ -25130,11 +27077,11 @@
       <w:kern w:val="28"/>
     </w:rPr>
   </w:style>
-  <w:style w:type="paragraph" w:styleId="Heading2">
+  <w:style w:type="paragraph" w:styleId="Ttulo2">
     <w:name w:val="heading 2"/>
     <w:basedOn w:val="Normal"/>
     <w:next w:val="Normal"/>
-    <w:link w:val="Heading2Char"/>
+    <w:link w:val="Ttulo2Char"/>
     <w:uiPriority w:val="9"/>
     <w:qFormat/>
     <w:pPr>
@@ -25151,7 +27098,7 @@
       <w:iCs/>
     </w:rPr>
   </w:style>
-  <w:style w:type="paragraph" w:styleId="Heading3">
+  <w:style w:type="paragraph" w:styleId="Ttulo3">
     <w:name w:val="heading 3"/>
     <w:basedOn w:val="Normal"/>
     <w:next w:val="Normal"/>
@@ -25170,7 +27117,7 @@
       <w:iCs/>
     </w:rPr>
   </w:style>
-  <w:style w:type="paragraph" w:styleId="Heading4">
+  <w:style w:type="paragraph" w:styleId="Ttulo4">
     <w:name w:val="heading 4"/>
     <w:basedOn w:val="Normal"/>
     <w:next w:val="Normal"/>
@@ -25192,7 +27139,7 @@
       <w:szCs w:val="18"/>
     </w:rPr>
   </w:style>
-  <w:style w:type="paragraph" w:styleId="Heading5">
+  <w:style w:type="paragraph" w:styleId="Ttulo5">
     <w:name w:val="heading 5"/>
     <w:basedOn w:val="Normal"/>
     <w:next w:val="Normal"/>
@@ -25211,7 +27158,7 @@
       <w:szCs w:val="18"/>
     </w:rPr>
   </w:style>
-  <w:style w:type="paragraph" w:styleId="Heading6">
+  <w:style w:type="paragraph" w:styleId="Ttulo6">
     <w:name w:val="heading 6"/>
     <w:basedOn w:val="Normal"/>
     <w:next w:val="Normal"/>
@@ -25232,7 +27179,7 @@
       <w:szCs w:val="16"/>
     </w:rPr>
   </w:style>
-  <w:style w:type="paragraph" w:styleId="Heading7">
+  <w:style w:type="paragraph" w:styleId="Ttulo7">
     <w:name w:val="heading 7"/>
     <w:basedOn w:val="Normal"/>
     <w:next w:val="Normal"/>
@@ -25251,7 +27198,7 @@
       <w:szCs w:val="16"/>
     </w:rPr>
   </w:style>
-  <w:style w:type="paragraph" w:styleId="Heading8">
+  <w:style w:type="paragraph" w:styleId="Ttulo8">
     <w:name w:val="heading 8"/>
     <w:basedOn w:val="Normal"/>
     <w:next w:val="Normal"/>
@@ -25272,7 +27219,7 @@
       <w:szCs w:val="16"/>
     </w:rPr>
   </w:style>
-  <w:style w:type="paragraph" w:styleId="Heading9">
+  <w:style w:type="paragraph" w:styleId="Ttulo9">
     <w:name w:val="heading 9"/>
     <w:basedOn w:val="Normal"/>
     <w:next w:val="Normal"/>
@@ -25291,13 +27238,13 @@
       <w:szCs w:val="16"/>
     </w:rPr>
   </w:style>
-  <w:style w:type="character" w:default="1" w:styleId="DefaultParagraphFont">
+  <w:style w:type="character" w:default="1" w:styleId="Fontepargpadro">
     <w:name w:val="Default Paragraph Font"/>
     <w:uiPriority w:val="1"/>
     <w:semiHidden/>
     <w:unhideWhenUsed/>
   </w:style>
-  <w:style w:type="table" w:default="1" w:styleId="TableNormal">
+  <w:style w:type="table" w:default="1" w:styleId="Tabelanormal">
     <w:name w:val="Normal Table"/>
     <w:uiPriority w:val="99"/>
     <w:semiHidden/>
@@ -25312,7 +27259,7 @@
       </w:tblCellMar>
     </w:tblPr>
   </w:style>
-  <w:style w:type="numbering" w:default="1" w:styleId="NoList">
+  <w:style w:type="numbering" w:default="1" w:styleId="Semlista">
     <w:name w:val="No List"/>
     <w:uiPriority w:val="99"/>
     <w:semiHidden/>
@@ -25350,7 +27297,7 @@
   </w:style>
   <w:style w:type="character" w:customStyle="1" w:styleId="MemberType">
     <w:name w:val="MemberType"/>
-    <w:basedOn w:val="DefaultParagraphFont"/>
+    <w:basedOn w:val="Fontepargpadro"/>
     <w:rPr>
       <w:rFonts w:ascii="Times New Roman" w:hAnsi="Times New Roman" w:cs="Times New Roman"/>
       <w:i/>
@@ -25359,7 +27306,7 @@
       <w:szCs w:val="22"/>
     </w:rPr>
   </w:style>
-  <w:style w:type="paragraph" w:styleId="Title">
+  <w:style w:type="paragraph" w:styleId="Ttulo">
     <w:name w:val="Title"/>
     <w:basedOn w:val="Normal"/>
     <w:next w:val="Normal"/>
@@ -25374,10 +27321,10 @@
       <w:szCs w:val="48"/>
     </w:rPr>
   </w:style>
-  <w:style w:type="paragraph" w:styleId="FootnoteText">
+  <w:style w:type="paragraph" w:styleId="Textodenotaderodap">
     <w:name w:val="footnote text"/>
     <w:basedOn w:val="Normal"/>
-    <w:link w:val="FootnoteTextChar"/>
+    <w:link w:val="TextodenotaderodapChar"/>
     <w:semiHidden/>
     <w:pPr>
       <w:ind w:firstLine="202"/>
@@ -25417,18 +27364,18 @@
       <w:szCs w:val="18"/>
     </w:rPr>
   </w:style>
-  <w:style w:type="character" w:styleId="FootnoteReference">
+  <w:style w:type="character" w:styleId="Refdenotaderodap">
     <w:name w:val="footnote reference"/>
-    <w:basedOn w:val="DefaultParagraphFont"/>
+    <w:basedOn w:val="Fontepargpadro"/>
     <w:semiHidden/>
     <w:rPr>
       <w:vertAlign w:val="superscript"/>
     </w:rPr>
   </w:style>
-  <w:style w:type="paragraph" w:styleId="Footer">
+  <w:style w:type="paragraph" w:styleId="Rodap">
     <w:name w:val="footer"/>
     <w:basedOn w:val="Normal"/>
-    <w:link w:val="FooterChar"/>
+    <w:link w:val="RodapChar"/>
     <w:uiPriority w:val="99"/>
     <w:pPr>
       <w:tabs>
@@ -25472,7 +27419,7 @@
   </w:style>
   <w:style w:type="paragraph" w:customStyle="1" w:styleId="ReferenceHead">
     <w:name w:val="Reference Head"/>
-    <w:basedOn w:val="Heading1"/>
+    <w:basedOn w:val="Ttulo1"/>
     <w:link w:val="ReferenceHeadChar"/>
     <w:pPr>
       <w:numPr>
@@ -25480,7 +27427,7 @@
       </w:numPr>
     </w:pPr>
   </w:style>
-  <w:style w:type="paragraph" w:styleId="Header">
+  <w:style w:type="paragraph" w:styleId="Cabealho">
     <w:name w:val="header"/>
     <w:basedOn w:val="Normal"/>
     <w:pPr>
@@ -25505,24 +27452,24 @@
   </w:style>
   <w:style w:type="character" w:styleId="Hyperlink">
     <w:name w:val="Hyperlink"/>
-    <w:basedOn w:val="DefaultParagraphFont"/>
+    <w:basedOn w:val="Fontepargpadro"/>
     <w:rPr>
       <w:color w:val="0000FF"/>
       <w:u w:val="single"/>
     </w:rPr>
   </w:style>
-  <w:style w:type="character" w:styleId="FollowedHyperlink">
+  <w:style w:type="character" w:styleId="HiperlinkVisitado">
     <w:name w:val="FollowedHyperlink"/>
-    <w:basedOn w:val="DefaultParagraphFont"/>
+    <w:basedOn w:val="Fontepargpadro"/>
     <w:rPr>
       <w:color w:val="800080"/>
       <w:u w:val="single"/>
     </w:rPr>
   </w:style>
-  <w:style w:type="paragraph" w:styleId="BodyTextIndent">
+  <w:style w:type="paragraph" w:styleId="Recuodecorpodetexto">
     <w:name w:val="Body Text Indent"/>
     <w:basedOn w:val="Normal"/>
-    <w:link w:val="BodyTextIndentChar"/>
+    <w:link w:val="RecuodecorpodetextoChar"/>
     <w:pPr>
       <w:ind w:left="630" w:hanging="630"/>
     </w:pPr>
@@ -25530,7 +27477,7 @@
       <w:szCs w:val="24"/>
     </w:rPr>
   </w:style>
-  <w:style w:type="paragraph" w:styleId="DocumentMap">
+  <w:style w:type="paragraph" w:styleId="MapadoDocumento">
     <w:name w:val="Document Map"/>
     <w:basedOn w:val="Normal"/>
     <w:semiHidden/>
@@ -25567,10 +27514,10 @@
       <w:szCs w:val="20"/>
     </w:rPr>
   </w:style>
-  <w:style w:type="paragraph" w:styleId="BalloonText">
+  <w:style w:type="paragraph" w:styleId="Textodebalo">
     <w:name w:val="Balloon Text"/>
     <w:basedOn w:val="Normal"/>
-    <w:link w:val="BalloonTextChar"/>
+    <w:link w:val="TextodebaloChar"/>
     <w:rsid w:val="00F33D49"/>
     <w:rPr>
       <w:rFonts w:ascii="Tahoma" w:hAnsi="Tahoma" w:cs="Tahoma"/>
@@ -25578,10 +27525,10 @@
       <w:szCs w:val="16"/>
     </w:rPr>
   </w:style>
-  <w:style w:type="character" w:customStyle="1" w:styleId="BalloonTextChar">
-    <w:name w:val="Balloon Text Char"/>
-    <w:basedOn w:val="DefaultParagraphFont"/>
-    <w:link w:val="BalloonText"/>
+  <w:style w:type="character" w:customStyle="1" w:styleId="TextodebaloChar">
+    <w:name w:val="Texto de balão Char"/>
+    <w:basedOn w:val="Fontepargpadro"/>
+    <w:link w:val="Textodebalo"/>
     <w:rsid w:val="00F33D49"/>
     <w:rPr>
       <w:rFonts w:ascii="Tahoma" w:hAnsi="Tahoma" w:cs="Tahoma"/>
@@ -25589,9 +27536,9 @@
       <w:szCs w:val="16"/>
     </w:rPr>
   </w:style>
-  <w:style w:type="character" w:styleId="PlaceholderText">
+  <w:style w:type="character" w:styleId="TextodoEspaoReservado">
     <w:name w:val="Placeholder Text"/>
-    <w:basedOn w:val="DefaultParagraphFont"/>
+    <w:basedOn w:val="Fontepargpadro"/>
     <w:uiPriority w:val="99"/>
     <w:semiHidden/>
     <w:rsid w:val="009A1F6E"/>
@@ -25623,7 +27570,7 @@
   </w:style>
   <w:style w:type="character" w:customStyle="1" w:styleId="BodyText1">
     <w:name w:val="Body Text1"/>
-    <w:basedOn w:val="DefaultParagraphFont"/>
+    <w:basedOn w:val="Fontepargpadro"/>
     <w:uiPriority w:val="99"/>
     <w:rsid w:val="00C82D86"/>
     <w:rPr>
@@ -25635,7 +27582,7 @@
   </w:style>
   <w:style w:type="character" w:customStyle="1" w:styleId="bodytype">
     <w:name w:val="body type"/>
-    <w:basedOn w:val="DefaultParagraphFont"/>
+    <w:basedOn w:val="Fontepargpadro"/>
     <w:uiPriority w:val="99"/>
     <w:rsid w:val="00C82D86"/>
     <w:rPr>
@@ -25652,10 +27599,10 @@
     <w:qFormat/>
     <w:rsid w:val="003F52AD"/>
   </w:style>
-  <w:style w:type="character" w:customStyle="1" w:styleId="Heading1Char">
-    <w:name w:val="Heading 1 Char"/>
-    <w:basedOn w:val="DefaultParagraphFont"/>
-    <w:link w:val="Heading1"/>
+  <w:style w:type="character" w:customStyle="1" w:styleId="Ttulo1Char">
+    <w:name w:val="Título 1 Char"/>
+    <w:basedOn w:val="Fontepargpadro"/>
+    <w:link w:val="Ttulo1"/>
     <w:uiPriority w:val="9"/>
     <w:rsid w:val="003F52AD"/>
     <w:rPr>
@@ -25665,7 +27612,7 @@
   </w:style>
   <w:style w:type="character" w:customStyle="1" w:styleId="ReferenceHeadChar">
     <w:name w:val="Reference Head Char"/>
-    <w:basedOn w:val="Heading1Char"/>
+    <w:basedOn w:val="Ttulo1Char"/>
     <w:link w:val="ReferenceHead"/>
     <w:rsid w:val="003F52AD"/>
     <w:rPr>
@@ -25683,7 +27630,7 @@
       <w:kern w:val="28"/>
     </w:rPr>
   </w:style>
-  <w:style w:type="paragraph" w:styleId="Revision">
+  <w:style w:type="paragraph" w:styleId="Reviso">
     <w:name w:val="Revision"/>
     <w:hidden/>
     <w:uiPriority w:val="99"/>
@@ -25692,7 +27639,7 @@
   </w:style>
   <w:style w:type="character" w:customStyle="1" w:styleId="BodyText2">
     <w:name w:val="Body Text2"/>
-    <w:basedOn w:val="DefaultParagraphFont"/>
+    <w:basedOn w:val="Fontepargpadro"/>
     <w:uiPriority w:val="99"/>
     <w:rsid w:val="001B36B1"/>
     <w:rPr>
@@ -25702,10 +27649,10 @@
       <w:szCs w:val="22"/>
     </w:rPr>
   </w:style>
-  <w:style w:type="character" w:customStyle="1" w:styleId="Heading2Char">
-    <w:name w:val="Heading 2 Char"/>
-    <w:basedOn w:val="DefaultParagraphFont"/>
-    <w:link w:val="Heading2"/>
+  <w:style w:type="character" w:customStyle="1" w:styleId="Ttulo2Char">
+    <w:name w:val="Título 2 Char"/>
+    <w:basedOn w:val="Fontepargpadro"/>
+    <w:link w:val="Ttulo2"/>
     <w:uiPriority w:val="9"/>
     <w:rsid w:val="001B36B1"/>
     <w:rPr>
@@ -25729,7 +27676,7 @@
       <w:jc w:val="both"/>
     </w:pPr>
     <w:rPr>
-      <w:rFonts w:ascii="Arial" w:eastAsia="ＭＳ 明朝" w:hAnsi="Arial"/>
+      <w:rFonts w:ascii="Arial" w:eastAsia="MS Mincho" w:hAnsi="Arial"/>
       <w:sz w:val="18"/>
       <w:szCs w:val="22"/>
       <w:lang w:eastAsia="ja-JP"/>
@@ -25737,27 +27684,27 @@
   </w:style>
   <w:style w:type="character" w:customStyle="1" w:styleId="TextL-MAGChar">
     <w:name w:val="Text L-MAG Char"/>
-    <w:basedOn w:val="DefaultParagraphFont"/>
+    <w:basedOn w:val="Fontepargpadro"/>
     <w:link w:val="TextL-MAG"/>
     <w:rsid w:val="009C7D17"/>
     <w:rPr>
-      <w:rFonts w:ascii="Arial" w:eastAsia="ＭＳ 明朝" w:hAnsi="Arial"/>
+      <w:rFonts w:ascii="Arial" w:eastAsia="MS Mincho" w:hAnsi="Arial"/>
       <w:sz w:val="18"/>
       <w:szCs w:val="22"/>
       <w:lang w:eastAsia="ja-JP"/>
     </w:rPr>
   </w:style>
-  <w:style w:type="character" w:customStyle="1" w:styleId="FooterChar">
-    <w:name w:val="Footer Char"/>
-    <w:basedOn w:val="DefaultParagraphFont"/>
-    <w:link w:val="Footer"/>
+  <w:style w:type="character" w:customStyle="1" w:styleId="RodapChar">
+    <w:name w:val="Rodapé Char"/>
+    <w:basedOn w:val="Fontepargpadro"/>
+    <w:link w:val="Rodap"/>
     <w:uiPriority w:val="99"/>
     <w:rsid w:val="00D90C10"/>
   </w:style>
-  <w:style w:type="character" w:customStyle="1" w:styleId="FootnoteTextChar">
-    <w:name w:val="Footnote Text Char"/>
-    <w:basedOn w:val="DefaultParagraphFont"/>
-    <w:link w:val="FootnoteText"/>
+  <w:style w:type="character" w:customStyle="1" w:styleId="TextodenotaderodapChar">
+    <w:name w:val="Texto de nota de rodapé Char"/>
+    <w:basedOn w:val="Fontepargpadro"/>
+    <w:link w:val="Textodenotaderodap"/>
     <w:semiHidden/>
     <w:rsid w:val="00C075EF"/>
     <w:rPr>
@@ -25765,10 +27712,10 @@
       <w:szCs w:val="16"/>
     </w:rPr>
   </w:style>
-  <w:style w:type="character" w:customStyle="1" w:styleId="BodyTextIndentChar">
-    <w:name w:val="Body Text Indent Char"/>
-    <w:basedOn w:val="DefaultParagraphFont"/>
-    <w:link w:val="BodyTextIndent"/>
+  <w:style w:type="character" w:customStyle="1" w:styleId="RecuodecorpodetextoChar">
+    <w:name w:val="Recuo de corpo de texto Char"/>
+    <w:basedOn w:val="Fontepargpadro"/>
+    <w:link w:val="Recuodecorpodetexto"/>
     <w:rsid w:val="003F26BD"/>
     <w:rPr>
       <w:szCs w:val="24"/>
@@ -26067,7 +28014,7 @@
 </file>
 
 <file path=customXml/itemProps1.xml><?xml version="1.0" encoding="utf-8"?>
-<ds:datastoreItem xmlns:ds="http://schemas.openxmlformats.org/officeDocument/2006/customXml" ds:itemID="{D95D7150-892C-4717-B874-0FCA78E8120F}">
+<ds:datastoreItem xmlns:ds="http://schemas.openxmlformats.org/officeDocument/2006/customXml" ds:itemID="{8106F4BB-BC08-41FC-9368-7A79D10B8A6C}">
   <ds:schemaRefs>
     <ds:schemaRef ds:uri="http://schemas.openxmlformats.org/officeDocument/2006/bibliography"/>
   </ds:schemaRefs>

--- a/Artigo.docx
+++ b/Artigo.docx
@@ -1817,7 +1817,14 @@
         <w:rPr>
           <w:lang w:val="pt-BR"/>
         </w:rPr>
-        <w:t xml:space="preserve">Para a implementação desta lógica com nosso projeto, um projeto foi feito em JAVA. O programa </w:t>
+        <w:t xml:space="preserve">Para a implementação desta lógica com nosso projeto, um </w:t>
+      </w:r>
+      <w:r>
+        <w:rPr>
+          <w:lang w:val="pt-BR"/>
+        </w:rPr>
+        <w:lastRenderedPageBreak/>
+        <w:t xml:space="preserve">projeto foi feito em JAVA. O programa </w:t>
       </w:r>
       <w:del w:id="70" w:author="Alisson Steffens Henrique" w:date="2016-12-02T21:26:00Z">
         <w:r>
@@ -1895,14 +1902,7 @@
         <w:rPr>
           <w:lang w:val="pt-BR"/>
         </w:rPr>
-        <w:t xml:space="preserve"> em uma biblioteca que calcula resultados </w:t>
-      </w:r>
-      <w:r>
-        <w:rPr>
-          <w:lang w:val="pt-BR"/>
-        </w:rPr>
-        <w:lastRenderedPageBreak/>
-        <w:t xml:space="preserve">a partir da lógica </w:t>
+        <w:t xml:space="preserve"> em uma biblioteca que calcula resultados a partir da lógica </w:t>
       </w:r>
       <w:proofErr w:type="spellStart"/>
       <w:r>
@@ -2049,38 +2049,331 @@
       <w:pPr>
         <w:pStyle w:val="Text"/>
         <w:rPr>
-          <w:lang w:val="pt-BR"/>
-        </w:rPr>
-      </w:pPr>
-      <w:r>
-        <w:rPr>
-          <w:lang w:val="pt-BR"/>
-        </w:rPr>
-        <w:t>FLC</w:t>
-      </w:r>
-      <w:r>
-        <w:rPr>
+          <w:ins w:id="76" w:author="Alisson Steffens Henrique" w:date="2016-12-03T01:36:00Z"/>
+          <w:lang w:val="pt-BR"/>
+        </w:rPr>
+      </w:pPr>
+      <w:del w:id="77" w:author="Alisson Steffens Henrique" w:date="2016-12-03T01:34:00Z">
+        <w:r>
+          <w:rPr>
+            <w:lang w:val="pt-BR"/>
+          </w:rPr>
+          <w:delText>FLC</w:delText>
+        </w:r>
+        <w:r>
+          <w:rPr>
+            <w:color w:val="FF0000"/>
+            <w:lang w:val="pt-BR"/>
+          </w:rPr>
+          <w:delText>....(Alisson plis)</w:delText>
+        </w:r>
+      </w:del>
+      <w:ins w:id="78" w:author="Alisson Steffens Henrique" w:date="2016-12-03T01:34:00Z">
+        <w:r>
+          <w:rPr>
+            <w:lang w:val="pt-BR"/>
+          </w:rPr>
+          <w:t xml:space="preserve">Foram definidas duas entradas como input, </w:t>
+        </w:r>
+      </w:ins>
+      <w:ins w:id="79" w:author="Alisson Steffens Henrique" w:date="2016-12-03T01:35:00Z">
+        <w:r>
+          <w:rPr>
+            <w:lang w:val="pt-BR"/>
+          </w:rPr>
+          <w:t xml:space="preserve">o </w:t>
+        </w:r>
+      </w:ins>
+      <w:ins w:id="80" w:author="Alisson Steffens Henrique" w:date="2016-12-03T01:36:00Z">
+        <w:r>
+          <w:rPr>
+            <w:lang w:val="pt-BR"/>
+          </w:rPr>
+          <w:t>“</w:t>
+        </w:r>
+      </w:ins>
+      <w:ins w:id="81" w:author="Alisson Steffens Henrique" w:date="2016-12-03T01:35:00Z">
+        <w:r>
+          <w:rPr>
+            <w:lang w:val="pt-BR"/>
+          </w:rPr>
+          <w:t>custo</w:t>
+        </w:r>
+      </w:ins>
+      <w:ins w:id="82" w:author="Alisson Steffens Henrique" w:date="2016-12-03T01:36:00Z">
+        <w:r>
+          <w:rPr>
+            <w:lang w:val="pt-BR"/>
+          </w:rPr>
+          <w:t>”</w:t>
+        </w:r>
+      </w:ins>
+      <w:ins w:id="83" w:author="Alisson Steffens Henrique" w:date="2016-12-03T01:35:00Z">
+        <w:r>
+          <w:rPr>
+            <w:lang w:val="pt-BR"/>
+          </w:rPr>
+          <w:t xml:space="preserve"> e a </w:t>
+        </w:r>
+      </w:ins>
+      <w:ins w:id="84" w:author="Alisson Steffens Henrique" w:date="2016-12-03T01:36:00Z">
+        <w:r>
+          <w:rPr>
+            <w:lang w:val="pt-BR"/>
+          </w:rPr>
+          <w:t>“</w:t>
+        </w:r>
+      </w:ins>
+      <w:ins w:id="85" w:author="Alisson Steffens Henrique" w:date="2016-12-03T01:35:00Z">
+        <w:r>
+          <w:rPr>
+            <w:lang w:val="pt-BR"/>
+          </w:rPr>
+          <w:t>eficiência</w:t>
+        </w:r>
+      </w:ins>
+      <w:ins w:id="86" w:author="Alisson Steffens Henrique" w:date="2016-12-03T01:36:00Z">
+        <w:r>
+          <w:rPr>
+            <w:lang w:val="pt-BR"/>
+          </w:rPr>
+          <w:t>”</w:t>
+        </w:r>
+      </w:ins>
+      <w:ins w:id="87" w:author="Alisson Steffens Henrique" w:date="2016-12-03T01:35:00Z">
+        <w:r>
+          <w:rPr>
+            <w:lang w:val="pt-BR"/>
+          </w:rPr>
+          <w:t xml:space="preserve">, ambos REAL do </w:t>
+        </w:r>
+        <w:proofErr w:type="spellStart"/>
+        <w:r>
+          <w:rPr>
+            <w:lang w:val="pt-BR"/>
+          </w:rPr>
+          <w:t>flc</w:t>
+        </w:r>
+        <w:proofErr w:type="spellEnd"/>
+        <w:r>
+          <w:rPr>
+            <w:lang w:val="pt-BR"/>
+          </w:rPr>
+          <w:t xml:space="preserve">. A variável de output também é REAL e seu nome é </w:t>
+        </w:r>
+      </w:ins>
+      <w:ins w:id="88" w:author="Alisson Steffens Henrique" w:date="2016-12-03T01:36:00Z">
+        <w:r>
+          <w:rPr>
+            <w:lang w:val="pt-BR"/>
+          </w:rPr>
+          <w:t>“</w:t>
+        </w:r>
+      </w:ins>
+      <w:proofErr w:type="spellStart"/>
+      <w:ins w:id="89" w:author="Alisson Steffens Henrique" w:date="2016-12-03T01:35:00Z">
+        <w:r>
+          <w:rPr>
+            <w:lang w:val="pt-BR"/>
+          </w:rPr>
+          <w:t>valeapena</w:t>
+        </w:r>
+      </w:ins>
+      <w:proofErr w:type="spellEnd"/>
+      <w:ins w:id="90" w:author="Alisson Steffens Henrique" w:date="2016-12-03T01:36:00Z">
+        <w:r>
+          <w:rPr>
+            <w:lang w:val="pt-BR"/>
+          </w:rPr>
+          <w:t>”</w:t>
+        </w:r>
+      </w:ins>
+      <w:ins w:id="91" w:author="Alisson Steffens Henrique" w:date="2016-12-03T01:35:00Z">
+        <w:r>
+          <w:rPr>
+            <w:lang w:val="pt-BR"/>
+          </w:rPr>
+          <w:t>.</w:t>
+        </w:r>
+      </w:ins>
+    </w:p>
+    <w:p>
+      <w:pPr>
+        <w:pStyle w:val="Text"/>
+        <w:rPr>
+          <w:ins w:id="92" w:author="Alisson Steffens Henrique" w:date="2016-12-03T01:38:00Z"/>
+          <w:lang w:val="pt-BR"/>
+        </w:rPr>
+      </w:pPr>
+      <w:ins w:id="93" w:author="Alisson Steffens Henrique" w:date="2016-12-03T01:36:00Z">
+        <w:r>
+          <w:rPr>
+            <w:lang w:val="pt-BR"/>
+          </w:rPr>
+          <w:t xml:space="preserve">A variável </w:t>
+        </w:r>
+      </w:ins>
+      <w:ins w:id="94" w:author="Alisson Steffens Henrique" w:date="2016-12-03T01:39:00Z">
+        <w:r>
+          <w:rPr>
+            <w:lang w:val="pt-BR"/>
+          </w:rPr>
+          <w:t>“</w:t>
+        </w:r>
+      </w:ins>
+      <w:ins w:id="95" w:author="Alisson Steffens Henrique" w:date="2016-12-03T01:36:00Z">
+        <w:r>
+          <w:rPr>
+            <w:lang w:val="pt-BR"/>
+          </w:rPr>
+          <w:t>custo</w:t>
+        </w:r>
+      </w:ins>
+      <w:ins w:id="96" w:author="Alisson Steffens Henrique" w:date="2016-12-03T01:39:00Z">
+        <w:r>
+          <w:rPr>
+            <w:lang w:val="pt-BR"/>
+          </w:rPr>
+          <w:t>”</w:t>
+        </w:r>
+      </w:ins>
+      <w:ins w:id="97" w:author="Alisson Steffens Henrique" w:date="2016-12-03T01:36:00Z">
+        <w:r>
+          <w:rPr>
+            <w:lang w:val="pt-BR"/>
+          </w:rPr>
+          <w:t xml:space="preserve"> tem 4 termos, </w:t>
+        </w:r>
+      </w:ins>
+      <w:ins w:id="98" w:author="Alisson Steffens Henrique" w:date="2016-12-03T01:37:00Z">
+        <w:r>
+          <w:rPr>
+            <w:lang w:val="pt-BR"/>
+          </w:rPr>
+          <w:t>sendo eles “</w:t>
+        </w:r>
+        <w:proofErr w:type="spellStart"/>
+        <w:r>
+          <w:rPr>
+            <w:lang w:val="pt-BR"/>
+          </w:rPr>
+          <w:t>mb</w:t>
+        </w:r>
+        <w:proofErr w:type="spellEnd"/>
+        <w:r>
+          <w:rPr>
+            <w:lang w:val="pt-BR"/>
+          </w:rPr>
+          <w:t>” (muito barato), “b” (barato), “c” (caro) e “</w:t>
+        </w:r>
+        <w:proofErr w:type="spellStart"/>
+        <w:r>
+          <w:rPr>
+            <w:lang w:val="pt-BR"/>
+          </w:rPr>
+          <w:t>mc</w:t>
+        </w:r>
+        <w:proofErr w:type="spellEnd"/>
+        <w:r>
+          <w:rPr>
+            <w:lang w:val="pt-BR"/>
+          </w:rPr>
+          <w:t>” (muito caro</w:t>
+        </w:r>
+      </w:ins>
+      <w:ins w:id="99" w:author="Alisson Steffens Henrique" w:date="2016-12-03T01:38:00Z">
+        <w:r>
+          <w:rPr>
+            <w:lang w:val="pt-BR"/>
+          </w:rPr>
+          <w:t>).</w:t>
+        </w:r>
+      </w:ins>
+    </w:p>
+    <w:p>
+      <w:pPr>
+        <w:pStyle w:val="Text"/>
+        <w:rPr>
+          <w:ins w:id="100" w:author="Alisson Steffens Henrique" w:date="2016-12-03T01:39:00Z"/>
+          <w:lang w:val="pt-BR"/>
+        </w:rPr>
+      </w:pPr>
+      <w:ins w:id="101" w:author="Alisson Steffens Henrique" w:date="2016-12-03T01:38:00Z">
+        <w:r>
+          <w:rPr>
+            <w:lang w:val="pt-BR"/>
+          </w:rPr>
+          <w:t xml:space="preserve">A variável </w:t>
+        </w:r>
+      </w:ins>
+      <w:ins w:id="102" w:author="Alisson Steffens Henrique" w:date="2016-12-03T01:39:00Z">
+        <w:r>
+          <w:rPr>
+            <w:lang w:val="pt-BR"/>
+          </w:rPr>
+          <w:t>“efi</w:t>
+        </w:r>
+        <w:bookmarkStart w:id="103" w:name="_GoBack"/>
+        <w:bookmarkEnd w:id="103"/>
+        <w:r>
+          <w:rPr>
+            <w:lang w:val="pt-BR"/>
+          </w:rPr>
+          <w:t>ciência” também conta com 4 termos, sendo eles “livre”, “</w:t>
+        </w:r>
+        <w:proofErr w:type="spellStart"/>
+        <w:r>
+          <w:rPr>
+            <w:lang w:val="pt-BR"/>
+          </w:rPr>
+          <w:t>levementelento</w:t>
+        </w:r>
+        <w:proofErr w:type="spellEnd"/>
+        <w:r>
+          <w:rPr>
+            <w:lang w:val="pt-BR"/>
+          </w:rPr>
+          <w:t>”, “lento” e “parado”.</w:t>
+        </w:r>
+      </w:ins>
+    </w:p>
+    <w:p>
+      <w:pPr>
+        <w:pStyle w:val="Text"/>
+        <w:rPr>
+          <w:ins w:id="104" w:author="Alisson Steffens Henrique" w:date="2016-12-03T01:35:00Z"/>
           <w:color w:val="FF0000"/>
           <w:lang w:val="pt-BR"/>
-        </w:rPr>
-        <w:t xml:space="preserve">....(Alisson </w:t>
-      </w:r>
-      <w:proofErr w:type="spellStart"/>
-      <w:r>
-        <w:rPr>
-          <w:color w:val="FF0000"/>
-          <w:lang w:val="pt-BR"/>
-        </w:rPr>
-        <w:t>plis</w:t>
-      </w:r>
-      <w:proofErr w:type="spellEnd"/>
-      <w:r>
-        <w:rPr>
-          <w:color w:val="FF0000"/>
-          <w:lang w:val="pt-BR"/>
-        </w:rPr>
-        <w:t>)</w:t>
-      </w:r>
+          <w:rPrChange w:id="105" w:author="Alisson Steffens Henrique" w:date="2016-12-03T01:41:00Z">
+            <w:rPr>
+              <w:ins w:id="106" w:author="Alisson Steffens Henrique" w:date="2016-12-03T01:35:00Z"/>
+              <w:lang w:val="pt-BR"/>
+            </w:rPr>
+          </w:rPrChange>
+        </w:rPr>
+      </w:pPr>
+      <w:ins w:id="107" w:author="Alisson Steffens Henrique" w:date="2016-12-03T01:41:00Z">
+        <w:r>
+          <w:rPr>
+            <w:color w:val="FF0000"/>
+            <w:lang w:val="pt-BR"/>
+            <w:rPrChange w:id="108" w:author="Alisson Steffens Henrique" w:date="2016-12-03T01:41:00Z">
+              <w:rPr>
+                <w:lang w:val="pt-BR"/>
+              </w:rPr>
+            </w:rPrChange>
+          </w:rPr>
+          <w:t>MAIS</w:t>
+        </w:r>
+      </w:ins>
+    </w:p>
+    <w:p>
+      <w:pPr>
+        <w:pStyle w:val="Text"/>
+        <w:rPr>
+          <w:lang w:val="pt-BR"/>
+        </w:rPr>
+      </w:pPr>
     </w:p>
     <w:p>
       <w:pPr>
@@ -2133,7 +2426,7 @@
         </w:rPr>
         <w:t xml:space="preserve"> os dados utilizados e </w:t>
       </w:r>
-      <w:del w:id="76" w:author="Alisson Steffens Henrique" w:date="2016-12-03T00:13:00Z">
+      <w:del w:id="109" w:author="Alisson Steffens Henrique" w:date="2016-12-03T00:13:00Z">
         <w:r>
           <w:rPr>
             <w:lang w:val="pt-BR"/>
@@ -2159,7 +2452,7 @@
           <w:delText xml:space="preserve">. </w:delText>
         </w:r>
       </w:del>
-      <w:ins w:id="77" w:author="Alisson Steffens Henrique" w:date="2016-12-03T00:13:00Z">
+      <w:ins w:id="110" w:author="Alisson Steffens Henrique" w:date="2016-12-03T00:13:00Z">
         <w:r>
           <w:rPr>
             <w:lang w:val="pt-BR"/>
@@ -2195,7 +2488,7 @@
         </w:rPr>
         <w:t xml:space="preserve">O primeiro local selecionado, </w:t>
       </w:r>
-      <w:del w:id="78" w:author="Alisson Steffens Henrique" w:date="2016-12-03T00:14:00Z">
+      <w:del w:id="111" w:author="Alisson Steffens Henrique" w:date="2016-12-03T00:14:00Z">
         <w:r>
           <w:rPr>
             <w:lang w:val="pt-BR"/>
@@ -2209,7 +2502,7 @@
           <w:delText>ém é o</w:delText>
         </w:r>
       </w:del>
-      <w:ins w:id="79" w:author="Alisson Steffens Henrique" w:date="2016-12-03T00:14:00Z">
+      <w:ins w:id="112" w:author="Alisson Steffens Henrique" w:date="2016-12-03T00:14:00Z">
         <w:r>
           <w:rPr>
             <w:lang w:val="pt-BR"/>
@@ -2223,7 +2516,7 @@
         </w:rPr>
         <w:t xml:space="preserve"> objeto de estudo do projeto, são</w:t>
       </w:r>
-      <w:del w:id="80" w:author="Alisson Steffens Henrique" w:date="2016-12-03T00:15:00Z">
+      <w:del w:id="113" w:author="Alisson Steffens Henrique" w:date="2016-12-03T00:15:00Z">
         <w:r>
           <w:rPr>
             <w:lang w:val="pt-BR"/>
@@ -2237,7 +2530,7 @@
         </w:rPr>
         <w:t xml:space="preserve"> os bairros Centro </w:t>
       </w:r>
-      <w:del w:id="81" w:author="Alisson Steffens Henrique" w:date="2016-12-03T00:14:00Z">
+      <w:del w:id="114" w:author="Alisson Steffens Henrique" w:date="2016-12-03T00:14:00Z">
         <w:r>
           <w:rPr>
             <w:lang w:val="pt-BR"/>
@@ -2245,7 +2538,7 @@
           <w:delText xml:space="preserve">de ambas </w:delText>
         </w:r>
       </w:del>
-      <w:ins w:id="82" w:author="Alisson Steffens Henrique" w:date="2016-12-03T00:14:00Z">
+      <w:ins w:id="115" w:author="Alisson Steffens Henrique" w:date="2016-12-03T00:14:00Z">
         <w:r>
           <w:rPr>
             <w:lang w:val="pt-BR"/>
@@ -2259,7 +2552,7 @@
         </w:rPr>
         <w:t>as cidades de Navegantes e Itajaí. Após presenciar a lentidão no</w:t>
       </w:r>
-      <w:del w:id="83" w:author="Alisson Steffens Henrique" w:date="2016-12-03T00:14:00Z">
+      <w:del w:id="116" w:author="Alisson Steffens Henrique" w:date="2016-12-03T00:14:00Z">
         <w:r>
           <w:rPr>
             <w:lang w:val="pt-BR"/>
@@ -2273,7 +2566,7 @@
         </w:rPr>
         <w:t xml:space="preserve"> trânsito</w:t>
       </w:r>
-      <w:del w:id="84" w:author="Alisson Steffens Henrique" w:date="2016-12-03T00:14:00Z">
+      <w:del w:id="117" w:author="Alisson Steffens Henrique" w:date="2016-12-03T00:14:00Z">
         <w:r>
           <w:rPr>
             <w:lang w:val="pt-BR"/>
@@ -2287,7 +2580,7 @@
         </w:rPr>
         <w:t xml:space="preserve"> nas duas vias que ligam ambos os Centros</w:t>
       </w:r>
-      <w:del w:id="85" w:author="Alisson Steffens Henrique" w:date="2016-12-03T00:15:00Z">
+      <w:del w:id="118" w:author="Alisson Steffens Henrique" w:date="2016-12-03T00:15:00Z">
         <w:r>
           <w:rPr>
             <w:lang w:val="pt-BR"/>
@@ -2301,7 +2594,7 @@
           <w:delText xml:space="preserve">es </w:delText>
         </w:r>
       </w:del>
-      <w:ins w:id="86" w:author="Alisson Steffens Henrique" w:date="2016-12-03T00:15:00Z">
+      <w:ins w:id="119" w:author="Alisson Steffens Henrique" w:date="2016-12-03T00:15:00Z">
         <w:r>
           <w:rPr>
             <w:lang w:val="pt-BR"/>
@@ -2327,7 +2620,7 @@
         </w:rPr>
         <w:t xml:space="preserve">foi discutido </w:t>
       </w:r>
-      <w:del w:id="87" w:author="Alisson Steffens Henrique" w:date="2016-12-03T00:15:00Z">
+      <w:del w:id="120" w:author="Alisson Steffens Henrique" w:date="2016-12-03T00:15:00Z">
         <w:r>
           <w:rPr>
             <w:lang w:val="pt-BR"/>
@@ -2335,7 +2628,7 @@
           <w:delText xml:space="preserve">se a construção de uma ponte próxima ao ferry boat ligando ambos os lugares, não seria uma boa solução para o problema recorrente </w:delText>
         </w:r>
       </w:del>
-      <w:ins w:id="88" w:author="Alisson Steffens Henrique" w:date="2016-12-03T00:15:00Z">
+      <w:ins w:id="121" w:author="Alisson Steffens Henrique" w:date="2016-12-03T00:15:00Z">
         <w:r>
           <w:rPr>
             <w:lang w:val="pt-BR"/>
@@ -2343,7 +2636,7 @@
           <w:t>se seria possível comprovar uma falha no plano de mobilidade urbana das duas cidades g</w:t>
         </w:r>
       </w:ins>
-      <w:ins w:id="89" w:author="Alisson Steffens Henrique" w:date="2016-12-03T00:16:00Z">
+      <w:ins w:id="122" w:author="Alisson Steffens Henrique" w:date="2016-12-03T00:16:00Z">
         <w:r>
           <w:rPr>
             <w:lang w:val="pt-BR"/>
@@ -2403,7 +2696,7 @@
         </w:rPr>
         <w:t xml:space="preserve"> que possuem um crescimento parecido e tende a haver um</w:t>
       </w:r>
-      <w:del w:id="90" w:author="Alisson Steffens Henrique" w:date="2016-12-03T00:19:00Z">
+      <w:del w:id="123" w:author="Alisson Steffens Henrique" w:date="2016-12-03T00:19:00Z">
         <w:r>
           <w:rPr>
             <w:lang w:val="pt-BR"/>
@@ -2411,7 +2704,7 @@
           <w:delText xml:space="preserve"> grande número</w:delText>
         </w:r>
       </w:del>
-      <w:ins w:id="91" w:author="Alisson Steffens Henrique" w:date="2016-12-03T00:19:00Z">
+      <w:ins w:id="124" w:author="Alisson Steffens Henrique" w:date="2016-12-03T00:19:00Z">
         <w:r>
           <w:rPr>
             <w:lang w:val="pt-BR"/>
@@ -2451,7 +2744,7 @@
         </w:rPr>
         <w:t>Com este termo em mente, o segundo local escolhido fo</w:t>
       </w:r>
-      <w:ins w:id="92" w:author="Alisson Steffens Henrique" w:date="2016-12-03T00:23:00Z">
+      <w:ins w:id="125" w:author="Alisson Steffens Henrique" w:date="2016-12-03T00:23:00Z">
         <w:r>
           <w:rPr>
             <w:lang w:val="pt-BR"/>
@@ -2459,7 +2752,7 @@
           <w:t>i</w:t>
         </w:r>
       </w:ins>
-      <w:del w:id="93" w:author="Alisson Steffens Henrique" w:date="2016-12-03T00:23:00Z">
+      <w:del w:id="126" w:author="Alisson Steffens Henrique" w:date="2016-12-03T00:23:00Z">
         <w:r>
           <w:rPr>
             <w:lang w:val="pt-BR"/>
@@ -2553,9 +2846,15 @@
         <w:rPr>
           <w:lang w:val="pt-BR"/>
         </w:rPr>
-        <w:t>, outro motivo foi que um parâmetro de comparação como cidades dos EUA, pode nos dar ideias de como o trânsito pode melhorar aqui em Itajaí também.</w:t>
-      </w:r>
-      <w:ins w:id="94" w:author="Alisson Steffens Henrique" w:date="2016-12-03T00:24:00Z">
+        <w:t xml:space="preserve">, outro motivo foi que um parâmetro de comparação como cidades dos EUA, pode nos dar ideias de como o </w:t>
+      </w:r>
+      <w:r>
+        <w:rPr>
+          <w:lang w:val="pt-BR"/>
+        </w:rPr>
+        <w:t>trânsito pode melhorar aqui em Itajaí também.</w:t>
+      </w:r>
+      <w:ins w:id="127" w:author="Alisson Steffens Henrique" w:date="2016-12-03T00:24:00Z">
         <w:r>
           <w:rPr>
             <w:lang w:val="pt-BR"/>
@@ -2563,7 +2862,7 @@
           <w:t xml:space="preserve"> As duas cidades em muito se assemelham as </w:t>
         </w:r>
       </w:ins>
-      <w:ins w:id="95" w:author="Alisson Steffens Henrique" w:date="2016-12-03T00:25:00Z">
+      <w:ins w:id="128" w:author="Alisson Steffens Henrique" w:date="2016-12-03T00:25:00Z">
         <w:r>
           <w:rPr>
             <w:lang w:val="pt-BR"/>
@@ -2571,7 +2870,7 @@
           <w:t xml:space="preserve">cidades </w:t>
         </w:r>
       </w:ins>
-      <w:ins w:id="96" w:author="Alisson Steffens Henrique" w:date="2016-12-03T00:24:00Z">
+      <w:ins w:id="129" w:author="Alisson Steffens Henrique" w:date="2016-12-03T00:24:00Z">
         <w:r>
           <w:rPr>
             <w:lang w:val="pt-BR"/>
@@ -2579,7 +2878,7 @@
           <w:t>foco da pesquisa, tendo uma</w:t>
         </w:r>
       </w:ins>
-      <w:ins w:id="97" w:author="Alisson Steffens Henrique" w:date="2016-12-03T00:26:00Z">
+      <w:ins w:id="130" w:author="Alisson Steffens Henrique" w:date="2016-12-03T00:26:00Z">
         <w:r>
           <w:rPr>
             <w:lang w:val="pt-BR"/>
@@ -2587,7 +2886,7 @@
           <w:t xml:space="preserve"> delas</w:t>
         </w:r>
       </w:ins>
-      <w:ins w:id="98" w:author="Alisson Steffens Henrique" w:date="2016-12-03T00:24:00Z">
+      <w:ins w:id="131" w:author="Alisson Steffens Henrique" w:date="2016-12-03T00:24:00Z">
         <w:r>
           <w:rPr>
             <w:lang w:val="pt-BR"/>
@@ -2601,7 +2900,7 @@
         </w:rPr>
         <w:t xml:space="preserve"> O Rio Charles que </w:t>
       </w:r>
-      <w:ins w:id="99" w:author="Alisson Steffens Henrique" w:date="2016-12-03T00:24:00Z">
+      <w:ins w:id="132" w:author="Alisson Steffens Henrique" w:date="2016-12-03T00:24:00Z">
         <w:r>
           <w:rPr>
             <w:lang w:val="pt-BR"/>
@@ -2615,7 +2914,7 @@
         </w:rPr>
         <w:t xml:space="preserve">divide </w:t>
       </w:r>
-      <w:del w:id="100" w:author="Alisson Steffens Henrique" w:date="2016-12-03T00:24:00Z">
+      <w:del w:id="133" w:author="Alisson Steffens Henrique" w:date="2016-12-03T00:24:00Z">
         <w:r>
           <w:rPr>
             <w:lang w:val="pt-BR"/>
@@ -2629,7 +2928,7 @@
         </w:rPr>
         <w:t xml:space="preserve">conta com várias pontes que </w:t>
       </w:r>
-      <w:ins w:id="101" w:author="Alisson Steffens Henrique" w:date="2016-12-03T00:24:00Z">
+      <w:ins w:id="134" w:author="Alisson Steffens Henrique" w:date="2016-12-03T00:24:00Z">
         <w:r>
           <w:rPr>
             <w:lang w:val="pt-BR"/>
@@ -2719,7 +3018,7 @@
         </w:rPr>
         <w:t xml:space="preserve">A ferramenta permite </w:t>
       </w:r>
-      <w:del w:id="102" w:author="Alisson Steffens Henrique" w:date="2016-12-03T00:26:00Z">
+      <w:del w:id="135" w:author="Alisson Steffens Henrique" w:date="2016-12-03T00:26:00Z">
         <w:r>
           <w:rPr>
             <w:lang w:val="pt-BR"/>
@@ -2733,7 +3032,7 @@
         </w:rPr>
         <w:t xml:space="preserve">verificar o trânsito de qualquer rota </w:t>
       </w:r>
-      <w:del w:id="103" w:author="Alisson Steffens Henrique" w:date="2016-12-03T00:26:00Z">
+      <w:del w:id="136" w:author="Alisson Steffens Henrique" w:date="2016-12-03T00:26:00Z">
         <w:r>
           <w:rPr>
             <w:lang w:val="pt-BR"/>
@@ -2747,7 +3046,7 @@
         </w:rPr>
         <w:t>deseja</w:t>
       </w:r>
-      <w:del w:id="104" w:author="Alisson Steffens Henrique" w:date="2016-12-03T00:26:00Z">
+      <w:del w:id="137" w:author="Alisson Steffens Henrique" w:date="2016-12-03T00:26:00Z">
         <w:r>
           <w:rPr>
             <w:lang w:val="pt-BR"/>
@@ -2755,7 +3054,7 @@
           <w:delText>r</w:delText>
         </w:r>
       </w:del>
-      <w:ins w:id="105" w:author="Alisson Steffens Henrique" w:date="2016-12-03T00:26:00Z">
+      <w:ins w:id="138" w:author="Alisson Steffens Henrique" w:date="2016-12-03T00:26:00Z">
         <w:r>
           <w:rPr>
             <w:lang w:val="pt-BR"/>
@@ -2852,7 +3151,7 @@
         </w:rPr>
         <w:t>os dados típicos.</w:t>
       </w:r>
-      <w:del w:id="106" w:author="Alisson Steffens Henrique" w:date="2016-12-03T00:27:00Z">
+      <w:del w:id="139" w:author="Alisson Steffens Henrique" w:date="2016-12-03T00:27:00Z">
         <w:r>
           <w:rPr>
             <w:lang w:val="pt-BR"/>
@@ -2875,7 +3174,7 @@
         </w:rPr>
         <w:t xml:space="preserve">Uma vez </w:t>
       </w:r>
-      <w:del w:id="107" w:author="Alisson Steffens Henrique" w:date="2016-12-03T00:27:00Z">
+      <w:del w:id="140" w:author="Alisson Steffens Henrique" w:date="2016-12-03T00:27:00Z">
         <w:r>
           <w:rPr>
             <w:lang w:val="pt-BR"/>
@@ -2889,7 +3188,7 @@
         </w:rPr>
         <w:t>escolhido</w:t>
       </w:r>
-      <w:ins w:id="108" w:author="Alisson Steffens Henrique" w:date="2016-12-03T00:27:00Z">
+      <w:ins w:id="141" w:author="Alisson Steffens Henrique" w:date="2016-12-03T00:27:00Z">
         <w:r>
           <w:rPr>
             <w:lang w:val="pt-BR"/>
@@ -2933,7 +3232,7 @@
         </w:rPr>
         <w:t xml:space="preserve"> que seriam utilizados no projeto. </w:t>
       </w:r>
-      <w:del w:id="109" w:author="Alisson Steffens Henrique" w:date="2016-12-03T00:28:00Z">
+      <w:del w:id="142" w:author="Alisson Steffens Henrique" w:date="2016-12-03T00:28:00Z">
         <w:r>
           <w:rPr>
             <w:lang w:val="pt-BR"/>
@@ -2941,18 +3240,12 @@
           <w:delText xml:space="preserve">Queríamos </w:delText>
         </w:r>
       </w:del>
-      <w:ins w:id="110" w:author="Alisson Steffens Henrique" w:date="2016-12-03T00:28:00Z">
+      <w:ins w:id="143" w:author="Alisson Steffens Henrique" w:date="2016-12-03T00:28:00Z">
         <w:r>
           <w:rPr>
             <w:lang w:val="pt-BR"/>
           </w:rPr>
-          <w:t>Em busca de</w:t>
-        </w:r>
-        <w:r>
-          <w:rPr>
-            <w:lang w:val="pt-BR"/>
-          </w:rPr>
-          <w:t xml:space="preserve"> </w:t>
+          <w:t xml:space="preserve">Em busca de </w:t>
         </w:r>
       </w:ins>
       <w:r>
@@ -2961,7 +3254,7 @@
         </w:rPr>
         <w:t xml:space="preserve">um horário em que as cidades estivessem </w:t>
       </w:r>
-      <w:del w:id="111" w:author="Alisson Steffens Henrique" w:date="2016-12-03T00:28:00Z">
+      <w:del w:id="144" w:author="Alisson Steffens Henrique" w:date="2016-12-03T00:28:00Z">
         <w:r>
           <w:rPr>
             <w:lang w:val="pt-BR"/>
@@ -2969,7 +3262,7 @@
           <w:delText>em um horário de pico</w:delText>
         </w:r>
       </w:del>
-      <w:ins w:id="112" w:author="Alisson Steffens Henrique" w:date="2016-12-03T00:28:00Z">
+      <w:ins w:id="145" w:author="Alisson Steffens Henrique" w:date="2016-12-03T00:28:00Z">
         <w:r>
           <w:rPr>
             <w:lang w:val="pt-BR"/>
@@ -2989,7 +3282,7 @@
         </w:rPr>
         <w:t>18h</w:t>
       </w:r>
-      <w:del w:id="113" w:author="Alisson Steffens Henrique" w:date="2016-12-03T00:29:00Z">
+      <w:del w:id="146" w:author="Alisson Steffens Henrique" w:date="2016-12-03T00:29:00Z">
         <w:r>
           <w:rPr>
             <w:lang w:val="pt-BR"/>
@@ -3042,7 +3335,7 @@
         </w:rPr>
         <w:t>Por volta de 18h</w:t>
       </w:r>
-      <w:del w:id="114" w:author="Alisson Steffens Henrique" w:date="2016-12-03T00:29:00Z">
+      <w:del w:id="147" w:author="Alisson Steffens Henrique" w:date="2016-12-03T00:29:00Z">
         <w:r>
           <w:rPr>
             <w:lang w:val="pt-BR"/>
@@ -3056,7 +3349,7 @@
         </w:rPr>
         <w:t xml:space="preserve"> do dia 30/11/2016 (Quarta feita), foi realizada a coleta dos dados sobre o trânsito das três </w:t>
       </w:r>
-      <w:ins w:id="115" w:author="Alisson Steffens Henrique" w:date="2016-12-03T00:29:00Z">
+      <w:ins w:id="148" w:author="Alisson Steffens Henrique" w:date="2016-12-03T00:29:00Z">
         <w:r>
           <w:rPr>
             <w:lang w:val="pt-BR"/>
@@ -3097,7 +3390,7 @@
         </w:rPr>
         <w:t>/12/2016 foi refeit</w:t>
       </w:r>
-      <w:ins w:id="116" w:author="Alisson Steffens Henrique" w:date="2016-12-03T00:29:00Z">
+      <w:ins w:id="149" w:author="Alisson Steffens Henrique" w:date="2016-12-03T00:29:00Z">
         <w:r>
           <w:rPr>
             <w:lang w:val="pt-BR"/>
@@ -3105,7 +3398,7 @@
           <w:t>a</w:t>
         </w:r>
       </w:ins>
-      <w:del w:id="117" w:author="Alisson Steffens Henrique" w:date="2016-12-03T00:29:00Z">
+      <w:del w:id="150" w:author="Alisson Steffens Henrique" w:date="2016-12-03T00:29:00Z">
         <w:r>
           <w:rPr>
             <w:lang w:val="pt-BR"/>
@@ -3128,7 +3421,7 @@
           <w:lang w:val="pt-BR"/>
         </w:rPr>
       </w:pPr>
-      <w:del w:id="118" w:author="Alisson Steffens Henrique" w:date="2016-12-03T00:30:00Z">
+      <w:del w:id="151" w:author="Alisson Steffens Henrique" w:date="2016-12-03T00:30:00Z">
         <w:r>
           <w:rPr>
             <w:lang w:val="pt-BR"/>
@@ -3154,7 +3447,7 @@
           <w:delText>.</w:delText>
         </w:r>
       </w:del>
-      <w:ins w:id="119" w:author="Alisson Steffens Henrique" w:date="2016-12-03T00:30:00Z">
+      <w:ins w:id="152" w:author="Alisson Steffens Henrique" w:date="2016-12-03T00:30:00Z">
         <w:r>
           <w:rPr>
             <w:lang w:val="pt-BR"/>
@@ -3710,7 +4003,6 @@
           <w:noProof/>
           <w:lang w:val="pt-BR" w:eastAsia="pt-BR"/>
         </w:rPr>
-        <w:lastRenderedPageBreak/>
         <mc:AlternateContent>
           <mc:Choice Requires="wps">
             <w:drawing>
@@ -5416,7 +5708,29 @@
         <w:rPr>
           <w:lang w:val="pt-BR"/>
         </w:rPr>
-        <w:t xml:space="preserve">Para o cálculo de gasto médio das vias, foi utilizado como base o carro mais vendido de 2016 segundo o site da revista quatro rodas. De acordo com a tal, este carro seria Chevrolet </w:t>
+        <w:t>Para o cálculo de gasto médio das vias, foi utilizado como base o carro mais vendido de 2016 segundo o site da revista quatro rodas</w:t>
+      </w:r>
+      <w:ins w:id="153" w:author="Alisson Steffens Henrique" w:date="2016-12-03T01:30:00Z">
+        <w:r>
+          <w:rPr>
+            <w:lang w:val="pt-BR"/>
+          </w:rPr>
+          <w:t>, o</w:t>
+        </w:r>
+      </w:ins>
+      <w:del w:id="154" w:author="Alisson Steffens Henrique" w:date="2016-12-03T01:30:00Z">
+        <w:r>
+          <w:rPr>
+            <w:lang w:val="pt-BR"/>
+          </w:rPr>
+          <w:delText>. De acordo com a tal, este carro seria</w:delText>
+        </w:r>
+      </w:del>
+      <w:r>
+        <w:rPr>
+          <w:lang w:val="pt-BR"/>
+        </w:rPr>
+        <w:t xml:space="preserve"> Chevrolet </w:t>
       </w:r>
       <w:proofErr w:type="spellStart"/>
       <w:r>
@@ -5484,15 +5798,7 @@
         <w:rPr>
           <w:lang w:val="pt-BR"/>
         </w:rPr>
-        <w:t xml:space="preserve">. </w:t>
-      </w:r>
-      <w:bookmarkStart w:id="120" w:name="_GoBack"/>
-      <w:bookmarkEnd w:id="120"/>
-      <w:r>
-        <w:rPr>
-          <w:lang w:val="pt-BR"/>
-        </w:rPr>
-        <w:t>O custo de gasolina deste carro é de 11,7 km/l na cidade e 13,9 km/l na estrada, esses dados foram verificados no site da revista auto esporte.</w:t>
+        <w:t>. O custo de gasolina deste carro é de 11,7 km/l na cidade e 13,9 km/l na estrada, esses dados foram verificados no site da revista auto esporte.</w:t>
       </w:r>
     </w:p>
     <w:p>
@@ -5507,7 +5813,21 @@
         <w:rPr>
           <w:lang w:val="pt-BR"/>
         </w:rPr>
-        <w:t>O preço da gasolina foi utilizado de R$ 3,3 o litro, que é o preço atual da gasolina em Itajaí de acordo com o site preço dos combustíveis.</w:t>
+        <w:t>O preço da gasolina foi utilizado de R$ 3,3</w:t>
+      </w:r>
+      <w:ins w:id="155" w:author="Alisson Steffens Henrique" w:date="2016-12-03T01:31:00Z">
+        <w:r>
+          <w:rPr>
+            <w:lang w:val="pt-BR"/>
+          </w:rPr>
+          <w:t>0</w:t>
+        </w:r>
+      </w:ins>
+      <w:r>
+        <w:rPr>
+          <w:lang w:val="pt-BR"/>
+        </w:rPr>
+        <w:t xml:space="preserve"> o litro, que é o preço atual da gasolina em Itajaí de acordo com o site preço dos combustíveis.</w:t>
       </w:r>
     </w:p>
     <w:p>
@@ -5528,7 +5848,21 @@
         <w:rPr>
           <w:lang w:val="pt-BR"/>
         </w:rPr>
-        <w:t xml:space="preserve"> foi considerado também, e é de 8,75 hoje dia 01/12/2016.</w:t>
+        <w:t xml:space="preserve"> foi considerado também, e é de </w:t>
+      </w:r>
+      <w:ins w:id="156" w:author="Alisson Steffens Henrique" w:date="2016-12-03T01:31:00Z">
+        <w:r>
+          <w:rPr>
+            <w:lang w:val="pt-BR"/>
+          </w:rPr>
+          <w:t xml:space="preserve">R$ </w:t>
+        </w:r>
+      </w:ins>
+      <w:r>
+        <w:rPr>
+          <w:lang w:val="pt-BR"/>
+        </w:rPr>
+        <w:t>8,75 hoje dia 01/12/2016.</w:t>
       </w:r>
     </w:p>
     <w:p>
@@ -5558,6 +5892,7 @@
         <w:rPr>
           <w:lang w:val="pt-BR"/>
         </w:rPr>
+        <w:lastRenderedPageBreak/>
         <w:t>A primeira calcula quantos litros</w:t>
       </w:r>
       <w:r>
@@ -14068,10 +14403,10 @@
             <v:path o:extrusionok="f" gradientshapeok="t" o:connecttype="rect"/>
             <o:lock v:ext="edit" aspectratio="t"/>
           </v:shapetype>
-          <v:shape id="_x0000_i1025" type="#_x0000_t75" style="width:5.35pt;height:5.9pt" o:ole="" fillcolor="window">
+          <v:shape id="_x0000_i1025" type="#_x0000_t75" style="width:5.25pt;height:6pt" o:ole="" fillcolor="window">
             <v:imagedata r:id="rId18" o:title=""/>
           </v:shape>
-          <o:OLEObject Type="Embed" ProgID="Equation.3" ShapeID="_x0000_i1025" DrawAspect="Content" ObjectID="_1542230222" r:id="rId19"/>
+          <o:OLEObject Type="Embed" ProgID="Equation.3" ShapeID="_x0000_i1025" DrawAspect="Content" ObjectID="_1542234516" r:id="rId19"/>
         </w:object>
       </w:r>
       <w:r>
@@ -14245,7 +14580,17 @@
           <w:sz w:val="20"/>
           <w:szCs w:val="20"/>
         </w:rPr>
-        <w:t xml:space="preserve">For example, four author photographs for a paper may be named: oppen.ps, </w:t>
+        <w:t xml:space="preserve">For example, </w:t>
+      </w:r>
+      <w:r>
+        <w:rPr>
+          <w:rStyle w:val="BodyText2"/>
+          <w:rFonts w:ascii="Times" w:hAnsi="Times"/>
+          <w:color w:val="000000" w:themeColor="text1"/>
+          <w:sz w:val="20"/>
+          <w:szCs w:val="20"/>
+        </w:rPr>
+        <w:t xml:space="preserve">four author photographs for a paper may be named: oppen.ps, </w:t>
       </w:r>
       <w:proofErr w:type="spellStart"/>
       <w:r>
@@ -15065,10 +15410,7 @@
         <w:pStyle w:val="Text"/>
       </w:pPr>
       <w:r>
-        <w:t xml:space="preserve">Number footnotes separately in superscripts (Insert | </w:t>
-      </w:r>
-      <w:r>
-        <w:t>Footnote).</w:t>
+        <w:t>Number footnotes separately in superscripts (Insert | Footnote).</w:t>
       </w:r>
       <w:r>
         <w:rPr>
@@ -15426,14 +15768,14 @@
         <w:rPr>
           <w:color w:val="000000"/>
         </w:rPr>
-        <w:t xml:space="preserve">Along with other information, you will be asked to select the subject from a pull-down list. Depending on the journal, there are various steps to the submission process; you must complete all steps for a complete submission. At the end of each step you must click “Save and Continue”; just uploading the paper is not sufficient. After the last step, you should see a confirmation that the submission is complete. You should also </w:t>
+        <w:t xml:space="preserve">Along with other information, you will be asked to select the subject from a pull-down list. Depending on the journal, there are various steps to the submission process; you must </w:t>
       </w:r>
       <w:r>
         <w:rPr>
           <w:color w:val="000000"/>
         </w:rPr>
         <w:lastRenderedPageBreak/>
-        <w:t xml:space="preserve">receive an e-mail confirmation. For inquiries regarding the submission of your paper on </w:t>
+        <w:t xml:space="preserve">complete all steps for a complete submission. At the end of each step you must click “Save and Continue”; just uploading the paper is not sufficient. After the last step, you should see a confirmation that the submission is complete. You should also receive an e-mail confirmation. For inquiries regarding the submission of your paper on </w:t>
       </w:r>
       <w:proofErr w:type="spellStart"/>
       <w:r>
@@ -15651,7 +15993,10 @@
         <w:t xml:space="preserve"> does</w:t>
       </w:r>
       <w:r>
-        <w:t xml:space="preserve"> publish papers related to conferences that have been recommended for publication on the basis of peer review. As a matter of convenience and service to the technical community, these topical papers are typically collected and published in one </w:t>
+        <w:t xml:space="preserve"> publish papers related to conferences that have been </w:t>
+      </w:r>
+      <w:r>
+        <w:t xml:space="preserve">recommended for publication on the basis of peer review. As a matter of convenience and service to the technical community, these topical papers are typically collected and published in one </w:t>
       </w:r>
       <w:r>
         <w:t>special issue</w:t>
@@ -15692,10 +16037,7 @@
         <w:pStyle w:val="Text"/>
       </w:pPr>
       <w:r>
-        <w:t xml:space="preserve">At least two reviews are required for every paper submitted. </w:t>
-      </w:r>
-      <w:r>
-        <w:t xml:space="preserve">For conference-related papers, the decision to accept or reject a paper is made by the conference editors and publications committee; the recommendations of the referees are advisory only. Indecipherable English is a valid reason for rejection. There is a service available that will help you improve your English for a fee, and the link to that service can be found at </w:t>
+        <w:t xml:space="preserve">At least two reviews are required for every paper submitted. For conference-related papers, the decision to accept or reject a paper is made by the conference editors and publications committee; the recommendations of the referees are advisory only. Indecipherable English is a valid reason for rejection. There is a service available that will help you improve your English for a fee, and the link to that service can be found at </w:t>
       </w:r>
       <w:hyperlink r:id="rId24" w:history="1">
         <w:r>
@@ -15912,6 +16254,7 @@
         </w:rPr>
       </w:pPr>
       <w:r>
+        <w:lastRenderedPageBreak/>
         <w:t xml:space="preserve">USA: Abbrev. of Publisher, year, </w:t>
       </w:r>
       <w:proofErr w:type="spellStart"/>
@@ -24215,6 +24558,7 @@
           <w:i/>
           <w:iCs/>
         </w:rPr>
+        <w:lastRenderedPageBreak/>
         <w:t>Examples:</w:t>
       </w:r>
     </w:p>
@@ -24418,15 +24762,7 @@
           <w:sz w:val="20"/>
           <w:szCs w:val="20"/>
         </w:rPr>
-        <w:t xml:space="preserve"> (M’76–SM’81–F’87) and the other authors may </w:t>
-      </w:r>
-      <w:r>
-        <w:rPr>
-          <w:sz w:val="20"/>
-          <w:szCs w:val="20"/>
-        </w:rPr>
-        <w:lastRenderedPageBreak/>
-        <w:t>include biographies at the end of regular papers. Biographies are often not included in conference-related papers. This author became a Member (M) of IEEE in 1976, a Se</w:t>
+        <w:t xml:space="preserve"> (M’76–SM’81–F’87) and the other authors may include biographies at the end of regular papers. Biographies are often not included in conference-related papers. This author became a Member (M) of IEEE in 1976, a Se</w:t>
       </w:r>
       <w:r>
         <w:rPr>
@@ -24679,13 +25015,7 @@
         <w:rPr>
           <w:rFonts w:ascii="Times-Roman" w:hAnsi="Times-Roman" w:cs="Times-Roman"/>
         </w:rPr>
-        <w:t xml:space="preserve">    From 2001 to 2004, he was a Research Assistant with the Princeton Plasma Physics Laboratory. Since 2009, he has been an Assistant Professor with the Mechanical Engineering </w:t>
-      </w:r>
-      <w:r>
-        <w:rPr>
-          <w:rFonts w:ascii="Times-Roman" w:hAnsi="Times-Roman" w:cs="Times-Roman"/>
-        </w:rPr>
-        <w:t xml:space="preserve">Department, Texas A&amp;M University, College Station. He is the author of three books, more than 150 articles, and more than 70 inventions. His research interests include high-pressure and high-density nonthermal plasma discharge processes and applications, microscale plasma discharges, discharges in liquids, spectroscopic diagnostics, plasma propulsion, and innovation plasma applications. He is an Associate Editor of the journal </w:t>
+        <w:t xml:space="preserve">    From 2001 to 2004, he was a Research Assistant with the Princeton Plasma Physics Laboratory. Since 2009, he has been an Assistant Professor with the Mechanical Engineering Department, Texas A&amp;M University, College Station. He is the author of three books, more than 150 articles, and more than 70 inventions. His research interests include high-pressure and high-density nonthermal plasma discharge processes and applications, microscale plasma discharges, discharges in liquids, spectroscopic diagnostics, plasma propulsion, and innovation plasma applications. He is an Associate Editor of the journal </w:t>
       </w:r>
       <w:r>
         <w:rPr>
@@ -25099,7 +25429,7 @@
       <w:rPr>
         <w:noProof/>
       </w:rPr>
-      <w:t>3</w:t>
+      <w:t>10</w:t>
     </w:r>
     <w:r>
       <w:fldChar w:fldCharType="end"/>
@@ -26786,6 +27116,7 @@
     <w:lsdException w:name="HTML Sample" w:semiHidden="1" w:unhideWhenUsed="1"/>
     <w:lsdException w:name="HTML Typewriter" w:semiHidden="1" w:unhideWhenUsed="1"/>
     <w:lsdException w:name="HTML Variable" w:semiHidden="1" w:unhideWhenUsed="1"/>
+    <w:lsdException w:name="Normal Table" w:semiHidden="1" w:unhideWhenUsed="1"/>
     <w:lsdException w:name="annotation subject" w:semiHidden="1" w:unhideWhenUsed="1"/>
     <w:lsdException w:name="No List" w:semiHidden="1" w:unhideWhenUsed="1"/>
     <w:lsdException w:name="Outline List 1" w:semiHidden="1" w:unhideWhenUsed="1"/>
@@ -26830,6 +27161,7 @@
     <w:lsdException w:name="Table Professional" w:semiHidden="1" w:unhideWhenUsed="1"/>
     <w:lsdException w:name="Table Subtle 1" w:semiHidden="1" w:unhideWhenUsed="1"/>
     <w:lsdException w:name="Table Subtle 2" w:semiHidden="1" w:unhideWhenUsed="1"/>
+    <w:lsdException w:name="Table Web 1" w:semiHidden="1" w:unhideWhenUsed="1"/>
     <w:lsdException w:name="Table Web 2" w:semiHidden="1" w:unhideWhenUsed="1"/>
     <w:lsdException w:name="Table Web 3" w:semiHidden="1" w:unhideWhenUsed="1"/>
     <w:lsdException w:name="Table Theme" w:semiHidden="1" w:unhideWhenUsed="1"/>
@@ -28014,7 +28346,7 @@
 </file>
 
 <file path=customXml/itemProps1.xml><?xml version="1.0" encoding="utf-8"?>
-<ds:datastoreItem xmlns:ds="http://schemas.openxmlformats.org/officeDocument/2006/customXml" ds:itemID="{8106F4BB-BC08-41FC-9368-7A79D10B8A6C}">
+<ds:datastoreItem xmlns:ds="http://schemas.openxmlformats.org/officeDocument/2006/customXml" ds:itemID="{05C6247F-0EDB-493D-990C-C5C5CAED05C3}">
   <ds:schemaRefs>
     <ds:schemaRef ds:uri="http://schemas.openxmlformats.org/officeDocument/2006/bibliography"/>
   </ds:schemaRefs>

--- a/Artigo.docx
+++ b/Artigo.docx
@@ -1,6 +1,6 @@
 
 <file path=word/document.xml><?xml version="1.0" encoding="utf-8"?>
-<w:document xmlns:wpc="http://schemas.microsoft.com/office/word/2010/wordprocessingCanvas" xmlns:cx="http://schemas.microsoft.com/office/drawing/2014/chartex" xmlns:cx1="http://schemas.microsoft.com/office/drawing/2015/9/8/chartex" xmlns:cx2="http://schemas.microsoft.com/office/drawing/2015/10/21/chartex" xmlns:cx3="http://schemas.microsoft.com/office/drawing/2016/5/9/chartex" xmlns:cx4="http://schemas.microsoft.com/office/drawing/2016/5/10/chartex" xmlns:cx5="http://schemas.microsoft.com/office/drawing/2016/5/11/chartex" xmlns:mc="http://schemas.openxmlformats.org/markup-compatibility/2006" xmlns:o="urn:schemas-microsoft-com:office:office" xmlns:r="http://schemas.openxmlformats.org/officeDocument/2006/relationships" xmlns:m="http://schemas.openxmlformats.org/officeDocument/2006/math" xmlns:v="urn:schemas-microsoft-com:vml" xmlns:wp14="http://schemas.microsoft.com/office/word/2010/wordprocessingDrawing" xmlns:wp="http://schemas.openxmlformats.org/drawingml/2006/wordprocessingDrawing" xmlns:w10="urn:schemas-microsoft-com:office:word" xmlns:w="http://schemas.openxmlformats.org/wordprocessingml/2006/main" xmlns:w14="http://schemas.microsoft.com/office/word/2010/wordml" xmlns:w15="http://schemas.microsoft.com/office/word/2012/wordml" xmlns:w16se="http://schemas.microsoft.com/office/word/2015/wordml/symex" xmlns:wpg="http://schemas.microsoft.com/office/word/2010/wordprocessingGroup" xmlns:wpi="http://schemas.microsoft.com/office/word/2010/wordprocessingInk" xmlns:wne="http://schemas.microsoft.com/office/word/2006/wordml" xmlns:wps="http://schemas.microsoft.com/office/word/2010/wordprocessingShape" mc:Ignorable="w14 w15 w16se wp14">
+<w:document xmlns:wpc="http://schemas.microsoft.com/office/word/2010/wordprocessingCanvas" xmlns:mc="http://schemas.openxmlformats.org/markup-compatibility/2006" xmlns:o="urn:schemas-microsoft-com:office:office" xmlns:r="http://schemas.openxmlformats.org/officeDocument/2006/relationships" xmlns:m="http://schemas.openxmlformats.org/officeDocument/2006/math" xmlns:v="urn:schemas-microsoft-com:vml" xmlns:wp14="http://schemas.microsoft.com/office/word/2010/wordprocessingDrawing" xmlns:wp="http://schemas.openxmlformats.org/drawingml/2006/wordprocessingDrawing" xmlns:w10="urn:schemas-microsoft-com:office:word" xmlns:w="http://schemas.openxmlformats.org/wordprocessingml/2006/main" xmlns:w14="http://schemas.microsoft.com/office/word/2010/wordml" xmlns:wpg="http://schemas.microsoft.com/office/word/2010/wordprocessingGroup" xmlns:wpi="http://schemas.microsoft.com/office/word/2010/wordprocessingInk" xmlns:wne="http://schemas.microsoft.com/office/word/2006/wordml" xmlns:wps="http://schemas.microsoft.com/office/word/2010/wordprocessingShape" mc:Ignorable="w14 wp14">
   <w:body>
     <w:p>
       <w:pPr>
@@ -193,7 +193,7 @@
       <w:r>
         <w:t xml:space="preserve">key words or phrases in alphabetical order, separated by commas. For a list of suggested keywords, send a blank e-mail to </w:t>
       </w:r>
-      <w:hyperlink r:id="rId8" w:history="1">
+      <w:hyperlink r:id="rId9" w:history="1">
         <w:r>
           <w:rPr>
             <w:rStyle w:val="Hyperlink"/>
@@ -204,7 +204,7 @@
       <w:r>
         <w:t xml:space="preserve"> or visit </w:t>
       </w:r>
-      <w:hyperlink r:id="rId9" w:history="1">
+      <w:hyperlink r:id="rId10" w:history="1">
         <w:r>
           <w:rPr>
             <w:rStyle w:val="Hyperlink"/>
@@ -279,88 +279,48 @@
         </w:rPr>
         <w:t xml:space="preserve">o aumento do número de automóveis na cidade de Itajaí seja por habitantes comprando automóveis próprios, turistas que utilizam o aeroporto em Navegantes ou habitantes de Navegantes que vem trabalhar em Itajaí, certos pontos da cidade tendem a </w:t>
       </w:r>
-      <w:del w:id="1" w:author="Alisson Steffens Henrique" w:date="2016-12-02T21:08:00Z">
-        <w:r>
-          <w:rPr>
-            <w:lang w:val="pt-BR"/>
-          </w:rPr>
-          <w:delText>ficar lentos</w:delText>
-        </w:r>
-      </w:del>
-      <w:ins w:id="2" w:author="Alisson Steffens Henrique" w:date="2016-12-02T21:08:00Z">
-        <w:r>
-          <w:rPr>
-            <w:lang w:val="pt-BR"/>
-          </w:rPr>
-          <w:t>apresentar lentid</w:t>
-        </w:r>
-      </w:ins>
-      <w:ins w:id="3" w:author="Alisson Steffens Henrique" w:date="2016-12-02T21:09:00Z">
-        <w:r>
-          <w:rPr>
-            <w:lang w:val="pt-BR"/>
-          </w:rPr>
-          <w:t>ão</w:t>
-        </w:r>
-      </w:ins>
+      <w:r>
+        <w:rPr>
+          <w:lang w:val="pt-BR"/>
+        </w:rPr>
+        <w:t>apresentar lentidão</w:t>
+      </w:r>
       <w:r>
         <w:rPr>
           <w:lang w:val="pt-BR"/>
         </w:rPr>
         <w:t xml:space="preserve"> durante horários de pico, principalmente </w:t>
       </w:r>
-      <w:ins w:id="4" w:author="Alisson Steffens Henrique" w:date="2016-12-02T21:09:00Z">
-        <w:r>
-          <w:rPr>
-            <w:lang w:val="pt-BR"/>
-          </w:rPr>
-          <w:t xml:space="preserve">entre </w:t>
-        </w:r>
-      </w:ins>
+      <w:r>
+        <w:rPr>
+          <w:lang w:val="pt-BR"/>
+        </w:rPr>
+        <w:t xml:space="preserve">entre </w:t>
+      </w:r>
       <w:r>
         <w:rPr>
           <w:lang w:val="pt-BR"/>
         </w:rPr>
         <w:t xml:space="preserve">as rotas que </w:t>
       </w:r>
-      <w:del w:id="5" w:author="Alisson Steffens Henrique" w:date="2016-12-02T21:10:00Z">
-        <w:r>
-          <w:rPr>
-            <w:lang w:val="pt-BR"/>
-          </w:rPr>
-          <w:delText xml:space="preserve">ligam </w:delText>
-        </w:r>
-      </w:del>
-      <w:ins w:id="6" w:author="Alisson Steffens Henrique" w:date="2016-12-02T21:10:00Z">
-        <w:r>
-          <w:rPr>
-            <w:lang w:val="pt-BR"/>
-          </w:rPr>
-          <w:t xml:space="preserve">conectam as cidades de </w:t>
-        </w:r>
-      </w:ins>
+      <w:r>
+        <w:rPr>
+          <w:lang w:val="pt-BR"/>
+        </w:rPr>
+        <w:t xml:space="preserve">conectam as cidades de </w:t>
+      </w:r>
       <w:r>
         <w:rPr>
           <w:lang w:val="pt-BR"/>
         </w:rPr>
         <w:t xml:space="preserve">Itajaí </w:t>
       </w:r>
-      <w:ins w:id="7" w:author="Alisson Steffens Henrique" w:date="2016-12-02T21:10:00Z">
-        <w:r>
-          <w:rPr>
-            <w:lang w:val="pt-BR"/>
-          </w:rPr>
-          <w:t>e</w:t>
-        </w:r>
-      </w:ins>
-      <w:del w:id="8" w:author="Alisson Steffens Henrique" w:date="2016-12-02T21:10:00Z">
-        <w:r>
-          <w:rPr>
-            <w:lang w:val="pt-BR"/>
-          </w:rPr>
-          <w:delText>a</w:delText>
-        </w:r>
-      </w:del>
+      <w:r>
+        <w:rPr>
+          <w:lang w:val="pt-BR"/>
+        </w:rPr>
+        <w:t>e</w:t>
+      </w:r>
       <w:r>
         <w:rPr>
           <w:lang w:val="pt-BR"/>
@@ -378,319 +338,19 @@
       </w:pPr>
       <w:r>
         <w:rPr>
-          <w:lang w:val="pt-BR"/>
-        </w:rPr>
-        <w:tab/>
-        <w:t xml:space="preserve">Duas rotas principais são utilizadas nessa travessia, </w:t>
-      </w:r>
-      <w:del w:id="9" w:author="Alisson Steffens Henrique" w:date="2016-12-02T21:10:00Z">
-        <w:r>
-          <w:rPr>
-            <w:lang w:val="pt-BR"/>
-          </w:rPr>
-          <w:delText xml:space="preserve">uma é </w:delText>
-        </w:r>
-      </w:del>
-      <w:ins w:id="10" w:author="Alisson Steffens Henrique" w:date="2016-12-02T21:10:00Z">
-        <w:r>
-          <w:rPr>
-            <w:lang w:val="pt-BR"/>
-          </w:rPr>
-          <w:t xml:space="preserve"> </w:t>
-        </w:r>
-      </w:ins>
-      <w:r>
-        <w:rPr>
-          <w:lang w:val="pt-BR"/>
-        </w:rPr>
-        <w:t xml:space="preserve">a via pela BR-101 e BR-470, </w:t>
-      </w:r>
-      <w:ins w:id="11" w:author="Alisson Steffens Henrique" w:date="2016-12-02T21:10:00Z">
-        <w:r>
-          <w:rPr>
-            <w:lang w:val="pt-BR"/>
-          </w:rPr>
-          <w:t xml:space="preserve">e </w:t>
-        </w:r>
-      </w:ins>
-      <w:r>
-        <w:rPr>
-          <w:lang w:val="pt-BR"/>
-        </w:rPr>
-        <w:t>a</w:t>
-      </w:r>
-      <w:del w:id="12" w:author="Alisson Steffens Henrique" w:date="2016-12-02T21:10:00Z">
-        <w:r>
-          <w:rPr>
-            <w:lang w:val="pt-BR"/>
-          </w:rPr>
-          <w:delText xml:space="preserve"> outra é</w:delText>
-        </w:r>
-      </w:del>
-      <w:r>
-        <w:rPr>
-          <w:lang w:val="pt-BR"/>
-        </w:rPr>
-        <w:t xml:space="preserve"> via </w:t>
-      </w:r>
-      <w:ins w:id="13" w:author="Alisson Steffens Henrique" w:date="2016-12-02T21:10:00Z">
-        <w:r>
-          <w:rPr>
-            <w:lang w:val="pt-BR"/>
-          </w:rPr>
-          <w:t>pel</w:t>
-        </w:r>
-      </w:ins>
-      <w:r>
-        <w:rPr>
-          <w:lang w:val="pt-BR"/>
-        </w:rPr>
-        <w:t xml:space="preserve">a Avenida Santos Dumont, </w:t>
-      </w:r>
-      <w:del w:id="14" w:author="Alisson Steffens Henrique" w:date="2016-12-02T21:10:00Z">
-        <w:r>
-          <w:rPr>
-            <w:lang w:val="pt-BR"/>
-          </w:rPr>
-          <w:delText xml:space="preserve">porém </w:delText>
-        </w:r>
-      </w:del>
-      <w:r>
-        <w:rPr>
-          <w:lang w:val="pt-BR"/>
-        </w:rPr>
-        <w:t xml:space="preserve">o primeiro trajeto </w:t>
-      </w:r>
-      <w:ins w:id="15" w:author="Alisson Steffens Henrique" w:date="2016-12-02T21:10:00Z">
-        <w:r>
-          <w:rPr>
-            <w:lang w:val="pt-BR"/>
-          </w:rPr>
-          <w:t xml:space="preserve">porém </w:t>
-        </w:r>
-      </w:ins>
-      <w:del w:id="16" w:author="Alisson Steffens Henrique" w:date="2016-12-02T21:11:00Z">
-        <w:r>
-          <w:rPr>
-            <w:lang w:val="pt-BR"/>
-          </w:rPr>
-          <w:delText>tem</w:delText>
-        </w:r>
-      </w:del>
-      <w:ins w:id="17" w:author="Alisson Steffens Henrique" w:date="2016-12-02T21:11:00Z">
-        <w:r>
-          <w:rPr>
-            <w:lang w:val="pt-BR"/>
-          </w:rPr>
-          <w:t xml:space="preserve">percorre uma </w:t>
-        </w:r>
-      </w:ins>
-      <w:ins w:id="18" w:author="Alisson Steffens Henrique" w:date="2016-12-02T21:12:00Z">
-        <w:r>
-          <w:rPr>
-            <w:lang w:val="pt-BR"/>
-          </w:rPr>
-          <w:t>distância</w:t>
-        </w:r>
-      </w:ins>
-      <w:ins w:id="19" w:author="Alisson Steffens Henrique" w:date="2016-12-02T21:11:00Z">
-        <w:r>
-          <w:rPr>
-            <w:lang w:val="pt-BR"/>
-          </w:rPr>
-          <w:t xml:space="preserve"> de</w:t>
-        </w:r>
-      </w:ins>
-      <w:r>
-        <w:rPr>
-          <w:lang w:val="pt-BR"/>
-        </w:rPr>
-        <w:t xml:space="preserve"> 24 Km</w:t>
-      </w:r>
-      <w:del w:id="20" w:author="Alisson Steffens Henrique" w:date="2016-12-02T21:12:00Z">
-        <w:r>
-          <w:rPr>
-            <w:lang w:val="pt-BR"/>
-          </w:rPr>
-          <w:delText xml:space="preserve"> de distância</w:delText>
-        </w:r>
-      </w:del>
-      <w:r>
-        <w:rPr>
-          <w:lang w:val="pt-BR"/>
-        </w:rPr>
-        <w:t>, enquanto</w:t>
-      </w:r>
-      <w:ins w:id="21" w:author="Alisson Steffens Henrique" w:date="2016-12-02T21:12:00Z">
-        <w:r>
-          <w:rPr>
-            <w:lang w:val="pt-BR"/>
-          </w:rPr>
-          <w:t xml:space="preserve"> no segundo trajeto, a distância é de apenas </w:t>
-        </w:r>
-      </w:ins>
-      <w:del w:id="22" w:author="Alisson Steffens Henrique" w:date="2016-12-02T21:12:00Z">
-        <w:r>
-          <w:rPr>
-            <w:lang w:val="pt-BR"/>
-          </w:rPr>
-          <w:delText xml:space="preserve"> o </w:delText>
-        </w:r>
-        <w:r>
-          <w:rPr>
-            <w:lang w:val="pt-BR"/>
-          </w:rPr>
-          <w:delText>segundo trajeto</w:delText>
-        </w:r>
-        <w:r>
-          <w:rPr>
-            <w:lang w:val="pt-BR"/>
-          </w:rPr>
-          <w:delText xml:space="preserve"> tem </w:delText>
-        </w:r>
-      </w:del>
-      <w:r>
-        <w:rPr>
-          <w:lang w:val="pt-BR"/>
-        </w:rPr>
-        <w:t>2,7 Km</w:t>
-      </w:r>
-      <w:del w:id="23" w:author="Alisson Steffens Henrique" w:date="2016-12-02T21:13:00Z">
-        <w:r>
-          <w:rPr>
-            <w:lang w:val="pt-BR"/>
-          </w:rPr>
-          <w:delText xml:space="preserve"> de distância</w:delText>
-        </w:r>
-        <w:r>
-          <w:rPr>
-            <w:lang w:val="pt-BR"/>
-          </w:rPr>
-          <w:delText xml:space="preserve"> e</w:delText>
-        </w:r>
-        <w:r>
-          <w:rPr>
-            <w:lang w:val="pt-BR"/>
-          </w:rPr>
-          <w:delText xml:space="preserve"> </w:delText>
-        </w:r>
-        <w:r>
-          <w:rPr>
-            <w:lang w:val="pt-BR"/>
-          </w:rPr>
-          <w:delText xml:space="preserve">contém </w:delText>
-        </w:r>
-      </w:del>
-      <w:ins w:id="24" w:author="Alisson Steffens Henrique" w:date="2016-12-02T21:13:00Z">
-        <w:r>
-          <w:rPr>
-            <w:lang w:val="pt-BR"/>
-          </w:rPr>
-          <w:t xml:space="preserve">, contando com </w:t>
-        </w:r>
-      </w:ins>
-      <w:r>
-        <w:rPr>
-          <w:lang w:val="pt-BR"/>
-        </w:rPr>
-        <w:t>uma Balsa intermediária, que atravessa o Rio Itajaí-Açu</w:t>
-      </w:r>
-      <w:r>
-        <w:rPr>
-          <w:lang w:val="pt-BR"/>
-        </w:rPr>
-        <w:t xml:space="preserve">, </w:t>
-      </w:r>
-      <w:ins w:id="25" w:author="Alisson Steffens Henrique" w:date="2016-12-02T21:13:00Z">
-        <w:r>
-          <w:rPr>
-            <w:lang w:val="pt-BR"/>
-          </w:rPr>
-          <w:t>cuja travessia é cobrada uma quantia de</w:t>
-        </w:r>
-      </w:ins>
-      <w:del w:id="26" w:author="Alisson Steffens Henrique" w:date="2016-12-02T21:13:00Z">
-        <w:r>
-          <w:rPr>
-            <w:lang w:val="pt-BR"/>
-          </w:rPr>
-          <w:delText>que</w:delText>
-        </w:r>
-      </w:del>
-      <w:del w:id="27" w:author="Alisson Steffens Henrique" w:date="2016-12-02T21:14:00Z">
-        <w:r>
-          <w:rPr>
-            <w:lang w:val="pt-BR"/>
-          </w:rPr>
-          <w:delText xml:space="preserve"> custa</w:delText>
-        </w:r>
-      </w:del>
-      <w:r>
-        <w:rPr>
-          <w:lang w:val="pt-BR"/>
-        </w:rPr>
-        <w:t xml:space="preserve"> R$ </w:t>
-      </w:r>
-      <w:del w:id="28" w:author="Alisson Steffens Henrique" w:date="2016-12-02T21:13:00Z">
-        <w:r>
-          <w:rPr>
-            <w:lang w:val="pt-BR"/>
-          </w:rPr>
-          <w:delText>XX,XX</w:delText>
-        </w:r>
-      </w:del>
-      <w:ins w:id="29" w:author="Alisson Steffens Henrique" w:date="2016-12-02T21:13:00Z">
-        <w:r>
-          <w:rPr>
-            <w:lang w:val="pt-BR"/>
-          </w:rPr>
-          <w:t>8,</w:t>
-        </w:r>
-      </w:ins>
-      <w:r>
-        <w:rPr>
-          <w:lang w:val="pt-BR"/>
-        </w:rPr>
-        <w:t>75</w:t>
-      </w:r>
-      <w:del w:id="30" w:author="Alisson Steffens Henrique" w:date="2016-12-02T21:13:00Z">
-        <w:r>
-          <w:rPr>
-            <w:lang w:val="pt-BR"/>
-          </w:rPr>
-          <w:delText xml:space="preserve"> para atravessar</w:delText>
-        </w:r>
-      </w:del>
-      <w:r>
-        <w:rPr>
-          <w:lang w:val="pt-BR"/>
-        </w:rPr>
-        <w:t>.</w:t>
-      </w:r>
-    </w:p>
-    <w:p>
-      <w:pPr>
-        <w:pStyle w:val="Text"/>
-        <w:ind w:firstLine="0"/>
-        <w:rPr>
-          <w:lang w:val="pt-BR"/>
-        </w:rPr>
-      </w:pPr>
-      <w:r>
-        <w:rPr>
           <w:noProof/>
-          <w:lang w:val="pt-BR" w:eastAsia="pt-BR"/>
+          <w:lang w:val="pt-BR" w:eastAsia="ja-JP"/>
         </w:rPr>
         <mc:AlternateContent>
           <mc:Choice Requires="wps">
             <w:drawing>
-              <wp:anchor distT="0" distB="0" distL="114300" distR="114300" simplePos="0" relativeHeight="251669504" behindDoc="0" locked="0" layoutInCell="1" allowOverlap="1" wp14:anchorId="24F033B8" wp14:editId="192188E4">
+              <wp:anchor distT="0" distB="0" distL="114300" distR="114300" simplePos="0" relativeHeight="251669504" behindDoc="0" locked="0" layoutInCell="1" allowOverlap="1" wp14:anchorId="24F033B8" wp14:editId="0CB0AB7B">
                 <wp:simplePos x="0" y="0"/>
                 <wp:positionH relativeFrom="margin">
-                  <wp:posOffset>3533775</wp:posOffset>
+                  <wp:posOffset>3476625</wp:posOffset>
                 </wp:positionH>
                 <wp:positionV relativeFrom="margin">
-                  <wp:posOffset>7227570</wp:posOffset>
+                  <wp:posOffset>6903720</wp:posOffset>
                 </wp:positionV>
                 <wp:extent cx="3138170" cy="1719580"/>
                 <wp:effectExtent l="0" t="0" r="5080" b="0"/>
@@ -739,17 +399,11 @@
                               <w:pStyle w:val="Textodenotaderodap"/>
                               <w:ind w:firstLine="0"/>
                               <w:jc w:val="center"/>
-                              <w:pPrChange w:id="31" w:author="Alisson Steffens Henrique" w:date="2016-12-02T21:28:00Z">
-                                <w:pPr>
-                                  <w:pStyle w:val="Textodenotaderodap"/>
-                                  <w:ind w:firstLine="0"/>
-                                </w:pPr>
-                              </w:pPrChange>
                             </w:pPr>
                             <w:r>
                               <w:rPr>
                                 <w:noProof/>
-                                <w:lang w:val="pt-BR" w:eastAsia="pt-BR"/>
+                                <w:lang w:val="pt-BR" w:eastAsia="ja-JP"/>
                               </w:rPr>
                               <w:drawing>
                                 <wp:inline distT="0" distB="0" distL="0" distR="0" wp14:anchorId="5E6AAE5D" wp14:editId="52D0C0DD">
@@ -767,7 +421,7 @@
                                           <pic:cNvPicPr/>
                                         </pic:nvPicPr>
                                         <pic:blipFill>
-                                          <a:blip r:embed="rId10">
+                                          <a:blip r:embed="rId11">
                                             <a:extLst>
                                               <a:ext uri="{28A0092B-C50C-407E-A947-70E740481C1C}">
                                                 <a14:useLocalDpi xmlns:a14="http://schemas.microsoft.com/office/drawing/2010/main" val="0"/>
@@ -869,11 +523,11 @@
           </mc:Choice>
           <mc:Fallback>
             <w:pict>
-              <v:shapetype w14:anchorId="24F033B8" id="_x0000_t202" coordsize="21600,21600" o:spt="202" path="m,l,21600r21600,l21600,xe">
+              <v:shapetype id="_x0000_t202" coordsize="21600,21600" o:spt="202" path="m,l,21600r21600,l21600,xe">
                 <v:stroke joinstyle="miter"/>
                 <v:path gradientshapeok="t" o:connecttype="rect"/>
               </v:shapetype>
-              <v:shape id="Text Box 5" o:spid="_x0000_s1026" type="#_x0000_t202" style="position:absolute;left:0;text-align:left;margin-left:278.25pt;margin-top:569.1pt;width:247.1pt;height:135.4pt;z-index:251669504;visibility:visible;mso-wrap-style:square;mso-width-percent:0;mso-height-percent:0;mso-wrap-distance-left:9pt;mso-wrap-distance-top:0;mso-wrap-distance-right:9pt;mso-wrap-distance-bottom:0;mso-position-horizontal:absolute;mso-position-horizontal-relative:margin;mso-position-vertical:absolute;mso-position-vertical-relative:margin;mso-width-percent:0;mso-height-percent:0;mso-width-relative:page;mso-height-relative:page;v-text-anchor:top" o:gfxdata="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" stroked="f">
+              <v:shape id="Text Box 5" o:spid="_x0000_s1026" type="#_x0000_t202" style="position:absolute;left:0;text-align:left;margin-left:273.75pt;margin-top:543.6pt;width:247.1pt;height:135.4pt;z-index:251669504;visibility:visible;mso-wrap-style:square;mso-width-percent:0;mso-height-percent:0;mso-wrap-distance-left:9pt;mso-wrap-distance-top:0;mso-wrap-distance-right:9pt;mso-wrap-distance-bottom:0;mso-position-horizontal:absolute;mso-position-horizontal-relative:margin;mso-position-vertical:absolute;mso-position-vertical-relative:margin;mso-width-percent:0;mso-height-percent:0;mso-width-relative:page;mso-height-relative:page;v-text-anchor:top" o:gfxdata="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" stroked="f">
                 <v:textbox inset="0,0,0,0">
                   <w:txbxContent>
                     <w:p>
@@ -881,17 +535,11 @@
                         <w:pStyle w:val="Textodenotaderodap"/>
                         <w:ind w:firstLine="0"/>
                         <w:jc w:val="center"/>
-                        <w:pPrChange w:id="32" w:author="Alisson Steffens Henrique" w:date="2016-12-02T21:28:00Z">
-                          <w:pPr>
-                            <w:pStyle w:val="Textodenotaderodap"/>
-                            <w:ind w:firstLine="0"/>
-                          </w:pPr>
-                        </w:pPrChange>
                       </w:pPr>
                       <w:r>
                         <w:rPr>
                           <w:noProof/>
-                          <w:lang w:val="pt-BR" w:eastAsia="pt-BR"/>
+                          <w:lang w:val="pt-BR" w:eastAsia="ja-JP"/>
                         </w:rPr>
                         <w:drawing>
                           <wp:inline distT="0" distB="0" distL="0" distR="0" wp14:anchorId="5E6AAE5D" wp14:editId="52D0C0DD">
@@ -909,7 +557,7 @@
                                     <pic:cNvPicPr/>
                                   </pic:nvPicPr>
                                   <pic:blipFill>
-                                    <a:blip r:embed="rId10">
+                                    <a:blip r:embed="rId11">
                                       <a:extLst>
                                         <a:ext uri="{28A0092B-C50C-407E-A947-70E740481C1C}">
                                           <a14:useLocalDpi xmlns:a14="http://schemas.microsoft.com/office/drawing/2010/main" val="0"/>
@@ -1005,122 +653,172 @@
           <w:lang w:val="pt-BR"/>
         </w:rPr>
         <w:tab/>
+        <w:t>Duas rotas principais são utilizadas nessa travessia,</w:t>
+      </w:r>
+      <w:proofErr w:type="gramStart"/>
+      <w:r>
+        <w:rPr>
+          <w:lang w:val="pt-BR"/>
+        </w:rPr>
+        <w:t xml:space="preserve"> </w:t>
+      </w:r>
+      <w:r>
+        <w:rPr>
+          <w:lang w:val="pt-BR"/>
+        </w:rPr>
+        <w:t xml:space="preserve"> </w:t>
+      </w:r>
+      <w:proofErr w:type="gramEnd"/>
+      <w:r>
+        <w:rPr>
+          <w:lang w:val="pt-BR"/>
+        </w:rPr>
+        <w:t xml:space="preserve">a via pela BR-101 e BR-470, </w:t>
+      </w:r>
+      <w:r>
+        <w:rPr>
+          <w:lang w:val="pt-BR"/>
+        </w:rPr>
+        <w:t xml:space="preserve">e </w:t>
+      </w:r>
+      <w:r>
+        <w:rPr>
+          <w:lang w:val="pt-BR"/>
+        </w:rPr>
+        <w:t xml:space="preserve">a via </w:t>
+      </w:r>
+      <w:r>
+        <w:rPr>
+          <w:lang w:val="pt-BR"/>
+        </w:rPr>
+        <w:t>pel</w:t>
+      </w:r>
+      <w:r>
+        <w:rPr>
+          <w:lang w:val="pt-BR"/>
+        </w:rPr>
+        <w:t xml:space="preserve">a Avenida Santos Dumont, </w:t>
+      </w:r>
+      <w:r>
+        <w:rPr>
+          <w:lang w:val="pt-BR"/>
+        </w:rPr>
+        <w:t xml:space="preserve">o primeiro trajeto </w:t>
+      </w:r>
+      <w:r>
+        <w:rPr>
+          <w:lang w:val="pt-BR"/>
+        </w:rPr>
+        <w:t>porém percorre uma distância de</w:t>
+      </w:r>
+      <w:r>
+        <w:rPr>
+          <w:lang w:val="pt-BR"/>
+        </w:rPr>
+        <w:t xml:space="preserve"> 24 Km, enquanto</w:t>
+      </w:r>
+      <w:r>
+        <w:rPr>
+          <w:lang w:val="pt-BR"/>
+        </w:rPr>
+        <w:t xml:space="preserve"> no segundo trajeto, a distância é de apenas </w:t>
+      </w:r>
+      <w:r>
+        <w:rPr>
+          <w:lang w:val="pt-BR"/>
+        </w:rPr>
+        <w:t>2,7 Km</w:t>
+      </w:r>
+      <w:r>
+        <w:rPr>
+          <w:lang w:val="pt-BR"/>
+        </w:rPr>
+        <w:t xml:space="preserve">, contando com </w:t>
+      </w:r>
+      <w:r>
+        <w:rPr>
+          <w:lang w:val="pt-BR"/>
+        </w:rPr>
+        <w:t>uma Balsa intermediária, que atravessa o Rio Itajaí-Açu</w:t>
+      </w:r>
+      <w:r>
+        <w:rPr>
+          <w:lang w:val="pt-BR"/>
+        </w:rPr>
+        <w:t xml:space="preserve">, </w:t>
+      </w:r>
+      <w:r>
+        <w:rPr>
+          <w:lang w:val="pt-BR"/>
+        </w:rPr>
+        <w:t>cuja travessia é cobrada uma quantia de</w:t>
+      </w:r>
+      <w:r>
+        <w:rPr>
+          <w:lang w:val="pt-BR"/>
+        </w:rPr>
+        <w:t xml:space="preserve"> R$ </w:t>
+      </w:r>
+      <w:r>
+        <w:rPr>
+          <w:lang w:val="pt-BR"/>
+        </w:rPr>
+        <w:t>8,</w:t>
+      </w:r>
+      <w:r>
+        <w:rPr>
+          <w:lang w:val="pt-BR"/>
+        </w:rPr>
+        <w:t>75</w:t>
+      </w:r>
+      <w:r>
+        <w:rPr>
+          <w:lang w:val="pt-BR"/>
+        </w:rPr>
+        <w:t>.</w:t>
+      </w:r>
+    </w:p>
+    <w:p>
+      <w:pPr>
+        <w:pStyle w:val="Text"/>
+        <w:ind w:firstLine="0"/>
+        <w:rPr>
+          <w:lang w:val="pt-BR"/>
+        </w:rPr>
+      </w:pPr>
+      <w:r>
+        <w:rPr>
+          <w:lang w:val="pt-BR"/>
+        </w:rPr>
+        <w:tab/>
         <w:t xml:space="preserve">Este documento tenta </w:t>
       </w:r>
-      <w:ins w:id="33" w:author="Alisson Steffens Henrique" w:date="2016-12-02T21:15:00Z">
-        <w:r>
-          <w:rPr>
-            <w:lang w:val="pt-BR"/>
-          </w:rPr>
-          <w:t xml:space="preserve">demonstrar os problemas </w:t>
-        </w:r>
-        <w:r>
-          <w:rPr>
-            <w:lang w:val="pt-BR"/>
-          </w:rPr>
-          <w:t>relacionados a conexão entre as cidades</w:t>
-        </w:r>
-      </w:ins>
-      <w:ins w:id="34" w:author="Alisson Steffens Henrique" w:date="2016-12-02T21:16:00Z">
-        <w:r>
-          <w:rPr>
-            <w:lang w:val="pt-BR"/>
-          </w:rPr>
-          <w:t xml:space="preserve">, utilizando custo e </w:t>
-        </w:r>
-      </w:ins>
-      <w:ins w:id="35" w:author="Alisson Steffens Henrique" w:date="2016-12-02T21:17:00Z">
-        <w:r>
-          <w:rPr>
-            <w:lang w:val="pt-BR"/>
-          </w:rPr>
-          <w:t>eficiência</w:t>
-        </w:r>
-      </w:ins>
-      <w:ins w:id="36" w:author="Alisson Steffens Henrique" w:date="2016-12-02T21:16:00Z">
-        <w:r>
-          <w:rPr>
-            <w:lang w:val="pt-BR"/>
-          </w:rPr>
-          <w:t xml:space="preserve"> </w:t>
-        </w:r>
-      </w:ins>
-      <w:ins w:id="37" w:author="Alisson Steffens Henrique" w:date="2016-12-02T21:17:00Z">
-        <w:r>
-          <w:rPr>
-            <w:lang w:val="pt-BR"/>
-          </w:rPr>
-          <w:t>do caminho e comparando com outras cidades gêmeas.</w:t>
-        </w:r>
-      </w:ins>
-      <w:del w:id="38" w:author="Alisson Steffens Henrique" w:date="2016-12-02T21:16:00Z">
-        <w:r>
-          <w:rPr>
-            <w:lang w:val="pt-BR"/>
-          </w:rPr>
-          <w:delText xml:space="preserve">provar que a criação de uma ponte </w:delText>
-        </w:r>
-        <w:r>
-          <w:rPr>
-            <w:lang w:val="pt-BR"/>
-          </w:rPr>
-          <w:delText>próxima a</w:delText>
-        </w:r>
-        <w:r>
-          <w:rPr>
-            <w:lang w:val="pt-BR"/>
-          </w:rPr>
-          <w:delText xml:space="preserve"> balsa, faria o trânsito diminuir nesses pontos, </w:delText>
-        </w:r>
-        <w:r>
-          <w:rPr>
-            <w:lang w:val="pt-BR"/>
-          </w:rPr>
-          <w:delText>ficando assim</w:delText>
-        </w:r>
-        <w:r>
-          <w:rPr>
-            <w:lang w:val="pt-BR"/>
-          </w:rPr>
-          <w:delText xml:space="preserve"> economicamente </w:delText>
-        </w:r>
-        <w:r>
-          <w:rPr>
-            <w:lang w:val="pt-BR"/>
-          </w:rPr>
-          <w:delText xml:space="preserve">mais </w:delText>
-        </w:r>
-        <w:r>
-          <w:rPr>
-            <w:lang w:val="pt-BR"/>
-          </w:rPr>
-          <w:delText>viável aos motoristas que não precisaram pagar possivelmente pela travessia na ponte</w:delText>
-        </w:r>
-        <w:r>
-          <w:rPr>
-            <w:lang w:val="pt-BR"/>
-          </w:rPr>
-          <w:delText>,</w:delText>
-        </w:r>
-        <w:r>
-          <w:rPr>
-            <w:lang w:val="pt-BR"/>
-          </w:rPr>
-          <w:delText xml:space="preserve"> além de economia de gasolina ao não necessitar dirigir por mais de </w:delText>
-        </w:r>
-        <w:r>
-          <w:rPr>
-            <w:lang w:val="pt-BR"/>
-          </w:rPr>
-          <w:delText>20 km</w:delText>
-        </w:r>
-        <w:r>
-          <w:rPr>
-            <w:lang w:val="pt-BR"/>
-          </w:rPr>
-          <w:delText xml:space="preserve"> para atravessar Itajaí-Navegantes pelas BR-101 e BR-470.</w:delText>
-        </w:r>
-      </w:del>
+      <w:r>
+        <w:rPr>
+          <w:lang w:val="pt-BR"/>
+        </w:rPr>
+        <w:t xml:space="preserve">demonstrar os problemas </w:t>
+      </w:r>
+      <w:r>
+        <w:rPr>
+          <w:lang w:val="pt-BR"/>
+        </w:rPr>
+        <w:t xml:space="preserve">relacionados </w:t>
+      </w:r>
+      <w:proofErr w:type="gramStart"/>
+      <w:r>
+        <w:rPr>
+          <w:lang w:val="pt-BR"/>
+        </w:rPr>
+        <w:t>a</w:t>
+      </w:r>
+      <w:proofErr w:type="gramEnd"/>
+      <w:r>
+        <w:rPr>
+          <w:lang w:val="pt-BR"/>
+        </w:rPr>
+        <w:t xml:space="preserve"> conexão entre as cidades, utilizando custo e eficiência do caminho e comparando com outras cidades gêmeas.</w:t>
+      </w:r>
     </w:p>
     <w:p>
       <w:pPr>
@@ -1149,11 +847,6 @@
         <w:rPr>
           <w:color w:val="FF0000"/>
           <w:lang w:val="pt-BR"/>
-          <w:rPrChange w:id="39" w:author="Alisson Steffens Henrique" w:date="2016-12-02T21:17:00Z">
-            <w:rPr>
-              <w:lang w:val="pt-BR"/>
-            </w:rPr>
-          </w:rPrChange>
         </w:rPr>
       </w:pPr>
       <w:r>
@@ -1168,23 +861,16 @@
         </w:rPr>
         <w:t>, foram discutidos alguns métodos que utilizaríamos no projeto</w:t>
       </w:r>
-      <w:ins w:id="40" w:author="Alisson Steffens Henrique" w:date="2016-12-02T21:17:00Z">
-        <w:r>
-          <w:rPr>
-            <w:lang w:val="pt-BR"/>
-          </w:rPr>
-          <w:t xml:space="preserve"> </w:t>
-        </w:r>
-      </w:ins>
+      <w:r>
+        <w:rPr>
+          <w:lang w:val="pt-BR"/>
+        </w:rPr>
+        <w:t xml:space="preserve"> </w:t>
+      </w:r>
       <w:r>
         <w:rPr>
           <w:color w:val="FF0000"/>
           <w:lang w:val="pt-BR"/>
-          <w:rPrChange w:id="41" w:author="Alisson Steffens Henrique" w:date="2016-12-02T21:17:00Z">
-            <w:rPr>
-              <w:lang w:val="pt-BR"/>
-            </w:rPr>
-          </w:rPrChange>
         </w:rPr>
         <w:t>(lembrar aqui de algumas discussões).</w:t>
       </w:r>
@@ -1222,14 +908,12 @@
         <w:t>Fuzzy</w:t>
       </w:r>
       <w:proofErr w:type="spellEnd"/>
-      <w:ins w:id="42" w:author="Alisson Steffens Henrique" w:date="2016-12-02T21:18:00Z">
-        <w:r>
-          <w:rPr>
-            <w:lang w:val="pt-BR"/>
-          </w:rPr>
-          <w:t xml:space="preserve"> (ou lógica difusa)</w:t>
-        </w:r>
-      </w:ins>
+      <w:r>
+        <w:rPr>
+          <w:lang w:val="pt-BR"/>
+        </w:rPr>
+        <w:t xml:space="preserve"> (ou lógica difusa)</w:t>
+      </w:r>
       <w:r>
         <w:rPr>
           <w:lang w:val="pt-BR"/>
@@ -1242,94 +926,56 @@
         </w:rPr>
         <w:t xml:space="preserve">de custo e </w:t>
       </w:r>
-      <w:del w:id="43" w:author="Alisson Steffens Henrique" w:date="2016-12-02T21:18:00Z">
-        <w:r>
-          <w:rPr>
-            <w:lang w:val="pt-BR"/>
-          </w:rPr>
-          <w:delText>lentidão de trânsito</w:delText>
-        </w:r>
-      </w:del>
-      <w:ins w:id="44" w:author="Alisson Steffens Henrique" w:date="2016-12-02T21:18:00Z">
-        <w:r>
-          <w:rPr>
-            <w:lang w:val="pt-BR"/>
-          </w:rPr>
-          <w:t>eficiência</w:t>
-        </w:r>
-      </w:ins>
-      <w:r>
-        <w:rPr>
-          <w:lang w:val="pt-BR"/>
-        </w:rPr>
-        <w:t xml:space="preserve"> que utilizamos para o projeto,</w:t>
-      </w:r>
-      <w:r>
-        <w:rPr>
-          <w:lang w:val="pt-BR"/>
-        </w:rPr>
-        <w:t xml:space="preserve"> produzem resultados qualitativos, </w:t>
-      </w:r>
-      <w:del w:id="45" w:author="Alisson Steffens Henrique" w:date="2016-12-02T21:19:00Z">
-        <w:r>
-          <w:rPr>
-            <w:lang w:val="pt-BR"/>
-          </w:rPr>
-          <w:delText>então podem alguns resultados</w:delText>
-        </w:r>
-        <w:r>
-          <w:rPr>
-            <w:lang w:val="pt-BR"/>
-          </w:rPr>
-          <w:delText xml:space="preserve"> de “ótima rota”, serem melhores que outros resultados de rotas diferentes que também deram “ótima rota”</w:delText>
-        </w:r>
-      </w:del>
-      <w:ins w:id="46" w:author="Alisson Steffens Henrique" w:date="2016-12-02T21:19:00Z">
-        <w:r>
-          <w:rPr>
-            <w:lang w:val="pt-BR"/>
-          </w:rPr>
-          <w:t xml:space="preserve">e tal método é capaz de </w:t>
-        </w:r>
-      </w:ins>
-      <w:ins w:id="47" w:author="Alisson Steffens Henrique" w:date="2016-12-02T21:20:00Z">
-        <w:r>
-          <w:rPr>
-            <w:lang w:val="pt-BR"/>
-          </w:rPr>
-          <w:t>analisar</w:t>
-        </w:r>
-      </w:ins>
-      <w:ins w:id="48" w:author="Alisson Steffens Henrique" w:date="2016-12-02T21:19:00Z">
-        <w:r>
-          <w:rPr>
-            <w:lang w:val="pt-BR"/>
-          </w:rPr>
-          <w:t xml:space="preserve"> quantitativamente </w:t>
-        </w:r>
-      </w:ins>
-      <w:ins w:id="49" w:author="Alisson Steffens Henrique" w:date="2016-12-02T21:20:00Z">
-        <w:r>
-          <w:rPr>
-            <w:lang w:val="pt-BR"/>
-          </w:rPr>
-          <w:t>estas qualidades e transformá-las em resultados numéricos</w:t>
-        </w:r>
-      </w:ins>
+      <w:r>
+        <w:rPr>
+          <w:lang w:val="pt-BR"/>
+        </w:rPr>
+        <w:t>eficiência</w:t>
+      </w:r>
+      <w:r>
+        <w:rPr>
+          <w:lang w:val="pt-BR"/>
+        </w:rPr>
+        <w:t xml:space="preserve"> que utilizamos para o projeto</w:t>
+      </w:r>
+      <w:proofErr w:type="gramStart"/>
+      <w:r>
+        <w:rPr>
+          <w:lang w:val="pt-BR"/>
+        </w:rPr>
+        <w:t>,</w:t>
+      </w:r>
+      <w:r>
+        <w:rPr>
+          <w:lang w:val="pt-BR"/>
+        </w:rPr>
+        <w:t xml:space="preserve"> produzem</w:t>
+      </w:r>
+      <w:proofErr w:type="gramEnd"/>
+      <w:r>
+        <w:rPr>
+          <w:lang w:val="pt-BR"/>
+        </w:rPr>
+        <w:t xml:space="preserve"> resultados qualitativos, </w:t>
+      </w:r>
+      <w:r>
+        <w:rPr>
+          <w:lang w:val="pt-BR"/>
+        </w:rPr>
+        <w:t>e tal método é capaz de analisar quantitativamente estas qualidades e transformá-las em resultados numéricos</w:t>
+      </w:r>
       <w:r>
         <w:rPr>
           <w:lang w:val="pt-BR"/>
         </w:rPr>
         <w:t>. A</w:t>
       </w:r>
-      <w:ins w:id="50" w:author="Alisson Steffens Henrique" w:date="2016-12-02T21:20:00Z">
-        <w:r>
-          <w:rPr>
-            <w:lang w:val="pt-BR"/>
-          </w:rPr>
-          <w:t xml:space="preserve"> intenção é que a</w:t>
-        </w:r>
-      </w:ins>
+      <w:r>
+        <w:rPr>
+          <w:lang w:val="pt-BR"/>
+        </w:rPr>
+        <w:t xml:space="preserve"> intenção é que a</w:t>
+      </w:r>
       <w:r>
         <w:rPr>
           <w:lang w:val="pt-BR"/>
@@ -1350,80 +996,48 @@
         </w:rPr>
         <w:t xml:space="preserve"> nos permit</w:t>
       </w:r>
-      <w:del w:id="51" w:author="Alisson Steffens Henrique" w:date="2016-12-02T21:21:00Z">
-        <w:r>
-          <w:rPr>
-            <w:lang w:val="pt-BR"/>
-          </w:rPr>
-          <w:delText>irá</w:delText>
-        </w:r>
-      </w:del>
-      <w:ins w:id="52" w:author="Alisson Steffens Henrique" w:date="2016-12-02T21:21:00Z">
-        <w:r>
-          <w:rPr>
-            <w:lang w:val="pt-BR"/>
-          </w:rPr>
-          <w:t>a</w:t>
-        </w:r>
-      </w:ins>
+      <w:r>
+        <w:rPr>
+          <w:lang w:val="pt-BR"/>
+        </w:rPr>
+        <w:t>a</w:t>
+      </w:r>
       <w:r>
         <w:rPr>
           <w:lang w:val="pt-BR"/>
         </w:rPr>
         <w:t xml:space="preserve"> retirar entre os resultados, qual </w:t>
       </w:r>
-      <w:ins w:id="53" w:author="Alisson Steffens Henrique" w:date="2016-12-02T21:21:00Z">
-        <w:r>
-          <w:rPr>
-            <w:lang w:val="pt-BR"/>
-          </w:rPr>
-          <w:t>s</w:t>
-        </w:r>
-      </w:ins>
-      <w:del w:id="54" w:author="Alisson Steffens Henrique" w:date="2016-12-02T21:21:00Z">
-        <w:r>
-          <w:rPr>
-            <w:lang w:val="pt-BR"/>
-          </w:rPr>
-          <w:delText>rota s</w:delText>
-        </w:r>
-      </w:del>
+      <w:r>
+        <w:rPr>
+          <w:lang w:val="pt-BR"/>
+        </w:rPr>
+        <w:t>s</w:t>
+      </w:r>
       <w:r>
         <w:rPr>
           <w:lang w:val="pt-BR"/>
         </w:rPr>
         <w:t xml:space="preserve">eria a </w:t>
       </w:r>
-      <w:ins w:id="55" w:author="Alisson Steffens Henrique" w:date="2016-12-02T21:21:00Z">
-        <w:r>
-          <w:rPr>
-            <w:lang w:val="pt-BR"/>
-          </w:rPr>
-          <w:t xml:space="preserve">rota </w:t>
-        </w:r>
-      </w:ins>
+      <w:r>
+        <w:rPr>
+          <w:lang w:val="pt-BR"/>
+        </w:rPr>
+        <w:t xml:space="preserve">rota </w:t>
+      </w:r>
       <w:r>
         <w:rPr>
           <w:lang w:val="pt-BR"/>
         </w:rPr>
         <w:t>mais viável</w:t>
       </w:r>
-      <w:del w:id="56" w:author="Alisson Steffens Henrique" w:date="2016-12-02T21:21:00Z">
-        <w:r>
-          <w:rPr>
-            <w:lang w:val="pt-BR"/>
-          </w:rPr>
-          <w:delText xml:space="preserve"> para os motoristas, com mais precisão. </w:delText>
-        </w:r>
-      </w:del>
-      <w:ins w:id="57" w:author="Alisson Steffens Henrique" w:date="2016-12-02T21:21:00Z">
-        <w:r>
-          <w:rPr>
-            <w:lang w:val="pt-BR"/>
-          </w:rPr>
-          <w:t>.</w:t>
-        </w:r>
-      </w:ins>
+      <w:r>
+        <w:rPr>
+          <w:lang w:val="pt-BR"/>
+        </w:rPr>
+        <w:t>.</w:t>
+      </w:r>
     </w:p>
     <w:p>
       <w:pPr>
@@ -1486,57 +1100,43 @@
         </w:rPr>
         <w:t xml:space="preserve">como a lógica booleana </w:t>
       </w:r>
-      <w:del w:id="58" w:author="Alisson Steffens Henrique" w:date="2016-12-02T21:22:00Z">
-        <w:r>
-          <w:rPr>
-            <w:lang w:val="pt-BR"/>
-          </w:rPr>
-          <w:delText xml:space="preserve">onde </w:delText>
-        </w:r>
-      </w:del>
-      <w:ins w:id="59" w:author="Alisson Steffens Henrique" w:date="2016-12-02T21:22:00Z">
-        <w:r>
-          <w:rPr>
-            <w:lang w:val="pt-BR"/>
-          </w:rPr>
-          <w:t>a qual</w:t>
-        </w:r>
-      </w:ins>
-      <w:del w:id="60" w:author="Alisson Steffens Henrique" w:date="2016-12-02T21:22:00Z">
-        <w:r>
-          <w:rPr>
-            <w:lang w:val="pt-BR"/>
-          </w:rPr>
-          <w:delText xml:space="preserve">se tem </w:delText>
-        </w:r>
-      </w:del>
-      <w:ins w:id="61" w:author="Alisson Steffens Henrique" w:date="2016-12-02T21:22:00Z">
-        <w:r>
-          <w:rPr>
-            <w:lang w:val="pt-BR"/>
-          </w:rPr>
-          <w:t xml:space="preserve"> os valores se diferem </w:t>
-        </w:r>
-      </w:ins>
+      <w:r>
+        <w:rPr>
+          <w:lang w:val="pt-BR"/>
+        </w:rPr>
+        <w:t xml:space="preserve">a qual os valores se diferem </w:t>
+      </w:r>
       <w:r>
         <w:rPr>
           <w:lang w:val="pt-BR"/>
         </w:rPr>
         <w:t>apenas</w:t>
       </w:r>
-      <w:ins w:id="62" w:author="Alisson Steffens Henrique" w:date="2016-12-02T21:22:00Z">
-        <w:r>
-          <w:rPr>
-            <w:lang w:val="pt-BR"/>
-          </w:rPr>
-          <w:t xml:space="preserve"> entre</w:t>
-        </w:r>
-      </w:ins>
-      <w:r>
-        <w:rPr>
-          <w:lang w:val="pt-BR"/>
-        </w:rPr>
-        <w:t xml:space="preserve"> 0 ou 1, v</w:t>
+      <w:r>
+        <w:rPr>
+          <w:lang w:val="pt-BR"/>
+        </w:rPr>
+        <w:t xml:space="preserve"> entre</w:t>
+      </w:r>
+      <w:r>
+        <w:rPr>
+          <w:lang w:val="pt-BR"/>
+        </w:rPr>
+        <w:t xml:space="preserve"> </w:t>
+      </w:r>
+      <w:proofErr w:type="gramStart"/>
+      <w:r>
+        <w:rPr>
+          <w:lang w:val="pt-BR"/>
+        </w:rPr>
+        <w:t>0</w:t>
+      </w:r>
+      <w:proofErr w:type="gramEnd"/>
+      <w:r>
+        <w:rPr>
+          <w:lang w:val="pt-BR"/>
+        </w:rPr>
+        <w:t xml:space="preserve"> ou 1, v</w:t>
       </w:r>
       <w:r>
         <w:rPr>
@@ -1556,49 +1156,43 @@
         </w:rPr>
         <w:t xml:space="preserve">  Dentro das duas possibilidades da lógica booleana podem conter “graus de verdade”, ou seja, o quanto </w:t>
       </w:r>
-      <w:del w:id="63" w:author="Alisson Steffens Henrique" w:date="2016-12-02T21:23:00Z">
-        <w:r>
-          <w:rPr>
-            <w:lang w:val="pt-BR"/>
-          </w:rPr>
-          <w:delText>de</w:delText>
-        </w:r>
-      </w:del>
-      <w:ins w:id="64" w:author="Alisson Steffens Henrique" w:date="2016-12-02T21:23:00Z">
-        <w:r>
-          <w:rPr>
-            <w:lang w:val="pt-BR"/>
-          </w:rPr>
-          <w:t>a variável é</w:t>
-        </w:r>
-      </w:ins>
+      <w:r>
+        <w:rPr>
+          <w:lang w:val="pt-BR"/>
+        </w:rPr>
+        <w:t>a variável é</w:t>
+      </w:r>
       <w:r>
         <w:rPr>
           <w:lang w:val="pt-BR"/>
         </w:rPr>
         <w:t xml:space="preserve"> verdade</w:t>
       </w:r>
-      <w:del w:id="65" w:author="Alisson Steffens Henrique" w:date="2016-12-02T21:23:00Z">
-        <w:r>
-          <w:rPr>
-            <w:lang w:val="pt-BR"/>
-          </w:rPr>
-          <w:delText xml:space="preserve"> a variável é</w:delText>
-        </w:r>
-      </w:del>
-      <w:ins w:id="66" w:author="Alisson Steffens Henrique" w:date="2016-12-02T21:23:00Z">
-        <w:r>
-          <w:rPr>
-            <w:lang w:val="pt-BR"/>
-          </w:rPr>
-          <w:t>ira</w:t>
-        </w:r>
-      </w:ins>
-      <w:r>
-        <w:rPr>
-          <w:lang w:val="pt-BR"/>
-        </w:rPr>
-        <w:t>, a partir de valores reais entre 0 e 1.</w:t>
+      <w:r>
+        <w:rPr>
+          <w:lang w:val="pt-BR"/>
+        </w:rPr>
+        <w:t>ira</w:t>
+      </w:r>
+      <w:r>
+        <w:rPr>
+          <w:lang w:val="pt-BR"/>
+        </w:rPr>
+        <w:t xml:space="preserve">, a partir de valores reais entre </w:t>
+      </w:r>
+      <w:proofErr w:type="gramStart"/>
+      <w:r>
+        <w:rPr>
+          <w:lang w:val="pt-BR"/>
+        </w:rPr>
+        <w:t>0</w:t>
+      </w:r>
+      <w:proofErr w:type="gramEnd"/>
+      <w:r>
+        <w:rPr>
+          <w:lang w:val="pt-BR"/>
+        </w:rPr>
+        <w:t xml:space="preserve"> e 1.</w:t>
       </w:r>
     </w:p>
     <w:p>
@@ -1671,36 +1265,24 @@
         </w:rPr>
         <w:t xml:space="preserve"> trabalhava no problema de um computador entender a linguagem natural, </w:t>
       </w:r>
-      <w:ins w:id="67" w:author="Alisson Steffens Henrique" w:date="2016-12-02T21:24:00Z">
-        <w:r>
-          <w:rPr>
-            <w:lang w:val="pt-BR"/>
-          </w:rPr>
-          <w:t>visto que</w:t>
-        </w:r>
-      </w:ins>
-      <w:del w:id="68" w:author="Alisson Steffens Henrique" w:date="2016-12-02T21:24:00Z">
-        <w:r>
-          <w:rPr>
-            <w:lang w:val="pt-BR"/>
-          </w:rPr>
-          <w:delText>pois</w:delText>
-        </w:r>
-      </w:del>
+      <w:r>
+        <w:rPr>
+          <w:lang w:val="pt-BR"/>
+        </w:rPr>
+        <w:t>visto que</w:t>
+      </w:r>
       <w:r>
         <w:rPr>
           <w:lang w:val="pt-BR"/>
         </w:rPr>
         <w:t xml:space="preserve"> no cotidiano nem tudo pode ser definido apenas com</w:t>
       </w:r>
-      <w:ins w:id="69" w:author="Alisson Steffens Henrique" w:date="2016-12-02T21:24:00Z">
-        <w:r>
-          <w:rPr>
-            <w:lang w:val="pt-BR"/>
-          </w:rPr>
-          <w:t>o</w:t>
-        </w:r>
-      </w:ins>
+      <w:r>
+        <w:rPr>
+          <w:lang w:val="pt-BR"/>
+        </w:rPr>
+        <w:t>o</w:t>
+      </w:r>
       <w:r>
         <w:rPr>
           <w:lang w:val="pt-BR"/>
@@ -1782,8 +1364,24 @@
         <w:rPr>
           <w:lang w:val="pt-BR"/>
         </w:rPr>
-        <w:t>áfico entre as variáveis e o quanto de verdade podem elas ser (entre 0 e 1).</w:t>
-      </w:r>
+        <w:t xml:space="preserve">áfico entre as variáveis e o quanto de verdade podem elas ser (entre </w:t>
+      </w:r>
+      <w:proofErr w:type="gramStart"/>
+      <w:r>
+        <w:rPr>
+          <w:lang w:val="pt-BR"/>
+        </w:rPr>
+        <w:t>0</w:t>
+      </w:r>
+      <w:proofErr w:type="gramEnd"/>
+      <w:r>
+        <w:rPr>
+          <w:lang w:val="pt-BR"/>
+        </w:rPr>
+        <w:t xml:space="preserve"> e 1).</w:t>
+      </w:r>
+      <w:bookmarkStart w:id="1" w:name="_GoBack"/>
+      <w:bookmarkEnd w:id="1"/>
     </w:p>
     <w:p>
       <w:pPr>
@@ -1791,6 +1389,7 @@
       </w:pPr>
       <w:proofErr w:type="spellStart"/>
       <w:r>
+        <w:lastRenderedPageBreak/>
         <w:t>Implementação</w:t>
       </w:r>
       <w:proofErr w:type="spellEnd"/>
@@ -1817,92 +1416,19 @@
         <w:rPr>
           <w:lang w:val="pt-BR"/>
         </w:rPr>
-        <w:t xml:space="preserve">Para a implementação desta lógica com nosso projeto, um </w:t>
-      </w:r>
-      <w:r>
-        <w:rPr>
-          <w:lang w:val="pt-BR"/>
-        </w:rPr>
-        <w:lastRenderedPageBreak/>
-        <w:t xml:space="preserve">projeto foi feito em JAVA. O programa </w:t>
-      </w:r>
-      <w:del w:id="70" w:author="Alisson Steffens Henrique" w:date="2016-12-02T21:26:00Z">
-        <w:r>
-          <w:rPr>
-            <w:lang w:val="pt-BR"/>
-          </w:rPr>
-          <w:delText xml:space="preserve">iria </w:delText>
-        </w:r>
-      </w:del>
-      <w:r>
-        <w:rPr>
-          <w:lang w:val="pt-BR"/>
-        </w:rPr>
-        <w:t>utiliza</w:t>
-      </w:r>
-      <w:del w:id="71" w:author="Alisson Steffens Henrique" w:date="2016-12-02T21:26:00Z">
-        <w:r>
-          <w:rPr>
-            <w:lang w:val="pt-BR"/>
-          </w:rPr>
-          <w:delText>r</w:delText>
-        </w:r>
-      </w:del>
-      <w:r>
-        <w:rPr>
-          <w:lang w:val="pt-BR"/>
-        </w:rPr>
-        <w:t xml:space="preserve"> os dados coletados e </w:t>
-      </w:r>
-      <w:del w:id="72" w:author="Alisson Steffens Henrique" w:date="2016-12-02T21:28:00Z">
-        <w:r>
-          <w:rPr>
-            <w:lang w:val="pt-BR"/>
-          </w:rPr>
-          <w:delText>aplicá</w:delText>
-        </w:r>
-      </w:del>
-      <w:ins w:id="73" w:author="Alisson Steffens Henrique" w:date="2016-12-02T21:28:00Z">
-        <w:r>
-          <w:rPr>
-            <w:lang w:val="pt-BR"/>
-          </w:rPr>
-          <w:t>aplica</w:t>
-        </w:r>
-      </w:ins>
-      <w:r>
-        <w:rPr>
-          <w:lang w:val="pt-BR"/>
-        </w:rPr>
-        <w:t>-</w:t>
-      </w:r>
-      <w:del w:id="74" w:author="Alisson Steffens Henrique" w:date="2016-12-02T21:28:00Z">
-        <w:r>
-          <w:rPr>
-            <w:lang w:val="pt-BR"/>
-          </w:rPr>
-          <w:delText>l</w:delText>
-        </w:r>
-      </w:del>
-      <w:r>
-        <w:rPr>
-          <w:lang w:val="pt-BR"/>
-        </w:rPr>
-        <w:t>os</w:t>
-      </w:r>
-      <w:del w:id="75" w:author="Alisson Steffens Henrique" w:date="2016-12-02T21:27:00Z">
-        <w:r>
-          <w:rPr>
-            <w:lang w:val="pt-BR"/>
-          </w:rPr>
-          <w:delText>-iam</w:delText>
-        </w:r>
-      </w:del>
-      <w:r>
-        <w:rPr>
-          <w:lang w:val="pt-BR"/>
-        </w:rPr>
-        <w:t xml:space="preserve"> em uma biblioteca que calcula resultados a partir da lógica </w:t>
+        <w:t xml:space="preserve">Para a implementação desta lógica com nosso projeto, um projeto foi feito em JAVA. O programa utiliza os dados coletados e </w:t>
+      </w:r>
+      <w:r>
+        <w:rPr>
+          <w:lang w:val="pt-BR"/>
+        </w:rPr>
+        <w:t>aplica</w:t>
+      </w:r>
+      <w:r>
+        <w:rPr>
+          <w:lang w:val="pt-BR"/>
+        </w:rPr>
+        <w:t xml:space="preserve">-os em uma biblioteca que calcula resultados a partir da lógica </w:t>
       </w:r>
       <w:proofErr w:type="spellStart"/>
       <w:r>
@@ -1919,6 +1445,7 @@
         <w:t xml:space="preserve">, chamada </w:t>
       </w:r>
       <w:proofErr w:type="spellStart"/>
+      <w:proofErr w:type="gramStart"/>
       <w:r>
         <w:rPr>
           <w:lang w:val="pt-BR"/>
@@ -1926,6 +1453,7 @@
         <w:t>jFuzzyLogic</w:t>
       </w:r>
       <w:proofErr w:type="spellEnd"/>
+      <w:proofErr w:type="gramEnd"/>
       <w:r>
         <w:rPr>
           <w:lang w:val="pt-BR"/>
@@ -2049,323 +1577,143 @@
       <w:pPr>
         <w:pStyle w:val="Text"/>
         <w:rPr>
-          <w:ins w:id="76" w:author="Alisson Steffens Henrique" w:date="2016-12-03T01:36:00Z"/>
-          <w:lang w:val="pt-BR"/>
-        </w:rPr>
-      </w:pPr>
-      <w:del w:id="77" w:author="Alisson Steffens Henrique" w:date="2016-12-03T01:34:00Z">
-        <w:r>
-          <w:rPr>
-            <w:lang w:val="pt-BR"/>
-          </w:rPr>
-          <w:delText>FLC</w:delText>
-        </w:r>
-        <w:r>
-          <w:rPr>
-            <w:color w:val="FF0000"/>
-            <w:lang w:val="pt-BR"/>
-          </w:rPr>
-          <w:delText>....(Alisson plis)</w:delText>
-        </w:r>
-      </w:del>
-      <w:ins w:id="78" w:author="Alisson Steffens Henrique" w:date="2016-12-03T01:34:00Z">
-        <w:r>
-          <w:rPr>
-            <w:lang w:val="pt-BR"/>
-          </w:rPr>
-          <w:t xml:space="preserve">Foram definidas duas entradas como input, </w:t>
-        </w:r>
-      </w:ins>
-      <w:ins w:id="79" w:author="Alisson Steffens Henrique" w:date="2016-12-03T01:35:00Z">
-        <w:r>
-          <w:rPr>
-            <w:lang w:val="pt-BR"/>
-          </w:rPr>
-          <w:t xml:space="preserve">o </w:t>
-        </w:r>
-      </w:ins>
-      <w:ins w:id="80" w:author="Alisson Steffens Henrique" w:date="2016-12-03T01:36:00Z">
-        <w:r>
-          <w:rPr>
-            <w:lang w:val="pt-BR"/>
-          </w:rPr>
-          <w:t>“</w:t>
-        </w:r>
-      </w:ins>
-      <w:ins w:id="81" w:author="Alisson Steffens Henrique" w:date="2016-12-03T01:35:00Z">
-        <w:r>
-          <w:rPr>
-            <w:lang w:val="pt-BR"/>
-          </w:rPr>
-          <w:t>custo</w:t>
-        </w:r>
-      </w:ins>
-      <w:ins w:id="82" w:author="Alisson Steffens Henrique" w:date="2016-12-03T01:36:00Z">
-        <w:r>
-          <w:rPr>
-            <w:lang w:val="pt-BR"/>
-          </w:rPr>
-          <w:t>”</w:t>
-        </w:r>
-      </w:ins>
-      <w:ins w:id="83" w:author="Alisson Steffens Henrique" w:date="2016-12-03T01:35:00Z">
-        <w:r>
-          <w:rPr>
-            <w:lang w:val="pt-BR"/>
-          </w:rPr>
-          <w:t xml:space="preserve"> e a </w:t>
-        </w:r>
-      </w:ins>
-      <w:ins w:id="84" w:author="Alisson Steffens Henrique" w:date="2016-12-03T01:36:00Z">
-        <w:r>
-          <w:rPr>
-            <w:lang w:val="pt-BR"/>
-          </w:rPr>
-          <w:t>“</w:t>
-        </w:r>
-      </w:ins>
-      <w:ins w:id="85" w:author="Alisson Steffens Henrique" w:date="2016-12-03T01:35:00Z">
-        <w:r>
-          <w:rPr>
-            <w:lang w:val="pt-BR"/>
-          </w:rPr>
-          <w:t>eficiência</w:t>
-        </w:r>
-      </w:ins>
-      <w:ins w:id="86" w:author="Alisson Steffens Henrique" w:date="2016-12-03T01:36:00Z">
-        <w:r>
-          <w:rPr>
-            <w:lang w:val="pt-BR"/>
-          </w:rPr>
-          <w:t>”</w:t>
-        </w:r>
-      </w:ins>
-      <w:ins w:id="87" w:author="Alisson Steffens Henrique" w:date="2016-12-03T01:35:00Z">
-        <w:r>
-          <w:rPr>
-            <w:lang w:val="pt-BR"/>
-          </w:rPr>
-          <w:t xml:space="preserve">, ambos REAL do </w:t>
-        </w:r>
-        <w:proofErr w:type="spellStart"/>
-        <w:r>
-          <w:rPr>
-            <w:lang w:val="pt-BR"/>
-          </w:rPr>
-          <w:t>flc</w:t>
-        </w:r>
-        <w:proofErr w:type="spellEnd"/>
-        <w:r>
-          <w:rPr>
-            <w:lang w:val="pt-BR"/>
-          </w:rPr>
-          <w:t xml:space="preserve">. A variável de output também é REAL e seu nome é </w:t>
-        </w:r>
-      </w:ins>
-      <w:ins w:id="88" w:author="Alisson Steffens Henrique" w:date="2016-12-03T01:36:00Z">
-        <w:r>
-          <w:rPr>
-            <w:lang w:val="pt-BR"/>
-          </w:rPr>
-          <w:t>“</w:t>
-        </w:r>
-      </w:ins>
+          <w:lang w:val="pt-BR"/>
+        </w:rPr>
+      </w:pPr>
+      <w:r>
+        <w:rPr>
+          <w:lang w:val="pt-BR"/>
+        </w:rPr>
+        <w:t xml:space="preserve">Foram definidas duas entradas como input, o “custo” e a “eficiência”, </w:t>
+      </w:r>
+      <w:proofErr w:type="gramStart"/>
+      <w:r>
+        <w:rPr>
+          <w:lang w:val="pt-BR"/>
+        </w:rPr>
+        <w:t>ambos REAL</w:t>
+      </w:r>
+      <w:proofErr w:type="gramEnd"/>
+      <w:r>
+        <w:rPr>
+          <w:lang w:val="pt-BR"/>
+        </w:rPr>
+        <w:t xml:space="preserve"> do </w:t>
+      </w:r>
       <w:proofErr w:type="spellStart"/>
-      <w:ins w:id="89" w:author="Alisson Steffens Henrique" w:date="2016-12-03T01:35:00Z">
-        <w:r>
-          <w:rPr>
-            <w:lang w:val="pt-BR"/>
-          </w:rPr>
-          <w:t>valeapena</w:t>
-        </w:r>
-      </w:ins>
+      <w:r>
+        <w:rPr>
+          <w:lang w:val="pt-BR"/>
+        </w:rPr>
+        <w:t>flc</w:t>
+      </w:r>
       <w:proofErr w:type="spellEnd"/>
-      <w:ins w:id="90" w:author="Alisson Steffens Henrique" w:date="2016-12-03T01:36:00Z">
-        <w:r>
-          <w:rPr>
-            <w:lang w:val="pt-BR"/>
-          </w:rPr>
-          <w:t>”</w:t>
-        </w:r>
-      </w:ins>
-      <w:ins w:id="91" w:author="Alisson Steffens Henrique" w:date="2016-12-03T01:35:00Z">
-        <w:r>
-          <w:rPr>
-            <w:lang w:val="pt-BR"/>
-          </w:rPr>
-          <w:t>.</w:t>
-        </w:r>
-      </w:ins>
+      <w:r>
+        <w:rPr>
+          <w:lang w:val="pt-BR"/>
+        </w:rPr>
+        <w:t>. A variável de output também é REAL e seu nome é “</w:t>
+      </w:r>
+      <w:proofErr w:type="spellStart"/>
+      <w:r>
+        <w:rPr>
+          <w:lang w:val="pt-BR"/>
+        </w:rPr>
+        <w:t>valeapena</w:t>
+      </w:r>
+      <w:proofErr w:type="spellEnd"/>
+      <w:r>
+        <w:rPr>
+          <w:lang w:val="pt-BR"/>
+        </w:rPr>
+        <w:t>”.</w:t>
+      </w:r>
     </w:p>
     <w:p>
       <w:pPr>
         <w:pStyle w:val="Text"/>
         <w:rPr>
-          <w:ins w:id="92" w:author="Alisson Steffens Henrique" w:date="2016-12-03T01:38:00Z"/>
-          <w:lang w:val="pt-BR"/>
-        </w:rPr>
-      </w:pPr>
-      <w:ins w:id="93" w:author="Alisson Steffens Henrique" w:date="2016-12-03T01:36:00Z">
-        <w:r>
-          <w:rPr>
-            <w:lang w:val="pt-BR"/>
-          </w:rPr>
-          <w:t xml:space="preserve">A variável </w:t>
-        </w:r>
-      </w:ins>
-      <w:ins w:id="94" w:author="Alisson Steffens Henrique" w:date="2016-12-03T01:39:00Z">
-        <w:r>
-          <w:rPr>
-            <w:lang w:val="pt-BR"/>
-          </w:rPr>
-          <w:t>“</w:t>
-        </w:r>
-      </w:ins>
-      <w:ins w:id="95" w:author="Alisson Steffens Henrique" w:date="2016-12-03T01:36:00Z">
-        <w:r>
-          <w:rPr>
-            <w:lang w:val="pt-BR"/>
-          </w:rPr>
-          <w:t>custo</w:t>
-        </w:r>
-      </w:ins>
-      <w:ins w:id="96" w:author="Alisson Steffens Henrique" w:date="2016-12-03T01:39:00Z">
-        <w:r>
-          <w:rPr>
-            <w:lang w:val="pt-BR"/>
-          </w:rPr>
-          <w:t>”</w:t>
-        </w:r>
-      </w:ins>
-      <w:ins w:id="97" w:author="Alisson Steffens Henrique" w:date="2016-12-03T01:36:00Z">
-        <w:r>
-          <w:rPr>
-            <w:lang w:val="pt-BR"/>
-          </w:rPr>
-          <w:t xml:space="preserve"> tem 4 termos, </w:t>
-        </w:r>
-      </w:ins>
-      <w:ins w:id="98" w:author="Alisson Steffens Henrique" w:date="2016-12-03T01:37:00Z">
-        <w:r>
-          <w:rPr>
-            <w:lang w:val="pt-BR"/>
-          </w:rPr>
-          <w:t>sendo eles “</w:t>
-        </w:r>
-        <w:proofErr w:type="spellStart"/>
-        <w:r>
-          <w:rPr>
-            <w:lang w:val="pt-BR"/>
-          </w:rPr>
-          <w:t>mb</w:t>
-        </w:r>
-        <w:proofErr w:type="spellEnd"/>
-        <w:r>
-          <w:rPr>
-            <w:lang w:val="pt-BR"/>
-          </w:rPr>
-          <w:t>” (muito barato), “b” (barato), “c” (caro) e “</w:t>
-        </w:r>
-        <w:proofErr w:type="spellStart"/>
-        <w:r>
-          <w:rPr>
-            <w:lang w:val="pt-BR"/>
-          </w:rPr>
-          <w:t>mc</w:t>
-        </w:r>
-        <w:proofErr w:type="spellEnd"/>
-        <w:r>
-          <w:rPr>
-            <w:lang w:val="pt-BR"/>
-          </w:rPr>
-          <w:t>” (muito caro</w:t>
-        </w:r>
-      </w:ins>
-      <w:ins w:id="99" w:author="Alisson Steffens Henrique" w:date="2016-12-03T01:38:00Z">
-        <w:r>
-          <w:rPr>
-            <w:lang w:val="pt-BR"/>
-          </w:rPr>
-          <w:t>).</w:t>
-        </w:r>
-      </w:ins>
+          <w:lang w:val="pt-BR"/>
+        </w:rPr>
+      </w:pPr>
+      <w:r>
+        <w:rPr>
+          <w:lang w:val="pt-BR"/>
+        </w:rPr>
+        <w:t>A variável “custo” tem 4 termos, sendo eles “</w:t>
+      </w:r>
+      <w:proofErr w:type="spellStart"/>
+      <w:r>
+        <w:rPr>
+          <w:lang w:val="pt-BR"/>
+        </w:rPr>
+        <w:t>mb</w:t>
+      </w:r>
+      <w:proofErr w:type="spellEnd"/>
+      <w:r>
+        <w:rPr>
+          <w:lang w:val="pt-BR"/>
+        </w:rPr>
+        <w:t>” (muito barato), “b” (barato), “c” (caro) e “</w:t>
+      </w:r>
+      <w:proofErr w:type="spellStart"/>
+      <w:r>
+        <w:rPr>
+          <w:lang w:val="pt-BR"/>
+        </w:rPr>
+        <w:t>mc</w:t>
+      </w:r>
+      <w:proofErr w:type="spellEnd"/>
+      <w:r>
+        <w:rPr>
+          <w:lang w:val="pt-BR"/>
+        </w:rPr>
+        <w:t>” (muito caro).</w:t>
+      </w:r>
     </w:p>
     <w:p>
       <w:pPr>
         <w:pStyle w:val="Text"/>
         <w:rPr>
-          <w:ins w:id="100" w:author="Alisson Steffens Henrique" w:date="2016-12-03T01:39:00Z"/>
-          <w:lang w:val="pt-BR"/>
-        </w:rPr>
-      </w:pPr>
-      <w:ins w:id="101" w:author="Alisson Steffens Henrique" w:date="2016-12-03T01:38:00Z">
-        <w:r>
-          <w:rPr>
-            <w:lang w:val="pt-BR"/>
-          </w:rPr>
-          <w:t xml:space="preserve">A variável </w:t>
-        </w:r>
-      </w:ins>
-      <w:ins w:id="102" w:author="Alisson Steffens Henrique" w:date="2016-12-03T01:39:00Z">
-        <w:r>
-          <w:rPr>
-            <w:lang w:val="pt-BR"/>
-          </w:rPr>
-          <w:t>“efi</w:t>
-        </w:r>
-        <w:bookmarkStart w:id="103" w:name="_GoBack"/>
-        <w:bookmarkEnd w:id="103"/>
-        <w:r>
-          <w:rPr>
-            <w:lang w:val="pt-BR"/>
-          </w:rPr>
-          <w:t>ciência” também conta com 4 termos, sendo eles “livre”, “</w:t>
-        </w:r>
-        <w:proofErr w:type="spellStart"/>
-        <w:r>
-          <w:rPr>
-            <w:lang w:val="pt-BR"/>
-          </w:rPr>
-          <w:t>levementelento</w:t>
-        </w:r>
-        <w:proofErr w:type="spellEnd"/>
-        <w:r>
-          <w:rPr>
-            <w:lang w:val="pt-BR"/>
-          </w:rPr>
-          <w:t>”, “lento” e “parado”.</w:t>
-        </w:r>
-      </w:ins>
+          <w:lang w:val="pt-BR"/>
+        </w:rPr>
+      </w:pPr>
+      <w:r>
+        <w:rPr>
+          <w:lang w:val="pt-BR"/>
+        </w:rPr>
+        <w:t>A variável “eficiência” também conta com 4 termos, sendo eles “livre”, “</w:t>
+      </w:r>
+      <w:proofErr w:type="spellStart"/>
+      <w:r>
+        <w:rPr>
+          <w:lang w:val="pt-BR"/>
+        </w:rPr>
+        <w:t>levementelento</w:t>
+      </w:r>
+      <w:proofErr w:type="spellEnd"/>
+      <w:r>
+        <w:rPr>
+          <w:lang w:val="pt-BR"/>
+        </w:rPr>
+        <w:t>”, “lento” e “parado”.</w:t>
+      </w:r>
     </w:p>
     <w:p>
       <w:pPr>
         <w:pStyle w:val="Text"/>
         <w:rPr>
-          <w:ins w:id="104" w:author="Alisson Steffens Henrique" w:date="2016-12-03T01:35:00Z"/>
           <w:color w:val="FF0000"/>
           <w:lang w:val="pt-BR"/>
-          <w:rPrChange w:id="105" w:author="Alisson Steffens Henrique" w:date="2016-12-03T01:41:00Z">
-            <w:rPr>
-              <w:ins w:id="106" w:author="Alisson Steffens Henrique" w:date="2016-12-03T01:35:00Z"/>
-              <w:lang w:val="pt-BR"/>
-            </w:rPr>
-          </w:rPrChange>
-        </w:rPr>
-      </w:pPr>
-      <w:ins w:id="107" w:author="Alisson Steffens Henrique" w:date="2016-12-03T01:41:00Z">
-        <w:r>
-          <w:rPr>
-            <w:color w:val="FF0000"/>
-            <w:lang w:val="pt-BR"/>
-            <w:rPrChange w:id="108" w:author="Alisson Steffens Henrique" w:date="2016-12-03T01:41:00Z">
-              <w:rPr>
-                <w:lang w:val="pt-BR"/>
-              </w:rPr>
-            </w:rPrChange>
-          </w:rPr>
-          <w:t>MAIS</w:t>
-        </w:r>
-      </w:ins>
+        </w:rPr>
+      </w:pPr>
+      <w:r>
+        <w:rPr>
+          <w:color w:val="FF0000"/>
+          <w:lang w:val="pt-BR"/>
+        </w:rPr>
+        <w:t>MAIS</w:t>
+      </w:r>
     </w:p>
     <w:p>
       <w:pPr>
@@ -2426,40 +1774,12 @@
         </w:rPr>
         <w:t xml:space="preserve"> os dados utilizados e </w:t>
       </w:r>
-      <w:del w:id="109" w:author="Alisson Steffens Henrique" w:date="2016-12-03T00:13:00Z">
-        <w:r>
-          <w:rPr>
-            <w:lang w:val="pt-BR"/>
-          </w:rPr>
-          <w:delText xml:space="preserve">como cada um foi </w:delText>
-        </w:r>
-        <w:r>
-          <w:rPr>
-            <w:lang w:val="pt-BR"/>
-          </w:rPr>
-          <w:delText>capturado</w:delText>
-        </w:r>
-        <w:r>
-          <w:rPr>
-            <w:lang w:val="pt-BR"/>
-          </w:rPr>
-          <w:delText xml:space="preserve"> e/ou selecionado</w:delText>
-        </w:r>
-        <w:r>
-          <w:rPr>
-            <w:lang w:val="pt-BR"/>
-          </w:rPr>
-          <w:delText xml:space="preserve">. </w:delText>
-        </w:r>
-      </w:del>
-      <w:ins w:id="110" w:author="Alisson Steffens Henrique" w:date="2016-12-03T00:13:00Z">
-        <w:r>
-          <w:rPr>
-            <w:lang w:val="pt-BR"/>
-          </w:rPr>
-          <w:t>os métodos de escolha e captura dos dados utilizados na pesquisa.</w:t>
-        </w:r>
-      </w:ins>
+      <w:r>
+        <w:rPr>
+          <w:lang w:val="pt-BR"/>
+        </w:rPr>
+        <w:t>os métodos de escolha e captura dos dados utilizados na pesquisa.</w:t>
+      </w:r>
     </w:p>
     <w:p>
       <w:pPr>
@@ -2488,120 +1808,36 @@
         </w:rPr>
         <w:t xml:space="preserve">O primeiro local selecionado, </w:t>
       </w:r>
-      <w:del w:id="111" w:author="Alisson Steffens Henrique" w:date="2016-12-03T00:14:00Z">
-        <w:r>
-          <w:rPr>
-            <w:lang w:val="pt-BR"/>
-          </w:rPr>
-          <w:delText>como tamb</w:delText>
-        </w:r>
-        <w:r>
-          <w:rPr>
-            <w:lang w:val="pt-BR"/>
-          </w:rPr>
-          <w:delText>ém é o</w:delText>
-        </w:r>
-      </w:del>
-      <w:ins w:id="112" w:author="Alisson Steffens Henrique" w:date="2016-12-03T00:14:00Z">
-        <w:r>
-          <w:rPr>
-            <w:lang w:val="pt-BR"/>
-          </w:rPr>
-          <w:t>e</w:t>
-        </w:r>
-      </w:ins>
-      <w:r>
-        <w:rPr>
-          <w:lang w:val="pt-BR"/>
-        </w:rPr>
-        <w:t xml:space="preserve"> objeto de estudo do projeto, são</w:t>
-      </w:r>
-      <w:del w:id="113" w:author="Alisson Steffens Henrique" w:date="2016-12-03T00:15:00Z">
-        <w:r>
-          <w:rPr>
-            <w:lang w:val="pt-BR"/>
-          </w:rPr>
-          <w:delText xml:space="preserve"> as</w:delText>
-        </w:r>
-      </w:del>
-      <w:r>
-        <w:rPr>
-          <w:lang w:val="pt-BR"/>
-        </w:rPr>
-        <w:t xml:space="preserve"> os bairros Centro </w:t>
-      </w:r>
-      <w:del w:id="114" w:author="Alisson Steffens Henrique" w:date="2016-12-03T00:14:00Z">
-        <w:r>
-          <w:rPr>
-            <w:lang w:val="pt-BR"/>
-          </w:rPr>
-          <w:delText xml:space="preserve">de ambas </w:delText>
-        </w:r>
-      </w:del>
-      <w:ins w:id="115" w:author="Alisson Steffens Henrique" w:date="2016-12-03T00:14:00Z">
-        <w:r>
-          <w:rPr>
-            <w:lang w:val="pt-BR"/>
-          </w:rPr>
-          <w:t>d</w:t>
-        </w:r>
-      </w:ins>
-      <w:r>
-        <w:rPr>
-          <w:lang w:val="pt-BR"/>
-        </w:rPr>
-        <w:t>as cidades de Navegantes e Itajaí. Após presenciar a lentidão no</w:t>
-      </w:r>
-      <w:del w:id="116" w:author="Alisson Steffens Henrique" w:date="2016-12-03T00:14:00Z">
-        <w:r>
-          <w:rPr>
-            <w:lang w:val="pt-BR"/>
-          </w:rPr>
-          <w:delText>s</w:delText>
-        </w:r>
-      </w:del>
-      <w:r>
-        <w:rPr>
-          <w:lang w:val="pt-BR"/>
-        </w:rPr>
-        <w:t xml:space="preserve"> trânsito</w:t>
-      </w:r>
-      <w:del w:id="117" w:author="Alisson Steffens Henrique" w:date="2016-12-03T00:14:00Z">
-        <w:r>
-          <w:rPr>
-            <w:lang w:val="pt-BR"/>
-          </w:rPr>
-          <w:delText>s</w:delText>
-        </w:r>
-      </w:del>
-      <w:r>
-        <w:rPr>
-          <w:lang w:val="pt-BR"/>
-        </w:rPr>
-        <w:t xml:space="preserve"> nas duas vias que ligam ambos os Centros</w:t>
-      </w:r>
-      <w:del w:id="118" w:author="Alisson Steffens Henrique" w:date="2016-12-03T00:15:00Z">
-        <w:r>
-          <w:rPr>
-            <w:lang w:val="pt-BR"/>
-          </w:rPr>
-          <w:delText xml:space="preserve"> de Itajaí e Navegant</w:delText>
-        </w:r>
-        <w:r>
-          <w:rPr>
-            <w:lang w:val="pt-BR"/>
-          </w:rPr>
-          <w:delText xml:space="preserve">es </w:delText>
-        </w:r>
-      </w:del>
-      <w:ins w:id="119" w:author="Alisson Steffens Henrique" w:date="2016-12-03T00:15:00Z">
-        <w:r>
-          <w:rPr>
-            <w:lang w:val="pt-BR"/>
-          </w:rPr>
-          <w:t xml:space="preserve"> </w:t>
-        </w:r>
-      </w:ins>
+      <w:r>
+        <w:rPr>
+          <w:lang w:val="pt-BR"/>
+        </w:rPr>
+        <w:t>e</w:t>
+      </w:r>
+      <w:r>
+        <w:rPr>
+          <w:lang w:val="pt-BR"/>
+        </w:rPr>
+        <w:t xml:space="preserve"> objeto de estudo do projeto, são os bairros Centro </w:t>
+      </w:r>
+      <w:r>
+        <w:rPr>
+          <w:lang w:val="pt-BR"/>
+        </w:rPr>
+        <w:t>d</w:t>
+      </w:r>
+      <w:r>
+        <w:rPr>
+          <w:lang w:val="pt-BR"/>
+        </w:rPr>
+        <w:t>as cidades de Navegantes e Itajaí. Após presenciar a lentidão no trânsito nas duas vias que ligam ambos os Centros</w:t>
+      </w:r>
+      <w:r>
+        <w:rPr>
+          <w:lang w:val="pt-BR"/>
+        </w:rPr>
+        <w:t xml:space="preserve"> </w:t>
+      </w:r>
       <w:r>
         <w:rPr>
           <w:lang w:val="pt-BR"/>
@@ -2614,36 +1850,26 @@
         </w:rPr>
         <w:t xml:space="preserve"> </w:t>
       </w:r>
-      <w:r>
-        <w:rPr>
-          <w:lang w:val="pt-BR"/>
-        </w:rPr>
-        <w:t xml:space="preserve">foi discutido </w:t>
-      </w:r>
-      <w:del w:id="120" w:author="Alisson Steffens Henrique" w:date="2016-12-03T00:15:00Z">
-        <w:r>
-          <w:rPr>
-            <w:lang w:val="pt-BR"/>
-          </w:rPr>
-          <w:delText xml:space="preserve">se a construção de uma ponte próxima ao ferry boat ligando ambos os lugares, não seria uma boa solução para o problema recorrente </w:delText>
-        </w:r>
-      </w:del>
-      <w:ins w:id="121" w:author="Alisson Steffens Henrique" w:date="2016-12-03T00:15:00Z">
-        <w:r>
-          <w:rPr>
-            <w:lang w:val="pt-BR"/>
-          </w:rPr>
-          <w:t>se seria possível comprovar uma falha no plano de mobilidade urbana das duas cidades g</w:t>
-        </w:r>
-      </w:ins>
-      <w:ins w:id="122" w:author="Alisson Steffens Henrique" w:date="2016-12-03T00:16:00Z">
-        <w:r>
-          <w:rPr>
-            <w:lang w:val="pt-BR"/>
-          </w:rPr>
-          <w:t>êmeas</w:t>
-        </w:r>
-      </w:ins>
+      <w:proofErr w:type="gramStart"/>
+      <w:r>
+        <w:rPr>
+          <w:lang w:val="pt-BR"/>
+        </w:rPr>
+        <w:t>foi discutido</w:t>
+      </w:r>
+      <w:proofErr w:type="gramEnd"/>
+      <w:r>
+        <w:rPr>
+          <w:lang w:val="pt-BR"/>
+        </w:rPr>
+        <w:t xml:space="preserve"> </w:t>
+      </w:r>
+      <w:r>
+        <w:rPr>
+          <w:lang w:val="pt-BR"/>
+        </w:rPr>
+        <w:t>se seria possível comprovar uma falha no plano de mobilidade urbana das duas cidades gêmeas</w:t>
+      </w:r>
       <w:r>
         <w:rPr>
           <w:lang w:val="pt-BR"/>
@@ -2686,808 +1912,19 @@
       </w:pPr>
       <w:r>
         <w:rPr>
-          <w:lang w:val="pt-BR"/>
-        </w:rPr>
-        <w:t>Cidades Gêmeas é um termo utilizado para definir cidades geograficamente vizinhas</w:t>
-      </w:r>
-      <w:r>
-        <w:rPr>
-          <w:lang w:val="pt-BR"/>
-        </w:rPr>
-        <w:t xml:space="preserve"> que possuem um crescimento parecido e tende a haver um</w:t>
-      </w:r>
-      <w:del w:id="123" w:author="Alisson Steffens Henrique" w:date="2016-12-03T00:19:00Z">
-        <w:r>
-          <w:rPr>
-            <w:lang w:val="pt-BR"/>
-          </w:rPr>
-          <w:delText xml:space="preserve"> grande número</w:delText>
-        </w:r>
-      </w:del>
-      <w:ins w:id="124" w:author="Alisson Steffens Henrique" w:date="2016-12-03T00:19:00Z">
-        <w:r>
-          <w:rPr>
-            <w:lang w:val="pt-BR"/>
-          </w:rPr>
-          <w:t>a grande</w:t>
-        </w:r>
-      </w:ins>
-      <w:r>
-        <w:rPr>
-          <w:lang w:val="pt-BR"/>
-        </w:rPr>
-        <w:t xml:space="preserve"> movimentação entre ambas. Não existe um critério específico que defina quais cidades seriam gêmeas, mas dentro da lista das mais conhecidas </w:t>
-      </w:r>
-      <w:r>
-        <w:rPr>
-          <w:lang w:val="pt-BR"/>
-        </w:rPr>
-        <w:t>muitas contêm</w:t>
-      </w:r>
-      <w:r>
-        <w:rPr>
-          <w:lang w:val="pt-BR"/>
-        </w:rPr>
-        <w:t xml:space="preserve"> uma divisão fluvial entre elas e pontes que conectam ambas em maioria.</w:t>
-      </w:r>
-    </w:p>
-    <w:p>
-      <w:pPr>
-        <w:pStyle w:val="Text"/>
-        <w:rPr>
-          <w:lang w:val="pt-BR"/>
-        </w:rPr>
-      </w:pPr>
-      <w:r>
-        <w:rPr>
-          <w:lang w:val="pt-BR"/>
-        </w:rPr>
-        <w:t>Com este termo em mente, o segundo local escolhido fo</w:t>
-      </w:r>
-      <w:ins w:id="125" w:author="Alisson Steffens Henrique" w:date="2016-12-03T00:23:00Z">
-        <w:r>
-          <w:rPr>
-            <w:lang w:val="pt-BR"/>
-          </w:rPr>
-          <w:t>i</w:t>
-        </w:r>
-      </w:ins>
-      <w:del w:id="126" w:author="Alisson Steffens Henrique" w:date="2016-12-03T00:23:00Z">
-        <w:r>
-          <w:rPr>
-            <w:lang w:val="pt-BR"/>
-          </w:rPr>
-          <w:delText>ram</w:delText>
-        </w:r>
-      </w:del>
-      <w:r>
-        <w:rPr>
-          <w:lang w:val="pt-BR"/>
-        </w:rPr>
-        <w:t xml:space="preserve"> </w:t>
-      </w:r>
-      <w:r>
-        <w:rPr>
-          <w:lang w:val="pt-BR"/>
-        </w:rPr>
-        <w:t>o</w:t>
-      </w:r>
-      <w:r>
-        <w:rPr>
-          <w:lang w:val="pt-BR"/>
-        </w:rPr>
-        <w:t>s</w:t>
-      </w:r>
-      <w:r>
-        <w:rPr>
-          <w:lang w:val="pt-BR"/>
-        </w:rPr>
-        <w:t xml:space="preserve"> bairros Centro das</w:t>
-      </w:r>
-      <w:r>
-        <w:rPr>
-          <w:lang w:val="pt-BR"/>
-        </w:rPr>
-        <w:t xml:space="preserve"> cidades gêmeas Florianópolis e São José</w:t>
-      </w:r>
-      <w:r>
-        <w:rPr>
-          <w:lang w:val="pt-BR"/>
-        </w:rPr>
-        <w:t>. Primeiramente este local foi escolhido por proximidade com o caso de Itajaí e Navegantes,</w:t>
-      </w:r>
-      <w:r>
-        <w:rPr>
-          <w:lang w:val="pt-BR"/>
-        </w:rPr>
-        <w:t xml:space="preserve"> </w:t>
-      </w:r>
-      <w:r>
-        <w:rPr>
-          <w:lang w:val="pt-BR"/>
-        </w:rPr>
-        <w:t xml:space="preserve">porém ao analisarmos melhor o local, percebemos que existe apenas uma maneira para realizar a travessia entre as cidades, a ponte Pedro Ivo Campos, </w:t>
-      </w:r>
-      <w:r>
-        <w:rPr>
-          <w:lang w:val="pt-BR"/>
-        </w:rPr>
-        <w:t>a outra ponte de ligação, a ponte Hercílio Luz, encontra-se atualmente desativada devido medidas de segurança. Esse fato nos fez perceber que esse local pode nos dar perspectivas que talvez uma ponte apenas não resolva.</w:t>
-      </w:r>
-    </w:p>
-    <w:p>
-      <w:pPr>
-        <w:pStyle w:val="Text"/>
-        <w:rPr>
-          <w:lang w:val="pt-BR"/>
-        </w:rPr>
-      </w:pPr>
-      <w:r>
-        <w:rPr>
-          <w:lang w:val="pt-BR"/>
-        </w:rPr>
-        <w:t xml:space="preserve">O terceiro local escolhido, também dentro dos parâmetros de “cidades gêmeas”, foram as cidades de Cambridge e Boston nos EUA. Este local foi escolhido primariamente, por nosso </w:t>
-      </w:r>
-      <w:proofErr w:type="spellStart"/>
-      <w:r>
-        <w:rPr>
-          <w:lang w:val="pt-BR"/>
-        </w:rPr>
-        <w:t>Profº</w:t>
-      </w:r>
-      <w:proofErr w:type="spellEnd"/>
-      <w:r>
-        <w:rPr>
-          <w:lang w:val="pt-BR"/>
-        </w:rPr>
-        <w:t xml:space="preserve"> André Maciel Santana, já ter viajado para o local selecionado, assim nos dando um parecer real sobre o trânsito local</w:t>
-      </w:r>
-      <w:r>
-        <w:rPr>
-          <w:lang w:val="pt-BR"/>
-        </w:rPr>
-        <w:t xml:space="preserve">, outro motivo foi que um parâmetro de comparação como cidades dos EUA, pode nos dar ideias de como o </w:t>
-      </w:r>
-      <w:r>
-        <w:rPr>
-          <w:lang w:val="pt-BR"/>
-        </w:rPr>
-        <w:t>trânsito pode melhorar aqui em Itajaí também.</w:t>
-      </w:r>
-      <w:ins w:id="127" w:author="Alisson Steffens Henrique" w:date="2016-12-03T00:24:00Z">
-        <w:r>
-          <w:rPr>
-            <w:lang w:val="pt-BR"/>
-          </w:rPr>
-          <w:t xml:space="preserve"> As duas cidades em muito se assemelham as </w:t>
-        </w:r>
-      </w:ins>
-      <w:ins w:id="128" w:author="Alisson Steffens Henrique" w:date="2016-12-03T00:25:00Z">
-        <w:r>
-          <w:rPr>
-            <w:lang w:val="pt-BR"/>
-          </w:rPr>
-          <w:t xml:space="preserve">cidades </w:t>
-        </w:r>
-      </w:ins>
-      <w:ins w:id="129" w:author="Alisson Steffens Henrique" w:date="2016-12-03T00:24:00Z">
-        <w:r>
-          <w:rPr>
-            <w:lang w:val="pt-BR"/>
-          </w:rPr>
-          <w:t>foco da pesquisa, tendo uma</w:t>
-        </w:r>
-      </w:ins>
-      <w:ins w:id="130" w:author="Alisson Steffens Henrique" w:date="2016-12-03T00:26:00Z">
-        <w:r>
-          <w:rPr>
-            <w:lang w:val="pt-BR"/>
-          </w:rPr>
-          <w:t xml:space="preserve"> delas</w:t>
-        </w:r>
-      </w:ins>
-      <w:ins w:id="131" w:author="Alisson Steffens Henrique" w:date="2016-12-03T00:24:00Z">
-        <w:r>
-          <w:rPr>
-            <w:lang w:val="pt-BR"/>
-          </w:rPr>
-          <w:t xml:space="preserve"> grandes universidades e a outra um aeroporto internacional.</w:t>
-        </w:r>
-      </w:ins>
-      <w:r>
-        <w:rPr>
-          <w:lang w:val="pt-BR"/>
-        </w:rPr>
-        <w:t xml:space="preserve"> O Rio Charles que </w:t>
-      </w:r>
-      <w:ins w:id="132" w:author="Alisson Steffens Henrique" w:date="2016-12-03T00:24:00Z">
-        <w:r>
-          <w:rPr>
-            <w:lang w:val="pt-BR"/>
-          </w:rPr>
-          <w:t xml:space="preserve">as </w:t>
-        </w:r>
-      </w:ins>
-      <w:r>
-        <w:rPr>
-          <w:lang w:val="pt-BR"/>
-        </w:rPr>
-        <w:t xml:space="preserve">divide </w:t>
-      </w:r>
-      <w:del w:id="133" w:author="Alisson Steffens Henrique" w:date="2016-12-03T00:24:00Z">
-        <w:r>
-          <w:rPr>
-            <w:lang w:val="pt-BR"/>
-          </w:rPr>
-          <w:delText xml:space="preserve">ambas as cidades </w:delText>
-        </w:r>
-      </w:del>
-      <w:r>
-        <w:rPr>
-          <w:lang w:val="pt-BR"/>
-        </w:rPr>
-        <w:t xml:space="preserve">conta com várias pontes que </w:t>
-      </w:r>
-      <w:ins w:id="134" w:author="Alisson Steffens Henrique" w:date="2016-12-03T00:24:00Z">
-        <w:r>
-          <w:rPr>
-            <w:lang w:val="pt-BR"/>
-          </w:rPr>
-          <w:t xml:space="preserve">as </w:t>
-        </w:r>
-      </w:ins>
-      <w:r>
-        <w:rPr>
-          <w:lang w:val="pt-BR"/>
-        </w:rPr>
-        <w:t xml:space="preserve">interligam durante seu percurso, isso já causa </w:t>
-      </w:r>
-      <w:r>
-        <w:rPr>
-          <w:lang w:val="pt-BR"/>
-        </w:rPr>
-        <w:t>uma diferença de trânsito.</w:t>
-      </w:r>
-    </w:p>
-    <w:p>
-      <w:pPr>
-        <w:pStyle w:val="Ttulo2"/>
-        <w:rPr>
-          <w:lang w:val="pt-BR"/>
-        </w:rPr>
-      </w:pPr>
-      <w:r>
-        <w:rPr>
-          <w:lang w:val="pt-BR"/>
-        </w:rPr>
-        <w:t>Método de Captura dos Dados</w:t>
-      </w:r>
-      <w:r>
-        <w:rPr>
-          <w:lang w:val="pt-BR"/>
-        </w:rPr>
-        <w:t xml:space="preserve"> de Tr</w:t>
-      </w:r>
-      <w:r>
-        <w:rPr>
-          <w:lang w:val="pt-BR"/>
-        </w:rPr>
-        <w:t>ânsito</w:t>
-      </w:r>
-    </w:p>
-    <w:p>
-      <w:pPr>
-        <w:ind w:firstLine="202"/>
-        <w:jc w:val="both"/>
-        <w:rPr>
-          <w:lang w:val="pt-BR"/>
-        </w:rPr>
-      </w:pPr>
-      <w:r>
-        <w:rPr>
-          <w:lang w:val="pt-BR"/>
-        </w:rPr>
-        <w:t xml:space="preserve">Os dados foram recolhidos a partir da ferramenta do Google chamada </w:t>
-      </w:r>
-      <w:proofErr w:type="spellStart"/>
-      <w:r>
-        <w:rPr>
-          <w:lang w:val="pt-BR"/>
-        </w:rPr>
-        <w:t>GoogleMaps</w:t>
-      </w:r>
-      <w:proofErr w:type="spellEnd"/>
-      <w:r>
-        <w:rPr>
-          <w:lang w:val="pt-BR"/>
-        </w:rPr>
-        <w:t>.</w:t>
-      </w:r>
-    </w:p>
-    <w:p>
-      <w:pPr>
-        <w:ind w:firstLine="202"/>
-        <w:jc w:val="both"/>
-        <w:rPr>
-          <w:lang w:val="pt-BR"/>
-        </w:rPr>
-      </w:pPr>
-      <w:r>
-        <w:rPr>
-          <w:lang w:val="pt-BR"/>
-        </w:rPr>
-        <w:t xml:space="preserve">A ferramenta permite </w:t>
-      </w:r>
-      <w:del w:id="135" w:author="Alisson Steffens Henrique" w:date="2016-12-03T00:26:00Z">
-        <w:r>
-          <w:rPr>
-            <w:lang w:val="pt-BR"/>
-          </w:rPr>
-          <w:delText xml:space="preserve">que se possa </w:delText>
-        </w:r>
-      </w:del>
-      <w:r>
-        <w:rPr>
-          <w:lang w:val="pt-BR"/>
-        </w:rPr>
-        <w:t xml:space="preserve">verificar o trânsito de qualquer rota </w:t>
-      </w:r>
-      <w:del w:id="136" w:author="Alisson Steffens Henrique" w:date="2016-12-03T00:26:00Z">
-        <w:r>
-          <w:rPr>
-            <w:lang w:val="pt-BR"/>
-          </w:rPr>
-          <w:delText xml:space="preserve">que você </w:delText>
-        </w:r>
-      </w:del>
-      <w:r>
-        <w:rPr>
-          <w:lang w:val="pt-BR"/>
-        </w:rPr>
-        <w:t>deseja</w:t>
-      </w:r>
-      <w:del w:id="137" w:author="Alisson Steffens Henrique" w:date="2016-12-03T00:26:00Z">
-        <w:r>
-          <w:rPr>
-            <w:lang w:val="pt-BR"/>
-          </w:rPr>
-          <w:delText>r</w:delText>
-        </w:r>
-      </w:del>
-      <w:ins w:id="138" w:author="Alisson Steffens Henrique" w:date="2016-12-03T00:26:00Z">
-        <w:r>
-          <w:rPr>
-            <w:lang w:val="pt-BR"/>
-          </w:rPr>
-          <w:t>da</w:t>
-        </w:r>
-      </w:ins>
-      <w:r>
-        <w:rPr>
-          <w:lang w:val="pt-BR"/>
-        </w:rPr>
-        <w:t xml:space="preserve"> em tempo real, como também verificar o trânsito típico durante a semana em um horário específico.</w:t>
-      </w:r>
-    </w:p>
-    <w:p>
-      <w:pPr>
-        <w:ind w:firstLine="202"/>
-        <w:jc w:val="both"/>
-        <w:rPr>
-          <w:lang w:val="pt-BR"/>
-        </w:rPr>
-      </w:pPr>
-      <w:r>
-        <w:rPr>
-          <w:lang w:val="pt-BR"/>
-        </w:rPr>
-        <w:t>Foi decidido que ao invés de se verificar o trânsito típico, seria escolhido um horário específico, pois ao sele</w:t>
-      </w:r>
-      <w:r>
-        <w:rPr>
-          <w:lang w:val="pt-BR"/>
-        </w:rPr>
-        <w:t xml:space="preserve">cionar uma rota no </w:t>
-      </w:r>
-      <w:proofErr w:type="spellStart"/>
-      <w:r>
-        <w:rPr>
-          <w:lang w:val="pt-BR"/>
-        </w:rPr>
-        <w:t>googlemaps</w:t>
-      </w:r>
-      <w:proofErr w:type="spellEnd"/>
-      <w:r>
-        <w:rPr>
-          <w:lang w:val="pt-BR"/>
-        </w:rPr>
-        <w:t xml:space="preserve">, </w:t>
-      </w:r>
-      <w:r>
-        <w:rPr>
-          <w:lang w:val="pt-BR"/>
-        </w:rPr>
-        <w:t xml:space="preserve">os gráficos de </w:t>
-      </w:r>
-      <w:r>
-        <w:rPr>
-          <w:lang w:val="pt-BR"/>
-        </w:rPr>
-        <w:t>transito atual se sobrepunha</w:t>
-      </w:r>
-      <w:r>
-        <w:rPr>
-          <w:lang w:val="pt-BR"/>
-        </w:rPr>
-        <w:t>m</w:t>
-      </w:r>
-      <w:r>
-        <w:rPr>
-          <w:lang w:val="pt-BR"/>
-        </w:rPr>
-        <w:t xml:space="preserve"> o </w:t>
-      </w:r>
-      <w:r>
-        <w:rPr>
-          <w:lang w:val="pt-BR"/>
-        </w:rPr>
-        <w:t xml:space="preserve">de </w:t>
-      </w:r>
-      <w:r>
-        <w:rPr>
-          <w:lang w:val="pt-BR"/>
-        </w:rPr>
-        <w:t xml:space="preserve">transito típico, o que dificultava saber </w:t>
-      </w:r>
-      <w:r>
-        <w:rPr>
-          <w:lang w:val="pt-BR"/>
-        </w:rPr>
-        <w:t xml:space="preserve">quais eram </w:t>
-      </w:r>
-      <w:r>
-        <w:rPr>
-          <w:lang w:val="pt-BR"/>
-        </w:rPr>
-        <w:t>os dados típicos.</w:t>
-      </w:r>
-      <w:del w:id="139" w:author="Alisson Steffens Henrique" w:date="2016-12-03T00:27:00Z">
-        <w:r>
-          <w:rPr>
-            <w:lang w:val="pt-BR"/>
-          </w:rPr>
-          <w:delText xml:space="preserve"> </w:delText>
-        </w:r>
-      </w:del>
-    </w:p>
-    <w:p>
-      <w:pPr>
-        <w:ind w:firstLine="202"/>
-        <w:jc w:val="both"/>
-        <w:rPr>
-          <w:lang w:val="pt-BR"/>
-        </w:rPr>
-      </w:pPr>
-      <w:r>
-        <w:rPr>
-          <w:lang w:val="pt-BR"/>
-        </w:rPr>
-        <w:t xml:space="preserve">Uma vez </w:t>
-      </w:r>
-      <w:del w:id="140" w:author="Alisson Steffens Henrique" w:date="2016-12-03T00:27:00Z">
-        <w:r>
-          <w:rPr>
-            <w:lang w:val="pt-BR"/>
-          </w:rPr>
-          <w:delText xml:space="preserve">o método </w:delText>
-        </w:r>
-      </w:del>
-      <w:r>
-        <w:rPr>
-          <w:lang w:val="pt-BR"/>
-        </w:rPr>
-        <w:t>escolhido</w:t>
-      </w:r>
-      <w:ins w:id="141" w:author="Alisson Steffens Henrique" w:date="2016-12-03T00:27:00Z">
-        <w:r>
-          <w:rPr>
-            <w:lang w:val="pt-BR"/>
-          </w:rPr>
-          <w:t xml:space="preserve"> o método</w:t>
-        </w:r>
-      </w:ins>
-      <w:r>
-        <w:rPr>
-          <w:lang w:val="pt-BR"/>
-        </w:rPr>
-        <w:t>, f</w:t>
-      </w:r>
-      <w:r>
-        <w:rPr>
-          <w:lang w:val="pt-BR"/>
-        </w:rPr>
-        <w:t xml:space="preserve">oi escolhido um dia </w:t>
-      </w:r>
-      <w:r>
-        <w:rPr>
-          <w:lang w:val="pt-BR"/>
-        </w:rPr>
-        <w:t xml:space="preserve">e um horário </w:t>
-      </w:r>
-      <w:r>
-        <w:rPr>
-          <w:lang w:val="pt-BR"/>
-        </w:rPr>
-        <w:t>em me</w:t>
-      </w:r>
-      <w:r>
-        <w:rPr>
-          <w:lang w:val="pt-BR"/>
-        </w:rPr>
-        <w:t>io a semana para obter os dados</w:t>
-      </w:r>
-      <w:r>
-        <w:rPr>
-          <w:lang w:val="pt-BR"/>
-        </w:rPr>
-        <w:t xml:space="preserve"> que seriam utilizados no projeto. </w:t>
-      </w:r>
-      <w:del w:id="142" w:author="Alisson Steffens Henrique" w:date="2016-12-03T00:28:00Z">
-        <w:r>
-          <w:rPr>
-            <w:lang w:val="pt-BR"/>
-          </w:rPr>
-          <w:delText xml:space="preserve">Queríamos </w:delText>
-        </w:r>
-      </w:del>
-      <w:ins w:id="143" w:author="Alisson Steffens Henrique" w:date="2016-12-03T00:28:00Z">
-        <w:r>
-          <w:rPr>
-            <w:lang w:val="pt-BR"/>
-          </w:rPr>
-          <w:t xml:space="preserve">Em busca de </w:t>
-        </w:r>
-      </w:ins>
-      <w:r>
-        <w:rPr>
-          <w:lang w:val="pt-BR"/>
-        </w:rPr>
-        <w:t xml:space="preserve">um horário em que as cidades estivessem </w:t>
-      </w:r>
-      <w:del w:id="144" w:author="Alisson Steffens Henrique" w:date="2016-12-03T00:28:00Z">
-        <w:r>
-          <w:rPr>
-            <w:lang w:val="pt-BR"/>
-          </w:rPr>
-          <w:delText>em um horário de pico</w:delText>
-        </w:r>
-      </w:del>
-      <w:ins w:id="145" w:author="Alisson Steffens Henrique" w:date="2016-12-03T00:28:00Z">
-        <w:r>
-          <w:rPr>
-            <w:lang w:val="pt-BR"/>
-          </w:rPr>
-          <w:t>no “rush”</w:t>
-        </w:r>
-      </w:ins>
-      <w:r>
-        <w:rPr>
-          <w:lang w:val="pt-BR"/>
-        </w:rPr>
-        <w:t xml:space="preserve">, ou seja, quando o trânsito estivesse mais lento normalmente, então utilizamos o horário de </w:t>
-      </w:r>
-      <w:r>
-        <w:rPr>
-          <w:lang w:val="pt-BR"/>
-        </w:rPr>
-        <w:t>18h</w:t>
-      </w:r>
-      <w:del w:id="146" w:author="Alisson Steffens Henrique" w:date="2016-12-03T00:29:00Z">
-        <w:r>
-          <w:rPr>
-            <w:lang w:val="pt-BR"/>
-          </w:rPr>
-          <w:delText>00min</w:delText>
-        </w:r>
-      </w:del>
-      <w:r>
-        <w:rPr>
-          <w:lang w:val="pt-BR"/>
-        </w:rPr>
-        <w:t xml:space="preserve">, que é o horário que normalmente </w:t>
-      </w:r>
-      <w:r>
-        <w:rPr>
-          <w:lang w:val="pt-BR"/>
-        </w:rPr>
-        <w:t>a</w:t>
-      </w:r>
-      <w:r>
-        <w:rPr>
-          <w:lang w:val="pt-BR"/>
-        </w:rPr>
-        <w:t xml:space="preserve"> maioria das pessoas </w:t>
-      </w:r>
-      <w:r>
-        <w:rPr>
-          <w:lang w:val="pt-BR"/>
-        </w:rPr>
-        <w:t>vão</w:t>
-      </w:r>
-      <w:r>
-        <w:rPr>
-          <w:lang w:val="pt-BR"/>
-        </w:rPr>
-        <w:t xml:space="preserve"> de seus trabalhos para suas casas.</w:t>
-      </w:r>
-    </w:p>
-    <w:p>
-      <w:pPr>
-        <w:ind w:firstLine="202"/>
-        <w:jc w:val="both"/>
-        <w:rPr>
-          <w:lang w:val="pt-BR"/>
-        </w:rPr>
-      </w:pPr>
-      <w:r>
-        <w:rPr>
-          <w:lang w:val="pt-BR"/>
-        </w:rPr>
-        <w:t>Por volta de 18h</w:t>
-      </w:r>
-      <w:del w:id="147" w:author="Alisson Steffens Henrique" w:date="2016-12-03T00:29:00Z">
-        <w:r>
-          <w:rPr>
-            <w:lang w:val="pt-BR"/>
-          </w:rPr>
-          <w:delText>00min</w:delText>
-        </w:r>
-      </w:del>
-      <w:r>
-        <w:rPr>
-          <w:lang w:val="pt-BR"/>
-        </w:rPr>
-        <w:t xml:space="preserve"> do dia 30/11/2016 (Quarta feita), foi realizada a coleta dos dados sobre o trânsito das três </w:t>
-      </w:r>
-      <w:ins w:id="148" w:author="Alisson Steffens Henrique" w:date="2016-12-03T00:29:00Z">
-        <w:r>
-          <w:rPr>
-            <w:lang w:val="pt-BR"/>
-          </w:rPr>
-          <w:t xml:space="preserve">duplas de </w:t>
-        </w:r>
-      </w:ins>
-      <w:r>
-        <w:rPr>
-          <w:lang w:val="pt-BR"/>
-        </w:rPr>
-        <w:t>cidades gêmeas escolhidas.</w:t>
-      </w:r>
-    </w:p>
-    <w:p>
-      <w:pPr>
-        <w:ind w:firstLine="202"/>
-        <w:jc w:val="both"/>
-        <w:rPr>
-          <w:lang w:val="pt-BR"/>
-        </w:rPr>
-      </w:pPr>
-      <w:r>
-        <w:rPr>
-          <w:lang w:val="pt-BR"/>
-        </w:rPr>
-        <w:t>O horário da cidade de Boston foi reavaliado após percebemos que há uma diferença de 3h entre Brasí</w:t>
-      </w:r>
-      <w:r>
-        <w:rPr>
-          <w:lang w:val="pt-BR"/>
-        </w:rPr>
-        <w:t>lia e Boston, portando no dia 02</w:t>
-      </w:r>
-      <w:r>
-        <w:rPr>
-          <w:lang w:val="pt-BR"/>
-        </w:rPr>
-        <w:t>/12/2016 foi refeit</w:t>
-      </w:r>
-      <w:ins w:id="149" w:author="Alisson Steffens Henrique" w:date="2016-12-03T00:29:00Z">
-        <w:r>
-          <w:rPr>
-            <w:lang w:val="pt-BR"/>
-          </w:rPr>
-          <w:t>a</w:t>
-        </w:r>
-      </w:ins>
-      <w:del w:id="150" w:author="Alisson Steffens Henrique" w:date="2016-12-03T00:29:00Z">
-        <w:r>
-          <w:rPr>
-            <w:lang w:val="pt-BR"/>
-          </w:rPr>
-          <w:delText>o</w:delText>
-        </w:r>
-      </w:del>
-      <w:r>
-        <w:rPr>
-          <w:lang w:val="pt-BR"/>
-        </w:rPr>
-        <w:t xml:space="preserve"> a análise de trânsito de Boston por volta das 21h00min horário de Brasília (18h no horário EST).</w:t>
-      </w:r>
-    </w:p>
-    <w:p>
-      <w:pPr>
-        <w:ind w:firstLine="202"/>
-        <w:jc w:val="both"/>
-        <w:rPr>
-          <w:lang w:val="pt-BR"/>
-        </w:rPr>
-      </w:pPr>
-      <w:del w:id="151" w:author="Alisson Steffens Henrique" w:date="2016-12-03T00:30:00Z">
-        <w:r>
-          <w:rPr>
-            <w:lang w:val="pt-BR"/>
-          </w:rPr>
-          <w:delText xml:space="preserve">Os dados obtidos estão </w:delText>
-        </w:r>
-        <w:r>
-          <w:rPr>
-            <w:lang w:val="pt-BR"/>
-          </w:rPr>
-          <w:delText xml:space="preserve">em </w:delText>
-        </w:r>
-        <w:r>
-          <w:rPr>
-            <w:lang w:val="pt-BR"/>
-          </w:rPr>
-          <w:delText>abaixo</w:delText>
-        </w:r>
-        <w:r>
-          <w:rPr>
-            <w:lang w:val="pt-BR"/>
-          </w:rPr>
-          <w:delText>.</w:delText>
-        </w:r>
-      </w:del>
-      <w:ins w:id="152" w:author="Alisson Steffens Henrique" w:date="2016-12-03T00:30:00Z">
-        <w:r>
-          <w:rPr>
-            <w:lang w:val="pt-BR"/>
-          </w:rPr>
-          <w:t>Seguem abaixo os dados obtidos.</w:t>
-        </w:r>
-      </w:ins>
-    </w:p>
-    <w:p>
-      <w:pPr>
-        <w:ind w:firstLine="202"/>
-        <w:jc w:val="both"/>
-        <w:rPr>
-          <w:lang w:val="pt-BR"/>
-        </w:rPr>
-      </w:pPr>
-    </w:p>
-    <w:p>
-      <w:pPr>
-        <w:ind w:firstLine="202"/>
-        <w:jc w:val="both"/>
-        <w:rPr>
-          <w:lang w:val="pt-BR"/>
-        </w:rPr>
-      </w:pPr>
-      <w:r>
-        <w:rPr>
           <w:noProof/>
-          <w:lang w:val="pt-BR" w:eastAsia="pt-BR"/>
+          <w:lang w:val="pt-BR" w:eastAsia="ja-JP"/>
         </w:rPr>
         <mc:AlternateContent>
           <mc:Choice Requires="wps">
             <w:drawing>
-              <wp:anchor distT="0" distB="0" distL="114300" distR="114300" simplePos="0" relativeHeight="251673600" behindDoc="0" locked="0" layoutInCell="1" allowOverlap="1" wp14:anchorId="0A4442CD" wp14:editId="7A842204">
+              <wp:anchor distT="0" distB="0" distL="114300" distR="114300" simplePos="0" relativeHeight="251673600" behindDoc="0" locked="0" layoutInCell="1" allowOverlap="1" wp14:anchorId="0A4442CD" wp14:editId="580F0244">
                 <wp:simplePos x="0" y="0"/>
                 <wp:positionH relativeFrom="margin">
-                  <wp:posOffset>3411855</wp:posOffset>
+                  <wp:posOffset>3412490</wp:posOffset>
                 </wp:positionH>
                 <wp:positionV relativeFrom="margin">
-                  <wp:posOffset>4269105</wp:posOffset>
+                  <wp:posOffset>6116955</wp:posOffset>
                 </wp:positionV>
                 <wp:extent cx="3138170" cy="2181225"/>
                 <wp:effectExtent l="0" t="0" r="5080" b="9525"/>
@@ -3539,13 +1976,13 @@
                             <w:r>
                               <w:rPr>
                                 <w:noProof/>
-                                <w:lang w:val="pt-BR" w:eastAsia="pt-BR"/>
+                                <w:lang w:val="pt-BR" w:eastAsia="ja-JP"/>
                               </w:rPr>
                               <w:drawing>
                                 <wp:inline distT="0" distB="0" distL="0" distR="0" wp14:anchorId="7D27CA3D" wp14:editId="05124E6C">
                                   <wp:extent cx="3057525" cy="2023901"/>
                                   <wp:effectExtent l="0" t="0" r="0" b="0"/>
-                                  <wp:docPr id="58" name="Imagem 58"/>
+                                  <wp:docPr id="46" name="Imagem 46"/>
                                   <wp:cNvGraphicFramePr>
                                     <a:graphicFrameLocks xmlns:a="http://schemas.openxmlformats.org/drawingml/2006/main" noChangeAspect="1"/>
                                   </wp:cNvGraphicFramePr>
@@ -3557,7 +1994,7 @@
                                           <pic:cNvPicPr/>
                                         </pic:nvPicPr>
                                         <pic:blipFill>
-                                          <a:blip r:embed="rId11">
+                                          <a:blip r:embed="rId12">
                                             <a:extLst>
                                               <a:ext uri="{28A0092B-C50C-407E-A947-70E740481C1C}">
                                                 <a14:useLocalDpi xmlns:a14="http://schemas.microsoft.com/office/drawing/2010/main" val="0"/>
@@ -3659,7 +2096,7 @@
           </mc:Choice>
           <mc:Fallback>
             <w:pict>
-              <v:shape w14:anchorId="0A4442CD" id="_x0000_s1027" type="#_x0000_t202" style="position:absolute;left:0;text-align:left;margin-left:268.65pt;margin-top:336.15pt;width:247.1pt;height:171.75pt;z-index:251673600;visibility:visible;mso-wrap-style:square;mso-width-percent:0;mso-height-percent:0;mso-wrap-distance-left:9pt;mso-wrap-distance-top:0;mso-wrap-distance-right:9pt;mso-wrap-distance-bottom:0;mso-position-horizontal:absolute;mso-position-horizontal-relative:margin;mso-position-vertical:absolute;mso-position-vertical-relative:margin;mso-width-percent:0;mso-height-percent:0;mso-width-relative:page;mso-height-relative:page;v-text-anchor:top" o:gfxdata="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" stroked="f">
+              <v:shape id="_x0000_s1027" type="#_x0000_t202" style="position:absolute;left:0;text-align:left;margin-left:268.7pt;margin-top:481.65pt;width:247.1pt;height:171.75pt;z-index:251673600;visibility:visible;mso-wrap-style:square;mso-width-percent:0;mso-height-percent:0;mso-wrap-distance-left:9pt;mso-wrap-distance-top:0;mso-wrap-distance-right:9pt;mso-wrap-distance-bottom:0;mso-position-horizontal:absolute;mso-position-horizontal-relative:margin;mso-position-vertical:absolute;mso-position-vertical-relative:margin;mso-width-percent:0;mso-height-percent:0;mso-width-relative:page;mso-height-relative:page;v-text-anchor:top" o:gfxdata="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" stroked="f">
                 <v:textbox inset="0,0,0,0">
                   <w:txbxContent>
                     <w:p>
@@ -3670,13 +2107,13 @@
                       <w:r>
                         <w:rPr>
                           <w:noProof/>
-                          <w:lang w:val="pt-BR" w:eastAsia="pt-BR"/>
+                          <w:lang w:val="pt-BR" w:eastAsia="ja-JP"/>
                         </w:rPr>
                         <w:drawing>
                           <wp:inline distT="0" distB="0" distL="0" distR="0" wp14:anchorId="7D27CA3D" wp14:editId="05124E6C">
                             <wp:extent cx="3057525" cy="2023901"/>
                             <wp:effectExtent l="0" t="0" r="0" b="0"/>
-                            <wp:docPr id="58" name="Imagem 58"/>
+                            <wp:docPr id="46" name="Imagem 46"/>
                             <wp:cNvGraphicFramePr>
                               <a:graphicFrameLocks xmlns:a="http://schemas.openxmlformats.org/drawingml/2006/main" noChangeAspect="1"/>
                             </wp:cNvGraphicFramePr>
@@ -3688,7 +2125,7 @@
                                     <pic:cNvPicPr/>
                                   </pic:nvPicPr>
                                   <pic:blipFill>
-                                    <a:blip r:embed="rId11">
+                                    <a:blip r:embed="rId12">
                                       <a:extLst>
                                         <a:ext uri="{28A0092B-C50C-407E-A947-70E740481C1C}">
                                           <a14:useLocalDpi xmlns:a14="http://schemas.microsoft.com/office/drawing/2010/main" val="0"/>
@@ -3779,6 +2216,253 @@
           </mc:Fallback>
         </mc:AlternateContent>
       </w:r>
+      <w:r>
+        <w:rPr>
+          <w:lang w:val="pt-BR"/>
+        </w:rPr>
+        <w:t>Cidades Gêmeas é um termo utilizado para definir cidades geograficamente vizinhas</w:t>
+      </w:r>
+      <w:r>
+        <w:rPr>
+          <w:lang w:val="pt-BR"/>
+        </w:rPr>
+        <w:t xml:space="preserve"> que possuem um crescimento parecido e tende a haver um</w:t>
+      </w:r>
+      <w:r>
+        <w:rPr>
+          <w:lang w:val="pt-BR"/>
+        </w:rPr>
+        <w:t>a grande</w:t>
+      </w:r>
+      <w:r>
+        <w:rPr>
+          <w:lang w:val="pt-BR"/>
+        </w:rPr>
+        <w:t xml:space="preserve"> movimentação entre ambas. Não existe um critério específico que defina quais cidades seriam gêmeas, mas dentro da lista das mais conhecidas </w:t>
+      </w:r>
+      <w:r>
+        <w:rPr>
+          <w:lang w:val="pt-BR"/>
+        </w:rPr>
+        <w:t>muitas contêm</w:t>
+      </w:r>
+      <w:r>
+        <w:rPr>
+          <w:lang w:val="pt-BR"/>
+        </w:rPr>
+        <w:t xml:space="preserve"> uma divisão fluvial entre elas e pontes que conectam ambas em maioria.</w:t>
+      </w:r>
+    </w:p>
+    <w:p>
+      <w:pPr>
+        <w:pStyle w:val="Text"/>
+        <w:rPr>
+          <w:lang w:val="pt-BR"/>
+        </w:rPr>
+      </w:pPr>
+      <w:r>
+        <w:rPr>
+          <w:lang w:val="pt-BR"/>
+        </w:rPr>
+        <w:t>Com este termo em mente, o segundo local escolhido fo</w:t>
+      </w:r>
+      <w:r>
+        <w:rPr>
+          <w:lang w:val="pt-BR"/>
+        </w:rPr>
+        <w:t>i</w:t>
+      </w:r>
+      <w:r>
+        <w:rPr>
+          <w:lang w:val="pt-BR"/>
+        </w:rPr>
+        <w:t xml:space="preserve"> </w:t>
+      </w:r>
+      <w:r>
+        <w:rPr>
+          <w:lang w:val="pt-BR"/>
+        </w:rPr>
+        <w:t>o</w:t>
+      </w:r>
+      <w:r>
+        <w:rPr>
+          <w:lang w:val="pt-BR"/>
+        </w:rPr>
+        <w:t>s</w:t>
+      </w:r>
+      <w:r>
+        <w:rPr>
+          <w:lang w:val="pt-BR"/>
+        </w:rPr>
+        <w:t xml:space="preserve"> bairros Centro das</w:t>
+      </w:r>
+      <w:r>
+        <w:rPr>
+          <w:lang w:val="pt-BR"/>
+        </w:rPr>
+        <w:t xml:space="preserve"> cidades gêmeas Florianópolis e São José</w:t>
+      </w:r>
+      <w:r>
+        <w:rPr>
+          <w:lang w:val="pt-BR"/>
+        </w:rPr>
+        <w:t>. Primeiramente este local foi escolhido por proximidade com o caso de Itajaí e Navegantes,</w:t>
+      </w:r>
+      <w:r>
+        <w:rPr>
+          <w:lang w:val="pt-BR"/>
+        </w:rPr>
+        <w:t xml:space="preserve"> </w:t>
+      </w:r>
+      <w:r>
+        <w:rPr>
+          <w:lang w:val="pt-BR"/>
+        </w:rPr>
+        <w:t xml:space="preserve">porém ao analisarmos melhor o local, percebemos que existe apenas uma maneira para realizar a travessia entre as cidades, a ponte Pedro Ivo Campos, </w:t>
+      </w:r>
+      <w:r>
+        <w:rPr>
+          <w:lang w:val="pt-BR"/>
+        </w:rPr>
+        <w:t>a outra ponte de ligação, a ponte Hercílio Luz, encontra-se atualmente desativada devido medidas de segurança. Esse fato nos fez perceber que esse local pode nos dar perspectivas que talvez uma ponte apenas não resolva.</w:t>
+      </w:r>
+    </w:p>
+    <w:p>
+      <w:pPr>
+        <w:pStyle w:val="Text"/>
+        <w:rPr>
+          <w:lang w:val="pt-BR"/>
+        </w:rPr>
+      </w:pPr>
+      <w:r>
+        <w:rPr>
+          <w:lang w:val="pt-BR"/>
+        </w:rPr>
+        <w:t xml:space="preserve">O terceiro local escolhido, também dentro dos parâmetros </w:t>
+      </w:r>
+      <w:r>
+        <w:rPr>
+          <w:lang w:val="pt-BR"/>
+        </w:rPr>
+        <w:lastRenderedPageBreak/>
+        <w:t xml:space="preserve">de “cidades gêmeas”, foram </w:t>
+      </w:r>
+      <w:proofErr w:type="gramStart"/>
+      <w:r>
+        <w:rPr>
+          <w:lang w:val="pt-BR"/>
+        </w:rPr>
+        <w:t>as</w:t>
+      </w:r>
+      <w:proofErr w:type="gramEnd"/>
+      <w:r>
+        <w:rPr>
+          <w:lang w:val="pt-BR"/>
+        </w:rPr>
+        <w:t xml:space="preserve"> cidades de Cambridge e Boston nos EUA. Este local foi escolhido primariamente, por nosso </w:t>
+      </w:r>
+      <w:proofErr w:type="spellStart"/>
+      <w:r>
+        <w:rPr>
+          <w:lang w:val="pt-BR"/>
+        </w:rPr>
+        <w:t>Profº</w:t>
+      </w:r>
+      <w:proofErr w:type="spellEnd"/>
+      <w:r>
+        <w:rPr>
+          <w:lang w:val="pt-BR"/>
+        </w:rPr>
+        <w:t xml:space="preserve"> André Maciel Santana, já ter viajado para o local selecionado, assim nos dando um parecer real sobre o trânsito local</w:t>
+      </w:r>
+      <w:r>
+        <w:rPr>
+          <w:lang w:val="pt-BR"/>
+        </w:rPr>
+        <w:t xml:space="preserve">, outro motivo foi que um parâmetro de comparação como cidades dos EUA, pode nos dar </w:t>
+      </w:r>
+      <w:proofErr w:type="gramStart"/>
+      <w:r>
+        <w:rPr>
+          <w:lang w:val="pt-BR"/>
+        </w:rPr>
+        <w:t>ideias de como o trânsito pode melhorar</w:t>
+      </w:r>
+      <w:proofErr w:type="gramEnd"/>
+      <w:r>
+        <w:rPr>
+          <w:lang w:val="pt-BR"/>
+        </w:rPr>
+        <w:t xml:space="preserve"> aqui em Itajaí também.</w:t>
+      </w:r>
+      <w:r>
+        <w:rPr>
+          <w:lang w:val="pt-BR"/>
+        </w:rPr>
+        <w:t xml:space="preserve"> As duas cidades em muito se assemelham as cidades foco da pesquisa, tendo uma delas grandes universidades e a outra um aeroporto internacional.</w:t>
+      </w:r>
+      <w:r>
+        <w:rPr>
+          <w:lang w:val="pt-BR"/>
+        </w:rPr>
+        <w:t xml:space="preserve"> O Rio Charles que </w:t>
+      </w:r>
+      <w:r>
+        <w:rPr>
+          <w:lang w:val="pt-BR"/>
+        </w:rPr>
+        <w:t xml:space="preserve">as </w:t>
+      </w:r>
+      <w:r>
+        <w:rPr>
+          <w:lang w:val="pt-BR"/>
+        </w:rPr>
+        <w:t xml:space="preserve">divide conta com várias pontes que </w:t>
+      </w:r>
+      <w:r>
+        <w:rPr>
+          <w:lang w:val="pt-BR"/>
+        </w:rPr>
+        <w:t xml:space="preserve">as </w:t>
+      </w:r>
+      <w:r>
+        <w:rPr>
+          <w:lang w:val="pt-BR"/>
+        </w:rPr>
+        <w:t xml:space="preserve">interligam durante seu percurso, isso já causa </w:t>
+      </w:r>
+      <w:r>
+        <w:rPr>
+          <w:lang w:val="pt-BR"/>
+        </w:rPr>
+        <w:t>uma diferença de trânsito.</w:t>
+      </w:r>
+    </w:p>
+    <w:p>
+      <w:pPr>
+        <w:pStyle w:val="Ttulo2"/>
+        <w:rPr>
+          <w:lang w:val="pt-BR"/>
+        </w:rPr>
+      </w:pPr>
+      <w:r>
+        <w:rPr>
+          <w:lang w:val="pt-BR"/>
+        </w:rPr>
+        <w:t>Método de Captura dos Dados</w:t>
+      </w:r>
+      <w:r>
+        <w:rPr>
+          <w:lang w:val="pt-BR"/>
+        </w:rPr>
+        <w:t xml:space="preserve"> de Tr</w:t>
+      </w:r>
+      <w:r>
+        <w:rPr>
+          <w:lang w:val="pt-BR"/>
+        </w:rPr>
+        <w:t>ânsito</w:t>
+      </w:r>
     </w:p>
     <w:p>
       <w:pPr>
@@ -3788,33 +2472,27 @@
           <w:lang w:val="pt-BR"/>
         </w:rPr>
       </w:pPr>
+      <w:r>
+        <w:rPr>
+          <w:lang w:val="pt-BR"/>
+        </w:rPr>
+        <w:t xml:space="preserve">Os dados foram recolhidos a partir da ferramenta do Google chamada </w:t>
+      </w:r>
       <w:proofErr w:type="spellStart"/>
-      <w:r>
-        <w:rPr>
-          <w:lang w:val="pt-BR"/>
-        </w:rPr>
-        <w:t>Comentario</w:t>
+      <w:proofErr w:type="gramStart"/>
+      <w:r>
+        <w:rPr>
+          <w:lang w:val="pt-BR"/>
+        </w:rPr>
+        <w:t>GoogleMaps</w:t>
       </w:r>
       <w:proofErr w:type="spellEnd"/>
-      <w:r>
-        <w:rPr>
-          <w:lang w:val="pt-BR"/>
-        </w:rPr>
-        <w:t xml:space="preserve"> </w:t>
-      </w:r>
-      <w:proofErr w:type="spellStart"/>
-      <w:r>
-        <w:rPr>
-          <w:lang w:val="pt-BR"/>
-        </w:rPr>
-        <w:t>Aleatorio</w:t>
-      </w:r>
-      <w:proofErr w:type="spellEnd"/>
-      <w:r>
-        <w:rPr>
-          <w:lang w:val="pt-BR"/>
-        </w:rPr>
-        <w:t xml:space="preserve"> sobre a imagem.</w:t>
+      <w:proofErr w:type="gramEnd"/>
+      <w:r>
+        <w:rPr>
+          <w:lang w:val="pt-BR"/>
+        </w:rPr>
+        <w:t>.</w:t>
       </w:r>
     </w:p>
     <w:p>
@@ -3825,6 +2503,24 @@
           <w:lang w:val="pt-BR"/>
         </w:rPr>
       </w:pPr>
+      <w:r>
+        <w:rPr>
+          <w:lang w:val="pt-BR"/>
+        </w:rPr>
+        <w:t>A ferramenta permite verificar o trânsito de qualquer rota deseja</w:t>
+      </w:r>
+      <w:r>
+        <w:rPr>
+          <w:lang w:val="pt-BR"/>
+        </w:rPr>
+        <w:t>da</w:t>
+      </w:r>
+      <w:r>
+        <w:rPr>
+          <w:lang w:val="pt-BR"/>
+        </w:rPr>
+        <w:t xml:space="preserve"> em tempo real, como também verificar o trânsito típico durante a semana em um horário específico.</w:t>
+      </w:r>
     </w:p>
     <w:p>
       <w:pPr>
@@ -3834,6 +2530,80 @@
           <w:lang w:val="pt-BR"/>
         </w:rPr>
       </w:pPr>
+      <w:r>
+        <w:rPr>
+          <w:lang w:val="pt-BR"/>
+        </w:rPr>
+        <w:t>Foi decidido que ao invés de se verificar o trânsito típico, seria escolhido um horário específico, pois ao sele</w:t>
+      </w:r>
+      <w:r>
+        <w:rPr>
+          <w:lang w:val="pt-BR"/>
+        </w:rPr>
+        <w:t xml:space="preserve">cionar uma rota no </w:t>
+      </w:r>
+      <w:proofErr w:type="spellStart"/>
+      <w:r>
+        <w:rPr>
+          <w:lang w:val="pt-BR"/>
+        </w:rPr>
+        <w:t>googlemaps</w:t>
+      </w:r>
+      <w:proofErr w:type="spellEnd"/>
+      <w:r>
+        <w:rPr>
+          <w:lang w:val="pt-BR"/>
+        </w:rPr>
+        <w:t xml:space="preserve">, </w:t>
+      </w:r>
+      <w:r>
+        <w:rPr>
+          <w:lang w:val="pt-BR"/>
+        </w:rPr>
+        <w:t xml:space="preserve">os gráficos de </w:t>
+      </w:r>
+      <w:r>
+        <w:rPr>
+          <w:lang w:val="pt-BR"/>
+        </w:rPr>
+        <w:t>transito atual se sobrepunha</w:t>
+      </w:r>
+      <w:r>
+        <w:rPr>
+          <w:lang w:val="pt-BR"/>
+        </w:rPr>
+        <w:t>m</w:t>
+      </w:r>
+      <w:r>
+        <w:rPr>
+          <w:lang w:val="pt-BR"/>
+        </w:rPr>
+        <w:t xml:space="preserve"> o </w:t>
+      </w:r>
+      <w:r>
+        <w:rPr>
+          <w:lang w:val="pt-BR"/>
+        </w:rPr>
+        <w:t xml:space="preserve">de </w:t>
+      </w:r>
+      <w:r>
+        <w:rPr>
+          <w:lang w:val="pt-BR"/>
+        </w:rPr>
+        <w:t xml:space="preserve">transito típico, o que dificultava saber </w:t>
+      </w:r>
+      <w:r>
+        <w:rPr>
+          <w:lang w:val="pt-BR"/>
+        </w:rPr>
+        <w:t xml:space="preserve">quais eram </w:t>
+      </w:r>
+      <w:r>
+        <w:rPr>
+          <w:lang w:val="pt-BR"/>
+        </w:rPr>
+        <w:t>os dados típicos.</w:t>
+      </w:r>
     </w:p>
     <w:p>
       <w:pPr>
@@ -3843,6 +2613,118 @@
           <w:lang w:val="pt-BR"/>
         </w:rPr>
       </w:pPr>
+      <w:r>
+        <w:rPr>
+          <w:lang w:val="pt-BR"/>
+        </w:rPr>
+        <w:t>Uma vez escolhido</w:t>
+      </w:r>
+      <w:r>
+        <w:rPr>
+          <w:lang w:val="pt-BR"/>
+        </w:rPr>
+        <w:t xml:space="preserve"> o método</w:t>
+      </w:r>
+      <w:r>
+        <w:rPr>
+          <w:lang w:val="pt-BR"/>
+        </w:rPr>
+        <w:t>, f</w:t>
+      </w:r>
+      <w:r>
+        <w:rPr>
+          <w:lang w:val="pt-BR"/>
+        </w:rPr>
+        <w:t xml:space="preserve">oi escolhido um dia </w:t>
+      </w:r>
+      <w:r>
+        <w:rPr>
+          <w:lang w:val="pt-BR"/>
+        </w:rPr>
+        <w:t xml:space="preserve">e um horário </w:t>
+      </w:r>
+      <w:r>
+        <w:rPr>
+          <w:lang w:val="pt-BR"/>
+        </w:rPr>
+        <w:t>em me</w:t>
+      </w:r>
+      <w:r>
+        <w:rPr>
+          <w:lang w:val="pt-BR"/>
+        </w:rPr>
+        <w:t xml:space="preserve">io </w:t>
+      </w:r>
+      <w:proofErr w:type="gramStart"/>
+      <w:r>
+        <w:rPr>
+          <w:lang w:val="pt-BR"/>
+        </w:rPr>
+        <w:t>a</w:t>
+      </w:r>
+      <w:proofErr w:type="gramEnd"/>
+      <w:r>
+        <w:rPr>
+          <w:lang w:val="pt-BR"/>
+        </w:rPr>
+        <w:t xml:space="preserve"> semana para obter os dados</w:t>
+      </w:r>
+      <w:r>
+        <w:rPr>
+          <w:lang w:val="pt-BR"/>
+        </w:rPr>
+        <w:t xml:space="preserve"> que seriam utilizados no projeto. </w:t>
+      </w:r>
+      <w:r>
+        <w:rPr>
+          <w:lang w:val="pt-BR"/>
+        </w:rPr>
+        <w:t xml:space="preserve">Em busca de </w:t>
+      </w:r>
+      <w:r>
+        <w:rPr>
+          <w:lang w:val="pt-BR"/>
+        </w:rPr>
+        <w:t xml:space="preserve">um horário em que as cidades estivessem em um horário de pico, ou seja, quando o trânsito estivesse mais lento normalmente, então utilizamos o horário de </w:t>
+      </w:r>
+      <w:r>
+        <w:rPr>
+          <w:lang w:val="pt-BR"/>
+        </w:rPr>
+        <w:t>18h</w:t>
+      </w:r>
+      <w:r>
+        <w:rPr>
+          <w:lang w:val="pt-BR"/>
+        </w:rPr>
+        <w:t xml:space="preserve">, que é o horário que normalmente </w:t>
+      </w:r>
+      <w:r>
+        <w:rPr>
+          <w:lang w:val="pt-BR"/>
+        </w:rPr>
+        <w:t>a</w:t>
+      </w:r>
+      <w:r>
+        <w:rPr>
+          <w:lang w:val="pt-BR"/>
+        </w:rPr>
+        <w:t xml:space="preserve"> maioria das pessoas </w:t>
+      </w:r>
+      <w:proofErr w:type="gramStart"/>
+      <w:r>
+        <w:rPr>
+          <w:lang w:val="pt-BR"/>
+        </w:rPr>
+        <w:t>vão</w:t>
+      </w:r>
+      <w:proofErr w:type="gramEnd"/>
+      <w:r>
+        <w:rPr>
+          <w:lang w:val="pt-BR"/>
+        </w:rPr>
+        <w:t xml:space="preserve"> de seus trabalhos para suas casas.</w:t>
+      </w:r>
     </w:p>
     <w:p>
       <w:pPr>
@@ -3852,6 +2734,24 @@
           <w:lang w:val="pt-BR"/>
         </w:rPr>
       </w:pPr>
+      <w:r>
+        <w:rPr>
+          <w:lang w:val="pt-BR"/>
+        </w:rPr>
+        <w:t xml:space="preserve">Por volta de 18h do dia 30/11/2016 (Quarta feita), foi realizada a coleta dos dados sobre o trânsito das três </w:t>
+      </w:r>
+      <w:r>
+        <w:rPr>
+          <w:lang w:val="pt-BR"/>
+        </w:rPr>
+        <w:t xml:space="preserve">duplas de </w:t>
+      </w:r>
+      <w:r>
+        <w:rPr>
+          <w:lang w:val="pt-BR"/>
+        </w:rPr>
+        <w:t>cidades gêmeas escolhidas.</w:t>
+      </w:r>
     </w:p>
     <w:p>
       <w:pPr>
@@ -3861,6 +2761,36 @@
           <w:lang w:val="pt-BR"/>
         </w:rPr>
       </w:pPr>
+      <w:r>
+        <w:rPr>
+          <w:lang w:val="pt-BR"/>
+        </w:rPr>
+        <w:t>O horário da cidade de Boston foi reavaliado após percebemos que há uma diferença de 3h entre Brasí</w:t>
+      </w:r>
+      <w:r>
+        <w:rPr>
+          <w:lang w:val="pt-BR"/>
+        </w:rPr>
+        <w:t>lia e Boston, portando no dia 02</w:t>
+      </w:r>
+      <w:r>
+        <w:rPr>
+          <w:lang w:val="pt-BR"/>
+        </w:rPr>
+        <w:t>/12/2016 foi refeit</w:t>
+      </w:r>
+      <w:r>
+        <w:rPr>
+          <w:lang w:val="pt-BR"/>
+        </w:rPr>
+        <w:t>a</w:t>
+      </w:r>
+      <w:r>
+        <w:rPr>
+          <w:lang w:val="pt-BR"/>
+        </w:rPr>
+        <w:t xml:space="preserve"> a análise de trânsito de Boston por volta das 21h00min horário de Brasília (18h no horário EST).</w:t>
+      </w:r>
     </w:p>
     <w:p>
       <w:pPr>
@@ -3870,6 +2800,12 @@
           <w:lang w:val="pt-BR"/>
         </w:rPr>
       </w:pPr>
+      <w:r>
+        <w:rPr>
+          <w:lang w:val="pt-BR"/>
+        </w:rPr>
+        <w:t>Seguem abaixo os dados obtidos.</w:t>
+      </w:r>
     </w:p>
     <w:p>
       <w:pPr>
@@ -3888,131 +2824,1128 @@
           <w:lang w:val="pt-BR"/>
         </w:rPr>
       </w:pPr>
-    </w:p>
-    <w:p>
-      <w:pPr>
-        <w:ind w:firstLine="202"/>
-        <w:jc w:val="both"/>
-        <w:rPr>
-          <w:lang w:val="pt-BR"/>
-        </w:rPr>
-      </w:pPr>
-    </w:p>
-    <w:p>
-      <w:pPr>
-        <w:ind w:firstLine="202"/>
-        <w:jc w:val="both"/>
-        <w:rPr>
-          <w:lang w:val="pt-BR"/>
-        </w:rPr>
-      </w:pPr>
-    </w:p>
-    <w:p>
-      <w:pPr>
-        <w:ind w:firstLine="202"/>
-        <w:jc w:val="both"/>
-        <w:rPr>
-          <w:lang w:val="pt-BR"/>
-        </w:rPr>
-      </w:pPr>
-    </w:p>
-    <w:p>
-      <w:pPr>
-        <w:ind w:firstLine="202"/>
-        <w:jc w:val="both"/>
-        <w:rPr>
-          <w:lang w:val="pt-BR"/>
-        </w:rPr>
-      </w:pPr>
-    </w:p>
-    <w:p>
-      <w:pPr>
-        <w:ind w:firstLine="202"/>
-        <w:jc w:val="both"/>
-        <w:rPr>
-          <w:lang w:val="pt-BR"/>
-        </w:rPr>
-      </w:pPr>
-      <w:proofErr w:type="spellStart"/>
-      <w:r>
-        <w:rPr>
-          <w:lang w:val="pt-BR"/>
-        </w:rPr>
-        <w:t>Comentario</w:t>
-      </w:r>
-      <w:proofErr w:type="spellEnd"/>
-      <w:r>
-        <w:rPr>
-          <w:lang w:val="pt-BR"/>
-        </w:rPr>
-        <w:t xml:space="preserve"> Aleatório sobre imagem</w:t>
-      </w:r>
-    </w:p>
-    <w:p>
-      <w:pPr>
-        <w:ind w:firstLine="202"/>
-        <w:jc w:val="both"/>
-        <w:rPr>
-          <w:lang w:val="pt-BR"/>
-        </w:rPr>
-      </w:pPr>
-    </w:p>
-    <w:p>
-      <w:pPr>
-        <w:ind w:firstLine="202"/>
-        <w:jc w:val="both"/>
-        <w:rPr>
-          <w:lang w:val="pt-BR"/>
-        </w:rPr>
-      </w:pPr>
-    </w:p>
-    <w:p>
-      <w:pPr>
-        <w:ind w:firstLine="202"/>
-        <w:jc w:val="both"/>
-        <w:rPr>
-          <w:lang w:val="pt-BR"/>
-        </w:rPr>
-      </w:pPr>
-      <w:r>
-        <w:rPr>
-          <w:lang w:val="pt-BR"/>
-        </w:rPr>
-        <w:t>Comentário Aleatório sobre imagem</w:t>
-      </w:r>
-    </w:p>
-    <w:p>
-      <w:pPr>
-        <w:ind w:firstLine="202"/>
-        <w:jc w:val="both"/>
-        <w:rPr>
-          <w:lang w:val="pt-BR"/>
-        </w:rPr>
-      </w:pPr>
-    </w:p>
-    <w:p>
-      <w:pPr>
-        <w:ind w:firstLine="202"/>
-        <w:jc w:val="both"/>
-        <w:rPr>
-          <w:lang w:val="pt-BR"/>
-        </w:rPr>
-      </w:pPr>
       <w:r>
         <w:rPr>
           <w:noProof/>
-          <w:lang w:val="pt-BR" w:eastAsia="pt-BR"/>
-        </w:rPr>
+          <w:lang w:val="pt-BR" w:eastAsia="ja-JP"/>
+        </w:rPr>
+        <w:lastRenderedPageBreak/>
         <mc:AlternateContent>
           <mc:Choice Requires="wps">
             <w:drawing>
-              <wp:anchor distT="0" distB="0" distL="114300" distR="114300" simplePos="0" relativeHeight="251679744" behindDoc="0" locked="0" layoutInCell="1" allowOverlap="1" wp14:anchorId="2DC75449" wp14:editId="02F289B9">
+              <wp:anchor distT="0" distB="0" distL="114300" distR="114300" simplePos="0" relativeHeight="251671552" behindDoc="0" locked="0" layoutInCell="1" allowOverlap="1" wp14:anchorId="3B478CAE" wp14:editId="5A999AC8">
                 <wp:simplePos x="0" y="0"/>
                 <wp:positionH relativeFrom="margin">
-                  <wp:posOffset>-128905</wp:posOffset>
+                  <wp:posOffset>-129540</wp:posOffset>
                 </wp:positionH>
                 <wp:positionV relativeFrom="margin">
-                  <wp:posOffset>5370195</wp:posOffset>
+                  <wp:posOffset>-73660</wp:posOffset>
+                </wp:positionV>
+                <wp:extent cx="3138170" cy="2200275"/>
+                <wp:effectExtent l="0" t="0" r="5080" b="9525"/>
+                <wp:wrapSquare wrapText="bothSides"/>
+                <wp:docPr id="11" name="Text Box 5"/>
+                <wp:cNvGraphicFramePr>
+                  <a:graphicFrameLocks xmlns:a="http://schemas.openxmlformats.org/drawingml/2006/main"/>
+                </wp:cNvGraphicFramePr>
+                <a:graphic xmlns:a="http://schemas.openxmlformats.org/drawingml/2006/main">
+                  <a:graphicData uri="http://schemas.microsoft.com/office/word/2010/wordprocessingShape">
+                    <wps:wsp>
+                      <wps:cNvSpPr txBox="1">
+                        <a:spLocks noChangeArrowheads="1"/>
+                      </wps:cNvSpPr>
+                      <wps:spPr bwMode="auto">
+                        <a:xfrm>
+                          <a:off x="0" y="0"/>
+                          <a:ext cx="3138170" cy="2200275"/>
+                        </a:xfrm>
+                        <a:prstGeom prst="rect">
+                          <a:avLst/>
+                        </a:prstGeom>
+                        <a:solidFill>
+                          <a:srgbClr val="FFFFFF"/>
+                        </a:solidFill>
+                        <a:ln>
+                          <a:noFill/>
+                        </a:ln>
+                        <a:extLst>
+                          <a:ext uri="{91240B29-F687-4F45-9708-019B960494DF}">
+                            <a14:hiddenLine xmlns:a14="http://schemas.microsoft.com/office/drawing/2010/main" w="9525">
+                              <a:solidFill>
+                                <a:srgbClr val="000000"/>
+                              </a:solidFill>
+                              <a:miter lim="800000"/>
+                              <a:headEnd/>
+                              <a:tailEnd/>
+                            </a14:hiddenLine>
+                          </a:ext>
+                        </a:extLst>
+                      </wps:spPr>
+                      <wps:txbx>
+                        <w:txbxContent>
+                          <w:p>
+                            <w:pPr>
+                              <w:pStyle w:val="Textodenotaderodap"/>
+                              <w:ind w:firstLine="0"/>
+                            </w:pPr>
+                            <w:r>
+                              <w:rPr>
+                                <w:noProof/>
+                                <w:lang w:val="pt-BR" w:eastAsia="ja-JP"/>
+                              </w:rPr>
+                              <w:drawing>
+                                <wp:inline distT="0" distB="0" distL="0" distR="0" wp14:anchorId="06B9F14A" wp14:editId="074DFE5A">
+                                  <wp:extent cx="3028950" cy="2009899"/>
+                                  <wp:effectExtent l="0" t="0" r="0" b="9525"/>
+                                  <wp:docPr id="60" name="Imagem 60"/>
+                                  <wp:cNvGraphicFramePr>
+                                    <a:graphicFrameLocks xmlns:a="http://schemas.openxmlformats.org/drawingml/2006/main" noChangeAspect="1"/>
+                                  </wp:cNvGraphicFramePr>
+                                  <a:graphic xmlns:a="http://schemas.openxmlformats.org/drawingml/2006/main">
+                                    <a:graphicData uri="http://schemas.openxmlformats.org/drawingml/2006/picture">
+                                      <pic:pic xmlns:pic="http://schemas.openxmlformats.org/drawingml/2006/picture">
+                                        <pic:nvPicPr>
+                                          <pic:cNvPr id="0" name="Itajai---Navegantes-BR.png"/>
+                                          <pic:cNvPicPr/>
+                                        </pic:nvPicPr>
+                                        <pic:blipFill>
+                                          <a:blip r:embed="rId13">
+                                            <a:extLst>
+                                              <a:ext uri="{28A0092B-C50C-407E-A947-70E740481C1C}">
+                                                <a14:useLocalDpi xmlns:a14="http://schemas.microsoft.com/office/drawing/2010/main" val="0"/>
+                                              </a:ext>
+                                            </a:extLst>
+                                          </a:blip>
+                                          <a:stretch>
+                                            <a:fillRect/>
+                                          </a:stretch>
+                                        </pic:blipFill>
+                                        <pic:spPr>
+                                          <a:xfrm>
+                                            <a:off x="0" y="0"/>
+                                            <a:ext cx="3036454" cy="2014879"/>
+                                          </a:xfrm>
+                                          <a:prstGeom prst="rect">
+                                            <a:avLst/>
+                                          </a:prstGeom>
+                                        </pic:spPr>
+                                      </pic:pic>
+                                    </a:graphicData>
+                                  </a:graphic>
+                                </wp:inline>
+                              </w:drawing>
+                            </w:r>
+                          </w:p>
+                          <w:p>
+                            <w:pPr>
+                              <w:pStyle w:val="Textodenotaderodap"/>
+                              <w:ind w:firstLine="0"/>
+                              <w:rPr>
+                                <w:lang w:val="pt-BR"/>
+                              </w:rPr>
+                            </w:pPr>
+                            <w:r>
+                              <w:rPr>
+                                <w:lang w:val="pt-BR"/>
+                              </w:rPr>
+                              <w:t xml:space="preserve">Fig. </w:t>
+                            </w:r>
+                            <w:r>
+                              <w:rPr>
+                                <w:lang w:val="pt-BR"/>
+                              </w:rPr>
+                              <w:t>3</w:t>
+                            </w:r>
+                            <w:r>
+                              <w:rPr>
+                                <w:lang w:val="pt-BR"/>
+                              </w:rPr>
+                              <w:t xml:space="preserve">.  </w:t>
+                            </w:r>
+                            <w:r>
+                              <w:rPr>
+                                <w:lang w:val="pt-BR"/>
+                              </w:rPr>
+                              <w:t xml:space="preserve">Rota mais lenta gerada pelo </w:t>
+                            </w:r>
+                            <w:proofErr w:type="spellStart"/>
+                            <w:r>
+                              <w:rPr>
+                                <w:lang w:val="pt-BR"/>
+                              </w:rPr>
+                              <w:t>googlemaps</w:t>
+                            </w:r>
+                            <w:proofErr w:type="spellEnd"/>
+                            <w:r>
+                              <w:rPr>
+                                <w:lang w:val="pt-BR"/>
+                              </w:rPr>
+                              <w:t xml:space="preserve"> entre Navegantes e Itajaí</w:t>
+                            </w:r>
+                            <w:r>
+                              <w:rPr>
+                                <w:lang w:val="pt-BR"/>
+                              </w:rPr>
+                              <w:t xml:space="preserve"> </w:t>
+                            </w:r>
+                          </w:p>
+                        </w:txbxContent>
+                      </wps:txbx>
+                      <wps:bodyPr rot="0" vert="horz" wrap="square" lIns="0" tIns="0" rIns="0" bIns="0" anchor="t" anchorCtr="0" upright="1">
+                        <a:noAutofit/>
+                      </wps:bodyPr>
+                    </wps:wsp>
+                  </a:graphicData>
+                </a:graphic>
+                <wp14:sizeRelH relativeFrom="page">
+                  <wp14:pctWidth>0</wp14:pctWidth>
+                </wp14:sizeRelH>
+                <wp14:sizeRelV relativeFrom="page">
+                  <wp14:pctHeight>0</wp14:pctHeight>
+                </wp14:sizeRelV>
+              </wp:anchor>
+            </w:drawing>
+          </mc:Choice>
+          <mc:Fallback>
+            <w:pict>
+              <v:shape id="_x0000_s1028" type="#_x0000_t202" style="position:absolute;left:0;text-align:left;margin-left:-10.2pt;margin-top:-5.8pt;width:247.1pt;height:173.25pt;z-index:251671552;visibility:visible;mso-wrap-style:square;mso-width-percent:0;mso-height-percent:0;mso-wrap-distance-left:9pt;mso-wrap-distance-top:0;mso-wrap-distance-right:9pt;mso-wrap-distance-bottom:0;mso-position-horizontal:absolute;mso-position-horizontal-relative:margin;mso-position-vertical:absolute;mso-position-vertical-relative:margin;mso-width-percent:0;mso-height-percent:0;mso-width-relative:page;mso-height-relative:page;v-text-anchor:top" o:gfxdata="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" stroked="f">
+                <v:textbox inset="0,0,0,0">
+                  <w:txbxContent>
+                    <w:p>
+                      <w:pPr>
+                        <w:pStyle w:val="Textodenotaderodap"/>
+                        <w:ind w:firstLine="0"/>
+                      </w:pPr>
+                      <w:r>
+                        <w:rPr>
+                          <w:noProof/>
+                          <w:lang w:val="pt-BR" w:eastAsia="ja-JP"/>
+                        </w:rPr>
+                        <w:drawing>
+                          <wp:inline distT="0" distB="0" distL="0" distR="0" wp14:anchorId="06B9F14A" wp14:editId="074DFE5A">
+                            <wp:extent cx="3028950" cy="2009899"/>
+                            <wp:effectExtent l="0" t="0" r="0" b="9525"/>
+                            <wp:docPr id="60" name="Imagem 60"/>
+                            <wp:cNvGraphicFramePr>
+                              <a:graphicFrameLocks xmlns:a="http://schemas.openxmlformats.org/drawingml/2006/main" noChangeAspect="1"/>
+                            </wp:cNvGraphicFramePr>
+                            <a:graphic xmlns:a="http://schemas.openxmlformats.org/drawingml/2006/main">
+                              <a:graphicData uri="http://schemas.openxmlformats.org/drawingml/2006/picture">
+                                <pic:pic xmlns:pic="http://schemas.openxmlformats.org/drawingml/2006/picture">
+                                  <pic:nvPicPr>
+                                    <pic:cNvPr id="0" name="Itajai---Navegantes-BR.png"/>
+                                    <pic:cNvPicPr/>
+                                  </pic:nvPicPr>
+                                  <pic:blipFill>
+                                    <a:blip r:embed="rId13">
+                                      <a:extLst>
+                                        <a:ext uri="{28A0092B-C50C-407E-A947-70E740481C1C}">
+                                          <a14:useLocalDpi xmlns:a14="http://schemas.microsoft.com/office/drawing/2010/main" val="0"/>
+                                        </a:ext>
+                                      </a:extLst>
+                                    </a:blip>
+                                    <a:stretch>
+                                      <a:fillRect/>
+                                    </a:stretch>
+                                  </pic:blipFill>
+                                  <pic:spPr>
+                                    <a:xfrm>
+                                      <a:off x="0" y="0"/>
+                                      <a:ext cx="3036454" cy="2014879"/>
+                                    </a:xfrm>
+                                    <a:prstGeom prst="rect">
+                                      <a:avLst/>
+                                    </a:prstGeom>
+                                  </pic:spPr>
+                                </pic:pic>
+                              </a:graphicData>
+                            </a:graphic>
+                          </wp:inline>
+                        </w:drawing>
+                      </w:r>
+                    </w:p>
+                    <w:p>
+                      <w:pPr>
+                        <w:pStyle w:val="Textodenotaderodap"/>
+                        <w:ind w:firstLine="0"/>
+                        <w:rPr>
+                          <w:lang w:val="pt-BR"/>
+                        </w:rPr>
+                      </w:pPr>
+                      <w:r>
+                        <w:rPr>
+                          <w:lang w:val="pt-BR"/>
+                        </w:rPr>
+                        <w:t xml:space="preserve">Fig. </w:t>
+                      </w:r>
+                      <w:r>
+                        <w:rPr>
+                          <w:lang w:val="pt-BR"/>
+                        </w:rPr>
+                        <w:t>3</w:t>
+                      </w:r>
+                      <w:r>
+                        <w:rPr>
+                          <w:lang w:val="pt-BR"/>
+                        </w:rPr>
+                        <w:t xml:space="preserve">.  </w:t>
+                      </w:r>
+                      <w:r>
+                        <w:rPr>
+                          <w:lang w:val="pt-BR"/>
+                        </w:rPr>
+                        <w:t xml:space="preserve">Rota mais lenta gerada pelo </w:t>
+                      </w:r>
+                      <w:proofErr w:type="spellStart"/>
+                      <w:r>
+                        <w:rPr>
+                          <w:lang w:val="pt-BR"/>
+                        </w:rPr>
+                        <w:t>googlemaps</w:t>
+                      </w:r>
+                      <w:proofErr w:type="spellEnd"/>
+                      <w:r>
+                        <w:rPr>
+                          <w:lang w:val="pt-BR"/>
+                        </w:rPr>
+                        <w:t xml:space="preserve"> entre Navegantes e Itajaí</w:t>
+                      </w:r>
+                      <w:r>
+                        <w:rPr>
+                          <w:lang w:val="pt-BR"/>
+                        </w:rPr>
+                        <w:t xml:space="preserve"> </w:t>
+                      </w:r>
+                    </w:p>
+                  </w:txbxContent>
+                </v:textbox>
+                <w10:wrap type="square" anchorx="margin" anchory="margin"/>
+              </v:shape>
+            </w:pict>
+          </mc:Fallback>
+        </mc:AlternateContent>
+      </w:r>
+    </w:p>
+    <w:p>
+      <w:pPr>
+        <w:pStyle w:val="Ttulo2"/>
+        <w:jc w:val="both"/>
+        <w:rPr>
+          <w:lang w:val="pt-BR"/>
+        </w:rPr>
+      </w:pPr>
+      <w:r>
+        <w:rPr>
+          <w:noProof/>
+          <w:lang w:val="pt-BR" w:eastAsia="ja-JP"/>
+        </w:rPr>
+        <mc:AlternateContent>
+          <mc:Choice Requires="wps">
+            <w:drawing>
+              <wp:anchor distT="0" distB="0" distL="114300" distR="114300" simplePos="0" relativeHeight="251681792" behindDoc="0" locked="0" layoutInCell="1" allowOverlap="1" wp14:anchorId="5E21A37E" wp14:editId="51D3E0BE">
+                <wp:simplePos x="0" y="0"/>
+                <wp:positionH relativeFrom="margin">
+                  <wp:posOffset>3432175</wp:posOffset>
+                </wp:positionH>
+                <wp:positionV relativeFrom="margin">
+                  <wp:posOffset>-57785</wp:posOffset>
+                </wp:positionV>
+                <wp:extent cx="2981325" cy="2186305"/>
+                <wp:effectExtent l="0" t="0" r="9525" b="4445"/>
+                <wp:wrapSquare wrapText="bothSides"/>
+                <wp:docPr id="26" name="Text Box 5"/>
+                <wp:cNvGraphicFramePr>
+                  <a:graphicFrameLocks xmlns:a="http://schemas.openxmlformats.org/drawingml/2006/main"/>
+                </wp:cNvGraphicFramePr>
+                <a:graphic xmlns:a="http://schemas.openxmlformats.org/drawingml/2006/main">
+                  <a:graphicData uri="http://schemas.microsoft.com/office/word/2010/wordprocessingShape">
+                    <wps:wsp>
+                      <wps:cNvSpPr txBox="1">
+                        <a:spLocks noChangeArrowheads="1"/>
+                      </wps:cNvSpPr>
+                      <wps:spPr bwMode="auto">
+                        <a:xfrm>
+                          <a:off x="0" y="0"/>
+                          <a:ext cx="2981325" cy="2186305"/>
+                        </a:xfrm>
+                        <a:prstGeom prst="rect">
+                          <a:avLst/>
+                        </a:prstGeom>
+                        <a:solidFill>
+                          <a:srgbClr val="FFFFFF"/>
+                        </a:solidFill>
+                        <a:ln>
+                          <a:noFill/>
+                        </a:ln>
+                        <a:extLst>
+                          <a:ext uri="{91240B29-F687-4F45-9708-019B960494DF}">
+                            <a14:hiddenLine xmlns:a14="http://schemas.microsoft.com/office/drawing/2010/main" w="9525">
+                              <a:solidFill>
+                                <a:srgbClr val="000000"/>
+                              </a:solidFill>
+                              <a:miter lim="800000"/>
+                              <a:headEnd/>
+                              <a:tailEnd/>
+                            </a14:hiddenLine>
+                          </a:ext>
+                        </a:extLst>
+                      </wps:spPr>
+                      <wps:txbx>
+                        <w:txbxContent>
+                          <w:p>
+                            <w:pPr>
+                              <w:pStyle w:val="Textodenotaderodap"/>
+                              <w:ind w:firstLine="0"/>
+                            </w:pPr>
+                            <w:r>
+                              <w:rPr>
+                                <w:noProof/>
+                                <w:lang w:val="pt-BR" w:eastAsia="ja-JP"/>
+                              </w:rPr>
+                              <w:drawing>
+                                <wp:inline distT="0" distB="0" distL="0" distR="0" wp14:anchorId="6E37FD81" wp14:editId="737DC305">
+                                  <wp:extent cx="2981325" cy="1899920"/>
+                                  <wp:effectExtent l="0" t="0" r="9525" b="5080"/>
+                                  <wp:docPr id="56" name="Picture 7"/>
+                                  <wp:cNvGraphicFramePr>
+                                    <a:graphicFrameLocks xmlns:a="http://schemas.openxmlformats.org/drawingml/2006/main" noChangeAspect="1"/>
+                                  </wp:cNvGraphicFramePr>
+                                  <a:graphic xmlns:a="http://schemas.openxmlformats.org/drawingml/2006/main">
+                                    <a:graphicData uri="http://schemas.openxmlformats.org/drawingml/2006/picture">
+                                      <pic:pic xmlns:pic="http://schemas.openxmlformats.org/drawingml/2006/picture">
+                                        <pic:nvPicPr>
+                                          <pic:cNvPr id="7" name="imgL.png"/>
+                                          <pic:cNvPicPr/>
+                                        </pic:nvPicPr>
+                                        <pic:blipFill>
+                                          <a:blip r:embed="rId14">
+                                            <a:extLst>
+                                              <a:ext uri="{28A0092B-C50C-407E-A947-70E740481C1C}">
+                                                <a14:useLocalDpi xmlns:a14="http://schemas.microsoft.com/office/drawing/2010/main" val="0"/>
+                                              </a:ext>
+                                            </a:extLst>
+                                          </a:blip>
+                                          <a:stretch>
+                                            <a:fillRect/>
+                                          </a:stretch>
+                                        </pic:blipFill>
+                                        <pic:spPr>
+                                          <a:xfrm>
+                                            <a:off x="0" y="0"/>
+                                            <a:ext cx="2981325" cy="1899920"/>
+                                          </a:xfrm>
+                                          <a:prstGeom prst="rect">
+                                            <a:avLst/>
+                                          </a:prstGeom>
+                                        </pic:spPr>
+                                      </pic:pic>
+                                    </a:graphicData>
+                                  </a:graphic>
+                                </wp:inline>
+                              </w:drawing>
+                            </w:r>
+                          </w:p>
+                          <w:p>
+                            <w:pPr>
+                              <w:pStyle w:val="Textodenotaderodap"/>
+                              <w:ind w:firstLine="0"/>
+                              <w:rPr>
+                                <w:lang w:val="pt-BR"/>
+                              </w:rPr>
+                            </w:pPr>
+                            <w:r>
+                              <w:rPr>
+                                <w:lang w:val="pt-BR"/>
+                              </w:rPr>
+                              <w:t>Fig. 7</w:t>
+                            </w:r>
+                            <w:r>
+                              <w:rPr>
+                                <w:lang w:val="pt-BR"/>
+                              </w:rPr>
+                              <w:t xml:space="preserve">.  </w:t>
+                            </w:r>
+                            <w:r>
+                              <w:rPr>
+                                <w:lang w:val="pt-BR"/>
+                              </w:rPr>
+                              <w:t xml:space="preserve">Rota mais lenta gerada pelo </w:t>
+                            </w:r>
+                            <w:proofErr w:type="spellStart"/>
+                            <w:r>
+                              <w:rPr>
+                                <w:lang w:val="pt-BR"/>
+                              </w:rPr>
+                              <w:t>googlemaps</w:t>
+                            </w:r>
+                            <w:proofErr w:type="spellEnd"/>
+                            <w:r>
+                              <w:rPr>
+                                <w:lang w:val="pt-BR"/>
+                              </w:rPr>
+                              <w:t xml:space="preserve"> entre Cambridge e Boston</w:t>
+                            </w:r>
+                          </w:p>
+                          <w:p>
+                            <w:pPr>
+                              <w:pStyle w:val="Textodenotaderodap"/>
+                              <w:ind w:firstLine="0"/>
+                              <w:rPr>
+                                <w:lang w:val="pt-BR"/>
+                              </w:rPr>
+                            </w:pPr>
+                            <w:r>
+                              <w:rPr>
+                                <w:lang w:val="pt-BR"/>
+                              </w:rPr>
+                              <w:t xml:space="preserve"> </w:t>
+                            </w:r>
+                          </w:p>
+                        </w:txbxContent>
+                      </wps:txbx>
+                      <wps:bodyPr rot="0" vert="horz" wrap="square" lIns="0" tIns="0" rIns="0" bIns="0" anchor="t" anchorCtr="0" upright="1">
+                        <a:noAutofit/>
+                      </wps:bodyPr>
+                    </wps:wsp>
+                  </a:graphicData>
+                </a:graphic>
+                <wp14:sizeRelH relativeFrom="page">
+                  <wp14:pctWidth>0</wp14:pctWidth>
+                </wp14:sizeRelH>
+                <wp14:sizeRelV relativeFrom="page">
+                  <wp14:pctHeight>0</wp14:pctHeight>
+                </wp14:sizeRelV>
+              </wp:anchor>
+            </w:drawing>
+          </mc:Choice>
+          <mc:Fallback>
+            <w:pict>
+              <v:shape id="_x0000_s1029" type="#_x0000_t202" style="position:absolute;left:0;text-align:left;margin-left:270.25pt;margin-top:-4.55pt;width:234.75pt;height:172.15pt;z-index:251681792;visibility:visible;mso-wrap-style:square;mso-width-percent:0;mso-height-percent:0;mso-wrap-distance-left:9pt;mso-wrap-distance-top:0;mso-wrap-distance-right:9pt;mso-wrap-distance-bottom:0;mso-position-horizontal:absolute;mso-position-horizontal-relative:margin;mso-position-vertical:absolute;mso-position-vertical-relative:margin;mso-width-percent:0;mso-height-percent:0;mso-width-relative:page;mso-height-relative:page;v-text-anchor:top" o:gfxdata="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" stroked="f">
+                <v:textbox inset="0,0,0,0">
+                  <w:txbxContent>
+                    <w:p>
+                      <w:pPr>
+                        <w:pStyle w:val="Textodenotaderodap"/>
+                        <w:ind w:firstLine="0"/>
+                      </w:pPr>
+                      <w:r>
+                        <w:rPr>
+                          <w:noProof/>
+                          <w:lang w:val="pt-BR" w:eastAsia="ja-JP"/>
+                        </w:rPr>
+                        <w:drawing>
+                          <wp:inline distT="0" distB="0" distL="0" distR="0" wp14:anchorId="6E37FD81" wp14:editId="737DC305">
+                            <wp:extent cx="2981325" cy="1899920"/>
+                            <wp:effectExtent l="0" t="0" r="9525" b="5080"/>
+                            <wp:docPr id="56" name="Picture 7"/>
+                            <wp:cNvGraphicFramePr>
+                              <a:graphicFrameLocks xmlns:a="http://schemas.openxmlformats.org/drawingml/2006/main" noChangeAspect="1"/>
+                            </wp:cNvGraphicFramePr>
+                            <a:graphic xmlns:a="http://schemas.openxmlformats.org/drawingml/2006/main">
+                              <a:graphicData uri="http://schemas.openxmlformats.org/drawingml/2006/picture">
+                                <pic:pic xmlns:pic="http://schemas.openxmlformats.org/drawingml/2006/picture">
+                                  <pic:nvPicPr>
+                                    <pic:cNvPr id="7" name="imgL.png"/>
+                                    <pic:cNvPicPr/>
+                                  </pic:nvPicPr>
+                                  <pic:blipFill>
+                                    <a:blip r:embed="rId14">
+                                      <a:extLst>
+                                        <a:ext uri="{28A0092B-C50C-407E-A947-70E740481C1C}">
+                                          <a14:useLocalDpi xmlns:a14="http://schemas.microsoft.com/office/drawing/2010/main" val="0"/>
+                                        </a:ext>
+                                      </a:extLst>
+                                    </a:blip>
+                                    <a:stretch>
+                                      <a:fillRect/>
+                                    </a:stretch>
+                                  </pic:blipFill>
+                                  <pic:spPr>
+                                    <a:xfrm>
+                                      <a:off x="0" y="0"/>
+                                      <a:ext cx="2981325" cy="1899920"/>
+                                    </a:xfrm>
+                                    <a:prstGeom prst="rect">
+                                      <a:avLst/>
+                                    </a:prstGeom>
+                                  </pic:spPr>
+                                </pic:pic>
+                              </a:graphicData>
+                            </a:graphic>
+                          </wp:inline>
+                        </w:drawing>
+                      </w:r>
+                    </w:p>
+                    <w:p>
+                      <w:pPr>
+                        <w:pStyle w:val="Textodenotaderodap"/>
+                        <w:ind w:firstLine="0"/>
+                        <w:rPr>
+                          <w:lang w:val="pt-BR"/>
+                        </w:rPr>
+                      </w:pPr>
+                      <w:r>
+                        <w:rPr>
+                          <w:lang w:val="pt-BR"/>
+                        </w:rPr>
+                        <w:t>Fig. 7</w:t>
+                      </w:r>
+                      <w:r>
+                        <w:rPr>
+                          <w:lang w:val="pt-BR"/>
+                        </w:rPr>
+                        <w:t xml:space="preserve">.  </w:t>
+                      </w:r>
+                      <w:r>
+                        <w:rPr>
+                          <w:lang w:val="pt-BR"/>
+                        </w:rPr>
+                        <w:t xml:space="preserve">Rota mais lenta gerada pelo </w:t>
+                      </w:r>
+                      <w:proofErr w:type="spellStart"/>
+                      <w:r>
+                        <w:rPr>
+                          <w:lang w:val="pt-BR"/>
+                        </w:rPr>
+                        <w:t>googlemaps</w:t>
+                      </w:r>
+                      <w:proofErr w:type="spellEnd"/>
+                      <w:r>
+                        <w:rPr>
+                          <w:lang w:val="pt-BR"/>
+                        </w:rPr>
+                        <w:t xml:space="preserve"> entre Cambridge e Boston</w:t>
+                      </w:r>
+                    </w:p>
+                    <w:p>
+                      <w:pPr>
+                        <w:pStyle w:val="Textodenotaderodap"/>
+                        <w:ind w:firstLine="0"/>
+                        <w:rPr>
+                          <w:lang w:val="pt-BR"/>
+                        </w:rPr>
+                      </w:pPr>
+                      <w:r>
+                        <w:rPr>
+                          <w:lang w:val="pt-BR"/>
+                        </w:rPr>
+                        <w:t xml:space="preserve"> </w:t>
+                      </w:r>
+                    </w:p>
+                  </w:txbxContent>
+                </v:textbox>
+                <w10:wrap type="square" anchorx="margin" anchory="margin"/>
+              </v:shape>
+            </w:pict>
+          </mc:Fallback>
+        </mc:AlternateContent>
+      </w:r>
+      <w:r>
+        <w:rPr>
+          <w:lang w:val="pt-BR"/>
+        </w:rPr>
+        <w:t>Método de Seleção de Dados de Custo</w:t>
+      </w:r>
+    </w:p>
+    <w:p>
+      <w:pPr>
+        <w:ind w:firstLine="202"/>
+        <w:jc w:val="both"/>
+        <w:rPr>
+          <w:lang w:val="pt-BR"/>
+        </w:rPr>
+      </w:pPr>
+      <w:r>
+        <w:rPr>
+          <w:lang w:val="pt-BR"/>
+        </w:rPr>
+        <w:t>Para o cálculo de gasto médio das vias, foi utilizado como base o carro mais vendido de 2016 segundo o site da revista quatro rodas</w:t>
+      </w:r>
+      <w:r>
+        <w:rPr>
+          <w:lang w:val="pt-BR"/>
+        </w:rPr>
+        <w:t>, o</w:t>
+      </w:r>
+      <w:r>
+        <w:rPr>
+          <w:lang w:val="pt-BR"/>
+        </w:rPr>
+        <w:t xml:space="preserve"> Chevrolet </w:t>
+      </w:r>
+      <w:proofErr w:type="spellStart"/>
+      <w:r>
+        <w:rPr>
+          <w:lang w:val="pt-BR"/>
+        </w:rPr>
+        <w:t>Onix</w:t>
+      </w:r>
+      <w:proofErr w:type="spellEnd"/>
+      <w:r>
+        <w:rPr>
+          <w:lang w:val="pt-BR"/>
+        </w:rPr>
+        <w:t>.</w:t>
+      </w:r>
+      <w:r>
+        <w:rPr>
+          <w:noProof/>
+          <w:lang w:val="pt-BR" w:eastAsia="ja-JP"/>
+        </w:rPr>
+        <w:t xml:space="preserve"> </w:t>
+      </w:r>
+    </w:p>
+    <w:p>
+      <w:pPr>
+        <w:ind w:firstLine="202"/>
+        <w:jc w:val="both"/>
+        <w:rPr>
+          <w:lang w:val="pt-BR"/>
+        </w:rPr>
+      </w:pPr>
+      <w:r>
+        <w:rPr>
+          <w:lang w:val="pt-BR"/>
+        </w:rPr>
+        <w:t>E</w:t>
+      </w:r>
+      <w:r>
+        <w:rPr>
+          <w:lang w:val="pt-BR"/>
+        </w:rPr>
+        <w:t>ntão para utiliza</w:t>
+      </w:r>
+      <w:r>
+        <w:rPr>
+          <w:lang w:val="pt-BR"/>
+        </w:rPr>
+        <w:t xml:space="preserve">mos em nossa simulação, o custo de um Chevrolet </w:t>
+      </w:r>
+      <w:proofErr w:type="spellStart"/>
+      <w:r>
+        <w:rPr>
+          <w:lang w:val="pt-BR"/>
+        </w:rPr>
+        <w:t>Onix</w:t>
+      </w:r>
+      <w:proofErr w:type="spellEnd"/>
+      <w:r>
+        <w:rPr>
+          <w:lang w:val="pt-BR"/>
+        </w:rPr>
+        <w:t xml:space="preserve"> 1.4 LT e LTZ, com câmbio automático de 6 velocidades</w:t>
+      </w:r>
+      <w:r>
+        <w:rPr>
+          <w:lang w:val="pt-BR"/>
+        </w:rPr>
+        <w:t>. O custo de gasolina deste carro é de 11,7 km/l na cidade e 13,9 km/l na estrada, esses dados foram verificados no site da revista auto esporte.</w:t>
+      </w:r>
+    </w:p>
+    <w:p>
+      <w:pPr>
+        <w:ind w:firstLine="202"/>
+        <w:jc w:val="both"/>
+        <w:rPr>
+          <w:lang w:val="pt-BR"/>
+        </w:rPr>
+      </w:pPr>
+      <w:r>
+        <w:rPr>
+          <w:noProof/>
+          <w:lang w:val="pt-BR" w:eastAsia="ja-JP"/>
+        </w:rPr>
+        <mc:AlternateContent>
+          <mc:Choice Requires="wps">
+            <w:drawing>
+              <wp:anchor distT="0" distB="0" distL="114300" distR="114300" simplePos="0" relativeHeight="251675648" behindDoc="0" locked="0" layoutInCell="1" allowOverlap="1" wp14:anchorId="370431E0" wp14:editId="2BCAF6E2">
+                <wp:simplePos x="0" y="0"/>
+                <wp:positionH relativeFrom="margin">
+                  <wp:posOffset>-137795</wp:posOffset>
+                </wp:positionH>
+                <wp:positionV relativeFrom="margin">
+                  <wp:posOffset>2204720</wp:posOffset>
+                </wp:positionV>
+                <wp:extent cx="3038475" cy="2314575"/>
+                <wp:effectExtent l="0" t="0" r="9525" b="9525"/>
+                <wp:wrapSquare wrapText="bothSides"/>
+                <wp:docPr id="17" name="Text Box 5"/>
+                <wp:cNvGraphicFramePr>
+                  <a:graphicFrameLocks xmlns:a="http://schemas.openxmlformats.org/drawingml/2006/main"/>
+                </wp:cNvGraphicFramePr>
+                <a:graphic xmlns:a="http://schemas.openxmlformats.org/drawingml/2006/main">
+                  <a:graphicData uri="http://schemas.microsoft.com/office/word/2010/wordprocessingShape">
+                    <wps:wsp>
+                      <wps:cNvSpPr txBox="1">
+                        <a:spLocks noChangeArrowheads="1"/>
+                      </wps:cNvSpPr>
+                      <wps:spPr bwMode="auto">
+                        <a:xfrm>
+                          <a:off x="0" y="0"/>
+                          <a:ext cx="3038475" cy="2314575"/>
+                        </a:xfrm>
+                        <a:prstGeom prst="rect">
+                          <a:avLst/>
+                        </a:prstGeom>
+                        <a:solidFill>
+                          <a:srgbClr val="FFFFFF"/>
+                        </a:solidFill>
+                        <a:ln>
+                          <a:noFill/>
+                        </a:ln>
+                        <a:extLst>
+                          <a:ext uri="{91240B29-F687-4F45-9708-019B960494DF}">
+                            <a14:hiddenLine xmlns:a14="http://schemas.microsoft.com/office/drawing/2010/main" w="9525">
+                              <a:solidFill>
+                                <a:srgbClr val="000000"/>
+                              </a:solidFill>
+                              <a:miter lim="800000"/>
+                              <a:headEnd/>
+                              <a:tailEnd/>
+                            </a14:hiddenLine>
+                          </a:ext>
+                        </a:extLst>
+                      </wps:spPr>
+                      <wps:txbx>
+                        <w:txbxContent>
+                          <w:p>
+                            <w:pPr>
+                              <w:pStyle w:val="Textodenotaderodap"/>
+                              <w:ind w:firstLine="0"/>
+                            </w:pPr>
+                            <w:r>
+                              <w:rPr>
+                                <w:noProof/>
+                                <w:lang w:val="pt-BR" w:eastAsia="ja-JP"/>
+                              </w:rPr>
+                              <w:drawing>
+                                <wp:inline distT="0" distB="0" distL="0" distR="0" wp14:anchorId="75D7E601" wp14:editId="441BAD30">
+                                  <wp:extent cx="3138170" cy="2079826"/>
+                                  <wp:effectExtent l="0" t="0" r="5080" b="0"/>
+                                  <wp:docPr id="62" name="Imagem 62"/>
+                                  <wp:cNvGraphicFramePr>
+                                    <a:graphicFrameLocks xmlns:a="http://schemas.openxmlformats.org/drawingml/2006/main" noChangeAspect="1"/>
+                                  </wp:cNvGraphicFramePr>
+                                  <a:graphic xmlns:a="http://schemas.openxmlformats.org/drawingml/2006/main">
+                                    <a:graphicData uri="http://schemas.openxmlformats.org/drawingml/2006/picture">
+                                      <pic:pic xmlns:pic="http://schemas.openxmlformats.org/drawingml/2006/picture">
+                                        <pic:nvPicPr>
+                                          <pic:cNvPr id="0" name="São-José---Florianópolis---Mais-Rapido.png"/>
+                                          <pic:cNvPicPr/>
+                                        </pic:nvPicPr>
+                                        <pic:blipFill>
+                                          <a:blip r:embed="rId15">
+                                            <a:extLst>
+                                              <a:ext uri="{28A0092B-C50C-407E-A947-70E740481C1C}">
+                                                <a14:useLocalDpi xmlns:a14="http://schemas.microsoft.com/office/drawing/2010/main" val="0"/>
+                                              </a:ext>
+                                            </a:extLst>
+                                          </a:blip>
+                                          <a:stretch>
+                                            <a:fillRect/>
+                                          </a:stretch>
+                                        </pic:blipFill>
+                                        <pic:spPr>
+                                          <a:xfrm>
+                                            <a:off x="0" y="0"/>
+                                            <a:ext cx="3146502" cy="2085348"/>
+                                          </a:xfrm>
+                                          <a:prstGeom prst="rect">
+                                            <a:avLst/>
+                                          </a:prstGeom>
+                                        </pic:spPr>
+                                      </pic:pic>
+                                    </a:graphicData>
+                                  </a:graphic>
+                                </wp:inline>
+                              </w:drawing>
+                            </w:r>
+                          </w:p>
+                          <w:p>
+                            <w:pPr>
+                              <w:pStyle w:val="Textodenotaderodap"/>
+                              <w:ind w:firstLine="0"/>
+                              <w:rPr>
+                                <w:lang w:val="pt-BR"/>
+                              </w:rPr>
+                            </w:pPr>
+                            <w:r>
+                              <w:rPr>
+                                <w:lang w:val="pt-BR"/>
+                              </w:rPr>
+                              <w:t xml:space="preserve">Fig. </w:t>
+                            </w:r>
+                            <w:r>
+                              <w:rPr>
+                                <w:lang w:val="pt-BR"/>
+                              </w:rPr>
+                              <w:t>4</w:t>
+                            </w:r>
+                            <w:r>
+                              <w:rPr>
+                                <w:lang w:val="pt-BR"/>
+                              </w:rPr>
+                              <w:t xml:space="preserve">.  </w:t>
+                            </w:r>
+                            <w:r>
+                              <w:rPr>
+                                <w:lang w:val="pt-BR"/>
+                              </w:rPr>
+                              <w:t xml:space="preserve">Rota mais rápida gerada pelo </w:t>
+                            </w:r>
+                            <w:proofErr w:type="spellStart"/>
+                            <w:r>
+                              <w:rPr>
+                                <w:lang w:val="pt-BR"/>
+                              </w:rPr>
+                              <w:t>googlemaps</w:t>
+                            </w:r>
+                            <w:proofErr w:type="spellEnd"/>
+                            <w:r>
+                              <w:rPr>
+                                <w:lang w:val="pt-BR"/>
+                              </w:rPr>
+                              <w:t xml:space="preserve"> entre São José e Florianópolis</w:t>
+                            </w:r>
+                          </w:p>
+                          <w:p>
+                            <w:pPr>
+                              <w:pStyle w:val="Textodenotaderodap"/>
+                              <w:ind w:firstLine="0"/>
+                              <w:rPr>
+                                <w:lang w:val="pt-BR"/>
+                              </w:rPr>
+                            </w:pPr>
+                          </w:p>
+                        </w:txbxContent>
+                      </wps:txbx>
+                      <wps:bodyPr rot="0" vert="horz" wrap="square" lIns="0" tIns="0" rIns="0" bIns="0" anchor="t" anchorCtr="0" upright="1">
+                        <a:noAutofit/>
+                      </wps:bodyPr>
+                    </wps:wsp>
+                  </a:graphicData>
+                </a:graphic>
+                <wp14:sizeRelH relativeFrom="page">
+                  <wp14:pctWidth>0</wp14:pctWidth>
+                </wp14:sizeRelH>
+                <wp14:sizeRelV relativeFrom="page">
+                  <wp14:pctHeight>0</wp14:pctHeight>
+                </wp14:sizeRelV>
+              </wp:anchor>
+            </w:drawing>
+          </mc:Choice>
+          <mc:Fallback>
+            <w:pict>
+              <v:shape id="_x0000_s1030" type="#_x0000_t202" style="position:absolute;left:0;text-align:left;margin-left:-10.85pt;margin-top:173.6pt;width:239.25pt;height:182.25pt;z-index:251675648;visibility:visible;mso-wrap-style:square;mso-width-percent:0;mso-height-percent:0;mso-wrap-distance-left:9pt;mso-wrap-distance-top:0;mso-wrap-distance-right:9pt;mso-wrap-distance-bottom:0;mso-position-horizontal:absolute;mso-position-horizontal-relative:margin;mso-position-vertical:absolute;mso-position-vertical-relative:margin;mso-width-percent:0;mso-height-percent:0;mso-width-relative:page;mso-height-relative:page;v-text-anchor:top" o:gfxdata="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" stroked="f">
+                <v:textbox inset="0,0,0,0">
+                  <w:txbxContent>
+                    <w:p>
+                      <w:pPr>
+                        <w:pStyle w:val="Textodenotaderodap"/>
+                        <w:ind w:firstLine="0"/>
+                      </w:pPr>
+                      <w:r>
+                        <w:rPr>
+                          <w:noProof/>
+                          <w:lang w:val="pt-BR" w:eastAsia="ja-JP"/>
+                        </w:rPr>
+                        <w:drawing>
+                          <wp:inline distT="0" distB="0" distL="0" distR="0" wp14:anchorId="75D7E601" wp14:editId="441BAD30">
+                            <wp:extent cx="3138170" cy="2079826"/>
+                            <wp:effectExtent l="0" t="0" r="5080" b="0"/>
+                            <wp:docPr id="62" name="Imagem 62"/>
+                            <wp:cNvGraphicFramePr>
+                              <a:graphicFrameLocks xmlns:a="http://schemas.openxmlformats.org/drawingml/2006/main" noChangeAspect="1"/>
+                            </wp:cNvGraphicFramePr>
+                            <a:graphic xmlns:a="http://schemas.openxmlformats.org/drawingml/2006/main">
+                              <a:graphicData uri="http://schemas.openxmlformats.org/drawingml/2006/picture">
+                                <pic:pic xmlns:pic="http://schemas.openxmlformats.org/drawingml/2006/picture">
+                                  <pic:nvPicPr>
+                                    <pic:cNvPr id="0" name="São-José---Florianópolis---Mais-Rapido.png"/>
+                                    <pic:cNvPicPr/>
+                                  </pic:nvPicPr>
+                                  <pic:blipFill>
+                                    <a:blip r:embed="rId15">
+                                      <a:extLst>
+                                        <a:ext uri="{28A0092B-C50C-407E-A947-70E740481C1C}">
+                                          <a14:useLocalDpi xmlns:a14="http://schemas.microsoft.com/office/drawing/2010/main" val="0"/>
+                                        </a:ext>
+                                      </a:extLst>
+                                    </a:blip>
+                                    <a:stretch>
+                                      <a:fillRect/>
+                                    </a:stretch>
+                                  </pic:blipFill>
+                                  <pic:spPr>
+                                    <a:xfrm>
+                                      <a:off x="0" y="0"/>
+                                      <a:ext cx="3146502" cy="2085348"/>
+                                    </a:xfrm>
+                                    <a:prstGeom prst="rect">
+                                      <a:avLst/>
+                                    </a:prstGeom>
+                                  </pic:spPr>
+                                </pic:pic>
+                              </a:graphicData>
+                            </a:graphic>
+                          </wp:inline>
+                        </w:drawing>
+                      </w:r>
+                    </w:p>
+                    <w:p>
+                      <w:pPr>
+                        <w:pStyle w:val="Textodenotaderodap"/>
+                        <w:ind w:firstLine="0"/>
+                        <w:rPr>
+                          <w:lang w:val="pt-BR"/>
+                        </w:rPr>
+                      </w:pPr>
+                      <w:r>
+                        <w:rPr>
+                          <w:lang w:val="pt-BR"/>
+                        </w:rPr>
+                        <w:t xml:space="preserve">Fig. </w:t>
+                      </w:r>
+                      <w:r>
+                        <w:rPr>
+                          <w:lang w:val="pt-BR"/>
+                        </w:rPr>
+                        <w:t>4</w:t>
+                      </w:r>
+                      <w:r>
+                        <w:rPr>
+                          <w:lang w:val="pt-BR"/>
+                        </w:rPr>
+                        <w:t xml:space="preserve">.  </w:t>
+                      </w:r>
+                      <w:r>
+                        <w:rPr>
+                          <w:lang w:val="pt-BR"/>
+                        </w:rPr>
+                        <w:t xml:space="preserve">Rota mais rápida gerada pelo </w:t>
+                      </w:r>
+                      <w:proofErr w:type="spellStart"/>
+                      <w:r>
+                        <w:rPr>
+                          <w:lang w:val="pt-BR"/>
+                        </w:rPr>
+                        <w:t>googlemaps</w:t>
+                      </w:r>
+                      <w:proofErr w:type="spellEnd"/>
+                      <w:r>
+                        <w:rPr>
+                          <w:lang w:val="pt-BR"/>
+                        </w:rPr>
+                        <w:t xml:space="preserve"> entre São José e Florianópolis</w:t>
+                      </w:r>
+                    </w:p>
+                    <w:p>
+                      <w:pPr>
+                        <w:pStyle w:val="Textodenotaderodap"/>
+                        <w:ind w:firstLine="0"/>
+                        <w:rPr>
+                          <w:lang w:val="pt-BR"/>
+                        </w:rPr>
+                      </w:pPr>
+                    </w:p>
+                  </w:txbxContent>
+                </v:textbox>
+                <w10:wrap type="square" anchorx="margin" anchory="margin"/>
+              </v:shape>
+            </w:pict>
+          </mc:Fallback>
+        </mc:AlternateContent>
+      </w:r>
+      <w:r>
+        <w:rPr>
+          <w:lang w:val="pt-BR"/>
+        </w:rPr>
+        <w:t>O preço da gasolina foi utilizado de R$ 3,3</w:t>
+      </w:r>
+      <w:r>
+        <w:rPr>
+          <w:lang w:val="pt-BR"/>
+        </w:rPr>
+        <w:t>0</w:t>
+      </w:r>
+      <w:r>
+        <w:rPr>
+          <w:lang w:val="pt-BR"/>
+        </w:rPr>
+        <w:t xml:space="preserve"> o litro, que é o preço atual da gasolina em Itajaí de acordo com o site preço dos combustíveis.</w:t>
+      </w:r>
+    </w:p>
+    <w:p>
+      <w:pPr>
+        <w:ind w:firstLine="202"/>
+        <w:jc w:val="both"/>
+        <w:rPr>
+          <w:lang w:val="pt-BR"/>
+        </w:rPr>
+      </w:pPr>
+      <w:r>
+        <w:rPr>
+          <w:lang w:val="pt-BR"/>
+        </w:rPr>
+        <w:t>O preço da balsa em Itajaí</w:t>
+      </w:r>
+      <w:r>
+        <w:rPr>
+          <w:lang w:val="pt-BR"/>
+        </w:rPr>
+        <w:t xml:space="preserve"> foi considerado também, e é de </w:t>
+      </w:r>
+      <w:r>
+        <w:rPr>
+          <w:lang w:val="pt-BR"/>
+        </w:rPr>
+        <w:t xml:space="preserve">R$ </w:t>
+      </w:r>
+      <w:r>
+        <w:rPr>
+          <w:lang w:val="pt-BR"/>
+        </w:rPr>
+        <w:t>8,75 hoje dia 01/12/2016.</w:t>
+      </w:r>
+    </w:p>
+    <w:p>
+      <w:pPr>
+        <w:ind w:firstLine="202"/>
+        <w:jc w:val="both"/>
+        <w:rPr>
+          <w:lang w:val="pt-BR"/>
+        </w:rPr>
+      </w:pPr>
+      <w:r>
+        <w:rPr>
+          <w:lang w:val="pt-BR"/>
+        </w:rPr>
+        <w:t>Os cálculos para descobrir os parâmetros de gasto, foram duas regras de três.</w:t>
+      </w:r>
+    </w:p>
+    <w:p>
+      <w:pPr>
+        <w:ind w:firstLine="202"/>
+        <w:jc w:val="both"/>
+        <w:rPr>
+          <w:lang w:val="pt-BR"/>
+        </w:rPr>
+      </w:pPr>
+      <w:r>
+        <w:rPr>
+          <w:noProof/>
+          <w:lang w:val="pt-BR" w:eastAsia="ja-JP"/>
+        </w:rPr>
+        <mc:AlternateContent>
+          <mc:Choice Requires="wps">
+            <w:drawing>
+              <wp:anchor distT="0" distB="0" distL="114300" distR="114300" simplePos="0" relativeHeight="251679744" behindDoc="0" locked="0" layoutInCell="1" allowOverlap="1" wp14:anchorId="2DC75449" wp14:editId="0EBA9477">
+                <wp:simplePos x="0" y="0"/>
+                <wp:positionH relativeFrom="margin">
+                  <wp:posOffset>-109855</wp:posOffset>
+                </wp:positionH>
+                <wp:positionV relativeFrom="margin">
+                  <wp:posOffset>4598670</wp:posOffset>
                 </wp:positionV>
                 <wp:extent cx="3009900" cy="2276475"/>
                 <wp:effectExtent l="0" t="0" r="0" b="9525"/>
@@ -4064,7 +3997,7 @@
                             <w:r>
                               <w:rPr>
                                 <w:noProof/>
-                                <w:lang w:val="pt-BR" w:eastAsia="pt-BR"/>
+                                <w:lang w:val="pt-BR" w:eastAsia="ja-JP"/>
                               </w:rPr>
                               <w:drawing>
                                 <wp:inline distT="0" distB="0" distL="0" distR="0" wp14:anchorId="74ED336B" wp14:editId="0383F8EE">
@@ -4082,7 +4015,7 @@
                                           <pic:cNvPicPr/>
                                         </pic:nvPicPr>
                                         <pic:blipFill>
-                                          <a:blip r:embed="rId12">
+                                          <a:blip r:embed="rId16">
                                             <a:extLst>
                                               <a:ext uri="{28A0092B-C50C-407E-A947-70E740481C1C}">
                                                 <a14:useLocalDpi xmlns:a14="http://schemas.microsoft.com/office/drawing/2010/main" val="0"/>
@@ -4184,7 +4117,7 @@
           </mc:Choice>
           <mc:Fallback>
             <w:pict>
-              <v:shape w14:anchorId="2DC75449" id="_x0000_s1028" type="#_x0000_t202" style="position:absolute;left:0;text-align:left;margin-left:-10.15pt;margin-top:422.85pt;width:237pt;height:179.25pt;z-index:251679744;visibility:visible;mso-wrap-style:square;mso-width-percent:0;mso-height-percent:0;mso-wrap-distance-left:9pt;mso-wrap-distance-top:0;mso-wrap-distance-right:9pt;mso-wrap-distance-bottom:0;mso-position-horizontal:absolute;mso-position-horizontal-relative:margin;mso-position-vertical:absolute;mso-position-vertical-relative:margin;mso-width-percent:0;mso-height-percent:0;mso-width-relative:page;mso-height-relative:page;v-text-anchor:top" o:gfxdata="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" stroked="f">
+              <v:shape id="_x0000_s1031" type="#_x0000_t202" style="position:absolute;left:0;text-align:left;margin-left:-8.65pt;margin-top:362.1pt;width:237pt;height:179.25pt;z-index:251679744;visibility:visible;mso-wrap-style:square;mso-width-percent:0;mso-height-percent:0;mso-wrap-distance-left:9pt;mso-wrap-distance-top:0;mso-wrap-distance-right:9pt;mso-wrap-distance-bottom:0;mso-position-horizontal:absolute;mso-position-horizontal-relative:margin;mso-position-vertical:absolute;mso-position-vertical-relative:margin;mso-width-percent:0;mso-height-percent:0;mso-width-relative:page;mso-height-relative:page;v-text-anchor:top" o:gfxdata="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" stroked="f">
                 <v:textbox inset="0,0,0,0">
                   <w:txbxContent>
                     <w:p>
@@ -4195,7 +4128,7 @@
                       <w:r>
                         <w:rPr>
                           <w:noProof/>
-                          <w:lang w:val="pt-BR" w:eastAsia="pt-BR"/>
+                          <w:lang w:val="pt-BR" w:eastAsia="ja-JP"/>
                         </w:rPr>
                         <w:drawing>
                           <wp:inline distT="0" distB="0" distL="0" distR="0" wp14:anchorId="74ED336B" wp14:editId="0383F8EE">
@@ -4213,7 +4146,7 @@
                                     <pic:cNvPicPr/>
                                   </pic:nvPicPr>
                                   <pic:blipFill>
-                                    <a:blip r:embed="rId12">
+                                    <a:blip r:embed="rId16">
                                       <a:extLst>
                                         <a:ext uri="{28A0092B-C50C-407E-A947-70E740481C1C}">
                                           <a14:useLocalDpi xmlns:a14="http://schemas.microsoft.com/office/drawing/2010/main" val="0"/>
@@ -4304,36 +4237,75 @@
           </mc:Fallback>
         </mc:AlternateContent>
       </w:r>
+      <w:r>
+        <w:rPr>
+          <w:lang w:val="pt-BR"/>
+        </w:rPr>
+        <w:t>A primeira calcula quantos litros</w:t>
+      </w:r>
+      <w:r>
+        <w:rPr>
+          <w:lang w:val="pt-BR"/>
+        </w:rPr>
+        <w:t xml:space="preserve"> de gasolina foram gastados no trajeto e a segunda quanto custaria essa gasolina utilizada no trajeto.</w:t>
+      </w:r>
     </w:p>
     <w:p>
       <w:pPr>
         <w:ind w:firstLine="202"/>
         <w:jc w:val="both"/>
         <w:rPr>
-          <w:lang w:val="pt-BR"/>
-        </w:rPr>
-      </w:pPr>
-      <w:r>
-        <w:rPr>
-          <w:lang w:val="pt-BR"/>
-        </w:rPr>
-        <w:t>Comentário Aleatório sobre imagem</w:t>
-      </w:r>
+          <w:b/>
+          <w:lang w:val="pt-BR"/>
+        </w:rPr>
+      </w:pPr>
     </w:p>
     <w:p>
       <w:pPr>
         <w:ind w:firstLine="202"/>
         <w:jc w:val="both"/>
         <w:rPr>
-          <w:lang w:val="pt-BR"/>
-        </w:rPr>
-      </w:pPr>
+          <w:b/>
+          <w:lang w:val="pt-BR"/>
+        </w:rPr>
+      </w:pPr>
+      <w:r>
+        <w:rPr>
+          <w:b/>
+          <w:lang w:val="pt-BR"/>
+        </w:rPr>
+        <w:t>Consumo Itajaí – Navegante</w:t>
+      </w:r>
+      <w:r>
+        <w:rPr>
+          <w:b/>
+          <w:lang w:val="pt-BR"/>
+        </w:rPr>
+        <w:t>s</w:t>
+      </w:r>
+      <w:r>
+        <w:rPr>
+          <w:b/>
+          <w:lang w:val="pt-BR"/>
+        </w:rPr>
+        <w:t xml:space="preserve"> por Ferry </w:t>
+      </w:r>
+      <w:proofErr w:type="spellStart"/>
+      <w:r>
+        <w:rPr>
+          <w:b/>
+          <w:lang w:val="pt-BR"/>
+        </w:rPr>
+        <w:t>boat</w:t>
+      </w:r>
+      <w:proofErr w:type="spellEnd"/>
     </w:p>
     <w:p>
       <w:pPr>
         <w:ind w:firstLine="202"/>
         <w:jc w:val="both"/>
         <w:rPr>
+          <w:b/>
           <w:lang w:val="pt-BR"/>
         </w:rPr>
       </w:pPr>
@@ -4346,6 +4318,75 @@
           <w:lang w:val="pt-BR"/>
         </w:rPr>
       </w:pPr>
+      <m:oMathPara>
+        <m:oMath>
+          <m:f>
+            <m:fPr>
+              <m:ctrlPr>
+                <w:rPr>
+                  <w:rFonts w:ascii="Cambria Math" w:hAnsi="Cambria Math"/>
+                  <w:i/>
+                  <w:lang w:val="pt-BR"/>
+                </w:rPr>
+              </m:ctrlPr>
+            </m:fPr>
+            <m:num>
+              <m:r>
+                <w:rPr>
+                  <w:rFonts w:ascii="Cambria Math" w:hAnsi="Cambria Math"/>
+                  <w:lang w:val="pt-BR"/>
+                </w:rPr>
+                <m:t xml:space="preserve">11,7 km </m:t>
+              </m:r>
+            </m:num>
+            <m:den>
+              <m:r>
+                <w:rPr>
+                  <w:rFonts w:ascii="Cambria Math" w:hAnsi="Cambria Math"/>
+                  <w:lang w:val="pt-BR"/>
+                </w:rPr>
+                <m:t>2,45 km</m:t>
+              </m:r>
+            </m:den>
+          </m:f>
+          <m:r>
+            <w:rPr>
+              <w:rFonts w:ascii="Cambria Math" w:hAnsi="Cambria Math"/>
+              <w:lang w:val="pt-BR"/>
+            </w:rPr>
+            <m:t xml:space="preserve">= </m:t>
+          </m:r>
+          <m:f>
+            <m:fPr>
+              <m:ctrlPr>
+                <w:rPr>
+                  <w:rFonts w:ascii="Cambria Math" w:hAnsi="Cambria Math"/>
+                  <w:i/>
+                  <w:lang w:val="pt-BR"/>
+                </w:rPr>
+              </m:ctrlPr>
+            </m:fPr>
+            <m:num>
+              <m:r>
+                <w:rPr>
+                  <w:rFonts w:ascii="Cambria Math" w:hAnsi="Cambria Math"/>
+                  <w:lang w:val="pt-BR"/>
+                </w:rPr>
+                <m:t>1 L</m:t>
+              </m:r>
+            </m:num>
+            <m:den>
+              <m:r>
+                <w:rPr>
+                  <w:rFonts w:ascii="Cambria Math" w:hAnsi="Cambria Math"/>
+                  <w:lang w:val="pt-BR"/>
+                </w:rPr>
+                <m:t>0,21 L</m:t>
+              </m:r>
+            </m:den>
+          </m:f>
+        </m:oMath>
+      </m:oMathPara>
     </w:p>
     <w:p>
       <w:pPr>
@@ -4364,12 +4405,82 @@
           <w:lang w:val="pt-BR"/>
         </w:rPr>
       </w:pPr>
+      <m:oMathPara>
+        <m:oMath>
+          <m:f>
+            <m:fPr>
+              <m:ctrlPr>
+                <w:rPr>
+                  <w:rFonts w:ascii="Cambria Math" w:hAnsi="Cambria Math"/>
+                  <w:i/>
+                  <w:lang w:val="pt-BR"/>
+                </w:rPr>
+              </m:ctrlPr>
+            </m:fPr>
+            <m:num>
+              <m:r>
+                <w:rPr>
+                  <w:rFonts w:ascii="Cambria Math" w:hAnsi="Cambria Math"/>
+                  <w:lang w:val="pt-BR"/>
+                </w:rPr>
+                <m:t xml:space="preserve">1 L </m:t>
+              </m:r>
+            </m:num>
+            <m:den>
+              <m:r>
+                <w:rPr>
+                  <w:rFonts w:ascii="Cambria Math" w:hAnsi="Cambria Math"/>
+                  <w:lang w:val="pt-BR"/>
+                </w:rPr>
+                <m:t>0,21 L</m:t>
+              </m:r>
+            </m:den>
+          </m:f>
+          <m:r>
+            <w:rPr>
+              <w:rFonts w:ascii="Cambria Math" w:hAnsi="Cambria Math"/>
+              <w:lang w:val="pt-BR"/>
+            </w:rPr>
+            <m:t xml:space="preserve">= </m:t>
+          </m:r>
+          <m:f>
+            <m:fPr>
+              <m:ctrlPr>
+                <w:rPr>
+                  <w:rFonts w:ascii="Cambria Math" w:hAnsi="Cambria Math"/>
+                  <w:i/>
+                  <w:lang w:val="pt-BR"/>
+                </w:rPr>
+              </m:ctrlPr>
+            </m:fPr>
+            <m:num>
+              <m:r>
+                <w:rPr>
+                  <w:rFonts w:ascii="Cambria Math" w:hAnsi="Cambria Math"/>
+                  <w:lang w:val="pt-BR"/>
+                </w:rPr>
+                <m:t>R$ 3,30</m:t>
+              </m:r>
+            </m:num>
+            <m:den>
+              <m:r>
+                <w:rPr>
+                  <w:rFonts w:ascii="Cambria Math" w:hAnsi="Cambria Math"/>
+                  <w:lang w:val="pt-BR"/>
+                </w:rPr>
+                <m:t>R$ 0,70</m:t>
+              </m:r>
+            </m:den>
+          </m:f>
+        </m:oMath>
+      </m:oMathPara>
     </w:p>
     <w:p>
       <w:pPr>
         <w:ind w:firstLine="202"/>
         <w:jc w:val="both"/>
         <w:rPr>
+          <w:b/>
           <w:lang w:val="pt-BR"/>
         </w:rPr>
       </w:pPr>
@@ -4379,14 +4490,37 @@
         <w:ind w:firstLine="202"/>
         <w:jc w:val="both"/>
         <w:rPr>
-          <w:lang w:val="pt-BR"/>
-        </w:rPr>
-      </w:pPr>
-      <w:r>
-        <w:rPr>
-          <w:lang w:val="pt-BR"/>
-        </w:rPr>
-        <w:t>Comentário Aleatório sobre imagem</w:t>
+          <w:b/>
+          <w:lang w:val="pt-BR"/>
+        </w:rPr>
+      </w:pPr>
+      <w:r>
+        <w:rPr>
+          <w:b/>
+          <w:lang w:val="pt-BR"/>
+        </w:rPr>
+        <w:t>Consumo Itajaí – Navegante</w:t>
+      </w:r>
+      <w:r>
+        <w:rPr>
+          <w:b/>
+          <w:lang w:val="pt-BR"/>
+        </w:rPr>
+        <w:t>s</w:t>
+      </w:r>
+      <w:r>
+        <w:rPr>
+          <w:b/>
+          <w:lang w:val="pt-BR"/>
+        </w:rPr>
+        <w:t xml:space="preserve"> </w:t>
+      </w:r>
+      <w:r>
+        <w:rPr>
+          <w:b/>
+          <w:lang w:val="pt-BR"/>
+        </w:rPr>
+        <w:t>pela BR</w:t>
       </w:r>
     </w:p>
     <w:p>
@@ -4394,6 +4528,7 @@
         <w:ind w:firstLine="202"/>
         <w:jc w:val="both"/>
         <w:rPr>
+          <w:b/>
           <w:lang w:val="pt-BR"/>
         </w:rPr>
       </w:pPr>
@@ -4406,336 +4541,99 @@
           <w:lang w:val="pt-BR"/>
         </w:rPr>
       </w:pPr>
+      <m:oMathPara>
+        <m:oMath>
+          <m:f>
+            <m:fPr>
+              <m:ctrlPr>
+                <w:rPr>
+                  <w:rFonts w:ascii="Cambria Math" w:hAnsi="Cambria Math"/>
+                  <w:i/>
+                  <w:lang w:val="pt-BR"/>
+                </w:rPr>
+              </m:ctrlPr>
+            </m:fPr>
+            <m:num>
+              <m:r>
+                <w:rPr>
+                  <w:rFonts w:ascii="Cambria Math" w:hAnsi="Cambria Math"/>
+                  <w:lang w:val="pt-BR"/>
+                </w:rPr>
+                <m:t xml:space="preserve">11,7 km </m:t>
+              </m:r>
+            </m:num>
+            <m:den>
+              <m:r>
+                <w:rPr>
+                  <w:rFonts w:ascii="Cambria Math" w:hAnsi="Cambria Math"/>
+                  <w:lang w:val="pt-BR"/>
+                </w:rPr>
+                <m:t>27,1 km</m:t>
+              </m:r>
+            </m:den>
+          </m:f>
+          <m:r>
+            <w:rPr>
+              <w:rFonts w:ascii="Cambria Math" w:hAnsi="Cambria Math"/>
+              <w:lang w:val="pt-BR"/>
+            </w:rPr>
+            <m:t xml:space="preserve">= </m:t>
+          </m:r>
+          <m:f>
+            <m:fPr>
+              <m:ctrlPr>
+                <w:rPr>
+                  <w:rFonts w:ascii="Cambria Math" w:hAnsi="Cambria Math"/>
+                  <w:i/>
+                  <w:lang w:val="pt-BR"/>
+                </w:rPr>
+              </m:ctrlPr>
+            </m:fPr>
+            <m:num>
+              <m:r>
+                <w:rPr>
+                  <w:rFonts w:ascii="Cambria Math" w:hAnsi="Cambria Math"/>
+                  <w:lang w:val="pt-BR"/>
+                </w:rPr>
+                <m:t>1 L</m:t>
+              </m:r>
+            </m:num>
+            <m:den>
+              <m:r>
+                <w:rPr>
+                  <w:rFonts w:ascii="Cambria Math" w:hAnsi="Cambria Math"/>
+                  <w:lang w:val="pt-BR"/>
+                </w:rPr>
+                <m:t>2,32 L</m:t>
+              </m:r>
+            </m:den>
+          </m:f>
+        </m:oMath>
+      </m:oMathPara>
+    </w:p>
+    <w:p>
+      <w:pPr>
+        <w:ind w:firstLine="202"/>
+        <w:jc w:val="both"/>
+        <w:rPr>
+          <w:lang w:val="pt-BR"/>
+        </w:rPr>
+      </w:pPr>
       <w:r>
         <w:rPr>
           <w:noProof/>
-          <w:lang w:val="pt-BR" w:eastAsia="pt-BR"/>
+          <w:lang w:val="pt-BR" w:eastAsia="ja-JP"/>
         </w:rPr>
         <mc:AlternateContent>
           <mc:Choice Requires="wps">
             <w:drawing>
-              <wp:anchor distT="0" distB="0" distL="114300" distR="114300" simplePos="0" relativeHeight="251681792" behindDoc="0" locked="0" layoutInCell="1" allowOverlap="1" wp14:anchorId="5E21A37E" wp14:editId="60C4169E">
+              <wp:anchor distT="0" distB="0" distL="114300" distR="114300" simplePos="0" relativeHeight="251677696" behindDoc="0" locked="0" layoutInCell="1" allowOverlap="1" wp14:anchorId="51CFFEED" wp14:editId="28B33BC0">
                 <wp:simplePos x="0" y="0"/>
                 <wp:positionH relativeFrom="margin">
-                  <wp:posOffset>3384550</wp:posOffset>
+                  <wp:posOffset>-110490</wp:posOffset>
                 </wp:positionH>
                 <wp:positionV relativeFrom="margin">
-                  <wp:posOffset>2571115</wp:posOffset>
-                </wp:positionV>
-                <wp:extent cx="2981325" cy="2186305"/>
-                <wp:effectExtent l="0" t="0" r="9525" b="4445"/>
-                <wp:wrapSquare wrapText="bothSides"/>
-                <wp:docPr id="26" name="Text Box 5"/>
-                <wp:cNvGraphicFramePr>
-                  <a:graphicFrameLocks xmlns:a="http://schemas.openxmlformats.org/drawingml/2006/main"/>
-                </wp:cNvGraphicFramePr>
-                <a:graphic xmlns:a="http://schemas.openxmlformats.org/drawingml/2006/main">
-                  <a:graphicData uri="http://schemas.microsoft.com/office/word/2010/wordprocessingShape">
-                    <wps:wsp>
-                      <wps:cNvSpPr txBox="1">
-                        <a:spLocks noChangeArrowheads="1"/>
-                      </wps:cNvSpPr>
-                      <wps:spPr bwMode="auto">
-                        <a:xfrm>
-                          <a:off x="0" y="0"/>
-                          <a:ext cx="2981325" cy="2186305"/>
-                        </a:xfrm>
-                        <a:prstGeom prst="rect">
-                          <a:avLst/>
-                        </a:prstGeom>
-                        <a:solidFill>
-                          <a:srgbClr val="FFFFFF"/>
-                        </a:solidFill>
-                        <a:ln>
-                          <a:noFill/>
-                        </a:ln>
-                        <a:extLst>
-                          <a:ext uri="{91240B29-F687-4F45-9708-019B960494DF}">
-                            <a14:hiddenLine xmlns:a14="http://schemas.microsoft.com/office/drawing/2010/main" w="9525">
-                              <a:solidFill>
-                                <a:srgbClr val="000000"/>
-                              </a:solidFill>
-                              <a:miter lim="800000"/>
-                              <a:headEnd/>
-                              <a:tailEnd/>
-                            </a14:hiddenLine>
-                          </a:ext>
-                        </a:extLst>
-                      </wps:spPr>
-                      <wps:txbx>
-                        <w:txbxContent>
-                          <w:p>
-                            <w:pPr>
-                              <w:pStyle w:val="Textodenotaderodap"/>
-                              <w:ind w:firstLine="0"/>
-                            </w:pPr>
-                            <w:r>
-                              <w:rPr>
-                                <w:noProof/>
-                                <w:lang w:val="pt-BR" w:eastAsia="pt-BR"/>
-                              </w:rPr>
-                              <w:drawing>
-                                <wp:inline distT="0" distB="0" distL="0" distR="0" wp14:anchorId="6E37FD81" wp14:editId="737DC305">
-                                  <wp:extent cx="2981325" cy="1899920"/>
-                                  <wp:effectExtent l="0" t="0" r="9525" b="5080"/>
-                                  <wp:docPr id="7" name="Picture 7"/>
-                                  <wp:cNvGraphicFramePr>
-                                    <a:graphicFrameLocks xmlns:a="http://schemas.openxmlformats.org/drawingml/2006/main" noChangeAspect="1"/>
-                                  </wp:cNvGraphicFramePr>
-                                  <a:graphic xmlns:a="http://schemas.openxmlformats.org/drawingml/2006/main">
-                                    <a:graphicData uri="http://schemas.openxmlformats.org/drawingml/2006/picture">
-                                      <pic:pic xmlns:pic="http://schemas.openxmlformats.org/drawingml/2006/picture">
-                                        <pic:nvPicPr>
-                                          <pic:cNvPr id="7" name="imgL.png"/>
-                                          <pic:cNvPicPr/>
-                                        </pic:nvPicPr>
-                                        <pic:blipFill>
-                                          <a:blip r:embed="rId13">
-                                            <a:extLst>
-                                              <a:ext uri="{28A0092B-C50C-407E-A947-70E740481C1C}">
-                                                <a14:useLocalDpi xmlns:a14="http://schemas.microsoft.com/office/drawing/2010/main" val="0"/>
-                                              </a:ext>
-                                            </a:extLst>
-                                          </a:blip>
-                                          <a:stretch>
-                                            <a:fillRect/>
-                                          </a:stretch>
-                                        </pic:blipFill>
-                                        <pic:spPr>
-                                          <a:xfrm>
-                                            <a:off x="0" y="0"/>
-                                            <a:ext cx="2981325" cy="1899920"/>
-                                          </a:xfrm>
-                                          <a:prstGeom prst="rect">
-                                            <a:avLst/>
-                                          </a:prstGeom>
-                                        </pic:spPr>
-                                      </pic:pic>
-                                    </a:graphicData>
-                                  </a:graphic>
-                                </wp:inline>
-                              </w:drawing>
-                            </w:r>
-                          </w:p>
-                          <w:p>
-                            <w:pPr>
-                              <w:pStyle w:val="Textodenotaderodap"/>
-                              <w:ind w:firstLine="0"/>
-                              <w:rPr>
-                                <w:lang w:val="pt-BR"/>
-                              </w:rPr>
-                            </w:pPr>
-                            <w:r>
-                              <w:rPr>
-                                <w:lang w:val="pt-BR"/>
-                              </w:rPr>
-                              <w:t>Fig. 7</w:t>
-                            </w:r>
-                            <w:r>
-                              <w:rPr>
-                                <w:lang w:val="pt-BR"/>
-                              </w:rPr>
-                              <w:t xml:space="preserve">.  </w:t>
-                            </w:r>
-                            <w:r>
-                              <w:rPr>
-                                <w:lang w:val="pt-BR"/>
-                              </w:rPr>
-                              <w:t xml:space="preserve">Rota mais lenta gerada pelo </w:t>
-                            </w:r>
-                            <w:proofErr w:type="spellStart"/>
-                            <w:r>
-                              <w:rPr>
-                                <w:lang w:val="pt-BR"/>
-                              </w:rPr>
-                              <w:t>googlemaps</w:t>
-                            </w:r>
-                            <w:proofErr w:type="spellEnd"/>
-                            <w:r>
-                              <w:rPr>
-                                <w:lang w:val="pt-BR"/>
-                              </w:rPr>
-                              <w:t xml:space="preserve"> entre Cambridge e Boston</w:t>
-                            </w:r>
-                          </w:p>
-                          <w:p>
-                            <w:pPr>
-                              <w:pStyle w:val="Textodenotaderodap"/>
-                              <w:ind w:firstLine="0"/>
-                              <w:rPr>
-                                <w:lang w:val="pt-BR"/>
-                              </w:rPr>
-                            </w:pPr>
-                            <w:r>
-                              <w:rPr>
-                                <w:lang w:val="pt-BR"/>
-                              </w:rPr>
-                              <w:t xml:space="preserve"> </w:t>
-                            </w:r>
-                          </w:p>
-                        </w:txbxContent>
-                      </wps:txbx>
-                      <wps:bodyPr rot="0" vert="horz" wrap="square" lIns="0" tIns="0" rIns="0" bIns="0" anchor="t" anchorCtr="0" upright="1">
-                        <a:noAutofit/>
-                      </wps:bodyPr>
-                    </wps:wsp>
-                  </a:graphicData>
-                </a:graphic>
-                <wp14:sizeRelH relativeFrom="page">
-                  <wp14:pctWidth>0</wp14:pctWidth>
-                </wp14:sizeRelH>
-                <wp14:sizeRelV relativeFrom="page">
-                  <wp14:pctHeight>0</wp14:pctHeight>
-                </wp14:sizeRelV>
-              </wp:anchor>
-            </w:drawing>
-          </mc:Choice>
-          <mc:Fallback>
-            <w:pict>
-              <v:shape w14:anchorId="5E21A37E" id="_x0000_s1029" type="#_x0000_t202" style="position:absolute;left:0;text-align:left;margin-left:266.5pt;margin-top:202.45pt;width:234.75pt;height:172.15pt;z-index:251681792;visibility:visible;mso-wrap-style:square;mso-width-percent:0;mso-height-percent:0;mso-wrap-distance-left:9pt;mso-wrap-distance-top:0;mso-wrap-distance-right:9pt;mso-wrap-distance-bottom:0;mso-position-horizontal:absolute;mso-position-horizontal-relative:margin;mso-position-vertical:absolute;mso-position-vertical-relative:margin;mso-width-percent:0;mso-height-percent:0;mso-width-relative:page;mso-height-relative:page;v-text-anchor:top" o:gfxdata="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" stroked="f">
-                <v:textbox inset="0,0,0,0">
-                  <w:txbxContent>
-                    <w:p>
-                      <w:pPr>
-                        <w:pStyle w:val="Textodenotaderodap"/>
-                        <w:ind w:firstLine="0"/>
-                      </w:pPr>
-                      <w:r>
-                        <w:rPr>
-                          <w:noProof/>
-                          <w:lang w:val="pt-BR" w:eastAsia="pt-BR"/>
-                        </w:rPr>
-                        <w:drawing>
-                          <wp:inline distT="0" distB="0" distL="0" distR="0" wp14:anchorId="6E37FD81" wp14:editId="737DC305">
-                            <wp:extent cx="2981325" cy="1899920"/>
-                            <wp:effectExtent l="0" t="0" r="9525" b="5080"/>
-                            <wp:docPr id="7" name="Picture 7"/>
-                            <wp:cNvGraphicFramePr>
-                              <a:graphicFrameLocks xmlns:a="http://schemas.openxmlformats.org/drawingml/2006/main" noChangeAspect="1"/>
-                            </wp:cNvGraphicFramePr>
-                            <a:graphic xmlns:a="http://schemas.openxmlformats.org/drawingml/2006/main">
-                              <a:graphicData uri="http://schemas.openxmlformats.org/drawingml/2006/picture">
-                                <pic:pic xmlns:pic="http://schemas.openxmlformats.org/drawingml/2006/picture">
-                                  <pic:nvPicPr>
-                                    <pic:cNvPr id="7" name="imgL.png"/>
-                                    <pic:cNvPicPr/>
-                                  </pic:nvPicPr>
-                                  <pic:blipFill>
-                                    <a:blip r:embed="rId13">
-                                      <a:extLst>
-                                        <a:ext uri="{28A0092B-C50C-407E-A947-70E740481C1C}">
-                                          <a14:useLocalDpi xmlns:a14="http://schemas.microsoft.com/office/drawing/2010/main" val="0"/>
-                                        </a:ext>
-                                      </a:extLst>
-                                    </a:blip>
-                                    <a:stretch>
-                                      <a:fillRect/>
-                                    </a:stretch>
-                                  </pic:blipFill>
-                                  <pic:spPr>
-                                    <a:xfrm>
-                                      <a:off x="0" y="0"/>
-                                      <a:ext cx="2981325" cy="1899920"/>
-                                    </a:xfrm>
-                                    <a:prstGeom prst="rect">
-                                      <a:avLst/>
-                                    </a:prstGeom>
-                                  </pic:spPr>
-                                </pic:pic>
-                              </a:graphicData>
-                            </a:graphic>
-                          </wp:inline>
-                        </w:drawing>
-                      </w:r>
-                    </w:p>
-                    <w:p>
-                      <w:pPr>
-                        <w:pStyle w:val="Textodenotaderodap"/>
-                        <w:ind w:firstLine="0"/>
-                        <w:rPr>
-                          <w:lang w:val="pt-BR"/>
-                        </w:rPr>
-                      </w:pPr>
-                      <w:r>
-                        <w:rPr>
-                          <w:lang w:val="pt-BR"/>
-                        </w:rPr>
-                        <w:t>Fig. 7</w:t>
-                      </w:r>
-                      <w:r>
-                        <w:rPr>
-                          <w:lang w:val="pt-BR"/>
-                        </w:rPr>
-                        <w:t xml:space="preserve">.  </w:t>
-                      </w:r>
-                      <w:r>
-                        <w:rPr>
-                          <w:lang w:val="pt-BR"/>
-                        </w:rPr>
-                        <w:t xml:space="preserve">Rota mais lenta gerada pelo </w:t>
-                      </w:r>
-                      <w:proofErr w:type="spellStart"/>
-                      <w:r>
-                        <w:rPr>
-                          <w:lang w:val="pt-BR"/>
-                        </w:rPr>
-                        <w:t>googlemaps</w:t>
-                      </w:r>
-                      <w:proofErr w:type="spellEnd"/>
-                      <w:r>
-                        <w:rPr>
-                          <w:lang w:val="pt-BR"/>
-                        </w:rPr>
-                        <w:t xml:space="preserve"> entre Cambridge e Boston</w:t>
-                      </w:r>
-                    </w:p>
-                    <w:p>
-                      <w:pPr>
-                        <w:pStyle w:val="Textodenotaderodap"/>
-                        <w:ind w:firstLine="0"/>
-                        <w:rPr>
-                          <w:lang w:val="pt-BR"/>
-                        </w:rPr>
-                      </w:pPr>
-                      <w:r>
-                        <w:rPr>
-                          <w:lang w:val="pt-BR"/>
-                        </w:rPr>
-                        <w:t xml:space="preserve"> </w:t>
-                      </w:r>
-                    </w:p>
-                  </w:txbxContent>
-                </v:textbox>
-                <w10:wrap type="square" anchorx="margin" anchory="margin"/>
-              </v:shape>
-            </w:pict>
-          </mc:Fallback>
-        </mc:AlternateContent>
-      </w:r>
-    </w:p>
-    <w:p>
-      <w:pPr>
-        <w:ind w:firstLine="202"/>
-        <w:jc w:val="both"/>
-        <w:rPr>
-          <w:lang w:val="pt-BR"/>
-        </w:rPr>
-      </w:pPr>
-      <w:r>
-        <w:rPr>
-          <w:noProof/>
-          <w:lang w:val="pt-BR" w:eastAsia="pt-BR"/>
-        </w:rPr>
-        <mc:AlternateContent>
-          <mc:Choice Requires="wps">
-            <w:drawing>
-              <wp:anchor distT="0" distB="0" distL="114300" distR="114300" simplePos="0" relativeHeight="251677696" behindDoc="0" locked="0" layoutInCell="1" allowOverlap="1" wp14:anchorId="51CFFEED" wp14:editId="1318960D">
-                <wp:simplePos x="0" y="0"/>
-                <wp:positionH relativeFrom="margin">
-                  <wp:posOffset>3388360</wp:posOffset>
-                </wp:positionH>
-                <wp:positionV relativeFrom="margin">
-                  <wp:posOffset>-72390</wp:posOffset>
+                  <wp:posOffset>6985635</wp:posOffset>
                 </wp:positionV>
                 <wp:extent cx="3031490" cy="2124075"/>
                 <wp:effectExtent l="0" t="0" r="0" b="9525"/>
@@ -4787,13 +4685,13 @@
                             <w:r>
                               <w:rPr>
                                 <w:noProof/>
-                                <w:lang w:val="pt-BR" w:eastAsia="pt-BR"/>
+                                <w:lang w:val="pt-BR" w:eastAsia="ja-JP"/>
                               </w:rPr>
                               <w:drawing>
                                 <wp:inline distT="0" distB="0" distL="0" distR="0" wp14:anchorId="3A05CE1F" wp14:editId="0CB5B4D5">
                                   <wp:extent cx="3031490" cy="1904365"/>
                                   <wp:effectExtent l="0" t="0" r="0" b="635"/>
-                                  <wp:docPr id="6" name="Picture 6"/>
+                                  <wp:docPr id="59" name="Picture 6"/>
                                   <wp:cNvGraphicFramePr>
                                     <a:graphicFrameLocks xmlns:a="http://schemas.openxmlformats.org/drawingml/2006/main" noChangeAspect="1"/>
                                   </wp:cNvGraphicFramePr>
@@ -4805,7 +4703,7 @@
                                           <pic:cNvPicPr/>
                                         </pic:nvPicPr>
                                         <pic:blipFill>
-                                          <a:blip r:embed="rId14">
+                                          <a:blip r:embed="rId17">
                                             <a:extLst>
                                               <a:ext uri="{28A0092B-C50C-407E-A947-70E740481C1C}">
                                                 <a14:useLocalDpi xmlns:a14="http://schemas.microsoft.com/office/drawing/2010/main" val="0"/>
@@ -4907,7 +4805,7 @@
           </mc:Choice>
           <mc:Fallback>
             <w:pict>
-              <v:shape w14:anchorId="51CFFEED" id="_x0000_s1030" type="#_x0000_t202" style="position:absolute;left:0;text-align:left;margin-left:266.8pt;margin-top:-5.7pt;width:238.7pt;height:167.25pt;z-index:251677696;visibility:visible;mso-wrap-style:square;mso-width-percent:0;mso-height-percent:0;mso-wrap-distance-left:9pt;mso-wrap-distance-top:0;mso-wrap-distance-right:9pt;mso-wrap-distance-bottom:0;mso-position-horizontal:absolute;mso-position-horizontal-relative:margin;mso-position-vertical:absolute;mso-position-vertical-relative:margin;mso-width-percent:0;mso-height-percent:0;mso-width-relative:page;mso-height-relative:page;v-text-anchor:top" o:gfxdata="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" stroked="f">
+              <v:shape id="_x0000_s1032" type="#_x0000_t202" style="position:absolute;left:0;text-align:left;margin-left:-8.7pt;margin-top:550.05pt;width:238.7pt;height:167.25pt;z-index:251677696;visibility:visible;mso-wrap-style:square;mso-width-percent:0;mso-height-percent:0;mso-wrap-distance-left:9pt;mso-wrap-distance-top:0;mso-wrap-distance-right:9pt;mso-wrap-distance-bottom:0;mso-position-horizontal:absolute;mso-position-horizontal-relative:margin;mso-position-vertical:absolute;mso-position-vertical-relative:margin;mso-width-percent:0;mso-height-percent:0;mso-width-relative:page;mso-height-relative:page;v-text-anchor:top" o:gfxdata="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" stroked="f">
                 <v:textbox inset="0,0,0,0">
                   <w:txbxContent>
                     <w:p>
@@ -4918,13 +4816,13 @@
                       <w:r>
                         <w:rPr>
                           <w:noProof/>
-                          <w:lang w:val="pt-BR" w:eastAsia="pt-BR"/>
+                          <w:lang w:val="pt-BR" w:eastAsia="ja-JP"/>
                         </w:rPr>
                         <w:drawing>
                           <wp:inline distT="0" distB="0" distL="0" distR="0" wp14:anchorId="3A05CE1F" wp14:editId="0CB5B4D5">
                             <wp:extent cx="3031490" cy="1904365"/>
                             <wp:effectExtent l="0" t="0" r="0" b="635"/>
-                            <wp:docPr id="6" name="Picture 6"/>
+                            <wp:docPr id="59" name="Picture 6"/>
                             <wp:cNvGraphicFramePr>
                               <a:graphicFrameLocks xmlns:a="http://schemas.openxmlformats.org/drawingml/2006/main" noChangeAspect="1"/>
                             </wp:cNvGraphicFramePr>
@@ -4936,7 +4834,7 @@
                                     <pic:cNvPicPr/>
                                   </pic:nvPicPr>
                                   <pic:blipFill>
-                                    <a:blip r:embed="rId14">
+                                    <a:blip r:embed="rId17">
                                       <a:extLst>
                                         <a:ext uri="{28A0092B-C50C-407E-A947-70E740481C1C}">
                                           <a14:useLocalDpi xmlns:a14="http://schemas.microsoft.com/office/drawing/2010/main" val="0"/>
@@ -5036,1250 +4934,6 @@
           <w:lang w:val="pt-BR"/>
         </w:rPr>
       </w:pPr>
-      <w:r>
-        <w:rPr>
-          <w:noProof/>
-          <w:lang w:val="pt-BR" w:eastAsia="pt-BR"/>
-        </w:rPr>
-        <mc:AlternateContent>
-          <mc:Choice Requires="wps">
-            <w:drawing>
-              <wp:anchor distT="0" distB="0" distL="114300" distR="114300" simplePos="0" relativeHeight="251671552" behindDoc="0" locked="0" layoutInCell="1" allowOverlap="1" wp14:anchorId="3B478CAE" wp14:editId="4695A94C">
-                <wp:simplePos x="0" y="0"/>
-                <wp:positionH relativeFrom="margin">
-                  <wp:posOffset>-129540</wp:posOffset>
-                </wp:positionH>
-                <wp:positionV relativeFrom="margin">
-                  <wp:posOffset>-73660</wp:posOffset>
-                </wp:positionV>
-                <wp:extent cx="3138170" cy="2200275"/>
-                <wp:effectExtent l="0" t="0" r="5080" b="9525"/>
-                <wp:wrapSquare wrapText="bothSides"/>
-                <wp:docPr id="11" name="Text Box 5"/>
-                <wp:cNvGraphicFramePr>
-                  <a:graphicFrameLocks xmlns:a="http://schemas.openxmlformats.org/drawingml/2006/main"/>
-                </wp:cNvGraphicFramePr>
-                <a:graphic xmlns:a="http://schemas.openxmlformats.org/drawingml/2006/main">
-                  <a:graphicData uri="http://schemas.microsoft.com/office/word/2010/wordprocessingShape">
-                    <wps:wsp>
-                      <wps:cNvSpPr txBox="1">
-                        <a:spLocks noChangeArrowheads="1"/>
-                      </wps:cNvSpPr>
-                      <wps:spPr bwMode="auto">
-                        <a:xfrm>
-                          <a:off x="0" y="0"/>
-                          <a:ext cx="3138170" cy="2200275"/>
-                        </a:xfrm>
-                        <a:prstGeom prst="rect">
-                          <a:avLst/>
-                        </a:prstGeom>
-                        <a:solidFill>
-                          <a:srgbClr val="FFFFFF"/>
-                        </a:solidFill>
-                        <a:ln>
-                          <a:noFill/>
-                        </a:ln>
-                        <a:extLst>
-                          <a:ext uri="{91240B29-F687-4F45-9708-019B960494DF}">
-                            <a14:hiddenLine xmlns:a14="http://schemas.microsoft.com/office/drawing/2010/main" w="9525">
-                              <a:solidFill>
-                                <a:srgbClr val="000000"/>
-                              </a:solidFill>
-                              <a:miter lim="800000"/>
-                              <a:headEnd/>
-                              <a:tailEnd/>
-                            </a14:hiddenLine>
-                          </a:ext>
-                        </a:extLst>
-                      </wps:spPr>
-                      <wps:txbx>
-                        <w:txbxContent>
-                          <w:p>
-                            <w:pPr>
-                              <w:pStyle w:val="Textodenotaderodap"/>
-                              <w:ind w:firstLine="0"/>
-                            </w:pPr>
-                            <w:r>
-                              <w:rPr>
-                                <w:noProof/>
-                                <w:lang w:val="pt-BR" w:eastAsia="pt-BR"/>
-                              </w:rPr>
-                              <w:drawing>
-                                <wp:inline distT="0" distB="0" distL="0" distR="0" wp14:anchorId="06B9F14A" wp14:editId="074DFE5A">
-                                  <wp:extent cx="3028950" cy="2009899"/>
-                                  <wp:effectExtent l="0" t="0" r="0" b="9525"/>
-                                  <wp:docPr id="57" name="Imagem 57"/>
-                                  <wp:cNvGraphicFramePr>
-                                    <a:graphicFrameLocks xmlns:a="http://schemas.openxmlformats.org/drawingml/2006/main" noChangeAspect="1"/>
-                                  </wp:cNvGraphicFramePr>
-                                  <a:graphic xmlns:a="http://schemas.openxmlformats.org/drawingml/2006/main">
-                                    <a:graphicData uri="http://schemas.openxmlformats.org/drawingml/2006/picture">
-                                      <pic:pic xmlns:pic="http://schemas.openxmlformats.org/drawingml/2006/picture">
-                                        <pic:nvPicPr>
-                                          <pic:cNvPr id="0" name="Itajai---Navegantes-BR.png"/>
-                                          <pic:cNvPicPr/>
-                                        </pic:nvPicPr>
-                                        <pic:blipFill>
-                                          <a:blip r:embed="rId15">
-                                            <a:extLst>
-                                              <a:ext uri="{28A0092B-C50C-407E-A947-70E740481C1C}">
-                                                <a14:useLocalDpi xmlns:a14="http://schemas.microsoft.com/office/drawing/2010/main" val="0"/>
-                                              </a:ext>
-                                            </a:extLst>
-                                          </a:blip>
-                                          <a:stretch>
-                                            <a:fillRect/>
-                                          </a:stretch>
-                                        </pic:blipFill>
-                                        <pic:spPr>
-                                          <a:xfrm>
-                                            <a:off x="0" y="0"/>
-                                            <a:ext cx="3036454" cy="2014879"/>
-                                          </a:xfrm>
-                                          <a:prstGeom prst="rect">
-                                            <a:avLst/>
-                                          </a:prstGeom>
-                                        </pic:spPr>
-                                      </pic:pic>
-                                    </a:graphicData>
-                                  </a:graphic>
-                                </wp:inline>
-                              </w:drawing>
-                            </w:r>
-                          </w:p>
-                          <w:p>
-                            <w:pPr>
-                              <w:pStyle w:val="Textodenotaderodap"/>
-                              <w:ind w:firstLine="0"/>
-                              <w:rPr>
-                                <w:lang w:val="pt-BR"/>
-                              </w:rPr>
-                            </w:pPr>
-                            <w:r>
-                              <w:rPr>
-                                <w:lang w:val="pt-BR"/>
-                              </w:rPr>
-                              <w:t xml:space="preserve">Fig. </w:t>
-                            </w:r>
-                            <w:r>
-                              <w:rPr>
-                                <w:lang w:val="pt-BR"/>
-                              </w:rPr>
-                              <w:t>3</w:t>
-                            </w:r>
-                            <w:r>
-                              <w:rPr>
-                                <w:lang w:val="pt-BR"/>
-                              </w:rPr>
-                              <w:t xml:space="preserve">.  </w:t>
-                            </w:r>
-                            <w:r>
-                              <w:rPr>
-                                <w:lang w:val="pt-BR"/>
-                              </w:rPr>
-                              <w:t xml:space="preserve">Rota mais lenta gerada pelo </w:t>
-                            </w:r>
-                            <w:proofErr w:type="spellStart"/>
-                            <w:r>
-                              <w:rPr>
-                                <w:lang w:val="pt-BR"/>
-                              </w:rPr>
-                              <w:t>googlemaps</w:t>
-                            </w:r>
-                            <w:proofErr w:type="spellEnd"/>
-                            <w:r>
-                              <w:rPr>
-                                <w:lang w:val="pt-BR"/>
-                              </w:rPr>
-                              <w:t xml:space="preserve"> entre Navegantes e Itajaí</w:t>
-                            </w:r>
-                            <w:r>
-                              <w:rPr>
-                                <w:lang w:val="pt-BR"/>
-                              </w:rPr>
-                              <w:t xml:space="preserve"> </w:t>
-                            </w:r>
-                          </w:p>
-                        </w:txbxContent>
-                      </wps:txbx>
-                      <wps:bodyPr rot="0" vert="horz" wrap="square" lIns="0" tIns="0" rIns="0" bIns="0" anchor="t" anchorCtr="0" upright="1">
-                        <a:noAutofit/>
-                      </wps:bodyPr>
-                    </wps:wsp>
-                  </a:graphicData>
-                </a:graphic>
-                <wp14:sizeRelH relativeFrom="page">
-                  <wp14:pctWidth>0</wp14:pctWidth>
-                </wp14:sizeRelH>
-                <wp14:sizeRelV relativeFrom="page">
-                  <wp14:pctHeight>0</wp14:pctHeight>
-                </wp14:sizeRelV>
-              </wp:anchor>
-            </w:drawing>
-          </mc:Choice>
-          <mc:Fallback>
-            <w:pict>
-              <v:shape w14:anchorId="3B478CAE" id="_x0000_s1031" type="#_x0000_t202" style="position:absolute;left:0;text-align:left;margin-left:-10.2pt;margin-top:-5.8pt;width:247.1pt;height:173.25pt;z-index:251671552;visibility:visible;mso-wrap-style:square;mso-width-percent:0;mso-height-percent:0;mso-wrap-distance-left:9pt;mso-wrap-distance-top:0;mso-wrap-distance-right:9pt;mso-wrap-distance-bottom:0;mso-position-horizontal:absolute;mso-position-horizontal-relative:margin;mso-position-vertical:absolute;mso-position-vertical-relative:margin;mso-width-percent:0;mso-height-percent:0;mso-width-relative:page;mso-height-relative:page;v-text-anchor:top" o:gfxdata="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" stroked="f">
-                <v:textbox inset="0,0,0,0">
-                  <w:txbxContent>
-                    <w:p>
-                      <w:pPr>
-                        <w:pStyle w:val="Textodenotaderodap"/>
-                        <w:ind w:firstLine="0"/>
-                      </w:pPr>
-                      <w:r>
-                        <w:rPr>
-                          <w:noProof/>
-                          <w:lang w:val="pt-BR" w:eastAsia="pt-BR"/>
-                        </w:rPr>
-                        <w:drawing>
-                          <wp:inline distT="0" distB="0" distL="0" distR="0" wp14:anchorId="06B9F14A" wp14:editId="074DFE5A">
-                            <wp:extent cx="3028950" cy="2009899"/>
-                            <wp:effectExtent l="0" t="0" r="0" b="9525"/>
-                            <wp:docPr id="57" name="Imagem 57"/>
-                            <wp:cNvGraphicFramePr>
-                              <a:graphicFrameLocks xmlns:a="http://schemas.openxmlformats.org/drawingml/2006/main" noChangeAspect="1"/>
-                            </wp:cNvGraphicFramePr>
-                            <a:graphic xmlns:a="http://schemas.openxmlformats.org/drawingml/2006/main">
-                              <a:graphicData uri="http://schemas.openxmlformats.org/drawingml/2006/picture">
-                                <pic:pic xmlns:pic="http://schemas.openxmlformats.org/drawingml/2006/picture">
-                                  <pic:nvPicPr>
-                                    <pic:cNvPr id="0" name="Itajai---Navegantes-BR.png"/>
-                                    <pic:cNvPicPr/>
-                                  </pic:nvPicPr>
-                                  <pic:blipFill>
-                                    <a:blip r:embed="rId15">
-                                      <a:extLst>
-                                        <a:ext uri="{28A0092B-C50C-407E-A947-70E740481C1C}">
-                                          <a14:useLocalDpi xmlns:a14="http://schemas.microsoft.com/office/drawing/2010/main" val="0"/>
-                                        </a:ext>
-                                      </a:extLst>
-                                    </a:blip>
-                                    <a:stretch>
-                                      <a:fillRect/>
-                                    </a:stretch>
-                                  </pic:blipFill>
-                                  <pic:spPr>
-                                    <a:xfrm>
-                                      <a:off x="0" y="0"/>
-                                      <a:ext cx="3036454" cy="2014879"/>
-                                    </a:xfrm>
-                                    <a:prstGeom prst="rect">
-                                      <a:avLst/>
-                                    </a:prstGeom>
-                                  </pic:spPr>
-                                </pic:pic>
-                              </a:graphicData>
-                            </a:graphic>
-                          </wp:inline>
-                        </w:drawing>
-                      </w:r>
-                    </w:p>
-                    <w:p>
-                      <w:pPr>
-                        <w:pStyle w:val="Textodenotaderodap"/>
-                        <w:ind w:firstLine="0"/>
-                        <w:rPr>
-                          <w:lang w:val="pt-BR"/>
-                        </w:rPr>
-                      </w:pPr>
-                      <w:r>
-                        <w:rPr>
-                          <w:lang w:val="pt-BR"/>
-                        </w:rPr>
-                        <w:t xml:space="preserve">Fig. </w:t>
-                      </w:r>
-                      <w:r>
-                        <w:rPr>
-                          <w:lang w:val="pt-BR"/>
-                        </w:rPr>
-                        <w:t>3</w:t>
-                      </w:r>
-                      <w:r>
-                        <w:rPr>
-                          <w:lang w:val="pt-BR"/>
-                        </w:rPr>
-                        <w:t xml:space="preserve">.  </w:t>
-                      </w:r>
-                      <w:r>
-                        <w:rPr>
-                          <w:lang w:val="pt-BR"/>
-                        </w:rPr>
-                        <w:t xml:space="preserve">Rota mais lenta gerada pelo </w:t>
-                      </w:r>
-                      <w:proofErr w:type="spellStart"/>
-                      <w:r>
-                        <w:rPr>
-                          <w:lang w:val="pt-BR"/>
-                        </w:rPr>
-                        <w:t>googlemaps</w:t>
-                      </w:r>
-                      <w:proofErr w:type="spellEnd"/>
-                      <w:r>
-                        <w:rPr>
-                          <w:lang w:val="pt-BR"/>
-                        </w:rPr>
-                        <w:t xml:space="preserve"> entre Navegantes e Itajaí</w:t>
-                      </w:r>
-                      <w:r>
-                        <w:rPr>
-                          <w:lang w:val="pt-BR"/>
-                        </w:rPr>
-                        <w:t xml:space="preserve"> </w:t>
-                      </w:r>
-                    </w:p>
-                  </w:txbxContent>
-                </v:textbox>
-                <w10:wrap type="square" anchorx="margin" anchory="margin"/>
-              </v:shape>
-            </w:pict>
-          </mc:Fallback>
-        </mc:AlternateContent>
-      </w:r>
-      <w:r>
-        <w:rPr>
-          <w:lang w:val="pt-BR"/>
-        </w:rPr>
-        <w:t xml:space="preserve">Comentário </w:t>
-      </w:r>
-      <w:proofErr w:type="spellStart"/>
-      <w:r>
-        <w:rPr>
-          <w:lang w:val="pt-BR"/>
-        </w:rPr>
-        <w:t>Aletório</w:t>
-      </w:r>
-      <w:proofErr w:type="spellEnd"/>
-      <w:r>
-        <w:rPr>
-          <w:lang w:val="pt-BR"/>
-        </w:rPr>
-        <w:t xml:space="preserve"> sobre imagem</w:t>
-      </w:r>
-    </w:p>
-    <w:p>
-      <w:pPr>
-        <w:ind w:firstLine="202"/>
-        <w:jc w:val="both"/>
-        <w:rPr>
-          <w:lang w:val="pt-BR"/>
-        </w:rPr>
-      </w:pPr>
-    </w:p>
-    <w:p>
-      <w:pPr>
-        <w:ind w:firstLine="202"/>
-        <w:jc w:val="both"/>
-        <w:rPr>
-          <w:lang w:val="pt-BR"/>
-        </w:rPr>
-      </w:pPr>
-      <w:r>
-        <w:rPr>
-          <w:noProof/>
-          <w:lang w:val="pt-BR" w:eastAsia="pt-BR"/>
-        </w:rPr>
-        <mc:AlternateContent>
-          <mc:Choice Requires="wps">
-            <w:drawing>
-              <wp:anchor distT="0" distB="0" distL="114300" distR="114300" simplePos="0" relativeHeight="251675648" behindDoc="0" locked="0" layoutInCell="1" allowOverlap="1" wp14:anchorId="370431E0" wp14:editId="16A812EF">
-                <wp:simplePos x="0" y="0"/>
-                <wp:positionH relativeFrom="margin">
-                  <wp:posOffset>-137795</wp:posOffset>
-                </wp:positionH>
-                <wp:positionV relativeFrom="margin">
-                  <wp:posOffset>2547620</wp:posOffset>
-                </wp:positionV>
-                <wp:extent cx="3038475" cy="2314575"/>
-                <wp:effectExtent l="0" t="0" r="9525" b="9525"/>
-                <wp:wrapSquare wrapText="bothSides"/>
-                <wp:docPr id="17" name="Text Box 5"/>
-                <wp:cNvGraphicFramePr>
-                  <a:graphicFrameLocks xmlns:a="http://schemas.openxmlformats.org/drawingml/2006/main"/>
-                </wp:cNvGraphicFramePr>
-                <a:graphic xmlns:a="http://schemas.openxmlformats.org/drawingml/2006/main">
-                  <a:graphicData uri="http://schemas.microsoft.com/office/word/2010/wordprocessingShape">
-                    <wps:wsp>
-                      <wps:cNvSpPr txBox="1">
-                        <a:spLocks noChangeArrowheads="1"/>
-                      </wps:cNvSpPr>
-                      <wps:spPr bwMode="auto">
-                        <a:xfrm>
-                          <a:off x="0" y="0"/>
-                          <a:ext cx="3038475" cy="2314575"/>
-                        </a:xfrm>
-                        <a:prstGeom prst="rect">
-                          <a:avLst/>
-                        </a:prstGeom>
-                        <a:solidFill>
-                          <a:srgbClr val="FFFFFF"/>
-                        </a:solidFill>
-                        <a:ln>
-                          <a:noFill/>
-                        </a:ln>
-                        <a:extLst>
-                          <a:ext uri="{91240B29-F687-4F45-9708-019B960494DF}">
-                            <a14:hiddenLine xmlns:a14="http://schemas.microsoft.com/office/drawing/2010/main" w="9525">
-                              <a:solidFill>
-                                <a:srgbClr val="000000"/>
-                              </a:solidFill>
-                              <a:miter lim="800000"/>
-                              <a:headEnd/>
-                              <a:tailEnd/>
-                            </a14:hiddenLine>
-                          </a:ext>
-                        </a:extLst>
-                      </wps:spPr>
-                      <wps:txbx>
-                        <w:txbxContent>
-                          <w:p>
-                            <w:pPr>
-                              <w:pStyle w:val="Textodenotaderodap"/>
-                              <w:ind w:firstLine="0"/>
-                            </w:pPr>
-                            <w:r>
-                              <w:rPr>
-                                <w:noProof/>
-                                <w:lang w:val="pt-BR" w:eastAsia="pt-BR"/>
-                              </w:rPr>
-                              <w:drawing>
-                                <wp:inline distT="0" distB="0" distL="0" distR="0" wp14:anchorId="75D7E601" wp14:editId="441BAD30">
-                                  <wp:extent cx="3138170" cy="2079826"/>
-                                  <wp:effectExtent l="0" t="0" r="5080" b="0"/>
-                                  <wp:docPr id="61" name="Imagem 61"/>
-                                  <wp:cNvGraphicFramePr>
-                                    <a:graphicFrameLocks xmlns:a="http://schemas.openxmlformats.org/drawingml/2006/main" noChangeAspect="1"/>
-                                  </wp:cNvGraphicFramePr>
-                                  <a:graphic xmlns:a="http://schemas.openxmlformats.org/drawingml/2006/main">
-                                    <a:graphicData uri="http://schemas.openxmlformats.org/drawingml/2006/picture">
-                                      <pic:pic xmlns:pic="http://schemas.openxmlformats.org/drawingml/2006/picture">
-                                        <pic:nvPicPr>
-                                          <pic:cNvPr id="0" name="São-José---Florianópolis---Mais-Rapido.png"/>
-                                          <pic:cNvPicPr/>
-                                        </pic:nvPicPr>
-                                        <pic:blipFill>
-                                          <a:blip r:embed="rId16">
-                                            <a:extLst>
-                                              <a:ext uri="{28A0092B-C50C-407E-A947-70E740481C1C}">
-                                                <a14:useLocalDpi xmlns:a14="http://schemas.microsoft.com/office/drawing/2010/main" val="0"/>
-                                              </a:ext>
-                                            </a:extLst>
-                                          </a:blip>
-                                          <a:stretch>
-                                            <a:fillRect/>
-                                          </a:stretch>
-                                        </pic:blipFill>
-                                        <pic:spPr>
-                                          <a:xfrm>
-                                            <a:off x="0" y="0"/>
-                                            <a:ext cx="3146502" cy="2085348"/>
-                                          </a:xfrm>
-                                          <a:prstGeom prst="rect">
-                                            <a:avLst/>
-                                          </a:prstGeom>
-                                        </pic:spPr>
-                                      </pic:pic>
-                                    </a:graphicData>
-                                  </a:graphic>
-                                </wp:inline>
-                              </w:drawing>
-                            </w:r>
-                          </w:p>
-                          <w:p>
-                            <w:pPr>
-                              <w:pStyle w:val="Textodenotaderodap"/>
-                              <w:ind w:firstLine="0"/>
-                              <w:rPr>
-                                <w:lang w:val="pt-BR"/>
-                              </w:rPr>
-                            </w:pPr>
-                            <w:r>
-                              <w:rPr>
-                                <w:lang w:val="pt-BR"/>
-                              </w:rPr>
-                              <w:t xml:space="preserve">Fig. </w:t>
-                            </w:r>
-                            <w:r>
-                              <w:rPr>
-                                <w:lang w:val="pt-BR"/>
-                              </w:rPr>
-                              <w:t>4</w:t>
-                            </w:r>
-                            <w:r>
-                              <w:rPr>
-                                <w:lang w:val="pt-BR"/>
-                              </w:rPr>
-                              <w:t xml:space="preserve">.  </w:t>
-                            </w:r>
-                            <w:r>
-                              <w:rPr>
-                                <w:lang w:val="pt-BR"/>
-                              </w:rPr>
-                              <w:t xml:space="preserve">Rota mais rápida gerada pelo </w:t>
-                            </w:r>
-                            <w:proofErr w:type="spellStart"/>
-                            <w:r>
-                              <w:rPr>
-                                <w:lang w:val="pt-BR"/>
-                              </w:rPr>
-                              <w:t>googlemaps</w:t>
-                            </w:r>
-                            <w:proofErr w:type="spellEnd"/>
-                            <w:r>
-                              <w:rPr>
-                                <w:lang w:val="pt-BR"/>
-                              </w:rPr>
-                              <w:t xml:space="preserve"> entre São José e Florianópolis</w:t>
-                            </w:r>
-                          </w:p>
-                          <w:p>
-                            <w:pPr>
-                              <w:pStyle w:val="Textodenotaderodap"/>
-                              <w:ind w:firstLine="0"/>
-                              <w:rPr>
-                                <w:lang w:val="pt-BR"/>
-                              </w:rPr>
-                            </w:pPr>
-                          </w:p>
-                        </w:txbxContent>
-                      </wps:txbx>
-                      <wps:bodyPr rot="0" vert="horz" wrap="square" lIns="0" tIns="0" rIns="0" bIns="0" anchor="t" anchorCtr="0" upright="1">
-                        <a:noAutofit/>
-                      </wps:bodyPr>
-                    </wps:wsp>
-                  </a:graphicData>
-                </a:graphic>
-                <wp14:sizeRelH relativeFrom="page">
-                  <wp14:pctWidth>0</wp14:pctWidth>
-                </wp14:sizeRelH>
-                <wp14:sizeRelV relativeFrom="page">
-                  <wp14:pctHeight>0</wp14:pctHeight>
-                </wp14:sizeRelV>
-              </wp:anchor>
-            </w:drawing>
-          </mc:Choice>
-          <mc:Fallback>
-            <w:pict>
-              <v:shape w14:anchorId="370431E0" id="_x0000_s1032" type="#_x0000_t202" style="position:absolute;left:0;text-align:left;margin-left:-10.85pt;margin-top:200.6pt;width:239.25pt;height:182.25pt;z-index:251675648;visibility:visible;mso-wrap-style:square;mso-width-percent:0;mso-height-percent:0;mso-wrap-distance-left:9pt;mso-wrap-distance-top:0;mso-wrap-distance-right:9pt;mso-wrap-distance-bottom:0;mso-position-horizontal:absolute;mso-position-horizontal-relative:margin;mso-position-vertical:absolute;mso-position-vertical-relative:margin;mso-width-percent:0;mso-height-percent:0;mso-width-relative:page;mso-height-relative:page;v-text-anchor:top" o:gfxdata="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" stroked="f">
-                <v:textbox inset="0,0,0,0">
-                  <w:txbxContent>
-                    <w:p>
-                      <w:pPr>
-                        <w:pStyle w:val="Textodenotaderodap"/>
-                        <w:ind w:firstLine="0"/>
-                      </w:pPr>
-                      <w:r>
-                        <w:rPr>
-                          <w:noProof/>
-                          <w:lang w:val="pt-BR" w:eastAsia="pt-BR"/>
-                        </w:rPr>
-                        <w:drawing>
-                          <wp:inline distT="0" distB="0" distL="0" distR="0" wp14:anchorId="75D7E601" wp14:editId="441BAD30">
-                            <wp:extent cx="3138170" cy="2079826"/>
-                            <wp:effectExtent l="0" t="0" r="5080" b="0"/>
-                            <wp:docPr id="61" name="Imagem 61"/>
-                            <wp:cNvGraphicFramePr>
-                              <a:graphicFrameLocks xmlns:a="http://schemas.openxmlformats.org/drawingml/2006/main" noChangeAspect="1"/>
-                            </wp:cNvGraphicFramePr>
-                            <a:graphic xmlns:a="http://schemas.openxmlformats.org/drawingml/2006/main">
-                              <a:graphicData uri="http://schemas.openxmlformats.org/drawingml/2006/picture">
-                                <pic:pic xmlns:pic="http://schemas.openxmlformats.org/drawingml/2006/picture">
-                                  <pic:nvPicPr>
-                                    <pic:cNvPr id="0" name="São-José---Florianópolis---Mais-Rapido.png"/>
-                                    <pic:cNvPicPr/>
-                                  </pic:nvPicPr>
-                                  <pic:blipFill>
-                                    <a:blip r:embed="rId16">
-                                      <a:extLst>
-                                        <a:ext uri="{28A0092B-C50C-407E-A947-70E740481C1C}">
-                                          <a14:useLocalDpi xmlns:a14="http://schemas.microsoft.com/office/drawing/2010/main" val="0"/>
-                                        </a:ext>
-                                      </a:extLst>
-                                    </a:blip>
-                                    <a:stretch>
-                                      <a:fillRect/>
-                                    </a:stretch>
-                                  </pic:blipFill>
-                                  <pic:spPr>
-                                    <a:xfrm>
-                                      <a:off x="0" y="0"/>
-                                      <a:ext cx="3146502" cy="2085348"/>
-                                    </a:xfrm>
-                                    <a:prstGeom prst="rect">
-                                      <a:avLst/>
-                                    </a:prstGeom>
-                                  </pic:spPr>
-                                </pic:pic>
-                              </a:graphicData>
-                            </a:graphic>
-                          </wp:inline>
-                        </w:drawing>
-                      </w:r>
-                    </w:p>
-                    <w:p>
-                      <w:pPr>
-                        <w:pStyle w:val="Textodenotaderodap"/>
-                        <w:ind w:firstLine="0"/>
-                        <w:rPr>
-                          <w:lang w:val="pt-BR"/>
-                        </w:rPr>
-                      </w:pPr>
-                      <w:r>
-                        <w:rPr>
-                          <w:lang w:val="pt-BR"/>
-                        </w:rPr>
-                        <w:t xml:space="preserve">Fig. </w:t>
-                      </w:r>
-                      <w:r>
-                        <w:rPr>
-                          <w:lang w:val="pt-BR"/>
-                        </w:rPr>
-                        <w:t>4</w:t>
-                      </w:r>
-                      <w:r>
-                        <w:rPr>
-                          <w:lang w:val="pt-BR"/>
-                        </w:rPr>
-                        <w:t xml:space="preserve">.  </w:t>
-                      </w:r>
-                      <w:r>
-                        <w:rPr>
-                          <w:lang w:val="pt-BR"/>
-                        </w:rPr>
-                        <w:t xml:space="preserve">Rota mais rápida gerada pelo </w:t>
-                      </w:r>
-                      <w:proofErr w:type="spellStart"/>
-                      <w:r>
-                        <w:rPr>
-                          <w:lang w:val="pt-BR"/>
-                        </w:rPr>
-                        <w:t>googlemaps</w:t>
-                      </w:r>
-                      <w:proofErr w:type="spellEnd"/>
-                      <w:r>
-                        <w:rPr>
-                          <w:lang w:val="pt-BR"/>
-                        </w:rPr>
-                        <w:t xml:space="preserve"> entre São José e Florianópolis</w:t>
-                      </w:r>
-                    </w:p>
-                    <w:p>
-                      <w:pPr>
-                        <w:pStyle w:val="Textodenotaderodap"/>
-                        <w:ind w:firstLine="0"/>
-                        <w:rPr>
-                          <w:lang w:val="pt-BR"/>
-                        </w:rPr>
-                      </w:pPr>
-                    </w:p>
-                  </w:txbxContent>
-                </v:textbox>
-                <w10:wrap type="square" anchorx="margin" anchory="margin"/>
-              </v:shape>
-            </w:pict>
-          </mc:Fallback>
-        </mc:AlternateContent>
-      </w:r>
-    </w:p>
-    <w:p>
-      <w:pPr>
-        <w:pStyle w:val="Ttulo2"/>
-        <w:jc w:val="both"/>
-        <w:rPr>
-          <w:lang w:val="pt-BR"/>
-        </w:rPr>
-      </w:pPr>
-      <w:r>
-        <w:rPr>
-          <w:lang w:val="pt-BR"/>
-        </w:rPr>
-        <w:t>Método de Seleção de Dados de Custo</w:t>
-      </w:r>
-    </w:p>
-    <w:p>
-      <w:pPr>
-        <w:ind w:firstLine="202"/>
-        <w:jc w:val="both"/>
-        <w:rPr>
-          <w:lang w:val="pt-BR"/>
-        </w:rPr>
-      </w:pPr>
-      <w:r>
-        <w:rPr>
-          <w:lang w:val="pt-BR"/>
-        </w:rPr>
-        <w:t>Para o cálculo de gasto médio das vias, foi utilizado como base o carro mais vendido de 2016 segundo o site da revista quatro rodas</w:t>
-      </w:r>
-      <w:ins w:id="153" w:author="Alisson Steffens Henrique" w:date="2016-12-03T01:30:00Z">
-        <w:r>
-          <w:rPr>
-            <w:lang w:val="pt-BR"/>
-          </w:rPr>
-          <w:t>, o</w:t>
-        </w:r>
-      </w:ins>
-      <w:del w:id="154" w:author="Alisson Steffens Henrique" w:date="2016-12-03T01:30:00Z">
-        <w:r>
-          <w:rPr>
-            <w:lang w:val="pt-BR"/>
-          </w:rPr>
-          <w:delText>. De acordo com a tal, este carro seria</w:delText>
-        </w:r>
-      </w:del>
-      <w:r>
-        <w:rPr>
-          <w:lang w:val="pt-BR"/>
-        </w:rPr>
-        <w:t xml:space="preserve"> Chevrolet </w:t>
-      </w:r>
-      <w:proofErr w:type="spellStart"/>
-      <w:r>
-        <w:rPr>
-          <w:lang w:val="pt-BR"/>
-        </w:rPr>
-        <w:t>Onix</w:t>
-      </w:r>
-      <w:proofErr w:type="spellEnd"/>
-      <w:r>
-        <w:rPr>
-          <w:lang w:val="pt-BR"/>
-        </w:rPr>
-        <w:t>.</w:t>
-      </w:r>
-      <w:r>
-        <w:rPr>
-          <w:noProof/>
-          <w:lang w:val="pt-BR" w:eastAsia="ja-JP"/>
-        </w:rPr>
-        <w:t xml:space="preserve"> </w:t>
-      </w:r>
-    </w:p>
-    <w:p>
-      <w:pPr>
-        <w:ind w:firstLine="202"/>
-        <w:jc w:val="both"/>
-        <w:rPr>
-          <w:lang w:val="pt-BR"/>
-        </w:rPr>
-      </w:pPr>
-      <w:r>
-        <w:rPr>
-          <w:lang w:val="pt-BR"/>
-        </w:rPr>
-        <w:t>E</w:t>
-      </w:r>
-      <w:r>
-        <w:rPr>
-          <w:lang w:val="pt-BR"/>
-        </w:rPr>
-        <w:t>ntão para utiliza</w:t>
-      </w:r>
-      <w:r>
-        <w:rPr>
-          <w:lang w:val="pt-BR"/>
-        </w:rPr>
-        <w:t xml:space="preserve">mos em nossa simulação, o custo de um Chevrolet </w:t>
-      </w:r>
-      <w:proofErr w:type="spellStart"/>
-      <w:r>
-        <w:rPr>
-          <w:lang w:val="pt-BR"/>
-        </w:rPr>
-        <w:t>Onix</w:t>
-      </w:r>
-      <w:proofErr w:type="spellEnd"/>
-      <w:r>
-        <w:rPr>
-          <w:lang w:val="pt-BR"/>
-        </w:rPr>
-        <w:t xml:space="preserve"> 1.4 LT e LTZ, com câmbio automático de 6 velocidades</w:t>
-      </w:r>
-      <w:r>
-        <w:rPr>
-          <w:lang w:val="pt-BR"/>
-        </w:rPr>
-        <w:t>. O custo de gasolina deste carro é de 11,7 km/l na cidade e 13,9 km/l na estrada, esses dados foram verificados no site da revista auto esporte.</w:t>
-      </w:r>
-    </w:p>
-    <w:p>
-      <w:pPr>
-        <w:ind w:firstLine="202"/>
-        <w:jc w:val="both"/>
-        <w:rPr>
-          <w:lang w:val="pt-BR"/>
-        </w:rPr>
-      </w:pPr>
-      <w:r>
-        <w:rPr>
-          <w:lang w:val="pt-BR"/>
-        </w:rPr>
-        <w:t>O preço da gasolina foi utilizado de R$ 3,3</w:t>
-      </w:r>
-      <w:ins w:id="155" w:author="Alisson Steffens Henrique" w:date="2016-12-03T01:31:00Z">
-        <w:r>
-          <w:rPr>
-            <w:lang w:val="pt-BR"/>
-          </w:rPr>
-          <w:t>0</w:t>
-        </w:r>
-      </w:ins>
-      <w:r>
-        <w:rPr>
-          <w:lang w:val="pt-BR"/>
-        </w:rPr>
-        <w:t xml:space="preserve"> o litro, que é o preço atual da gasolina em Itajaí de acordo com o site preço dos combustíveis.</w:t>
-      </w:r>
-    </w:p>
-    <w:p>
-      <w:pPr>
-        <w:ind w:firstLine="202"/>
-        <w:jc w:val="both"/>
-        <w:rPr>
-          <w:lang w:val="pt-BR"/>
-        </w:rPr>
-      </w:pPr>
-      <w:r>
-        <w:rPr>
-          <w:lang w:val="pt-BR"/>
-        </w:rPr>
-        <w:t>O preço da balsa em Itajaí</w:t>
-      </w:r>
-      <w:r>
-        <w:rPr>
-          <w:lang w:val="pt-BR"/>
-        </w:rPr>
-        <w:t xml:space="preserve"> foi considerado também, e é de </w:t>
-      </w:r>
-      <w:ins w:id="156" w:author="Alisson Steffens Henrique" w:date="2016-12-03T01:31:00Z">
-        <w:r>
-          <w:rPr>
-            <w:lang w:val="pt-BR"/>
-          </w:rPr>
-          <w:t xml:space="preserve">R$ </w:t>
-        </w:r>
-      </w:ins>
-      <w:r>
-        <w:rPr>
-          <w:lang w:val="pt-BR"/>
-        </w:rPr>
-        <w:t>8,75 hoje dia 01/12/2016.</w:t>
-      </w:r>
-    </w:p>
-    <w:p>
-      <w:pPr>
-        <w:ind w:firstLine="202"/>
-        <w:jc w:val="both"/>
-        <w:rPr>
-          <w:lang w:val="pt-BR"/>
-        </w:rPr>
-      </w:pPr>
-      <w:r>
-        <w:rPr>
-          <w:lang w:val="pt-BR"/>
-        </w:rPr>
-        <w:t>Os cálculos para descobrir os parâmetros de gasto, foram duas regras de três.</w:t>
-      </w:r>
-    </w:p>
-    <w:p>
-      <w:pPr>
-        <w:ind w:firstLine="202"/>
-        <w:jc w:val="both"/>
-        <w:rPr>
-          <w:lang w:val="pt-BR"/>
-        </w:rPr>
-      </w:pPr>
-      <w:r>
-        <w:rPr>
-          <w:lang w:val="pt-BR"/>
-        </w:rPr>
-        <w:lastRenderedPageBreak/>
-        <w:t>A primeira calcula quantos litros</w:t>
-      </w:r>
-      <w:r>
-        <w:rPr>
-          <w:lang w:val="pt-BR"/>
-        </w:rPr>
-        <w:t xml:space="preserve"> de gasolina foram gastados no trajeto e a segunda quanto custaria essa gasolina utilizada no trajeto.</w:t>
-      </w:r>
-    </w:p>
-    <w:p>
-      <w:pPr>
-        <w:ind w:firstLine="202"/>
-        <w:jc w:val="both"/>
-        <w:rPr>
-          <w:b/>
-          <w:lang w:val="pt-BR"/>
-        </w:rPr>
-      </w:pPr>
-    </w:p>
-    <w:p>
-      <w:pPr>
-        <w:ind w:firstLine="202"/>
-        <w:jc w:val="both"/>
-        <w:rPr>
-          <w:b/>
-          <w:lang w:val="pt-BR"/>
-        </w:rPr>
-      </w:pPr>
-      <w:r>
-        <w:rPr>
-          <w:b/>
-          <w:lang w:val="pt-BR"/>
-        </w:rPr>
-        <w:t>Consumo Itajaí – Navegante</w:t>
-      </w:r>
-      <w:r>
-        <w:rPr>
-          <w:b/>
-          <w:lang w:val="pt-BR"/>
-        </w:rPr>
-        <w:t>s</w:t>
-      </w:r>
-      <w:r>
-        <w:rPr>
-          <w:b/>
-          <w:lang w:val="pt-BR"/>
-        </w:rPr>
-        <w:t xml:space="preserve"> por Ferry </w:t>
-      </w:r>
-      <w:proofErr w:type="spellStart"/>
-      <w:r>
-        <w:rPr>
-          <w:b/>
-          <w:lang w:val="pt-BR"/>
-        </w:rPr>
-        <w:t>boat</w:t>
-      </w:r>
-      <w:proofErr w:type="spellEnd"/>
-    </w:p>
-    <w:p>
-      <w:pPr>
-        <w:ind w:firstLine="202"/>
-        <w:jc w:val="both"/>
-        <w:rPr>
-          <w:b/>
-          <w:lang w:val="pt-BR"/>
-        </w:rPr>
-      </w:pPr>
-    </w:p>
-    <w:p>
-      <w:pPr>
-        <w:ind w:firstLine="202"/>
-        <w:jc w:val="both"/>
-        <w:rPr>
-          <w:lang w:val="pt-BR"/>
-        </w:rPr>
-      </w:pPr>
-      <m:oMathPara>
-        <m:oMath>
-          <m:f>
-            <m:fPr>
-              <m:ctrlPr>
-                <w:rPr>
-                  <w:rFonts w:ascii="Cambria Math" w:hAnsi="Cambria Math"/>
-                  <w:i/>
-                  <w:lang w:val="pt-BR"/>
-                </w:rPr>
-              </m:ctrlPr>
-            </m:fPr>
-            <m:num>
-              <m:r>
-                <w:rPr>
-                  <w:rFonts w:ascii="Cambria Math" w:hAnsi="Cambria Math"/>
-                  <w:lang w:val="pt-BR"/>
-                </w:rPr>
-                <m:t xml:space="preserve">11,7 km </m:t>
-              </m:r>
-            </m:num>
-            <m:den>
-              <m:r>
-                <w:rPr>
-                  <w:rFonts w:ascii="Cambria Math" w:hAnsi="Cambria Math"/>
-                  <w:lang w:val="pt-BR"/>
-                </w:rPr>
-                <m:t>2,45 km</m:t>
-              </m:r>
-            </m:den>
-          </m:f>
-          <m:r>
-            <w:rPr>
-              <w:rFonts w:ascii="Cambria Math" w:hAnsi="Cambria Math"/>
-              <w:lang w:val="pt-BR"/>
-            </w:rPr>
-            <m:t xml:space="preserve">= </m:t>
-          </m:r>
-          <m:f>
-            <m:fPr>
-              <m:ctrlPr>
-                <w:rPr>
-                  <w:rFonts w:ascii="Cambria Math" w:hAnsi="Cambria Math"/>
-                  <w:i/>
-                  <w:lang w:val="pt-BR"/>
-                </w:rPr>
-              </m:ctrlPr>
-            </m:fPr>
-            <m:num>
-              <m:r>
-                <w:rPr>
-                  <w:rFonts w:ascii="Cambria Math" w:hAnsi="Cambria Math"/>
-                  <w:lang w:val="pt-BR"/>
-                </w:rPr>
-                <m:t>1 L</m:t>
-              </m:r>
-            </m:num>
-            <m:den>
-              <m:r>
-                <w:rPr>
-                  <w:rFonts w:ascii="Cambria Math" w:hAnsi="Cambria Math"/>
-                  <w:lang w:val="pt-BR"/>
-                </w:rPr>
-                <m:t>0,21 L</m:t>
-              </m:r>
-            </m:den>
-          </m:f>
-        </m:oMath>
-      </m:oMathPara>
-    </w:p>
-    <w:p>
-      <w:pPr>
-        <w:ind w:firstLine="202"/>
-        <w:jc w:val="both"/>
-        <w:rPr>
-          <w:lang w:val="pt-BR"/>
-        </w:rPr>
-      </w:pPr>
-    </w:p>
-    <w:p>
-      <w:pPr>
-        <w:ind w:firstLine="202"/>
-        <w:jc w:val="both"/>
-        <w:rPr>
-          <w:lang w:val="pt-BR"/>
-        </w:rPr>
-      </w:pPr>
-      <m:oMathPara>
-        <m:oMath>
-          <m:f>
-            <m:fPr>
-              <m:ctrlPr>
-                <w:rPr>
-                  <w:rFonts w:ascii="Cambria Math" w:hAnsi="Cambria Math"/>
-                  <w:i/>
-                  <w:lang w:val="pt-BR"/>
-                </w:rPr>
-              </m:ctrlPr>
-            </m:fPr>
-            <m:num>
-              <m:r>
-                <w:rPr>
-                  <w:rFonts w:ascii="Cambria Math" w:hAnsi="Cambria Math"/>
-                  <w:lang w:val="pt-BR"/>
-                </w:rPr>
-                <m:t xml:space="preserve">1 L </m:t>
-              </m:r>
-            </m:num>
-            <m:den>
-              <m:r>
-                <w:rPr>
-                  <w:rFonts w:ascii="Cambria Math" w:hAnsi="Cambria Math"/>
-                  <w:lang w:val="pt-BR"/>
-                </w:rPr>
-                <m:t>0,21 L</m:t>
-              </m:r>
-            </m:den>
-          </m:f>
-          <m:r>
-            <w:rPr>
-              <w:rFonts w:ascii="Cambria Math" w:hAnsi="Cambria Math"/>
-              <w:lang w:val="pt-BR"/>
-            </w:rPr>
-            <m:t xml:space="preserve">= </m:t>
-          </m:r>
-          <m:f>
-            <m:fPr>
-              <m:ctrlPr>
-                <w:rPr>
-                  <w:rFonts w:ascii="Cambria Math" w:hAnsi="Cambria Math"/>
-                  <w:i/>
-                  <w:lang w:val="pt-BR"/>
-                </w:rPr>
-              </m:ctrlPr>
-            </m:fPr>
-            <m:num>
-              <m:r>
-                <w:rPr>
-                  <w:rFonts w:ascii="Cambria Math" w:hAnsi="Cambria Math"/>
-                  <w:lang w:val="pt-BR"/>
-                </w:rPr>
-                <m:t>R$ 3,30</m:t>
-              </m:r>
-            </m:num>
-            <m:den>
-              <m:r>
-                <w:rPr>
-                  <w:rFonts w:ascii="Cambria Math" w:hAnsi="Cambria Math"/>
-                  <w:lang w:val="pt-BR"/>
-                </w:rPr>
-                <m:t>R$ 0,70</m:t>
-              </m:r>
-            </m:den>
-          </m:f>
-        </m:oMath>
-      </m:oMathPara>
-    </w:p>
-    <w:p>
-      <w:pPr>
-        <w:ind w:firstLine="202"/>
-        <w:jc w:val="both"/>
-        <w:rPr>
-          <w:b/>
-          <w:lang w:val="pt-BR"/>
-        </w:rPr>
-      </w:pPr>
-    </w:p>
-    <w:p>
-      <w:pPr>
-        <w:ind w:firstLine="202"/>
-        <w:jc w:val="both"/>
-        <w:rPr>
-          <w:b/>
-          <w:lang w:val="pt-BR"/>
-        </w:rPr>
-      </w:pPr>
-      <w:r>
-        <w:rPr>
-          <w:b/>
-          <w:lang w:val="pt-BR"/>
-        </w:rPr>
-        <w:t>Consumo Itajaí – Navegante</w:t>
-      </w:r>
-      <w:r>
-        <w:rPr>
-          <w:b/>
-          <w:lang w:val="pt-BR"/>
-        </w:rPr>
-        <w:t>s</w:t>
-      </w:r>
-      <w:r>
-        <w:rPr>
-          <w:b/>
-          <w:lang w:val="pt-BR"/>
-        </w:rPr>
-        <w:t xml:space="preserve"> </w:t>
-      </w:r>
-      <w:r>
-        <w:rPr>
-          <w:b/>
-          <w:lang w:val="pt-BR"/>
-        </w:rPr>
-        <w:t>pela BR</w:t>
-      </w:r>
-    </w:p>
-    <w:p>
-      <w:pPr>
-        <w:ind w:firstLine="202"/>
-        <w:jc w:val="both"/>
-        <w:rPr>
-          <w:b/>
-          <w:lang w:val="pt-BR"/>
-        </w:rPr>
-      </w:pPr>
-    </w:p>
-    <w:p>
-      <w:pPr>
-        <w:ind w:firstLine="202"/>
-        <w:jc w:val="both"/>
-        <w:rPr>
-          <w:lang w:val="pt-BR"/>
-        </w:rPr>
-      </w:pPr>
-      <m:oMathPara>
-        <m:oMath>
-          <m:f>
-            <m:fPr>
-              <m:ctrlPr>
-                <w:rPr>
-                  <w:rFonts w:ascii="Cambria Math" w:hAnsi="Cambria Math"/>
-                  <w:i/>
-                  <w:lang w:val="pt-BR"/>
-                </w:rPr>
-              </m:ctrlPr>
-            </m:fPr>
-            <m:num>
-              <m:r>
-                <w:rPr>
-                  <w:rFonts w:ascii="Cambria Math" w:hAnsi="Cambria Math"/>
-                  <w:lang w:val="pt-BR"/>
-                </w:rPr>
-                <m:t xml:space="preserve">11,7 km </m:t>
-              </m:r>
-            </m:num>
-            <m:den>
-              <m:r>
-                <w:rPr>
-                  <w:rFonts w:ascii="Cambria Math" w:hAnsi="Cambria Math"/>
-                  <w:lang w:val="pt-BR"/>
-                </w:rPr>
-                <m:t>27,1 km</m:t>
-              </m:r>
-            </m:den>
-          </m:f>
-          <m:r>
-            <w:rPr>
-              <w:rFonts w:ascii="Cambria Math" w:hAnsi="Cambria Math"/>
-              <w:lang w:val="pt-BR"/>
-            </w:rPr>
-            <m:t xml:space="preserve">= </m:t>
-          </m:r>
-          <m:f>
-            <m:fPr>
-              <m:ctrlPr>
-                <w:rPr>
-                  <w:rFonts w:ascii="Cambria Math" w:hAnsi="Cambria Math"/>
-                  <w:i/>
-                  <w:lang w:val="pt-BR"/>
-                </w:rPr>
-              </m:ctrlPr>
-            </m:fPr>
-            <m:num>
-              <m:r>
-                <w:rPr>
-                  <w:rFonts w:ascii="Cambria Math" w:hAnsi="Cambria Math"/>
-                  <w:lang w:val="pt-BR"/>
-                </w:rPr>
-                <m:t>1 L</m:t>
-              </m:r>
-            </m:num>
-            <m:den>
-              <m:r>
-                <w:rPr>
-                  <w:rFonts w:ascii="Cambria Math" w:hAnsi="Cambria Math"/>
-                  <w:lang w:val="pt-BR"/>
-                </w:rPr>
-                <m:t>2,32 L</m:t>
-              </m:r>
-            </m:den>
-          </m:f>
-        </m:oMath>
-      </m:oMathPara>
-    </w:p>
-    <w:p>
-      <w:pPr>
-        <w:ind w:firstLine="202"/>
-        <w:jc w:val="both"/>
-        <w:rPr>
-          <w:lang w:val="pt-BR"/>
-        </w:rPr>
-      </w:pPr>
-    </w:p>
-    <w:p>
-      <w:pPr>
-        <w:ind w:firstLine="202"/>
-        <w:jc w:val="both"/>
-        <w:rPr>
-          <w:lang w:val="pt-BR"/>
-        </w:rPr>
-      </w:pPr>
       <m:oMathPara>
         <m:oMath>
           <m:f>
@@ -6581,6 +5235,7 @@
           <w:b/>
           <w:lang w:val="pt-BR"/>
         </w:rPr>
+        <w:lastRenderedPageBreak/>
         <w:t xml:space="preserve">Consumo </w:t>
       </w:r>
       <w:r>
@@ -7529,7 +6184,11 @@
       </w:r>
       <w:proofErr w:type="spellEnd"/>
       <w:r>
-        <w:t>. This often leads to confusion because equations do not balance dimensionally. If you must use mixed units, clearly state the units for each quantity in an equation.</w:t>
+        <w:t xml:space="preserve">. This often leads to confusion because equations do not balance </w:t>
+      </w:r>
+      <w:r>
+        <w:lastRenderedPageBreak/>
+        <w:t>dimensionally. If you must use mixed units, clearly state the units for each quantity in an equation.</w:t>
       </w:r>
     </w:p>
     <w:p>
@@ -7734,7 +6393,7 @@
       <w:r>
         <w:t xml:space="preserve"> is available at </w:t>
       </w:r>
-      <w:hyperlink r:id="rId17" w:history="1">
+      <w:hyperlink r:id="rId18" w:history="1">
         <w:r>
           <w:rPr>
             <w:rStyle w:val="Hyperlink"/>
@@ -7760,7 +6419,7 @@
       <w:r>
         <w:rPr>
           <w:noProof/>
-          <w:lang w:val="pt-BR" w:eastAsia="pt-BR"/>
+          <w:lang w:val="pt-BR" w:eastAsia="ja-JP"/>
         </w:rPr>
         <w:lastRenderedPageBreak/>
         <mc:AlternateContent>
@@ -10492,7 +9151,15 @@
                             </w:r>
                             <w:proofErr w:type="spellEnd"/>
                             <w:r>
-                              <w:t xml:space="preserve">; Mx = </w:t>
+                              <w:t xml:space="preserve">; </w:t>
+                            </w:r>
+                            <w:proofErr w:type="spellStart"/>
+                            <w:r>
+                              <w:t>Mx</w:t>
+                            </w:r>
+                            <w:proofErr w:type="spellEnd"/>
+                            <w:r>
+                              <w:t xml:space="preserve"> = </w:t>
                             </w:r>
                             <w:proofErr w:type="spellStart"/>
                             <w:r>
@@ -10552,7 +9219,7 @@
           </mc:Choice>
           <mc:Fallback>
             <w:pict>
-              <v:shape w14:anchorId="2182492D" id="Text Box 2" o:spid="_x0000_s1033" type="#_x0000_t202" style="position:absolute;margin-left:270pt;margin-top:0;width:248.4pt;height:318.8pt;z-index:251660288;visibility:visible;mso-wrap-style:square;mso-width-percent:0;mso-height-percent:0;mso-wrap-distance-left:9pt;mso-wrap-distance-top:0;mso-wrap-distance-right:9pt;mso-wrap-distance-bottom:0;mso-position-horizontal:absolute;mso-position-horizontal-relative:margin;mso-position-vertical:absolute;mso-position-vertical-relative:margin;mso-width-percent:0;mso-height-percent:0;mso-width-relative:page;mso-height-relative:page;v-text-anchor:top" o:gfxdata="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" o:allowincell="f" stroked="f">
+              <v:shape id="Text Box 2" o:spid="_x0000_s1033" type="#_x0000_t202" style="position:absolute;margin-left:270pt;margin-top:0;width:248.4pt;height:318.8pt;z-index:251660288;visibility:visible;mso-wrap-style:square;mso-width-percent:0;mso-height-percent:0;mso-wrap-distance-left:9pt;mso-wrap-distance-top:0;mso-wrap-distance-right:9pt;mso-wrap-distance-bottom:0;mso-position-horizontal:absolute;mso-position-horizontal-relative:margin;mso-position-vertical:absolute;mso-position-vertical-relative:margin;mso-width-percent:0;mso-height-percent:0;mso-width-relative:page;mso-height-relative:page;v-text-anchor:top" o:gfxdata="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" o:allowincell="f" stroked="f">
                 <v:textbox inset="0,0,0,0">
                   <w:txbxContent>
                     <w:p>
@@ -13231,7 +11898,15 @@
                       </w:r>
                       <w:proofErr w:type="spellEnd"/>
                       <w:r>
-                        <w:t xml:space="preserve">; Mx = </w:t>
+                        <w:t xml:space="preserve">; </w:t>
+                      </w:r>
+                      <w:proofErr w:type="spellStart"/>
+                      <w:r>
+                        <w:t>Mx</w:t>
+                      </w:r>
+                      <w:proofErr w:type="spellEnd"/>
+                      <w:r>
+                        <w:t xml:space="preserve"> = </w:t>
                       </w:r>
                       <w:proofErr w:type="spellStart"/>
                       <w:r>
@@ -14377,8 +13052,13 @@
         <w:t>M</w:t>
       </w:r>
       <w:r>
-        <w:t>.” Put units in parentheses. Do not label axes only with units. As in Fig. 1, for example, write “Magnetization (A/m)” or “Magnetization (A</w:t>
-      </w:r>
+        <w:t>.” Put units in parentheses. Do not label axes only with units. As in Fig. 1, for example, write “Magnetization (A/m)” or “Magnetization (</w:t>
+      </w:r>
+      <w:proofErr w:type="gramStart"/>
+      <w:r>
+        <w:t>A</w:t>
+      </w:r>
+      <w:proofErr w:type="gramEnd"/>
       <w:r>
         <w:rPr>
           <w:position w:val="-2"/>
@@ -14404,9 +13084,9 @@
             <o:lock v:ext="edit" aspectratio="t"/>
           </v:shapetype>
           <v:shape id="_x0000_i1025" type="#_x0000_t75" style="width:5.25pt;height:6pt" o:ole="" fillcolor="window">
-            <v:imagedata r:id="rId18" o:title=""/>
+            <v:imagedata r:id="rId19" o:title=""/>
           </v:shape>
-          <o:OLEObject Type="Embed" ProgID="Equation.3" ShapeID="_x0000_i1025" DrawAspect="Content" ObjectID="_1542234516" r:id="rId19"/>
+          <o:OLEObject Type="Embed" ProgID="Equation.3" ShapeID="_x0000_i1025" DrawAspect="Content" ObjectID="_1542240388" r:id="rId20"/>
         </w:object>
       </w:r>
       <w:r>
@@ -14590,6 +13270,7 @@
           <w:sz w:val="20"/>
           <w:szCs w:val="20"/>
         </w:rPr>
+        <w:lastRenderedPageBreak/>
         <w:t xml:space="preserve">four author photographs for a paper may be named: oppen.ps, </w:t>
       </w:r>
       <w:proofErr w:type="spellStart"/>
@@ -14839,7 +13520,7 @@
       <w:r>
         <w:t xml:space="preserve">The IEEE Graphics Checker Tool enables authors to pre-screen their graphics for compliance with IEEE Transactions and Journals standards before submission. The online tool, located at </w:t>
       </w:r>
-      <w:hyperlink r:id="rId20" w:history="1">
+      <w:hyperlink r:id="rId21" w:history="1">
         <w:r>
           <w:rPr>
             <w:rStyle w:val="Hyperlink"/>
@@ -14881,7 +13562,7 @@
       <w:r>
         <w:t xml:space="preserve"> Desk by e-mail at </w:t>
       </w:r>
-      <w:hyperlink r:id="rId21" w:history="1">
+      <w:hyperlink r:id="rId22" w:history="1">
         <w:r>
           <w:rPr>
             <w:rStyle w:val="Hyperlink"/>
@@ -15402,6 +14083,7 @@
         <w:pStyle w:val="Ttulo2"/>
       </w:pPr>
       <w:r>
+        <w:lastRenderedPageBreak/>
         <w:t>Footnotes</w:t>
       </w:r>
     </w:p>
@@ -15729,7 +14411,7 @@
         </w:rPr>
         <w:t xml:space="preserve">at </w:t>
       </w:r>
-      <w:hyperlink r:id="rId22" w:history="1">
+      <w:hyperlink r:id="rId23" w:history="1">
         <w:r>
           <w:rPr>
             <w:rStyle w:val="Hyperlink"/>
@@ -15941,7 +14623,7 @@
       <w:r>
         <w:t xml:space="preserve">An IEEE copyright form should accompany your final submission. You can get a .pdf, .html, or .doc version at </w:t>
       </w:r>
-      <w:hyperlink r:id="rId23" w:history="1">
+      <w:hyperlink r:id="rId24" w:history="1">
         <w:r>
           <w:rPr>
             <w:rStyle w:val="Hyperlink"/>
@@ -15996,6 +14678,7 @@
         <w:t xml:space="preserve"> publish papers related to conferences that have been </w:t>
       </w:r>
       <w:r>
+        <w:lastRenderedPageBreak/>
         <w:t xml:space="preserve">recommended for publication on the basis of peer review. As a matter of convenience and service to the technical community, these topical papers are typically collected and published in one </w:t>
       </w:r>
       <w:r>
@@ -16039,7 +14722,7 @@
       <w:r>
         <w:t xml:space="preserve">At least two reviews are required for every paper submitted. For conference-related papers, the decision to accept or reject a paper is made by the conference editors and publications committee; the recommendations of the referees are advisory only. Indecipherable English is a valid reason for rejection. There is a service available that will help you improve your English for a fee, and the link to that service can be found at </w:t>
       </w:r>
-      <w:hyperlink r:id="rId24" w:history="1">
+      <w:hyperlink r:id="rId25" w:history="1">
         <w:r>
           <w:rPr>
             <w:rStyle w:val="Hyperlink"/>
@@ -17981,7 +16664,7 @@
         </w:rPr>
         <w:t xml:space="preserve"> </w:t>
       </w:r>
-      <w:hyperlink r:id="rId25" w:history="1">
+      <w:hyperlink r:id="rId26" w:history="1">
         <w:r>
           <w:t>htt</w:t>
         </w:r>
@@ -18812,7 +17495,7 @@
       <w:r>
         <w:t>le:</w:t>
       </w:r>
-      <w:hyperlink r:id="rId26" w:history="1">
+      <w:hyperlink r:id="rId27" w:history="1">
         <w:r>
           <w:t xml:space="preserve"> </w:t>
         </w:r>
@@ -19764,7 +18447,7 @@
         </w:rPr>
         <w:t xml:space="preserve">  </w:t>
       </w:r>
-      <w:hyperlink r:id="rId27" w:history="1">
+      <w:hyperlink r:id="rId28" w:history="1">
         <w:r>
           <w:rPr>
             <w:rStyle w:val="Hyperlink"/>
@@ -20067,6 +18750,7 @@
           <w:iCs/>
           <w:spacing w:val="1"/>
         </w:rPr>
+        <w:lastRenderedPageBreak/>
         <w:t xml:space="preserve"> </w:t>
       </w:r>
       <w:r>
@@ -20998,7 +19682,7 @@
       <w:r>
         <w:t>e:</w:t>
       </w:r>
-      <w:hyperlink r:id="rId28" w:history="1">
+      <w:hyperlink r:id="rId29" w:history="1">
         <w:r>
           <w:t xml:space="preserve"> </w:t>
         </w:r>
@@ -22158,7 +20842,7 @@
       <w:r>
         <w:t>ail:</w:t>
       </w:r>
-      <w:hyperlink r:id="rId29" w:history="1">
+      <w:hyperlink r:id="rId30" w:history="1">
         <w:r>
           <w:t xml:space="preserve"> HU</w:t>
         </w:r>
@@ -24627,7 +23311,7 @@
           <w:b/>
           <w:bCs/>
           <w:noProof/>
-          <w:lang w:val="pt-BR" w:eastAsia="pt-BR"/>
+          <w:lang w:val="pt-BR" w:eastAsia="ja-JP"/>
         </w:rPr>
         <w:drawing>
           <wp:anchor distT="0" distB="118745" distL="114300" distR="114300" simplePos="0" relativeHeight="251667456" behindDoc="0" locked="0" layoutInCell="1" allowOverlap="1" wp14:anchorId="42BAC56C" wp14:editId="170FE28F">
@@ -24653,7 +23337,7 @@
                     <pic:cNvPicPr/>
                   </pic:nvPicPr>
                   <pic:blipFill>
-                    <a:blip r:embed="rId30">
+                    <a:blip r:embed="rId31">
                       <a:extLst>
                         <a:ext uri="{28A0092B-C50C-407E-A947-70E740481C1C}">
                           <a14:useLocalDpi xmlns:a14="http://schemas.microsoft.com/office/drawing/2010/main" val="0"/>
@@ -24690,7 +23374,7 @@
           <w:b/>
           <w:bCs/>
           <w:noProof/>
-          <w:lang w:val="pt-BR" w:eastAsia="pt-BR"/>
+          <w:lang w:val="pt-BR" w:eastAsia="ja-JP"/>
         </w:rPr>
         <w:drawing>
           <wp:anchor distT="0" distB="0" distL="114300" distR="114300" simplePos="0" relativeHeight="251662336" behindDoc="0" locked="0" layoutInCell="1" allowOverlap="1" wp14:anchorId="292B4081" wp14:editId="5955E1A4">
@@ -24716,7 +23400,7 @@
                     <pic:cNvPicPr/>
                   </pic:nvPicPr>
                   <pic:blipFill>
-                    <a:blip r:embed="rId31">
+                    <a:blip r:embed="rId32">
                       <a:extLst>
                         <a:ext uri="{28A0092B-C50C-407E-A947-70E740481C1C}">
                           <a14:useLocalDpi xmlns:a14="http://schemas.microsoft.com/office/drawing/2010/main" val="0"/>
@@ -24926,7 +23610,7 @@
           <w:b/>
           <w:bCs/>
           <w:noProof/>
-          <w:lang w:val="pt-BR" w:eastAsia="pt-BR"/>
+          <w:lang w:val="pt-BR" w:eastAsia="ja-JP"/>
         </w:rPr>
         <w:drawing>
           <wp:anchor distT="0" distB="0" distL="114300" distR="114300" simplePos="0" relativeHeight="251665408" behindDoc="0" locked="0" layoutInCell="1" allowOverlap="1" wp14:anchorId="56C5A687" wp14:editId="18D79DBA">
@@ -24952,7 +23636,7 @@
                     <pic:cNvPicPr/>
                   </pic:nvPicPr>
                   <pic:blipFill>
-                    <a:blip r:embed="rId32">
+                    <a:blip r:embed="rId33">
                       <a:extLst>
                         <a:ext uri="{28A0092B-C50C-407E-A947-70E740481C1C}">
                           <a14:useLocalDpi xmlns:a14="http://schemas.microsoft.com/office/drawing/2010/main" val="0"/>
@@ -25015,6 +23699,7 @@
         <w:rPr>
           <w:rFonts w:ascii="Times-Roman" w:hAnsi="Times-Roman" w:cs="Times-Roman"/>
         </w:rPr>
+        <w:lastRenderedPageBreak/>
         <w:t xml:space="preserve">    From 2001 to 2004, he was a Research Assistant with the Princeton Plasma Physics Laboratory. Since 2009, he has been an Assistant Professor with the Mechanical Engineering Department, Texas A&amp;M University, College Station. He is the author of three books, more than 150 articles, and more than 70 inventions. His research interests include high-pressure and high-density nonthermal plasma discharge processes and applications, microscale plasma discharges, discharges in liquids, spectroscopic diagnostics, plasma propulsion, and innovation plasma applications. He is an Associate Editor of the journal </w:t>
       </w:r>
       <w:r>
@@ -25319,7 +24004,7 @@
           <w:rFonts w:ascii="Times-Roman" w:hAnsi="Times-Roman" w:cs="Times-Roman"/>
         </w:rPr>
         <w:sectPr>
-          <w:headerReference w:type="default" r:id="rId33"/>
+          <w:headerReference w:type="default" r:id="rId34"/>
           <w:type w:val="continuous"/>
           <w:pgSz w:w="12240" w:h="15840" w:code="1"/>
           <w:pgMar w:top="1008" w:right="936" w:bottom="1008" w:left="936" w:header="432" w:footer="432" w:gutter="0"/>
@@ -25353,7 +24038,7 @@
 </file>
 
 <file path=word/endnotes.xml><?xml version="1.0" encoding="utf-8"?>
-<w:endnotes xmlns:wpc="http://schemas.microsoft.com/office/word/2010/wordprocessingCanvas" xmlns:cx="http://schemas.microsoft.com/office/drawing/2014/chartex" xmlns:cx1="http://schemas.microsoft.com/office/drawing/2015/9/8/chartex" xmlns:cx2="http://schemas.microsoft.com/office/drawing/2015/10/21/chartex" xmlns:cx3="http://schemas.microsoft.com/office/drawing/2016/5/9/chartex" xmlns:cx4="http://schemas.microsoft.com/office/drawing/2016/5/10/chartex" xmlns:cx5="http://schemas.microsoft.com/office/drawing/2016/5/11/chartex" xmlns:mc="http://schemas.openxmlformats.org/markup-compatibility/2006" xmlns:o="urn:schemas-microsoft-com:office:office" xmlns:r="http://schemas.openxmlformats.org/officeDocument/2006/relationships" xmlns:m="http://schemas.openxmlformats.org/officeDocument/2006/math" xmlns:v="urn:schemas-microsoft-com:vml" xmlns:wp14="http://schemas.microsoft.com/office/word/2010/wordprocessingDrawing" xmlns:wp="http://schemas.openxmlformats.org/drawingml/2006/wordprocessingDrawing" xmlns:w10="urn:schemas-microsoft-com:office:word" xmlns:w="http://schemas.openxmlformats.org/wordprocessingml/2006/main" xmlns:w14="http://schemas.microsoft.com/office/word/2010/wordml" xmlns:w15="http://schemas.microsoft.com/office/word/2012/wordml" xmlns:w16se="http://schemas.microsoft.com/office/word/2015/wordml/symex" xmlns:wpg="http://schemas.microsoft.com/office/word/2010/wordprocessingGroup" xmlns:wpi="http://schemas.microsoft.com/office/word/2010/wordprocessingInk" xmlns:wne="http://schemas.microsoft.com/office/word/2006/wordml" xmlns:wps="http://schemas.microsoft.com/office/word/2010/wordprocessingShape" mc:Ignorable="w14 w15 w16se wp14">
+<w:endnotes xmlns:wpc="http://schemas.microsoft.com/office/word/2010/wordprocessingCanvas" xmlns:mc="http://schemas.openxmlformats.org/markup-compatibility/2006" xmlns:o="urn:schemas-microsoft-com:office:office" xmlns:r="http://schemas.openxmlformats.org/officeDocument/2006/relationships" xmlns:m="http://schemas.openxmlformats.org/officeDocument/2006/math" xmlns:v="urn:schemas-microsoft-com:vml" xmlns:wp14="http://schemas.microsoft.com/office/word/2010/wordprocessingDrawing" xmlns:wp="http://schemas.openxmlformats.org/drawingml/2006/wordprocessingDrawing" xmlns:w10="urn:schemas-microsoft-com:office:word" xmlns:w="http://schemas.openxmlformats.org/wordprocessingml/2006/main" xmlns:w14="http://schemas.microsoft.com/office/word/2010/wordml" xmlns:wpg="http://schemas.microsoft.com/office/word/2010/wordprocessingGroup" xmlns:wpi="http://schemas.microsoft.com/office/word/2010/wordprocessingInk" xmlns:wne="http://schemas.microsoft.com/office/word/2006/wordml" xmlns:wps="http://schemas.microsoft.com/office/word/2010/wordprocessingShape" mc:Ignorable="w14 wp14">
   <w:endnote w:type="separator" w:id="-1">
     <w:p>
       <w:r>
@@ -25372,7 +24057,7 @@
 </file>
 
 <file path=word/footnotes.xml><?xml version="1.0" encoding="utf-8"?>
-<w:footnotes xmlns:wpc="http://schemas.microsoft.com/office/word/2010/wordprocessingCanvas" xmlns:cx="http://schemas.microsoft.com/office/drawing/2014/chartex" xmlns:cx1="http://schemas.microsoft.com/office/drawing/2015/9/8/chartex" xmlns:cx2="http://schemas.microsoft.com/office/drawing/2015/10/21/chartex" xmlns:cx3="http://schemas.microsoft.com/office/drawing/2016/5/9/chartex" xmlns:cx4="http://schemas.microsoft.com/office/drawing/2016/5/10/chartex" xmlns:cx5="http://schemas.microsoft.com/office/drawing/2016/5/11/chartex" xmlns:mc="http://schemas.openxmlformats.org/markup-compatibility/2006" xmlns:o="urn:schemas-microsoft-com:office:office" xmlns:r="http://schemas.openxmlformats.org/officeDocument/2006/relationships" xmlns:m="http://schemas.openxmlformats.org/officeDocument/2006/math" xmlns:v="urn:schemas-microsoft-com:vml" xmlns:wp14="http://schemas.microsoft.com/office/word/2010/wordprocessingDrawing" xmlns:wp="http://schemas.openxmlformats.org/drawingml/2006/wordprocessingDrawing" xmlns:w10="urn:schemas-microsoft-com:office:word" xmlns:w="http://schemas.openxmlformats.org/wordprocessingml/2006/main" xmlns:w14="http://schemas.microsoft.com/office/word/2010/wordml" xmlns:w15="http://schemas.microsoft.com/office/word/2012/wordml" xmlns:w16se="http://schemas.microsoft.com/office/word/2015/wordml/symex" xmlns:wpg="http://schemas.microsoft.com/office/word/2010/wordprocessingGroup" xmlns:wpi="http://schemas.microsoft.com/office/word/2010/wordprocessingInk" xmlns:wne="http://schemas.microsoft.com/office/word/2006/wordml" xmlns:wps="http://schemas.microsoft.com/office/word/2010/wordprocessingShape" mc:Ignorable="w14 w15 w16se wp14">
+<w:footnotes xmlns:wpc="http://schemas.microsoft.com/office/word/2010/wordprocessingCanvas" xmlns:mc="http://schemas.openxmlformats.org/markup-compatibility/2006" xmlns:o="urn:schemas-microsoft-com:office:office" xmlns:r="http://schemas.openxmlformats.org/officeDocument/2006/relationships" xmlns:m="http://schemas.openxmlformats.org/officeDocument/2006/math" xmlns:v="urn:schemas-microsoft-com:vml" xmlns:wp14="http://schemas.microsoft.com/office/word/2010/wordprocessingDrawing" xmlns:wp="http://schemas.openxmlformats.org/drawingml/2006/wordprocessingDrawing" xmlns:w10="urn:schemas-microsoft-com:office:word" xmlns:w="http://schemas.openxmlformats.org/wordprocessingml/2006/main" xmlns:w14="http://schemas.microsoft.com/office/word/2010/wordml" xmlns:wpg="http://schemas.microsoft.com/office/word/2010/wordprocessingGroup" xmlns:wpi="http://schemas.microsoft.com/office/word/2010/wordprocessingInk" xmlns:wne="http://schemas.microsoft.com/office/word/2006/wordml" xmlns:wps="http://schemas.microsoft.com/office/word/2010/wordprocessingShape" mc:Ignorable="w14 wp14">
   <w:footnote w:type="separator" w:id="-1">
     <w:p/>
   </w:footnote>
@@ -25411,7 +24096,7 @@
 </file>
 
 <file path=word/header1.xml><?xml version="1.0" encoding="utf-8"?>
-<w:hdr xmlns:wpc="http://schemas.microsoft.com/office/word/2010/wordprocessingCanvas" xmlns:cx="http://schemas.microsoft.com/office/drawing/2014/chartex" xmlns:cx1="http://schemas.microsoft.com/office/drawing/2015/9/8/chartex" xmlns:cx2="http://schemas.microsoft.com/office/drawing/2015/10/21/chartex" xmlns:cx3="http://schemas.microsoft.com/office/drawing/2016/5/9/chartex" xmlns:cx4="http://schemas.microsoft.com/office/drawing/2016/5/10/chartex" xmlns:cx5="http://schemas.microsoft.com/office/drawing/2016/5/11/chartex" xmlns:mc="http://schemas.openxmlformats.org/markup-compatibility/2006" xmlns:o="urn:schemas-microsoft-com:office:office" xmlns:r="http://schemas.openxmlformats.org/officeDocument/2006/relationships" xmlns:m="http://schemas.openxmlformats.org/officeDocument/2006/math" xmlns:v="urn:schemas-microsoft-com:vml" xmlns:wp14="http://schemas.microsoft.com/office/word/2010/wordprocessingDrawing" xmlns:wp="http://schemas.openxmlformats.org/drawingml/2006/wordprocessingDrawing" xmlns:w10="urn:schemas-microsoft-com:office:word" xmlns:w="http://schemas.openxmlformats.org/wordprocessingml/2006/main" xmlns:w14="http://schemas.microsoft.com/office/word/2010/wordml" xmlns:w15="http://schemas.microsoft.com/office/word/2012/wordml" xmlns:w16se="http://schemas.microsoft.com/office/word/2015/wordml/symex" xmlns:wpg="http://schemas.microsoft.com/office/word/2010/wordprocessingGroup" xmlns:wpi="http://schemas.microsoft.com/office/word/2010/wordprocessingInk" xmlns:wne="http://schemas.microsoft.com/office/word/2006/wordml" xmlns:wps="http://schemas.microsoft.com/office/word/2010/wordprocessingShape" mc:Ignorable="w14 w15 w16se wp14">
+<w:hdr xmlns:wpc="http://schemas.microsoft.com/office/word/2010/wordprocessingCanvas" xmlns:mc="http://schemas.openxmlformats.org/markup-compatibility/2006" xmlns:o="urn:schemas-microsoft-com:office:office" xmlns:r="http://schemas.openxmlformats.org/officeDocument/2006/relationships" xmlns:m="http://schemas.openxmlformats.org/officeDocument/2006/math" xmlns:v="urn:schemas-microsoft-com:vml" xmlns:wp14="http://schemas.microsoft.com/office/word/2010/wordprocessingDrawing" xmlns:wp="http://schemas.openxmlformats.org/drawingml/2006/wordprocessingDrawing" xmlns:w10="urn:schemas-microsoft-com:office:word" xmlns:w="http://schemas.openxmlformats.org/wordprocessingml/2006/main" xmlns:w14="http://schemas.microsoft.com/office/word/2010/wordml" xmlns:wpg="http://schemas.microsoft.com/office/word/2010/wordprocessingGroup" xmlns:wpi="http://schemas.microsoft.com/office/word/2010/wordprocessingInk" xmlns:wne="http://schemas.microsoft.com/office/word/2006/wordml" xmlns:wps="http://schemas.microsoft.com/office/word/2010/wordprocessingShape" mc:Ignorable="w14 wp14">
   <w:p>
     <w:pPr>
       <w:framePr w:wrap="auto" w:vAnchor="text" w:hAnchor="margin" w:xAlign="right" w:y="1"/>
@@ -25429,7 +24114,7 @@
       <w:rPr>
         <w:noProof/>
       </w:rPr>
-      <w:t>10</w:t>
+      <w:t>4</w:t>
     </w:r>
     <w:r>
       <w:fldChar w:fldCharType="end"/>
@@ -25444,8 +24129,8 @@
 </file>
 
 <file path=word/numbering.xml><?xml version="1.0" encoding="utf-8"?>
-<w:numbering xmlns:wpc="http://schemas.microsoft.com/office/word/2010/wordprocessingCanvas" xmlns:cx="http://schemas.microsoft.com/office/drawing/2014/chartex" xmlns:cx1="http://schemas.microsoft.com/office/drawing/2015/9/8/chartex" xmlns:cx2="http://schemas.microsoft.com/office/drawing/2015/10/21/chartex" xmlns:cx3="http://schemas.microsoft.com/office/drawing/2016/5/9/chartex" xmlns:cx4="http://schemas.microsoft.com/office/drawing/2016/5/10/chartex" xmlns:cx5="http://schemas.microsoft.com/office/drawing/2016/5/11/chartex" xmlns:mc="http://schemas.openxmlformats.org/markup-compatibility/2006" xmlns:o="urn:schemas-microsoft-com:office:office" xmlns:r="http://schemas.openxmlformats.org/officeDocument/2006/relationships" xmlns:m="http://schemas.openxmlformats.org/officeDocument/2006/math" xmlns:v="urn:schemas-microsoft-com:vml" xmlns:wp14="http://schemas.microsoft.com/office/word/2010/wordprocessingDrawing" xmlns:wp="http://schemas.openxmlformats.org/drawingml/2006/wordprocessingDrawing" xmlns:w10="urn:schemas-microsoft-com:office:word" xmlns:w="http://schemas.openxmlformats.org/wordprocessingml/2006/main" xmlns:w14="http://schemas.microsoft.com/office/word/2010/wordml" xmlns:w15="http://schemas.microsoft.com/office/word/2012/wordml" xmlns:w16se="http://schemas.microsoft.com/office/word/2015/wordml/symex" xmlns:wpg="http://schemas.microsoft.com/office/word/2010/wordprocessingGroup" xmlns:wpi="http://schemas.microsoft.com/office/word/2010/wordprocessingInk" xmlns:wne="http://schemas.microsoft.com/office/word/2006/wordml" xmlns:wps="http://schemas.microsoft.com/office/word/2010/wordprocessingShape" mc:Ignorable="w14 w15 w16se wp14">
-  <w:abstractNum w:abstractNumId="0" w15:restartNumberingAfterBreak="0">
+<w:numbering xmlns:wpc="http://schemas.microsoft.com/office/word/2010/wordprocessingCanvas" xmlns:mc="http://schemas.openxmlformats.org/markup-compatibility/2006" xmlns:o="urn:schemas-microsoft-com:office:office" xmlns:r="http://schemas.openxmlformats.org/officeDocument/2006/relationships" xmlns:m="http://schemas.openxmlformats.org/officeDocument/2006/math" xmlns:v="urn:schemas-microsoft-com:vml" xmlns:wp14="http://schemas.microsoft.com/office/word/2010/wordprocessingDrawing" xmlns:wp="http://schemas.openxmlformats.org/drawingml/2006/wordprocessingDrawing" xmlns:w10="urn:schemas-microsoft-com:office:word" xmlns:w="http://schemas.openxmlformats.org/wordprocessingml/2006/main" xmlns:w14="http://schemas.microsoft.com/office/word/2010/wordml" xmlns:wpg="http://schemas.microsoft.com/office/word/2010/wordprocessingGroup" xmlns:wpi="http://schemas.microsoft.com/office/word/2010/wordprocessingInk" xmlns:wne="http://schemas.microsoft.com/office/word/2006/wordml" xmlns:wps="http://schemas.microsoft.com/office/word/2010/wordprocessingShape" mc:Ignorable="w14 wp14">
+  <w:abstractNum w:abstractNumId="0">
     <w:nsid w:val="FFFFFF1D"/>
     <w:multiLevelType w:val="multilevel"/>
     <w:tmpl w:val="EBB2C53E"/>
@@ -25585,7 +24270,7 @@
       </w:rPr>
     </w:lvl>
   </w:abstractNum>
-  <w:abstractNum w:abstractNumId="1" w15:restartNumberingAfterBreak="0">
+  <w:abstractNum w:abstractNumId="1">
     <w:nsid w:val="FFFFFF7C"/>
     <w:multiLevelType w:val="singleLevel"/>
     <w:tmpl w:val="1FE04BD4"/>
@@ -25602,7 +24287,7 @@
       </w:pPr>
     </w:lvl>
   </w:abstractNum>
-  <w:abstractNum w:abstractNumId="2" w15:restartNumberingAfterBreak="0">
+  <w:abstractNum w:abstractNumId="2">
     <w:nsid w:val="FFFFFF7D"/>
     <w:multiLevelType w:val="singleLevel"/>
     <w:tmpl w:val="1E8E8124"/>
@@ -25619,7 +24304,7 @@
       </w:pPr>
     </w:lvl>
   </w:abstractNum>
-  <w:abstractNum w:abstractNumId="3" w15:restartNumberingAfterBreak="0">
+  <w:abstractNum w:abstractNumId="3">
     <w:nsid w:val="FFFFFF7E"/>
     <w:multiLevelType w:val="singleLevel"/>
     <w:tmpl w:val="DB607804"/>
@@ -25636,7 +24321,7 @@
       </w:pPr>
     </w:lvl>
   </w:abstractNum>
-  <w:abstractNum w:abstractNumId="4" w15:restartNumberingAfterBreak="0">
+  <w:abstractNum w:abstractNumId="4">
     <w:nsid w:val="FFFFFF7F"/>
     <w:multiLevelType w:val="singleLevel"/>
     <w:tmpl w:val="63F4F052"/>
@@ -25653,7 +24338,7 @@
       </w:pPr>
     </w:lvl>
   </w:abstractNum>
-  <w:abstractNum w:abstractNumId="5" w15:restartNumberingAfterBreak="0">
+  <w:abstractNum w:abstractNumId="5">
     <w:nsid w:val="FFFFFF80"/>
     <w:multiLevelType w:val="singleLevel"/>
     <w:tmpl w:val="2CBA6604"/>
@@ -25673,7 +24358,7 @@
       </w:rPr>
     </w:lvl>
   </w:abstractNum>
-  <w:abstractNum w:abstractNumId="6" w15:restartNumberingAfterBreak="0">
+  <w:abstractNum w:abstractNumId="6">
     <w:nsid w:val="FFFFFF81"/>
     <w:multiLevelType w:val="singleLevel"/>
     <w:tmpl w:val="66FEB2A0"/>
@@ -25693,7 +24378,7 @@
       </w:rPr>
     </w:lvl>
   </w:abstractNum>
-  <w:abstractNum w:abstractNumId="7" w15:restartNumberingAfterBreak="0">
+  <w:abstractNum w:abstractNumId="7">
     <w:nsid w:val="FFFFFF82"/>
     <w:multiLevelType w:val="singleLevel"/>
     <w:tmpl w:val="36886A36"/>
@@ -25713,7 +24398,7 @@
       </w:rPr>
     </w:lvl>
   </w:abstractNum>
-  <w:abstractNum w:abstractNumId="8" w15:restartNumberingAfterBreak="0">
+  <w:abstractNum w:abstractNumId="8">
     <w:nsid w:val="FFFFFF83"/>
     <w:multiLevelType w:val="singleLevel"/>
     <w:tmpl w:val="0FDCED3C"/>
@@ -25733,7 +24418,7 @@
       </w:rPr>
     </w:lvl>
   </w:abstractNum>
-  <w:abstractNum w:abstractNumId="9" w15:restartNumberingAfterBreak="0">
+  <w:abstractNum w:abstractNumId="9">
     <w:nsid w:val="FFFFFF88"/>
     <w:multiLevelType w:val="singleLevel"/>
     <w:tmpl w:val="BCAA61E8"/>
@@ -25750,7 +24435,7 @@
       </w:pPr>
     </w:lvl>
   </w:abstractNum>
-  <w:abstractNum w:abstractNumId="10" w15:restartNumberingAfterBreak="0">
+  <w:abstractNum w:abstractNumId="10">
     <w:nsid w:val="FFFFFF89"/>
     <w:multiLevelType w:val="singleLevel"/>
     <w:tmpl w:val="69F8DF4C"/>
@@ -25770,7 +24455,7 @@
       </w:rPr>
     </w:lvl>
   </w:abstractNum>
-  <w:abstractNum w:abstractNumId="11" w15:restartNumberingAfterBreak="0">
+  <w:abstractNum w:abstractNumId="11">
     <w:nsid w:val="FFFFFFFB"/>
     <w:multiLevelType w:val="multilevel"/>
     <w:tmpl w:val="F2764B92"/>
@@ -25875,7 +24560,7 @@
       </w:pPr>
     </w:lvl>
   </w:abstractNum>
-  <w:abstractNum w:abstractNumId="12" w15:restartNumberingAfterBreak="0">
+  <w:abstractNum w:abstractNumId="12">
     <w:nsid w:val="0AD53BAD"/>
     <w:multiLevelType w:val="hybridMultilevel"/>
     <w:tmpl w:val="3A402578"/>
@@ -25961,7 +24646,7 @@
       </w:pPr>
     </w:lvl>
   </w:abstractNum>
-  <w:abstractNum w:abstractNumId="13" w15:restartNumberingAfterBreak="0">
+  <w:abstractNum w:abstractNumId="13">
     <w:nsid w:val="1B0B1D66"/>
     <w:multiLevelType w:val="singleLevel"/>
     <w:tmpl w:val="0BEC9FB0"/>
@@ -25976,7 +24661,7 @@
       </w:pPr>
     </w:lvl>
   </w:abstractNum>
-  <w:abstractNum w:abstractNumId="14" w15:restartNumberingAfterBreak="0">
+  <w:abstractNum w:abstractNumId="14">
     <w:nsid w:val="2517274C"/>
     <w:multiLevelType w:val="singleLevel"/>
     <w:tmpl w:val="04090011"/>
@@ -25993,7 +24678,7 @@
       </w:pPr>
     </w:lvl>
   </w:abstractNum>
-  <w:abstractNum w:abstractNumId="15" w15:restartNumberingAfterBreak="0">
+  <w:abstractNum w:abstractNumId="15">
     <w:nsid w:val="2D234D8B"/>
     <w:multiLevelType w:val="singleLevel"/>
     <w:tmpl w:val="0409000F"/>
@@ -26010,7 +24695,7 @@
       </w:pPr>
     </w:lvl>
   </w:abstractNum>
-  <w:abstractNum w:abstractNumId="16" w15:restartNumberingAfterBreak="0">
+  <w:abstractNum w:abstractNumId="16">
     <w:nsid w:val="2F8B23F8"/>
     <w:multiLevelType w:val="singleLevel"/>
     <w:tmpl w:val="12CEED98"/>
@@ -26025,7 +24710,7 @@
       </w:pPr>
     </w:lvl>
   </w:abstractNum>
-  <w:abstractNum w:abstractNumId="17" w15:restartNumberingAfterBreak="0">
+  <w:abstractNum w:abstractNumId="17">
     <w:nsid w:val="37347E93"/>
     <w:multiLevelType w:val="hybridMultilevel"/>
     <w:tmpl w:val="35CADE76"/>
@@ -26114,7 +24799,7 @@
       </w:pPr>
     </w:lvl>
   </w:abstractNum>
-  <w:abstractNum w:abstractNumId="18" w15:restartNumberingAfterBreak="0">
+  <w:abstractNum w:abstractNumId="18">
     <w:nsid w:val="3A877D64"/>
     <w:multiLevelType w:val="singleLevel"/>
     <w:tmpl w:val="5DA6FC16"/>
@@ -26132,7 +24817,7 @@
       </w:pPr>
     </w:lvl>
   </w:abstractNum>
-  <w:abstractNum w:abstractNumId="19" w15:restartNumberingAfterBreak="0">
+  <w:abstractNum w:abstractNumId="19">
     <w:nsid w:val="3AAC1CFC"/>
     <w:multiLevelType w:val="singleLevel"/>
     <w:tmpl w:val="3A8EC28E"/>
@@ -26149,7 +24834,7 @@
       </w:pPr>
     </w:lvl>
   </w:abstractNum>
-  <w:abstractNum w:abstractNumId="20" w15:restartNumberingAfterBreak="0">
+  <w:abstractNum w:abstractNumId="20">
     <w:nsid w:val="44775830"/>
     <w:multiLevelType w:val="hybridMultilevel"/>
     <w:tmpl w:val="3E4A0EB2"/>
@@ -26238,7 +24923,7 @@
       </w:pPr>
     </w:lvl>
   </w:abstractNum>
-  <w:abstractNum w:abstractNumId="21" w15:restartNumberingAfterBreak="0">
+  <w:abstractNum w:abstractNumId="21">
     <w:nsid w:val="47332F9F"/>
     <w:multiLevelType w:val="singleLevel"/>
     <w:tmpl w:val="488EC81A"/>
@@ -26253,7 +24938,7 @@
       </w:pPr>
     </w:lvl>
   </w:abstractNum>
-  <w:abstractNum w:abstractNumId="22" w15:restartNumberingAfterBreak="0">
+  <w:abstractNum w:abstractNumId="22">
     <w:nsid w:val="48301EFA"/>
     <w:multiLevelType w:val="hybridMultilevel"/>
     <w:tmpl w:val="39DC1FF8"/>
@@ -26339,7 +25024,7 @@
       </w:pPr>
     </w:lvl>
   </w:abstractNum>
-  <w:abstractNum w:abstractNumId="23" w15:restartNumberingAfterBreak="0">
+  <w:abstractNum w:abstractNumId="23">
     <w:nsid w:val="4D0B59CF"/>
     <w:multiLevelType w:val="singleLevel"/>
     <w:tmpl w:val="4A4223A6"/>
@@ -26354,7 +25039,7 @@
       </w:pPr>
     </w:lvl>
   </w:abstractNum>
-  <w:abstractNum w:abstractNumId="24" w15:restartNumberingAfterBreak="0">
+  <w:abstractNum w:abstractNumId="24">
     <w:nsid w:val="55630736"/>
     <w:multiLevelType w:val="singleLevel"/>
     <w:tmpl w:val="0BEC9FB0"/>
@@ -26369,7 +25054,7 @@
       </w:pPr>
     </w:lvl>
   </w:abstractNum>
-  <w:abstractNum w:abstractNumId="25" w15:restartNumberingAfterBreak="0">
+  <w:abstractNum w:abstractNumId="25">
     <w:nsid w:val="6DC3293B"/>
     <w:multiLevelType w:val="singleLevel"/>
     <w:tmpl w:val="A28C3CCC"/>
@@ -26389,7 +25074,7 @@
       </w:rPr>
     </w:lvl>
   </w:abstractNum>
-  <w:abstractNum w:abstractNumId="26" w15:restartNumberingAfterBreak="0">
+  <w:abstractNum w:abstractNumId="26">
     <w:nsid w:val="70C21745"/>
     <w:multiLevelType w:val="hybridMultilevel"/>
     <w:tmpl w:val="C5AA9EB4"/>
@@ -26475,7 +25160,7 @@
       </w:pPr>
     </w:lvl>
   </w:abstractNum>
-  <w:abstractNum w:abstractNumId="27" w15:restartNumberingAfterBreak="0">
+  <w:abstractNum w:abstractNumId="27">
     <w:nsid w:val="722C3FDB"/>
     <w:multiLevelType w:val="hybridMultilevel"/>
     <w:tmpl w:val="E0222B8A"/>
@@ -26561,7 +25246,7 @@
       </w:pPr>
     </w:lvl>
   </w:abstractNum>
-  <w:abstractNum w:abstractNumId="28" w15:restartNumberingAfterBreak="0">
+  <w:abstractNum w:abstractNumId="28">
     <w:nsid w:val="750A417B"/>
     <w:multiLevelType w:val="hybridMultilevel"/>
     <w:tmpl w:val="78D28260"/>
@@ -26647,7 +25332,7 @@
       </w:pPr>
     </w:lvl>
   </w:abstractNum>
-  <w:abstractNum w:abstractNumId="29" w15:restartNumberingAfterBreak="0">
+  <w:abstractNum w:abstractNumId="29">
     <w:nsid w:val="75CE3AEE"/>
     <w:multiLevelType w:val="hybridMultilevel"/>
     <w:tmpl w:val="A03C883C"/>
@@ -26736,7 +25421,7 @@
       </w:pPr>
     </w:lvl>
   </w:abstractNum>
-  <w:abstractNum w:abstractNumId="30" w15:restartNumberingAfterBreak="0">
+  <w:abstractNum w:abstractNumId="30">
     <w:nsid w:val="77E315E9"/>
     <w:multiLevelType w:val="singleLevel"/>
     <w:tmpl w:val="0BEC9FB0"/>
@@ -27006,7 +25691,7 @@
 </file>
 
 <file path=word/styles.xml><?xml version="1.0" encoding="utf-8"?>
-<w:styles xmlns:mc="http://schemas.openxmlformats.org/markup-compatibility/2006" xmlns:r="http://schemas.openxmlformats.org/officeDocument/2006/relationships" xmlns:w="http://schemas.openxmlformats.org/wordprocessingml/2006/main" xmlns:w14="http://schemas.microsoft.com/office/word/2010/wordml" xmlns:w15="http://schemas.microsoft.com/office/word/2012/wordml" xmlns:w16se="http://schemas.microsoft.com/office/word/2015/wordml/symex" mc:Ignorable="w14 w15 w16se">
+<w:styles xmlns:mc="http://schemas.openxmlformats.org/markup-compatibility/2006" xmlns:r="http://schemas.openxmlformats.org/officeDocument/2006/relationships" xmlns:w="http://schemas.openxmlformats.org/wordprocessingml/2006/main" xmlns:w14="http://schemas.microsoft.com/office/word/2010/wordml" mc:Ignorable="w14">
   <w:docDefaults>
     <w:rPrDefault>
       <w:rPr>
@@ -27016,373 +25701,142 @@
     </w:rPrDefault>
     <w:pPrDefault/>
   </w:docDefaults>
-  <w:latentStyles w:defLockedState="0" w:defUIPriority="0" w:defSemiHidden="0" w:defUnhideWhenUsed="0" w:defQFormat="0" w:count="374">
-    <w:lsdException w:name="Normal" w:qFormat="1"/>
-    <w:lsdException w:name="heading 1" w:uiPriority="9" w:qFormat="1"/>
-    <w:lsdException w:name="heading 2" w:uiPriority="9" w:qFormat="1"/>
-    <w:lsdException w:name="heading 3" w:uiPriority="9" w:qFormat="1"/>
-    <w:lsdException w:name="heading 4" w:semiHidden="1" w:uiPriority="9" w:unhideWhenUsed="1" w:qFormat="1"/>
-    <w:lsdException w:name="heading 5" w:semiHidden="1" w:uiPriority="9" w:unhideWhenUsed="1" w:qFormat="1"/>
-    <w:lsdException w:name="heading 6" w:semiHidden="1" w:uiPriority="9" w:unhideWhenUsed="1" w:qFormat="1"/>
-    <w:lsdException w:name="heading 7" w:semiHidden="1" w:uiPriority="9" w:unhideWhenUsed="1" w:qFormat="1"/>
-    <w:lsdException w:name="heading 8" w:semiHidden="1" w:uiPriority="9" w:unhideWhenUsed="1" w:qFormat="1"/>
-    <w:lsdException w:name="heading 9" w:semiHidden="1" w:uiPriority="9" w:unhideWhenUsed="1" w:qFormat="1"/>
-    <w:lsdException w:name="index 1" w:semiHidden="1" w:unhideWhenUsed="1"/>
-    <w:lsdException w:name="index 2" w:semiHidden="1" w:unhideWhenUsed="1"/>
-    <w:lsdException w:name="index 3" w:semiHidden="1" w:unhideWhenUsed="1"/>
-    <w:lsdException w:name="index 4" w:semiHidden="1" w:unhideWhenUsed="1"/>
-    <w:lsdException w:name="index 5" w:semiHidden="1" w:unhideWhenUsed="1"/>
-    <w:lsdException w:name="index 6" w:semiHidden="1" w:unhideWhenUsed="1"/>
-    <w:lsdException w:name="index 7" w:semiHidden="1" w:unhideWhenUsed="1"/>
-    <w:lsdException w:name="index 8" w:semiHidden="1" w:unhideWhenUsed="1"/>
-    <w:lsdException w:name="index 9" w:semiHidden="1" w:unhideWhenUsed="1"/>
-    <w:lsdException w:name="toc 1" w:semiHidden="1" w:unhideWhenUsed="1"/>
-    <w:lsdException w:name="toc 2" w:semiHidden="1" w:unhideWhenUsed="1"/>
-    <w:lsdException w:name="toc 3" w:semiHidden="1" w:unhideWhenUsed="1"/>
-    <w:lsdException w:name="toc 4" w:semiHidden="1" w:unhideWhenUsed="1"/>
-    <w:lsdException w:name="toc 5" w:semiHidden="1" w:unhideWhenUsed="1"/>
-    <w:lsdException w:name="toc 6" w:semiHidden="1" w:unhideWhenUsed="1"/>
-    <w:lsdException w:name="toc 7" w:semiHidden="1" w:unhideWhenUsed="1"/>
-    <w:lsdException w:name="toc 8" w:semiHidden="1" w:unhideWhenUsed="1"/>
-    <w:lsdException w:name="toc 9" w:semiHidden="1" w:unhideWhenUsed="1"/>
-    <w:lsdException w:name="Normal Indent" w:semiHidden="1" w:unhideWhenUsed="1"/>
-    <w:lsdException w:name="footnote text" w:semiHidden="1" w:unhideWhenUsed="1"/>
-    <w:lsdException w:name="annotation text" w:semiHidden="1" w:unhideWhenUsed="1"/>
-    <w:lsdException w:name="header" w:semiHidden="1" w:unhideWhenUsed="1"/>
-    <w:lsdException w:name="footer" w:semiHidden="1" w:uiPriority="99" w:unhideWhenUsed="1"/>
-    <w:lsdException w:name="index heading" w:semiHidden="1" w:unhideWhenUsed="1"/>
-    <w:lsdException w:name="caption" w:semiHidden="1" w:unhideWhenUsed="1" w:qFormat="1"/>
-    <w:lsdException w:name="table of figures" w:semiHidden="1" w:unhideWhenUsed="1"/>
-    <w:lsdException w:name="envelope address" w:semiHidden="1" w:unhideWhenUsed="1"/>
-    <w:lsdException w:name="envelope return" w:semiHidden="1" w:unhideWhenUsed="1"/>
-    <w:lsdException w:name="footnote reference" w:semiHidden="1" w:unhideWhenUsed="1"/>
-    <w:lsdException w:name="annotation reference" w:semiHidden="1" w:unhideWhenUsed="1"/>
-    <w:lsdException w:name="line number" w:semiHidden="1" w:unhideWhenUsed="1"/>
-    <w:lsdException w:name="page number" w:semiHidden="1" w:unhideWhenUsed="1"/>
-    <w:lsdException w:name="endnote reference" w:semiHidden="1" w:unhideWhenUsed="1"/>
-    <w:lsdException w:name="endnote text" w:semiHidden="1" w:unhideWhenUsed="1"/>
-    <w:lsdException w:name="table of authorities" w:semiHidden="1" w:unhideWhenUsed="1"/>
-    <w:lsdException w:name="macro" w:semiHidden="1" w:unhideWhenUsed="1"/>
-    <w:lsdException w:name="List" w:semiHidden="1" w:unhideWhenUsed="1"/>
-    <w:lsdException w:name="List Bullet" w:semiHidden="1" w:unhideWhenUsed="1"/>
-    <w:lsdException w:name="List 3" w:semiHidden="1" w:unhideWhenUsed="1"/>
-    <w:lsdException w:name="List 4" w:semiHidden="1" w:unhideWhenUsed="1"/>
-    <w:lsdException w:name="List 5" w:semiHidden="1" w:unhideWhenUsed="1"/>
-    <w:lsdException w:name="List Bullet 2" w:semiHidden="1" w:unhideWhenUsed="1"/>
-    <w:lsdException w:name="List Bullet 3" w:semiHidden="1" w:unhideWhenUsed="1"/>
-    <w:lsdException w:name="List Bullet 4" w:semiHidden="1" w:unhideWhenUsed="1"/>
-    <w:lsdException w:name="List Bullet 5" w:semiHidden="1" w:unhideWhenUsed="1"/>
-    <w:lsdException w:name="List Number 2" w:semiHidden="1" w:unhideWhenUsed="1"/>
-    <w:lsdException w:name="List Number 3" w:semiHidden="1" w:unhideWhenUsed="1"/>
-    <w:lsdException w:name="List Number 4" w:semiHidden="1" w:unhideWhenUsed="1"/>
-    <w:lsdException w:name="List Number 5" w:semiHidden="1" w:unhideWhenUsed="1"/>
-    <w:lsdException w:name="Title" w:qFormat="1"/>
-    <w:lsdException w:name="Closing" w:semiHidden="1" w:unhideWhenUsed="1"/>
-    <w:lsdException w:name="Signature" w:semiHidden="1" w:unhideWhenUsed="1"/>
-    <w:lsdException w:name="Default Paragraph Font" w:semiHidden="1" w:unhideWhenUsed="1"/>
-    <w:lsdException w:name="Body Text" w:semiHidden="1" w:unhideWhenUsed="1"/>
-    <w:lsdException w:name="Body Text Indent" w:semiHidden="1" w:unhideWhenUsed="1"/>
-    <w:lsdException w:name="List Continue" w:semiHidden="1" w:unhideWhenUsed="1"/>
-    <w:lsdException w:name="List Continue 2" w:semiHidden="1" w:unhideWhenUsed="1"/>
-    <w:lsdException w:name="List Continue 3" w:semiHidden="1" w:unhideWhenUsed="1"/>
-    <w:lsdException w:name="Subtitle" w:qFormat="1"/>
-    <w:lsdException w:name="Salutation" w:semiHidden="1" w:unhideWhenUsed="1"/>
-    <w:lsdException w:name="Date" w:semiHidden="1" w:unhideWhenUsed="1"/>
-    <w:lsdException w:name="Body Text First Indent" w:semiHidden="1" w:unhideWhenUsed="1"/>
-    <w:lsdException w:name="Body Text First Indent 2" w:semiHidden="1" w:unhideWhenUsed="1"/>
-    <w:lsdException w:name="Note Heading" w:semiHidden="1" w:unhideWhenUsed="1"/>
-    <w:lsdException w:name="Body Text 2" w:semiHidden="1" w:unhideWhenUsed="1"/>
-    <w:lsdException w:name="Body Text 3" w:semiHidden="1" w:unhideWhenUsed="1"/>
-    <w:lsdException w:name="Body Text Indent 2" w:semiHidden="1" w:unhideWhenUsed="1"/>
-    <w:lsdException w:name="Body Text Indent 3" w:semiHidden="1" w:unhideWhenUsed="1"/>
-    <w:lsdException w:name="Block Text" w:semiHidden="1" w:unhideWhenUsed="1"/>
-    <w:lsdException w:name="Hyperlink" w:semiHidden="1" w:unhideWhenUsed="1"/>
-    <w:lsdException w:name="FollowedHyperlink" w:semiHidden="1" w:unhideWhenUsed="1"/>
-    <w:lsdException w:name="Strong" w:qFormat="1"/>
-    <w:lsdException w:name="Emphasis" w:qFormat="1"/>
-    <w:lsdException w:name="Document Map" w:semiHidden="1" w:unhideWhenUsed="1"/>
-    <w:lsdException w:name="Plain Text" w:semiHidden="1" w:unhideWhenUsed="1"/>
-    <w:lsdException w:name="E-mail Signature" w:semiHidden="1" w:unhideWhenUsed="1"/>
-    <w:lsdException w:name="HTML Top of Form" w:semiHidden="1" w:unhideWhenUsed="1"/>
-    <w:lsdException w:name="HTML Bottom of Form" w:semiHidden="1" w:unhideWhenUsed="1"/>
-    <w:lsdException w:name="Normal (Web)" w:semiHidden="1" w:unhideWhenUsed="1"/>
-    <w:lsdException w:name="HTML Acronym" w:semiHidden="1" w:unhideWhenUsed="1"/>
-    <w:lsdException w:name="HTML Address" w:semiHidden="1" w:unhideWhenUsed="1"/>
-    <w:lsdException w:name="HTML Cite" w:semiHidden="1" w:unhideWhenUsed="1"/>
-    <w:lsdException w:name="HTML Code" w:semiHidden="1" w:unhideWhenUsed="1"/>
-    <w:lsdException w:name="HTML Definition" w:semiHidden="1" w:unhideWhenUsed="1"/>
-    <w:lsdException w:name="HTML Keyboard" w:semiHidden="1" w:unhideWhenUsed="1"/>
-    <w:lsdException w:name="HTML Preformatted" w:semiHidden="1" w:unhideWhenUsed="1"/>
-    <w:lsdException w:name="HTML Sample" w:semiHidden="1" w:unhideWhenUsed="1"/>
-    <w:lsdException w:name="HTML Typewriter" w:semiHidden="1" w:unhideWhenUsed="1"/>
-    <w:lsdException w:name="HTML Variable" w:semiHidden="1" w:unhideWhenUsed="1"/>
-    <w:lsdException w:name="Normal Table" w:semiHidden="1" w:unhideWhenUsed="1"/>
-    <w:lsdException w:name="annotation subject" w:semiHidden="1" w:unhideWhenUsed="1"/>
-    <w:lsdException w:name="No List" w:semiHidden="1" w:unhideWhenUsed="1"/>
-    <w:lsdException w:name="Outline List 1" w:semiHidden="1" w:unhideWhenUsed="1"/>
-    <w:lsdException w:name="Outline List 2" w:semiHidden="1" w:unhideWhenUsed="1"/>
-    <w:lsdException w:name="Outline List 3" w:semiHidden="1" w:unhideWhenUsed="1"/>
-    <w:lsdException w:name="Table Simple 1" w:semiHidden="1" w:unhideWhenUsed="1"/>
-    <w:lsdException w:name="Table Simple 2" w:semiHidden="1" w:unhideWhenUsed="1"/>
-    <w:lsdException w:name="Table Simple 3" w:semiHidden="1" w:unhideWhenUsed="1"/>
-    <w:lsdException w:name="Table Classic 1" w:semiHidden="1" w:unhideWhenUsed="1"/>
-    <w:lsdException w:name="Table Classic 2" w:semiHidden="1" w:unhideWhenUsed="1"/>
-    <w:lsdException w:name="Table Classic 3" w:semiHidden="1" w:unhideWhenUsed="1"/>
-    <w:lsdException w:name="Table Classic 4" w:semiHidden="1" w:unhideWhenUsed="1"/>
-    <w:lsdException w:name="Table Colorful 1" w:semiHidden="1" w:unhideWhenUsed="1"/>
-    <w:lsdException w:name="Table Colorful 2" w:semiHidden="1" w:unhideWhenUsed="1"/>
-    <w:lsdException w:name="Table Colorful 3" w:semiHidden="1" w:unhideWhenUsed="1"/>
-    <w:lsdException w:name="Table Columns 1" w:semiHidden="1" w:unhideWhenUsed="1"/>
-    <w:lsdException w:name="Table Columns 2" w:semiHidden="1" w:unhideWhenUsed="1"/>
-    <w:lsdException w:name="Table Columns 3" w:semiHidden="1" w:unhideWhenUsed="1"/>
-    <w:lsdException w:name="Table Columns 4" w:semiHidden="1" w:unhideWhenUsed="1"/>
-    <w:lsdException w:name="Table Columns 5" w:semiHidden="1" w:unhideWhenUsed="1"/>
-    <w:lsdException w:name="Table Grid 1" w:semiHidden="1" w:unhideWhenUsed="1"/>
-    <w:lsdException w:name="Table Grid 2" w:semiHidden="1" w:unhideWhenUsed="1"/>
-    <w:lsdException w:name="Table Grid 3" w:semiHidden="1" w:unhideWhenUsed="1"/>
-    <w:lsdException w:name="Table Grid 4" w:semiHidden="1" w:unhideWhenUsed="1"/>
-    <w:lsdException w:name="Table Grid 5" w:semiHidden="1" w:unhideWhenUsed="1"/>
-    <w:lsdException w:name="Table Grid 6" w:semiHidden="1" w:unhideWhenUsed="1"/>
-    <w:lsdException w:name="Table Grid 7" w:semiHidden="1" w:unhideWhenUsed="1"/>
-    <w:lsdException w:name="Table Grid 8" w:semiHidden="1" w:unhideWhenUsed="1"/>
-    <w:lsdException w:name="Table List 1" w:semiHidden="1" w:unhideWhenUsed="1"/>
-    <w:lsdException w:name="Table List 2" w:semiHidden="1" w:unhideWhenUsed="1"/>
-    <w:lsdException w:name="Table List 3" w:semiHidden="1" w:unhideWhenUsed="1"/>
-    <w:lsdException w:name="Table List 4" w:semiHidden="1" w:unhideWhenUsed="1"/>
-    <w:lsdException w:name="Table List 5" w:semiHidden="1" w:unhideWhenUsed="1"/>
-    <w:lsdException w:name="Table List 6" w:semiHidden="1" w:unhideWhenUsed="1"/>
-    <w:lsdException w:name="Table List 7" w:semiHidden="1" w:unhideWhenUsed="1"/>
-    <w:lsdException w:name="Table List 8" w:semiHidden="1" w:unhideWhenUsed="1"/>
-    <w:lsdException w:name="Table 3D effects 1" w:semiHidden="1" w:unhideWhenUsed="1"/>
-    <w:lsdException w:name="Table 3D effects 2" w:semiHidden="1" w:unhideWhenUsed="1"/>
-    <w:lsdException w:name="Table 3D effects 3" w:semiHidden="1" w:unhideWhenUsed="1"/>
-    <w:lsdException w:name="Table Contemporary" w:semiHidden="1" w:unhideWhenUsed="1"/>
-    <w:lsdException w:name="Table Elegant" w:semiHidden="1" w:unhideWhenUsed="1"/>
-    <w:lsdException w:name="Table Professional" w:semiHidden="1" w:unhideWhenUsed="1"/>
-    <w:lsdException w:name="Table Subtle 1" w:semiHidden="1" w:unhideWhenUsed="1"/>
-    <w:lsdException w:name="Table Subtle 2" w:semiHidden="1" w:unhideWhenUsed="1"/>
-    <w:lsdException w:name="Table Web 1" w:semiHidden="1" w:unhideWhenUsed="1"/>
-    <w:lsdException w:name="Table Web 2" w:semiHidden="1" w:unhideWhenUsed="1"/>
-    <w:lsdException w:name="Table Web 3" w:semiHidden="1" w:unhideWhenUsed="1"/>
-    <w:lsdException w:name="Table Theme" w:semiHidden="1" w:unhideWhenUsed="1"/>
-    <w:lsdException w:name="Placeholder Text" w:semiHidden="1" w:uiPriority="99"/>
-    <w:lsdException w:name="No Spacing" w:uiPriority="1" w:qFormat="1"/>
-    <w:lsdException w:name="Light Shading" w:uiPriority="60"/>
-    <w:lsdException w:name="Light List" w:uiPriority="61"/>
-    <w:lsdException w:name="Light Grid" w:uiPriority="62"/>
-    <w:lsdException w:name="Medium Shading 1" w:uiPriority="63"/>
-    <w:lsdException w:name="Medium Shading 2" w:uiPriority="64"/>
-    <w:lsdException w:name="Medium List 1" w:uiPriority="65"/>
-    <w:lsdException w:name="Medium List 2" w:uiPriority="66"/>
-    <w:lsdException w:name="Medium Grid 1" w:uiPriority="67"/>
-    <w:lsdException w:name="Medium Grid 2" w:uiPriority="68"/>
-    <w:lsdException w:name="Medium Grid 3" w:uiPriority="69"/>
-    <w:lsdException w:name="Dark List" w:uiPriority="70"/>
-    <w:lsdException w:name="Colorful Shading" w:uiPriority="71"/>
-    <w:lsdException w:name="Colorful List" w:uiPriority="72"/>
-    <w:lsdException w:name="Colorful Grid" w:uiPriority="73"/>
-    <w:lsdException w:name="Light Shading Accent 1" w:uiPriority="60"/>
-    <w:lsdException w:name="Light List Accent 1" w:uiPriority="61"/>
-    <w:lsdException w:name="Light Grid Accent 1" w:uiPriority="62"/>
-    <w:lsdException w:name="Medium Shading 1 Accent 1" w:uiPriority="63"/>
-    <w:lsdException w:name="Medium Shading 2 Accent 1" w:uiPriority="64"/>
-    <w:lsdException w:name="Medium List 1 Accent 1" w:uiPriority="65"/>
-    <w:lsdException w:name="Revision" w:semiHidden="1" w:uiPriority="99"/>
-    <w:lsdException w:name="List Paragraph" w:uiPriority="34" w:qFormat="1"/>
-    <w:lsdException w:name="Quote" w:uiPriority="29" w:qFormat="1"/>
-    <w:lsdException w:name="Intense Quote" w:uiPriority="30" w:qFormat="1"/>
-    <w:lsdException w:name="Medium List 2 Accent 1" w:uiPriority="66"/>
-    <w:lsdException w:name="Medium Grid 1 Accent 1" w:uiPriority="67"/>
-    <w:lsdException w:name="Medium Grid 2 Accent 1" w:uiPriority="68"/>
-    <w:lsdException w:name="Medium Grid 3 Accent 1" w:uiPriority="69"/>
-    <w:lsdException w:name="Dark List Accent 1" w:uiPriority="70"/>
-    <w:lsdException w:name="Colorful Shading Accent 1" w:uiPriority="71"/>
-    <w:lsdException w:name="Colorful List Accent 1" w:uiPriority="72"/>
-    <w:lsdException w:name="Colorful Grid Accent 1" w:uiPriority="73"/>
-    <w:lsdException w:name="Light Shading Accent 2" w:uiPriority="60"/>
-    <w:lsdException w:name="Light List Accent 2" w:uiPriority="61"/>
-    <w:lsdException w:name="Light Grid Accent 2" w:uiPriority="62"/>
-    <w:lsdException w:name="Medium Shading 1 Accent 2" w:uiPriority="63"/>
-    <w:lsdException w:name="Medium Shading 2 Accent 2" w:uiPriority="64"/>
-    <w:lsdException w:name="Medium List 1 Accent 2" w:uiPriority="65"/>
-    <w:lsdException w:name="Medium List 2 Accent 2" w:uiPriority="66"/>
-    <w:lsdException w:name="Medium Grid 1 Accent 2" w:uiPriority="67"/>
-    <w:lsdException w:name="Medium Grid 2 Accent 2" w:uiPriority="68"/>
-    <w:lsdException w:name="Medium Grid 3 Accent 2" w:uiPriority="69"/>
-    <w:lsdException w:name="Dark List Accent 2" w:uiPriority="70"/>
-    <w:lsdException w:name="Colorful Shading Accent 2" w:uiPriority="71"/>
-    <w:lsdException w:name="Colorful List Accent 2" w:uiPriority="72"/>
-    <w:lsdException w:name="Colorful Grid Accent 2" w:uiPriority="73"/>
-    <w:lsdException w:name="Light Shading Accent 3" w:uiPriority="60"/>
-    <w:lsdException w:name="Light List Accent 3" w:uiPriority="61"/>
-    <w:lsdException w:name="Light Grid Accent 3" w:uiPriority="62"/>
-    <w:lsdException w:name="Medium Shading 1 Accent 3" w:uiPriority="63"/>
-    <w:lsdException w:name="Medium Shading 2 Accent 3" w:uiPriority="64"/>
-    <w:lsdException w:name="Medium List 1 Accent 3" w:uiPriority="65"/>
-    <w:lsdException w:name="Medium List 2 Accent 3" w:uiPriority="66"/>
-    <w:lsdException w:name="Medium Grid 1 Accent 3" w:uiPriority="67"/>
-    <w:lsdException w:name="Medium Grid 2 Accent 3" w:uiPriority="68"/>
-    <w:lsdException w:name="Medium Grid 3 Accent 3" w:uiPriority="69"/>
-    <w:lsdException w:name="Dark List Accent 3" w:uiPriority="70"/>
-    <w:lsdException w:name="Colorful Shading Accent 3" w:uiPriority="71"/>
-    <w:lsdException w:name="Colorful List Accent 3" w:uiPriority="72"/>
-    <w:lsdException w:name="Colorful Grid Accent 3" w:uiPriority="73"/>
-    <w:lsdException w:name="Light Shading Accent 4" w:uiPriority="60"/>
-    <w:lsdException w:name="Light List Accent 4" w:uiPriority="61"/>
-    <w:lsdException w:name="Light Grid Accent 4" w:uiPriority="62"/>
-    <w:lsdException w:name="Medium Shading 1 Accent 4" w:uiPriority="63"/>
-    <w:lsdException w:name="Medium Shading 2 Accent 4" w:uiPriority="64"/>
-    <w:lsdException w:name="Medium List 1 Accent 4" w:uiPriority="65"/>
-    <w:lsdException w:name="Medium List 2 Accent 4" w:uiPriority="66"/>
-    <w:lsdException w:name="Medium Grid 1 Accent 4" w:uiPriority="67"/>
-    <w:lsdException w:name="Medium Grid 2 Accent 4" w:uiPriority="68"/>
-    <w:lsdException w:name="Medium Grid 3 Accent 4" w:uiPriority="69"/>
-    <w:lsdException w:name="Dark List Accent 4" w:uiPriority="70"/>
-    <w:lsdException w:name="Colorful Shading Accent 4" w:uiPriority="71"/>
-    <w:lsdException w:name="Colorful List Accent 4" w:uiPriority="72"/>
-    <w:lsdException w:name="Colorful Grid Accent 4" w:uiPriority="73"/>
-    <w:lsdException w:name="Light Shading Accent 5" w:uiPriority="60"/>
-    <w:lsdException w:name="Light List Accent 5" w:uiPriority="61"/>
-    <w:lsdException w:name="Light Grid Accent 5" w:uiPriority="62"/>
-    <w:lsdException w:name="Medium Shading 1 Accent 5" w:uiPriority="63"/>
-    <w:lsdException w:name="Medium Shading 2 Accent 5" w:uiPriority="64"/>
-    <w:lsdException w:name="Medium List 1 Accent 5" w:uiPriority="65"/>
-    <w:lsdException w:name="Medium List 2 Accent 5" w:uiPriority="66"/>
-    <w:lsdException w:name="Medium Grid 1 Accent 5" w:uiPriority="67"/>
-    <w:lsdException w:name="Medium Grid 2 Accent 5" w:uiPriority="68"/>
-    <w:lsdException w:name="Medium Grid 3 Accent 5" w:uiPriority="69"/>
-    <w:lsdException w:name="Dark List Accent 5" w:uiPriority="70"/>
-    <w:lsdException w:name="Colorful Shading Accent 5" w:uiPriority="71"/>
-    <w:lsdException w:name="Colorful List Accent 5" w:uiPriority="72"/>
-    <w:lsdException w:name="Colorful Grid Accent 5" w:uiPriority="73"/>
-    <w:lsdException w:name="Light Shading Accent 6" w:uiPriority="60"/>
-    <w:lsdException w:name="Light List Accent 6" w:uiPriority="61"/>
-    <w:lsdException w:name="Light Grid Accent 6" w:uiPriority="62"/>
-    <w:lsdException w:name="Medium Shading 1 Accent 6" w:uiPriority="63"/>
-    <w:lsdException w:name="Medium Shading 2 Accent 6" w:uiPriority="64"/>
-    <w:lsdException w:name="Medium List 1 Accent 6" w:uiPriority="65"/>
-    <w:lsdException w:name="Medium List 2 Accent 6" w:uiPriority="66"/>
-    <w:lsdException w:name="Medium Grid 1 Accent 6" w:uiPriority="67"/>
-    <w:lsdException w:name="Medium Grid 2 Accent 6" w:uiPriority="68"/>
-    <w:lsdException w:name="Medium Grid 3 Accent 6" w:uiPriority="69"/>
-    <w:lsdException w:name="Dark List Accent 6" w:uiPriority="70"/>
-    <w:lsdException w:name="Colorful Shading Accent 6" w:uiPriority="71"/>
-    <w:lsdException w:name="Colorful List Accent 6" w:uiPriority="72"/>
-    <w:lsdException w:name="Colorful Grid Accent 6" w:uiPriority="73"/>
-    <w:lsdException w:name="Subtle Emphasis" w:uiPriority="19" w:qFormat="1"/>
-    <w:lsdException w:name="Intense Emphasis" w:uiPriority="21" w:qFormat="1"/>
-    <w:lsdException w:name="Subtle Reference" w:uiPriority="31" w:qFormat="1"/>
-    <w:lsdException w:name="Intense Reference" w:uiPriority="32" w:qFormat="1"/>
-    <w:lsdException w:name="Book Title" w:uiPriority="33" w:qFormat="1"/>
-    <w:lsdException w:name="Bibliography" w:semiHidden="1" w:uiPriority="37" w:unhideWhenUsed="1"/>
-    <w:lsdException w:name="TOC Heading" w:semiHidden="1" w:uiPriority="39" w:unhideWhenUsed="1" w:qFormat="1"/>
-    <w:lsdException w:name="Plain Table 1" w:uiPriority="41"/>
-    <w:lsdException w:name="Plain Table 2" w:uiPriority="42"/>
-    <w:lsdException w:name="Plain Table 3" w:uiPriority="43"/>
-    <w:lsdException w:name="Plain Table 4" w:uiPriority="44"/>
-    <w:lsdException w:name="Plain Table 5" w:uiPriority="45"/>
-    <w:lsdException w:name="Grid Table Light" w:uiPriority="40"/>
-    <w:lsdException w:name="Grid Table 1 Light" w:uiPriority="46"/>
-    <w:lsdException w:name="Grid Table 2" w:uiPriority="47"/>
-    <w:lsdException w:name="Grid Table 3" w:uiPriority="48"/>
-    <w:lsdException w:name="Grid Table 4" w:uiPriority="49"/>
-    <w:lsdException w:name="Grid Table 5 Dark" w:uiPriority="50"/>
-    <w:lsdException w:name="Grid Table 6 Colorful" w:uiPriority="51"/>
-    <w:lsdException w:name="Grid Table 7 Colorful" w:uiPriority="52"/>
-    <w:lsdException w:name="Grid Table 1 Light Accent 1" w:uiPriority="46"/>
-    <w:lsdException w:name="Grid Table 2 Accent 1" w:uiPriority="47"/>
-    <w:lsdException w:name="Grid Table 3 Accent 1" w:uiPriority="48"/>
-    <w:lsdException w:name="Grid Table 4 Accent 1" w:uiPriority="49"/>
-    <w:lsdException w:name="Grid Table 5 Dark Accent 1" w:uiPriority="50"/>
-    <w:lsdException w:name="Grid Table 6 Colorful Accent 1" w:uiPriority="51"/>
-    <w:lsdException w:name="Grid Table 7 Colorful Accent 1" w:uiPriority="52"/>
-    <w:lsdException w:name="Grid Table 1 Light Accent 2" w:uiPriority="46"/>
-    <w:lsdException w:name="Grid Table 2 Accent 2" w:uiPriority="47"/>
-    <w:lsdException w:name="Grid Table 3 Accent 2" w:uiPriority="48"/>
-    <w:lsdException w:name="Grid Table 4 Accent 2" w:uiPriority="49"/>
-    <w:lsdException w:name="Grid Table 5 Dark Accent 2" w:uiPriority="50"/>
-    <w:lsdException w:name="Grid Table 6 Colorful Accent 2" w:uiPriority="51"/>
-    <w:lsdException w:name="Grid Table 7 Colorful Accent 2" w:uiPriority="52"/>
-    <w:lsdException w:name="Grid Table 1 Light Accent 3" w:uiPriority="46"/>
-    <w:lsdException w:name="Grid Table 2 Accent 3" w:uiPriority="47"/>
-    <w:lsdException w:name="Grid Table 3 Accent 3" w:uiPriority="48"/>
-    <w:lsdException w:name="Grid Table 4 Accent 3" w:uiPriority="49"/>
-    <w:lsdException w:name="Grid Table 5 Dark Accent 3" w:uiPriority="50"/>
-    <w:lsdException w:name="Grid Table 6 Colorful Accent 3" w:uiPriority="51"/>
-    <w:lsdException w:name="Grid Table 7 Colorful Accent 3" w:uiPriority="52"/>
-    <w:lsdException w:name="Grid Table 1 Light Accent 4" w:uiPriority="46"/>
-    <w:lsdException w:name="Grid Table 2 Accent 4" w:uiPriority="47"/>
-    <w:lsdException w:name="Grid Table 3 Accent 4" w:uiPriority="48"/>
-    <w:lsdException w:name="Grid Table 4 Accent 4" w:uiPriority="49"/>
-    <w:lsdException w:name="Grid Table 5 Dark Accent 4" w:uiPriority="50"/>
-    <w:lsdException w:name="Grid Table 6 Colorful Accent 4" w:uiPriority="51"/>
-    <w:lsdException w:name="Grid Table 7 Colorful Accent 4" w:uiPriority="52"/>
-    <w:lsdException w:name="Grid Table 1 Light Accent 5" w:uiPriority="46"/>
-    <w:lsdException w:name="Grid Table 2 Accent 5" w:uiPriority="47"/>
-    <w:lsdException w:name="Grid Table 3 Accent 5" w:uiPriority="48"/>
-    <w:lsdException w:name="Grid Table 4 Accent 5" w:uiPriority="49"/>
-    <w:lsdException w:name="Grid Table 5 Dark Accent 5" w:uiPriority="50"/>
-    <w:lsdException w:name="Grid Table 6 Colorful Accent 5" w:uiPriority="51"/>
-    <w:lsdException w:name="Grid Table 7 Colorful Accent 5" w:uiPriority="52"/>
-    <w:lsdException w:name="Grid Table 1 Light Accent 6" w:uiPriority="46"/>
-    <w:lsdException w:name="Grid Table 2 Accent 6" w:uiPriority="47"/>
-    <w:lsdException w:name="Grid Table 3 Accent 6" w:uiPriority="48"/>
-    <w:lsdException w:name="Grid Table 4 Accent 6" w:uiPriority="49"/>
-    <w:lsdException w:name="Grid Table 5 Dark Accent 6" w:uiPriority="50"/>
-    <w:lsdException w:name="Grid Table 6 Colorful Accent 6" w:uiPriority="51"/>
-    <w:lsdException w:name="Grid Table 7 Colorful Accent 6" w:uiPriority="52"/>
-    <w:lsdException w:name="List Table 1 Light" w:uiPriority="46"/>
-    <w:lsdException w:name="List Table 2" w:uiPriority="47"/>
-    <w:lsdException w:name="List Table 3" w:uiPriority="48"/>
-    <w:lsdException w:name="List Table 4" w:uiPriority="49"/>
-    <w:lsdException w:name="List Table 5 Dark" w:uiPriority="50"/>
-    <w:lsdException w:name="List Table 6 Colorful" w:uiPriority="51"/>
-    <w:lsdException w:name="List Table 7 Colorful" w:uiPriority="52"/>
-    <w:lsdException w:name="List Table 1 Light Accent 1" w:uiPriority="46"/>
-    <w:lsdException w:name="List Table 2 Accent 1" w:uiPriority="47"/>
-    <w:lsdException w:name="List Table 3 Accent 1" w:uiPriority="48"/>
-    <w:lsdException w:name="List Table 4 Accent 1" w:uiPriority="49"/>
-    <w:lsdException w:name="List Table 5 Dark Accent 1" w:uiPriority="50"/>
-    <w:lsdException w:name="List Table 6 Colorful Accent 1" w:uiPriority="51"/>
-    <w:lsdException w:name="List Table 7 Colorful Accent 1" w:uiPriority="52"/>
-    <w:lsdException w:name="List Table 1 Light Accent 2" w:uiPriority="46"/>
-    <w:lsdException w:name="List Table 2 Accent 2" w:uiPriority="47"/>
-    <w:lsdException w:name="List Table 3 Accent 2" w:uiPriority="48"/>
-    <w:lsdException w:name="List Table 4 Accent 2" w:uiPriority="49"/>
-    <w:lsdException w:name="List Table 5 Dark Accent 2" w:uiPriority="50"/>
-    <w:lsdException w:name="List Table 6 Colorful Accent 2" w:uiPriority="51"/>
-    <w:lsdException w:name="List Table 7 Colorful Accent 2" w:uiPriority="52"/>
-    <w:lsdException w:name="List Table 1 Light Accent 3" w:uiPriority="46"/>
-    <w:lsdException w:name="List Table 2 Accent 3" w:uiPriority="47"/>
-    <w:lsdException w:name="List Table 3 Accent 3" w:uiPriority="48"/>
-    <w:lsdException w:name="List Table 4 Accent 3" w:uiPriority="49"/>
-    <w:lsdException w:name="List Table 5 Dark Accent 3" w:uiPriority="50"/>
-    <w:lsdException w:name="List Table 6 Colorful Accent 3" w:uiPriority="51"/>
-    <w:lsdException w:name="List Table 7 Colorful Accent 3" w:uiPriority="52"/>
-    <w:lsdException w:name="List Table 1 Light Accent 4" w:uiPriority="46"/>
-    <w:lsdException w:name="List Table 2 Accent 4" w:uiPriority="47"/>
-    <w:lsdException w:name="List Table 3 Accent 4" w:uiPriority="48"/>
-    <w:lsdException w:name="List Table 4 Accent 4" w:uiPriority="49"/>
-    <w:lsdException w:name="List Table 5 Dark Accent 4" w:uiPriority="50"/>
-    <w:lsdException w:name="List Table 6 Colorful Accent 4" w:uiPriority="51"/>
-    <w:lsdException w:name="List Table 7 Colorful Accent 4" w:uiPriority="52"/>
-    <w:lsdException w:name="List Table 1 Light Accent 5" w:uiPriority="46"/>
-    <w:lsdException w:name="List Table 2 Accent 5" w:uiPriority="47"/>
-    <w:lsdException w:name="List Table 3 Accent 5" w:uiPriority="48"/>
-    <w:lsdException w:name="List Table 4 Accent 5" w:uiPriority="49"/>
-    <w:lsdException w:name="List Table 5 Dark Accent 5" w:uiPriority="50"/>
-    <w:lsdException w:name="List Table 6 Colorful Accent 5" w:uiPriority="51"/>
-    <w:lsdException w:name="List Table 7 Colorful Accent 5" w:uiPriority="52"/>
-    <w:lsdException w:name="List Table 1 Light Accent 6" w:uiPriority="46"/>
-    <w:lsdException w:name="List Table 2 Accent 6" w:uiPriority="47"/>
-    <w:lsdException w:name="List Table 3 Accent 6" w:uiPriority="48"/>
-    <w:lsdException w:name="List Table 4 Accent 6" w:uiPriority="49"/>
-    <w:lsdException w:name="List Table 5 Dark Accent 6" w:uiPriority="50"/>
-    <w:lsdException w:name="List Table 6 Colorful Accent 6" w:uiPriority="51"/>
-    <w:lsdException w:name="List Table 7 Colorful Accent 6" w:uiPriority="52"/>
-    <w:lsdException w:name="Mention" w:semiHidden="1" w:uiPriority="99" w:unhideWhenUsed="1"/>
-    <w:lsdException w:name="Smart Hyperlink" w:semiHidden="1" w:uiPriority="99" w:unhideWhenUsed="1"/>
-    <w:lsdException w:name="Hashtag" w:semiHidden="1" w:uiPriority="99" w:unhideWhenUsed="1"/>
+  <w:latentStyles w:defLockedState="0" w:defUIPriority="0" w:defSemiHidden="1" w:defUnhideWhenUsed="1" w:defQFormat="0" w:count="267">
+    <w:lsdException w:name="Normal" w:semiHidden="0" w:unhideWhenUsed="0" w:qFormat="1"/>
+    <w:lsdException w:name="heading 1" w:semiHidden="0" w:uiPriority="9" w:unhideWhenUsed="0" w:qFormat="1"/>
+    <w:lsdException w:name="heading 2" w:semiHidden="0" w:uiPriority="9" w:unhideWhenUsed="0" w:qFormat="1"/>
+    <w:lsdException w:name="heading 3" w:semiHidden="0" w:uiPriority="9" w:unhideWhenUsed="0" w:qFormat="1"/>
+    <w:lsdException w:name="heading 4" w:uiPriority="9" w:qFormat="1"/>
+    <w:lsdException w:name="heading 5" w:uiPriority="9" w:qFormat="1"/>
+    <w:lsdException w:name="heading 6" w:uiPriority="9" w:qFormat="1"/>
+    <w:lsdException w:name="heading 7" w:uiPriority="9" w:qFormat="1"/>
+    <w:lsdException w:name="heading 8" w:uiPriority="9" w:qFormat="1"/>
+    <w:lsdException w:name="heading 9" w:uiPriority="9" w:qFormat="1"/>
+    <w:lsdException w:name="footer" w:uiPriority="99"/>
+    <w:lsdException w:name="caption" w:qFormat="1"/>
+    <w:lsdException w:name="toa heading" w:semiHidden="0" w:unhideWhenUsed="0"/>
+    <w:lsdException w:name="List Number" w:semiHidden="0" w:unhideWhenUsed="0"/>
+    <w:lsdException w:name="List 2" w:semiHidden="0" w:unhideWhenUsed="0"/>
+    <w:lsdException w:name="Title" w:semiHidden="0" w:unhideWhenUsed="0" w:qFormat="1"/>
+    <w:lsdException w:name="List Continue 4" w:semiHidden="0" w:unhideWhenUsed="0"/>
+    <w:lsdException w:name="List Continue 5" w:semiHidden="0" w:unhideWhenUsed="0"/>
+    <w:lsdException w:name="Message Header" w:semiHidden="0" w:unhideWhenUsed="0"/>
+    <w:lsdException w:name="Subtitle" w:semiHidden="0" w:unhideWhenUsed="0" w:qFormat="1"/>
+    <w:lsdException w:name="Strong" w:semiHidden="0" w:unhideWhenUsed="0" w:qFormat="1"/>
+    <w:lsdException w:name="Emphasis" w:semiHidden="0" w:unhideWhenUsed="0" w:qFormat="1"/>
+    <w:lsdException w:name="Balloon Text" w:semiHidden="0" w:unhideWhenUsed="0"/>
+    <w:lsdException w:name="Table Grid" w:semiHidden="0" w:unhideWhenUsed="0"/>
+    <w:lsdException w:name="Placeholder Text" w:uiPriority="99" w:unhideWhenUsed="0"/>
+    <w:lsdException w:name="No Spacing" w:semiHidden="0" w:uiPriority="1" w:unhideWhenUsed="0" w:qFormat="1"/>
+    <w:lsdException w:name="Light Shading" w:semiHidden="0" w:uiPriority="60" w:unhideWhenUsed="0"/>
+    <w:lsdException w:name="Light List" w:semiHidden="0" w:uiPriority="61" w:unhideWhenUsed="0"/>
+    <w:lsdException w:name="Light Grid" w:semiHidden="0" w:uiPriority="62" w:unhideWhenUsed="0"/>
+    <w:lsdException w:name="Medium Shading 1" w:semiHidden="0" w:uiPriority="63" w:unhideWhenUsed="0"/>
+    <w:lsdException w:name="Medium Shading 2" w:semiHidden="0" w:uiPriority="64" w:unhideWhenUsed="0"/>
+    <w:lsdException w:name="Medium List 1" w:semiHidden="0" w:uiPriority="65" w:unhideWhenUsed="0"/>
+    <w:lsdException w:name="Medium List 2" w:semiHidden="0" w:uiPriority="66" w:unhideWhenUsed="0"/>
+    <w:lsdException w:name="Medium Grid 1" w:semiHidden="0" w:uiPriority="67" w:unhideWhenUsed="0"/>
+    <w:lsdException w:name="Medium Grid 2" w:semiHidden="0" w:uiPriority="68" w:unhideWhenUsed="0"/>
+    <w:lsdException w:name="Medium Grid 3" w:semiHidden="0" w:uiPriority="69" w:unhideWhenUsed="0"/>
+    <w:lsdException w:name="Dark List" w:semiHidden="0" w:uiPriority="70" w:unhideWhenUsed="0"/>
+    <w:lsdException w:name="Colorful Shading" w:semiHidden="0" w:uiPriority="71" w:unhideWhenUsed="0"/>
+    <w:lsdException w:name="Colorful List" w:semiHidden="0" w:uiPriority="72" w:unhideWhenUsed="0"/>
+    <w:lsdException w:name="Colorful Grid" w:semiHidden="0" w:uiPriority="73" w:unhideWhenUsed="0"/>
+    <w:lsdException w:name="Light Shading Accent 1" w:semiHidden="0" w:uiPriority="60" w:unhideWhenUsed="0"/>
+    <w:lsdException w:name="Light List Accent 1" w:semiHidden="0" w:uiPriority="61" w:unhideWhenUsed="0"/>
+    <w:lsdException w:name="Light Grid Accent 1" w:semiHidden="0" w:uiPriority="62" w:unhideWhenUsed="0"/>
+    <w:lsdException w:name="Medium Shading 1 Accent 1" w:semiHidden="0" w:uiPriority="63" w:unhideWhenUsed="0"/>
+    <w:lsdException w:name="Medium Shading 2 Accent 1" w:semiHidden="0" w:uiPriority="64" w:unhideWhenUsed="0"/>
+    <w:lsdException w:name="Medium List 1 Accent 1" w:semiHidden="0" w:uiPriority="65" w:unhideWhenUsed="0"/>
+    <w:lsdException w:name="Revision" w:uiPriority="99" w:unhideWhenUsed="0"/>
+    <w:lsdException w:name="List Paragraph" w:semiHidden="0" w:uiPriority="34" w:unhideWhenUsed="0" w:qFormat="1"/>
+    <w:lsdException w:name="Quote" w:semiHidden="0" w:uiPriority="29" w:unhideWhenUsed="0" w:qFormat="1"/>
+    <w:lsdException w:name="Intense Quote" w:semiHidden="0" w:uiPriority="30" w:unhideWhenUsed="0" w:qFormat="1"/>
+    <w:lsdException w:name="Medium List 2 Accent 1" w:semiHidden="0" w:uiPriority="66" w:unhideWhenUsed="0"/>
+    <w:lsdException w:name="Medium Grid 1 Accent 1" w:semiHidden="0" w:uiPriority="67" w:unhideWhenUsed="0"/>
+    <w:lsdException w:name="Medium Grid 2 Accent 1" w:semiHidden="0" w:uiPriority="68" w:unhideWhenUsed="0"/>
+    <w:lsdException w:name="Medium Grid 3 Accent 1" w:semiHidden="0" w:uiPriority="69" w:unhideWhenUsed="0"/>
+    <w:lsdException w:name="Dark List Accent 1" w:semiHidden="0" w:uiPriority="70" w:unhideWhenUsed="0"/>
+    <w:lsdException w:name="Colorful Shading Accent 1" w:semiHidden="0" w:uiPriority="71" w:unhideWhenUsed="0"/>
+    <w:lsdException w:name="Colorful List Accent 1" w:semiHidden="0" w:uiPriority="72" w:unhideWhenUsed="0"/>
+    <w:lsdException w:name="Colorful Grid Accent 1" w:semiHidden="0" w:uiPriority="73" w:unhideWhenUsed="0"/>
+    <w:lsdException w:name="Light Shading Accent 2" w:semiHidden="0" w:uiPriority="60" w:unhideWhenUsed="0"/>
+    <w:lsdException w:name="Light List Accent 2" w:semiHidden="0" w:uiPriority="61" w:unhideWhenUsed="0"/>
+    <w:lsdException w:name="Light Grid Accent 2" w:semiHidden="0" w:uiPriority="62" w:unhideWhenUsed="0"/>
+    <w:lsdException w:name="Medium Shading 1 Accent 2" w:semiHidden="0" w:uiPriority="63" w:unhideWhenUsed="0"/>
+    <w:lsdException w:name="Medium Shading 2 Accent 2" w:semiHidden="0" w:uiPriority="64" w:unhideWhenUsed="0"/>
+    <w:lsdException w:name="Medium List 1 Accent 2" w:semiHidden="0" w:uiPriority="65" w:unhideWhenUsed="0"/>
+    <w:lsdException w:name="Medium List 2 Accent 2" w:semiHidden="0" w:uiPriority="66" w:unhideWhenUsed="0"/>
+    <w:lsdException w:name="Medium Grid 1 Accent 2" w:semiHidden="0" w:uiPriority="67" w:unhideWhenUsed="0"/>
+    <w:lsdException w:name="Medium Grid 2 Accent 2" w:semiHidden="0" w:uiPriority="68" w:unhideWhenUsed="0"/>
+    <w:lsdException w:name="Medium Grid 3 Accent 2" w:semiHidden="0" w:uiPriority="69" w:unhideWhenUsed="0"/>
+    <w:lsdException w:name="Dark List Accent 2" w:semiHidden="0" w:uiPriority="70" w:unhideWhenUsed="0"/>
+    <w:lsdException w:name="Colorful Shading Accent 2" w:semiHidden="0" w:uiPriority="71" w:unhideWhenUsed="0"/>
+    <w:lsdException w:name="Colorful List Accent 2" w:semiHidden="0" w:uiPriority="72" w:unhideWhenUsed="0"/>
+    <w:lsdException w:name="Colorful Grid Accent 2" w:semiHidden="0" w:uiPriority="73" w:unhideWhenUsed="0"/>
+    <w:lsdException w:name="Light Shading Accent 3" w:semiHidden="0" w:uiPriority="60" w:unhideWhenUsed="0"/>
+    <w:lsdException w:name="Light List Accent 3" w:semiHidden="0" w:uiPriority="61" w:unhideWhenUsed="0"/>
+    <w:lsdException w:name="Light Grid Accent 3" w:semiHidden="0" w:uiPriority="62" w:unhideWhenUsed="0"/>
+    <w:lsdException w:name="Medium Shading 1 Accent 3" w:semiHidden="0" w:uiPriority="63" w:unhideWhenUsed="0"/>
+    <w:lsdException w:name="Medium Shading 2 Accent 3" w:semiHidden="0" w:uiPriority="64" w:unhideWhenUsed="0"/>
+    <w:lsdException w:name="Medium List 1 Accent 3" w:semiHidden="0" w:uiPriority="65" w:unhideWhenUsed="0"/>
+    <w:lsdException w:name="Medium List 2 Accent 3" w:semiHidden="0" w:uiPriority="66" w:unhideWhenUsed="0"/>
+    <w:lsdException w:name="Medium Grid 1 Accent 3" w:semiHidden="0" w:uiPriority="67" w:unhideWhenUsed="0"/>
+    <w:lsdException w:name="Medium Grid 2 Accent 3" w:semiHidden="0" w:uiPriority="68" w:unhideWhenUsed="0"/>
+    <w:lsdException w:name="Medium Grid 3 Accent 3" w:semiHidden="0" w:uiPriority="69" w:unhideWhenUsed="0"/>
+    <w:lsdException w:name="Dark List Accent 3" w:semiHidden="0" w:uiPriority="70" w:unhideWhenUsed="0"/>
+    <w:lsdException w:name="Colorful Shading Accent 3" w:semiHidden="0" w:uiPriority="71" w:unhideWhenUsed="0"/>
+    <w:lsdException w:name="Colorful List Accent 3" w:semiHidden="0" w:uiPriority="72" w:unhideWhenUsed="0"/>
+    <w:lsdException w:name="Colorful Grid Accent 3" w:semiHidden="0" w:uiPriority="73" w:unhideWhenUsed="0"/>
+    <w:lsdException w:name="Light Shading Accent 4" w:semiHidden="0" w:uiPriority="60" w:unhideWhenUsed="0"/>
+    <w:lsdException w:name="Light List Accent 4" w:semiHidden="0" w:uiPriority="61" w:unhideWhenUsed="0"/>
+    <w:lsdException w:name="Light Grid Accent 4" w:semiHidden="0" w:uiPriority="62" w:unhideWhenUsed="0"/>
+    <w:lsdException w:name="Medium Shading 1 Accent 4" w:semiHidden="0" w:uiPriority="63" w:unhideWhenUsed="0"/>
+    <w:lsdException w:name="Medium Shading 2 Accent 4" w:semiHidden="0" w:uiPriority="64" w:unhideWhenUsed="0"/>
+    <w:lsdException w:name="Medium List 1 Accent 4" w:semiHidden="0" w:uiPriority="65" w:unhideWhenUsed="0"/>
+    <w:lsdException w:name="Medium List 2 Accent 4" w:semiHidden="0" w:uiPriority="66" w:unhideWhenUsed="0"/>
+    <w:lsdException w:name="Medium Grid 1 Accent 4" w:semiHidden="0" w:uiPriority="67" w:unhideWhenUsed="0"/>
+    <w:lsdException w:name="Medium Grid 2 Accent 4" w:semiHidden="0" w:uiPriority="68" w:unhideWhenUsed="0"/>
+    <w:lsdException w:name="Medium Grid 3 Accent 4" w:semiHidden="0" w:uiPriority="69" w:unhideWhenUsed="0"/>
+    <w:lsdException w:name="Dark List Accent 4" w:semiHidden="0" w:uiPriority="70" w:unhideWhenUsed="0"/>
+    <w:lsdException w:name="Colorful Shading Accent 4" w:semiHidden="0" w:uiPriority="71" w:unhideWhenUsed="0"/>
+    <w:lsdException w:name="Colorful List Accent 4" w:semiHidden="0" w:uiPriority="72" w:unhideWhenUsed="0"/>
+    <w:lsdException w:name="Colorful Grid Accent 4" w:semiHidden="0" w:uiPriority="73" w:unhideWhenUsed="0"/>
+    <w:lsdException w:name="Light Shading Accent 5" w:semiHidden="0" w:uiPriority="60" w:unhideWhenUsed="0"/>
+    <w:lsdException w:name="Light List Accent 5" w:semiHidden="0" w:uiPriority="61" w:unhideWhenUsed="0"/>
+    <w:lsdException w:name="Light Grid Accent 5" w:semiHidden="0" w:uiPriority="62" w:unhideWhenUsed="0"/>
+    <w:lsdException w:name="Medium Shading 1 Accent 5" w:semiHidden="0" w:uiPriority="63" w:unhideWhenUsed="0"/>
+    <w:lsdException w:name="Medium Shading 2 Accent 5" w:semiHidden="0" w:uiPriority="64" w:unhideWhenUsed="0"/>
+    <w:lsdException w:name="Medium List 1 Accent 5" w:semiHidden="0" w:uiPriority="65" w:unhideWhenUsed="0"/>
+    <w:lsdException w:name="Medium List 2 Accent 5" w:semiHidden="0" w:uiPriority="66" w:unhideWhenUsed="0"/>
+    <w:lsdException w:name="Medium Grid 1 Accent 5" w:semiHidden="0" w:uiPriority="67" w:unhideWhenUsed="0"/>
+    <w:lsdException w:name="Medium Grid 2 Accent 5" w:semiHidden="0" w:uiPriority="68" w:unhideWhenUsed="0"/>
+    <w:lsdException w:name="Medium Grid 3 Accent 5" w:semiHidden="0" w:uiPriority="69" w:unhideWhenUsed="0"/>
+    <w:lsdException w:name="Dark List Accent 5" w:semiHidden="0" w:uiPriority="70" w:unhideWhenUsed="0"/>
+    <w:lsdException w:name="Colorful Shading Accent 5" w:semiHidden="0" w:uiPriority="71" w:unhideWhenUsed="0"/>
+    <w:lsdException w:name="Colorful List Accent 5" w:semiHidden="0" w:uiPriority="72" w:unhideWhenUsed="0"/>
+    <w:lsdException w:name="Colorful Grid Accent 5" w:semiHidden="0" w:uiPriority="73" w:unhideWhenUsed="0"/>
+    <w:lsdException w:name="Light Shading Accent 6" w:semiHidden="0" w:uiPriority="60" w:unhideWhenUsed="0"/>
+    <w:lsdException w:name="Light List Accent 6" w:semiHidden="0" w:uiPriority="61" w:unhideWhenUsed="0"/>
+    <w:lsdException w:name="Light Grid Accent 6" w:semiHidden="0" w:uiPriority="62" w:unhideWhenUsed="0"/>
+    <w:lsdException w:name="Medium Shading 1 Accent 6" w:semiHidden="0" w:uiPriority="63" w:unhideWhenUsed="0"/>
+    <w:lsdException w:name="Medium Shading 2 Accent 6" w:semiHidden="0" w:uiPriority="64" w:unhideWhenUsed="0"/>
+    <w:lsdException w:name="Medium List 1 Accent 6" w:semiHidden="0" w:uiPriority="65" w:unhideWhenUsed="0"/>
+    <w:lsdException w:name="Medium List 2 Accent 6" w:semiHidden="0" w:uiPriority="66" w:unhideWhenUsed="0"/>
+    <w:lsdException w:name="Medium Grid 1 Accent 6" w:semiHidden="0" w:uiPriority="67" w:unhideWhenUsed="0"/>
+    <w:lsdException w:name="Medium Grid 2 Accent 6" w:semiHidden="0" w:uiPriority="68" w:unhideWhenUsed="0"/>
+    <w:lsdException w:name="Medium Grid 3 Accent 6" w:semiHidden="0" w:uiPriority="69" w:unhideWhenUsed="0"/>
+    <w:lsdException w:name="Dark List Accent 6" w:semiHidden="0" w:uiPriority="70" w:unhideWhenUsed="0"/>
+    <w:lsdException w:name="Colorful Shading Accent 6" w:semiHidden="0" w:uiPriority="71" w:unhideWhenUsed="0"/>
+    <w:lsdException w:name="Colorful List Accent 6" w:semiHidden="0" w:uiPriority="72" w:unhideWhenUsed="0"/>
+    <w:lsdException w:name="Colorful Grid Accent 6" w:semiHidden="0" w:uiPriority="73" w:unhideWhenUsed="0"/>
+    <w:lsdException w:name="Subtle Emphasis" w:semiHidden="0" w:uiPriority="19" w:unhideWhenUsed="0" w:qFormat="1"/>
+    <w:lsdException w:name="Intense Emphasis" w:semiHidden="0" w:uiPriority="21" w:unhideWhenUsed="0" w:qFormat="1"/>
+    <w:lsdException w:name="Subtle Reference" w:semiHidden="0" w:uiPriority="31" w:unhideWhenUsed="0" w:qFormat="1"/>
+    <w:lsdException w:name="Intense Reference" w:semiHidden="0" w:uiPriority="32" w:unhideWhenUsed="0" w:qFormat="1"/>
+    <w:lsdException w:name="Book Title" w:semiHidden="0" w:uiPriority="33" w:unhideWhenUsed="0" w:qFormat="1"/>
+    <w:lsdException w:name="Bibliography" w:uiPriority="37"/>
+    <w:lsdException w:name="TOC Heading" w:uiPriority="39" w:qFormat="1"/>
   </w:latentStyles>
   <w:style w:type="paragraph" w:default="1" w:styleId="Normal">
     <w:name w:val="Normal"/>
@@ -28008,7 +26462,7 @@
       <w:jc w:val="both"/>
     </w:pPr>
     <w:rPr>
-      <w:rFonts w:ascii="Arial" w:eastAsia="MS Mincho" w:hAnsi="Arial"/>
+      <w:rFonts w:ascii="Arial" w:eastAsia="ＭＳ 明朝" w:hAnsi="Arial"/>
       <w:sz w:val="18"/>
       <w:szCs w:val="22"/>
       <w:lang w:eastAsia="ja-JP"/>
@@ -28020,7 +26474,827 @@
     <w:link w:val="TextL-MAG"/>
     <w:rsid w:val="009C7D17"/>
     <w:rPr>
-      <w:rFonts w:ascii="Arial" w:eastAsia="MS Mincho" w:hAnsi="Arial"/>
+      <w:rFonts w:ascii="Arial" w:eastAsia="ＭＳ 明朝" w:hAnsi="Arial"/>
+      <w:sz w:val="18"/>
+      <w:szCs w:val="22"/>
+      <w:lang w:eastAsia="ja-JP"/>
+    </w:rPr>
+  </w:style>
+  <w:style w:type="character" w:customStyle="1" w:styleId="RodapChar">
+    <w:name w:val="Rodapé Char"/>
+    <w:basedOn w:val="Fontepargpadro"/>
+    <w:link w:val="Rodap"/>
+    <w:uiPriority w:val="99"/>
+    <w:rsid w:val="00D90C10"/>
+  </w:style>
+  <w:style w:type="character" w:customStyle="1" w:styleId="TextodenotaderodapChar">
+    <w:name w:val="Texto de nota de rodapé Char"/>
+    <w:basedOn w:val="Fontepargpadro"/>
+    <w:link w:val="Textodenotaderodap"/>
+    <w:semiHidden/>
+    <w:rsid w:val="00C075EF"/>
+    <w:rPr>
+      <w:sz w:val="16"/>
+      <w:szCs w:val="16"/>
+    </w:rPr>
+  </w:style>
+  <w:style w:type="character" w:customStyle="1" w:styleId="RecuodecorpodetextoChar">
+    <w:name w:val="Recuo de corpo de texto Char"/>
+    <w:basedOn w:val="Fontepargpadro"/>
+    <w:link w:val="Recuodecorpodetexto"/>
+    <w:rsid w:val="003F26BD"/>
+    <w:rPr>
+      <w:szCs w:val="24"/>
+    </w:rPr>
+  </w:style>
+</w:styles>
+</file>
+
+<file path=word/stylesWithEffects.xml><?xml version="1.0" encoding="utf-8"?>
+<w:styles xmlns:wpc="http://schemas.microsoft.com/office/word/2010/wordprocessingCanvas" xmlns:mc="http://schemas.openxmlformats.org/markup-compatibility/2006" xmlns:o="urn:schemas-microsoft-com:office:office" xmlns:r="http://schemas.openxmlformats.org/officeDocument/2006/relationships" xmlns:m="http://schemas.openxmlformats.org/officeDocument/2006/math" xmlns:v="urn:schemas-microsoft-com:vml" xmlns:wp14="http://schemas.microsoft.com/office/word/2010/wordprocessingDrawing" xmlns:wp="http://schemas.openxmlformats.org/drawingml/2006/wordprocessingDrawing" xmlns:w10="urn:schemas-microsoft-com:office:word" xmlns:w="http://schemas.openxmlformats.org/wordprocessingml/2006/main" xmlns:w14="http://schemas.microsoft.com/office/word/2010/wordml" xmlns:wpg="http://schemas.microsoft.com/office/word/2010/wordprocessingGroup" xmlns:wpi="http://schemas.microsoft.com/office/word/2010/wordprocessingInk" xmlns:wne="http://schemas.microsoft.com/office/word/2006/wordml" xmlns:wps="http://schemas.microsoft.com/office/word/2010/wordprocessingShape" mc:Ignorable="w14 wp14">
+  <w:docDefaults>
+    <w:rPrDefault>
+      <w:rPr>
+        <w:rFonts w:ascii="Times New Roman" w:eastAsia="Times New Roman" w:hAnsi="Times New Roman" w:cs="Times New Roman"/>
+        <w:lang w:val="en-US" w:eastAsia="en-US" w:bidi="ar-SA"/>
+      </w:rPr>
+    </w:rPrDefault>
+    <w:pPrDefault/>
+  </w:docDefaults>
+  <w:latentStyles w:defLockedState="0" w:defUIPriority="0" w:defSemiHidden="1" w:defUnhideWhenUsed="1" w:defQFormat="0" w:count="267">
+    <w:lsdException w:name="Normal" w:semiHidden="0" w:unhideWhenUsed="0" w:qFormat="1"/>
+    <w:lsdException w:name="heading 1" w:semiHidden="0" w:uiPriority="9" w:unhideWhenUsed="0" w:qFormat="1"/>
+    <w:lsdException w:name="heading 2" w:semiHidden="0" w:uiPriority="9" w:unhideWhenUsed="0" w:qFormat="1"/>
+    <w:lsdException w:name="heading 3" w:semiHidden="0" w:uiPriority="9" w:unhideWhenUsed="0" w:qFormat="1"/>
+    <w:lsdException w:name="heading 4" w:uiPriority="9" w:qFormat="1"/>
+    <w:lsdException w:name="heading 5" w:uiPriority="9" w:qFormat="1"/>
+    <w:lsdException w:name="heading 6" w:uiPriority="9" w:qFormat="1"/>
+    <w:lsdException w:name="heading 7" w:uiPriority="9" w:qFormat="1"/>
+    <w:lsdException w:name="heading 8" w:uiPriority="9" w:qFormat="1"/>
+    <w:lsdException w:name="heading 9" w:uiPriority="9" w:qFormat="1"/>
+    <w:lsdException w:name="footer" w:uiPriority="99"/>
+    <w:lsdException w:name="caption" w:qFormat="1"/>
+    <w:lsdException w:name="toa heading" w:semiHidden="0" w:unhideWhenUsed="0"/>
+    <w:lsdException w:name="List Number" w:semiHidden="0" w:unhideWhenUsed="0"/>
+    <w:lsdException w:name="List 2" w:semiHidden="0" w:unhideWhenUsed="0"/>
+    <w:lsdException w:name="Title" w:semiHidden="0" w:unhideWhenUsed="0" w:qFormat="1"/>
+    <w:lsdException w:name="List Continue 4" w:semiHidden="0" w:unhideWhenUsed="0"/>
+    <w:lsdException w:name="List Continue 5" w:semiHidden="0" w:unhideWhenUsed="0"/>
+    <w:lsdException w:name="Message Header" w:semiHidden="0" w:unhideWhenUsed="0"/>
+    <w:lsdException w:name="Subtitle" w:semiHidden="0" w:unhideWhenUsed="0" w:qFormat="1"/>
+    <w:lsdException w:name="Strong" w:semiHidden="0" w:unhideWhenUsed="0" w:qFormat="1"/>
+    <w:lsdException w:name="Emphasis" w:semiHidden="0" w:unhideWhenUsed="0" w:qFormat="1"/>
+    <w:lsdException w:name="Balloon Text" w:semiHidden="0" w:unhideWhenUsed="0"/>
+    <w:lsdException w:name="Table Grid" w:semiHidden="0" w:unhideWhenUsed="0"/>
+    <w:lsdException w:name="Placeholder Text" w:uiPriority="99" w:unhideWhenUsed="0"/>
+    <w:lsdException w:name="No Spacing" w:semiHidden="0" w:uiPriority="1" w:unhideWhenUsed="0" w:qFormat="1"/>
+    <w:lsdException w:name="Light Shading" w:semiHidden="0" w:uiPriority="60" w:unhideWhenUsed="0"/>
+    <w:lsdException w:name="Light List" w:semiHidden="0" w:uiPriority="61" w:unhideWhenUsed="0"/>
+    <w:lsdException w:name="Light Grid" w:semiHidden="0" w:uiPriority="62" w:unhideWhenUsed="0"/>
+    <w:lsdException w:name="Medium Shading 1" w:semiHidden="0" w:uiPriority="63" w:unhideWhenUsed="0"/>
+    <w:lsdException w:name="Medium Shading 2" w:semiHidden="0" w:uiPriority="64" w:unhideWhenUsed="0"/>
+    <w:lsdException w:name="Medium List 1" w:semiHidden="0" w:uiPriority="65" w:unhideWhenUsed="0"/>
+    <w:lsdException w:name="Medium List 2" w:semiHidden="0" w:uiPriority="66" w:unhideWhenUsed="0"/>
+    <w:lsdException w:name="Medium Grid 1" w:semiHidden="0" w:uiPriority="67" w:unhideWhenUsed="0"/>
+    <w:lsdException w:name="Medium Grid 2" w:semiHidden="0" w:uiPriority="68" w:unhideWhenUsed="0"/>
+    <w:lsdException w:name="Medium Grid 3" w:semiHidden="0" w:uiPriority="69" w:unhideWhenUsed="0"/>
+    <w:lsdException w:name="Dark List" w:semiHidden="0" w:uiPriority="70" w:unhideWhenUsed="0"/>
+    <w:lsdException w:name="Colorful Shading" w:semiHidden="0" w:uiPriority="71" w:unhideWhenUsed="0"/>
+    <w:lsdException w:name="Colorful List" w:semiHidden="0" w:uiPriority="72" w:unhideWhenUsed="0"/>
+    <w:lsdException w:name="Colorful Grid" w:semiHidden="0" w:uiPriority="73" w:unhideWhenUsed="0"/>
+    <w:lsdException w:name="Light Shading Accent 1" w:semiHidden="0" w:uiPriority="60" w:unhideWhenUsed="0"/>
+    <w:lsdException w:name="Light List Accent 1" w:semiHidden="0" w:uiPriority="61" w:unhideWhenUsed="0"/>
+    <w:lsdException w:name="Light Grid Accent 1" w:semiHidden="0" w:uiPriority="62" w:unhideWhenUsed="0"/>
+    <w:lsdException w:name="Medium Shading 1 Accent 1" w:semiHidden="0" w:uiPriority="63" w:unhideWhenUsed="0"/>
+    <w:lsdException w:name="Medium Shading 2 Accent 1" w:semiHidden="0" w:uiPriority="64" w:unhideWhenUsed="0"/>
+    <w:lsdException w:name="Medium List 1 Accent 1" w:semiHidden="0" w:uiPriority="65" w:unhideWhenUsed="0"/>
+    <w:lsdException w:name="Revision" w:uiPriority="99" w:unhideWhenUsed="0"/>
+    <w:lsdException w:name="List Paragraph" w:semiHidden="0" w:uiPriority="34" w:unhideWhenUsed="0" w:qFormat="1"/>
+    <w:lsdException w:name="Quote" w:semiHidden="0" w:uiPriority="29" w:unhideWhenUsed="0" w:qFormat="1"/>
+    <w:lsdException w:name="Intense Quote" w:semiHidden="0" w:uiPriority="30" w:unhideWhenUsed="0" w:qFormat="1"/>
+    <w:lsdException w:name="Medium List 2 Accent 1" w:semiHidden="0" w:uiPriority="66" w:unhideWhenUsed="0"/>
+    <w:lsdException w:name="Medium Grid 1 Accent 1" w:semiHidden="0" w:uiPriority="67" w:unhideWhenUsed="0"/>
+    <w:lsdException w:name="Medium Grid 2 Accent 1" w:semiHidden="0" w:uiPriority="68" w:unhideWhenUsed="0"/>
+    <w:lsdException w:name="Medium Grid 3 Accent 1" w:semiHidden="0" w:uiPriority="69" w:unhideWhenUsed="0"/>
+    <w:lsdException w:name="Dark List Accent 1" w:semiHidden="0" w:uiPriority="70" w:unhideWhenUsed="0"/>
+    <w:lsdException w:name="Colorful Shading Accent 1" w:semiHidden="0" w:uiPriority="71" w:unhideWhenUsed="0"/>
+    <w:lsdException w:name="Colorful List Accent 1" w:semiHidden="0" w:uiPriority="72" w:unhideWhenUsed="0"/>
+    <w:lsdException w:name="Colorful Grid Accent 1" w:semiHidden="0" w:uiPriority="73" w:unhideWhenUsed="0"/>
+    <w:lsdException w:name="Light Shading Accent 2" w:semiHidden="0" w:uiPriority="60" w:unhideWhenUsed="0"/>
+    <w:lsdException w:name="Light List Accent 2" w:semiHidden="0" w:uiPriority="61" w:unhideWhenUsed="0"/>
+    <w:lsdException w:name="Light Grid Accent 2" w:semiHidden="0" w:uiPriority="62" w:unhideWhenUsed="0"/>
+    <w:lsdException w:name="Medium Shading 1 Accent 2" w:semiHidden="0" w:uiPriority="63" w:unhideWhenUsed="0"/>
+    <w:lsdException w:name="Medium Shading 2 Accent 2" w:semiHidden="0" w:uiPriority="64" w:unhideWhenUsed="0"/>
+    <w:lsdException w:name="Medium List 1 Accent 2" w:semiHidden="0" w:uiPriority="65" w:unhideWhenUsed="0"/>
+    <w:lsdException w:name="Medium List 2 Accent 2" w:semiHidden="0" w:uiPriority="66" w:unhideWhenUsed="0"/>
+    <w:lsdException w:name="Medium Grid 1 Accent 2" w:semiHidden="0" w:uiPriority="67" w:unhideWhenUsed="0"/>
+    <w:lsdException w:name="Medium Grid 2 Accent 2" w:semiHidden="0" w:uiPriority="68" w:unhideWhenUsed="0"/>
+    <w:lsdException w:name="Medium Grid 3 Accent 2" w:semiHidden="0" w:uiPriority="69" w:unhideWhenUsed="0"/>
+    <w:lsdException w:name="Dark List Accent 2" w:semiHidden="0" w:uiPriority="70" w:unhideWhenUsed="0"/>
+    <w:lsdException w:name="Colorful Shading Accent 2" w:semiHidden="0" w:uiPriority="71" w:unhideWhenUsed="0"/>
+    <w:lsdException w:name="Colorful List Accent 2" w:semiHidden="0" w:uiPriority="72" w:unhideWhenUsed="0"/>
+    <w:lsdException w:name="Colorful Grid Accent 2" w:semiHidden="0" w:uiPriority="73" w:unhideWhenUsed="0"/>
+    <w:lsdException w:name="Light Shading Accent 3" w:semiHidden="0" w:uiPriority="60" w:unhideWhenUsed="0"/>
+    <w:lsdException w:name="Light List Accent 3" w:semiHidden="0" w:uiPriority="61" w:unhideWhenUsed="0"/>
+    <w:lsdException w:name="Light Grid Accent 3" w:semiHidden="0" w:uiPriority="62" w:unhideWhenUsed="0"/>
+    <w:lsdException w:name="Medium Shading 1 Accent 3" w:semiHidden="0" w:uiPriority="63" w:unhideWhenUsed="0"/>
+    <w:lsdException w:name="Medium Shading 2 Accent 3" w:semiHidden="0" w:uiPriority="64" w:unhideWhenUsed="0"/>
+    <w:lsdException w:name="Medium List 1 Accent 3" w:semiHidden="0" w:uiPriority="65" w:unhideWhenUsed="0"/>
+    <w:lsdException w:name="Medium List 2 Accent 3" w:semiHidden="0" w:uiPriority="66" w:unhideWhenUsed="0"/>
+    <w:lsdException w:name="Medium Grid 1 Accent 3" w:semiHidden="0" w:uiPriority="67" w:unhideWhenUsed="0"/>
+    <w:lsdException w:name="Medium Grid 2 Accent 3" w:semiHidden="0" w:uiPriority="68" w:unhideWhenUsed="0"/>
+    <w:lsdException w:name="Medium Grid 3 Accent 3" w:semiHidden="0" w:uiPriority="69" w:unhideWhenUsed="0"/>
+    <w:lsdException w:name="Dark List Accent 3" w:semiHidden="0" w:uiPriority="70" w:unhideWhenUsed="0"/>
+    <w:lsdException w:name="Colorful Shading Accent 3" w:semiHidden="0" w:uiPriority="71" w:unhideWhenUsed="0"/>
+    <w:lsdException w:name="Colorful List Accent 3" w:semiHidden="0" w:uiPriority="72" w:unhideWhenUsed="0"/>
+    <w:lsdException w:name="Colorful Grid Accent 3" w:semiHidden="0" w:uiPriority="73" w:unhideWhenUsed="0"/>
+    <w:lsdException w:name="Light Shading Accent 4" w:semiHidden="0" w:uiPriority="60" w:unhideWhenUsed="0"/>
+    <w:lsdException w:name="Light List Accent 4" w:semiHidden="0" w:uiPriority="61" w:unhideWhenUsed="0"/>
+    <w:lsdException w:name="Light Grid Accent 4" w:semiHidden="0" w:uiPriority="62" w:unhideWhenUsed="0"/>
+    <w:lsdException w:name="Medium Shading 1 Accent 4" w:semiHidden="0" w:uiPriority="63" w:unhideWhenUsed="0"/>
+    <w:lsdException w:name="Medium Shading 2 Accent 4" w:semiHidden="0" w:uiPriority="64" w:unhideWhenUsed="0"/>
+    <w:lsdException w:name="Medium List 1 Accent 4" w:semiHidden="0" w:uiPriority="65" w:unhideWhenUsed="0"/>
+    <w:lsdException w:name="Medium List 2 Accent 4" w:semiHidden="0" w:uiPriority="66" w:unhideWhenUsed="0"/>
+    <w:lsdException w:name="Medium Grid 1 Accent 4" w:semiHidden="0" w:uiPriority="67" w:unhideWhenUsed="0"/>
+    <w:lsdException w:name="Medium Grid 2 Accent 4" w:semiHidden="0" w:uiPriority="68" w:unhideWhenUsed="0"/>
+    <w:lsdException w:name="Medium Grid 3 Accent 4" w:semiHidden="0" w:uiPriority="69" w:unhideWhenUsed="0"/>
+    <w:lsdException w:name="Dark List Accent 4" w:semiHidden="0" w:uiPriority="70" w:unhideWhenUsed="0"/>
+    <w:lsdException w:name="Colorful Shading Accent 4" w:semiHidden="0" w:uiPriority="71" w:unhideWhenUsed="0"/>
+    <w:lsdException w:name="Colorful List Accent 4" w:semiHidden="0" w:uiPriority="72" w:unhideWhenUsed="0"/>
+    <w:lsdException w:name="Colorful Grid Accent 4" w:semiHidden="0" w:uiPriority="73" w:unhideWhenUsed="0"/>
+    <w:lsdException w:name="Light Shading Accent 5" w:semiHidden="0" w:uiPriority="60" w:unhideWhenUsed="0"/>
+    <w:lsdException w:name="Light List Accent 5" w:semiHidden="0" w:uiPriority="61" w:unhideWhenUsed="0"/>
+    <w:lsdException w:name="Light Grid Accent 5" w:semiHidden="0" w:uiPriority="62" w:unhideWhenUsed="0"/>
+    <w:lsdException w:name="Medium Shading 1 Accent 5" w:semiHidden="0" w:uiPriority="63" w:unhideWhenUsed="0"/>
+    <w:lsdException w:name="Medium Shading 2 Accent 5" w:semiHidden="0" w:uiPriority="64" w:unhideWhenUsed="0"/>
+    <w:lsdException w:name="Medium List 1 Accent 5" w:semiHidden="0" w:uiPriority="65" w:unhideWhenUsed="0"/>
+    <w:lsdException w:name="Medium List 2 Accent 5" w:semiHidden="0" w:uiPriority="66" w:unhideWhenUsed="0"/>
+    <w:lsdException w:name="Medium Grid 1 Accent 5" w:semiHidden="0" w:uiPriority="67" w:unhideWhenUsed="0"/>
+    <w:lsdException w:name="Medium Grid 2 Accent 5" w:semiHidden="0" w:uiPriority="68" w:unhideWhenUsed="0"/>
+    <w:lsdException w:name="Medium Grid 3 Accent 5" w:semiHidden="0" w:uiPriority="69" w:unhideWhenUsed="0"/>
+    <w:lsdException w:name="Dark List Accent 5" w:semiHidden="0" w:uiPriority="70" w:unhideWhenUsed="0"/>
+    <w:lsdException w:name="Colorful Shading Accent 5" w:semiHidden="0" w:uiPriority="71" w:unhideWhenUsed="0"/>
+    <w:lsdException w:name="Colorful List Accent 5" w:semiHidden="0" w:uiPriority="72" w:unhideWhenUsed="0"/>
+    <w:lsdException w:name="Colorful Grid Accent 5" w:semiHidden="0" w:uiPriority="73" w:unhideWhenUsed="0"/>
+    <w:lsdException w:name="Light Shading Accent 6" w:semiHidden="0" w:uiPriority="60" w:unhideWhenUsed="0"/>
+    <w:lsdException w:name="Light List Accent 6" w:semiHidden="0" w:uiPriority="61" w:unhideWhenUsed="0"/>
+    <w:lsdException w:name="Light Grid Accent 6" w:semiHidden="0" w:uiPriority="62" w:unhideWhenUsed="0"/>
+    <w:lsdException w:name="Medium Shading 1 Accent 6" w:semiHidden="0" w:uiPriority="63" w:unhideWhenUsed="0"/>
+    <w:lsdException w:name="Medium Shading 2 Accent 6" w:semiHidden="0" w:uiPriority="64" w:unhideWhenUsed="0"/>
+    <w:lsdException w:name="Medium List 1 Accent 6" w:semiHidden="0" w:uiPriority="65" w:unhideWhenUsed="0"/>
+    <w:lsdException w:name="Medium List 2 Accent 6" w:semiHidden="0" w:uiPriority="66" w:unhideWhenUsed="0"/>
+    <w:lsdException w:name="Medium Grid 1 Accent 6" w:semiHidden="0" w:uiPriority="67" w:unhideWhenUsed="0"/>
+    <w:lsdException w:name="Medium Grid 2 Accent 6" w:semiHidden="0" w:uiPriority="68" w:unhideWhenUsed="0"/>
+    <w:lsdException w:name="Medium Grid 3 Accent 6" w:semiHidden="0" w:uiPriority="69" w:unhideWhenUsed="0"/>
+    <w:lsdException w:name="Dark List Accent 6" w:semiHidden="0" w:uiPriority="70" w:unhideWhenUsed="0"/>
+    <w:lsdException w:name="Colorful Shading Accent 6" w:semiHidden="0" w:uiPriority="71" w:unhideWhenUsed="0"/>
+    <w:lsdException w:name="Colorful List Accent 6" w:semiHidden="0" w:uiPriority="72" w:unhideWhenUsed="0"/>
+    <w:lsdException w:name="Colorful Grid Accent 6" w:semiHidden="0" w:uiPriority="73" w:unhideWhenUsed="0"/>
+    <w:lsdException w:name="Subtle Emphasis" w:semiHidden="0" w:uiPriority="19" w:unhideWhenUsed="0" w:qFormat="1"/>
+    <w:lsdException w:name="Intense Emphasis" w:semiHidden="0" w:uiPriority="21" w:unhideWhenUsed="0" w:qFormat="1"/>
+    <w:lsdException w:name="Subtle Reference" w:semiHidden="0" w:uiPriority="31" w:unhideWhenUsed="0" w:qFormat="1"/>
+    <w:lsdException w:name="Intense Reference" w:semiHidden="0" w:uiPriority="32" w:unhideWhenUsed="0" w:qFormat="1"/>
+    <w:lsdException w:name="Book Title" w:semiHidden="0" w:uiPriority="33" w:unhideWhenUsed="0" w:qFormat="1"/>
+    <w:lsdException w:name="Bibliography" w:uiPriority="37"/>
+    <w:lsdException w:name="TOC Heading" w:uiPriority="39" w:qFormat="1"/>
+  </w:latentStyles>
+  <w:style w:type="paragraph" w:default="1" w:styleId="Normal">
+    <w:name w:val="Normal"/>
+    <w:qFormat/>
+  </w:style>
+  <w:style w:type="paragraph" w:styleId="Ttulo1">
+    <w:name w:val="heading 1"/>
+    <w:basedOn w:val="Normal"/>
+    <w:next w:val="Normal"/>
+    <w:link w:val="Ttulo1Char"/>
+    <w:uiPriority w:val="9"/>
+    <w:qFormat/>
+    <w:pPr>
+      <w:keepNext/>
+      <w:numPr>
+        <w:numId w:val="1"/>
+      </w:numPr>
+      <w:spacing w:before="240" w:after="80"/>
+      <w:jc w:val="center"/>
+      <w:outlineLvl w:val="0"/>
+    </w:pPr>
+    <w:rPr>
+      <w:smallCaps/>
+      <w:kern w:val="28"/>
+    </w:rPr>
+  </w:style>
+  <w:style w:type="paragraph" w:styleId="Ttulo2">
+    <w:name w:val="heading 2"/>
+    <w:basedOn w:val="Normal"/>
+    <w:next w:val="Normal"/>
+    <w:link w:val="Ttulo2Char"/>
+    <w:uiPriority w:val="9"/>
+    <w:qFormat/>
+    <w:pPr>
+      <w:keepNext/>
+      <w:numPr>
+        <w:ilvl w:val="1"/>
+        <w:numId w:val="1"/>
+      </w:numPr>
+      <w:spacing w:before="120" w:after="60"/>
+      <w:outlineLvl w:val="1"/>
+    </w:pPr>
+    <w:rPr>
+      <w:i/>
+      <w:iCs/>
+    </w:rPr>
+  </w:style>
+  <w:style w:type="paragraph" w:styleId="Ttulo3">
+    <w:name w:val="heading 3"/>
+    <w:basedOn w:val="Normal"/>
+    <w:next w:val="Normal"/>
+    <w:uiPriority w:val="9"/>
+    <w:qFormat/>
+    <w:pPr>
+      <w:keepNext/>
+      <w:numPr>
+        <w:ilvl w:val="2"/>
+        <w:numId w:val="1"/>
+      </w:numPr>
+      <w:outlineLvl w:val="2"/>
+    </w:pPr>
+    <w:rPr>
+      <w:i/>
+      <w:iCs/>
+    </w:rPr>
+  </w:style>
+  <w:style w:type="paragraph" w:styleId="Ttulo4">
+    <w:name w:val="heading 4"/>
+    <w:basedOn w:val="Normal"/>
+    <w:next w:val="Normal"/>
+    <w:uiPriority w:val="9"/>
+    <w:qFormat/>
+    <w:pPr>
+      <w:keepNext/>
+      <w:numPr>
+        <w:ilvl w:val="3"/>
+        <w:numId w:val="1"/>
+      </w:numPr>
+      <w:spacing w:before="240" w:after="60"/>
+      <w:outlineLvl w:val="3"/>
+    </w:pPr>
+    <w:rPr>
+      <w:i/>
+      <w:iCs/>
+      <w:sz w:val="18"/>
+      <w:szCs w:val="18"/>
+    </w:rPr>
+  </w:style>
+  <w:style w:type="paragraph" w:styleId="Ttulo5">
+    <w:name w:val="heading 5"/>
+    <w:basedOn w:val="Normal"/>
+    <w:next w:val="Normal"/>
+    <w:uiPriority w:val="9"/>
+    <w:qFormat/>
+    <w:pPr>
+      <w:numPr>
+        <w:ilvl w:val="4"/>
+        <w:numId w:val="1"/>
+      </w:numPr>
+      <w:spacing w:before="240" w:after="60"/>
+      <w:outlineLvl w:val="4"/>
+    </w:pPr>
+    <w:rPr>
+      <w:sz w:val="18"/>
+      <w:szCs w:val="18"/>
+    </w:rPr>
+  </w:style>
+  <w:style w:type="paragraph" w:styleId="Ttulo6">
+    <w:name w:val="heading 6"/>
+    <w:basedOn w:val="Normal"/>
+    <w:next w:val="Normal"/>
+    <w:uiPriority w:val="9"/>
+    <w:qFormat/>
+    <w:pPr>
+      <w:numPr>
+        <w:ilvl w:val="5"/>
+        <w:numId w:val="1"/>
+      </w:numPr>
+      <w:spacing w:before="240" w:after="60"/>
+      <w:outlineLvl w:val="5"/>
+    </w:pPr>
+    <w:rPr>
+      <w:i/>
+      <w:iCs/>
+      <w:sz w:val="16"/>
+      <w:szCs w:val="16"/>
+    </w:rPr>
+  </w:style>
+  <w:style w:type="paragraph" w:styleId="Ttulo7">
+    <w:name w:val="heading 7"/>
+    <w:basedOn w:val="Normal"/>
+    <w:next w:val="Normal"/>
+    <w:uiPriority w:val="9"/>
+    <w:qFormat/>
+    <w:pPr>
+      <w:numPr>
+        <w:ilvl w:val="6"/>
+        <w:numId w:val="1"/>
+      </w:numPr>
+      <w:spacing w:before="240" w:after="60"/>
+      <w:outlineLvl w:val="6"/>
+    </w:pPr>
+    <w:rPr>
+      <w:sz w:val="16"/>
+      <w:szCs w:val="16"/>
+    </w:rPr>
+  </w:style>
+  <w:style w:type="paragraph" w:styleId="Ttulo8">
+    <w:name w:val="heading 8"/>
+    <w:basedOn w:val="Normal"/>
+    <w:next w:val="Normal"/>
+    <w:uiPriority w:val="9"/>
+    <w:qFormat/>
+    <w:pPr>
+      <w:numPr>
+        <w:ilvl w:val="7"/>
+        <w:numId w:val="1"/>
+      </w:numPr>
+      <w:spacing w:before="240" w:after="60"/>
+      <w:outlineLvl w:val="7"/>
+    </w:pPr>
+    <w:rPr>
+      <w:i/>
+      <w:iCs/>
+      <w:sz w:val="16"/>
+      <w:szCs w:val="16"/>
+    </w:rPr>
+  </w:style>
+  <w:style w:type="paragraph" w:styleId="Ttulo9">
+    <w:name w:val="heading 9"/>
+    <w:basedOn w:val="Normal"/>
+    <w:next w:val="Normal"/>
+    <w:uiPriority w:val="9"/>
+    <w:qFormat/>
+    <w:pPr>
+      <w:numPr>
+        <w:ilvl w:val="8"/>
+        <w:numId w:val="1"/>
+      </w:numPr>
+      <w:spacing w:before="240" w:after="60"/>
+      <w:outlineLvl w:val="8"/>
+    </w:pPr>
+    <w:rPr>
+      <w:sz w:val="16"/>
+      <w:szCs w:val="16"/>
+    </w:rPr>
+  </w:style>
+  <w:style w:type="character" w:default="1" w:styleId="Fontepargpadro">
+    <w:name w:val="Default Paragraph Font"/>
+    <w:uiPriority w:val="1"/>
+    <w:semiHidden/>
+    <w:unhideWhenUsed/>
+  </w:style>
+  <w:style w:type="table" w:default="1" w:styleId="Tabelanormal">
+    <w:name w:val="Normal Table"/>
+    <w:uiPriority w:val="99"/>
+    <w:semiHidden/>
+    <w:unhideWhenUsed/>
+    <w:tblPr>
+      <w:tblInd w:w="0" w:type="dxa"/>
+      <w:tblCellMar>
+        <w:top w:w="0" w:type="dxa"/>
+        <w:left w:w="108" w:type="dxa"/>
+        <w:bottom w:w="0" w:type="dxa"/>
+        <w:right w:w="108" w:type="dxa"/>
+      </w:tblCellMar>
+    </w:tblPr>
+  </w:style>
+  <w:style w:type="numbering" w:default="1" w:styleId="Semlista">
+    <w:name w:val="No List"/>
+    <w:uiPriority w:val="99"/>
+    <w:semiHidden/>
+    <w:unhideWhenUsed/>
+  </w:style>
+  <w:style w:type="paragraph" w:customStyle="1" w:styleId="Abstract">
+    <w:name w:val="Abstract"/>
+    <w:basedOn w:val="Normal"/>
+    <w:next w:val="Normal"/>
+    <w:pPr>
+      <w:spacing w:before="20"/>
+      <w:ind w:firstLine="202"/>
+      <w:jc w:val="both"/>
+    </w:pPr>
+    <w:rPr>
+      <w:b/>
+      <w:bCs/>
+      <w:sz w:val="18"/>
+      <w:szCs w:val="18"/>
+    </w:rPr>
+  </w:style>
+  <w:style w:type="paragraph" w:customStyle="1" w:styleId="Authors">
+    <w:name w:val="Authors"/>
+    <w:basedOn w:val="Normal"/>
+    <w:next w:val="Normal"/>
+    <w:pPr>
+      <w:framePr w:w="9072" w:hSpace="187" w:vSpace="187" w:wrap="notBeside" w:vAnchor="text" w:hAnchor="page" w:xAlign="center" w:y="1"/>
+      <w:spacing w:after="320"/>
+      <w:jc w:val="center"/>
+    </w:pPr>
+    <w:rPr>
+      <w:sz w:val="22"/>
+      <w:szCs w:val="22"/>
+    </w:rPr>
+  </w:style>
+  <w:style w:type="character" w:customStyle="1" w:styleId="MemberType">
+    <w:name w:val="MemberType"/>
+    <w:basedOn w:val="Fontepargpadro"/>
+    <w:rPr>
+      <w:rFonts w:ascii="Times New Roman" w:hAnsi="Times New Roman" w:cs="Times New Roman"/>
+      <w:i/>
+      <w:iCs/>
+      <w:sz w:val="22"/>
+      <w:szCs w:val="22"/>
+    </w:rPr>
+  </w:style>
+  <w:style w:type="paragraph" w:styleId="Ttulo">
+    <w:name w:val="Title"/>
+    <w:basedOn w:val="Normal"/>
+    <w:next w:val="Normal"/>
+    <w:qFormat/>
+    <w:pPr>
+      <w:framePr w:w="9360" w:hSpace="187" w:vSpace="187" w:wrap="notBeside" w:vAnchor="text" w:hAnchor="page" w:xAlign="center" w:y="1"/>
+      <w:jc w:val="center"/>
+    </w:pPr>
+    <w:rPr>
+      <w:kern w:val="28"/>
+      <w:sz w:val="48"/>
+      <w:szCs w:val="48"/>
+    </w:rPr>
+  </w:style>
+  <w:style w:type="paragraph" w:styleId="Textodenotaderodap">
+    <w:name w:val="footnote text"/>
+    <w:basedOn w:val="Normal"/>
+    <w:link w:val="TextodenotaderodapChar"/>
+    <w:semiHidden/>
+    <w:pPr>
+      <w:ind w:firstLine="202"/>
+      <w:jc w:val="both"/>
+    </w:pPr>
+    <w:rPr>
+      <w:sz w:val="16"/>
+      <w:szCs w:val="16"/>
+    </w:rPr>
+  </w:style>
+  <w:style w:type="paragraph" w:customStyle="1" w:styleId="References">
+    <w:name w:val="References"/>
+    <w:basedOn w:val="Normal"/>
+    <w:pPr>
+      <w:numPr>
+        <w:numId w:val="12"/>
+      </w:numPr>
+      <w:jc w:val="both"/>
+    </w:pPr>
+    <w:rPr>
+      <w:sz w:val="16"/>
+      <w:szCs w:val="16"/>
+    </w:rPr>
+  </w:style>
+  <w:style w:type="paragraph" w:customStyle="1" w:styleId="IndexTerms">
+    <w:name w:val="IndexTerms"/>
+    <w:basedOn w:val="Normal"/>
+    <w:next w:val="Normal"/>
+    <w:pPr>
+      <w:ind w:firstLine="202"/>
+      <w:jc w:val="both"/>
+    </w:pPr>
+    <w:rPr>
+      <w:b/>
+      <w:bCs/>
+      <w:sz w:val="18"/>
+      <w:szCs w:val="18"/>
+    </w:rPr>
+  </w:style>
+  <w:style w:type="character" w:styleId="Refdenotaderodap">
+    <w:name w:val="footnote reference"/>
+    <w:basedOn w:val="Fontepargpadro"/>
+    <w:semiHidden/>
+    <w:rPr>
+      <w:vertAlign w:val="superscript"/>
+    </w:rPr>
+  </w:style>
+  <w:style w:type="paragraph" w:styleId="Rodap">
+    <w:name w:val="footer"/>
+    <w:basedOn w:val="Normal"/>
+    <w:link w:val="RodapChar"/>
+    <w:uiPriority w:val="99"/>
+    <w:pPr>
+      <w:tabs>
+        <w:tab w:val="center" w:pos="4320"/>
+        <w:tab w:val="right" w:pos="8640"/>
+      </w:tabs>
+    </w:pPr>
+  </w:style>
+  <w:style w:type="paragraph" w:customStyle="1" w:styleId="Text">
+    <w:name w:val="Text"/>
+    <w:basedOn w:val="Normal"/>
+    <w:pPr>
+      <w:widowControl w:val="0"/>
+      <w:spacing w:line="252" w:lineRule="auto"/>
+      <w:ind w:firstLine="202"/>
+      <w:jc w:val="both"/>
+    </w:pPr>
+  </w:style>
+  <w:style w:type="paragraph" w:customStyle="1" w:styleId="FigureCaption">
+    <w:name w:val="Figure Caption"/>
+    <w:basedOn w:val="Normal"/>
+    <w:pPr>
+      <w:jc w:val="both"/>
+    </w:pPr>
+    <w:rPr>
+      <w:sz w:val="16"/>
+      <w:szCs w:val="16"/>
+    </w:rPr>
+  </w:style>
+  <w:style w:type="paragraph" w:customStyle="1" w:styleId="TableTitle">
+    <w:name w:val="Table Title"/>
+    <w:basedOn w:val="Normal"/>
+    <w:pPr>
+      <w:jc w:val="center"/>
+    </w:pPr>
+    <w:rPr>
+      <w:smallCaps/>
+      <w:sz w:val="16"/>
+      <w:szCs w:val="16"/>
+    </w:rPr>
+  </w:style>
+  <w:style w:type="paragraph" w:customStyle="1" w:styleId="ReferenceHead">
+    <w:name w:val="Reference Head"/>
+    <w:basedOn w:val="Ttulo1"/>
+    <w:link w:val="ReferenceHeadChar"/>
+    <w:pPr>
+      <w:numPr>
+        <w:numId w:val="0"/>
+      </w:numPr>
+    </w:pPr>
+  </w:style>
+  <w:style w:type="paragraph" w:styleId="Cabealho">
+    <w:name w:val="header"/>
+    <w:basedOn w:val="Normal"/>
+    <w:pPr>
+      <w:tabs>
+        <w:tab w:val="center" w:pos="4320"/>
+        <w:tab w:val="right" w:pos="8640"/>
+      </w:tabs>
+    </w:pPr>
+  </w:style>
+  <w:style w:type="paragraph" w:customStyle="1" w:styleId="Equation">
+    <w:name w:val="Equation"/>
+    <w:basedOn w:val="Normal"/>
+    <w:next w:val="Normal"/>
+    <w:pPr>
+      <w:widowControl w:val="0"/>
+      <w:tabs>
+        <w:tab w:val="right" w:pos="5040"/>
+      </w:tabs>
+      <w:spacing w:line="252" w:lineRule="auto"/>
+      <w:jc w:val="both"/>
+    </w:pPr>
+  </w:style>
+  <w:style w:type="character" w:styleId="Hyperlink">
+    <w:name w:val="Hyperlink"/>
+    <w:basedOn w:val="Fontepargpadro"/>
+    <w:rPr>
+      <w:color w:val="0000FF"/>
+      <w:u w:val="single"/>
+    </w:rPr>
+  </w:style>
+  <w:style w:type="character" w:styleId="HiperlinkVisitado">
+    <w:name w:val="FollowedHyperlink"/>
+    <w:basedOn w:val="Fontepargpadro"/>
+    <w:rPr>
+      <w:color w:val="800080"/>
+      <w:u w:val="single"/>
+    </w:rPr>
+  </w:style>
+  <w:style w:type="paragraph" w:styleId="Recuodecorpodetexto">
+    <w:name w:val="Body Text Indent"/>
+    <w:basedOn w:val="Normal"/>
+    <w:link w:val="RecuodecorpodetextoChar"/>
+    <w:pPr>
+      <w:ind w:left="630" w:hanging="630"/>
+    </w:pPr>
+    <w:rPr>
+      <w:szCs w:val="24"/>
+    </w:rPr>
+  </w:style>
+  <w:style w:type="paragraph" w:styleId="MapadoDocumento">
+    <w:name w:val="Document Map"/>
+    <w:basedOn w:val="Normal"/>
+    <w:semiHidden/>
+    <w:rsid w:val="00DC5FC7"/>
+    <w:pPr>
+      <w:shd w:val="clear" w:color="auto" w:fill="000080"/>
+    </w:pPr>
+    <w:rPr>
+      <w:rFonts w:ascii="Tahoma" w:hAnsi="Tahoma" w:cs="Tahoma"/>
+    </w:rPr>
+  </w:style>
+  <w:style w:type="paragraph" w:customStyle="1" w:styleId="Pa0">
+    <w:name w:val="Pa0"/>
+    <w:basedOn w:val="Normal"/>
+    <w:next w:val="Normal"/>
+    <w:rsid w:val="00426966"/>
+    <w:pPr>
+      <w:widowControl w:val="0"/>
+      <w:adjustRightInd w:val="0"/>
+      <w:spacing w:line="241" w:lineRule="atLeast"/>
+    </w:pPr>
+    <w:rPr>
+      <w:rFonts w:ascii="Baskerville" w:hAnsi="Baskerville"/>
+      <w:sz w:val="24"/>
+      <w:szCs w:val="24"/>
+    </w:rPr>
+  </w:style>
+  <w:style w:type="character" w:customStyle="1" w:styleId="A5">
+    <w:name w:val="A5"/>
+    <w:rsid w:val="00426966"/>
+    <w:rPr>
+      <w:color w:val="00529F"/>
+      <w:sz w:val="20"/>
+      <w:szCs w:val="20"/>
+    </w:rPr>
+  </w:style>
+  <w:style w:type="paragraph" w:styleId="Textodebalo">
+    <w:name w:val="Balloon Text"/>
+    <w:basedOn w:val="Normal"/>
+    <w:link w:val="TextodebaloChar"/>
+    <w:rsid w:val="00F33D49"/>
+    <w:rPr>
+      <w:rFonts w:ascii="Tahoma" w:hAnsi="Tahoma" w:cs="Tahoma"/>
+      <w:sz w:val="16"/>
+      <w:szCs w:val="16"/>
+    </w:rPr>
+  </w:style>
+  <w:style w:type="character" w:customStyle="1" w:styleId="TextodebaloChar">
+    <w:name w:val="Texto de balão Char"/>
+    <w:basedOn w:val="Fontepargpadro"/>
+    <w:link w:val="Textodebalo"/>
+    <w:rsid w:val="00F33D49"/>
+    <w:rPr>
+      <w:rFonts w:ascii="Tahoma" w:hAnsi="Tahoma" w:cs="Tahoma"/>
+      <w:sz w:val="16"/>
+      <w:szCs w:val="16"/>
+    </w:rPr>
+  </w:style>
+  <w:style w:type="character" w:styleId="TextodoEspaoReservado">
+    <w:name w:val="Placeholder Text"/>
+    <w:basedOn w:val="Fontepargpadro"/>
+    <w:uiPriority w:val="99"/>
+    <w:semiHidden/>
+    <w:rsid w:val="009A1F6E"/>
+    <w:rPr>
+      <w:color w:val="808080"/>
+    </w:rPr>
+  </w:style>
+  <w:style w:type="paragraph" w:customStyle="1" w:styleId="ParagraphStyle1">
+    <w:name w:val="Paragraph Style 1"/>
+    <w:basedOn w:val="Normal"/>
+    <w:uiPriority w:val="99"/>
+    <w:rsid w:val="00C82D86"/>
+    <w:pPr>
+      <w:widowControl w:val="0"/>
+      <w:tabs>
+        <w:tab w:val="left" w:pos="480"/>
+      </w:tabs>
+      <w:adjustRightInd w:val="0"/>
+      <w:spacing w:before="100" w:line="280" w:lineRule="atLeast"/>
+      <w:textAlignment w:val="center"/>
+    </w:pPr>
+    <w:rPr>
+      <w:rFonts w:ascii="Formata-Regular" w:eastAsiaTheme="minorEastAsia" w:hAnsi="Formata-Regular" w:cs="Formata-Regular"/>
+      <w:color w:val="000000"/>
+      <w:sz w:val="22"/>
+      <w:szCs w:val="22"/>
+      <w:lang w:eastAsia="ja-JP"/>
+    </w:rPr>
+  </w:style>
+  <w:style w:type="character" w:customStyle="1" w:styleId="BodyText1">
+    <w:name w:val="Body Text1"/>
+    <w:basedOn w:val="Fontepargpadro"/>
+    <w:uiPriority w:val="99"/>
+    <w:rsid w:val="00C82D86"/>
+    <w:rPr>
+      <w:rFonts w:ascii="Verdana" w:hAnsi="Verdana" w:cs="Verdana"/>
+      <w:color w:val="000000"/>
+      <w:sz w:val="22"/>
+      <w:szCs w:val="22"/>
+    </w:rPr>
+  </w:style>
+  <w:style w:type="character" w:customStyle="1" w:styleId="bodytype">
+    <w:name w:val="body type"/>
+    <w:basedOn w:val="Fontepargpadro"/>
+    <w:uiPriority w:val="99"/>
+    <w:rsid w:val="00C82D86"/>
+    <w:rPr>
+      <w:rFonts w:ascii="Formata-Regular" w:hAnsi="Formata-Regular" w:cs="Formata-Regular"/>
+      <w:color w:val="000000"/>
+      <w:sz w:val="22"/>
+      <w:szCs w:val="22"/>
+    </w:rPr>
+  </w:style>
+  <w:style w:type="paragraph" w:customStyle="1" w:styleId="Style1">
+    <w:name w:val="Style1"/>
+    <w:basedOn w:val="ReferenceHead"/>
+    <w:link w:val="Style1Char"/>
+    <w:qFormat/>
+    <w:rsid w:val="003F52AD"/>
+  </w:style>
+  <w:style w:type="character" w:customStyle="1" w:styleId="Ttulo1Char">
+    <w:name w:val="Título 1 Char"/>
+    <w:basedOn w:val="Fontepargpadro"/>
+    <w:link w:val="Ttulo1"/>
+    <w:uiPriority w:val="9"/>
+    <w:rsid w:val="003F52AD"/>
+    <w:rPr>
+      <w:smallCaps/>
+      <w:kern w:val="28"/>
+    </w:rPr>
+  </w:style>
+  <w:style w:type="character" w:customStyle="1" w:styleId="ReferenceHeadChar">
+    <w:name w:val="Reference Head Char"/>
+    <w:basedOn w:val="Ttulo1Char"/>
+    <w:link w:val="ReferenceHead"/>
+    <w:rsid w:val="003F52AD"/>
+    <w:rPr>
+      <w:smallCaps/>
+      <w:kern w:val="28"/>
+    </w:rPr>
+  </w:style>
+  <w:style w:type="character" w:customStyle="1" w:styleId="Style1Char">
+    <w:name w:val="Style1 Char"/>
+    <w:basedOn w:val="ReferenceHeadChar"/>
+    <w:link w:val="Style1"/>
+    <w:rsid w:val="003F52AD"/>
+    <w:rPr>
+      <w:smallCaps/>
+      <w:kern w:val="28"/>
+    </w:rPr>
+  </w:style>
+  <w:style w:type="paragraph" w:styleId="Reviso">
+    <w:name w:val="Revision"/>
+    <w:hidden/>
+    <w:uiPriority w:val="99"/>
+    <w:semiHidden/>
+    <w:rsid w:val="001B36B1"/>
+  </w:style>
+  <w:style w:type="character" w:customStyle="1" w:styleId="BodyText2">
+    <w:name w:val="Body Text2"/>
+    <w:basedOn w:val="Fontepargpadro"/>
+    <w:uiPriority w:val="99"/>
+    <w:rsid w:val="001B36B1"/>
+    <w:rPr>
+      <w:rFonts w:ascii="Verdana" w:hAnsi="Verdana" w:cs="Verdana"/>
+      <w:color w:val="000000"/>
+      <w:sz w:val="22"/>
+      <w:szCs w:val="22"/>
+    </w:rPr>
+  </w:style>
+  <w:style w:type="character" w:customStyle="1" w:styleId="Ttulo2Char">
+    <w:name w:val="Título 2 Char"/>
+    <w:basedOn w:val="Fontepargpadro"/>
+    <w:link w:val="Ttulo2"/>
+    <w:uiPriority w:val="9"/>
+    <w:rsid w:val="001B36B1"/>
+    <w:rPr>
+      <w:i/>
+      <w:iCs/>
+    </w:rPr>
+  </w:style>
+  <w:style w:type="paragraph" w:customStyle="1" w:styleId="TextL-MAG">
+    <w:name w:val="Text L-MAG"/>
+    <w:basedOn w:val="Normal"/>
+    <w:link w:val="TextL-MAGChar"/>
+    <w:qFormat/>
+    <w:rsid w:val="009C7D17"/>
+    <w:pPr>
+      <w:widowControl w:val="0"/>
+      <w:tabs>
+        <w:tab w:val="left" w:pos="360"/>
+      </w:tabs>
+      <w:spacing w:line="276" w:lineRule="auto"/>
+      <w:ind w:firstLine="360"/>
+      <w:jc w:val="both"/>
+    </w:pPr>
+    <w:rPr>
+      <w:rFonts w:ascii="Arial" w:eastAsia="ＭＳ 明朝" w:hAnsi="Arial"/>
+      <w:sz w:val="18"/>
+      <w:szCs w:val="22"/>
+      <w:lang w:eastAsia="ja-JP"/>
+    </w:rPr>
+  </w:style>
+  <w:style w:type="character" w:customStyle="1" w:styleId="TextL-MAGChar">
+    <w:name w:val="Text L-MAG Char"/>
+    <w:basedOn w:val="Fontepargpadro"/>
+    <w:link w:val="TextL-MAG"/>
+    <w:rsid w:val="009C7D17"/>
+    <w:rPr>
+      <w:rFonts w:ascii="Arial" w:eastAsia="ＭＳ 明朝" w:hAnsi="Arial"/>
       <w:sz w:val="18"/>
       <w:szCs w:val="22"/>
       <w:lang w:eastAsia="ja-JP"/>
@@ -28346,7 +27620,7 @@
 </file>
 
 <file path=customXml/itemProps1.xml><?xml version="1.0" encoding="utf-8"?>
-<ds:datastoreItem xmlns:ds="http://schemas.openxmlformats.org/officeDocument/2006/customXml" ds:itemID="{05C6247F-0EDB-493D-990C-C5C5CAED05C3}">
+<ds:datastoreItem xmlns:ds="http://schemas.openxmlformats.org/officeDocument/2006/customXml" ds:itemID="{35F01CC1-51BA-403E-89B7-99FB6EA31B90}">
   <ds:schemaRefs>
     <ds:schemaRef ds:uri="http://schemas.openxmlformats.org/officeDocument/2006/bibliography"/>
   </ds:schemaRefs>

--- a/Artigo.docx
+++ b/Artigo.docx
@@ -1,6 +1,6 @@
 
 <file path=word/document.xml><?xml version="1.0" encoding="utf-8"?>
-<w:document xmlns:wpc="http://schemas.microsoft.com/office/word/2010/wordprocessingCanvas" xmlns:mc="http://schemas.openxmlformats.org/markup-compatibility/2006" xmlns:o="urn:schemas-microsoft-com:office:office" xmlns:r="http://schemas.openxmlformats.org/officeDocument/2006/relationships" xmlns:m="http://schemas.openxmlformats.org/officeDocument/2006/math" xmlns:v="urn:schemas-microsoft-com:vml" xmlns:wp14="http://schemas.microsoft.com/office/word/2010/wordprocessingDrawing" xmlns:wp="http://schemas.openxmlformats.org/drawingml/2006/wordprocessingDrawing" xmlns:w10="urn:schemas-microsoft-com:office:word" xmlns:w="http://schemas.openxmlformats.org/wordprocessingml/2006/main" xmlns:w14="http://schemas.microsoft.com/office/word/2010/wordml" xmlns:wpg="http://schemas.microsoft.com/office/word/2010/wordprocessingGroup" xmlns:wpi="http://schemas.microsoft.com/office/word/2010/wordprocessingInk" xmlns:wne="http://schemas.microsoft.com/office/word/2006/wordml" xmlns:wps="http://schemas.microsoft.com/office/word/2010/wordprocessingShape" mc:Ignorable="w14 wp14">
+<w:document xmlns:wpc="http://schemas.microsoft.com/office/word/2010/wordprocessingCanvas" xmlns:cx="http://schemas.microsoft.com/office/drawing/2014/chartex" xmlns:cx1="http://schemas.microsoft.com/office/drawing/2015/9/8/chartex" xmlns:cx2="http://schemas.microsoft.com/office/drawing/2015/10/21/chartex" xmlns:cx3="http://schemas.microsoft.com/office/drawing/2016/5/9/chartex" xmlns:cx4="http://schemas.microsoft.com/office/drawing/2016/5/10/chartex" xmlns:cx5="http://schemas.microsoft.com/office/drawing/2016/5/11/chartex" xmlns:mc="http://schemas.openxmlformats.org/markup-compatibility/2006" xmlns:o="urn:schemas-microsoft-com:office:office" xmlns:r="http://schemas.openxmlformats.org/officeDocument/2006/relationships" xmlns:m="http://schemas.openxmlformats.org/officeDocument/2006/math" xmlns:v="urn:schemas-microsoft-com:vml" xmlns:wp14="http://schemas.microsoft.com/office/word/2010/wordprocessingDrawing" xmlns:wp="http://schemas.openxmlformats.org/drawingml/2006/wordprocessingDrawing" xmlns:w10="urn:schemas-microsoft-com:office:word" xmlns:w="http://schemas.openxmlformats.org/wordprocessingml/2006/main" xmlns:w14="http://schemas.microsoft.com/office/word/2010/wordml" xmlns:w15="http://schemas.microsoft.com/office/word/2012/wordml" xmlns:w16se="http://schemas.microsoft.com/office/word/2015/wordml/symex" xmlns:wpg="http://schemas.microsoft.com/office/word/2010/wordprocessingGroup" xmlns:wpi="http://schemas.microsoft.com/office/word/2010/wordprocessingInk" xmlns:wne="http://schemas.microsoft.com/office/word/2006/wordml" xmlns:wps="http://schemas.microsoft.com/office/word/2010/wordprocessingShape" mc:Ignorable="w14 w15 w16se wp14">
   <w:body>
     <w:p>
       <w:pPr>
@@ -40,21 +40,7 @@
         <w:rPr>
           <w:lang w:val="pt-BR"/>
         </w:rPr>
-        <w:t xml:space="preserve">Simulação de possível melhora de mobilidade e redução de custo ao construir uma ponte entre Itajaí e </w:t>
-      </w:r>
-      <w:proofErr w:type="gramStart"/>
-      <w:r>
-        <w:rPr>
-          <w:lang w:val="pt-BR"/>
-        </w:rPr>
-        <w:t>Navegantes próxima</w:t>
-      </w:r>
-      <w:proofErr w:type="gramEnd"/>
-      <w:r>
-        <w:rPr>
-          <w:lang w:val="pt-BR"/>
-        </w:rPr>
-        <w:t xml:space="preserve"> ao ferry </w:t>
+        <w:t xml:space="preserve">Simulação de possível melhora de mobilidade e redução de custo ao construir uma ponte entre Itajaí e Navegantes próxima ao ferry </w:t>
       </w:r>
       <w:proofErr w:type="spellStart"/>
       <w:r>
@@ -95,50 +81,34 @@
         <w:rPr>
           <w:lang w:val="pt-BR"/>
         </w:rPr>
-        <w:t xml:space="preserve">eves, Alisson </w:t>
+        <w:t>eves, Alisson Steffens Henrique e</w:t>
+      </w:r>
+      <w:r>
+        <w:rPr>
+          <w:lang w:val="pt-BR"/>
+        </w:rPr>
+        <w:t xml:space="preserve"> Augusto </w:t>
       </w:r>
       <w:proofErr w:type="spellStart"/>
       <w:r>
         <w:rPr>
           <w:lang w:val="pt-BR"/>
         </w:rPr>
-        <w:t>Steffens</w:t>
+        <w:t>Plus</w:t>
+      </w:r>
+      <w:r>
+        <w:rPr>
+          <w:lang w:val="pt-BR"/>
+        </w:rPr>
+        <w:t>c</w:t>
+      </w:r>
+      <w:r>
+        <w:rPr>
+          <w:lang w:val="pt-BR"/>
+        </w:rPr>
+        <w:t>hkat</w:t>
       </w:r>
       <w:proofErr w:type="spellEnd"/>
-      <w:r>
-        <w:rPr>
-          <w:lang w:val="pt-BR"/>
-        </w:rPr>
-        <w:t xml:space="preserve"> Henrique e</w:t>
-      </w:r>
-      <w:r>
-        <w:rPr>
-          <w:lang w:val="pt-BR"/>
-        </w:rPr>
-        <w:t xml:space="preserve"> Augusto </w:t>
-      </w:r>
-      <w:proofErr w:type="spellStart"/>
-      <w:proofErr w:type="gramStart"/>
-      <w:r>
-        <w:rPr>
-          <w:lang w:val="pt-BR"/>
-        </w:rPr>
-        <w:t>Plus</w:t>
-      </w:r>
-      <w:r>
-        <w:rPr>
-          <w:lang w:val="pt-BR"/>
-        </w:rPr>
-        <w:t>c</w:t>
-      </w:r>
-      <w:r>
-        <w:rPr>
-          <w:lang w:val="pt-BR"/>
-        </w:rPr>
-        <w:t>hkat</w:t>
-      </w:r>
-      <w:proofErr w:type="spellEnd"/>
-      <w:proofErr w:type="gramEnd"/>
     </w:p>
     <w:p>
       <w:pPr>
@@ -152,15 +122,7 @@
         <w:t>Abstract</w:t>
       </w:r>
       <w:r>
-        <w:t>—</w:t>
-      </w:r>
-      <w:proofErr w:type="gramStart"/>
-      <w:r>
-        <w:t>These</w:t>
-      </w:r>
-      <w:proofErr w:type="gramEnd"/>
-      <w:r>
-        <w:t xml:space="preserve"> instructions give you guidelines for preparing papers for IEEE </w:t>
+        <w:t xml:space="preserve">—These instructions give you guidelines for preparing papers for IEEE </w:t>
       </w:r>
       <w:r>
         <w:t>Transactions</w:t>
@@ -225,18 +187,13 @@
       <w:r>
         <w:t>—</w:t>
       </w:r>
-      <w:proofErr w:type="gramStart"/>
-      <w:r>
-        <w:t>Enter</w:t>
-      </w:r>
-      <w:proofErr w:type="gramEnd"/>
-      <w:r>
-        <w:t xml:space="preserve"> </w:t>
+      <w:r>
+        <w:t xml:space="preserve">Enter </w:t>
       </w:r>
       <w:r>
         <w:t xml:space="preserve">key words or phrases in alphabetical order, separated by commas. For a list of suggested keywords, send a blank e-mail to </w:t>
       </w:r>
-      <w:hyperlink r:id="rId9" w:history="1">
+      <w:hyperlink r:id="rId8" w:history="1">
         <w:r>
           <w:rPr>
             <w:rStyle w:val="Hyperlink"/>
@@ -247,7 +204,7 @@
       <w:r>
         <w:t xml:space="preserve"> or visit </w:t>
       </w:r>
-      <w:hyperlink r:id="rId10" w:history="1">
+      <w:hyperlink r:id="rId9" w:history="1">
         <w:r>
           <w:rPr>
             <w:rStyle w:val="Hyperlink"/>
@@ -466,7 +423,7 @@
       <w:r>
         <w:rPr>
           <w:noProof/>
-          <w:lang w:val="pt-BR" w:eastAsia="ja-JP"/>
+          <w:lang w:val="pt-BR" w:eastAsia="pt-BR"/>
         </w:rPr>
         <mc:AlternateContent>
           <mc:Choice Requires="wps">
@@ -530,7 +487,7 @@
                             <w:r>
                               <w:rPr>
                                 <w:noProof/>
-                                <w:lang w:val="pt-BR" w:eastAsia="ja-JP"/>
+                                <w:lang w:val="pt-BR" w:eastAsia="pt-BR"/>
                               </w:rPr>
                               <w:drawing>
                                 <wp:inline distT="0" distB="0" distL="0" distR="0" wp14:anchorId="5E6AAE5D" wp14:editId="52D0C0DD">
@@ -548,7 +505,7 @@
                                           <pic:cNvPicPr/>
                                         </pic:nvPicPr>
                                         <pic:blipFill>
-                                          <a:blip r:embed="rId11">
+                                          <a:blip r:embed="rId10">
                                             <a:extLst>
                                               <a:ext uri="{28A0092B-C50C-407E-A947-70E740481C1C}">
                                                 <a14:useLocalDpi xmlns:a14="http://schemas.microsoft.com/office/drawing/2010/main" val="0"/>
@@ -659,7 +616,7 @@
           </mc:Choice>
           <mc:Fallback>
             <w:pict>
-              <v:shapetype id="_x0000_t202" coordsize="21600,21600" o:spt="202" path="m,l,21600r21600,l21600,xe">
+              <v:shapetype w14:anchorId="24F033B8" id="_x0000_t202" coordsize="21600,21600" o:spt="202" path="m,l,21600r21600,l21600,xe">
                 <v:stroke joinstyle="miter"/>
                 <v:path gradientshapeok="t" o:connecttype="rect"/>
               </v:shapetype>
@@ -675,7 +632,7 @@
                       <w:r>
                         <w:rPr>
                           <w:noProof/>
-                          <w:lang w:val="pt-BR" w:eastAsia="ja-JP"/>
+                          <w:lang w:val="pt-BR" w:eastAsia="pt-BR"/>
                         </w:rPr>
                         <w:drawing>
                           <wp:inline distT="0" distB="0" distL="0" distR="0" wp14:anchorId="5E6AAE5D" wp14:editId="52D0C0DD">
@@ -693,7 +650,7 @@
                                     <pic:cNvPicPr/>
                                   </pic:nvPicPr>
                                   <pic:blipFill>
-                                    <a:blip r:embed="rId11">
+                                    <a:blip r:embed="rId10">
                                       <a:extLst>
                                         <a:ext uri="{28A0092B-C50C-407E-A947-70E740481C1C}">
                                           <a14:useLocalDpi xmlns:a14="http://schemas.microsoft.com/office/drawing/2010/main" val="0"/>
@@ -882,21 +839,7 @@
         <w:rPr>
           <w:lang w:val="pt-BR"/>
         </w:rPr>
-        <w:t xml:space="preserve"> </w:t>
-      </w:r>
-      <w:proofErr w:type="gramStart"/>
-      <w:r>
-        <w:rPr>
-          <w:lang w:val="pt-BR"/>
-        </w:rPr>
-        <w:t>24 Km</w:t>
-      </w:r>
-      <w:proofErr w:type="gramEnd"/>
-      <w:r>
-        <w:rPr>
-          <w:lang w:val="pt-BR"/>
-        </w:rPr>
-        <w:t>, enquanto</w:t>
+        <w:t xml:space="preserve"> 24 Km, enquanto</w:t>
       </w:r>
       <w:r>
         <w:rPr>
@@ -1330,22 +1273,14 @@
         <w:rPr>
           <w:lang w:val="pt-BR"/>
         </w:rPr>
-        <w:t xml:space="preserve"> e Navegantes</w:t>
-      </w:r>
-      <w:proofErr w:type="gramStart"/>
+        <w:t xml:space="preserve"> e Navegantes.</w:t>
+      </w:r>
       <w:r>
         <w:rPr>
           <w:lang w:val="pt-BR"/>
         </w:rPr>
         <w:t>.</w:t>
       </w:r>
-      <w:r>
-        <w:rPr>
-          <w:lang w:val="pt-BR"/>
-        </w:rPr>
-        <w:t>.</w:t>
-      </w:r>
-      <w:proofErr w:type="gramEnd"/>
     </w:p>
     <w:p>
       <w:pPr>
@@ -1538,21 +1473,7 @@
         <w:rPr>
           <w:lang w:val="pt-BR"/>
         </w:rPr>
-        <w:t xml:space="preserve"> </w:t>
-      </w:r>
-      <w:proofErr w:type="gramStart"/>
-      <w:r>
-        <w:rPr>
-          <w:lang w:val="pt-BR"/>
-        </w:rPr>
-        <w:t>0</w:t>
-      </w:r>
-      <w:proofErr w:type="gramEnd"/>
-      <w:r>
-        <w:rPr>
-          <w:lang w:val="pt-BR"/>
-        </w:rPr>
-        <w:t xml:space="preserve"> ou 1, v</w:t>
+        <w:t xml:space="preserve"> 0 ou 1, v</w:t>
       </w:r>
       <w:r>
         <w:rPr>
@@ -1626,21 +1547,7 @@
         <w:rPr>
           <w:lang w:val="pt-BR"/>
         </w:rPr>
-        <w:t xml:space="preserve"> a partir de valores reais entre </w:t>
-      </w:r>
-      <w:proofErr w:type="gramStart"/>
-      <w:r>
-        <w:rPr>
-          <w:lang w:val="pt-BR"/>
-        </w:rPr>
-        <w:t>0</w:t>
-      </w:r>
-      <w:proofErr w:type="gramEnd"/>
-      <w:r>
-        <w:rPr>
-          <w:lang w:val="pt-BR"/>
-        </w:rPr>
-        <w:t xml:space="preserve"> e 1.</w:t>
+        <w:t xml:space="preserve"> a partir de valores reais entre 0 e 1.</w:t>
       </w:r>
     </w:p>
     <w:p>
@@ -1980,7 +1887,6 @@
         </w:rPr>
         <w:t xml:space="preserve">possível de ser </w:t>
       </w:r>
-      <w:proofErr w:type="gramStart"/>
       <w:r>
         <w:rPr>
           <w:lang w:val="pt-BR"/>
@@ -2021,14 +1927,7 @@
         <w:rPr>
           <w:lang w:val="pt-BR"/>
         </w:rPr>
-        <w:t>seus níveis de verdade entre os dois extremos</w:t>
-      </w:r>
-      <w:proofErr w:type="gramEnd"/>
-      <w:r>
-        <w:rPr>
-          <w:lang w:val="pt-BR"/>
-        </w:rPr>
-        <w:t>.</w:t>
+        <w:t>seus níveis de verdade entre os dois extremos.</w:t>
       </w:r>
     </w:p>
     <w:p>
@@ -2066,21 +1965,24 @@
         </w:rPr>
         <w:t>Foi definido a utilização da biblioteca</w:t>
       </w:r>
-      <w:r>
-        <w:rPr>
-          <w:i/>
+      <w:del w:id="1" w:author="Alisson Steffens Henrique" w:date="2016-12-03T22:09:00Z">
+        <w:r>
+          <w:rPr>
+            <w:i/>
+            <w:lang w:val="pt-BR"/>
+          </w:rPr>
+          <w:delText xml:space="preserve"> </w:delText>
+        </w:r>
+      </w:del>
+      <w:bookmarkStart w:id="2" w:name="_GoBack"/>
+      <w:bookmarkEnd w:id="2"/>
+      <w:r>
+        <w:rPr>
           <w:lang w:val="pt-BR"/>
         </w:rPr>
         <w:t xml:space="preserve"> </w:t>
       </w:r>
-      <w:r>
-        <w:rPr>
-          <w:lang w:val="pt-BR"/>
-        </w:rPr>
-        <w:t xml:space="preserve"> </w:t>
-      </w:r>
       <w:proofErr w:type="spellStart"/>
-      <w:proofErr w:type="gramStart"/>
       <w:r>
         <w:rPr>
           <w:lang w:val="pt-BR"/>
@@ -2088,7 +1990,6 @@
         <w:t>jFuzzyLogic</w:t>
       </w:r>
       <w:proofErr w:type="spellEnd"/>
-      <w:proofErr w:type="gramEnd"/>
       <w:r>
         <w:rPr>
           <w:lang w:val="pt-BR"/>
@@ -2287,25 +2188,49 @@
         <w:rPr>
           <w:lang w:val="pt-BR"/>
         </w:rPr>
-        <w:t xml:space="preserve"> o “custo” e a “eficiência</w:t>
-      </w:r>
-      <w:proofErr w:type="gramStart"/>
-      <w:r>
-        <w:rPr>
-          <w:lang w:val="pt-BR"/>
-        </w:rPr>
-        <w:t>”</w:t>
-      </w:r>
-      <w:ins w:id="1" w:author="Augustop Maid" w:date="2016-12-03T14:25:00Z">
+        <w:t xml:space="preserve"> o “custo” e a “eficiência”</w:t>
+      </w:r>
+      <w:ins w:id="3" w:author="Alisson Steffens Henrique" w:date="2016-12-03T22:06:00Z">
         <w:r>
           <w:rPr>
             <w:lang w:val="pt-BR"/>
           </w:rPr>
-          <w:t>.</w:t>
+          <w:t>, e de output a vari</w:t>
         </w:r>
       </w:ins>
-      <w:proofErr w:type="gramEnd"/>
-      <w:del w:id="2" w:author="Augustop Maid" w:date="2016-12-03T14:25:00Z">
+      <w:ins w:id="4" w:author="Alisson Steffens Henrique" w:date="2016-12-03T22:07:00Z">
+        <w:r>
+          <w:rPr>
+            <w:lang w:val="pt-BR"/>
+          </w:rPr>
+          <w:t>ável “</w:t>
+        </w:r>
+        <w:proofErr w:type="spellStart"/>
+        <w:r>
+          <w:rPr>
+            <w:lang w:val="pt-BR"/>
+          </w:rPr>
+          <w:t>valeapena</w:t>
+        </w:r>
+        <w:proofErr w:type="spellEnd"/>
+        <w:r>
+          <w:rPr>
+            <w:lang w:val="pt-BR"/>
+          </w:rPr>
+          <w:t>”</w:t>
+        </w:r>
+      </w:ins>
+      <w:ins w:id="5" w:author="Augustop Maid" w:date="2016-12-03T14:25:00Z">
+        <w:del w:id="6" w:author="Alisson Steffens Henrique" w:date="2016-12-03T22:06:00Z">
+          <w:r>
+            <w:rPr>
+              <w:lang w:val="pt-BR"/>
+            </w:rPr>
+            <w:delText>.</w:delText>
+          </w:r>
+        </w:del>
+      </w:ins>
+      <w:del w:id="7" w:author="Augustop Maid" w:date="2016-12-03T14:25:00Z">
         <w:r>
           <w:rPr>
             <w:lang w:val="pt-BR"/>
@@ -2318,11 +2243,11 @@
       <w:pPr>
         <w:pStyle w:val="Text"/>
         <w:rPr>
-          <w:del w:id="3" w:author="Augustop Maid" w:date="2016-12-03T14:25:00Z"/>
-          <w:lang w:val="pt-BR"/>
-        </w:rPr>
-      </w:pPr>
-      <w:del w:id="4" w:author="Augustop Maid" w:date="2016-12-03T14:25:00Z">
+          <w:del w:id="8" w:author="Augustop Maid" w:date="2016-12-03T14:25:00Z"/>
+          <w:lang w:val="pt-BR"/>
+        </w:rPr>
+      </w:pPr>
+      <w:del w:id="9" w:author="Augustop Maid" w:date="2016-12-03T14:25:00Z">
         <w:r>
           <w:rPr>
             <w:lang w:val="pt-BR"/>
@@ -2335,11 +2260,11 @@
       <w:pPr>
         <w:pStyle w:val="Text"/>
         <w:rPr>
-          <w:del w:id="5" w:author="Augustop Maid" w:date="2016-12-03T14:16:00Z"/>
-          <w:lang w:val="pt-BR"/>
-        </w:rPr>
-      </w:pPr>
-      <w:del w:id="6" w:author="Augustop Maid" w:date="2016-12-03T14:25:00Z">
+          <w:del w:id="10" w:author="Augustop Maid" w:date="2016-12-03T14:16:00Z"/>
+          <w:lang w:val="pt-BR"/>
+        </w:rPr>
+      </w:pPr>
+      <w:del w:id="11" w:author="Augustop Maid" w:date="2016-12-03T14:25:00Z">
         <w:r>
           <w:rPr>
             <w:lang w:val="pt-BR"/>
@@ -2347,7 +2272,7 @@
           <w:delText>A variável “eficiência” também conta com 4 termos, sendo eles “livre”, “levementelento”, “lento” e “parado”.</w:delText>
         </w:r>
       </w:del>
-      <w:ins w:id="7" w:author="Augustop Maid" w:date="2016-12-03T14:16:00Z">
+      <w:ins w:id="12" w:author="Augustop Maid" w:date="2016-12-03T14:16:00Z">
         <w:r>
           <w:rPr>
             <w:color w:val="FF0000"/>
@@ -2356,7 +2281,7 @@
           <w:t xml:space="preserve"> (</w:t>
         </w:r>
       </w:ins>
-      <w:ins w:id="8" w:author="Augustop Maid" w:date="2016-12-03T14:17:00Z">
+      <w:ins w:id="13" w:author="Augustop Maid" w:date="2016-12-03T14:17:00Z">
         <w:r>
           <w:rPr>
             <w:color w:val="FF0000"/>
@@ -2365,7 +2290,7 @@
           <w:t>REFAZER EXPLICAÇÃO</w:t>
         </w:r>
       </w:ins>
-      <w:ins w:id="9" w:author="Augustop Maid" w:date="2016-12-03T14:25:00Z">
+      <w:ins w:id="14" w:author="Augustop Maid" w:date="2016-12-03T14:25:00Z">
         <w:r>
           <w:rPr>
             <w:color w:val="FF0000"/>
@@ -2374,7 +2299,7 @@
           <w:t xml:space="preserve"> DAS VARIÁVEIS</w:t>
         </w:r>
       </w:ins>
-      <w:ins w:id="10" w:author="Augustop Maid" w:date="2016-12-03T14:16:00Z">
+      <w:ins w:id="15" w:author="Augustop Maid" w:date="2016-12-03T14:16:00Z">
         <w:r>
           <w:rPr>
             <w:color w:val="FF0000"/>
@@ -2388,12 +2313,12 @@
       <w:pPr>
         <w:pStyle w:val="Text"/>
         <w:rPr>
-          <w:del w:id="11" w:author="Augustop Maid" w:date="2016-12-03T14:16:00Z"/>
+          <w:del w:id="16" w:author="Augustop Maid" w:date="2016-12-03T14:16:00Z"/>
           <w:color w:val="FF0000"/>
           <w:lang w:val="pt-BR"/>
         </w:rPr>
       </w:pPr>
-      <w:del w:id="12" w:author="Augustop Maid" w:date="2016-12-03T14:16:00Z">
+      <w:del w:id="17" w:author="Augustop Maid" w:date="2016-12-03T14:16:00Z">
         <w:r>
           <w:rPr>
             <w:color w:val="FF0000"/>
@@ -2594,7 +2519,7 @@
       <w:r>
         <w:rPr>
           <w:noProof/>
-          <w:lang w:val="pt-BR" w:eastAsia="ja-JP"/>
+          <w:lang w:val="pt-BR" w:eastAsia="pt-BR"/>
         </w:rPr>
         <mc:AlternateContent>
           <mc:Choice Requires="wps">
@@ -2657,7 +2582,7 @@
                             <w:r>
                               <w:rPr>
                                 <w:noProof/>
-                                <w:lang w:val="pt-BR" w:eastAsia="ja-JP"/>
+                                <w:lang w:val="pt-BR" w:eastAsia="pt-BR"/>
                               </w:rPr>
                               <w:drawing>
                                 <wp:inline distT="0" distB="0" distL="0" distR="0" wp14:anchorId="7D27CA3D" wp14:editId="05124E6C">
@@ -2675,7 +2600,7 @@
                                           <pic:cNvPicPr/>
                                         </pic:nvPicPr>
                                         <pic:blipFill>
-                                          <a:blip r:embed="rId12">
+                                          <a:blip r:embed="rId11">
                                             <a:extLst>
                                               <a:ext uri="{28A0092B-C50C-407E-A947-70E740481C1C}">
                                                 <a14:useLocalDpi xmlns:a14="http://schemas.microsoft.com/office/drawing/2010/main" val="0"/>
@@ -2777,7 +2702,7 @@
           </mc:Choice>
           <mc:Fallback>
             <w:pict>
-              <v:shape id="_x0000_s1027" type="#_x0000_t202" style="position:absolute;left:0;text-align:left;margin-left:268.7pt;margin-top:481.65pt;width:247.1pt;height:171.75pt;z-index:251673600;visibility:visible;mso-wrap-style:square;mso-width-percent:0;mso-height-percent:0;mso-wrap-distance-left:9pt;mso-wrap-distance-top:0;mso-wrap-distance-right:9pt;mso-wrap-distance-bottom:0;mso-position-horizontal:absolute;mso-position-horizontal-relative:margin;mso-position-vertical:absolute;mso-position-vertical-relative:margin;mso-width-percent:0;mso-height-percent:0;mso-width-relative:page;mso-height-relative:page;v-text-anchor:top" o:gfxdata="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" stroked="f">
+              <v:shape w14:anchorId="0A4442CD" id="_x0000_s1027" type="#_x0000_t202" style="position:absolute;left:0;text-align:left;margin-left:268.7pt;margin-top:481.65pt;width:247.1pt;height:171.75pt;z-index:251673600;visibility:visible;mso-wrap-style:square;mso-width-percent:0;mso-height-percent:0;mso-wrap-distance-left:9pt;mso-wrap-distance-top:0;mso-wrap-distance-right:9pt;mso-wrap-distance-bottom:0;mso-position-horizontal:absolute;mso-position-horizontal-relative:margin;mso-position-vertical:absolute;mso-position-vertical-relative:margin;mso-width-percent:0;mso-height-percent:0;mso-width-relative:page;mso-height-relative:page;v-text-anchor:top" o:gfxdata="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" stroked="f">
                 <v:textbox inset="0,0,0,0">
                   <w:txbxContent>
                     <w:p>
@@ -2788,7 +2713,7 @@
                       <w:r>
                         <w:rPr>
                           <w:noProof/>
-                          <w:lang w:val="pt-BR" w:eastAsia="ja-JP"/>
+                          <w:lang w:val="pt-BR" w:eastAsia="pt-BR"/>
                         </w:rPr>
                         <w:drawing>
                           <wp:inline distT="0" distB="0" distL="0" distR="0" wp14:anchorId="7D27CA3D" wp14:editId="05124E6C">
@@ -2806,7 +2731,7 @@
                                     <pic:cNvPicPr/>
                                   </pic:nvPicPr>
                                   <pic:blipFill>
-                                    <a:blip r:embed="rId12">
+                                    <a:blip r:embed="rId11">
                                       <a:extLst>
                                         <a:ext uri="{28A0092B-C50C-407E-A947-70E740481C1C}">
                                           <a14:useLocalDpi xmlns:a14="http://schemas.microsoft.com/office/drawing/2010/main" val="0"/>
@@ -2999,21 +2924,7 @@
         <w:rPr>
           <w:lang w:val="pt-BR"/>
         </w:rPr>
-        <w:t xml:space="preserve">, foram </w:t>
-      </w:r>
-      <w:proofErr w:type="gramStart"/>
-      <w:r>
-        <w:rPr>
-          <w:lang w:val="pt-BR"/>
-        </w:rPr>
-        <w:t>definidos</w:t>
-      </w:r>
-      <w:proofErr w:type="gramEnd"/>
-      <w:r>
-        <w:rPr>
-          <w:lang w:val="pt-BR"/>
-        </w:rPr>
-        <w:t xml:space="preserve"> como pontos de comparação as cidades gêmeas de São José e Florianópolis, pela proximidade com a região de Itajaí; e as cidades de Boston e Cambridge, pela familiaridade de membros do projeto com o local e para ter um ponto de referência internacional.</w:t>
+        <w:t>, foram definidos como pontos de comparação as cidades gêmeas de São José e Florianópolis, pela proximidade com a região de Itajaí; e as cidades de Boston e Cambridge, pela familiaridade de membros do projeto com o local e para ter um ponto de referência internacional.</w:t>
       </w:r>
     </w:p>
     <w:p>
@@ -3057,7 +2968,6 @@
         <w:t xml:space="preserve">Os dados foram recolhidos a partir da ferramenta do Google chamada </w:t>
       </w:r>
       <w:proofErr w:type="spellStart"/>
-      <w:proofErr w:type="gramStart"/>
       <w:r>
         <w:rPr>
           <w:lang w:val="pt-BR"/>
@@ -3065,7 +2975,6 @@
         <w:t>GoogleMaps</w:t>
       </w:r>
       <w:proofErr w:type="spellEnd"/>
-      <w:proofErr w:type="gramEnd"/>
       <w:r>
         <w:rPr>
           <w:lang w:val="pt-BR"/>
@@ -3246,21 +3155,7 @@
         <w:rPr>
           <w:lang w:val="pt-BR"/>
         </w:rPr>
-        <w:t xml:space="preserve">ão </w:t>
-      </w:r>
-      <w:proofErr w:type="gramStart"/>
-      <w:r>
-        <w:rPr>
-          <w:lang w:val="pt-BR"/>
-        </w:rPr>
-        <w:t>do dados</w:t>
-      </w:r>
-      <w:proofErr w:type="gramEnd"/>
-      <w:r>
-        <w:rPr>
-          <w:lang w:val="pt-BR"/>
-        </w:rPr>
-        <w:t xml:space="preserve"> </w:t>
+        <w:t xml:space="preserve">ão do dados </w:t>
       </w:r>
       <w:r>
         <w:rPr>
@@ -3323,21 +3218,7 @@
         <w:rPr>
           <w:lang w:val="pt-BR"/>
         </w:rPr>
-        <w:t xml:space="preserve">io </w:t>
-      </w:r>
-      <w:proofErr w:type="gramStart"/>
-      <w:r>
-        <w:rPr>
-          <w:lang w:val="pt-BR"/>
-        </w:rPr>
-        <w:t>a</w:t>
-      </w:r>
-      <w:proofErr w:type="gramEnd"/>
-      <w:r>
-        <w:rPr>
-          <w:lang w:val="pt-BR"/>
-        </w:rPr>
-        <w:t xml:space="preserve"> semana para obter os dados</w:t>
+        <w:t>io a semana para obter os dados</w:t>
       </w:r>
       <w:r>
         <w:rPr>
@@ -3379,21 +3260,7 @@
         <w:rPr>
           <w:lang w:val="pt-BR"/>
         </w:rPr>
-        <w:t>sendo</w:t>
-      </w:r>
-      <w:proofErr w:type="gramStart"/>
-      <w:r>
-        <w:rPr>
-          <w:lang w:val="pt-BR"/>
-        </w:rPr>
-        <w:t xml:space="preserve"> portanto</w:t>
-      </w:r>
-      <w:proofErr w:type="gramEnd"/>
-      <w:r>
-        <w:rPr>
-          <w:lang w:val="pt-BR"/>
-        </w:rPr>
-        <w:t xml:space="preserve"> </w:t>
+        <w:t xml:space="preserve">sendo portanto </w:t>
       </w:r>
       <w:r>
         <w:rPr>
@@ -3540,20 +3407,12 @@
         <w:rPr>
           <w:lang w:val="pt-BR"/>
         </w:rPr>
-        <w:t xml:space="preserve"> fuso horário </w:t>
-      </w:r>
-      <w:proofErr w:type="gramStart"/>
-      <w:r>
-        <w:rPr>
-          <w:lang w:val="pt-BR"/>
-        </w:rPr>
-        <w:t>diferente.</w:t>
-      </w:r>
-      <w:proofErr w:type="gramEnd"/>
+        <w:t xml:space="preserve"> fuso horário diferente.</w:t>
+      </w:r>
       <w:r>
         <w:rPr>
           <w:noProof/>
-          <w:lang w:val="pt-BR" w:eastAsia="ja-JP"/>
+          <w:lang w:val="pt-BR" w:eastAsia="pt-BR"/>
         </w:rPr>
         <mc:AlternateContent>
           <mc:Choice Requires="wps">
@@ -3616,7 +3475,7 @@
                             <w:r>
                               <w:rPr>
                                 <w:noProof/>
-                                <w:lang w:val="pt-BR" w:eastAsia="ja-JP"/>
+                                <w:lang w:val="pt-BR" w:eastAsia="pt-BR"/>
                               </w:rPr>
                               <w:drawing>
                                 <wp:inline distT="0" distB="0" distL="0" distR="0" wp14:anchorId="06B9F14A" wp14:editId="074DFE5A">
@@ -3634,7 +3493,7 @@
                                           <pic:cNvPicPr/>
                                         </pic:nvPicPr>
                                         <pic:blipFill>
-                                          <a:blip r:embed="rId13">
+                                          <a:blip r:embed="rId12">
                                             <a:extLst>
                                               <a:ext uri="{28A0092B-C50C-407E-A947-70E740481C1C}">
                                                 <a14:useLocalDpi xmlns:a14="http://schemas.microsoft.com/office/drawing/2010/main" val="0"/>
@@ -3733,7 +3592,7 @@
           </mc:Choice>
           <mc:Fallback>
             <w:pict>
-              <v:shape id="_x0000_s1028" type="#_x0000_t202" style="position:absolute;left:0;text-align:left;margin-left:-10.2pt;margin-top:-5.8pt;width:247.1pt;height:173.25pt;z-index:251671552;visibility:visible;mso-wrap-style:square;mso-width-percent:0;mso-height-percent:0;mso-wrap-distance-left:9pt;mso-wrap-distance-top:0;mso-wrap-distance-right:9pt;mso-wrap-distance-bottom:0;mso-position-horizontal:absolute;mso-position-horizontal-relative:margin;mso-position-vertical:absolute;mso-position-vertical-relative:margin;mso-width-percent:0;mso-height-percent:0;mso-width-relative:page;mso-height-relative:page;v-text-anchor:top" o:gfxdata="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" stroked="f">
+              <v:shape w14:anchorId="3B478CAE" id="_x0000_s1028" type="#_x0000_t202" style="position:absolute;left:0;text-align:left;margin-left:-10.2pt;margin-top:-5.8pt;width:247.1pt;height:173.25pt;z-index:251671552;visibility:visible;mso-wrap-style:square;mso-width-percent:0;mso-height-percent:0;mso-wrap-distance-left:9pt;mso-wrap-distance-top:0;mso-wrap-distance-right:9pt;mso-wrap-distance-bottom:0;mso-position-horizontal:absolute;mso-position-horizontal-relative:margin;mso-position-vertical:absolute;mso-position-vertical-relative:margin;mso-width-percent:0;mso-height-percent:0;mso-width-relative:page;mso-height-relative:page;v-text-anchor:top" o:gfxdata="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" stroked="f">
                 <v:textbox inset="0,0,0,0">
                   <w:txbxContent>
                     <w:p>
@@ -3744,7 +3603,7 @@
                       <w:r>
                         <w:rPr>
                           <w:noProof/>
-                          <w:lang w:val="pt-BR" w:eastAsia="ja-JP"/>
+                          <w:lang w:val="pt-BR" w:eastAsia="pt-BR"/>
                         </w:rPr>
                         <w:drawing>
                           <wp:inline distT="0" distB="0" distL="0" distR="0" wp14:anchorId="06B9F14A" wp14:editId="074DFE5A">
@@ -3762,7 +3621,7 @@
                                     <pic:cNvPicPr/>
                                   </pic:nvPicPr>
                                   <pic:blipFill>
-                                    <a:blip r:embed="rId13">
+                                    <a:blip r:embed="rId12">
                                       <a:extLst>
                                         <a:ext uri="{28A0092B-C50C-407E-A947-70E740481C1C}">
                                           <a14:useLocalDpi xmlns:a14="http://schemas.microsoft.com/office/drawing/2010/main" val="0"/>
@@ -3862,7 +3721,7 @@
       <w:r>
         <w:rPr>
           <w:noProof/>
-          <w:lang w:val="pt-BR" w:eastAsia="ja-JP"/>
+          <w:lang w:val="pt-BR" w:eastAsia="pt-BR"/>
         </w:rPr>
         <mc:AlternateContent>
           <mc:Choice Requires="wps">
@@ -3925,7 +3784,7 @@
                             <w:r>
                               <w:rPr>
                                 <w:noProof/>
-                                <w:lang w:val="pt-BR" w:eastAsia="ja-JP"/>
+                                <w:lang w:val="pt-BR" w:eastAsia="pt-BR"/>
                               </w:rPr>
                               <w:drawing>
                                 <wp:inline distT="0" distB="0" distL="0" distR="0" wp14:anchorId="6E37FD81" wp14:editId="737DC305">
@@ -3943,7 +3802,7 @@
                                           <pic:cNvPicPr/>
                                         </pic:nvPicPr>
                                         <pic:blipFill>
-                                          <a:blip r:embed="rId14">
+                                          <a:blip r:embed="rId13">
                                             <a:extLst>
                                               <a:ext uri="{28A0092B-C50C-407E-A947-70E740481C1C}">
                                                 <a14:useLocalDpi xmlns:a14="http://schemas.microsoft.com/office/drawing/2010/main" val="0"/>
@@ -4045,7 +3904,7 @@
           </mc:Choice>
           <mc:Fallback>
             <w:pict>
-              <v:shape id="_x0000_s1029" type="#_x0000_t202" style="position:absolute;left:0;text-align:left;margin-left:270.25pt;margin-top:-4.55pt;width:234.75pt;height:172.15pt;z-index:251681792;visibility:visible;mso-wrap-style:square;mso-width-percent:0;mso-height-percent:0;mso-wrap-distance-left:9pt;mso-wrap-distance-top:0;mso-wrap-distance-right:9pt;mso-wrap-distance-bottom:0;mso-position-horizontal:absolute;mso-position-horizontal-relative:margin;mso-position-vertical:absolute;mso-position-vertical-relative:margin;mso-width-percent:0;mso-height-percent:0;mso-width-relative:page;mso-height-relative:page;v-text-anchor:top" o:gfxdata="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" stroked="f">
+              <v:shape w14:anchorId="5E21A37E" id="_x0000_s1029" type="#_x0000_t202" style="position:absolute;left:0;text-align:left;margin-left:270.25pt;margin-top:-4.55pt;width:234.75pt;height:172.15pt;z-index:251681792;visibility:visible;mso-wrap-style:square;mso-width-percent:0;mso-height-percent:0;mso-wrap-distance-left:9pt;mso-wrap-distance-top:0;mso-wrap-distance-right:9pt;mso-wrap-distance-bottom:0;mso-position-horizontal:absolute;mso-position-horizontal-relative:margin;mso-position-vertical:absolute;mso-position-vertical-relative:margin;mso-width-percent:0;mso-height-percent:0;mso-width-relative:page;mso-height-relative:page;v-text-anchor:top" o:gfxdata="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" stroked="f">
                 <v:textbox inset="0,0,0,0">
                   <w:txbxContent>
                     <w:p>
@@ -4056,7 +3915,7 @@
                       <w:r>
                         <w:rPr>
                           <w:noProof/>
-                          <w:lang w:val="pt-BR" w:eastAsia="ja-JP"/>
+                          <w:lang w:val="pt-BR" w:eastAsia="pt-BR"/>
                         </w:rPr>
                         <w:drawing>
                           <wp:inline distT="0" distB="0" distL="0" distR="0" wp14:anchorId="6E37FD81" wp14:editId="737DC305">
@@ -4074,7 +3933,7 @@
                                     <pic:cNvPicPr/>
                                   </pic:nvPicPr>
                                   <pic:blipFill>
-                                    <a:blip r:embed="rId14">
+                                    <a:blip r:embed="rId13">
                                       <a:extLst>
                                         <a:ext uri="{28A0092B-C50C-407E-A947-70E740481C1C}">
                                           <a14:useLocalDpi xmlns:a14="http://schemas.microsoft.com/office/drawing/2010/main" val="0"/>
@@ -4184,14 +4043,7 @@
         <w:rPr>
           <w:lang w:val="pt-BR"/>
         </w:rPr>
-        <w:t xml:space="preserve">Para o cálculo de gasto médio das vias, foi utilizado como base o carro mais vendido de 2016 segundo o site da revista </w:t>
-      </w:r>
-      <w:r>
-        <w:rPr>
-          <w:lang w:val="pt-BR"/>
-        </w:rPr>
-        <w:lastRenderedPageBreak/>
-        <w:t>quatro rodas</w:t>
+        <w:t>Para o cálculo de gasto médio das vias, foi utilizado como base o carro mais vendido de 2016 segundo o site da revista quatro rodas</w:t>
       </w:r>
       <w:r>
         <w:rPr>
@@ -4223,21 +4075,7 @@
         <w:rPr>
           <w:lang w:val="pt-BR"/>
         </w:rPr>
-        <w:t xml:space="preserve"> (</w:t>
-      </w:r>
-      <w:proofErr w:type="gramStart"/>
-      <w:r>
-        <w:rPr>
-          <w:lang w:val="pt-BR"/>
-        </w:rPr>
-        <w:t>LEMBRAR DAS</w:t>
-      </w:r>
-      <w:proofErr w:type="gramEnd"/>
-      <w:r>
-        <w:rPr>
-          <w:lang w:val="pt-BR"/>
-        </w:rPr>
-        <w:t xml:space="preserve"> REFERÊNCIAS)</w:t>
+        <w:t xml:space="preserve"> (LEMBRAR DAS REFERÊNCIAS)</w:t>
       </w:r>
       <w:r>
         <w:rPr>
@@ -4303,55 +4141,19 @@
         <w:rPr>
           <w:lang w:val="pt-BR"/>
         </w:rPr>
-        <w:t xml:space="preserve"> 1.4 LT e</w:t>
-      </w:r>
-      <w:bookmarkStart w:id="13" w:name="_GoBack"/>
-      <w:bookmarkEnd w:id="13"/>
-      <w:r>
-        <w:rPr>
-          <w:lang w:val="pt-BR"/>
-        </w:rPr>
-        <w:t xml:space="preserve"> LTZ, com câmbio automático de </w:t>
-      </w:r>
-      <w:proofErr w:type="gramStart"/>
-      <w:r>
-        <w:rPr>
-          <w:lang w:val="pt-BR"/>
-        </w:rPr>
-        <w:t>6</w:t>
-      </w:r>
-      <w:proofErr w:type="gramEnd"/>
-      <w:r>
-        <w:rPr>
-          <w:lang w:val="pt-BR"/>
-        </w:rPr>
-        <w:t xml:space="preserve"> velocidades</w:t>
-      </w:r>
-      <w:r>
-        <w:rPr>
-          <w:lang w:val="pt-BR"/>
-        </w:rPr>
-        <w:t xml:space="preserve">. O custo de gasolina deste carro é de 11,7 km/l na cidade e 13,9 km/l na </w:t>
-      </w:r>
-      <w:proofErr w:type="gramStart"/>
-      <w:r>
-        <w:rPr>
-          <w:lang w:val="pt-BR"/>
-        </w:rPr>
-        <w:t>estrada</w:t>
-      </w:r>
-      <w:r>
-        <w:rPr>
-          <w:lang w:val="pt-BR"/>
-        </w:rPr>
-        <w:t>.</w:t>
-      </w:r>
-      <w:proofErr w:type="gramEnd"/>
-      <w:r>
-        <w:rPr>
-          <w:lang w:val="pt-BR"/>
-        </w:rPr>
-        <w:t>(REFERÊNCIA)</w:t>
+        <w:t xml:space="preserve"> 1.4 LT e LTZ, com câmbio automático de 6 velocidades</w:t>
+      </w:r>
+      <w:r>
+        <w:rPr>
+          <w:lang w:val="pt-BR"/>
+        </w:rPr>
+        <w:t>. O custo de gasolina deste carro é de 11,7 km/l na cidade e 13,9 km/l na estrada</w:t>
+      </w:r>
+      <w:r>
+        <w:rPr>
+          <w:lang w:val="pt-BR"/>
+        </w:rPr>
+        <w:t>.(REFERÊNCIA)</w:t>
       </w:r>
     </w:p>
     <w:p>
@@ -4365,8 +4167,9 @@
       <w:r>
         <w:rPr>
           <w:noProof/>
-          <w:lang w:val="pt-BR" w:eastAsia="ja-JP"/>
-        </w:rPr>
+          <w:lang w:val="pt-BR" w:eastAsia="pt-BR"/>
+        </w:rPr>
+        <w:lastRenderedPageBreak/>
         <mc:AlternateContent>
           <mc:Choice Requires="wps">
             <w:drawing>
@@ -4428,7 +4231,7 @@
                             <w:r>
                               <w:rPr>
                                 <w:noProof/>
-                                <w:lang w:val="pt-BR" w:eastAsia="ja-JP"/>
+                                <w:lang w:val="pt-BR" w:eastAsia="pt-BR"/>
                               </w:rPr>
                               <w:drawing>
                                 <wp:inline distT="0" distB="0" distL="0" distR="0" wp14:anchorId="75D7E601" wp14:editId="441BAD30">
@@ -4446,7 +4249,7 @@
                                           <pic:cNvPicPr/>
                                         </pic:nvPicPr>
                                         <pic:blipFill>
-                                          <a:blip r:embed="rId15">
+                                          <a:blip r:embed="rId14">
                                             <a:extLst>
                                               <a:ext uri="{28A0092B-C50C-407E-A947-70E740481C1C}">
                                                 <a14:useLocalDpi xmlns:a14="http://schemas.microsoft.com/office/drawing/2010/main" val="0"/>
@@ -4548,7 +4351,7 @@
           </mc:Choice>
           <mc:Fallback>
             <w:pict>
-              <v:shape id="_x0000_s1030" type="#_x0000_t202" style="position:absolute;left:0;text-align:left;margin-left:-10.85pt;margin-top:173.6pt;width:239.25pt;height:182.25pt;z-index:251675648;visibility:visible;mso-wrap-style:square;mso-width-percent:0;mso-height-percent:0;mso-wrap-distance-left:9pt;mso-wrap-distance-top:0;mso-wrap-distance-right:9pt;mso-wrap-distance-bottom:0;mso-position-horizontal:absolute;mso-position-horizontal-relative:margin;mso-position-vertical:absolute;mso-position-vertical-relative:margin;mso-width-percent:0;mso-height-percent:0;mso-width-relative:page;mso-height-relative:page;v-text-anchor:top" o:gfxdata="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" stroked="f">
+              <v:shape w14:anchorId="370431E0" id="_x0000_s1030" type="#_x0000_t202" style="position:absolute;left:0;text-align:left;margin-left:-10.85pt;margin-top:173.6pt;width:239.25pt;height:182.25pt;z-index:251675648;visibility:visible;mso-wrap-style:square;mso-width-percent:0;mso-height-percent:0;mso-wrap-distance-left:9pt;mso-wrap-distance-top:0;mso-wrap-distance-right:9pt;mso-wrap-distance-bottom:0;mso-position-horizontal:absolute;mso-position-horizontal-relative:margin;mso-position-vertical:absolute;mso-position-vertical-relative:margin;mso-width-percent:0;mso-height-percent:0;mso-width-relative:page;mso-height-relative:page;v-text-anchor:top" o:gfxdata="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" stroked="f">
                 <v:textbox inset="0,0,0,0">
                   <w:txbxContent>
                     <w:p>
@@ -4559,7 +4362,7 @@
                       <w:r>
                         <w:rPr>
                           <w:noProof/>
-                          <w:lang w:val="pt-BR" w:eastAsia="ja-JP"/>
+                          <w:lang w:val="pt-BR" w:eastAsia="pt-BR"/>
                         </w:rPr>
                         <w:drawing>
                           <wp:inline distT="0" distB="0" distL="0" distR="0" wp14:anchorId="75D7E601" wp14:editId="441BAD30">
@@ -4577,7 +4380,7 @@
                                     <pic:cNvPicPr/>
                                   </pic:nvPicPr>
                                   <pic:blipFill>
-                                    <a:blip r:embed="rId15">
+                                    <a:blip r:embed="rId14">
                                       <a:extLst>
                                         <a:ext uri="{28A0092B-C50C-407E-A947-70E740481C1C}">
                                           <a14:useLocalDpi xmlns:a14="http://schemas.microsoft.com/office/drawing/2010/main" val="0"/>
@@ -4696,27 +4499,13 @@
         <w:rPr>
           <w:lang w:val="pt-BR"/>
         </w:rPr>
-        <w:t xml:space="preserve"> o litro, que é o preço atual da gasolina em </w:t>
-      </w:r>
-      <w:proofErr w:type="gramStart"/>
-      <w:r>
-        <w:rPr>
-          <w:lang w:val="pt-BR"/>
-        </w:rPr>
-        <w:t>Itajaí</w:t>
-      </w:r>
-      <w:r>
-        <w:rPr>
-          <w:lang w:val="pt-BR"/>
-        </w:rPr>
-        <w:t>(</w:t>
-      </w:r>
-      <w:proofErr w:type="gramEnd"/>
-      <w:r>
-        <w:rPr>
-          <w:lang w:val="pt-BR"/>
-        </w:rPr>
-        <w:t>REFERÊNCIA) Houve a necessidade de considera</w:t>
+        <w:t xml:space="preserve"> o litro, que é o preço atual da gasolina em Itajaí</w:t>
+      </w:r>
+      <w:r>
+        <w:rPr>
+          <w:lang w:val="pt-BR"/>
+        </w:rPr>
+        <w:t>(REFERÊNCIA) Houve a necessidade de considera</w:t>
       </w:r>
       <w:r>
         <w:rPr>
@@ -4804,7 +4593,7 @@
       <w:r>
         <w:rPr>
           <w:noProof/>
-          <w:lang w:val="pt-BR" w:eastAsia="ja-JP"/>
+          <w:lang w:val="pt-BR" w:eastAsia="pt-BR"/>
         </w:rPr>
         <mc:AlternateContent>
           <mc:Choice Requires="wps">
@@ -4867,7 +4656,7 @@
                             <w:r>
                               <w:rPr>
                                 <w:noProof/>
-                                <w:lang w:val="pt-BR" w:eastAsia="ja-JP"/>
+                                <w:lang w:val="pt-BR" w:eastAsia="pt-BR"/>
                               </w:rPr>
                               <w:drawing>
                                 <wp:inline distT="0" distB="0" distL="0" distR="0" wp14:anchorId="54B58B7D" wp14:editId="53B526FB">
@@ -4885,7 +4674,7 @@
                                           <pic:cNvPicPr/>
                                         </pic:nvPicPr>
                                         <pic:blipFill>
-                                          <a:blip r:embed="rId16">
+                                          <a:blip r:embed="rId15">
                                             <a:extLst>
                                               <a:ext uri="{28A0092B-C50C-407E-A947-70E740481C1C}">
                                                 <a14:useLocalDpi xmlns:a14="http://schemas.microsoft.com/office/drawing/2010/main" val="0"/>
@@ -4987,7 +4776,7 @@
           </mc:Choice>
           <mc:Fallback>
             <w:pict>
-              <v:shape id="_x0000_s1031" type="#_x0000_t202" style="position:absolute;left:0;text-align:left;margin-left:-8.65pt;margin-top:362.1pt;width:237pt;height:179.25pt;z-index:251683840;visibility:visible;mso-wrap-style:square;mso-width-percent:0;mso-height-percent:0;mso-wrap-distance-left:9pt;mso-wrap-distance-top:0;mso-wrap-distance-right:9pt;mso-wrap-distance-bottom:0;mso-position-horizontal:absolute;mso-position-horizontal-relative:margin;mso-position-vertical:absolute;mso-position-vertical-relative:margin;mso-width-percent:0;mso-height-percent:0;mso-width-relative:page;mso-height-relative:page;v-text-anchor:top" o:gfxdata="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" stroked="f">
+              <v:shape w14:anchorId="4B781BCA" id="_x0000_s1031" type="#_x0000_t202" style="position:absolute;left:0;text-align:left;margin-left:-8.65pt;margin-top:362.1pt;width:237pt;height:179.25pt;z-index:251683840;visibility:visible;mso-wrap-style:square;mso-width-percent:0;mso-height-percent:0;mso-wrap-distance-left:9pt;mso-wrap-distance-top:0;mso-wrap-distance-right:9pt;mso-wrap-distance-bottom:0;mso-position-horizontal:absolute;mso-position-horizontal-relative:margin;mso-position-vertical:absolute;mso-position-vertical-relative:margin;mso-width-percent:0;mso-height-percent:0;mso-width-relative:page;mso-height-relative:page;v-text-anchor:top" o:gfxdata="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" stroked="f">
                 <v:textbox inset="0,0,0,0">
                   <w:txbxContent>
                     <w:p>
@@ -4998,7 +4787,7 @@
                       <w:r>
                         <w:rPr>
                           <w:noProof/>
-                          <w:lang w:val="pt-BR" w:eastAsia="ja-JP"/>
+                          <w:lang w:val="pt-BR" w:eastAsia="pt-BR"/>
                         </w:rPr>
                         <w:drawing>
                           <wp:inline distT="0" distB="0" distL="0" distR="0" wp14:anchorId="54B58B7D" wp14:editId="53B526FB">
@@ -5016,7 +4805,7 @@
                                     <pic:cNvPicPr/>
                                   </pic:nvPicPr>
                                   <pic:blipFill>
-                                    <a:blip r:embed="rId16">
+                                    <a:blip r:embed="rId15">
                                       <a:extLst>
                                         <a:ext uri="{28A0092B-C50C-407E-A947-70E740481C1C}">
                                           <a14:useLocalDpi xmlns:a14="http://schemas.microsoft.com/office/drawing/2010/main" val="0"/>
@@ -5111,27 +4900,12 @@
         <w:rPr>
           <w:lang w:val="pt-BR"/>
         </w:rPr>
-        <w:t xml:space="preserve">a primeira calcula quantos litros de gasolina foram gastados no trajeto e a segunda quanto custaria </w:t>
-      </w:r>
-      <w:proofErr w:type="gramStart"/>
-      <w:r>
-        <w:rPr>
-          <w:lang w:val="pt-BR"/>
-        </w:rPr>
-        <w:t>a</w:t>
-      </w:r>
-      <w:proofErr w:type="gramEnd"/>
-      <w:r>
-        <w:rPr>
-          <w:lang w:val="pt-BR"/>
-        </w:rPr>
-        <w:t xml:space="preserve"> </w:t>
-      </w:r>
-      <w:r>
-        <w:rPr>
-          <w:lang w:val="pt-BR"/>
-        </w:rPr>
-        <w:lastRenderedPageBreak/>
+        <w:t xml:space="preserve">a primeira calcula quantos litros de gasolina foram gastados no trajeto e a segunda quanto custaria a </w:t>
+      </w:r>
+      <w:r>
+        <w:rPr>
+          <w:lang w:val="pt-BR"/>
+        </w:rPr>
         <w:t>compra dos litros</w:t>
       </w:r>
       <w:r>
@@ -5172,7 +4946,6 @@
           <w:lang w:val="pt-BR"/>
         </w:rPr>
       </w:pPr>
-      <w:proofErr w:type="gramStart"/>
       <w:r>
         <w:rPr>
           <w:b/>
@@ -5187,7 +4960,6 @@
         </w:rPr>
         <w:t>s</w:t>
       </w:r>
-      <w:proofErr w:type="gramEnd"/>
       <w:r>
         <w:rPr>
           <w:b/>
@@ -5399,7 +5171,6 @@
           <w:lang w:val="pt-BR"/>
         </w:rPr>
       </w:pPr>
-      <w:proofErr w:type="gramStart"/>
       <w:r>
         <w:rPr>
           <w:b/>
@@ -5428,7 +5199,6 @@
         </w:rPr>
         <w:t>pela BR</w:t>
       </w:r>
-      <w:proofErr w:type="gramEnd"/>
     </w:p>
     <w:p>
       <w:pPr>
@@ -5529,7 +5299,7 @@
       <w:r>
         <w:rPr>
           <w:noProof/>
-          <w:lang w:val="pt-BR" w:eastAsia="ja-JP"/>
+          <w:lang w:val="pt-BR" w:eastAsia="pt-BR"/>
         </w:rPr>
         <mc:AlternateContent>
           <mc:Choice Requires="wps">
@@ -5592,7 +5362,7 @@
                             <w:r>
                               <w:rPr>
                                 <w:noProof/>
-                                <w:lang w:val="pt-BR" w:eastAsia="ja-JP"/>
+                                <w:lang w:val="pt-BR" w:eastAsia="pt-BR"/>
                               </w:rPr>
                               <w:drawing>
                                 <wp:inline distT="0" distB="0" distL="0" distR="0" wp14:anchorId="3A05CE1F" wp14:editId="0CB5B4D5">
@@ -5610,7 +5380,7 @@
                                           <pic:cNvPicPr/>
                                         </pic:nvPicPr>
                                         <pic:blipFill>
-                                          <a:blip r:embed="rId17">
+                                          <a:blip r:embed="rId16">
                                             <a:extLst>
                                               <a:ext uri="{28A0092B-C50C-407E-A947-70E740481C1C}">
                                                 <a14:useLocalDpi xmlns:a14="http://schemas.microsoft.com/office/drawing/2010/main" val="0"/>
@@ -5712,7 +5482,7 @@
           </mc:Choice>
           <mc:Fallback>
             <w:pict>
-              <v:shape id="_x0000_s1032" type="#_x0000_t202" style="position:absolute;left:0;text-align:left;margin-left:-8.7pt;margin-top:550.05pt;width:238.7pt;height:167.25pt;z-index:251677696;visibility:visible;mso-wrap-style:square;mso-width-percent:0;mso-height-percent:0;mso-wrap-distance-left:9pt;mso-wrap-distance-top:0;mso-wrap-distance-right:9pt;mso-wrap-distance-bottom:0;mso-position-horizontal:absolute;mso-position-horizontal-relative:margin;mso-position-vertical:absolute;mso-position-vertical-relative:margin;mso-width-percent:0;mso-height-percent:0;mso-width-relative:page;mso-height-relative:page;v-text-anchor:top" o:gfxdata="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" stroked="f">
+              <v:shape w14:anchorId="51CFFEED" id="_x0000_s1032" type="#_x0000_t202" style="position:absolute;left:0;text-align:left;margin-left:-8.7pt;margin-top:550.05pt;width:238.7pt;height:167.25pt;z-index:251677696;visibility:visible;mso-wrap-style:square;mso-width-percent:0;mso-height-percent:0;mso-wrap-distance-left:9pt;mso-wrap-distance-top:0;mso-wrap-distance-right:9pt;mso-wrap-distance-bottom:0;mso-position-horizontal:absolute;mso-position-horizontal-relative:margin;mso-position-vertical:absolute;mso-position-vertical-relative:margin;mso-width-percent:0;mso-height-percent:0;mso-width-relative:page;mso-height-relative:page;v-text-anchor:top" o:gfxdata="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" stroked="f">
                 <v:textbox inset="0,0,0,0">
                   <w:txbxContent>
                     <w:p>
@@ -5723,7 +5493,7 @@
                       <w:r>
                         <w:rPr>
                           <w:noProof/>
-                          <w:lang w:val="pt-BR" w:eastAsia="ja-JP"/>
+                          <w:lang w:val="pt-BR" w:eastAsia="pt-BR"/>
                         </w:rPr>
                         <w:drawing>
                           <wp:inline distT="0" distB="0" distL="0" distR="0" wp14:anchorId="3A05CE1F" wp14:editId="0CB5B4D5">
@@ -5741,7 +5511,7 @@
                                     <pic:cNvPicPr/>
                                   </pic:nvPicPr>
                                   <pic:blipFill>
-                                    <a:blip r:embed="rId17">
+                                    <a:blip r:embed="rId16">
                                       <a:extLst>
                                         <a:ext uri="{28A0092B-C50C-407E-A947-70E740481C1C}">
                                           <a14:useLocalDpi xmlns:a14="http://schemas.microsoft.com/office/drawing/2010/main" val="0"/>
@@ -7002,7 +6772,6 @@
           <w:b/>
           <w:lang w:val="pt-BR"/>
         </w:rPr>
-        <w:lastRenderedPageBreak/>
         <w:t xml:space="preserve">Boston – Cambridge caminho lento: </w:t>
       </w:r>
       <w:r>
@@ -7077,7 +6846,11 @@
         <w:t>.</w:t>
       </w:r>
       <w:r>
-        <w:t xml:space="preserve"> For example, write “15 Gb/cm</w:t>
+        <w:t xml:space="preserve"> </w:t>
+      </w:r>
+      <w:r>
+        <w:lastRenderedPageBreak/>
+        <w:t>For example, write “15 Gb/cm</w:t>
       </w:r>
       <w:r>
         <w:rPr>
@@ -7121,15 +6894,7 @@
         <w:t>H</w:t>
       </w:r>
       <w:r>
-        <w:t xml:space="preserve"> is A/m. However, if you wish to use units of T, either </w:t>
-      </w:r>
-      <w:proofErr w:type="gramStart"/>
-      <w:r>
-        <w:t>refer</w:t>
-      </w:r>
-      <w:proofErr w:type="gramEnd"/>
-      <w:r>
-        <w:t xml:space="preserve"> to magnetic flux density </w:t>
+        <w:t xml:space="preserve"> is A/m. However, if you wish to use units of T, either refer to magnetic flux density </w:t>
       </w:r>
       <w:r>
         <w:rPr>
@@ -7291,15 +7056,7 @@
         <w:pStyle w:val="Text"/>
       </w:pPr>
       <w:r>
-        <w:t>Prefixes such as “</w:t>
-      </w:r>
-      <w:proofErr w:type="gramStart"/>
-      <w:r>
-        <w:t>non</w:t>
-      </w:r>
-      <w:proofErr w:type="gramEnd"/>
-      <w:r>
-        <w:t>,” “sub,” “micro,” “multi,” and “ultra” are not independent words; they should be joined to the words they modify, usually without a hyphen. There is no period after the “et” in the Latin abbreviation “</w:t>
+        <w:t>Prefixes such as “non,” “sub,” “micro,” “multi,” and “ultra” are not independent words; they should be joined to the words they modify, usually without a hyphen. There is no period after the “et” in the Latin abbreviation “</w:t>
       </w:r>
       <w:r>
         <w:rPr>
@@ -7309,15 +7066,7 @@
         <w:t>et al.</w:t>
       </w:r>
       <w:r>
-        <w:t>” (</w:t>
-      </w:r>
-      <w:proofErr w:type="gramStart"/>
-      <w:r>
-        <w:t>it</w:t>
-      </w:r>
-      <w:proofErr w:type="gramEnd"/>
-      <w:r>
-        <w:t xml:space="preserve"> is also italicized). The abbreviation “i.e.,” means “that is,” and the abbreviation “e.g.,” means “for example” (these abbreviations are not italicized).</w:t>
+        <w:t>” (it is also italicized). The abbreviation “i.e.,” means “that is,” and the abbreviation “e.g.,” means “for example” (these abbreviations are not italicized).</w:t>
       </w:r>
     </w:p>
     <w:p>
@@ -7342,7 +7091,7 @@
       <w:r>
         <w:t xml:space="preserve"> is available at </w:t>
       </w:r>
-      <w:hyperlink r:id="rId18" w:history="1">
+      <w:hyperlink r:id="rId17" w:history="1">
         <w:r>
           <w:rPr>
             <w:rStyle w:val="Hyperlink"/>
@@ -7368,7 +7117,7 @@
       <w:r>
         <w:rPr>
           <w:noProof/>
-          <w:lang w:val="pt-BR" w:eastAsia="ja-JP"/>
+          <w:lang w:val="pt-BR" w:eastAsia="pt-BR"/>
         </w:rPr>
         <mc:AlternateContent>
           <mc:Choice Requires="wps">
@@ -7641,23 +7390,7 @@
                                       <w:sz w:val="16"/>
                                       <w:szCs w:val="16"/>
                                     </w:rPr>
-                                    <w:t xml:space="preserve">1 </w:t>
-                                  </w:r>
-                                  <w:proofErr w:type="spellStart"/>
-                                  <w:r>
-                                    <w:rPr>
-                                      <w:sz w:val="16"/>
-                                      <w:szCs w:val="16"/>
-                                    </w:rPr>
-                                    <w:t>Mx</w:t>
-                                  </w:r>
-                                  <w:proofErr w:type="spellEnd"/>
-                                  <w:r>
-                                    <w:rPr>
-                                      <w:sz w:val="16"/>
-                                      <w:szCs w:val="16"/>
-                                    </w:rPr>
-                                    <w:t xml:space="preserve"> </w:t>
+                                    <w:t xml:space="preserve">1 Mx </w:t>
                                   </w:r>
                                   <w:r>
                                     <w:rPr>
@@ -8141,23 +7874,13 @@
                                       <w:lang w:val="pt-BR"/>
                                     </w:rPr>
                                   </w:pPr>
-                                  <w:proofErr w:type="gramStart"/>
                                   <w:r>
                                     <w:rPr>
                                       <w:sz w:val="16"/>
                                       <w:szCs w:val="16"/>
                                       <w:lang w:val="pt-BR"/>
                                     </w:rPr>
-                                    <w:t>1</w:t>
-                                  </w:r>
-                                  <w:proofErr w:type="gramEnd"/>
-                                  <w:r>
-                                    <w:rPr>
-                                      <w:sz w:val="16"/>
-                                      <w:szCs w:val="16"/>
-                                      <w:lang w:val="pt-BR"/>
-                                    </w:rPr>
-                                    <w:t xml:space="preserve"> erg/G = 1 </w:t>
+                                    <w:t xml:space="preserve">1 erg/G = 1 </w:t>
                                   </w:r>
                                   <w:proofErr w:type="spellStart"/>
                                   <w:r>
@@ -8354,23 +8077,21 @@
                                       <w:lang w:val="pt-BR"/>
                                     </w:rPr>
                                   </w:pPr>
-                                  <w:proofErr w:type="gramStart"/>
                                   <w:r>
                                     <w:rPr>
                                       <w:sz w:val="16"/>
                                       <w:szCs w:val="16"/>
                                       <w:lang w:val="pt-BR"/>
                                     </w:rPr>
-                                    <w:t>1</w:t>
-                                  </w:r>
-                                  <w:proofErr w:type="gramEnd"/>
+                                    <w:t>1 erg</w:t>
+                                  </w:r>
                                   <w:r>
                                     <w:rPr>
                                       <w:sz w:val="16"/>
                                       <w:szCs w:val="16"/>
                                       <w:lang w:val="pt-BR"/>
                                     </w:rPr>
-                                    <w:t xml:space="preserve"> erg/(G·cm</w:t>
+                                    <w:t>/(G·cm</w:t>
                                   </w:r>
                                   <w:r>
                                     <w:rPr>
@@ -8824,23 +8545,13 @@
                                       <w:lang w:val="pt-BR"/>
                                     </w:rPr>
                                   </w:pPr>
-                                  <w:proofErr w:type="gramStart"/>
                                   <w:r>
                                     <w:rPr>
                                       <w:sz w:val="16"/>
                                       <w:szCs w:val="16"/>
                                       <w:lang w:val="pt-BR"/>
                                     </w:rPr>
-                                    <w:t>1</w:t>
-                                  </w:r>
-                                  <w:proofErr w:type="gramEnd"/>
-                                  <w:r>
-                                    <w:rPr>
-                                      <w:sz w:val="16"/>
-                                      <w:szCs w:val="16"/>
-                                      <w:lang w:val="pt-BR"/>
-                                    </w:rPr>
-                                    <w:t xml:space="preserve"> erg/G = 1 </w:t>
+                                    <w:t xml:space="preserve">1 erg/G = 1 </w:t>
                                   </w:r>
                                   <w:proofErr w:type="spellStart"/>
                                   <w:r>
@@ -9035,23 +8746,13 @@
                                       <w:lang w:val="pt-BR"/>
                                     </w:rPr>
                                   </w:pPr>
-                                  <w:proofErr w:type="gramStart"/>
                                   <w:r>
                                     <w:rPr>
                                       <w:sz w:val="16"/>
                                       <w:szCs w:val="16"/>
                                       <w:lang w:val="pt-BR"/>
                                     </w:rPr>
-                                    <w:t>1</w:t>
-                                  </w:r>
-                                  <w:proofErr w:type="gramEnd"/>
-                                  <w:r>
-                                    <w:rPr>
-                                      <w:sz w:val="16"/>
-                                      <w:szCs w:val="16"/>
-                                      <w:lang w:val="pt-BR"/>
-                                    </w:rPr>
-                                    <w:t xml:space="preserve"> erg/(G·cm</w:t>
+                                    <w:t>1 erg/(G·cm</w:t>
                                   </w:r>
                                   <w:r>
                                     <w:rPr>
@@ -10136,7 +9837,6 @@
                               <w:pStyle w:val="Textodenotaderodap"/>
                             </w:pPr>
                             <w:proofErr w:type="spellStart"/>
-                            <w:proofErr w:type="gramStart"/>
                             <w:r>
                               <w:rPr>
                                 <w:vertAlign w:val="superscript"/>
@@ -10147,7 +9847,6 @@
                               <w:t>Gaussian</w:t>
                             </w:r>
                             <w:proofErr w:type="spellEnd"/>
-                            <w:proofErr w:type="gramEnd"/>
                             <w:r>
                               <w:t xml:space="preserve"> units are the same as cg emu for </w:t>
                             </w:r>
@@ -10157,15 +9856,7 @@
                             </w:r>
                             <w:proofErr w:type="spellEnd"/>
                             <w:r>
-                              <w:t xml:space="preserve">; </w:t>
-                            </w:r>
-                            <w:proofErr w:type="spellStart"/>
-                            <w:r>
-                              <w:t>Mx</w:t>
-                            </w:r>
-                            <w:proofErr w:type="spellEnd"/>
-                            <w:r>
-                              <w:t xml:space="preserve"> = </w:t>
+                              <w:t xml:space="preserve">; Mx = </w:t>
                             </w:r>
                             <w:proofErr w:type="spellStart"/>
                             <w:r>
@@ -10225,7 +9916,7 @@
           </mc:Choice>
           <mc:Fallback>
             <w:pict>
-              <v:shape id="Text Box 2" o:spid="_x0000_s1033" type="#_x0000_t202" style="position:absolute;margin-left:270pt;margin-top:0;width:248.4pt;height:318.8pt;z-index:251660288;visibility:visible;mso-wrap-style:square;mso-width-percent:0;mso-height-percent:0;mso-wrap-distance-left:9pt;mso-wrap-distance-top:0;mso-wrap-distance-right:9pt;mso-wrap-distance-bottom:0;mso-position-horizontal:absolute;mso-position-horizontal-relative:margin;mso-position-vertical:absolute;mso-position-vertical-relative:margin;mso-width-percent:0;mso-height-percent:0;mso-width-relative:page;mso-height-relative:page;v-text-anchor:top" o:gfxdata="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" o:allowincell="f" stroked="f">
+              <v:shape w14:anchorId="2182492D" id="Text Box 2" o:spid="_x0000_s1033" type="#_x0000_t202" style="position:absolute;margin-left:270pt;margin-top:0;width:248.4pt;height:318.8pt;z-index:251660288;visibility:visible;mso-wrap-style:square;mso-width-percent:0;mso-height-percent:0;mso-wrap-distance-left:9pt;mso-wrap-distance-top:0;mso-wrap-distance-right:9pt;mso-wrap-distance-bottom:0;mso-position-horizontal:absolute;mso-position-horizontal-relative:margin;mso-position-vertical:absolute;mso-position-vertical-relative:margin;mso-width-percent:0;mso-height-percent:0;mso-width-relative:page;mso-height-relative:page;v-text-anchor:top" o:gfxdata="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" o:allowincell="f" stroked="f">
                 <v:textbox inset="0,0,0,0">
                   <w:txbxContent>
                     <w:p>
@@ -10446,23 +10137,7 @@
                                 <w:sz w:val="16"/>
                                 <w:szCs w:val="16"/>
                               </w:rPr>
-                              <w:t xml:space="preserve">1 </w:t>
-                            </w:r>
-                            <w:proofErr w:type="spellStart"/>
-                            <w:r>
-                              <w:rPr>
-                                <w:sz w:val="16"/>
-                                <w:szCs w:val="16"/>
-                              </w:rPr>
-                              <w:t>Mx</w:t>
-                            </w:r>
-                            <w:proofErr w:type="spellEnd"/>
-                            <w:r>
-                              <w:rPr>
-                                <w:sz w:val="16"/>
-                                <w:szCs w:val="16"/>
-                              </w:rPr>
-                              <w:t xml:space="preserve"> </w:t>
+                              <w:t xml:space="preserve">1 Mx </w:t>
                             </w:r>
                             <w:r>
                               <w:rPr>
@@ -10946,23 +10621,13 @@
                                 <w:lang w:val="pt-BR"/>
                               </w:rPr>
                             </w:pPr>
-                            <w:proofErr w:type="gramStart"/>
                             <w:r>
                               <w:rPr>
                                 <w:sz w:val="16"/>
                                 <w:szCs w:val="16"/>
                                 <w:lang w:val="pt-BR"/>
                               </w:rPr>
-                              <w:t>1</w:t>
-                            </w:r>
-                            <w:proofErr w:type="gramEnd"/>
-                            <w:r>
-                              <w:rPr>
-                                <w:sz w:val="16"/>
-                                <w:szCs w:val="16"/>
-                                <w:lang w:val="pt-BR"/>
-                              </w:rPr>
-                              <w:t xml:space="preserve"> erg/G = 1 </w:t>
+                              <w:t xml:space="preserve">1 erg/G = 1 </w:t>
                             </w:r>
                             <w:proofErr w:type="spellStart"/>
                             <w:r>
@@ -11159,23 +10824,21 @@
                                 <w:lang w:val="pt-BR"/>
                               </w:rPr>
                             </w:pPr>
-                            <w:proofErr w:type="gramStart"/>
                             <w:r>
                               <w:rPr>
                                 <w:sz w:val="16"/>
                                 <w:szCs w:val="16"/>
                                 <w:lang w:val="pt-BR"/>
                               </w:rPr>
-                              <w:t>1</w:t>
-                            </w:r>
-                            <w:proofErr w:type="gramEnd"/>
+                              <w:t>1 erg</w:t>
+                            </w:r>
                             <w:r>
                               <w:rPr>
                                 <w:sz w:val="16"/>
                                 <w:szCs w:val="16"/>
                                 <w:lang w:val="pt-BR"/>
                               </w:rPr>
-                              <w:t xml:space="preserve"> erg/(G·cm</w:t>
+                              <w:t>/(G·cm</w:t>
                             </w:r>
                             <w:r>
                               <w:rPr>
@@ -11629,23 +11292,13 @@
                                 <w:lang w:val="pt-BR"/>
                               </w:rPr>
                             </w:pPr>
-                            <w:proofErr w:type="gramStart"/>
                             <w:r>
                               <w:rPr>
                                 <w:sz w:val="16"/>
                                 <w:szCs w:val="16"/>
                                 <w:lang w:val="pt-BR"/>
                               </w:rPr>
-                              <w:t>1</w:t>
-                            </w:r>
-                            <w:proofErr w:type="gramEnd"/>
-                            <w:r>
-                              <w:rPr>
-                                <w:sz w:val="16"/>
-                                <w:szCs w:val="16"/>
-                                <w:lang w:val="pt-BR"/>
-                              </w:rPr>
-                              <w:t xml:space="preserve"> erg/G = 1 </w:t>
+                              <w:t xml:space="preserve">1 erg/G = 1 </w:t>
                             </w:r>
                             <w:proofErr w:type="spellStart"/>
                             <w:r>
@@ -11840,23 +11493,13 @@
                                 <w:lang w:val="pt-BR"/>
                               </w:rPr>
                             </w:pPr>
-                            <w:proofErr w:type="gramStart"/>
                             <w:r>
                               <w:rPr>
                                 <w:sz w:val="16"/>
                                 <w:szCs w:val="16"/>
                                 <w:lang w:val="pt-BR"/>
                               </w:rPr>
-                              <w:t>1</w:t>
-                            </w:r>
-                            <w:proofErr w:type="gramEnd"/>
-                            <w:r>
-                              <w:rPr>
-                                <w:sz w:val="16"/>
-                                <w:szCs w:val="16"/>
-                                <w:lang w:val="pt-BR"/>
-                              </w:rPr>
-                              <w:t xml:space="preserve"> erg/(G·cm</w:t>
+                              <w:t>1 erg/(G·cm</w:t>
                             </w:r>
                             <w:r>
                               <w:rPr>
@@ -12941,7 +12584,6 @@
                         <w:pStyle w:val="Textodenotaderodap"/>
                       </w:pPr>
                       <w:proofErr w:type="spellStart"/>
-                      <w:proofErr w:type="gramStart"/>
                       <w:r>
                         <w:rPr>
                           <w:vertAlign w:val="superscript"/>
@@ -12952,7 +12594,6 @@
                         <w:t>Gaussian</w:t>
                       </w:r>
                       <w:proofErr w:type="spellEnd"/>
-                      <w:proofErr w:type="gramEnd"/>
                       <w:r>
                         <w:t xml:space="preserve"> units are the same as cg emu for </w:t>
                       </w:r>
@@ -12962,15 +12603,7 @@
                       </w:r>
                       <w:proofErr w:type="spellEnd"/>
                       <w:r>
-                        <w:t xml:space="preserve">; </w:t>
-                      </w:r>
-                      <w:proofErr w:type="spellStart"/>
-                      <w:r>
-                        <w:t>Mx</w:t>
-                      </w:r>
-                      <w:proofErr w:type="spellEnd"/>
-                      <w:r>
-                        <w:t xml:space="preserve"> = </w:t>
+                        <w:t xml:space="preserve">; Mx = </w:t>
                       </w:r>
                       <w:proofErr w:type="spellStart"/>
                       <w:r>
@@ -13366,7 +12999,7 @@
           <w:rFonts w:ascii="Times-Roman" w:hAnsi="Times-Roman" w:cs="Times-Roman"/>
         </w:rPr>
         <w:sectPr>
-          <w:headerReference w:type="default" r:id="rId19"/>
+          <w:headerReference w:type="default" r:id="rId18"/>
           <w:type w:val="continuous"/>
           <w:pgSz w:w="12240" w:h="15840" w:code="1"/>
           <w:pgMar w:top="1008" w:right="936" w:bottom="1008" w:left="936" w:header="432" w:footer="432" w:gutter="0"/>
@@ -13393,15 +13026,8 @@
 </w:document>
 </file>
 
-<file path=word/commentsExtended.xml><?xml version="1.0" encoding="utf-8"?>
-<w15:commentsEx xmlns:wpc="http://schemas.microsoft.com/office/word/2010/wordprocessingCanvas" xmlns:mc="http://schemas.openxmlformats.org/markup-compatibility/2006" xmlns:o="urn:schemas-microsoft-com:office:office" xmlns:r="http://schemas.openxmlformats.org/officeDocument/2006/relationships" xmlns:m="http://schemas.openxmlformats.org/officeDocument/2006/math" xmlns:v="urn:schemas-microsoft-com:vml" xmlns:wp14="http://schemas.microsoft.com/office/word/2010/wordprocessingDrawing" xmlns:wp="http://schemas.openxmlformats.org/drawingml/2006/wordprocessingDrawing" xmlns:w10="urn:schemas-microsoft-com:office:word" xmlns:w="http://schemas.openxmlformats.org/wordprocessingml/2006/main" xmlns:w14="http://schemas.microsoft.com/office/word/2010/wordml" xmlns:w15="http://schemas.microsoft.com/office/word/2012/wordml" xmlns:wpg="http://schemas.microsoft.com/office/word/2010/wordprocessingGroup" xmlns:wpi="http://schemas.microsoft.com/office/word/2010/wordprocessingInk" xmlns:wne="http://schemas.microsoft.com/office/word/2006/wordml" xmlns:wps="http://schemas.microsoft.com/office/word/2010/wordprocessingShape" mc:Ignorable="w14 w15 wp14">
-  <w15:commentEx w15:paraId="19796301" w15:done="0"/>
-  <w15:commentEx w15:paraId="0D3B2354" w15:done="0"/>
-</w15:commentsEx>
-</file>
-
 <file path=word/endnotes.xml><?xml version="1.0" encoding="utf-8"?>
-<w:endnotes xmlns:wpc="http://schemas.microsoft.com/office/word/2010/wordprocessingCanvas" xmlns:mc="http://schemas.openxmlformats.org/markup-compatibility/2006" xmlns:o="urn:schemas-microsoft-com:office:office" xmlns:r="http://schemas.openxmlformats.org/officeDocument/2006/relationships" xmlns:m="http://schemas.openxmlformats.org/officeDocument/2006/math" xmlns:v="urn:schemas-microsoft-com:vml" xmlns:wp14="http://schemas.microsoft.com/office/word/2010/wordprocessingDrawing" xmlns:wp="http://schemas.openxmlformats.org/drawingml/2006/wordprocessingDrawing" xmlns:w10="urn:schemas-microsoft-com:office:word" xmlns:w="http://schemas.openxmlformats.org/wordprocessingml/2006/main" xmlns:w14="http://schemas.microsoft.com/office/word/2010/wordml" xmlns:wpg="http://schemas.microsoft.com/office/word/2010/wordprocessingGroup" xmlns:wpi="http://schemas.microsoft.com/office/word/2010/wordprocessingInk" xmlns:wne="http://schemas.microsoft.com/office/word/2006/wordml" xmlns:wps="http://schemas.microsoft.com/office/word/2010/wordprocessingShape" mc:Ignorable="w14 wp14">
+<w:endnotes xmlns:wpc="http://schemas.microsoft.com/office/word/2010/wordprocessingCanvas" xmlns:cx="http://schemas.microsoft.com/office/drawing/2014/chartex" xmlns:cx1="http://schemas.microsoft.com/office/drawing/2015/9/8/chartex" xmlns:cx2="http://schemas.microsoft.com/office/drawing/2015/10/21/chartex" xmlns:cx3="http://schemas.microsoft.com/office/drawing/2016/5/9/chartex" xmlns:cx4="http://schemas.microsoft.com/office/drawing/2016/5/10/chartex" xmlns:cx5="http://schemas.microsoft.com/office/drawing/2016/5/11/chartex" xmlns:mc="http://schemas.openxmlformats.org/markup-compatibility/2006" xmlns:o="urn:schemas-microsoft-com:office:office" xmlns:r="http://schemas.openxmlformats.org/officeDocument/2006/relationships" xmlns:m="http://schemas.openxmlformats.org/officeDocument/2006/math" xmlns:v="urn:schemas-microsoft-com:vml" xmlns:wp14="http://schemas.microsoft.com/office/word/2010/wordprocessingDrawing" xmlns:wp="http://schemas.openxmlformats.org/drawingml/2006/wordprocessingDrawing" xmlns:w10="urn:schemas-microsoft-com:office:word" xmlns:w="http://schemas.openxmlformats.org/wordprocessingml/2006/main" xmlns:w14="http://schemas.microsoft.com/office/word/2010/wordml" xmlns:w15="http://schemas.microsoft.com/office/word/2012/wordml" xmlns:w16se="http://schemas.microsoft.com/office/word/2015/wordml/symex" xmlns:wpg="http://schemas.microsoft.com/office/word/2010/wordprocessingGroup" xmlns:wpi="http://schemas.microsoft.com/office/word/2010/wordprocessingInk" xmlns:wne="http://schemas.microsoft.com/office/word/2006/wordml" xmlns:wps="http://schemas.microsoft.com/office/word/2010/wordprocessingShape" mc:Ignorable="w14 w15 w16se wp14">
   <w:endnote w:type="separator" w:id="-1">
     <w:p>
       <w:r>
@@ -13420,7 +13046,7 @@
 </file>
 
 <file path=word/footnotes.xml><?xml version="1.0" encoding="utf-8"?>
-<w:footnotes xmlns:wpc="http://schemas.microsoft.com/office/word/2010/wordprocessingCanvas" xmlns:mc="http://schemas.openxmlformats.org/markup-compatibility/2006" xmlns:o="urn:schemas-microsoft-com:office:office" xmlns:r="http://schemas.openxmlformats.org/officeDocument/2006/relationships" xmlns:m="http://schemas.openxmlformats.org/officeDocument/2006/math" xmlns:v="urn:schemas-microsoft-com:vml" xmlns:wp14="http://schemas.microsoft.com/office/word/2010/wordprocessingDrawing" xmlns:wp="http://schemas.openxmlformats.org/drawingml/2006/wordprocessingDrawing" xmlns:w10="urn:schemas-microsoft-com:office:word" xmlns:w="http://schemas.openxmlformats.org/wordprocessingml/2006/main" xmlns:w14="http://schemas.microsoft.com/office/word/2010/wordml" xmlns:wpg="http://schemas.microsoft.com/office/word/2010/wordprocessingGroup" xmlns:wpi="http://schemas.microsoft.com/office/word/2010/wordprocessingInk" xmlns:wne="http://schemas.microsoft.com/office/word/2006/wordml" xmlns:wps="http://schemas.microsoft.com/office/word/2010/wordprocessingShape" mc:Ignorable="w14 wp14">
+<w:footnotes xmlns:wpc="http://schemas.microsoft.com/office/word/2010/wordprocessingCanvas" xmlns:cx="http://schemas.microsoft.com/office/drawing/2014/chartex" xmlns:cx1="http://schemas.microsoft.com/office/drawing/2015/9/8/chartex" xmlns:cx2="http://schemas.microsoft.com/office/drawing/2015/10/21/chartex" xmlns:cx3="http://schemas.microsoft.com/office/drawing/2016/5/9/chartex" xmlns:cx4="http://schemas.microsoft.com/office/drawing/2016/5/10/chartex" xmlns:cx5="http://schemas.microsoft.com/office/drawing/2016/5/11/chartex" xmlns:mc="http://schemas.openxmlformats.org/markup-compatibility/2006" xmlns:o="urn:schemas-microsoft-com:office:office" xmlns:r="http://schemas.openxmlformats.org/officeDocument/2006/relationships" xmlns:m="http://schemas.openxmlformats.org/officeDocument/2006/math" xmlns:v="urn:schemas-microsoft-com:vml" xmlns:wp14="http://schemas.microsoft.com/office/word/2010/wordprocessingDrawing" xmlns:wp="http://schemas.openxmlformats.org/drawingml/2006/wordprocessingDrawing" xmlns:w10="urn:schemas-microsoft-com:office:word" xmlns:w="http://schemas.openxmlformats.org/wordprocessingml/2006/main" xmlns:w14="http://schemas.microsoft.com/office/word/2010/wordml" xmlns:w15="http://schemas.microsoft.com/office/word/2012/wordml" xmlns:w16se="http://schemas.microsoft.com/office/word/2015/wordml/symex" xmlns:wpg="http://schemas.microsoft.com/office/word/2010/wordprocessingGroup" xmlns:wpi="http://schemas.microsoft.com/office/word/2010/wordprocessingInk" xmlns:wne="http://schemas.microsoft.com/office/word/2006/wordml" xmlns:wps="http://schemas.microsoft.com/office/word/2010/wordprocessingShape" mc:Ignorable="w14 w15 w16se wp14">
   <w:footnote w:type="separator" w:id="-1">
     <w:p/>
   </w:footnote>
@@ -13443,7 +13069,7 @@
 </file>
 
 <file path=word/header1.xml><?xml version="1.0" encoding="utf-8"?>
-<w:hdr xmlns:wpc="http://schemas.microsoft.com/office/word/2010/wordprocessingCanvas" xmlns:mc="http://schemas.openxmlformats.org/markup-compatibility/2006" xmlns:o="urn:schemas-microsoft-com:office:office" xmlns:r="http://schemas.openxmlformats.org/officeDocument/2006/relationships" xmlns:m="http://schemas.openxmlformats.org/officeDocument/2006/math" xmlns:v="urn:schemas-microsoft-com:vml" xmlns:wp14="http://schemas.microsoft.com/office/word/2010/wordprocessingDrawing" xmlns:wp="http://schemas.openxmlformats.org/drawingml/2006/wordprocessingDrawing" xmlns:w10="urn:schemas-microsoft-com:office:word" xmlns:w="http://schemas.openxmlformats.org/wordprocessingml/2006/main" xmlns:w14="http://schemas.microsoft.com/office/word/2010/wordml" xmlns:wpg="http://schemas.microsoft.com/office/word/2010/wordprocessingGroup" xmlns:wpi="http://schemas.microsoft.com/office/word/2010/wordprocessingInk" xmlns:wne="http://schemas.microsoft.com/office/word/2006/wordml" xmlns:wps="http://schemas.microsoft.com/office/word/2010/wordprocessingShape" mc:Ignorable="w14 wp14">
+<w:hdr xmlns:wpc="http://schemas.microsoft.com/office/word/2010/wordprocessingCanvas" xmlns:cx="http://schemas.microsoft.com/office/drawing/2014/chartex" xmlns:cx1="http://schemas.microsoft.com/office/drawing/2015/9/8/chartex" xmlns:cx2="http://schemas.microsoft.com/office/drawing/2015/10/21/chartex" xmlns:cx3="http://schemas.microsoft.com/office/drawing/2016/5/9/chartex" xmlns:cx4="http://schemas.microsoft.com/office/drawing/2016/5/10/chartex" xmlns:cx5="http://schemas.microsoft.com/office/drawing/2016/5/11/chartex" xmlns:mc="http://schemas.openxmlformats.org/markup-compatibility/2006" xmlns:o="urn:schemas-microsoft-com:office:office" xmlns:r="http://schemas.openxmlformats.org/officeDocument/2006/relationships" xmlns:m="http://schemas.openxmlformats.org/officeDocument/2006/math" xmlns:v="urn:schemas-microsoft-com:vml" xmlns:wp14="http://schemas.microsoft.com/office/word/2010/wordprocessingDrawing" xmlns:wp="http://schemas.openxmlformats.org/drawingml/2006/wordprocessingDrawing" xmlns:w10="urn:schemas-microsoft-com:office:word" xmlns:w="http://schemas.openxmlformats.org/wordprocessingml/2006/main" xmlns:w14="http://schemas.microsoft.com/office/word/2010/wordml" xmlns:w15="http://schemas.microsoft.com/office/word/2012/wordml" xmlns:w16se="http://schemas.microsoft.com/office/word/2015/wordml/symex" xmlns:wpg="http://schemas.microsoft.com/office/word/2010/wordprocessingGroup" xmlns:wpi="http://schemas.microsoft.com/office/word/2010/wordprocessingInk" xmlns:wne="http://schemas.microsoft.com/office/word/2006/wordml" xmlns:wps="http://schemas.microsoft.com/office/word/2010/wordprocessingShape" mc:Ignorable="w14 w15 w16se wp14">
   <w:p>
     <w:pPr>
       <w:framePr w:wrap="auto" w:vAnchor="text" w:hAnchor="margin" w:xAlign="right" w:y="1"/>
@@ -13461,7 +13087,7 @@
       <w:rPr>
         <w:noProof/>
       </w:rPr>
-      <w:t>3</w:t>
+      <w:t>4</w:t>
     </w:r>
     <w:r>
       <w:fldChar w:fldCharType="end"/>
@@ -13476,8 +13102,8 @@
 </file>
 
 <file path=word/numbering.xml><?xml version="1.0" encoding="utf-8"?>
-<w:numbering xmlns:wpc="http://schemas.microsoft.com/office/word/2010/wordprocessingCanvas" xmlns:mc="http://schemas.openxmlformats.org/markup-compatibility/2006" xmlns:o="urn:schemas-microsoft-com:office:office" xmlns:r="http://schemas.openxmlformats.org/officeDocument/2006/relationships" xmlns:m="http://schemas.openxmlformats.org/officeDocument/2006/math" xmlns:v="urn:schemas-microsoft-com:vml" xmlns:wp14="http://schemas.microsoft.com/office/word/2010/wordprocessingDrawing" xmlns:wp="http://schemas.openxmlformats.org/drawingml/2006/wordprocessingDrawing" xmlns:w10="urn:schemas-microsoft-com:office:word" xmlns:w="http://schemas.openxmlformats.org/wordprocessingml/2006/main" xmlns:w14="http://schemas.microsoft.com/office/word/2010/wordml" xmlns:wpg="http://schemas.microsoft.com/office/word/2010/wordprocessingGroup" xmlns:wpi="http://schemas.microsoft.com/office/word/2010/wordprocessingInk" xmlns:wne="http://schemas.microsoft.com/office/word/2006/wordml" xmlns:wps="http://schemas.microsoft.com/office/word/2010/wordprocessingShape" mc:Ignorable="w14 wp14">
-  <w:abstractNum w:abstractNumId="0">
+<w:numbering xmlns:wpc="http://schemas.microsoft.com/office/word/2010/wordprocessingCanvas" xmlns:cx="http://schemas.microsoft.com/office/drawing/2014/chartex" xmlns:cx1="http://schemas.microsoft.com/office/drawing/2015/9/8/chartex" xmlns:cx2="http://schemas.microsoft.com/office/drawing/2015/10/21/chartex" xmlns:cx3="http://schemas.microsoft.com/office/drawing/2016/5/9/chartex" xmlns:cx4="http://schemas.microsoft.com/office/drawing/2016/5/10/chartex" xmlns:cx5="http://schemas.microsoft.com/office/drawing/2016/5/11/chartex" xmlns:mc="http://schemas.openxmlformats.org/markup-compatibility/2006" xmlns:o="urn:schemas-microsoft-com:office:office" xmlns:r="http://schemas.openxmlformats.org/officeDocument/2006/relationships" xmlns:m="http://schemas.openxmlformats.org/officeDocument/2006/math" xmlns:v="urn:schemas-microsoft-com:vml" xmlns:wp14="http://schemas.microsoft.com/office/word/2010/wordprocessingDrawing" xmlns:wp="http://schemas.openxmlformats.org/drawingml/2006/wordprocessingDrawing" xmlns:w10="urn:schemas-microsoft-com:office:word" xmlns:w="http://schemas.openxmlformats.org/wordprocessingml/2006/main" xmlns:w14="http://schemas.microsoft.com/office/word/2010/wordml" xmlns:w15="http://schemas.microsoft.com/office/word/2012/wordml" xmlns:w16se="http://schemas.microsoft.com/office/word/2015/wordml/symex" xmlns:wpg="http://schemas.microsoft.com/office/word/2010/wordprocessingGroup" xmlns:wpi="http://schemas.microsoft.com/office/word/2010/wordprocessingInk" xmlns:wne="http://schemas.microsoft.com/office/word/2006/wordml" xmlns:wps="http://schemas.microsoft.com/office/word/2010/wordprocessingShape" mc:Ignorable="w14 w15 w16se wp14">
+  <w:abstractNum w:abstractNumId="0" w15:restartNumberingAfterBreak="0">
     <w:nsid w:val="FFFFFF1D"/>
     <w:multiLevelType w:val="multilevel"/>
     <w:tmpl w:val="EBB2C53E"/>
@@ -13617,7 +13243,7 @@
       </w:rPr>
     </w:lvl>
   </w:abstractNum>
-  <w:abstractNum w:abstractNumId="1">
+  <w:abstractNum w:abstractNumId="1" w15:restartNumberingAfterBreak="0">
     <w:nsid w:val="FFFFFF7C"/>
     <w:multiLevelType w:val="singleLevel"/>
     <w:tmpl w:val="1FE04BD4"/>
@@ -13634,7 +13260,7 @@
       </w:pPr>
     </w:lvl>
   </w:abstractNum>
-  <w:abstractNum w:abstractNumId="2">
+  <w:abstractNum w:abstractNumId="2" w15:restartNumberingAfterBreak="0">
     <w:nsid w:val="FFFFFF7D"/>
     <w:multiLevelType w:val="singleLevel"/>
     <w:tmpl w:val="1E8E8124"/>
@@ -13651,7 +13277,7 @@
       </w:pPr>
     </w:lvl>
   </w:abstractNum>
-  <w:abstractNum w:abstractNumId="3">
+  <w:abstractNum w:abstractNumId="3" w15:restartNumberingAfterBreak="0">
     <w:nsid w:val="FFFFFF7E"/>
     <w:multiLevelType w:val="singleLevel"/>
     <w:tmpl w:val="DB607804"/>
@@ -13668,7 +13294,7 @@
       </w:pPr>
     </w:lvl>
   </w:abstractNum>
-  <w:abstractNum w:abstractNumId="4">
+  <w:abstractNum w:abstractNumId="4" w15:restartNumberingAfterBreak="0">
     <w:nsid w:val="FFFFFF7F"/>
     <w:multiLevelType w:val="singleLevel"/>
     <w:tmpl w:val="63F4F052"/>
@@ -13685,7 +13311,7 @@
       </w:pPr>
     </w:lvl>
   </w:abstractNum>
-  <w:abstractNum w:abstractNumId="5">
+  <w:abstractNum w:abstractNumId="5" w15:restartNumberingAfterBreak="0">
     <w:nsid w:val="FFFFFF80"/>
     <w:multiLevelType w:val="singleLevel"/>
     <w:tmpl w:val="2CBA6604"/>
@@ -13705,7 +13331,7 @@
       </w:rPr>
     </w:lvl>
   </w:abstractNum>
-  <w:abstractNum w:abstractNumId="6">
+  <w:abstractNum w:abstractNumId="6" w15:restartNumberingAfterBreak="0">
     <w:nsid w:val="FFFFFF81"/>
     <w:multiLevelType w:val="singleLevel"/>
     <w:tmpl w:val="66FEB2A0"/>
@@ -13725,7 +13351,7 @@
       </w:rPr>
     </w:lvl>
   </w:abstractNum>
-  <w:abstractNum w:abstractNumId="7">
+  <w:abstractNum w:abstractNumId="7" w15:restartNumberingAfterBreak="0">
     <w:nsid w:val="FFFFFF82"/>
     <w:multiLevelType w:val="singleLevel"/>
     <w:tmpl w:val="36886A36"/>
@@ -13745,7 +13371,7 @@
       </w:rPr>
     </w:lvl>
   </w:abstractNum>
-  <w:abstractNum w:abstractNumId="8">
+  <w:abstractNum w:abstractNumId="8" w15:restartNumberingAfterBreak="0">
     <w:nsid w:val="FFFFFF83"/>
     <w:multiLevelType w:val="singleLevel"/>
     <w:tmpl w:val="0FDCED3C"/>
@@ -13765,7 +13391,7 @@
       </w:rPr>
     </w:lvl>
   </w:abstractNum>
-  <w:abstractNum w:abstractNumId="9">
+  <w:abstractNum w:abstractNumId="9" w15:restartNumberingAfterBreak="0">
     <w:nsid w:val="FFFFFF88"/>
     <w:multiLevelType w:val="singleLevel"/>
     <w:tmpl w:val="BCAA61E8"/>
@@ -13782,7 +13408,7 @@
       </w:pPr>
     </w:lvl>
   </w:abstractNum>
-  <w:abstractNum w:abstractNumId="10">
+  <w:abstractNum w:abstractNumId="10" w15:restartNumberingAfterBreak="0">
     <w:nsid w:val="FFFFFF89"/>
     <w:multiLevelType w:val="singleLevel"/>
     <w:tmpl w:val="69F8DF4C"/>
@@ -13802,7 +13428,7 @@
       </w:rPr>
     </w:lvl>
   </w:abstractNum>
-  <w:abstractNum w:abstractNumId="11">
+  <w:abstractNum w:abstractNumId="11" w15:restartNumberingAfterBreak="0">
     <w:nsid w:val="FFFFFFFB"/>
     <w:multiLevelType w:val="multilevel"/>
     <w:tmpl w:val="F2764B92"/>
@@ -13907,7 +13533,7 @@
       </w:pPr>
     </w:lvl>
   </w:abstractNum>
-  <w:abstractNum w:abstractNumId="12">
+  <w:abstractNum w:abstractNumId="12" w15:restartNumberingAfterBreak="0">
     <w:nsid w:val="0AD53BAD"/>
     <w:multiLevelType w:val="hybridMultilevel"/>
     <w:tmpl w:val="3A402578"/>
@@ -13993,7 +13619,7 @@
       </w:pPr>
     </w:lvl>
   </w:abstractNum>
-  <w:abstractNum w:abstractNumId="13">
+  <w:abstractNum w:abstractNumId="13" w15:restartNumberingAfterBreak="0">
     <w:nsid w:val="1B0B1D66"/>
     <w:multiLevelType w:val="singleLevel"/>
     <w:tmpl w:val="0BEC9FB0"/>
@@ -14008,7 +13634,7 @@
       </w:pPr>
     </w:lvl>
   </w:abstractNum>
-  <w:abstractNum w:abstractNumId="14">
+  <w:abstractNum w:abstractNumId="14" w15:restartNumberingAfterBreak="0">
     <w:nsid w:val="2517274C"/>
     <w:multiLevelType w:val="singleLevel"/>
     <w:tmpl w:val="04090011"/>
@@ -14025,7 +13651,7 @@
       </w:pPr>
     </w:lvl>
   </w:abstractNum>
-  <w:abstractNum w:abstractNumId="15">
+  <w:abstractNum w:abstractNumId="15" w15:restartNumberingAfterBreak="0">
     <w:nsid w:val="2D234D8B"/>
     <w:multiLevelType w:val="singleLevel"/>
     <w:tmpl w:val="0409000F"/>
@@ -14042,7 +13668,7 @@
       </w:pPr>
     </w:lvl>
   </w:abstractNum>
-  <w:abstractNum w:abstractNumId="16">
+  <w:abstractNum w:abstractNumId="16" w15:restartNumberingAfterBreak="0">
     <w:nsid w:val="2F8B23F8"/>
     <w:multiLevelType w:val="singleLevel"/>
     <w:tmpl w:val="12CEED98"/>
@@ -14057,7 +13683,7 @@
       </w:pPr>
     </w:lvl>
   </w:abstractNum>
-  <w:abstractNum w:abstractNumId="17">
+  <w:abstractNum w:abstractNumId="17" w15:restartNumberingAfterBreak="0">
     <w:nsid w:val="37347E93"/>
     <w:multiLevelType w:val="hybridMultilevel"/>
     <w:tmpl w:val="35CADE76"/>
@@ -14146,7 +13772,7 @@
       </w:pPr>
     </w:lvl>
   </w:abstractNum>
-  <w:abstractNum w:abstractNumId="18">
+  <w:abstractNum w:abstractNumId="18" w15:restartNumberingAfterBreak="0">
     <w:nsid w:val="3A877D64"/>
     <w:multiLevelType w:val="singleLevel"/>
     <w:tmpl w:val="5DA6FC16"/>
@@ -14164,7 +13790,7 @@
       </w:pPr>
     </w:lvl>
   </w:abstractNum>
-  <w:abstractNum w:abstractNumId="19">
+  <w:abstractNum w:abstractNumId="19" w15:restartNumberingAfterBreak="0">
     <w:nsid w:val="3AAC1CFC"/>
     <w:multiLevelType w:val="singleLevel"/>
     <w:tmpl w:val="3A8EC28E"/>
@@ -14181,7 +13807,7 @@
       </w:pPr>
     </w:lvl>
   </w:abstractNum>
-  <w:abstractNum w:abstractNumId="20">
+  <w:abstractNum w:abstractNumId="20" w15:restartNumberingAfterBreak="0">
     <w:nsid w:val="44775830"/>
     <w:multiLevelType w:val="hybridMultilevel"/>
     <w:tmpl w:val="3E4A0EB2"/>
@@ -14270,7 +13896,7 @@
       </w:pPr>
     </w:lvl>
   </w:abstractNum>
-  <w:abstractNum w:abstractNumId="21">
+  <w:abstractNum w:abstractNumId="21" w15:restartNumberingAfterBreak="0">
     <w:nsid w:val="47332F9F"/>
     <w:multiLevelType w:val="singleLevel"/>
     <w:tmpl w:val="488EC81A"/>
@@ -14285,7 +13911,7 @@
       </w:pPr>
     </w:lvl>
   </w:abstractNum>
-  <w:abstractNum w:abstractNumId="22">
+  <w:abstractNum w:abstractNumId="22" w15:restartNumberingAfterBreak="0">
     <w:nsid w:val="48301EFA"/>
     <w:multiLevelType w:val="hybridMultilevel"/>
     <w:tmpl w:val="39DC1FF8"/>
@@ -14371,7 +13997,7 @@
       </w:pPr>
     </w:lvl>
   </w:abstractNum>
-  <w:abstractNum w:abstractNumId="23">
+  <w:abstractNum w:abstractNumId="23" w15:restartNumberingAfterBreak="0">
     <w:nsid w:val="4D0B59CF"/>
     <w:multiLevelType w:val="singleLevel"/>
     <w:tmpl w:val="4A4223A6"/>
@@ -14386,7 +14012,7 @@
       </w:pPr>
     </w:lvl>
   </w:abstractNum>
-  <w:abstractNum w:abstractNumId="24">
+  <w:abstractNum w:abstractNumId="24" w15:restartNumberingAfterBreak="0">
     <w:nsid w:val="55630736"/>
     <w:multiLevelType w:val="singleLevel"/>
     <w:tmpl w:val="0BEC9FB0"/>
@@ -14401,7 +14027,7 @@
       </w:pPr>
     </w:lvl>
   </w:abstractNum>
-  <w:abstractNum w:abstractNumId="25">
+  <w:abstractNum w:abstractNumId="25" w15:restartNumberingAfterBreak="0">
     <w:nsid w:val="6DC3293B"/>
     <w:multiLevelType w:val="singleLevel"/>
     <w:tmpl w:val="A28C3CCC"/>
@@ -14421,7 +14047,7 @@
       </w:rPr>
     </w:lvl>
   </w:abstractNum>
-  <w:abstractNum w:abstractNumId="26">
+  <w:abstractNum w:abstractNumId="26" w15:restartNumberingAfterBreak="0">
     <w:nsid w:val="70C21745"/>
     <w:multiLevelType w:val="hybridMultilevel"/>
     <w:tmpl w:val="C5AA9EB4"/>
@@ -14507,7 +14133,7 @@
       </w:pPr>
     </w:lvl>
   </w:abstractNum>
-  <w:abstractNum w:abstractNumId="27">
+  <w:abstractNum w:abstractNumId="27" w15:restartNumberingAfterBreak="0">
     <w:nsid w:val="722C3FDB"/>
     <w:multiLevelType w:val="hybridMultilevel"/>
     <w:tmpl w:val="E0222B8A"/>
@@ -14593,7 +14219,7 @@
       </w:pPr>
     </w:lvl>
   </w:abstractNum>
-  <w:abstractNum w:abstractNumId="28">
+  <w:abstractNum w:abstractNumId="28" w15:restartNumberingAfterBreak="0">
     <w:nsid w:val="750A417B"/>
     <w:multiLevelType w:val="hybridMultilevel"/>
     <w:tmpl w:val="78D28260"/>
@@ -14679,7 +14305,7 @@
       </w:pPr>
     </w:lvl>
   </w:abstractNum>
-  <w:abstractNum w:abstractNumId="29">
+  <w:abstractNum w:abstractNumId="29" w15:restartNumberingAfterBreak="0">
     <w:nsid w:val="75CE3AEE"/>
     <w:multiLevelType w:val="hybridMultilevel"/>
     <w:tmpl w:val="A03C883C"/>
@@ -14768,7 +14394,7 @@
       </w:pPr>
     </w:lvl>
   </w:abstractNum>
-  <w:abstractNum w:abstractNumId="30">
+  <w:abstractNum w:abstractNumId="30" w15:restartNumberingAfterBreak="0">
     <w:nsid w:val="77E315E9"/>
     <w:multiLevelType w:val="singleLevel"/>
     <w:tmpl w:val="0BEC9FB0"/>
@@ -15030,7 +14656,10 @@
 </file>
 
 <file path=word/people.xml><?xml version="1.0" encoding="utf-8"?>
-<w15:people xmlns:wpc="http://schemas.microsoft.com/office/word/2010/wordprocessingCanvas" xmlns:mc="http://schemas.openxmlformats.org/markup-compatibility/2006" xmlns:o="urn:schemas-microsoft-com:office:office" xmlns:r="http://schemas.openxmlformats.org/officeDocument/2006/relationships" xmlns:m="http://schemas.openxmlformats.org/officeDocument/2006/math" xmlns:v="urn:schemas-microsoft-com:vml" xmlns:wp14="http://schemas.microsoft.com/office/word/2010/wordprocessingDrawing" xmlns:wp="http://schemas.openxmlformats.org/drawingml/2006/wordprocessingDrawing" xmlns:w10="urn:schemas-microsoft-com:office:word" xmlns:w="http://schemas.openxmlformats.org/wordprocessingml/2006/main" xmlns:w14="http://schemas.microsoft.com/office/word/2010/wordml" xmlns:w15="http://schemas.microsoft.com/office/word/2012/wordml" xmlns:wpg="http://schemas.microsoft.com/office/word/2010/wordprocessingGroup" xmlns:wpi="http://schemas.microsoft.com/office/word/2010/wordprocessingInk" xmlns:wne="http://schemas.microsoft.com/office/word/2006/wordml" xmlns:wps="http://schemas.microsoft.com/office/word/2010/wordprocessingShape" mc:Ignorable="w14 w15 wp14">
+<w15:people xmlns:wpc="http://schemas.microsoft.com/office/word/2010/wordprocessingCanvas" xmlns:cx="http://schemas.microsoft.com/office/drawing/2014/chartex" xmlns:cx1="http://schemas.microsoft.com/office/drawing/2015/9/8/chartex" xmlns:cx2="http://schemas.microsoft.com/office/drawing/2015/10/21/chartex" xmlns:cx3="http://schemas.microsoft.com/office/drawing/2016/5/9/chartex" xmlns:cx4="http://schemas.microsoft.com/office/drawing/2016/5/10/chartex" xmlns:cx5="http://schemas.microsoft.com/office/drawing/2016/5/11/chartex" xmlns:mc="http://schemas.openxmlformats.org/markup-compatibility/2006" xmlns:o="urn:schemas-microsoft-com:office:office" xmlns:r="http://schemas.openxmlformats.org/officeDocument/2006/relationships" xmlns:m="http://schemas.openxmlformats.org/officeDocument/2006/math" xmlns:v="urn:schemas-microsoft-com:vml" xmlns:wp14="http://schemas.microsoft.com/office/word/2010/wordprocessingDrawing" xmlns:wp="http://schemas.openxmlformats.org/drawingml/2006/wordprocessingDrawing" xmlns:w10="urn:schemas-microsoft-com:office:word" xmlns:w="http://schemas.openxmlformats.org/wordprocessingml/2006/main" xmlns:w14="http://schemas.microsoft.com/office/word/2010/wordml" xmlns:w15="http://schemas.microsoft.com/office/word/2012/wordml" xmlns:w16se="http://schemas.microsoft.com/office/word/2015/wordml/symex" xmlns:wpg="http://schemas.microsoft.com/office/word/2010/wordprocessingGroup" xmlns:wpi="http://schemas.microsoft.com/office/word/2010/wordprocessingInk" xmlns:wne="http://schemas.microsoft.com/office/word/2006/wordml" xmlns:wps="http://schemas.microsoft.com/office/word/2010/wordprocessingShape" mc:Ignorable="w14 w15 w16se wp14">
+  <w15:person w15:author="Alisson Steffens Henrique">
+    <w15:presenceInfo w15:providerId="None" w15:userId="Alisson Steffens Henrique"/>
+  </w15:person>
   <w15:person w15:author="Augustop Maid">
     <w15:presenceInfo w15:providerId="None" w15:userId="Augustop Maid"/>
   </w15:person>
@@ -15038,7 +14667,7 @@
 </file>
 
 <file path=word/styles.xml><?xml version="1.0" encoding="utf-8"?>
-<w:styles xmlns:mc="http://schemas.openxmlformats.org/markup-compatibility/2006" xmlns:r="http://schemas.openxmlformats.org/officeDocument/2006/relationships" xmlns:w="http://schemas.openxmlformats.org/wordprocessingml/2006/main" xmlns:w14="http://schemas.microsoft.com/office/word/2010/wordml" mc:Ignorable="w14">
+<w:styles xmlns:mc="http://schemas.openxmlformats.org/markup-compatibility/2006" xmlns:r="http://schemas.openxmlformats.org/officeDocument/2006/relationships" xmlns:w="http://schemas.openxmlformats.org/wordprocessingml/2006/main" xmlns:w14="http://schemas.microsoft.com/office/word/2010/wordml" xmlns:w15="http://schemas.microsoft.com/office/word/2012/wordml" xmlns:w16se="http://schemas.microsoft.com/office/word/2015/wordml/symex" mc:Ignorable="w14 w15 w16se">
   <w:docDefaults>
     <w:rPrDefault>
       <w:rPr>
@@ -15048,142 +14677,374 @@
     </w:rPrDefault>
     <w:pPrDefault/>
   </w:docDefaults>
-  <w:latentStyles w:defLockedState="0" w:defUIPriority="0" w:defSemiHidden="1" w:defUnhideWhenUsed="1" w:defQFormat="0" w:count="267">
-    <w:lsdException w:name="Normal" w:semiHidden="0" w:unhideWhenUsed="0" w:qFormat="1"/>
-    <w:lsdException w:name="heading 1" w:semiHidden="0" w:uiPriority="9" w:unhideWhenUsed="0" w:qFormat="1"/>
-    <w:lsdException w:name="heading 2" w:semiHidden="0" w:uiPriority="9" w:unhideWhenUsed="0" w:qFormat="1"/>
-    <w:lsdException w:name="heading 3" w:semiHidden="0" w:uiPriority="9" w:unhideWhenUsed="0" w:qFormat="1"/>
-    <w:lsdException w:name="heading 4" w:uiPriority="9" w:qFormat="1"/>
-    <w:lsdException w:name="heading 5" w:uiPriority="9" w:qFormat="1"/>
-    <w:lsdException w:name="heading 6" w:uiPriority="9" w:qFormat="1"/>
-    <w:lsdException w:name="heading 7" w:uiPriority="9" w:qFormat="1"/>
-    <w:lsdException w:name="heading 8" w:uiPriority="9" w:qFormat="1"/>
-    <w:lsdException w:name="heading 9" w:uiPriority="9" w:qFormat="1"/>
-    <w:lsdException w:name="footer" w:uiPriority="99"/>
-    <w:lsdException w:name="caption" w:qFormat="1"/>
-    <w:lsdException w:name="toa heading" w:semiHidden="0" w:unhideWhenUsed="0"/>
-    <w:lsdException w:name="List Number" w:semiHidden="0" w:unhideWhenUsed="0"/>
-    <w:lsdException w:name="List 2" w:semiHidden="0" w:unhideWhenUsed="0"/>
-    <w:lsdException w:name="Title" w:semiHidden="0" w:unhideWhenUsed="0" w:qFormat="1"/>
-    <w:lsdException w:name="List Continue 4" w:semiHidden="0" w:unhideWhenUsed="0"/>
-    <w:lsdException w:name="List Continue 5" w:semiHidden="0" w:unhideWhenUsed="0"/>
-    <w:lsdException w:name="Message Header" w:semiHidden="0" w:unhideWhenUsed="0"/>
-    <w:lsdException w:name="Subtitle" w:semiHidden="0" w:unhideWhenUsed="0" w:qFormat="1"/>
-    <w:lsdException w:name="Strong" w:semiHidden="0" w:unhideWhenUsed="0" w:qFormat="1"/>
-    <w:lsdException w:name="Emphasis" w:semiHidden="0" w:unhideWhenUsed="0" w:qFormat="1"/>
-    <w:lsdException w:name="Balloon Text" w:semiHidden="0" w:unhideWhenUsed="0"/>
-    <w:lsdException w:name="Table Grid" w:semiHidden="0" w:unhideWhenUsed="0"/>
-    <w:lsdException w:name="Placeholder Text" w:uiPriority="99" w:unhideWhenUsed="0"/>
-    <w:lsdException w:name="No Spacing" w:semiHidden="0" w:uiPriority="1" w:unhideWhenUsed="0" w:qFormat="1"/>
-    <w:lsdException w:name="Light Shading" w:semiHidden="0" w:uiPriority="60" w:unhideWhenUsed="0"/>
-    <w:lsdException w:name="Light List" w:semiHidden="0" w:uiPriority="61" w:unhideWhenUsed="0"/>
-    <w:lsdException w:name="Light Grid" w:semiHidden="0" w:uiPriority="62" w:unhideWhenUsed="0"/>
-    <w:lsdException w:name="Medium Shading 1" w:semiHidden="0" w:uiPriority="63" w:unhideWhenUsed="0"/>
-    <w:lsdException w:name="Medium Shading 2" w:semiHidden="0" w:uiPriority="64" w:unhideWhenUsed="0"/>
-    <w:lsdException w:name="Medium List 1" w:semiHidden="0" w:uiPriority="65" w:unhideWhenUsed="0"/>
-    <w:lsdException w:name="Medium List 2" w:semiHidden="0" w:uiPriority="66" w:unhideWhenUsed="0"/>
-    <w:lsdException w:name="Medium Grid 1" w:semiHidden="0" w:uiPriority="67" w:unhideWhenUsed="0"/>
-    <w:lsdException w:name="Medium Grid 2" w:semiHidden="0" w:uiPriority="68" w:unhideWhenUsed="0"/>
-    <w:lsdException w:name="Medium Grid 3" w:semiHidden="0" w:uiPriority="69" w:unhideWhenUsed="0"/>
-    <w:lsdException w:name="Dark List" w:semiHidden="0" w:uiPriority="70" w:unhideWhenUsed="0"/>
-    <w:lsdException w:name="Colorful Shading" w:semiHidden="0" w:uiPriority="71" w:unhideWhenUsed="0"/>
-    <w:lsdException w:name="Colorful List" w:semiHidden="0" w:uiPriority="72" w:unhideWhenUsed="0"/>
-    <w:lsdException w:name="Colorful Grid" w:semiHidden="0" w:uiPriority="73" w:unhideWhenUsed="0"/>
-    <w:lsdException w:name="Light Shading Accent 1" w:semiHidden="0" w:uiPriority="60" w:unhideWhenUsed="0"/>
-    <w:lsdException w:name="Light List Accent 1" w:semiHidden="0" w:uiPriority="61" w:unhideWhenUsed="0"/>
-    <w:lsdException w:name="Light Grid Accent 1" w:semiHidden="0" w:uiPriority="62" w:unhideWhenUsed="0"/>
-    <w:lsdException w:name="Medium Shading 1 Accent 1" w:semiHidden="0" w:uiPriority="63" w:unhideWhenUsed="0"/>
-    <w:lsdException w:name="Medium Shading 2 Accent 1" w:semiHidden="0" w:uiPriority="64" w:unhideWhenUsed="0"/>
-    <w:lsdException w:name="Medium List 1 Accent 1" w:semiHidden="0" w:uiPriority="65" w:unhideWhenUsed="0"/>
-    <w:lsdException w:name="Revision" w:uiPriority="99" w:unhideWhenUsed="0"/>
-    <w:lsdException w:name="List Paragraph" w:semiHidden="0" w:uiPriority="34" w:unhideWhenUsed="0" w:qFormat="1"/>
-    <w:lsdException w:name="Quote" w:semiHidden="0" w:uiPriority="29" w:unhideWhenUsed="0" w:qFormat="1"/>
-    <w:lsdException w:name="Intense Quote" w:semiHidden="0" w:uiPriority="30" w:unhideWhenUsed="0" w:qFormat="1"/>
-    <w:lsdException w:name="Medium List 2 Accent 1" w:semiHidden="0" w:uiPriority="66" w:unhideWhenUsed="0"/>
-    <w:lsdException w:name="Medium Grid 1 Accent 1" w:semiHidden="0" w:uiPriority="67" w:unhideWhenUsed="0"/>
-    <w:lsdException w:name="Medium Grid 2 Accent 1" w:semiHidden="0" w:uiPriority="68" w:unhideWhenUsed="0"/>
-    <w:lsdException w:name="Medium Grid 3 Accent 1" w:semiHidden="0" w:uiPriority="69" w:unhideWhenUsed="0"/>
-    <w:lsdException w:name="Dark List Accent 1" w:semiHidden="0" w:uiPriority="70" w:unhideWhenUsed="0"/>
-    <w:lsdException w:name="Colorful Shading Accent 1" w:semiHidden="0" w:uiPriority="71" w:unhideWhenUsed="0"/>
-    <w:lsdException w:name="Colorful List Accent 1" w:semiHidden="0" w:uiPriority="72" w:unhideWhenUsed="0"/>
-    <w:lsdException w:name="Colorful Grid Accent 1" w:semiHidden="0" w:uiPriority="73" w:unhideWhenUsed="0"/>
-    <w:lsdException w:name="Light Shading Accent 2" w:semiHidden="0" w:uiPriority="60" w:unhideWhenUsed="0"/>
-    <w:lsdException w:name="Light List Accent 2" w:semiHidden="0" w:uiPriority="61" w:unhideWhenUsed="0"/>
-    <w:lsdException w:name="Light Grid Accent 2" w:semiHidden="0" w:uiPriority="62" w:unhideWhenUsed="0"/>
-    <w:lsdException w:name="Medium Shading 1 Accent 2" w:semiHidden="0" w:uiPriority="63" w:unhideWhenUsed="0"/>
-    <w:lsdException w:name="Medium Shading 2 Accent 2" w:semiHidden="0" w:uiPriority="64" w:unhideWhenUsed="0"/>
-    <w:lsdException w:name="Medium List 1 Accent 2" w:semiHidden="0" w:uiPriority="65" w:unhideWhenUsed="0"/>
-    <w:lsdException w:name="Medium List 2 Accent 2" w:semiHidden="0" w:uiPriority="66" w:unhideWhenUsed="0"/>
-    <w:lsdException w:name="Medium Grid 1 Accent 2" w:semiHidden="0" w:uiPriority="67" w:unhideWhenUsed="0"/>
-    <w:lsdException w:name="Medium Grid 2 Accent 2" w:semiHidden="0" w:uiPriority="68" w:unhideWhenUsed="0"/>
-    <w:lsdException w:name="Medium Grid 3 Accent 2" w:semiHidden="0" w:uiPriority="69" w:unhideWhenUsed="0"/>
-    <w:lsdException w:name="Dark List Accent 2" w:semiHidden="0" w:uiPriority="70" w:unhideWhenUsed="0"/>
-    <w:lsdException w:name="Colorful Shading Accent 2" w:semiHidden="0" w:uiPriority="71" w:unhideWhenUsed="0"/>
-    <w:lsdException w:name="Colorful List Accent 2" w:semiHidden="0" w:uiPriority="72" w:unhideWhenUsed="0"/>
-    <w:lsdException w:name="Colorful Grid Accent 2" w:semiHidden="0" w:uiPriority="73" w:unhideWhenUsed="0"/>
-    <w:lsdException w:name="Light Shading Accent 3" w:semiHidden="0" w:uiPriority="60" w:unhideWhenUsed="0"/>
-    <w:lsdException w:name="Light List Accent 3" w:semiHidden="0" w:uiPriority="61" w:unhideWhenUsed="0"/>
-    <w:lsdException w:name="Light Grid Accent 3" w:semiHidden="0" w:uiPriority="62" w:unhideWhenUsed="0"/>
-    <w:lsdException w:name="Medium Shading 1 Accent 3" w:semiHidden="0" w:uiPriority="63" w:unhideWhenUsed="0"/>
-    <w:lsdException w:name="Medium Shading 2 Accent 3" w:semiHidden="0" w:uiPriority="64" w:unhideWhenUsed="0"/>
-    <w:lsdException w:name="Medium List 1 Accent 3" w:semiHidden="0" w:uiPriority="65" w:unhideWhenUsed="0"/>
-    <w:lsdException w:name="Medium List 2 Accent 3" w:semiHidden="0" w:uiPriority="66" w:unhideWhenUsed="0"/>
-    <w:lsdException w:name="Medium Grid 1 Accent 3" w:semiHidden="0" w:uiPriority="67" w:unhideWhenUsed="0"/>
-    <w:lsdException w:name="Medium Grid 2 Accent 3" w:semiHidden="0" w:uiPriority="68" w:unhideWhenUsed="0"/>
-    <w:lsdException w:name="Medium Grid 3 Accent 3" w:semiHidden="0" w:uiPriority="69" w:unhideWhenUsed="0"/>
-    <w:lsdException w:name="Dark List Accent 3" w:semiHidden="0" w:uiPriority="70" w:unhideWhenUsed="0"/>
-    <w:lsdException w:name="Colorful Shading Accent 3" w:semiHidden="0" w:uiPriority="71" w:unhideWhenUsed="0"/>
-    <w:lsdException w:name="Colorful List Accent 3" w:semiHidden="0" w:uiPriority="72" w:unhideWhenUsed="0"/>
-    <w:lsdException w:name="Colorful Grid Accent 3" w:semiHidden="0" w:uiPriority="73" w:unhideWhenUsed="0"/>
-    <w:lsdException w:name="Light Shading Accent 4" w:semiHidden="0" w:uiPriority="60" w:unhideWhenUsed="0"/>
-    <w:lsdException w:name="Light List Accent 4" w:semiHidden="0" w:uiPriority="61" w:unhideWhenUsed="0"/>
-    <w:lsdException w:name="Light Grid Accent 4" w:semiHidden="0" w:uiPriority="62" w:unhideWhenUsed="0"/>
-    <w:lsdException w:name="Medium Shading 1 Accent 4" w:semiHidden="0" w:uiPriority="63" w:unhideWhenUsed="0"/>
-    <w:lsdException w:name="Medium Shading 2 Accent 4" w:semiHidden="0" w:uiPriority="64" w:unhideWhenUsed="0"/>
-    <w:lsdException w:name="Medium List 1 Accent 4" w:semiHidden="0" w:uiPriority="65" w:unhideWhenUsed="0"/>
-    <w:lsdException w:name="Medium List 2 Accent 4" w:semiHidden="0" w:uiPriority="66" w:unhideWhenUsed="0"/>
-    <w:lsdException w:name="Medium Grid 1 Accent 4" w:semiHidden="0" w:uiPriority="67" w:unhideWhenUsed="0"/>
-    <w:lsdException w:name="Medium Grid 2 Accent 4" w:semiHidden="0" w:uiPriority="68" w:unhideWhenUsed="0"/>
-    <w:lsdException w:name="Medium Grid 3 Accent 4" w:semiHidden="0" w:uiPriority="69" w:unhideWhenUsed="0"/>
-    <w:lsdException w:name="Dark List Accent 4" w:semiHidden="0" w:uiPriority="70" w:unhideWhenUsed="0"/>
-    <w:lsdException w:name="Colorful Shading Accent 4" w:semiHidden="0" w:uiPriority="71" w:unhideWhenUsed="0"/>
-    <w:lsdException w:name="Colorful List Accent 4" w:semiHidden="0" w:uiPriority="72" w:unhideWhenUsed="0"/>
-    <w:lsdException w:name="Colorful Grid Accent 4" w:semiHidden="0" w:uiPriority="73" w:unhideWhenUsed="0"/>
-    <w:lsdException w:name="Light Shading Accent 5" w:semiHidden="0" w:uiPriority="60" w:unhideWhenUsed="0"/>
-    <w:lsdException w:name="Light List Accent 5" w:semiHidden="0" w:uiPriority="61" w:unhideWhenUsed="0"/>
-    <w:lsdException w:name="Light Grid Accent 5" w:semiHidden="0" w:uiPriority="62" w:unhideWhenUsed="0"/>
-    <w:lsdException w:name="Medium Shading 1 Accent 5" w:semiHidden="0" w:uiPriority="63" w:unhideWhenUsed="0"/>
-    <w:lsdException w:name="Medium Shading 2 Accent 5" w:semiHidden="0" w:uiPriority="64" w:unhideWhenUsed="0"/>
-    <w:lsdException w:name="Medium List 1 Accent 5" w:semiHidden="0" w:uiPriority="65" w:unhideWhenUsed="0"/>
-    <w:lsdException w:name="Medium List 2 Accent 5" w:semiHidden="0" w:uiPriority="66" w:unhideWhenUsed="0"/>
-    <w:lsdException w:name="Medium Grid 1 Accent 5" w:semiHidden="0" w:uiPriority="67" w:unhideWhenUsed="0"/>
-    <w:lsdException w:name="Medium Grid 2 Accent 5" w:semiHidden="0" w:uiPriority="68" w:unhideWhenUsed="0"/>
-    <w:lsdException w:name="Medium Grid 3 Accent 5" w:semiHidden="0" w:uiPriority="69" w:unhideWhenUsed="0"/>
-    <w:lsdException w:name="Dark List Accent 5" w:semiHidden="0" w:uiPriority="70" w:unhideWhenUsed="0"/>
-    <w:lsdException w:name="Colorful Shading Accent 5" w:semiHidden="0" w:uiPriority="71" w:unhideWhenUsed="0"/>
-    <w:lsdException w:name="Colorful List Accent 5" w:semiHidden="0" w:uiPriority="72" w:unhideWhenUsed="0"/>
-    <w:lsdException w:name="Colorful Grid Accent 5" w:semiHidden="0" w:uiPriority="73" w:unhideWhenUsed="0"/>
-    <w:lsdException w:name="Light Shading Accent 6" w:semiHidden="0" w:uiPriority="60" w:unhideWhenUsed="0"/>
-    <w:lsdException w:name="Light List Accent 6" w:semiHidden="0" w:uiPriority="61" w:unhideWhenUsed="0"/>
-    <w:lsdException w:name="Light Grid Accent 6" w:semiHidden="0" w:uiPriority="62" w:unhideWhenUsed="0"/>
-    <w:lsdException w:name="Medium Shading 1 Accent 6" w:semiHidden="0" w:uiPriority="63" w:unhideWhenUsed="0"/>
-    <w:lsdException w:name="Medium Shading 2 Accent 6" w:semiHidden="0" w:uiPriority="64" w:unhideWhenUsed="0"/>
-    <w:lsdException w:name="Medium List 1 Accent 6" w:semiHidden="0" w:uiPriority="65" w:unhideWhenUsed="0"/>
-    <w:lsdException w:name="Medium List 2 Accent 6" w:semiHidden="0" w:uiPriority="66" w:unhideWhenUsed="0"/>
-    <w:lsdException w:name="Medium Grid 1 Accent 6" w:semiHidden="0" w:uiPriority="67" w:unhideWhenUsed="0"/>
-    <w:lsdException w:name="Medium Grid 2 Accent 6" w:semiHidden="0" w:uiPriority="68" w:unhideWhenUsed="0"/>
-    <w:lsdException w:name="Medium Grid 3 Accent 6" w:semiHidden="0" w:uiPriority="69" w:unhideWhenUsed="0"/>
-    <w:lsdException w:name="Dark List Accent 6" w:semiHidden="0" w:uiPriority="70" w:unhideWhenUsed="0"/>
-    <w:lsdException w:name="Colorful Shading Accent 6" w:semiHidden="0" w:uiPriority="71" w:unhideWhenUsed="0"/>
-    <w:lsdException w:name="Colorful List Accent 6" w:semiHidden="0" w:uiPriority="72" w:unhideWhenUsed="0"/>
-    <w:lsdException w:name="Colorful Grid Accent 6" w:semiHidden="0" w:uiPriority="73" w:unhideWhenUsed="0"/>
-    <w:lsdException w:name="Subtle Emphasis" w:semiHidden="0" w:uiPriority="19" w:unhideWhenUsed="0" w:qFormat="1"/>
-    <w:lsdException w:name="Intense Emphasis" w:semiHidden="0" w:uiPriority="21" w:unhideWhenUsed="0" w:qFormat="1"/>
-    <w:lsdException w:name="Subtle Reference" w:semiHidden="0" w:uiPriority="31" w:unhideWhenUsed="0" w:qFormat="1"/>
-    <w:lsdException w:name="Intense Reference" w:semiHidden="0" w:uiPriority="32" w:unhideWhenUsed="0" w:qFormat="1"/>
-    <w:lsdException w:name="Book Title" w:semiHidden="0" w:uiPriority="33" w:unhideWhenUsed="0" w:qFormat="1"/>
-    <w:lsdException w:name="Bibliography" w:uiPriority="37"/>
-    <w:lsdException w:name="TOC Heading" w:uiPriority="39" w:qFormat="1"/>
+  <w:latentStyles w:defLockedState="0" w:defUIPriority="0" w:defSemiHidden="0" w:defUnhideWhenUsed="0" w:defQFormat="0" w:count="374">
+    <w:lsdException w:name="Normal" w:qFormat="1"/>
+    <w:lsdException w:name="heading 1" w:uiPriority="9" w:qFormat="1"/>
+    <w:lsdException w:name="heading 2" w:uiPriority="9" w:qFormat="1"/>
+    <w:lsdException w:name="heading 3" w:uiPriority="9" w:qFormat="1"/>
+    <w:lsdException w:name="heading 4" w:semiHidden="1" w:uiPriority="9" w:unhideWhenUsed="1" w:qFormat="1"/>
+    <w:lsdException w:name="heading 5" w:semiHidden="1" w:uiPriority="9" w:unhideWhenUsed="1" w:qFormat="1"/>
+    <w:lsdException w:name="heading 6" w:semiHidden="1" w:uiPriority="9" w:unhideWhenUsed="1" w:qFormat="1"/>
+    <w:lsdException w:name="heading 7" w:semiHidden="1" w:uiPriority="9" w:unhideWhenUsed="1" w:qFormat="1"/>
+    <w:lsdException w:name="heading 8" w:semiHidden="1" w:uiPriority="9" w:unhideWhenUsed="1" w:qFormat="1"/>
+    <w:lsdException w:name="heading 9" w:semiHidden="1" w:uiPriority="9" w:unhideWhenUsed="1" w:qFormat="1"/>
+    <w:lsdException w:name="index 1" w:semiHidden="1" w:unhideWhenUsed="1"/>
+    <w:lsdException w:name="index 2" w:semiHidden="1" w:unhideWhenUsed="1"/>
+    <w:lsdException w:name="index 3" w:semiHidden="1" w:unhideWhenUsed="1"/>
+    <w:lsdException w:name="index 4" w:semiHidden="1" w:unhideWhenUsed="1"/>
+    <w:lsdException w:name="index 5" w:semiHidden="1" w:unhideWhenUsed="1"/>
+    <w:lsdException w:name="index 6" w:semiHidden="1" w:unhideWhenUsed="1"/>
+    <w:lsdException w:name="index 7" w:semiHidden="1" w:unhideWhenUsed="1"/>
+    <w:lsdException w:name="index 8" w:semiHidden="1" w:unhideWhenUsed="1"/>
+    <w:lsdException w:name="index 9" w:semiHidden="1" w:unhideWhenUsed="1"/>
+    <w:lsdException w:name="toc 1" w:semiHidden="1" w:unhideWhenUsed="1"/>
+    <w:lsdException w:name="toc 2" w:semiHidden="1" w:unhideWhenUsed="1"/>
+    <w:lsdException w:name="toc 3" w:semiHidden="1" w:unhideWhenUsed="1"/>
+    <w:lsdException w:name="toc 4" w:semiHidden="1" w:unhideWhenUsed="1"/>
+    <w:lsdException w:name="toc 5" w:semiHidden="1" w:unhideWhenUsed="1"/>
+    <w:lsdException w:name="toc 6" w:semiHidden="1" w:unhideWhenUsed="1"/>
+    <w:lsdException w:name="toc 7" w:semiHidden="1" w:unhideWhenUsed="1"/>
+    <w:lsdException w:name="toc 8" w:semiHidden="1" w:unhideWhenUsed="1"/>
+    <w:lsdException w:name="toc 9" w:semiHidden="1" w:unhideWhenUsed="1"/>
+    <w:lsdException w:name="Normal Indent" w:semiHidden="1" w:unhideWhenUsed="1"/>
+    <w:lsdException w:name="footnote text" w:semiHidden="1" w:unhideWhenUsed="1"/>
+    <w:lsdException w:name="annotation text" w:semiHidden="1" w:unhideWhenUsed="1"/>
+    <w:lsdException w:name="header" w:semiHidden="1" w:unhideWhenUsed="1"/>
+    <w:lsdException w:name="footer" w:semiHidden="1" w:uiPriority="99" w:unhideWhenUsed="1"/>
+    <w:lsdException w:name="index heading" w:semiHidden="1" w:unhideWhenUsed="1"/>
+    <w:lsdException w:name="caption" w:semiHidden="1" w:unhideWhenUsed="1" w:qFormat="1"/>
+    <w:lsdException w:name="table of figures" w:semiHidden="1" w:unhideWhenUsed="1"/>
+    <w:lsdException w:name="envelope address" w:semiHidden="1" w:unhideWhenUsed="1"/>
+    <w:lsdException w:name="envelope return" w:semiHidden="1" w:unhideWhenUsed="1"/>
+    <w:lsdException w:name="footnote reference" w:semiHidden="1" w:unhideWhenUsed="1"/>
+    <w:lsdException w:name="annotation reference" w:semiHidden="1" w:unhideWhenUsed="1"/>
+    <w:lsdException w:name="line number" w:semiHidden="1" w:unhideWhenUsed="1"/>
+    <w:lsdException w:name="page number" w:semiHidden="1" w:unhideWhenUsed="1"/>
+    <w:lsdException w:name="endnote reference" w:semiHidden="1" w:unhideWhenUsed="1"/>
+    <w:lsdException w:name="endnote text" w:semiHidden="1" w:unhideWhenUsed="1"/>
+    <w:lsdException w:name="table of authorities" w:semiHidden="1" w:unhideWhenUsed="1"/>
+    <w:lsdException w:name="macro" w:semiHidden="1" w:unhideWhenUsed="1"/>
+    <w:lsdException w:name="List" w:semiHidden="1" w:unhideWhenUsed="1"/>
+    <w:lsdException w:name="List Bullet" w:semiHidden="1" w:unhideWhenUsed="1"/>
+    <w:lsdException w:name="List 3" w:semiHidden="1" w:unhideWhenUsed="1"/>
+    <w:lsdException w:name="List 4" w:semiHidden="1" w:unhideWhenUsed="1"/>
+    <w:lsdException w:name="List 5" w:semiHidden="1" w:unhideWhenUsed="1"/>
+    <w:lsdException w:name="List Bullet 2" w:semiHidden="1" w:unhideWhenUsed="1"/>
+    <w:lsdException w:name="List Bullet 3" w:semiHidden="1" w:unhideWhenUsed="1"/>
+    <w:lsdException w:name="List Bullet 4" w:semiHidden="1" w:unhideWhenUsed="1"/>
+    <w:lsdException w:name="List Bullet 5" w:semiHidden="1" w:unhideWhenUsed="1"/>
+    <w:lsdException w:name="List Number 2" w:semiHidden="1" w:unhideWhenUsed="1"/>
+    <w:lsdException w:name="List Number 3" w:semiHidden="1" w:unhideWhenUsed="1"/>
+    <w:lsdException w:name="List Number 4" w:semiHidden="1" w:unhideWhenUsed="1"/>
+    <w:lsdException w:name="List Number 5" w:semiHidden="1" w:unhideWhenUsed="1"/>
+    <w:lsdException w:name="Title" w:qFormat="1"/>
+    <w:lsdException w:name="Closing" w:semiHidden="1" w:unhideWhenUsed="1"/>
+    <w:lsdException w:name="Signature" w:semiHidden="1" w:unhideWhenUsed="1"/>
+    <w:lsdException w:name="Default Paragraph Font" w:semiHidden="1" w:unhideWhenUsed="1"/>
+    <w:lsdException w:name="Body Text" w:semiHidden="1" w:unhideWhenUsed="1"/>
+    <w:lsdException w:name="Body Text Indent" w:semiHidden="1" w:unhideWhenUsed="1"/>
+    <w:lsdException w:name="List Continue" w:semiHidden="1" w:unhideWhenUsed="1"/>
+    <w:lsdException w:name="List Continue 2" w:semiHidden="1" w:unhideWhenUsed="1"/>
+    <w:lsdException w:name="List Continue 3" w:semiHidden="1" w:unhideWhenUsed="1"/>
+    <w:lsdException w:name="Subtitle" w:qFormat="1"/>
+    <w:lsdException w:name="Salutation" w:semiHidden="1" w:unhideWhenUsed="1"/>
+    <w:lsdException w:name="Date" w:semiHidden="1" w:unhideWhenUsed="1"/>
+    <w:lsdException w:name="Body Text First Indent" w:semiHidden="1" w:unhideWhenUsed="1"/>
+    <w:lsdException w:name="Body Text First Indent 2" w:semiHidden="1" w:unhideWhenUsed="1"/>
+    <w:lsdException w:name="Note Heading" w:semiHidden="1" w:unhideWhenUsed="1"/>
+    <w:lsdException w:name="Body Text 2" w:semiHidden="1" w:unhideWhenUsed="1"/>
+    <w:lsdException w:name="Body Text 3" w:semiHidden="1" w:unhideWhenUsed="1"/>
+    <w:lsdException w:name="Body Text Indent 2" w:semiHidden="1" w:unhideWhenUsed="1"/>
+    <w:lsdException w:name="Body Text Indent 3" w:semiHidden="1" w:unhideWhenUsed="1"/>
+    <w:lsdException w:name="Block Text" w:semiHidden="1" w:unhideWhenUsed="1"/>
+    <w:lsdException w:name="Hyperlink" w:semiHidden="1" w:unhideWhenUsed="1"/>
+    <w:lsdException w:name="FollowedHyperlink" w:semiHidden="1" w:unhideWhenUsed="1"/>
+    <w:lsdException w:name="Strong" w:qFormat="1"/>
+    <w:lsdException w:name="Emphasis" w:qFormat="1"/>
+    <w:lsdException w:name="Document Map" w:semiHidden="1" w:unhideWhenUsed="1"/>
+    <w:lsdException w:name="Plain Text" w:semiHidden="1" w:unhideWhenUsed="1"/>
+    <w:lsdException w:name="E-mail Signature" w:semiHidden="1" w:unhideWhenUsed="1"/>
+    <w:lsdException w:name="HTML Top of Form" w:semiHidden="1" w:unhideWhenUsed="1"/>
+    <w:lsdException w:name="HTML Bottom of Form" w:semiHidden="1" w:unhideWhenUsed="1"/>
+    <w:lsdException w:name="Normal (Web)" w:semiHidden="1" w:unhideWhenUsed="1"/>
+    <w:lsdException w:name="HTML Acronym" w:semiHidden="1" w:unhideWhenUsed="1"/>
+    <w:lsdException w:name="HTML Address" w:semiHidden="1" w:unhideWhenUsed="1"/>
+    <w:lsdException w:name="HTML Cite" w:semiHidden="1" w:unhideWhenUsed="1"/>
+    <w:lsdException w:name="HTML Code" w:semiHidden="1" w:unhideWhenUsed="1"/>
+    <w:lsdException w:name="HTML Definition" w:semiHidden="1" w:unhideWhenUsed="1"/>
+    <w:lsdException w:name="HTML Keyboard" w:semiHidden="1" w:unhideWhenUsed="1"/>
+    <w:lsdException w:name="HTML Preformatted" w:semiHidden="1" w:unhideWhenUsed="1"/>
+    <w:lsdException w:name="HTML Sample" w:semiHidden="1" w:unhideWhenUsed="1"/>
+    <w:lsdException w:name="HTML Typewriter" w:semiHidden="1" w:unhideWhenUsed="1"/>
+    <w:lsdException w:name="HTML Variable" w:semiHidden="1" w:unhideWhenUsed="1"/>
+    <w:lsdException w:name="Normal Table" w:semiHidden="1" w:unhideWhenUsed="1"/>
+    <w:lsdException w:name="annotation subject" w:semiHidden="1" w:unhideWhenUsed="1"/>
+    <w:lsdException w:name="No List" w:semiHidden="1" w:unhideWhenUsed="1"/>
+    <w:lsdException w:name="Outline List 1" w:semiHidden="1" w:unhideWhenUsed="1"/>
+    <w:lsdException w:name="Outline List 2" w:semiHidden="1" w:unhideWhenUsed="1"/>
+    <w:lsdException w:name="Outline List 3" w:semiHidden="1" w:unhideWhenUsed="1"/>
+    <w:lsdException w:name="Table Simple 1" w:semiHidden="1" w:unhideWhenUsed="1"/>
+    <w:lsdException w:name="Table Simple 2" w:semiHidden="1" w:unhideWhenUsed="1"/>
+    <w:lsdException w:name="Table Simple 3" w:semiHidden="1" w:unhideWhenUsed="1"/>
+    <w:lsdException w:name="Table Classic 1" w:semiHidden="1" w:unhideWhenUsed="1"/>
+    <w:lsdException w:name="Table Classic 2" w:semiHidden="1" w:unhideWhenUsed="1"/>
+    <w:lsdException w:name="Table Classic 3" w:semiHidden="1" w:unhideWhenUsed="1"/>
+    <w:lsdException w:name="Table Classic 4" w:semiHidden="1" w:unhideWhenUsed="1"/>
+    <w:lsdException w:name="Table Colorful 1" w:semiHidden="1" w:unhideWhenUsed="1"/>
+    <w:lsdException w:name="Table Colorful 2" w:semiHidden="1" w:unhideWhenUsed="1"/>
+    <w:lsdException w:name="Table Colorful 3" w:semiHidden="1" w:unhideWhenUsed="1"/>
+    <w:lsdException w:name="Table Columns 1" w:semiHidden="1" w:unhideWhenUsed="1"/>
+    <w:lsdException w:name="Table Columns 2" w:semiHidden="1" w:unhideWhenUsed="1"/>
+    <w:lsdException w:name="Table Columns 3" w:semiHidden="1" w:unhideWhenUsed="1"/>
+    <w:lsdException w:name="Table Columns 4" w:semiHidden="1" w:unhideWhenUsed="1"/>
+    <w:lsdException w:name="Table Columns 5" w:semiHidden="1" w:unhideWhenUsed="1"/>
+    <w:lsdException w:name="Table Grid 1" w:semiHidden="1" w:unhideWhenUsed="1"/>
+    <w:lsdException w:name="Table Grid 2" w:semiHidden="1" w:unhideWhenUsed="1"/>
+    <w:lsdException w:name="Table Grid 3" w:semiHidden="1" w:unhideWhenUsed="1"/>
+    <w:lsdException w:name="Table Grid 4" w:semiHidden="1" w:unhideWhenUsed="1"/>
+    <w:lsdException w:name="Table Grid 5" w:semiHidden="1" w:unhideWhenUsed="1"/>
+    <w:lsdException w:name="Table Grid 6" w:semiHidden="1" w:unhideWhenUsed="1"/>
+    <w:lsdException w:name="Table Grid 7" w:semiHidden="1" w:unhideWhenUsed="1"/>
+    <w:lsdException w:name="Table Grid 8" w:semiHidden="1" w:unhideWhenUsed="1"/>
+    <w:lsdException w:name="Table List 1" w:semiHidden="1" w:unhideWhenUsed="1"/>
+    <w:lsdException w:name="Table List 2" w:semiHidden="1" w:unhideWhenUsed="1"/>
+    <w:lsdException w:name="Table List 3" w:semiHidden="1" w:unhideWhenUsed="1"/>
+    <w:lsdException w:name="Table List 4" w:semiHidden="1" w:unhideWhenUsed="1"/>
+    <w:lsdException w:name="Table List 5" w:semiHidden="1" w:unhideWhenUsed="1"/>
+    <w:lsdException w:name="Table List 6" w:semiHidden="1" w:unhideWhenUsed="1"/>
+    <w:lsdException w:name="Table List 7" w:semiHidden="1" w:unhideWhenUsed="1"/>
+    <w:lsdException w:name="Table List 8" w:semiHidden="1" w:unhideWhenUsed="1"/>
+    <w:lsdException w:name="Table 3D effects 1" w:semiHidden="1" w:unhideWhenUsed="1"/>
+    <w:lsdException w:name="Table 3D effects 2" w:semiHidden="1" w:unhideWhenUsed="1"/>
+    <w:lsdException w:name="Table 3D effects 3" w:semiHidden="1" w:unhideWhenUsed="1"/>
+    <w:lsdException w:name="Table Contemporary" w:semiHidden="1" w:unhideWhenUsed="1"/>
+    <w:lsdException w:name="Table Elegant" w:semiHidden="1" w:unhideWhenUsed="1"/>
+    <w:lsdException w:name="Table Professional" w:semiHidden="1" w:unhideWhenUsed="1"/>
+    <w:lsdException w:name="Table Subtle 1" w:semiHidden="1" w:unhideWhenUsed="1"/>
+    <w:lsdException w:name="Table Subtle 2" w:semiHidden="1" w:unhideWhenUsed="1"/>
+    <w:lsdException w:name="Table Web 1" w:semiHidden="1" w:unhideWhenUsed="1"/>
+    <w:lsdException w:name="Table Web 2" w:semiHidden="1" w:unhideWhenUsed="1"/>
+    <w:lsdException w:name="Table Web 3" w:semiHidden="1" w:unhideWhenUsed="1"/>
+    <w:lsdException w:name="Table Grid" w:semiHidden="1" w:unhideWhenUsed="1"/>
+    <w:lsdException w:name="Table Theme" w:semiHidden="1" w:unhideWhenUsed="1"/>
+    <w:lsdException w:name="Placeholder Text" w:semiHidden="1" w:uiPriority="99"/>
+    <w:lsdException w:name="No Spacing" w:uiPriority="1" w:qFormat="1"/>
+    <w:lsdException w:name="Light Shading" w:uiPriority="60"/>
+    <w:lsdException w:name="Light List" w:uiPriority="61"/>
+    <w:lsdException w:name="Light Grid" w:uiPriority="62"/>
+    <w:lsdException w:name="Medium Shading 1" w:uiPriority="63"/>
+    <w:lsdException w:name="Medium Shading 2" w:uiPriority="64"/>
+    <w:lsdException w:name="Medium List 1" w:uiPriority="65"/>
+    <w:lsdException w:name="Medium List 2" w:uiPriority="66"/>
+    <w:lsdException w:name="Medium Grid 1" w:uiPriority="67"/>
+    <w:lsdException w:name="Medium Grid 2" w:uiPriority="68"/>
+    <w:lsdException w:name="Medium Grid 3" w:uiPriority="69"/>
+    <w:lsdException w:name="Dark List" w:uiPriority="70"/>
+    <w:lsdException w:name="Colorful Shading" w:uiPriority="71"/>
+    <w:lsdException w:name="Colorful List" w:uiPriority="72"/>
+    <w:lsdException w:name="Colorful Grid" w:uiPriority="73"/>
+    <w:lsdException w:name="Light Shading Accent 1" w:uiPriority="60"/>
+    <w:lsdException w:name="Light List Accent 1" w:uiPriority="61"/>
+    <w:lsdException w:name="Light Grid Accent 1" w:uiPriority="62"/>
+    <w:lsdException w:name="Medium Shading 1 Accent 1" w:uiPriority="63"/>
+    <w:lsdException w:name="Medium Shading 2 Accent 1" w:uiPriority="64"/>
+    <w:lsdException w:name="Medium List 1 Accent 1" w:uiPriority="65"/>
+    <w:lsdException w:name="Revision" w:semiHidden="1" w:uiPriority="99"/>
+    <w:lsdException w:name="List Paragraph" w:uiPriority="34" w:qFormat="1"/>
+    <w:lsdException w:name="Quote" w:uiPriority="29" w:qFormat="1"/>
+    <w:lsdException w:name="Intense Quote" w:uiPriority="30" w:qFormat="1"/>
+    <w:lsdException w:name="Medium List 2 Accent 1" w:uiPriority="66"/>
+    <w:lsdException w:name="Medium Grid 1 Accent 1" w:uiPriority="67"/>
+    <w:lsdException w:name="Medium Grid 2 Accent 1" w:uiPriority="68"/>
+    <w:lsdException w:name="Medium Grid 3 Accent 1" w:uiPriority="69"/>
+    <w:lsdException w:name="Dark List Accent 1" w:uiPriority="70"/>
+    <w:lsdException w:name="Colorful Shading Accent 1" w:uiPriority="71"/>
+    <w:lsdException w:name="Colorful List Accent 1" w:uiPriority="72"/>
+    <w:lsdException w:name="Colorful Grid Accent 1" w:uiPriority="73"/>
+    <w:lsdException w:name="Light Shading Accent 2" w:uiPriority="60"/>
+    <w:lsdException w:name="Light List Accent 2" w:uiPriority="61"/>
+    <w:lsdException w:name="Light Grid Accent 2" w:uiPriority="62"/>
+    <w:lsdException w:name="Medium Shading 1 Accent 2" w:uiPriority="63"/>
+    <w:lsdException w:name="Medium Shading 2 Accent 2" w:uiPriority="64"/>
+    <w:lsdException w:name="Medium List 1 Accent 2" w:uiPriority="65"/>
+    <w:lsdException w:name="Medium List 2 Accent 2" w:uiPriority="66"/>
+    <w:lsdException w:name="Medium Grid 1 Accent 2" w:uiPriority="67"/>
+    <w:lsdException w:name="Medium Grid 2 Accent 2" w:uiPriority="68"/>
+    <w:lsdException w:name="Medium Grid 3 Accent 2" w:uiPriority="69"/>
+    <w:lsdException w:name="Dark List Accent 2" w:uiPriority="70"/>
+    <w:lsdException w:name="Colorful Shading Accent 2" w:uiPriority="71"/>
+    <w:lsdException w:name="Colorful List Accent 2" w:uiPriority="72"/>
+    <w:lsdException w:name="Colorful Grid Accent 2" w:uiPriority="73"/>
+    <w:lsdException w:name="Light Shading Accent 3" w:uiPriority="60"/>
+    <w:lsdException w:name="Light List Accent 3" w:uiPriority="61"/>
+    <w:lsdException w:name="Light Grid Accent 3" w:uiPriority="62"/>
+    <w:lsdException w:name="Medium Shading 1 Accent 3" w:uiPriority="63"/>
+    <w:lsdException w:name="Medium Shading 2 Accent 3" w:uiPriority="64"/>
+    <w:lsdException w:name="Medium List 1 Accent 3" w:uiPriority="65"/>
+    <w:lsdException w:name="Medium List 2 Accent 3" w:uiPriority="66"/>
+    <w:lsdException w:name="Medium Grid 1 Accent 3" w:uiPriority="67"/>
+    <w:lsdException w:name="Medium Grid 2 Accent 3" w:uiPriority="68"/>
+    <w:lsdException w:name="Medium Grid 3 Accent 3" w:uiPriority="69"/>
+    <w:lsdException w:name="Dark List Accent 3" w:uiPriority="70"/>
+    <w:lsdException w:name="Colorful Shading Accent 3" w:uiPriority="71"/>
+    <w:lsdException w:name="Colorful List Accent 3" w:uiPriority="72"/>
+    <w:lsdException w:name="Colorful Grid Accent 3" w:uiPriority="73"/>
+    <w:lsdException w:name="Light Shading Accent 4" w:uiPriority="60"/>
+    <w:lsdException w:name="Light List Accent 4" w:uiPriority="61"/>
+    <w:lsdException w:name="Light Grid Accent 4" w:uiPriority="62"/>
+    <w:lsdException w:name="Medium Shading 1 Accent 4" w:uiPriority="63"/>
+    <w:lsdException w:name="Medium Shading 2 Accent 4" w:uiPriority="64"/>
+    <w:lsdException w:name="Medium List 1 Accent 4" w:uiPriority="65"/>
+    <w:lsdException w:name="Medium List 2 Accent 4" w:uiPriority="66"/>
+    <w:lsdException w:name="Medium Grid 1 Accent 4" w:uiPriority="67"/>
+    <w:lsdException w:name="Medium Grid 2 Accent 4" w:uiPriority="68"/>
+    <w:lsdException w:name="Medium Grid 3 Accent 4" w:uiPriority="69"/>
+    <w:lsdException w:name="Dark List Accent 4" w:uiPriority="70"/>
+    <w:lsdException w:name="Colorful Shading Accent 4" w:uiPriority="71"/>
+    <w:lsdException w:name="Colorful List Accent 4" w:uiPriority="72"/>
+    <w:lsdException w:name="Colorful Grid Accent 4" w:uiPriority="73"/>
+    <w:lsdException w:name="Light Shading Accent 5" w:uiPriority="60"/>
+    <w:lsdException w:name="Light List Accent 5" w:uiPriority="61"/>
+    <w:lsdException w:name="Light Grid Accent 5" w:uiPriority="62"/>
+    <w:lsdException w:name="Medium Shading 1 Accent 5" w:uiPriority="63"/>
+    <w:lsdException w:name="Medium Shading 2 Accent 5" w:uiPriority="64"/>
+    <w:lsdException w:name="Medium List 1 Accent 5" w:uiPriority="65"/>
+    <w:lsdException w:name="Medium List 2 Accent 5" w:uiPriority="66"/>
+    <w:lsdException w:name="Medium Grid 1 Accent 5" w:uiPriority="67"/>
+    <w:lsdException w:name="Medium Grid 2 Accent 5" w:uiPriority="68"/>
+    <w:lsdException w:name="Medium Grid 3 Accent 5" w:uiPriority="69"/>
+    <w:lsdException w:name="Dark List Accent 5" w:uiPriority="70"/>
+    <w:lsdException w:name="Colorful Shading Accent 5" w:uiPriority="71"/>
+    <w:lsdException w:name="Colorful List Accent 5" w:uiPriority="72"/>
+    <w:lsdException w:name="Colorful Grid Accent 5" w:uiPriority="73"/>
+    <w:lsdException w:name="Light Shading Accent 6" w:uiPriority="60"/>
+    <w:lsdException w:name="Light List Accent 6" w:uiPriority="61"/>
+    <w:lsdException w:name="Light Grid Accent 6" w:uiPriority="62"/>
+    <w:lsdException w:name="Medium Shading 1 Accent 6" w:uiPriority="63"/>
+    <w:lsdException w:name="Medium Shading 2 Accent 6" w:uiPriority="64"/>
+    <w:lsdException w:name="Medium List 1 Accent 6" w:uiPriority="65"/>
+    <w:lsdException w:name="Medium List 2 Accent 6" w:uiPriority="66"/>
+    <w:lsdException w:name="Medium Grid 1 Accent 6" w:uiPriority="67"/>
+    <w:lsdException w:name="Medium Grid 2 Accent 6" w:uiPriority="68"/>
+    <w:lsdException w:name="Medium Grid 3 Accent 6" w:uiPriority="69"/>
+    <w:lsdException w:name="Dark List Accent 6" w:uiPriority="70"/>
+    <w:lsdException w:name="Colorful Shading Accent 6" w:uiPriority="71"/>
+    <w:lsdException w:name="Colorful List Accent 6" w:uiPriority="72"/>
+    <w:lsdException w:name="Colorful Grid Accent 6" w:uiPriority="73"/>
+    <w:lsdException w:name="Subtle Emphasis" w:uiPriority="19" w:qFormat="1"/>
+    <w:lsdException w:name="Intense Emphasis" w:uiPriority="21" w:qFormat="1"/>
+    <w:lsdException w:name="Subtle Reference" w:uiPriority="31" w:qFormat="1"/>
+    <w:lsdException w:name="Intense Reference" w:uiPriority="32" w:qFormat="1"/>
+    <w:lsdException w:name="Book Title" w:uiPriority="33" w:qFormat="1"/>
+    <w:lsdException w:name="Bibliography" w:semiHidden="1" w:uiPriority="37" w:unhideWhenUsed="1"/>
+    <w:lsdException w:name="TOC Heading" w:semiHidden="1" w:uiPriority="39" w:unhideWhenUsed="1" w:qFormat="1"/>
+    <w:lsdException w:name="Plain Table 1" w:uiPriority="41"/>
+    <w:lsdException w:name="Plain Table 2" w:uiPriority="42"/>
+    <w:lsdException w:name="Plain Table 3" w:uiPriority="43"/>
+    <w:lsdException w:name="Plain Table 4" w:uiPriority="44"/>
+    <w:lsdException w:name="Plain Table 5" w:uiPriority="45"/>
+    <w:lsdException w:name="Grid Table Light" w:uiPriority="40"/>
+    <w:lsdException w:name="Grid Table 1 Light" w:uiPriority="46"/>
+    <w:lsdException w:name="Grid Table 2" w:uiPriority="47"/>
+    <w:lsdException w:name="Grid Table 3" w:uiPriority="48"/>
+    <w:lsdException w:name="Grid Table 4" w:uiPriority="49"/>
+    <w:lsdException w:name="Grid Table 5 Dark" w:uiPriority="50"/>
+    <w:lsdException w:name="Grid Table 6 Colorful" w:uiPriority="51"/>
+    <w:lsdException w:name="Grid Table 7 Colorful" w:uiPriority="52"/>
+    <w:lsdException w:name="Grid Table 1 Light Accent 1" w:uiPriority="46"/>
+    <w:lsdException w:name="Grid Table 2 Accent 1" w:uiPriority="47"/>
+    <w:lsdException w:name="Grid Table 3 Accent 1" w:uiPriority="48"/>
+    <w:lsdException w:name="Grid Table 4 Accent 1" w:uiPriority="49"/>
+    <w:lsdException w:name="Grid Table 5 Dark Accent 1" w:uiPriority="50"/>
+    <w:lsdException w:name="Grid Table 6 Colorful Accent 1" w:uiPriority="51"/>
+    <w:lsdException w:name="Grid Table 7 Colorful Accent 1" w:uiPriority="52"/>
+    <w:lsdException w:name="Grid Table 1 Light Accent 2" w:uiPriority="46"/>
+    <w:lsdException w:name="Grid Table 2 Accent 2" w:uiPriority="47"/>
+    <w:lsdException w:name="Grid Table 3 Accent 2" w:uiPriority="48"/>
+    <w:lsdException w:name="Grid Table 4 Accent 2" w:uiPriority="49"/>
+    <w:lsdException w:name="Grid Table 5 Dark Accent 2" w:uiPriority="50"/>
+    <w:lsdException w:name="Grid Table 6 Colorful Accent 2" w:uiPriority="51"/>
+    <w:lsdException w:name="Grid Table 7 Colorful Accent 2" w:uiPriority="52"/>
+    <w:lsdException w:name="Grid Table 1 Light Accent 3" w:uiPriority="46"/>
+    <w:lsdException w:name="Grid Table 2 Accent 3" w:uiPriority="47"/>
+    <w:lsdException w:name="Grid Table 3 Accent 3" w:uiPriority="48"/>
+    <w:lsdException w:name="Grid Table 4 Accent 3" w:uiPriority="49"/>
+    <w:lsdException w:name="Grid Table 5 Dark Accent 3" w:uiPriority="50"/>
+    <w:lsdException w:name="Grid Table 6 Colorful Accent 3" w:uiPriority="51"/>
+    <w:lsdException w:name="Grid Table 7 Colorful Accent 3" w:uiPriority="52"/>
+    <w:lsdException w:name="Grid Table 1 Light Accent 4" w:uiPriority="46"/>
+    <w:lsdException w:name="Grid Table 2 Accent 4" w:uiPriority="47"/>
+    <w:lsdException w:name="Grid Table 3 Accent 4" w:uiPriority="48"/>
+    <w:lsdException w:name="Grid Table 4 Accent 4" w:uiPriority="49"/>
+    <w:lsdException w:name="Grid Table 5 Dark Accent 4" w:uiPriority="50"/>
+    <w:lsdException w:name="Grid Table 6 Colorful Accent 4" w:uiPriority="51"/>
+    <w:lsdException w:name="Grid Table 7 Colorful Accent 4" w:uiPriority="52"/>
+    <w:lsdException w:name="Grid Table 1 Light Accent 5" w:uiPriority="46"/>
+    <w:lsdException w:name="Grid Table 2 Accent 5" w:uiPriority="47"/>
+    <w:lsdException w:name="Grid Table 3 Accent 5" w:uiPriority="48"/>
+    <w:lsdException w:name="Grid Table 4 Accent 5" w:uiPriority="49"/>
+    <w:lsdException w:name="Grid Table 5 Dark Accent 5" w:uiPriority="50"/>
+    <w:lsdException w:name="Grid Table 6 Colorful Accent 5" w:uiPriority="51"/>
+    <w:lsdException w:name="Grid Table 7 Colorful Accent 5" w:uiPriority="52"/>
+    <w:lsdException w:name="Grid Table 1 Light Accent 6" w:uiPriority="46"/>
+    <w:lsdException w:name="Grid Table 2 Accent 6" w:uiPriority="47"/>
+    <w:lsdException w:name="Grid Table 3 Accent 6" w:uiPriority="48"/>
+    <w:lsdException w:name="Grid Table 4 Accent 6" w:uiPriority="49"/>
+    <w:lsdException w:name="Grid Table 5 Dark Accent 6" w:uiPriority="50"/>
+    <w:lsdException w:name="Grid Table 6 Colorful Accent 6" w:uiPriority="51"/>
+    <w:lsdException w:name="Grid Table 7 Colorful Accent 6" w:uiPriority="52"/>
+    <w:lsdException w:name="List Table 1 Light" w:uiPriority="46"/>
+    <w:lsdException w:name="List Table 2" w:uiPriority="47"/>
+    <w:lsdException w:name="List Table 3" w:uiPriority="48"/>
+    <w:lsdException w:name="List Table 4" w:uiPriority="49"/>
+    <w:lsdException w:name="List Table 5 Dark" w:uiPriority="50"/>
+    <w:lsdException w:name="List Table 6 Colorful" w:uiPriority="51"/>
+    <w:lsdException w:name="List Table 7 Colorful" w:uiPriority="52"/>
+    <w:lsdException w:name="List Table 1 Light Accent 1" w:uiPriority="46"/>
+    <w:lsdException w:name="List Table 2 Accent 1" w:uiPriority="47"/>
+    <w:lsdException w:name="List Table 3 Accent 1" w:uiPriority="48"/>
+    <w:lsdException w:name="List Table 4 Accent 1" w:uiPriority="49"/>
+    <w:lsdException w:name="List Table 5 Dark Accent 1" w:uiPriority="50"/>
+    <w:lsdException w:name="List Table 6 Colorful Accent 1" w:uiPriority="51"/>
+    <w:lsdException w:name="List Table 7 Colorful Accent 1" w:uiPriority="52"/>
+    <w:lsdException w:name="List Table 1 Light Accent 2" w:uiPriority="46"/>
+    <w:lsdException w:name="List Table 2 Accent 2" w:uiPriority="47"/>
+    <w:lsdException w:name="List Table 3 Accent 2" w:uiPriority="48"/>
+    <w:lsdException w:name="List Table 4 Accent 2" w:uiPriority="49"/>
+    <w:lsdException w:name="List Table 5 Dark Accent 2" w:uiPriority="50"/>
+    <w:lsdException w:name="List Table 6 Colorful Accent 2" w:uiPriority="51"/>
+    <w:lsdException w:name="List Table 7 Colorful Accent 2" w:uiPriority="52"/>
+    <w:lsdException w:name="List Table 1 Light Accent 3" w:uiPriority="46"/>
+    <w:lsdException w:name="List Table 2 Accent 3" w:uiPriority="47"/>
+    <w:lsdException w:name="List Table 3 Accent 3" w:uiPriority="48"/>
+    <w:lsdException w:name="List Table 4 Accent 3" w:uiPriority="49"/>
+    <w:lsdException w:name="List Table 5 Dark Accent 3" w:uiPriority="50"/>
+    <w:lsdException w:name="List Table 6 Colorful Accent 3" w:uiPriority="51"/>
+    <w:lsdException w:name="List Table 7 Colorful Accent 3" w:uiPriority="52"/>
+    <w:lsdException w:name="List Table 1 Light Accent 4" w:uiPriority="46"/>
+    <w:lsdException w:name="List Table 2 Accent 4" w:uiPriority="47"/>
+    <w:lsdException w:name="List Table 3 Accent 4" w:uiPriority="48"/>
+    <w:lsdException w:name="List Table 4 Accent 4" w:uiPriority="49"/>
+    <w:lsdException w:name="List Table 5 Dark Accent 4" w:uiPriority="50"/>
+    <w:lsdException w:name="List Table 6 Colorful Accent 4" w:uiPriority="51"/>
+    <w:lsdException w:name="List Table 7 Colorful Accent 4" w:uiPriority="52"/>
+    <w:lsdException w:name="List Table 1 Light Accent 5" w:uiPriority="46"/>
+    <w:lsdException w:name="List Table 2 Accent 5" w:uiPriority="47"/>
+    <w:lsdException w:name="List Table 3 Accent 5" w:uiPriority="48"/>
+    <w:lsdException w:name="List Table 4 Accent 5" w:uiPriority="49"/>
+    <w:lsdException w:name="List Table 5 Dark Accent 5" w:uiPriority="50"/>
+    <w:lsdException w:name="List Table 6 Colorful Accent 5" w:uiPriority="51"/>
+    <w:lsdException w:name="List Table 7 Colorful Accent 5" w:uiPriority="52"/>
+    <w:lsdException w:name="List Table 1 Light Accent 6" w:uiPriority="46"/>
+    <w:lsdException w:name="List Table 2 Accent 6" w:uiPriority="47"/>
+    <w:lsdException w:name="List Table 3 Accent 6" w:uiPriority="48"/>
+    <w:lsdException w:name="List Table 4 Accent 6" w:uiPriority="49"/>
+    <w:lsdException w:name="List Table 5 Dark Accent 6" w:uiPriority="50"/>
+    <w:lsdException w:name="List Table 6 Colorful Accent 6" w:uiPriority="51"/>
+    <w:lsdException w:name="List Table 7 Colorful Accent 6" w:uiPriority="52"/>
+    <w:lsdException w:name="Mention" w:semiHidden="1" w:uiPriority="99" w:unhideWhenUsed="1"/>
+    <w:lsdException w:name="Smart Hyperlink" w:semiHidden="1" w:uiPriority="99" w:unhideWhenUsed="1"/>
+    <w:lsdException w:name="Hashtag" w:semiHidden="1" w:uiPriority="99" w:unhideWhenUsed="1"/>
   </w:latentStyles>
   <w:style w:type="paragraph" w:default="1" w:styleId="Normal">
     <w:name w:val="Normal"/>
@@ -15809,7 +15670,7 @@
       <w:jc w:val="both"/>
     </w:pPr>
     <w:rPr>
-      <w:rFonts w:ascii="Arial" w:eastAsia="ＭＳ 明朝" w:hAnsi="Arial"/>
+      <w:rFonts w:ascii="Arial" w:eastAsia="MS Mincho" w:hAnsi="Arial"/>
       <w:sz w:val="18"/>
       <w:szCs w:val="22"/>
       <w:lang w:eastAsia="ja-JP"/>
@@ -15821,877 +15682,7 @@
     <w:link w:val="TextL-MAG"/>
     <w:rsid w:val="009C7D17"/>
     <w:rPr>
-      <w:rFonts w:ascii="Arial" w:eastAsia="ＭＳ 明朝" w:hAnsi="Arial"/>
-      <w:sz w:val="18"/>
-      <w:szCs w:val="22"/>
-      <w:lang w:eastAsia="ja-JP"/>
-    </w:rPr>
-  </w:style>
-  <w:style w:type="character" w:customStyle="1" w:styleId="RodapChar">
-    <w:name w:val="Rodapé Char"/>
-    <w:basedOn w:val="Fontepargpadro"/>
-    <w:link w:val="Rodap"/>
-    <w:uiPriority w:val="99"/>
-    <w:rsid w:val="00D90C10"/>
-  </w:style>
-  <w:style w:type="character" w:customStyle="1" w:styleId="TextodenotaderodapChar">
-    <w:name w:val="Texto de nota de rodapé Char"/>
-    <w:basedOn w:val="Fontepargpadro"/>
-    <w:link w:val="Textodenotaderodap"/>
-    <w:semiHidden/>
-    <w:rsid w:val="00C075EF"/>
-    <w:rPr>
-      <w:sz w:val="16"/>
-      <w:szCs w:val="16"/>
-    </w:rPr>
-  </w:style>
-  <w:style w:type="character" w:customStyle="1" w:styleId="RecuodecorpodetextoChar">
-    <w:name w:val="Recuo de corpo de texto Char"/>
-    <w:basedOn w:val="Fontepargpadro"/>
-    <w:link w:val="Recuodecorpodetexto"/>
-    <w:rsid w:val="003F26BD"/>
-    <w:rPr>
-      <w:szCs w:val="24"/>
-    </w:rPr>
-  </w:style>
-  <w:style w:type="character" w:styleId="Refdecomentrio">
-    <w:name w:val="annotation reference"/>
-    <w:basedOn w:val="Fontepargpadro"/>
-    <w:semiHidden/>
-    <w:unhideWhenUsed/>
-    <w:rsid w:val="00D61540"/>
-    <w:rPr>
-      <w:sz w:val="16"/>
-      <w:szCs w:val="16"/>
-    </w:rPr>
-  </w:style>
-  <w:style w:type="paragraph" w:styleId="Textodecomentrio">
-    <w:name w:val="annotation text"/>
-    <w:basedOn w:val="Normal"/>
-    <w:link w:val="TextodecomentrioChar"/>
-    <w:semiHidden/>
-    <w:unhideWhenUsed/>
-    <w:rsid w:val="00D61540"/>
-  </w:style>
-  <w:style w:type="character" w:customStyle="1" w:styleId="TextodecomentrioChar">
-    <w:name w:val="Texto de comentário Char"/>
-    <w:basedOn w:val="Fontepargpadro"/>
-    <w:link w:val="Textodecomentrio"/>
-    <w:semiHidden/>
-    <w:rsid w:val="00D61540"/>
-  </w:style>
-  <w:style w:type="paragraph" w:styleId="Assuntodocomentrio">
-    <w:name w:val="annotation subject"/>
-    <w:basedOn w:val="Textodecomentrio"/>
-    <w:next w:val="Textodecomentrio"/>
-    <w:link w:val="AssuntodocomentrioChar"/>
-    <w:semiHidden/>
-    <w:unhideWhenUsed/>
-    <w:rsid w:val="00D61540"/>
-    <w:rPr>
-      <w:b/>
-      <w:bCs/>
-    </w:rPr>
-  </w:style>
-  <w:style w:type="character" w:customStyle="1" w:styleId="AssuntodocomentrioChar">
-    <w:name w:val="Assunto do comentário Char"/>
-    <w:basedOn w:val="TextodecomentrioChar"/>
-    <w:link w:val="Assuntodocomentrio"/>
-    <w:semiHidden/>
-    <w:rsid w:val="00D61540"/>
-    <w:rPr>
-      <w:b/>
-      <w:bCs/>
-    </w:rPr>
-  </w:style>
-</w:styles>
-</file>
-
-<file path=word/stylesWithEffects.xml><?xml version="1.0" encoding="utf-8"?>
-<w:styles xmlns:wpc="http://schemas.microsoft.com/office/word/2010/wordprocessingCanvas" xmlns:mc="http://schemas.openxmlformats.org/markup-compatibility/2006" xmlns:o="urn:schemas-microsoft-com:office:office" xmlns:r="http://schemas.openxmlformats.org/officeDocument/2006/relationships" xmlns:m="http://schemas.openxmlformats.org/officeDocument/2006/math" xmlns:v="urn:schemas-microsoft-com:vml" xmlns:wp14="http://schemas.microsoft.com/office/word/2010/wordprocessingDrawing" xmlns:wp="http://schemas.openxmlformats.org/drawingml/2006/wordprocessingDrawing" xmlns:w10="urn:schemas-microsoft-com:office:word" xmlns:w="http://schemas.openxmlformats.org/wordprocessingml/2006/main" xmlns:w14="http://schemas.microsoft.com/office/word/2010/wordml" xmlns:wpg="http://schemas.microsoft.com/office/word/2010/wordprocessingGroup" xmlns:wpi="http://schemas.microsoft.com/office/word/2010/wordprocessingInk" xmlns:wne="http://schemas.microsoft.com/office/word/2006/wordml" xmlns:wps="http://schemas.microsoft.com/office/word/2010/wordprocessingShape" mc:Ignorable="w14 wp14">
-  <w:docDefaults>
-    <w:rPrDefault>
-      <w:rPr>
-        <w:rFonts w:ascii="Times New Roman" w:eastAsia="Times New Roman" w:hAnsi="Times New Roman" w:cs="Times New Roman"/>
-        <w:lang w:val="en-US" w:eastAsia="en-US" w:bidi="ar-SA"/>
-      </w:rPr>
-    </w:rPrDefault>
-    <w:pPrDefault/>
-  </w:docDefaults>
-  <w:latentStyles w:defLockedState="0" w:defUIPriority="0" w:defSemiHidden="1" w:defUnhideWhenUsed="1" w:defQFormat="0" w:count="267">
-    <w:lsdException w:name="Normal" w:semiHidden="0" w:unhideWhenUsed="0" w:qFormat="1"/>
-    <w:lsdException w:name="heading 1" w:semiHidden="0" w:uiPriority="9" w:unhideWhenUsed="0" w:qFormat="1"/>
-    <w:lsdException w:name="heading 2" w:semiHidden="0" w:uiPriority="9" w:unhideWhenUsed="0" w:qFormat="1"/>
-    <w:lsdException w:name="heading 3" w:semiHidden="0" w:uiPriority="9" w:unhideWhenUsed="0" w:qFormat="1"/>
-    <w:lsdException w:name="heading 4" w:uiPriority="9" w:qFormat="1"/>
-    <w:lsdException w:name="heading 5" w:uiPriority="9" w:qFormat="1"/>
-    <w:lsdException w:name="heading 6" w:uiPriority="9" w:qFormat="1"/>
-    <w:lsdException w:name="heading 7" w:uiPriority="9" w:qFormat="1"/>
-    <w:lsdException w:name="heading 8" w:uiPriority="9" w:qFormat="1"/>
-    <w:lsdException w:name="heading 9" w:uiPriority="9" w:qFormat="1"/>
-    <w:lsdException w:name="footer" w:uiPriority="99"/>
-    <w:lsdException w:name="caption" w:qFormat="1"/>
-    <w:lsdException w:name="toa heading" w:semiHidden="0" w:unhideWhenUsed="0"/>
-    <w:lsdException w:name="List Number" w:semiHidden="0" w:unhideWhenUsed="0"/>
-    <w:lsdException w:name="List 2" w:semiHidden="0" w:unhideWhenUsed="0"/>
-    <w:lsdException w:name="Title" w:semiHidden="0" w:unhideWhenUsed="0" w:qFormat="1"/>
-    <w:lsdException w:name="List Continue 4" w:semiHidden="0" w:unhideWhenUsed="0"/>
-    <w:lsdException w:name="List Continue 5" w:semiHidden="0" w:unhideWhenUsed="0"/>
-    <w:lsdException w:name="Message Header" w:semiHidden="0" w:unhideWhenUsed="0"/>
-    <w:lsdException w:name="Subtitle" w:semiHidden="0" w:unhideWhenUsed="0" w:qFormat="1"/>
-    <w:lsdException w:name="Strong" w:semiHidden="0" w:unhideWhenUsed="0" w:qFormat="1"/>
-    <w:lsdException w:name="Emphasis" w:semiHidden="0" w:unhideWhenUsed="0" w:qFormat="1"/>
-    <w:lsdException w:name="Balloon Text" w:semiHidden="0" w:unhideWhenUsed="0"/>
-    <w:lsdException w:name="Table Grid" w:semiHidden="0" w:unhideWhenUsed="0"/>
-    <w:lsdException w:name="Placeholder Text" w:uiPriority="99" w:unhideWhenUsed="0"/>
-    <w:lsdException w:name="No Spacing" w:semiHidden="0" w:uiPriority="1" w:unhideWhenUsed="0" w:qFormat="1"/>
-    <w:lsdException w:name="Light Shading" w:semiHidden="0" w:uiPriority="60" w:unhideWhenUsed="0"/>
-    <w:lsdException w:name="Light List" w:semiHidden="0" w:uiPriority="61" w:unhideWhenUsed="0"/>
-    <w:lsdException w:name="Light Grid" w:semiHidden="0" w:uiPriority="62" w:unhideWhenUsed="0"/>
-    <w:lsdException w:name="Medium Shading 1" w:semiHidden="0" w:uiPriority="63" w:unhideWhenUsed="0"/>
-    <w:lsdException w:name="Medium Shading 2" w:semiHidden="0" w:uiPriority="64" w:unhideWhenUsed="0"/>
-    <w:lsdException w:name="Medium List 1" w:semiHidden="0" w:uiPriority="65" w:unhideWhenUsed="0"/>
-    <w:lsdException w:name="Medium List 2" w:semiHidden="0" w:uiPriority="66" w:unhideWhenUsed="0"/>
-    <w:lsdException w:name="Medium Grid 1" w:semiHidden="0" w:uiPriority="67" w:unhideWhenUsed="0"/>
-    <w:lsdException w:name="Medium Grid 2" w:semiHidden="0" w:uiPriority="68" w:unhideWhenUsed="0"/>
-    <w:lsdException w:name="Medium Grid 3" w:semiHidden="0" w:uiPriority="69" w:unhideWhenUsed="0"/>
-    <w:lsdException w:name="Dark List" w:semiHidden="0" w:uiPriority="70" w:unhideWhenUsed="0"/>
-    <w:lsdException w:name="Colorful Shading" w:semiHidden="0" w:uiPriority="71" w:unhideWhenUsed="0"/>
-    <w:lsdException w:name="Colorful List" w:semiHidden="0" w:uiPriority="72" w:unhideWhenUsed="0"/>
-    <w:lsdException w:name="Colorful Grid" w:semiHidden="0" w:uiPriority="73" w:unhideWhenUsed="0"/>
-    <w:lsdException w:name="Light Shading Accent 1" w:semiHidden="0" w:uiPriority="60" w:unhideWhenUsed="0"/>
-    <w:lsdException w:name="Light List Accent 1" w:semiHidden="0" w:uiPriority="61" w:unhideWhenUsed="0"/>
-    <w:lsdException w:name="Light Grid Accent 1" w:semiHidden="0" w:uiPriority="62" w:unhideWhenUsed="0"/>
-    <w:lsdException w:name="Medium Shading 1 Accent 1" w:semiHidden="0" w:uiPriority="63" w:unhideWhenUsed="0"/>
-    <w:lsdException w:name="Medium Shading 2 Accent 1" w:semiHidden="0" w:uiPriority="64" w:unhideWhenUsed="0"/>
-    <w:lsdException w:name="Medium List 1 Accent 1" w:semiHidden="0" w:uiPriority="65" w:unhideWhenUsed="0"/>
-    <w:lsdException w:name="Revision" w:uiPriority="99" w:unhideWhenUsed="0"/>
-    <w:lsdException w:name="List Paragraph" w:semiHidden="0" w:uiPriority="34" w:unhideWhenUsed="0" w:qFormat="1"/>
-    <w:lsdException w:name="Quote" w:semiHidden="0" w:uiPriority="29" w:unhideWhenUsed="0" w:qFormat="1"/>
-    <w:lsdException w:name="Intense Quote" w:semiHidden="0" w:uiPriority="30" w:unhideWhenUsed="0" w:qFormat="1"/>
-    <w:lsdException w:name="Medium List 2 Accent 1" w:semiHidden="0" w:uiPriority="66" w:unhideWhenUsed="0"/>
-    <w:lsdException w:name="Medium Grid 1 Accent 1" w:semiHidden="0" w:uiPriority="67" w:unhideWhenUsed="0"/>
-    <w:lsdException w:name="Medium Grid 2 Accent 1" w:semiHidden="0" w:uiPriority="68" w:unhideWhenUsed="0"/>
-    <w:lsdException w:name="Medium Grid 3 Accent 1" w:semiHidden="0" w:uiPriority="69" w:unhideWhenUsed="0"/>
-    <w:lsdException w:name="Dark List Accent 1" w:semiHidden="0" w:uiPriority="70" w:unhideWhenUsed="0"/>
-    <w:lsdException w:name="Colorful Shading Accent 1" w:semiHidden="0" w:uiPriority="71" w:unhideWhenUsed="0"/>
-    <w:lsdException w:name="Colorful List Accent 1" w:semiHidden="0" w:uiPriority="72" w:unhideWhenUsed="0"/>
-    <w:lsdException w:name="Colorful Grid Accent 1" w:semiHidden="0" w:uiPriority="73" w:unhideWhenUsed="0"/>
-    <w:lsdException w:name="Light Shading Accent 2" w:semiHidden="0" w:uiPriority="60" w:unhideWhenUsed="0"/>
-    <w:lsdException w:name="Light List Accent 2" w:semiHidden="0" w:uiPriority="61" w:unhideWhenUsed="0"/>
-    <w:lsdException w:name="Light Grid Accent 2" w:semiHidden="0" w:uiPriority="62" w:unhideWhenUsed="0"/>
-    <w:lsdException w:name="Medium Shading 1 Accent 2" w:semiHidden="0" w:uiPriority="63" w:unhideWhenUsed="0"/>
-    <w:lsdException w:name="Medium Shading 2 Accent 2" w:semiHidden="0" w:uiPriority="64" w:unhideWhenUsed="0"/>
-    <w:lsdException w:name="Medium List 1 Accent 2" w:semiHidden="0" w:uiPriority="65" w:unhideWhenUsed="0"/>
-    <w:lsdException w:name="Medium List 2 Accent 2" w:semiHidden="0" w:uiPriority="66" w:unhideWhenUsed="0"/>
-    <w:lsdException w:name="Medium Grid 1 Accent 2" w:semiHidden="0" w:uiPriority="67" w:unhideWhenUsed="0"/>
-    <w:lsdException w:name="Medium Grid 2 Accent 2" w:semiHidden="0" w:uiPriority="68" w:unhideWhenUsed="0"/>
-    <w:lsdException w:name="Medium Grid 3 Accent 2" w:semiHidden="0" w:uiPriority="69" w:unhideWhenUsed="0"/>
-    <w:lsdException w:name="Dark List Accent 2" w:semiHidden="0" w:uiPriority="70" w:unhideWhenUsed="0"/>
-    <w:lsdException w:name="Colorful Shading Accent 2" w:semiHidden="0" w:uiPriority="71" w:unhideWhenUsed="0"/>
-    <w:lsdException w:name="Colorful List Accent 2" w:semiHidden="0" w:uiPriority="72" w:unhideWhenUsed="0"/>
-    <w:lsdException w:name="Colorful Grid Accent 2" w:semiHidden="0" w:uiPriority="73" w:unhideWhenUsed="0"/>
-    <w:lsdException w:name="Light Shading Accent 3" w:semiHidden="0" w:uiPriority="60" w:unhideWhenUsed="0"/>
-    <w:lsdException w:name="Light List Accent 3" w:semiHidden="0" w:uiPriority="61" w:unhideWhenUsed="0"/>
-    <w:lsdException w:name="Light Grid Accent 3" w:semiHidden="0" w:uiPriority="62" w:unhideWhenUsed="0"/>
-    <w:lsdException w:name="Medium Shading 1 Accent 3" w:semiHidden="0" w:uiPriority="63" w:unhideWhenUsed="0"/>
-    <w:lsdException w:name="Medium Shading 2 Accent 3" w:semiHidden="0" w:uiPriority="64" w:unhideWhenUsed="0"/>
-    <w:lsdException w:name="Medium List 1 Accent 3" w:semiHidden="0" w:uiPriority="65" w:unhideWhenUsed="0"/>
-    <w:lsdException w:name="Medium List 2 Accent 3" w:semiHidden="0" w:uiPriority="66" w:unhideWhenUsed="0"/>
-    <w:lsdException w:name="Medium Grid 1 Accent 3" w:semiHidden="0" w:uiPriority="67" w:unhideWhenUsed="0"/>
-    <w:lsdException w:name="Medium Grid 2 Accent 3" w:semiHidden="0" w:uiPriority="68" w:unhideWhenUsed="0"/>
-    <w:lsdException w:name="Medium Grid 3 Accent 3" w:semiHidden="0" w:uiPriority="69" w:unhideWhenUsed="0"/>
-    <w:lsdException w:name="Dark List Accent 3" w:semiHidden="0" w:uiPriority="70" w:unhideWhenUsed="0"/>
-    <w:lsdException w:name="Colorful Shading Accent 3" w:semiHidden="0" w:uiPriority="71" w:unhideWhenUsed="0"/>
-    <w:lsdException w:name="Colorful List Accent 3" w:semiHidden="0" w:uiPriority="72" w:unhideWhenUsed="0"/>
-    <w:lsdException w:name="Colorful Grid Accent 3" w:semiHidden="0" w:uiPriority="73" w:unhideWhenUsed="0"/>
-    <w:lsdException w:name="Light Shading Accent 4" w:semiHidden="0" w:uiPriority="60" w:unhideWhenUsed="0"/>
-    <w:lsdException w:name="Light List Accent 4" w:semiHidden="0" w:uiPriority="61" w:unhideWhenUsed="0"/>
-    <w:lsdException w:name="Light Grid Accent 4" w:semiHidden="0" w:uiPriority="62" w:unhideWhenUsed="0"/>
-    <w:lsdException w:name="Medium Shading 1 Accent 4" w:semiHidden="0" w:uiPriority="63" w:unhideWhenUsed="0"/>
-    <w:lsdException w:name="Medium Shading 2 Accent 4" w:semiHidden="0" w:uiPriority="64" w:unhideWhenUsed="0"/>
-    <w:lsdException w:name="Medium List 1 Accent 4" w:semiHidden="0" w:uiPriority="65" w:unhideWhenUsed="0"/>
-    <w:lsdException w:name="Medium List 2 Accent 4" w:semiHidden="0" w:uiPriority="66" w:unhideWhenUsed="0"/>
-    <w:lsdException w:name="Medium Grid 1 Accent 4" w:semiHidden="0" w:uiPriority="67" w:unhideWhenUsed="0"/>
-    <w:lsdException w:name="Medium Grid 2 Accent 4" w:semiHidden="0" w:uiPriority="68" w:unhideWhenUsed="0"/>
-    <w:lsdException w:name="Medium Grid 3 Accent 4" w:semiHidden="0" w:uiPriority="69" w:unhideWhenUsed="0"/>
-    <w:lsdException w:name="Dark List Accent 4" w:semiHidden="0" w:uiPriority="70" w:unhideWhenUsed="0"/>
-    <w:lsdException w:name="Colorful Shading Accent 4" w:semiHidden="0" w:uiPriority="71" w:unhideWhenUsed="0"/>
-    <w:lsdException w:name="Colorful List Accent 4" w:semiHidden="0" w:uiPriority="72" w:unhideWhenUsed="0"/>
-    <w:lsdException w:name="Colorful Grid Accent 4" w:semiHidden="0" w:uiPriority="73" w:unhideWhenUsed="0"/>
-    <w:lsdException w:name="Light Shading Accent 5" w:semiHidden="0" w:uiPriority="60" w:unhideWhenUsed="0"/>
-    <w:lsdException w:name="Light List Accent 5" w:semiHidden="0" w:uiPriority="61" w:unhideWhenUsed="0"/>
-    <w:lsdException w:name="Light Grid Accent 5" w:semiHidden="0" w:uiPriority="62" w:unhideWhenUsed="0"/>
-    <w:lsdException w:name="Medium Shading 1 Accent 5" w:semiHidden="0" w:uiPriority="63" w:unhideWhenUsed="0"/>
-    <w:lsdException w:name="Medium Shading 2 Accent 5" w:semiHidden="0" w:uiPriority="64" w:unhideWhenUsed="0"/>
-    <w:lsdException w:name="Medium List 1 Accent 5" w:semiHidden="0" w:uiPriority="65" w:unhideWhenUsed="0"/>
-    <w:lsdException w:name="Medium List 2 Accent 5" w:semiHidden="0" w:uiPriority="66" w:unhideWhenUsed="0"/>
-    <w:lsdException w:name="Medium Grid 1 Accent 5" w:semiHidden="0" w:uiPriority="67" w:unhideWhenUsed="0"/>
-    <w:lsdException w:name="Medium Grid 2 Accent 5" w:semiHidden="0" w:uiPriority="68" w:unhideWhenUsed="0"/>
-    <w:lsdException w:name="Medium Grid 3 Accent 5" w:semiHidden="0" w:uiPriority="69" w:unhideWhenUsed="0"/>
-    <w:lsdException w:name="Dark List Accent 5" w:semiHidden="0" w:uiPriority="70" w:unhideWhenUsed="0"/>
-    <w:lsdException w:name="Colorful Shading Accent 5" w:semiHidden="0" w:uiPriority="71" w:unhideWhenUsed="0"/>
-    <w:lsdException w:name="Colorful List Accent 5" w:semiHidden="0" w:uiPriority="72" w:unhideWhenUsed="0"/>
-    <w:lsdException w:name="Colorful Grid Accent 5" w:semiHidden="0" w:uiPriority="73" w:unhideWhenUsed="0"/>
-    <w:lsdException w:name="Light Shading Accent 6" w:semiHidden="0" w:uiPriority="60" w:unhideWhenUsed="0"/>
-    <w:lsdException w:name="Light List Accent 6" w:semiHidden="0" w:uiPriority="61" w:unhideWhenUsed="0"/>
-    <w:lsdException w:name="Light Grid Accent 6" w:semiHidden="0" w:uiPriority="62" w:unhideWhenUsed="0"/>
-    <w:lsdException w:name="Medium Shading 1 Accent 6" w:semiHidden="0" w:uiPriority="63" w:unhideWhenUsed="0"/>
-    <w:lsdException w:name="Medium Shading 2 Accent 6" w:semiHidden="0" w:uiPriority="64" w:unhideWhenUsed="0"/>
-    <w:lsdException w:name="Medium List 1 Accent 6" w:semiHidden="0" w:uiPriority="65" w:unhideWhenUsed="0"/>
-    <w:lsdException w:name="Medium List 2 Accent 6" w:semiHidden="0" w:uiPriority="66" w:unhideWhenUsed="0"/>
-    <w:lsdException w:name="Medium Grid 1 Accent 6" w:semiHidden="0" w:uiPriority="67" w:unhideWhenUsed="0"/>
-    <w:lsdException w:name="Medium Grid 2 Accent 6" w:semiHidden="0" w:uiPriority="68" w:unhideWhenUsed="0"/>
-    <w:lsdException w:name="Medium Grid 3 Accent 6" w:semiHidden="0" w:uiPriority="69" w:unhideWhenUsed="0"/>
-    <w:lsdException w:name="Dark List Accent 6" w:semiHidden="0" w:uiPriority="70" w:unhideWhenUsed="0"/>
-    <w:lsdException w:name="Colorful Shading Accent 6" w:semiHidden="0" w:uiPriority="71" w:unhideWhenUsed="0"/>
-    <w:lsdException w:name="Colorful List Accent 6" w:semiHidden="0" w:uiPriority="72" w:unhideWhenUsed="0"/>
-    <w:lsdException w:name="Colorful Grid Accent 6" w:semiHidden="0" w:uiPriority="73" w:unhideWhenUsed="0"/>
-    <w:lsdException w:name="Subtle Emphasis" w:semiHidden="0" w:uiPriority="19" w:unhideWhenUsed="0" w:qFormat="1"/>
-    <w:lsdException w:name="Intense Emphasis" w:semiHidden="0" w:uiPriority="21" w:unhideWhenUsed="0" w:qFormat="1"/>
-    <w:lsdException w:name="Subtle Reference" w:semiHidden="0" w:uiPriority="31" w:unhideWhenUsed="0" w:qFormat="1"/>
-    <w:lsdException w:name="Intense Reference" w:semiHidden="0" w:uiPriority="32" w:unhideWhenUsed="0" w:qFormat="1"/>
-    <w:lsdException w:name="Book Title" w:semiHidden="0" w:uiPriority="33" w:unhideWhenUsed="0" w:qFormat="1"/>
-    <w:lsdException w:name="Bibliography" w:uiPriority="37"/>
-    <w:lsdException w:name="TOC Heading" w:uiPriority="39" w:qFormat="1"/>
-  </w:latentStyles>
-  <w:style w:type="paragraph" w:default="1" w:styleId="Normal">
-    <w:name w:val="Normal"/>
-    <w:qFormat/>
-  </w:style>
-  <w:style w:type="paragraph" w:styleId="Ttulo1">
-    <w:name w:val="heading 1"/>
-    <w:basedOn w:val="Normal"/>
-    <w:next w:val="Normal"/>
-    <w:link w:val="Ttulo1Char"/>
-    <w:uiPriority w:val="9"/>
-    <w:qFormat/>
-    <w:pPr>
-      <w:keepNext/>
-      <w:numPr>
-        <w:numId w:val="1"/>
-      </w:numPr>
-      <w:spacing w:before="240" w:after="80"/>
-      <w:jc w:val="center"/>
-      <w:outlineLvl w:val="0"/>
-    </w:pPr>
-    <w:rPr>
-      <w:smallCaps/>
-      <w:kern w:val="28"/>
-    </w:rPr>
-  </w:style>
-  <w:style w:type="paragraph" w:styleId="Ttulo2">
-    <w:name w:val="heading 2"/>
-    <w:basedOn w:val="Normal"/>
-    <w:next w:val="Normal"/>
-    <w:link w:val="Ttulo2Char"/>
-    <w:uiPriority w:val="9"/>
-    <w:qFormat/>
-    <w:pPr>
-      <w:keepNext/>
-      <w:numPr>
-        <w:ilvl w:val="1"/>
-        <w:numId w:val="1"/>
-      </w:numPr>
-      <w:spacing w:before="120" w:after="60"/>
-      <w:outlineLvl w:val="1"/>
-    </w:pPr>
-    <w:rPr>
-      <w:i/>
-      <w:iCs/>
-    </w:rPr>
-  </w:style>
-  <w:style w:type="paragraph" w:styleId="Ttulo3">
-    <w:name w:val="heading 3"/>
-    <w:basedOn w:val="Normal"/>
-    <w:next w:val="Normal"/>
-    <w:uiPriority w:val="9"/>
-    <w:qFormat/>
-    <w:pPr>
-      <w:keepNext/>
-      <w:numPr>
-        <w:ilvl w:val="2"/>
-        <w:numId w:val="1"/>
-      </w:numPr>
-      <w:outlineLvl w:val="2"/>
-    </w:pPr>
-    <w:rPr>
-      <w:i/>
-      <w:iCs/>
-    </w:rPr>
-  </w:style>
-  <w:style w:type="paragraph" w:styleId="Ttulo4">
-    <w:name w:val="heading 4"/>
-    <w:basedOn w:val="Normal"/>
-    <w:next w:val="Normal"/>
-    <w:uiPriority w:val="9"/>
-    <w:qFormat/>
-    <w:pPr>
-      <w:keepNext/>
-      <w:numPr>
-        <w:ilvl w:val="3"/>
-        <w:numId w:val="1"/>
-      </w:numPr>
-      <w:spacing w:before="240" w:after="60"/>
-      <w:outlineLvl w:val="3"/>
-    </w:pPr>
-    <w:rPr>
-      <w:i/>
-      <w:iCs/>
-      <w:sz w:val="18"/>
-      <w:szCs w:val="18"/>
-    </w:rPr>
-  </w:style>
-  <w:style w:type="paragraph" w:styleId="Ttulo5">
-    <w:name w:val="heading 5"/>
-    <w:basedOn w:val="Normal"/>
-    <w:next w:val="Normal"/>
-    <w:uiPriority w:val="9"/>
-    <w:qFormat/>
-    <w:pPr>
-      <w:numPr>
-        <w:ilvl w:val="4"/>
-        <w:numId w:val="1"/>
-      </w:numPr>
-      <w:spacing w:before="240" w:after="60"/>
-      <w:outlineLvl w:val="4"/>
-    </w:pPr>
-    <w:rPr>
-      <w:sz w:val="18"/>
-      <w:szCs w:val="18"/>
-    </w:rPr>
-  </w:style>
-  <w:style w:type="paragraph" w:styleId="Ttulo6">
-    <w:name w:val="heading 6"/>
-    <w:basedOn w:val="Normal"/>
-    <w:next w:val="Normal"/>
-    <w:uiPriority w:val="9"/>
-    <w:qFormat/>
-    <w:pPr>
-      <w:numPr>
-        <w:ilvl w:val="5"/>
-        <w:numId w:val="1"/>
-      </w:numPr>
-      <w:spacing w:before="240" w:after="60"/>
-      <w:outlineLvl w:val="5"/>
-    </w:pPr>
-    <w:rPr>
-      <w:i/>
-      <w:iCs/>
-      <w:sz w:val="16"/>
-      <w:szCs w:val="16"/>
-    </w:rPr>
-  </w:style>
-  <w:style w:type="paragraph" w:styleId="Ttulo7">
-    <w:name w:val="heading 7"/>
-    <w:basedOn w:val="Normal"/>
-    <w:next w:val="Normal"/>
-    <w:uiPriority w:val="9"/>
-    <w:qFormat/>
-    <w:pPr>
-      <w:numPr>
-        <w:ilvl w:val="6"/>
-        <w:numId w:val="1"/>
-      </w:numPr>
-      <w:spacing w:before="240" w:after="60"/>
-      <w:outlineLvl w:val="6"/>
-    </w:pPr>
-    <w:rPr>
-      <w:sz w:val="16"/>
-      <w:szCs w:val="16"/>
-    </w:rPr>
-  </w:style>
-  <w:style w:type="paragraph" w:styleId="Ttulo8">
-    <w:name w:val="heading 8"/>
-    <w:basedOn w:val="Normal"/>
-    <w:next w:val="Normal"/>
-    <w:uiPriority w:val="9"/>
-    <w:qFormat/>
-    <w:pPr>
-      <w:numPr>
-        <w:ilvl w:val="7"/>
-        <w:numId w:val="1"/>
-      </w:numPr>
-      <w:spacing w:before="240" w:after="60"/>
-      <w:outlineLvl w:val="7"/>
-    </w:pPr>
-    <w:rPr>
-      <w:i/>
-      <w:iCs/>
-      <w:sz w:val="16"/>
-      <w:szCs w:val="16"/>
-    </w:rPr>
-  </w:style>
-  <w:style w:type="paragraph" w:styleId="Ttulo9">
-    <w:name w:val="heading 9"/>
-    <w:basedOn w:val="Normal"/>
-    <w:next w:val="Normal"/>
-    <w:uiPriority w:val="9"/>
-    <w:qFormat/>
-    <w:pPr>
-      <w:numPr>
-        <w:ilvl w:val="8"/>
-        <w:numId w:val="1"/>
-      </w:numPr>
-      <w:spacing w:before="240" w:after="60"/>
-      <w:outlineLvl w:val="8"/>
-    </w:pPr>
-    <w:rPr>
-      <w:sz w:val="16"/>
-      <w:szCs w:val="16"/>
-    </w:rPr>
-  </w:style>
-  <w:style w:type="character" w:default="1" w:styleId="Fontepargpadro">
-    <w:name w:val="Default Paragraph Font"/>
-    <w:uiPriority w:val="1"/>
-    <w:semiHidden/>
-    <w:unhideWhenUsed/>
-  </w:style>
-  <w:style w:type="table" w:default="1" w:styleId="Tabelanormal">
-    <w:name w:val="Normal Table"/>
-    <w:uiPriority w:val="99"/>
-    <w:semiHidden/>
-    <w:unhideWhenUsed/>
-    <w:tblPr>
-      <w:tblInd w:w="0" w:type="dxa"/>
-      <w:tblCellMar>
-        <w:top w:w="0" w:type="dxa"/>
-        <w:left w:w="108" w:type="dxa"/>
-        <w:bottom w:w="0" w:type="dxa"/>
-        <w:right w:w="108" w:type="dxa"/>
-      </w:tblCellMar>
-    </w:tblPr>
-  </w:style>
-  <w:style w:type="numbering" w:default="1" w:styleId="Semlista">
-    <w:name w:val="No List"/>
-    <w:uiPriority w:val="99"/>
-    <w:semiHidden/>
-    <w:unhideWhenUsed/>
-  </w:style>
-  <w:style w:type="paragraph" w:customStyle="1" w:styleId="Abstract">
-    <w:name w:val="Abstract"/>
-    <w:basedOn w:val="Normal"/>
-    <w:next w:val="Normal"/>
-    <w:pPr>
-      <w:spacing w:before="20"/>
-      <w:ind w:firstLine="202"/>
-      <w:jc w:val="both"/>
-    </w:pPr>
-    <w:rPr>
-      <w:b/>
-      <w:bCs/>
-      <w:sz w:val="18"/>
-      <w:szCs w:val="18"/>
-    </w:rPr>
-  </w:style>
-  <w:style w:type="paragraph" w:customStyle="1" w:styleId="Authors">
-    <w:name w:val="Authors"/>
-    <w:basedOn w:val="Normal"/>
-    <w:next w:val="Normal"/>
-    <w:pPr>
-      <w:framePr w:w="9072" w:hSpace="187" w:vSpace="187" w:wrap="notBeside" w:vAnchor="text" w:hAnchor="page" w:xAlign="center" w:y="1"/>
-      <w:spacing w:after="320"/>
-      <w:jc w:val="center"/>
-    </w:pPr>
-    <w:rPr>
-      <w:sz w:val="22"/>
-      <w:szCs w:val="22"/>
-    </w:rPr>
-  </w:style>
-  <w:style w:type="character" w:customStyle="1" w:styleId="MemberType">
-    <w:name w:val="MemberType"/>
-    <w:basedOn w:val="Fontepargpadro"/>
-    <w:rPr>
-      <w:rFonts w:ascii="Times New Roman" w:hAnsi="Times New Roman" w:cs="Times New Roman"/>
-      <w:i/>
-      <w:iCs/>
-      <w:sz w:val="22"/>
-      <w:szCs w:val="22"/>
-    </w:rPr>
-  </w:style>
-  <w:style w:type="paragraph" w:styleId="Ttulo">
-    <w:name w:val="Title"/>
-    <w:basedOn w:val="Normal"/>
-    <w:next w:val="Normal"/>
-    <w:qFormat/>
-    <w:pPr>
-      <w:framePr w:w="9360" w:hSpace="187" w:vSpace="187" w:wrap="notBeside" w:vAnchor="text" w:hAnchor="page" w:xAlign="center" w:y="1"/>
-      <w:jc w:val="center"/>
-    </w:pPr>
-    <w:rPr>
-      <w:kern w:val="28"/>
-      <w:sz w:val="48"/>
-      <w:szCs w:val="48"/>
-    </w:rPr>
-  </w:style>
-  <w:style w:type="paragraph" w:styleId="Textodenotaderodap">
-    <w:name w:val="footnote text"/>
-    <w:basedOn w:val="Normal"/>
-    <w:link w:val="TextodenotaderodapChar"/>
-    <w:semiHidden/>
-    <w:pPr>
-      <w:ind w:firstLine="202"/>
-      <w:jc w:val="both"/>
-    </w:pPr>
-    <w:rPr>
-      <w:sz w:val="16"/>
-      <w:szCs w:val="16"/>
-    </w:rPr>
-  </w:style>
-  <w:style w:type="paragraph" w:customStyle="1" w:styleId="References">
-    <w:name w:val="References"/>
-    <w:basedOn w:val="Normal"/>
-    <w:pPr>
-      <w:numPr>
-        <w:numId w:val="12"/>
-      </w:numPr>
-      <w:jc w:val="both"/>
-    </w:pPr>
-    <w:rPr>
-      <w:sz w:val="16"/>
-      <w:szCs w:val="16"/>
-    </w:rPr>
-  </w:style>
-  <w:style w:type="paragraph" w:customStyle="1" w:styleId="IndexTerms">
-    <w:name w:val="IndexTerms"/>
-    <w:basedOn w:val="Normal"/>
-    <w:next w:val="Normal"/>
-    <w:pPr>
-      <w:ind w:firstLine="202"/>
-      <w:jc w:val="both"/>
-    </w:pPr>
-    <w:rPr>
-      <w:b/>
-      <w:bCs/>
-      <w:sz w:val="18"/>
-      <w:szCs w:val="18"/>
-    </w:rPr>
-  </w:style>
-  <w:style w:type="character" w:styleId="Refdenotaderodap">
-    <w:name w:val="footnote reference"/>
-    <w:basedOn w:val="Fontepargpadro"/>
-    <w:semiHidden/>
-    <w:rPr>
-      <w:vertAlign w:val="superscript"/>
-    </w:rPr>
-  </w:style>
-  <w:style w:type="paragraph" w:styleId="Rodap">
-    <w:name w:val="footer"/>
-    <w:basedOn w:val="Normal"/>
-    <w:link w:val="RodapChar"/>
-    <w:uiPriority w:val="99"/>
-    <w:pPr>
-      <w:tabs>
-        <w:tab w:val="center" w:pos="4320"/>
-        <w:tab w:val="right" w:pos="8640"/>
-      </w:tabs>
-    </w:pPr>
-  </w:style>
-  <w:style w:type="paragraph" w:customStyle="1" w:styleId="Text">
-    <w:name w:val="Text"/>
-    <w:basedOn w:val="Normal"/>
-    <w:pPr>
-      <w:widowControl w:val="0"/>
-      <w:spacing w:line="252" w:lineRule="auto"/>
-      <w:ind w:firstLine="202"/>
-      <w:jc w:val="both"/>
-    </w:pPr>
-  </w:style>
-  <w:style w:type="paragraph" w:customStyle="1" w:styleId="FigureCaption">
-    <w:name w:val="Figure Caption"/>
-    <w:basedOn w:val="Normal"/>
-    <w:pPr>
-      <w:jc w:val="both"/>
-    </w:pPr>
-    <w:rPr>
-      <w:sz w:val="16"/>
-      <w:szCs w:val="16"/>
-    </w:rPr>
-  </w:style>
-  <w:style w:type="paragraph" w:customStyle="1" w:styleId="TableTitle">
-    <w:name w:val="Table Title"/>
-    <w:basedOn w:val="Normal"/>
-    <w:pPr>
-      <w:jc w:val="center"/>
-    </w:pPr>
-    <w:rPr>
-      <w:smallCaps/>
-      <w:sz w:val="16"/>
-      <w:szCs w:val="16"/>
-    </w:rPr>
-  </w:style>
-  <w:style w:type="paragraph" w:customStyle="1" w:styleId="ReferenceHead">
-    <w:name w:val="Reference Head"/>
-    <w:basedOn w:val="Ttulo1"/>
-    <w:link w:val="ReferenceHeadChar"/>
-    <w:pPr>
-      <w:numPr>
-        <w:numId w:val="0"/>
-      </w:numPr>
-    </w:pPr>
-  </w:style>
-  <w:style w:type="paragraph" w:styleId="Cabealho">
-    <w:name w:val="header"/>
-    <w:basedOn w:val="Normal"/>
-    <w:pPr>
-      <w:tabs>
-        <w:tab w:val="center" w:pos="4320"/>
-        <w:tab w:val="right" w:pos="8640"/>
-      </w:tabs>
-    </w:pPr>
-  </w:style>
-  <w:style w:type="paragraph" w:customStyle="1" w:styleId="Equation">
-    <w:name w:val="Equation"/>
-    <w:basedOn w:val="Normal"/>
-    <w:next w:val="Normal"/>
-    <w:pPr>
-      <w:widowControl w:val="0"/>
-      <w:tabs>
-        <w:tab w:val="right" w:pos="5040"/>
-      </w:tabs>
-      <w:spacing w:line="252" w:lineRule="auto"/>
-      <w:jc w:val="both"/>
-    </w:pPr>
-  </w:style>
-  <w:style w:type="character" w:styleId="Hyperlink">
-    <w:name w:val="Hyperlink"/>
-    <w:basedOn w:val="Fontepargpadro"/>
-    <w:rPr>
-      <w:color w:val="0000FF"/>
-      <w:u w:val="single"/>
-    </w:rPr>
-  </w:style>
-  <w:style w:type="character" w:styleId="HiperlinkVisitado">
-    <w:name w:val="FollowedHyperlink"/>
-    <w:basedOn w:val="Fontepargpadro"/>
-    <w:rPr>
-      <w:color w:val="800080"/>
-      <w:u w:val="single"/>
-    </w:rPr>
-  </w:style>
-  <w:style w:type="paragraph" w:styleId="Recuodecorpodetexto">
-    <w:name w:val="Body Text Indent"/>
-    <w:basedOn w:val="Normal"/>
-    <w:link w:val="RecuodecorpodetextoChar"/>
-    <w:pPr>
-      <w:ind w:left="630" w:hanging="630"/>
-    </w:pPr>
-    <w:rPr>
-      <w:szCs w:val="24"/>
-    </w:rPr>
-  </w:style>
-  <w:style w:type="paragraph" w:styleId="MapadoDocumento">
-    <w:name w:val="Document Map"/>
-    <w:basedOn w:val="Normal"/>
-    <w:semiHidden/>
-    <w:rsid w:val="00DC5FC7"/>
-    <w:pPr>
-      <w:shd w:val="clear" w:color="auto" w:fill="000080"/>
-    </w:pPr>
-    <w:rPr>
-      <w:rFonts w:ascii="Tahoma" w:hAnsi="Tahoma" w:cs="Tahoma"/>
-    </w:rPr>
-  </w:style>
-  <w:style w:type="paragraph" w:customStyle="1" w:styleId="Pa0">
-    <w:name w:val="Pa0"/>
-    <w:basedOn w:val="Normal"/>
-    <w:next w:val="Normal"/>
-    <w:rsid w:val="00426966"/>
-    <w:pPr>
-      <w:widowControl w:val="0"/>
-      <w:adjustRightInd w:val="0"/>
-      <w:spacing w:line="241" w:lineRule="atLeast"/>
-    </w:pPr>
-    <w:rPr>
-      <w:rFonts w:ascii="Baskerville" w:hAnsi="Baskerville"/>
-      <w:sz w:val="24"/>
-      <w:szCs w:val="24"/>
-    </w:rPr>
-  </w:style>
-  <w:style w:type="character" w:customStyle="1" w:styleId="A5">
-    <w:name w:val="A5"/>
-    <w:rsid w:val="00426966"/>
-    <w:rPr>
-      <w:color w:val="00529F"/>
-      <w:sz w:val="20"/>
-      <w:szCs w:val="20"/>
-    </w:rPr>
-  </w:style>
-  <w:style w:type="paragraph" w:styleId="Textodebalo">
-    <w:name w:val="Balloon Text"/>
-    <w:basedOn w:val="Normal"/>
-    <w:link w:val="TextodebaloChar"/>
-    <w:rsid w:val="00F33D49"/>
-    <w:rPr>
-      <w:rFonts w:ascii="Tahoma" w:hAnsi="Tahoma" w:cs="Tahoma"/>
-      <w:sz w:val="16"/>
-      <w:szCs w:val="16"/>
-    </w:rPr>
-  </w:style>
-  <w:style w:type="character" w:customStyle="1" w:styleId="TextodebaloChar">
-    <w:name w:val="Texto de balão Char"/>
-    <w:basedOn w:val="Fontepargpadro"/>
-    <w:link w:val="Textodebalo"/>
-    <w:rsid w:val="00F33D49"/>
-    <w:rPr>
-      <w:rFonts w:ascii="Tahoma" w:hAnsi="Tahoma" w:cs="Tahoma"/>
-      <w:sz w:val="16"/>
-      <w:szCs w:val="16"/>
-    </w:rPr>
-  </w:style>
-  <w:style w:type="character" w:styleId="TextodoEspaoReservado">
-    <w:name w:val="Placeholder Text"/>
-    <w:basedOn w:val="Fontepargpadro"/>
-    <w:uiPriority w:val="99"/>
-    <w:semiHidden/>
-    <w:rsid w:val="009A1F6E"/>
-    <w:rPr>
-      <w:color w:val="808080"/>
-    </w:rPr>
-  </w:style>
-  <w:style w:type="paragraph" w:customStyle="1" w:styleId="ParagraphStyle1">
-    <w:name w:val="Paragraph Style 1"/>
-    <w:basedOn w:val="Normal"/>
-    <w:uiPriority w:val="99"/>
-    <w:rsid w:val="00C82D86"/>
-    <w:pPr>
-      <w:widowControl w:val="0"/>
-      <w:tabs>
-        <w:tab w:val="left" w:pos="480"/>
-      </w:tabs>
-      <w:adjustRightInd w:val="0"/>
-      <w:spacing w:before="100" w:line="280" w:lineRule="atLeast"/>
-      <w:textAlignment w:val="center"/>
-    </w:pPr>
-    <w:rPr>
-      <w:rFonts w:ascii="Formata-Regular" w:eastAsiaTheme="minorEastAsia" w:hAnsi="Formata-Regular" w:cs="Formata-Regular"/>
-      <w:color w:val="000000"/>
-      <w:sz w:val="22"/>
-      <w:szCs w:val="22"/>
-      <w:lang w:eastAsia="ja-JP"/>
-    </w:rPr>
-  </w:style>
-  <w:style w:type="character" w:customStyle="1" w:styleId="BodyText1">
-    <w:name w:val="Body Text1"/>
-    <w:basedOn w:val="Fontepargpadro"/>
-    <w:uiPriority w:val="99"/>
-    <w:rsid w:val="00C82D86"/>
-    <w:rPr>
-      <w:rFonts w:ascii="Verdana" w:hAnsi="Verdana" w:cs="Verdana"/>
-      <w:color w:val="000000"/>
-      <w:sz w:val="22"/>
-      <w:szCs w:val="22"/>
-    </w:rPr>
-  </w:style>
-  <w:style w:type="character" w:customStyle="1" w:styleId="bodytype">
-    <w:name w:val="body type"/>
-    <w:basedOn w:val="Fontepargpadro"/>
-    <w:uiPriority w:val="99"/>
-    <w:rsid w:val="00C82D86"/>
-    <w:rPr>
-      <w:rFonts w:ascii="Formata-Regular" w:hAnsi="Formata-Regular" w:cs="Formata-Regular"/>
-      <w:color w:val="000000"/>
-      <w:sz w:val="22"/>
-      <w:szCs w:val="22"/>
-    </w:rPr>
-  </w:style>
-  <w:style w:type="paragraph" w:customStyle="1" w:styleId="Style1">
-    <w:name w:val="Style1"/>
-    <w:basedOn w:val="ReferenceHead"/>
-    <w:link w:val="Style1Char"/>
-    <w:qFormat/>
-    <w:rsid w:val="003F52AD"/>
-  </w:style>
-  <w:style w:type="character" w:customStyle="1" w:styleId="Ttulo1Char">
-    <w:name w:val="Título 1 Char"/>
-    <w:basedOn w:val="Fontepargpadro"/>
-    <w:link w:val="Ttulo1"/>
-    <w:uiPriority w:val="9"/>
-    <w:rsid w:val="003F52AD"/>
-    <w:rPr>
-      <w:smallCaps/>
-      <w:kern w:val="28"/>
-    </w:rPr>
-  </w:style>
-  <w:style w:type="character" w:customStyle="1" w:styleId="ReferenceHeadChar">
-    <w:name w:val="Reference Head Char"/>
-    <w:basedOn w:val="Ttulo1Char"/>
-    <w:link w:val="ReferenceHead"/>
-    <w:rsid w:val="003F52AD"/>
-    <w:rPr>
-      <w:smallCaps/>
-      <w:kern w:val="28"/>
-    </w:rPr>
-  </w:style>
-  <w:style w:type="character" w:customStyle="1" w:styleId="Style1Char">
-    <w:name w:val="Style1 Char"/>
-    <w:basedOn w:val="ReferenceHeadChar"/>
-    <w:link w:val="Style1"/>
-    <w:rsid w:val="003F52AD"/>
-    <w:rPr>
-      <w:smallCaps/>
-      <w:kern w:val="28"/>
-    </w:rPr>
-  </w:style>
-  <w:style w:type="paragraph" w:styleId="Reviso">
-    <w:name w:val="Revision"/>
-    <w:hidden/>
-    <w:uiPriority w:val="99"/>
-    <w:semiHidden/>
-    <w:rsid w:val="001B36B1"/>
-  </w:style>
-  <w:style w:type="character" w:customStyle="1" w:styleId="BodyText2">
-    <w:name w:val="Body Text2"/>
-    <w:basedOn w:val="Fontepargpadro"/>
-    <w:uiPriority w:val="99"/>
-    <w:rsid w:val="001B36B1"/>
-    <w:rPr>
-      <w:rFonts w:ascii="Verdana" w:hAnsi="Verdana" w:cs="Verdana"/>
-      <w:color w:val="000000"/>
-      <w:sz w:val="22"/>
-      <w:szCs w:val="22"/>
-    </w:rPr>
-  </w:style>
-  <w:style w:type="character" w:customStyle="1" w:styleId="Ttulo2Char">
-    <w:name w:val="Título 2 Char"/>
-    <w:basedOn w:val="Fontepargpadro"/>
-    <w:link w:val="Ttulo2"/>
-    <w:uiPriority w:val="9"/>
-    <w:rsid w:val="001B36B1"/>
-    <w:rPr>
-      <w:i/>
-      <w:iCs/>
-    </w:rPr>
-  </w:style>
-  <w:style w:type="paragraph" w:customStyle="1" w:styleId="TextL-MAG">
-    <w:name w:val="Text L-MAG"/>
-    <w:basedOn w:val="Normal"/>
-    <w:link w:val="TextL-MAGChar"/>
-    <w:qFormat/>
-    <w:rsid w:val="009C7D17"/>
-    <w:pPr>
-      <w:widowControl w:val="0"/>
-      <w:tabs>
-        <w:tab w:val="left" w:pos="360"/>
-      </w:tabs>
-      <w:spacing w:line="276" w:lineRule="auto"/>
-      <w:ind w:firstLine="360"/>
-      <w:jc w:val="both"/>
-    </w:pPr>
-    <w:rPr>
-      <w:rFonts w:ascii="Arial" w:eastAsia="ＭＳ 明朝" w:hAnsi="Arial"/>
-      <w:sz w:val="18"/>
-      <w:szCs w:val="22"/>
-      <w:lang w:eastAsia="ja-JP"/>
-    </w:rPr>
-  </w:style>
-  <w:style w:type="character" w:customStyle="1" w:styleId="TextL-MAGChar">
-    <w:name w:val="Text L-MAG Char"/>
-    <w:basedOn w:val="Fontepargpadro"/>
-    <w:link w:val="TextL-MAG"/>
-    <w:rsid w:val="009C7D17"/>
-    <w:rPr>
-      <w:rFonts w:ascii="Arial" w:eastAsia="ＭＳ 明朝" w:hAnsi="Arial"/>
+      <w:rFonts w:ascii="Arial" w:eastAsia="MS Mincho" w:hAnsi="Arial"/>
       <w:sz w:val="18"/>
       <w:szCs w:val="22"/>
       <w:lang w:eastAsia="ja-JP"/>
@@ -17067,7 +16058,7 @@
 </file>
 
 <file path=customXml/itemProps1.xml><?xml version="1.0" encoding="utf-8"?>
-<ds:datastoreItem xmlns:ds="http://schemas.openxmlformats.org/officeDocument/2006/customXml" ds:itemID="{9D6C973F-C8F3-48F4-BB4B-AFA96A663EE3}">
+<ds:datastoreItem xmlns:ds="http://schemas.openxmlformats.org/officeDocument/2006/customXml" ds:itemID="{32FC38B3-E9E0-406E-B738-2C4F37FBFB23}">
   <ds:schemaRefs>
     <ds:schemaRef ds:uri="http://schemas.openxmlformats.org/officeDocument/2006/bibliography"/>
   </ds:schemaRefs>

--- a/Artigo.docx
+++ b/Artigo.docx
@@ -40,16 +40,52 @@
         <w:rPr>
           <w:lang w:val="pt-BR"/>
         </w:rPr>
-        <w:t xml:space="preserve">Simulação de possível melhora de mobilidade e redução de custo ao construir uma ponte entre Itajaí e Navegantes próxima ao ferry </w:t>
-      </w:r>
-      <w:proofErr w:type="spellStart"/>
-      <w:r>
-        <w:rPr>
-          <w:lang w:val="pt-BR"/>
-        </w:rPr>
-        <w:t>boat</w:t>
-      </w:r>
-      <w:proofErr w:type="spellEnd"/>
+        <w:t xml:space="preserve">Simulação de possível melhora de mobilidade e redução de custo </w:t>
+      </w:r>
+      <w:del w:id="0" w:author="Alisson Steffens Henrique" w:date="2016-12-03T23:53:00Z">
+        <w:r>
+          <w:rPr>
+            <w:lang w:val="pt-BR"/>
+          </w:rPr>
+          <w:delText>ao construir uma ponte</w:delText>
+        </w:r>
+      </w:del>
+      <w:ins w:id="1" w:author="Alisson Steffens Henrique" w:date="2016-12-03T23:53:00Z">
+        <w:r>
+          <w:rPr>
+            <w:lang w:val="pt-BR"/>
+          </w:rPr>
+          <w:t>no transporte</w:t>
+        </w:r>
+      </w:ins>
+      <w:r>
+        <w:rPr>
+          <w:lang w:val="pt-BR"/>
+        </w:rPr>
+        <w:t xml:space="preserve"> entre </w:t>
+      </w:r>
+      <w:ins w:id="2" w:author="Alisson Steffens Henrique" w:date="2016-12-03T23:54:00Z">
+        <w:r>
+          <w:rPr>
+            <w:lang w:val="pt-BR"/>
+          </w:rPr>
+          <w:t xml:space="preserve">as cidades de </w:t>
+        </w:r>
+      </w:ins>
+      <w:r>
+        <w:rPr>
+          <w:lang w:val="pt-BR"/>
+        </w:rPr>
+        <w:t>Itajaí e Navegantes</w:t>
+      </w:r>
+      <w:del w:id="3" w:author="Alisson Steffens Henrique" w:date="2016-12-03T23:54:00Z">
+        <w:r>
+          <w:rPr>
+            <w:lang w:val="pt-BR"/>
+          </w:rPr>
+          <w:delText xml:space="preserve"> próxima ao ferry boat</w:delText>
+        </w:r>
+      </w:del>
     </w:p>
     <w:p>
       <w:pPr>
@@ -87,14 +123,7 @@
         <w:rPr>
           <w:lang w:val="pt-BR"/>
         </w:rPr>
-        <w:t xml:space="preserve"> Augusto </w:t>
-      </w:r>
-      <w:proofErr w:type="spellStart"/>
-      <w:r>
-        <w:rPr>
-          <w:lang w:val="pt-BR"/>
-        </w:rPr>
-        <w:t>Plus</w:t>
+        <w:t xml:space="preserve"> Augusto Plus</w:t>
       </w:r>
       <w:r>
         <w:rPr>
@@ -108,7 +137,6 @@
         </w:rPr>
         <w:t>hkat</w:t>
       </w:r>
-      <w:proofErr w:type="spellEnd"/>
     </w:p>
     <w:p>
       <w:pPr>
@@ -154,15 +182,7 @@
         <w:t xml:space="preserve"> 6.0 or later. Otherwise, use this document as an instruction set. The electronic file of your paper will be formatted further at IEEE. </w:t>
       </w:r>
       <w:r>
-        <w:t>Paper titles should be written in uppercase and lowercase letters, not all uppercase. Avoid writing long formulas with subscripts in the title; short formulas that identify the elements are fine (e.g., "</w:t>
-      </w:r>
-      <w:proofErr w:type="spellStart"/>
-      <w:r>
-        <w:t>Nd</w:t>
-      </w:r>
-      <w:proofErr w:type="spellEnd"/>
-      <w:r>
-        <w:t xml:space="preserve">–Fe–B"). Do not write “(Invited)” in the title. Full names of authors are preferred in the author field, but are not required. Put a space between authors’ initials. </w:t>
+        <w:t xml:space="preserve">Paper titles should be written in uppercase and lowercase letters, not all uppercase. Avoid writing long formulas with subscripts in the title; short formulas that identify the elements are fine (e.g., "Nd–Fe–B"). Do not write “(Invited)” in the title. Full names of authors are preferred in the author field, but are not required. Put a space between authors’ initials. </w:t>
       </w:r>
       <w:r>
         <w:t>Define all symbols used in the abstract. Do not cite references in the abstract. Do not delete the blank line immediately above the abstract; it sets the footnote at the bottom of this column.</w:t>
@@ -176,7 +196,7 @@
       <w:pPr>
         <w:pStyle w:val="IndexTerms"/>
       </w:pPr>
-      <w:bookmarkStart w:id="0" w:name="PointTmp"/>
+      <w:bookmarkStart w:id="4" w:name="PointTmp"/>
       <w:r>
         <w:rPr>
           <w:i/>
@@ -217,16 +237,14 @@
       </w:hyperlink>
     </w:p>
     <w:p/>
-    <w:bookmarkEnd w:id="0"/>
+    <w:bookmarkEnd w:id="4"/>
     <w:p>
       <w:pPr>
         <w:pStyle w:val="Ttulo1"/>
       </w:pPr>
-      <w:proofErr w:type="spellStart"/>
       <w:r>
         <w:t>Introdução</w:t>
       </w:r>
-      <w:proofErr w:type="spellEnd"/>
     </w:p>
     <w:p>
       <w:pPr>
@@ -550,16 +568,8 @@
                               <w:rPr>
                                 <w:lang w:val="pt-BR"/>
                               </w:rPr>
-                              <w:t xml:space="preserve">lógica </w:t>
-                            </w:r>
-                            <w:proofErr w:type="spellStart"/>
-                            <w:r>
-                              <w:rPr>
-                                <w:lang w:val="pt-BR"/>
-                              </w:rPr>
-                              <w:t>Fuzzy</w:t>
-                            </w:r>
-                            <w:proofErr w:type="spellEnd"/>
+                              <w:t>lógica Fuzzy</w:t>
+                            </w:r>
                             <w:r>
                               <w:rPr>
                                 <w:lang w:val="pt-BR"/>
@@ -695,16 +705,8 @@
                         <w:rPr>
                           <w:lang w:val="pt-BR"/>
                         </w:rPr>
-                        <w:t xml:space="preserve">lógica </w:t>
+                        <w:t>lógica Fuzzy</w:t>
                       </w:r>
-                      <w:proofErr w:type="spellStart"/>
-                      <w:r>
-                        <w:rPr>
-                          <w:lang w:val="pt-BR"/>
-                        </w:rPr>
-                        <w:t>Fuzzy</w:t>
-                      </w:r>
-                      <w:proofErr w:type="spellEnd"/>
                       <w:r>
                         <w:rPr>
                           <w:lang w:val="pt-BR"/>
@@ -1025,19 +1027,9 @@
       <w:pPr>
         <w:pStyle w:val="Ttulo1"/>
       </w:pPr>
-      <w:proofErr w:type="spellStart"/>
-      <w:r>
-        <w:t>Método</w:t>
-      </w:r>
-      <w:proofErr w:type="spellEnd"/>
-      <w:r>
-        <w:t xml:space="preserve"> </w:t>
-      </w:r>
-      <w:proofErr w:type="spellStart"/>
-      <w:r>
-        <w:t>Escolhido</w:t>
-      </w:r>
-      <w:proofErr w:type="spellEnd"/>
+      <w:r>
+        <w:t>Método Escolhido</w:t>
+      </w:r>
       <w:r>
         <w:t xml:space="preserve"> </w:t>
       </w:r>
@@ -1071,16 +1063,8 @@
         <w:rPr>
           <w:lang w:val="pt-BR"/>
         </w:rPr>
-        <w:t xml:space="preserve"> a utilização do método da lógica </w:t>
-      </w:r>
-      <w:proofErr w:type="spellStart"/>
-      <w:r>
-        <w:rPr>
-          <w:lang w:val="pt-BR"/>
-        </w:rPr>
-        <w:t>Fuzzy</w:t>
-      </w:r>
-      <w:proofErr w:type="spellEnd"/>
+        <w:t xml:space="preserve"> a utilização do método da lógica Fuzzy</w:t>
+      </w:r>
       <w:r>
         <w:rPr>
           <w:lang w:val="pt-BR"/>
@@ -1247,21 +1231,7 @@
         <w:rPr>
           <w:lang w:val="pt-BR"/>
         </w:rPr>
-        <w:t xml:space="preserve"> Com o uso da lógica </w:t>
-      </w:r>
-      <w:proofErr w:type="spellStart"/>
-      <w:r>
-        <w:rPr>
-          <w:lang w:val="pt-BR"/>
-        </w:rPr>
-        <w:t>Fuzzy</w:t>
-      </w:r>
-      <w:proofErr w:type="spellEnd"/>
-      <w:r>
-        <w:rPr>
-          <w:lang w:val="pt-BR"/>
-        </w:rPr>
-        <w:t xml:space="preserve"> será possível avaliar as rotas mais viáveis e compará-las com a situação existente no trajeto entre Itaja</w:t>
+        <w:t xml:space="preserve"> Com o uso da lógica Fuzzy será possível avaliar as rotas mais viáveis e compará-las com a situação existente no trajeto entre Itaja</w:t>
       </w:r>
       <w:r>
         <w:rPr>
@@ -1286,21 +1256,8 @@
       <w:pPr>
         <w:pStyle w:val="Ttulo2"/>
       </w:pPr>
-      <w:proofErr w:type="spellStart"/>
-      <w:r>
-        <w:t>Definição</w:t>
-      </w:r>
-      <w:proofErr w:type="spellEnd"/>
-      <w:r>
-        <w:t xml:space="preserve"> de </w:t>
-      </w:r>
-      <w:proofErr w:type="spellStart"/>
-      <w:r>
-        <w:t>Lógica</w:t>
-      </w:r>
-      <w:proofErr w:type="spellEnd"/>
-      <w:r>
-        <w:t xml:space="preserve"> Fuzzy</w:t>
+      <w:r>
+        <w:t>Definição de Lógica Fuzzy</w:t>
       </w:r>
     </w:p>
     <w:p>
@@ -1317,7 +1274,6 @@
         </w:rPr>
         <w:t xml:space="preserve">A lógica </w:t>
       </w:r>
-      <w:proofErr w:type="spellStart"/>
       <w:r>
         <w:rPr>
           <w:lang w:val="pt-BR"/>
@@ -1328,14 +1284,7 @@
         <w:rPr>
           <w:lang w:val="pt-BR"/>
         </w:rPr>
-        <w:t>uzzy</w:t>
-      </w:r>
-      <w:proofErr w:type="spellEnd"/>
-      <w:r>
-        <w:rPr>
-          <w:lang w:val="pt-BR"/>
-        </w:rPr>
-        <w:t xml:space="preserve"> aplica </w:t>
+        <w:t xml:space="preserve">uzzy aplica </w:t>
       </w:r>
       <w:r>
         <w:rPr>
@@ -1491,21 +1440,7 @@
         <w:rPr>
           <w:lang w:val="pt-BR"/>
         </w:rPr>
-        <w:t xml:space="preserve"> Para a lógica </w:t>
-      </w:r>
-      <w:proofErr w:type="spellStart"/>
-      <w:r>
-        <w:rPr>
-          <w:lang w:val="pt-BR"/>
-        </w:rPr>
-        <w:t>Fuzzy</w:t>
-      </w:r>
-      <w:proofErr w:type="spellEnd"/>
-      <w:r>
-        <w:rPr>
-          <w:lang w:val="pt-BR"/>
-        </w:rPr>
-        <w:t>, d</w:t>
+        <w:t xml:space="preserve"> Para a lógica Fuzzy, d</w:t>
       </w:r>
       <w:r>
         <w:rPr>
@@ -1580,21 +1515,7 @@
         <w:rPr>
           <w:lang w:val="pt-BR"/>
         </w:rPr>
-        <w:t xml:space="preserve"> a lógica </w:t>
-      </w:r>
-      <w:proofErr w:type="spellStart"/>
-      <w:r>
-        <w:rPr>
-          <w:lang w:val="pt-BR"/>
-        </w:rPr>
-        <w:t>Fuzzy</w:t>
-      </w:r>
-      <w:proofErr w:type="spellEnd"/>
-      <w:r>
-        <w:rPr>
-          <w:lang w:val="pt-BR"/>
-        </w:rPr>
-        <w:t xml:space="preserve"> foi proposta pelo</w:t>
+        <w:t xml:space="preserve"> a lógica Fuzzy foi proposta pelo</w:t>
       </w:r>
       <w:r>
         <w:rPr>
@@ -1606,35 +1527,7 @@
         <w:rPr>
           <w:lang w:val="pt-BR"/>
         </w:rPr>
-        <w:t xml:space="preserve">Dr. </w:t>
-      </w:r>
-      <w:proofErr w:type="spellStart"/>
-      <w:r>
-        <w:rPr>
-          <w:lang w:val="pt-BR"/>
-        </w:rPr>
-        <w:t>Lofti</w:t>
-      </w:r>
-      <w:proofErr w:type="spellEnd"/>
-      <w:r>
-        <w:rPr>
-          <w:lang w:val="pt-BR"/>
-        </w:rPr>
-        <w:t xml:space="preserve"> A. </w:t>
-      </w:r>
-      <w:proofErr w:type="spellStart"/>
-      <w:r>
-        <w:rPr>
-          <w:lang w:val="pt-BR"/>
-        </w:rPr>
-        <w:t>Zadeh</w:t>
-      </w:r>
-      <w:proofErr w:type="spellEnd"/>
-      <w:r>
-        <w:rPr>
-          <w:lang w:val="pt-BR"/>
-        </w:rPr>
-        <w:t xml:space="preserve"> na Universidade da Califórnia</w:t>
+        <w:t>Dr. Lofti A. Zadeh na Universidade da Califórnia</w:t>
       </w:r>
       <w:r>
         <w:rPr>
@@ -1751,14 +1644,7 @@
         <w:rPr>
           <w:lang w:val="pt-BR"/>
         </w:rPr>
-        <w:t xml:space="preserve">a lógica </w:t>
-      </w:r>
-      <w:proofErr w:type="spellStart"/>
-      <w:r>
-        <w:rPr>
-          <w:lang w:val="pt-BR"/>
-        </w:rPr>
-        <w:t>F</w:t>
+        <w:t>a lógica F</w:t>
       </w:r>
       <w:r>
         <w:rPr>
@@ -1766,7 +1652,6 @@
         </w:rPr>
         <w:t>uzzy</w:t>
       </w:r>
-      <w:proofErr w:type="spellEnd"/>
       <w:r>
         <w:rPr>
           <w:lang w:val="pt-BR"/>
@@ -1934,22 +1819,9 @@
       <w:pPr>
         <w:pStyle w:val="Ttulo2"/>
       </w:pPr>
-      <w:proofErr w:type="spellStart"/>
       <w:r>
         <w:lastRenderedPageBreak/>
-        <w:t>Implementação</w:t>
-      </w:r>
-      <w:proofErr w:type="spellEnd"/>
-      <w:r>
-        <w:t xml:space="preserve"> da </w:t>
-      </w:r>
-      <w:proofErr w:type="spellStart"/>
-      <w:r>
-        <w:t>Lógica</w:t>
-      </w:r>
-      <w:proofErr w:type="spellEnd"/>
-      <w:r>
-        <w:t xml:space="preserve"> Fuzzy</w:t>
+        <w:t>Implementação da Lógica Fuzzy</w:t>
       </w:r>
     </w:p>
     <w:p>
@@ -1965,7 +1837,7 @@
         </w:rPr>
         <w:t>Foi definido a utilização da biblioteca</w:t>
       </w:r>
-      <w:del w:id="1" w:author="Alisson Steffens Henrique" w:date="2016-12-03T22:09:00Z">
+      <w:del w:id="5" w:author="Alisson Steffens Henrique" w:date="2016-12-03T22:09:00Z">
         <w:r>
           <w:rPr>
             <w:i/>
@@ -1974,22 +1846,18 @@
           <w:delText xml:space="preserve"> </w:delText>
         </w:r>
       </w:del>
-      <w:bookmarkStart w:id="2" w:name="_GoBack"/>
-      <w:bookmarkEnd w:id="2"/>
       <w:r>
         <w:rPr>
           <w:lang w:val="pt-BR"/>
         </w:rPr>
         <w:t xml:space="preserve"> </w:t>
       </w:r>
-      <w:proofErr w:type="spellStart"/>
       <w:r>
         <w:rPr>
           <w:lang w:val="pt-BR"/>
         </w:rPr>
         <w:t>jFuzzyLogic</w:t>
       </w:r>
-      <w:proofErr w:type="spellEnd"/>
       <w:r>
         <w:rPr>
           <w:lang w:val="pt-BR"/>
@@ -2007,17 +1875,8 @@
           <w:i/>
           <w:lang w:val="pt-BR"/>
         </w:rPr>
-        <w:t xml:space="preserve">open </w:t>
-      </w:r>
-      <w:proofErr w:type="spellStart"/>
-      <w:r>
-        <w:rPr>
-          <w:i/>
-          <w:lang w:val="pt-BR"/>
-        </w:rPr>
-        <w:t>source</w:t>
-      </w:r>
-      <w:proofErr w:type="spellEnd"/>
+        <w:t>open source</w:t>
+      </w:r>
       <w:r>
         <w:rPr>
           <w:lang w:val="pt-BR"/>
@@ -2040,21 +1899,7 @@
         <w:rPr>
           <w:lang w:val="pt-BR"/>
         </w:rPr>
-        <w:t xml:space="preserve"> que implementa e simplifica a lógica </w:t>
-      </w:r>
-      <w:proofErr w:type="spellStart"/>
-      <w:r>
-        <w:rPr>
-          <w:lang w:val="pt-BR"/>
-        </w:rPr>
-        <w:t>Fuzzy</w:t>
-      </w:r>
-      <w:proofErr w:type="spellEnd"/>
-      <w:r>
-        <w:rPr>
-          <w:lang w:val="pt-BR"/>
-        </w:rPr>
-        <w:t xml:space="preserve"> para desenvolvimento de si</w:t>
+        <w:t xml:space="preserve"> que implementa e simplifica a lógica Fuzzy para desenvolvimento de si</w:t>
       </w:r>
       <w:r>
         <w:rPr>
@@ -2096,55 +1941,13 @@
         <w:rPr>
           <w:lang w:val="pt-BR"/>
         </w:rPr>
-        <w:t xml:space="preserve">a </w:t>
-      </w:r>
-      <w:proofErr w:type="spellStart"/>
-      <w:r>
-        <w:rPr>
-          <w:lang w:val="pt-BR"/>
-        </w:rPr>
-        <w:t>Fuzzy</w:t>
-      </w:r>
-      <w:proofErr w:type="spellEnd"/>
-      <w:r>
-        <w:rPr>
-          <w:lang w:val="pt-BR"/>
-        </w:rPr>
-        <w:t xml:space="preserve"> </w:t>
-      </w:r>
-      <w:proofErr w:type="spellStart"/>
-      <w:r>
-        <w:rPr>
-          <w:lang w:val="pt-BR"/>
-        </w:rPr>
-        <w:t>Control</w:t>
-      </w:r>
-      <w:proofErr w:type="spellEnd"/>
-      <w:r>
-        <w:rPr>
-          <w:lang w:val="pt-BR"/>
-        </w:rPr>
-        <w:t xml:space="preserve"> </w:t>
-      </w:r>
-      <w:proofErr w:type="spellStart"/>
-      <w:r>
-        <w:rPr>
-          <w:lang w:val="pt-BR"/>
-        </w:rPr>
-        <w:t>L</w:t>
-      </w:r>
-      <w:r>
-        <w:rPr>
-          <w:lang w:val="pt-BR"/>
-        </w:rPr>
-        <w:t>anguage</w:t>
-      </w:r>
-      <w:proofErr w:type="spellEnd"/>
-      <w:r>
-        <w:rPr>
-          <w:lang w:val="pt-BR"/>
-        </w:rPr>
-        <w:t>(FCL) especificação IEC 61131 parte 7.</w:t>
+        <w:t>a Fuzzy Control L</w:t>
+      </w:r>
+      <w:r>
+        <w:rPr>
+          <w:lang w:val="pt-BR"/>
+        </w:rPr>
+        <w:t>anguage(FCL) especificação IEC 61131 parte 7.</w:t>
       </w:r>
       <w:r>
         <w:rPr>
@@ -2169,6 +1972,7 @@
       <w:pPr>
         <w:pStyle w:val="Text"/>
         <w:rPr>
+          <w:ins w:id="6" w:author="Alisson Steffens Henrique" w:date="2016-12-03T23:47:00Z"/>
           <w:lang w:val="pt-BR"/>
         </w:rPr>
       </w:pPr>
@@ -2190,7 +1994,7 @@
         </w:rPr>
         <w:t xml:space="preserve"> o “custo” e a “eficiência”</w:t>
       </w:r>
-      <w:ins w:id="3" w:author="Alisson Steffens Henrique" w:date="2016-12-03T22:06:00Z">
+      <w:ins w:id="7" w:author="Alisson Steffens Henrique" w:date="2016-12-03T22:06:00Z">
         <w:r>
           <w:rPr>
             <w:lang w:val="pt-BR"/>
@@ -2198,30 +2002,201 @@
           <w:t>, e de output a vari</w:t>
         </w:r>
       </w:ins>
-      <w:ins w:id="4" w:author="Alisson Steffens Henrique" w:date="2016-12-03T22:07:00Z">
+      <w:ins w:id="8" w:author="Alisson Steffens Henrique" w:date="2016-12-03T22:07:00Z">
         <w:r>
           <w:rPr>
             <w:lang w:val="pt-BR"/>
           </w:rPr>
-          <w:t>ável “</w:t>
+          <w:t>ável “valeapena”</w:t>
         </w:r>
-        <w:proofErr w:type="spellStart"/>
+      </w:ins>
+      <w:ins w:id="9" w:author="Alisson Steffens Henrique" w:date="2016-12-03T23:45:00Z">
         <w:r>
           <w:rPr>
             <w:lang w:val="pt-BR"/>
           </w:rPr>
-          <w:t>valeapena</w:t>
+          <w:t>, conforme ilustraç</w:t>
         </w:r>
-        <w:proofErr w:type="spellEnd"/>
+      </w:ins>
+      <w:ins w:id="10" w:author="Alisson Steffens Henrique" w:date="2016-12-03T23:46:00Z">
         <w:r>
           <w:rPr>
             <w:lang w:val="pt-BR"/>
           </w:rPr>
-          <w:t>”</w:t>
+          <w:t>ão abaixo.</w:t>
         </w:r>
       </w:ins>
-      <w:ins w:id="5" w:author="Augustop Maid" w:date="2016-12-03T14:25:00Z">
-        <w:del w:id="6" w:author="Alisson Steffens Henrique" w:date="2016-12-03T22:06:00Z">
+    </w:p>
+    <w:p>
+      <w:pPr>
+        <w:pStyle w:val="Text"/>
+        <w:rPr>
+          <w:ins w:id="11" w:author="Alisson Steffens Henrique" w:date="2016-12-03T23:47:00Z"/>
+          <w:lang w:val="pt-BR"/>
+        </w:rPr>
+      </w:pPr>
+    </w:p>
+    <w:p>
+      <w:pPr>
+        <w:pStyle w:val="Text"/>
+        <w:rPr>
+          <w:ins w:id="12" w:author="Alisson Steffens Henrique" w:date="2016-12-03T23:48:00Z"/>
+          <w:color w:val="FF0000"/>
+          <w:lang w:val="pt-BR"/>
+          <w:rPrChange w:id="13" w:author="Alisson Steffens Henrique" w:date="2016-12-03T23:48:00Z">
+            <w:rPr>
+              <w:ins w:id="14" w:author="Alisson Steffens Henrique" w:date="2016-12-03T23:48:00Z"/>
+              <w:lang w:val="pt-BR"/>
+            </w:rPr>
+          </w:rPrChange>
+        </w:rPr>
+      </w:pPr>
+      <w:ins w:id="15" w:author="Alisson Steffens Henrique" w:date="2016-12-03T23:47:00Z">
+        <w:r>
+          <w:rPr>
+            <w:color w:val="FF0000"/>
+            <w:lang w:val="pt-BR"/>
+            <w:rPrChange w:id="16" w:author="Alisson Steffens Henrique" w:date="2016-12-03T23:48:00Z">
+              <w:rPr>
+                <w:lang w:val="pt-BR"/>
+              </w:rPr>
+            </w:rPrChange>
+          </w:rPr>
+          <w:t>BOTAR A IMAGEM</w:t>
+        </w:r>
+      </w:ins>
+      <w:ins w:id="17" w:author="Alisson Steffens Henrique" w:date="2016-12-03T23:49:00Z">
+        <w:r>
+          <w:rPr>
+            <w:color w:val="FF0000"/>
+            <w:lang w:val="pt-BR"/>
+          </w:rPr>
+          <w:t xml:space="preserve"> variáveis.png</w:t>
+        </w:r>
+      </w:ins>
+      <w:ins w:id="18" w:author="Alisson Steffens Henrique" w:date="2016-12-03T23:47:00Z">
+        <w:r>
+          <w:rPr>
+            <w:color w:val="FF0000"/>
+            <w:lang w:val="pt-BR"/>
+            <w:rPrChange w:id="19" w:author="Alisson Steffens Henrique" w:date="2016-12-03T23:48:00Z">
+              <w:rPr>
+                <w:lang w:val="pt-BR"/>
+              </w:rPr>
+            </w:rPrChange>
+          </w:rPr>
+          <w:t xml:space="preserve"> AQUI PORQUE O CAPIROTO N</w:t>
+        </w:r>
+      </w:ins>
+      <w:ins w:id="20" w:author="Alisson Steffens Henrique" w:date="2016-12-03T23:48:00Z">
+        <w:r>
+          <w:rPr>
+            <w:color w:val="FF0000"/>
+            <w:lang w:val="pt-BR"/>
+            <w:rPrChange w:id="21" w:author="Alisson Steffens Henrique" w:date="2016-12-03T23:48:00Z">
+              <w:rPr>
+                <w:lang w:val="pt-BR"/>
+              </w:rPr>
+            </w:rPrChange>
+          </w:rPr>
+          <w:t>ÃO PERMITIU QUE EU COLOCASSE NESSE LAYOUT DE MERDA.</w:t>
+        </w:r>
+      </w:ins>
+    </w:p>
+    <w:p>
+      <w:pPr>
+        <w:pStyle w:val="Text"/>
+        <w:rPr>
+          <w:ins w:id="22" w:author="Alisson Steffens Henrique" w:date="2016-12-03T23:48:00Z"/>
+          <w:lang w:val="pt-BR"/>
+        </w:rPr>
+      </w:pPr>
+    </w:p>
+    <w:p>
+      <w:pPr>
+        <w:pStyle w:val="Text"/>
+        <w:rPr>
+          <w:ins w:id="23" w:author="Alisson Steffens Henrique" w:date="2016-12-03T23:50:00Z"/>
+          <w:lang w:val="pt-BR"/>
+        </w:rPr>
+      </w:pPr>
+      <w:ins w:id="24" w:author="Alisson Steffens Henrique" w:date="2016-12-03T23:49:00Z">
+        <w:r>
+          <w:rPr>
+            <w:lang w:val="pt-BR"/>
+          </w:rPr>
+          <w:t xml:space="preserve">Foi optado por definir quatro </w:t>
+        </w:r>
+      </w:ins>
+      <w:ins w:id="25" w:author="Alisson Steffens Henrique" w:date="2016-12-03T23:50:00Z">
+        <w:r>
+          <w:rPr>
+            <w:lang w:val="pt-BR"/>
+          </w:rPr>
+          <w:t>termos para cada variável, na intenção de facilitar a compreensão da pesquisa. As variáveis definidas transitam entre seus termos de acordo com tabela abaixo.</w:t>
+        </w:r>
+      </w:ins>
+    </w:p>
+    <w:p>
+      <w:pPr>
+        <w:pStyle w:val="Text"/>
+        <w:rPr>
+          <w:ins w:id="26" w:author="Alisson Steffens Henrique" w:date="2016-12-03T23:51:00Z"/>
+          <w:lang w:val="pt-BR"/>
+        </w:rPr>
+      </w:pPr>
+    </w:p>
+    <w:p>
+      <w:pPr>
+        <w:pStyle w:val="Text"/>
+        <w:rPr>
+          <w:ins w:id="27" w:author="Alisson Steffens Henrique" w:date="2016-12-03T23:51:00Z"/>
+          <w:color w:val="FF0000"/>
+          <w:lang w:val="pt-BR"/>
+          <w:rPrChange w:id="28" w:author="Alisson Steffens Henrique" w:date="2016-12-03T23:52:00Z">
+            <w:rPr>
+              <w:ins w:id="29" w:author="Alisson Steffens Henrique" w:date="2016-12-03T23:51:00Z"/>
+              <w:lang w:val="pt-BR"/>
+            </w:rPr>
+          </w:rPrChange>
+        </w:rPr>
+      </w:pPr>
+      <w:ins w:id="30" w:author="Alisson Steffens Henrique" w:date="2016-12-03T23:51:00Z">
+        <w:r>
+          <w:rPr>
+            <w:color w:val="FF0000"/>
+            <w:lang w:val="pt-BR"/>
+            <w:rPrChange w:id="31" w:author="Alisson Steffens Henrique" w:date="2016-12-03T23:52:00Z">
+              <w:rPr>
+                <w:lang w:val="pt-BR"/>
+              </w:rPr>
+            </w:rPrChange>
+          </w:rPr>
+          <w:t>INSERIR AQUI A matrix.xlsx VISTO QUE O CAPIROTO PARECE CONTINUAR A ME IMPEDIR DE FORMATAR ESTA BOSTA.</w:t>
+        </w:r>
+      </w:ins>
+    </w:p>
+    <w:p>
+      <w:pPr>
+        <w:pStyle w:val="Text"/>
+        <w:rPr>
+          <w:ins w:id="32" w:author="Alisson Steffens Henrique" w:date="2016-12-03T23:52:00Z"/>
+          <w:lang w:val="pt-BR"/>
+        </w:rPr>
+      </w:pPr>
+    </w:p>
+    <w:p>
+      <w:pPr>
+        <w:pStyle w:val="Text"/>
+        <w:rPr>
+          <w:del w:id="33" w:author="Alisson Steffens Henrique" w:date="2016-12-03T23:46:00Z"/>
+          <w:lang w:val="pt-BR"/>
+        </w:rPr>
+      </w:pPr>
+      <w:bookmarkStart w:id="34" w:name="_GoBack"/>
+      <w:bookmarkEnd w:id="34"/>
+      <w:ins w:id="35" w:author="Augustop Maid" w:date="2016-12-03T14:25:00Z">
+        <w:del w:id="36" w:author="Alisson Steffens Henrique" w:date="2016-12-03T22:06:00Z">
           <w:r>
             <w:rPr>
               <w:lang w:val="pt-BR"/>
@@ -2230,7 +2205,7 @@
           </w:r>
         </w:del>
       </w:ins>
-      <w:del w:id="7" w:author="Augustop Maid" w:date="2016-12-03T14:25:00Z">
+      <w:del w:id="37" w:author="Augustop Maid" w:date="2016-12-03T14:25:00Z">
         <w:r>
           <w:rPr>
             <w:lang w:val="pt-BR"/>
@@ -2243,11 +2218,16 @@
       <w:pPr>
         <w:pStyle w:val="Text"/>
         <w:rPr>
-          <w:del w:id="8" w:author="Augustop Maid" w:date="2016-12-03T14:25:00Z"/>
-          <w:lang w:val="pt-BR"/>
-        </w:rPr>
-      </w:pPr>
-      <w:del w:id="9" w:author="Augustop Maid" w:date="2016-12-03T14:25:00Z">
+          <w:del w:id="38" w:author="Alisson Steffens Henrique" w:date="2016-12-03T23:46:00Z"/>
+          <w:lang w:val="pt-BR"/>
+        </w:rPr>
+        <w:pPrChange w:id="39" w:author="Alisson Steffens Henrique" w:date="2016-12-03T23:46:00Z">
+          <w:pPr>
+            <w:pStyle w:val="Text"/>
+          </w:pPr>
+        </w:pPrChange>
+      </w:pPr>
+      <w:del w:id="40" w:author="Alisson Steffens Henrique" w:date="2016-12-03T23:46:00Z">
         <w:r>
           <w:rPr>
             <w:lang w:val="pt-BR"/>
@@ -2260,11 +2240,16 @@
       <w:pPr>
         <w:pStyle w:val="Text"/>
         <w:rPr>
-          <w:del w:id="10" w:author="Augustop Maid" w:date="2016-12-03T14:16:00Z"/>
-          <w:lang w:val="pt-BR"/>
-        </w:rPr>
-      </w:pPr>
-      <w:del w:id="11" w:author="Augustop Maid" w:date="2016-12-03T14:25:00Z">
+          <w:del w:id="41" w:author="Augustop Maid" w:date="2016-12-03T14:16:00Z"/>
+          <w:lang w:val="pt-BR"/>
+        </w:rPr>
+        <w:pPrChange w:id="42" w:author="Alisson Steffens Henrique" w:date="2016-12-03T23:46:00Z">
+          <w:pPr>
+            <w:pStyle w:val="Text"/>
+          </w:pPr>
+        </w:pPrChange>
+      </w:pPr>
+      <w:del w:id="43" w:author="Alisson Steffens Henrique" w:date="2016-12-03T23:46:00Z">
         <w:r>
           <w:rPr>
             <w:lang w:val="pt-BR"/>
@@ -2272,53 +2257,66 @@
           <w:delText>A variável “eficiência” também conta com 4 termos, sendo eles “livre”, “levementelento”, “lento” e “parado”.</w:delText>
         </w:r>
       </w:del>
-      <w:ins w:id="12" w:author="Augustop Maid" w:date="2016-12-03T14:16:00Z">
-        <w:r>
-          <w:rPr>
-            <w:color w:val="FF0000"/>
-            <w:lang w:val="pt-BR"/>
-          </w:rPr>
-          <w:t xml:space="preserve"> (</w:t>
-        </w:r>
+      <w:ins w:id="44" w:author="Augustop Maid" w:date="2016-12-03T14:16:00Z">
+        <w:del w:id="45" w:author="Alisson Steffens Henrique" w:date="2016-12-03T23:46:00Z">
+          <w:r>
+            <w:rPr>
+              <w:color w:val="FF0000"/>
+              <w:lang w:val="pt-BR"/>
+            </w:rPr>
+            <w:delText xml:space="preserve"> (</w:delText>
+          </w:r>
+        </w:del>
       </w:ins>
-      <w:ins w:id="13" w:author="Augustop Maid" w:date="2016-12-03T14:17:00Z">
-        <w:r>
-          <w:rPr>
-            <w:color w:val="FF0000"/>
-            <w:lang w:val="pt-BR"/>
-          </w:rPr>
-          <w:t>REFAZER EXPLICAÇÃO</w:t>
-        </w:r>
+      <w:ins w:id="46" w:author="Augustop Maid" w:date="2016-12-03T14:17:00Z">
+        <w:del w:id="47" w:author="Alisson Steffens Henrique" w:date="2016-12-03T23:46:00Z">
+          <w:r>
+            <w:rPr>
+              <w:color w:val="FF0000"/>
+              <w:lang w:val="pt-BR"/>
+            </w:rPr>
+            <w:delText>REFAZER EXPLICAÇÃO</w:delText>
+          </w:r>
+        </w:del>
       </w:ins>
-      <w:ins w:id="14" w:author="Augustop Maid" w:date="2016-12-03T14:25:00Z">
-        <w:r>
-          <w:rPr>
-            <w:color w:val="FF0000"/>
-            <w:lang w:val="pt-BR"/>
-          </w:rPr>
-          <w:t xml:space="preserve"> DAS VARIÁVEIS</w:t>
-        </w:r>
+      <w:ins w:id="48" w:author="Augustop Maid" w:date="2016-12-03T14:25:00Z">
+        <w:del w:id="49" w:author="Alisson Steffens Henrique" w:date="2016-12-03T23:46:00Z">
+          <w:r>
+            <w:rPr>
+              <w:color w:val="FF0000"/>
+              <w:lang w:val="pt-BR"/>
+            </w:rPr>
+            <w:delText xml:space="preserve"> DAS VARIÁVEIS</w:delText>
+          </w:r>
+        </w:del>
       </w:ins>
-      <w:ins w:id="15" w:author="Augustop Maid" w:date="2016-12-03T14:16:00Z">
-        <w:r>
-          <w:rPr>
-            <w:color w:val="FF0000"/>
-            <w:lang w:val="pt-BR"/>
-          </w:rPr>
-          <w:t>)</w:t>
-        </w:r>
+      <w:ins w:id="50" w:author="Augustop Maid" w:date="2016-12-03T14:16:00Z">
+        <w:del w:id="51" w:author="Alisson Steffens Henrique" w:date="2016-12-03T23:46:00Z">
+          <w:r>
+            <w:rPr>
+              <w:color w:val="FF0000"/>
+              <w:lang w:val="pt-BR"/>
+            </w:rPr>
+            <w:delText>)</w:delText>
+          </w:r>
+        </w:del>
       </w:ins>
     </w:p>
     <w:p>
       <w:pPr>
         <w:pStyle w:val="Text"/>
         <w:rPr>
-          <w:del w:id="16" w:author="Augustop Maid" w:date="2016-12-03T14:16:00Z"/>
+          <w:del w:id="52" w:author="Augustop Maid" w:date="2016-12-03T14:16:00Z"/>
           <w:color w:val="FF0000"/>
           <w:lang w:val="pt-BR"/>
         </w:rPr>
-      </w:pPr>
-      <w:del w:id="17" w:author="Augustop Maid" w:date="2016-12-03T14:16:00Z">
+        <w:pPrChange w:id="53" w:author="Alisson Steffens Henrique" w:date="2016-12-03T23:46:00Z">
+          <w:pPr>
+            <w:pStyle w:val="Text"/>
+          </w:pPr>
+        </w:pPrChange>
+      </w:pPr>
+      <w:del w:id="54" w:author="Augustop Maid" w:date="2016-12-03T14:16:00Z">
         <w:r>
           <w:rPr>
             <w:color w:val="FF0000"/>
@@ -2331,10 +2329,15 @@
     <w:p>
       <w:pPr>
         <w:pStyle w:val="Text"/>
-        <w:ind w:firstLine="0"/>
-        <w:rPr>
-          <w:lang w:val="pt-BR"/>
-        </w:rPr>
+        <w:rPr>
+          <w:lang w:val="pt-BR"/>
+        </w:rPr>
+        <w:pPrChange w:id="55" w:author="Alisson Steffens Henrique" w:date="2016-12-03T23:46:00Z">
+          <w:pPr>
+            <w:pStyle w:val="Text"/>
+            <w:ind w:firstLine="0"/>
+          </w:pPr>
+        </w:pPrChange>
       </w:pPr>
     </w:p>
     <w:p>
@@ -2651,21 +2654,7 @@
                               <w:rPr>
                                 <w:lang w:val="pt-BR"/>
                               </w:rPr>
-                              <w:t xml:space="preserve">Rota mais rápida gerada pelo </w:t>
-                            </w:r>
-                            <w:proofErr w:type="spellStart"/>
-                            <w:r>
-                              <w:rPr>
-                                <w:lang w:val="pt-BR"/>
-                              </w:rPr>
-                              <w:t>googlemaps</w:t>
-                            </w:r>
-                            <w:proofErr w:type="spellEnd"/>
-                            <w:r>
-                              <w:rPr>
-                                <w:lang w:val="pt-BR"/>
-                              </w:rPr>
-                              <w:t xml:space="preserve"> entre Navegantes e Itajaí</w:t>
+                              <w:t>Rota mais rápida gerada pelo googlemaps entre Navegantes e Itajaí</w:t>
                             </w:r>
                           </w:p>
                           <w:p>
@@ -2782,21 +2771,7 @@
                         <w:rPr>
                           <w:lang w:val="pt-BR"/>
                         </w:rPr>
-                        <w:t xml:space="preserve">Rota mais rápida gerada pelo </w:t>
-                      </w:r>
-                      <w:proofErr w:type="spellStart"/>
-                      <w:r>
-                        <w:rPr>
-                          <w:lang w:val="pt-BR"/>
-                        </w:rPr>
-                        <w:t>googlemaps</w:t>
-                      </w:r>
-                      <w:proofErr w:type="spellEnd"/>
-                      <w:r>
-                        <w:rPr>
-                          <w:lang w:val="pt-BR"/>
-                        </w:rPr>
-                        <w:t xml:space="preserve"> entre Navegantes e Itajaí</w:t>
+                        <w:t>Rota mais rápida gerada pelo googlemaps entre Navegantes e Itajaí</w:t>
                       </w:r>
                     </w:p>
                     <w:p>
@@ -2965,21 +2940,7 @@
         <w:rPr>
           <w:lang w:val="pt-BR"/>
         </w:rPr>
-        <w:t xml:space="preserve">Os dados foram recolhidos a partir da ferramenta do Google chamada </w:t>
-      </w:r>
-      <w:proofErr w:type="spellStart"/>
-      <w:r>
-        <w:rPr>
-          <w:lang w:val="pt-BR"/>
-        </w:rPr>
-        <w:t>GoogleMaps</w:t>
-      </w:r>
-      <w:proofErr w:type="spellEnd"/>
-      <w:r>
-        <w:rPr>
-          <w:lang w:val="pt-BR"/>
-        </w:rPr>
-        <w:t>.</w:t>
+        <w:t>Os dados foram recolhidos a partir da ferramenta do Google chamada GoogleMaps.</w:t>
       </w:r>
     </w:p>
     <w:p>
@@ -3069,21 +3030,7 @@
         <w:rPr>
           <w:lang w:val="pt-BR"/>
         </w:rPr>
-        <w:t xml:space="preserve">cionar uma rota no </w:t>
-      </w:r>
-      <w:proofErr w:type="spellStart"/>
-      <w:r>
-        <w:rPr>
-          <w:lang w:val="pt-BR"/>
-        </w:rPr>
-        <w:t>googlemaps</w:t>
-      </w:r>
-      <w:proofErr w:type="spellEnd"/>
-      <w:r>
-        <w:rPr>
-          <w:lang w:val="pt-BR"/>
-        </w:rPr>
-        <w:t xml:space="preserve">, </w:t>
+        <w:t xml:space="preserve">cionar uma rota no googlemaps, </w:t>
       </w:r>
       <w:r>
         <w:rPr>
@@ -3550,21 +3497,7 @@
                               <w:rPr>
                                 <w:lang w:val="pt-BR"/>
                               </w:rPr>
-                              <w:t xml:space="preserve">Rota mais lenta gerada pelo </w:t>
-                            </w:r>
-                            <w:proofErr w:type="spellStart"/>
-                            <w:r>
-                              <w:rPr>
-                                <w:lang w:val="pt-BR"/>
-                              </w:rPr>
-                              <w:t>googlemaps</w:t>
-                            </w:r>
-                            <w:proofErr w:type="spellEnd"/>
-                            <w:r>
-                              <w:rPr>
-                                <w:lang w:val="pt-BR"/>
-                              </w:rPr>
-                              <w:t xml:space="preserve"> entre Navegantes e Itajaí</w:t>
+                              <w:t>Rota mais lenta gerada pelo googlemaps entre Navegantes e Itajaí</w:t>
                             </w:r>
                             <w:r>
                               <w:rPr>
@@ -3678,21 +3611,7 @@
                         <w:rPr>
                           <w:lang w:val="pt-BR"/>
                         </w:rPr>
-                        <w:t xml:space="preserve">Rota mais lenta gerada pelo </w:t>
-                      </w:r>
-                      <w:proofErr w:type="spellStart"/>
-                      <w:r>
-                        <w:rPr>
-                          <w:lang w:val="pt-BR"/>
-                        </w:rPr>
-                        <w:t>googlemaps</w:t>
-                      </w:r>
-                      <w:proofErr w:type="spellEnd"/>
-                      <w:r>
-                        <w:rPr>
-                          <w:lang w:val="pt-BR"/>
-                        </w:rPr>
-                        <w:t xml:space="preserve"> entre Navegantes e Itajaí</w:t>
+                        <w:t>Rota mais lenta gerada pelo googlemaps entre Navegantes e Itajaí</w:t>
                       </w:r>
                       <w:r>
                         <w:rPr>
@@ -3723,6 +3642,7 @@
           <w:noProof/>
           <w:lang w:val="pt-BR" w:eastAsia="pt-BR"/>
         </w:rPr>
+        <w:lastRenderedPageBreak/>
         <mc:AlternateContent>
           <mc:Choice Requires="wps">
             <w:drawing>
@@ -3853,21 +3773,7 @@
                               <w:rPr>
                                 <w:lang w:val="pt-BR"/>
                               </w:rPr>
-                              <w:t xml:space="preserve">Rota mais lenta gerada pelo </w:t>
-                            </w:r>
-                            <w:proofErr w:type="spellStart"/>
-                            <w:r>
-                              <w:rPr>
-                                <w:lang w:val="pt-BR"/>
-                              </w:rPr>
-                              <w:t>googlemaps</w:t>
-                            </w:r>
-                            <w:proofErr w:type="spellEnd"/>
-                            <w:r>
-                              <w:rPr>
-                                <w:lang w:val="pt-BR"/>
-                              </w:rPr>
-                              <w:t xml:space="preserve"> entre Cambridge e Boston</w:t>
+                              <w:t>Rota mais lenta gerada pelo googlemaps entre Cambridge e Boston</w:t>
                             </w:r>
                           </w:p>
                           <w:p>
@@ -3984,21 +3890,7 @@
                         <w:rPr>
                           <w:lang w:val="pt-BR"/>
                         </w:rPr>
-                        <w:t xml:space="preserve">Rota mais lenta gerada pelo </w:t>
-                      </w:r>
-                      <w:proofErr w:type="spellStart"/>
-                      <w:r>
-                        <w:rPr>
-                          <w:lang w:val="pt-BR"/>
-                        </w:rPr>
-                        <w:t>googlemaps</w:t>
-                      </w:r>
-                      <w:proofErr w:type="spellEnd"/>
-                      <w:r>
-                        <w:rPr>
-                          <w:lang w:val="pt-BR"/>
-                        </w:rPr>
-                        <w:t xml:space="preserve"> entre Cambridge e Boston</w:t>
+                        <w:t>Rota mais lenta gerada pelo googlemaps entre Cambridge e Boston</w:t>
                       </w:r>
                     </w:p>
                     <w:p>
@@ -4055,21 +3947,7 @@
         <w:rPr>
           <w:lang w:val="pt-BR"/>
         </w:rPr>
-        <w:t xml:space="preserve"> Chevrolet </w:t>
-      </w:r>
-      <w:proofErr w:type="spellStart"/>
-      <w:r>
-        <w:rPr>
-          <w:lang w:val="pt-BR"/>
-        </w:rPr>
-        <w:t>Onix</w:t>
-      </w:r>
-      <w:proofErr w:type="spellEnd"/>
-      <w:r>
-        <w:rPr>
-          <w:lang w:val="pt-BR"/>
-        </w:rPr>
-        <w:t>.</w:t>
+        <w:t xml:space="preserve"> Chevrolet Onix.</w:t>
       </w:r>
       <w:r>
         <w:rPr>
@@ -4127,21 +4005,7 @@
         <w:rPr>
           <w:lang w:val="pt-BR"/>
         </w:rPr>
-        <w:t xml:space="preserve">Chevrolet </w:t>
-      </w:r>
-      <w:proofErr w:type="spellStart"/>
-      <w:r>
-        <w:rPr>
-          <w:lang w:val="pt-BR"/>
-        </w:rPr>
-        <w:t>Onix</w:t>
-      </w:r>
-      <w:proofErr w:type="spellEnd"/>
-      <w:r>
-        <w:rPr>
-          <w:lang w:val="pt-BR"/>
-        </w:rPr>
-        <w:t xml:space="preserve"> 1.4 LT e LTZ, com câmbio automático de 6 velocidades</w:t>
+        <w:t>Chevrolet Onix 1.4 LT e LTZ, com câmbio automático de 6 velocidades</w:t>
       </w:r>
       <w:r>
         <w:rPr>
@@ -4169,7 +4033,6 @@
           <w:noProof/>
           <w:lang w:val="pt-BR" w:eastAsia="pt-BR"/>
         </w:rPr>
-        <w:lastRenderedPageBreak/>
         <mc:AlternateContent>
           <mc:Choice Requires="wps">
             <w:drawing>
@@ -4306,21 +4169,7 @@
                               <w:rPr>
                                 <w:lang w:val="pt-BR"/>
                               </w:rPr>
-                              <w:t xml:space="preserve">Rota mais rápida gerada pelo </w:t>
-                            </w:r>
-                            <w:proofErr w:type="spellStart"/>
-                            <w:r>
-                              <w:rPr>
-                                <w:lang w:val="pt-BR"/>
-                              </w:rPr>
-                              <w:t>googlemaps</w:t>
-                            </w:r>
-                            <w:proofErr w:type="spellEnd"/>
-                            <w:r>
-                              <w:rPr>
-                                <w:lang w:val="pt-BR"/>
-                              </w:rPr>
-                              <w:t xml:space="preserve"> entre São José e Florianópolis</w:t>
+                              <w:t>Rota mais rápida gerada pelo googlemaps entre São José e Florianópolis</w:t>
                             </w:r>
                           </w:p>
                           <w:p>
@@ -4437,21 +4286,7 @@
                         <w:rPr>
                           <w:lang w:val="pt-BR"/>
                         </w:rPr>
-                        <w:t xml:space="preserve">Rota mais rápida gerada pelo </w:t>
-                      </w:r>
-                      <w:proofErr w:type="spellStart"/>
-                      <w:r>
-                        <w:rPr>
-                          <w:lang w:val="pt-BR"/>
-                        </w:rPr>
-                        <w:t>googlemaps</w:t>
-                      </w:r>
-                      <w:proofErr w:type="spellEnd"/>
-                      <w:r>
-                        <w:rPr>
-                          <w:lang w:val="pt-BR"/>
-                        </w:rPr>
-                        <w:t xml:space="preserve"> entre São José e Florianópolis</w:t>
+                        <w:t>Rota mais rápida gerada pelo googlemaps entre São José e Florianópolis</w:t>
                       </w:r>
                     </w:p>
                     <w:p>
@@ -4511,14 +4346,7 @@
         <w:rPr>
           <w:lang w:val="pt-BR"/>
         </w:rPr>
-        <w:t xml:space="preserve">r no trajeto entre Itajaí e </w:t>
-      </w:r>
-      <w:proofErr w:type="spellStart"/>
-      <w:r>
-        <w:rPr>
-          <w:lang w:val="pt-BR"/>
-        </w:rPr>
-        <w:t>Nave</w:t>
+        <w:t>r no trajeto entre Itajaí e Nave</w:t>
       </w:r>
       <w:r>
         <w:rPr>
@@ -4536,14 +4364,7 @@
         <w:rPr>
           <w:lang w:val="pt-BR"/>
         </w:rPr>
-        <w:t>ntos</w:t>
-      </w:r>
-      <w:proofErr w:type="spellEnd"/>
-      <w:r>
-        <w:rPr>
-          <w:lang w:val="pt-BR"/>
-        </w:rPr>
-        <w:t xml:space="preserve"> o custo de transporte da balsa, que</w:t>
+        <w:t>ntos o custo de transporte da balsa, que</w:t>
       </w:r>
       <w:r>
         <w:rPr>
@@ -4725,21 +4546,7 @@
                               <w:rPr>
                                 <w:lang w:val="pt-BR"/>
                               </w:rPr>
-                              <w:t xml:space="preserve">Rota mais lenta gerada pelo </w:t>
-                            </w:r>
-                            <w:proofErr w:type="spellStart"/>
-                            <w:r>
-                              <w:rPr>
-                                <w:lang w:val="pt-BR"/>
-                              </w:rPr>
-                              <w:t>googlemaps</w:t>
-                            </w:r>
-                            <w:proofErr w:type="spellEnd"/>
-                            <w:r>
-                              <w:rPr>
-                                <w:lang w:val="pt-BR"/>
-                              </w:rPr>
-                              <w:t xml:space="preserve"> entre São José e Florianópolis</w:t>
+                              <w:t>Rota mais lenta gerada pelo googlemaps entre São José e Florianópolis</w:t>
                             </w:r>
                           </w:p>
                           <w:p>
@@ -4856,21 +4663,7 @@
                         <w:rPr>
                           <w:lang w:val="pt-BR"/>
                         </w:rPr>
-                        <w:t xml:space="preserve">Rota mais lenta gerada pelo </w:t>
-                      </w:r>
-                      <w:proofErr w:type="spellStart"/>
-                      <w:r>
-                        <w:rPr>
-                          <w:lang w:val="pt-BR"/>
-                        </w:rPr>
-                        <w:t>googlemaps</w:t>
-                      </w:r>
-                      <w:proofErr w:type="spellEnd"/>
-                      <w:r>
-                        <w:rPr>
-                          <w:lang w:val="pt-BR"/>
-                        </w:rPr>
-                        <w:t xml:space="preserve"> entre São José e Florianópolis</w:t>
+                        <w:t>Rota mais lenta gerada pelo googlemaps entre São José e Florianópolis</w:t>
                       </w:r>
                     </w:p>
                     <w:p>
@@ -4965,17 +4758,8 @@
           <w:b/>
           <w:lang w:val="pt-BR"/>
         </w:rPr>
-        <w:t xml:space="preserve"> por Ferry </w:t>
-      </w:r>
-      <w:proofErr w:type="spellStart"/>
-      <w:r>
-        <w:rPr>
-          <w:b/>
-          <w:lang w:val="pt-BR"/>
-        </w:rPr>
-        <w:t>boat</w:t>
-      </w:r>
-      <w:proofErr w:type="spellEnd"/>
+        <w:t xml:space="preserve"> por Ferry boat</w:t>
+      </w:r>
     </w:p>
     <w:p>
       <w:pPr>
@@ -5431,21 +5215,7 @@
                               <w:rPr>
                                 <w:lang w:val="pt-BR"/>
                               </w:rPr>
-                              <w:t xml:space="preserve">Rota mais rápida gerada pelo </w:t>
-                            </w:r>
-                            <w:proofErr w:type="spellStart"/>
-                            <w:r>
-                              <w:rPr>
-                                <w:lang w:val="pt-BR"/>
-                              </w:rPr>
-                              <w:t>googlemaps</w:t>
-                            </w:r>
-                            <w:proofErr w:type="spellEnd"/>
-                            <w:r>
-                              <w:rPr>
-                                <w:lang w:val="pt-BR"/>
-                              </w:rPr>
-                              <w:t xml:space="preserve"> entre Cambridge e Boston</w:t>
+                              <w:t>Rota mais rápida gerada pelo googlemaps entre Cambridge e Boston</w:t>
                             </w:r>
                           </w:p>
                           <w:p>
@@ -5562,21 +5332,7 @@
                         <w:rPr>
                           <w:lang w:val="pt-BR"/>
                         </w:rPr>
-                        <w:t xml:space="preserve">Rota mais rápida gerada pelo </w:t>
-                      </w:r>
-                      <w:proofErr w:type="spellStart"/>
-                      <w:r>
-                        <w:rPr>
-                          <w:lang w:val="pt-BR"/>
-                        </w:rPr>
-                        <w:t>googlemaps</w:t>
-                      </w:r>
-                      <w:proofErr w:type="spellEnd"/>
-                      <w:r>
-                        <w:rPr>
-                          <w:lang w:val="pt-BR"/>
-                        </w:rPr>
-                        <w:t xml:space="preserve"> entre Cambridge e Boston</w:t>
+                        <w:t>Rota mais rápida gerada pelo googlemaps entre Cambridge e Boston</w:t>
                       </w:r>
                     </w:p>
                     <w:p>
@@ -6628,23 +6384,7 @@
           <w:b/>
           <w:lang w:val="pt-BR"/>
         </w:rPr>
-        <w:t xml:space="preserve">por Ferry </w:t>
-      </w:r>
-      <w:proofErr w:type="spellStart"/>
-      <w:r>
-        <w:rPr>
-          <w:b/>
-          <w:lang w:val="pt-BR"/>
-        </w:rPr>
-        <w:t>boat</w:t>
-      </w:r>
-      <w:proofErr w:type="spellEnd"/>
-      <w:r>
-        <w:rPr>
-          <w:b/>
-          <w:lang w:val="pt-BR"/>
-        </w:rPr>
-        <w:t xml:space="preserve">: </w:t>
+        <w:t xml:space="preserve">por Ferry boat: </w:t>
       </w:r>
       <w:r>
         <w:rPr>
@@ -6819,11 +6559,9 @@
       <w:pPr>
         <w:pStyle w:val="Ttulo1"/>
       </w:pPr>
-      <w:proofErr w:type="spellStart"/>
       <w:r>
         <w:t>Resultados</w:t>
       </w:r>
-      <w:proofErr w:type="spellEnd"/>
     </w:p>
     <w:p>
       <w:pPr>
@@ -6846,11 +6584,7 @@
         <w:t>.</w:t>
       </w:r>
       <w:r>
-        <w:t xml:space="preserve"> </w:t>
-      </w:r>
-      <w:r>
-        <w:lastRenderedPageBreak/>
-        <w:t>For example, write “15 Gb/cm</w:t>
+        <w:t xml:space="preserve"> For example, write “15 Gb/cm</w:t>
       </w:r>
       <w:r>
         <w:rPr>
@@ -6868,15 +6602,7 @@
         <w:t>2</w:t>
       </w:r>
       <w:r>
-        <w:t xml:space="preserve">).” An exception is when English units are used as identifiers in trade, such as “3½-in disk drive.” Avoid combining SI and CGS units, such as current in amperes and magnetic field in </w:t>
-      </w:r>
-      <w:proofErr w:type="spellStart"/>
-      <w:r>
-        <w:t>oersteds</w:t>
-      </w:r>
-      <w:proofErr w:type="spellEnd"/>
-      <w:r>
-        <w:t>. This often leads to confusion because equations do not balance dimensionally. If you must use mixed units, clearly state the units for each quantity in an equation.</w:t>
+        <w:t>).” An exception is when English units are used as identifiers in trade, such as “3½-in disk drive.” Avoid combining SI and CGS units, such as current in amperes and magnetic field in oersteds. This often leads to confusion because equations do not balance dimensionally. If you must use mixed units, clearly state the units for each quantity in an equation.</w:t>
       </w:r>
     </w:p>
     <w:p>
@@ -6936,19 +6662,9 @@
       <w:pPr>
         <w:pStyle w:val="Ttulo1"/>
       </w:pPr>
-      <w:proofErr w:type="spellStart"/>
-      <w:r>
-        <w:t>Problemas</w:t>
-      </w:r>
-      <w:proofErr w:type="spellEnd"/>
-      <w:r>
-        <w:t xml:space="preserve"> </w:t>
-      </w:r>
-      <w:proofErr w:type="spellStart"/>
-      <w:r>
-        <w:t>Encontrados</w:t>
-      </w:r>
-      <w:proofErr w:type="spellEnd"/>
+      <w:r>
+        <w:t>Problemas Encontrados</w:t>
+      </w:r>
     </w:p>
     <w:p>
       <w:pPr>
@@ -6964,39 +6680,7 @@
         <w:t>0</w:t>
       </w:r>
       <w:r>
-        <w:t xml:space="preserve"> is zero, not a lowercase letter “o.” The term for residual magnetization is “remanence”; the adjective is “</w:t>
-      </w:r>
-      <w:proofErr w:type="spellStart"/>
-      <w:r>
-        <w:t>remanent</w:t>
-      </w:r>
-      <w:proofErr w:type="spellEnd"/>
-      <w:r>
-        <w:t>”; do not write “</w:t>
-      </w:r>
-      <w:proofErr w:type="spellStart"/>
-      <w:r>
-        <w:t>remnance</w:t>
-      </w:r>
-      <w:proofErr w:type="spellEnd"/>
-      <w:r>
-        <w:t xml:space="preserve">” or “remnant.” Use the word “micrometer” instead of “micron.” A graph within a graph is an “inset,” not an “insert.” The word “alternatively” is preferred to the word “alternately” (unless you really mean something that alternates). Use the word “whereas” instead of “while” (unless you are referring to simultaneous events). Do not use the word “essentially” to mean “approximately” or “effectively.” Do not use the word “issue” as a euphemism for “problem.” When compositions are not specified, separate chemical symbols by </w:t>
-      </w:r>
-      <w:proofErr w:type="spellStart"/>
-      <w:r>
-        <w:t>en</w:t>
-      </w:r>
-      <w:proofErr w:type="spellEnd"/>
-      <w:r>
-        <w:t>-dashes; for example, “</w:t>
-      </w:r>
-      <w:proofErr w:type="spellStart"/>
-      <w:r>
-        <w:t>NiMn</w:t>
-      </w:r>
-      <w:proofErr w:type="spellEnd"/>
-      <w:r>
-        <w:t>” indicates the intermetallic compound Ni</w:t>
+        <w:t xml:space="preserve"> is zero, not a lowercase letter “o.” The term for residual magnetization is “remanence”; the adjective is “remanent”; do not write “remnance” or “remnant.” Use the word “micrometer” instead of “micron.” A graph within a graph is an “inset,” not an “insert.” The word “alternatively” is preferred to the word “alternately” (unless you really mean something that alternates). Use the word “whereas” instead of “while” (unless you are referring to simultaneous events). Do not use the word “essentially” to mean “approximately” or “effectively.” Do not use the word “issue” as a euphemism for “problem.” When compositions are not specified, separate chemical symbols by en-dashes; for example, “NiMn” indicates the intermetallic compound Ni</w:t>
       </w:r>
       <w:r>
         <w:rPr>
@@ -7014,15 +6698,7 @@
         <w:t>0.5</w:t>
       </w:r>
       <w:r>
-        <w:t xml:space="preserve"> whereas “Ni–</w:t>
-      </w:r>
-      <w:proofErr w:type="spellStart"/>
-      <w:r>
-        <w:t>Mn</w:t>
-      </w:r>
-      <w:proofErr w:type="spellEnd"/>
-      <w:r>
-        <w:t>” indicates an alloy of some composition Ni</w:t>
+        <w:t xml:space="preserve"> whereas “Ni–Mn” indicates an alloy of some composition Ni</w:t>
       </w:r>
       <w:r>
         <w:rPr>
@@ -7078,18 +6754,10 @@
         </w:rPr>
       </w:pPr>
       <w:r>
-        <w:t xml:space="preserve">A general IEEE </w:t>
-      </w:r>
-      <w:proofErr w:type="spellStart"/>
-      <w:r>
-        <w:t>style</w:t>
-      </w:r>
-      <w:r>
-        <w:t>guide</w:t>
-      </w:r>
-      <w:proofErr w:type="spellEnd"/>
-      <w:r>
-        <w:t xml:space="preserve"> is available at </w:t>
+        <w:t>A general IEEE style</w:t>
+      </w:r>
+      <w:r>
+        <w:t xml:space="preserve">guide is available at </w:t>
       </w:r>
       <w:hyperlink r:id="rId17" w:history="1">
         <w:r>
@@ -7427,23 +7095,7 @@
                                       <w:sz w:val="16"/>
                                       <w:szCs w:val="16"/>
                                     </w:rPr>
-                                    <w:t xml:space="preserve"> </w:t>
-                                  </w:r>
-                                  <w:proofErr w:type="spellStart"/>
-                                  <w:r>
-                                    <w:rPr>
-                                      <w:sz w:val="16"/>
-                                      <w:szCs w:val="16"/>
-                                    </w:rPr>
-                                    <w:t>Wb</w:t>
-                                  </w:r>
-                                  <w:proofErr w:type="spellEnd"/>
-                                  <w:r>
-                                    <w:rPr>
-                                      <w:sz w:val="16"/>
-                                      <w:szCs w:val="16"/>
-                                    </w:rPr>
-                                    <w:t xml:space="preserve"> = 10</w:t>
+                                    <w:t xml:space="preserve"> Wb = 10</w:t>
                                   </w:r>
                                   <w:r>
                                     <w:rPr>
@@ -7626,23 +7278,7 @@
                                       <w:sz w:val="16"/>
                                       <w:szCs w:val="16"/>
                                     </w:rPr>
-                                    <w:t xml:space="preserve"> </w:t>
-                                  </w:r>
-                                  <w:proofErr w:type="spellStart"/>
-                                  <w:r>
-                                    <w:rPr>
-                                      <w:sz w:val="16"/>
-                                      <w:szCs w:val="16"/>
-                                    </w:rPr>
-                                    <w:t>Wb</w:t>
-                                  </w:r>
-                                  <w:proofErr w:type="spellEnd"/>
-                                  <w:r>
-                                    <w:rPr>
-                                      <w:sz w:val="16"/>
-                                      <w:szCs w:val="16"/>
-                                    </w:rPr>
-                                    <w:t>/m</w:t>
+                                    <w:t xml:space="preserve"> Wb/m</w:t>
                                   </w:r>
                                   <w:r>
                                     <w:rPr>
@@ -7734,23 +7370,7 @@
                                       <w:sz w:val="16"/>
                                       <w:szCs w:val="16"/>
                                     </w:rPr>
-                                    <w:t xml:space="preserve">1 </w:t>
-                                  </w:r>
-                                  <w:proofErr w:type="spellStart"/>
-                                  <w:r>
-                                    <w:rPr>
-                                      <w:sz w:val="16"/>
-                                      <w:szCs w:val="16"/>
-                                    </w:rPr>
-                                    <w:t>Oe</w:t>
-                                  </w:r>
-                                  <w:proofErr w:type="spellEnd"/>
-                                  <w:r>
-                                    <w:rPr>
-                                      <w:sz w:val="16"/>
-                                      <w:szCs w:val="16"/>
-                                    </w:rPr>
-                                    <w:t xml:space="preserve"> </w:t>
+                                    <w:t xml:space="preserve">1 Oe </w:t>
                                   </w:r>
                                   <w:r>
                                     <w:rPr>
@@ -7880,25 +7500,7 @@
                                       <w:szCs w:val="16"/>
                                       <w:lang w:val="pt-BR"/>
                                     </w:rPr>
-                                    <w:t xml:space="preserve">1 erg/G = 1 </w:t>
-                                  </w:r>
-                                  <w:proofErr w:type="spellStart"/>
-                                  <w:r>
-                                    <w:rPr>
-                                      <w:sz w:val="16"/>
-                                      <w:szCs w:val="16"/>
-                                      <w:lang w:val="pt-BR"/>
-                                    </w:rPr>
-                                    <w:t>emu</w:t>
-                                  </w:r>
-                                  <w:proofErr w:type="spellEnd"/>
-                                  <w:r>
-                                    <w:rPr>
-                                      <w:sz w:val="16"/>
-                                      <w:szCs w:val="16"/>
-                                      <w:lang w:val="pt-BR"/>
-                                    </w:rPr>
-                                    <w:t xml:space="preserve"> </w:t>
+                                    <w:t xml:space="preserve">1 erg/G = 1 emu </w:t>
                                   </w:r>
                                 </w:p>
                                 <w:p>
@@ -8083,15 +7685,7 @@
                                       <w:szCs w:val="16"/>
                                       <w:lang w:val="pt-BR"/>
                                     </w:rPr>
-                                    <w:t>1 erg</w:t>
-                                  </w:r>
-                                  <w:r>
-                                    <w:rPr>
-                                      <w:sz w:val="16"/>
-                                      <w:szCs w:val="16"/>
-                                      <w:lang w:val="pt-BR"/>
-                                    </w:rPr>
-                                    <w:t>/(G·cm</w:t>
+                                    <w:t>1 erg/(G·cm</w:t>
                                   </w:r>
                                   <w:r>
                                     <w:rPr>
@@ -8108,25 +7702,7 @@
                                       <w:szCs w:val="16"/>
                                       <w:lang w:val="pt-BR"/>
                                     </w:rPr>
-                                    <w:t xml:space="preserve">) = 1 </w:t>
-                                  </w:r>
-                                  <w:proofErr w:type="spellStart"/>
-                                  <w:r>
-                                    <w:rPr>
-                                      <w:sz w:val="16"/>
-                                      <w:szCs w:val="16"/>
-                                      <w:lang w:val="pt-BR"/>
-                                    </w:rPr>
-                                    <w:t>emu</w:t>
-                                  </w:r>
-                                  <w:proofErr w:type="spellEnd"/>
-                                  <w:r>
-                                    <w:rPr>
-                                      <w:sz w:val="16"/>
-                                      <w:szCs w:val="16"/>
-                                      <w:lang w:val="pt-BR"/>
-                                    </w:rPr>
-                                    <w:t>/cm</w:t>
+                                    <w:t>) = 1 emu/cm</w:t>
                                   </w:r>
                                   <w:r>
                                     <w:rPr>
@@ -8405,23 +7981,7 @@
                                       <w:sz w:val="16"/>
                                       <w:szCs w:val="16"/>
                                     </w:rPr>
-                                    <w:t>1 erg/(</w:t>
-                                  </w:r>
-                                  <w:proofErr w:type="spellStart"/>
-                                  <w:r>
-                                    <w:rPr>
-                                      <w:sz w:val="16"/>
-                                      <w:szCs w:val="16"/>
-                                    </w:rPr>
-                                    <w:t>G·g</w:t>
-                                  </w:r>
-                                  <w:proofErr w:type="spellEnd"/>
-                                  <w:r>
-                                    <w:rPr>
-                                      <w:sz w:val="16"/>
-                                      <w:szCs w:val="16"/>
-                                    </w:rPr>
-                                    <w:t xml:space="preserve">) = 1 emu/g </w:t>
+                                    <w:t xml:space="preserve">1 erg/(G·g) = 1 emu/g </w:t>
                                   </w:r>
                                   <w:r>
                                     <w:rPr>
@@ -8551,25 +8111,7 @@
                                       <w:szCs w:val="16"/>
                                       <w:lang w:val="pt-BR"/>
                                     </w:rPr>
-                                    <w:t xml:space="preserve">1 erg/G = 1 </w:t>
-                                  </w:r>
-                                  <w:proofErr w:type="spellStart"/>
-                                  <w:r>
-                                    <w:rPr>
-                                      <w:sz w:val="16"/>
-                                      <w:szCs w:val="16"/>
-                                      <w:lang w:val="pt-BR"/>
-                                    </w:rPr>
-                                    <w:t>emu</w:t>
-                                  </w:r>
-                                  <w:proofErr w:type="spellEnd"/>
-                                  <w:r>
-                                    <w:rPr>
-                                      <w:sz w:val="16"/>
-                                      <w:szCs w:val="16"/>
-                                      <w:lang w:val="pt-BR"/>
-                                    </w:rPr>
-                                    <w:t xml:space="preserve"> </w:t>
+                                    <w:t xml:space="preserve">1 erg/G = 1 emu </w:t>
                                   </w:r>
                                 </w:p>
                                 <w:p>
@@ -8656,18 +8198,8 @@
                                       <w:szCs w:val="16"/>
                                       <w:lang w:val="pt-BR"/>
                                     </w:rPr>
-                                    <w:t xml:space="preserve"> </w:t>
-                                  </w:r>
-                                  <w:proofErr w:type="spellStart"/>
-                                  <w:r>
-                                    <w:rPr>
-                                      <w:sz w:val="16"/>
-                                      <w:szCs w:val="16"/>
-                                      <w:lang w:val="pt-BR"/>
-                                    </w:rPr>
-                                    <w:t>Wb·m</w:t>
-                                  </w:r>
-                                  <w:proofErr w:type="spellEnd"/>
+                                    <w:t xml:space="preserve"> Wb·m</w:t>
+                                  </w:r>
                                 </w:p>
                               </w:tc>
                             </w:tr>
@@ -8769,25 +8301,7 @@
                                       <w:szCs w:val="16"/>
                                       <w:lang w:val="pt-BR"/>
                                     </w:rPr>
-                                    <w:t xml:space="preserve">) = 1 </w:t>
-                                  </w:r>
-                                  <w:proofErr w:type="spellStart"/>
-                                  <w:r>
-                                    <w:rPr>
-                                      <w:sz w:val="16"/>
-                                      <w:szCs w:val="16"/>
-                                      <w:lang w:val="pt-BR"/>
-                                    </w:rPr>
-                                    <w:t>emu</w:t>
-                                  </w:r>
-                                  <w:proofErr w:type="spellEnd"/>
-                                  <w:r>
-                                    <w:rPr>
-                                      <w:sz w:val="16"/>
-                                      <w:szCs w:val="16"/>
-                                      <w:lang w:val="pt-BR"/>
-                                    </w:rPr>
-                                    <w:t>/cm</w:t>
+                                    <w:t>) = 1 emu/cm</w:t>
                                   </w:r>
                                   <w:r>
                                     <w:rPr>
@@ -9402,39 +8916,7 @@
                                       <w:sz w:val="16"/>
                                       <w:szCs w:val="16"/>
                                     </w:rPr>
-                                    <w:t xml:space="preserve"> </w:t>
-                                  </w:r>
-                                  <w:proofErr w:type="spellStart"/>
-                                  <w:r>
-                                    <w:rPr>
-                                      <w:sz w:val="16"/>
-                                      <w:szCs w:val="16"/>
-                                    </w:rPr>
-                                    <w:t>Wb</w:t>
-                                  </w:r>
-                                  <w:proofErr w:type="spellEnd"/>
-                                  <w:r>
-                                    <w:rPr>
-                                      <w:sz w:val="16"/>
-                                      <w:szCs w:val="16"/>
-                                    </w:rPr>
-                                    <w:t>/(</w:t>
-                                  </w:r>
-                                  <w:proofErr w:type="spellStart"/>
-                                  <w:r>
-                                    <w:rPr>
-                                      <w:sz w:val="16"/>
-                                      <w:szCs w:val="16"/>
-                                    </w:rPr>
-                                    <w:t>A·m</w:t>
-                                  </w:r>
-                                  <w:proofErr w:type="spellEnd"/>
-                                  <w:r>
-                                    <w:rPr>
-                                      <w:sz w:val="16"/>
-                                      <w:szCs w:val="16"/>
-                                    </w:rPr>
-                                    <w:t>)</w:t>
+                                    <w:t xml:space="preserve"> Wb/(A·m)</w:t>
                                   </w:r>
                                 </w:p>
                               </w:tc>
@@ -9836,7 +9318,6 @@
                             <w:pPr>
                               <w:pStyle w:val="Textodenotaderodap"/>
                             </w:pPr>
-                            <w:proofErr w:type="spellStart"/>
                             <w:r>
                               <w:rPr>
                                 <w:vertAlign w:val="superscript"/>
@@ -9844,51 +9325,7 @@
                               <w:t>a</w:t>
                             </w:r>
                             <w:r>
-                              <w:t>Gaussian</w:t>
-                            </w:r>
-                            <w:proofErr w:type="spellEnd"/>
-                            <w:r>
-                              <w:t xml:space="preserve"> units are the same as cg emu for </w:t>
-                            </w:r>
-                            <w:proofErr w:type="spellStart"/>
-                            <w:r>
-                              <w:t>magnetostatics</w:t>
-                            </w:r>
-                            <w:proofErr w:type="spellEnd"/>
-                            <w:r>
-                              <w:t xml:space="preserve">; Mx = </w:t>
-                            </w:r>
-                            <w:proofErr w:type="spellStart"/>
-                            <w:r>
-                              <w:t>maxwell</w:t>
-                            </w:r>
-                            <w:proofErr w:type="spellEnd"/>
-                            <w:r>
-                              <w:t xml:space="preserve">, G = gauss, </w:t>
-                            </w:r>
-                            <w:proofErr w:type="spellStart"/>
-                            <w:r>
-                              <w:t>Oe</w:t>
-                            </w:r>
-                            <w:proofErr w:type="spellEnd"/>
-                            <w:r>
-                              <w:t xml:space="preserve"> = </w:t>
-                            </w:r>
-                            <w:proofErr w:type="spellStart"/>
-                            <w:r>
-                              <w:t>oersted</w:t>
-                            </w:r>
-                            <w:proofErr w:type="spellEnd"/>
-                            <w:r>
-                              <w:t xml:space="preserve">; </w:t>
-                            </w:r>
-                            <w:proofErr w:type="spellStart"/>
-                            <w:r>
-                              <w:t>Wb</w:t>
-                            </w:r>
-                            <w:proofErr w:type="spellEnd"/>
-                            <w:r>
-                              <w:t xml:space="preserve"> = weber, V = volt, s = second, T = tesla, m = meter, A = ampere, J = joule, kg = kilogram, H = henry.</w:t>
+                              <w:t>Gaussian units are the same as cg emu for magnetostatics; Mx = maxwell, G = gauss, Oe = oersted; Wb = weber, V = volt, s = second, T = tesla, m = meter, A = ampere, J = joule, kg = kilogram, H = henry.</w:t>
                             </w:r>
                           </w:p>
                           <w:p>
@@ -10174,23 +9611,7 @@
                                 <w:sz w:val="16"/>
                                 <w:szCs w:val="16"/>
                               </w:rPr>
-                              <w:t xml:space="preserve"> </w:t>
-                            </w:r>
-                            <w:proofErr w:type="spellStart"/>
-                            <w:r>
-                              <w:rPr>
-                                <w:sz w:val="16"/>
-                                <w:szCs w:val="16"/>
-                              </w:rPr>
-                              <w:t>Wb</w:t>
-                            </w:r>
-                            <w:proofErr w:type="spellEnd"/>
-                            <w:r>
-                              <w:rPr>
-                                <w:sz w:val="16"/>
-                                <w:szCs w:val="16"/>
-                              </w:rPr>
-                              <w:t xml:space="preserve"> = 10</w:t>
+                              <w:t xml:space="preserve"> Wb = 10</w:t>
                             </w:r>
                             <w:r>
                               <w:rPr>
@@ -10373,23 +9794,7 @@
                                 <w:sz w:val="16"/>
                                 <w:szCs w:val="16"/>
                               </w:rPr>
-                              <w:t xml:space="preserve"> </w:t>
-                            </w:r>
-                            <w:proofErr w:type="spellStart"/>
-                            <w:r>
-                              <w:rPr>
-                                <w:sz w:val="16"/>
-                                <w:szCs w:val="16"/>
-                              </w:rPr>
-                              <w:t>Wb</w:t>
-                            </w:r>
-                            <w:proofErr w:type="spellEnd"/>
-                            <w:r>
-                              <w:rPr>
-                                <w:sz w:val="16"/>
-                                <w:szCs w:val="16"/>
-                              </w:rPr>
-                              <w:t>/m</w:t>
+                              <w:t xml:space="preserve"> Wb/m</w:t>
                             </w:r>
                             <w:r>
                               <w:rPr>
@@ -10481,23 +9886,7 @@
                                 <w:sz w:val="16"/>
                                 <w:szCs w:val="16"/>
                               </w:rPr>
-                              <w:t xml:space="preserve">1 </w:t>
-                            </w:r>
-                            <w:proofErr w:type="spellStart"/>
-                            <w:r>
-                              <w:rPr>
-                                <w:sz w:val="16"/>
-                                <w:szCs w:val="16"/>
-                              </w:rPr>
-                              <w:t>Oe</w:t>
-                            </w:r>
-                            <w:proofErr w:type="spellEnd"/>
-                            <w:r>
-                              <w:rPr>
-                                <w:sz w:val="16"/>
-                                <w:szCs w:val="16"/>
-                              </w:rPr>
-                              <w:t xml:space="preserve"> </w:t>
+                              <w:t xml:space="preserve">1 Oe </w:t>
                             </w:r>
                             <w:r>
                               <w:rPr>
@@ -10627,25 +10016,7 @@
                                 <w:szCs w:val="16"/>
                                 <w:lang w:val="pt-BR"/>
                               </w:rPr>
-                              <w:t xml:space="preserve">1 erg/G = 1 </w:t>
-                            </w:r>
-                            <w:proofErr w:type="spellStart"/>
-                            <w:r>
-                              <w:rPr>
-                                <w:sz w:val="16"/>
-                                <w:szCs w:val="16"/>
-                                <w:lang w:val="pt-BR"/>
-                              </w:rPr>
-                              <w:t>emu</w:t>
-                            </w:r>
-                            <w:proofErr w:type="spellEnd"/>
-                            <w:r>
-                              <w:rPr>
-                                <w:sz w:val="16"/>
-                                <w:szCs w:val="16"/>
-                                <w:lang w:val="pt-BR"/>
-                              </w:rPr>
-                              <w:t xml:space="preserve"> </w:t>
+                              <w:t xml:space="preserve">1 erg/G = 1 emu </w:t>
                             </w:r>
                           </w:p>
                           <w:p>
@@ -10830,15 +10201,7 @@
                                 <w:szCs w:val="16"/>
                                 <w:lang w:val="pt-BR"/>
                               </w:rPr>
-                              <w:t>1 erg</w:t>
-                            </w:r>
-                            <w:r>
-                              <w:rPr>
-                                <w:sz w:val="16"/>
-                                <w:szCs w:val="16"/>
-                                <w:lang w:val="pt-BR"/>
-                              </w:rPr>
-                              <w:t>/(G·cm</w:t>
+                              <w:t>1 erg/(G·cm</w:t>
                             </w:r>
                             <w:r>
                               <w:rPr>
@@ -10855,25 +10218,7 @@
                                 <w:szCs w:val="16"/>
                                 <w:lang w:val="pt-BR"/>
                               </w:rPr>
-                              <w:t xml:space="preserve">) = 1 </w:t>
-                            </w:r>
-                            <w:proofErr w:type="spellStart"/>
-                            <w:r>
-                              <w:rPr>
-                                <w:sz w:val="16"/>
-                                <w:szCs w:val="16"/>
-                                <w:lang w:val="pt-BR"/>
-                              </w:rPr>
-                              <w:t>emu</w:t>
-                            </w:r>
-                            <w:proofErr w:type="spellEnd"/>
-                            <w:r>
-                              <w:rPr>
-                                <w:sz w:val="16"/>
-                                <w:szCs w:val="16"/>
-                                <w:lang w:val="pt-BR"/>
-                              </w:rPr>
-                              <w:t>/cm</w:t>
+                              <w:t>) = 1 emu/cm</w:t>
                             </w:r>
                             <w:r>
                               <w:rPr>
@@ -11152,23 +10497,7 @@
                                 <w:sz w:val="16"/>
                                 <w:szCs w:val="16"/>
                               </w:rPr>
-                              <w:t>1 erg/(</w:t>
-                            </w:r>
-                            <w:proofErr w:type="spellStart"/>
-                            <w:r>
-                              <w:rPr>
-                                <w:sz w:val="16"/>
-                                <w:szCs w:val="16"/>
-                              </w:rPr>
-                              <w:t>G·g</w:t>
-                            </w:r>
-                            <w:proofErr w:type="spellEnd"/>
-                            <w:r>
-                              <w:rPr>
-                                <w:sz w:val="16"/>
-                                <w:szCs w:val="16"/>
-                              </w:rPr>
-                              <w:t xml:space="preserve">) = 1 emu/g </w:t>
+                              <w:t xml:space="preserve">1 erg/(G·g) = 1 emu/g </w:t>
                             </w:r>
                             <w:r>
                               <w:rPr>
@@ -11298,25 +10627,7 @@
                                 <w:szCs w:val="16"/>
                                 <w:lang w:val="pt-BR"/>
                               </w:rPr>
-                              <w:t xml:space="preserve">1 erg/G = 1 </w:t>
-                            </w:r>
-                            <w:proofErr w:type="spellStart"/>
-                            <w:r>
-                              <w:rPr>
-                                <w:sz w:val="16"/>
-                                <w:szCs w:val="16"/>
-                                <w:lang w:val="pt-BR"/>
-                              </w:rPr>
-                              <w:t>emu</w:t>
-                            </w:r>
-                            <w:proofErr w:type="spellEnd"/>
-                            <w:r>
-                              <w:rPr>
-                                <w:sz w:val="16"/>
-                                <w:szCs w:val="16"/>
-                                <w:lang w:val="pt-BR"/>
-                              </w:rPr>
-                              <w:t xml:space="preserve"> </w:t>
+                              <w:t xml:space="preserve">1 erg/G = 1 emu </w:t>
                             </w:r>
                           </w:p>
                           <w:p>
@@ -11403,18 +10714,8 @@
                                 <w:szCs w:val="16"/>
                                 <w:lang w:val="pt-BR"/>
                               </w:rPr>
-                              <w:t xml:space="preserve"> </w:t>
-                            </w:r>
-                            <w:proofErr w:type="spellStart"/>
-                            <w:r>
-                              <w:rPr>
-                                <w:sz w:val="16"/>
-                                <w:szCs w:val="16"/>
-                                <w:lang w:val="pt-BR"/>
-                              </w:rPr>
-                              <w:t>Wb·m</w:t>
-                            </w:r>
-                            <w:proofErr w:type="spellEnd"/>
+                              <w:t xml:space="preserve"> Wb·m</w:t>
+                            </w:r>
                           </w:p>
                         </w:tc>
                       </w:tr>
@@ -11516,25 +10817,7 @@
                                 <w:szCs w:val="16"/>
                                 <w:lang w:val="pt-BR"/>
                               </w:rPr>
-                              <w:t xml:space="preserve">) = 1 </w:t>
-                            </w:r>
-                            <w:proofErr w:type="spellStart"/>
-                            <w:r>
-                              <w:rPr>
-                                <w:sz w:val="16"/>
-                                <w:szCs w:val="16"/>
-                                <w:lang w:val="pt-BR"/>
-                              </w:rPr>
-                              <w:t>emu</w:t>
-                            </w:r>
-                            <w:proofErr w:type="spellEnd"/>
-                            <w:r>
-                              <w:rPr>
-                                <w:sz w:val="16"/>
-                                <w:szCs w:val="16"/>
-                                <w:lang w:val="pt-BR"/>
-                              </w:rPr>
-                              <w:t>/cm</w:t>
+                              <w:t>) = 1 emu/cm</w:t>
                             </w:r>
                             <w:r>
                               <w:rPr>
@@ -12149,39 +11432,7 @@
                                 <w:sz w:val="16"/>
                                 <w:szCs w:val="16"/>
                               </w:rPr>
-                              <w:t xml:space="preserve"> </w:t>
-                            </w:r>
-                            <w:proofErr w:type="spellStart"/>
-                            <w:r>
-                              <w:rPr>
-                                <w:sz w:val="16"/>
-                                <w:szCs w:val="16"/>
-                              </w:rPr>
-                              <w:t>Wb</w:t>
-                            </w:r>
-                            <w:proofErr w:type="spellEnd"/>
-                            <w:r>
-                              <w:rPr>
-                                <w:sz w:val="16"/>
-                                <w:szCs w:val="16"/>
-                              </w:rPr>
-                              <w:t>/(</w:t>
-                            </w:r>
-                            <w:proofErr w:type="spellStart"/>
-                            <w:r>
-                              <w:rPr>
-                                <w:sz w:val="16"/>
-                                <w:szCs w:val="16"/>
-                              </w:rPr>
-                              <w:t>A·m</w:t>
-                            </w:r>
-                            <w:proofErr w:type="spellEnd"/>
-                            <w:r>
-                              <w:rPr>
-                                <w:sz w:val="16"/>
-                                <w:szCs w:val="16"/>
-                              </w:rPr>
-                              <w:t>)</w:t>
+                              <w:t xml:space="preserve"> Wb/(A·m)</w:t>
                             </w:r>
                           </w:p>
                         </w:tc>
@@ -12583,7 +11834,6 @@
                       <w:pPr>
                         <w:pStyle w:val="Textodenotaderodap"/>
                       </w:pPr>
-                      <w:proofErr w:type="spellStart"/>
                       <w:r>
                         <w:rPr>
                           <w:vertAlign w:val="superscript"/>
@@ -12591,51 +11841,7 @@
                         <w:t>a</w:t>
                       </w:r>
                       <w:r>
-                        <w:t>Gaussian</w:t>
-                      </w:r>
-                      <w:proofErr w:type="spellEnd"/>
-                      <w:r>
-                        <w:t xml:space="preserve"> units are the same as cg emu for </w:t>
-                      </w:r>
-                      <w:proofErr w:type="spellStart"/>
-                      <w:r>
-                        <w:t>magnetostatics</w:t>
-                      </w:r>
-                      <w:proofErr w:type="spellEnd"/>
-                      <w:r>
-                        <w:t xml:space="preserve">; Mx = </w:t>
-                      </w:r>
-                      <w:proofErr w:type="spellStart"/>
-                      <w:r>
-                        <w:t>maxwell</w:t>
-                      </w:r>
-                      <w:proofErr w:type="spellEnd"/>
-                      <w:r>
-                        <w:t xml:space="preserve">, G = gauss, </w:t>
-                      </w:r>
-                      <w:proofErr w:type="spellStart"/>
-                      <w:r>
-                        <w:t>Oe</w:t>
-                      </w:r>
-                      <w:proofErr w:type="spellEnd"/>
-                      <w:r>
-                        <w:t xml:space="preserve"> = </w:t>
-                      </w:r>
-                      <w:proofErr w:type="spellStart"/>
-                      <w:r>
-                        <w:t>oersted</w:t>
-                      </w:r>
-                      <w:proofErr w:type="spellEnd"/>
-                      <w:r>
-                        <w:t xml:space="preserve">; </w:t>
-                      </w:r>
-                      <w:proofErr w:type="spellStart"/>
-                      <w:r>
-                        <w:t>Wb</w:t>
-                      </w:r>
-                      <w:proofErr w:type="spellEnd"/>
-                      <w:r>
-                        <w:t xml:space="preserve"> = weber, V = volt, s = second, T = tesla, m = meter, A = ampere, J = joule, kg = kilogram, H = henry.</w:t>
+                        <w:t>Gaussian units are the same as cg emu for magnetostatics; Mx = maxwell, G = gauss, Oe = oersted; Wb = weber, V = volt, s = second, T = tesla, m = meter, A = ampere, J = joule, kg = kilogram, H = henry.</w:t>
                       </w:r>
                     </w:p>
                     <w:p>
@@ -12658,14 +11864,12 @@
         <w:pStyle w:val="Ttulo1"/>
         <w:jc w:val="both"/>
       </w:pPr>
-      <w:proofErr w:type="spellStart"/>
       <w:r>
         <w:t>Conclus</w:t>
       </w:r>
       <w:r>
         <w:t>ão</w:t>
       </w:r>
-      <w:proofErr w:type="spellEnd"/>
     </w:p>
     <w:p>
       <w:pPr>
@@ -12707,34 +11911,19 @@
       <w:pPr>
         <w:pStyle w:val="ReferenceHead"/>
       </w:pPr>
-      <w:proofErr w:type="spellStart"/>
       <w:r>
         <w:t>Referenc</w:t>
       </w:r>
       <w:r>
         <w:t>ias</w:t>
       </w:r>
-      <w:proofErr w:type="spellEnd"/>
     </w:p>
     <w:p>
       <w:pPr>
         <w:pStyle w:val="References"/>
       </w:pPr>
-      <w:proofErr w:type="spellStart"/>
-      <w:r>
-        <w:t>Lofti</w:t>
-      </w:r>
-      <w:proofErr w:type="spellEnd"/>
-      <w:r>
-        <w:t xml:space="preserve"> A. </w:t>
-      </w:r>
-      <w:proofErr w:type="spellStart"/>
-      <w:r>
-        <w:t>Zedah</w:t>
-      </w:r>
-      <w:proofErr w:type="spellEnd"/>
-      <w:r>
-        <w:t>. (1964,</w:t>
+      <w:r>
+        <w:t>Lofti A. Zedah. (1964,</w:t>
       </w:r>
       <w:r>
         <w:rPr>
@@ -12842,21 +12031,8 @@
       <w:pPr>
         <w:pStyle w:val="References"/>
       </w:pPr>
-      <w:proofErr w:type="spellStart"/>
-      <w:r>
-        <w:t>Lofti</w:t>
-      </w:r>
-      <w:proofErr w:type="spellEnd"/>
-      <w:r>
-        <w:t xml:space="preserve"> A. </w:t>
-      </w:r>
-      <w:proofErr w:type="spellStart"/>
-      <w:r>
-        <w:t>Zedah</w:t>
-      </w:r>
-      <w:proofErr w:type="spellEnd"/>
-      <w:r>
-        <w:t>. (1964,</w:t>
+      <w:r>
+        <w:t>Lofti A. Zedah. (1964,</w:t>
       </w:r>
       <w:r>
         <w:rPr>
@@ -12891,7 +12067,16 @@
           <w:iCs/>
           <w:spacing w:val="-1"/>
         </w:rPr>
-        <w:t>Computers &amp; Mathematics with Applications</w:t>
+        <w:t xml:space="preserve">Computers &amp; Mathematics with </w:t>
+      </w:r>
+      <w:r>
+        <w:rPr>
+          <w:i/>
+          <w:iCs/>
+          <w:spacing w:val="-1"/>
+        </w:rPr>
+        <w:lastRenderedPageBreak/>
+        <w:t>Applications</w:t>
       </w:r>
       <w:r>
         <w:rPr>
@@ -13087,7 +12272,7 @@
       <w:rPr>
         <w:noProof/>
       </w:rPr>
-      <w:t>4</w:t>
+      <w:t>2</w:t>
     </w:r>
     <w:r>
       <w:fldChar w:fldCharType="end"/>
@@ -14825,7 +14010,6 @@
     <w:lsdException w:name="Table Web 1" w:semiHidden="1" w:unhideWhenUsed="1"/>
     <w:lsdException w:name="Table Web 2" w:semiHidden="1" w:unhideWhenUsed="1"/>
     <w:lsdException w:name="Table Web 3" w:semiHidden="1" w:unhideWhenUsed="1"/>
-    <w:lsdException w:name="Table Grid" w:semiHidden="1" w:unhideWhenUsed="1"/>
     <w:lsdException w:name="Table Theme" w:semiHidden="1" w:unhideWhenUsed="1"/>
     <w:lsdException w:name="Placeholder Text" w:semiHidden="1" w:uiPriority="99"/>
     <w:lsdException w:name="No Spacing" w:uiPriority="1" w:qFormat="1"/>
@@ -16058,7 +15242,7 @@
 </file>
 
 <file path=customXml/itemProps1.xml><?xml version="1.0" encoding="utf-8"?>
-<ds:datastoreItem xmlns:ds="http://schemas.openxmlformats.org/officeDocument/2006/customXml" ds:itemID="{32FC38B3-E9E0-406E-B738-2C4F37FBFB23}">
+<ds:datastoreItem xmlns:ds="http://schemas.openxmlformats.org/officeDocument/2006/customXml" ds:itemID="{899AB3A3-111B-48AD-8B00-423348269A30}">
   <ds:schemaRefs>
     <ds:schemaRef ds:uri="http://schemas.openxmlformats.org/officeDocument/2006/bibliography"/>
   </ds:schemaRefs>

--- a/Artigo.docx
+++ b/Artigo.docx
@@ -123,7 +123,14 @@
         <w:rPr>
           <w:lang w:val="pt-BR"/>
         </w:rPr>
-        <w:t xml:space="preserve"> Augusto Plus</w:t>
+        <w:t xml:space="preserve"> Augusto </w:t>
+      </w:r>
+      <w:proofErr w:type="spellStart"/>
+      <w:r>
+        <w:rPr>
+          <w:lang w:val="pt-BR"/>
+        </w:rPr>
+        <w:t>Plus</w:t>
       </w:r>
       <w:r>
         <w:rPr>
@@ -137,6 +144,7 @@
         </w:rPr>
         <w:t>hkat</w:t>
       </w:r>
+      <w:proofErr w:type="spellEnd"/>
     </w:p>
     <w:p>
       <w:pPr>
@@ -182,7 +190,15 @@
         <w:t xml:space="preserve"> 6.0 or later. Otherwise, use this document as an instruction set. The electronic file of your paper will be formatted further at IEEE. </w:t>
       </w:r>
       <w:r>
-        <w:t xml:space="preserve">Paper titles should be written in uppercase and lowercase letters, not all uppercase. Avoid writing long formulas with subscripts in the title; short formulas that identify the elements are fine (e.g., "Nd–Fe–B"). Do not write “(Invited)” in the title. Full names of authors are preferred in the author field, but are not required. Put a space between authors’ initials. </w:t>
+        <w:t>Paper titles should be written in uppercase and lowercase letters, not all uppercase. Avoid writing long formulas with subscripts in the title; short formulas that identify the elements are fine (e.g., "</w:t>
+      </w:r>
+      <w:proofErr w:type="spellStart"/>
+      <w:r>
+        <w:t>Nd</w:t>
+      </w:r>
+      <w:proofErr w:type="spellEnd"/>
+      <w:r>
+        <w:t xml:space="preserve">–Fe–B"). Do not write “(Invited)” in the title. Full names of authors are preferred in the author field, but are not required. Put a space between authors’ initials. </w:t>
       </w:r>
       <w:r>
         <w:t>Define all symbols used in the abstract. Do not cite references in the abstract. Do not delete the blank line immediately above the abstract; it sets the footnote at the bottom of this column.</w:t>
@@ -242,9 +258,11 @@
       <w:pPr>
         <w:pStyle w:val="Ttulo1"/>
       </w:pPr>
+      <w:proofErr w:type="spellStart"/>
       <w:r>
         <w:t>Introdução</w:t>
       </w:r>
+      <w:proofErr w:type="spellEnd"/>
     </w:p>
     <w:p>
       <w:pPr>
@@ -568,8 +586,16 @@
                               <w:rPr>
                                 <w:lang w:val="pt-BR"/>
                               </w:rPr>
-                              <w:t>lógica Fuzzy</w:t>
-                            </w:r>
+                              <w:t xml:space="preserve">lógica </w:t>
+                            </w:r>
+                            <w:proofErr w:type="spellStart"/>
+                            <w:r>
+                              <w:rPr>
+                                <w:lang w:val="pt-BR"/>
+                              </w:rPr>
+                              <w:t>Fuzzy</w:t>
+                            </w:r>
+                            <w:proofErr w:type="spellEnd"/>
                             <w:r>
                               <w:rPr>
                                 <w:lang w:val="pt-BR"/>
@@ -705,8 +731,16 @@
                         <w:rPr>
                           <w:lang w:val="pt-BR"/>
                         </w:rPr>
-                        <w:t>lógica Fuzzy</w:t>
+                        <w:t xml:space="preserve">lógica </w:t>
                       </w:r>
+                      <w:proofErr w:type="spellStart"/>
+                      <w:r>
+                        <w:rPr>
+                          <w:lang w:val="pt-BR"/>
+                        </w:rPr>
+                        <w:t>Fuzzy</w:t>
+                      </w:r>
+                      <w:proofErr w:type="spellEnd"/>
                       <w:r>
                         <w:rPr>
                           <w:lang w:val="pt-BR"/>
@@ -1027,9 +1061,19 @@
       <w:pPr>
         <w:pStyle w:val="Ttulo1"/>
       </w:pPr>
-      <w:r>
-        <w:t>Método Escolhido</w:t>
-      </w:r>
+      <w:proofErr w:type="spellStart"/>
+      <w:r>
+        <w:t>Método</w:t>
+      </w:r>
+      <w:proofErr w:type="spellEnd"/>
+      <w:r>
+        <w:t xml:space="preserve"> </w:t>
+      </w:r>
+      <w:proofErr w:type="spellStart"/>
+      <w:r>
+        <w:t>Escolhido</w:t>
+      </w:r>
+      <w:proofErr w:type="spellEnd"/>
       <w:r>
         <w:t xml:space="preserve"> </w:t>
       </w:r>
@@ -1063,8 +1107,16 @@
         <w:rPr>
           <w:lang w:val="pt-BR"/>
         </w:rPr>
-        <w:t xml:space="preserve"> a utilização do método da lógica Fuzzy</w:t>
-      </w:r>
+        <w:t xml:space="preserve"> a utilização do método da lógica </w:t>
+      </w:r>
+      <w:proofErr w:type="spellStart"/>
+      <w:r>
+        <w:rPr>
+          <w:lang w:val="pt-BR"/>
+        </w:rPr>
+        <w:t>Fuzzy</w:t>
+      </w:r>
+      <w:proofErr w:type="spellEnd"/>
       <w:r>
         <w:rPr>
           <w:lang w:val="pt-BR"/>
@@ -1231,7 +1283,21 @@
         <w:rPr>
           <w:lang w:val="pt-BR"/>
         </w:rPr>
-        <w:t xml:space="preserve"> Com o uso da lógica Fuzzy será possível avaliar as rotas mais viáveis e compará-las com a situação existente no trajeto entre Itaja</w:t>
+        <w:t xml:space="preserve"> Com o uso da lógica </w:t>
+      </w:r>
+      <w:proofErr w:type="spellStart"/>
+      <w:r>
+        <w:rPr>
+          <w:lang w:val="pt-BR"/>
+        </w:rPr>
+        <w:t>Fuzzy</w:t>
+      </w:r>
+      <w:proofErr w:type="spellEnd"/>
+      <w:r>
+        <w:rPr>
+          <w:lang w:val="pt-BR"/>
+        </w:rPr>
+        <w:t xml:space="preserve"> será possível avaliar as rotas mais viáveis e compará-las com a situação existente no trajeto entre Itaja</w:t>
       </w:r>
       <w:r>
         <w:rPr>
@@ -1256,8 +1322,21 @@
       <w:pPr>
         <w:pStyle w:val="Ttulo2"/>
       </w:pPr>
-      <w:r>
-        <w:t>Definição de Lógica Fuzzy</w:t>
+      <w:proofErr w:type="spellStart"/>
+      <w:r>
+        <w:t>Definição</w:t>
+      </w:r>
+      <w:proofErr w:type="spellEnd"/>
+      <w:r>
+        <w:t xml:space="preserve"> de </w:t>
+      </w:r>
+      <w:proofErr w:type="spellStart"/>
+      <w:r>
+        <w:t>Lógica</w:t>
+      </w:r>
+      <w:proofErr w:type="spellEnd"/>
+      <w:r>
+        <w:t xml:space="preserve"> Fuzzy</w:t>
       </w:r>
     </w:p>
     <w:p>
@@ -1274,6 +1353,7 @@
         </w:rPr>
         <w:t xml:space="preserve">A lógica </w:t>
       </w:r>
+      <w:proofErr w:type="spellStart"/>
       <w:r>
         <w:rPr>
           <w:lang w:val="pt-BR"/>
@@ -1284,7 +1364,14 @@
         <w:rPr>
           <w:lang w:val="pt-BR"/>
         </w:rPr>
-        <w:t xml:space="preserve">uzzy aplica </w:t>
+        <w:t>uzzy</w:t>
+      </w:r>
+      <w:proofErr w:type="spellEnd"/>
+      <w:r>
+        <w:rPr>
+          <w:lang w:val="pt-BR"/>
+        </w:rPr>
+        <w:t xml:space="preserve"> aplica </w:t>
       </w:r>
       <w:r>
         <w:rPr>
@@ -1440,7 +1527,21 @@
         <w:rPr>
           <w:lang w:val="pt-BR"/>
         </w:rPr>
-        <w:t xml:space="preserve"> Para a lógica Fuzzy, d</w:t>
+        <w:t xml:space="preserve"> Para a lógica </w:t>
+      </w:r>
+      <w:proofErr w:type="spellStart"/>
+      <w:r>
+        <w:rPr>
+          <w:lang w:val="pt-BR"/>
+        </w:rPr>
+        <w:t>Fuzzy</w:t>
+      </w:r>
+      <w:proofErr w:type="spellEnd"/>
+      <w:r>
+        <w:rPr>
+          <w:lang w:val="pt-BR"/>
+        </w:rPr>
+        <w:t>, d</w:t>
       </w:r>
       <w:r>
         <w:rPr>
@@ -1515,7 +1616,21 @@
         <w:rPr>
           <w:lang w:val="pt-BR"/>
         </w:rPr>
-        <w:t xml:space="preserve"> a lógica Fuzzy foi proposta pelo</w:t>
+        <w:t xml:space="preserve"> a lógica </w:t>
+      </w:r>
+      <w:proofErr w:type="spellStart"/>
+      <w:r>
+        <w:rPr>
+          <w:lang w:val="pt-BR"/>
+        </w:rPr>
+        <w:t>Fuzzy</w:t>
+      </w:r>
+      <w:proofErr w:type="spellEnd"/>
+      <w:r>
+        <w:rPr>
+          <w:lang w:val="pt-BR"/>
+        </w:rPr>
+        <w:t xml:space="preserve"> foi proposta pelo</w:t>
       </w:r>
       <w:r>
         <w:rPr>
@@ -1527,7 +1642,35 @@
         <w:rPr>
           <w:lang w:val="pt-BR"/>
         </w:rPr>
-        <w:t>Dr. Lofti A. Zadeh na Universidade da Califórnia</w:t>
+        <w:t xml:space="preserve">Dr. </w:t>
+      </w:r>
+      <w:proofErr w:type="spellStart"/>
+      <w:r>
+        <w:rPr>
+          <w:lang w:val="pt-BR"/>
+        </w:rPr>
+        <w:t>Lofti</w:t>
+      </w:r>
+      <w:proofErr w:type="spellEnd"/>
+      <w:r>
+        <w:rPr>
+          <w:lang w:val="pt-BR"/>
+        </w:rPr>
+        <w:t xml:space="preserve"> A. </w:t>
+      </w:r>
+      <w:proofErr w:type="spellStart"/>
+      <w:r>
+        <w:rPr>
+          <w:lang w:val="pt-BR"/>
+        </w:rPr>
+        <w:t>Zadeh</w:t>
+      </w:r>
+      <w:proofErr w:type="spellEnd"/>
+      <w:r>
+        <w:rPr>
+          <w:lang w:val="pt-BR"/>
+        </w:rPr>
+        <w:t xml:space="preserve"> na Universidade da Califórnia</w:t>
       </w:r>
       <w:r>
         <w:rPr>
@@ -1644,7 +1787,14 @@
         <w:rPr>
           <w:lang w:val="pt-BR"/>
         </w:rPr>
-        <w:t>a lógica F</w:t>
+        <w:t xml:space="preserve">a lógica </w:t>
+      </w:r>
+      <w:proofErr w:type="spellStart"/>
+      <w:r>
+        <w:rPr>
+          <w:lang w:val="pt-BR"/>
+        </w:rPr>
+        <w:t>F</w:t>
       </w:r>
       <w:r>
         <w:rPr>
@@ -1652,6 +1802,7 @@
         </w:rPr>
         <w:t>uzzy</w:t>
       </w:r>
+      <w:proofErr w:type="spellEnd"/>
       <w:r>
         <w:rPr>
           <w:lang w:val="pt-BR"/>
@@ -1819,9 +1970,22 @@
       <w:pPr>
         <w:pStyle w:val="Ttulo2"/>
       </w:pPr>
+      <w:proofErr w:type="spellStart"/>
       <w:r>
         <w:lastRenderedPageBreak/>
-        <w:t>Implementação da Lógica Fuzzy</w:t>
+        <w:t>Implementação</w:t>
+      </w:r>
+      <w:proofErr w:type="spellEnd"/>
+      <w:r>
+        <w:t xml:space="preserve"> da </w:t>
+      </w:r>
+      <w:proofErr w:type="spellStart"/>
+      <w:r>
+        <w:t>Lógica</w:t>
+      </w:r>
+      <w:proofErr w:type="spellEnd"/>
+      <w:r>
+        <w:t xml:space="preserve"> Fuzzy</w:t>
       </w:r>
     </w:p>
     <w:p>
@@ -1852,12 +2016,14 @@
         </w:rPr>
         <w:t xml:space="preserve"> </w:t>
       </w:r>
+      <w:proofErr w:type="spellStart"/>
       <w:r>
         <w:rPr>
           <w:lang w:val="pt-BR"/>
         </w:rPr>
         <w:t>jFuzzyLogic</w:t>
       </w:r>
+      <w:proofErr w:type="spellEnd"/>
       <w:r>
         <w:rPr>
           <w:lang w:val="pt-BR"/>
@@ -1875,8 +2041,17 @@
           <w:i/>
           <w:lang w:val="pt-BR"/>
         </w:rPr>
-        <w:t>open source</w:t>
-      </w:r>
+        <w:t xml:space="preserve">open </w:t>
+      </w:r>
+      <w:proofErr w:type="spellStart"/>
+      <w:r>
+        <w:rPr>
+          <w:i/>
+          <w:lang w:val="pt-BR"/>
+        </w:rPr>
+        <w:t>source</w:t>
+      </w:r>
+      <w:proofErr w:type="spellEnd"/>
       <w:r>
         <w:rPr>
           <w:lang w:val="pt-BR"/>
@@ -1899,7 +2074,21 @@
         <w:rPr>
           <w:lang w:val="pt-BR"/>
         </w:rPr>
-        <w:t xml:space="preserve"> que implementa e simplifica a lógica Fuzzy para desenvolvimento de si</w:t>
+        <w:t xml:space="preserve"> que implementa e simplifica a lógica </w:t>
+      </w:r>
+      <w:proofErr w:type="spellStart"/>
+      <w:r>
+        <w:rPr>
+          <w:lang w:val="pt-BR"/>
+        </w:rPr>
+        <w:t>Fuzzy</w:t>
+      </w:r>
+      <w:proofErr w:type="spellEnd"/>
+      <w:r>
+        <w:rPr>
+          <w:lang w:val="pt-BR"/>
+        </w:rPr>
+        <w:t xml:space="preserve"> para desenvolvimento de si</w:t>
       </w:r>
       <w:r>
         <w:rPr>
@@ -1941,13 +2130,55 @@
         <w:rPr>
           <w:lang w:val="pt-BR"/>
         </w:rPr>
-        <w:t>a Fuzzy Control L</w:t>
-      </w:r>
-      <w:r>
-        <w:rPr>
-          <w:lang w:val="pt-BR"/>
-        </w:rPr>
-        <w:t>anguage(FCL) especificação IEC 61131 parte 7.</w:t>
+        <w:t xml:space="preserve">a </w:t>
+      </w:r>
+      <w:proofErr w:type="spellStart"/>
+      <w:r>
+        <w:rPr>
+          <w:lang w:val="pt-BR"/>
+        </w:rPr>
+        <w:t>Fuzzy</w:t>
+      </w:r>
+      <w:proofErr w:type="spellEnd"/>
+      <w:r>
+        <w:rPr>
+          <w:lang w:val="pt-BR"/>
+        </w:rPr>
+        <w:t xml:space="preserve"> </w:t>
+      </w:r>
+      <w:proofErr w:type="spellStart"/>
+      <w:r>
+        <w:rPr>
+          <w:lang w:val="pt-BR"/>
+        </w:rPr>
+        <w:t>Control</w:t>
+      </w:r>
+      <w:proofErr w:type="spellEnd"/>
+      <w:r>
+        <w:rPr>
+          <w:lang w:val="pt-BR"/>
+        </w:rPr>
+        <w:t xml:space="preserve"> </w:t>
+      </w:r>
+      <w:proofErr w:type="spellStart"/>
+      <w:r>
+        <w:rPr>
+          <w:lang w:val="pt-BR"/>
+        </w:rPr>
+        <w:t>L</w:t>
+      </w:r>
+      <w:r>
+        <w:rPr>
+          <w:lang w:val="pt-BR"/>
+        </w:rPr>
+        <w:t>anguage</w:t>
+      </w:r>
+      <w:proofErr w:type="spellEnd"/>
+      <w:r>
+        <w:rPr>
+          <w:lang w:val="pt-BR"/>
+        </w:rPr>
+        <w:t>(FCL) especificação IEC 61131 parte 7.</w:t>
       </w:r>
       <w:r>
         <w:rPr>
@@ -2007,7 +2238,21 @@
           <w:rPr>
             <w:lang w:val="pt-BR"/>
           </w:rPr>
-          <w:t>ável “valeapena”</w:t>
+          <w:t>ável “</w:t>
+        </w:r>
+        <w:proofErr w:type="spellStart"/>
+        <w:r>
+          <w:rPr>
+            <w:lang w:val="pt-BR"/>
+          </w:rPr>
+          <w:t>valeapena</w:t>
+        </w:r>
+        <w:proofErr w:type="spellEnd"/>
+        <w:r>
+          <w:rPr>
+            <w:lang w:val="pt-BR"/>
+          </w:rPr>
+          <w:t>”</w:t>
         </w:r>
       </w:ins>
       <w:ins w:id="9" w:author="Alisson Steffens Henrique" w:date="2016-12-03T23:45:00Z">
@@ -2193,10 +2438,38 @@
           <w:lang w:val="pt-BR"/>
         </w:rPr>
       </w:pPr>
-      <w:bookmarkStart w:id="34" w:name="_GoBack"/>
-      <w:bookmarkEnd w:id="34"/>
-      <w:ins w:id="35" w:author="Augustop Maid" w:date="2016-12-03T14:25:00Z">
-        <w:del w:id="36" w:author="Alisson Steffens Henrique" w:date="2016-12-03T22:06:00Z">
+      <w:ins w:id="34" w:author="Alisson Steffens Henrique" w:date="2016-12-04T00:03:00Z">
+        <w:r>
+          <w:rPr>
+            <w:lang w:val="pt-BR"/>
+          </w:rPr>
+          <w:t xml:space="preserve">O programa então foi assim estruturado para definir a média </w:t>
+        </w:r>
+        <w:proofErr w:type="spellStart"/>
+        <w:r>
+          <w:rPr>
+            <w:lang w:val="pt-BR"/>
+          </w:rPr>
+          <w:t>Fuzzy</w:t>
+        </w:r>
+        <w:proofErr w:type="spellEnd"/>
+        <w:r>
+          <w:rPr>
+            <w:lang w:val="pt-BR"/>
+          </w:rPr>
+          <w:t xml:space="preserve"> de cada caminho, agrupando para isso vários outputs e calculando uma média aritmética simples a eles. O valor final </w:t>
+        </w:r>
+      </w:ins>
+      <w:ins w:id="35" w:author="Alisson Steffens Henrique" w:date="2016-12-04T00:04:00Z">
+        <w:r>
+          <w:rPr>
+            <w:lang w:val="pt-BR"/>
+          </w:rPr>
+          <w:t>é referente a dispersão dos pontos na saída e pode definir em qual termo o caminho, no geral, melhor se qualifica</w:t>
+        </w:r>
+      </w:ins>
+      <w:ins w:id="36" w:author="Augustop Maid" w:date="2016-12-03T14:25:00Z">
+        <w:del w:id="37" w:author="Alisson Steffens Henrique" w:date="2016-12-03T22:06:00Z">
           <w:r>
             <w:rPr>
               <w:lang w:val="pt-BR"/>
@@ -2205,7 +2478,7 @@
           </w:r>
         </w:del>
       </w:ins>
-      <w:del w:id="37" w:author="Augustop Maid" w:date="2016-12-03T14:25:00Z">
+      <w:del w:id="38" w:author="Augustop Maid" w:date="2016-12-03T14:25:00Z">
         <w:r>
           <w:rPr>
             <w:lang w:val="pt-BR"/>
@@ -2218,14 +2491,9 @@
       <w:pPr>
         <w:pStyle w:val="Text"/>
         <w:rPr>
-          <w:del w:id="38" w:author="Alisson Steffens Henrique" w:date="2016-12-03T23:46:00Z"/>
-          <w:lang w:val="pt-BR"/>
-        </w:rPr>
-        <w:pPrChange w:id="39" w:author="Alisson Steffens Henrique" w:date="2016-12-03T23:46:00Z">
-          <w:pPr>
-            <w:pStyle w:val="Text"/>
-          </w:pPr>
-        </w:pPrChange>
+          <w:del w:id="39" w:author="Alisson Steffens Henrique" w:date="2016-12-03T23:46:00Z"/>
+          <w:lang w:val="pt-BR"/>
+        </w:rPr>
       </w:pPr>
       <w:del w:id="40" w:author="Alisson Steffens Henrique" w:date="2016-12-03T23:46:00Z">
         <w:r>
@@ -2243,13 +2511,8 @@
           <w:del w:id="41" w:author="Augustop Maid" w:date="2016-12-03T14:16:00Z"/>
           <w:lang w:val="pt-BR"/>
         </w:rPr>
-        <w:pPrChange w:id="42" w:author="Alisson Steffens Henrique" w:date="2016-12-03T23:46:00Z">
-          <w:pPr>
-            <w:pStyle w:val="Text"/>
-          </w:pPr>
-        </w:pPrChange>
-      </w:pPr>
-      <w:del w:id="43" w:author="Alisson Steffens Henrique" w:date="2016-12-03T23:46:00Z">
+      </w:pPr>
+      <w:del w:id="42" w:author="Alisson Steffens Henrique" w:date="2016-12-03T23:46:00Z">
         <w:r>
           <w:rPr>
             <w:lang w:val="pt-BR"/>
@@ -2257,8 +2520,8 @@
           <w:delText>A variável “eficiência” também conta com 4 termos, sendo eles “livre”, “levementelento”, “lento” e “parado”.</w:delText>
         </w:r>
       </w:del>
-      <w:ins w:id="44" w:author="Augustop Maid" w:date="2016-12-03T14:16:00Z">
-        <w:del w:id="45" w:author="Alisson Steffens Henrique" w:date="2016-12-03T23:46:00Z">
+      <w:ins w:id="43" w:author="Augustop Maid" w:date="2016-12-03T14:16:00Z">
+        <w:del w:id="44" w:author="Alisson Steffens Henrique" w:date="2016-12-03T23:46:00Z">
           <w:r>
             <w:rPr>
               <w:color w:val="FF0000"/>
@@ -2268,8 +2531,8 @@
           </w:r>
         </w:del>
       </w:ins>
-      <w:ins w:id="46" w:author="Augustop Maid" w:date="2016-12-03T14:17:00Z">
-        <w:del w:id="47" w:author="Alisson Steffens Henrique" w:date="2016-12-03T23:46:00Z">
+      <w:ins w:id="45" w:author="Augustop Maid" w:date="2016-12-03T14:17:00Z">
+        <w:del w:id="46" w:author="Alisson Steffens Henrique" w:date="2016-12-03T23:46:00Z">
           <w:r>
             <w:rPr>
               <w:color w:val="FF0000"/>
@@ -2279,8 +2542,8 @@
           </w:r>
         </w:del>
       </w:ins>
-      <w:ins w:id="48" w:author="Augustop Maid" w:date="2016-12-03T14:25:00Z">
-        <w:del w:id="49" w:author="Alisson Steffens Henrique" w:date="2016-12-03T23:46:00Z">
+      <w:ins w:id="47" w:author="Augustop Maid" w:date="2016-12-03T14:25:00Z">
+        <w:del w:id="48" w:author="Alisson Steffens Henrique" w:date="2016-12-03T23:46:00Z">
           <w:r>
             <w:rPr>
               <w:color w:val="FF0000"/>
@@ -2290,8 +2553,8 @@
           </w:r>
         </w:del>
       </w:ins>
-      <w:ins w:id="50" w:author="Augustop Maid" w:date="2016-12-03T14:16:00Z">
-        <w:del w:id="51" w:author="Alisson Steffens Henrique" w:date="2016-12-03T23:46:00Z">
+      <w:ins w:id="49" w:author="Augustop Maid" w:date="2016-12-03T14:16:00Z">
+        <w:del w:id="50" w:author="Alisson Steffens Henrique" w:date="2016-12-03T23:46:00Z">
           <w:r>
             <w:rPr>
               <w:color w:val="FF0000"/>
@@ -2306,17 +2569,12 @@
       <w:pPr>
         <w:pStyle w:val="Text"/>
         <w:rPr>
-          <w:del w:id="52" w:author="Augustop Maid" w:date="2016-12-03T14:16:00Z"/>
+          <w:del w:id="51" w:author="Augustop Maid" w:date="2016-12-03T14:16:00Z"/>
           <w:color w:val="FF0000"/>
           <w:lang w:val="pt-BR"/>
         </w:rPr>
-        <w:pPrChange w:id="53" w:author="Alisson Steffens Henrique" w:date="2016-12-03T23:46:00Z">
-          <w:pPr>
-            <w:pStyle w:val="Text"/>
-          </w:pPr>
-        </w:pPrChange>
-      </w:pPr>
-      <w:del w:id="54" w:author="Augustop Maid" w:date="2016-12-03T14:16:00Z">
+      </w:pPr>
+      <w:del w:id="52" w:author="Augustop Maid" w:date="2016-12-03T14:16:00Z">
         <w:r>
           <w:rPr>
             <w:color w:val="FF0000"/>
@@ -2330,34 +2588,119 @@
       <w:pPr>
         <w:pStyle w:val="Text"/>
         <w:rPr>
-          <w:lang w:val="pt-BR"/>
-        </w:rPr>
-        <w:pPrChange w:id="55" w:author="Alisson Steffens Henrique" w:date="2016-12-03T23:46:00Z">
+          <w:ins w:id="53" w:author="Alisson Steffens Henrique" w:date="2016-12-04T00:04:00Z"/>
+          <w:lang w:val="pt-BR"/>
+        </w:rPr>
+        <w:pPrChange w:id="54" w:author="Alisson Steffens Henrique" w:date="2016-12-03T23:46:00Z">
           <w:pPr>
             <w:pStyle w:val="Text"/>
             <w:ind w:firstLine="0"/>
           </w:pPr>
         </w:pPrChange>
       </w:pPr>
+      <w:ins w:id="55" w:author="Alisson Steffens Henrique" w:date="2016-12-04T00:04:00Z">
+        <w:r>
+          <w:rPr>
+            <w:lang w:val="pt-BR"/>
+          </w:rPr>
+          <w:t>. A estrutura do programa pode ser vista com o fluxograma abaixo.</w:t>
+        </w:r>
+      </w:ins>
     </w:p>
     <w:p>
       <w:pPr>
-        <w:pStyle w:val="Ttulo1"/>
-        <w:rPr>
-          <w:lang w:val="pt-BR"/>
-        </w:rPr>
-      </w:pPr>
-      <w:r>
-        <w:rPr>
-          <w:lang w:val="pt-BR"/>
-        </w:rPr>
-        <w:t>Dados Utilizados</w:t>
-      </w:r>
+        <w:pStyle w:val="Text"/>
+        <w:rPr>
+          <w:ins w:id="56" w:author="Alisson Steffens Henrique" w:date="2016-12-04T00:05:00Z"/>
+          <w:lang w:val="pt-BR"/>
+        </w:rPr>
+        <w:pPrChange w:id="57" w:author="Alisson Steffens Henrique" w:date="2016-12-03T23:46:00Z">
+          <w:pPr>
+            <w:pStyle w:val="Text"/>
+            <w:ind w:firstLine="0"/>
+          </w:pPr>
+        </w:pPrChange>
+      </w:pPr>
     </w:p>
     <w:p>
       <w:pPr>
         <w:pStyle w:val="Text"/>
         <w:rPr>
+          <w:ins w:id="58" w:author="Alisson Steffens Henrique" w:date="2016-12-04T00:05:00Z"/>
+          <w:color w:val="FF0000"/>
+          <w:lang w:val="pt-BR"/>
+        </w:rPr>
+      </w:pPr>
+      <w:ins w:id="59" w:author="Alisson Steffens Henrique" w:date="2016-12-04T00:05:00Z">
+        <w:r>
+          <w:rPr>
+            <w:color w:val="FF0000"/>
+            <w:lang w:val="pt-BR"/>
+          </w:rPr>
+          <w:t xml:space="preserve">INSERIR AQUI </w:t>
+        </w:r>
+        <w:r>
+          <w:rPr>
+            <w:color w:val="FF0000"/>
+            <w:lang w:val="pt-BR"/>
+          </w:rPr>
+          <w:t xml:space="preserve">o flowchat.docx ... VOCÊ JÁ SABE PORQUE... </w:t>
+        </w:r>
+        <w:proofErr w:type="spellStart"/>
+        <w:r>
+          <w:rPr>
+            <w:color w:val="FF0000"/>
+            <w:lang w:val="pt-BR"/>
+          </w:rPr>
+          <w:t>u.u</w:t>
+        </w:r>
+        <w:proofErr w:type="spellEnd"/>
+      </w:ins>
+    </w:p>
+    <w:p>
+      <w:pPr>
+        <w:pStyle w:val="Text"/>
+        <w:rPr>
+          <w:ins w:id="60" w:author="Alisson Steffens Henrique" w:date="2016-12-04T00:05:00Z"/>
+          <w:color w:val="FF0000"/>
+          <w:lang w:val="pt-BR"/>
+        </w:rPr>
+      </w:pPr>
+    </w:p>
+    <w:p>
+      <w:pPr>
+        <w:pStyle w:val="Text"/>
+        <w:rPr>
+          <w:lang w:val="pt-BR"/>
+        </w:rPr>
+        <w:pPrChange w:id="61" w:author="Alisson Steffens Henrique" w:date="2016-12-03T23:46:00Z">
+          <w:pPr>
+            <w:pStyle w:val="Text"/>
+            <w:ind w:firstLine="0"/>
+          </w:pPr>
+        </w:pPrChange>
+      </w:pPr>
+      <w:bookmarkStart w:id="62" w:name="_GoBack"/>
+      <w:bookmarkEnd w:id="62"/>
+    </w:p>
+    <w:p>
+      <w:pPr>
+        <w:pStyle w:val="Ttulo1"/>
+        <w:rPr>
+          <w:lang w:val="pt-BR"/>
+        </w:rPr>
+      </w:pPr>
+      <w:r>
+        <w:rPr>
+          <w:lang w:val="pt-BR"/>
+        </w:rPr>
+        <w:t>Dados Utilizados</w:t>
+      </w:r>
+    </w:p>
+    <w:p>
+      <w:pPr>
+        <w:pStyle w:val="Text"/>
+        <w:rPr>
           <w:lang w:val="pt-BR"/>
         </w:rPr>
       </w:pPr>
@@ -2395,7 +2738,13 @@
         <w:rPr>
           <w:lang w:val="pt-BR"/>
         </w:rPr>
-        <w:t>os métodos de escolha e captura dos dados utilizados na pesquisa.</w:t>
+        <w:t xml:space="preserve">os métodos de escolha e captura dos dados utilizados na </w:t>
+      </w:r>
+      <w:r>
+        <w:rPr>
+          <w:lang w:val="pt-BR"/>
+        </w:rPr>
+        <w:t>pesquisa.</w:t>
       </w:r>
     </w:p>
     <w:p>
@@ -2654,7 +3003,21 @@
                               <w:rPr>
                                 <w:lang w:val="pt-BR"/>
                               </w:rPr>
-                              <w:t>Rota mais rápida gerada pelo googlemaps entre Navegantes e Itajaí</w:t>
+                              <w:t xml:space="preserve">Rota mais rápida gerada pelo </w:t>
+                            </w:r>
+                            <w:proofErr w:type="spellStart"/>
+                            <w:r>
+                              <w:rPr>
+                                <w:lang w:val="pt-BR"/>
+                              </w:rPr>
+                              <w:t>googlemaps</w:t>
+                            </w:r>
+                            <w:proofErr w:type="spellEnd"/>
+                            <w:r>
+                              <w:rPr>
+                                <w:lang w:val="pt-BR"/>
+                              </w:rPr>
+                              <w:t xml:space="preserve"> entre Navegantes e Itajaí</w:t>
                             </w:r>
                           </w:p>
                           <w:p>
@@ -2771,7 +3134,21 @@
                         <w:rPr>
                           <w:lang w:val="pt-BR"/>
                         </w:rPr>
-                        <w:t>Rota mais rápida gerada pelo googlemaps entre Navegantes e Itajaí</w:t>
+                        <w:t xml:space="preserve">Rota mais rápida gerada pelo </w:t>
+                      </w:r>
+                      <w:proofErr w:type="spellStart"/>
+                      <w:r>
+                        <w:rPr>
+                          <w:lang w:val="pt-BR"/>
+                        </w:rPr>
+                        <w:t>googlemaps</w:t>
+                      </w:r>
+                      <w:proofErr w:type="spellEnd"/>
+                      <w:r>
+                        <w:rPr>
+                          <w:lang w:val="pt-BR"/>
+                        </w:rPr>
+                        <w:t xml:space="preserve"> entre Navegantes e Itajaí</w:t>
                       </w:r>
                     </w:p>
                     <w:p>
@@ -2940,7 +3317,21 @@
         <w:rPr>
           <w:lang w:val="pt-BR"/>
         </w:rPr>
-        <w:t>Os dados foram recolhidos a partir da ferramenta do Google chamada GoogleMaps.</w:t>
+        <w:t xml:space="preserve">Os dados foram recolhidos a partir da ferramenta do Google chamada </w:t>
+      </w:r>
+      <w:proofErr w:type="spellStart"/>
+      <w:r>
+        <w:rPr>
+          <w:lang w:val="pt-BR"/>
+        </w:rPr>
+        <w:t>GoogleMaps</w:t>
+      </w:r>
+      <w:proofErr w:type="spellEnd"/>
+      <w:r>
+        <w:rPr>
+          <w:lang w:val="pt-BR"/>
+        </w:rPr>
+        <w:t>.</w:t>
       </w:r>
     </w:p>
     <w:p>
@@ -3030,7 +3421,21 @@
         <w:rPr>
           <w:lang w:val="pt-BR"/>
         </w:rPr>
-        <w:t xml:space="preserve">cionar uma rota no googlemaps, </w:t>
+        <w:t xml:space="preserve">cionar uma rota no </w:t>
+      </w:r>
+      <w:proofErr w:type="spellStart"/>
+      <w:r>
+        <w:rPr>
+          <w:lang w:val="pt-BR"/>
+        </w:rPr>
+        <w:t>googlemaps</w:t>
+      </w:r>
+      <w:proofErr w:type="spellEnd"/>
+      <w:r>
+        <w:rPr>
+          <w:lang w:val="pt-BR"/>
+        </w:rPr>
+        <w:t xml:space="preserve">, </w:t>
       </w:r>
       <w:r>
         <w:rPr>
@@ -3288,6 +3693,7 @@
         <w:rPr>
           <w:lang w:val="pt-BR"/>
         </w:rPr>
+        <w:lastRenderedPageBreak/>
         <w:t>Inicialmente o</w:t>
       </w:r>
       <w:r>
@@ -3497,7 +3903,21 @@
                               <w:rPr>
                                 <w:lang w:val="pt-BR"/>
                               </w:rPr>
-                              <w:t>Rota mais lenta gerada pelo googlemaps entre Navegantes e Itajaí</w:t>
+                              <w:t xml:space="preserve">Rota mais lenta gerada pelo </w:t>
+                            </w:r>
+                            <w:proofErr w:type="spellStart"/>
+                            <w:r>
+                              <w:rPr>
+                                <w:lang w:val="pt-BR"/>
+                              </w:rPr>
+                              <w:t>googlemaps</w:t>
+                            </w:r>
+                            <w:proofErr w:type="spellEnd"/>
+                            <w:r>
+                              <w:rPr>
+                                <w:lang w:val="pt-BR"/>
+                              </w:rPr>
+                              <w:t xml:space="preserve"> entre Navegantes e Itajaí</w:t>
                             </w:r>
                             <w:r>
                               <w:rPr>
@@ -3611,7 +4031,21 @@
                         <w:rPr>
                           <w:lang w:val="pt-BR"/>
                         </w:rPr>
-                        <w:t>Rota mais lenta gerada pelo googlemaps entre Navegantes e Itajaí</w:t>
+                        <w:t xml:space="preserve">Rota mais lenta gerada pelo </w:t>
+                      </w:r>
+                      <w:proofErr w:type="spellStart"/>
+                      <w:r>
+                        <w:rPr>
+                          <w:lang w:val="pt-BR"/>
+                        </w:rPr>
+                        <w:t>googlemaps</w:t>
+                      </w:r>
+                      <w:proofErr w:type="spellEnd"/>
+                      <w:r>
+                        <w:rPr>
+                          <w:lang w:val="pt-BR"/>
+                        </w:rPr>
+                        <w:t xml:space="preserve"> entre Navegantes e Itajaí</w:t>
                       </w:r>
                       <w:r>
                         <w:rPr>
@@ -3642,7 +4076,6 @@
           <w:noProof/>
           <w:lang w:val="pt-BR" w:eastAsia="pt-BR"/>
         </w:rPr>
-        <w:lastRenderedPageBreak/>
         <mc:AlternateContent>
           <mc:Choice Requires="wps">
             <w:drawing>
@@ -3773,7 +4206,21 @@
                               <w:rPr>
                                 <w:lang w:val="pt-BR"/>
                               </w:rPr>
-                              <w:t>Rota mais lenta gerada pelo googlemaps entre Cambridge e Boston</w:t>
+                              <w:t xml:space="preserve">Rota mais lenta gerada pelo </w:t>
+                            </w:r>
+                            <w:proofErr w:type="spellStart"/>
+                            <w:r>
+                              <w:rPr>
+                                <w:lang w:val="pt-BR"/>
+                              </w:rPr>
+                              <w:t>googlemaps</w:t>
+                            </w:r>
+                            <w:proofErr w:type="spellEnd"/>
+                            <w:r>
+                              <w:rPr>
+                                <w:lang w:val="pt-BR"/>
+                              </w:rPr>
+                              <w:t xml:space="preserve"> entre Cambridge e Boston</w:t>
                             </w:r>
                           </w:p>
                           <w:p>
@@ -3890,7 +4337,21 @@
                         <w:rPr>
                           <w:lang w:val="pt-BR"/>
                         </w:rPr>
-                        <w:t>Rota mais lenta gerada pelo googlemaps entre Cambridge e Boston</w:t>
+                        <w:t xml:space="preserve">Rota mais lenta gerada pelo </w:t>
+                      </w:r>
+                      <w:proofErr w:type="spellStart"/>
+                      <w:r>
+                        <w:rPr>
+                          <w:lang w:val="pt-BR"/>
+                        </w:rPr>
+                        <w:t>googlemaps</w:t>
+                      </w:r>
+                      <w:proofErr w:type="spellEnd"/>
+                      <w:r>
+                        <w:rPr>
+                          <w:lang w:val="pt-BR"/>
+                        </w:rPr>
+                        <w:t xml:space="preserve"> entre Cambridge e Boston</w:t>
                       </w:r>
                     </w:p>
                     <w:p>
@@ -3947,7 +4408,21 @@
         <w:rPr>
           <w:lang w:val="pt-BR"/>
         </w:rPr>
-        <w:t xml:space="preserve"> Chevrolet Onix.</w:t>
+        <w:t xml:space="preserve"> Chevrolet </w:t>
+      </w:r>
+      <w:proofErr w:type="spellStart"/>
+      <w:r>
+        <w:rPr>
+          <w:lang w:val="pt-BR"/>
+        </w:rPr>
+        <w:t>Onix</w:t>
+      </w:r>
+      <w:proofErr w:type="spellEnd"/>
+      <w:r>
+        <w:rPr>
+          <w:lang w:val="pt-BR"/>
+        </w:rPr>
+        <w:t>.</w:t>
       </w:r>
       <w:r>
         <w:rPr>
@@ -4005,7 +4480,21 @@
         <w:rPr>
           <w:lang w:val="pt-BR"/>
         </w:rPr>
-        <w:t>Chevrolet Onix 1.4 LT e LTZ, com câmbio automático de 6 velocidades</w:t>
+        <w:t xml:space="preserve">Chevrolet </w:t>
+      </w:r>
+      <w:proofErr w:type="spellStart"/>
+      <w:r>
+        <w:rPr>
+          <w:lang w:val="pt-BR"/>
+        </w:rPr>
+        <w:t>Onix</w:t>
+      </w:r>
+      <w:proofErr w:type="spellEnd"/>
+      <w:r>
+        <w:rPr>
+          <w:lang w:val="pt-BR"/>
+        </w:rPr>
+        <w:t xml:space="preserve"> 1.4 LT e LTZ, com câmbio automático de 6 velocidades</w:t>
       </w:r>
       <w:r>
         <w:rPr>
@@ -4169,7 +4658,21 @@
                               <w:rPr>
                                 <w:lang w:val="pt-BR"/>
                               </w:rPr>
-                              <w:t>Rota mais rápida gerada pelo googlemaps entre São José e Florianópolis</w:t>
+                              <w:t xml:space="preserve">Rota mais rápida gerada pelo </w:t>
+                            </w:r>
+                            <w:proofErr w:type="spellStart"/>
+                            <w:r>
+                              <w:rPr>
+                                <w:lang w:val="pt-BR"/>
+                              </w:rPr>
+                              <w:t>googlemaps</w:t>
+                            </w:r>
+                            <w:proofErr w:type="spellEnd"/>
+                            <w:r>
+                              <w:rPr>
+                                <w:lang w:val="pt-BR"/>
+                              </w:rPr>
+                              <w:t xml:space="preserve"> entre São José e Florianópolis</w:t>
                             </w:r>
                           </w:p>
                           <w:p>
@@ -4286,7 +4789,21 @@
                         <w:rPr>
                           <w:lang w:val="pt-BR"/>
                         </w:rPr>
-                        <w:t>Rota mais rápida gerada pelo googlemaps entre São José e Florianópolis</w:t>
+                        <w:t xml:space="preserve">Rota mais rápida gerada pelo </w:t>
+                      </w:r>
+                      <w:proofErr w:type="spellStart"/>
+                      <w:r>
+                        <w:rPr>
+                          <w:lang w:val="pt-BR"/>
+                        </w:rPr>
+                        <w:t>googlemaps</w:t>
+                      </w:r>
+                      <w:proofErr w:type="spellEnd"/>
+                      <w:r>
+                        <w:rPr>
+                          <w:lang w:val="pt-BR"/>
+                        </w:rPr>
+                        <w:t xml:space="preserve"> entre São José e Florianópolis</w:t>
                       </w:r>
                     </w:p>
                     <w:p>
@@ -4346,7 +4863,14 @@
         <w:rPr>
           <w:lang w:val="pt-BR"/>
         </w:rPr>
-        <w:t>r no trajeto entre Itajaí e Nave</w:t>
+        <w:t xml:space="preserve">r no trajeto entre Itajaí e </w:t>
+      </w:r>
+      <w:proofErr w:type="spellStart"/>
+      <w:r>
+        <w:rPr>
+          <w:lang w:val="pt-BR"/>
+        </w:rPr>
+        <w:t>Nave</w:t>
       </w:r>
       <w:r>
         <w:rPr>
@@ -4364,7 +4888,14 @@
         <w:rPr>
           <w:lang w:val="pt-BR"/>
         </w:rPr>
-        <w:t>ntos o custo de transporte da balsa, que</w:t>
+        <w:t>ntos</w:t>
+      </w:r>
+      <w:proofErr w:type="spellEnd"/>
+      <w:r>
+        <w:rPr>
+          <w:lang w:val="pt-BR"/>
+        </w:rPr>
+        <w:t xml:space="preserve"> o custo de transporte da balsa, que</w:t>
       </w:r>
       <w:r>
         <w:rPr>
@@ -4546,7 +5077,21 @@
                               <w:rPr>
                                 <w:lang w:val="pt-BR"/>
                               </w:rPr>
-                              <w:t>Rota mais lenta gerada pelo googlemaps entre São José e Florianópolis</w:t>
+                              <w:t xml:space="preserve">Rota mais lenta gerada pelo </w:t>
+                            </w:r>
+                            <w:proofErr w:type="spellStart"/>
+                            <w:r>
+                              <w:rPr>
+                                <w:lang w:val="pt-BR"/>
+                              </w:rPr>
+                              <w:t>googlemaps</w:t>
+                            </w:r>
+                            <w:proofErr w:type="spellEnd"/>
+                            <w:r>
+                              <w:rPr>
+                                <w:lang w:val="pt-BR"/>
+                              </w:rPr>
+                              <w:t xml:space="preserve"> entre São José e Florianópolis</w:t>
                             </w:r>
                           </w:p>
                           <w:p>
@@ -4663,7 +5208,21 @@
                         <w:rPr>
                           <w:lang w:val="pt-BR"/>
                         </w:rPr>
-                        <w:t>Rota mais lenta gerada pelo googlemaps entre São José e Florianópolis</w:t>
+                        <w:t xml:space="preserve">Rota mais lenta gerada pelo </w:t>
+                      </w:r>
+                      <w:proofErr w:type="spellStart"/>
+                      <w:r>
+                        <w:rPr>
+                          <w:lang w:val="pt-BR"/>
+                        </w:rPr>
+                        <w:t>googlemaps</w:t>
+                      </w:r>
+                      <w:proofErr w:type="spellEnd"/>
+                      <w:r>
+                        <w:rPr>
+                          <w:lang w:val="pt-BR"/>
+                        </w:rPr>
+                        <w:t xml:space="preserve"> entre São José e Florianópolis</w:t>
                       </w:r>
                     </w:p>
                     <w:p>
@@ -4758,8 +5317,17 @@
           <w:b/>
           <w:lang w:val="pt-BR"/>
         </w:rPr>
-        <w:t xml:space="preserve"> por Ferry boat</w:t>
-      </w:r>
+        <w:t xml:space="preserve"> por Ferry </w:t>
+      </w:r>
+      <w:proofErr w:type="spellStart"/>
+      <w:r>
+        <w:rPr>
+          <w:b/>
+          <w:lang w:val="pt-BR"/>
+        </w:rPr>
+        <w:t>boat</w:t>
+      </w:r>
+      <w:proofErr w:type="spellEnd"/>
     </w:p>
     <w:p>
       <w:pPr>
@@ -5215,7 +5783,21 @@
                               <w:rPr>
                                 <w:lang w:val="pt-BR"/>
                               </w:rPr>
-                              <w:t>Rota mais rápida gerada pelo googlemaps entre Cambridge e Boston</w:t>
+                              <w:t xml:space="preserve">Rota mais rápida gerada pelo </w:t>
+                            </w:r>
+                            <w:proofErr w:type="spellStart"/>
+                            <w:r>
+                              <w:rPr>
+                                <w:lang w:val="pt-BR"/>
+                              </w:rPr>
+                              <w:t>googlemaps</w:t>
+                            </w:r>
+                            <w:proofErr w:type="spellEnd"/>
+                            <w:r>
+                              <w:rPr>
+                                <w:lang w:val="pt-BR"/>
+                              </w:rPr>
+                              <w:t xml:space="preserve"> entre Cambridge e Boston</w:t>
                             </w:r>
                           </w:p>
                           <w:p>
@@ -5332,7 +5914,21 @@
                         <w:rPr>
                           <w:lang w:val="pt-BR"/>
                         </w:rPr>
-                        <w:t>Rota mais rápida gerada pelo googlemaps entre Cambridge e Boston</w:t>
+                        <w:t xml:space="preserve">Rota mais rápida gerada pelo </w:t>
+                      </w:r>
+                      <w:proofErr w:type="spellStart"/>
+                      <w:r>
+                        <w:rPr>
+                          <w:lang w:val="pt-BR"/>
+                        </w:rPr>
+                        <w:t>googlemaps</w:t>
+                      </w:r>
+                      <w:proofErr w:type="spellEnd"/>
+                      <w:r>
+                        <w:rPr>
+                          <w:lang w:val="pt-BR"/>
+                        </w:rPr>
+                        <w:t xml:space="preserve"> entre Cambridge e Boston</w:t>
                       </w:r>
                     </w:p>
                     <w:p>
@@ -6384,7 +6980,23 @@
           <w:b/>
           <w:lang w:val="pt-BR"/>
         </w:rPr>
-        <w:t xml:space="preserve">por Ferry boat: </w:t>
+        <w:t xml:space="preserve">por Ferry </w:t>
+      </w:r>
+      <w:proofErr w:type="spellStart"/>
+      <w:r>
+        <w:rPr>
+          <w:b/>
+          <w:lang w:val="pt-BR"/>
+        </w:rPr>
+        <w:t>boat</w:t>
+      </w:r>
+      <w:proofErr w:type="spellEnd"/>
+      <w:r>
+        <w:rPr>
+          <w:b/>
+          <w:lang w:val="pt-BR"/>
+        </w:rPr>
+        <w:t xml:space="preserve">: </w:t>
       </w:r>
       <w:r>
         <w:rPr>
@@ -6559,9 +7171,11 @@
       <w:pPr>
         <w:pStyle w:val="Ttulo1"/>
       </w:pPr>
+      <w:proofErr w:type="spellStart"/>
       <w:r>
         <w:t>Resultados</w:t>
       </w:r>
+      <w:proofErr w:type="spellEnd"/>
     </w:p>
     <w:p>
       <w:pPr>
@@ -6602,7 +7216,18 @@
         <w:t>2</w:t>
       </w:r>
       <w:r>
-        <w:t>).” An exception is when English units are used as identifiers in trade, such as “3½-in disk drive.” Avoid combining SI and CGS units, such as current in amperes and magnetic field in oersteds. This often leads to confusion because equations do not balance dimensionally. If you must use mixed units, clearly state the units for each quantity in an equation.</w:t>
+        <w:t xml:space="preserve">).” An exception is when English units are used as identifiers in trade, such as </w:t>
+      </w:r>
+      <w:r>
+        <w:t xml:space="preserve">“3½-in disk drive.” Avoid combining SI and CGS units, such as current in amperes and magnetic field in </w:t>
+      </w:r>
+      <w:proofErr w:type="spellStart"/>
+      <w:r>
+        <w:t>oersteds</w:t>
+      </w:r>
+      <w:proofErr w:type="spellEnd"/>
+      <w:r>
+        <w:t>. This often leads to confusion because equations do not balance dimensionally. If you must use mixed units, clearly state the units for each quantity in an equation.</w:t>
       </w:r>
     </w:p>
     <w:p>
@@ -6662,9 +7287,19 @@
       <w:pPr>
         <w:pStyle w:val="Ttulo1"/>
       </w:pPr>
-      <w:r>
-        <w:t>Problemas Encontrados</w:t>
-      </w:r>
+      <w:proofErr w:type="spellStart"/>
+      <w:r>
+        <w:t>Problemas</w:t>
+      </w:r>
+      <w:proofErr w:type="spellEnd"/>
+      <w:r>
+        <w:t xml:space="preserve"> </w:t>
+      </w:r>
+      <w:proofErr w:type="spellStart"/>
+      <w:r>
+        <w:t>Encontrados</w:t>
+      </w:r>
+      <w:proofErr w:type="spellEnd"/>
     </w:p>
     <w:p>
       <w:pPr>
@@ -6680,7 +7315,39 @@
         <w:t>0</w:t>
       </w:r>
       <w:r>
-        <w:t xml:space="preserve"> is zero, not a lowercase letter “o.” The term for residual magnetization is “remanence”; the adjective is “remanent”; do not write “remnance” or “remnant.” Use the word “micrometer” instead of “micron.” A graph within a graph is an “inset,” not an “insert.” The word “alternatively” is preferred to the word “alternately” (unless you really mean something that alternates). Use the word “whereas” instead of “while” (unless you are referring to simultaneous events). Do not use the word “essentially” to mean “approximately” or “effectively.” Do not use the word “issue” as a euphemism for “problem.” When compositions are not specified, separate chemical symbols by en-dashes; for example, “NiMn” indicates the intermetallic compound Ni</w:t>
+        <w:t xml:space="preserve"> is zero, not a lowercase letter “o.” The term for residual magnetization is “remanence”; the adjective is “</w:t>
+      </w:r>
+      <w:proofErr w:type="spellStart"/>
+      <w:r>
+        <w:t>remanent</w:t>
+      </w:r>
+      <w:proofErr w:type="spellEnd"/>
+      <w:r>
+        <w:t>”; do not write “</w:t>
+      </w:r>
+      <w:proofErr w:type="spellStart"/>
+      <w:r>
+        <w:t>remnance</w:t>
+      </w:r>
+      <w:proofErr w:type="spellEnd"/>
+      <w:r>
+        <w:t xml:space="preserve">” or “remnant.” Use the word “micrometer” instead of “micron.” A graph within a graph is an “inset,” not an “insert.” The word “alternatively” is preferred to the word “alternately” (unless you really mean something that alternates). Use the word “whereas” instead of “while” (unless you are referring to simultaneous events). Do not use the word “essentially” to mean “approximately” or “effectively.” Do not use the word “issue” as a euphemism for “problem.” When compositions are not specified, separate chemical symbols by </w:t>
+      </w:r>
+      <w:proofErr w:type="spellStart"/>
+      <w:r>
+        <w:t>en</w:t>
+      </w:r>
+      <w:proofErr w:type="spellEnd"/>
+      <w:r>
+        <w:t>-dashes; for example, “</w:t>
+      </w:r>
+      <w:proofErr w:type="spellStart"/>
+      <w:r>
+        <w:t>NiMn</w:t>
+      </w:r>
+      <w:proofErr w:type="spellEnd"/>
+      <w:r>
+        <w:t>” indicates the intermetallic compound Ni</w:t>
       </w:r>
       <w:r>
         <w:rPr>
@@ -6698,7 +7365,15 @@
         <w:t>0.5</w:t>
       </w:r>
       <w:r>
-        <w:t xml:space="preserve"> whereas “Ni–Mn” indicates an alloy of some composition Ni</w:t>
+        <w:t xml:space="preserve"> whereas “Ni–</w:t>
+      </w:r>
+      <w:proofErr w:type="spellStart"/>
+      <w:r>
+        <w:t>Mn</w:t>
+      </w:r>
+      <w:proofErr w:type="spellEnd"/>
+      <w:r>
+        <w:t>” indicates an alloy of some composition Ni</w:t>
       </w:r>
       <w:r>
         <w:rPr>
@@ -6754,10 +7429,18 @@
         </w:rPr>
       </w:pPr>
       <w:r>
-        <w:t>A general IEEE style</w:t>
-      </w:r>
-      <w:r>
-        <w:t xml:space="preserve">guide is available at </w:t>
+        <w:t xml:space="preserve">A general IEEE </w:t>
+      </w:r>
+      <w:proofErr w:type="spellStart"/>
+      <w:r>
+        <w:t>style</w:t>
+      </w:r>
+      <w:r>
+        <w:t>guide</w:t>
+      </w:r>
+      <w:proofErr w:type="spellEnd"/>
+      <w:r>
+        <w:t xml:space="preserve"> is available at </w:t>
       </w:r>
       <w:hyperlink r:id="rId17" w:history="1">
         <w:r>
@@ -6787,6 +7470,7 @@
           <w:noProof/>
           <w:lang w:val="pt-BR" w:eastAsia="pt-BR"/>
         </w:rPr>
+        <w:lastRenderedPageBreak/>
         <mc:AlternateContent>
           <mc:Choice Requires="wps">
             <w:drawing>
@@ -7095,7 +7779,23 @@
                                       <w:sz w:val="16"/>
                                       <w:szCs w:val="16"/>
                                     </w:rPr>
-                                    <w:t xml:space="preserve"> Wb = 10</w:t>
+                                    <w:t xml:space="preserve"> </w:t>
+                                  </w:r>
+                                  <w:proofErr w:type="spellStart"/>
+                                  <w:r>
+                                    <w:rPr>
+                                      <w:sz w:val="16"/>
+                                      <w:szCs w:val="16"/>
+                                    </w:rPr>
+                                    <w:t>Wb</w:t>
+                                  </w:r>
+                                  <w:proofErr w:type="spellEnd"/>
+                                  <w:r>
+                                    <w:rPr>
+                                      <w:sz w:val="16"/>
+                                      <w:szCs w:val="16"/>
+                                    </w:rPr>
+                                    <w:t xml:space="preserve"> = 10</w:t>
                                   </w:r>
                                   <w:r>
                                     <w:rPr>
@@ -7278,7 +7978,23 @@
                                       <w:sz w:val="16"/>
                                       <w:szCs w:val="16"/>
                                     </w:rPr>
-                                    <w:t xml:space="preserve"> Wb/m</w:t>
+                                    <w:t xml:space="preserve"> </w:t>
+                                  </w:r>
+                                  <w:proofErr w:type="spellStart"/>
+                                  <w:r>
+                                    <w:rPr>
+                                      <w:sz w:val="16"/>
+                                      <w:szCs w:val="16"/>
+                                    </w:rPr>
+                                    <w:t>Wb</w:t>
+                                  </w:r>
+                                  <w:proofErr w:type="spellEnd"/>
+                                  <w:r>
+                                    <w:rPr>
+                                      <w:sz w:val="16"/>
+                                      <w:szCs w:val="16"/>
+                                    </w:rPr>
+                                    <w:t>/m</w:t>
                                   </w:r>
                                   <w:r>
                                     <w:rPr>
@@ -7370,7 +8086,23 @@
                                       <w:sz w:val="16"/>
                                       <w:szCs w:val="16"/>
                                     </w:rPr>
-                                    <w:t xml:space="preserve">1 Oe </w:t>
+                                    <w:t xml:space="preserve">1 </w:t>
+                                  </w:r>
+                                  <w:proofErr w:type="spellStart"/>
+                                  <w:r>
+                                    <w:rPr>
+                                      <w:sz w:val="16"/>
+                                      <w:szCs w:val="16"/>
+                                    </w:rPr>
+                                    <w:t>Oe</w:t>
+                                  </w:r>
+                                  <w:proofErr w:type="spellEnd"/>
+                                  <w:r>
+                                    <w:rPr>
+                                      <w:sz w:val="16"/>
+                                      <w:szCs w:val="16"/>
+                                    </w:rPr>
+                                    <w:t xml:space="preserve"> </w:t>
                                   </w:r>
                                   <w:r>
                                     <w:rPr>
@@ -7500,7 +8232,25 @@
                                       <w:szCs w:val="16"/>
                                       <w:lang w:val="pt-BR"/>
                                     </w:rPr>
-                                    <w:t xml:space="preserve">1 erg/G = 1 emu </w:t>
+                                    <w:t xml:space="preserve">1 erg/G = 1 </w:t>
+                                  </w:r>
+                                  <w:proofErr w:type="spellStart"/>
+                                  <w:r>
+                                    <w:rPr>
+                                      <w:sz w:val="16"/>
+                                      <w:szCs w:val="16"/>
+                                      <w:lang w:val="pt-BR"/>
+                                    </w:rPr>
+                                    <w:t>emu</w:t>
+                                  </w:r>
+                                  <w:proofErr w:type="spellEnd"/>
+                                  <w:r>
+                                    <w:rPr>
+                                      <w:sz w:val="16"/>
+                                      <w:szCs w:val="16"/>
+                                      <w:lang w:val="pt-BR"/>
+                                    </w:rPr>
+                                    <w:t xml:space="preserve"> </w:t>
                                   </w:r>
                                 </w:p>
                                 <w:p>
@@ -7702,7 +8452,25 @@
                                       <w:szCs w:val="16"/>
                                       <w:lang w:val="pt-BR"/>
                                     </w:rPr>
-                                    <w:t>) = 1 emu/cm</w:t>
+                                    <w:t xml:space="preserve">) = 1 </w:t>
+                                  </w:r>
+                                  <w:proofErr w:type="spellStart"/>
+                                  <w:r>
+                                    <w:rPr>
+                                      <w:sz w:val="16"/>
+                                      <w:szCs w:val="16"/>
+                                      <w:lang w:val="pt-BR"/>
+                                    </w:rPr>
+                                    <w:t>emu</w:t>
+                                  </w:r>
+                                  <w:proofErr w:type="spellEnd"/>
+                                  <w:r>
+                                    <w:rPr>
+                                      <w:sz w:val="16"/>
+                                      <w:szCs w:val="16"/>
+                                      <w:lang w:val="pt-BR"/>
+                                    </w:rPr>
+                                    <w:t>/cm</w:t>
                                   </w:r>
                                   <w:r>
                                     <w:rPr>
@@ -7981,7 +8749,23 @@
                                       <w:sz w:val="16"/>
                                       <w:szCs w:val="16"/>
                                     </w:rPr>
-                                    <w:t xml:space="preserve">1 erg/(G·g) = 1 emu/g </w:t>
+                                    <w:t>1 erg/(</w:t>
+                                  </w:r>
+                                  <w:proofErr w:type="spellStart"/>
+                                  <w:r>
+                                    <w:rPr>
+                                      <w:sz w:val="16"/>
+                                      <w:szCs w:val="16"/>
+                                    </w:rPr>
+                                    <w:t>G·g</w:t>
+                                  </w:r>
+                                  <w:proofErr w:type="spellEnd"/>
+                                  <w:r>
+                                    <w:rPr>
+                                      <w:sz w:val="16"/>
+                                      <w:szCs w:val="16"/>
+                                    </w:rPr>
+                                    <w:t xml:space="preserve">) = 1 emu/g </w:t>
                                   </w:r>
                                   <w:r>
                                     <w:rPr>
@@ -8111,7 +8895,25 @@
                                       <w:szCs w:val="16"/>
                                       <w:lang w:val="pt-BR"/>
                                     </w:rPr>
-                                    <w:t xml:space="preserve">1 erg/G = 1 emu </w:t>
+                                    <w:t xml:space="preserve">1 erg/G = 1 </w:t>
+                                  </w:r>
+                                  <w:proofErr w:type="spellStart"/>
+                                  <w:r>
+                                    <w:rPr>
+                                      <w:sz w:val="16"/>
+                                      <w:szCs w:val="16"/>
+                                      <w:lang w:val="pt-BR"/>
+                                    </w:rPr>
+                                    <w:t>emu</w:t>
+                                  </w:r>
+                                  <w:proofErr w:type="spellEnd"/>
+                                  <w:r>
+                                    <w:rPr>
+                                      <w:sz w:val="16"/>
+                                      <w:szCs w:val="16"/>
+                                      <w:lang w:val="pt-BR"/>
+                                    </w:rPr>
+                                    <w:t xml:space="preserve"> </w:t>
                                   </w:r>
                                 </w:p>
                                 <w:p>
@@ -8198,8 +9000,18 @@
                                       <w:szCs w:val="16"/>
                                       <w:lang w:val="pt-BR"/>
                                     </w:rPr>
-                                    <w:t xml:space="preserve"> Wb·m</w:t>
-                                  </w:r>
+                                    <w:t xml:space="preserve"> </w:t>
+                                  </w:r>
+                                  <w:proofErr w:type="spellStart"/>
+                                  <w:r>
+                                    <w:rPr>
+                                      <w:sz w:val="16"/>
+                                      <w:szCs w:val="16"/>
+                                      <w:lang w:val="pt-BR"/>
+                                    </w:rPr>
+                                    <w:t>Wb·m</w:t>
+                                  </w:r>
+                                  <w:proofErr w:type="spellEnd"/>
                                 </w:p>
                               </w:tc>
                             </w:tr>
@@ -8301,7 +9113,25 @@
                                       <w:szCs w:val="16"/>
                                       <w:lang w:val="pt-BR"/>
                                     </w:rPr>
-                                    <w:t>) = 1 emu/cm</w:t>
+                                    <w:t xml:space="preserve">) = 1 </w:t>
+                                  </w:r>
+                                  <w:proofErr w:type="spellStart"/>
+                                  <w:r>
+                                    <w:rPr>
+                                      <w:sz w:val="16"/>
+                                      <w:szCs w:val="16"/>
+                                      <w:lang w:val="pt-BR"/>
+                                    </w:rPr>
+                                    <w:t>emu</w:t>
+                                  </w:r>
+                                  <w:proofErr w:type="spellEnd"/>
+                                  <w:r>
+                                    <w:rPr>
+                                      <w:sz w:val="16"/>
+                                      <w:szCs w:val="16"/>
+                                      <w:lang w:val="pt-BR"/>
+                                    </w:rPr>
+                                    <w:t>/cm</w:t>
                                   </w:r>
                                   <w:r>
                                     <w:rPr>
@@ -8916,7 +9746,39 @@
                                       <w:sz w:val="16"/>
                                       <w:szCs w:val="16"/>
                                     </w:rPr>
-                                    <w:t xml:space="preserve"> Wb/(A·m)</w:t>
+                                    <w:t xml:space="preserve"> </w:t>
+                                  </w:r>
+                                  <w:proofErr w:type="spellStart"/>
+                                  <w:r>
+                                    <w:rPr>
+                                      <w:sz w:val="16"/>
+                                      <w:szCs w:val="16"/>
+                                    </w:rPr>
+                                    <w:t>Wb</w:t>
+                                  </w:r>
+                                  <w:proofErr w:type="spellEnd"/>
+                                  <w:r>
+                                    <w:rPr>
+                                      <w:sz w:val="16"/>
+                                      <w:szCs w:val="16"/>
+                                    </w:rPr>
+                                    <w:t>/(</w:t>
+                                  </w:r>
+                                  <w:proofErr w:type="spellStart"/>
+                                  <w:r>
+                                    <w:rPr>
+                                      <w:sz w:val="16"/>
+                                      <w:szCs w:val="16"/>
+                                    </w:rPr>
+                                    <w:t>A·m</w:t>
+                                  </w:r>
+                                  <w:proofErr w:type="spellEnd"/>
+                                  <w:r>
+                                    <w:rPr>
+                                      <w:sz w:val="16"/>
+                                      <w:szCs w:val="16"/>
+                                    </w:rPr>
+                                    <w:t>)</w:t>
                                   </w:r>
                                 </w:p>
                               </w:tc>
@@ -9318,6 +10180,7 @@
                             <w:pPr>
                               <w:pStyle w:val="Textodenotaderodap"/>
                             </w:pPr>
+                            <w:proofErr w:type="spellStart"/>
                             <w:r>
                               <w:rPr>
                                 <w:vertAlign w:val="superscript"/>
@@ -9325,7 +10188,51 @@
                               <w:t>a</w:t>
                             </w:r>
                             <w:r>
-                              <w:t>Gaussian units are the same as cg emu for magnetostatics; Mx = maxwell, G = gauss, Oe = oersted; Wb = weber, V = volt, s = second, T = tesla, m = meter, A = ampere, J = joule, kg = kilogram, H = henry.</w:t>
+                              <w:t>Gaussian</w:t>
+                            </w:r>
+                            <w:proofErr w:type="spellEnd"/>
+                            <w:r>
+                              <w:t xml:space="preserve"> units are the same as cg emu for </w:t>
+                            </w:r>
+                            <w:proofErr w:type="spellStart"/>
+                            <w:r>
+                              <w:t>magnetostatics</w:t>
+                            </w:r>
+                            <w:proofErr w:type="spellEnd"/>
+                            <w:r>
+                              <w:t xml:space="preserve">; Mx = </w:t>
+                            </w:r>
+                            <w:proofErr w:type="spellStart"/>
+                            <w:r>
+                              <w:t>maxwell</w:t>
+                            </w:r>
+                            <w:proofErr w:type="spellEnd"/>
+                            <w:r>
+                              <w:t xml:space="preserve">, G = gauss, </w:t>
+                            </w:r>
+                            <w:proofErr w:type="spellStart"/>
+                            <w:r>
+                              <w:t>Oe</w:t>
+                            </w:r>
+                            <w:proofErr w:type="spellEnd"/>
+                            <w:r>
+                              <w:t xml:space="preserve"> = </w:t>
+                            </w:r>
+                            <w:proofErr w:type="spellStart"/>
+                            <w:r>
+                              <w:t>oersted</w:t>
+                            </w:r>
+                            <w:proofErr w:type="spellEnd"/>
+                            <w:r>
+                              <w:t xml:space="preserve">; </w:t>
+                            </w:r>
+                            <w:proofErr w:type="spellStart"/>
+                            <w:r>
+                              <w:t>Wb</w:t>
+                            </w:r>
+                            <w:proofErr w:type="spellEnd"/>
+                            <w:r>
+                              <w:t xml:space="preserve"> = weber, V = volt, s = second, T = tesla, m = meter, A = ampere, J = joule, kg = kilogram, H = henry.</w:t>
                             </w:r>
                           </w:p>
                           <w:p>
@@ -9611,7 +10518,23 @@
                                 <w:sz w:val="16"/>
                                 <w:szCs w:val="16"/>
                               </w:rPr>
-                              <w:t xml:space="preserve"> Wb = 10</w:t>
+                              <w:t xml:space="preserve"> </w:t>
+                            </w:r>
+                            <w:proofErr w:type="spellStart"/>
+                            <w:r>
+                              <w:rPr>
+                                <w:sz w:val="16"/>
+                                <w:szCs w:val="16"/>
+                              </w:rPr>
+                              <w:t>Wb</w:t>
+                            </w:r>
+                            <w:proofErr w:type="spellEnd"/>
+                            <w:r>
+                              <w:rPr>
+                                <w:sz w:val="16"/>
+                                <w:szCs w:val="16"/>
+                              </w:rPr>
+                              <w:t xml:space="preserve"> = 10</w:t>
                             </w:r>
                             <w:r>
                               <w:rPr>
@@ -9794,7 +10717,23 @@
                                 <w:sz w:val="16"/>
                                 <w:szCs w:val="16"/>
                               </w:rPr>
-                              <w:t xml:space="preserve"> Wb/m</w:t>
+                              <w:t xml:space="preserve"> </w:t>
+                            </w:r>
+                            <w:proofErr w:type="spellStart"/>
+                            <w:r>
+                              <w:rPr>
+                                <w:sz w:val="16"/>
+                                <w:szCs w:val="16"/>
+                              </w:rPr>
+                              <w:t>Wb</w:t>
+                            </w:r>
+                            <w:proofErr w:type="spellEnd"/>
+                            <w:r>
+                              <w:rPr>
+                                <w:sz w:val="16"/>
+                                <w:szCs w:val="16"/>
+                              </w:rPr>
+                              <w:t>/m</w:t>
                             </w:r>
                             <w:r>
                               <w:rPr>
@@ -9886,7 +10825,23 @@
                                 <w:sz w:val="16"/>
                                 <w:szCs w:val="16"/>
                               </w:rPr>
-                              <w:t xml:space="preserve">1 Oe </w:t>
+                              <w:t xml:space="preserve">1 </w:t>
+                            </w:r>
+                            <w:proofErr w:type="spellStart"/>
+                            <w:r>
+                              <w:rPr>
+                                <w:sz w:val="16"/>
+                                <w:szCs w:val="16"/>
+                              </w:rPr>
+                              <w:t>Oe</w:t>
+                            </w:r>
+                            <w:proofErr w:type="spellEnd"/>
+                            <w:r>
+                              <w:rPr>
+                                <w:sz w:val="16"/>
+                                <w:szCs w:val="16"/>
+                              </w:rPr>
+                              <w:t xml:space="preserve"> </w:t>
                             </w:r>
                             <w:r>
                               <w:rPr>
@@ -10016,7 +10971,25 @@
                                 <w:szCs w:val="16"/>
                                 <w:lang w:val="pt-BR"/>
                               </w:rPr>
-                              <w:t xml:space="preserve">1 erg/G = 1 emu </w:t>
+                              <w:t xml:space="preserve">1 erg/G = 1 </w:t>
+                            </w:r>
+                            <w:proofErr w:type="spellStart"/>
+                            <w:r>
+                              <w:rPr>
+                                <w:sz w:val="16"/>
+                                <w:szCs w:val="16"/>
+                                <w:lang w:val="pt-BR"/>
+                              </w:rPr>
+                              <w:t>emu</w:t>
+                            </w:r>
+                            <w:proofErr w:type="spellEnd"/>
+                            <w:r>
+                              <w:rPr>
+                                <w:sz w:val="16"/>
+                                <w:szCs w:val="16"/>
+                                <w:lang w:val="pt-BR"/>
+                              </w:rPr>
+                              <w:t xml:space="preserve"> </w:t>
                             </w:r>
                           </w:p>
                           <w:p>
@@ -10218,7 +11191,25 @@
                                 <w:szCs w:val="16"/>
                                 <w:lang w:val="pt-BR"/>
                               </w:rPr>
-                              <w:t>) = 1 emu/cm</w:t>
+                              <w:t xml:space="preserve">) = 1 </w:t>
+                            </w:r>
+                            <w:proofErr w:type="spellStart"/>
+                            <w:r>
+                              <w:rPr>
+                                <w:sz w:val="16"/>
+                                <w:szCs w:val="16"/>
+                                <w:lang w:val="pt-BR"/>
+                              </w:rPr>
+                              <w:t>emu</w:t>
+                            </w:r>
+                            <w:proofErr w:type="spellEnd"/>
+                            <w:r>
+                              <w:rPr>
+                                <w:sz w:val="16"/>
+                                <w:szCs w:val="16"/>
+                                <w:lang w:val="pt-BR"/>
+                              </w:rPr>
+                              <w:t>/cm</w:t>
                             </w:r>
                             <w:r>
                               <w:rPr>
@@ -10497,7 +11488,23 @@
                                 <w:sz w:val="16"/>
                                 <w:szCs w:val="16"/>
                               </w:rPr>
-                              <w:t xml:space="preserve">1 erg/(G·g) = 1 emu/g </w:t>
+                              <w:t>1 erg/(</w:t>
+                            </w:r>
+                            <w:proofErr w:type="spellStart"/>
+                            <w:r>
+                              <w:rPr>
+                                <w:sz w:val="16"/>
+                                <w:szCs w:val="16"/>
+                              </w:rPr>
+                              <w:t>G·g</w:t>
+                            </w:r>
+                            <w:proofErr w:type="spellEnd"/>
+                            <w:r>
+                              <w:rPr>
+                                <w:sz w:val="16"/>
+                                <w:szCs w:val="16"/>
+                              </w:rPr>
+                              <w:t xml:space="preserve">) = 1 emu/g </w:t>
                             </w:r>
                             <w:r>
                               <w:rPr>
@@ -10627,7 +11634,25 @@
                                 <w:szCs w:val="16"/>
                                 <w:lang w:val="pt-BR"/>
                               </w:rPr>
-                              <w:t xml:space="preserve">1 erg/G = 1 emu </w:t>
+                              <w:t xml:space="preserve">1 erg/G = 1 </w:t>
+                            </w:r>
+                            <w:proofErr w:type="spellStart"/>
+                            <w:r>
+                              <w:rPr>
+                                <w:sz w:val="16"/>
+                                <w:szCs w:val="16"/>
+                                <w:lang w:val="pt-BR"/>
+                              </w:rPr>
+                              <w:t>emu</w:t>
+                            </w:r>
+                            <w:proofErr w:type="spellEnd"/>
+                            <w:r>
+                              <w:rPr>
+                                <w:sz w:val="16"/>
+                                <w:szCs w:val="16"/>
+                                <w:lang w:val="pt-BR"/>
+                              </w:rPr>
+                              <w:t xml:space="preserve"> </w:t>
                             </w:r>
                           </w:p>
                           <w:p>
@@ -10714,8 +11739,18 @@
                                 <w:szCs w:val="16"/>
                                 <w:lang w:val="pt-BR"/>
                               </w:rPr>
-                              <w:t xml:space="preserve"> Wb·m</w:t>
-                            </w:r>
+                              <w:t xml:space="preserve"> </w:t>
+                            </w:r>
+                            <w:proofErr w:type="spellStart"/>
+                            <w:r>
+                              <w:rPr>
+                                <w:sz w:val="16"/>
+                                <w:szCs w:val="16"/>
+                                <w:lang w:val="pt-BR"/>
+                              </w:rPr>
+                              <w:t>Wb·m</w:t>
+                            </w:r>
+                            <w:proofErr w:type="spellEnd"/>
                           </w:p>
                         </w:tc>
                       </w:tr>
@@ -10817,7 +11852,25 @@
                                 <w:szCs w:val="16"/>
                                 <w:lang w:val="pt-BR"/>
                               </w:rPr>
-                              <w:t>) = 1 emu/cm</w:t>
+                              <w:t xml:space="preserve">) = 1 </w:t>
+                            </w:r>
+                            <w:proofErr w:type="spellStart"/>
+                            <w:r>
+                              <w:rPr>
+                                <w:sz w:val="16"/>
+                                <w:szCs w:val="16"/>
+                                <w:lang w:val="pt-BR"/>
+                              </w:rPr>
+                              <w:t>emu</w:t>
+                            </w:r>
+                            <w:proofErr w:type="spellEnd"/>
+                            <w:r>
+                              <w:rPr>
+                                <w:sz w:val="16"/>
+                                <w:szCs w:val="16"/>
+                                <w:lang w:val="pt-BR"/>
+                              </w:rPr>
+                              <w:t>/cm</w:t>
                             </w:r>
                             <w:r>
                               <w:rPr>
@@ -11432,7 +12485,39 @@
                                 <w:sz w:val="16"/>
                                 <w:szCs w:val="16"/>
                               </w:rPr>
-                              <w:t xml:space="preserve"> Wb/(A·m)</w:t>
+                              <w:t xml:space="preserve"> </w:t>
+                            </w:r>
+                            <w:proofErr w:type="spellStart"/>
+                            <w:r>
+                              <w:rPr>
+                                <w:sz w:val="16"/>
+                                <w:szCs w:val="16"/>
+                              </w:rPr>
+                              <w:t>Wb</w:t>
+                            </w:r>
+                            <w:proofErr w:type="spellEnd"/>
+                            <w:r>
+                              <w:rPr>
+                                <w:sz w:val="16"/>
+                                <w:szCs w:val="16"/>
+                              </w:rPr>
+                              <w:t>/(</w:t>
+                            </w:r>
+                            <w:proofErr w:type="spellStart"/>
+                            <w:r>
+                              <w:rPr>
+                                <w:sz w:val="16"/>
+                                <w:szCs w:val="16"/>
+                              </w:rPr>
+                              <w:t>A·m</w:t>
+                            </w:r>
+                            <w:proofErr w:type="spellEnd"/>
+                            <w:r>
+                              <w:rPr>
+                                <w:sz w:val="16"/>
+                                <w:szCs w:val="16"/>
+                              </w:rPr>
+                              <w:t>)</w:t>
                             </w:r>
                           </w:p>
                         </w:tc>
@@ -11834,6 +12919,7 @@
                       <w:pPr>
                         <w:pStyle w:val="Textodenotaderodap"/>
                       </w:pPr>
+                      <w:proofErr w:type="spellStart"/>
                       <w:r>
                         <w:rPr>
                           <w:vertAlign w:val="superscript"/>
@@ -11841,7 +12927,51 @@
                         <w:t>a</w:t>
                       </w:r>
                       <w:r>
-                        <w:t>Gaussian units are the same as cg emu for magnetostatics; Mx = maxwell, G = gauss, Oe = oersted; Wb = weber, V = volt, s = second, T = tesla, m = meter, A = ampere, J = joule, kg = kilogram, H = henry.</w:t>
+                        <w:t>Gaussian</w:t>
+                      </w:r>
+                      <w:proofErr w:type="spellEnd"/>
+                      <w:r>
+                        <w:t xml:space="preserve"> units are the same as cg emu for </w:t>
+                      </w:r>
+                      <w:proofErr w:type="spellStart"/>
+                      <w:r>
+                        <w:t>magnetostatics</w:t>
+                      </w:r>
+                      <w:proofErr w:type="spellEnd"/>
+                      <w:r>
+                        <w:t xml:space="preserve">; Mx = </w:t>
+                      </w:r>
+                      <w:proofErr w:type="spellStart"/>
+                      <w:r>
+                        <w:t>maxwell</w:t>
+                      </w:r>
+                      <w:proofErr w:type="spellEnd"/>
+                      <w:r>
+                        <w:t xml:space="preserve">, G = gauss, </w:t>
+                      </w:r>
+                      <w:proofErr w:type="spellStart"/>
+                      <w:r>
+                        <w:t>Oe</w:t>
+                      </w:r>
+                      <w:proofErr w:type="spellEnd"/>
+                      <w:r>
+                        <w:t xml:space="preserve"> = </w:t>
+                      </w:r>
+                      <w:proofErr w:type="spellStart"/>
+                      <w:r>
+                        <w:t>oersted</w:t>
+                      </w:r>
+                      <w:proofErr w:type="spellEnd"/>
+                      <w:r>
+                        <w:t xml:space="preserve">; </w:t>
+                      </w:r>
+                      <w:proofErr w:type="spellStart"/>
+                      <w:r>
+                        <w:t>Wb</w:t>
+                      </w:r>
+                      <w:proofErr w:type="spellEnd"/>
+                      <w:r>
+                        <w:t xml:space="preserve"> = weber, V = volt, s = second, T = tesla, m = meter, A = ampere, J = joule, kg = kilogram, H = henry.</w:t>
                       </w:r>
                     </w:p>
                     <w:p>
@@ -11864,12 +12994,14 @@
         <w:pStyle w:val="Ttulo1"/>
         <w:jc w:val="both"/>
       </w:pPr>
+      <w:proofErr w:type="spellStart"/>
       <w:r>
         <w:t>Conclus</w:t>
       </w:r>
       <w:r>
         <w:t>ão</w:t>
       </w:r>
+      <w:proofErr w:type="spellEnd"/>
     </w:p>
     <w:p>
       <w:pPr>
@@ -11911,19 +13043,34 @@
       <w:pPr>
         <w:pStyle w:val="ReferenceHead"/>
       </w:pPr>
+      <w:proofErr w:type="spellStart"/>
       <w:r>
         <w:t>Referenc</w:t>
       </w:r>
       <w:r>
         <w:t>ias</w:t>
       </w:r>
+      <w:proofErr w:type="spellEnd"/>
     </w:p>
     <w:p>
       <w:pPr>
         <w:pStyle w:val="References"/>
       </w:pPr>
-      <w:r>
-        <w:t>Lofti A. Zedah. (1964,</w:t>
+      <w:proofErr w:type="spellStart"/>
+      <w:r>
+        <w:t>Lofti</w:t>
+      </w:r>
+      <w:proofErr w:type="spellEnd"/>
+      <w:r>
+        <w:t xml:space="preserve"> A. </w:t>
+      </w:r>
+      <w:proofErr w:type="spellStart"/>
+      <w:r>
+        <w:t>Zedah</w:t>
+      </w:r>
+      <w:proofErr w:type="spellEnd"/>
+      <w:r>
+        <w:t>. (1964,</w:t>
       </w:r>
       <w:r>
         <w:rPr>
@@ -12031,8 +13178,21 @@
       <w:pPr>
         <w:pStyle w:val="References"/>
       </w:pPr>
-      <w:r>
-        <w:t>Lofti A. Zedah. (1964,</w:t>
+      <w:proofErr w:type="spellStart"/>
+      <w:r>
+        <w:t>Lofti</w:t>
+      </w:r>
+      <w:proofErr w:type="spellEnd"/>
+      <w:r>
+        <w:t xml:space="preserve"> A. </w:t>
+      </w:r>
+      <w:proofErr w:type="spellStart"/>
+      <w:r>
+        <w:t>Zedah</w:t>
+      </w:r>
+      <w:proofErr w:type="spellEnd"/>
+      <w:r>
+        <w:t>. (1964,</w:t>
       </w:r>
       <w:r>
         <w:rPr>
@@ -12067,16 +13227,7 @@
           <w:iCs/>
           <w:spacing w:val="-1"/>
         </w:rPr>
-        <w:t xml:space="preserve">Computers &amp; Mathematics with </w:t>
-      </w:r>
-      <w:r>
-        <w:rPr>
-          <w:i/>
-          <w:iCs/>
-          <w:spacing w:val="-1"/>
-        </w:rPr>
-        <w:lastRenderedPageBreak/>
-        <w:t>Applications</w:t>
+        <w:t>Computers &amp; Mathematics with Applications</w:t>
       </w:r>
       <w:r>
         <w:rPr>
@@ -12272,7 +13423,7 @@
       <w:rPr>
         <w:noProof/>
       </w:rPr>
-      <w:t>2</w:t>
+      <w:t>5</w:t>
     </w:r>
     <w:r>
       <w:fldChar w:fldCharType="end"/>
@@ -15242,7 +16393,7 @@
 </file>
 
 <file path=customXml/itemProps1.xml><?xml version="1.0" encoding="utf-8"?>
-<ds:datastoreItem xmlns:ds="http://schemas.openxmlformats.org/officeDocument/2006/customXml" ds:itemID="{899AB3A3-111B-48AD-8B00-423348269A30}">
+<ds:datastoreItem xmlns:ds="http://schemas.openxmlformats.org/officeDocument/2006/customXml" ds:itemID="{6C842A48-4C25-4FAA-9B4B-82E590B7FF5C}">
   <ds:schemaRefs>
     <ds:schemaRef ds:uri="http://schemas.openxmlformats.org/officeDocument/2006/bibliography"/>
   </ds:schemaRefs>

--- a/Artigo.docx
+++ b/Artigo.docx
@@ -52,20 +52,46 @@
         </w:r>
       </w:del>
       <w:ins w:id="2" w:author="Alisson Steffens Henrique" w:date="2016-12-03T23:53:00Z">
+        <w:del w:id="3" w:author="Adson Estevesa" w:date="2016-12-05T00:22:00Z">
+          <w:r>
+            <w:rPr>
+              <w:lang w:val="pt-BR"/>
+            </w:rPr>
+            <w:delText>no transporte</w:delText>
+          </w:r>
+        </w:del>
+      </w:ins>
+      <w:del w:id="4" w:author="Adson Estevesa" w:date="2016-12-05T00:22:00Z">
         <w:r>
           <w:rPr>
             <w:lang w:val="pt-BR"/>
           </w:rPr>
-          <w:t>no transporte</w:t>
+          <w:delText xml:space="preserve"> </w:delText>
+        </w:r>
+      </w:del>
+      <w:ins w:id="5" w:author="Adson Estevesa" w:date="2016-12-05T00:22:00Z">
+        <w:r>
+          <w:rPr>
+            <w:lang w:val="pt-BR"/>
+          </w:rPr>
+          <w:t>de viagem</w:t>
         </w:r>
       </w:ins>
-      <w:r>
-        <w:rPr>
-          <w:lang w:val="pt-BR"/>
-        </w:rPr>
-        <w:t xml:space="preserve"> entre </w:t>
-      </w:r>
-      <w:ins w:id="3" w:author="Alisson Steffens Henrique" w:date="2016-12-03T23:54:00Z">
+      <w:ins w:id="6" w:author="Adson Estevesa" w:date="2016-12-05T00:23:00Z">
+        <w:r>
+          <w:rPr>
+            <w:lang w:val="pt-BR"/>
+          </w:rPr>
+          <w:t xml:space="preserve"> </w:t>
+        </w:r>
+      </w:ins>
+      <w:r>
+        <w:rPr>
+          <w:lang w:val="pt-BR"/>
+        </w:rPr>
+        <w:t xml:space="preserve">entre </w:t>
+      </w:r>
+      <w:ins w:id="7" w:author="Alisson Steffens Henrique" w:date="2016-12-03T23:54:00Z">
         <w:r>
           <w:rPr>
             <w:lang w:val="pt-BR"/>
@@ -79,7 +105,7 @@
         </w:rPr>
         <w:t>Itajaí e Navegantes</w:t>
       </w:r>
-      <w:del w:id="4" w:author="Alisson Steffens Henrique" w:date="2016-12-03T23:54:00Z">
+      <w:del w:id="8" w:author="Alisson Steffens Henrique" w:date="2016-12-03T23:54:00Z">
         <w:r>
           <w:rPr>
             <w:lang w:val="pt-BR"/>
@@ -229,7 +255,7 @@
       <w:pPr>
         <w:pStyle w:val="IndexTerms"/>
       </w:pPr>
-      <w:bookmarkStart w:id="5" w:name="PointTmp"/>
+      <w:bookmarkStart w:id="9" w:name="PointTmp"/>
       <w:r>
         <w:rPr>
           <w:i/>
@@ -270,7 +296,7 @@
       </w:hyperlink>
     </w:p>
     <w:p/>
-    <w:bookmarkEnd w:id="5"/>
+    <w:bookmarkEnd w:id="9"/>
     <w:p>
       <w:pPr>
         <w:pStyle w:val="Ttulo1"/>
@@ -703,7 +729,7 @@
                                     <pic:cNvPicPr/>
                                   </pic:nvPicPr>
                                   <pic:blipFill>
-                                    <a:blip r:embed="rId12">
+                                    <a:blip r:embed="rId13">
                                       <a:extLst>
                                         <a:ext uri="{28A0092B-C50C-407E-A947-70E740481C1C}">
                                           <a14:useLocalDpi xmlns:a14="http://schemas.microsoft.com/office/drawing/2010/main" val="0"/>
@@ -1234,20 +1260,66 @@
         <w:rPr>
           <w:lang w:val="pt-BR"/>
         </w:rPr>
-        <w:t>possível realizar a transformação através desse</w:t>
-      </w:r>
-      <w:r>
-        <w:rPr>
-          <w:lang w:val="pt-BR"/>
-        </w:rPr>
-        <w:t xml:space="preserve"> método </w:t>
-      </w:r>
-      <w:r>
-        <w:rPr>
-          <w:lang w:val="pt-BR"/>
-        </w:rPr>
-        <w:t xml:space="preserve">dos dados </w:t>
-      </w:r>
+        <w:t xml:space="preserve">possível realizar a transformação </w:t>
+      </w:r>
+      <w:ins w:id="10" w:author="Adson Estevesa" w:date="2016-12-05T00:19:00Z">
+        <w:r>
+          <w:rPr>
+            <w:lang w:val="pt-BR"/>
+          </w:rPr>
+          <w:t>dos dados</w:t>
+        </w:r>
+      </w:ins>
+      <w:ins w:id="11" w:author="Adson Estevesa" w:date="2016-12-05T00:20:00Z">
+        <w:r>
+          <w:rPr>
+            <w:lang w:val="pt-BR"/>
+          </w:rPr>
+          <w:t>,</w:t>
+        </w:r>
+      </w:ins>
+      <w:ins w:id="12" w:author="Adson Estevesa" w:date="2016-12-05T00:19:00Z">
+        <w:r>
+          <w:rPr>
+            <w:lang w:val="pt-BR"/>
+          </w:rPr>
+          <w:t xml:space="preserve"> </w:t>
+        </w:r>
+      </w:ins>
+      <w:r>
+        <w:rPr>
+          <w:lang w:val="pt-BR"/>
+        </w:rPr>
+        <w:t>através desse</w:t>
+      </w:r>
+      <w:r>
+        <w:rPr>
+          <w:lang w:val="pt-BR"/>
+        </w:rPr>
+        <w:t xml:space="preserve"> método</w:t>
+      </w:r>
+      <w:ins w:id="13" w:author="Adson Estevesa" w:date="2016-12-05T00:20:00Z">
+        <w:r>
+          <w:rPr>
+            <w:lang w:val="pt-BR"/>
+          </w:rPr>
+          <w:t>,</w:t>
+        </w:r>
+      </w:ins>
+      <w:r>
+        <w:rPr>
+          <w:lang w:val="pt-BR"/>
+        </w:rPr>
+        <w:t xml:space="preserve"> </w:t>
+      </w:r>
+      <w:del w:id="14" w:author="Adson Estevesa" w:date="2016-12-05T00:19:00Z">
+        <w:r>
+          <w:rPr>
+            <w:lang w:val="pt-BR"/>
+          </w:rPr>
+          <w:delText xml:space="preserve">dos dados </w:delText>
+        </w:r>
+      </w:del>
       <w:r>
         <w:rPr>
           <w:lang w:val="pt-BR"/>
@@ -1981,7 +2053,14 @@
         <w:rPr>
           <w:lang w:val="pt-BR"/>
         </w:rPr>
-        <w:t>seus níveis de verdade entre os dois extremos</w:t>
+        <w:t xml:space="preserve">seus níveis de verdade entre os dois </w:t>
+      </w:r>
+      <w:r>
+        <w:rPr>
+          <w:lang w:val="pt-BR"/>
+        </w:rPr>
+        <w:lastRenderedPageBreak/>
+        <w:t>extremos</w:t>
       </w:r>
       <w:proofErr w:type="gramEnd"/>
       <w:r>
@@ -2234,13 +2313,13 @@
         <mc:AlternateContent>
           <mc:Choice Requires="wps">
             <w:drawing>
-              <wp:anchor distT="0" distB="0" distL="114300" distR="114300" simplePos="0" relativeHeight="251685888" behindDoc="0" locked="0" layoutInCell="1" allowOverlap="1" wp14:anchorId="6553C080" wp14:editId="1C1120CA">
+              <wp:anchor distT="0" distB="0" distL="114300" distR="114300" simplePos="0" relativeHeight="251685888" behindDoc="0" locked="0" layoutInCell="1" allowOverlap="1" wp14:anchorId="6553C080" wp14:editId="625B14D6">
                 <wp:simplePos x="0" y="0"/>
                 <wp:positionH relativeFrom="margin">
                   <wp:posOffset>15240</wp:posOffset>
                 </wp:positionH>
                 <wp:positionV relativeFrom="margin">
-                  <wp:posOffset>2045970</wp:posOffset>
+                  <wp:posOffset>2141220</wp:posOffset>
                 </wp:positionV>
                 <wp:extent cx="3138170" cy="5924550"/>
                 <wp:effectExtent l="0" t="0" r="5080" b="0"/>
@@ -2310,7 +2389,7 @@
                                           <pic:cNvPicPr/>
                                         </pic:nvPicPr>
                                         <pic:blipFill>
-                                          <a:blip r:embed="rId13">
+                                          <a:blip r:embed="rId14">
                                             <a:extLst>
                                               <a:ext uri="{28A0092B-C50C-407E-A947-70E740481C1C}">
                                                 <a14:useLocalDpi xmlns:a14="http://schemas.microsoft.com/office/drawing/2010/main" val="0"/>
@@ -2398,7 +2477,11 @@
           </mc:Choice>
           <mc:Fallback>
             <w:pict>
-              <v:shape id="_x0000_s1027" type="#_x0000_t202" style="position:absolute;left:0;text-align:left;margin-left:1.2pt;margin-top:161.1pt;width:247.1pt;height:466.5pt;z-index:251685888;visibility:visible;mso-wrap-style:square;mso-width-percent:0;mso-height-percent:0;mso-wrap-distance-left:9pt;mso-wrap-distance-top:0;mso-wrap-distance-right:9pt;mso-wrap-distance-bottom:0;mso-position-horizontal:absolute;mso-position-horizontal-relative:margin;mso-position-vertical:absolute;mso-position-vertical-relative:margin;mso-width-percent:0;mso-height-percent:0;mso-width-relative:page;mso-height-relative:page;v-text-anchor:top" o:gfxdata="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" stroked="f">
+              <v:shapetype id="_x0000_t202" coordsize="21600,21600" o:spt="202" path="m,l,21600r21600,l21600,xe">
+                <v:stroke joinstyle="miter"/>
+                <v:path gradientshapeok="t" o:connecttype="rect"/>
+              </v:shapetype>
+              <v:shape id="_x0000_s1027" type="#_x0000_t202" style="position:absolute;left:0;text-align:left;margin-left:1.2pt;margin-top:168.6pt;width:247.1pt;height:466.5pt;z-index:251685888;visibility:visible;mso-wrap-style:square;mso-width-percent:0;mso-height-percent:0;mso-wrap-distance-left:9pt;mso-wrap-distance-top:0;mso-wrap-distance-right:9pt;mso-wrap-distance-bottom:0;mso-position-horizontal:absolute;mso-position-horizontal-relative:margin;mso-position-vertical:absolute;mso-position-vertical-relative:margin;mso-width-percent:0;mso-height-percent:0;mso-width-relative:page;mso-height-relative:page;v-text-anchor:top" o:gfxdata="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" stroked="f">
                 <v:textbox inset="0,0,0,0">
                   <w:txbxContent>
                     <w:p>
@@ -2427,7 +2510,7 @@
                                     <pic:cNvPicPr/>
                                   </pic:nvPicPr>
                                   <pic:blipFill>
-                                    <a:blip r:embed="rId13">
+                                    <a:blip r:embed="rId14">
                                       <a:extLst>
                                         <a:ext uri="{28A0092B-C50C-407E-A947-70E740481C1C}">
                                           <a14:useLocalDpi xmlns:a14="http://schemas.microsoft.com/office/drawing/2010/main" val="0"/>
@@ -2600,7 +2683,6 @@
         <w:rPr>
           <w:lang w:val="pt-BR"/>
         </w:rPr>
-        <w:lastRenderedPageBreak/>
         <w:t xml:space="preserve">O programa então foi assim estruturado para definir a média </w:t>
       </w:r>
       <w:proofErr w:type="spellStart"/>
@@ -2629,7 +2711,15 @@
         <w:rPr>
           <w:lang w:val="pt-BR"/>
         </w:rPr>
-        <w:t xml:space="preserve"> dispersão dos pontos na saída e pode definir em qual termo o caminho, no geral, melhor se qualifica. A estrutura do programa pode ser vista com o fluxograma abaixo.</w:t>
+        <w:t xml:space="preserve"> dispersão dos po</w:t>
+      </w:r>
+      <w:bookmarkStart w:id="15" w:name="_GoBack"/>
+      <w:bookmarkEnd w:id="15"/>
+      <w:r>
+        <w:rPr>
+          <w:lang w:val="pt-BR"/>
+        </w:rPr>
+        <w:t>ntos na saída e pode definir em qual termo o caminho, no geral, melhor se qualifica. A estrutura do programa pode ser vista com o fluxograma abaixo.</w:t>
       </w:r>
     </w:p>
     <w:p>
@@ -2637,9 +2727,122 @@
         <w:pStyle w:val="Text"/>
         <w:ind w:firstLine="0"/>
         <w:rPr>
-          <w:lang w:val="pt-BR"/>
-        </w:rPr>
-      </w:pPr>
+          <w:ins w:id="16" w:author="Adson Estevesa" w:date="2016-12-05T00:25:00Z"/>
+          <w:lang w:val="pt-BR"/>
+        </w:rPr>
+      </w:pPr>
+    </w:p>
+    <w:p>
+      <w:pPr>
+        <w:pStyle w:val="Text"/>
+        <w:rPr>
+          <w:lang w:val="pt-BR"/>
+        </w:rPr>
+        <w:pPrChange w:id="17" w:author="Adson Estevesa" w:date="2016-12-05T00:25:00Z">
+          <w:pPr>
+            <w:pStyle w:val="Text"/>
+            <w:ind w:firstLine="0"/>
+          </w:pPr>
+        </w:pPrChange>
+      </w:pPr>
+      <w:ins w:id="18" w:author="Adson Estevesa" w:date="2016-12-05T00:25:00Z">
+        <w:r>
+          <w:rPr>
+            <w:lang w:val="pt-BR"/>
+          </w:rPr>
+          <w:t xml:space="preserve">Com a aplicação dos dados corretamente, </w:t>
+        </w:r>
+      </w:ins>
+      <w:ins w:id="19" w:author="Adson Estevesa" w:date="2016-12-05T01:00:00Z">
+        <w:r>
+          <w:rPr>
+            <w:lang w:val="pt-BR"/>
+          </w:rPr>
+          <w:t>o</w:t>
+        </w:r>
+      </w:ins>
+      <w:ins w:id="20" w:author="Adson Estevesa" w:date="2016-12-05T00:25:00Z">
+        <w:r>
+          <w:rPr>
+            <w:lang w:val="pt-BR"/>
+          </w:rPr>
+          <w:t xml:space="preserve"> programa torna poss</w:t>
+        </w:r>
+        <w:r>
+          <w:rPr>
+            <w:lang w:val="pt-BR"/>
+          </w:rPr>
+          <w:t>ível</w:t>
+        </w:r>
+        <w:proofErr w:type="gramStart"/>
+        <w:r>
+          <w:rPr>
+            <w:lang w:val="pt-BR"/>
+          </w:rPr>
+          <w:t xml:space="preserve"> </w:t>
+        </w:r>
+        <w:r>
+          <w:rPr>
+            <w:lang w:val="pt-BR"/>
+          </w:rPr>
+          <w:t xml:space="preserve"> </w:t>
+        </w:r>
+        <w:proofErr w:type="gramEnd"/>
+        <w:r>
+          <w:rPr>
+            <w:lang w:val="pt-BR"/>
+          </w:rPr>
+          <w:t>verificar problemas</w:t>
+        </w:r>
+      </w:ins>
+      <w:ins w:id="21" w:author="Adson Estevesa" w:date="2016-12-05T00:28:00Z">
+        <w:r>
+          <w:rPr>
+            <w:lang w:val="pt-BR"/>
+          </w:rPr>
+          <w:t xml:space="preserve"> de mobilidade urbana que podem ocorrer entre </w:t>
+        </w:r>
+      </w:ins>
+      <w:ins w:id="22" w:author="Adson Estevesa" w:date="2016-12-05T00:29:00Z">
+        <w:r>
+          <w:rPr>
+            <w:lang w:val="pt-BR"/>
+          </w:rPr>
+          <w:t xml:space="preserve">as rotas de </w:t>
+        </w:r>
+      </w:ins>
+      <w:ins w:id="23" w:author="Adson Estevesa" w:date="2016-12-05T00:28:00Z">
+        <w:r>
+          <w:rPr>
+            <w:lang w:val="pt-BR"/>
+          </w:rPr>
+          <w:t xml:space="preserve">quaisquer dois pontos, sejam </w:t>
+        </w:r>
+      </w:ins>
+      <w:ins w:id="24" w:author="Adson Estevesa" w:date="2016-12-05T00:29:00Z">
+        <w:r>
+          <w:rPr>
+            <w:lang w:val="pt-BR"/>
+          </w:rPr>
+          <w:t xml:space="preserve">entre bairros, </w:t>
+        </w:r>
+      </w:ins>
+      <w:ins w:id="25" w:author="Adson Estevesa" w:date="2016-12-05T00:28:00Z">
+        <w:r>
+          <w:rPr>
+            <w:lang w:val="pt-BR"/>
+          </w:rPr>
+          <w:t>cidade</w:t>
+        </w:r>
+      </w:ins>
+      <w:ins w:id="26" w:author="Adson Estevesa" w:date="2016-12-05T00:29:00Z">
+        <w:r>
+          <w:rPr>
+            <w:lang w:val="pt-BR"/>
+          </w:rPr>
+          <w:t>s ou estados.</w:t>
+        </w:r>
+      </w:ins>
     </w:p>
     <w:p>
       <w:pPr>
@@ -2733,7 +2936,7 @@
                                           <pic:cNvPicPr/>
                                         </pic:nvPicPr>
                                         <pic:blipFill>
-                                          <a:blip r:embed="rId14">
+                                          <a:blip r:embed="rId15">
                                             <a:extLst>
                                               <a:ext uri="{28A0092B-C50C-407E-A947-70E740481C1C}">
                                                 <a14:useLocalDpi xmlns:a14="http://schemas.microsoft.com/office/drawing/2010/main" val="0"/>
@@ -2851,7 +3054,7 @@
                                     <pic:cNvPicPr/>
                                   </pic:nvPicPr>
                                   <pic:blipFill>
-                                    <a:blip r:embed="rId14">
+                                    <a:blip r:embed="rId16">
                                       <a:extLst>
                                         <a:ext uri="{28A0092B-C50C-407E-A947-70E740481C1C}">
                                           <a14:useLocalDpi xmlns:a14="http://schemas.microsoft.com/office/drawing/2010/main" val="0"/>
@@ -3078,7 +3281,14 @@
         <w:rPr>
           <w:lang w:val="pt-BR"/>
         </w:rPr>
-        <w:t>o termo “Cidades Gêmeas”</w:t>
+        <w:t xml:space="preserve">o termo “Cidades </w:t>
+      </w:r>
+      <w:r>
+        <w:rPr>
+          <w:lang w:val="pt-BR"/>
+        </w:rPr>
+        <w:lastRenderedPageBreak/>
+        <w:t>Gêmeas”</w:t>
       </w:r>
       <w:r>
         <w:rPr>
@@ -3110,14 +3320,7 @@
         <w:rPr>
           <w:lang w:val="pt-BR"/>
         </w:rPr>
-        <w:t xml:space="preserve"> que possuem um crescimento </w:t>
-      </w:r>
-      <w:r>
-        <w:rPr>
-          <w:lang w:val="pt-BR"/>
-        </w:rPr>
-        <w:lastRenderedPageBreak/>
-        <w:t>parecido e tende</w:t>
+        <w:t xml:space="preserve"> que possuem um crescimento parecido e tende</w:t>
       </w:r>
       <w:r>
         <w:rPr>
@@ -3283,7 +3486,7 @@
                                           <pic:cNvPicPr/>
                                         </pic:nvPicPr>
                                         <pic:blipFill>
-                                          <a:blip r:embed="rId15">
+                                          <a:blip r:embed="rId17">
                                             <a:extLst>
                                               <a:ext uri="{28A0092B-C50C-407E-A947-70E740481C1C}">
                                                 <a14:useLocalDpi xmlns:a14="http://schemas.microsoft.com/office/drawing/2010/main" val="0"/>
@@ -3411,7 +3614,7 @@
                                     <pic:cNvPicPr/>
                                   </pic:nvPicPr>
                                   <pic:blipFill>
-                                    <a:blip r:embed="rId15">
+                                    <a:blip r:embed="rId18">
                                       <a:extLst>
                                         <a:ext uri="{28A0092B-C50C-407E-A947-70E740481C1C}">
                                           <a14:useLocalDpi xmlns:a14="http://schemas.microsoft.com/office/drawing/2010/main" val="0"/>
@@ -3700,7 +3903,7 @@
                                           <pic:cNvPicPr/>
                                         </pic:nvPicPr>
                                         <pic:blipFill>
-                                          <a:blip r:embed="rId16">
+                                          <a:blip r:embed="rId19">
                                             <a:extLst>
                                               <a:ext uri="{28A0092B-C50C-407E-A947-70E740481C1C}">
                                                 <a14:useLocalDpi xmlns:a14="http://schemas.microsoft.com/office/drawing/2010/main" val="0"/>
@@ -3831,7 +4034,7 @@
                                     <pic:cNvPicPr/>
                                   </pic:nvPicPr>
                                   <pic:blipFill>
-                                    <a:blip r:embed="rId16">
+                                    <a:blip r:embed="rId20">
                                       <a:extLst>
                                         <a:ext uri="{28A0092B-C50C-407E-A947-70E740481C1C}">
                                           <a14:useLocalDpi xmlns:a14="http://schemas.microsoft.com/office/drawing/2010/main" val="0"/>
@@ -4353,51 +4556,21 @@
       </w:pPr>
       <w:r>
         <w:rPr>
-          <w:lang w:val="pt-BR"/>
-        </w:rPr>
-        <w:t>(COMENTARIO SOBRE AS IMAGENS)</w:t>
-      </w:r>
-    </w:p>
-    <w:p>
-      <w:pPr>
-        <w:ind w:firstLine="202"/>
-        <w:jc w:val="both"/>
-        <w:rPr>
-          <w:lang w:val="pt-BR"/>
-        </w:rPr>
-      </w:pPr>
-      <w:r>
-        <w:rPr>
-          <w:lang w:val="pt-BR"/>
-        </w:rPr>
-        <w:t>(COMENTARIO SOBRE AS IMAGENS)</w:t>
-      </w:r>
-    </w:p>
-    <w:p>
-      <w:pPr>
-        <w:ind w:firstLine="202"/>
-        <w:jc w:val="both"/>
-        <w:rPr>
-          <w:lang w:val="pt-BR"/>
-        </w:rPr>
-      </w:pPr>
-      <w:r>
-        <w:rPr>
           <w:noProof/>
           <w:lang w:val="pt-BR" w:eastAsia="ja-JP"/>
         </w:rPr>
         <mc:AlternateContent>
           <mc:Choice Requires="wps">
             <w:drawing>
-              <wp:anchor distT="0" distB="0" distL="114300" distR="114300" simplePos="0" relativeHeight="251673600" behindDoc="0" locked="0" layoutInCell="1" allowOverlap="1" wp14:anchorId="0A4442CD" wp14:editId="11E3C2E7">
+              <wp:anchor distT="0" distB="0" distL="114300" distR="114300" simplePos="0" relativeHeight="251673600" behindDoc="0" locked="0" layoutInCell="1" allowOverlap="1" wp14:anchorId="0A4442CD" wp14:editId="4D10BF0A">
                 <wp:simplePos x="0" y="0"/>
                 <wp:positionH relativeFrom="margin">
-                  <wp:posOffset>-127635</wp:posOffset>
+                  <wp:posOffset>24765</wp:posOffset>
                 </wp:positionH>
                 <wp:positionV relativeFrom="margin">
-                  <wp:posOffset>5798820</wp:posOffset>
+                  <wp:posOffset>6294120</wp:posOffset>
                 </wp:positionV>
-                <wp:extent cx="3138170" cy="3028950"/>
+                <wp:extent cx="3138170" cy="2533650"/>
                 <wp:effectExtent l="0" t="0" r="5080" b="0"/>
                 <wp:wrapSquare wrapText="bothSides"/>
                 <wp:docPr id="14" name="Text Box 5"/>
@@ -4413,7 +4586,7 @@
                       <wps:spPr bwMode="auto">
                         <a:xfrm>
                           <a:off x="0" y="0"/>
-                          <a:ext cx="3138170" cy="3028950"/>
+                          <a:ext cx="3138170" cy="2533650"/>
                         </a:xfrm>
                         <a:prstGeom prst="rect">
                           <a:avLst/>
@@ -4465,7 +4638,7 @@
                                           <pic:cNvPicPr/>
                                         </pic:nvPicPr>
                                         <pic:blipFill>
-                                          <a:blip r:embed="rId17">
+                                          <a:blip r:embed="rId21">
                                             <a:extLst>
                                               <a:ext uri="{28A0092B-C50C-407E-A947-70E740481C1C}">
                                                 <a14:useLocalDpi xmlns:a14="http://schemas.microsoft.com/office/drawing/2010/main" val="0"/>
@@ -4567,7 +4740,7 @@
           </mc:Choice>
           <mc:Fallback>
             <w:pict>
-              <v:shape id="_x0000_s1031" type="#_x0000_t202" style="position:absolute;left:0;text-align:left;margin-left:-10.05pt;margin-top:456.6pt;width:247.1pt;height:238.5pt;z-index:251673600;visibility:visible;mso-wrap-style:square;mso-width-percent:0;mso-height-percent:0;mso-wrap-distance-left:9pt;mso-wrap-distance-top:0;mso-wrap-distance-right:9pt;mso-wrap-distance-bottom:0;mso-position-horizontal:absolute;mso-position-horizontal-relative:margin;mso-position-vertical:absolute;mso-position-vertical-relative:margin;mso-width-percent:0;mso-height-percent:0;mso-width-relative:page;mso-height-relative:page;v-text-anchor:top" o:gfxdata="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" stroked="f">
+              <v:shape id="_x0000_s1031" type="#_x0000_t202" style="position:absolute;left:0;text-align:left;margin-left:1.95pt;margin-top:495.6pt;width:247.1pt;height:199.5pt;z-index:251673600;visibility:visible;mso-wrap-style:square;mso-width-percent:0;mso-height-percent:0;mso-wrap-distance-left:9pt;mso-wrap-distance-top:0;mso-wrap-distance-right:9pt;mso-wrap-distance-bottom:0;mso-position-horizontal:absolute;mso-position-horizontal-relative:margin;mso-position-vertical:absolute;mso-position-vertical-relative:margin;mso-width-percent:0;mso-height-percent:0;mso-width-relative:page;mso-height-relative:page;v-text-anchor:top" o:gfxdata="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" stroked="f">
                 <v:textbox inset="0,0,0,0">
                   <w:txbxContent>
                     <w:p>
@@ -4596,7 +4769,7 @@
                                     <pic:cNvPicPr/>
                                   </pic:nvPicPr>
                                   <pic:blipFill>
-                                    <a:blip r:embed="rId17">
+                                    <a:blip r:embed="rId21">
                                       <a:extLst>
                                         <a:ext uri="{28A0092B-C50C-407E-A947-70E740481C1C}">
                                           <a14:useLocalDpi xmlns:a14="http://schemas.microsoft.com/office/drawing/2010/main" val="0"/>
@@ -4689,21 +4862,6 @@
       </w:r>
       <w:r>
         <w:rPr>
-          <w:lang w:val="pt-BR"/>
-        </w:rPr>
-        <w:t>(COMENTARIO SOBRE AS IMAGENS)</w:t>
-      </w:r>
-    </w:p>
-    <w:p>
-      <w:pPr>
-        <w:ind w:firstLine="202"/>
-        <w:jc w:val="both"/>
-        <w:rPr>
-          <w:lang w:val="pt-BR"/>
-        </w:rPr>
-      </w:pPr>
-      <w:r>
-        <w:rPr>
           <w:noProof/>
           <w:lang w:val="pt-BR" w:eastAsia="ja-JP"/>
         </w:rPr>
@@ -4786,7 +4944,7 @@
                                           <pic:cNvPicPr/>
                                         </pic:nvPicPr>
                                         <pic:blipFill>
-                                          <a:blip r:embed="rId18">
+                                          <a:blip r:embed="rId22">
                                             <a:extLst>
                                               <a:ext uri="{28A0092B-C50C-407E-A947-70E740481C1C}">
                                                 <a14:useLocalDpi xmlns:a14="http://schemas.microsoft.com/office/drawing/2010/main" val="0"/>
@@ -4917,7 +5075,7 @@
                                     <pic:cNvPicPr/>
                                   </pic:nvPicPr>
                                   <pic:blipFill>
-                                    <a:blip r:embed="rId18">
+                                    <a:blip r:embed="rId23">
                                       <a:extLst>
                                         <a:ext uri="{28A0092B-C50C-407E-A947-70E740481C1C}">
                                           <a14:useLocalDpi xmlns:a14="http://schemas.microsoft.com/office/drawing/2010/main" val="0"/>
@@ -5012,7 +5170,7 @@
         <w:rPr>
           <w:lang w:val="pt-BR"/>
         </w:rPr>
-        <w:t>(COMENTARIO SOBRE AS IMAGENS)</w:t>
+        <w:t>As seguintes imagens foram retiradas durante os horários citados. A partir dessas imagens, arquivos com os dados de trânsito das rotas foram gerados para serem utilizados no programa.</w:t>
       </w:r>
     </w:p>
     <w:p>
@@ -5069,13 +5227,7 @@
         <w:rPr>
           <w:lang w:val="pt-BR"/>
         </w:rPr>
-        <w:t xml:space="preserve"> </w:t>
-      </w:r>
-      <w:r>
-        <w:rPr>
-          <w:lang w:val="pt-BR"/>
-        </w:rPr>
-        <w:t>[3]</w:t>
+        <w:t xml:space="preserve"> [3]</w:t>
       </w:r>
       <w:r>
         <w:rPr>
@@ -5223,6 +5375,12 @@
         <w:rPr>
           <w:lang w:val="pt-BR"/>
         </w:rPr>
+        <w:t>.</w:t>
+      </w:r>
+      <w:r>
+        <w:rPr>
+          <w:lang w:val="pt-BR"/>
+        </w:rPr>
         <w:t xml:space="preserve"> Houve a necessidade de considera</w:t>
       </w:r>
       <w:r>
@@ -5284,18 +5442,6 @@
           <w:lang w:val="pt-BR"/>
         </w:rPr>
         <w:t>.</w:t>
-      </w:r>
-      <w:r>
-        <w:rPr>
-          <w:lang w:val="pt-BR"/>
-        </w:rPr>
-        <w:t xml:space="preserve"> </w:t>
-      </w:r>
-      <w:r>
-        <w:rPr>
-          <w:lang w:val="pt-BR"/>
-        </w:rPr>
-        <w:t>(REFERÊNCIA)</w:t>
       </w:r>
     </w:p>
     <w:p>
@@ -5376,24 +5522,246 @@
           <w:lang w:val="pt-BR"/>
         </w:rPr>
       </w:pPr>
+      <w:proofErr w:type="gramStart"/>
+      <w:r>
+        <w:rPr>
+          <w:b/>
+          <w:lang w:val="pt-BR"/>
+        </w:rPr>
+        <w:t>Consumo Itajaí – Navegante</w:t>
+      </w:r>
+      <w:r>
+        <w:rPr>
+          <w:b/>
+          <w:lang w:val="pt-BR"/>
+        </w:rPr>
+        <w:t>s</w:t>
+      </w:r>
+      <w:proofErr w:type="gramEnd"/>
+      <w:r>
+        <w:rPr>
+          <w:b/>
+          <w:lang w:val="pt-BR"/>
+        </w:rPr>
+        <w:t xml:space="preserve"> por Ferry </w:t>
+      </w:r>
+      <w:proofErr w:type="spellStart"/>
+      <w:r>
+        <w:rPr>
+          <w:b/>
+          <w:lang w:val="pt-BR"/>
+        </w:rPr>
+        <w:t>boat</w:t>
+      </w:r>
+      <w:proofErr w:type="spellEnd"/>
+    </w:p>
+    <w:p>
+      <w:pPr>
+        <w:ind w:firstLine="202"/>
+        <w:jc w:val="both"/>
+        <w:rPr>
+          <w:b/>
+          <w:lang w:val="pt-BR"/>
+        </w:rPr>
+      </w:pPr>
+    </w:p>
+    <w:p>
+      <w:pPr>
+        <w:ind w:firstLine="202"/>
+        <w:jc w:val="both"/>
+        <w:rPr>
+          <w:ins w:id="27" w:author="Adson Estevesa" w:date="2016-12-05T00:33:00Z"/>
+          <w:lang w:val="pt-BR"/>
+        </w:rPr>
+      </w:pPr>
+      <m:oMathPara>
+        <m:oMath>
+          <m:f>
+            <m:fPr>
+              <m:ctrlPr>
+                <w:rPr>
+                  <w:rFonts w:ascii="Cambria Math" w:hAnsi="Cambria Math"/>
+                  <w:i/>
+                  <w:lang w:val="pt-BR"/>
+                </w:rPr>
+              </m:ctrlPr>
+            </m:fPr>
+            <m:num>
+              <m:r>
+                <w:rPr>
+                  <w:rFonts w:ascii="Cambria Math" w:hAnsi="Cambria Math"/>
+                  <w:lang w:val="pt-BR"/>
+                </w:rPr>
+                <m:t xml:space="preserve">11,7 km </m:t>
+              </m:r>
+            </m:num>
+            <m:den>
+              <m:r>
+                <w:rPr>
+                  <w:rFonts w:ascii="Cambria Math" w:hAnsi="Cambria Math"/>
+                  <w:lang w:val="pt-BR"/>
+                </w:rPr>
+                <m:t>2,45 km</m:t>
+              </m:r>
+            </m:den>
+          </m:f>
+          <m:r>
+            <w:rPr>
+              <w:rFonts w:ascii="Cambria Math" w:hAnsi="Cambria Math"/>
+              <w:lang w:val="pt-BR"/>
+            </w:rPr>
+            <m:t xml:space="preserve">= </m:t>
+          </m:r>
+          <m:f>
+            <m:fPr>
+              <m:ctrlPr>
+                <w:rPr>
+                  <w:rFonts w:ascii="Cambria Math" w:hAnsi="Cambria Math"/>
+                  <w:i/>
+                  <w:lang w:val="pt-BR"/>
+                </w:rPr>
+              </m:ctrlPr>
+            </m:fPr>
+            <m:num>
+              <m:r>
+                <w:rPr>
+                  <w:rFonts w:ascii="Cambria Math" w:hAnsi="Cambria Math"/>
+                  <w:lang w:val="pt-BR"/>
+                </w:rPr>
+                <m:t>1 L</m:t>
+              </m:r>
+            </m:num>
+            <m:den>
+              <m:r>
+                <w:rPr>
+                  <w:rFonts w:ascii="Cambria Math" w:hAnsi="Cambria Math"/>
+                  <w:lang w:val="pt-BR"/>
+                </w:rPr>
+                <m:t>0,21 L</m:t>
+              </m:r>
+            </m:den>
+          </m:f>
+        </m:oMath>
+      </m:oMathPara>
+    </w:p>
+    <w:p>
+      <w:pPr>
+        <w:ind w:firstLine="202"/>
+        <w:jc w:val="both"/>
+        <w:rPr>
+          <w:lang w:val="pt-BR"/>
+        </w:rPr>
+      </w:pPr>
+    </w:p>
+    <w:p>
+      <w:pPr>
+        <w:ind w:firstLine="202"/>
+        <w:jc w:val="both"/>
+        <w:rPr>
+          <w:lang w:val="pt-BR"/>
+        </w:rPr>
+      </w:pPr>
+      <w:moveTo w:id="28" w:author="Adson Estevesa" w:date="2016-12-05T00:33:00Z">
+        <w:moveToRangeStart w:id="29" w:author="Adson Estevesa" w:date="2016-12-05T00:33:00Z" w:name="move468661330"/>
+        <m:oMathPara>
+          <m:oMath>
+            <m:f>
+              <m:fPr>
+                <m:ctrlPr>
+                  <w:rPr>
+                    <w:rFonts w:ascii="Cambria Math" w:hAnsi="Cambria Math"/>
+                    <w:i/>
+                    <w:lang w:val="pt-BR"/>
+                  </w:rPr>
+                </m:ctrlPr>
+              </m:fPr>
+              <m:num>
+                <m:r>
+                  <w:rPr>
+                    <w:rFonts w:ascii="Cambria Math" w:hAnsi="Cambria Math"/>
+                    <w:lang w:val="pt-BR"/>
+                  </w:rPr>
+                  <m:t xml:space="preserve">1 L </m:t>
+                </m:r>
+              </m:num>
+              <m:den>
+                <m:r>
+                  <w:rPr>
+                    <w:rFonts w:ascii="Cambria Math" w:hAnsi="Cambria Math"/>
+                    <w:lang w:val="pt-BR"/>
+                  </w:rPr>
+                  <m:t>0,21 L</m:t>
+                </m:r>
+              </m:den>
+            </m:f>
+            <m:r>
+              <w:rPr>
+                <w:rFonts w:ascii="Cambria Math" w:hAnsi="Cambria Math"/>
+                <w:lang w:val="pt-BR"/>
+              </w:rPr>
+              <m:t xml:space="preserve">= </m:t>
+            </m:r>
+            <m:f>
+              <m:fPr>
+                <m:ctrlPr>
+                  <w:rPr>
+                    <w:rFonts w:ascii="Cambria Math" w:hAnsi="Cambria Math"/>
+                    <w:i/>
+                    <w:lang w:val="pt-BR"/>
+                  </w:rPr>
+                </m:ctrlPr>
+              </m:fPr>
+              <m:num>
+                <m:r>
+                  <w:rPr>
+                    <w:rFonts w:ascii="Cambria Math" w:hAnsi="Cambria Math"/>
+                    <w:lang w:val="pt-BR"/>
+                  </w:rPr>
+                  <m:t>R$ 3,30</m:t>
+                </m:r>
+              </m:num>
+              <m:den>
+                <m:r>
+                  <w:rPr>
+                    <w:rFonts w:ascii="Cambria Math" w:hAnsi="Cambria Math"/>
+                    <w:lang w:val="pt-BR"/>
+                  </w:rPr>
+                  <m:t>R$ 0,70</m:t>
+                </m:r>
+              </m:den>
+            </m:f>
+          </m:oMath>
+        </m:oMathPara>
+      </w:moveTo>
+      <w:moveToRangeEnd w:id="29"/>
+    </w:p>
+    <w:p>
+      <w:pPr>
+        <w:ind w:firstLine="202"/>
+        <w:jc w:val="both"/>
+        <w:rPr>
+          <w:lang w:val="pt-BR"/>
+        </w:rPr>
+      </w:pPr>
       <w:r>
         <w:rPr>
           <w:noProof/>
           <w:lang w:val="pt-BR" w:eastAsia="ja-JP"/>
         </w:rPr>
+        <w:lastRenderedPageBreak/>
         <mc:AlternateContent>
           <mc:Choice Requires="wps">
             <w:drawing>
-              <wp:anchor distT="0" distB="0" distL="114300" distR="114300" simplePos="0" relativeHeight="251677696" behindDoc="0" locked="0" layoutInCell="1" allowOverlap="1" wp14:anchorId="51CFFEED" wp14:editId="6FCFFAC0">
+              <wp:anchor distT="0" distB="0" distL="114300" distR="114300" simplePos="0" relativeHeight="251677696" behindDoc="0" locked="0" layoutInCell="1" allowOverlap="1" wp14:anchorId="51CFFEED" wp14:editId="3EA4B1C7">
                 <wp:simplePos x="0" y="0"/>
                 <wp:positionH relativeFrom="margin">
-                  <wp:posOffset>12700</wp:posOffset>
+                  <wp:posOffset>22225</wp:posOffset>
                 </wp:positionH>
                 <wp:positionV relativeFrom="margin">
-                  <wp:posOffset>112395</wp:posOffset>
+                  <wp:posOffset>-145415</wp:posOffset>
                 </wp:positionV>
-                <wp:extent cx="3031490" cy="2800350"/>
-                <wp:effectExtent l="0" t="0" r="0" b="0"/>
+                <wp:extent cx="3031490" cy="2390775"/>
+                <wp:effectExtent l="0" t="0" r="0" b="9525"/>
                 <wp:wrapSquare wrapText="bothSides"/>
                 <wp:docPr id="20" name="Text Box 5"/>
                 <wp:cNvGraphicFramePr>
@@ -5408,7 +5776,7 @@
                       <wps:spPr bwMode="auto">
                         <a:xfrm>
                           <a:off x="0" y="0"/>
-                          <a:ext cx="3031490" cy="2800350"/>
+                          <a:ext cx="3031490" cy="2390775"/>
                         </a:xfrm>
                         <a:prstGeom prst="rect">
                           <a:avLst/>
@@ -5448,7 +5816,7 @@
                                 <wp:inline distT="0" distB="0" distL="0" distR="0" wp14:anchorId="3A05CE1F" wp14:editId="0CB5B4D5">
                                   <wp:extent cx="3031490" cy="1904365"/>
                                   <wp:effectExtent l="0" t="0" r="0" b="635"/>
-                                  <wp:docPr id="34" name="Picture 6"/>
+                                  <wp:docPr id="2" name="Picture 6"/>
                                   <wp:cNvGraphicFramePr>
                                     <a:graphicFrameLocks xmlns:a="http://schemas.openxmlformats.org/drawingml/2006/main" noChangeAspect="1"/>
                                   </wp:cNvGraphicFramePr>
@@ -5460,7 +5828,7 @@
                                           <pic:cNvPicPr/>
                                         </pic:nvPicPr>
                                         <pic:blipFill>
-                                          <a:blip r:embed="rId19">
+                                          <a:blip r:embed="rId24">
                                             <a:extLst>
                                               <a:ext uri="{28A0092B-C50C-407E-A947-70E740481C1C}">
                                                 <a14:useLocalDpi xmlns:a14="http://schemas.microsoft.com/office/drawing/2010/main" val="0"/>
@@ -5562,7 +5930,7 @@
           </mc:Choice>
           <mc:Fallback>
             <w:pict>
-              <v:shape id="_x0000_s1033" type="#_x0000_t202" style="position:absolute;left:0;text-align:left;margin-left:1pt;margin-top:8.85pt;width:238.7pt;height:220.5pt;z-index:251677696;visibility:visible;mso-wrap-style:square;mso-width-percent:0;mso-height-percent:0;mso-wrap-distance-left:9pt;mso-wrap-distance-top:0;mso-wrap-distance-right:9pt;mso-wrap-distance-bottom:0;mso-position-horizontal:absolute;mso-position-horizontal-relative:margin;mso-position-vertical:absolute;mso-position-vertical-relative:margin;mso-width-percent:0;mso-height-percent:0;mso-width-relative:page;mso-height-relative:page;v-text-anchor:top" o:gfxdata="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" stroked="f">
+              <v:shape id="_x0000_s1033" type="#_x0000_t202" style="position:absolute;left:0;text-align:left;margin-left:1.75pt;margin-top:-11.45pt;width:238.7pt;height:188.25pt;z-index:251677696;visibility:visible;mso-wrap-style:square;mso-width-percent:0;mso-height-percent:0;mso-wrap-distance-left:9pt;mso-wrap-distance-top:0;mso-wrap-distance-right:9pt;mso-wrap-distance-bottom:0;mso-position-horizontal:absolute;mso-position-horizontal-relative:margin;mso-position-vertical:absolute;mso-position-vertical-relative:margin;mso-width-percent:0;mso-height-percent:0;mso-width-relative:page;mso-height-relative:page;v-text-anchor:top" o:gfxdata="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" stroked="f">
                 <v:textbox inset="0,0,0,0">
                   <w:txbxContent>
                     <w:p>
@@ -5579,7 +5947,7 @@
                           <wp:inline distT="0" distB="0" distL="0" distR="0" wp14:anchorId="3A05CE1F" wp14:editId="0CB5B4D5">
                             <wp:extent cx="3031490" cy="1904365"/>
                             <wp:effectExtent l="0" t="0" r="0" b="635"/>
-                            <wp:docPr id="34" name="Picture 6"/>
+                            <wp:docPr id="2" name="Picture 6"/>
                             <wp:cNvGraphicFramePr>
                               <a:graphicFrameLocks xmlns:a="http://schemas.openxmlformats.org/drawingml/2006/main" noChangeAspect="1"/>
                             </wp:cNvGraphicFramePr>
@@ -5591,7 +5959,7 @@
                                     <pic:cNvPicPr/>
                                   </pic:nvPicPr>
                                   <pic:blipFill>
-                                    <a:blip r:embed="rId19">
+                                    <a:blip r:embed="rId24">
                                       <a:extLst>
                                         <a:ext uri="{28A0092B-C50C-407E-A947-70E740481C1C}">
                                           <a14:useLocalDpi xmlns:a14="http://schemas.microsoft.com/office/drawing/2010/main" val="0"/>
@@ -5682,145 +6050,8 @@
           </mc:Fallback>
         </mc:AlternateContent>
       </w:r>
-      <w:proofErr w:type="gramStart"/>
-      <w:r>
-        <w:rPr>
-          <w:b/>
-          <w:lang w:val="pt-BR"/>
-        </w:rPr>
-        <w:t>Consumo Itajaí – Navegante</w:t>
-      </w:r>
-      <w:r>
-        <w:rPr>
-          <w:b/>
-          <w:lang w:val="pt-BR"/>
-        </w:rPr>
-        <w:t>s</w:t>
-      </w:r>
-      <w:proofErr w:type="gramEnd"/>
-      <w:r>
-        <w:rPr>
-          <w:b/>
-          <w:lang w:val="pt-BR"/>
-        </w:rPr>
-        <w:t xml:space="preserve"> por Ferry </w:t>
-      </w:r>
-      <w:proofErr w:type="spellStart"/>
-      <w:r>
-        <w:rPr>
-          <w:b/>
-          <w:lang w:val="pt-BR"/>
-        </w:rPr>
-        <w:t>boat</w:t>
-      </w:r>
-      <w:proofErr w:type="spellEnd"/>
-    </w:p>
-    <w:p>
-      <w:pPr>
-        <w:ind w:firstLine="202"/>
-        <w:jc w:val="both"/>
-        <w:rPr>
-          <w:b/>
-          <w:lang w:val="pt-BR"/>
-        </w:rPr>
-      </w:pPr>
-    </w:p>
-    <w:p>
-      <w:pPr>
-        <w:ind w:firstLine="202"/>
-        <w:jc w:val="both"/>
-        <w:rPr>
-          <w:lang w:val="pt-BR"/>
-        </w:rPr>
-      </w:pPr>
-      <m:oMathPara>
-        <m:oMath>
-          <m:f>
-            <m:fPr>
-              <m:ctrlPr>
-                <w:rPr>
-                  <w:rFonts w:ascii="Cambria Math" w:hAnsi="Cambria Math"/>
-                  <w:i/>
-                  <w:lang w:val="pt-BR"/>
-                </w:rPr>
-              </m:ctrlPr>
-            </m:fPr>
-            <m:num>
-              <m:r>
-                <w:rPr>
-                  <w:rFonts w:ascii="Cambria Math" w:hAnsi="Cambria Math"/>
-                  <w:lang w:val="pt-BR"/>
-                </w:rPr>
-                <m:t xml:space="preserve">11,7 km </m:t>
-              </m:r>
-            </m:num>
-            <m:den>
-              <m:r>
-                <w:rPr>
-                  <w:rFonts w:ascii="Cambria Math" w:hAnsi="Cambria Math"/>
-                  <w:lang w:val="pt-BR"/>
-                </w:rPr>
-                <m:t>2,45 km</m:t>
-              </m:r>
-            </m:den>
-          </m:f>
-          <m:r>
-            <w:rPr>
-              <w:rFonts w:ascii="Cambria Math" w:hAnsi="Cambria Math"/>
-              <w:lang w:val="pt-BR"/>
-            </w:rPr>
-            <m:t xml:space="preserve">= </m:t>
-          </m:r>
-          <m:f>
-            <m:fPr>
-              <m:ctrlPr>
-                <w:rPr>
-                  <w:rFonts w:ascii="Cambria Math" w:hAnsi="Cambria Math"/>
-                  <w:i/>
-                  <w:lang w:val="pt-BR"/>
-                </w:rPr>
-              </m:ctrlPr>
-            </m:fPr>
-            <m:num>
-              <m:r>
-                <w:rPr>
-                  <w:rFonts w:ascii="Cambria Math" w:hAnsi="Cambria Math"/>
-                  <w:lang w:val="pt-BR"/>
-                </w:rPr>
-                <m:t>1 L</m:t>
-              </m:r>
-            </m:num>
-            <m:den>
-              <m:r>
-                <w:rPr>
-                  <w:rFonts w:ascii="Cambria Math" w:hAnsi="Cambria Math"/>
-                  <w:lang w:val="pt-BR"/>
-                </w:rPr>
-                <m:t>0,21 L</m:t>
-              </m:r>
-            </m:den>
-          </m:f>
-        </m:oMath>
-      </m:oMathPara>
-    </w:p>
-    <w:p>
-      <w:pPr>
-        <w:ind w:firstLine="202"/>
-        <w:jc w:val="both"/>
-        <w:rPr>
-          <w:lang w:val="pt-BR"/>
-        </w:rPr>
-      </w:pPr>
-    </w:p>
-    <w:p>
-      <w:pPr>
-        <w:ind w:firstLine="202"/>
-        <w:jc w:val="both"/>
-        <w:rPr>
-          <w:lang w:val="pt-BR"/>
-        </w:rPr>
-      </w:pPr>
-      <m:oMathPara>
+      <w:moveFrom w:id="30" w:author="Adson Estevesa" w:date="2016-12-05T00:33:00Z">
+        <w:moveFromRangeStart w:id="31" w:author="Adson Estevesa" w:date="2016-12-05T00:33:00Z" w:name="move468661330"/>
         <m:oMath>
           <m:f>
             <m:fPr>
@@ -5888,7 +6119,8 @@
             </m:den>
           </m:f>
         </m:oMath>
-      </m:oMathPara>
+      </w:moveFrom>
+      <w:moveFromRangeEnd w:id="31"/>
     </w:p>
     <w:p>
       <w:pPr>
@@ -5909,6 +6141,7 @@
           <w:lang w:val="pt-BR"/>
         </w:rPr>
       </w:pPr>
+      <w:proofErr w:type="gramStart"/>
       <w:r>
         <w:rPr>
           <w:b/>
@@ -5937,6 +6170,7 @@
         </w:rPr>
         <w:t>pela BR</w:t>
       </w:r>
+      <w:proofErr w:type="gramEnd"/>
     </w:p>
     <w:p>
       <w:pPr>
@@ -6155,6 +6389,93 @@
           <w:lang w:val="pt-BR"/>
         </w:rPr>
       </w:pPr>
+    </w:p>
+    <w:p>
+      <w:pPr>
+        <w:ind w:firstLine="202"/>
+        <w:jc w:val="both"/>
+        <w:rPr>
+          <w:lang w:val="pt-BR"/>
+        </w:rPr>
+      </w:pPr>
+      <m:oMathPara>
+        <m:oMath>
+          <m:f>
+            <m:fPr>
+              <m:ctrlPr>
+                <w:rPr>
+                  <w:rFonts w:ascii="Cambria Math" w:hAnsi="Cambria Math"/>
+                  <w:i/>
+                  <w:lang w:val="pt-BR"/>
+                </w:rPr>
+              </m:ctrlPr>
+            </m:fPr>
+            <m:num>
+              <m:r>
+                <w:rPr>
+                  <w:rFonts w:ascii="Cambria Math" w:hAnsi="Cambria Math"/>
+                  <w:lang w:val="pt-BR"/>
+                </w:rPr>
+                <m:t xml:space="preserve">11,7 km </m:t>
+              </m:r>
+            </m:num>
+            <m:den>
+              <m:r>
+                <w:rPr>
+                  <w:rFonts w:ascii="Cambria Math" w:hAnsi="Cambria Math"/>
+                  <w:lang w:val="pt-BR"/>
+                </w:rPr>
+                <m:t>14,5 km</m:t>
+              </m:r>
+            </m:den>
+          </m:f>
+          <m:r>
+            <w:rPr>
+              <w:rFonts w:ascii="Cambria Math" w:hAnsi="Cambria Math"/>
+              <w:lang w:val="pt-BR"/>
+            </w:rPr>
+            <m:t xml:space="preserve">= </m:t>
+          </m:r>
+          <m:f>
+            <m:fPr>
+              <m:ctrlPr>
+                <w:rPr>
+                  <w:rFonts w:ascii="Cambria Math" w:hAnsi="Cambria Math"/>
+                  <w:i/>
+                  <w:lang w:val="pt-BR"/>
+                </w:rPr>
+              </m:ctrlPr>
+            </m:fPr>
+            <m:num>
+              <m:r>
+                <w:rPr>
+                  <w:rFonts w:ascii="Cambria Math" w:hAnsi="Cambria Math"/>
+                  <w:lang w:val="pt-BR"/>
+                </w:rPr>
+                <m:t>1 L</m:t>
+              </m:r>
+            </m:num>
+            <m:den>
+              <m:r>
+                <w:rPr>
+                  <w:rFonts w:ascii="Cambria Math" w:hAnsi="Cambria Math"/>
+                  <w:lang w:val="pt-BR"/>
+                </w:rPr>
+                <m:t>1,24 L</m:t>
+              </m:r>
+            </m:den>
+          </m:f>
+        </m:oMath>
+      </m:oMathPara>
+    </w:p>
+    <w:p>
+      <w:pPr>
+        <w:ind w:firstLine="202"/>
+        <w:jc w:val="both"/>
+        <w:rPr>
+          <w:lang w:val="pt-BR"/>
+        </w:rPr>
+      </w:pPr>
       <w:r>
         <w:rPr>
           <w:noProof/>
@@ -6163,15 +6484,15 @@
         <mc:AlternateContent>
           <mc:Choice Requires="wps">
             <w:drawing>
-              <wp:anchor distT="0" distB="0" distL="114300" distR="114300" simplePos="0" relativeHeight="251681792" behindDoc="0" locked="0" layoutInCell="1" allowOverlap="1" wp14:anchorId="5E21A37E" wp14:editId="373F4688">
+              <wp:anchor distT="0" distB="0" distL="114300" distR="114300" simplePos="0" relativeHeight="251681792" behindDoc="0" locked="0" layoutInCell="1" allowOverlap="1" wp14:anchorId="5E21A37E" wp14:editId="3FEB2280">
                 <wp:simplePos x="0" y="0"/>
                 <wp:positionH relativeFrom="margin">
                   <wp:posOffset>72390</wp:posOffset>
                 </wp:positionH>
                 <wp:positionV relativeFrom="margin">
-                  <wp:posOffset>2588895</wp:posOffset>
+                  <wp:posOffset>2293620</wp:posOffset>
                 </wp:positionV>
-                <wp:extent cx="2981325" cy="3305175"/>
+                <wp:extent cx="2981325" cy="2657475"/>
                 <wp:effectExtent l="0" t="0" r="9525" b="9525"/>
                 <wp:wrapSquare wrapText="bothSides"/>
                 <wp:docPr id="26" name="Text Box 5"/>
@@ -6187,7 +6508,7 @@
                       <wps:spPr bwMode="auto">
                         <a:xfrm>
                           <a:off x="0" y="0"/>
-                          <a:ext cx="2981325" cy="3305175"/>
+                          <a:ext cx="2981325" cy="2657475"/>
                         </a:xfrm>
                         <a:prstGeom prst="rect">
                           <a:avLst/>
@@ -6239,7 +6560,7 @@
                                           <pic:cNvPicPr/>
                                         </pic:nvPicPr>
                                         <pic:blipFill>
-                                          <a:blip r:embed="rId20">
+                                          <a:blip r:embed="rId25">
                                             <a:extLst>
                                               <a:ext uri="{28A0092B-C50C-407E-A947-70E740481C1C}">
                                                 <a14:useLocalDpi xmlns:a14="http://schemas.microsoft.com/office/drawing/2010/main" val="0"/>
@@ -6341,7 +6662,7 @@
           </mc:Choice>
           <mc:Fallback>
             <w:pict>
-              <v:shape id="_x0000_s1034" type="#_x0000_t202" style="position:absolute;left:0;text-align:left;margin-left:5.7pt;margin-top:203.85pt;width:234.75pt;height:260.25pt;z-index:251681792;visibility:visible;mso-wrap-style:square;mso-width-percent:0;mso-height-percent:0;mso-wrap-distance-left:9pt;mso-wrap-distance-top:0;mso-wrap-distance-right:9pt;mso-wrap-distance-bottom:0;mso-position-horizontal:absolute;mso-position-horizontal-relative:margin;mso-position-vertical:absolute;mso-position-vertical-relative:margin;mso-width-percent:0;mso-height-percent:0;mso-width-relative:page;mso-height-relative:page;v-text-anchor:top" o:gfxdata="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" stroked="f">
+              <v:shape id="_x0000_s1034" type="#_x0000_t202" style="position:absolute;left:0;text-align:left;margin-left:5.7pt;margin-top:180.6pt;width:234.75pt;height:209.25pt;z-index:251681792;visibility:visible;mso-wrap-style:square;mso-width-percent:0;mso-height-percent:0;mso-wrap-distance-left:9pt;mso-wrap-distance-top:0;mso-wrap-distance-right:9pt;mso-wrap-distance-bottom:0;mso-position-horizontal:absolute;mso-position-horizontal-relative:margin;mso-position-vertical:absolute;mso-position-vertical-relative:margin;mso-width-percent:0;mso-height-percent:0;mso-width-relative:page;mso-height-relative:page;v-text-anchor:top" o:gfxdata="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" stroked="f">
                 <v:textbox inset="0,0,0,0">
                   <w:txbxContent>
                     <w:p>
@@ -6370,7 +6691,7 @@
                                     <pic:cNvPicPr/>
                                   </pic:nvPicPr>
                                   <pic:blipFill>
-                                    <a:blip r:embed="rId20">
+                                    <a:blip r:embed="rId25">
                                       <a:extLst>
                                         <a:ext uri="{28A0092B-C50C-407E-A947-70E740481C1C}">
                                           <a14:useLocalDpi xmlns:a14="http://schemas.microsoft.com/office/drawing/2010/main" val="0"/>
@@ -6488,93 +6809,6 @@
                   <w:rFonts w:ascii="Cambria Math" w:hAnsi="Cambria Math"/>
                   <w:lang w:val="pt-BR"/>
                 </w:rPr>
-                <m:t xml:space="preserve">11,7 km </m:t>
-              </m:r>
-            </m:num>
-            <m:den>
-              <m:r>
-                <w:rPr>
-                  <w:rFonts w:ascii="Cambria Math" w:hAnsi="Cambria Math"/>
-                  <w:lang w:val="pt-BR"/>
-                </w:rPr>
-                <m:t>14,5 km</m:t>
-              </m:r>
-            </m:den>
-          </m:f>
-          <m:r>
-            <w:rPr>
-              <w:rFonts w:ascii="Cambria Math" w:hAnsi="Cambria Math"/>
-              <w:lang w:val="pt-BR"/>
-            </w:rPr>
-            <m:t xml:space="preserve">= </m:t>
-          </m:r>
-          <m:f>
-            <m:fPr>
-              <m:ctrlPr>
-                <w:rPr>
-                  <w:rFonts w:ascii="Cambria Math" w:hAnsi="Cambria Math"/>
-                  <w:i/>
-                  <w:lang w:val="pt-BR"/>
-                </w:rPr>
-              </m:ctrlPr>
-            </m:fPr>
-            <m:num>
-              <m:r>
-                <w:rPr>
-                  <w:rFonts w:ascii="Cambria Math" w:hAnsi="Cambria Math"/>
-                  <w:lang w:val="pt-BR"/>
-                </w:rPr>
-                <m:t>1 L</m:t>
-              </m:r>
-            </m:num>
-            <m:den>
-              <m:r>
-                <w:rPr>
-                  <w:rFonts w:ascii="Cambria Math" w:hAnsi="Cambria Math"/>
-                  <w:lang w:val="pt-BR"/>
-                </w:rPr>
-                <m:t>1,24 L</m:t>
-              </m:r>
-            </m:den>
-          </m:f>
-        </m:oMath>
-      </m:oMathPara>
-    </w:p>
-    <w:p>
-      <w:pPr>
-        <w:ind w:firstLine="202"/>
-        <w:jc w:val="both"/>
-        <w:rPr>
-          <w:lang w:val="pt-BR"/>
-        </w:rPr>
-      </w:pPr>
-    </w:p>
-    <w:p>
-      <w:pPr>
-        <w:ind w:firstLine="202"/>
-        <w:jc w:val="both"/>
-        <w:rPr>
-          <w:lang w:val="pt-BR"/>
-        </w:rPr>
-      </w:pPr>
-      <m:oMathPara>
-        <m:oMath>
-          <m:f>
-            <m:fPr>
-              <m:ctrlPr>
-                <w:rPr>
-                  <w:rFonts w:ascii="Cambria Math" w:hAnsi="Cambria Math"/>
-                  <w:i/>
-                  <w:lang w:val="pt-BR"/>
-                </w:rPr>
-              </m:ctrlPr>
-            </m:fPr>
-            <m:num>
-              <m:r>
-                <w:rPr>
-                  <w:rFonts w:ascii="Cambria Math" w:hAnsi="Cambria Math"/>
-                  <w:lang w:val="pt-BR"/>
-                </w:rPr>
                 <m:t>1 L</m:t>
               </m:r>
             </m:num>
@@ -7559,7 +7793,6 @@
       </w:pPr>
       <w:proofErr w:type="spellStart"/>
       <w:r>
-        <w:lastRenderedPageBreak/>
         <w:t>Resultados</w:t>
       </w:r>
       <w:proofErr w:type="spellEnd"/>
@@ -7603,7 +7836,11 @@
         <w:t>2</w:t>
       </w:r>
       <w:r>
-        <w:t xml:space="preserve">).” An exception is when English units are used as identifiers in trade, such as “3½-in disk drive.” Avoid combining SI and CGS units, such as current in amperes and magnetic field in </w:t>
+        <w:t xml:space="preserve">).” An exception is </w:t>
+      </w:r>
+      <w:r>
+        <w:lastRenderedPageBreak/>
+        <w:t xml:space="preserve">when English units are used as identifiers in trade, such as “3½-in disk drive.” Avoid combining SI and CGS units, such as current in amperes and magnetic field in </w:t>
       </w:r>
       <w:proofErr w:type="spellStart"/>
       <w:r>
@@ -7688,177 +7925,384 @@
     <w:p>
       <w:pPr>
         <w:pStyle w:val="Text"/>
-      </w:pPr>
-      <w:r>
-        <w:t>The word “data” is plural, not singular. The subscript for the permeability of vacuum µ</w:t>
-      </w:r>
-      <w:r>
-        <w:rPr>
-          <w:vertAlign w:val="subscript"/>
-        </w:rPr>
-        <w:t>0</w:t>
-      </w:r>
-      <w:r>
-        <w:t xml:space="preserve"> is zero, not a lowercase letter “o.” The term for residual magnetization is “remanence”; the adjective is “</w:t>
-      </w:r>
-      <w:proofErr w:type="spellStart"/>
-      <w:r>
-        <w:t>remanent</w:t>
-      </w:r>
-      <w:proofErr w:type="spellEnd"/>
-      <w:r>
-        <w:t>”; do not write “</w:t>
-      </w:r>
-      <w:proofErr w:type="spellStart"/>
-      <w:r>
-        <w:t>remnance</w:t>
-      </w:r>
-      <w:proofErr w:type="spellEnd"/>
-      <w:r>
-        <w:t>” or “remnant.” Use the word “micrometer” i</w:t>
-      </w:r>
-      <w:bookmarkStart w:id="6" w:name="_GoBack"/>
-      <w:bookmarkEnd w:id="6"/>
-      <w:r>
-        <w:t xml:space="preserve">nstead of “micron.” A graph within a graph is an “inset,” not an “insert.” The word “alternatively” is preferred to the word “alternately” (unless you really mean something that alternates). Use the word “whereas” instead of “while” (unless you are referring to simultaneous events). Do not use the word “essentially” to mean “approximately” or “effectively.” Do not use the word “issue” as a euphemism for “problem.” When compositions are not specified, separate chemical symbols by </w:t>
-      </w:r>
-      <w:proofErr w:type="spellStart"/>
-      <w:r>
-        <w:t>en</w:t>
-      </w:r>
-      <w:proofErr w:type="spellEnd"/>
-      <w:r>
-        <w:t>-dashes; for example, “</w:t>
-      </w:r>
-      <w:proofErr w:type="spellStart"/>
-      <w:r>
-        <w:t>NiMn</w:t>
-      </w:r>
-      <w:proofErr w:type="spellEnd"/>
-      <w:r>
-        <w:t>” indicates the intermetallic compound Ni</w:t>
-      </w:r>
-      <w:r>
-        <w:rPr>
-          <w:vertAlign w:val="subscript"/>
-        </w:rPr>
-        <w:t>0.5</w:t>
-      </w:r>
-      <w:r>
-        <w:t>Mn</w:t>
-      </w:r>
-      <w:r>
-        <w:rPr>
-          <w:vertAlign w:val="subscript"/>
-        </w:rPr>
-        <w:t>0.5</w:t>
-      </w:r>
-      <w:r>
-        <w:t xml:space="preserve"> whereas “Ni–</w:t>
-      </w:r>
-      <w:proofErr w:type="spellStart"/>
-      <w:r>
-        <w:t>Mn</w:t>
-      </w:r>
-      <w:proofErr w:type="spellEnd"/>
-      <w:r>
-        <w:t>” indicates an alloy of some composition Ni</w:t>
-      </w:r>
-      <w:r>
-        <w:rPr>
-          <w:vertAlign w:val="subscript"/>
-        </w:rPr>
-        <w:t>x</w:t>
-      </w:r>
-      <w:r>
-        <w:t>Mn</w:t>
-      </w:r>
-      <w:r>
-        <w:rPr>
-          <w:vertAlign w:val="subscript"/>
-        </w:rPr>
-        <w:t>1-x</w:t>
-      </w:r>
-      <w:r>
-        <w:t>.</w:t>
-      </w:r>
-    </w:p>
-    <w:p>
-      <w:pPr>
-        <w:pStyle w:val="Text"/>
-      </w:pPr>
-      <w:r>
-        <w:t xml:space="preserve">Be aware of the different meanings of the homophones “affect” (usually a verb) and “effect” (usually a noun), “complement” and “compliment,” “discreet” and “discrete,” “principal” (e.g., “principal investigator”) and “principle” (e.g., “principle of measurement”). Do not confuse “imply” and “infer.” </w:t>
-      </w:r>
-    </w:p>
-    <w:p>
-      <w:pPr>
-        <w:pStyle w:val="Text"/>
-      </w:pPr>
-      <w:r>
-        <w:lastRenderedPageBreak/>
-        <w:t>Prefixes such as “non,” “sub,” “micro,” “multi,” and “ultra” are not independent words; they should be joined to the words they modify, usually without a hyphen. There is no period after the “et” in the Latin abbreviation “</w:t>
-      </w:r>
-      <w:r>
-        <w:rPr>
-          <w:i/>
-          <w:iCs/>
-        </w:rPr>
-        <w:t>et al.</w:t>
-      </w:r>
-      <w:r>
-        <w:t>” (it is also italicized). The abbreviation “i.e.,” means “that is,” and the abbreviation “e.g.,” means “for example” (these abbreviations are not italicized).</w:t>
-      </w:r>
-    </w:p>
-    <w:p>
-      <w:pPr>
-        <w:pStyle w:val="Text"/>
-        <w:rPr>
+        <w:rPr>
+          <w:ins w:id="32" w:author="Adson Estevesa" w:date="2016-12-05T00:50:00Z"/>
           <w:rStyle w:val="Hyperlink"/>
           <w:sz w:val="18"/>
-        </w:rPr>
-      </w:pPr>
-      <w:r>
-        <w:t xml:space="preserve">A general IEEE </w:t>
-      </w:r>
-      <w:proofErr w:type="spellStart"/>
-      <w:r>
-        <w:t>style</w:t>
-      </w:r>
-      <w:r>
-        <w:t>guide</w:t>
-      </w:r>
-      <w:proofErr w:type="spellEnd"/>
-      <w:r>
-        <w:t xml:space="preserve"> is available at </w:t>
-      </w:r>
-      <w:hyperlink r:id="rId21" w:history="1">
+          <w:lang w:val="pt-BR"/>
+        </w:rPr>
+      </w:pPr>
+      <w:ins w:id="33" w:author="Adson Estevesa" w:date="2016-12-05T00:40:00Z">
         <w:r>
           <w:rPr>
             <w:rStyle w:val="Hyperlink"/>
             <w:sz w:val="18"/>
+            <w:lang w:val="pt-BR"/>
+            <w:rPrChange w:id="34" w:author="Adson Estevesa" w:date="2016-12-05T00:42:00Z">
+              <w:rPr>
+                <w:rStyle w:val="Hyperlink"/>
+                <w:sz w:val="18"/>
+              </w:rPr>
+            </w:rPrChange>
           </w:rPr>
-          <w:t>http://www.ieee.org/web/publications/authors/transjnl/index.html</w:t>
+          <w:t xml:space="preserve">Os dados </w:t>
         </w:r>
-      </w:hyperlink>
+      </w:ins>
+      <w:ins w:id="35" w:author="Adson Estevesa" w:date="2016-12-05T00:41:00Z">
+        <w:r>
+          <w:rPr>
+            <w:rStyle w:val="Hyperlink"/>
+            <w:sz w:val="18"/>
+            <w:lang w:val="pt-BR"/>
+            <w:rPrChange w:id="36" w:author="Adson Estevesa" w:date="2016-12-05T00:42:00Z">
+              <w:rPr>
+                <w:rStyle w:val="Hyperlink"/>
+                <w:sz w:val="18"/>
+              </w:rPr>
+            </w:rPrChange>
+          </w:rPr>
+          <w:t xml:space="preserve">de custo </w:t>
+        </w:r>
+      </w:ins>
+      <w:ins w:id="37" w:author="Adson Estevesa" w:date="2016-12-05T00:40:00Z">
+        <w:r>
+          <w:rPr>
+            <w:rStyle w:val="Hyperlink"/>
+            <w:sz w:val="18"/>
+            <w:lang w:val="pt-BR"/>
+            <w:rPrChange w:id="38" w:author="Adson Estevesa" w:date="2016-12-05T00:42:00Z">
+              <w:rPr>
+                <w:rStyle w:val="Hyperlink"/>
+                <w:sz w:val="18"/>
+              </w:rPr>
+            </w:rPrChange>
+          </w:rPr>
+          <w:t>coletados</w:t>
+        </w:r>
+      </w:ins>
+      <w:ins w:id="39" w:author="Adson Estevesa" w:date="2016-12-05T00:42:00Z">
+        <w:r>
+          <w:rPr>
+            <w:rStyle w:val="Hyperlink"/>
+            <w:sz w:val="18"/>
+            <w:lang w:val="pt-BR"/>
+            <w:rPrChange w:id="40" w:author="Adson Estevesa" w:date="2016-12-05T00:42:00Z">
+              <w:rPr>
+                <w:rStyle w:val="Hyperlink"/>
+                <w:sz w:val="18"/>
+              </w:rPr>
+            </w:rPrChange>
+          </w:rPr>
+          <w:t xml:space="preserve"> foram baseados somente</w:t>
+        </w:r>
+      </w:ins>
+      <w:ins w:id="41" w:author="Adson Estevesa" w:date="2016-12-05T00:44:00Z">
+        <w:r>
+          <w:rPr>
+            <w:rStyle w:val="Hyperlink"/>
+            <w:sz w:val="18"/>
+            <w:lang w:val="pt-BR"/>
+          </w:rPr>
+          <w:t xml:space="preserve"> utilizando os custos de gasolina de Itaja</w:t>
+        </w:r>
+      </w:ins>
+      <w:ins w:id="42" w:author="Adson Estevesa" w:date="2016-12-05T00:45:00Z">
+        <w:r>
+          <w:rPr>
+            <w:rStyle w:val="Hyperlink"/>
+            <w:sz w:val="18"/>
+            <w:lang w:val="pt-BR"/>
+          </w:rPr>
+          <w:t xml:space="preserve">í e o gasto do Chevrolet </w:t>
+        </w:r>
+        <w:proofErr w:type="spellStart"/>
+        <w:r>
+          <w:rPr>
+            <w:rStyle w:val="Hyperlink"/>
+            <w:sz w:val="18"/>
+            <w:lang w:val="pt-BR"/>
+          </w:rPr>
+          <w:t>Onix</w:t>
+        </w:r>
+      </w:ins>
+      <w:proofErr w:type="spellEnd"/>
+      <w:ins w:id="43" w:author="Adson Estevesa" w:date="2016-12-05T00:46:00Z">
+        <w:r>
+          <w:rPr>
+            <w:rStyle w:val="Hyperlink"/>
+            <w:sz w:val="18"/>
+            <w:lang w:val="pt-BR"/>
+          </w:rPr>
+          <w:t>, que seria o carro mais vendido de 2016 no Brasil. Enquanto esses dados podem ser precisos para as rotas de Itajaí e Navegantes, para outras cidades/estados/pa</w:t>
+        </w:r>
+      </w:ins>
+      <w:ins w:id="44" w:author="Adson Estevesa" w:date="2016-12-05T00:47:00Z">
+        <w:r>
+          <w:rPr>
+            <w:rStyle w:val="Hyperlink"/>
+            <w:sz w:val="18"/>
+            <w:lang w:val="pt-BR"/>
+          </w:rPr>
+          <w:t>íses, j</w:t>
+        </w:r>
+      </w:ins>
+      <w:ins w:id="45" w:author="Adson Estevesa" w:date="2016-12-05T00:48:00Z">
+        <w:r>
+          <w:rPr>
+            <w:rStyle w:val="Hyperlink"/>
+            <w:sz w:val="18"/>
+            <w:lang w:val="pt-BR"/>
+          </w:rPr>
+          <w:t>á não s</w:t>
+        </w:r>
+        <w:r>
+          <w:rPr>
+            <w:rStyle w:val="Hyperlink"/>
+            <w:sz w:val="18"/>
+            <w:lang w:val="pt-BR"/>
+          </w:rPr>
+          <w:t>ão.</w:t>
+        </w:r>
+      </w:ins>
     </w:p>
     <w:p>
       <w:pPr>
         <w:pStyle w:val="Text"/>
-      </w:pPr>
+        <w:rPr>
+          <w:rStyle w:val="Hyperlink"/>
+          <w:sz w:val="18"/>
+          <w:lang w:val="pt-BR"/>
+          <w:rPrChange w:id="46" w:author="Adson Estevesa" w:date="2016-12-05T00:42:00Z">
+            <w:rPr>
+              <w:rStyle w:val="Hyperlink"/>
+              <w:sz w:val="18"/>
+            </w:rPr>
+          </w:rPrChange>
+        </w:rPr>
+      </w:pPr>
+      <w:ins w:id="47" w:author="Adson Estevesa" w:date="2016-12-05T00:50:00Z">
+        <w:r>
+          <w:rPr>
+            <w:rStyle w:val="Hyperlink"/>
+            <w:sz w:val="18"/>
+            <w:lang w:val="pt-BR"/>
+          </w:rPr>
+          <w:t>A cultura e o desenvolvimento</w:t>
+        </w:r>
+      </w:ins>
+      <w:ins w:id="48" w:author="Adson Estevesa" w:date="2016-12-05T00:52:00Z">
+        <w:r>
+          <w:rPr>
+            <w:rStyle w:val="Hyperlink"/>
+            <w:sz w:val="18"/>
+            <w:lang w:val="pt-BR"/>
+          </w:rPr>
+          <w:t xml:space="preserve"> econômico</w:t>
+        </w:r>
+      </w:ins>
+      <w:ins w:id="49" w:author="Adson Estevesa" w:date="2016-12-05T00:50:00Z">
+        <w:r>
+          <w:rPr>
+            <w:rStyle w:val="Hyperlink"/>
+            <w:sz w:val="18"/>
+            <w:lang w:val="pt-BR"/>
+          </w:rPr>
+          <w:t xml:space="preserve"> das cidades</w:t>
+        </w:r>
+      </w:ins>
+      <w:ins w:id="50" w:author="Adson Estevesa" w:date="2016-12-05T00:53:00Z">
+        <w:r>
+          <w:rPr>
+            <w:rStyle w:val="Hyperlink"/>
+            <w:sz w:val="18"/>
+            <w:lang w:val="pt-BR"/>
+          </w:rPr>
+          <w:t xml:space="preserve"> são</w:t>
+        </w:r>
+      </w:ins>
+      <w:ins w:id="51" w:author="Adson Estevesa" w:date="2016-12-05T00:51:00Z">
+        <w:r>
+          <w:rPr>
+            <w:rStyle w:val="Hyperlink"/>
+            <w:sz w:val="18"/>
+            <w:lang w:val="pt-BR"/>
+          </w:rPr>
+          <w:t xml:space="preserve"> pontos chave que podem fazer a diferença</w:t>
+        </w:r>
+      </w:ins>
+      <w:ins w:id="52" w:author="Adson Estevesa" w:date="2016-12-05T00:52:00Z">
+        <w:r>
+          <w:rPr>
+            <w:rStyle w:val="Hyperlink"/>
+            <w:sz w:val="18"/>
+            <w:lang w:val="pt-BR"/>
+          </w:rPr>
+          <w:t xml:space="preserve"> quando comparadas com outras. O</w:t>
+        </w:r>
+      </w:ins>
+      <w:ins w:id="53" w:author="Adson Estevesa" w:date="2016-12-05T00:53:00Z">
+        <w:r>
+          <w:rPr>
+            <w:rStyle w:val="Hyperlink"/>
+            <w:sz w:val="18"/>
+            <w:lang w:val="pt-BR"/>
+          </w:rPr>
+          <w:t xml:space="preserve"> trânsito pode ser altamente influenciado se a cultura local te sugere a usar um transporte p</w:t>
+        </w:r>
+      </w:ins>
+      <w:ins w:id="54" w:author="Adson Estevesa" w:date="2016-12-05T00:54:00Z">
+        <w:r>
+          <w:rPr>
+            <w:rStyle w:val="Hyperlink"/>
+            <w:sz w:val="18"/>
+            <w:lang w:val="pt-BR"/>
+          </w:rPr>
+          <w:t>úblico no lugar do próprio automóvel</w:t>
+        </w:r>
+      </w:ins>
+      <w:proofErr w:type="gramStart"/>
+      <w:ins w:id="55" w:author="Adson Estevesa" w:date="2016-12-05T00:59:00Z">
+        <w:r>
+          <w:rPr>
+            <w:rStyle w:val="Hyperlink"/>
+            <w:sz w:val="18"/>
+            <w:lang w:val="pt-BR"/>
+          </w:rPr>
+          <w:t xml:space="preserve"> por exemplo</w:t>
+        </w:r>
+      </w:ins>
+      <w:proofErr w:type="gramEnd"/>
+      <w:ins w:id="56" w:author="Adson Estevesa" w:date="2016-12-05T00:54:00Z">
+        <w:r>
+          <w:rPr>
+            <w:rStyle w:val="Hyperlink"/>
+            <w:sz w:val="18"/>
+            <w:lang w:val="pt-BR"/>
+          </w:rPr>
+          <w:t xml:space="preserve">, ou </w:t>
+        </w:r>
+      </w:ins>
+      <w:ins w:id="57" w:author="Adson Estevesa" w:date="2016-12-05T00:56:00Z">
+        <w:r>
+          <w:rPr>
+            <w:rStyle w:val="Hyperlink"/>
+            <w:sz w:val="18"/>
+            <w:lang w:val="pt-BR"/>
+          </w:rPr>
+          <w:t xml:space="preserve">o </w:t>
+        </w:r>
+      </w:ins>
+      <w:ins w:id="58" w:author="Adson Estevesa" w:date="2016-12-05T00:58:00Z">
+        <w:r>
+          <w:rPr>
+            <w:rStyle w:val="Hyperlink"/>
+            <w:sz w:val="18"/>
+            <w:lang w:val="pt-BR"/>
+          </w:rPr>
+          <w:t>custo</w:t>
+        </w:r>
+      </w:ins>
+      <w:ins w:id="59" w:author="Adson Estevesa" w:date="2016-12-05T00:56:00Z">
+        <w:r>
+          <w:rPr>
+            <w:rStyle w:val="Hyperlink"/>
+            <w:sz w:val="18"/>
+            <w:lang w:val="pt-BR"/>
+          </w:rPr>
+          <w:t xml:space="preserve"> considerado caro localmente, pode ser considerado u</w:t>
+        </w:r>
+      </w:ins>
+      <w:ins w:id="60" w:author="Adson Estevesa" w:date="2016-12-05T00:57:00Z">
+        <w:r>
+          <w:rPr>
+            <w:rStyle w:val="Hyperlink"/>
+            <w:sz w:val="18"/>
+            <w:lang w:val="pt-BR"/>
+          </w:rPr>
+          <w:t>m</w:t>
+        </w:r>
+      </w:ins>
+      <w:ins w:id="61" w:author="Adson Estevesa" w:date="2016-12-05T00:56:00Z">
+        <w:r>
+          <w:rPr>
+            <w:rStyle w:val="Hyperlink"/>
+            <w:sz w:val="18"/>
+            <w:lang w:val="pt-BR"/>
+          </w:rPr>
+          <w:t xml:space="preserve"> </w:t>
+        </w:r>
+      </w:ins>
+      <w:ins w:id="62" w:author="Adson Estevesa" w:date="2016-12-05T00:58:00Z">
+        <w:r>
+          <w:rPr>
+            <w:rStyle w:val="Hyperlink"/>
+            <w:sz w:val="18"/>
+            <w:lang w:val="pt-BR"/>
+          </w:rPr>
+          <w:t>custo</w:t>
+        </w:r>
+      </w:ins>
+      <w:ins w:id="63" w:author="Adson Estevesa" w:date="2016-12-05T00:56:00Z">
+        <w:r>
+          <w:rPr>
+            <w:rStyle w:val="Hyperlink"/>
+            <w:sz w:val="18"/>
+            <w:lang w:val="pt-BR"/>
+          </w:rPr>
+          <w:t xml:space="preserve"> ba</w:t>
+        </w:r>
+      </w:ins>
+      <w:ins w:id="64" w:author="Adson Estevesa" w:date="2016-12-05T00:57:00Z">
+        <w:r>
+          <w:rPr>
+            <w:rStyle w:val="Hyperlink"/>
+            <w:sz w:val="18"/>
+            <w:lang w:val="pt-BR"/>
+          </w:rPr>
+          <w:t>rato em cidades com habitantes de classe mais alta.</w:t>
+        </w:r>
+      </w:ins>
     </w:p>
     <w:p>
       <w:pPr>
+        <w:pStyle w:val="Text"/>
+        <w:rPr>
+          <w:lang w:val="pt-BR"/>
+          <w:rPrChange w:id="65" w:author="Adson Estevesa" w:date="2016-12-05T00:42:00Z">
+            <w:rPr/>
+          </w:rPrChange>
+        </w:rPr>
+      </w:pPr>
+    </w:p>
+    <w:p>
+      <w:pPr>
         <w:pStyle w:val="Ttulo1"/>
-      </w:pPr>
-      <w:proofErr w:type="spellStart"/>
-      <w:r>
+        <w:rPr>
+          <w:lang w:val="pt-BR"/>
+          <w:rPrChange w:id="66" w:author="Adson Estevesa" w:date="2016-12-05T00:46:00Z">
+            <w:rPr/>
+          </w:rPrChange>
+        </w:rPr>
+      </w:pPr>
+      <w:r>
+        <w:rPr>
+          <w:lang w:val="pt-BR"/>
+          <w:rPrChange w:id="67" w:author="Adson Estevesa" w:date="2016-12-05T00:46:00Z">
+            <w:rPr/>
+          </w:rPrChange>
+        </w:rPr>
+        <w:lastRenderedPageBreak/>
         <w:t>Conclus</w:t>
       </w:r>
       <w:r>
+        <w:rPr>
+          <w:lang w:val="pt-BR"/>
+          <w:rPrChange w:id="68" w:author="Adson Estevesa" w:date="2016-12-05T00:46:00Z">
+            <w:rPr/>
+          </w:rPrChange>
+        </w:rPr>
         <w:t>ão</w:t>
       </w:r>
-      <w:proofErr w:type="spellEnd"/>
     </w:p>
     <w:p>
       <w:pPr>
@@ -7874,8 +8318,236 @@
       <w:r>
         <w:rPr>
           <w:i w:val="0"/>
-        </w:rPr>
-        <w:t>A conclusion section is not required. Although a conclusion may review the main points of the paper, do not replicate the abstract as the conclusion. A conclusion might elaborate on the importance of the work or suggest applications and extensions.</w:t>
+          <w:lang w:val="pt-BR"/>
+          <w:rPrChange w:id="69" w:author="Adson Estevesa" w:date="2016-12-05T00:46:00Z">
+            <w:rPr>
+              <w:i w:val="0"/>
+            </w:rPr>
+          </w:rPrChange>
+        </w:rPr>
+        <w:t xml:space="preserve">A </w:t>
+      </w:r>
+      <w:proofErr w:type="spellStart"/>
+      <w:r>
+        <w:rPr>
+          <w:i w:val="0"/>
+          <w:lang w:val="pt-BR"/>
+          <w:rPrChange w:id="70" w:author="Adson Estevesa" w:date="2016-12-05T00:46:00Z">
+            <w:rPr>
+              <w:i w:val="0"/>
+            </w:rPr>
+          </w:rPrChange>
+        </w:rPr>
+        <w:t>conclusion</w:t>
+      </w:r>
+      <w:proofErr w:type="spellEnd"/>
+      <w:r>
+        <w:rPr>
+          <w:i w:val="0"/>
+          <w:lang w:val="pt-BR"/>
+          <w:rPrChange w:id="71" w:author="Adson Estevesa" w:date="2016-12-05T00:46:00Z">
+            <w:rPr>
+              <w:i w:val="0"/>
+            </w:rPr>
+          </w:rPrChange>
+        </w:rPr>
+        <w:t xml:space="preserve"> </w:t>
+      </w:r>
+      <w:proofErr w:type="spellStart"/>
+      <w:r>
+        <w:rPr>
+          <w:i w:val="0"/>
+          <w:lang w:val="pt-BR"/>
+          <w:rPrChange w:id="72" w:author="Adson Estevesa" w:date="2016-12-05T00:46:00Z">
+            <w:rPr>
+              <w:i w:val="0"/>
+            </w:rPr>
+          </w:rPrChange>
+        </w:rPr>
+        <w:t>section</w:t>
+      </w:r>
+      <w:proofErr w:type="spellEnd"/>
+      <w:r>
+        <w:rPr>
+          <w:i w:val="0"/>
+          <w:lang w:val="pt-BR"/>
+          <w:rPrChange w:id="73" w:author="Adson Estevesa" w:date="2016-12-05T00:46:00Z">
+            <w:rPr>
+              <w:i w:val="0"/>
+            </w:rPr>
+          </w:rPrChange>
+        </w:rPr>
+        <w:t xml:space="preserve"> </w:t>
+      </w:r>
+      <w:proofErr w:type="spellStart"/>
+      <w:r>
+        <w:rPr>
+          <w:i w:val="0"/>
+          <w:lang w:val="pt-BR"/>
+          <w:rPrChange w:id="74" w:author="Adson Estevesa" w:date="2016-12-05T00:46:00Z">
+            <w:rPr>
+              <w:i w:val="0"/>
+            </w:rPr>
+          </w:rPrChange>
+        </w:rPr>
+        <w:t>is</w:t>
+      </w:r>
+      <w:proofErr w:type="spellEnd"/>
+      <w:r>
+        <w:rPr>
+          <w:i w:val="0"/>
+          <w:lang w:val="pt-BR"/>
+          <w:rPrChange w:id="75" w:author="Adson Estevesa" w:date="2016-12-05T00:46:00Z">
+            <w:rPr>
+              <w:i w:val="0"/>
+            </w:rPr>
+          </w:rPrChange>
+        </w:rPr>
+        <w:t xml:space="preserve"> </w:t>
+      </w:r>
+      <w:proofErr w:type="spellStart"/>
+      <w:r>
+        <w:rPr>
+          <w:i w:val="0"/>
+          <w:lang w:val="pt-BR"/>
+          <w:rPrChange w:id="76" w:author="Adson Estevesa" w:date="2016-12-05T00:46:00Z">
+            <w:rPr>
+              <w:i w:val="0"/>
+            </w:rPr>
+          </w:rPrChange>
+        </w:rPr>
+        <w:t>not</w:t>
+      </w:r>
+      <w:proofErr w:type="spellEnd"/>
+      <w:r>
+        <w:rPr>
+          <w:i w:val="0"/>
+          <w:lang w:val="pt-BR"/>
+          <w:rPrChange w:id="77" w:author="Adson Estevesa" w:date="2016-12-05T00:46:00Z">
+            <w:rPr>
+              <w:i w:val="0"/>
+            </w:rPr>
+          </w:rPrChange>
+        </w:rPr>
+        <w:t xml:space="preserve"> </w:t>
+      </w:r>
+      <w:proofErr w:type="spellStart"/>
+      <w:r>
+        <w:rPr>
+          <w:i w:val="0"/>
+          <w:lang w:val="pt-BR"/>
+          <w:rPrChange w:id="78" w:author="Adson Estevesa" w:date="2016-12-05T00:46:00Z">
+            <w:rPr>
+              <w:i w:val="0"/>
+            </w:rPr>
+          </w:rPrChange>
+        </w:rPr>
+        <w:t>required</w:t>
+      </w:r>
+      <w:proofErr w:type="spellEnd"/>
+      <w:r>
+        <w:rPr>
+          <w:i w:val="0"/>
+          <w:lang w:val="pt-BR"/>
+          <w:rPrChange w:id="79" w:author="Adson Estevesa" w:date="2016-12-05T00:46:00Z">
+            <w:rPr>
+              <w:i w:val="0"/>
+            </w:rPr>
+          </w:rPrChange>
+        </w:rPr>
+        <w:t xml:space="preserve">. </w:t>
+      </w:r>
+      <w:proofErr w:type="spellStart"/>
+      <w:r>
+        <w:rPr>
+          <w:i w:val="0"/>
+          <w:lang w:val="pt-BR"/>
+          <w:rPrChange w:id="80" w:author="Adson Estevesa" w:date="2016-12-05T00:46:00Z">
+            <w:rPr>
+              <w:i w:val="0"/>
+            </w:rPr>
+          </w:rPrChange>
+        </w:rPr>
+        <w:t>Although</w:t>
+      </w:r>
+      <w:proofErr w:type="spellEnd"/>
+      <w:r>
+        <w:rPr>
+          <w:i w:val="0"/>
+          <w:lang w:val="pt-BR"/>
+          <w:rPrChange w:id="81" w:author="Adson Estevesa" w:date="2016-12-05T00:46:00Z">
+            <w:rPr>
+              <w:i w:val="0"/>
+            </w:rPr>
+          </w:rPrChange>
+        </w:rPr>
+        <w:t xml:space="preserve"> a </w:t>
+      </w:r>
+      <w:proofErr w:type="spellStart"/>
+      <w:r>
+        <w:rPr>
+          <w:i w:val="0"/>
+          <w:lang w:val="pt-BR"/>
+          <w:rPrChange w:id="82" w:author="Adson Estevesa" w:date="2016-12-05T00:46:00Z">
+            <w:rPr>
+              <w:i w:val="0"/>
+            </w:rPr>
+          </w:rPrChange>
+        </w:rPr>
+        <w:t>conclusion</w:t>
+      </w:r>
+      <w:proofErr w:type="spellEnd"/>
+      <w:r>
+        <w:rPr>
+          <w:i w:val="0"/>
+          <w:lang w:val="pt-BR"/>
+          <w:rPrChange w:id="83" w:author="Adson Estevesa" w:date="2016-12-05T00:46:00Z">
+            <w:rPr>
+              <w:i w:val="0"/>
+            </w:rPr>
+          </w:rPrChange>
+        </w:rPr>
+        <w:t xml:space="preserve"> </w:t>
+      </w:r>
+      <w:proofErr w:type="spellStart"/>
+      <w:r>
+        <w:rPr>
+          <w:i w:val="0"/>
+          <w:lang w:val="pt-BR"/>
+          <w:rPrChange w:id="84" w:author="Adson Estevesa" w:date="2016-12-05T00:46:00Z">
+            <w:rPr>
+              <w:i w:val="0"/>
+            </w:rPr>
+          </w:rPrChange>
+        </w:rPr>
+        <w:t>may</w:t>
+      </w:r>
+      <w:proofErr w:type="spellEnd"/>
+      <w:r>
+        <w:rPr>
+          <w:i w:val="0"/>
+          <w:lang w:val="pt-BR"/>
+          <w:rPrChange w:id="85" w:author="Adson Estevesa" w:date="2016-12-05T00:46:00Z">
+            <w:rPr>
+              <w:i w:val="0"/>
+            </w:rPr>
+          </w:rPrChange>
+        </w:rPr>
+        <w:t xml:space="preserve"> r</w:t>
+      </w:r>
+      <w:proofErr w:type="spellStart"/>
+      <w:r>
+        <w:rPr>
+          <w:i w:val="0"/>
+        </w:rPr>
+        <w:t>eview</w:t>
+      </w:r>
+      <w:proofErr w:type="spellEnd"/>
+      <w:r>
+        <w:rPr>
+          <w:i w:val="0"/>
+        </w:rPr>
+        <w:t xml:space="preserve"> the main points of the paper, do not replicate the abstract as the conclusion. A conclusion might elaborate on the importance of the work or suggest applications and extensions.</w:t>
       </w:r>
     </w:p>
     <w:p>
@@ -8368,7 +9040,7 @@
           <w:lang w:val="pt-BR"/>
         </w:rPr>
         <w:sectPr>
-          <w:headerReference w:type="default" r:id="rId22"/>
+          <w:headerReference w:type="default" r:id="rId26"/>
           <w:type w:val="continuous"/>
           <w:pgSz w:w="12240" w:h="15840" w:code="1"/>
           <w:pgMar w:top="1008" w:right="936" w:bottom="1008" w:left="936" w:header="432" w:footer="432" w:gutter="0"/>
@@ -8515,7 +9187,7 @@
       <w:rPr>
         <w:noProof/>
       </w:rPr>
-      <w:t>5</w:t>
+      <w:t>1</w:t>
     </w:r>
     <w:r>
       <w:fldChar w:fldCharType="end"/>
@@ -12135,7 +12807,7 @@
 </file>
 
 <file path=customXml/itemProps1.xml><?xml version="1.0" encoding="utf-8"?>
-<ds:datastoreItem xmlns:ds="http://schemas.openxmlformats.org/officeDocument/2006/customXml" ds:itemID="{52F233E8-768D-4ECC-8E3A-2165F6622E85}">
+<ds:datastoreItem xmlns:ds="http://schemas.openxmlformats.org/officeDocument/2006/customXml" ds:itemID="{670FFE23-EF27-4F63-BE5D-3EE5C694EF10}">
   <ds:schemaRefs>
     <ds:schemaRef ds:uri="http://schemas.openxmlformats.org/officeDocument/2006/bibliography"/>
   </ds:schemaRefs>
